--- a/MS/Wild&Gienger_2023.docx
+++ b/MS/Wild&Gienger_2023.docx
@@ -1,6 +1,6 @@
 
 <file path=word/document.xml><?xml version="1.0" encoding="utf-8"?>
-<w:document xmlns:wpc="http://schemas.microsoft.com/office/word/2010/wordprocessingCanvas" xmlns:cx="http://schemas.microsoft.com/office/drawing/2014/chartex" xmlns:cx1="http://schemas.microsoft.com/office/drawing/2015/9/8/chartex" xmlns:cx2="http://schemas.microsoft.com/office/drawing/2015/10/21/chartex" xmlns:cx3="http://schemas.microsoft.com/office/drawing/2016/5/9/chartex" xmlns:cx4="http://schemas.microsoft.com/office/drawing/2016/5/10/chartex" xmlns:cx5="http://schemas.microsoft.com/office/drawing/2016/5/11/chartex" xmlns:cx6="http://schemas.microsoft.com/office/drawing/2016/5/12/chartex" xmlns:cx7="http://schemas.microsoft.com/office/drawing/2016/5/13/chartex" xmlns:cx8="http://schemas.microsoft.com/office/drawing/2016/5/14/chartex" xmlns:mc="http://schemas.openxmlformats.org/markup-compatibility/2006" xmlns:aink="http://schemas.microsoft.com/office/drawing/2016/ink" xmlns:am3d="http://schemas.microsoft.com/office/drawing/2017/model3d" xmlns:o="urn:schemas-microsoft-com:office:office" xmlns:r="http://schemas.openxmlformats.org/officeDocument/2006/relationships" xmlns:m="http://schemas.openxmlformats.org/officeDocument/2006/math" xmlns:v="urn:schemas-microsoft-com:vml" xmlns:wp14="http://schemas.microsoft.com/office/word/2010/wordprocessingDrawing" xmlns:wp="http://schemas.openxmlformats.org/drawingml/2006/wordprocessingDrawing" xmlns:w10="urn:schemas-microsoft-com:office:word" xmlns:w="http://schemas.openxmlformats.org/wordprocessingml/2006/main" xmlns:w14="http://schemas.microsoft.com/office/word/2010/wordml" xmlns:w15="http://schemas.microsoft.com/office/word/2012/wordml" xmlns:w16cid="http://schemas.microsoft.com/office/word/2016/wordml/cid" xmlns:w16se="http://schemas.microsoft.com/office/word/2015/wordml/symex" xmlns:wpg="http://schemas.microsoft.com/office/word/2010/wordprocessingGroup" xmlns:wpi="http://schemas.microsoft.com/office/word/2010/wordprocessingInk" xmlns:wne="http://schemas.microsoft.com/office/word/2006/wordml" xmlns:wps="http://schemas.microsoft.com/office/word/2010/wordprocessingShape" mc:Ignorable="w14 w15 w16se w16cid wp14">
+<w:document xmlns:wpc="http://schemas.microsoft.com/office/word/2010/wordprocessingCanvas" xmlns:cx="http://schemas.microsoft.com/office/drawing/2014/chartex" xmlns:cx1="http://schemas.microsoft.com/office/drawing/2015/9/8/chartex" xmlns:cx2="http://schemas.microsoft.com/office/drawing/2015/10/21/chartex" xmlns:cx3="http://schemas.microsoft.com/office/drawing/2016/5/9/chartex" xmlns:cx4="http://schemas.microsoft.com/office/drawing/2016/5/10/chartex" xmlns:cx5="http://schemas.microsoft.com/office/drawing/2016/5/11/chartex" xmlns:cx6="http://schemas.microsoft.com/office/drawing/2016/5/12/chartex" xmlns:cx7="http://schemas.microsoft.com/office/drawing/2016/5/13/chartex" xmlns:cx8="http://schemas.microsoft.com/office/drawing/2016/5/14/chartex" xmlns:mc="http://schemas.openxmlformats.org/markup-compatibility/2006" xmlns:aink="http://schemas.microsoft.com/office/drawing/2016/ink" xmlns:am3d="http://schemas.microsoft.com/office/drawing/2017/model3d" xmlns:o="urn:schemas-microsoft-com:office:office" xmlns:oel="http://schemas.microsoft.com/office/2019/extlst" xmlns:r="http://schemas.openxmlformats.org/officeDocument/2006/relationships" xmlns:m="http://schemas.openxmlformats.org/officeDocument/2006/math" xmlns:v="urn:schemas-microsoft-com:vml" xmlns:wp14="http://schemas.microsoft.com/office/word/2010/wordprocessingDrawing" xmlns:wp="http://schemas.openxmlformats.org/drawingml/2006/wordprocessingDrawing" xmlns:w10="urn:schemas-microsoft-com:office:word" xmlns:w="http://schemas.openxmlformats.org/wordprocessingml/2006/main" xmlns:w14="http://schemas.microsoft.com/office/word/2010/wordml" xmlns:w15="http://schemas.microsoft.com/office/word/2012/wordml" xmlns:w16cex="http://schemas.microsoft.com/office/word/2018/wordml/cex" xmlns:w16cid="http://schemas.microsoft.com/office/word/2016/wordml/cid" xmlns:w16="http://schemas.microsoft.com/office/word/2018/wordml" xmlns:w16sdtdh="http://schemas.microsoft.com/office/word/2020/wordml/sdtdatahash" xmlns:w16se="http://schemas.microsoft.com/office/word/2015/wordml/symex" xmlns:wpg="http://schemas.microsoft.com/office/word/2010/wordprocessingGroup" xmlns:wpi="http://schemas.microsoft.com/office/word/2010/wordprocessingInk" xmlns:wne="http://schemas.microsoft.com/office/word/2006/wordml" xmlns:wps="http://schemas.microsoft.com/office/word/2010/wordprocessingShape" mc:Ignorable="w14 w15 w16se w16cid w16 w16cex w16sdtdh wp14">
   <w:body>
     <w:p>
       <w:pPr>
@@ -8,6 +8,7 @@
         <w:contextualSpacing/>
         <w:rPr>
           <w:ins w:id="0" w:author="C.M. Gienger" w:date="2023-07-26T12:56:00Z"/>
+          <w:del w:id="1" w:author="Kris.Wild [2]" w:date="2023-07-27T11:40:00Z"/>
           <w:rFonts w:ascii="Times New Roman" w:hAnsi="Times New Roman" w:cs="Times New Roman"/>
           <w:b/>
           <w:color w:val="000000" w:themeColor="text1"/>
@@ -15,108 +16,8 @@
           <w:szCs w:val="24"/>
         </w:rPr>
       </w:pPr>
-      <w:commentRangeStart w:id="1"/>
-      <w:r>
-        <w:rPr>
-          <w:rFonts w:ascii="Times New Roman" w:hAnsi="Times New Roman" w:cs="Times New Roman"/>
-          <w:b/>
-          <w:color w:val="000000" w:themeColor="text1"/>
-          <w:sz w:val="24"/>
-          <w:szCs w:val="24"/>
-        </w:rPr>
-        <w:t xml:space="preserve">Tick </w:t>
-      </w:r>
-      <w:r>
-        <w:rPr>
-          <w:rFonts w:ascii="Times New Roman" w:hAnsi="Times New Roman" w:cs="Times New Roman"/>
-          <w:b/>
-          <w:color w:val="000000" w:themeColor="text1"/>
-          <w:sz w:val="24"/>
-          <w:szCs w:val="24"/>
-        </w:rPr>
-        <w:t>i</w:t>
-      </w:r>
-      <w:r>
-        <w:rPr>
-          <w:rFonts w:ascii="Times New Roman" w:hAnsi="Times New Roman" w:cs="Times New Roman"/>
-          <w:b/>
-          <w:color w:val="000000" w:themeColor="text1"/>
-          <w:sz w:val="24"/>
-          <w:szCs w:val="24"/>
-        </w:rPr>
-        <w:t xml:space="preserve">nfection </w:t>
-      </w:r>
-      <w:r>
-        <w:rPr>
-          <w:rFonts w:ascii="Times New Roman" w:hAnsi="Times New Roman" w:cs="Times New Roman"/>
-          <w:b/>
-          <w:color w:val="000000" w:themeColor="text1"/>
-          <w:sz w:val="24"/>
-          <w:szCs w:val="24"/>
-        </w:rPr>
-        <w:t>is sex-specific and is associated with low</w:t>
-      </w:r>
-      <w:r>
-        <w:rPr>
-          <w:rFonts w:ascii="Times New Roman" w:hAnsi="Times New Roman" w:cs="Times New Roman"/>
-          <w:b/>
-          <w:color w:val="000000" w:themeColor="text1"/>
-          <w:sz w:val="24"/>
-          <w:szCs w:val="24"/>
-        </w:rPr>
-        <w:t xml:space="preserve"> </w:t>
-      </w:r>
-      <w:r>
-        <w:rPr>
-          <w:rFonts w:ascii="Times New Roman" w:hAnsi="Times New Roman" w:cs="Times New Roman"/>
-          <w:b/>
-          <w:color w:val="000000" w:themeColor="text1"/>
-          <w:sz w:val="24"/>
-          <w:szCs w:val="24"/>
-        </w:rPr>
-        <w:t>l</w:t>
-      </w:r>
-      <w:r>
-        <w:rPr>
-          <w:rFonts w:ascii="Times New Roman" w:hAnsi="Times New Roman" w:cs="Times New Roman"/>
-          <w:b/>
-          <w:color w:val="000000" w:themeColor="text1"/>
-          <w:sz w:val="24"/>
-          <w:szCs w:val="24"/>
-        </w:rPr>
-        <w:t xml:space="preserve">ocomotor </w:t>
-      </w:r>
-      <w:r>
-        <w:rPr>
-          <w:rFonts w:ascii="Times New Roman" w:hAnsi="Times New Roman" w:cs="Times New Roman"/>
-          <w:b/>
-          <w:color w:val="000000" w:themeColor="text1"/>
-          <w:sz w:val="24"/>
-          <w:szCs w:val="24"/>
-        </w:rPr>
-        <w:t>p</w:t>
-      </w:r>
-      <w:r>
-        <w:rPr>
-          <w:rFonts w:ascii="Times New Roman" w:hAnsi="Times New Roman" w:cs="Times New Roman"/>
-          <w:b/>
-          <w:color w:val="000000" w:themeColor="text1"/>
-          <w:sz w:val="24"/>
-          <w:szCs w:val="24"/>
-        </w:rPr>
-        <w:t xml:space="preserve">erformance in </w:t>
-      </w:r>
-      <w:r>
-        <w:rPr>
-          <w:rFonts w:ascii="Times New Roman" w:hAnsi="Times New Roman" w:cs="Times New Roman"/>
-          <w:b/>
-          <w:color w:val="000000" w:themeColor="text1"/>
-          <w:sz w:val="24"/>
-          <w:szCs w:val="24"/>
-        </w:rPr>
-        <w:t xml:space="preserve">the </w:t>
-      </w:r>
-      <w:ins w:id="2" w:author="C.M. Gienger" w:date="2023-07-26T12:55:00Z">
+      <w:commentRangeStart w:id="2"/>
+      <w:del w:id="3" w:author="Kris.Wild [2]" w:date="2023-07-27T11:40:00Z">
         <w:r>
           <w:rPr>
             <w:rFonts w:ascii="Times New Roman" w:hAnsi="Times New Roman" w:cs="Times New Roman"/>
@@ -125,10 +26,8 @@
             <w:sz w:val="24"/>
             <w:szCs w:val="24"/>
           </w:rPr>
-          <w:t>E</w:t>
-        </w:r>
-      </w:ins>
-      <w:del w:id="3" w:author="C.M. Gienger" w:date="2023-07-26T12:55:00Z">
+          <w:delText xml:space="preserve">Tick </w:delText>
+        </w:r>
         <w:r>
           <w:rPr>
             <w:rFonts w:ascii="Times New Roman" w:hAnsi="Times New Roman" w:cs="Times New Roman"/>
@@ -137,20 +36,8 @@
             <w:sz w:val="24"/>
             <w:szCs w:val="24"/>
           </w:rPr>
-          <w:delText>e</w:delText>
-        </w:r>
-      </w:del>
-      <w:r>
-        <w:rPr>
-          <w:rFonts w:ascii="Times New Roman" w:hAnsi="Times New Roman" w:cs="Times New Roman"/>
-          <w:b/>
-          <w:color w:val="000000" w:themeColor="text1"/>
-          <w:sz w:val="24"/>
-          <w:szCs w:val="24"/>
-        </w:rPr>
-        <w:t xml:space="preserve">astern </w:t>
-      </w:r>
-      <w:ins w:id="4" w:author="C.M. Gienger" w:date="2023-07-26T12:55:00Z">
+          <w:delText>i</w:delText>
+        </w:r>
         <w:r>
           <w:rPr>
             <w:rFonts w:ascii="Times New Roman" w:hAnsi="Times New Roman" w:cs="Times New Roman"/>
@@ -159,10 +46,8 @@
             <w:sz w:val="24"/>
             <w:szCs w:val="24"/>
           </w:rPr>
-          <w:t>F</w:t>
-        </w:r>
-      </w:ins>
-      <w:del w:id="5" w:author="C.M. Gienger" w:date="2023-07-26T12:55:00Z">
+          <w:delText xml:space="preserve">nfection </w:delText>
+        </w:r>
         <w:r>
           <w:rPr>
             <w:rFonts w:ascii="Times New Roman" w:hAnsi="Times New Roman" w:cs="Times New Roman"/>
@@ -171,20 +56,8 @@
             <w:sz w:val="24"/>
             <w:szCs w:val="24"/>
           </w:rPr>
-          <w:delText>f</w:delText>
-        </w:r>
-      </w:del>
-      <w:r>
-        <w:rPr>
-          <w:rFonts w:ascii="Times New Roman" w:hAnsi="Times New Roman" w:cs="Times New Roman"/>
-          <w:b/>
-          <w:color w:val="000000" w:themeColor="text1"/>
-          <w:sz w:val="24"/>
-          <w:szCs w:val="24"/>
-        </w:rPr>
-        <w:t xml:space="preserve">ence </w:t>
-      </w:r>
-      <w:ins w:id="6" w:author="C.M. Gienger" w:date="2023-07-26T12:55:00Z">
+          <w:delText>is sex-specific and is associated with low</w:delText>
+        </w:r>
         <w:r>
           <w:rPr>
             <w:rFonts w:ascii="Times New Roman" w:hAnsi="Times New Roman" w:cs="Times New Roman"/>
@@ -193,10 +66,8 @@
             <w:sz w:val="24"/>
             <w:szCs w:val="24"/>
           </w:rPr>
-          <w:t>L</w:t>
-        </w:r>
-      </w:ins>
-      <w:del w:id="7" w:author="C.M. Gienger" w:date="2023-07-26T12:55:00Z">
+          <w:delText xml:space="preserve"> </w:delText>
+        </w:r>
         <w:r>
           <w:rPr>
             <w:rFonts w:ascii="Times New Roman" w:hAnsi="Times New Roman" w:cs="Times New Roman"/>
@@ -207,31 +78,170 @@
           </w:rPr>
           <w:delText>l</w:delText>
         </w:r>
+        <w:r>
+          <w:rPr>
+            <w:rFonts w:ascii="Times New Roman" w:hAnsi="Times New Roman" w:cs="Times New Roman"/>
+            <w:b/>
+            <w:color w:val="000000" w:themeColor="text1"/>
+            <w:sz w:val="24"/>
+            <w:szCs w:val="24"/>
+          </w:rPr>
+          <w:delText xml:space="preserve">ocomotor </w:delText>
+        </w:r>
+        <w:r>
+          <w:rPr>
+            <w:rFonts w:ascii="Times New Roman" w:hAnsi="Times New Roman" w:cs="Times New Roman"/>
+            <w:b/>
+            <w:color w:val="000000" w:themeColor="text1"/>
+            <w:sz w:val="24"/>
+            <w:szCs w:val="24"/>
+          </w:rPr>
+          <w:delText>p</w:delText>
+        </w:r>
+        <w:r>
+          <w:rPr>
+            <w:rFonts w:ascii="Times New Roman" w:hAnsi="Times New Roman" w:cs="Times New Roman"/>
+            <w:b/>
+            <w:color w:val="000000" w:themeColor="text1"/>
+            <w:sz w:val="24"/>
+            <w:szCs w:val="24"/>
+          </w:rPr>
+          <w:delText xml:space="preserve">erformance in </w:delText>
+        </w:r>
+        <w:r>
+          <w:rPr>
+            <w:rFonts w:ascii="Times New Roman" w:hAnsi="Times New Roman" w:cs="Times New Roman"/>
+            <w:b/>
+            <w:color w:val="000000" w:themeColor="text1"/>
+            <w:sz w:val="24"/>
+            <w:szCs w:val="24"/>
+          </w:rPr>
+          <w:delText xml:space="preserve">the </w:delText>
+        </w:r>
       </w:del>
-      <w:r>
-        <w:rPr>
-          <w:rFonts w:ascii="Times New Roman" w:hAnsi="Times New Roman" w:cs="Times New Roman"/>
-          <w:b/>
-          <w:color w:val="000000" w:themeColor="text1"/>
-          <w:sz w:val="24"/>
-          <w:szCs w:val="24"/>
-        </w:rPr>
-        <w:t>izard</w:t>
-      </w:r>
-      <w:commentRangeEnd w:id="1"/>
-      <w:r>
-        <w:rPr>
-          <w:rStyle w:val="CommentReference"/>
-        </w:rPr>
-        <w:commentReference w:id="1"/>
-      </w:r>
+      <w:ins w:id="4" w:author="C.M. Gienger" w:date="2023-07-26T12:55:00Z">
+        <w:del w:id="5" w:author="Kris.Wild [2]" w:date="2023-07-27T11:40:00Z">
+          <w:r>
+            <w:rPr>
+              <w:rFonts w:ascii="Times New Roman" w:hAnsi="Times New Roman" w:cs="Times New Roman"/>
+              <w:b/>
+              <w:color w:val="000000" w:themeColor="text1"/>
+              <w:sz w:val="24"/>
+              <w:szCs w:val="24"/>
+            </w:rPr>
+            <w:delText>E</w:delText>
+          </w:r>
+        </w:del>
+      </w:ins>
+      <w:del w:id="6" w:author="Kris.Wild [2]" w:date="2023-07-27T11:40:00Z">
+        <w:r>
+          <w:rPr>
+            <w:rFonts w:ascii="Times New Roman" w:hAnsi="Times New Roman" w:cs="Times New Roman"/>
+            <w:b/>
+            <w:color w:val="000000" w:themeColor="text1"/>
+            <w:sz w:val="24"/>
+            <w:szCs w:val="24"/>
+          </w:rPr>
+          <w:delText>e</w:delText>
+        </w:r>
+        <w:r>
+          <w:rPr>
+            <w:rFonts w:ascii="Times New Roman" w:hAnsi="Times New Roman" w:cs="Times New Roman"/>
+            <w:b/>
+            <w:color w:val="000000" w:themeColor="text1"/>
+            <w:sz w:val="24"/>
+            <w:szCs w:val="24"/>
+          </w:rPr>
+          <w:delText xml:space="preserve">astern </w:delText>
+        </w:r>
+      </w:del>
+      <w:ins w:id="7" w:author="C.M. Gienger" w:date="2023-07-26T12:55:00Z">
+        <w:del w:id="8" w:author="Kris.Wild [2]" w:date="2023-07-27T11:40:00Z">
+          <w:r>
+            <w:rPr>
+              <w:rFonts w:ascii="Times New Roman" w:hAnsi="Times New Roman" w:cs="Times New Roman"/>
+              <w:b/>
+              <w:color w:val="000000" w:themeColor="text1"/>
+              <w:sz w:val="24"/>
+              <w:szCs w:val="24"/>
+            </w:rPr>
+            <w:delText>F</w:delText>
+          </w:r>
+        </w:del>
+      </w:ins>
+      <w:del w:id="9" w:author="Kris.Wild [2]" w:date="2023-07-27T11:40:00Z">
+        <w:r>
+          <w:rPr>
+            <w:rFonts w:ascii="Times New Roman" w:hAnsi="Times New Roman" w:cs="Times New Roman"/>
+            <w:b/>
+            <w:color w:val="000000" w:themeColor="text1"/>
+            <w:sz w:val="24"/>
+            <w:szCs w:val="24"/>
+          </w:rPr>
+          <w:delText>f</w:delText>
+        </w:r>
+        <w:r>
+          <w:rPr>
+            <w:rFonts w:ascii="Times New Roman" w:hAnsi="Times New Roman" w:cs="Times New Roman"/>
+            <w:b/>
+            <w:color w:val="000000" w:themeColor="text1"/>
+            <w:sz w:val="24"/>
+            <w:szCs w:val="24"/>
+          </w:rPr>
+          <w:delText xml:space="preserve">ence </w:delText>
+        </w:r>
+      </w:del>
+      <w:ins w:id="10" w:author="C.M. Gienger" w:date="2023-07-26T12:55:00Z">
+        <w:del w:id="11" w:author="Kris.Wild [2]" w:date="2023-07-27T11:40:00Z">
+          <w:r>
+            <w:rPr>
+              <w:rFonts w:ascii="Times New Roman" w:hAnsi="Times New Roman" w:cs="Times New Roman"/>
+              <w:b/>
+              <w:color w:val="000000" w:themeColor="text1"/>
+              <w:sz w:val="24"/>
+              <w:szCs w:val="24"/>
+            </w:rPr>
+            <w:delText>L</w:delText>
+          </w:r>
+        </w:del>
+      </w:ins>
+      <w:del w:id="12" w:author="Kris.Wild [2]" w:date="2023-07-27T11:40:00Z">
+        <w:r>
+          <w:rPr>
+            <w:rFonts w:ascii="Times New Roman" w:hAnsi="Times New Roman" w:cs="Times New Roman"/>
+            <w:b/>
+            <w:color w:val="000000" w:themeColor="text1"/>
+            <w:sz w:val="24"/>
+            <w:szCs w:val="24"/>
+          </w:rPr>
+          <w:delText>l</w:delText>
+        </w:r>
+        <w:r>
+          <w:rPr>
+            <w:rFonts w:ascii="Times New Roman" w:hAnsi="Times New Roman" w:cs="Times New Roman"/>
+            <w:b/>
+            <w:color w:val="000000" w:themeColor="text1"/>
+            <w:sz w:val="24"/>
+            <w:szCs w:val="24"/>
+          </w:rPr>
+          <w:delText>izard</w:delText>
+        </w:r>
+        <w:commentRangeEnd w:id="2"/>
+        <w:r>
+          <w:rPr>
+            <w:rStyle w:val="CommentReference"/>
+          </w:rPr>
+          <w:commentReference w:id="2"/>
+        </w:r>
+      </w:del>
     </w:p>
     <w:p>
       <w:pPr>
         <w:spacing w:line="240" w:lineRule="auto"/>
         <w:contextualSpacing/>
         <w:rPr>
-          <w:ins w:id="8" w:author="C.M. Gienger" w:date="2023-07-26T12:56:00Z"/>
+          <w:ins w:id="13" w:author="C.M. Gienger" w:date="2023-07-26T12:56:00Z"/>
+          <w:del w:id="14" w:author="Kris.Wild [2]" w:date="2023-07-27T11:40:00Z"/>
           <w:rFonts w:ascii="Times New Roman" w:hAnsi="Times New Roman" w:cs="Times New Roman"/>
           <w:sz w:val="24"/>
           <w:szCs w:val="24"/>
@@ -243,13 +253,13 @@
         <w:spacing w:line="240" w:lineRule="auto"/>
         <w:contextualSpacing/>
         <w:rPr>
-          <w:ins w:id="9" w:author="C.M. Gienger" w:date="2023-07-26T12:56:00Z"/>
+          <w:ins w:id="15" w:author="C.M. Gienger" w:date="2023-07-26T12:56:00Z"/>
           <w:rFonts w:ascii="Times New Roman" w:hAnsi="Times New Roman" w:cs="Times New Roman"/>
           <w:sz w:val="24"/>
           <w:szCs w:val="24"/>
         </w:rPr>
       </w:pPr>
-      <w:ins w:id="10" w:author="C.M. Gienger" w:date="2023-07-26T12:56:00Z">
+      <w:ins w:id="16" w:author="C.M. Gienger" w:date="2023-07-26T12:56:00Z">
         <w:r>
           <w:rPr>
             <w:rFonts w:ascii="Times New Roman" w:hAnsi="Times New Roman" w:cs="Times New Roman"/>
@@ -580,7 +590,7 @@
         <w:spacing w:after="0" w:line="240" w:lineRule="auto"/>
         <w:contextualSpacing/>
         <w:rPr>
-          <w:ins w:id="11" w:author="C.M. Gienger" w:date="2023-07-26T13:39:00Z"/>
+          <w:ins w:id="17" w:author="C.M. Gienger" w:date="2023-07-26T13:39:00Z"/>
           <w:rFonts w:ascii="Times New Roman" w:hAnsi="Times New Roman" w:cs="Times New Roman"/>
           <w:sz w:val="24"/>
           <w:szCs w:val="24"/>
@@ -594,7 +604,7 @@
         </w:rPr>
         <w:t xml:space="preserve">Host-parasite relationships are vital components of ecological systems, influencing the evolution of both hosts and parasites. </w:t>
       </w:r>
-      <w:ins w:id="12" w:author="C.M. Gienger" w:date="2023-07-26T13:09:00Z">
+      <w:ins w:id="18" w:author="C.M. Gienger" w:date="2023-07-26T13:09:00Z">
         <w:r>
           <w:rPr>
             <w:rFonts w:ascii="Times New Roman" w:hAnsi="Times New Roman" w:cs="Times New Roman"/>
@@ -604,7 +614,7 @@
           <w:t>High levels of e</w:t>
         </w:r>
       </w:ins>
-      <w:del w:id="13" w:author="C.M. Gienger" w:date="2023-07-26T13:09:00Z">
+      <w:del w:id="19" w:author="C.M. Gienger" w:date="2023-07-26T13:09:00Z">
         <w:r>
           <w:rPr>
             <w:rFonts w:ascii="Times New Roman" w:hAnsi="Times New Roman" w:cs="Times New Roman"/>
@@ -622,7 +632,7 @@
         </w:rPr>
         <w:t xml:space="preserve">ctoparasitic tick infections can disrupt host homeostasis, leading to varying effects on host health and performance. In this study, we examined the interplay between tick </w:t>
       </w:r>
-      <w:del w:id="14" w:author="C.M. Gienger" w:date="2023-07-26T12:59:00Z">
+      <w:del w:id="20" w:author="C.M. Gienger" w:date="2023-07-26T12:59:00Z">
         <w:r>
           <w:rPr>
             <w:rFonts w:ascii="Times New Roman" w:hAnsi="Times New Roman" w:cs="Times New Roman"/>
@@ -632,7 +642,7 @@
           <w:delText xml:space="preserve">infection </w:delText>
         </w:r>
       </w:del>
-      <w:ins w:id="15" w:author="C.M. Gienger" w:date="2023-07-26T12:59:00Z">
+      <w:ins w:id="21" w:author="C.M. Gienger" w:date="2023-07-26T12:59:00Z">
         <w:r>
           <w:rPr>
             <w:rFonts w:ascii="Times New Roman" w:hAnsi="Times New Roman" w:cs="Times New Roman"/>
@@ -658,7 +668,7 @@
         </w:rPr>
         <w:t xml:space="preserve">and host characteristics (sex, body size) </w:t>
       </w:r>
-      <w:del w:id="16" w:author="C.M. Gienger" w:date="2023-07-26T13:01:00Z">
+      <w:del w:id="22" w:author="C.M. Gienger" w:date="2023-07-26T13:01:00Z">
         <w:r>
           <w:rPr>
             <w:rFonts w:ascii="Times New Roman" w:hAnsi="Times New Roman" w:cs="Times New Roman"/>
@@ -694,7 +704,7 @@
         </w:rPr>
         <w:t>on body condition and locomotor performance</w:t>
       </w:r>
-      <w:ins w:id="17" w:author="C.M. Gienger" w:date="2023-07-26T13:01:00Z">
+      <w:ins w:id="23" w:author="C.M. Gienger" w:date="2023-07-26T13:01:00Z">
         <w:r>
           <w:rPr>
             <w:rFonts w:ascii="Times New Roman" w:hAnsi="Times New Roman" w:cs="Times New Roman"/>
@@ -738,7 +748,7 @@
         </w:rPr>
         <w:t>. We found a higher prevalence of tick infections in male lizards</w:t>
       </w:r>
-      <w:ins w:id="18" w:author="C.M. Gienger" w:date="2023-07-26T13:02:00Z">
+      <w:ins w:id="24" w:author="C.M. Gienger" w:date="2023-07-26T13:02:00Z">
         <w:r>
           <w:rPr>
             <w:rFonts w:ascii="Times New Roman" w:hAnsi="Times New Roman" w:cs="Times New Roman"/>
@@ -788,7 +798,7 @@
         </w:rPr>
         <w:t xml:space="preserve">arger males </w:t>
       </w:r>
-      <w:del w:id="19" w:author="C.M. Gienger" w:date="2023-07-26T13:01:00Z">
+      <w:del w:id="25" w:author="C.M. Gienger" w:date="2023-07-26T13:01:00Z">
         <w:r>
           <w:rPr>
             <w:rFonts w:ascii="Times New Roman" w:hAnsi="Times New Roman" w:cs="Times New Roman"/>
@@ -798,7 +808,7 @@
           <w:delText xml:space="preserve">were </w:delText>
         </w:r>
       </w:del>
-      <w:ins w:id="20" w:author="C.M. Gienger" w:date="2023-07-26T13:01:00Z">
+      <w:ins w:id="26" w:author="C.M. Gienger" w:date="2023-07-26T13:01:00Z">
         <w:r>
           <w:rPr>
             <w:rFonts w:ascii="Times New Roman" w:hAnsi="Times New Roman" w:cs="Times New Roman"/>
@@ -824,7 +834,7 @@
         </w:rPr>
         <w:t xml:space="preserve">more </w:t>
       </w:r>
-      <w:del w:id="21" w:author="C.M. Gienger" w:date="2023-07-26T13:02:00Z">
+      <w:del w:id="27" w:author="C.M. Gienger" w:date="2023-07-26T13:02:00Z">
         <w:r>
           <w:rPr>
             <w:rFonts w:ascii="Times New Roman" w:hAnsi="Times New Roman" w:cs="Times New Roman"/>
@@ -834,7 +844,7 @@
           <w:delText xml:space="preserve">susceptible </w:delText>
         </w:r>
       </w:del>
-      <w:ins w:id="22" w:author="C.M. Gienger" w:date="2023-07-26T13:02:00Z">
+      <w:ins w:id="28" w:author="C.M. Gienger" w:date="2023-07-26T13:02:00Z">
         <w:r>
           <w:rPr>
             <w:rFonts w:ascii="Times New Roman" w:hAnsi="Times New Roman" w:cs="Times New Roman"/>
@@ -860,7 +870,7 @@
         </w:rPr>
         <w:t xml:space="preserve">to </w:t>
       </w:r>
-      <w:ins w:id="23" w:author="C.M. Gienger" w:date="2023-07-26T13:02:00Z">
+      <w:ins w:id="29" w:author="C.M. Gienger" w:date="2023-07-26T13:02:00Z">
         <w:r>
           <w:rPr>
             <w:rFonts w:ascii="Times New Roman" w:hAnsi="Times New Roman" w:cs="Times New Roman"/>
@@ -894,7 +904,7 @@
         </w:rPr>
         <w:t xml:space="preserve">Infected lizards </w:t>
       </w:r>
-      <w:ins w:id="24" w:author="C.M. Gienger" w:date="2023-07-26T13:05:00Z">
+      <w:ins w:id="30" w:author="C.M. Gienger" w:date="2023-07-26T13:05:00Z">
         <w:r>
           <w:rPr>
             <w:rFonts w:ascii="Times New Roman" w:hAnsi="Times New Roman" w:cs="Times New Roman"/>
@@ -904,7 +914,7 @@
           <w:t xml:space="preserve">appear </w:t>
         </w:r>
       </w:ins>
-      <w:ins w:id="25" w:author="C.M. Gienger" w:date="2023-07-26T13:06:00Z">
+      <w:ins w:id="31" w:author="C.M. Gienger" w:date="2023-07-26T13:06:00Z">
         <w:r>
           <w:rPr>
             <w:rFonts w:ascii="Times New Roman" w:hAnsi="Times New Roman" w:cs="Times New Roman"/>
@@ -922,7 +932,7 @@
         </w:rPr>
         <w:t>exhibi</w:t>
       </w:r>
-      <w:ins w:id="26" w:author="C.M. Gienger" w:date="2023-07-26T13:06:00Z">
+      <w:ins w:id="32" w:author="C.M. Gienger" w:date="2023-07-26T13:06:00Z">
         <w:r>
           <w:rPr>
             <w:rFonts w:ascii="Times New Roman" w:hAnsi="Times New Roman" w:cs="Times New Roman"/>
@@ -932,7 +942,7 @@
           <w:t>t an</w:t>
         </w:r>
       </w:ins>
-      <w:del w:id="27" w:author="C.M. Gienger" w:date="2023-07-26T13:06:00Z">
+      <w:del w:id="33" w:author="C.M. Gienger" w:date="2023-07-26T13:06:00Z">
         <w:r>
           <w:rPr>
             <w:rFonts w:ascii="Times New Roman" w:hAnsi="Times New Roman" w:cs="Times New Roman"/>
@@ -950,7 +960,7 @@
         </w:rPr>
         <w:t xml:space="preserve"> </w:t>
       </w:r>
-      <w:ins w:id="28" w:author="C.M. Gienger" w:date="2023-07-26T13:05:00Z">
+      <w:ins w:id="34" w:author="C.M. Gienger" w:date="2023-07-26T13:05:00Z">
         <w:r>
           <w:rPr>
             <w:rFonts w:ascii="Times New Roman" w:hAnsi="Times New Roman" w:cs="Times New Roman"/>
@@ -989,15 +999,7 @@
             <w:sz w:val="24"/>
             <w:szCs w:val="24"/>
           </w:rPr>
-          <w:t>immune function and</w:t>
-        </w:r>
-        <w:r>
-          <w:rPr>
-            <w:rFonts w:ascii="Times New Roman" w:hAnsi="Times New Roman" w:cs="Times New Roman"/>
-            <w:sz w:val="24"/>
-            <w:szCs w:val="24"/>
-          </w:rPr>
-          <w:t xml:space="preserve"> </w:t>
+          <w:t xml:space="preserve">immune function and </w:t>
         </w:r>
       </w:ins>
       <w:r>
@@ -1008,7 +1010,7 @@
         </w:rPr>
         <w:t>reduced locomotor performance</w:t>
       </w:r>
-      <w:del w:id="29" w:author="C.M. Gienger" w:date="2023-07-26T13:06:00Z">
+      <w:del w:id="35" w:author="C.M. Gienger" w:date="2023-07-26T13:06:00Z">
         <w:r>
           <w:rPr>
             <w:rFonts w:ascii="Times New Roman" w:hAnsi="Times New Roman" w:cs="Times New Roman"/>
@@ -1018,7 +1020,7 @@
           <w:delText xml:space="preserve"> compared to uninfected ones, likely due to the </w:delText>
         </w:r>
       </w:del>
-      <w:del w:id="30" w:author="C.M. Gienger" w:date="2023-07-26T13:05:00Z">
+      <w:del w:id="36" w:author="C.M. Gienger" w:date="2023-07-26T13:05:00Z">
         <w:r>
           <w:rPr>
             <w:rFonts w:ascii="Times New Roman" w:hAnsi="Times New Roman" w:cs="Times New Roman"/>
@@ -1028,7 +1030,7 @@
           <w:delText>energ</w:delText>
         </w:r>
       </w:del>
-      <w:del w:id="31" w:author="C.M. Gienger" w:date="2023-07-26T13:03:00Z">
+      <w:del w:id="37" w:author="C.M. Gienger" w:date="2023-07-26T13:03:00Z">
         <w:r>
           <w:rPr>
             <w:rFonts w:ascii="Times New Roman" w:hAnsi="Times New Roman" w:cs="Times New Roman"/>
@@ -1038,7 +1040,7 @@
           <w:delText>y</w:delText>
         </w:r>
       </w:del>
-      <w:del w:id="32" w:author="C.M. Gienger" w:date="2023-07-26T13:05:00Z">
+      <w:del w:id="38" w:author="C.M. Gienger" w:date="2023-07-26T13:05:00Z">
         <w:r>
           <w:rPr>
             <w:rFonts w:ascii="Times New Roman" w:hAnsi="Times New Roman" w:cs="Times New Roman"/>
@@ -1048,7 +1050,7 @@
           <w:delText xml:space="preserve"> trade-off between immune function and </w:delText>
         </w:r>
       </w:del>
-      <w:del w:id="33" w:author="C.M. Gienger" w:date="2023-07-26T13:06:00Z">
+      <w:del w:id="39" w:author="C.M. Gienger" w:date="2023-07-26T13:06:00Z">
         <w:r>
           <w:rPr>
             <w:rFonts w:ascii="Times New Roman" w:hAnsi="Times New Roman" w:cs="Times New Roman"/>
@@ -1066,7 +1068,7 @@
         </w:rPr>
         <w:t xml:space="preserve">. However, tick infection did not impact the overall </w:t>
       </w:r>
-      <w:ins w:id="34" w:author="C.M. Gienger" w:date="2023-07-26T13:06:00Z">
+      <w:ins w:id="40" w:author="C.M. Gienger" w:date="2023-07-26T13:06:00Z">
         <w:r>
           <w:rPr>
             <w:rFonts w:ascii="Times New Roman" w:hAnsi="Times New Roman" w:cs="Times New Roman"/>
@@ -1076,7 +1078,7 @@
           <w:t>body</w:t>
         </w:r>
       </w:ins>
-      <w:del w:id="35" w:author="C.M. Gienger" w:date="2023-07-26T13:06:00Z">
+      <w:del w:id="41" w:author="C.M. Gienger" w:date="2023-07-26T13:06:00Z">
         <w:r>
           <w:rPr>
             <w:rFonts w:ascii="Times New Roman" w:hAnsi="Times New Roman" w:cs="Times New Roman"/>
@@ -1094,7 +1096,7 @@
         </w:rPr>
         <w:t xml:space="preserve"> condition of the lizards. Our findings shed light on the </w:t>
       </w:r>
-      <w:del w:id="36" w:author="C.M. Gienger" w:date="2023-07-26T13:10:00Z">
+      <w:del w:id="42" w:author="C.M. Gienger" w:date="2023-07-26T13:10:00Z">
         <w:r>
           <w:rPr>
             <w:rFonts w:ascii="Times New Roman" w:hAnsi="Times New Roman" w:cs="Times New Roman"/>
@@ -1104,7 +1106,7 @@
           <w:delText>intricate relationships</w:delText>
         </w:r>
       </w:del>
-      <w:ins w:id="37" w:author="C.M. Gienger" w:date="2023-07-26T13:10:00Z">
+      <w:ins w:id="43" w:author="C.M. Gienger" w:date="2023-07-26T13:10:00Z">
         <w:r>
           <w:rPr>
             <w:rFonts w:ascii="Times New Roman" w:hAnsi="Times New Roman" w:cs="Times New Roman"/>
@@ -1130,7 +1132,7 @@
         </w:rPr>
         <w:t xml:space="preserve"> </w:t>
       </w:r>
-      <w:ins w:id="38" w:author="C.M. Gienger" w:date="2023-07-26T13:07:00Z">
+      <w:ins w:id="44" w:author="C.M. Gienger" w:date="2023-07-26T13:07:00Z">
         <w:r>
           <w:rPr>
             <w:rFonts w:ascii="Times New Roman" w:hAnsi="Times New Roman" w:cs="Times New Roman"/>
@@ -1140,7 +1142,7 @@
           <w:t>H</w:t>
         </w:r>
       </w:ins>
-      <w:del w:id="39" w:author="C.M. Gienger" w:date="2023-07-26T13:07:00Z">
+      <w:del w:id="45" w:author="C.M. Gienger" w:date="2023-07-26T13:07:00Z">
         <w:r>
           <w:rPr>
             <w:rFonts w:ascii="Times New Roman" w:hAnsi="Times New Roman" w:cs="Times New Roman"/>
@@ -1198,7 +1200,7 @@
         </w:rPr>
         <w:t xml:space="preserve"> </w:t>
       </w:r>
-      <w:ins w:id="40" w:author="C.M. Gienger" w:date="2023-07-26T13:08:00Z">
+      <w:ins w:id="46" w:author="C.M. Gienger" w:date="2023-07-26T13:08:00Z">
         <w:r>
           <w:rPr>
             <w:rFonts w:ascii="Times New Roman" w:hAnsi="Times New Roman" w:cs="Times New Roman"/>
@@ -1246,7 +1248,7 @@
         <w:spacing w:after="0" w:line="240" w:lineRule="auto"/>
         <w:contextualSpacing/>
         <w:rPr>
-          <w:ins w:id="41" w:author="C.M. Gienger" w:date="2023-07-26T13:41:00Z"/>
+          <w:ins w:id="47" w:author="C.M. Gienger" w:date="2023-07-26T13:41:00Z"/>
           <w:rFonts w:ascii="Times New Roman" w:hAnsi="Times New Roman" w:cs="Times New Roman"/>
           <w:sz w:val="24"/>
           <w:szCs w:val="24"/>
@@ -1258,7 +1260,7 @@
         <w:spacing w:after="0" w:line="240" w:lineRule="auto"/>
         <w:contextualSpacing/>
         <w:rPr>
-          <w:ins w:id="42" w:author="C.M. Gienger" w:date="2023-07-26T13:39:00Z"/>
+          <w:ins w:id="48" w:author="C.M. Gienger" w:date="2023-07-26T13:39:00Z"/>
           <w:rFonts w:ascii="Times New Roman" w:hAnsi="Times New Roman" w:cs="Times New Roman"/>
           <w:sz w:val="24"/>
           <w:szCs w:val="24"/>
@@ -1275,7 +1277,7 @@
           <w:szCs w:val="24"/>
         </w:rPr>
       </w:pPr>
-      <w:ins w:id="43" w:author="C.M. Gienger" w:date="2023-07-26T13:39:00Z">
+      <w:ins w:id="49" w:author="C.M. Gienger" w:date="2023-07-26T13:39:00Z">
         <w:r>
           <w:rPr>
             <w:rFonts w:ascii="Times New Roman" w:hAnsi="Times New Roman" w:cs="Times New Roman"/>
@@ -1293,7 +1295,7 @@
           <w:t>Garrido and Perez (2013)</w:t>
         </w:r>
       </w:ins>
-      <w:ins w:id="44" w:author="C.M. Gienger" w:date="2023-07-26T14:05:00Z">
+      <w:ins w:id="50" w:author="C.M. Gienger" w:date="2023-07-26T14:05:00Z">
         <w:r>
           <w:rPr>
             <w:rFonts w:ascii="Times New Roman" w:hAnsi="Times New Roman" w:cs="Times New Roman"/>
@@ -1304,7 +1306,7 @@
         </w:r>
       </w:ins>
       <w:proofErr w:type="spellStart"/>
-      <w:ins w:id="45" w:author="C.M. Gienger" w:date="2023-07-26T13:40:00Z">
+      <w:ins w:id="51" w:author="C.M. Gienger" w:date="2023-07-26T13:40:00Z">
         <w:r>
           <w:rPr>
             <w:rFonts w:ascii="Times New Roman" w:hAnsi="Times New Roman" w:cs="Times New Roman"/>
@@ -1365,7 +1367,7 @@
           <w:t>)</w:t>
         </w:r>
       </w:ins>
-      <w:ins w:id="46" w:author="C.M. Gienger" w:date="2023-07-26T14:05:00Z">
+      <w:ins w:id="52" w:author="C.M. Gienger" w:date="2023-07-26T14:05:00Z">
         <w:r>
           <w:rPr>
             <w:rFonts w:ascii="Times New Roman" w:hAnsi="Times New Roman" w:cs="Times New Roman"/>
@@ -1375,7 +1377,7 @@
           <w:t>, and Orton et al. (2019)</w:t>
         </w:r>
       </w:ins>
-      <w:ins w:id="47" w:author="C.M. Gienger" w:date="2023-07-26T13:40:00Z">
+      <w:ins w:id="53" w:author="C.M. Gienger" w:date="2023-07-26T13:40:00Z">
         <w:r>
           <w:rPr>
             <w:rFonts w:ascii="Times New Roman" w:hAnsi="Times New Roman" w:cs="Times New Roman"/>
@@ -1385,7 +1387,7 @@
           <w:t xml:space="preserve"> to literature and Mendeley. </w:t>
         </w:r>
       </w:ins>
-      <w:ins w:id="48" w:author="C.M. Gienger" w:date="2023-07-26T13:41:00Z">
+      <w:ins w:id="54" w:author="C.M. Gienger" w:date="2023-07-26T13:41:00Z">
         <w:r>
           <w:rPr>
             <w:rFonts w:ascii="Times New Roman" w:hAnsi="Times New Roman" w:cs="Times New Roman"/>
@@ -1480,7 +1482,7 @@
         </w:rPr>
         <w:t>Host-parasite relationships have been a well-documented phenomenon across taxa, and</w:t>
       </w:r>
-      <w:ins w:id="49" w:author="C.M. Gienger" w:date="2023-07-26T13:42:00Z">
+      <w:ins w:id="55" w:author="C.M. Gienger" w:date="2023-07-26T13:42:00Z">
         <w:r>
           <w:rPr>
             <w:rFonts w:ascii="Times New Roman" w:hAnsi="Times New Roman" w:cs="Times New Roman"/>
@@ -1490,7 +1492,7 @@
           <w:t xml:space="preserve"> </w:t>
         </w:r>
       </w:ins>
-      <w:del w:id="50" w:author="C.M. Gienger" w:date="2023-07-26T13:42:00Z">
+      <w:del w:id="56" w:author="C.M. Gienger" w:date="2023-07-26T13:42:00Z">
         <w:r>
           <w:rPr>
             <w:rFonts w:ascii="Times New Roman" w:hAnsi="Times New Roman" w:cs="Times New Roman"/>
@@ -1530,7 +1532,7 @@
         </w:rPr>
         <w:t xml:space="preserve"> that </w:t>
       </w:r>
-      <w:del w:id="51" w:author="C.M. Gienger" w:date="2023-07-26T14:05:00Z">
+      <w:del w:id="57" w:author="C.M. Gienger" w:date="2023-07-26T14:05:00Z">
         <w:r>
           <w:rPr>
             <w:rStyle w:val="CommentReference"/>
@@ -1552,7 +1554,7 @@
           <w:delText>shaping</w:delText>
         </w:r>
       </w:del>
-      <w:ins w:id="52" w:author="C.M. Gienger" w:date="2023-07-26T14:05:00Z">
+      <w:ins w:id="58" w:author="C.M. Gienger" w:date="2023-07-26T14:05:00Z">
         <w:r>
           <w:rPr>
             <w:rStyle w:val="CommentReference"/>
@@ -1599,7 +1601,6 @@
             <w:docPart w:val="962D0C25E600BE429E36E768433E1A44"/>
           </w:placeholder>
         </w:sdtPr>
-        <w:sdtEndPr/>
         <w:sdtContent>
           <w:r>
             <w:rPr>
@@ -1622,7 +1623,7 @@
         </w:rPr>
         <w:t>.</w:t>
       </w:r>
-      <w:ins w:id="53" w:author="C.M. Gienger" w:date="2023-07-26T14:07:00Z">
+      <w:ins w:id="59" w:author="C.M. Gienger" w:date="2023-07-26T14:07:00Z">
         <w:r>
           <w:rPr>
             <w:rFonts w:ascii="Times New Roman" w:hAnsi="Times New Roman" w:cs="Times New Roman"/>
@@ -1632,7 +1633,7 @@
           <w:t xml:space="preserve"> P</w:t>
         </w:r>
       </w:ins>
-      <w:del w:id="54" w:author="C.M. Gienger" w:date="2023-07-26T14:07:00Z">
+      <w:del w:id="60" w:author="C.M. Gienger" w:date="2023-07-26T14:07:00Z">
         <w:r>
           <w:rPr>
             <w:rFonts w:ascii="Times New Roman" w:hAnsi="Times New Roman" w:cs="Times New Roman"/>
@@ -1659,7 +1660,7 @@
         </w:rPr>
         <w:t xml:space="preserve">arasites exploit resources from their host, and </w:t>
       </w:r>
-      <w:del w:id="55" w:author="C.M. Gienger" w:date="2023-07-26T13:43:00Z">
+      <w:del w:id="61" w:author="C.M. Gienger" w:date="2023-07-26T13:43:00Z">
         <w:r>
           <w:rPr>
             <w:rFonts w:ascii="Times New Roman" w:hAnsi="Times New Roman" w:cs="Times New Roman"/>
@@ -1669,7 +1670,7 @@
           <w:delText>during this exchange, parasites</w:delText>
         </w:r>
       </w:del>
-      <w:ins w:id="56" w:author="C.M. Gienger" w:date="2023-07-26T13:43:00Z">
+      <w:ins w:id="62" w:author="C.M. Gienger" w:date="2023-07-26T13:43:00Z">
         <w:r>
           <w:rPr>
             <w:rFonts w:ascii="Times New Roman" w:hAnsi="Times New Roman" w:cs="Times New Roman"/>
@@ -1679,7 +1680,7 @@
           <w:t xml:space="preserve">have </w:t>
         </w:r>
       </w:ins>
-      <w:ins w:id="57" w:author="C.M. Gienger" w:date="2023-07-26T13:44:00Z">
+      <w:ins w:id="63" w:author="C.M. Gienger" w:date="2023-07-26T13:44:00Z">
         <w:r>
           <w:rPr>
             <w:rFonts w:ascii="Times New Roman" w:hAnsi="Times New Roman" w:cs="Times New Roman"/>
@@ -1697,7 +1698,7 @@
         </w:rPr>
         <w:t xml:space="preserve"> disrupt </w:t>
       </w:r>
-      <w:del w:id="58" w:author="C.M. Gienger" w:date="2023-07-26T13:44:00Z">
+      <w:del w:id="64" w:author="C.M. Gienger" w:date="2023-07-26T13:44:00Z">
         <w:r>
           <w:rPr>
             <w:rFonts w:ascii="Times New Roman" w:hAnsi="Times New Roman" w:cs="Times New Roman"/>
@@ -1715,7 +1716,7 @@
         </w:rPr>
         <w:t>host</w:t>
       </w:r>
-      <w:ins w:id="59" w:author="C.M. Gienger" w:date="2023-07-26T13:44:00Z">
+      <w:ins w:id="65" w:author="C.M. Gienger" w:date="2023-07-26T13:44:00Z">
         <w:r>
           <w:rPr>
             <w:rFonts w:ascii="Times New Roman" w:hAnsi="Times New Roman" w:cs="Times New Roman"/>
@@ -1725,7 +1726,7 @@
           <w:t xml:space="preserve"> </w:t>
         </w:r>
       </w:ins>
-      <w:del w:id="60" w:author="C.M. Gienger" w:date="2023-07-26T13:44:00Z">
+      <w:del w:id="66" w:author="C.M. Gienger" w:date="2023-07-26T13:44:00Z">
         <w:r>
           <w:rPr>
             <w:rFonts w:ascii="Times New Roman" w:hAnsi="Times New Roman" w:cs="Times New Roman"/>
@@ -1758,7 +1759,6 @@
             <w:docPart w:val="962D0C25E600BE429E36E768433E1A44"/>
           </w:placeholder>
         </w:sdtPr>
-        <w:sdtEndPr/>
         <w:sdtContent>
           <w:r>
             <w:rPr>
@@ -1770,7 +1770,7 @@
             </w:rPr>
             <w:t>3</w:t>
           </w:r>
-          <w:ins w:id="61" w:author="C.M. Gienger" w:date="2023-07-26T14:06:00Z">
+          <w:ins w:id="67" w:author="C.M. Gienger" w:date="2023-07-26T14:06:00Z">
             <w:r>
               <w:rPr>
                 <w:rFonts w:ascii="Times New Roman" w:hAnsi="Times New Roman" w:cs="Times New Roman"/>
@@ -1784,7 +1784,7 @@
           </w:ins>
         </w:sdtContent>
       </w:sdt>
-      <w:del w:id="62" w:author="C.M. Gienger" w:date="2023-07-26T14:06:00Z">
+      <w:del w:id="68" w:author="C.M. Gienger" w:date="2023-07-26T14:06:00Z">
         <w:r>
           <w:rPr>
             <w:rFonts w:ascii="Times New Roman" w:hAnsi="Times New Roman" w:cs="Times New Roman"/>
@@ -1794,7 +1794,7 @@
           <w:delText xml:space="preserve">. </w:delText>
         </w:r>
       </w:del>
-      <w:del w:id="63" w:author="C.M. Gienger" w:date="2023-07-26T13:45:00Z">
+      <w:del w:id="69" w:author="C.M. Gienger" w:date="2023-07-26T13:45:00Z">
         <w:r>
           <w:rPr>
             <w:rFonts w:ascii="Times New Roman" w:hAnsi="Times New Roman" w:cs="Times New Roman"/>
@@ -1804,7 +1804,7 @@
           <w:delText>A spectrum of h</w:delText>
         </w:r>
       </w:del>
-      <w:del w:id="64" w:author="C.M. Gienger" w:date="2023-07-26T14:06:00Z">
+      <w:del w:id="70" w:author="C.M. Gienger" w:date="2023-07-26T14:06:00Z">
         <w:r>
           <w:rPr>
             <w:rFonts w:ascii="Times New Roman" w:hAnsi="Times New Roman" w:cs="Times New Roman"/>
@@ -1814,7 +1814,7 @@
           <w:delText xml:space="preserve">ost responses </w:delText>
         </w:r>
       </w:del>
-      <w:del w:id="65" w:author="C.M. Gienger" w:date="2023-07-26T13:46:00Z">
+      <w:del w:id="71" w:author="C.M. Gienger" w:date="2023-07-26T13:46:00Z">
         <w:r>
           <w:rPr>
             <w:rFonts w:ascii="Times New Roman" w:hAnsi="Times New Roman" w:cs="Times New Roman"/>
@@ -1824,7 +1824,7 @@
           <w:delText>to parasites does exist</w:delText>
         </w:r>
       </w:del>
-      <w:del w:id="66" w:author="C.M. Gienger" w:date="2023-07-26T14:06:00Z">
+      <w:del w:id="72" w:author="C.M. Gienger" w:date="2023-07-26T14:06:00Z">
         <w:r>
           <w:rPr>
             <w:rFonts w:ascii="Times New Roman" w:hAnsi="Times New Roman" w:cs="Times New Roman"/>
@@ -1850,7 +1850,7 @@
           <w:delText>or where infection can result in deleterious effects</w:delText>
         </w:r>
       </w:del>
-      <w:del w:id="67" w:author="C.M. Gienger" w:date="2023-07-26T13:46:00Z">
+      <w:del w:id="73" w:author="C.M. Gienger" w:date="2023-07-26T13:46:00Z">
         <w:r>
           <w:rPr>
             <w:rFonts w:ascii="Times New Roman" w:hAnsi="Times New Roman" w:cs="Times New Roman"/>
@@ -1860,7 +1860,7 @@
           <w:delText xml:space="preserve"> to host health</w:delText>
         </w:r>
       </w:del>
-      <w:customXmlDelRangeStart w:id="68" w:author="C.M. Gienger" w:date="2023-07-26T14:06:00Z"/>
+      <w:customXmlDelRangeStart w:id="74" w:author="C.M. Gienger" w:date="2023-07-26T14:06:00Z"/>
       <w:sdt>
         <w:sdtPr>
           <w:rPr>
@@ -1876,10 +1876,9 @@
             <w:docPart w:val="DefaultPlaceholder_-1854013440"/>
           </w:placeholder>
         </w:sdtPr>
-        <w:sdtEndPr/>
         <w:sdtContent>
-          <w:customXmlDelRangeEnd w:id="68"/>
-          <w:del w:id="69" w:author="C.M. Gienger" w:date="2023-07-26T14:06:00Z">
+          <w:customXmlDelRangeEnd w:id="74"/>
+          <w:del w:id="75" w:author="C.M. Gienger" w:date="2023-07-26T14:06:00Z">
             <w:r>
               <w:rPr>
                 <w:rFonts w:ascii="Times New Roman" w:hAnsi="Times New Roman" w:cs="Times New Roman"/>
@@ -1891,11 +1890,11 @@
               <w:delText>4–7</w:delText>
             </w:r>
           </w:del>
-          <w:customXmlDelRangeStart w:id="70" w:author="C.M. Gienger" w:date="2023-07-26T14:06:00Z"/>
+          <w:customXmlDelRangeStart w:id="76" w:author="C.M. Gienger" w:date="2023-07-26T14:06:00Z"/>
         </w:sdtContent>
       </w:sdt>
-      <w:customXmlDelRangeEnd w:id="70"/>
-      <w:del w:id="71" w:author="C.M. Gienger" w:date="2023-07-26T14:06:00Z">
+      <w:customXmlDelRangeEnd w:id="76"/>
+      <w:del w:id="77" w:author="C.M. Gienger" w:date="2023-07-26T14:06:00Z">
         <w:r>
           <w:rPr>
             <w:rFonts w:ascii="Times New Roman" w:hAnsi="Times New Roman" w:cs="Times New Roman"/>
@@ -1929,7 +1928,7 @@
           <w:delText xml:space="preserve"> i</w:delText>
         </w:r>
       </w:del>
-      <w:del w:id="72" w:author="C.M. Gienger" w:date="2023-07-26T13:49:00Z">
+      <w:del w:id="78" w:author="C.M. Gienger" w:date="2023-07-26T13:49:00Z">
         <w:r>
           <w:rPr>
             <w:rFonts w:ascii="Times New Roman" w:hAnsi="Times New Roman" w:cs="Times New Roman"/>
@@ -1939,7 +1938,7 @@
           <w:delText xml:space="preserve">mpact </w:delText>
         </w:r>
       </w:del>
-      <w:del w:id="73" w:author="C.M. Gienger" w:date="2023-07-26T14:06:00Z">
+      <w:del w:id="79" w:author="C.M. Gienger" w:date="2023-07-26T14:06:00Z">
         <w:r>
           <w:rPr>
             <w:rFonts w:ascii="Times New Roman" w:hAnsi="Times New Roman" w:cs="Times New Roman"/>
@@ -1949,7 +1948,7 @@
           <w:delText>hosts</w:delText>
         </w:r>
       </w:del>
-      <w:del w:id="74" w:author="C.M. Gienger" w:date="2023-07-26T13:49:00Z">
+      <w:del w:id="80" w:author="C.M. Gienger" w:date="2023-07-26T13:49:00Z">
         <w:r>
           <w:rPr>
             <w:rFonts w:ascii="Times New Roman" w:hAnsi="Times New Roman" w:cs="Times New Roman"/>
@@ -1975,7 +1974,7 @@
           <w:delText xml:space="preserve"> </w:delText>
         </w:r>
       </w:del>
-      <w:del w:id="75" w:author="C.M. Gienger" w:date="2023-07-26T14:06:00Z">
+      <w:del w:id="81" w:author="C.M. Gienger" w:date="2023-07-26T14:06:00Z">
         <w:r>
           <w:rPr>
             <w:rFonts w:ascii="Times New Roman" w:hAnsi="Times New Roman" w:cs="Times New Roman"/>
@@ -2102,11 +2101,6 @@
             <w:docPart w:val="DefaultPlaceholder_-1854013440"/>
           </w:placeholder>
         </w:sdtPr>
-        <w:sdtEndPr>
-          <w:rPr>
-            <w:rStyle w:val="CommentReference"/>
-          </w:rPr>
-        </w:sdtEndPr>
         <w:sdtContent>
           <w:r>
             <w:rPr>
@@ -2149,7 +2143,7 @@
         <w:ind w:firstLine="720"/>
         <w:contextualSpacing/>
         <w:rPr>
-          <w:ins w:id="76" w:author="C.M. Gienger" w:date="2023-07-26T14:09:00Z"/>
+          <w:ins w:id="82" w:author="C.M. Gienger" w:date="2023-07-26T14:09:00Z"/>
           <w:rFonts w:ascii="Times New Roman" w:hAnsi="Times New Roman" w:cs="Times New Roman"/>
           <w:bCs/>
           <w:sz w:val="24"/>
@@ -2183,7 +2177,7 @@
         </w:rPr>
         <w:t xml:space="preserve"> including host</w:t>
       </w:r>
-      <w:ins w:id="77" w:author="C.M. Gienger" w:date="2023-07-26T13:53:00Z">
+      <w:ins w:id="83" w:author="C.M. Gienger" w:date="2023-07-26T13:53:00Z">
         <w:r>
           <w:rPr>
             <w:rFonts w:ascii="Times New Roman" w:hAnsi="Times New Roman" w:cs="Times New Roman"/>
@@ -2237,7 +2231,6 @@
             <w:docPart w:val="DefaultPlaceholder_-1854013440"/>
           </w:placeholder>
         </w:sdtPr>
-        <w:sdtEndPr/>
         <w:sdtContent>
           <w:r>
             <w:rPr>
@@ -2277,7 +2270,6 @@
             <w:docPart w:val="DefaultPlaceholder_-1854013440"/>
           </w:placeholder>
         </w:sdtPr>
-        <w:sdtEndPr/>
         <w:sdtContent>
           <w:r>
             <w:rPr>
@@ -2371,7 +2363,6 @@
             <w:docPart w:val="DefaultPlaceholder_-1854013440"/>
           </w:placeholder>
         </w:sdtPr>
-        <w:sdtEndPr/>
         <w:sdtContent>
           <w:r>
             <w:rPr>
@@ -2420,7 +2411,6 @@
             <w:docPart w:val="DefaultPlaceholder_-1854013440"/>
           </w:placeholder>
         </w:sdtPr>
-        <w:sdtEndPr/>
         <w:sdtContent>
           <w:r>
             <w:rPr>
@@ -2482,7 +2472,6 @@
             <w:docPart w:val="DefaultPlaceholder_-1854013440"/>
           </w:placeholder>
         </w:sdtPr>
-        <w:sdtEndPr/>
         <w:sdtContent>
           <w:r>
             <w:rPr>
@@ -2522,7 +2511,6 @@
             <w:docPart w:val="DefaultPlaceholder_-1854013440"/>
           </w:placeholder>
         </w:sdtPr>
-        <w:sdtEndPr/>
         <w:sdtContent>
           <w:r>
             <w:rPr>
@@ -2596,7 +2584,7 @@
         </w:rPr>
         <w:t xml:space="preserve"> testosterone reduces immunocompetence and increases </w:t>
       </w:r>
-      <w:ins w:id="78" w:author="C.M. Gienger" w:date="2023-07-26T14:10:00Z">
+      <w:ins w:id="84" w:author="C.M. Gienger" w:date="2023-07-26T14:10:00Z">
         <w:r>
           <w:rPr>
             <w:rFonts w:ascii="Times New Roman" w:hAnsi="Times New Roman" w:cs="Times New Roman"/>
@@ -2616,7 +2604,7 @@
         </w:rPr>
         <w:t>parasitism</w:t>
       </w:r>
-      <w:del w:id="79" w:author="C.M. Gienger" w:date="2023-07-26T14:10:00Z">
+      <w:del w:id="85" w:author="C.M. Gienger" w:date="2023-07-26T14:10:00Z">
         <w:r>
           <w:rPr>
             <w:rFonts w:ascii="Times New Roman" w:hAnsi="Times New Roman" w:cs="Times New Roman"/>
@@ -2645,7 +2633,7 @@
           <w:delText xml:space="preserve"> reptile species</w:delText>
         </w:r>
       </w:del>
-      <w:customXmlDelRangeStart w:id="80" w:author="C.M. Gienger" w:date="2023-07-26T14:10:00Z"/>
+      <w:customXmlDelRangeStart w:id="86" w:author="C.M. Gienger" w:date="2023-07-26T14:10:00Z"/>
       <w:sdt>
         <w:sdtPr>
           <w:rPr>
@@ -2662,9 +2650,8 @@
             <w:docPart w:val="2A3AC7774A46A24DB773ABF8349EF291"/>
           </w:placeholder>
         </w:sdtPr>
-        <w:sdtEndPr/>
         <w:sdtContent>
-          <w:customXmlDelRangeEnd w:id="80"/>
+          <w:customXmlDelRangeEnd w:id="86"/>
           <w:r>
             <w:rPr>
               <w:rFonts w:ascii="Times New Roman" w:hAnsi="Times New Roman" w:cs="Times New Roman"/>
@@ -2676,10 +2663,10 @@
             </w:rPr>
             <w:t>15,16</w:t>
           </w:r>
-          <w:customXmlDelRangeStart w:id="81" w:author="C.M. Gienger" w:date="2023-07-26T14:10:00Z"/>
+          <w:customXmlDelRangeStart w:id="87" w:author="C.M. Gienger" w:date="2023-07-26T14:10:00Z"/>
         </w:sdtContent>
       </w:sdt>
-      <w:customXmlDelRangeEnd w:id="81"/>
+      <w:customXmlDelRangeEnd w:id="87"/>
       <w:r>
         <w:rPr>
           <w:rFonts w:ascii="Times New Roman" w:hAnsi="Times New Roman" w:cs="Times New Roman"/>
@@ -2732,7 +2719,6 @@
             <w:docPart w:val="DefaultPlaceholder_-1854013440"/>
           </w:placeholder>
         </w:sdtPr>
-        <w:sdtEndPr/>
         <w:sdtContent>
           <w:r>
             <w:rPr>
@@ -2778,7 +2764,7 @@
         </w:rPr>
         <w:t>Most studies investigating the influence of tick</w:t>
       </w:r>
-      <w:ins w:id="82" w:author="C.M. Gienger" w:date="2023-07-26T14:14:00Z">
+      <w:ins w:id="88" w:author="C.M. Gienger" w:date="2023-07-26T14:14:00Z">
         <w:r>
           <w:rPr>
             <w:rFonts w:ascii="Times New Roman" w:eastAsia="Times New Roman" w:hAnsi="Times New Roman" w:cs="Times New Roman"/>
@@ -2789,7 +2775,7 @@
           <w:t xml:space="preserve"> parasitism </w:t>
         </w:r>
       </w:ins>
-      <w:del w:id="83" w:author="C.M. Gienger" w:date="2023-07-26T14:14:00Z">
+      <w:del w:id="89" w:author="C.M. Gienger" w:date="2023-07-26T14:14:00Z">
         <w:r>
           <w:rPr>
             <w:rFonts w:ascii="Times New Roman" w:eastAsia="Times New Roman" w:hAnsi="Times New Roman" w:cs="Times New Roman"/>
@@ -2825,7 +2811,6 @@
             <w:docPart w:val="DefaultPlaceholder_-1854013440"/>
           </w:placeholder>
         </w:sdtPr>
-        <w:sdtEndPr/>
         <w:sdtContent>
           <w:r>
             <w:rPr>
@@ -2865,7 +2850,6 @@
             <w:docPart w:val="DefaultPlaceholder_-1854013440"/>
           </w:placeholder>
         </w:sdtPr>
-        <w:sdtEndPr/>
         <w:sdtContent>
           <w:r>
             <w:rPr>
@@ -2945,7 +2929,7 @@
         </w:rPr>
         <w:t xml:space="preserve">how </w:t>
       </w:r>
-      <w:ins w:id="84" w:author="C.M. Gienger" w:date="2023-07-26T14:11:00Z">
+      <w:ins w:id="90" w:author="C.M. Gienger" w:date="2023-07-26T14:11:00Z">
         <w:r>
           <w:rPr>
             <w:rFonts w:ascii="Times New Roman" w:hAnsi="Times New Roman" w:cs="Times New Roman"/>
@@ -2979,7 +2963,7 @@
         </w:rPr>
         <w:t xml:space="preserve"> </w:t>
       </w:r>
-      <w:del w:id="85" w:author="C.M. Gienger" w:date="2023-07-26T14:14:00Z">
+      <w:del w:id="91" w:author="C.M. Gienger" w:date="2023-07-26T14:14:00Z">
         <w:r>
           <w:rPr>
             <w:rFonts w:ascii="Times New Roman" w:hAnsi="Times New Roman" w:cs="Times New Roman"/>
@@ -2989,7 +2973,7 @@
           <w:delText xml:space="preserve">across </w:delText>
         </w:r>
       </w:del>
-      <w:ins w:id="86" w:author="C.M. Gienger" w:date="2023-07-26T14:14:00Z">
+      <w:ins w:id="92" w:author="C.M. Gienger" w:date="2023-07-26T14:14:00Z">
         <w:r>
           <w:rPr>
             <w:rFonts w:ascii="Times New Roman" w:hAnsi="Times New Roman" w:cs="Times New Roman"/>
@@ -3031,7 +3015,7 @@
         </w:rPr>
         <w:t xml:space="preserve"> such as sex</w:t>
       </w:r>
-      <w:ins w:id="87" w:author="C.M. Gienger" w:date="2023-07-26T14:15:00Z">
+      <w:ins w:id="93" w:author="C.M. Gienger" w:date="2023-07-26T14:15:00Z">
         <w:r>
           <w:rPr>
             <w:rFonts w:ascii="Times New Roman" w:hAnsi="Times New Roman" w:cs="Times New Roman"/>
@@ -3041,7 +3025,7 @@
           <w:t xml:space="preserve"> and </w:t>
         </w:r>
       </w:ins>
-      <w:del w:id="88" w:author="C.M. Gienger" w:date="2023-07-26T14:15:00Z">
+      <w:del w:id="94" w:author="C.M. Gienger" w:date="2023-07-26T14:15:00Z">
         <w:r>
           <w:rPr>
             <w:rFonts w:ascii="Times New Roman" w:hAnsi="Times New Roman" w:cs="Times New Roman"/>
@@ -3109,7 +3093,7 @@
         </w:rPr>
         <w:t>how tick infection varies across sex</w:t>
       </w:r>
-      <w:ins w:id="89" w:author="C.M. Gienger" w:date="2023-07-26T14:15:00Z">
+      <w:ins w:id="95" w:author="C.M. Gienger" w:date="2023-07-26T14:15:00Z">
         <w:r>
           <w:rPr>
             <w:rFonts w:ascii="Times New Roman" w:eastAsia="Times New Roman" w:hAnsi="Times New Roman" w:cs="Times New Roman"/>
@@ -3117,106 +3101,6 @@
             <w:szCs w:val="24"/>
           </w:rPr>
           <w:t xml:space="preserve"> and </w:t>
-        </w:r>
-      </w:ins>
-      <w:del w:id="90" w:author="C.M. Gienger" w:date="2023-07-26T14:15:00Z">
-        <w:r>
-          <w:rPr>
-            <w:rFonts w:ascii="Times New Roman" w:eastAsia="Times New Roman" w:hAnsi="Times New Roman" w:cs="Times New Roman"/>
-            <w:sz w:val="24"/>
-            <w:szCs w:val="24"/>
-          </w:rPr>
-          <w:delText xml:space="preserve">, </w:delText>
-        </w:r>
-      </w:del>
-      <w:r>
-        <w:rPr>
-          <w:rFonts w:ascii="Times New Roman" w:eastAsia="Times New Roman" w:hAnsi="Times New Roman" w:cs="Times New Roman"/>
-          <w:sz w:val="24"/>
-          <w:szCs w:val="24"/>
-        </w:rPr>
-        <w:t xml:space="preserve">body size, and test if locomotor performance is </w:t>
-      </w:r>
-      <w:r>
-        <w:rPr>
-          <w:rFonts w:ascii="Times New Roman" w:eastAsia="Times New Roman" w:hAnsi="Times New Roman" w:cs="Times New Roman"/>
-          <w:sz w:val="24"/>
-          <w:szCs w:val="24"/>
-        </w:rPr>
-        <w:t>affected</w:t>
-      </w:r>
-      <w:r>
-        <w:rPr>
-          <w:rFonts w:ascii="Times New Roman" w:eastAsia="Times New Roman" w:hAnsi="Times New Roman" w:cs="Times New Roman"/>
-          <w:sz w:val="24"/>
-          <w:szCs w:val="24"/>
-        </w:rPr>
-        <w:t xml:space="preserve"> in </w:t>
-      </w:r>
-      <w:ins w:id="91" w:author="C.M. Gienger" w:date="2023-07-26T14:15:00Z">
-        <w:r>
-          <w:rPr>
-            <w:rFonts w:ascii="Times New Roman" w:eastAsia="Times New Roman" w:hAnsi="Times New Roman" w:cs="Times New Roman"/>
-            <w:sz w:val="24"/>
-            <w:szCs w:val="24"/>
-          </w:rPr>
-          <w:t>E</w:t>
-        </w:r>
-      </w:ins>
-      <w:del w:id="92" w:author="C.M. Gienger" w:date="2023-07-26T14:15:00Z">
-        <w:r>
-          <w:rPr>
-            <w:rFonts w:ascii="Times New Roman" w:eastAsia="Times New Roman" w:hAnsi="Times New Roman" w:cs="Times New Roman"/>
-            <w:sz w:val="24"/>
-            <w:szCs w:val="24"/>
-          </w:rPr>
-          <w:delText>e</w:delText>
-        </w:r>
-      </w:del>
-      <w:r>
-        <w:rPr>
-          <w:rFonts w:ascii="Times New Roman" w:eastAsia="Times New Roman" w:hAnsi="Times New Roman" w:cs="Times New Roman"/>
-          <w:sz w:val="24"/>
-          <w:szCs w:val="24"/>
-        </w:rPr>
-        <w:t xml:space="preserve">astern </w:t>
-      </w:r>
-      <w:ins w:id="93" w:author="C.M. Gienger" w:date="2023-07-26T14:15:00Z">
-        <w:r>
-          <w:rPr>
-            <w:rFonts w:ascii="Times New Roman" w:eastAsia="Times New Roman" w:hAnsi="Times New Roman" w:cs="Times New Roman"/>
-            <w:sz w:val="24"/>
-            <w:szCs w:val="24"/>
-          </w:rPr>
-          <w:t>F</w:t>
-        </w:r>
-      </w:ins>
-      <w:del w:id="94" w:author="C.M. Gienger" w:date="2023-07-26T14:15:00Z">
-        <w:r>
-          <w:rPr>
-            <w:rFonts w:ascii="Times New Roman" w:eastAsia="Times New Roman" w:hAnsi="Times New Roman" w:cs="Times New Roman"/>
-            <w:sz w:val="24"/>
-            <w:szCs w:val="24"/>
-          </w:rPr>
-          <w:delText>f</w:delText>
-        </w:r>
-      </w:del>
-      <w:r>
-        <w:rPr>
-          <w:rFonts w:ascii="Times New Roman" w:eastAsia="Times New Roman" w:hAnsi="Times New Roman" w:cs="Times New Roman"/>
-          <w:sz w:val="24"/>
-          <w:szCs w:val="24"/>
-        </w:rPr>
-        <w:t xml:space="preserve">ence </w:t>
-      </w:r>
-      <w:ins w:id="95" w:author="C.M. Gienger" w:date="2023-07-26T14:15:00Z">
-        <w:r>
-          <w:rPr>
-            <w:rFonts w:ascii="Times New Roman" w:eastAsia="Times New Roman" w:hAnsi="Times New Roman" w:cs="Times New Roman"/>
-            <w:sz w:val="24"/>
-            <w:szCs w:val="24"/>
-          </w:rPr>
-          <w:t>L</w:t>
         </w:r>
       </w:ins>
       <w:del w:id="96" w:author="C.M. Gienger" w:date="2023-07-26T14:15:00Z">
@@ -3226,6 +3110,106 @@
             <w:sz w:val="24"/>
             <w:szCs w:val="24"/>
           </w:rPr>
+          <w:delText xml:space="preserve">, </w:delText>
+        </w:r>
+      </w:del>
+      <w:r>
+        <w:rPr>
+          <w:rFonts w:ascii="Times New Roman" w:eastAsia="Times New Roman" w:hAnsi="Times New Roman" w:cs="Times New Roman"/>
+          <w:sz w:val="24"/>
+          <w:szCs w:val="24"/>
+        </w:rPr>
+        <w:t xml:space="preserve">body size, and test if locomotor performance is </w:t>
+      </w:r>
+      <w:r>
+        <w:rPr>
+          <w:rFonts w:ascii="Times New Roman" w:eastAsia="Times New Roman" w:hAnsi="Times New Roman" w:cs="Times New Roman"/>
+          <w:sz w:val="24"/>
+          <w:szCs w:val="24"/>
+        </w:rPr>
+        <w:t>affected</w:t>
+      </w:r>
+      <w:r>
+        <w:rPr>
+          <w:rFonts w:ascii="Times New Roman" w:eastAsia="Times New Roman" w:hAnsi="Times New Roman" w:cs="Times New Roman"/>
+          <w:sz w:val="24"/>
+          <w:szCs w:val="24"/>
+        </w:rPr>
+        <w:t xml:space="preserve"> in </w:t>
+      </w:r>
+      <w:ins w:id="97" w:author="C.M. Gienger" w:date="2023-07-26T14:15:00Z">
+        <w:r>
+          <w:rPr>
+            <w:rFonts w:ascii="Times New Roman" w:eastAsia="Times New Roman" w:hAnsi="Times New Roman" w:cs="Times New Roman"/>
+            <w:sz w:val="24"/>
+            <w:szCs w:val="24"/>
+          </w:rPr>
+          <w:t>E</w:t>
+        </w:r>
+      </w:ins>
+      <w:del w:id="98" w:author="C.M. Gienger" w:date="2023-07-26T14:15:00Z">
+        <w:r>
+          <w:rPr>
+            <w:rFonts w:ascii="Times New Roman" w:eastAsia="Times New Roman" w:hAnsi="Times New Roman" w:cs="Times New Roman"/>
+            <w:sz w:val="24"/>
+            <w:szCs w:val="24"/>
+          </w:rPr>
+          <w:delText>e</w:delText>
+        </w:r>
+      </w:del>
+      <w:r>
+        <w:rPr>
+          <w:rFonts w:ascii="Times New Roman" w:eastAsia="Times New Roman" w:hAnsi="Times New Roman" w:cs="Times New Roman"/>
+          <w:sz w:val="24"/>
+          <w:szCs w:val="24"/>
+        </w:rPr>
+        <w:t xml:space="preserve">astern </w:t>
+      </w:r>
+      <w:ins w:id="99" w:author="C.M. Gienger" w:date="2023-07-26T14:15:00Z">
+        <w:r>
+          <w:rPr>
+            <w:rFonts w:ascii="Times New Roman" w:eastAsia="Times New Roman" w:hAnsi="Times New Roman" w:cs="Times New Roman"/>
+            <w:sz w:val="24"/>
+            <w:szCs w:val="24"/>
+          </w:rPr>
+          <w:t>F</w:t>
+        </w:r>
+      </w:ins>
+      <w:del w:id="100" w:author="C.M. Gienger" w:date="2023-07-26T14:15:00Z">
+        <w:r>
+          <w:rPr>
+            <w:rFonts w:ascii="Times New Roman" w:eastAsia="Times New Roman" w:hAnsi="Times New Roman" w:cs="Times New Roman"/>
+            <w:sz w:val="24"/>
+            <w:szCs w:val="24"/>
+          </w:rPr>
+          <w:delText>f</w:delText>
+        </w:r>
+      </w:del>
+      <w:r>
+        <w:rPr>
+          <w:rFonts w:ascii="Times New Roman" w:eastAsia="Times New Roman" w:hAnsi="Times New Roman" w:cs="Times New Roman"/>
+          <w:sz w:val="24"/>
+          <w:szCs w:val="24"/>
+        </w:rPr>
+        <w:t xml:space="preserve">ence </w:t>
+      </w:r>
+      <w:ins w:id="101" w:author="C.M. Gienger" w:date="2023-07-26T14:15:00Z">
+        <w:r>
+          <w:rPr>
+            <w:rFonts w:ascii="Times New Roman" w:eastAsia="Times New Roman" w:hAnsi="Times New Roman" w:cs="Times New Roman"/>
+            <w:sz w:val="24"/>
+            <w:szCs w:val="24"/>
+          </w:rPr>
+          <w:t>L</w:t>
+        </w:r>
+      </w:ins>
+      <w:del w:id="102" w:author="C.M. Gienger" w:date="2023-07-26T14:15:00Z">
+        <w:r>
+          <w:rPr>
+            <w:rFonts w:ascii="Times New Roman" w:eastAsia="Times New Roman" w:hAnsi="Times New Roman" w:cs="Times New Roman"/>
+            <w:sz w:val="24"/>
+            <w:szCs w:val="24"/>
+          </w:rPr>
           <w:delText>l</w:delText>
         </w:r>
       </w:del>
@@ -3237,7 +3221,7 @@
         </w:rPr>
         <w:t>izard</w:t>
       </w:r>
-      <w:ins w:id="97" w:author="C.M. Gienger" w:date="2023-07-26T14:16:00Z">
+      <w:ins w:id="103" w:author="C.M. Gienger" w:date="2023-07-26T14:16:00Z">
         <w:r>
           <w:rPr>
             <w:rFonts w:ascii="Times New Roman" w:eastAsia="Times New Roman" w:hAnsi="Times New Roman" w:cs="Times New Roman"/>
@@ -3255,7 +3239,6 @@
         </w:rPr>
         <w:t xml:space="preserve"> (</w:t>
       </w:r>
-      <w:proofErr w:type="spellStart"/>
       <w:r>
         <w:rPr>
           <w:rFonts w:ascii="Times New Roman" w:eastAsia="Times New Roman" w:hAnsi="Times New Roman" w:cs="Times New Roman"/>
@@ -3264,31 +3247,8 @@
           <w:sz w:val="24"/>
           <w:szCs w:val="24"/>
         </w:rPr>
-        <w:t>Sceloporus</w:t>
-      </w:r>
-      <w:proofErr w:type="spellEnd"/>
-      <w:r>
-        <w:rPr>
-          <w:rFonts w:ascii="Times New Roman" w:eastAsia="Times New Roman" w:hAnsi="Times New Roman" w:cs="Times New Roman"/>
-          <w:i/>
-          <w:iCs/>
-          <w:sz w:val="24"/>
-          <w:szCs w:val="24"/>
-        </w:rPr>
-        <w:t xml:space="preserve"> </w:t>
-      </w:r>
-      <w:proofErr w:type="spellStart"/>
-      <w:r>
-        <w:rPr>
-          <w:rFonts w:ascii="Times New Roman" w:eastAsia="Times New Roman" w:hAnsi="Times New Roman" w:cs="Times New Roman"/>
-          <w:i/>
-          <w:iCs/>
-          <w:sz w:val="24"/>
-          <w:szCs w:val="24"/>
-        </w:rPr>
-        <w:t>undulatus</w:t>
-      </w:r>
-      <w:proofErr w:type="spellEnd"/>
+        <w:t>Sceloporus undulatus</w:t>
+      </w:r>
       <w:r>
         <w:rPr>
           <w:rFonts w:ascii="Times New Roman" w:eastAsia="Times New Roman" w:hAnsi="Times New Roman" w:cs="Times New Roman"/>
@@ -3322,7 +3282,6 @@
             <w:docPart w:val="DefaultPlaceholder_-1854013440"/>
           </w:placeholder>
         </w:sdtPr>
-        <w:sdtEndPr/>
         <w:sdtContent>
           <w:r>
             <w:rPr>
@@ -3359,7 +3318,6 @@
             <w:docPart w:val="DefaultPlaceholder_-1854013440"/>
           </w:placeholder>
         </w:sdtPr>
-        <w:sdtEndPr/>
         <w:sdtContent>
           <w:r>
             <w:rPr>
@@ -3517,7 +3475,7 @@
         </w:rPr>
         <w:t>.</w:t>
       </w:r>
-      <w:del w:id="98" w:author="C.M. Gienger" w:date="2023-07-26T14:17:00Z">
+      <w:del w:id="104" w:author="C.M. Gienger" w:date="2023-07-26T14:17:00Z">
         <w:r>
           <w:rPr>
             <w:rFonts w:ascii="Times New Roman" w:eastAsia="Times New Roman" w:hAnsi="Times New Roman" w:cs="Times New Roman"/>
@@ -3681,7 +3639,7 @@
         </w:rPr>
         <w:t xml:space="preserve"> </w:t>
       </w:r>
-      <w:ins w:id="99" w:author="C.M. Gienger" w:date="2023-07-26T14:17:00Z">
+      <w:ins w:id="105" w:author="C.M. Gienger" w:date="2023-07-26T14:17:00Z">
         <w:r>
           <w:rPr>
             <w:rFonts w:ascii="Times New Roman" w:hAnsi="Times New Roman" w:cs="Times New Roman"/>
@@ -3692,7 +3650,7 @@
           <w:t>D</w:t>
         </w:r>
       </w:ins>
-      <w:del w:id="100" w:author="C.M. Gienger" w:date="2023-07-26T14:17:00Z">
+      <w:del w:id="106" w:author="C.M. Gienger" w:date="2023-07-26T14:17:00Z">
         <w:r>
           <w:rPr>
             <w:rFonts w:ascii="Times New Roman" w:hAnsi="Times New Roman" w:cs="Times New Roman"/>
@@ -3712,7 +3670,7 @@
         </w:rPr>
         <w:t xml:space="preserve">og </w:t>
       </w:r>
-      <w:ins w:id="101" w:author="C.M. Gienger" w:date="2023-07-26T14:17:00Z">
+      <w:ins w:id="107" w:author="C.M. Gienger" w:date="2023-07-26T14:17:00Z">
         <w:r>
           <w:rPr>
             <w:rFonts w:ascii="Times New Roman" w:hAnsi="Times New Roman" w:cs="Times New Roman"/>
@@ -3723,7 +3681,7 @@
           <w:t>T</w:t>
         </w:r>
       </w:ins>
-      <w:del w:id="102" w:author="C.M. Gienger" w:date="2023-07-26T14:17:00Z">
+      <w:del w:id="108" w:author="C.M. Gienger" w:date="2023-07-26T14:17:00Z">
         <w:r>
           <w:rPr>
             <w:rFonts w:ascii="Times New Roman" w:hAnsi="Times New Roman" w:cs="Times New Roman"/>
@@ -3831,7 +3789,7 @@
         </w:rPr>
         <w:t>(</w:t>
       </w:r>
-      <w:ins w:id="103" w:author="C.M. Gienger" w:date="2023-07-26T14:17:00Z">
+      <w:ins w:id="109" w:author="C.M. Gienger" w:date="2023-07-26T14:17:00Z">
         <w:r>
           <w:rPr>
             <w:rFonts w:ascii="Times New Roman" w:hAnsi="Times New Roman" w:cs="Times New Roman"/>
@@ -3842,7 +3800,7 @@
           <w:t>L</w:t>
         </w:r>
       </w:ins>
-      <w:del w:id="104" w:author="C.M. Gienger" w:date="2023-07-26T14:17:00Z">
+      <w:del w:id="110" w:author="C.M. Gienger" w:date="2023-07-26T14:17:00Z">
         <w:r>
           <w:rPr>
             <w:rFonts w:ascii="Times New Roman" w:hAnsi="Times New Roman" w:cs="Times New Roman"/>
@@ -3862,7 +3820,7 @@
         </w:rPr>
         <w:t xml:space="preserve">one </w:t>
       </w:r>
-      <w:ins w:id="105" w:author="C.M. Gienger" w:date="2023-07-26T14:17:00Z">
+      <w:ins w:id="111" w:author="C.M. Gienger" w:date="2023-07-26T14:17:00Z">
         <w:r>
           <w:rPr>
             <w:rFonts w:ascii="Times New Roman" w:hAnsi="Times New Roman" w:cs="Times New Roman"/>
@@ -3873,7 +3831,7 @@
           <w:t>S</w:t>
         </w:r>
       </w:ins>
-      <w:del w:id="106" w:author="C.M. Gienger" w:date="2023-07-26T14:17:00Z">
+      <w:del w:id="112" w:author="C.M. Gienger" w:date="2023-07-26T14:17:00Z">
         <w:r>
           <w:rPr>
             <w:rFonts w:ascii="Times New Roman" w:hAnsi="Times New Roman" w:cs="Times New Roman"/>
@@ -3893,7 +3851,7 @@
         </w:rPr>
         <w:t xml:space="preserve">tar </w:t>
       </w:r>
-      <w:ins w:id="107" w:author="C.M. Gienger" w:date="2023-07-26T14:17:00Z">
+      <w:ins w:id="113" w:author="C.M. Gienger" w:date="2023-07-26T14:17:00Z">
         <w:r>
           <w:rPr>
             <w:rFonts w:ascii="Times New Roman" w:hAnsi="Times New Roman" w:cs="Times New Roman"/>
@@ -3904,7 +3862,7 @@
           <w:t>T</w:t>
         </w:r>
       </w:ins>
-      <w:del w:id="108" w:author="C.M. Gienger" w:date="2023-07-26T14:17:00Z">
+      <w:del w:id="114" w:author="C.M. Gienger" w:date="2023-07-26T14:17:00Z">
         <w:r>
           <w:rPr>
             <w:rFonts w:ascii="Times New Roman" w:hAnsi="Times New Roman" w:cs="Times New Roman"/>
@@ -3993,7 +3951,7 @@
         </w:rPr>
         <w:t xml:space="preserve">During the Spring and Summer of 2014 and 2015, adult </w:t>
       </w:r>
-      <w:del w:id="109" w:author="C.M. Gienger" w:date="2023-07-26T14:18:00Z">
+      <w:del w:id="115" w:author="C.M. Gienger" w:date="2023-07-26T14:18:00Z">
         <w:r>
           <w:rPr>
             <w:rFonts w:ascii="Times New Roman" w:hAnsi="Times New Roman" w:cs="Times New Roman"/>
@@ -4044,7 +4002,7 @@
         <w:t>colouration</w:t>
       </w:r>
       <w:proofErr w:type="spellEnd"/>
-      <w:del w:id="110" w:author="C.M. Gienger" w:date="2023-07-26T14:18:00Z">
+      <w:del w:id="116" w:author="C.M. Gienger" w:date="2023-07-26T14:18:00Z">
         <w:r>
           <w:rPr>
             <w:rFonts w:ascii="Times New Roman" w:hAnsi="Times New Roman" w:cs="Times New Roman"/>
@@ -4395,7 +4353,7 @@
         </w:rPr>
         <w:t>(Percival I30-BLL) for 30</w:t>
       </w:r>
-      <w:ins w:id="111" w:author="C.M. Gienger" w:date="2023-07-26T14:19:00Z">
+      <w:ins w:id="117" w:author="C.M. Gienger" w:date="2023-07-26T14:19:00Z">
         <w:r>
           <w:rPr>
             <w:rFonts w:ascii="Times New Roman" w:hAnsi="Times New Roman" w:cs="Times New Roman"/>
@@ -4570,7 +4528,7 @@
         </w:rPr>
         <w:t>After 30</w:t>
       </w:r>
-      <w:ins w:id="112" w:author="C.M. Gienger" w:date="2023-07-26T14:20:00Z">
+      <w:ins w:id="118" w:author="C.M. Gienger" w:date="2023-07-26T14:20:00Z">
         <w:r>
           <w:rPr>
             <w:rFonts w:ascii="Times New Roman" w:hAnsi="Times New Roman" w:cs="Times New Roman"/>
@@ -4626,7 +4584,7 @@
         </w:rPr>
         <w:t>was</w:t>
       </w:r>
-      <w:ins w:id="113" w:author="C.M. Gienger" w:date="2023-07-26T14:20:00Z">
+      <w:ins w:id="119" w:author="C.M. Gienger" w:date="2023-07-26T14:20:00Z">
         <w:r>
           <w:rPr>
             <w:rFonts w:ascii="Times New Roman" w:hAnsi="Times New Roman" w:cs="Times New Roman"/>
@@ -4646,7 +4604,7 @@
         </w:rPr>
         <w:t xml:space="preserve"> </w:t>
       </w:r>
-      <w:ins w:id="114" w:author="C.M. Gienger" w:date="2023-07-26T14:20:00Z">
+      <w:ins w:id="120" w:author="C.M. Gienger" w:date="2023-07-26T14:20:00Z">
         <w:r>
           <w:rPr>
             <w:rFonts w:ascii="Times New Roman" w:hAnsi="Times New Roman" w:cs="Times New Roman"/>
@@ -4684,7 +4642,7 @@
         </w:rPr>
         <w:t xml:space="preserve"> </w:t>
       </w:r>
-      <w:del w:id="115" w:author="C.M. Gienger" w:date="2023-07-26T14:20:00Z">
+      <w:del w:id="121" w:author="C.M. Gienger" w:date="2023-07-26T14:20:00Z">
         <w:r>
           <w:rPr>
             <w:rFonts w:ascii="Times New Roman" w:hAnsi="Times New Roman" w:cs="Times New Roman"/>
@@ -4884,7 +4842,7 @@
         </w:rPr>
         <w:t xml:space="preserve"> to ensure visibility of the </w:t>
       </w:r>
-      <w:del w:id="116" w:author="C.M. Gienger" w:date="2023-07-26T14:21:00Z">
+      <w:del w:id="122" w:author="C.M. Gienger" w:date="2023-07-26T14:21:00Z">
         <w:r>
           <w:rPr>
             <w:rFonts w:ascii="Times New Roman" w:hAnsi="Times New Roman" w:cs="Times New Roman"/>
@@ -4895,7 +4853,7 @@
           <w:delText xml:space="preserve">whole </w:delText>
         </w:r>
       </w:del>
-      <w:ins w:id="117" w:author="C.M. Gienger" w:date="2023-07-26T14:21:00Z">
+      <w:ins w:id="123" w:author="C.M. Gienger" w:date="2023-07-26T14:21:00Z">
         <w:r>
           <w:rPr>
             <w:rFonts w:ascii="Times New Roman" w:hAnsi="Times New Roman" w:cs="Times New Roman"/>
@@ -5015,7 +4973,7 @@
         </w:rPr>
         <w:t xml:space="preserve"> with trials separated by at least 30</w:t>
       </w:r>
-      <w:ins w:id="118" w:author="C.M. Gienger" w:date="2023-07-26T14:21:00Z">
+      <w:ins w:id="124" w:author="C.M. Gienger" w:date="2023-07-26T14:21:00Z">
         <w:r>
           <w:rPr>
             <w:rFonts w:ascii="Times New Roman" w:hAnsi="Times New Roman" w:cs="Times New Roman"/>
@@ -5068,7 +5026,6 @@
             <w:docPart w:val="DefaultPlaceholder_-1854013440"/>
           </w:placeholder>
         </w:sdtPr>
-        <w:sdtEndPr/>
         <w:sdtContent>
           <w:r>
             <w:rPr>
@@ -5208,7 +5165,7 @@
         </w:rPr>
         <w:t xml:space="preserve"> trials were needed for an individual to be included in analyses. Maximum sprint speed was defined as the single fastest 25</w:t>
       </w:r>
-      <w:ins w:id="119" w:author="C.M. Gienger" w:date="2023-07-26T14:21:00Z">
+      <w:ins w:id="125" w:author="C.M. Gienger" w:date="2023-07-26T14:21:00Z">
         <w:r>
           <w:rPr>
             <w:rFonts w:ascii="Times New Roman" w:hAnsi="Times New Roman" w:cs="Times New Roman"/>
@@ -5246,7 +5203,7 @@
         </w:rPr>
         <w:t xml:space="preserve">maximum 2-meter run speed </w:t>
       </w:r>
-      <w:del w:id="120" w:author="C.M. Gienger" w:date="2023-07-26T14:21:00Z">
+      <w:del w:id="126" w:author="C.M. Gienger" w:date="2023-07-26T14:21:00Z">
         <w:r>
           <w:rPr>
             <w:rFonts w:ascii="Times New Roman" w:hAnsi="Times New Roman" w:cs="Times New Roman"/>
@@ -5329,7 +5286,7 @@
         </w:rPr>
         <w:t>meter run</w:t>
       </w:r>
-      <w:del w:id="121" w:author="C.M. Gienger" w:date="2023-07-26T14:22:00Z">
+      <w:del w:id="127" w:author="C.M. Gienger" w:date="2023-07-26T14:22:00Z">
         <w:r>
           <w:rPr>
             <w:rFonts w:ascii="Times New Roman" w:hAnsi="Times New Roman" w:cs="Times New Roman"/>
@@ -5411,7 +5368,6 @@
             <w:docPart w:val="DefaultPlaceholder_-1854013440"/>
           </w:placeholder>
         </w:sdtPr>
-        <w:sdtEndPr/>
         <w:sdtContent>
           <w:r>
             <w:rPr>
@@ -5488,7 +5444,7 @@
         </w:rPr>
         <w:t xml:space="preserve"> within 24</w:t>
       </w:r>
-      <w:ins w:id="122" w:author="C.M. Gienger" w:date="2023-07-26T14:22:00Z">
+      <w:ins w:id="128" w:author="C.M. Gienger" w:date="2023-07-26T14:22:00Z">
         <w:r>
           <w:rPr>
             <w:rFonts w:ascii="Times New Roman" w:hAnsi="Times New Roman" w:cs="Times New Roman"/>
@@ -5560,7 +5516,7 @@
         </w:rPr>
         <w:t>.0 (</w:t>
       </w:r>
-      <w:hyperlink r:id="rId13" w:history="1">
+      <w:hyperlink r:id="rId14" w:history="1">
         <w:r>
           <w:rPr>
             <w:rStyle w:val="Hyperlink"/>
@@ -5937,7 +5893,6 @@
             <w:docPart w:val="DefaultPlaceholder_-1854013440"/>
           </w:placeholder>
         </w:sdtPr>
-        <w:sdtEndPr/>
         <w:sdtContent>
           <w:r>
             <w:rPr>
@@ -6434,7 +6389,7 @@
         </w:rPr>
         <w:t xml:space="preserve">body size, and lizards infected with ticks had </w:t>
       </w:r>
-      <w:del w:id="123" w:author="C.M. Gienger" w:date="2023-07-26T14:46:00Z">
+      <w:del w:id="129" w:author="C.M. Gienger" w:date="2023-07-26T14:46:00Z">
         <w:r>
           <w:rPr>
             <w:rFonts w:ascii="Times New Roman" w:hAnsi="Times New Roman" w:cs="Times New Roman"/>
@@ -6444,7 +6399,7 @@
           <w:delText xml:space="preserve">different </w:delText>
         </w:r>
       </w:del>
-      <w:ins w:id="124" w:author="C.M. Gienger" w:date="2023-07-26T14:46:00Z">
+      <w:ins w:id="130" w:author="C.M. Gienger" w:date="2023-07-26T14:46:00Z">
         <w:r>
           <w:rPr>
             <w:rFonts w:ascii="Times New Roman" w:hAnsi="Times New Roman" w:cs="Times New Roman"/>
@@ -6625,7 +6580,7 @@
         </w:rPr>
         <w:t xml:space="preserve"> probability between sex and </w:t>
       </w:r>
-      <w:ins w:id="125" w:author="C.M. Gienger" w:date="2023-07-26T14:47:00Z">
+      <w:ins w:id="131" w:author="C.M. Gienger" w:date="2023-07-26T14:47:00Z">
         <w:r>
           <w:rPr>
             <w:rFonts w:ascii="Times New Roman" w:hAnsi="Times New Roman" w:cs="Times New Roman"/>
@@ -6693,8 +6648,8 @@
         </w:rPr>
         <w:t xml:space="preserve"> physiological differences between male and female lizards. </w:t>
       </w:r>
-      <w:commentRangeStart w:id="126"/>
-      <w:commentRangeStart w:id="127"/>
+      <w:commentRangeStart w:id="132"/>
+      <w:commentRangeStart w:id="133"/>
       <w:r>
         <w:rPr>
           <w:rFonts w:ascii="Times New Roman" w:hAnsi="Times New Roman" w:cs="Times New Roman"/>
@@ -6711,19 +6666,19 @@
         </w:rPr>
         <w:t xml:space="preserve"> results of this study align with the Immunocompetence Handicap Hypothesis (ICHH) by demonstrating a higher prevalence of tick infections in male lizards, potentially due to the immunosuppressive effects of testosterone</w:t>
       </w:r>
-      <w:commentRangeEnd w:id="126"/>
+      <w:commentRangeEnd w:id="132"/>
       <w:r>
         <w:rPr>
           <w:rStyle w:val="CommentReference"/>
         </w:rPr>
-        <w:commentReference w:id="126"/>
-      </w:r>
-      <w:commentRangeEnd w:id="127"/>
+        <w:commentReference w:id="132"/>
+      </w:r>
+      <w:commentRangeEnd w:id="133"/>
       <w:r>
         <w:rPr>
           <w:rStyle w:val="CommentReference"/>
         </w:rPr>
-        <w:commentReference w:id="127"/>
+        <w:commentReference w:id="133"/>
       </w:r>
       <w:sdt>
         <w:sdtPr>
@@ -6740,7 +6695,6 @@
             <w:docPart w:val="DefaultPlaceholder_-1854013440"/>
           </w:placeholder>
         </w:sdtPr>
-        <w:sdtEndPr/>
         <w:sdtContent>
           <w:r>
             <w:rPr>
@@ -6762,7 +6716,7 @@
         </w:rPr>
         <w:t xml:space="preserve">. </w:t>
       </w:r>
-      <w:commentRangeStart w:id="128"/>
+      <w:commentRangeStart w:id="134"/>
       <w:r>
         <w:rPr>
           <w:rFonts w:ascii="Times New Roman" w:hAnsi="Times New Roman" w:cs="Times New Roman"/>
@@ -6771,12 +6725,12 @@
         </w:rPr>
         <w:t>Furthermore</w:t>
       </w:r>
-      <w:commentRangeEnd w:id="128"/>
+      <w:commentRangeEnd w:id="134"/>
       <w:r>
         <w:rPr>
           <w:rStyle w:val="CommentReference"/>
         </w:rPr>
-        <w:commentReference w:id="128"/>
+        <w:commentReference w:id="134"/>
       </w:r>
       <w:r>
         <w:rPr>
@@ -6786,7 +6740,7 @@
         </w:rPr>
         <w:t xml:space="preserve">, the significant reduction in both </w:t>
       </w:r>
-      <w:ins w:id="129" w:author="C.M. Gienger" w:date="2023-07-26T14:50:00Z">
+      <w:ins w:id="135" w:author="C.M. Gienger" w:date="2023-07-26T14:50:00Z">
         <w:r>
           <w:rPr>
             <w:rFonts w:ascii="Times New Roman" w:hAnsi="Times New Roman" w:cs="Times New Roman"/>
@@ -6827,7 +6781,6 @@
             <w:docPart w:val="DefaultPlaceholder_-1854013440"/>
           </w:placeholder>
         </w:sdtPr>
-        <w:sdtEndPr/>
         <w:sdtContent>
           <w:r>
             <w:rPr>
@@ -6924,7 +6877,6 @@
             <w:docPart w:val="DefaultPlaceholder_-1854013440"/>
           </w:placeholder>
         </w:sdtPr>
-        <w:sdtEndPr/>
         <w:sdtContent>
           <w:r>
             <w:rPr>
@@ -7035,7 +6987,6 @@
             <w:docPart w:val="DefaultPlaceholder_-1854013440"/>
           </w:placeholder>
         </w:sdtPr>
-        <w:sdtEndPr/>
         <w:sdtContent>
           <w:r>
             <w:rPr>
@@ -7097,7 +7048,6 @@
             <w:docPart w:val="DefaultPlaceholder_-1854013440"/>
           </w:placeholder>
         </w:sdtPr>
-        <w:sdtEndPr/>
         <w:sdtContent>
           <w:r>
             <w:rPr>
@@ -7143,7 +7093,7 @@
         </w:rPr>
         <w:t xml:space="preserve">been </w:t>
       </w:r>
-      <w:del w:id="130" w:author="C.M. Gienger" w:date="2023-07-26T14:52:00Z">
+      <w:del w:id="136" w:author="C.M. Gienger" w:date="2023-07-26T14:52:00Z">
         <w:r>
           <w:rPr>
             <w:rFonts w:ascii="Times New Roman" w:hAnsi="Times New Roman" w:cs="Times New Roman"/>
@@ -7161,7 +7111,7 @@
         </w:rPr>
         <w:t>attribute</w:t>
       </w:r>
-      <w:ins w:id="131" w:author="C.M. Gienger" w:date="2023-07-26T14:52:00Z">
+      <w:ins w:id="137" w:author="C.M. Gienger" w:date="2023-07-26T14:52:00Z">
         <w:r>
           <w:rPr>
             <w:rFonts w:ascii="Times New Roman" w:hAnsi="Times New Roman" w:cs="Times New Roman"/>
@@ -7179,7 +7129,7 @@
         </w:rPr>
         <w:t xml:space="preserve"> to higher </w:t>
       </w:r>
-      <w:del w:id="132" w:author="C.M. Gienger" w:date="2023-07-26T14:52:00Z">
+      <w:del w:id="138" w:author="C.M. Gienger" w:date="2023-07-26T14:52:00Z">
         <w:r>
           <w:rPr>
             <w:rFonts w:ascii="Times New Roman" w:hAnsi="Times New Roman" w:cs="Times New Roman"/>
@@ -7189,7 +7139,7 @@
           <w:delText xml:space="preserve">intensities </w:delText>
         </w:r>
       </w:del>
-      <w:ins w:id="133" w:author="C.M. Gienger" w:date="2023-07-26T14:52:00Z">
+      <w:ins w:id="139" w:author="C.M. Gienger" w:date="2023-07-26T14:52:00Z">
         <w:r>
           <w:rPr>
             <w:rFonts w:ascii="Times New Roman" w:hAnsi="Times New Roman" w:cs="Times New Roman"/>
@@ -7246,7 +7196,6 @@
             <w:docPart w:val="DefaultPlaceholder_-1854013440"/>
           </w:placeholder>
         </w:sdtPr>
-        <w:sdtEndPr/>
         <w:sdtContent>
           <w:r>
             <w:rPr>
@@ -7358,7 +7307,6 @@
             <w:docPart w:val="DefaultPlaceholder_-1854013440"/>
           </w:placeholder>
         </w:sdtPr>
-        <w:sdtEndPr/>
         <w:sdtContent>
           <w:r>
             <w:rPr>
@@ -7459,7 +7407,6 @@
             <w:docPart w:val="DefaultPlaceholder_-1854013440"/>
           </w:placeholder>
         </w:sdtPr>
-        <w:sdtEndPr/>
         <w:sdtContent>
           <w:r>
             <w:rPr>
@@ -7497,20 +7444,8 @@
           <w:sz w:val="24"/>
           <w:szCs w:val="24"/>
         </w:rPr>
-        <w:t xml:space="preserve">S. </w:t>
-      </w:r>
-      <w:proofErr w:type="spellStart"/>
-      <w:r>
-        <w:rPr>
-          <w:rFonts w:ascii="Times New Roman" w:hAnsi="Times New Roman" w:cs="Times New Roman"/>
-          <w:i/>
-          <w:iCs/>
-          <w:sz w:val="24"/>
-          <w:szCs w:val="24"/>
-        </w:rPr>
-        <w:t>undulatus</w:t>
-      </w:r>
-      <w:proofErr w:type="spellEnd"/>
+        <w:t>S. undulatus</w:t>
+      </w:r>
       <w:r>
         <w:rPr>
           <w:rFonts w:ascii="Times New Roman" w:hAnsi="Times New Roman" w:cs="Times New Roman"/>
@@ -7616,7 +7551,6 @@
             <w:docPart w:val="DefaultPlaceholder_-1854013440"/>
           </w:placeholder>
         </w:sdtPr>
-        <w:sdtEndPr/>
         <w:sdtContent>
           <w:r>
             <w:rPr>
@@ -7689,7 +7623,6 @@
             <w:docPart w:val="DefaultPlaceholder_-1854013440"/>
           </w:placeholder>
         </w:sdtPr>
-        <w:sdtEndPr/>
         <w:sdtContent>
           <w:r>
             <w:rPr>
@@ -7775,7 +7708,6 @@
             <w:docPart w:val="DefaultPlaceholder_-1854013440"/>
           </w:placeholder>
         </w:sdtPr>
-        <w:sdtEndPr/>
         <w:sdtContent>
           <w:r>
             <w:rPr>
@@ -7836,7 +7768,6 @@
             <w:docPart w:val="DefaultPlaceholder_-1854013440"/>
           </w:placeholder>
         </w:sdtPr>
-        <w:sdtEndPr/>
         <w:sdtContent>
           <w:r>
             <w:rPr>
@@ -7891,7 +7822,6 @@
             <w:docPart w:val="8A71496215BFF5458354F43DD5ADE247"/>
           </w:placeholder>
         </w:sdtPr>
-        <w:sdtEndPr/>
         <w:sdtContent>
           <w:r>
             <w:rPr>
@@ -7913,7 +7843,7 @@
         </w:rPr>
         <w:t xml:space="preserve">. Consequently, this increased activity could </w:t>
       </w:r>
-      <w:del w:id="134" w:author="C.M. Gienger" w:date="2023-07-26T14:55:00Z">
+      <w:del w:id="140" w:author="C.M. Gienger" w:date="2023-07-26T14:55:00Z">
         <w:r>
           <w:rPr>
             <w:rFonts w:ascii="Times New Roman" w:hAnsi="Times New Roman" w:cs="Times New Roman"/>
@@ -7923,7 +7853,7 @@
           <w:delText xml:space="preserve">heighten </w:delText>
         </w:r>
       </w:del>
-      <w:ins w:id="135" w:author="C.M. Gienger" w:date="2023-07-26T14:55:00Z">
+      <w:ins w:id="141" w:author="C.M. Gienger" w:date="2023-07-26T14:55:00Z">
         <w:r>
           <w:rPr>
             <w:rFonts w:ascii="Times New Roman" w:hAnsi="Times New Roman" w:cs="Times New Roman"/>
@@ -7964,7 +7894,6 @@
             <w:docPart w:val="DefaultPlaceholder_-1854013440"/>
           </w:placeholder>
         </w:sdtPr>
-        <w:sdtEndPr/>
         <w:sdtContent>
           <w:r>
             <w:rPr>
@@ -8082,7 +8011,6 @@
             <w:docPart w:val="DefaultPlaceholder_-1854013440"/>
           </w:placeholder>
         </w:sdtPr>
-        <w:sdtEndPr/>
         <w:sdtContent>
           <w:r>
             <w:rPr>
@@ -8169,7 +8097,7 @@
         </w:rPr>
         <w:t xml:space="preserve"> </w:t>
       </w:r>
-      <w:commentRangeStart w:id="136"/>
+      <w:commentRangeStart w:id="142"/>
       <w:r>
         <w:rPr>
           <w:rFonts w:ascii="Times New Roman" w:eastAsia="Times New Roman" w:hAnsi="Times New Roman" w:cs="Times New Roman"/>
@@ -8178,12 +8106,12 @@
         </w:rPr>
         <w:t>Parasitized</w:t>
       </w:r>
-      <w:commentRangeEnd w:id="136"/>
+      <w:commentRangeEnd w:id="142"/>
       <w:r>
         <w:rPr>
           <w:rStyle w:val="CommentReference"/>
         </w:rPr>
-        <w:commentReference w:id="136"/>
+        <w:commentReference w:id="142"/>
       </w:r>
       <w:r>
         <w:rPr>
@@ -8249,7 +8177,7 @@
         </w:rPr>
         <w:t>A</w:t>
       </w:r>
-      <w:ins w:id="137" w:author="C.M. Gienger" w:date="2023-07-26T15:00:00Z">
+      <w:ins w:id="143" w:author="C.M. Gienger" w:date="2023-07-26T15:00:00Z">
         <w:r>
           <w:rPr>
             <w:rFonts w:ascii="Times New Roman" w:eastAsia="Times New Roman" w:hAnsi="Times New Roman" w:cs="Times New Roman"/>
@@ -8259,7 +8187,7 @@
           <w:t xml:space="preserve"> </w:t>
         </w:r>
       </w:ins>
-      <w:del w:id="138" w:author="C.M. Gienger" w:date="2023-07-26T15:00:00Z">
+      <w:del w:id="144" w:author="C.M. Gienger" w:date="2023-07-26T15:00:00Z">
         <w:r>
           <w:rPr>
             <w:rFonts w:ascii="Times New Roman" w:eastAsia="Times New Roman" w:hAnsi="Times New Roman" w:cs="Times New Roman"/>
@@ -8325,7 +8253,7 @@
         </w:rPr>
         <w:t xml:space="preserve">takes about 7 to 12 days to </w:t>
       </w:r>
-      <w:ins w:id="139" w:author="C.M. Gienger" w:date="2023-07-26T14:59:00Z">
+      <w:ins w:id="145" w:author="C.M. Gienger" w:date="2023-07-26T14:59:00Z">
         <w:r>
           <w:rPr>
             <w:rFonts w:ascii="Times New Roman" w:eastAsia="Times New Roman" w:hAnsi="Times New Roman" w:cs="Times New Roman"/>
@@ -8343,7 +8271,7 @@
         </w:rPr>
         <w:t>engorge</w:t>
       </w:r>
-      <w:ins w:id="140" w:author="C.M. Gienger" w:date="2023-07-26T15:00:00Z">
+      <w:ins w:id="146" w:author="C.M. Gienger" w:date="2023-07-26T15:00:00Z">
         <w:r>
           <w:rPr>
             <w:rFonts w:ascii="Times New Roman" w:eastAsia="Times New Roman" w:hAnsi="Times New Roman" w:cs="Times New Roman"/>
@@ -8353,7 +8281,7 @@
           <w:t>d</w:t>
         </w:r>
       </w:ins>
-      <w:ins w:id="141" w:author="C.M. Gienger" w:date="2023-07-26T15:01:00Z">
+      <w:ins w:id="147" w:author="C.M. Gienger" w:date="2023-07-26T15:01:00Z">
         <w:r>
           <w:rPr>
             <w:rFonts w:ascii="Times New Roman" w:eastAsia="Times New Roman" w:hAnsi="Times New Roman" w:cs="Times New Roman"/>
@@ -8363,7 +8291,7 @@
           <w:t xml:space="preserve">, extracting up to (average?) </w:t>
         </w:r>
       </w:ins>
-      <w:del w:id="142" w:author="C.M. Gienger" w:date="2023-07-26T15:00:00Z">
+      <w:del w:id="148" w:author="C.M. Gienger" w:date="2023-07-26T15:00:00Z">
         <w:r>
           <w:rPr>
             <w:rFonts w:ascii="Times New Roman" w:eastAsia="Times New Roman" w:hAnsi="Times New Roman" w:cs="Times New Roman"/>
@@ -8381,7 +8309,7 @@
         </w:rPr>
         <w:t>11</w:t>
       </w:r>
-      <w:ins w:id="143" w:author="C.M. Gienger" w:date="2023-07-26T14:58:00Z">
+      <w:ins w:id="149" w:author="C.M. Gienger" w:date="2023-07-26T14:58:00Z">
         <w:r>
           <w:rPr>
             <w:rFonts w:ascii="Times New Roman" w:eastAsia="Times New Roman" w:hAnsi="Times New Roman" w:cs="Times New Roman"/>
@@ -8399,7 +8327,7 @@
         </w:rPr>
         <w:t>mg</w:t>
       </w:r>
-      <w:ins w:id="144" w:author="C.M. Gienger" w:date="2023-07-26T15:01:00Z">
+      <w:ins w:id="150" w:author="C.M. Gienger" w:date="2023-07-26T15:01:00Z">
         <w:r>
           <w:rPr>
             <w:rFonts w:ascii="Times New Roman" w:eastAsia="Times New Roman" w:hAnsi="Times New Roman" w:cs="Times New Roman"/>
@@ -8424,7 +8352,6 @@
             <w:docPart w:val="DefaultPlaceholder_-1854013440"/>
           </w:placeholder>
         </w:sdtPr>
-        <w:sdtEndPr/>
         <w:sdtContent>
           <w:r>
             <w:rPr>
@@ -8486,7 +8413,6 @@
             <w:docPart w:val="DefaultPlaceholder_-1854013440"/>
           </w:placeholder>
         </w:sdtPr>
-        <w:sdtEndPr/>
         <w:sdtContent>
           <w:r>
             <w:rPr>
@@ -8508,7 +8434,7 @@
         </w:rPr>
         <w:t xml:space="preserve">, then a small-bodied lizard can lose </w:t>
       </w:r>
-      <w:del w:id="145" w:author="C.M. Gienger" w:date="2023-07-26T15:02:00Z">
+      <w:del w:id="151" w:author="C.M. Gienger" w:date="2023-07-26T15:02:00Z">
         <w:r>
           <w:rPr>
             <w:rFonts w:ascii="Times New Roman" w:eastAsia="Times New Roman" w:hAnsi="Times New Roman" w:cs="Times New Roman"/>
@@ -8518,7 +8444,7 @@
           <w:delText>a large amount of</w:delText>
         </w:r>
       </w:del>
-      <w:ins w:id="146" w:author="C.M. Gienger" w:date="2023-07-26T15:02:00Z">
+      <w:ins w:id="152" w:author="C.M. Gienger" w:date="2023-07-26T15:02:00Z">
         <w:r>
           <w:rPr>
             <w:rFonts w:ascii="Times New Roman" w:eastAsia="Times New Roman" w:hAnsi="Times New Roman" w:cs="Times New Roman"/>
@@ -8632,7 +8558,6 @@
             <w:docPart w:val="DefaultPlaceholder_-1854013440"/>
           </w:placeholder>
         </w:sdtPr>
-        <w:sdtEndPr/>
         <w:sdtContent>
           <w:r>
             <w:rPr>
@@ -8654,7 +8579,7 @@
         </w:rPr>
         <w:t>. In an experimental study</w:t>
       </w:r>
-      <w:ins w:id="147" w:author="C.M. Gienger" w:date="2023-07-26T15:03:00Z">
+      <w:ins w:id="153" w:author="C.M. Gienger" w:date="2023-07-26T15:03:00Z">
         <w:r>
           <w:rPr>
             <w:rFonts w:ascii="Times New Roman" w:hAnsi="Times New Roman" w:cs="Times New Roman"/>
@@ -8664,7 +8589,7 @@
           <w:t xml:space="preserve">, Main and Bull (2000) </w:t>
         </w:r>
       </w:ins>
-      <w:del w:id="148" w:author="C.M. Gienger" w:date="2023-07-26T15:04:00Z">
+      <w:del w:id="154" w:author="C.M. Gienger" w:date="2023-07-26T15:04:00Z">
         <w:r>
           <w:rPr>
             <w:rFonts w:ascii="Times New Roman" w:hAnsi="Times New Roman" w:cs="Times New Roman"/>
@@ -8682,7 +8607,7 @@
         </w:rPr>
         <w:t xml:space="preserve">allowed </w:t>
       </w:r>
-      <w:ins w:id="149" w:author="C.M. Gienger" w:date="2023-07-26T15:04:00Z">
+      <w:ins w:id="155" w:author="C.M. Gienger" w:date="2023-07-26T15:04:00Z">
         <w:r>
           <w:rPr>
             <w:rFonts w:ascii="Times New Roman" w:hAnsi="Times New Roman" w:cs="Times New Roman"/>
@@ -8700,7 +8625,7 @@
         </w:rPr>
         <w:t xml:space="preserve">to attach and engorge on lizard hosts, </w:t>
       </w:r>
-      <w:ins w:id="150" w:author="C.M. Gienger" w:date="2023-07-26T15:04:00Z">
+      <w:ins w:id="156" w:author="C.M. Gienger" w:date="2023-07-26T15:04:00Z">
         <w:r>
           <w:rPr>
             <w:rFonts w:ascii="Times New Roman" w:hAnsi="Times New Roman" w:cs="Times New Roman"/>
@@ -8741,7 +8666,6 @@
             <w:docPart w:val="DefaultPlaceholder_-1854013440"/>
           </w:placeholder>
         </w:sdtPr>
-        <w:sdtEndPr/>
         <w:sdtContent>
           <w:r>
             <w:rPr>
@@ -8763,7 +8687,7 @@
         </w:rPr>
         <w:t xml:space="preserve">. </w:t>
       </w:r>
-      <w:del w:id="151" w:author="C.M. Gienger" w:date="2023-07-26T15:05:00Z">
+      <w:del w:id="157" w:author="C.M. Gienger" w:date="2023-07-26T15:05:00Z">
         <w:r>
           <w:rPr>
             <w:rFonts w:ascii="Times New Roman" w:hAnsi="Times New Roman" w:cs="Times New Roman"/>
@@ -8844,7 +8768,6 @@
             <w:docPart w:val="DefaultPlaceholder_-1854013440"/>
           </w:placeholder>
         </w:sdtPr>
-        <w:sdtEndPr/>
         <w:sdtContent>
           <w:r>
             <w:rPr>
@@ -8957,7 +8880,6 @@
             <w:docPart w:val="DefaultPlaceholder_-1854013440"/>
           </w:placeholder>
         </w:sdtPr>
-        <w:sdtEndPr/>
         <w:sdtContent>
           <w:r>
             <w:rPr>
@@ -8971,7 +8893,7 @@
           </w:r>
         </w:sdtContent>
       </w:sdt>
-      <w:ins w:id="152" w:author="C.M. Gienger" w:date="2023-07-26T15:06:00Z">
+      <w:ins w:id="158" w:author="C.M. Gienger" w:date="2023-07-26T15:06:00Z">
         <w:r>
           <w:rPr>
             <w:rFonts w:ascii="Times New Roman" w:hAnsi="Times New Roman" w:cs="Times New Roman"/>
@@ -8989,7 +8911,7 @@
           <w:t xml:space="preserve"> sprinting to outrun predators.</w:t>
         </w:r>
       </w:ins>
-      <w:del w:id="153" w:author="C.M. Gienger" w:date="2023-07-26T15:06:00Z">
+      <w:del w:id="159" w:author="C.M. Gienger" w:date="2023-07-26T15:06:00Z">
         <w:r>
           <w:rPr>
             <w:rFonts w:ascii="Times New Roman" w:hAnsi="Times New Roman" w:cs="Times New Roman"/>
@@ -9063,7 +8985,6 @@
             <w:docPart w:val="DefaultPlaceholder_-1854013440"/>
           </w:placeholder>
         </w:sdtPr>
-        <w:sdtEndPr/>
         <w:sdtContent>
           <w:r>
             <w:rPr>
@@ -9156,7 +9077,7 @@
         <w:ind w:firstLine="720"/>
         <w:contextualSpacing/>
         <w:rPr>
-          <w:ins w:id="154" w:author="C.M. Gienger" w:date="2023-07-26T15:08:00Z"/>
+          <w:ins w:id="160" w:author="C.M. Gienger" w:date="2023-07-26T15:08:00Z"/>
           <w:rFonts w:ascii="Times New Roman" w:hAnsi="Times New Roman" w:cs="Times New Roman"/>
           <w:sz w:val="24"/>
           <w:szCs w:val="24"/>
@@ -9185,7 +9106,6 @@
             <w:docPart w:val="DefaultPlaceholder_-1854013440"/>
           </w:placeholder>
         </w:sdtPr>
-        <w:sdtEndPr/>
         <w:sdtContent>
           <w:r>
             <w:rPr>
@@ -9239,7 +9159,7 @@
         </w:rPr>
         <w:t xml:space="preserve"> by the lack of significant differences in body condition </w:t>
       </w:r>
-      <w:del w:id="155" w:author="C.M. Gienger" w:date="2023-07-26T15:07:00Z">
+      <w:del w:id="161" w:author="C.M. Gienger" w:date="2023-07-26T15:07:00Z">
         <w:r>
           <w:rPr>
             <w:rFonts w:ascii="Times New Roman" w:hAnsi="Times New Roman" w:cs="Times New Roman"/>
@@ -9304,7 +9224,6 @@
             <w:docPart w:val="DefaultPlaceholder_-1854013440"/>
           </w:placeholder>
         </w:sdtPr>
-        <w:sdtEndPr/>
         <w:sdtContent>
           <w:r>
             <w:rPr>
@@ -9478,7 +9397,7 @@
         <w:ind w:firstLine="720"/>
         <w:contextualSpacing/>
         <w:rPr>
-          <w:ins w:id="156" w:author="C.M. Gienger" w:date="2023-07-26T15:08:00Z"/>
+          <w:ins w:id="162" w:author="C.M. Gienger" w:date="2023-07-26T15:08:00Z"/>
           <w:rFonts w:ascii="Times New Roman" w:hAnsi="Times New Roman" w:cs="Times New Roman"/>
           <w:sz w:val="24"/>
           <w:szCs w:val="24"/>
@@ -9498,7 +9417,7 @@
           <w:lang w:val="en-AU"/>
         </w:rPr>
       </w:pPr>
-      <w:ins w:id="157" w:author="C.M. Gienger" w:date="2023-07-26T15:08:00Z">
+      <w:ins w:id="163" w:author="C.M. Gienger" w:date="2023-07-26T15:08:00Z">
         <w:r>
           <w:rPr>
             <w:rFonts w:ascii="Times New Roman" w:hAnsi="Times New Roman" w:cs="Times New Roman"/>
@@ -10562,7 +10481,6 @@
         <w:tab/>
         <w:t>Pittman W, Pollock NB, Taylor EN. Effect of host lizard anemia on host choice and feeding rate of larval western black-legged ticks (</w:t>
       </w:r>
-      <w:proofErr w:type="spellStart"/>
       <w:r>
         <w:rPr>
           <w:rFonts w:ascii="Times New Roman" w:hAnsi="Times New Roman" w:cs="Times New Roman"/>
@@ -10571,9 +10489,9 @@
           <w:sz w:val="20"/>
           <w:szCs w:val="20"/>
         </w:rPr>
-        <w:t>Ixodes</w:t>
-      </w:r>
-      <w:proofErr w:type="spellEnd"/>
+        <w:t xml:space="preserve">Ixodes </w:t>
+      </w:r>
+      <w:proofErr w:type="spellStart"/>
       <w:r>
         <w:rPr>
           <w:rFonts w:ascii="Times New Roman" w:hAnsi="Times New Roman" w:cs="Times New Roman"/>
@@ -10582,17 +10500,6 @@
           <w:sz w:val="20"/>
           <w:szCs w:val="20"/>
         </w:rPr>
-        <w:t xml:space="preserve"> </w:t>
-      </w:r>
-      <w:proofErr w:type="spellStart"/>
-      <w:r>
-        <w:rPr>
-          <w:rFonts w:ascii="Times New Roman" w:hAnsi="Times New Roman" w:cs="Times New Roman"/>
-          <w:i/>
-          <w:iCs/>
-          <w:sz w:val="20"/>
-          <w:szCs w:val="20"/>
-        </w:rPr>
         <w:t>pacificus</w:t>
       </w:r>
       <w:proofErr w:type="spellEnd"/>
@@ -10602,43 +10509,7 @@
           <w:sz w:val="20"/>
           <w:szCs w:val="20"/>
         </w:rPr>
-        <w:t xml:space="preserve">). </w:t>
-      </w:r>
-      <w:proofErr w:type="spellStart"/>
-      <w:r>
-        <w:rPr>
-          <w:rFonts w:ascii="Times New Roman" w:hAnsi="Times New Roman" w:cs="Times New Roman"/>
-          <w:sz w:val="20"/>
-          <w:szCs w:val="20"/>
-        </w:rPr>
-        <w:t>Exp</w:t>
-      </w:r>
-      <w:proofErr w:type="spellEnd"/>
-      <w:r>
-        <w:rPr>
-          <w:rFonts w:ascii="Times New Roman" w:hAnsi="Times New Roman" w:cs="Times New Roman"/>
-          <w:sz w:val="20"/>
-          <w:szCs w:val="20"/>
-        </w:rPr>
-        <w:t xml:space="preserve"> </w:t>
-      </w:r>
-      <w:proofErr w:type="spellStart"/>
-      <w:r>
-        <w:rPr>
-          <w:rFonts w:ascii="Times New Roman" w:hAnsi="Times New Roman" w:cs="Times New Roman"/>
-          <w:sz w:val="20"/>
-          <w:szCs w:val="20"/>
-        </w:rPr>
-        <w:t>Appl</w:t>
-      </w:r>
-      <w:proofErr w:type="spellEnd"/>
-      <w:r>
-        <w:rPr>
-          <w:rFonts w:ascii="Times New Roman" w:hAnsi="Times New Roman" w:cs="Times New Roman"/>
-          <w:sz w:val="20"/>
-          <w:szCs w:val="20"/>
-        </w:rPr>
-        <w:t xml:space="preserve"> </w:t>
+        <w:t xml:space="preserve">). Exp Appl </w:t>
       </w:r>
       <w:proofErr w:type="spellStart"/>
       <w:r>
@@ -10863,7 +10734,6 @@
         </w:rPr>
         <w:t xml:space="preserve"> M, Nelson CE. Ectoparasite loads in free-ranging northern fence lizards, </w:t>
       </w:r>
-      <w:proofErr w:type="spellStart"/>
       <w:r>
         <w:rPr>
           <w:rFonts w:ascii="Times New Roman" w:hAnsi="Times New Roman" w:cs="Times New Roman"/>
@@ -10872,40 +10742,7 @@
           <w:sz w:val="20"/>
           <w:szCs w:val="20"/>
         </w:rPr>
-        <w:t>Sceloporus</w:t>
-      </w:r>
-      <w:proofErr w:type="spellEnd"/>
-      <w:r>
-        <w:rPr>
-          <w:rFonts w:ascii="Times New Roman" w:hAnsi="Times New Roman" w:cs="Times New Roman"/>
-          <w:i/>
-          <w:iCs/>
-          <w:sz w:val="20"/>
-          <w:szCs w:val="20"/>
-        </w:rPr>
-        <w:t xml:space="preserve"> </w:t>
-      </w:r>
-      <w:proofErr w:type="spellStart"/>
-      <w:r>
-        <w:rPr>
-          <w:rFonts w:ascii="Times New Roman" w:hAnsi="Times New Roman" w:cs="Times New Roman"/>
-          <w:i/>
-          <w:iCs/>
-          <w:sz w:val="20"/>
-          <w:szCs w:val="20"/>
-        </w:rPr>
-        <w:t>undulatus</w:t>
-      </w:r>
-      <w:proofErr w:type="spellEnd"/>
-      <w:r>
-        <w:rPr>
-          <w:rFonts w:ascii="Times New Roman" w:hAnsi="Times New Roman" w:cs="Times New Roman"/>
-          <w:i/>
-          <w:iCs/>
-          <w:sz w:val="20"/>
-          <w:szCs w:val="20"/>
-        </w:rPr>
-        <w:t xml:space="preserve"> </w:t>
+        <w:t xml:space="preserve">Sceloporus undulatus </w:t>
       </w:r>
       <w:proofErr w:type="spellStart"/>
       <w:r>
@@ -11286,43 +11123,7 @@
           <w:sz w:val="20"/>
           <w:szCs w:val="20"/>
         </w:rPr>
-        <w:t xml:space="preserve">-Eisen LT¨, Eisen RJ. Abundance of ticks (Acari: Ixodidae) infesting the western fence lizard, Sceloporus occidentalis, in relation to environmental factors. </w:t>
-      </w:r>
-      <w:proofErr w:type="spellStart"/>
-      <w:r>
-        <w:rPr>
-          <w:rFonts w:ascii="Times New Roman" w:hAnsi="Times New Roman" w:cs="Times New Roman"/>
-          <w:sz w:val="20"/>
-          <w:szCs w:val="20"/>
-        </w:rPr>
-        <w:t>Exp</w:t>
-      </w:r>
-      <w:proofErr w:type="spellEnd"/>
-      <w:r>
-        <w:rPr>
-          <w:rFonts w:ascii="Times New Roman" w:hAnsi="Times New Roman" w:cs="Times New Roman"/>
-          <w:sz w:val="20"/>
-          <w:szCs w:val="20"/>
-        </w:rPr>
-        <w:t xml:space="preserve"> </w:t>
-      </w:r>
-      <w:proofErr w:type="spellStart"/>
-      <w:r>
-        <w:rPr>
-          <w:rFonts w:ascii="Times New Roman" w:hAnsi="Times New Roman" w:cs="Times New Roman"/>
-          <w:sz w:val="20"/>
-          <w:szCs w:val="20"/>
-        </w:rPr>
-        <w:t>Appl</w:t>
-      </w:r>
-      <w:proofErr w:type="spellEnd"/>
-      <w:r>
-        <w:rPr>
-          <w:rFonts w:ascii="Times New Roman" w:hAnsi="Times New Roman" w:cs="Times New Roman"/>
-          <w:sz w:val="20"/>
-          <w:szCs w:val="20"/>
-        </w:rPr>
-        <w:t xml:space="preserve"> </w:t>
+        <w:t xml:space="preserve">-Eisen LT¨, Eisen RJ. Abundance of ticks (Acari: Ixodidae) infesting the western fence lizard, Sceloporus occidentalis, in relation to environmental factors. Exp Appl </w:t>
       </w:r>
       <w:proofErr w:type="spellStart"/>
       <w:r>
@@ -11463,25 +11264,7 @@
           <w:sz w:val="20"/>
           <w:szCs w:val="20"/>
         </w:rPr>
-        <w:t xml:space="preserve"> DJ, Schwarzkopf L. Epizootiology of blood parasites in an Australian lizard: A mark-recapture study of a natural population. </w:t>
-      </w:r>
-      <w:proofErr w:type="spellStart"/>
-      <w:r>
-        <w:rPr>
-          <w:rFonts w:ascii="Times New Roman" w:hAnsi="Times New Roman" w:cs="Times New Roman"/>
-          <w:sz w:val="20"/>
-          <w:szCs w:val="20"/>
-        </w:rPr>
-        <w:t>Int</w:t>
-      </w:r>
-      <w:proofErr w:type="spellEnd"/>
-      <w:r>
-        <w:rPr>
-          <w:rFonts w:ascii="Times New Roman" w:hAnsi="Times New Roman" w:cs="Times New Roman"/>
-          <w:sz w:val="20"/>
-          <w:szCs w:val="20"/>
-        </w:rPr>
-        <w:t xml:space="preserve"> J </w:t>
+        <w:t xml:space="preserve"> DJ, Schwarzkopf L. Epizootiology of blood parasites in an Australian lizard: A mark-recapture study of a natural population. Int J </w:t>
       </w:r>
       <w:proofErr w:type="spellStart"/>
       <w:r>
@@ -11609,7 +11392,7 @@
           <w:sz w:val="20"/>
           <w:szCs w:val="20"/>
         </w:rPr>
-        <w:t xml:space="preserve"> G. Effect of testosterone on T cell-mediated immunity in two species of Mediterranean lacertid lizards. J </w:t>
+        <w:t xml:space="preserve"> G. Effect of testosterone on T cell-mediated immunity in two species of Mediterranean lacertid lizards. J Exp </w:t>
       </w:r>
       <w:proofErr w:type="spellStart"/>
       <w:r>
@@ -11618,7 +11401,7 @@
           <w:sz w:val="20"/>
           <w:szCs w:val="20"/>
         </w:rPr>
-        <w:t>Exp</w:t>
+        <w:t>Zool</w:t>
       </w:r>
       <w:proofErr w:type="spellEnd"/>
       <w:r>
@@ -11629,24 +11412,6 @@
         </w:rPr>
         <w:t xml:space="preserve"> </w:t>
       </w:r>
-      <w:proofErr w:type="spellStart"/>
-      <w:r>
-        <w:rPr>
-          <w:rFonts w:ascii="Times New Roman" w:hAnsi="Times New Roman" w:cs="Times New Roman"/>
-          <w:sz w:val="20"/>
-          <w:szCs w:val="20"/>
-        </w:rPr>
-        <w:t>Zool</w:t>
-      </w:r>
-      <w:proofErr w:type="spellEnd"/>
-      <w:r>
-        <w:rPr>
-          <w:rFonts w:ascii="Times New Roman" w:hAnsi="Times New Roman" w:cs="Times New Roman"/>
-          <w:sz w:val="20"/>
-          <w:szCs w:val="20"/>
-        </w:rPr>
-        <w:t xml:space="preserve"> </w:t>
-      </w:r>
       <w:proofErr w:type="gramStart"/>
       <w:r>
         <w:rPr>
@@ -11663,25 +11428,7 @@
           <w:sz w:val="20"/>
           <w:szCs w:val="20"/>
         </w:rPr>
-        <w:t xml:space="preserve"> Comp </w:t>
-      </w:r>
-      <w:proofErr w:type="spellStart"/>
-      <w:r>
-        <w:rPr>
-          <w:rFonts w:ascii="Times New Roman" w:hAnsi="Times New Roman" w:cs="Times New Roman"/>
-          <w:sz w:val="20"/>
-          <w:szCs w:val="20"/>
-        </w:rPr>
-        <w:t>Exp</w:t>
-      </w:r>
-      <w:proofErr w:type="spellEnd"/>
-      <w:r>
-        <w:rPr>
-          <w:rFonts w:ascii="Times New Roman" w:hAnsi="Times New Roman" w:cs="Times New Roman"/>
-          <w:sz w:val="20"/>
-          <w:szCs w:val="20"/>
-        </w:rPr>
-        <w:t xml:space="preserve"> Biol. 2004;301(5):411–8. </w:t>
+        <w:t xml:space="preserve"> Comp Exp Biol. 2004;301(5):411–8. </w:t>
       </w:r>
     </w:p>
     <w:p>
@@ -12219,65 +11966,130 @@
           <w:szCs w:val="24"/>
         </w:rPr>
       </w:pPr>
-      <w:r>
-        <w:rPr>
-          <w:rFonts w:ascii="Times New Roman" w:hAnsi="Times New Roman" w:cs="Times New Roman"/>
-          <w:noProof/>
-          <w:color w:val="000000" w:themeColor="text1"/>
-          <w:kern w:val="24"/>
-          <w:sz w:val="24"/>
-          <w:szCs w:val="24"/>
-        </w:rPr>
-        <w:lastRenderedPageBreak/>
-        <w:drawing>
-          <wp:inline distT="0" distB="0" distL="0" distR="0" wp14:anchorId="541F7F3D" wp14:editId="537F60F6">
-            <wp:extent cx="5943600" cy="3458210"/>
-            <wp:effectExtent l="0" t="0" r="0" b="0"/>
-            <wp:docPr id="693851096" name="Picture 1"/>
-            <wp:cNvGraphicFramePr>
-              <a:graphicFrameLocks xmlns:a="http://schemas.openxmlformats.org/drawingml/2006/main" noChangeAspect="1"/>
-            </wp:cNvGraphicFramePr>
-            <a:graphic xmlns:a="http://schemas.openxmlformats.org/drawingml/2006/main">
-              <a:graphicData uri="http://schemas.openxmlformats.org/drawingml/2006/picture">
-                <pic:pic xmlns:pic="http://schemas.openxmlformats.org/drawingml/2006/picture">
-                  <pic:nvPicPr>
-                    <pic:cNvPr id="693851096" name="Picture 693851096"/>
-                    <pic:cNvPicPr/>
-                  </pic:nvPicPr>
-                  <pic:blipFill>
-                    <a:blip r:embed="rId14">
-                      <a:extLst>
-                        <a:ext uri="{28A0092B-C50C-407E-A947-70E740481C1C}">
-                          <a14:useLocalDpi xmlns:a14="http://schemas.microsoft.com/office/drawing/2010/main" val="0"/>
-                        </a:ext>
-                      </a:extLst>
-                    </a:blip>
-                    <a:stretch>
-                      <a:fillRect/>
-                    </a:stretch>
-                  </pic:blipFill>
-                  <pic:spPr>
-                    <a:xfrm>
-                      <a:off x="0" y="0"/>
-                      <a:ext cx="5943600" cy="3458210"/>
-                    </a:xfrm>
-                    <a:prstGeom prst="rect">
-                      <a:avLst/>
-                    </a:prstGeom>
-                  </pic:spPr>
-                </pic:pic>
-              </a:graphicData>
-            </a:graphic>
-          </wp:inline>
-        </w:drawing>
-      </w:r>
+      <w:ins w:id="164" w:author="Kris.Wild [2]" w:date="2023-07-27T11:41:00Z">
+        <w:r>
+          <w:rPr>
+            <w:rFonts w:ascii="Times New Roman" w:hAnsi="Times New Roman" w:cs="Times New Roman"/>
+            <w:color w:val="000000" w:themeColor="text1"/>
+            <w:kern w:val="24"/>
+            <w:sz w:val="24"/>
+            <w:szCs w:val="24"/>
+          </w:rPr>
+          <w:lastRenderedPageBreak/>
+          <w:t xml:space="preserve"> </w:t>
+        </w:r>
+        <w:r>
+          <w:rPr>
+            <w:rFonts w:ascii="Times New Roman" w:hAnsi="Times New Roman" w:cs="Times New Roman"/>
+            <w:noProof/>
+            <w:color w:val="000000" w:themeColor="text1"/>
+            <w:kern w:val="24"/>
+            <w:sz w:val="24"/>
+            <w:szCs w:val="24"/>
+          </w:rPr>
+          <w:drawing>
+            <wp:inline distT="0" distB="0" distL="0" distR="0" wp14:anchorId="7334A84F" wp14:editId="770E23C1">
+              <wp:extent cx="6182426" cy="3111689"/>
+              <wp:effectExtent l="0" t="0" r="2540" b="0"/>
+              <wp:docPr id="184642756" name="Picture 1"/>
+              <wp:cNvGraphicFramePr>
+                <a:graphicFrameLocks xmlns:a="http://schemas.openxmlformats.org/drawingml/2006/main" noChangeAspect="1"/>
+              </wp:cNvGraphicFramePr>
+              <a:graphic xmlns:a="http://schemas.openxmlformats.org/drawingml/2006/main">
+                <a:graphicData uri="http://schemas.openxmlformats.org/drawingml/2006/picture">
+                  <pic:pic xmlns:pic="http://schemas.openxmlformats.org/drawingml/2006/picture">
+                    <pic:nvPicPr>
+                      <pic:cNvPr id="184642756" name="Picture 184642756"/>
+                      <pic:cNvPicPr/>
+                    </pic:nvPicPr>
+                    <pic:blipFill>
+                      <a:blip r:embed="rId15">
+                        <a:extLst>
+                          <a:ext uri="{28A0092B-C50C-407E-A947-70E740481C1C}">
+                            <a14:useLocalDpi xmlns:a14="http://schemas.microsoft.com/office/drawing/2010/main" val="0"/>
+                          </a:ext>
+                        </a:extLst>
+                      </a:blip>
+                      <a:stretch>
+                        <a:fillRect/>
+                      </a:stretch>
+                    </pic:blipFill>
+                    <pic:spPr>
+                      <a:xfrm>
+                        <a:off x="0" y="0"/>
+                        <a:ext cx="6187821" cy="3114404"/>
+                      </a:xfrm>
+                      <a:prstGeom prst="rect">
+                        <a:avLst/>
+                      </a:prstGeom>
+                    </pic:spPr>
+                  </pic:pic>
+                </a:graphicData>
+              </a:graphic>
+            </wp:inline>
+          </w:drawing>
+        </w:r>
+      </w:ins>
+      <w:del w:id="165" w:author="Kris.Wild [2]" w:date="2023-07-27T11:40:00Z">
+        <w:r>
+          <w:rPr>
+            <w:rFonts w:ascii="Times New Roman" w:hAnsi="Times New Roman" w:cs="Times New Roman"/>
+            <w:noProof/>
+            <w:color w:val="000000" w:themeColor="text1"/>
+            <w:kern w:val="24"/>
+            <w:sz w:val="24"/>
+            <w:szCs w:val="24"/>
+          </w:rPr>
+          <w:drawing>
+            <wp:inline distT="0" distB="0" distL="0" distR="0" wp14:anchorId="541F7F3D" wp14:editId="6B646DDF">
+              <wp:extent cx="5943600" cy="3458210"/>
+              <wp:effectExtent l="0" t="0" r="0" b="0"/>
+              <wp:docPr id="693851096" name="Picture 1"/>
+              <wp:cNvGraphicFramePr>
+                <a:graphicFrameLocks xmlns:a="http://schemas.openxmlformats.org/drawingml/2006/main" noChangeAspect="1"/>
+              </wp:cNvGraphicFramePr>
+              <a:graphic xmlns:a="http://schemas.openxmlformats.org/drawingml/2006/main">
+                <a:graphicData uri="http://schemas.openxmlformats.org/drawingml/2006/picture">
+                  <pic:pic xmlns:pic="http://schemas.openxmlformats.org/drawingml/2006/picture">
+                    <pic:nvPicPr>
+                      <pic:cNvPr id="693851096" name="Picture 693851096"/>
+                      <pic:cNvPicPr/>
+                    </pic:nvPicPr>
+                    <pic:blipFill>
+                      <a:blip r:embed="rId16">
+                        <a:extLst>
+                          <a:ext uri="{28A0092B-C50C-407E-A947-70E740481C1C}">
+                            <a14:useLocalDpi xmlns:a14="http://schemas.microsoft.com/office/drawing/2010/main" val="0"/>
+                          </a:ext>
+                        </a:extLst>
+                      </a:blip>
+                      <a:stretch>
+                        <a:fillRect/>
+                      </a:stretch>
+                    </pic:blipFill>
+                    <pic:spPr>
+                      <a:xfrm>
+                        <a:off x="0" y="0"/>
+                        <a:ext cx="5943600" cy="3458210"/>
+                      </a:xfrm>
+                      <a:prstGeom prst="rect">
+                        <a:avLst/>
+                      </a:prstGeom>
+                    </pic:spPr>
+                  </pic:pic>
+                </a:graphicData>
+              </a:graphic>
+            </wp:inline>
+          </w:drawing>
+        </w:r>
+      </w:del>
     </w:p>
     <w:p>
       <w:pPr>
         <w:spacing w:line="240" w:lineRule="auto"/>
         <w:contextualSpacing/>
         <w:rPr>
-          <w:ins w:id="158" w:author="C.M. Gienger" w:date="2023-07-26T13:13:00Z"/>
+          <w:ins w:id="166" w:author="C.M. Gienger" w:date="2023-07-26T13:13:00Z"/>
           <w:rFonts w:ascii="Times New Roman" w:hAnsi="Times New Roman" w:cs="Times New Roman"/>
           <w:color w:val="000000" w:themeColor="text1"/>
           <w:kern w:val="24"/>
@@ -12295,7 +12107,7 @@
         </w:rPr>
         <w:t xml:space="preserve">Figure 1. Relationship between </w:t>
       </w:r>
-      <w:ins w:id="159" w:author="C.M. Gienger" w:date="2023-07-26T13:16:00Z">
+      <w:ins w:id="167" w:author="C.M. Gienger" w:date="2023-07-26T13:16:00Z">
         <w:r>
           <w:rPr>
             <w:rFonts w:ascii="Times New Roman" w:hAnsi="Times New Roman" w:cs="Times New Roman"/>
@@ -12317,7 +12129,7 @@
           <w:t xml:space="preserve"> and </w:t>
         </w:r>
       </w:ins>
-      <w:del w:id="160" w:author="C.M. Gienger" w:date="2023-07-26T13:16:00Z">
+      <w:del w:id="168" w:author="C.M. Gienger" w:date="2023-07-26T13:16:00Z">
         <w:r>
           <w:rPr>
             <w:rFonts w:ascii="Times New Roman" w:hAnsi="Times New Roman" w:cs="Times New Roman"/>
@@ -12349,7 +12161,7 @@
         </w:rPr>
         <w:t xml:space="preserve">of tick infection </w:t>
       </w:r>
-      <w:del w:id="161" w:author="C.M. Gienger" w:date="2023-07-26T13:16:00Z">
+      <w:del w:id="169" w:author="C.M. Gienger" w:date="2023-07-26T13:16:00Z">
         <w:r>
           <w:rPr>
             <w:rFonts w:ascii="Times New Roman" w:hAnsi="Times New Roman" w:cs="Times New Roman"/>
@@ -12389,9 +12201,9 @@
           <w:sz w:val="24"/>
           <w:szCs w:val="24"/>
         </w:rPr>
-        <w:t xml:space="preserve">for male </w:t>
-      </w:r>
-      <w:ins w:id="162" w:author="C.M. Gienger" w:date="2023-07-26T13:16:00Z">
+        <w:t>for male</w:t>
+      </w:r>
+      <w:ins w:id="170" w:author="Kris.Wild [2]" w:date="2023-07-27T11:41:00Z">
         <w:r>
           <w:rPr>
             <w:rFonts w:ascii="Times New Roman" w:hAnsi="Times New Roman" w:cs="Times New Roman"/>
@@ -12400,10 +12212,44 @@
             <w:sz w:val="24"/>
             <w:szCs w:val="24"/>
           </w:rPr>
+          <w:t xml:space="preserve"> (A)</w:t>
+        </w:r>
+      </w:ins>
+      <w:r>
+        <w:rPr>
+          <w:rFonts w:ascii="Times New Roman" w:hAnsi="Times New Roman" w:cs="Times New Roman"/>
+          <w:color w:val="000000" w:themeColor="text1"/>
+          <w:kern w:val="24"/>
+          <w:sz w:val="24"/>
+          <w:szCs w:val="24"/>
+        </w:rPr>
+        <w:t xml:space="preserve"> </w:t>
+      </w:r>
+      <w:ins w:id="171" w:author="Kris.Wild [2]" w:date="2023-07-27T11:41:00Z">
+        <w:r>
+          <w:rPr>
+            <w:rFonts w:ascii="Times New Roman" w:hAnsi="Times New Roman" w:cs="Times New Roman"/>
+            <w:color w:val="000000" w:themeColor="text1"/>
+            <w:kern w:val="24"/>
+            <w:sz w:val="24"/>
+            <w:szCs w:val="24"/>
+          </w:rPr>
+          <w:t xml:space="preserve">and female (B) </w:t>
+        </w:r>
+      </w:ins>
+      <w:ins w:id="172" w:author="C.M. Gienger" w:date="2023-07-26T13:16:00Z">
+        <w:r>
+          <w:rPr>
+            <w:rFonts w:ascii="Times New Roman" w:hAnsi="Times New Roman" w:cs="Times New Roman"/>
+            <w:color w:val="000000" w:themeColor="text1"/>
+            <w:kern w:val="24"/>
+            <w:sz w:val="24"/>
+            <w:szCs w:val="24"/>
+          </w:rPr>
           <w:t>Eastern Fence L</w:t>
         </w:r>
       </w:ins>
-      <w:del w:id="163" w:author="C.M. Gienger" w:date="2023-07-26T13:16:00Z">
+      <w:del w:id="173" w:author="C.M. Gienger" w:date="2023-07-26T13:16:00Z">
         <w:r>
           <w:rPr>
             <w:rFonts w:ascii="Times New Roman" w:hAnsi="Times New Roman" w:cs="Times New Roman"/>
@@ -12511,7 +12357,7 @@
         <w:spacing w:line="240" w:lineRule="auto"/>
         <w:contextualSpacing/>
         <w:rPr>
-          <w:ins w:id="164" w:author="C.M. Gienger" w:date="2023-07-26T13:13:00Z"/>
+          <w:ins w:id="174" w:author="C.M. Gienger" w:date="2023-07-26T13:13:00Z"/>
           <w:rFonts w:ascii="Times New Roman" w:hAnsi="Times New Roman" w:cs="Times New Roman"/>
           <w:color w:val="000000" w:themeColor="text1"/>
           <w:sz w:val="24"/>
@@ -12530,7 +12376,7 @@
           <w:szCs w:val="24"/>
         </w:rPr>
       </w:pPr>
-      <w:ins w:id="165" w:author="C.M. Gienger" w:date="2023-07-26T13:13:00Z">
+      <w:ins w:id="175" w:author="C.M. Gienger" w:date="2023-07-26T13:13:00Z">
         <w:r>
           <w:rPr>
             <w:rFonts w:ascii="Times New Roman" w:hAnsi="Times New Roman" w:cs="Times New Roman"/>
@@ -12541,7 +12387,7 @@
           <w:t>What about a second panel for females</w:t>
         </w:r>
       </w:ins>
-      <w:ins w:id="166" w:author="C.M. Gienger" w:date="2023-07-26T13:14:00Z">
+      <w:ins w:id="176" w:author="C.M. Gienger" w:date="2023-07-26T13:14:00Z">
         <w:r>
           <w:rPr>
             <w:rFonts w:ascii="Times New Roman" w:hAnsi="Times New Roman" w:cs="Times New Roman"/>
@@ -12552,7 +12398,7 @@
           <w:t>? I</w:t>
         </w:r>
       </w:ins>
-      <w:ins w:id="167" w:author="C.M. Gienger" w:date="2023-07-26T13:13:00Z">
+      <w:ins w:id="177" w:author="C.M. Gienger" w:date="2023-07-26T13:13:00Z">
         <w:r>
           <w:rPr>
             <w:rFonts w:ascii="Times New Roman" w:hAnsi="Times New Roman" w:cs="Times New Roman"/>
@@ -12583,7 +12429,7 @@
           <w:t xml:space="preserve"> across</w:t>
         </w:r>
       </w:ins>
-      <w:ins w:id="168" w:author="C.M. Gienger" w:date="2023-07-26T13:14:00Z">
+      <w:ins w:id="178" w:author="C.M. Gienger" w:date="2023-07-26T13:14:00Z">
         <w:r>
           <w:rPr>
             <w:rFonts w:ascii="Times New Roman" w:hAnsi="Times New Roman" w:cs="Times New Roman"/>
@@ -12594,7 +12440,7 @@
           <w:t xml:space="preserve"> for females (not a logistic function)</w:t>
         </w:r>
       </w:ins>
-      <w:ins w:id="169" w:author="C.M. Gienger" w:date="2023-07-26T13:13:00Z">
+      <w:ins w:id="179" w:author="C.M. Gienger" w:date="2023-07-26T13:13:00Z">
         <w:r>
           <w:rPr>
             <w:rFonts w:ascii="Times New Roman" w:hAnsi="Times New Roman" w:cs="Times New Roman"/>
@@ -12605,7 +12451,7 @@
           <w:t>.</w:t>
         </w:r>
       </w:ins>
-      <w:ins w:id="170" w:author="C.M. Gienger" w:date="2023-07-26T15:08:00Z">
+      <w:ins w:id="180" w:author="C.M. Gienger" w:date="2023-07-26T15:08:00Z">
         <w:r>
           <w:rPr>
             <w:rFonts w:ascii="Times New Roman" w:hAnsi="Times New Roman" w:cs="Times New Roman"/>
@@ -12668,7 +12514,7 @@
                     <pic:cNvPicPr/>
                   </pic:nvPicPr>
                   <pic:blipFill>
-                    <a:blip r:embed="rId15">
+                    <a:blip r:embed="rId17">
                       <a:extLst>
                         <a:ext uri="{28A0092B-C50C-407E-A947-70E740481C1C}">
                           <a14:useLocalDpi xmlns:a14="http://schemas.microsoft.com/office/drawing/2010/main" val="0"/>
@@ -12701,7 +12547,7 @@
         <w:spacing w:before="0" w:beforeAutospacing="0" w:after="0" w:afterAutospacing="0"/>
         <w:contextualSpacing/>
         <w:rPr>
-          <w:ins w:id="171" w:author="C.M. Gienger" w:date="2023-07-26T13:19:00Z"/>
+          <w:ins w:id="181" w:author="C.M. Gienger" w:date="2023-07-26T13:19:00Z"/>
           <w:color w:val="000000" w:themeColor="text1"/>
           <w:kern w:val="24"/>
         </w:rPr>
@@ -12713,7 +12559,7 @@
         <w:spacing w:before="0" w:beforeAutospacing="0" w:after="0" w:afterAutospacing="0"/>
         <w:contextualSpacing/>
         <w:rPr>
-          <w:ins w:id="172" w:author="C.M. Gienger" w:date="2023-07-26T13:19:00Z"/>
+          <w:ins w:id="182" w:author="C.M. Gienger" w:date="2023-07-26T13:19:00Z"/>
           <w:color w:val="000000" w:themeColor="text1"/>
           <w:kern w:val="24"/>
         </w:rPr>
@@ -12774,7 +12620,7 @@
         </w:rPr>
         <w:t xml:space="preserve">. Hindlimb length (mm) was used as a covariate to remove the effect of </w:t>
       </w:r>
-      <w:ins w:id="173" w:author="C.M. Gienger" w:date="2023-07-26T13:18:00Z">
+      <w:ins w:id="183" w:author="C.M. Gienger" w:date="2023-07-26T13:18:00Z">
         <w:r>
           <w:rPr>
             <w:color w:val="000000" w:themeColor="text1"/>
@@ -12871,8 +12717,6 @@
           <w:szCs w:val="24"/>
         </w:rPr>
       </w:pPr>
-      <w:bookmarkStart w:id="174" w:name="_GoBack"/>
-      <w:bookmarkEnd w:id="174"/>
     </w:p>
     <w:sectPr>
       <w:pgSz w:w="15840" w:h="12240" w:orient="landscape"/>
@@ -12885,8 +12729,8 @@
 </file>
 
 <file path=word/comments.xml><?xml version="1.0" encoding="utf-8"?>
-<w:comments xmlns:wpc="http://schemas.microsoft.com/office/word/2010/wordprocessingCanvas" xmlns:cx="http://schemas.microsoft.com/office/drawing/2014/chartex" xmlns:cx1="http://schemas.microsoft.com/office/drawing/2015/9/8/chartex" xmlns:cx2="http://schemas.microsoft.com/office/drawing/2015/10/21/chartex" xmlns:cx3="http://schemas.microsoft.com/office/drawing/2016/5/9/chartex" xmlns:cx4="http://schemas.microsoft.com/office/drawing/2016/5/10/chartex" xmlns:cx5="http://schemas.microsoft.com/office/drawing/2016/5/11/chartex" xmlns:cx6="http://schemas.microsoft.com/office/drawing/2016/5/12/chartex" xmlns:cx7="http://schemas.microsoft.com/office/drawing/2016/5/13/chartex" xmlns:cx8="http://schemas.microsoft.com/office/drawing/2016/5/14/chartex" xmlns:mc="http://schemas.openxmlformats.org/markup-compatibility/2006" xmlns:aink="http://schemas.microsoft.com/office/drawing/2016/ink" xmlns:am3d="http://schemas.microsoft.com/office/drawing/2017/model3d" xmlns:o="urn:schemas-microsoft-com:office:office" xmlns:r="http://schemas.openxmlformats.org/officeDocument/2006/relationships" xmlns:m="http://schemas.openxmlformats.org/officeDocument/2006/math" xmlns:v="urn:schemas-microsoft-com:vml" xmlns:wp14="http://schemas.microsoft.com/office/word/2010/wordprocessingDrawing" xmlns:wp="http://schemas.openxmlformats.org/drawingml/2006/wordprocessingDrawing" xmlns:w10="urn:schemas-microsoft-com:office:word" xmlns:w="http://schemas.openxmlformats.org/wordprocessingml/2006/main" xmlns:w14="http://schemas.microsoft.com/office/word/2010/wordml" xmlns:w15="http://schemas.microsoft.com/office/word/2012/wordml" xmlns:w16cid="http://schemas.microsoft.com/office/word/2016/wordml/cid" xmlns:w16se="http://schemas.microsoft.com/office/word/2015/wordml/symex" xmlns:wpg="http://schemas.microsoft.com/office/word/2010/wordprocessingGroup" xmlns:wpi="http://schemas.microsoft.com/office/word/2010/wordprocessingInk" xmlns:wne="http://schemas.microsoft.com/office/word/2006/wordml" xmlns:wps="http://schemas.microsoft.com/office/word/2010/wordprocessingShape" mc:Ignorable="w14 w15 w16se w16cid wp14">
-  <w:comment w:id="1" w:author="Kris.Wild" w:date="2023-07-26T23:30:00Z" w:initials="KW">
+<w:comments xmlns:wpc="http://schemas.microsoft.com/office/word/2010/wordprocessingCanvas" xmlns:cx="http://schemas.microsoft.com/office/drawing/2014/chartex" xmlns:cx1="http://schemas.microsoft.com/office/drawing/2015/9/8/chartex" xmlns:cx2="http://schemas.microsoft.com/office/drawing/2015/10/21/chartex" xmlns:cx3="http://schemas.microsoft.com/office/drawing/2016/5/9/chartex" xmlns:cx4="http://schemas.microsoft.com/office/drawing/2016/5/10/chartex" xmlns:cx5="http://schemas.microsoft.com/office/drawing/2016/5/11/chartex" xmlns:cx6="http://schemas.microsoft.com/office/drawing/2016/5/12/chartex" xmlns:cx7="http://schemas.microsoft.com/office/drawing/2016/5/13/chartex" xmlns:cx8="http://schemas.microsoft.com/office/drawing/2016/5/14/chartex" xmlns:mc="http://schemas.openxmlformats.org/markup-compatibility/2006" xmlns:aink="http://schemas.microsoft.com/office/drawing/2016/ink" xmlns:am3d="http://schemas.microsoft.com/office/drawing/2017/model3d" xmlns:o="urn:schemas-microsoft-com:office:office" xmlns:oel="http://schemas.microsoft.com/office/2019/extlst" xmlns:r="http://schemas.openxmlformats.org/officeDocument/2006/relationships" xmlns:m="http://schemas.openxmlformats.org/officeDocument/2006/math" xmlns:v="urn:schemas-microsoft-com:vml" xmlns:wp14="http://schemas.microsoft.com/office/word/2010/wordprocessingDrawing" xmlns:wp="http://schemas.openxmlformats.org/drawingml/2006/wordprocessingDrawing" xmlns:w10="urn:schemas-microsoft-com:office:word" xmlns:w="http://schemas.openxmlformats.org/wordprocessingml/2006/main" xmlns:w14="http://schemas.microsoft.com/office/word/2010/wordml" xmlns:w15="http://schemas.microsoft.com/office/word/2012/wordml" xmlns:w16cex="http://schemas.microsoft.com/office/word/2018/wordml/cex" xmlns:w16cid="http://schemas.microsoft.com/office/word/2016/wordml/cid" xmlns:w16="http://schemas.microsoft.com/office/word/2018/wordml" xmlns:w16sdtdh="http://schemas.microsoft.com/office/word/2020/wordml/sdtdatahash" xmlns:w16se="http://schemas.microsoft.com/office/word/2015/wordml/symex" xmlns:wpg="http://schemas.microsoft.com/office/word/2010/wordprocessingGroup" xmlns:wpi="http://schemas.microsoft.com/office/word/2010/wordprocessingInk" xmlns:wne="http://schemas.microsoft.com/office/word/2006/wordml" xmlns:wps="http://schemas.microsoft.com/office/word/2010/wordprocessingShape" mc:Ignorable="w14 w15 w16se w16cid w16 w16cex w16sdtdh wp14">
+  <w:comment w:id="2" w:author="Kris.Wild" w:date="2023-07-26T23:30:00Z" w:initials="KW">
     <w:p>
       <w:r>
         <w:rPr>
@@ -12915,7 +12759,7 @@
       </w:r>
     </w:p>
   </w:comment>
-  <w:comment w:id="126" w:author="Kris.Wild" w:date="2023-07-26T23:31:00Z" w:initials="KW">
+  <w:comment w:id="132" w:author="Kris.Wild" w:date="2023-07-26T23:31:00Z" w:initials="KW">
     <w:p>
       <w:r>
         <w:rPr>
@@ -12933,7 +12777,7 @@
       </w:r>
     </w:p>
   </w:comment>
-  <w:comment w:id="127" w:author="C.M. Gienger" w:date="2023-07-26T14:48:00Z" w:initials="CMG">
+  <w:comment w:id="133" w:author="C.M. Gienger" w:date="2023-07-26T14:48:00Z" w:initials="CMG">
     <w:p>
       <w:pPr>
         <w:pStyle w:val="CommentText"/>
@@ -12949,7 +12793,7 @@
       </w:r>
     </w:p>
   </w:comment>
-  <w:comment w:id="128" w:author="C.M. Gienger" w:date="2023-07-26T14:49:00Z" w:initials="CMG">
+  <w:comment w:id="134" w:author="C.M. Gienger" w:date="2023-07-26T14:49:00Z" w:initials="CMG">
     <w:p>
       <w:pPr>
         <w:pStyle w:val="CommentText"/>
@@ -12965,7 +12809,7 @@
       </w:r>
     </w:p>
   </w:comment>
-  <w:comment w:id="136" w:author="C.M. Gienger" w:date="2023-07-26T14:57:00Z" w:initials="CMG">
+  <w:comment w:id="142" w:author="C.M. Gienger" w:date="2023-07-26T14:57:00Z" w:initials="CMG">
     <w:p>
       <w:pPr>
         <w:pStyle w:val="CommentText"/>
@@ -12985,7 +12829,7 @@
 </file>
 
 <file path=word/commentsExtended.xml><?xml version="1.0" encoding="utf-8"?>
-<w15:commentsEx xmlns:wpc="http://schemas.microsoft.com/office/word/2010/wordprocessingCanvas" xmlns:cx="http://schemas.microsoft.com/office/drawing/2014/chartex" xmlns:cx1="http://schemas.microsoft.com/office/drawing/2015/9/8/chartex" xmlns:cx2="http://schemas.microsoft.com/office/drawing/2015/10/21/chartex" xmlns:cx3="http://schemas.microsoft.com/office/drawing/2016/5/9/chartex" xmlns:cx4="http://schemas.microsoft.com/office/drawing/2016/5/10/chartex" xmlns:cx5="http://schemas.microsoft.com/office/drawing/2016/5/11/chartex" xmlns:cx6="http://schemas.microsoft.com/office/drawing/2016/5/12/chartex" xmlns:cx7="http://schemas.microsoft.com/office/drawing/2016/5/13/chartex" xmlns:cx8="http://schemas.microsoft.com/office/drawing/2016/5/14/chartex" xmlns:mc="http://schemas.openxmlformats.org/markup-compatibility/2006" xmlns:aink="http://schemas.microsoft.com/office/drawing/2016/ink" xmlns:am3d="http://schemas.microsoft.com/office/drawing/2017/model3d" xmlns:o="urn:schemas-microsoft-com:office:office" xmlns:r="http://schemas.openxmlformats.org/officeDocument/2006/relationships" xmlns:m="http://schemas.openxmlformats.org/officeDocument/2006/math" xmlns:v="urn:schemas-microsoft-com:vml" xmlns:wp14="http://schemas.microsoft.com/office/word/2010/wordprocessingDrawing" xmlns:wp="http://schemas.openxmlformats.org/drawingml/2006/wordprocessingDrawing" xmlns:w10="urn:schemas-microsoft-com:office:word" xmlns:w="http://schemas.openxmlformats.org/wordprocessingml/2006/main" xmlns:w14="http://schemas.microsoft.com/office/word/2010/wordml" xmlns:w15="http://schemas.microsoft.com/office/word/2012/wordml" xmlns:w16cid="http://schemas.microsoft.com/office/word/2016/wordml/cid" xmlns:w16se="http://schemas.microsoft.com/office/word/2015/wordml/symex" xmlns:wpg="http://schemas.microsoft.com/office/word/2010/wordprocessingGroup" xmlns:wpi="http://schemas.microsoft.com/office/word/2010/wordprocessingInk" xmlns:wne="http://schemas.microsoft.com/office/word/2006/wordml" xmlns:wps="http://schemas.microsoft.com/office/word/2010/wordprocessingShape" mc:Ignorable="w14 w15 w16se w16cid wp14">
+<w15:commentsEx xmlns:wpc="http://schemas.microsoft.com/office/word/2010/wordprocessingCanvas" xmlns:cx="http://schemas.microsoft.com/office/drawing/2014/chartex" xmlns:cx1="http://schemas.microsoft.com/office/drawing/2015/9/8/chartex" xmlns:cx2="http://schemas.microsoft.com/office/drawing/2015/10/21/chartex" xmlns:cx3="http://schemas.microsoft.com/office/drawing/2016/5/9/chartex" xmlns:cx4="http://schemas.microsoft.com/office/drawing/2016/5/10/chartex" xmlns:cx5="http://schemas.microsoft.com/office/drawing/2016/5/11/chartex" xmlns:cx6="http://schemas.microsoft.com/office/drawing/2016/5/12/chartex" xmlns:cx7="http://schemas.microsoft.com/office/drawing/2016/5/13/chartex" xmlns:cx8="http://schemas.microsoft.com/office/drawing/2016/5/14/chartex" xmlns:mc="http://schemas.openxmlformats.org/markup-compatibility/2006" xmlns:aink="http://schemas.microsoft.com/office/drawing/2016/ink" xmlns:am3d="http://schemas.microsoft.com/office/drawing/2017/model3d" xmlns:o="urn:schemas-microsoft-com:office:office" xmlns:oel="http://schemas.microsoft.com/office/2019/extlst" xmlns:r="http://schemas.openxmlformats.org/officeDocument/2006/relationships" xmlns:m="http://schemas.openxmlformats.org/officeDocument/2006/math" xmlns:v="urn:schemas-microsoft-com:vml" xmlns:wp14="http://schemas.microsoft.com/office/word/2010/wordprocessingDrawing" xmlns:wp="http://schemas.openxmlformats.org/drawingml/2006/wordprocessingDrawing" xmlns:w10="urn:schemas-microsoft-com:office:word" xmlns:w="http://schemas.openxmlformats.org/wordprocessingml/2006/main" xmlns:w14="http://schemas.microsoft.com/office/word/2010/wordml" xmlns:w15="http://schemas.microsoft.com/office/word/2012/wordml" xmlns:w16cex="http://schemas.microsoft.com/office/word/2018/wordml/cex" xmlns:w16cid="http://schemas.microsoft.com/office/word/2016/wordml/cid" xmlns:w16="http://schemas.microsoft.com/office/word/2018/wordml" xmlns:w16sdtdh="http://schemas.microsoft.com/office/word/2020/wordml/sdtdatahash" xmlns:w16se="http://schemas.microsoft.com/office/word/2015/wordml/symex" xmlns:wpg="http://schemas.microsoft.com/office/word/2010/wordprocessingGroup" xmlns:wpi="http://schemas.microsoft.com/office/word/2010/wordprocessingInk" xmlns:wne="http://schemas.microsoft.com/office/word/2006/wordml" xmlns:wps="http://schemas.microsoft.com/office/word/2010/wordprocessingShape" mc:Ignorable="w14 w15 w16se w16cid w16 w16cex w16sdtdh wp14">
   <w15:commentEx w15:paraId="2203772C" w15:done="0"/>
   <w15:commentEx w15:paraId="1F6F7DCF" w15:done="0"/>
   <w15:commentEx w15:paraId="2AF1233B" w15:paraIdParent="1F6F7DCF" w15:done="0"/>
@@ -13002,7 +12846,7 @@
 </file>
 
 <file path=word/commentsIds.xml><?xml version="1.0" encoding="utf-8"?>
-<w16cid:commentsIds xmlns:wpc="http://schemas.microsoft.com/office/word/2010/wordprocessingCanvas" xmlns:cx="http://schemas.microsoft.com/office/drawing/2014/chartex" xmlns:cx1="http://schemas.microsoft.com/office/drawing/2015/9/8/chartex" xmlns:cx2="http://schemas.microsoft.com/office/drawing/2015/10/21/chartex" xmlns:cx3="http://schemas.microsoft.com/office/drawing/2016/5/9/chartex" xmlns:cx4="http://schemas.microsoft.com/office/drawing/2016/5/10/chartex" xmlns:cx5="http://schemas.microsoft.com/office/drawing/2016/5/11/chartex" xmlns:cx6="http://schemas.microsoft.com/office/drawing/2016/5/12/chartex" xmlns:cx7="http://schemas.microsoft.com/office/drawing/2016/5/13/chartex" xmlns:cx8="http://schemas.microsoft.com/office/drawing/2016/5/14/chartex" xmlns:mc="http://schemas.openxmlformats.org/markup-compatibility/2006" xmlns:aink="http://schemas.microsoft.com/office/drawing/2016/ink" xmlns:am3d="http://schemas.microsoft.com/office/drawing/2017/model3d" xmlns:o="urn:schemas-microsoft-com:office:office" xmlns:r="http://schemas.openxmlformats.org/officeDocument/2006/relationships" xmlns:m="http://schemas.openxmlformats.org/officeDocument/2006/math" xmlns:v="urn:schemas-microsoft-com:vml" xmlns:wp14="http://schemas.microsoft.com/office/word/2010/wordprocessingDrawing" xmlns:wp="http://schemas.openxmlformats.org/drawingml/2006/wordprocessingDrawing" xmlns:w10="urn:schemas-microsoft-com:office:word" xmlns:w="http://schemas.openxmlformats.org/wordprocessingml/2006/main" xmlns:w14="http://schemas.microsoft.com/office/word/2010/wordml" xmlns:w15="http://schemas.microsoft.com/office/word/2012/wordml" xmlns:w16cid="http://schemas.microsoft.com/office/word/2016/wordml/cid" xmlns:w16se="http://schemas.microsoft.com/office/word/2015/wordml/symex" xmlns:wpg="http://schemas.microsoft.com/office/word/2010/wordprocessingGroup" xmlns:wpi="http://schemas.microsoft.com/office/word/2010/wordprocessingInk" xmlns:wne="http://schemas.microsoft.com/office/word/2006/wordml" xmlns:wps="http://schemas.microsoft.com/office/word/2010/wordprocessingShape" mc:Ignorable="w14 w15 w16se w16cid wp14">
+<w16cid:commentsIds xmlns:wpc="http://schemas.microsoft.com/office/word/2010/wordprocessingCanvas" xmlns:cx="http://schemas.microsoft.com/office/drawing/2014/chartex" xmlns:cx1="http://schemas.microsoft.com/office/drawing/2015/9/8/chartex" xmlns:cx2="http://schemas.microsoft.com/office/drawing/2015/10/21/chartex" xmlns:cx3="http://schemas.microsoft.com/office/drawing/2016/5/9/chartex" xmlns:cx4="http://schemas.microsoft.com/office/drawing/2016/5/10/chartex" xmlns:cx5="http://schemas.microsoft.com/office/drawing/2016/5/11/chartex" xmlns:cx6="http://schemas.microsoft.com/office/drawing/2016/5/12/chartex" xmlns:cx7="http://schemas.microsoft.com/office/drawing/2016/5/13/chartex" xmlns:cx8="http://schemas.microsoft.com/office/drawing/2016/5/14/chartex" xmlns:mc="http://schemas.openxmlformats.org/markup-compatibility/2006" xmlns:aink="http://schemas.microsoft.com/office/drawing/2016/ink" xmlns:am3d="http://schemas.microsoft.com/office/drawing/2017/model3d" xmlns:o="urn:schemas-microsoft-com:office:office" xmlns:oel="http://schemas.microsoft.com/office/2019/extlst" xmlns:r="http://schemas.openxmlformats.org/officeDocument/2006/relationships" xmlns:m="http://schemas.openxmlformats.org/officeDocument/2006/math" xmlns:v="urn:schemas-microsoft-com:vml" xmlns:wp14="http://schemas.microsoft.com/office/word/2010/wordprocessingDrawing" xmlns:wp="http://schemas.openxmlformats.org/drawingml/2006/wordprocessingDrawing" xmlns:w10="urn:schemas-microsoft-com:office:word" xmlns:w="http://schemas.openxmlformats.org/wordprocessingml/2006/main" xmlns:w14="http://schemas.microsoft.com/office/word/2010/wordml" xmlns:w15="http://schemas.microsoft.com/office/word/2012/wordml" xmlns:w16cex="http://schemas.microsoft.com/office/word/2018/wordml/cex" xmlns:w16cid="http://schemas.microsoft.com/office/word/2016/wordml/cid" xmlns:w16="http://schemas.microsoft.com/office/word/2018/wordml" xmlns:w16sdtdh="http://schemas.microsoft.com/office/word/2020/wordml/sdtdatahash" xmlns:w16se="http://schemas.microsoft.com/office/word/2015/wordml/symex" xmlns:wpg="http://schemas.microsoft.com/office/word/2010/wordprocessingGroup" xmlns:wpi="http://schemas.microsoft.com/office/word/2010/wordprocessingInk" xmlns:wne="http://schemas.microsoft.com/office/word/2006/wordml" xmlns:wps="http://schemas.microsoft.com/office/word/2010/wordprocessingShape" mc:Ignorable="w14 w15 w16se w16cid w16 w16cex w16sdtdh wp14">
   <w16cid:commentId w16cid:paraId="2203772C" w16cid:durableId="286C2B29"/>
   <w16cid:commentId w16cid:paraId="1F6F7DCF" w16cid:durableId="286C2B60"/>
   <w16cid:commentId w16cid:paraId="2AF1233B" w16cid:durableId="286BB0A8"/>
@@ -13012,7 +12856,7 @@
 </file>
 
 <file path=word/endnotes.xml><?xml version="1.0" encoding="utf-8"?>
-<w:endnotes xmlns:wpc="http://schemas.microsoft.com/office/word/2010/wordprocessingCanvas" xmlns:cx="http://schemas.microsoft.com/office/drawing/2014/chartex" xmlns:cx1="http://schemas.microsoft.com/office/drawing/2015/9/8/chartex" xmlns:cx2="http://schemas.microsoft.com/office/drawing/2015/10/21/chartex" xmlns:cx3="http://schemas.microsoft.com/office/drawing/2016/5/9/chartex" xmlns:cx4="http://schemas.microsoft.com/office/drawing/2016/5/10/chartex" xmlns:cx5="http://schemas.microsoft.com/office/drawing/2016/5/11/chartex" xmlns:cx6="http://schemas.microsoft.com/office/drawing/2016/5/12/chartex" xmlns:cx7="http://schemas.microsoft.com/office/drawing/2016/5/13/chartex" xmlns:cx8="http://schemas.microsoft.com/office/drawing/2016/5/14/chartex" xmlns:mc="http://schemas.openxmlformats.org/markup-compatibility/2006" xmlns:aink="http://schemas.microsoft.com/office/drawing/2016/ink" xmlns:am3d="http://schemas.microsoft.com/office/drawing/2017/model3d" xmlns:o="urn:schemas-microsoft-com:office:office" xmlns:r="http://schemas.openxmlformats.org/officeDocument/2006/relationships" xmlns:m="http://schemas.openxmlformats.org/officeDocument/2006/math" xmlns:v="urn:schemas-microsoft-com:vml" xmlns:wp14="http://schemas.microsoft.com/office/word/2010/wordprocessingDrawing" xmlns:wp="http://schemas.openxmlformats.org/drawingml/2006/wordprocessingDrawing" xmlns:w10="urn:schemas-microsoft-com:office:word" xmlns:w="http://schemas.openxmlformats.org/wordprocessingml/2006/main" xmlns:w14="http://schemas.microsoft.com/office/word/2010/wordml" xmlns:w15="http://schemas.microsoft.com/office/word/2012/wordml" xmlns:w16cid="http://schemas.microsoft.com/office/word/2016/wordml/cid" xmlns:w16se="http://schemas.microsoft.com/office/word/2015/wordml/symex" xmlns:wpg="http://schemas.microsoft.com/office/word/2010/wordprocessingGroup" xmlns:wpi="http://schemas.microsoft.com/office/word/2010/wordprocessingInk" xmlns:wne="http://schemas.microsoft.com/office/word/2006/wordml" xmlns:wps="http://schemas.microsoft.com/office/word/2010/wordprocessingShape" mc:Ignorable="w14 w15 w16se w16cid wp14">
+<w:endnotes xmlns:wpc="http://schemas.microsoft.com/office/word/2010/wordprocessingCanvas" xmlns:cx="http://schemas.microsoft.com/office/drawing/2014/chartex" xmlns:cx1="http://schemas.microsoft.com/office/drawing/2015/9/8/chartex" xmlns:cx2="http://schemas.microsoft.com/office/drawing/2015/10/21/chartex" xmlns:cx3="http://schemas.microsoft.com/office/drawing/2016/5/9/chartex" xmlns:cx4="http://schemas.microsoft.com/office/drawing/2016/5/10/chartex" xmlns:cx5="http://schemas.microsoft.com/office/drawing/2016/5/11/chartex" xmlns:cx6="http://schemas.microsoft.com/office/drawing/2016/5/12/chartex" xmlns:cx7="http://schemas.microsoft.com/office/drawing/2016/5/13/chartex" xmlns:cx8="http://schemas.microsoft.com/office/drawing/2016/5/14/chartex" xmlns:mc="http://schemas.openxmlformats.org/markup-compatibility/2006" xmlns:aink="http://schemas.microsoft.com/office/drawing/2016/ink" xmlns:am3d="http://schemas.microsoft.com/office/drawing/2017/model3d" xmlns:o="urn:schemas-microsoft-com:office:office" xmlns:oel="http://schemas.microsoft.com/office/2019/extlst" xmlns:r="http://schemas.openxmlformats.org/officeDocument/2006/relationships" xmlns:m="http://schemas.openxmlformats.org/officeDocument/2006/math" xmlns:v="urn:schemas-microsoft-com:vml" xmlns:wp14="http://schemas.microsoft.com/office/word/2010/wordprocessingDrawing" xmlns:wp="http://schemas.openxmlformats.org/drawingml/2006/wordprocessingDrawing" xmlns:w10="urn:schemas-microsoft-com:office:word" xmlns:w="http://schemas.openxmlformats.org/wordprocessingml/2006/main" xmlns:w14="http://schemas.microsoft.com/office/word/2010/wordml" xmlns:w15="http://schemas.microsoft.com/office/word/2012/wordml" xmlns:w16cex="http://schemas.microsoft.com/office/word/2018/wordml/cex" xmlns:w16cid="http://schemas.microsoft.com/office/word/2016/wordml/cid" xmlns:w16="http://schemas.microsoft.com/office/word/2018/wordml" xmlns:w16sdtdh="http://schemas.microsoft.com/office/word/2020/wordml/sdtdatahash" xmlns:w16se="http://schemas.microsoft.com/office/word/2015/wordml/symex" xmlns:wpg="http://schemas.microsoft.com/office/word/2010/wordprocessingGroup" xmlns:wpi="http://schemas.microsoft.com/office/word/2010/wordprocessingInk" xmlns:wne="http://schemas.microsoft.com/office/word/2006/wordml" xmlns:wps="http://schemas.microsoft.com/office/word/2010/wordprocessingShape" mc:Ignorable="w14 w15 w16se w16cid w16 w16cex w16sdtdh wp14">
   <w:endnote w:type="separator" w:id="-1">
     <w:p>
       <w:pPr>
@@ -13037,7 +12881,7 @@
 </file>
 
 <file path=word/footnotes.xml><?xml version="1.0" encoding="utf-8"?>
-<w:footnotes xmlns:wpc="http://schemas.microsoft.com/office/word/2010/wordprocessingCanvas" xmlns:cx="http://schemas.microsoft.com/office/drawing/2014/chartex" xmlns:cx1="http://schemas.microsoft.com/office/drawing/2015/9/8/chartex" xmlns:cx2="http://schemas.microsoft.com/office/drawing/2015/10/21/chartex" xmlns:cx3="http://schemas.microsoft.com/office/drawing/2016/5/9/chartex" xmlns:cx4="http://schemas.microsoft.com/office/drawing/2016/5/10/chartex" xmlns:cx5="http://schemas.microsoft.com/office/drawing/2016/5/11/chartex" xmlns:cx6="http://schemas.microsoft.com/office/drawing/2016/5/12/chartex" xmlns:cx7="http://schemas.microsoft.com/office/drawing/2016/5/13/chartex" xmlns:cx8="http://schemas.microsoft.com/office/drawing/2016/5/14/chartex" xmlns:mc="http://schemas.openxmlformats.org/markup-compatibility/2006" xmlns:aink="http://schemas.microsoft.com/office/drawing/2016/ink" xmlns:am3d="http://schemas.microsoft.com/office/drawing/2017/model3d" xmlns:o="urn:schemas-microsoft-com:office:office" xmlns:r="http://schemas.openxmlformats.org/officeDocument/2006/relationships" xmlns:m="http://schemas.openxmlformats.org/officeDocument/2006/math" xmlns:v="urn:schemas-microsoft-com:vml" xmlns:wp14="http://schemas.microsoft.com/office/word/2010/wordprocessingDrawing" xmlns:wp="http://schemas.openxmlformats.org/drawingml/2006/wordprocessingDrawing" xmlns:w10="urn:schemas-microsoft-com:office:word" xmlns:w="http://schemas.openxmlformats.org/wordprocessingml/2006/main" xmlns:w14="http://schemas.microsoft.com/office/word/2010/wordml" xmlns:w15="http://schemas.microsoft.com/office/word/2012/wordml" xmlns:w16cid="http://schemas.microsoft.com/office/word/2016/wordml/cid" xmlns:w16se="http://schemas.microsoft.com/office/word/2015/wordml/symex" xmlns:wpg="http://schemas.microsoft.com/office/word/2010/wordprocessingGroup" xmlns:wpi="http://schemas.microsoft.com/office/word/2010/wordprocessingInk" xmlns:wne="http://schemas.microsoft.com/office/word/2006/wordml" xmlns:wps="http://schemas.microsoft.com/office/word/2010/wordprocessingShape" mc:Ignorable="w14 w15 w16se w16cid wp14">
+<w:footnotes xmlns:wpc="http://schemas.microsoft.com/office/word/2010/wordprocessingCanvas" xmlns:cx="http://schemas.microsoft.com/office/drawing/2014/chartex" xmlns:cx1="http://schemas.microsoft.com/office/drawing/2015/9/8/chartex" xmlns:cx2="http://schemas.microsoft.com/office/drawing/2015/10/21/chartex" xmlns:cx3="http://schemas.microsoft.com/office/drawing/2016/5/9/chartex" xmlns:cx4="http://schemas.microsoft.com/office/drawing/2016/5/10/chartex" xmlns:cx5="http://schemas.microsoft.com/office/drawing/2016/5/11/chartex" xmlns:cx6="http://schemas.microsoft.com/office/drawing/2016/5/12/chartex" xmlns:cx7="http://schemas.microsoft.com/office/drawing/2016/5/13/chartex" xmlns:cx8="http://schemas.microsoft.com/office/drawing/2016/5/14/chartex" xmlns:mc="http://schemas.openxmlformats.org/markup-compatibility/2006" xmlns:aink="http://schemas.microsoft.com/office/drawing/2016/ink" xmlns:am3d="http://schemas.microsoft.com/office/drawing/2017/model3d" xmlns:o="urn:schemas-microsoft-com:office:office" xmlns:oel="http://schemas.microsoft.com/office/2019/extlst" xmlns:r="http://schemas.openxmlformats.org/officeDocument/2006/relationships" xmlns:m="http://schemas.openxmlformats.org/officeDocument/2006/math" xmlns:v="urn:schemas-microsoft-com:vml" xmlns:wp14="http://schemas.microsoft.com/office/word/2010/wordprocessingDrawing" xmlns:wp="http://schemas.openxmlformats.org/drawingml/2006/wordprocessingDrawing" xmlns:w10="urn:schemas-microsoft-com:office:word" xmlns:w="http://schemas.openxmlformats.org/wordprocessingml/2006/main" xmlns:w14="http://schemas.microsoft.com/office/word/2010/wordml" xmlns:w15="http://schemas.microsoft.com/office/word/2012/wordml" xmlns:w16cex="http://schemas.microsoft.com/office/word/2018/wordml/cex" xmlns:w16cid="http://schemas.microsoft.com/office/word/2016/wordml/cid" xmlns:w16="http://schemas.microsoft.com/office/word/2018/wordml" xmlns:w16sdtdh="http://schemas.microsoft.com/office/word/2020/wordml/sdtdatahash" xmlns:w16se="http://schemas.microsoft.com/office/word/2015/wordml/symex" xmlns:wpg="http://schemas.microsoft.com/office/word/2010/wordprocessingGroup" xmlns:wpi="http://schemas.microsoft.com/office/word/2010/wordprocessingInk" xmlns:wne="http://schemas.microsoft.com/office/word/2006/wordml" xmlns:wps="http://schemas.microsoft.com/office/word/2010/wordprocessingShape" mc:Ignorable="w14 w15 w16se w16cid w16 w16cex w16sdtdh wp14">
   <w:footnote w:type="separator" w:id="-1">
     <w:p>
       <w:pPr>
@@ -13062,9 +12906,12 @@
 </file>
 
 <file path=word/people.xml><?xml version="1.0" encoding="utf-8"?>
-<w15:people xmlns:wpc="http://schemas.microsoft.com/office/word/2010/wordprocessingCanvas" xmlns:cx="http://schemas.microsoft.com/office/drawing/2014/chartex" xmlns:cx1="http://schemas.microsoft.com/office/drawing/2015/9/8/chartex" xmlns:cx2="http://schemas.microsoft.com/office/drawing/2015/10/21/chartex" xmlns:cx3="http://schemas.microsoft.com/office/drawing/2016/5/9/chartex" xmlns:cx4="http://schemas.microsoft.com/office/drawing/2016/5/10/chartex" xmlns:cx5="http://schemas.microsoft.com/office/drawing/2016/5/11/chartex" xmlns:cx6="http://schemas.microsoft.com/office/drawing/2016/5/12/chartex" xmlns:cx7="http://schemas.microsoft.com/office/drawing/2016/5/13/chartex" xmlns:cx8="http://schemas.microsoft.com/office/drawing/2016/5/14/chartex" xmlns:mc="http://schemas.openxmlformats.org/markup-compatibility/2006" xmlns:aink="http://schemas.microsoft.com/office/drawing/2016/ink" xmlns:am3d="http://schemas.microsoft.com/office/drawing/2017/model3d" xmlns:o="urn:schemas-microsoft-com:office:office" xmlns:r="http://schemas.openxmlformats.org/officeDocument/2006/relationships" xmlns:m="http://schemas.openxmlformats.org/officeDocument/2006/math" xmlns:v="urn:schemas-microsoft-com:vml" xmlns:wp14="http://schemas.microsoft.com/office/word/2010/wordprocessingDrawing" xmlns:wp="http://schemas.openxmlformats.org/drawingml/2006/wordprocessingDrawing" xmlns:w10="urn:schemas-microsoft-com:office:word" xmlns:w="http://schemas.openxmlformats.org/wordprocessingml/2006/main" xmlns:w14="http://schemas.microsoft.com/office/word/2010/wordml" xmlns:w15="http://schemas.microsoft.com/office/word/2012/wordml" xmlns:w16cid="http://schemas.microsoft.com/office/word/2016/wordml/cid" xmlns:w16se="http://schemas.microsoft.com/office/word/2015/wordml/symex" xmlns:wpg="http://schemas.microsoft.com/office/word/2010/wordprocessingGroup" xmlns:wpi="http://schemas.microsoft.com/office/word/2010/wordprocessingInk" xmlns:wne="http://schemas.microsoft.com/office/word/2006/wordml" xmlns:wps="http://schemas.microsoft.com/office/word/2010/wordprocessingShape" mc:Ignorable="w14 w15 w16se w16cid wp14">
+<w15:people xmlns:wpc="http://schemas.microsoft.com/office/word/2010/wordprocessingCanvas" xmlns:cx="http://schemas.microsoft.com/office/drawing/2014/chartex" xmlns:cx1="http://schemas.microsoft.com/office/drawing/2015/9/8/chartex" xmlns:cx2="http://schemas.microsoft.com/office/drawing/2015/10/21/chartex" xmlns:cx3="http://schemas.microsoft.com/office/drawing/2016/5/9/chartex" xmlns:cx4="http://schemas.microsoft.com/office/drawing/2016/5/10/chartex" xmlns:cx5="http://schemas.microsoft.com/office/drawing/2016/5/11/chartex" xmlns:cx6="http://schemas.microsoft.com/office/drawing/2016/5/12/chartex" xmlns:cx7="http://schemas.microsoft.com/office/drawing/2016/5/13/chartex" xmlns:cx8="http://schemas.microsoft.com/office/drawing/2016/5/14/chartex" xmlns:mc="http://schemas.openxmlformats.org/markup-compatibility/2006" xmlns:aink="http://schemas.microsoft.com/office/drawing/2016/ink" xmlns:am3d="http://schemas.microsoft.com/office/drawing/2017/model3d" xmlns:o="urn:schemas-microsoft-com:office:office" xmlns:oel="http://schemas.microsoft.com/office/2019/extlst" xmlns:r="http://schemas.openxmlformats.org/officeDocument/2006/relationships" xmlns:m="http://schemas.openxmlformats.org/officeDocument/2006/math" xmlns:v="urn:schemas-microsoft-com:vml" xmlns:wp14="http://schemas.microsoft.com/office/word/2010/wordprocessingDrawing" xmlns:wp="http://schemas.openxmlformats.org/drawingml/2006/wordprocessingDrawing" xmlns:w10="urn:schemas-microsoft-com:office:word" xmlns:w="http://schemas.openxmlformats.org/wordprocessingml/2006/main" xmlns:w14="http://schemas.microsoft.com/office/word/2010/wordml" xmlns:w15="http://schemas.microsoft.com/office/word/2012/wordml" xmlns:w16cex="http://schemas.microsoft.com/office/word/2018/wordml/cex" xmlns:w16cid="http://schemas.microsoft.com/office/word/2016/wordml/cid" xmlns:w16="http://schemas.microsoft.com/office/word/2018/wordml" xmlns:w16sdtdh="http://schemas.microsoft.com/office/word/2020/wordml/sdtdatahash" xmlns:w16se="http://schemas.microsoft.com/office/word/2015/wordml/symex" xmlns:wpg="http://schemas.microsoft.com/office/word/2010/wordprocessingGroup" xmlns:wpi="http://schemas.microsoft.com/office/word/2010/wordprocessingInk" xmlns:wne="http://schemas.microsoft.com/office/word/2006/wordml" xmlns:wps="http://schemas.microsoft.com/office/word/2010/wordprocessingShape" mc:Ignorable="w14 w15 w16se w16cid w16 w16cex w16sdtdh wp14">
   <w15:person w15:author="C.M. Gienger">
     <w15:presenceInfo w15:providerId="None" w15:userId="C.M. Gienger"/>
+  </w15:person>
+  <w15:person w15:author="Kris.Wild [2]">
+    <w15:presenceInfo w15:providerId="AD" w15:userId="S::kris.wild@canberra.edu.au::357150f9-6c66-435f-b0a7-2db65ca28b00"/>
   </w15:person>
   <w15:person w15:author="Kris.Wild">
     <w15:presenceInfo w15:providerId="AD" w15:userId="S::Kris.Wild@canberra.edu.au::357150f9-6c66-435f-b0a7-2db65ca28b00"/>
@@ -13073,7 +12920,7 @@
 </file>
 
 <file path=word/styles.xml><?xml version="1.0" encoding="utf-8"?>
-<w:styles xmlns:mc="http://schemas.openxmlformats.org/markup-compatibility/2006" xmlns:r="http://schemas.openxmlformats.org/officeDocument/2006/relationships" xmlns:w="http://schemas.openxmlformats.org/wordprocessingml/2006/main" xmlns:w14="http://schemas.microsoft.com/office/word/2010/wordml" xmlns:w15="http://schemas.microsoft.com/office/word/2012/wordml" xmlns:w16cid="http://schemas.microsoft.com/office/word/2016/wordml/cid" xmlns:w16se="http://schemas.microsoft.com/office/word/2015/wordml/symex" mc:Ignorable="w14 w15 w16se w16cid">
+<w:styles xmlns:mc="http://schemas.openxmlformats.org/markup-compatibility/2006" xmlns:r="http://schemas.openxmlformats.org/officeDocument/2006/relationships" xmlns:w="http://schemas.openxmlformats.org/wordprocessingml/2006/main" xmlns:w14="http://schemas.microsoft.com/office/word/2010/wordml" xmlns:w15="http://schemas.microsoft.com/office/word/2012/wordml" xmlns:w16cex="http://schemas.microsoft.com/office/word/2018/wordml/cex" xmlns:w16cid="http://schemas.microsoft.com/office/word/2016/wordml/cid" xmlns:w16="http://schemas.microsoft.com/office/word/2018/wordml" xmlns:w16sdtdh="http://schemas.microsoft.com/office/word/2020/wordml/sdtdatahash" xmlns:w16se="http://schemas.microsoft.com/office/word/2015/wordml/symex" mc:Ignorable="w14 w15 w16se w16cid w16 w16cex w16sdtdh">
   <w:docDefaults>
     <w:rPrDefault>
       <w:rPr>
@@ -13085,7 +12932,7 @@
     </w:rPrDefault>
     <w:pPrDefault/>
   </w:docDefaults>
-  <w:latentStyles w:defLockedState="0" w:defUIPriority="99" w:defSemiHidden="0" w:defUnhideWhenUsed="0" w:defQFormat="0" w:count="375">
+  <w:latentStyles w:defLockedState="0" w:defUIPriority="99" w:defSemiHidden="0" w:defUnhideWhenUsed="0" w:defQFormat="0" w:count="376">
     <w:lsdException w:name="Normal" w:uiPriority="0" w:qFormat="1"/>
     <w:lsdException w:name="heading 1" w:uiPriority="9" w:qFormat="1"/>
     <w:lsdException w:name="heading 2" w:semiHidden="1" w:uiPriority="9" w:unhideWhenUsed="1" w:qFormat="1"/>
@@ -13461,6 +13308,7 @@
     <w:lsdException w:name="Smart Hyperlink" w:semiHidden="1" w:unhideWhenUsed="1"/>
     <w:lsdException w:name="Hashtag" w:semiHidden="1" w:unhideWhenUsed="1"/>
     <w:lsdException w:name="Unresolved Mention" w:semiHidden="1" w:unhideWhenUsed="1"/>
+    <w:lsdException w:name="Smart Link" w:semiHidden="1" w:unhideWhenUsed="1"/>
   </w:latentStyles>
   <w:style w:type="paragraph" w:default="1" w:styleId="Normal">
     <w:name w:val="Normal"/>
@@ -13872,7 +13720,7 @@
 </file>
 
 <file path=word/glossary/document.xml><?xml version="1.0" encoding="utf-8"?>
-<w:glossaryDocument xmlns:wpc="http://schemas.microsoft.com/office/word/2010/wordprocessingCanvas" xmlns:cx="http://schemas.microsoft.com/office/drawing/2014/chartex" xmlns:cx1="http://schemas.microsoft.com/office/drawing/2015/9/8/chartex" xmlns:cx2="http://schemas.microsoft.com/office/drawing/2015/10/21/chartex" xmlns:cx3="http://schemas.microsoft.com/office/drawing/2016/5/9/chartex" xmlns:cx4="http://schemas.microsoft.com/office/drawing/2016/5/10/chartex" xmlns:cx5="http://schemas.microsoft.com/office/drawing/2016/5/11/chartex" xmlns:cx6="http://schemas.microsoft.com/office/drawing/2016/5/12/chartex" xmlns:cx7="http://schemas.microsoft.com/office/drawing/2016/5/13/chartex" xmlns:cx8="http://schemas.microsoft.com/office/drawing/2016/5/14/chartex" xmlns:mc="http://schemas.openxmlformats.org/markup-compatibility/2006" xmlns:aink="http://schemas.microsoft.com/office/drawing/2016/ink" xmlns:am3d="http://schemas.microsoft.com/office/drawing/2017/model3d" xmlns:o="urn:schemas-microsoft-com:office:office" xmlns:r="http://schemas.openxmlformats.org/officeDocument/2006/relationships" xmlns:m="http://schemas.openxmlformats.org/officeDocument/2006/math" xmlns:v="urn:schemas-microsoft-com:vml" xmlns:wp14="http://schemas.microsoft.com/office/word/2010/wordprocessingDrawing" xmlns:wp="http://schemas.openxmlformats.org/drawingml/2006/wordprocessingDrawing" xmlns:w10="urn:schemas-microsoft-com:office:word" xmlns:w="http://schemas.openxmlformats.org/wordprocessingml/2006/main" xmlns:w14="http://schemas.microsoft.com/office/word/2010/wordml" xmlns:w15="http://schemas.microsoft.com/office/word/2012/wordml" xmlns:w16cid="http://schemas.microsoft.com/office/word/2016/wordml/cid" xmlns:w16se="http://schemas.microsoft.com/office/word/2015/wordml/symex" xmlns:wpg="http://schemas.microsoft.com/office/word/2010/wordprocessingGroup" xmlns:wpi="http://schemas.microsoft.com/office/word/2010/wordprocessingInk" xmlns:wne="http://schemas.microsoft.com/office/word/2006/wordml" xmlns:wps="http://schemas.microsoft.com/office/word/2010/wordprocessingShape" mc:Ignorable="w14 w15 w16se w16cid wp14">
+<w:glossaryDocument xmlns:wpc="http://schemas.microsoft.com/office/word/2010/wordprocessingCanvas" xmlns:cx="http://schemas.microsoft.com/office/drawing/2014/chartex" xmlns:cx1="http://schemas.microsoft.com/office/drawing/2015/9/8/chartex" xmlns:cx2="http://schemas.microsoft.com/office/drawing/2015/10/21/chartex" xmlns:cx3="http://schemas.microsoft.com/office/drawing/2016/5/9/chartex" xmlns:cx4="http://schemas.microsoft.com/office/drawing/2016/5/10/chartex" xmlns:cx5="http://schemas.microsoft.com/office/drawing/2016/5/11/chartex" xmlns:cx6="http://schemas.microsoft.com/office/drawing/2016/5/12/chartex" xmlns:cx7="http://schemas.microsoft.com/office/drawing/2016/5/13/chartex" xmlns:cx8="http://schemas.microsoft.com/office/drawing/2016/5/14/chartex" xmlns:mc="http://schemas.openxmlformats.org/markup-compatibility/2006" xmlns:aink="http://schemas.microsoft.com/office/drawing/2016/ink" xmlns:am3d="http://schemas.microsoft.com/office/drawing/2017/model3d" xmlns:o="urn:schemas-microsoft-com:office:office" xmlns:oel="http://schemas.microsoft.com/office/2019/extlst" xmlns:r="http://schemas.openxmlformats.org/officeDocument/2006/relationships" xmlns:m="http://schemas.openxmlformats.org/officeDocument/2006/math" xmlns:v="urn:schemas-microsoft-com:vml" xmlns:wp14="http://schemas.microsoft.com/office/word/2010/wordprocessingDrawing" xmlns:wp="http://schemas.openxmlformats.org/drawingml/2006/wordprocessingDrawing" xmlns:w10="urn:schemas-microsoft-com:office:word" xmlns:w="http://schemas.openxmlformats.org/wordprocessingml/2006/main" xmlns:w14="http://schemas.microsoft.com/office/word/2010/wordml" xmlns:w15="http://schemas.microsoft.com/office/word/2012/wordml" xmlns:w16cex="http://schemas.microsoft.com/office/word/2018/wordml/cex" xmlns:w16cid="http://schemas.microsoft.com/office/word/2016/wordml/cid" xmlns:w16="http://schemas.microsoft.com/office/word/2018/wordml" xmlns:w16sdtdh="http://schemas.microsoft.com/office/word/2020/wordml/sdtdatahash" xmlns:w16se="http://schemas.microsoft.com/office/word/2015/wordml/symex" xmlns:wpg="http://schemas.microsoft.com/office/word/2010/wordprocessingGroup" xmlns:wpi="http://schemas.microsoft.com/office/word/2010/wordprocessingInk" xmlns:wne="http://schemas.microsoft.com/office/word/2006/wordml" xmlns:wps="http://schemas.microsoft.com/office/word/2010/wordprocessingShape" mc:Ignorable="w14 w15 w16se w16cid w16 w16cex w16sdtdh wp14">
   <w:docParts>
     <w:docPart>
       <w:docPartPr>
@@ -13992,7 +13840,7 @@
 </file>
 
 <file path=word/glossary/fontTable.xml><?xml version="1.0" encoding="utf-8"?>
-<w:fonts xmlns:mc="http://schemas.openxmlformats.org/markup-compatibility/2006" xmlns:r="http://schemas.openxmlformats.org/officeDocument/2006/relationships" xmlns:w="http://schemas.openxmlformats.org/wordprocessingml/2006/main" xmlns:w14="http://schemas.microsoft.com/office/word/2010/wordml" xmlns:w15="http://schemas.microsoft.com/office/word/2012/wordml" xmlns:w16cid="http://schemas.microsoft.com/office/word/2016/wordml/cid" xmlns:w16se="http://schemas.microsoft.com/office/word/2015/wordml/symex" mc:Ignorable="w14 w15 w16se w16cid">
+<w:fonts xmlns:mc="http://schemas.openxmlformats.org/markup-compatibility/2006" xmlns:r="http://schemas.openxmlformats.org/officeDocument/2006/relationships" xmlns:w="http://schemas.openxmlformats.org/wordprocessingml/2006/main" xmlns:w14="http://schemas.microsoft.com/office/word/2010/wordml" xmlns:w15="http://schemas.microsoft.com/office/word/2012/wordml" xmlns:w16cex="http://schemas.microsoft.com/office/word/2018/wordml/cex" xmlns:w16cid="http://schemas.microsoft.com/office/word/2016/wordml/cid" xmlns:w16="http://schemas.microsoft.com/office/word/2018/wordml" xmlns:w16sdtdh="http://schemas.microsoft.com/office/word/2020/wordml/sdtdatahash" xmlns:w16se="http://schemas.microsoft.com/office/word/2015/wordml/symex" mc:Ignorable="w14 w15 w16se w16cid w16 w16cex w16sdtdh">
   <w:font w:name="Calibri">
     <w:panose1 w:val="020F0502020204030204"/>
     <w:charset w:val="00"/>
@@ -14032,7 +13880,7 @@
 </file>
 
 <file path=word/glossary/settings.xml><?xml version="1.0" encoding="utf-8"?>
-<w:settings xmlns:mc="http://schemas.openxmlformats.org/markup-compatibility/2006" xmlns:o="urn:schemas-microsoft-com:office:office" xmlns:r="http://schemas.openxmlformats.org/officeDocument/2006/relationships" xmlns:m="http://schemas.openxmlformats.org/officeDocument/2006/math" xmlns:v="urn:schemas-microsoft-com:vml" xmlns:w10="urn:schemas-microsoft-com:office:word" xmlns:w="http://schemas.openxmlformats.org/wordprocessingml/2006/main" xmlns:w14="http://schemas.microsoft.com/office/word/2010/wordml" xmlns:w15="http://schemas.microsoft.com/office/word/2012/wordml" xmlns:w16cid="http://schemas.microsoft.com/office/word/2016/wordml/cid" xmlns:w16se="http://schemas.microsoft.com/office/word/2015/wordml/symex" xmlns:sl="http://schemas.openxmlformats.org/schemaLibrary/2006/main" mc:Ignorable="w14 w15 w16se w16cid">
+<w:settings xmlns:mc="http://schemas.openxmlformats.org/markup-compatibility/2006" xmlns:o="urn:schemas-microsoft-com:office:office" xmlns:r="http://schemas.openxmlformats.org/officeDocument/2006/relationships" xmlns:m="http://schemas.openxmlformats.org/officeDocument/2006/math" xmlns:v="urn:schemas-microsoft-com:vml" xmlns:w10="urn:schemas-microsoft-com:office:word" xmlns:w="http://schemas.openxmlformats.org/wordprocessingml/2006/main" xmlns:w14="http://schemas.microsoft.com/office/word/2010/wordml" xmlns:w15="http://schemas.microsoft.com/office/word/2012/wordml" xmlns:w16cex="http://schemas.microsoft.com/office/word/2018/wordml/cex" xmlns:w16cid="http://schemas.microsoft.com/office/word/2016/wordml/cid" xmlns:w16="http://schemas.microsoft.com/office/word/2018/wordml" xmlns:w16sdtdh="http://schemas.microsoft.com/office/word/2020/wordml/sdtdatahash" xmlns:w16se="http://schemas.microsoft.com/office/word/2015/wordml/symex" xmlns:sl="http://schemas.openxmlformats.org/schemaLibrary/2006/main" mc:Ignorable="w14 w15 w16se w16cid w16 w16cex w16sdtdh">
   <w:view w:val="normal"/>
   <w:revisionView w:inkAnnotations="0"/>
   <w:defaultTabStop w:val="720"/>
@@ -14052,6 +13900,7 @@
     <w:rsid w:val="003866E4"/>
     <w:rsid w:val="00444D59"/>
     <w:rsid w:val="005333DB"/>
+    <w:rsid w:val="00597D37"/>
     <w:rsid w:val="0099638E"/>
     <w:rsid w:val="00A739B6"/>
     <w:rsid w:val="00C043F0"/>
@@ -14081,7 +13930,7 @@
 </file>
 
 <file path=word/glossary/styles.xml><?xml version="1.0" encoding="utf-8"?>
-<w:styles xmlns:mc="http://schemas.openxmlformats.org/markup-compatibility/2006" xmlns:r="http://schemas.openxmlformats.org/officeDocument/2006/relationships" xmlns:w="http://schemas.openxmlformats.org/wordprocessingml/2006/main" xmlns:w14="http://schemas.microsoft.com/office/word/2010/wordml" xmlns:w15="http://schemas.microsoft.com/office/word/2012/wordml" xmlns:w16cid="http://schemas.microsoft.com/office/word/2016/wordml/cid" xmlns:w16se="http://schemas.microsoft.com/office/word/2015/wordml/symex" mc:Ignorable="w14 w15 w16se w16cid">
+<w:styles xmlns:mc="http://schemas.openxmlformats.org/markup-compatibility/2006" xmlns:r="http://schemas.openxmlformats.org/officeDocument/2006/relationships" xmlns:w="http://schemas.openxmlformats.org/wordprocessingml/2006/main" xmlns:w14="http://schemas.microsoft.com/office/word/2010/wordml" xmlns:w15="http://schemas.microsoft.com/office/word/2012/wordml" xmlns:w16cex="http://schemas.microsoft.com/office/word/2018/wordml/cex" xmlns:w16cid="http://schemas.microsoft.com/office/word/2016/wordml/cid" xmlns:w16="http://schemas.microsoft.com/office/word/2018/wordml" xmlns:w16sdtdh="http://schemas.microsoft.com/office/word/2020/wordml/sdtdatahash" xmlns:w16se="http://schemas.microsoft.com/office/word/2015/wordml/symex" mc:Ignorable="w14 w15 w16se w16cid w16 w16cex w16sdtdh">
   <w:docDefaults>
     <w:rPrDefault>
       <w:rPr>
@@ -14095,7 +13944,7 @@
     </w:rPrDefault>
     <w:pPrDefault/>
   </w:docDefaults>
-  <w:latentStyles w:defLockedState="0" w:defUIPriority="99" w:defSemiHidden="0" w:defUnhideWhenUsed="0" w:defQFormat="0" w:count="375">
+  <w:latentStyles w:defLockedState="0" w:defUIPriority="99" w:defSemiHidden="0" w:defUnhideWhenUsed="0" w:defQFormat="0" w:count="376">
     <w:lsdException w:name="Normal" w:uiPriority="0" w:qFormat="1"/>
     <w:lsdException w:name="heading 1" w:uiPriority="9" w:qFormat="1"/>
     <w:lsdException w:name="heading 2" w:semiHidden="1" w:uiPriority="9" w:unhideWhenUsed="1" w:qFormat="1"/>
@@ -14471,6 +14320,7 @@
     <w:lsdException w:name="Smart Hyperlink" w:semiHidden="1" w:unhideWhenUsed="1"/>
     <w:lsdException w:name="Hashtag" w:semiHidden="1" w:unhideWhenUsed="1"/>
     <w:lsdException w:name="Unresolved Mention" w:semiHidden="1" w:unhideWhenUsed="1"/>
+    <w:lsdException w:name="Smart Link" w:semiHidden="1" w:unhideWhenUsed="1"/>
   </w:latentStyles>
   <w:style w:type="paragraph" w:default="1" w:styleId="Normal">
     <w:name w:val="Normal"/>
@@ -14521,14 +14371,6 @@
     <w:name w:val="962D0C25E600BE429E36E768433E1A44"/>
     <w:rsid w:val="005333DB"/>
   </w:style>
-  <w:style w:type="paragraph" w:customStyle="1" w:styleId="58EEC3FB03B74247BC16BC3A5B545485">
-    <w:name w:val="58EEC3FB03B74247BC16BC3A5B545485"/>
-    <w:rsid w:val="003866E4"/>
-  </w:style>
-  <w:style w:type="paragraph" w:customStyle="1" w:styleId="3EE673AE0DF4D74E854458AF83B9D4F8">
-    <w:name w:val="3EE673AE0DF4D74E854458AF83B9D4F8"/>
-    <w:rsid w:val="003866E4"/>
-  </w:style>
   <w:style w:type="paragraph" w:customStyle="1" w:styleId="2A3AC7774A46A24DB773ABF8349EF291">
     <w:name w:val="2A3AC7774A46A24DB773ABF8349EF291"/>
     <w:rsid w:val="003866E4"/>
@@ -14537,7 +14379,7 @@
 </file>
 
 <file path=word/glossary/webSettings.xml><?xml version="1.0" encoding="utf-8"?>
-<w:webSettings xmlns:mc="http://schemas.openxmlformats.org/markup-compatibility/2006" xmlns:r="http://schemas.openxmlformats.org/officeDocument/2006/relationships" xmlns:w="http://schemas.openxmlformats.org/wordprocessingml/2006/main" xmlns:w14="http://schemas.microsoft.com/office/word/2010/wordml" xmlns:w15="http://schemas.microsoft.com/office/word/2012/wordml" xmlns:w16cid="http://schemas.microsoft.com/office/word/2016/wordml/cid" xmlns:w16se="http://schemas.microsoft.com/office/word/2015/wordml/symex" mc:Ignorable="w14 w15 w16se w16cid">
+<w:webSettings xmlns:mc="http://schemas.openxmlformats.org/markup-compatibility/2006" xmlns:r="http://schemas.openxmlformats.org/officeDocument/2006/relationships" xmlns:w="http://schemas.openxmlformats.org/wordprocessingml/2006/main" xmlns:w14="http://schemas.microsoft.com/office/word/2010/wordml" xmlns:w15="http://schemas.microsoft.com/office/word/2012/wordml" xmlns:w16cex="http://schemas.microsoft.com/office/word/2018/wordml/cex" xmlns:w16cid="http://schemas.microsoft.com/office/word/2016/wordml/cid" xmlns:w16="http://schemas.microsoft.com/office/word/2018/wordml" xmlns:w16sdtdh="http://schemas.microsoft.com/office/word/2020/wordml/sdtdatahash" xmlns:w16se="http://schemas.microsoft.com/office/word/2015/wordml/symex" mc:Ignorable="w14 w15 w16se w16cid w16 w16cex w16sdtdh">
   <w:optimizeForBrowser/>
   <w:allowPNG/>
 </w:webSettings>
@@ -14863,21 +14705,6 @@
 </file>
 
 <file path=customXml/item1.xml><?xml version="1.0" encoding="utf-8"?>
-<p:properties xmlns:p="http://schemas.microsoft.com/office/2006/metadata/properties" xmlns:xsi="http://www.w3.org/2001/XMLSchema-instance" xmlns:pc="http://schemas.microsoft.com/office/infopath/2007/PartnerControls">
-  <documentManagement/>
-</p:properties>
-</file>
-
-<file path=customXml/item2.xml><?xml version="1.0" encoding="utf-8"?>
-<?mso-contentType ?>
-<FormTemplates xmlns="http://schemas.microsoft.com/sharepoint/v3/contenttype/forms">
-  <Display>DocumentLibraryForm</Display>
-  <Edit>DocumentLibraryForm</Edit>
-  <New>DocumentLibraryForm</New>
-</FormTemplates>
-</file>
-
-<file path=customXml/item3.xml><?xml version="1.0" encoding="utf-8"?>
 <ct:contentTypeSchema xmlns:ct="http://schemas.microsoft.com/office/2006/metadata/contentType" xmlns:ma="http://schemas.microsoft.com/office/2006/metadata/properties/metaAttributes" ct:_="" ma:_="" ma:contentTypeName="Document" ma:contentTypeID="0x010100851C23A84B640343877B3045D63A52F6" ma:contentTypeVersion="11" ma:contentTypeDescription="Create a new document." ma:contentTypeScope="" ma:versionID="82e1ba8095282881cfb283cbe89a16d8">
   <xsd:schema xmlns:xsd="http://www.w3.org/2001/XMLSchema" xmlns:xs="http://www.w3.org/2001/XMLSchema" xmlns:p="http://schemas.microsoft.com/office/2006/metadata/properties" xmlns:ns3="a62f0f05-d527-4eeb-9152-a88dffa54692" xmlns:ns4="6aff93c5-4f4b-47ff-9011-b1502963e7dc" targetNamespace="http://schemas.microsoft.com/office/2006/metadata/properties" ma:root="true" ma:fieldsID="e0c667186b87340ed7f1fa4043f88ef3" ns3:_="" ns4:_="">
     <xsd:import namespace="a62f0f05-d527-4eeb-9152-a88dffa54692"/>
@@ -15086,28 +14913,26 @@
 </ct:contentTypeSchema>
 </file>
 
+<file path=customXml/item2.xml><?xml version="1.0" encoding="utf-8"?>
+<?mso-contentType ?>
+<FormTemplates xmlns="http://schemas.microsoft.com/sharepoint/v3/contenttype/forms">
+  <Display>DocumentLibraryForm</Display>
+  <Edit>DocumentLibraryForm</Edit>
+  <New>DocumentLibraryForm</New>
+</FormTemplates>
+</file>
+
+<file path=customXml/item3.xml><?xml version="1.0" encoding="utf-8"?>
+<p:properties xmlns:p="http://schemas.microsoft.com/office/2006/metadata/properties" xmlns:xsi="http://www.w3.org/2001/XMLSchema-instance" xmlns:pc="http://schemas.microsoft.com/office/infopath/2007/PartnerControls">
+  <documentManagement/>
+</p:properties>
+</file>
+
 <file path=customXml/item4.xml><?xml version="1.0" encoding="utf-8"?>
 <b:Sources xmlns:b="http://schemas.openxmlformats.org/officeDocument/2006/bibliography" xmlns="http://schemas.openxmlformats.org/officeDocument/2006/bibliography" SelectedStyle="/APASixthEditionOfficeOnline.xsl" StyleName="APA" Version="6"/>
 </file>
 
 <file path=customXml/itemProps1.xml><?xml version="1.0" encoding="utf-8"?>
-<ds:datastoreItem xmlns:ds="http://schemas.openxmlformats.org/officeDocument/2006/customXml" ds:itemID="{F0E59BD4-1621-40EB-84DC-EF5A5037A3FE}">
-  <ds:schemaRefs>
-    <ds:schemaRef ds:uri="http://schemas.microsoft.com/office/2006/metadata/properties"/>
-    <ds:schemaRef ds:uri="http://schemas.microsoft.com/office/infopath/2007/PartnerControls"/>
-  </ds:schemaRefs>
-</ds:datastoreItem>
-</file>
-
-<file path=customXml/itemProps2.xml><?xml version="1.0" encoding="utf-8"?>
-<ds:datastoreItem xmlns:ds="http://schemas.openxmlformats.org/officeDocument/2006/customXml" ds:itemID="{D4F01895-325E-440A-91B2-146B62EAED63}">
-  <ds:schemaRefs>
-    <ds:schemaRef ds:uri="http://schemas.microsoft.com/sharepoint/v3/contenttype/forms"/>
-  </ds:schemaRefs>
-</ds:datastoreItem>
-</file>
-
-<file path=customXml/itemProps3.xml><?xml version="1.0" encoding="utf-8"?>
 <ds:datastoreItem xmlns:ds="http://schemas.openxmlformats.org/officeDocument/2006/customXml" ds:itemID="{DAAF0282-B014-4085-8FBF-C9EDE05910BA}">
   <ds:schemaRefs>
     <ds:schemaRef ds:uri="http://schemas.microsoft.com/office/2006/metadata/contentType"/>
@@ -15126,6 +14951,23 @@
 </ds:datastoreItem>
 </file>
 
+<file path=customXml/itemProps2.xml><?xml version="1.0" encoding="utf-8"?>
+<ds:datastoreItem xmlns:ds="http://schemas.openxmlformats.org/officeDocument/2006/customXml" ds:itemID="{D4F01895-325E-440A-91B2-146B62EAED63}">
+  <ds:schemaRefs>
+    <ds:schemaRef ds:uri="http://schemas.microsoft.com/sharepoint/v3/contenttype/forms"/>
+  </ds:schemaRefs>
+</ds:datastoreItem>
+</file>
+
+<file path=customXml/itemProps3.xml><?xml version="1.0" encoding="utf-8"?>
+<ds:datastoreItem xmlns:ds="http://schemas.openxmlformats.org/officeDocument/2006/customXml" ds:itemID="{F0E59BD4-1621-40EB-84DC-EF5A5037A3FE}">
+  <ds:schemaRefs>
+    <ds:schemaRef ds:uri="http://schemas.microsoft.com/office/2006/metadata/properties"/>
+    <ds:schemaRef ds:uri="http://schemas.microsoft.com/office/infopath/2007/PartnerControls"/>
+  </ds:schemaRefs>
+</ds:datastoreItem>
+</file>
+
 <file path=customXml/itemProps4.xml><?xml version="1.0" encoding="utf-8"?>
 <ds:datastoreItem xmlns:ds="http://schemas.openxmlformats.org/officeDocument/2006/customXml" ds:itemID="{8C8D8F1E-9BC9-9741-8A11-8A1D12BAA38C}">
   <ds:schemaRefs>

--- a/MS/Wild&Gienger_2023.docx
+++ b/MS/Wild&Gienger_2023.docx
@@ -11978,6 +11978,8 @@
           <w:lastRenderedPageBreak/>
           <w:t xml:space="preserve"> </w:t>
         </w:r>
+      </w:ins>
+      <w:ins w:id="165" w:author="Kris.Wild [2]" w:date="2023-07-27T12:39:00Z">
         <w:r>
           <w:rPr>
             <w:rFonts w:ascii="Times New Roman" w:hAnsi="Times New Roman" w:cs="Times New Roman"/>
@@ -11988,10 +11990,10 @@
             <w:szCs w:val="24"/>
           </w:rPr>
           <w:drawing>
-            <wp:inline distT="0" distB="0" distL="0" distR="0" wp14:anchorId="7334A84F" wp14:editId="770E23C1">
-              <wp:extent cx="6182426" cy="3111689"/>
-              <wp:effectExtent l="0" t="0" r="2540" b="0"/>
-              <wp:docPr id="184642756" name="Picture 1"/>
+            <wp:inline distT="0" distB="0" distL="0" distR="0" wp14:anchorId="164BF285" wp14:editId="0575731B">
+              <wp:extent cx="5943600" cy="2839085"/>
+              <wp:effectExtent l="0" t="0" r="0" b="5715"/>
+              <wp:docPr id="600473857" name="Picture 1"/>
               <wp:cNvGraphicFramePr>
                 <a:graphicFrameLocks xmlns:a="http://schemas.openxmlformats.org/drawingml/2006/main" noChangeAspect="1"/>
               </wp:cNvGraphicFramePr>
@@ -11999,7 +12001,7 @@
                 <a:graphicData uri="http://schemas.openxmlformats.org/drawingml/2006/picture">
                   <pic:pic xmlns:pic="http://schemas.openxmlformats.org/drawingml/2006/picture">
                     <pic:nvPicPr>
-                      <pic:cNvPr id="184642756" name="Picture 184642756"/>
+                      <pic:cNvPr id="600473857" name="Picture 600473857"/>
                       <pic:cNvPicPr/>
                     </pic:nvPicPr>
                     <pic:blipFill>
@@ -12017,7 +12019,7 @@
                     <pic:spPr>
                       <a:xfrm>
                         <a:off x="0" y="0"/>
-                        <a:ext cx="6187821" cy="3114404"/>
+                        <a:ext cx="5943600" cy="2839085"/>
                       </a:xfrm>
                       <a:prstGeom prst="rect">
                         <a:avLst/>
@@ -12030,7 +12032,7 @@
           </w:drawing>
         </w:r>
       </w:ins>
-      <w:del w:id="165" w:author="Kris.Wild [2]" w:date="2023-07-27T11:40:00Z">
+      <w:del w:id="166" w:author="Kris.Wild [2]" w:date="2023-07-27T11:40:00Z">
         <w:r>
           <w:rPr>
             <w:rFonts w:ascii="Times New Roman" w:hAnsi="Times New Roman" w:cs="Times New Roman"/>
@@ -12041,7 +12043,7 @@
             <w:szCs w:val="24"/>
           </w:rPr>
           <w:drawing>
-            <wp:inline distT="0" distB="0" distL="0" distR="0" wp14:anchorId="541F7F3D" wp14:editId="6B646DDF">
+            <wp:inline distT="0" distB="0" distL="0" distR="0" wp14:anchorId="541F7F3D" wp14:editId="4DE83240">
               <wp:extent cx="5943600" cy="3458210"/>
               <wp:effectExtent l="0" t="0" r="0" b="0"/>
               <wp:docPr id="693851096" name="Picture 1"/>
@@ -12089,7 +12091,7 @@
         <w:spacing w:line="240" w:lineRule="auto"/>
         <w:contextualSpacing/>
         <w:rPr>
-          <w:ins w:id="166" w:author="C.M. Gienger" w:date="2023-07-26T13:13:00Z"/>
+          <w:ins w:id="167" w:author="C.M. Gienger" w:date="2023-07-26T13:13:00Z"/>
           <w:rFonts w:ascii="Times New Roman" w:hAnsi="Times New Roman" w:cs="Times New Roman"/>
           <w:color w:val="000000" w:themeColor="text1"/>
           <w:kern w:val="24"/>
@@ -12107,7 +12109,7 @@
         </w:rPr>
         <w:t xml:space="preserve">Figure 1. Relationship between </w:t>
       </w:r>
-      <w:ins w:id="167" w:author="C.M. Gienger" w:date="2023-07-26T13:16:00Z">
+      <w:ins w:id="168" w:author="C.M. Gienger" w:date="2023-07-26T13:16:00Z">
         <w:r>
           <w:rPr>
             <w:rFonts w:ascii="Times New Roman" w:hAnsi="Times New Roman" w:cs="Times New Roman"/>
@@ -12129,7 +12131,7 @@
           <w:t xml:space="preserve"> and </w:t>
         </w:r>
       </w:ins>
-      <w:del w:id="168" w:author="C.M. Gienger" w:date="2023-07-26T13:16:00Z">
+      <w:del w:id="169" w:author="C.M. Gienger" w:date="2023-07-26T13:16:00Z">
         <w:r>
           <w:rPr>
             <w:rFonts w:ascii="Times New Roman" w:hAnsi="Times New Roman" w:cs="Times New Roman"/>
@@ -12161,7 +12163,7 @@
         </w:rPr>
         <w:t xml:space="preserve">of tick infection </w:t>
       </w:r>
-      <w:del w:id="169" w:author="C.M. Gienger" w:date="2023-07-26T13:16:00Z">
+      <w:del w:id="170" w:author="C.M. Gienger" w:date="2023-07-26T13:16:00Z">
         <w:r>
           <w:rPr>
             <w:rFonts w:ascii="Times New Roman" w:hAnsi="Times New Roman" w:cs="Times New Roman"/>
@@ -12203,7 +12205,7 @@
         </w:rPr>
         <w:t>for male</w:t>
       </w:r>
-      <w:ins w:id="170" w:author="Kris.Wild [2]" w:date="2023-07-27T11:41:00Z">
+      <w:ins w:id="171" w:author="Kris.Wild [2]" w:date="2023-07-27T11:41:00Z">
         <w:r>
           <w:rPr>
             <w:rFonts w:ascii="Times New Roman" w:hAnsi="Times New Roman" w:cs="Times New Roman"/>
@@ -12225,7 +12227,7 @@
         </w:rPr>
         <w:t xml:space="preserve"> </w:t>
       </w:r>
-      <w:ins w:id="171" w:author="Kris.Wild [2]" w:date="2023-07-27T11:41:00Z">
+      <w:ins w:id="172" w:author="Kris.Wild [2]" w:date="2023-07-27T11:41:00Z">
         <w:r>
           <w:rPr>
             <w:rFonts w:ascii="Times New Roman" w:hAnsi="Times New Roman" w:cs="Times New Roman"/>
@@ -12237,7 +12239,7 @@
           <w:t xml:space="preserve">and female (B) </w:t>
         </w:r>
       </w:ins>
-      <w:ins w:id="172" w:author="C.M. Gienger" w:date="2023-07-26T13:16:00Z">
+      <w:ins w:id="173" w:author="C.M. Gienger" w:date="2023-07-26T13:16:00Z">
         <w:r>
           <w:rPr>
             <w:rFonts w:ascii="Times New Roman" w:hAnsi="Times New Roman" w:cs="Times New Roman"/>
@@ -12249,7 +12251,7 @@
           <w:t>Eastern Fence L</w:t>
         </w:r>
       </w:ins>
-      <w:del w:id="173" w:author="C.M. Gienger" w:date="2023-07-26T13:16:00Z">
+      <w:del w:id="174" w:author="C.M. Gienger" w:date="2023-07-26T13:16:00Z">
         <w:r>
           <w:rPr>
             <w:rFonts w:ascii="Times New Roman" w:hAnsi="Times New Roman" w:cs="Times New Roman"/>
@@ -12311,36 +12313,50 @@
         </w:rPr>
         <w:t>the probability function from logistic regression</w:t>
       </w:r>
-      <w:r>
-        <w:rPr>
-          <w:rFonts w:ascii="Times New Roman" w:hAnsi="Times New Roman" w:cs="Times New Roman"/>
-          <w:color w:val="000000" w:themeColor="text1"/>
-          <w:kern w:val="24"/>
-          <w:sz w:val="24"/>
-          <w:szCs w:val="24"/>
-        </w:rPr>
-        <w:t>,</w:t>
-      </w:r>
-      <w:r>
-        <w:rPr>
-          <w:rFonts w:ascii="Times New Roman" w:hAnsi="Times New Roman" w:cs="Times New Roman"/>
-          <w:color w:val="000000" w:themeColor="text1"/>
-          <w:kern w:val="24"/>
-          <w:sz w:val="24"/>
-          <w:szCs w:val="24"/>
-        </w:rPr>
-        <w:t xml:space="preserve"> and light grey bands represent 95CI of model fit</w:t>
-      </w:r>
-      <w:r>
-        <w:rPr>
-          <w:rFonts w:ascii="Times New Roman" w:hAnsi="Times New Roman" w:cs="Times New Roman"/>
-          <w:color w:val="000000" w:themeColor="text1"/>
-          <w:kern w:val="24"/>
-          <w:sz w:val="24"/>
-          <w:szCs w:val="24"/>
-        </w:rPr>
-        <w:t xml:space="preserve">. </w:t>
-      </w:r>
+      <w:ins w:id="175" w:author="Kris.Wild [2]" w:date="2023-07-27T12:39:00Z">
+        <w:r>
+          <w:rPr>
+            <w:rFonts w:ascii="Times New Roman" w:hAnsi="Times New Roman" w:cs="Times New Roman"/>
+            <w:color w:val="000000" w:themeColor="text1"/>
+            <w:kern w:val="24"/>
+            <w:sz w:val="24"/>
+            <w:szCs w:val="24"/>
+          </w:rPr>
+          <w:t xml:space="preserve">. </w:t>
+        </w:r>
+      </w:ins>
+      <w:del w:id="176" w:author="Kris.Wild [2]" w:date="2023-07-27T12:39:00Z">
+        <w:r>
+          <w:rPr>
+            <w:rFonts w:ascii="Times New Roman" w:hAnsi="Times New Roman" w:cs="Times New Roman"/>
+            <w:color w:val="000000" w:themeColor="text1"/>
+            <w:kern w:val="24"/>
+            <w:sz w:val="24"/>
+            <w:szCs w:val="24"/>
+          </w:rPr>
+          <w:delText>,</w:delText>
+        </w:r>
+        <w:r>
+          <w:rPr>
+            <w:rFonts w:ascii="Times New Roman" w:hAnsi="Times New Roman" w:cs="Times New Roman"/>
+            <w:color w:val="000000" w:themeColor="text1"/>
+            <w:kern w:val="24"/>
+            <w:sz w:val="24"/>
+            <w:szCs w:val="24"/>
+          </w:rPr>
+          <w:delText xml:space="preserve"> and light grey bands represent 95CI of model fit</w:delText>
+        </w:r>
+        <w:r>
+          <w:rPr>
+            <w:rFonts w:ascii="Times New Roman" w:hAnsi="Times New Roman" w:cs="Times New Roman"/>
+            <w:color w:val="000000" w:themeColor="text1"/>
+            <w:kern w:val="24"/>
+            <w:sz w:val="24"/>
+            <w:szCs w:val="24"/>
+          </w:rPr>
+          <w:delText xml:space="preserve">. </w:delText>
+        </w:r>
+      </w:del>
       <w:r>
         <w:rPr>
           <w:rFonts w:ascii="Times New Roman" w:hAnsi="Times New Roman" w:cs="Times New Roman"/>
@@ -12357,7 +12373,7 @@
         <w:spacing w:line="240" w:lineRule="auto"/>
         <w:contextualSpacing/>
         <w:rPr>
-          <w:ins w:id="174" w:author="C.M. Gienger" w:date="2023-07-26T13:13:00Z"/>
+          <w:ins w:id="177" w:author="C.M. Gienger" w:date="2023-07-26T13:13:00Z"/>
           <w:rFonts w:ascii="Times New Roman" w:hAnsi="Times New Roman" w:cs="Times New Roman"/>
           <w:color w:val="000000" w:themeColor="text1"/>
           <w:sz w:val="24"/>
@@ -12376,7 +12392,7 @@
           <w:szCs w:val="24"/>
         </w:rPr>
       </w:pPr>
-      <w:ins w:id="175" w:author="C.M. Gienger" w:date="2023-07-26T13:13:00Z">
+      <w:ins w:id="178" w:author="C.M. Gienger" w:date="2023-07-26T13:13:00Z">
         <w:r>
           <w:rPr>
             <w:rFonts w:ascii="Times New Roman" w:hAnsi="Times New Roman" w:cs="Times New Roman"/>
@@ -12387,7 +12403,7 @@
           <w:t>What about a second panel for females</w:t>
         </w:r>
       </w:ins>
-      <w:ins w:id="176" w:author="C.M. Gienger" w:date="2023-07-26T13:14:00Z">
+      <w:ins w:id="179" w:author="C.M. Gienger" w:date="2023-07-26T13:14:00Z">
         <w:r>
           <w:rPr>
             <w:rFonts w:ascii="Times New Roman" w:hAnsi="Times New Roman" w:cs="Times New Roman"/>
@@ -12398,7 +12414,7 @@
           <w:t>? I</w:t>
         </w:r>
       </w:ins>
-      <w:ins w:id="177" w:author="C.M. Gienger" w:date="2023-07-26T13:13:00Z">
+      <w:ins w:id="180" w:author="C.M. Gienger" w:date="2023-07-26T13:13:00Z">
         <w:r>
           <w:rPr>
             <w:rFonts w:ascii="Times New Roman" w:hAnsi="Times New Roman" w:cs="Times New Roman"/>
@@ -12429,7 +12445,7 @@
           <w:t xml:space="preserve"> across</w:t>
         </w:r>
       </w:ins>
-      <w:ins w:id="178" w:author="C.M. Gienger" w:date="2023-07-26T13:14:00Z">
+      <w:ins w:id="181" w:author="C.M. Gienger" w:date="2023-07-26T13:14:00Z">
         <w:r>
           <w:rPr>
             <w:rFonts w:ascii="Times New Roman" w:hAnsi="Times New Roman" w:cs="Times New Roman"/>
@@ -12440,7 +12456,7 @@
           <w:t xml:space="preserve"> for females (not a logistic function)</w:t>
         </w:r>
       </w:ins>
-      <w:ins w:id="179" w:author="C.M. Gienger" w:date="2023-07-26T13:13:00Z">
+      <w:ins w:id="182" w:author="C.M. Gienger" w:date="2023-07-26T13:13:00Z">
         <w:r>
           <w:rPr>
             <w:rFonts w:ascii="Times New Roman" w:hAnsi="Times New Roman" w:cs="Times New Roman"/>
@@ -12451,7 +12467,7 @@
           <w:t>.</w:t>
         </w:r>
       </w:ins>
-      <w:ins w:id="180" w:author="C.M. Gienger" w:date="2023-07-26T15:08:00Z">
+      <w:ins w:id="183" w:author="C.M. Gienger" w:date="2023-07-26T15:08:00Z">
         <w:r>
           <w:rPr>
             <w:rFonts w:ascii="Times New Roman" w:hAnsi="Times New Roman" w:cs="Times New Roman"/>
@@ -12547,7 +12563,7 @@
         <w:spacing w:before="0" w:beforeAutospacing="0" w:after="0" w:afterAutospacing="0"/>
         <w:contextualSpacing/>
         <w:rPr>
-          <w:ins w:id="181" w:author="C.M. Gienger" w:date="2023-07-26T13:19:00Z"/>
+          <w:ins w:id="184" w:author="C.M. Gienger" w:date="2023-07-26T13:19:00Z"/>
           <w:color w:val="000000" w:themeColor="text1"/>
           <w:kern w:val="24"/>
         </w:rPr>
@@ -12559,7 +12575,7 @@
         <w:spacing w:before="0" w:beforeAutospacing="0" w:after="0" w:afterAutospacing="0"/>
         <w:contextualSpacing/>
         <w:rPr>
-          <w:ins w:id="182" w:author="C.M. Gienger" w:date="2023-07-26T13:19:00Z"/>
+          <w:ins w:id="185" w:author="C.M. Gienger" w:date="2023-07-26T13:19:00Z"/>
           <w:color w:val="000000" w:themeColor="text1"/>
           <w:kern w:val="24"/>
         </w:rPr>
@@ -12620,7 +12636,7 @@
         </w:rPr>
         <w:t xml:space="preserve">. Hindlimb length (mm) was used as a covariate to remove the effect of </w:t>
       </w:r>
-      <w:ins w:id="183" w:author="C.M. Gienger" w:date="2023-07-26T13:18:00Z">
+      <w:ins w:id="186" w:author="C.M. Gienger" w:date="2023-07-26T13:18:00Z">
         <w:r>
           <w:rPr>
             <w:color w:val="000000" w:themeColor="text1"/>
@@ -13898,6 +13914,7 @@
     <w:rsidRoot w:val="00D971AE"/>
     <w:rsid w:val="0003320B"/>
     <w:rsid w:val="003866E4"/>
+    <w:rsid w:val="00414AA3"/>
     <w:rsid w:val="00444D59"/>
     <w:rsid w:val="005333DB"/>
     <w:rsid w:val="00597D37"/>
@@ -14705,6 +14722,21 @@
 </file>
 
 <file path=customXml/item1.xml><?xml version="1.0" encoding="utf-8"?>
+<p:properties xmlns:p="http://schemas.microsoft.com/office/2006/metadata/properties" xmlns:xsi="http://www.w3.org/2001/XMLSchema-instance" xmlns:pc="http://schemas.microsoft.com/office/infopath/2007/PartnerControls">
+  <documentManagement/>
+</p:properties>
+</file>
+
+<file path=customXml/item2.xml><?xml version="1.0" encoding="utf-8"?>
+<?mso-contentType ?>
+<FormTemplates xmlns="http://schemas.microsoft.com/sharepoint/v3/contenttype/forms">
+  <Display>DocumentLibraryForm</Display>
+  <Edit>DocumentLibraryForm</Edit>
+  <New>DocumentLibraryForm</New>
+</FormTemplates>
+</file>
+
+<file path=customXml/item3.xml><?xml version="1.0" encoding="utf-8"?>
 <ct:contentTypeSchema xmlns:ct="http://schemas.microsoft.com/office/2006/metadata/contentType" xmlns:ma="http://schemas.microsoft.com/office/2006/metadata/properties/metaAttributes" ct:_="" ma:_="" ma:contentTypeName="Document" ma:contentTypeID="0x010100851C23A84B640343877B3045D63A52F6" ma:contentTypeVersion="11" ma:contentTypeDescription="Create a new document." ma:contentTypeScope="" ma:versionID="82e1ba8095282881cfb283cbe89a16d8">
   <xsd:schema xmlns:xsd="http://www.w3.org/2001/XMLSchema" xmlns:xs="http://www.w3.org/2001/XMLSchema" xmlns:p="http://schemas.microsoft.com/office/2006/metadata/properties" xmlns:ns3="a62f0f05-d527-4eeb-9152-a88dffa54692" xmlns:ns4="6aff93c5-4f4b-47ff-9011-b1502963e7dc" targetNamespace="http://schemas.microsoft.com/office/2006/metadata/properties" ma:root="true" ma:fieldsID="e0c667186b87340ed7f1fa4043f88ef3" ns3:_="" ns4:_="">
     <xsd:import namespace="a62f0f05-d527-4eeb-9152-a88dffa54692"/>
@@ -14913,26 +14945,28 @@
 </ct:contentTypeSchema>
 </file>
 
-<file path=customXml/item2.xml><?xml version="1.0" encoding="utf-8"?>
-<?mso-contentType ?>
-<FormTemplates xmlns="http://schemas.microsoft.com/sharepoint/v3/contenttype/forms">
-  <Display>DocumentLibraryForm</Display>
-  <Edit>DocumentLibraryForm</Edit>
-  <New>DocumentLibraryForm</New>
-</FormTemplates>
-</file>
-
-<file path=customXml/item3.xml><?xml version="1.0" encoding="utf-8"?>
-<p:properties xmlns:p="http://schemas.microsoft.com/office/2006/metadata/properties" xmlns:xsi="http://www.w3.org/2001/XMLSchema-instance" xmlns:pc="http://schemas.microsoft.com/office/infopath/2007/PartnerControls">
-  <documentManagement/>
-</p:properties>
-</file>
-
 <file path=customXml/item4.xml><?xml version="1.0" encoding="utf-8"?>
 <b:Sources xmlns:b="http://schemas.openxmlformats.org/officeDocument/2006/bibliography" xmlns="http://schemas.openxmlformats.org/officeDocument/2006/bibliography" SelectedStyle="/APASixthEditionOfficeOnline.xsl" StyleName="APA" Version="6"/>
 </file>
 
 <file path=customXml/itemProps1.xml><?xml version="1.0" encoding="utf-8"?>
+<ds:datastoreItem xmlns:ds="http://schemas.openxmlformats.org/officeDocument/2006/customXml" ds:itemID="{F0E59BD4-1621-40EB-84DC-EF5A5037A3FE}">
+  <ds:schemaRefs>
+    <ds:schemaRef ds:uri="http://schemas.microsoft.com/office/2006/metadata/properties"/>
+    <ds:schemaRef ds:uri="http://schemas.microsoft.com/office/infopath/2007/PartnerControls"/>
+  </ds:schemaRefs>
+</ds:datastoreItem>
+</file>
+
+<file path=customXml/itemProps2.xml><?xml version="1.0" encoding="utf-8"?>
+<ds:datastoreItem xmlns:ds="http://schemas.openxmlformats.org/officeDocument/2006/customXml" ds:itemID="{D4F01895-325E-440A-91B2-146B62EAED63}">
+  <ds:schemaRefs>
+    <ds:schemaRef ds:uri="http://schemas.microsoft.com/sharepoint/v3/contenttype/forms"/>
+  </ds:schemaRefs>
+</ds:datastoreItem>
+</file>
+
+<file path=customXml/itemProps3.xml><?xml version="1.0" encoding="utf-8"?>
 <ds:datastoreItem xmlns:ds="http://schemas.openxmlformats.org/officeDocument/2006/customXml" ds:itemID="{DAAF0282-B014-4085-8FBF-C9EDE05910BA}">
   <ds:schemaRefs>
     <ds:schemaRef ds:uri="http://schemas.microsoft.com/office/2006/metadata/contentType"/>
@@ -14951,23 +14985,6 @@
 </ds:datastoreItem>
 </file>
 
-<file path=customXml/itemProps2.xml><?xml version="1.0" encoding="utf-8"?>
-<ds:datastoreItem xmlns:ds="http://schemas.openxmlformats.org/officeDocument/2006/customXml" ds:itemID="{D4F01895-325E-440A-91B2-146B62EAED63}">
-  <ds:schemaRefs>
-    <ds:schemaRef ds:uri="http://schemas.microsoft.com/sharepoint/v3/contenttype/forms"/>
-  </ds:schemaRefs>
-</ds:datastoreItem>
-</file>
-
-<file path=customXml/itemProps3.xml><?xml version="1.0" encoding="utf-8"?>
-<ds:datastoreItem xmlns:ds="http://schemas.openxmlformats.org/officeDocument/2006/customXml" ds:itemID="{F0E59BD4-1621-40EB-84DC-EF5A5037A3FE}">
-  <ds:schemaRefs>
-    <ds:schemaRef ds:uri="http://schemas.microsoft.com/office/2006/metadata/properties"/>
-    <ds:schemaRef ds:uri="http://schemas.microsoft.com/office/infopath/2007/PartnerControls"/>
-  </ds:schemaRefs>
-</ds:datastoreItem>
-</file>
-
 <file path=customXml/itemProps4.xml><?xml version="1.0" encoding="utf-8"?>
 <ds:datastoreItem xmlns:ds="http://schemas.openxmlformats.org/officeDocument/2006/customXml" ds:itemID="{8C8D8F1E-9BC9-9741-8A11-8A1D12BAA38C}">
   <ds:schemaRefs>

--- a/MS/Wild&Gienger_2023.docx
+++ b/MS/Wild&Gienger_2023.docx
@@ -8,7 +8,7 @@
         <w:contextualSpacing/>
         <w:rPr>
           <w:ins w:id="0" w:author="C.M. Gienger" w:date="2023-07-26T12:56:00Z"/>
-          <w:del w:id="1" w:author="Kris.Wild [2]" w:date="2023-07-27T11:40:00Z"/>
+          <w:del w:id="1" w:author="Kris.Wild" w:date="2023-07-27T11:40:00Z"/>
           <w:rFonts w:ascii="Times New Roman" w:hAnsi="Times New Roman" w:cs="Times New Roman"/>
           <w:b/>
           <w:color w:val="000000" w:themeColor="text1"/>
@@ -17,7 +17,7 @@
         </w:rPr>
       </w:pPr>
       <w:commentRangeStart w:id="2"/>
-      <w:del w:id="3" w:author="Kris.Wild [2]" w:date="2023-07-27T11:40:00Z">
+      <w:del w:id="3" w:author="Kris.Wild" w:date="2023-07-27T11:40:00Z">
         <w:r>
           <w:rPr>
             <w:rFonts w:ascii="Times New Roman" w:hAnsi="Times New Roman" w:cs="Times New Roman"/>
@@ -120,7 +120,7 @@
         </w:r>
       </w:del>
       <w:ins w:id="4" w:author="C.M. Gienger" w:date="2023-07-26T12:55:00Z">
-        <w:del w:id="5" w:author="Kris.Wild [2]" w:date="2023-07-27T11:40:00Z">
+        <w:del w:id="5" w:author="Kris.Wild" w:date="2023-07-27T11:40:00Z">
           <w:r>
             <w:rPr>
               <w:rFonts w:ascii="Times New Roman" w:hAnsi="Times New Roman" w:cs="Times New Roman"/>
@@ -133,7 +133,7 @@
           </w:r>
         </w:del>
       </w:ins>
-      <w:del w:id="6" w:author="Kris.Wild [2]" w:date="2023-07-27T11:40:00Z">
+      <w:del w:id="6" w:author="Kris.Wild" w:date="2023-07-27T11:40:00Z">
         <w:r>
           <w:rPr>
             <w:rFonts w:ascii="Times New Roman" w:hAnsi="Times New Roman" w:cs="Times New Roman"/>
@@ -156,7 +156,7 @@
         </w:r>
       </w:del>
       <w:ins w:id="7" w:author="C.M. Gienger" w:date="2023-07-26T12:55:00Z">
-        <w:del w:id="8" w:author="Kris.Wild [2]" w:date="2023-07-27T11:40:00Z">
+        <w:del w:id="8" w:author="Kris.Wild" w:date="2023-07-27T11:40:00Z">
           <w:r>
             <w:rPr>
               <w:rFonts w:ascii="Times New Roman" w:hAnsi="Times New Roman" w:cs="Times New Roman"/>
@@ -169,7 +169,7 @@
           </w:r>
         </w:del>
       </w:ins>
-      <w:del w:id="9" w:author="Kris.Wild [2]" w:date="2023-07-27T11:40:00Z">
+      <w:del w:id="9" w:author="Kris.Wild" w:date="2023-07-27T11:40:00Z">
         <w:r>
           <w:rPr>
             <w:rFonts w:ascii="Times New Roman" w:hAnsi="Times New Roman" w:cs="Times New Roman"/>
@@ -192,7 +192,7 @@
         </w:r>
       </w:del>
       <w:ins w:id="10" w:author="C.M. Gienger" w:date="2023-07-26T12:55:00Z">
-        <w:del w:id="11" w:author="Kris.Wild [2]" w:date="2023-07-27T11:40:00Z">
+        <w:del w:id="11" w:author="Kris.Wild" w:date="2023-07-27T11:40:00Z">
           <w:r>
             <w:rPr>
               <w:rFonts w:ascii="Times New Roman" w:hAnsi="Times New Roman" w:cs="Times New Roman"/>
@@ -205,7 +205,7 @@
           </w:r>
         </w:del>
       </w:ins>
-      <w:del w:id="12" w:author="Kris.Wild [2]" w:date="2023-07-27T11:40:00Z">
+      <w:del w:id="12" w:author="Kris.Wild" w:date="2023-07-27T11:40:00Z">
         <w:r>
           <w:rPr>
             <w:rFonts w:ascii="Times New Roman" w:hAnsi="Times New Roman" w:cs="Times New Roman"/>
@@ -241,7 +241,7 @@
         <w:contextualSpacing/>
         <w:rPr>
           <w:ins w:id="13" w:author="C.M. Gienger" w:date="2023-07-26T12:56:00Z"/>
-          <w:del w:id="14" w:author="Kris.Wild [2]" w:date="2023-07-27T11:40:00Z"/>
+          <w:del w:id="14" w:author="Kris.Wild" w:date="2023-07-27T11:40:00Z"/>
           <w:rFonts w:ascii="Times New Roman" w:hAnsi="Times New Roman" w:cs="Times New Roman"/>
           <w:sz w:val="24"/>
           <w:szCs w:val="24"/>
@@ -268,8 +268,10 @@
             <w:sz w:val="24"/>
             <w:szCs w:val="24"/>
           </w:rPr>
-          <w:t xml:space="preserve">Tick infection is associated with </w:t>
-        </w:r>
+          <w:t>Tick</w:t>
+        </w:r>
+      </w:ins>
+      <w:ins w:id="17" w:author="Gienger, Christopher M." w:date="2023-07-27T10:10:00Z">
         <w:r>
           <w:rPr>
             <w:rFonts w:ascii="Times New Roman" w:hAnsi="Times New Roman" w:cs="Times New Roman"/>
@@ -278,8 +280,24 @@
             <w:sz w:val="24"/>
             <w:szCs w:val="24"/>
           </w:rPr>
-          <w:t>decreased</w:t>
-        </w:r>
+          <w:t>-</w:t>
+        </w:r>
+      </w:ins>
+      <w:ins w:id="18" w:author="C.M. Gienger" w:date="2023-07-26T12:56:00Z">
+        <w:del w:id="19" w:author="Gienger, Christopher M." w:date="2023-07-27T10:10:00Z">
+          <w:r>
+            <w:rPr>
+              <w:rFonts w:ascii="Times New Roman" w:hAnsi="Times New Roman" w:cs="Times New Roman"/>
+              <w:b/>
+              <w:color w:val="000000" w:themeColor="text1"/>
+              <w:sz w:val="24"/>
+              <w:szCs w:val="24"/>
+            </w:rPr>
+            <w:delText xml:space="preserve"> </w:delText>
+          </w:r>
+        </w:del>
+      </w:ins>
+      <w:ins w:id="20" w:author="Gienger, Christopher M." w:date="2023-07-27T09:58:00Z">
         <w:r>
           <w:rPr>
             <w:rFonts w:ascii="Times New Roman" w:hAnsi="Times New Roman" w:cs="Times New Roman"/>
@@ -288,7 +306,173 @@
             <w:sz w:val="24"/>
             <w:szCs w:val="24"/>
           </w:rPr>
-          <w:t xml:space="preserve"> locomotor performance in </w:t>
+          <w:t>t</w:t>
+        </w:r>
+      </w:ins>
+      <w:ins w:id="21" w:author="Gienger, Christopher M." w:date="2023-07-27T09:57:00Z">
+        <w:r>
+          <w:rPr>
+            <w:rFonts w:ascii="Times New Roman" w:hAnsi="Times New Roman" w:cs="Times New Roman"/>
+            <w:b/>
+            <w:color w:val="000000" w:themeColor="text1"/>
+            <w:sz w:val="24"/>
+            <w:szCs w:val="24"/>
+          </w:rPr>
+          <w:t>ock</w:t>
+        </w:r>
+      </w:ins>
+      <w:ins w:id="22" w:author="Gienger, Christopher M." w:date="2023-07-27T09:58:00Z">
+        <w:r>
+          <w:rPr>
+            <w:rFonts w:ascii="Times New Roman" w:hAnsi="Times New Roman" w:cs="Times New Roman"/>
+            <w:b/>
+            <w:color w:val="000000" w:themeColor="text1"/>
+            <w:sz w:val="24"/>
+            <w:szCs w:val="24"/>
+          </w:rPr>
+          <w:t xml:space="preserve">, </w:t>
+        </w:r>
+      </w:ins>
+      <w:ins w:id="23" w:author="Gienger, Christopher M." w:date="2023-07-27T10:01:00Z">
+        <w:r>
+          <w:rPr>
+            <w:rFonts w:ascii="Times New Roman" w:hAnsi="Times New Roman" w:cs="Times New Roman"/>
+            <w:b/>
+            <w:color w:val="000000" w:themeColor="text1"/>
+            <w:sz w:val="24"/>
+            <w:szCs w:val="24"/>
+          </w:rPr>
+          <w:t>racing</w:t>
+        </w:r>
+      </w:ins>
+      <w:ins w:id="24" w:author="Gienger, Christopher M." w:date="2023-07-27T09:57:00Z">
+        <w:r>
+          <w:rPr>
+            <w:rFonts w:ascii="Times New Roman" w:hAnsi="Times New Roman" w:cs="Times New Roman"/>
+            <w:b/>
+            <w:color w:val="000000" w:themeColor="text1"/>
+            <w:sz w:val="24"/>
+            <w:szCs w:val="24"/>
+          </w:rPr>
+          <w:t xml:space="preserve"> the clock: </w:t>
+        </w:r>
+      </w:ins>
+      <w:ins w:id="25" w:author="C.M. Gienger" w:date="2023-07-26T12:56:00Z">
+        <w:del w:id="26" w:author="Gienger, Christopher M." w:date="2023-07-27T09:14:00Z">
+          <w:r>
+            <w:rPr>
+              <w:rFonts w:ascii="Times New Roman" w:hAnsi="Times New Roman" w:cs="Times New Roman"/>
+              <w:b/>
+              <w:color w:val="000000" w:themeColor="text1"/>
+              <w:sz w:val="24"/>
+              <w:szCs w:val="24"/>
+            </w:rPr>
+            <w:delText>infection</w:delText>
+          </w:r>
+        </w:del>
+      </w:ins>
+      <w:ins w:id="27" w:author="Gienger, Christopher M." w:date="2023-07-27T09:57:00Z">
+        <w:r>
+          <w:rPr>
+            <w:rFonts w:ascii="Times New Roman" w:hAnsi="Times New Roman" w:cs="Times New Roman"/>
+            <w:b/>
+            <w:color w:val="000000" w:themeColor="text1"/>
+            <w:sz w:val="24"/>
+            <w:szCs w:val="24"/>
+          </w:rPr>
+          <w:t>P</w:t>
+        </w:r>
+      </w:ins>
+      <w:ins w:id="28" w:author="Gienger, Christopher M." w:date="2023-07-27T09:14:00Z">
+        <w:r>
+          <w:rPr>
+            <w:rFonts w:ascii="Times New Roman" w:hAnsi="Times New Roman" w:cs="Times New Roman"/>
+            <w:b/>
+            <w:color w:val="000000" w:themeColor="text1"/>
+            <w:sz w:val="24"/>
+            <w:szCs w:val="24"/>
+          </w:rPr>
+          <w:t>arasitism</w:t>
+        </w:r>
+      </w:ins>
+      <w:ins w:id="29" w:author="C.M. Gienger" w:date="2023-07-26T12:56:00Z">
+        <w:r>
+          <w:rPr>
+            <w:rFonts w:ascii="Times New Roman" w:hAnsi="Times New Roman" w:cs="Times New Roman"/>
+            <w:b/>
+            <w:color w:val="000000" w:themeColor="text1"/>
+            <w:sz w:val="24"/>
+            <w:szCs w:val="24"/>
+          </w:rPr>
+          <w:t xml:space="preserve"> is associated with </w:t>
+        </w:r>
+        <w:r>
+          <w:rPr>
+            <w:rFonts w:ascii="Times New Roman" w:hAnsi="Times New Roman" w:cs="Times New Roman"/>
+            <w:b/>
+            <w:color w:val="000000" w:themeColor="text1"/>
+            <w:sz w:val="24"/>
+            <w:szCs w:val="24"/>
+          </w:rPr>
+          <w:t>decreased</w:t>
+        </w:r>
+        <w:r>
+          <w:rPr>
+            <w:rFonts w:ascii="Times New Roman" w:hAnsi="Times New Roman" w:cs="Times New Roman"/>
+            <w:b/>
+            <w:color w:val="000000" w:themeColor="text1"/>
+            <w:sz w:val="24"/>
+            <w:szCs w:val="24"/>
+          </w:rPr>
+          <w:t xml:space="preserve"> </w:t>
+        </w:r>
+        <w:del w:id="30" w:author="Gienger, Christopher M." w:date="2023-07-27T10:11:00Z">
+          <w:r>
+            <w:rPr>
+              <w:rFonts w:ascii="Times New Roman" w:hAnsi="Times New Roman" w:cs="Times New Roman"/>
+              <w:b/>
+              <w:color w:val="000000" w:themeColor="text1"/>
+              <w:sz w:val="24"/>
+              <w:szCs w:val="24"/>
+            </w:rPr>
+            <w:delText>locomotor</w:delText>
+          </w:r>
+        </w:del>
+      </w:ins>
+      <w:ins w:id="31" w:author="Gienger, Christopher M." w:date="2023-07-27T10:11:00Z">
+        <w:r>
+          <w:rPr>
+            <w:rFonts w:ascii="Times New Roman" w:hAnsi="Times New Roman" w:cs="Times New Roman"/>
+            <w:b/>
+            <w:color w:val="000000" w:themeColor="text1"/>
+            <w:sz w:val="24"/>
+            <w:szCs w:val="24"/>
+          </w:rPr>
+          <w:t>sprin</w:t>
+        </w:r>
+      </w:ins>
+      <w:ins w:id="32" w:author="Gienger, Christopher M." w:date="2023-07-27T10:12:00Z">
+        <w:r>
+          <w:rPr>
+            <w:rFonts w:ascii="Times New Roman" w:hAnsi="Times New Roman" w:cs="Times New Roman"/>
+            <w:b/>
+            <w:color w:val="000000" w:themeColor="text1"/>
+            <w:sz w:val="24"/>
+            <w:szCs w:val="24"/>
+          </w:rPr>
+          <w:t>t</w:t>
+        </w:r>
+      </w:ins>
+      <w:ins w:id="33" w:author="C.M. Gienger" w:date="2023-07-26T12:56:00Z">
+        <w:r>
+          <w:rPr>
+            <w:rFonts w:ascii="Times New Roman" w:hAnsi="Times New Roman" w:cs="Times New Roman"/>
+            <w:b/>
+            <w:color w:val="000000" w:themeColor="text1"/>
+            <w:sz w:val="24"/>
+            <w:szCs w:val="24"/>
+          </w:rPr>
+          <w:t xml:space="preserve"> performance in </w:t>
         </w:r>
         <w:r>
           <w:rPr>
@@ -590,7 +774,7 @@
         <w:spacing w:after="0" w:line="240" w:lineRule="auto"/>
         <w:contextualSpacing/>
         <w:rPr>
-          <w:ins w:id="17" w:author="C.M. Gienger" w:date="2023-07-26T13:39:00Z"/>
+          <w:ins w:id="34" w:author="C.M. Gienger" w:date="2023-07-26T13:39:00Z"/>
           <w:rFonts w:ascii="Times New Roman" w:hAnsi="Times New Roman" w:cs="Times New Roman"/>
           <w:sz w:val="24"/>
           <w:szCs w:val="24"/>
@@ -602,9 +786,47 @@
           <w:sz w:val="24"/>
           <w:szCs w:val="24"/>
         </w:rPr>
-        <w:t xml:space="preserve">Host-parasite relationships are vital components of ecological systems, influencing the evolution of both hosts and parasites. </w:t>
-      </w:r>
-      <w:ins w:id="18" w:author="C.M. Gienger" w:date="2023-07-26T13:09:00Z">
+        <w:t xml:space="preserve">Host-parasite relationships are </w:t>
+      </w:r>
+      <w:del w:id="35" w:author="Gienger, Christopher M." w:date="2023-07-27T09:08:00Z">
+        <w:r>
+          <w:rPr>
+            <w:rFonts w:ascii="Times New Roman" w:hAnsi="Times New Roman" w:cs="Times New Roman"/>
+            <w:sz w:val="24"/>
+            <w:szCs w:val="24"/>
+          </w:rPr>
+          <w:delText xml:space="preserve">vital </w:delText>
+        </w:r>
+      </w:del>
+      <w:ins w:id="36" w:author="Gienger, Christopher M." w:date="2023-07-27T09:09:00Z">
+        <w:r>
+          <w:rPr>
+            <w:rFonts w:ascii="Times New Roman" w:hAnsi="Times New Roman" w:cs="Times New Roman"/>
+            <w:sz w:val="24"/>
+            <w:szCs w:val="24"/>
+          </w:rPr>
+          <w:t>important</w:t>
+        </w:r>
+      </w:ins>
+      <w:ins w:id="37" w:author="Gienger, Christopher M." w:date="2023-07-27T09:08:00Z">
+        <w:r>
+          <w:rPr>
+            <w:rFonts w:ascii="Times New Roman" w:hAnsi="Times New Roman" w:cs="Times New Roman"/>
+            <w:sz w:val="24"/>
+            <w:szCs w:val="24"/>
+          </w:rPr>
+          <w:t xml:space="preserve"> </w:t>
+        </w:r>
+      </w:ins>
+      <w:r>
+        <w:rPr>
+          <w:rFonts w:ascii="Times New Roman" w:hAnsi="Times New Roman" w:cs="Times New Roman"/>
+          <w:sz w:val="24"/>
+          <w:szCs w:val="24"/>
+        </w:rPr>
+        <w:t xml:space="preserve">components of ecological systems, influencing the evolution of both hosts and parasites. </w:t>
+      </w:r>
+      <w:ins w:id="38" w:author="C.M. Gienger" w:date="2023-07-26T13:09:00Z">
         <w:r>
           <w:rPr>
             <w:rFonts w:ascii="Times New Roman" w:hAnsi="Times New Roman" w:cs="Times New Roman"/>
@@ -614,7 +836,7 @@
           <w:t>High levels of e</w:t>
         </w:r>
       </w:ins>
-      <w:del w:id="19" w:author="C.M. Gienger" w:date="2023-07-26T13:09:00Z">
+      <w:del w:id="39" w:author="C.M. Gienger" w:date="2023-07-26T13:09:00Z">
         <w:r>
           <w:rPr>
             <w:rFonts w:ascii="Times New Roman" w:hAnsi="Times New Roman" w:cs="Times New Roman"/>
@@ -630,9 +852,57 @@
           <w:sz w:val="24"/>
           <w:szCs w:val="24"/>
         </w:rPr>
-        <w:t xml:space="preserve">ctoparasitic tick infections can disrupt host homeostasis, leading to varying effects on host health and performance. In this study, we examined the interplay between tick </w:t>
-      </w:r>
-      <w:del w:id="20" w:author="C.M. Gienger" w:date="2023-07-26T12:59:00Z">
+        <w:t xml:space="preserve">ctoparasitic tick infections can disrupt host homeostasis, </w:t>
+      </w:r>
+      <w:ins w:id="40" w:author="Gienger, Christopher M." w:date="2023-07-27T09:10:00Z">
+        <w:r>
+          <w:rPr>
+            <w:rFonts w:ascii="Times New Roman" w:hAnsi="Times New Roman" w:cs="Times New Roman"/>
+            <w:sz w:val="24"/>
+            <w:szCs w:val="24"/>
+          </w:rPr>
+          <w:t>causing negative</w:t>
+        </w:r>
+      </w:ins>
+      <w:del w:id="41" w:author="Gienger, Christopher M." w:date="2023-07-27T09:10:00Z">
+        <w:r>
+          <w:rPr>
+            <w:rFonts w:ascii="Times New Roman" w:hAnsi="Times New Roman" w:cs="Times New Roman"/>
+            <w:sz w:val="24"/>
+            <w:szCs w:val="24"/>
+          </w:rPr>
+          <w:delText xml:space="preserve">leading to </w:delText>
+        </w:r>
+      </w:del>
+      <w:del w:id="42" w:author="Gienger, Christopher M." w:date="2023-07-27T09:09:00Z">
+        <w:r>
+          <w:rPr>
+            <w:rFonts w:ascii="Times New Roman" w:hAnsi="Times New Roman" w:cs="Times New Roman"/>
+            <w:sz w:val="24"/>
+            <w:szCs w:val="24"/>
+          </w:rPr>
+          <w:delText xml:space="preserve">varying </w:delText>
+        </w:r>
+      </w:del>
+      <w:ins w:id="43" w:author="Gienger, Christopher M." w:date="2023-07-27T09:09:00Z">
+        <w:r>
+          <w:rPr>
+            <w:rFonts w:ascii="Times New Roman" w:hAnsi="Times New Roman" w:cs="Times New Roman"/>
+            <w:sz w:val="24"/>
+            <w:szCs w:val="24"/>
+          </w:rPr>
+          <w:t xml:space="preserve"> </w:t>
+        </w:r>
+      </w:ins>
+      <w:r>
+        <w:rPr>
+          <w:rFonts w:ascii="Times New Roman" w:hAnsi="Times New Roman" w:cs="Times New Roman"/>
+          <w:sz w:val="24"/>
+          <w:szCs w:val="24"/>
+        </w:rPr>
+        <w:t xml:space="preserve">effects on host health and performance. In this study, we examined the interplay between tick </w:t>
+      </w:r>
+      <w:del w:id="44" w:author="C.M. Gienger" w:date="2023-07-26T12:59:00Z">
         <w:r>
           <w:rPr>
             <w:rFonts w:ascii="Times New Roman" w:hAnsi="Times New Roman" w:cs="Times New Roman"/>
@@ -642,7 +912,7 @@
           <w:delText xml:space="preserve">infection </w:delText>
         </w:r>
       </w:del>
-      <w:ins w:id="21" w:author="C.M. Gienger" w:date="2023-07-26T12:59:00Z">
+      <w:ins w:id="45" w:author="C.M. Gienger" w:date="2023-07-26T12:59:00Z">
         <w:r>
           <w:rPr>
             <w:rFonts w:ascii="Times New Roman" w:hAnsi="Times New Roman" w:cs="Times New Roman"/>
@@ -668,7 +938,7 @@
         </w:rPr>
         <w:t xml:space="preserve">and host characteristics (sex, body size) </w:t>
       </w:r>
-      <w:del w:id="22" w:author="C.M. Gienger" w:date="2023-07-26T13:01:00Z">
+      <w:del w:id="46" w:author="C.M. Gienger" w:date="2023-07-26T13:01:00Z">
         <w:r>
           <w:rPr>
             <w:rFonts w:ascii="Times New Roman" w:hAnsi="Times New Roman" w:cs="Times New Roman"/>
@@ -704,7 +974,7 @@
         </w:rPr>
         <w:t>on body condition and locomotor performance</w:t>
       </w:r>
-      <w:ins w:id="23" w:author="C.M. Gienger" w:date="2023-07-26T13:01:00Z">
+      <w:ins w:id="47" w:author="C.M. Gienger" w:date="2023-07-26T13:01:00Z">
         <w:r>
           <w:rPr>
             <w:rFonts w:ascii="Times New Roman" w:hAnsi="Times New Roman" w:cs="Times New Roman"/>
@@ -748,7 +1018,7 @@
         </w:rPr>
         <w:t>. We found a higher prevalence of tick infections in male lizards</w:t>
       </w:r>
-      <w:ins w:id="24" w:author="C.M. Gienger" w:date="2023-07-26T13:02:00Z">
+      <w:ins w:id="48" w:author="C.M. Gienger" w:date="2023-07-26T13:02:00Z">
         <w:r>
           <w:rPr>
             <w:rFonts w:ascii="Times New Roman" w:hAnsi="Times New Roman" w:cs="Times New Roman"/>
@@ -798,7 +1068,7 @@
         </w:rPr>
         <w:t xml:space="preserve">arger males </w:t>
       </w:r>
-      <w:del w:id="25" w:author="C.M. Gienger" w:date="2023-07-26T13:01:00Z">
+      <w:del w:id="49" w:author="C.M. Gienger" w:date="2023-07-26T13:01:00Z">
         <w:r>
           <w:rPr>
             <w:rFonts w:ascii="Times New Roman" w:hAnsi="Times New Roman" w:cs="Times New Roman"/>
@@ -808,7 +1078,7 @@
           <w:delText xml:space="preserve">were </w:delText>
         </w:r>
       </w:del>
-      <w:ins w:id="26" w:author="C.M. Gienger" w:date="2023-07-26T13:01:00Z">
+      <w:ins w:id="50" w:author="C.M. Gienger" w:date="2023-07-26T13:01:00Z">
         <w:r>
           <w:rPr>
             <w:rFonts w:ascii="Times New Roman" w:hAnsi="Times New Roman" w:cs="Times New Roman"/>
@@ -834,7 +1104,7 @@
         </w:rPr>
         <w:t xml:space="preserve">more </w:t>
       </w:r>
-      <w:del w:id="27" w:author="C.M. Gienger" w:date="2023-07-26T13:02:00Z">
+      <w:del w:id="51" w:author="C.M. Gienger" w:date="2023-07-26T13:02:00Z">
         <w:r>
           <w:rPr>
             <w:rFonts w:ascii="Times New Roman" w:hAnsi="Times New Roman" w:cs="Times New Roman"/>
@@ -844,7 +1114,7 @@
           <w:delText xml:space="preserve">susceptible </w:delText>
         </w:r>
       </w:del>
-      <w:ins w:id="28" w:author="C.M. Gienger" w:date="2023-07-26T13:02:00Z">
+      <w:ins w:id="52" w:author="C.M. Gienger" w:date="2023-07-26T13:02:00Z">
         <w:r>
           <w:rPr>
             <w:rFonts w:ascii="Times New Roman" w:hAnsi="Times New Roman" w:cs="Times New Roman"/>
@@ -870,7 +1140,7 @@
         </w:rPr>
         <w:t xml:space="preserve">to </w:t>
       </w:r>
-      <w:ins w:id="29" w:author="C.M. Gienger" w:date="2023-07-26T13:02:00Z">
+      <w:ins w:id="53" w:author="C.M. Gienger" w:date="2023-07-26T13:02:00Z">
         <w:r>
           <w:rPr>
             <w:rFonts w:ascii="Times New Roman" w:hAnsi="Times New Roman" w:cs="Times New Roman"/>
@@ -904,7 +1174,7 @@
         </w:rPr>
         <w:t xml:space="preserve">Infected lizards </w:t>
       </w:r>
-      <w:ins w:id="30" w:author="C.M. Gienger" w:date="2023-07-26T13:05:00Z">
+      <w:ins w:id="54" w:author="C.M. Gienger" w:date="2023-07-26T13:05:00Z">
         <w:r>
           <w:rPr>
             <w:rFonts w:ascii="Times New Roman" w:hAnsi="Times New Roman" w:cs="Times New Roman"/>
@@ -914,7 +1184,7 @@
           <w:t xml:space="preserve">appear </w:t>
         </w:r>
       </w:ins>
-      <w:ins w:id="31" w:author="C.M. Gienger" w:date="2023-07-26T13:06:00Z">
+      <w:ins w:id="55" w:author="C.M. Gienger" w:date="2023-07-26T13:06:00Z">
         <w:r>
           <w:rPr>
             <w:rFonts w:ascii="Times New Roman" w:hAnsi="Times New Roman" w:cs="Times New Roman"/>
@@ -932,7 +1202,7 @@
         </w:rPr>
         <w:t>exhibi</w:t>
       </w:r>
-      <w:ins w:id="32" w:author="C.M. Gienger" w:date="2023-07-26T13:06:00Z">
+      <w:ins w:id="56" w:author="C.M. Gienger" w:date="2023-07-26T13:06:00Z">
         <w:r>
           <w:rPr>
             <w:rFonts w:ascii="Times New Roman" w:hAnsi="Times New Roman" w:cs="Times New Roman"/>
@@ -942,7 +1212,7 @@
           <w:t>t an</w:t>
         </w:r>
       </w:ins>
-      <w:del w:id="33" w:author="C.M. Gienger" w:date="2023-07-26T13:06:00Z">
+      <w:del w:id="57" w:author="C.M. Gienger" w:date="2023-07-26T13:06:00Z">
         <w:r>
           <w:rPr>
             <w:rFonts w:ascii="Times New Roman" w:hAnsi="Times New Roman" w:cs="Times New Roman"/>
@@ -960,7 +1230,7 @@
         </w:rPr>
         <w:t xml:space="preserve"> </w:t>
       </w:r>
-      <w:ins w:id="34" w:author="C.M. Gienger" w:date="2023-07-26T13:05:00Z">
+      <w:ins w:id="58" w:author="C.M. Gienger" w:date="2023-07-26T13:05:00Z">
         <w:r>
           <w:rPr>
             <w:rFonts w:ascii="Times New Roman" w:hAnsi="Times New Roman" w:cs="Times New Roman"/>
@@ -1010,7 +1280,27 @@
         </w:rPr>
         <w:t>reduced locomotor performance</w:t>
       </w:r>
-      <w:del w:id="35" w:author="C.M. Gienger" w:date="2023-07-26T13:06:00Z">
+      <w:ins w:id="59" w:author="Gienger, Christopher M." w:date="2023-07-27T09:11:00Z">
+        <w:r>
+          <w:rPr>
+            <w:rFonts w:ascii="Times New Roman" w:hAnsi="Times New Roman" w:cs="Times New Roman"/>
+            <w:sz w:val="24"/>
+            <w:szCs w:val="24"/>
+          </w:rPr>
+          <w:t xml:space="preserve">, which is consistent with the </w:t>
+        </w:r>
+      </w:ins>
+      <w:ins w:id="60" w:author="Gienger, Christopher M." w:date="2023-07-27T09:12:00Z">
+        <w:r>
+          <w:rPr>
+            <w:rFonts w:ascii="Times New Roman" w:hAnsi="Times New Roman" w:cs="Times New Roman"/>
+            <w:sz w:val="24"/>
+            <w:szCs w:val="24"/>
+          </w:rPr>
+          <w:t>immunocompetence-handicap hypothesis (ICHH)</w:t>
+        </w:r>
+      </w:ins>
+      <w:del w:id="61" w:author="C.M. Gienger" w:date="2023-07-26T13:06:00Z">
         <w:r>
           <w:rPr>
             <w:rFonts w:ascii="Times New Roman" w:hAnsi="Times New Roman" w:cs="Times New Roman"/>
@@ -1020,7 +1310,7 @@
           <w:delText xml:space="preserve"> compared to uninfected ones, likely due to the </w:delText>
         </w:r>
       </w:del>
-      <w:del w:id="36" w:author="C.M. Gienger" w:date="2023-07-26T13:05:00Z">
+      <w:del w:id="62" w:author="C.M. Gienger" w:date="2023-07-26T13:05:00Z">
         <w:r>
           <w:rPr>
             <w:rFonts w:ascii="Times New Roman" w:hAnsi="Times New Roman" w:cs="Times New Roman"/>
@@ -1030,7 +1320,7 @@
           <w:delText>energ</w:delText>
         </w:r>
       </w:del>
-      <w:del w:id="37" w:author="C.M. Gienger" w:date="2023-07-26T13:03:00Z">
+      <w:del w:id="63" w:author="C.M. Gienger" w:date="2023-07-26T13:03:00Z">
         <w:r>
           <w:rPr>
             <w:rFonts w:ascii="Times New Roman" w:hAnsi="Times New Roman" w:cs="Times New Roman"/>
@@ -1040,7 +1330,7 @@
           <w:delText>y</w:delText>
         </w:r>
       </w:del>
-      <w:del w:id="38" w:author="C.M. Gienger" w:date="2023-07-26T13:05:00Z">
+      <w:del w:id="64" w:author="C.M. Gienger" w:date="2023-07-26T13:05:00Z">
         <w:r>
           <w:rPr>
             <w:rFonts w:ascii="Times New Roman" w:hAnsi="Times New Roman" w:cs="Times New Roman"/>
@@ -1050,7 +1340,7 @@
           <w:delText xml:space="preserve"> trade-off between immune function and </w:delText>
         </w:r>
       </w:del>
-      <w:del w:id="39" w:author="C.M. Gienger" w:date="2023-07-26T13:06:00Z">
+      <w:del w:id="65" w:author="C.M. Gienger" w:date="2023-07-26T13:06:00Z">
         <w:r>
           <w:rPr>
             <w:rFonts w:ascii="Times New Roman" w:hAnsi="Times New Roman" w:cs="Times New Roman"/>
@@ -1066,9 +1356,127 @@
           <w:sz w:val="24"/>
           <w:szCs w:val="24"/>
         </w:rPr>
-        <w:t xml:space="preserve">. However, tick infection did not impact the overall </w:t>
-      </w:r>
-      <w:ins w:id="40" w:author="C.M. Gienger" w:date="2023-07-26T13:06:00Z">
+        <w:t xml:space="preserve">. </w:t>
+      </w:r>
+      <w:ins w:id="66" w:author="Gienger, Christopher M." w:date="2023-07-27T09:13:00Z">
+        <w:r>
+          <w:rPr>
+            <w:rFonts w:ascii="Times New Roman" w:hAnsi="Times New Roman" w:cs="Times New Roman"/>
+            <w:sz w:val="24"/>
+            <w:szCs w:val="24"/>
+          </w:rPr>
+          <w:t>H</w:t>
+        </w:r>
+        <w:r>
+          <w:rPr>
+            <w:rFonts w:ascii="Times New Roman" w:hAnsi="Times New Roman" w:cs="Times New Roman"/>
+            <w:sz w:val="24"/>
+            <w:szCs w:val="24"/>
+          </w:rPr>
+          <w:t>igher prevalence of tick infections in</w:t>
+        </w:r>
+        <w:r>
+          <w:rPr>
+            <w:rFonts w:ascii="Times New Roman" w:hAnsi="Times New Roman" w:cs="Times New Roman"/>
+            <w:sz w:val="24"/>
+            <w:szCs w:val="24"/>
+          </w:rPr>
+          <w:t xml:space="preserve"> adult male</w:t>
+        </w:r>
+        <w:r>
+          <w:rPr>
+            <w:rFonts w:ascii="Times New Roman" w:hAnsi="Times New Roman" w:cs="Times New Roman"/>
+            <w:sz w:val="24"/>
+            <w:szCs w:val="24"/>
+          </w:rPr>
+          <w:t xml:space="preserve"> lizards</w:t>
+        </w:r>
+        <w:r>
+          <w:rPr>
+            <w:rFonts w:ascii="Times New Roman" w:hAnsi="Times New Roman" w:cs="Times New Roman"/>
+            <w:sz w:val="24"/>
+            <w:szCs w:val="24"/>
+          </w:rPr>
+          <w:t xml:space="preserve"> may be explained by</w:t>
+        </w:r>
+        <w:r>
+          <w:rPr>
+            <w:rFonts w:ascii="Times New Roman" w:hAnsi="Times New Roman" w:cs="Times New Roman"/>
+            <w:sz w:val="24"/>
+            <w:szCs w:val="24"/>
+          </w:rPr>
+          <w:t xml:space="preserve"> </w:t>
+        </w:r>
+        <w:r>
+          <w:rPr>
+            <w:rFonts w:ascii="Times New Roman" w:hAnsi="Times New Roman" w:cs="Times New Roman"/>
+            <w:sz w:val="24"/>
+            <w:szCs w:val="24"/>
+          </w:rPr>
+          <w:t xml:space="preserve">age as well as the </w:t>
+        </w:r>
+        <w:r>
+          <w:rPr>
+            <w:rFonts w:ascii="Times New Roman" w:hAnsi="Times New Roman" w:cs="Times New Roman"/>
+            <w:sz w:val="24"/>
+            <w:szCs w:val="24"/>
+          </w:rPr>
+          <w:t>immunosuppressive effects of testosterone</w:t>
+        </w:r>
+        <w:r>
+          <w:rPr>
+            <w:rFonts w:ascii="Times New Roman" w:hAnsi="Times New Roman" w:cs="Times New Roman"/>
+            <w:sz w:val="24"/>
+            <w:szCs w:val="24"/>
+          </w:rPr>
+          <w:t>.</w:t>
+        </w:r>
+        <w:r>
+          <w:rPr>
+            <w:rFonts w:ascii="Times New Roman" w:hAnsi="Times New Roman" w:cs="Times New Roman"/>
+            <w:sz w:val="24"/>
+            <w:szCs w:val="24"/>
+          </w:rPr>
+          <w:t xml:space="preserve"> </w:t>
+        </w:r>
+      </w:ins>
+      <w:r>
+        <w:rPr>
+          <w:rFonts w:ascii="Times New Roman" w:hAnsi="Times New Roman" w:cs="Times New Roman"/>
+          <w:sz w:val="24"/>
+          <w:szCs w:val="24"/>
+        </w:rPr>
+        <w:t xml:space="preserve">However, tick infection did not </w:t>
+      </w:r>
+      <w:del w:id="67" w:author="Gienger, Christopher M." w:date="2023-07-27T09:13:00Z">
+        <w:r>
+          <w:rPr>
+            <w:rFonts w:ascii="Times New Roman" w:hAnsi="Times New Roman" w:cs="Times New Roman"/>
+            <w:sz w:val="24"/>
+            <w:szCs w:val="24"/>
+          </w:rPr>
+          <w:delText>impact the</w:delText>
+        </w:r>
+      </w:del>
+      <w:ins w:id="68" w:author="Gienger, Christopher M." w:date="2023-07-27T09:13:00Z">
+        <w:r>
+          <w:rPr>
+            <w:rFonts w:ascii="Times New Roman" w:hAnsi="Times New Roman" w:cs="Times New Roman"/>
+            <w:sz w:val="24"/>
+            <w:szCs w:val="24"/>
+          </w:rPr>
+          <w:t>appear to reduce</w:t>
+        </w:r>
+      </w:ins>
+      <w:r>
+        <w:rPr>
+          <w:rFonts w:ascii="Times New Roman" w:hAnsi="Times New Roman" w:cs="Times New Roman"/>
+          <w:sz w:val="24"/>
+          <w:szCs w:val="24"/>
+        </w:rPr>
+        <w:t xml:space="preserve"> overall </w:t>
+      </w:r>
+      <w:ins w:id="69" w:author="C.M. Gienger" w:date="2023-07-26T13:06:00Z">
         <w:r>
           <w:rPr>
             <w:rFonts w:ascii="Times New Roman" w:hAnsi="Times New Roman" w:cs="Times New Roman"/>
@@ -1078,7 +1486,7 @@
           <w:t>body</w:t>
         </w:r>
       </w:ins>
-      <w:del w:id="41" w:author="C.M. Gienger" w:date="2023-07-26T13:06:00Z">
+      <w:del w:id="70" w:author="C.M. Gienger" w:date="2023-07-26T13:06:00Z">
         <w:r>
           <w:rPr>
             <w:rFonts w:ascii="Times New Roman" w:hAnsi="Times New Roman" w:cs="Times New Roman"/>
@@ -1096,7 +1504,7 @@
         </w:rPr>
         <w:t xml:space="preserve"> condition of the lizards. Our findings shed light on the </w:t>
       </w:r>
-      <w:del w:id="42" w:author="C.M. Gienger" w:date="2023-07-26T13:10:00Z">
+      <w:del w:id="71" w:author="C.M. Gienger" w:date="2023-07-26T13:10:00Z">
         <w:r>
           <w:rPr>
             <w:rFonts w:ascii="Times New Roman" w:hAnsi="Times New Roman" w:cs="Times New Roman"/>
@@ -1106,7 +1514,7 @@
           <w:delText>intricate relationships</w:delText>
         </w:r>
       </w:del>
-      <w:ins w:id="43" w:author="C.M. Gienger" w:date="2023-07-26T13:10:00Z">
+      <w:ins w:id="72" w:author="C.M. Gienger" w:date="2023-07-26T13:10:00Z">
         <w:r>
           <w:rPr>
             <w:rFonts w:ascii="Times New Roman" w:hAnsi="Times New Roman" w:cs="Times New Roman"/>
@@ -1132,17 +1540,19 @@
         </w:rPr>
         <w:t xml:space="preserve"> </w:t>
       </w:r>
-      <w:ins w:id="44" w:author="C.M. Gienger" w:date="2023-07-26T13:07:00Z">
-        <w:r>
-          <w:rPr>
-            <w:rFonts w:ascii="Times New Roman" w:hAnsi="Times New Roman" w:cs="Times New Roman"/>
-            <w:sz w:val="24"/>
-            <w:szCs w:val="24"/>
-          </w:rPr>
-          <w:t>H</w:t>
-        </w:r>
+      <w:ins w:id="73" w:author="C.M. Gienger" w:date="2023-07-26T13:07:00Z">
+        <w:del w:id="74" w:author="Gienger, Christopher M." w:date="2023-07-27T09:13:00Z">
+          <w:r>
+            <w:rPr>
+              <w:rFonts w:ascii="Times New Roman" w:hAnsi="Times New Roman" w:cs="Times New Roman"/>
+              <w:sz w:val="24"/>
+              <w:szCs w:val="24"/>
+            </w:rPr>
+            <w:delText>H</w:delText>
+          </w:r>
+        </w:del>
       </w:ins>
-      <w:del w:id="45" w:author="C.M. Gienger" w:date="2023-07-26T13:07:00Z">
+      <w:del w:id="75" w:author="Gienger, Christopher M." w:date="2023-07-27T09:13:00Z">
         <w:r>
           <w:rPr>
             <w:rFonts w:ascii="Times New Roman" w:hAnsi="Times New Roman" w:cs="Times New Roman"/>
@@ -1157,90 +1567,94 @@
             <w:sz w:val="24"/>
             <w:szCs w:val="24"/>
           </w:rPr>
-          <w:delText>h</w:delText>
+          <w:delText>higher prevalence of tick infections in</w:delText>
+        </w:r>
+        <w:r>
+          <w:rPr>
+            <w:rFonts w:ascii="Times New Roman" w:hAnsi="Times New Roman" w:cs="Times New Roman"/>
+            <w:sz w:val="24"/>
+            <w:szCs w:val="24"/>
+          </w:rPr>
+          <w:delText xml:space="preserve"> adult male</w:delText>
+        </w:r>
+        <w:r>
+          <w:rPr>
+            <w:rFonts w:ascii="Times New Roman" w:hAnsi="Times New Roman" w:cs="Times New Roman"/>
+            <w:sz w:val="24"/>
+            <w:szCs w:val="24"/>
+          </w:rPr>
+          <w:delText xml:space="preserve"> lizards</w:delText>
+        </w:r>
+        <w:r>
+          <w:rPr>
+            <w:rFonts w:ascii="Times New Roman" w:hAnsi="Times New Roman" w:cs="Times New Roman"/>
+            <w:sz w:val="24"/>
+            <w:szCs w:val="24"/>
+          </w:rPr>
+          <w:delText xml:space="preserve"> may be explained by</w:delText>
+        </w:r>
+        <w:r>
+          <w:rPr>
+            <w:rFonts w:ascii="Times New Roman" w:hAnsi="Times New Roman" w:cs="Times New Roman"/>
+            <w:sz w:val="24"/>
+            <w:szCs w:val="24"/>
+          </w:rPr>
+          <w:delText xml:space="preserve"> </w:delText>
         </w:r>
       </w:del>
-      <w:r>
-        <w:rPr>
-          <w:rFonts w:ascii="Times New Roman" w:hAnsi="Times New Roman" w:cs="Times New Roman"/>
-          <w:sz w:val="24"/>
-          <w:szCs w:val="24"/>
-        </w:rPr>
-        <w:t>igher prevalence of tick infections in</w:t>
-      </w:r>
-      <w:r>
-        <w:rPr>
-          <w:rFonts w:ascii="Times New Roman" w:hAnsi="Times New Roman" w:cs="Times New Roman"/>
-          <w:sz w:val="24"/>
-          <w:szCs w:val="24"/>
-        </w:rPr>
-        <w:t xml:space="preserve"> adult male</w:t>
-      </w:r>
-      <w:r>
-        <w:rPr>
-          <w:rFonts w:ascii="Times New Roman" w:hAnsi="Times New Roman" w:cs="Times New Roman"/>
-          <w:sz w:val="24"/>
-          <w:szCs w:val="24"/>
-        </w:rPr>
-        <w:t xml:space="preserve"> lizards</w:t>
-      </w:r>
-      <w:r>
-        <w:rPr>
-          <w:rFonts w:ascii="Times New Roman" w:hAnsi="Times New Roman" w:cs="Times New Roman"/>
-          <w:sz w:val="24"/>
-          <w:szCs w:val="24"/>
-        </w:rPr>
-        <w:t xml:space="preserve"> may be explained by</w:t>
-      </w:r>
-      <w:r>
-        <w:rPr>
-          <w:rFonts w:ascii="Times New Roman" w:hAnsi="Times New Roman" w:cs="Times New Roman"/>
-          <w:sz w:val="24"/>
-          <w:szCs w:val="24"/>
-        </w:rPr>
-        <w:t xml:space="preserve"> </w:t>
-      </w:r>
-      <w:ins w:id="46" w:author="C.M. Gienger" w:date="2023-07-26T13:08:00Z">
-        <w:r>
-          <w:rPr>
-            <w:rFonts w:ascii="Times New Roman" w:hAnsi="Times New Roman" w:cs="Times New Roman"/>
-            <w:sz w:val="24"/>
-            <w:szCs w:val="24"/>
-          </w:rPr>
-          <w:t xml:space="preserve">age as well as </w:t>
-        </w:r>
+      <w:ins w:id="76" w:author="C.M. Gienger" w:date="2023-07-26T13:08:00Z">
+        <w:del w:id="77" w:author="Gienger, Christopher M." w:date="2023-07-27T09:13:00Z">
+          <w:r>
+            <w:rPr>
+              <w:rFonts w:ascii="Times New Roman" w:hAnsi="Times New Roman" w:cs="Times New Roman"/>
+              <w:sz w:val="24"/>
+              <w:szCs w:val="24"/>
+            </w:rPr>
+            <w:delText xml:space="preserve">age as well as </w:delText>
+          </w:r>
+        </w:del>
       </w:ins>
-      <w:r>
-        <w:rPr>
-          <w:rFonts w:ascii="Times New Roman" w:hAnsi="Times New Roman" w:cs="Times New Roman"/>
-          <w:sz w:val="24"/>
-          <w:szCs w:val="24"/>
-        </w:rPr>
-        <w:t xml:space="preserve">the </w:t>
-      </w:r>
-      <w:r>
-        <w:rPr>
-          <w:rFonts w:ascii="Times New Roman" w:hAnsi="Times New Roman" w:cs="Times New Roman"/>
-          <w:sz w:val="24"/>
-          <w:szCs w:val="24"/>
-        </w:rPr>
-        <w:t>immunosuppressive effects of testosterone</w:t>
-      </w:r>
-      <w:r>
-        <w:rPr>
-          <w:rFonts w:ascii="Times New Roman" w:hAnsi="Times New Roman" w:cs="Times New Roman"/>
-          <w:sz w:val="24"/>
-          <w:szCs w:val="24"/>
-        </w:rPr>
-        <w:t>.</w:t>
-      </w:r>
-      <w:r>
-        <w:rPr>
-          <w:rFonts w:ascii="Times New Roman" w:hAnsi="Times New Roman" w:cs="Times New Roman"/>
-          <w:sz w:val="24"/>
-          <w:szCs w:val="24"/>
-        </w:rPr>
-        <w:t xml:space="preserve"> Such insights are crucial for understanding host-parasite dynamics and managing ectoparasite prevalence in ecological contexts.</w:t>
+      <w:del w:id="78" w:author="Gienger, Christopher M." w:date="2023-07-27T09:13:00Z">
+        <w:r>
+          <w:rPr>
+            <w:rFonts w:ascii="Times New Roman" w:hAnsi="Times New Roman" w:cs="Times New Roman"/>
+            <w:sz w:val="24"/>
+            <w:szCs w:val="24"/>
+          </w:rPr>
+          <w:delText xml:space="preserve">the </w:delText>
+        </w:r>
+        <w:r>
+          <w:rPr>
+            <w:rFonts w:ascii="Times New Roman" w:hAnsi="Times New Roman" w:cs="Times New Roman"/>
+            <w:sz w:val="24"/>
+            <w:szCs w:val="24"/>
+          </w:rPr>
+          <w:delText>immunosuppressive effects of testosterone</w:delText>
+        </w:r>
+        <w:r>
+          <w:rPr>
+            <w:rFonts w:ascii="Times New Roman" w:hAnsi="Times New Roman" w:cs="Times New Roman"/>
+            <w:sz w:val="24"/>
+            <w:szCs w:val="24"/>
+          </w:rPr>
+          <w:delText>.</w:delText>
+        </w:r>
+        <w:r>
+          <w:rPr>
+            <w:rFonts w:ascii="Times New Roman" w:hAnsi="Times New Roman" w:cs="Times New Roman"/>
+            <w:sz w:val="24"/>
+            <w:szCs w:val="24"/>
+          </w:rPr>
+          <w:delText xml:space="preserve"> </w:delText>
+        </w:r>
+      </w:del>
+      <w:r>
+        <w:rPr>
+          <w:rFonts w:ascii="Times New Roman" w:hAnsi="Times New Roman" w:cs="Times New Roman"/>
+          <w:sz w:val="24"/>
+          <w:szCs w:val="24"/>
+        </w:rPr>
+        <w:t>Such insights are crucial for understanding host-parasite dynamics and managing ectoparasite prevalence in ecological contexts.</w:t>
       </w:r>
     </w:p>
     <w:p>
@@ -1248,7 +1662,7 @@
         <w:spacing w:after="0" w:line="240" w:lineRule="auto"/>
         <w:contextualSpacing/>
         <w:rPr>
-          <w:ins w:id="47" w:author="C.M. Gienger" w:date="2023-07-26T13:41:00Z"/>
+          <w:ins w:id="79" w:author="C.M. Gienger" w:date="2023-07-26T13:41:00Z"/>
           <w:rFonts w:ascii="Times New Roman" w:hAnsi="Times New Roman" w:cs="Times New Roman"/>
           <w:sz w:val="24"/>
           <w:szCs w:val="24"/>
@@ -1260,7 +1674,7 @@
         <w:spacing w:after="0" w:line="240" w:lineRule="auto"/>
         <w:contextualSpacing/>
         <w:rPr>
-          <w:ins w:id="48" w:author="C.M. Gienger" w:date="2023-07-26T13:39:00Z"/>
+          <w:ins w:id="80" w:author="C.M. Gienger" w:date="2023-07-26T13:39:00Z"/>
           <w:rFonts w:ascii="Times New Roman" w:hAnsi="Times New Roman" w:cs="Times New Roman"/>
           <w:sz w:val="24"/>
           <w:szCs w:val="24"/>
@@ -1277,7 +1691,7 @@
           <w:szCs w:val="24"/>
         </w:rPr>
       </w:pPr>
-      <w:ins w:id="49" w:author="C.M. Gienger" w:date="2023-07-26T13:39:00Z">
+      <w:ins w:id="81" w:author="C.M. Gienger" w:date="2023-07-26T13:39:00Z">
         <w:r>
           <w:rPr>
             <w:rFonts w:ascii="Times New Roman" w:hAnsi="Times New Roman" w:cs="Times New Roman"/>
@@ -1295,7 +1709,7 @@
           <w:t>Garrido and Perez (2013)</w:t>
         </w:r>
       </w:ins>
-      <w:ins w:id="50" w:author="C.M. Gienger" w:date="2023-07-26T14:05:00Z">
+      <w:ins w:id="82" w:author="C.M. Gienger" w:date="2023-07-26T14:05:00Z">
         <w:r>
           <w:rPr>
             <w:rFonts w:ascii="Times New Roman" w:hAnsi="Times New Roman" w:cs="Times New Roman"/>
@@ -1306,7 +1720,7 @@
         </w:r>
       </w:ins>
       <w:proofErr w:type="spellStart"/>
-      <w:ins w:id="51" w:author="C.M. Gienger" w:date="2023-07-26T13:40:00Z">
+      <w:ins w:id="83" w:author="C.M. Gienger" w:date="2023-07-26T13:40:00Z">
         <w:r>
           <w:rPr>
             <w:rFonts w:ascii="Times New Roman" w:hAnsi="Times New Roman" w:cs="Times New Roman"/>
@@ -1367,7 +1781,7 @@
           <w:t>)</w:t>
         </w:r>
       </w:ins>
-      <w:ins w:id="52" w:author="C.M. Gienger" w:date="2023-07-26T14:05:00Z">
+      <w:ins w:id="84" w:author="C.M. Gienger" w:date="2023-07-26T14:05:00Z">
         <w:r>
           <w:rPr>
             <w:rFonts w:ascii="Times New Roman" w:hAnsi="Times New Roman" w:cs="Times New Roman"/>
@@ -1377,7 +1791,7 @@
           <w:t>, and Orton et al. (2019)</w:t>
         </w:r>
       </w:ins>
-      <w:ins w:id="53" w:author="C.M. Gienger" w:date="2023-07-26T13:40:00Z">
+      <w:ins w:id="85" w:author="C.M. Gienger" w:date="2023-07-26T13:40:00Z">
         <w:r>
           <w:rPr>
             <w:rFonts w:ascii="Times New Roman" w:hAnsi="Times New Roman" w:cs="Times New Roman"/>
@@ -1387,7 +1801,7 @@
           <w:t xml:space="preserve"> to literature and Mendeley. </w:t>
         </w:r>
       </w:ins>
-      <w:ins w:id="54" w:author="C.M. Gienger" w:date="2023-07-26T13:41:00Z">
+      <w:ins w:id="86" w:author="C.M. Gienger" w:date="2023-07-26T13:41:00Z">
         <w:r>
           <w:rPr>
             <w:rFonts w:ascii="Times New Roman" w:hAnsi="Times New Roman" w:cs="Times New Roman"/>
@@ -1482,7 +1896,7 @@
         </w:rPr>
         <w:t>Host-parasite relationships have been a well-documented phenomenon across taxa, and</w:t>
       </w:r>
-      <w:ins w:id="55" w:author="C.M. Gienger" w:date="2023-07-26T13:42:00Z">
+      <w:ins w:id="87" w:author="C.M. Gienger" w:date="2023-07-26T13:42:00Z">
         <w:r>
           <w:rPr>
             <w:rFonts w:ascii="Times New Roman" w:hAnsi="Times New Roman" w:cs="Times New Roman"/>
@@ -1492,7 +1906,7 @@
           <w:t xml:space="preserve"> </w:t>
         </w:r>
       </w:ins>
-      <w:del w:id="56" w:author="C.M. Gienger" w:date="2023-07-26T13:42:00Z">
+      <w:del w:id="88" w:author="C.M. Gienger" w:date="2023-07-26T13:42:00Z">
         <w:r>
           <w:rPr>
             <w:rFonts w:ascii="Times New Roman" w:hAnsi="Times New Roman" w:cs="Times New Roman"/>
@@ -1532,7 +1946,7 @@
         </w:rPr>
         <w:t xml:space="preserve"> that </w:t>
       </w:r>
-      <w:del w:id="57" w:author="C.M. Gienger" w:date="2023-07-26T14:05:00Z">
+      <w:del w:id="89" w:author="C.M. Gienger" w:date="2023-07-26T14:05:00Z">
         <w:r>
           <w:rPr>
             <w:rStyle w:val="CommentReference"/>
@@ -1554,7 +1968,7 @@
           <w:delText>shaping</w:delText>
         </w:r>
       </w:del>
-      <w:ins w:id="58" w:author="C.M. Gienger" w:date="2023-07-26T14:05:00Z">
+      <w:ins w:id="90" w:author="C.M. Gienger" w:date="2023-07-26T14:05:00Z">
         <w:r>
           <w:rPr>
             <w:rStyle w:val="CommentReference"/>
@@ -1623,7 +2037,7 @@
         </w:rPr>
         <w:t>.</w:t>
       </w:r>
-      <w:ins w:id="59" w:author="C.M. Gienger" w:date="2023-07-26T14:07:00Z">
+      <w:ins w:id="91" w:author="C.M. Gienger" w:date="2023-07-26T14:07:00Z">
         <w:r>
           <w:rPr>
             <w:rFonts w:ascii="Times New Roman" w:hAnsi="Times New Roman" w:cs="Times New Roman"/>
@@ -1633,7 +2047,7 @@
           <w:t xml:space="preserve"> P</w:t>
         </w:r>
       </w:ins>
-      <w:del w:id="60" w:author="C.M. Gienger" w:date="2023-07-26T14:07:00Z">
+      <w:del w:id="92" w:author="C.M. Gienger" w:date="2023-07-26T14:07:00Z">
         <w:r>
           <w:rPr>
             <w:rFonts w:ascii="Times New Roman" w:hAnsi="Times New Roman" w:cs="Times New Roman"/>
@@ -1660,7 +2074,7 @@
         </w:rPr>
         <w:t xml:space="preserve">arasites exploit resources from their host, and </w:t>
       </w:r>
-      <w:del w:id="61" w:author="C.M. Gienger" w:date="2023-07-26T13:43:00Z">
+      <w:del w:id="93" w:author="C.M. Gienger" w:date="2023-07-26T13:43:00Z">
         <w:r>
           <w:rPr>
             <w:rFonts w:ascii="Times New Roman" w:hAnsi="Times New Roman" w:cs="Times New Roman"/>
@@ -1670,7 +2084,7 @@
           <w:delText>during this exchange, parasites</w:delText>
         </w:r>
       </w:del>
-      <w:ins w:id="62" w:author="C.M. Gienger" w:date="2023-07-26T13:43:00Z">
+      <w:ins w:id="94" w:author="C.M. Gienger" w:date="2023-07-26T13:43:00Z">
         <w:r>
           <w:rPr>
             <w:rFonts w:ascii="Times New Roman" w:hAnsi="Times New Roman" w:cs="Times New Roman"/>
@@ -1680,7 +2094,7 @@
           <w:t xml:space="preserve">have </w:t>
         </w:r>
       </w:ins>
-      <w:ins w:id="63" w:author="C.M. Gienger" w:date="2023-07-26T13:44:00Z">
+      <w:ins w:id="95" w:author="C.M. Gienger" w:date="2023-07-26T13:44:00Z">
         <w:r>
           <w:rPr>
             <w:rFonts w:ascii="Times New Roman" w:hAnsi="Times New Roman" w:cs="Times New Roman"/>
@@ -1698,7 +2112,7 @@
         </w:rPr>
         <w:t xml:space="preserve"> disrupt </w:t>
       </w:r>
-      <w:del w:id="64" w:author="C.M. Gienger" w:date="2023-07-26T13:44:00Z">
+      <w:del w:id="96" w:author="C.M. Gienger" w:date="2023-07-26T13:44:00Z">
         <w:r>
           <w:rPr>
             <w:rFonts w:ascii="Times New Roman" w:hAnsi="Times New Roman" w:cs="Times New Roman"/>
@@ -1716,7 +2130,7 @@
         </w:rPr>
         <w:t>host</w:t>
       </w:r>
-      <w:ins w:id="65" w:author="C.M. Gienger" w:date="2023-07-26T13:44:00Z">
+      <w:ins w:id="97" w:author="C.M. Gienger" w:date="2023-07-26T13:44:00Z">
         <w:r>
           <w:rPr>
             <w:rFonts w:ascii="Times New Roman" w:hAnsi="Times New Roman" w:cs="Times New Roman"/>
@@ -1726,7 +2140,7 @@
           <w:t xml:space="preserve"> </w:t>
         </w:r>
       </w:ins>
-      <w:del w:id="66" w:author="C.M. Gienger" w:date="2023-07-26T13:44:00Z">
+      <w:del w:id="98" w:author="C.M. Gienger" w:date="2023-07-26T13:44:00Z">
         <w:r>
           <w:rPr>
             <w:rFonts w:ascii="Times New Roman" w:hAnsi="Times New Roman" w:cs="Times New Roman"/>
@@ -1770,7 +2184,7 @@
             </w:rPr>
             <w:t>3</w:t>
           </w:r>
-          <w:ins w:id="67" w:author="C.M. Gienger" w:date="2023-07-26T14:06:00Z">
+          <w:ins w:id="99" w:author="C.M. Gienger" w:date="2023-07-26T14:06:00Z">
             <w:r>
               <w:rPr>
                 <w:rFonts w:ascii="Times New Roman" w:hAnsi="Times New Roman" w:cs="Times New Roman"/>
@@ -1784,7 +2198,7 @@
           </w:ins>
         </w:sdtContent>
       </w:sdt>
-      <w:del w:id="68" w:author="C.M. Gienger" w:date="2023-07-26T14:06:00Z">
+      <w:del w:id="100" w:author="C.M. Gienger" w:date="2023-07-26T14:06:00Z">
         <w:r>
           <w:rPr>
             <w:rFonts w:ascii="Times New Roman" w:hAnsi="Times New Roman" w:cs="Times New Roman"/>
@@ -1794,7 +2208,7 @@
           <w:delText xml:space="preserve">. </w:delText>
         </w:r>
       </w:del>
-      <w:del w:id="69" w:author="C.M. Gienger" w:date="2023-07-26T13:45:00Z">
+      <w:del w:id="101" w:author="C.M. Gienger" w:date="2023-07-26T13:45:00Z">
         <w:r>
           <w:rPr>
             <w:rFonts w:ascii="Times New Roman" w:hAnsi="Times New Roman" w:cs="Times New Roman"/>
@@ -1804,7 +2218,7 @@
           <w:delText>A spectrum of h</w:delText>
         </w:r>
       </w:del>
-      <w:del w:id="70" w:author="C.M. Gienger" w:date="2023-07-26T14:06:00Z">
+      <w:del w:id="102" w:author="C.M. Gienger" w:date="2023-07-26T14:06:00Z">
         <w:r>
           <w:rPr>
             <w:rFonts w:ascii="Times New Roman" w:hAnsi="Times New Roman" w:cs="Times New Roman"/>
@@ -1814,7 +2228,7 @@
           <w:delText xml:space="preserve">ost responses </w:delText>
         </w:r>
       </w:del>
-      <w:del w:id="71" w:author="C.M. Gienger" w:date="2023-07-26T13:46:00Z">
+      <w:del w:id="103" w:author="C.M. Gienger" w:date="2023-07-26T13:46:00Z">
         <w:r>
           <w:rPr>
             <w:rFonts w:ascii="Times New Roman" w:hAnsi="Times New Roman" w:cs="Times New Roman"/>
@@ -1824,7 +2238,7 @@
           <w:delText>to parasites does exist</w:delText>
         </w:r>
       </w:del>
-      <w:del w:id="72" w:author="C.M. Gienger" w:date="2023-07-26T14:06:00Z">
+      <w:del w:id="104" w:author="C.M. Gienger" w:date="2023-07-26T14:06:00Z">
         <w:r>
           <w:rPr>
             <w:rFonts w:ascii="Times New Roman" w:hAnsi="Times New Roman" w:cs="Times New Roman"/>
@@ -1850,7 +2264,7 @@
           <w:delText>or where infection can result in deleterious effects</w:delText>
         </w:r>
       </w:del>
-      <w:del w:id="73" w:author="C.M. Gienger" w:date="2023-07-26T13:46:00Z">
+      <w:del w:id="105" w:author="C.M. Gienger" w:date="2023-07-26T13:46:00Z">
         <w:r>
           <w:rPr>
             <w:rFonts w:ascii="Times New Roman" w:hAnsi="Times New Roman" w:cs="Times New Roman"/>
@@ -1860,7 +2274,7 @@
           <w:delText xml:space="preserve"> to host health</w:delText>
         </w:r>
       </w:del>
-      <w:customXmlDelRangeStart w:id="74" w:author="C.M. Gienger" w:date="2023-07-26T14:06:00Z"/>
+      <w:customXmlDelRangeStart w:id="106" w:author="C.M. Gienger" w:date="2023-07-26T14:06:00Z"/>
       <w:sdt>
         <w:sdtPr>
           <w:rPr>
@@ -1877,8 +2291,8 @@
           </w:placeholder>
         </w:sdtPr>
         <w:sdtContent>
-          <w:customXmlDelRangeEnd w:id="74"/>
-          <w:del w:id="75" w:author="C.M. Gienger" w:date="2023-07-26T14:06:00Z">
+          <w:customXmlDelRangeEnd w:id="106"/>
+          <w:del w:id="107" w:author="C.M. Gienger" w:date="2023-07-26T14:06:00Z">
             <w:r>
               <w:rPr>
                 <w:rFonts w:ascii="Times New Roman" w:hAnsi="Times New Roman" w:cs="Times New Roman"/>
@@ -1890,11 +2304,11 @@
               <w:delText>4–7</w:delText>
             </w:r>
           </w:del>
-          <w:customXmlDelRangeStart w:id="76" w:author="C.M. Gienger" w:date="2023-07-26T14:06:00Z"/>
+          <w:customXmlDelRangeStart w:id="108" w:author="C.M. Gienger" w:date="2023-07-26T14:06:00Z"/>
         </w:sdtContent>
       </w:sdt>
-      <w:customXmlDelRangeEnd w:id="76"/>
-      <w:del w:id="77" w:author="C.M. Gienger" w:date="2023-07-26T14:06:00Z">
+      <w:customXmlDelRangeEnd w:id="108"/>
+      <w:del w:id="109" w:author="C.M. Gienger" w:date="2023-07-26T14:06:00Z">
         <w:r>
           <w:rPr>
             <w:rFonts w:ascii="Times New Roman" w:hAnsi="Times New Roman" w:cs="Times New Roman"/>
@@ -1928,7 +2342,7 @@
           <w:delText xml:space="preserve"> i</w:delText>
         </w:r>
       </w:del>
-      <w:del w:id="78" w:author="C.M. Gienger" w:date="2023-07-26T13:49:00Z">
+      <w:del w:id="110" w:author="C.M. Gienger" w:date="2023-07-26T13:49:00Z">
         <w:r>
           <w:rPr>
             <w:rFonts w:ascii="Times New Roman" w:hAnsi="Times New Roman" w:cs="Times New Roman"/>
@@ -1938,7 +2352,7 @@
           <w:delText xml:space="preserve">mpact </w:delText>
         </w:r>
       </w:del>
-      <w:del w:id="79" w:author="C.M. Gienger" w:date="2023-07-26T14:06:00Z">
+      <w:del w:id="111" w:author="C.M. Gienger" w:date="2023-07-26T14:06:00Z">
         <w:r>
           <w:rPr>
             <w:rFonts w:ascii="Times New Roman" w:hAnsi="Times New Roman" w:cs="Times New Roman"/>
@@ -1948,7 +2362,7 @@
           <w:delText>hosts</w:delText>
         </w:r>
       </w:del>
-      <w:del w:id="80" w:author="C.M. Gienger" w:date="2023-07-26T13:49:00Z">
+      <w:del w:id="112" w:author="C.M. Gienger" w:date="2023-07-26T13:49:00Z">
         <w:r>
           <w:rPr>
             <w:rFonts w:ascii="Times New Roman" w:hAnsi="Times New Roman" w:cs="Times New Roman"/>
@@ -1974,7 +2388,7 @@
           <w:delText xml:space="preserve"> </w:delText>
         </w:r>
       </w:del>
-      <w:del w:id="81" w:author="C.M. Gienger" w:date="2023-07-26T14:06:00Z">
+      <w:del w:id="113" w:author="C.M. Gienger" w:date="2023-07-26T14:06:00Z">
         <w:r>
           <w:rPr>
             <w:rFonts w:ascii="Times New Roman" w:hAnsi="Times New Roman" w:cs="Times New Roman"/>
@@ -2143,7 +2557,7 @@
         <w:ind w:firstLine="720"/>
         <w:contextualSpacing/>
         <w:rPr>
-          <w:ins w:id="82" w:author="C.M. Gienger" w:date="2023-07-26T14:09:00Z"/>
+          <w:ins w:id="114" w:author="C.M. Gienger" w:date="2023-07-26T14:09:00Z"/>
           <w:rFonts w:ascii="Times New Roman" w:hAnsi="Times New Roman" w:cs="Times New Roman"/>
           <w:bCs/>
           <w:sz w:val="24"/>
@@ -2157,8 +2571,30 @@
           <w:sz w:val="24"/>
           <w:szCs w:val="24"/>
         </w:rPr>
-        <w:t>Ectoparasite prevalence, a critical aspect of host-parasite dynamics, is shaped by a complex interplay of factors</w:t>
-      </w:r>
+        <w:t>Ectoparasite prevalence</w:t>
+      </w:r>
+      <w:ins w:id="115" w:author="Gienger, Christopher M." w:date="2023-07-27T10:16:00Z">
+        <w:r>
+          <w:rPr>
+            <w:rFonts w:ascii="Times New Roman" w:hAnsi="Times New Roman" w:cs="Times New Roman"/>
+            <w:bCs/>
+            <w:sz w:val="24"/>
+            <w:szCs w:val="24"/>
+          </w:rPr>
+          <w:t xml:space="preserve"> </w:t>
+        </w:r>
+      </w:ins>
+      <w:del w:id="116" w:author="Gienger, Christopher M." w:date="2023-07-27T10:16:00Z">
+        <w:r>
+          <w:rPr>
+            <w:rFonts w:ascii="Times New Roman" w:hAnsi="Times New Roman" w:cs="Times New Roman"/>
+            <w:bCs/>
+            <w:sz w:val="24"/>
+            <w:szCs w:val="24"/>
+          </w:rPr>
+          <w:delText xml:space="preserve">, a critical aspect of host-parasite dynamics, </w:delText>
+        </w:r>
+      </w:del>
       <w:r>
         <w:rPr>
           <w:rFonts w:ascii="Times New Roman" w:hAnsi="Times New Roman" w:cs="Times New Roman"/>
@@ -2166,6 +2602,15 @@
           <w:sz w:val="24"/>
           <w:szCs w:val="24"/>
         </w:rPr>
+        <w:t>is shaped by a complex interplay of factors</w:t>
+      </w:r>
+      <w:r>
+        <w:rPr>
+          <w:rFonts w:ascii="Times New Roman" w:hAnsi="Times New Roman" w:cs="Times New Roman"/>
+          <w:bCs/>
+          <w:sz w:val="24"/>
+          <w:szCs w:val="24"/>
+        </w:rPr>
         <w:t>,</w:t>
       </w:r>
       <w:r>
@@ -2177,7 +2622,7 @@
         </w:rPr>
         <w:t xml:space="preserve"> including host</w:t>
       </w:r>
-      <w:ins w:id="83" w:author="C.M. Gienger" w:date="2023-07-26T13:53:00Z">
+      <w:ins w:id="117" w:author="C.M. Gienger" w:date="2023-07-26T13:53:00Z">
         <w:r>
           <w:rPr>
             <w:rFonts w:ascii="Times New Roman" w:hAnsi="Times New Roman" w:cs="Times New Roman"/>
@@ -2584,7 +3029,7 @@
         </w:rPr>
         <w:t xml:space="preserve"> testosterone reduces immunocompetence and increases </w:t>
       </w:r>
-      <w:ins w:id="84" w:author="C.M. Gienger" w:date="2023-07-26T14:10:00Z">
+      <w:ins w:id="118" w:author="C.M. Gienger" w:date="2023-07-26T14:10:00Z">
         <w:r>
           <w:rPr>
             <w:rFonts w:ascii="Times New Roman" w:hAnsi="Times New Roman" w:cs="Times New Roman"/>
@@ -2604,7 +3049,7 @@
         </w:rPr>
         <w:t>parasitism</w:t>
       </w:r>
-      <w:del w:id="85" w:author="C.M. Gienger" w:date="2023-07-26T14:10:00Z">
+      <w:del w:id="119" w:author="C.M. Gienger" w:date="2023-07-26T14:10:00Z">
         <w:r>
           <w:rPr>
             <w:rFonts w:ascii="Times New Roman" w:hAnsi="Times New Roman" w:cs="Times New Roman"/>
@@ -2633,7 +3078,7 @@
           <w:delText xml:space="preserve"> reptile species</w:delText>
         </w:r>
       </w:del>
-      <w:customXmlDelRangeStart w:id="86" w:author="C.M. Gienger" w:date="2023-07-26T14:10:00Z"/>
+      <w:customXmlDelRangeStart w:id="120" w:author="C.M. Gienger" w:date="2023-07-26T14:10:00Z"/>
       <w:sdt>
         <w:sdtPr>
           <w:rPr>
@@ -2651,7 +3096,7 @@
           </w:placeholder>
         </w:sdtPr>
         <w:sdtContent>
-          <w:customXmlDelRangeEnd w:id="86"/>
+          <w:customXmlDelRangeEnd w:id="120"/>
           <w:r>
             <w:rPr>
               <w:rFonts w:ascii="Times New Roman" w:hAnsi="Times New Roman" w:cs="Times New Roman"/>
@@ -2663,10 +3108,10 @@
             </w:rPr>
             <w:t>15,16</w:t>
           </w:r>
-          <w:customXmlDelRangeStart w:id="87" w:author="C.M. Gienger" w:date="2023-07-26T14:10:00Z"/>
+          <w:customXmlDelRangeStart w:id="121" w:author="C.M. Gienger" w:date="2023-07-26T14:10:00Z"/>
         </w:sdtContent>
       </w:sdt>
-      <w:customXmlDelRangeEnd w:id="87"/>
+      <w:customXmlDelRangeEnd w:id="121"/>
       <w:r>
         <w:rPr>
           <w:rFonts w:ascii="Times New Roman" w:hAnsi="Times New Roman" w:cs="Times New Roman"/>
@@ -2764,7 +3209,7 @@
         </w:rPr>
         <w:t>Most studies investigating the influence of tick</w:t>
       </w:r>
-      <w:ins w:id="88" w:author="C.M. Gienger" w:date="2023-07-26T14:14:00Z">
+      <w:ins w:id="122" w:author="C.M. Gienger" w:date="2023-07-26T14:14:00Z">
         <w:r>
           <w:rPr>
             <w:rFonts w:ascii="Times New Roman" w:eastAsia="Times New Roman" w:hAnsi="Times New Roman" w:cs="Times New Roman"/>
@@ -2775,7 +3220,7 @@
           <w:t xml:space="preserve"> parasitism </w:t>
         </w:r>
       </w:ins>
-      <w:del w:id="89" w:author="C.M. Gienger" w:date="2023-07-26T14:14:00Z">
+      <w:del w:id="123" w:author="C.M. Gienger" w:date="2023-07-26T14:14:00Z">
         <w:r>
           <w:rPr>
             <w:rFonts w:ascii="Times New Roman" w:eastAsia="Times New Roman" w:hAnsi="Times New Roman" w:cs="Times New Roman"/>
@@ -2929,7 +3374,7 @@
         </w:rPr>
         <w:t xml:space="preserve">how </w:t>
       </w:r>
-      <w:ins w:id="90" w:author="C.M. Gienger" w:date="2023-07-26T14:11:00Z">
+      <w:ins w:id="124" w:author="C.M. Gienger" w:date="2023-07-26T14:11:00Z">
         <w:r>
           <w:rPr>
             <w:rFonts w:ascii="Times New Roman" w:hAnsi="Times New Roman" w:cs="Times New Roman"/>
@@ -2963,7 +3408,7 @@
         </w:rPr>
         <w:t xml:space="preserve"> </w:t>
       </w:r>
-      <w:del w:id="91" w:author="C.M. Gienger" w:date="2023-07-26T14:14:00Z">
+      <w:del w:id="125" w:author="C.M. Gienger" w:date="2023-07-26T14:14:00Z">
         <w:r>
           <w:rPr>
             <w:rFonts w:ascii="Times New Roman" w:hAnsi="Times New Roman" w:cs="Times New Roman"/>
@@ -2973,7 +3418,7 @@
           <w:delText xml:space="preserve">across </w:delText>
         </w:r>
       </w:del>
-      <w:ins w:id="92" w:author="C.M. Gienger" w:date="2023-07-26T14:14:00Z">
+      <w:ins w:id="126" w:author="C.M. Gienger" w:date="2023-07-26T14:14:00Z">
         <w:r>
           <w:rPr>
             <w:rFonts w:ascii="Times New Roman" w:hAnsi="Times New Roman" w:cs="Times New Roman"/>
@@ -3015,7 +3460,7 @@
         </w:rPr>
         <w:t xml:space="preserve"> such as sex</w:t>
       </w:r>
-      <w:ins w:id="93" w:author="C.M. Gienger" w:date="2023-07-26T14:15:00Z">
+      <w:ins w:id="127" w:author="C.M. Gienger" w:date="2023-07-26T14:15:00Z">
         <w:r>
           <w:rPr>
             <w:rFonts w:ascii="Times New Roman" w:hAnsi="Times New Roman" w:cs="Times New Roman"/>
@@ -3025,7 +3470,7 @@
           <w:t xml:space="preserve"> and </w:t>
         </w:r>
       </w:ins>
-      <w:del w:id="94" w:author="C.M. Gienger" w:date="2023-07-26T14:15:00Z">
+      <w:del w:id="128" w:author="C.M. Gienger" w:date="2023-07-26T14:15:00Z">
         <w:r>
           <w:rPr>
             <w:rFonts w:ascii="Times New Roman" w:hAnsi="Times New Roman" w:cs="Times New Roman"/>
@@ -3093,7 +3538,7 @@
         </w:rPr>
         <w:t>how tick infection varies across sex</w:t>
       </w:r>
-      <w:ins w:id="95" w:author="C.M. Gienger" w:date="2023-07-26T14:15:00Z">
+      <w:ins w:id="129" w:author="C.M. Gienger" w:date="2023-07-26T14:15:00Z">
         <w:r>
           <w:rPr>
             <w:rFonts w:ascii="Times New Roman" w:eastAsia="Times New Roman" w:hAnsi="Times New Roman" w:cs="Times New Roman"/>
@@ -3103,7 +3548,7 @@
           <w:t xml:space="preserve"> and </w:t>
         </w:r>
       </w:ins>
-      <w:del w:id="96" w:author="C.M. Gienger" w:date="2023-07-26T14:15:00Z">
+      <w:del w:id="130" w:author="C.M. Gienger" w:date="2023-07-26T14:15:00Z">
         <w:r>
           <w:rPr>
             <w:rFonts w:ascii="Times New Roman" w:eastAsia="Times New Roman" w:hAnsi="Times New Roman" w:cs="Times New Roman"/>
@@ -3137,7 +3582,7 @@
         </w:rPr>
         <w:t xml:space="preserve"> in </w:t>
       </w:r>
-      <w:ins w:id="97" w:author="C.M. Gienger" w:date="2023-07-26T14:15:00Z">
+      <w:ins w:id="131" w:author="C.M. Gienger" w:date="2023-07-26T14:15:00Z">
         <w:r>
           <w:rPr>
             <w:rFonts w:ascii="Times New Roman" w:eastAsia="Times New Roman" w:hAnsi="Times New Roman" w:cs="Times New Roman"/>
@@ -3147,7 +3592,7 @@
           <w:t>E</w:t>
         </w:r>
       </w:ins>
-      <w:del w:id="98" w:author="C.M. Gienger" w:date="2023-07-26T14:15:00Z">
+      <w:del w:id="132" w:author="C.M. Gienger" w:date="2023-07-26T14:15:00Z">
         <w:r>
           <w:rPr>
             <w:rFonts w:ascii="Times New Roman" w:eastAsia="Times New Roman" w:hAnsi="Times New Roman" w:cs="Times New Roman"/>
@@ -3165,7 +3610,7 @@
         </w:rPr>
         <w:t xml:space="preserve">astern </w:t>
       </w:r>
-      <w:ins w:id="99" w:author="C.M. Gienger" w:date="2023-07-26T14:15:00Z">
+      <w:ins w:id="133" w:author="C.M. Gienger" w:date="2023-07-26T14:15:00Z">
         <w:r>
           <w:rPr>
             <w:rFonts w:ascii="Times New Roman" w:eastAsia="Times New Roman" w:hAnsi="Times New Roman" w:cs="Times New Roman"/>
@@ -3175,7 +3620,7 @@
           <w:t>F</w:t>
         </w:r>
       </w:ins>
-      <w:del w:id="100" w:author="C.M. Gienger" w:date="2023-07-26T14:15:00Z">
+      <w:del w:id="134" w:author="C.M. Gienger" w:date="2023-07-26T14:15:00Z">
         <w:r>
           <w:rPr>
             <w:rFonts w:ascii="Times New Roman" w:eastAsia="Times New Roman" w:hAnsi="Times New Roman" w:cs="Times New Roman"/>
@@ -3193,7 +3638,7 @@
         </w:rPr>
         <w:t xml:space="preserve">ence </w:t>
       </w:r>
-      <w:ins w:id="101" w:author="C.M. Gienger" w:date="2023-07-26T14:15:00Z">
+      <w:ins w:id="135" w:author="C.M. Gienger" w:date="2023-07-26T14:15:00Z">
         <w:r>
           <w:rPr>
             <w:rFonts w:ascii="Times New Roman" w:eastAsia="Times New Roman" w:hAnsi="Times New Roman" w:cs="Times New Roman"/>
@@ -3203,7 +3648,7 @@
           <w:t>L</w:t>
         </w:r>
       </w:ins>
-      <w:del w:id="102" w:author="C.M. Gienger" w:date="2023-07-26T14:15:00Z">
+      <w:del w:id="136" w:author="C.M. Gienger" w:date="2023-07-26T14:15:00Z">
         <w:r>
           <w:rPr>
             <w:rFonts w:ascii="Times New Roman" w:eastAsia="Times New Roman" w:hAnsi="Times New Roman" w:cs="Times New Roman"/>
@@ -3221,7 +3666,7 @@
         </w:rPr>
         <w:t>izard</w:t>
       </w:r>
-      <w:ins w:id="103" w:author="C.M. Gienger" w:date="2023-07-26T14:16:00Z">
+      <w:ins w:id="137" w:author="C.M. Gienger" w:date="2023-07-26T14:16:00Z">
         <w:r>
           <w:rPr>
             <w:rFonts w:ascii="Times New Roman" w:eastAsia="Times New Roman" w:hAnsi="Times New Roman" w:cs="Times New Roman"/>
@@ -3475,7 +3920,7 @@
         </w:rPr>
         <w:t>.</w:t>
       </w:r>
-      <w:del w:id="104" w:author="C.M. Gienger" w:date="2023-07-26T14:17:00Z">
+      <w:del w:id="138" w:author="C.M. Gienger" w:date="2023-07-26T14:17:00Z">
         <w:r>
           <w:rPr>
             <w:rFonts w:ascii="Times New Roman" w:eastAsia="Times New Roman" w:hAnsi="Times New Roman" w:cs="Times New Roman"/>
@@ -3639,7 +4084,7 @@
         </w:rPr>
         <w:t xml:space="preserve"> </w:t>
       </w:r>
-      <w:ins w:id="105" w:author="C.M. Gienger" w:date="2023-07-26T14:17:00Z">
+      <w:ins w:id="139" w:author="C.M. Gienger" w:date="2023-07-26T14:17:00Z">
         <w:r>
           <w:rPr>
             <w:rFonts w:ascii="Times New Roman" w:hAnsi="Times New Roman" w:cs="Times New Roman"/>
@@ -3650,7 +4095,7 @@
           <w:t>D</w:t>
         </w:r>
       </w:ins>
-      <w:del w:id="106" w:author="C.M. Gienger" w:date="2023-07-26T14:17:00Z">
+      <w:del w:id="140" w:author="C.M. Gienger" w:date="2023-07-26T14:17:00Z">
         <w:r>
           <w:rPr>
             <w:rFonts w:ascii="Times New Roman" w:hAnsi="Times New Roman" w:cs="Times New Roman"/>
@@ -3670,7 +4115,7 @@
         </w:rPr>
         <w:t xml:space="preserve">og </w:t>
       </w:r>
-      <w:ins w:id="107" w:author="C.M. Gienger" w:date="2023-07-26T14:17:00Z">
+      <w:ins w:id="141" w:author="C.M. Gienger" w:date="2023-07-26T14:17:00Z">
         <w:r>
           <w:rPr>
             <w:rFonts w:ascii="Times New Roman" w:hAnsi="Times New Roman" w:cs="Times New Roman"/>
@@ -3681,7 +4126,7 @@
           <w:t>T</w:t>
         </w:r>
       </w:ins>
-      <w:del w:id="108" w:author="C.M. Gienger" w:date="2023-07-26T14:17:00Z">
+      <w:del w:id="142" w:author="C.M. Gienger" w:date="2023-07-26T14:17:00Z">
         <w:r>
           <w:rPr>
             <w:rFonts w:ascii="Times New Roman" w:hAnsi="Times New Roman" w:cs="Times New Roman"/>
@@ -3789,7 +4234,7 @@
         </w:rPr>
         <w:t>(</w:t>
       </w:r>
-      <w:ins w:id="109" w:author="C.M. Gienger" w:date="2023-07-26T14:17:00Z">
+      <w:ins w:id="143" w:author="C.M. Gienger" w:date="2023-07-26T14:17:00Z">
         <w:r>
           <w:rPr>
             <w:rFonts w:ascii="Times New Roman" w:hAnsi="Times New Roman" w:cs="Times New Roman"/>
@@ -3800,7 +4245,7 @@
           <w:t>L</w:t>
         </w:r>
       </w:ins>
-      <w:del w:id="110" w:author="C.M. Gienger" w:date="2023-07-26T14:17:00Z">
+      <w:del w:id="144" w:author="C.M. Gienger" w:date="2023-07-26T14:17:00Z">
         <w:r>
           <w:rPr>
             <w:rFonts w:ascii="Times New Roman" w:hAnsi="Times New Roman" w:cs="Times New Roman"/>
@@ -3820,7 +4265,7 @@
         </w:rPr>
         <w:t xml:space="preserve">one </w:t>
       </w:r>
-      <w:ins w:id="111" w:author="C.M. Gienger" w:date="2023-07-26T14:17:00Z">
+      <w:ins w:id="145" w:author="C.M. Gienger" w:date="2023-07-26T14:17:00Z">
         <w:r>
           <w:rPr>
             <w:rFonts w:ascii="Times New Roman" w:hAnsi="Times New Roman" w:cs="Times New Roman"/>
@@ -3831,7 +4276,7 @@
           <w:t>S</w:t>
         </w:r>
       </w:ins>
-      <w:del w:id="112" w:author="C.M. Gienger" w:date="2023-07-26T14:17:00Z">
+      <w:del w:id="146" w:author="C.M. Gienger" w:date="2023-07-26T14:17:00Z">
         <w:r>
           <w:rPr>
             <w:rFonts w:ascii="Times New Roman" w:hAnsi="Times New Roman" w:cs="Times New Roman"/>
@@ -3851,7 +4296,7 @@
         </w:rPr>
         <w:t xml:space="preserve">tar </w:t>
       </w:r>
-      <w:ins w:id="113" w:author="C.M. Gienger" w:date="2023-07-26T14:17:00Z">
+      <w:ins w:id="147" w:author="C.M. Gienger" w:date="2023-07-26T14:17:00Z">
         <w:r>
           <w:rPr>
             <w:rFonts w:ascii="Times New Roman" w:hAnsi="Times New Roman" w:cs="Times New Roman"/>
@@ -3862,7 +4307,7 @@
           <w:t>T</w:t>
         </w:r>
       </w:ins>
-      <w:del w:id="114" w:author="C.M. Gienger" w:date="2023-07-26T14:17:00Z">
+      <w:del w:id="148" w:author="C.M. Gienger" w:date="2023-07-26T14:17:00Z">
         <w:r>
           <w:rPr>
             <w:rFonts w:ascii="Times New Roman" w:hAnsi="Times New Roman" w:cs="Times New Roman"/>
@@ -3951,7 +4396,7 @@
         </w:rPr>
         <w:t xml:space="preserve">During the Spring and Summer of 2014 and 2015, adult </w:t>
       </w:r>
-      <w:del w:id="115" w:author="C.M. Gienger" w:date="2023-07-26T14:18:00Z">
+      <w:del w:id="149" w:author="C.M. Gienger" w:date="2023-07-26T14:18:00Z">
         <w:r>
           <w:rPr>
             <w:rFonts w:ascii="Times New Roman" w:hAnsi="Times New Roman" w:cs="Times New Roman"/>
@@ -4002,7 +4447,7 @@
         <w:t>colouration</w:t>
       </w:r>
       <w:proofErr w:type="spellEnd"/>
-      <w:del w:id="116" w:author="C.M. Gienger" w:date="2023-07-26T14:18:00Z">
+      <w:del w:id="150" w:author="C.M. Gienger" w:date="2023-07-26T14:18:00Z">
         <w:r>
           <w:rPr>
             <w:rFonts w:ascii="Times New Roman" w:hAnsi="Times New Roman" w:cs="Times New Roman"/>
@@ -4353,7 +4798,7 @@
         </w:rPr>
         <w:t>(Percival I30-BLL) for 30</w:t>
       </w:r>
-      <w:ins w:id="117" w:author="C.M. Gienger" w:date="2023-07-26T14:19:00Z">
+      <w:ins w:id="151" w:author="C.M. Gienger" w:date="2023-07-26T14:19:00Z">
         <w:r>
           <w:rPr>
             <w:rFonts w:ascii="Times New Roman" w:hAnsi="Times New Roman" w:cs="Times New Roman"/>
@@ -4528,7 +4973,7 @@
         </w:rPr>
         <w:t>After 30</w:t>
       </w:r>
-      <w:ins w:id="118" w:author="C.M. Gienger" w:date="2023-07-26T14:20:00Z">
+      <w:ins w:id="152" w:author="C.M. Gienger" w:date="2023-07-26T14:20:00Z">
         <w:r>
           <w:rPr>
             <w:rFonts w:ascii="Times New Roman" w:hAnsi="Times New Roman" w:cs="Times New Roman"/>
@@ -4584,7 +5029,7 @@
         </w:rPr>
         <w:t>was</w:t>
       </w:r>
-      <w:ins w:id="119" w:author="C.M. Gienger" w:date="2023-07-26T14:20:00Z">
+      <w:ins w:id="153" w:author="C.M. Gienger" w:date="2023-07-26T14:20:00Z">
         <w:r>
           <w:rPr>
             <w:rFonts w:ascii="Times New Roman" w:hAnsi="Times New Roman" w:cs="Times New Roman"/>
@@ -4604,7 +5049,7 @@
         </w:rPr>
         <w:t xml:space="preserve"> </w:t>
       </w:r>
-      <w:ins w:id="120" w:author="C.M. Gienger" w:date="2023-07-26T14:20:00Z">
+      <w:ins w:id="154" w:author="C.M. Gienger" w:date="2023-07-26T14:20:00Z">
         <w:r>
           <w:rPr>
             <w:rFonts w:ascii="Times New Roman" w:hAnsi="Times New Roman" w:cs="Times New Roman"/>
@@ -4642,7 +5087,7 @@
         </w:rPr>
         <w:t xml:space="preserve"> </w:t>
       </w:r>
-      <w:del w:id="121" w:author="C.M. Gienger" w:date="2023-07-26T14:20:00Z">
+      <w:del w:id="155" w:author="C.M. Gienger" w:date="2023-07-26T14:20:00Z">
         <w:r>
           <w:rPr>
             <w:rFonts w:ascii="Times New Roman" w:hAnsi="Times New Roman" w:cs="Times New Roman"/>
@@ -4842,7 +5287,7 @@
         </w:rPr>
         <w:t xml:space="preserve"> to ensure visibility of the </w:t>
       </w:r>
-      <w:del w:id="122" w:author="C.M. Gienger" w:date="2023-07-26T14:21:00Z">
+      <w:del w:id="156" w:author="C.M. Gienger" w:date="2023-07-26T14:21:00Z">
         <w:r>
           <w:rPr>
             <w:rFonts w:ascii="Times New Roman" w:hAnsi="Times New Roman" w:cs="Times New Roman"/>
@@ -4853,7 +5298,7 @@
           <w:delText xml:space="preserve">whole </w:delText>
         </w:r>
       </w:del>
-      <w:ins w:id="123" w:author="C.M. Gienger" w:date="2023-07-26T14:21:00Z">
+      <w:ins w:id="157" w:author="C.M. Gienger" w:date="2023-07-26T14:21:00Z">
         <w:r>
           <w:rPr>
             <w:rFonts w:ascii="Times New Roman" w:hAnsi="Times New Roman" w:cs="Times New Roman"/>
@@ -4973,7 +5418,7 @@
         </w:rPr>
         <w:t xml:space="preserve"> with trials separated by at least 30</w:t>
       </w:r>
-      <w:ins w:id="124" w:author="C.M. Gienger" w:date="2023-07-26T14:21:00Z">
+      <w:ins w:id="158" w:author="C.M. Gienger" w:date="2023-07-26T14:21:00Z">
         <w:r>
           <w:rPr>
             <w:rFonts w:ascii="Times New Roman" w:hAnsi="Times New Roman" w:cs="Times New Roman"/>
@@ -5165,7 +5610,7 @@
         </w:rPr>
         <w:t xml:space="preserve"> trials were needed for an individual to be included in analyses. Maximum sprint speed was defined as the single fastest 25</w:t>
       </w:r>
-      <w:ins w:id="125" w:author="C.M. Gienger" w:date="2023-07-26T14:21:00Z">
+      <w:ins w:id="159" w:author="C.M. Gienger" w:date="2023-07-26T14:21:00Z">
         <w:r>
           <w:rPr>
             <w:rFonts w:ascii="Times New Roman" w:hAnsi="Times New Roman" w:cs="Times New Roman"/>
@@ -5203,7 +5648,7 @@
         </w:rPr>
         <w:t xml:space="preserve">maximum 2-meter run speed </w:t>
       </w:r>
-      <w:del w:id="126" w:author="C.M. Gienger" w:date="2023-07-26T14:21:00Z">
+      <w:del w:id="160" w:author="C.M. Gienger" w:date="2023-07-26T14:21:00Z">
         <w:r>
           <w:rPr>
             <w:rFonts w:ascii="Times New Roman" w:hAnsi="Times New Roman" w:cs="Times New Roman"/>
@@ -5286,7 +5731,7 @@
         </w:rPr>
         <w:t>meter run</w:t>
       </w:r>
-      <w:del w:id="127" w:author="C.M. Gienger" w:date="2023-07-26T14:22:00Z">
+      <w:del w:id="161" w:author="C.M. Gienger" w:date="2023-07-26T14:22:00Z">
         <w:r>
           <w:rPr>
             <w:rFonts w:ascii="Times New Roman" w:hAnsi="Times New Roman" w:cs="Times New Roman"/>
@@ -5444,7 +5889,7 @@
         </w:rPr>
         <w:t xml:space="preserve"> within 24</w:t>
       </w:r>
-      <w:ins w:id="128" w:author="C.M. Gienger" w:date="2023-07-26T14:22:00Z">
+      <w:ins w:id="162" w:author="C.M. Gienger" w:date="2023-07-26T14:22:00Z">
         <w:r>
           <w:rPr>
             <w:rFonts w:ascii="Times New Roman" w:hAnsi="Times New Roman" w:cs="Times New Roman"/>
@@ -6389,7 +6834,7 @@
         </w:rPr>
         <w:t xml:space="preserve">body size, and lizards infected with ticks had </w:t>
       </w:r>
-      <w:del w:id="129" w:author="C.M. Gienger" w:date="2023-07-26T14:46:00Z">
+      <w:del w:id="163" w:author="C.M. Gienger" w:date="2023-07-26T14:46:00Z">
         <w:r>
           <w:rPr>
             <w:rFonts w:ascii="Times New Roman" w:hAnsi="Times New Roman" w:cs="Times New Roman"/>
@@ -6399,7 +6844,7 @@
           <w:delText xml:space="preserve">different </w:delText>
         </w:r>
       </w:del>
-      <w:ins w:id="130" w:author="C.M. Gienger" w:date="2023-07-26T14:46:00Z">
+      <w:ins w:id="164" w:author="C.M. Gienger" w:date="2023-07-26T14:46:00Z">
         <w:r>
           <w:rPr>
             <w:rFonts w:ascii="Times New Roman" w:hAnsi="Times New Roman" w:cs="Times New Roman"/>
@@ -6580,7 +7025,7 @@
         </w:rPr>
         <w:t xml:space="preserve"> probability between sex and </w:t>
       </w:r>
-      <w:ins w:id="131" w:author="C.M. Gienger" w:date="2023-07-26T14:47:00Z">
+      <w:ins w:id="165" w:author="C.M. Gienger" w:date="2023-07-26T14:47:00Z">
         <w:r>
           <w:rPr>
             <w:rFonts w:ascii="Times New Roman" w:hAnsi="Times New Roman" w:cs="Times New Roman"/>
@@ -6648,8 +7093,8 @@
         </w:rPr>
         <w:t xml:space="preserve"> physiological differences between male and female lizards. </w:t>
       </w:r>
-      <w:commentRangeStart w:id="132"/>
-      <w:commentRangeStart w:id="133"/>
+      <w:commentRangeStart w:id="166"/>
+      <w:commentRangeStart w:id="167"/>
       <w:r>
         <w:rPr>
           <w:rFonts w:ascii="Times New Roman" w:hAnsi="Times New Roman" w:cs="Times New Roman"/>
@@ -6666,19 +7111,19 @@
         </w:rPr>
         <w:t xml:space="preserve"> results of this study align with the Immunocompetence Handicap Hypothesis (ICHH) by demonstrating a higher prevalence of tick infections in male lizards, potentially due to the immunosuppressive effects of testosterone</w:t>
       </w:r>
-      <w:commentRangeEnd w:id="132"/>
+      <w:commentRangeEnd w:id="166"/>
       <w:r>
         <w:rPr>
           <w:rStyle w:val="CommentReference"/>
         </w:rPr>
-        <w:commentReference w:id="132"/>
-      </w:r>
-      <w:commentRangeEnd w:id="133"/>
+        <w:commentReference w:id="166"/>
+      </w:r>
+      <w:commentRangeEnd w:id="167"/>
       <w:r>
         <w:rPr>
           <w:rStyle w:val="CommentReference"/>
         </w:rPr>
-        <w:commentReference w:id="133"/>
+        <w:commentReference w:id="167"/>
       </w:r>
       <w:sdt>
         <w:sdtPr>
@@ -6716,7 +7161,7 @@
         </w:rPr>
         <w:t xml:space="preserve">. </w:t>
       </w:r>
-      <w:commentRangeStart w:id="134"/>
+      <w:commentRangeStart w:id="168"/>
       <w:r>
         <w:rPr>
           <w:rFonts w:ascii="Times New Roman" w:hAnsi="Times New Roman" w:cs="Times New Roman"/>
@@ -6725,12 +7170,12 @@
         </w:rPr>
         <w:t>Furthermore</w:t>
       </w:r>
-      <w:commentRangeEnd w:id="134"/>
+      <w:commentRangeEnd w:id="168"/>
       <w:r>
         <w:rPr>
           <w:rStyle w:val="CommentReference"/>
         </w:rPr>
-        <w:commentReference w:id="134"/>
+        <w:commentReference w:id="168"/>
       </w:r>
       <w:r>
         <w:rPr>
@@ -6740,7 +7185,7 @@
         </w:rPr>
         <w:t xml:space="preserve">, the significant reduction in both </w:t>
       </w:r>
-      <w:ins w:id="135" w:author="C.M. Gienger" w:date="2023-07-26T14:50:00Z">
+      <w:ins w:id="169" w:author="C.M. Gienger" w:date="2023-07-26T14:50:00Z">
         <w:r>
           <w:rPr>
             <w:rFonts w:ascii="Times New Roman" w:hAnsi="Times New Roman" w:cs="Times New Roman"/>
@@ -7093,7 +7538,7 @@
         </w:rPr>
         <w:t xml:space="preserve">been </w:t>
       </w:r>
-      <w:del w:id="136" w:author="C.M. Gienger" w:date="2023-07-26T14:52:00Z">
+      <w:del w:id="170" w:author="C.M. Gienger" w:date="2023-07-26T14:52:00Z">
         <w:r>
           <w:rPr>
             <w:rFonts w:ascii="Times New Roman" w:hAnsi="Times New Roman" w:cs="Times New Roman"/>
@@ -7111,7 +7556,7 @@
         </w:rPr>
         <w:t>attribute</w:t>
       </w:r>
-      <w:ins w:id="137" w:author="C.M. Gienger" w:date="2023-07-26T14:52:00Z">
+      <w:ins w:id="171" w:author="C.M. Gienger" w:date="2023-07-26T14:52:00Z">
         <w:r>
           <w:rPr>
             <w:rFonts w:ascii="Times New Roman" w:hAnsi="Times New Roman" w:cs="Times New Roman"/>
@@ -7129,7 +7574,7 @@
         </w:rPr>
         <w:t xml:space="preserve"> to higher </w:t>
       </w:r>
-      <w:del w:id="138" w:author="C.M. Gienger" w:date="2023-07-26T14:52:00Z">
+      <w:del w:id="172" w:author="C.M. Gienger" w:date="2023-07-26T14:52:00Z">
         <w:r>
           <w:rPr>
             <w:rFonts w:ascii="Times New Roman" w:hAnsi="Times New Roman" w:cs="Times New Roman"/>
@@ -7139,7 +7584,7 @@
           <w:delText xml:space="preserve">intensities </w:delText>
         </w:r>
       </w:del>
-      <w:ins w:id="139" w:author="C.M. Gienger" w:date="2023-07-26T14:52:00Z">
+      <w:ins w:id="173" w:author="C.M. Gienger" w:date="2023-07-26T14:52:00Z">
         <w:r>
           <w:rPr>
             <w:rFonts w:ascii="Times New Roman" w:hAnsi="Times New Roman" w:cs="Times New Roman"/>
@@ -7843,7 +8288,7 @@
         </w:rPr>
         <w:t xml:space="preserve">. Consequently, this increased activity could </w:t>
       </w:r>
-      <w:del w:id="140" w:author="C.M. Gienger" w:date="2023-07-26T14:55:00Z">
+      <w:del w:id="174" w:author="C.M. Gienger" w:date="2023-07-26T14:55:00Z">
         <w:r>
           <w:rPr>
             <w:rFonts w:ascii="Times New Roman" w:hAnsi="Times New Roman" w:cs="Times New Roman"/>
@@ -7853,7 +8298,7 @@
           <w:delText xml:space="preserve">heighten </w:delText>
         </w:r>
       </w:del>
-      <w:ins w:id="141" w:author="C.M. Gienger" w:date="2023-07-26T14:55:00Z">
+      <w:ins w:id="175" w:author="C.M. Gienger" w:date="2023-07-26T14:55:00Z">
         <w:r>
           <w:rPr>
             <w:rFonts w:ascii="Times New Roman" w:hAnsi="Times New Roman" w:cs="Times New Roman"/>
@@ -8097,7 +8542,7 @@
         </w:rPr>
         <w:t xml:space="preserve"> </w:t>
       </w:r>
-      <w:commentRangeStart w:id="142"/>
+      <w:commentRangeStart w:id="176"/>
       <w:r>
         <w:rPr>
           <w:rFonts w:ascii="Times New Roman" w:eastAsia="Times New Roman" w:hAnsi="Times New Roman" w:cs="Times New Roman"/>
@@ -8106,12 +8551,12 @@
         </w:rPr>
         <w:t>Parasitized</w:t>
       </w:r>
-      <w:commentRangeEnd w:id="142"/>
+      <w:commentRangeEnd w:id="176"/>
       <w:r>
         <w:rPr>
           <w:rStyle w:val="CommentReference"/>
         </w:rPr>
-        <w:commentReference w:id="142"/>
+        <w:commentReference w:id="176"/>
       </w:r>
       <w:r>
         <w:rPr>
@@ -8177,7 +8622,7 @@
         </w:rPr>
         <w:t>A</w:t>
       </w:r>
-      <w:ins w:id="143" w:author="C.M. Gienger" w:date="2023-07-26T15:00:00Z">
+      <w:ins w:id="177" w:author="C.M. Gienger" w:date="2023-07-26T15:00:00Z">
         <w:r>
           <w:rPr>
             <w:rFonts w:ascii="Times New Roman" w:eastAsia="Times New Roman" w:hAnsi="Times New Roman" w:cs="Times New Roman"/>
@@ -8187,7 +8632,7 @@
           <w:t xml:space="preserve"> </w:t>
         </w:r>
       </w:ins>
-      <w:del w:id="144" w:author="C.M. Gienger" w:date="2023-07-26T15:00:00Z">
+      <w:del w:id="178" w:author="C.M. Gienger" w:date="2023-07-26T15:00:00Z">
         <w:r>
           <w:rPr>
             <w:rFonts w:ascii="Times New Roman" w:eastAsia="Times New Roman" w:hAnsi="Times New Roman" w:cs="Times New Roman"/>
@@ -8253,7 +8698,7 @@
         </w:rPr>
         <w:t xml:space="preserve">takes about 7 to 12 days to </w:t>
       </w:r>
-      <w:ins w:id="145" w:author="C.M. Gienger" w:date="2023-07-26T14:59:00Z">
+      <w:ins w:id="179" w:author="C.M. Gienger" w:date="2023-07-26T14:59:00Z">
         <w:r>
           <w:rPr>
             <w:rFonts w:ascii="Times New Roman" w:eastAsia="Times New Roman" w:hAnsi="Times New Roman" w:cs="Times New Roman"/>
@@ -8271,7 +8716,7 @@
         </w:rPr>
         <w:t>engorge</w:t>
       </w:r>
-      <w:ins w:id="146" w:author="C.M. Gienger" w:date="2023-07-26T15:00:00Z">
+      <w:ins w:id="180" w:author="C.M. Gienger" w:date="2023-07-26T15:00:00Z">
         <w:r>
           <w:rPr>
             <w:rFonts w:ascii="Times New Roman" w:eastAsia="Times New Roman" w:hAnsi="Times New Roman" w:cs="Times New Roman"/>
@@ -8281,7 +8726,7 @@
           <w:t>d</w:t>
         </w:r>
       </w:ins>
-      <w:ins w:id="147" w:author="C.M. Gienger" w:date="2023-07-26T15:01:00Z">
+      <w:ins w:id="181" w:author="C.M. Gienger" w:date="2023-07-26T15:01:00Z">
         <w:r>
           <w:rPr>
             <w:rFonts w:ascii="Times New Roman" w:eastAsia="Times New Roman" w:hAnsi="Times New Roman" w:cs="Times New Roman"/>
@@ -8291,7 +8736,7 @@
           <w:t xml:space="preserve">, extracting up to (average?) </w:t>
         </w:r>
       </w:ins>
-      <w:del w:id="148" w:author="C.M. Gienger" w:date="2023-07-26T15:00:00Z">
+      <w:del w:id="182" w:author="C.M. Gienger" w:date="2023-07-26T15:00:00Z">
         <w:r>
           <w:rPr>
             <w:rFonts w:ascii="Times New Roman" w:eastAsia="Times New Roman" w:hAnsi="Times New Roman" w:cs="Times New Roman"/>
@@ -8309,7 +8754,7 @@
         </w:rPr>
         <w:t>11</w:t>
       </w:r>
-      <w:ins w:id="149" w:author="C.M. Gienger" w:date="2023-07-26T14:58:00Z">
+      <w:ins w:id="183" w:author="C.M. Gienger" w:date="2023-07-26T14:58:00Z">
         <w:r>
           <w:rPr>
             <w:rFonts w:ascii="Times New Roman" w:eastAsia="Times New Roman" w:hAnsi="Times New Roman" w:cs="Times New Roman"/>
@@ -8327,7 +8772,7 @@
         </w:rPr>
         <w:t>mg</w:t>
       </w:r>
-      <w:ins w:id="150" w:author="C.M. Gienger" w:date="2023-07-26T15:01:00Z">
+      <w:ins w:id="184" w:author="C.M. Gienger" w:date="2023-07-26T15:01:00Z">
         <w:r>
           <w:rPr>
             <w:rFonts w:ascii="Times New Roman" w:eastAsia="Times New Roman" w:hAnsi="Times New Roman" w:cs="Times New Roman"/>
@@ -8434,7 +8879,7 @@
         </w:rPr>
         <w:t xml:space="preserve">, then a small-bodied lizard can lose </w:t>
       </w:r>
-      <w:del w:id="151" w:author="C.M. Gienger" w:date="2023-07-26T15:02:00Z">
+      <w:del w:id="185" w:author="C.M. Gienger" w:date="2023-07-26T15:02:00Z">
         <w:r>
           <w:rPr>
             <w:rFonts w:ascii="Times New Roman" w:eastAsia="Times New Roman" w:hAnsi="Times New Roman" w:cs="Times New Roman"/>
@@ -8444,7 +8889,7 @@
           <w:delText>a large amount of</w:delText>
         </w:r>
       </w:del>
-      <w:ins w:id="152" w:author="C.M. Gienger" w:date="2023-07-26T15:02:00Z">
+      <w:ins w:id="186" w:author="C.M. Gienger" w:date="2023-07-26T15:02:00Z">
         <w:r>
           <w:rPr>
             <w:rFonts w:ascii="Times New Roman" w:eastAsia="Times New Roman" w:hAnsi="Times New Roman" w:cs="Times New Roman"/>
@@ -8579,7 +9024,7 @@
         </w:rPr>
         <w:t>. In an experimental study</w:t>
       </w:r>
-      <w:ins w:id="153" w:author="C.M. Gienger" w:date="2023-07-26T15:03:00Z">
+      <w:ins w:id="187" w:author="C.M. Gienger" w:date="2023-07-26T15:03:00Z">
         <w:r>
           <w:rPr>
             <w:rFonts w:ascii="Times New Roman" w:hAnsi="Times New Roman" w:cs="Times New Roman"/>
@@ -8589,7 +9034,7 @@
           <w:t xml:space="preserve">, Main and Bull (2000) </w:t>
         </w:r>
       </w:ins>
-      <w:del w:id="154" w:author="C.M. Gienger" w:date="2023-07-26T15:04:00Z">
+      <w:del w:id="188" w:author="C.M. Gienger" w:date="2023-07-26T15:04:00Z">
         <w:r>
           <w:rPr>
             <w:rFonts w:ascii="Times New Roman" w:hAnsi="Times New Roman" w:cs="Times New Roman"/>
@@ -8607,7 +9052,7 @@
         </w:rPr>
         <w:t xml:space="preserve">allowed </w:t>
       </w:r>
-      <w:ins w:id="155" w:author="C.M. Gienger" w:date="2023-07-26T15:04:00Z">
+      <w:ins w:id="189" w:author="C.M. Gienger" w:date="2023-07-26T15:04:00Z">
         <w:r>
           <w:rPr>
             <w:rFonts w:ascii="Times New Roman" w:hAnsi="Times New Roman" w:cs="Times New Roman"/>
@@ -8625,7 +9070,7 @@
         </w:rPr>
         <w:t xml:space="preserve">to attach and engorge on lizard hosts, </w:t>
       </w:r>
-      <w:ins w:id="156" w:author="C.M. Gienger" w:date="2023-07-26T15:04:00Z">
+      <w:ins w:id="190" w:author="C.M. Gienger" w:date="2023-07-26T15:04:00Z">
         <w:r>
           <w:rPr>
             <w:rFonts w:ascii="Times New Roman" w:hAnsi="Times New Roman" w:cs="Times New Roman"/>
@@ -8687,7 +9132,7 @@
         </w:rPr>
         <w:t xml:space="preserve">. </w:t>
       </w:r>
-      <w:del w:id="157" w:author="C.M. Gienger" w:date="2023-07-26T15:05:00Z">
+      <w:del w:id="191" w:author="C.M. Gienger" w:date="2023-07-26T15:05:00Z">
         <w:r>
           <w:rPr>
             <w:rFonts w:ascii="Times New Roman" w:hAnsi="Times New Roman" w:cs="Times New Roman"/>
@@ -8893,7 +9338,7 @@
           </w:r>
         </w:sdtContent>
       </w:sdt>
-      <w:ins w:id="158" w:author="C.M. Gienger" w:date="2023-07-26T15:06:00Z">
+      <w:ins w:id="192" w:author="C.M. Gienger" w:date="2023-07-26T15:06:00Z">
         <w:r>
           <w:rPr>
             <w:rFonts w:ascii="Times New Roman" w:hAnsi="Times New Roman" w:cs="Times New Roman"/>
@@ -8911,7 +9356,7 @@
           <w:t xml:space="preserve"> sprinting to outrun predators.</w:t>
         </w:r>
       </w:ins>
-      <w:del w:id="159" w:author="C.M. Gienger" w:date="2023-07-26T15:06:00Z">
+      <w:del w:id="193" w:author="C.M. Gienger" w:date="2023-07-26T15:06:00Z">
         <w:r>
           <w:rPr>
             <w:rFonts w:ascii="Times New Roman" w:hAnsi="Times New Roman" w:cs="Times New Roman"/>
@@ -9077,7 +9522,7 @@
         <w:ind w:firstLine="720"/>
         <w:contextualSpacing/>
         <w:rPr>
-          <w:ins w:id="160" w:author="C.M. Gienger" w:date="2023-07-26T15:08:00Z"/>
+          <w:ins w:id="194" w:author="C.M. Gienger" w:date="2023-07-26T15:08:00Z"/>
           <w:rFonts w:ascii="Times New Roman" w:hAnsi="Times New Roman" w:cs="Times New Roman"/>
           <w:sz w:val="24"/>
           <w:szCs w:val="24"/>
@@ -9159,7 +9604,7 @@
         </w:rPr>
         <w:t xml:space="preserve"> by the lack of significant differences in body condition </w:t>
       </w:r>
-      <w:del w:id="161" w:author="C.M. Gienger" w:date="2023-07-26T15:07:00Z">
+      <w:del w:id="195" w:author="C.M. Gienger" w:date="2023-07-26T15:07:00Z">
         <w:r>
           <w:rPr>
             <w:rFonts w:ascii="Times New Roman" w:hAnsi="Times New Roman" w:cs="Times New Roman"/>
@@ -9397,7 +9842,7 @@
         <w:ind w:firstLine="720"/>
         <w:contextualSpacing/>
         <w:rPr>
-          <w:ins w:id="162" w:author="C.M. Gienger" w:date="2023-07-26T15:08:00Z"/>
+          <w:ins w:id="196" w:author="C.M. Gienger" w:date="2023-07-26T15:08:00Z"/>
           <w:rFonts w:ascii="Times New Roman" w:hAnsi="Times New Roman" w:cs="Times New Roman"/>
           <w:sz w:val="24"/>
           <w:szCs w:val="24"/>
@@ -9417,7 +9862,7 @@
           <w:lang w:val="en-AU"/>
         </w:rPr>
       </w:pPr>
-      <w:ins w:id="163" w:author="C.M. Gienger" w:date="2023-07-26T15:08:00Z">
+      <w:ins w:id="197" w:author="C.M. Gienger" w:date="2023-07-26T15:08:00Z">
         <w:r>
           <w:rPr>
             <w:rFonts w:ascii="Times New Roman" w:hAnsi="Times New Roman" w:cs="Times New Roman"/>
@@ -10072,25 +10517,7 @@
           <w:sz w:val="20"/>
           <w:szCs w:val="20"/>
         </w:rPr>
-        <w:t xml:space="preserve"> H, Abramsky Z, Krasnov BR. Ectoparasites and age-dependent survival in a desert rodent. </w:t>
-      </w:r>
-      <w:proofErr w:type="spellStart"/>
-      <w:r>
-        <w:rPr>
-          <w:rFonts w:ascii="Times New Roman" w:hAnsi="Times New Roman" w:cs="Times New Roman"/>
-          <w:sz w:val="20"/>
-          <w:szCs w:val="20"/>
-        </w:rPr>
-        <w:t>Oecologia</w:t>
-      </w:r>
-      <w:proofErr w:type="spellEnd"/>
-      <w:r>
-        <w:rPr>
-          <w:rFonts w:ascii="Times New Roman" w:hAnsi="Times New Roman" w:cs="Times New Roman"/>
-          <w:sz w:val="20"/>
-          <w:szCs w:val="20"/>
-        </w:rPr>
-        <w:t xml:space="preserve">. 2006;148(1):30–9. </w:t>
+        <w:t xml:space="preserve"> H, Abramsky Z, Krasnov BR. Ectoparasites and age-dependent survival in a desert rodent. Oecologia. 2006;148(1):30–9. </w:t>
       </w:r>
     </w:p>
     <w:p>
@@ -10432,25 +10859,7 @@
           <w:sz w:val="20"/>
           <w:szCs w:val="20"/>
         </w:rPr>
-        <w:t xml:space="preserve">. </w:t>
-      </w:r>
-      <w:proofErr w:type="spellStart"/>
-      <w:r>
-        <w:rPr>
-          <w:rFonts w:ascii="Times New Roman" w:hAnsi="Times New Roman" w:cs="Times New Roman"/>
-          <w:sz w:val="20"/>
-          <w:szCs w:val="20"/>
-        </w:rPr>
-        <w:t>Oecologia</w:t>
-      </w:r>
-      <w:proofErr w:type="spellEnd"/>
-      <w:r>
-        <w:rPr>
-          <w:rFonts w:ascii="Times New Roman" w:hAnsi="Times New Roman" w:cs="Times New Roman"/>
-          <w:sz w:val="20"/>
-          <w:szCs w:val="20"/>
-        </w:rPr>
-        <w:t xml:space="preserve">. 2000;122:574–81. </w:t>
+        <w:t xml:space="preserve">. Oecologia. 2000;122:574–81. </w:t>
       </w:r>
     </w:p>
     <w:p>
@@ -11198,20 +11607,8 @@
           <w:sz w:val="20"/>
           <w:szCs w:val="20"/>
         </w:rPr>
-        <w:t xml:space="preserve">Lacerta </w:t>
-      </w:r>
-      <w:proofErr w:type="spellStart"/>
-      <w:r>
-        <w:rPr>
-          <w:rFonts w:ascii="Times New Roman" w:hAnsi="Times New Roman" w:cs="Times New Roman"/>
-          <w:i/>
-          <w:iCs/>
-          <w:sz w:val="20"/>
-          <w:szCs w:val="20"/>
-        </w:rPr>
-        <w:t>viridis</w:t>
-      </w:r>
-      <w:proofErr w:type="spellEnd"/>
+        <w:t>Lacerta viridis</w:t>
+      </w:r>
       <w:r>
         <w:rPr>
           <w:rFonts w:ascii="Times New Roman" w:hAnsi="Times New Roman" w:cs="Times New Roman"/>
@@ -11763,25 +12160,7 @@
           <w:szCs w:val="20"/>
         </w:rPr>
         <w:tab/>
-        <w:t xml:space="preserve">Crowley SR. Thermal sensitivity of sprint-running in the lizard Sceloporus undulatus: support for a conservative view of thermal physiology. </w:t>
-      </w:r>
-      <w:proofErr w:type="spellStart"/>
-      <w:r>
-        <w:rPr>
-          <w:rFonts w:ascii="Times New Roman" w:hAnsi="Times New Roman" w:cs="Times New Roman"/>
-          <w:sz w:val="20"/>
-          <w:szCs w:val="20"/>
-        </w:rPr>
-        <w:t>Oecologia</w:t>
-      </w:r>
-      <w:proofErr w:type="spellEnd"/>
-      <w:r>
-        <w:rPr>
-          <w:rFonts w:ascii="Times New Roman" w:hAnsi="Times New Roman" w:cs="Times New Roman"/>
-          <w:sz w:val="20"/>
-          <w:szCs w:val="20"/>
-        </w:rPr>
-        <w:t xml:space="preserve">. 1985;66:219–25. </w:t>
+        <w:t xml:space="preserve">Crowley SR. Thermal sensitivity of sprint-running in the lizard Sceloporus undulatus: support for a conservative view of thermal physiology. Oecologia. 1985;66:219–25. </w:t>
       </w:r>
     </w:p>
     <w:p>
@@ -11893,25 +12272,7 @@
           <w:sz w:val="20"/>
           <w:szCs w:val="20"/>
         </w:rPr>
-        <w:t xml:space="preserve"> infections on life history traits of a large tropical predator. </w:t>
-      </w:r>
-      <w:proofErr w:type="spellStart"/>
-      <w:r>
-        <w:rPr>
-          <w:rFonts w:ascii="Times New Roman" w:hAnsi="Times New Roman" w:cs="Times New Roman"/>
-          <w:sz w:val="20"/>
-          <w:szCs w:val="20"/>
-        </w:rPr>
-        <w:t>Oecologia</w:t>
-      </w:r>
-      <w:proofErr w:type="spellEnd"/>
-      <w:r>
-        <w:rPr>
-          <w:rFonts w:ascii="Times New Roman" w:hAnsi="Times New Roman" w:cs="Times New Roman"/>
-          <w:sz w:val="20"/>
-          <w:szCs w:val="20"/>
-        </w:rPr>
-        <w:t xml:space="preserve">. 2005 Jan;142(3):407–12. </w:t>
+        <w:t xml:space="preserve"> infections on life history traits of a large tropical predator. Oecologia. 2005 Jan;142(3):407–12. </w:t>
       </w:r>
     </w:p>
     <w:p>
@@ -11966,7 +12327,7 @@
           <w:szCs w:val="24"/>
         </w:rPr>
       </w:pPr>
-      <w:ins w:id="164" w:author="Kris.Wild [2]" w:date="2023-07-27T11:41:00Z">
+      <w:ins w:id="198" w:author="Kris.Wild" w:date="2023-07-27T11:41:00Z">
         <w:r>
           <w:rPr>
             <w:rFonts w:ascii="Times New Roman" w:hAnsi="Times New Roman" w:cs="Times New Roman"/>
@@ -11979,7 +12340,7 @@
           <w:t xml:space="preserve"> </w:t>
         </w:r>
       </w:ins>
-      <w:ins w:id="165" w:author="Kris.Wild [2]" w:date="2023-07-27T12:39:00Z">
+      <w:ins w:id="199" w:author="Kris.Wild" w:date="2023-07-27T12:39:00Z">
         <w:r>
           <w:rPr>
             <w:rFonts w:ascii="Times New Roman" w:hAnsi="Times New Roman" w:cs="Times New Roman"/>
@@ -12032,7 +12393,7 @@
           </w:drawing>
         </w:r>
       </w:ins>
-      <w:del w:id="166" w:author="Kris.Wild [2]" w:date="2023-07-27T11:40:00Z">
+      <w:del w:id="200" w:author="Kris.Wild" w:date="2023-07-27T11:40:00Z">
         <w:r>
           <w:rPr>
             <w:rFonts w:ascii="Times New Roman" w:hAnsi="Times New Roman" w:cs="Times New Roman"/>
@@ -12091,7 +12452,7 @@
         <w:spacing w:line="240" w:lineRule="auto"/>
         <w:contextualSpacing/>
         <w:rPr>
-          <w:ins w:id="167" w:author="C.M. Gienger" w:date="2023-07-26T13:13:00Z"/>
+          <w:ins w:id="201" w:author="C.M. Gienger" w:date="2023-07-26T13:13:00Z"/>
           <w:rFonts w:ascii="Times New Roman" w:hAnsi="Times New Roman" w:cs="Times New Roman"/>
           <w:color w:val="000000" w:themeColor="text1"/>
           <w:kern w:val="24"/>
@@ -12109,7 +12470,7 @@
         </w:rPr>
         <w:t xml:space="preserve">Figure 1. Relationship between </w:t>
       </w:r>
-      <w:ins w:id="168" w:author="C.M. Gienger" w:date="2023-07-26T13:16:00Z">
+      <w:ins w:id="202" w:author="C.M. Gienger" w:date="2023-07-26T13:16:00Z">
         <w:r>
           <w:rPr>
             <w:rFonts w:ascii="Times New Roman" w:hAnsi="Times New Roman" w:cs="Times New Roman"/>
@@ -12131,7 +12492,7 @@
           <w:t xml:space="preserve"> and </w:t>
         </w:r>
       </w:ins>
-      <w:del w:id="169" w:author="C.M. Gienger" w:date="2023-07-26T13:16:00Z">
+      <w:del w:id="203" w:author="C.M. Gienger" w:date="2023-07-26T13:16:00Z">
         <w:r>
           <w:rPr>
             <w:rFonts w:ascii="Times New Roman" w:hAnsi="Times New Roman" w:cs="Times New Roman"/>
@@ -12163,7 +12524,7 @@
         </w:rPr>
         <w:t xml:space="preserve">of tick infection </w:t>
       </w:r>
-      <w:del w:id="170" w:author="C.M. Gienger" w:date="2023-07-26T13:16:00Z">
+      <w:del w:id="204" w:author="C.M. Gienger" w:date="2023-07-26T13:16:00Z">
         <w:r>
           <w:rPr>
             <w:rFonts w:ascii="Times New Roman" w:hAnsi="Times New Roman" w:cs="Times New Roman"/>
@@ -12205,7 +12566,7 @@
         </w:rPr>
         <w:t>for male</w:t>
       </w:r>
-      <w:ins w:id="171" w:author="Kris.Wild [2]" w:date="2023-07-27T11:41:00Z">
+      <w:ins w:id="205" w:author="Kris.Wild" w:date="2023-07-27T11:41:00Z">
         <w:r>
           <w:rPr>
             <w:rFonts w:ascii="Times New Roman" w:hAnsi="Times New Roman" w:cs="Times New Roman"/>
@@ -12227,7 +12588,7 @@
         </w:rPr>
         <w:t xml:space="preserve"> </w:t>
       </w:r>
-      <w:ins w:id="172" w:author="Kris.Wild [2]" w:date="2023-07-27T11:41:00Z">
+      <w:ins w:id="206" w:author="Kris.Wild" w:date="2023-07-27T11:41:00Z">
         <w:r>
           <w:rPr>
             <w:rFonts w:ascii="Times New Roman" w:hAnsi="Times New Roman" w:cs="Times New Roman"/>
@@ -12239,7 +12600,7 @@
           <w:t xml:space="preserve">and female (B) </w:t>
         </w:r>
       </w:ins>
-      <w:ins w:id="173" w:author="C.M. Gienger" w:date="2023-07-26T13:16:00Z">
+      <w:ins w:id="207" w:author="C.M. Gienger" w:date="2023-07-26T13:16:00Z">
         <w:r>
           <w:rPr>
             <w:rFonts w:ascii="Times New Roman" w:hAnsi="Times New Roman" w:cs="Times New Roman"/>
@@ -12251,7 +12612,7 @@
           <w:t>Eastern Fence L</w:t>
         </w:r>
       </w:ins>
-      <w:del w:id="174" w:author="C.M. Gienger" w:date="2023-07-26T13:16:00Z">
+      <w:del w:id="208" w:author="C.M. Gienger" w:date="2023-07-26T13:16:00Z">
         <w:r>
           <w:rPr>
             <w:rFonts w:ascii="Times New Roman" w:hAnsi="Times New Roman" w:cs="Times New Roman"/>
@@ -12313,7 +12674,7 @@
         </w:rPr>
         <w:t>the probability function from logistic regression</w:t>
       </w:r>
-      <w:ins w:id="175" w:author="Kris.Wild [2]" w:date="2023-07-27T12:39:00Z">
+      <w:ins w:id="209" w:author="Kris.Wild" w:date="2023-07-27T12:39:00Z">
         <w:r>
           <w:rPr>
             <w:rFonts w:ascii="Times New Roman" w:hAnsi="Times New Roman" w:cs="Times New Roman"/>
@@ -12325,7 +12686,7 @@
           <w:t xml:space="preserve">. </w:t>
         </w:r>
       </w:ins>
-      <w:del w:id="176" w:author="Kris.Wild [2]" w:date="2023-07-27T12:39:00Z">
+      <w:del w:id="210" w:author="Kris.Wild" w:date="2023-07-27T12:39:00Z">
         <w:r>
           <w:rPr>
             <w:rFonts w:ascii="Times New Roman" w:hAnsi="Times New Roman" w:cs="Times New Roman"/>
@@ -12373,7 +12734,7 @@
         <w:spacing w:line="240" w:lineRule="auto"/>
         <w:contextualSpacing/>
         <w:rPr>
-          <w:ins w:id="177" w:author="C.M. Gienger" w:date="2023-07-26T13:13:00Z"/>
+          <w:ins w:id="211" w:author="C.M. Gienger" w:date="2023-07-26T13:13:00Z"/>
           <w:rFonts w:ascii="Times New Roman" w:hAnsi="Times New Roman" w:cs="Times New Roman"/>
           <w:color w:val="000000" w:themeColor="text1"/>
           <w:sz w:val="24"/>
@@ -12392,7 +12753,7 @@
           <w:szCs w:val="24"/>
         </w:rPr>
       </w:pPr>
-      <w:ins w:id="178" w:author="C.M. Gienger" w:date="2023-07-26T13:13:00Z">
+      <w:ins w:id="212" w:author="C.M. Gienger" w:date="2023-07-26T13:13:00Z">
         <w:r>
           <w:rPr>
             <w:rFonts w:ascii="Times New Roman" w:hAnsi="Times New Roman" w:cs="Times New Roman"/>
@@ -12403,7 +12764,7 @@
           <w:t>What about a second panel for females</w:t>
         </w:r>
       </w:ins>
-      <w:ins w:id="179" w:author="C.M. Gienger" w:date="2023-07-26T13:14:00Z">
+      <w:ins w:id="213" w:author="C.M. Gienger" w:date="2023-07-26T13:14:00Z">
         <w:r>
           <w:rPr>
             <w:rFonts w:ascii="Times New Roman" w:hAnsi="Times New Roman" w:cs="Times New Roman"/>
@@ -12414,7 +12775,7 @@
           <w:t>? I</w:t>
         </w:r>
       </w:ins>
-      <w:ins w:id="180" w:author="C.M. Gienger" w:date="2023-07-26T13:13:00Z">
+      <w:ins w:id="214" w:author="C.M. Gienger" w:date="2023-07-26T13:13:00Z">
         <w:r>
           <w:rPr>
             <w:rFonts w:ascii="Times New Roman" w:hAnsi="Times New Roman" w:cs="Times New Roman"/>
@@ -12445,7 +12806,7 @@
           <w:t xml:space="preserve"> across</w:t>
         </w:r>
       </w:ins>
-      <w:ins w:id="181" w:author="C.M. Gienger" w:date="2023-07-26T13:14:00Z">
+      <w:ins w:id="215" w:author="C.M. Gienger" w:date="2023-07-26T13:14:00Z">
         <w:r>
           <w:rPr>
             <w:rFonts w:ascii="Times New Roman" w:hAnsi="Times New Roman" w:cs="Times New Roman"/>
@@ -12456,7 +12817,7 @@
           <w:t xml:space="preserve"> for females (not a logistic function)</w:t>
         </w:r>
       </w:ins>
-      <w:ins w:id="182" w:author="C.M. Gienger" w:date="2023-07-26T13:13:00Z">
+      <w:ins w:id="216" w:author="C.M. Gienger" w:date="2023-07-26T13:13:00Z">
         <w:r>
           <w:rPr>
             <w:rFonts w:ascii="Times New Roman" w:hAnsi="Times New Roman" w:cs="Times New Roman"/>
@@ -12467,7 +12828,7 @@
           <w:t>.</w:t>
         </w:r>
       </w:ins>
-      <w:ins w:id="183" w:author="C.M. Gienger" w:date="2023-07-26T15:08:00Z">
+      <w:ins w:id="217" w:author="C.M. Gienger" w:date="2023-07-26T15:08:00Z">
         <w:r>
           <w:rPr>
             <w:rFonts w:ascii="Times New Roman" w:hAnsi="Times New Roman" w:cs="Times New Roman"/>
@@ -12563,7 +12924,7 @@
         <w:spacing w:before="0" w:beforeAutospacing="0" w:after="0" w:afterAutospacing="0"/>
         <w:contextualSpacing/>
         <w:rPr>
-          <w:ins w:id="184" w:author="C.M. Gienger" w:date="2023-07-26T13:19:00Z"/>
+          <w:ins w:id="218" w:author="C.M. Gienger" w:date="2023-07-26T13:19:00Z"/>
           <w:color w:val="000000" w:themeColor="text1"/>
           <w:kern w:val="24"/>
         </w:rPr>
@@ -12575,7 +12936,7 @@
         <w:spacing w:before="0" w:beforeAutospacing="0" w:after="0" w:afterAutospacing="0"/>
         <w:contextualSpacing/>
         <w:rPr>
-          <w:ins w:id="185" w:author="C.M. Gienger" w:date="2023-07-26T13:19:00Z"/>
+          <w:ins w:id="219" w:author="C.M. Gienger" w:date="2023-07-26T13:19:00Z"/>
           <w:color w:val="000000" w:themeColor="text1"/>
           <w:kern w:val="24"/>
         </w:rPr>
@@ -12636,7 +12997,7 @@
         </w:rPr>
         <w:t xml:space="preserve">. Hindlimb length (mm) was used as a covariate to remove the effect of </w:t>
       </w:r>
-      <w:ins w:id="186" w:author="C.M. Gienger" w:date="2023-07-26T13:18:00Z">
+      <w:ins w:id="220" w:author="C.M. Gienger" w:date="2023-07-26T13:18:00Z">
         <w:r>
           <w:rPr>
             <w:color w:val="000000" w:themeColor="text1"/>
@@ -12746,7 +13107,7 @@
 
 <file path=word/comments.xml><?xml version="1.0" encoding="utf-8"?>
 <w:comments xmlns:wpc="http://schemas.microsoft.com/office/word/2010/wordprocessingCanvas" xmlns:cx="http://schemas.microsoft.com/office/drawing/2014/chartex" xmlns:cx1="http://schemas.microsoft.com/office/drawing/2015/9/8/chartex" xmlns:cx2="http://schemas.microsoft.com/office/drawing/2015/10/21/chartex" xmlns:cx3="http://schemas.microsoft.com/office/drawing/2016/5/9/chartex" xmlns:cx4="http://schemas.microsoft.com/office/drawing/2016/5/10/chartex" xmlns:cx5="http://schemas.microsoft.com/office/drawing/2016/5/11/chartex" xmlns:cx6="http://schemas.microsoft.com/office/drawing/2016/5/12/chartex" xmlns:cx7="http://schemas.microsoft.com/office/drawing/2016/5/13/chartex" xmlns:cx8="http://schemas.microsoft.com/office/drawing/2016/5/14/chartex" xmlns:mc="http://schemas.openxmlformats.org/markup-compatibility/2006" xmlns:aink="http://schemas.microsoft.com/office/drawing/2016/ink" xmlns:am3d="http://schemas.microsoft.com/office/drawing/2017/model3d" xmlns:o="urn:schemas-microsoft-com:office:office" xmlns:oel="http://schemas.microsoft.com/office/2019/extlst" xmlns:r="http://schemas.openxmlformats.org/officeDocument/2006/relationships" xmlns:m="http://schemas.openxmlformats.org/officeDocument/2006/math" xmlns:v="urn:schemas-microsoft-com:vml" xmlns:wp14="http://schemas.microsoft.com/office/word/2010/wordprocessingDrawing" xmlns:wp="http://schemas.openxmlformats.org/drawingml/2006/wordprocessingDrawing" xmlns:w10="urn:schemas-microsoft-com:office:word" xmlns:w="http://schemas.openxmlformats.org/wordprocessingml/2006/main" xmlns:w14="http://schemas.microsoft.com/office/word/2010/wordml" xmlns:w15="http://schemas.microsoft.com/office/word/2012/wordml" xmlns:w16cex="http://schemas.microsoft.com/office/word/2018/wordml/cex" xmlns:w16cid="http://schemas.microsoft.com/office/word/2016/wordml/cid" xmlns:w16="http://schemas.microsoft.com/office/word/2018/wordml" xmlns:w16sdtdh="http://schemas.microsoft.com/office/word/2020/wordml/sdtdatahash" xmlns:w16se="http://schemas.microsoft.com/office/word/2015/wordml/symex" xmlns:wpg="http://schemas.microsoft.com/office/word/2010/wordprocessingGroup" xmlns:wpi="http://schemas.microsoft.com/office/word/2010/wordprocessingInk" xmlns:wne="http://schemas.microsoft.com/office/word/2006/wordml" xmlns:wps="http://schemas.microsoft.com/office/word/2010/wordprocessingShape" mc:Ignorable="w14 w15 w16se w16cid w16 w16cex w16sdtdh wp14">
-  <w:comment w:id="2" w:author="Kris.Wild" w:date="2023-07-26T23:30:00Z" w:initials="KW">
+  <w:comment w:id="2" w:author="Kris.Wild [2]" w:date="2023-07-26T23:30:00Z" w:initials="KW">
     <w:p>
       <w:r>
         <w:rPr>
@@ -12775,7 +13136,7 @@
       </w:r>
     </w:p>
   </w:comment>
-  <w:comment w:id="132" w:author="Kris.Wild" w:date="2023-07-26T23:31:00Z" w:initials="KW">
+  <w:comment w:id="166" w:author="Kris.Wild [2]" w:date="2023-07-26T23:31:00Z" w:initials="KW">
     <w:p>
       <w:r>
         <w:rPr>
@@ -12793,7 +13154,7 @@
       </w:r>
     </w:p>
   </w:comment>
-  <w:comment w:id="133" w:author="C.M. Gienger" w:date="2023-07-26T14:48:00Z" w:initials="CMG">
+  <w:comment w:id="167" w:author="C.M. Gienger" w:date="2023-07-26T14:48:00Z" w:initials="CMG">
     <w:p>
       <w:pPr>
         <w:pStyle w:val="CommentText"/>
@@ -12809,7 +13170,7 @@
       </w:r>
     </w:p>
   </w:comment>
-  <w:comment w:id="134" w:author="C.M. Gienger" w:date="2023-07-26T14:49:00Z" w:initials="CMG">
+  <w:comment w:id="168" w:author="C.M. Gienger" w:date="2023-07-26T14:49:00Z" w:initials="CMG">
     <w:p>
       <w:pPr>
         <w:pStyle w:val="CommentText"/>
@@ -12825,7 +13186,7 @@
       </w:r>
     </w:p>
   </w:comment>
-  <w:comment w:id="142" w:author="C.M. Gienger" w:date="2023-07-26T14:57:00Z" w:initials="CMG">
+  <w:comment w:id="176" w:author="C.M. Gienger" w:date="2023-07-26T14:57:00Z" w:initials="CMG">
     <w:p>
       <w:pPr>
         <w:pStyle w:val="CommentText"/>
@@ -12926,11 +13287,14 @@
   <w15:person w15:author="C.M. Gienger">
     <w15:presenceInfo w15:providerId="None" w15:userId="C.M. Gienger"/>
   </w15:person>
-  <w15:person w15:author="Kris.Wild [2]">
+  <w15:person w15:author="Kris.Wild">
     <w15:presenceInfo w15:providerId="AD" w15:userId="S::kris.wild@canberra.edu.au::357150f9-6c66-435f-b0a7-2db65ca28b00"/>
   </w15:person>
-  <w15:person w15:author="Kris.Wild">
+  <w15:person w15:author="Kris.Wild [2]">
     <w15:presenceInfo w15:providerId="AD" w15:userId="S::Kris.Wild@canberra.edu.au::357150f9-6c66-435f-b0a7-2db65ca28b00"/>
+  </w15:person>
+  <w15:person w15:author="Gienger, Christopher M.">
+    <w15:presenceInfo w15:providerId="AD" w15:userId="S::giengerc@apsu.edu::ab2ba18e-80c0-4131-bd6f-7c5b9a8e8269"/>
   </w15:person>
 </w15:people>
 </file>
@@ -13913,6 +14277,7 @@
   <w:rsids>
     <w:rsidRoot w:val="00D971AE"/>
     <w:rsid w:val="0003320B"/>
+    <w:rsid w:val="001C0BDE"/>
     <w:rsid w:val="003866E4"/>
     <w:rsid w:val="00414AA3"/>
     <w:rsid w:val="00444D59"/>
@@ -14722,21 +15087,6 @@
 </file>
 
 <file path=customXml/item1.xml><?xml version="1.0" encoding="utf-8"?>
-<p:properties xmlns:p="http://schemas.microsoft.com/office/2006/metadata/properties" xmlns:xsi="http://www.w3.org/2001/XMLSchema-instance" xmlns:pc="http://schemas.microsoft.com/office/infopath/2007/PartnerControls">
-  <documentManagement/>
-</p:properties>
-</file>
-
-<file path=customXml/item2.xml><?xml version="1.0" encoding="utf-8"?>
-<?mso-contentType ?>
-<FormTemplates xmlns="http://schemas.microsoft.com/sharepoint/v3/contenttype/forms">
-  <Display>DocumentLibraryForm</Display>
-  <Edit>DocumentLibraryForm</Edit>
-  <New>DocumentLibraryForm</New>
-</FormTemplates>
-</file>
-
-<file path=customXml/item3.xml><?xml version="1.0" encoding="utf-8"?>
 <ct:contentTypeSchema xmlns:ct="http://schemas.microsoft.com/office/2006/metadata/contentType" xmlns:ma="http://schemas.microsoft.com/office/2006/metadata/properties/metaAttributes" ct:_="" ma:_="" ma:contentTypeName="Document" ma:contentTypeID="0x010100851C23A84B640343877B3045D63A52F6" ma:contentTypeVersion="11" ma:contentTypeDescription="Create a new document." ma:contentTypeScope="" ma:versionID="82e1ba8095282881cfb283cbe89a16d8">
   <xsd:schema xmlns:xsd="http://www.w3.org/2001/XMLSchema" xmlns:xs="http://www.w3.org/2001/XMLSchema" xmlns:p="http://schemas.microsoft.com/office/2006/metadata/properties" xmlns:ns3="a62f0f05-d527-4eeb-9152-a88dffa54692" xmlns:ns4="6aff93c5-4f4b-47ff-9011-b1502963e7dc" targetNamespace="http://schemas.microsoft.com/office/2006/metadata/properties" ma:root="true" ma:fieldsID="e0c667186b87340ed7f1fa4043f88ef3" ns3:_="" ns4:_="">
     <xsd:import namespace="a62f0f05-d527-4eeb-9152-a88dffa54692"/>
@@ -14945,28 +15295,26 @@
 </ct:contentTypeSchema>
 </file>
 
+<file path=customXml/item2.xml><?xml version="1.0" encoding="utf-8"?>
+<?mso-contentType ?>
+<FormTemplates xmlns="http://schemas.microsoft.com/sharepoint/v3/contenttype/forms">
+  <Display>DocumentLibraryForm</Display>
+  <Edit>DocumentLibraryForm</Edit>
+  <New>DocumentLibraryForm</New>
+</FormTemplates>
+</file>
+
+<file path=customXml/item3.xml><?xml version="1.0" encoding="utf-8"?>
+<p:properties xmlns:p="http://schemas.microsoft.com/office/2006/metadata/properties" xmlns:xsi="http://www.w3.org/2001/XMLSchema-instance" xmlns:pc="http://schemas.microsoft.com/office/infopath/2007/PartnerControls">
+  <documentManagement/>
+</p:properties>
+</file>
+
 <file path=customXml/item4.xml><?xml version="1.0" encoding="utf-8"?>
 <b:Sources xmlns:b="http://schemas.openxmlformats.org/officeDocument/2006/bibliography" xmlns="http://schemas.openxmlformats.org/officeDocument/2006/bibliography" SelectedStyle="/APASixthEditionOfficeOnline.xsl" StyleName="APA" Version="6"/>
 </file>
 
 <file path=customXml/itemProps1.xml><?xml version="1.0" encoding="utf-8"?>
-<ds:datastoreItem xmlns:ds="http://schemas.openxmlformats.org/officeDocument/2006/customXml" ds:itemID="{F0E59BD4-1621-40EB-84DC-EF5A5037A3FE}">
-  <ds:schemaRefs>
-    <ds:schemaRef ds:uri="http://schemas.microsoft.com/office/2006/metadata/properties"/>
-    <ds:schemaRef ds:uri="http://schemas.microsoft.com/office/infopath/2007/PartnerControls"/>
-  </ds:schemaRefs>
-</ds:datastoreItem>
-</file>
-
-<file path=customXml/itemProps2.xml><?xml version="1.0" encoding="utf-8"?>
-<ds:datastoreItem xmlns:ds="http://schemas.openxmlformats.org/officeDocument/2006/customXml" ds:itemID="{D4F01895-325E-440A-91B2-146B62EAED63}">
-  <ds:schemaRefs>
-    <ds:schemaRef ds:uri="http://schemas.microsoft.com/sharepoint/v3/contenttype/forms"/>
-  </ds:schemaRefs>
-</ds:datastoreItem>
-</file>
-
-<file path=customXml/itemProps3.xml><?xml version="1.0" encoding="utf-8"?>
 <ds:datastoreItem xmlns:ds="http://schemas.openxmlformats.org/officeDocument/2006/customXml" ds:itemID="{DAAF0282-B014-4085-8FBF-C9EDE05910BA}">
   <ds:schemaRefs>
     <ds:schemaRef ds:uri="http://schemas.microsoft.com/office/2006/metadata/contentType"/>
@@ -14985,6 +15333,23 @@
 </ds:datastoreItem>
 </file>
 
+<file path=customXml/itemProps2.xml><?xml version="1.0" encoding="utf-8"?>
+<ds:datastoreItem xmlns:ds="http://schemas.openxmlformats.org/officeDocument/2006/customXml" ds:itemID="{D4F01895-325E-440A-91B2-146B62EAED63}">
+  <ds:schemaRefs>
+    <ds:schemaRef ds:uri="http://schemas.microsoft.com/sharepoint/v3/contenttype/forms"/>
+  </ds:schemaRefs>
+</ds:datastoreItem>
+</file>
+
+<file path=customXml/itemProps3.xml><?xml version="1.0" encoding="utf-8"?>
+<ds:datastoreItem xmlns:ds="http://schemas.openxmlformats.org/officeDocument/2006/customXml" ds:itemID="{F0E59BD4-1621-40EB-84DC-EF5A5037A3FE}">
+  <ds:schemaRefs>
+    <ds:schemaRef ds:uri="http://schemas.microsoft.com/office/2006/metadata/properties"/>
+    <ds:schemaRef ds:uri="http://schemas.microsoft.com/office/infopath/2007/PartnerControls"/>
+  </ds:schemaRefs>
+</ds:datastoreItem>
+</file>
+
 <file path=customXml/itemProps4.xml><?xml version="1.0" encoding="utf-8"?>
 <ds:datastoreItem xmlns:ds="http://schemas.openxmlformats.org/officeDocument/2006/customXml" ds:itemID="{8C8D8F1E-9BC9-9741-8A11-8A1D12BAA38C}">
   <ds:schemaRefs>

--- a/MS/Wild&Gienger_2023.docx
+++ b/MS/Wild&Gienger_2023.docx
@@ -2156,7 +2156,43 @@
           <w:sz w:val="24"/>
           <w:szCs w:val="24"/>
         </w:rPr>
-        <w:t>homeostasis, which can ultimately result in negative effects on the host's health</w:t>
+        <w:t xml:space="preserve">homeostasis, which can ultimately result in negative effects on </w:t>
+      </w:r>
+      <w:del w:id="99" w:author="Gienger, Christopher M." w:date="2023-07-27T16:39:00Z">
+        <w:r>
+          <w:rPr>
+            <w:rFonts w:ascii="Times New Roman" w:hAnsi="Times New Roman" w:cs="Times New Roman"/>
+            <w:sz w:val="24"/>
+            <w:szCs w:val="24"/>
+          </w:rPr>
+          <w:delText xml:space="preserve">the </w:delText>
+        </w:r>
+      </w:del>
+      <w:r>
+        <w:rPr>
+          <w:rFonts w:ascii="Times New Roman" w:hAnsi="Times New Roman" w:cs="Times New Roman"/>
+          <w:sz w:val="24"/>
+          <w:szCs w:val="24"/>
+        </w:rPr>
+        <w:t>host</w:t>
+      </w:r>
+      <w:del w:id="100" w:author="Gienger, Christopher M." w:date="2023-07-27T16:39:00Z">
+        <w:r>
+          <w:rPr>
+            <w:rFonts w:ascii="Times New Roman" w:hAnsi="Times New Roman" w:cs="Times New Roman"/>
+            <w:sz w:val="24"/>
+            <w:szCs w:val="24"/>
+          </w:rPr>
+          <w:delText>'s</w:delText>
+        </w:r>
+      </w:del>
+      <w:r>
+        <w:rPr>
+          <w:rFonts w:ascii="Times New Roman" w:hAnsi="Times New Roman" w:cs="Times New Roman"/>
+          <w:sz w:val="24"/>
+          <w:szCs w:val="24"/>
+        </w:rPr>
+        <w:t xml:space="preserve"> health</w:t>
       </w:r>
       <w:sdt>
         <w:sdtPr>
@@ -2184,7 +2220,7 @@
             </w:rPr>
             <w:t>3</w:t>
           </w:r>
-          <w:ins w:id="99" w:author="C.M. Gienger" w:date="2023-07-26T14:06:00Z">
+          <w:ins w:id="101" w:author="C.M. Gienger" w:date="2023-07-26T14:06:00Z">
             <w:r>
               <w:rPr>
                 <w:rFonts w:ascii="Times New Roman" w:hAnsi="Times New Roman" w:cs="Times New Roman"/>
@@ -2198,7 +2234,7 @@
           </w:ins>
         </w:sdtContent>
       </w:sdt>
-      <w:del w:id="100" w:author="C.M. Gienger" w:date="2023-07-26T14:06:00Z">
+      <w:del w:id="102" w:author="C.M. Gienger" w:date="2023-07-26T14:06:00Z">
         <w:r>
           <w:rPr>
             <w:rFonts w:ascii="Times New Roman" w:hAnsi="Times New Roman" w:cs="Times New Roman"/>
@@ -2208,7 +2244,7 @@
           <w:delText xml:space="preserve">. </w:delText>
         </w:r>
       </w:del>
-      <w:del w:id="101" w:author="C.M. Gienger" w:date="2023-07-26T13:45:00Z">
+      <w:del w:id="103" w:author="C.M. Gienger" w:date="2023-07-26T13:45:00Z">
         <w:r>
           <w:rPr>
             <w:rFonts w:ascii="Times New Roman" w:hAnsi="Times New Roman" w:cs="Times New Roman"/>
@@ -2216,26 +2252,6 @@
             <w:szCs w:val="24"/>
           </w:rPr>
           <w:delText>A spectrum of h</w:delText>
-        </w:r>
-      </w:del>
-      <w:del w:id="102" w:author="C.M. Gienger" w:date="2023-07-26T14:06:00Z">
-        <w:r>
-          <w:rPr>
-            <w:rFonts w:ascii="Times New Roman" w:hAnsi="Times New Roman" w:cs="Times New Roman"/>
-            <w:sz w:val="24"/>
-            <w:szCs w:val="24"/>
-          </w:rPr>
-          <w:delText xml:space="preserve">ost responses </w:delText>
-        </w:r>
-      </w:del>
-      <w:del w:id="103" w:author="C.M. Gienger" w:date="2023-07-26T13:46:00Z">
-        <w:r>
-          <w:rPr>
-            <w:rFonts w:ascii="Times New Roman" w:hAnsi="Times New Roman" w:cs="Times New Roman"/>
-            <w:sz w:val="24"/>
-            <w:szCs w:val="24"/>
-          </w:rPr>
-          <w:delText>to parasites does exist</w:delText>
         </w:r>
       </w:del>
       <w:del w:id="104" w:author="C.M. Gienger" w:date="2023-07-26T14:06:00Z">
@@ -2245,23 +2261,7 @@
             <w:sz w:val="24"/>
             <w:szCs w:val="24"/>
           </w:rPr>
-          <w:delText>, where infection can have little to no effect on host health</w:delText>
-        </w:r>
-        <w:r>
-          <w:rPr>
-            <w:rFonts w:ascii="Times New Roman" w:hAnsi="Times New Roman" w:cs="Times New Roman"/>
-            <w:sz w:val="24"/>
-            <w:szCs w:val="24"/>
-          </w:rPr>
-          <w:delText xml:space="preserve"> </w:delText>
-        </w:r>
-        <w:r>
-          <w:rPr>
-            <w:rFonts w:ascii="Times New Roman" w:hAnsi="Times New Roman" w:cs="Times New Roman"/>
-            <w:sz w:val="24"/>
-            <w:szCs w:val="24"/>
-          </w:rPr>
-          <w:delText>or where infection can result in deleterious effects</w:delText>
+          <w:delText xml:space="preserve">ost responses </w:delText>
         </w:r>
       </w:del>
       <w:del w:id="105" w:author="C.M. Gienger" w:date="2023-07-26T13:46:00Z">
@@ -2271,10 +2271,46 @@
             <w:sz w:val="24"/>
             <w:szCs w:val="24"/>
           </w:rPr>
+          <w:delText>to parasites does exist</w:delText>
+        </w:r>
+      </w:del>
+      <w:del w:id="106" w:author="C.M. Gienger" w:date="2023-07-26T14:06:00Z">
+        <w:r>
+          <w:rPr>
+            <w:rFonts w:ascii="Times New Roman" w:hAnsi="Times New Roman" w:cs="Times New Roman"/>
+            <w:sz w:val="24"/>
+            <w:szCs w:val="24"/>
+          </w:rPr>
+          <w:delText>, where infection can have little to no effect on host health</w:delText>
+        </w:r>
+        <w:r>
+          <w:rPr>
+            <w:rFonts w:ascii="Times New Roman" w:hAnsi="Times New Roman" w:cs="Times New Roman"/>
+            <w:sz w:val="24"/>
+            <w:szCs w:val="24"/>
+          </w:rPr>
+          <w:delText xml:space="preserve"> </w:delText>
+        </w:r>
+        <w:r>
+          <w:rPr>
+            <w:rFonts w:ascii="Times New Roman" w:hAnsi="Times New Roman" w:cs="Times New Roman"/>
+            <w:sz w:val="24"/>
+            <w:szCs w:val="24"/>
+          </w:rPr>
+          <w:delText>or where infection can result in deleterious effects</w:delText>
+        </w:r>
+      </w:del>
+      <w:del w:id="107" w:author="C.M. Gienger" w:date="2023-07-26T13:46:00Z">
+        <w:r>
+          <w:rPr>
+            <w:rFonts w:ascii="Times New Roman" w:hAnsi="Times New Roman" w:cs="Times New Roman"/>
+            <w:sz w:val="24"/>
+            <w:szCs w:val="24"/>
+          </w:rPr>
           <w:delText xml:space="preserve"> to host health</w:delText>
         </w:r>
       </w:del>
-      <w:customXmlDelRangeStart w:id="106" w:author="C.M. Gienger" w:date="2023-07-26T14:06:00Z"/>
+      <w:customXmlDelRangeStart w:id="108" w:author="C.M. Gienger" w:date="2023-07-26T14:06:00Z"/>
       <w:sdt>
         <w:sdtPr>
           <w:rPr>
@@ -2291,8 +2327,8 @@
           </w:placeholder>
         </w:sdtPr>
         <w:sdtContent>
-          <w:customXmlDelRangeEnd w:id="106"/>
-          <w:del w:id="107" w:author="C.M. Gienger" w:date="2023-07-26T14:06:00Z">
+          <w:customXmlDelRangeEnd w:id="108"/>
+          <w:del w:id="109" w:author="C.M. Gienger" w:date="2023-07-26T14:06:00Z">
             <w:r>
               <w:rPr>
                 <w:rFonts w:ascii="Times New Roman" w:hAnsi="Times New Roman" w:cs="Times New Roman"/>
@@ -2304,11 +2340,11 @@
               <w:delText>4–7</w:delText>
             </w:r>
           </w:del>
-          <w:customXmlDelRangeStart w:id="108" w:author="C.M. Gienger" w:date="2023-07-26T14:06:00Z"/>
+          <w:customXmlDelRangeStart w:id="110" w:author="C.M. Gienger" w:date="2023-07-26T14:06:00Z"/>
         </w:sdtContent>
       </w:sdt>
-      <w:customXmlDelRangeEnd w:id="108"/>
-      <w:del w:id="109" w:author="C.M. Gienger" w:date="2023-07-26T14:06:00Z">
+      <w:customXmlDelRangeEnd w:id="110"/>
+      <w:del w:id="111" w:author="C.M. Gienger" w:date="2023-07-26T14:06:00Z">
         <w:r>
           <w:rPr>
             <w:rFonts w:ascii="Times New Roman" w:hAnsi="Times New Roman" w:cs="Times New Roman"/>
@@ -2340,26 +2376,6 @@
             <w:szCs w:val="24"/>
           </w:rPr>
           <w:delText xml:space="preserve"> i</w:delText>
-        </w:r>
-      </w:del>
-      <w:del w:id="110" w:author="C.M. Gienger" w:date="2023-07-26T13:49:00Z">
-        <w:r>
-          <w:rPr>
-            <w:rFonts w:ascii="Times New Roman" w:hAnsi="Times New Roman" w:cs="Times New Roman"/>
-            <w:sz w:val="24"/>
-            <w:szCs w:val="24"/>
-          </w:rPr>
-          <w:delText xml:space="preserve">mpact </w:delText>
-        </w:r>
-      </w:del>
-      <w:del w:id="111" w:author="C.M. Gienger" w:date="2023-07-26T14:06:00Z">
-        <w:r>
-          <w:rPr>
-            <w:rFonts w:ascii="Times New Roman" w:hAnsi="Times New Roman" w:cs="Times New Roman"/>
-            <w:sz w:val="24"/>
-            <w:szCs w:val="24"/>
-          </w:rPr>
-          <w:delText>hosts</w:delText>
         </w:r>
       </w:del>
       <w:del w:id="112" w:author="C.M. Gienger" w:date="2023-07-26T13:49:00Z">
@@ -2369,26 +2385,46 @@
             <w:sz w:val="24"/>
             <w:szCs w:val="24"/>
           </w:rPr>
-          <w:delText xml:space="preserve"> </w:delText>
-        </w:r>
-        <w:r>
-          <w:rPr>
-            <w:rFonts w:ascii="Times New Roman" w:hAnsi="Times New Roman" w:cs="Times New Roman"/>
-            <w:sz w:val="24"/>
-            <w:szCs w:val="24"/>
-          </w:rPr>
-          <w:delText>regarding</w:delText>
-        </w:r>
-        <w:r>
-          <w:rPr>
-            <w:rFonts w:ascii="Times New Roman" w:hAnsi="Times New Roman" w:cs="Times New Roman"/>
-            <w:sz w:val="24"/>
-            <w:szCs w:val="24"/>
-          </w:rPr>
-          <w:delText xml:space="preserve"> </w:delText>
+          <w:delText xml:space="preserve">mpact </w:delText>
         </w:r>
       </w:del>
       <w:del w:id="113" w:author="C.M. Gienger" w:date="2023-07-26T14:06:00Z">
+        <w:r>
+          <w:rPr>
+            <w:rFonts w:ascii="Times New Roman" w:hAnsi="Times New Roman" w:cs="Times New Roman"/>
+            <w:sz w:val="24"/>
+            <w:szCs w:val="24"/>
+          </w:rPr>
+          <w:delText>hosts</w:delText>
+        </w:r>
+      </w:del>
+      <w:del w:id="114" w:author="C.M. Gienger" w:date="2023-07-26T13:49:00Z">
+        <w:r>
+          <w:rPr>
+            <w:rFonts w:ascii="Times New Roman" w:hAnsi="Times New Roman" w:cs="Times New Roman"/>
+            <w:sz w:val="24"/>
+            <w:szCs w:val="24"/>
+          </w:rPr>
+          <w:delText xml:space="preserve"> </w:delText>
+        </w:r>
+        <w:r>
+          <w:rPr>
+            <w:rFonts w:ascii="Times New Roman" w:hAnsi="Times New Roman" w:cs="Times New Roman"/>
+            <w:sz w:val="24"/>
+            <w:szCs w:val="24"/>
+          </w:rPr>
+          <w:delText>regarding</w:delText>
+        </w:r>
+        <w:r>
+          <w:rPr>
+            <w:rFonts w:ascii="Times New Roman" w:hAnsi="Times New Roman" w:cs="Times New Roman"/>
+            <w:sz w:val="24"/>
+            <w:szCs w:val="24"/>
+          </w:rPr>
+          <w:delText xml:space="preserve"> </w:delText>
+        </w:r>
+      </w:del>
+      <w:del w:id="115" w:author="C.M. Gienger" w:date="2023-07-26T14:06:00Z">
         <w:r>
           <w:rPr>
             <w:rFonts w:ascii="Times New Roman" w:hAnsi="Times New Roman" w:cs="Times New Roman"/>
@@ -2557,7 +2593,7 @@
         <w:ind w:firstLine="720"/>
         <w:contextualSpacing/>
         <w:rPr>
-          <w:ins w:id="114" w:author="C.M. Gienger" w:date="2023-07-26T14:09:00Z"/>
+          <w:ins w:id="116" w:author="C.M. Gienger" w:date="2023-07-26T14:09:00Z"/>
           <w:rFonts w:ascii="Times New Roman" w:hAnsi="Times New Roman" w:cs="Times New Roman"/>
           <w:bCs/>
           <w:sz w:val="24"/>
@@ -2573,7 +2609,7 @@
         </w:rPr>
         <w:t>Ectoparasite prevalence</w:t>
       </w:r>
-      <w:ins w:id="115" w:author="Gienger, Christopher M." w:date="2023-07-27T10:16:00Z">
+      <w:ins w:id="117" w:author="Gienger, Christopher M." w:date="2023-07-27T10:16:00Z">
         <w:r>
           <w:rPr>
             <w:rFonts w:ascii="Times New Roman" w:hAnsi="Times New Roman" w:cs="Times New Roman"/>
@@ -2584,7 +2620,7 @@
           <w:t xml:space="preserve"> </w:t>
         </w:r>
       </w:ins>
-      <w:del w:id="116" w:author="Gienger, Christopher M." w:date="2023-07-27T10:16:00Z">
+      <w:del w:id="118" w:author="Gienger, Christopher M." w:date="2023-07-27T10:16:00Z">
         <w:r>
           <w:rPr>
             <w:rFonts w:ascii="Times New Roman" w:hAnsi="Times New Roman" w:cs="Times New Roman"/>
@@ -2622,7 +2658,7 @@
         </w:rPr>
         <w:t xml:space="preserve"> including host</w:t>
       </w:r>
-      <w:ins w:id="117" w:author="C.M. Gienger" w:date="2023-07-26T13:53:00Z">
+      <w:ins w:id="119" w:author="C.M. Gienger" w:date="2023-07-26T13:53:00Z">
         <w:r>
           <w:rPr>
             <w:rFonts w:ascii="Times New Roman" w:hAnsi="Times New Roman" w:cs="Times New Roman"/>
@@ -2697,7 +2733,84 @@
           <w:sz w:val="24"/>
           <w:szCs w:val="24"/>
         </w:rPr>
-        <w:t>. Life stage is another determinant, as physiological changes across different stages can alter host vulnerability to parasites</w:t>
+        <w:t xml:space="preserve">. </w:t>
+      </w:r>
+      <w:del w:id="120" w:author="Gienger, Christopher M." w:date="2023-07-27T16:54:00Z">
+        <w:r>
+          <w:rPr>
+            <w:rFonts w:ascii="Times New Roman" w:hAnsi="Times New Roman" w:cs="Times New Roman"/>
+            <w:bCs/>
+            <w:sz w:val="24"/>
+            <w:szCs w:val="24"/>
+          </w:rPr>
+          <w:delText>Life stage is another determinant, as</w:delText>
+        </w:r>
+      </w:del>
+      <w:ins w:id="121" w:author="Gienger, Christopher M." w:date="2023-07-27T16:54:00Z">
+        <w:r>
+          <w:rPr>
+            <w:rFonts w:ascii="Times New Roman" w:hAnsi="Times New Roman" w:cs="Times New Roman"/>
+            <w:bCs/>
+            <w:sz w:val="24"/>
+            <w:szCs w:val="24"/>
+          </w:rPr>
+          <w:t>Development can dictate</w:t>
+        </w:r>
+      </w:ins>
+      <w:r>
+        <w:rPr>
+          <w:rFonts w:ascii="Times New Roman" w:hAnsi="Times New Roman" w:cs="Times New Roman"/>
+          <w:bCs/>
+          <w:sz w:val="24"/>
+          <w:szCs w:val="24"/>
+        </w:rPr>
+        <w:t xml:space="preserve"> physiological changes across </w:t>
+      </w:r>
+      <w:commentRangeStart w:id="122"/>
+      <w:r>
+        <w:rPr>
+          <w:rFonts w:ascii="Times New Roman" w:hAnsi="Times New Roman" w:cs="Times New Roman"/>
+          <w:bCs/>
+          <w:sz w:val="24"/>
+          <w:szCs w:val="24"/>
+        </w:rPr>
+        <w:t xml:space="preserve">different </w:t>
+      </w:r>
+      <w:ins w:id="123" w:author="Gienger, Christopher M." w:date="2023-07-27T16:11:00Z">
+        <w:r>
+          <w:rPr>
+            <w:rFonts w:ascii="Times New Roman" w:hAnsi="Times New Roman" w:cs="Times New Roman"/>
+            <w:bCs/>
+            <w:sz w:val="24"/>
+            <w:szCs w:val="24"/>
+          </w:rPr>
+          <w:t xml:space="preserve">life </w:t>
+        </w:r>
+      </w:ins>
+      <w:r>
+        <w:rPr>
+          <w:rFonts w:ascii="Times New Roman" w:hAnsi="Times New Roman" w:cs="Times New Roman"/>
+          <w:bCs/>
+          <w:sz w:val="24"/>
+          <w:szCs w:val="24"/>
+        </w:rPr>
+        <w:t xml:space="preserve">stages can alter host vulnerability </w:t>
+      </w:r>
+      <w:commentRangeEnd w:id="122"/>
+      <w:r>
+        <w:rPr>
+          <w:rStyle w:val="CommentReference"/>
+        </w:rPr>
+        <w:commentReference w:id="122"/>
+      </w:r>
+      <w:r>
+        <w:rPr>
+          <w:rFonts w:ascii="Times New Roman" w:hAnsi="Times New Roman" w:cs="Times New Roman"/>
+          <w:bCs/>
+          <w:sz w:val="24"/>
+          <w:szCs w:val="24"/>
+        </w:rPr>
+        <w:t>to parasites</w:t>
       </w:r>
       <w:sdt>
         <w:sdtPr>
@@ -2838,7 +2951,27 @@
           <w:sz w:val="24"/>
           <w:szCs w:val="24"/>
         </w:rPr>
-        <w:t xml:space="preserve"> Lastly, habitat can affect exposure to parasites and the host's ability to evade or cope with them</w:t>
+        <w:t xml:space="preserve"> Lastly, habitat </w:t>
+      </w:r>
+      <w:ins w:id="124" w:author="Gienger, Christopher M." w:date="2023-07-27T16:30:00Z">
+        <w:r>
+          <w:rPr>
+            <w:rFonts w:ascii="Times New Roman" w:hAnsi="Times New Roman" w:cs="Times New Roman"/>
+            <w:bCs/>
+            <w:sz w:val="24"/>
+            <w:szCs w:val="24"/>
+          </w:rPr>
+          <w:t xml:space="preserve">(changes or alterations?) </w:t>
+        </w:r>
+      </w:ins>
+      <w:r>
+        <w:rPr>
+          <w:rFonts w:ascii="Times New Roman" w:hAnsi="Times New Roman" w:cs="Times New Roman"/>
+          <w:bCs/>
+          <w:sz w:val="24"/>
+          <w:szCs w:val="24"/>
+        </w:rPr>
+        <w:t>can affect exposure to parasites and the host's ability to evade or cope with them</w:t>
       </w:r>
       <w:sdt>
         <w:sdtPr>
@@ -3009,7 +3142,107 @@
           <w:sz w:val="24"/>
           <w:szCs w:val="24"/>
         </w:rPr>
-        <w:t xml:space="preserve">support for the immunocompetence-handicap hypothesis (ICHH), </w:t>
+        <w:t xml:space="preserve">support for the </w:t>
+      </w:r>
+      <w:commentRangeStart w:id="125"/>
+      <w:ins w:id="126" w:author="Gienger, Christopher M." w:date="2023-07-27T16:22:00Z">
+        <w:r>
+          <w:rPr>
+            <w:rFonts w:ascii="Times New Roman" w:hAnsi="Times New Roman" w:cs="Times New Roman"/>
+            <w:sz w:val="24"/>
+            <w:szCs w:val="24"/>
+          </w:rPr>
+          <w:t>I</w:t>
+        </w:r>
+      </w:ins>
+      <w:del w:id="127" w:author="Gienger, Christopher M." w:date="2023-07-27T16:22:00Z">
+        <w:r>
+          <w:rPr>
+            <w:rFonts w:ascii="Times New Roman" w:hAnsi="Times New Roman" w:cs="Times New Roman"/>
+            <w:sz w:val="24"/>
+            <w:szCs w:val="24"/>
+          </w:rPr>
+          <w:delText>i</w:delText>
+        </w:r>
+      </w:del>
+      <w:r>
+        <w:rPr>
+          <w:rFonts w:ascii="Times New Roman" w:hAnsi="Times New Roman" w:cs="Times New Roman"/>
+          <w:sz w:val="24"/>
+          <w:szCs w:val="24"/>
+        </w:rPr>
+        <w:t>mmunocompetence-</w:t>
+      </w:r>
+      <w:ins w:id="128" w:author="Gienger, Christopher M." w:date="2023-07-27T16:22:00Z">
+        <w:r>
+          <w:rPr>
+            <w:rFonts w:ascii="Times New Roman" w:hAnsi="Times New Roman" w:cs="Times New Roman"/>
+            <w:sz w:val="24"/>
+            <w:szCs w:val="24"/>
+          </w:rPr>
+          <w:t>H</w:t>
+        </w:r>
+      </w:ins>
+      <w:del w:id="129" w:author="Gienger, Christopher M." w:date="2023-07-27T16:22:00Z">
+        <w:r>
+          <w:rPr>
+            <w:rFonts w:ascii="Times New Roman" w:hAnsi="Times New Roman" w:cs="Times New Roman"/>
+            <w:sz w:val="24"/>
+            <w:szCs w:val="24"/>
+          </w:rPr>
+          <w:delText>h</w:delText>
+        </w:r>
+      </w:del>
+      <w:r>
+        <w:rPr>
+          <w:rFonts w:ascii="Times New Roman" w:hAnsi="Times New Roman" w:cs="Times New Roman"/>
+          <w:sz w:val="24"/>
+          <w:szCs w:val="24"/>
+        </w:rPr>
+        <w:t xml:space="preserve">andicap </w:t>
+      </w:r>
+      <w:ins w:id="130" w:author="Gienger, Christopher M." w:date="2023-07-27T16:22:00Z">
+        <w:r>
+          <w:rPr>
+            <w:rFonts w:ascii="Times New Roman" w:hAnsi="Times New Roman" w:cs="Times New Roman"/>
+            <w:sz w:val="24"/>
+            <w:szCs w:val="24"/>
+          </w:rPr>
+          <w:t>H</w:t>
+        </w:r>
+      </w:ins>
+      <w:del w:id="131" w:author="Gienger, Christopher M." w:date="2023-07-27T16:22:00Z">
+        <w:r>
+          <w:rPr>
+            <w:rFonts w:ascii="Times New Roman" w:hAnsi="Times New Roman" w:cs="Times New Roman"/>
+            <w:sz w:val="24"/>
+            <w:szCs w:val="24"/>
+          </w:rPr>
+          <w:delText>h</w:delText>
+        </w:r>
+      </w:del>
+      <w:r>
+        <w:rPr>
+          <w:rFonts w:ascii="Times New Roman" w:hAnsi="Times New Roman" w:cs="Times New Roman"/>
+          <w:sz w:val="24"/>
+          <w:szCs w:val="24"/>
+        </w:rPr>
+        <w:t xml:space="preserve">ypothesis </w:t>
+      </w:r>
+      <w:commentRangeEnd w:id="125"/>
+      <w:r>
+        <w:rPr>
+          <w:rStyle w:val="CommentReference"/>
+        </w:rPr>
+        <w:commentReference w:id="125"/>
+      </w:r>
+      <w:r>
+        <w:rPr>
+          <w:rFonts w:ascii="Times New Roman" w:hAnsi="Times New Roman" w:cs="Times New Roman"/>
+          <w:sz w:val="24"/>
+          <w:szCs w:val="24"/>
+        </w:rPr>
+        <w:t xml:space="preserve">(ICHH), </w:t>
       </w:r>
       <w:r>
         <w:rPr>
@@ -3029,7 +3262,7 @@
         </w:rPr>
         <w:t xml:space="preserve"> testosterone reduces immunocompetence and increases </w:t>
       </w:r>
-      <w:ins w:id="118" w:author="C.M. Gienger" w:date="2023-07-26T14:10:00Z">
+      <w:ins w:id="132" w:author="C.M. Gienger" w:date="2023-07-26T14:10:00Z">
         <w:r>
           <w:rPr>
             <w:rFonts w:ascii="Times New Roman" w:hAnsi="Times New Roman" w:cs="Times New Roman"/>
@@ -3037,9 +3270,31 @@
             <w:szCs w:val="24"/>
             <w:lang w:val="en-AU"/>
           </w:rPr>
-          <w:t xml:space="preserve">incidence of </w:t>
+          <w:t xml:space="preserve">incidence </w:t>
         </w:r>
       </w:ins>
+      <w:ins w:id="133" w:author="Gienger, Christopher M." w:date="2023-07-27T16:23:00Z">
+        <w:r>
+          <w:rPr>
+            <w:rFonts w:ascii="Times New Roman" w:hAnsi="Times New Roman" w:cs="Times New Roman"/>
+            <w:sz w:val="24"/>
+            <w:szCs w:val="24"/>
+            <w:lang w:val="en-AU"/>
+          </w:rPr>
+          <w:t xml:space="preserve">or severity </w:t>
+        </w:r>
+      </w:ins>
+      <w:ins w:id="134" w:author="C.M. Gienger" w:date="2023-07-26T14:10:00Z">
+        <w:r>
+          <w:rPr>
+            <w:rFonts w:ascii="Times New Roman" w:hAnsi="Times New Roman" w:cs="Times New Roman"/>
+            <w:sz w:val="24"/>
+            <w:szCs w:val="24"/>
+            <w:lang w:val="en-AU"/>
+          </w:rPr>
+          <w:t xml:space="preserve">of </w:t>
+        </w:r>
+      </w:ins>
       <w:r>
         <w:rPr>
           <w:rFonts w:ascii="Times New Roman" w:hAnsi="Times New Roman" w:cs="Times New Roman"/>
@@ -3049,7 +3304,7 @@
         </w:rPr>
         <w:t>parasitism</w:t>
       </w:r>
-      <w:del w:id="119" w:author="C.M. Gienger" w:date="2023-07-26T14:10:00Z">
+      <w:del w:id="135" w:author="C.M. Gienger" w:date="2023-07-26T14:10:00Z">
         <w:r>
           <w:rPr>
             <w:rFonts w:ascii="Times New Roman" w:hAnsi="Times New Roman" w:cs="Times New Roman"/>
@@ -3078,7 +3333,7 @@
           <w:delText xml:space="preserve"> reptile species</w:delText>
         </w:r>
       </w:del>
-      <w:customXmlDelRangeStart w:id="120" w:author="C.M. Gienger" w:date="2023-07-26T14:10:00Z"/>
+      <w:customXmlDelRangeStart w:id="136" w:author="C.M. Gienger" w:date="2023-07-26T14:10:00Z"/>
       <w:sdt>
         <w:sdtPr>
           <w:rPr>
@@ -3096,7 +3351,7 @@
           </w:placeholder>
         </w:sdtPr>
         <w:sdtContent>
-          <w:customXmlDelRangeEnd w:id="120"/>
+          <w:customXmlDelRangeEnd w:id="136"/>
           <w:r>
             <w:rPr>
               <w:rFonts w:ascii="Times New Roman" w:hAnsi="Times New Roman" w:cs="Times New Roman"/>
@@ -3108,10 +3363,10 @@
             </w:rPr>
             <w:t>15,16</w:t>
           </w:r>
-          <w:customXmlDelRangeStart w:id="121" w:author="C.M. Gienger" w:date="2023-07-26T14:10:00Z"/>
+          <w:customXmlDelRangeStart w:id="137" w:author="C.M. Gienger" w:date="2023-07-26T14:10:00Z"/>
         </w:sdtContent>
       </w:sdt>
-      <w:customXmlDelRangeEnd w:id="121"/>
+      <w:customXmlDelRangeEnd w:id="137"/>
       <w:r>
         <w:rPr>
           <w:rFonts w:ascii="Times New Roman" w:hAnsi="Times New Roman" w:cs="Times New Roman"/>
@@ -3194,10 +3449,11 @@
         <w:ind w:firstLine="720"/>
         <w:contextualSpacing/>
         <w:rPr>
-          <w:rFonts w:ascii="Times New Roman" w:hAnsi="Times New Roman" w:cs="Times New Roman"/>
-          <w:sz w:val="24"/>
-          <w:szCs w:val="24"/>
-          <w:lang w:val="en-AU"/>
+          <w:ins w:id="138" w:author="Gienger, Christopher M." w:date="2023-07-27T16:41:00Z"/>
+          <w:rFonts w:ascii="Times New Roman" w:eastAsia="Times New Roman" w:hAnsi="Times New Roman" w:cs="Times New Roman"/>
+          <w:color w:val="000000"/>
+          <w:sz w:val="24"/>
+          <w:szCs w:val="24"/>
         </w:rPr>
       </w:pPr>
       <w:r>
@@ -3209,7 +3465,7 @@
         </w:rPr>
         <w:t>Most studies investigating the influence of tick</w:t>
       </w:r>
-      <w:ins w:id="122" w:author="C.M. Gienger" w:date="2023-07-26T14:14:00Z">
+      <w:ins w:id="139" w:author="C.M. Gienger" w:date="2023-07-26T14:14:00Z">
         <w:r>
           <w:rPr>
             <w:rFonts w:ascii="Times New Roman" w:eastAsia="Times New Roman" w:hAnsi="Times New Roman" w:cs="Times New Roman"/>
@@ -3220,7 +3476,7 @@
           <w:t xml:space="preserve"> parasitism </w:t>
         </w:r>
       </w:ins>
-      <w:del w:id="123" w:author="C.M. Gienger" w:date="2023-07-26T14:14:00Z">
+      <w:del w:id="140" w:author="C.M. Gienger" w:date="2023-07-26T14:14:00Z">
         <w:r>
           <w:rPr>
             <w:rFonts w:ascii="Times New Roman" w:eastAsia="Times New Roman" w:hAnsi="Times New Roman" w:cs="Times New Roman"/>
@@ -3374,7 +3630,7 @@
         </w:rPr>
         <w:t xml:space="preserve">how </w:t>
       </w:r>
-      <w:ins w:id="124" w:author="C.M. Gienger" w:date="2023-07-26T14:11:00Z">
+      <w:ins w:id="141" w:author="C.M. Gienger" w:date="2023-07-26T14:11:00Z">
         <w:r>
           <w:rPr>
             <w:rFonts w:ascii="Times New Roman" w:hAnsi="Times New Roman" w:cs="Times New Roman"/>
@@ -3408,7 +3664,7 @@
         </w:rPr>
         <w:t xml:space="preserve"> </w:t>
       </w:r>
-      <w:del w:id="125" w:author="C.M. Gienger" w:date="2023-07-26T14:14:00Z">
+      <w:del w:id="142" w:author="C.M. Gienger" w:date="2023-07-26T14:14:00Z">
         <w:r>
           <w:rPr>
             <w:rFonts w:ascii="Times New Roman" w:hAnsi="Times New Roman" w:cs="Times New Roman"/>
@@ -3418,7 +3674,7 @@
           <w:delText xml:space="preserve">across </w:delText>
         </w:r>
       </w:del>
-      <w:ins w:id="126" w:author="C.M. Gienger" w:date="2023-07-26T14:14:00Z">
+      <w:ins w:id="143" w:author="C.M. Gienger" w:date="2023-07-26T14:14:00Z">
         <w:r>
           <w:rPr>
             <w:rFonts w:ascii="Times New Roman" w:hAnsi="Times New Roman" w:cs="Times New Roman"/>
@@ -3460,7 +3716,7 @@
         </w:rPr>
         <w:t xml:space="preserve"> such as sex</w:t>
       </w:r>
-      <w:ins w:id="127" w:author="C.M. Gienger" w:date="2023-07-26T14:15:00Z">
+      <w:ins w:id="144" w:author="C.M. Gienger" w:date="2023-07-26T14:15:00Z">
         <w:r>
           <w:rPr>
             <w:rFonts w:ascii="Times New Roman" w:hAnsi="Times New Roman" w:cs="Times New Roman"/>
@@ -3470,7 +3726,7 @@
           <w:t xml:space="preserve"> and </w:t>
         </w:r>
       </w:ins>
-      <w:del w:id="128" w:author="C.M. Gienger" w:date="2023-07-26T14:15:00Z">
+      <w:del w:id="145" w:author="C.M. Gienger" w:date="2023-07-26T14:15:00Z">
         <w:r>
           <w:rPr>
             <w:rFonts w:ascii="Times New Roman" w:hAnsi="Times New Roman" w:cs="Times New Roman"/>
@@ -3538,7 +3794,7 @@
         </w:rPr>
         <w:t>how tick infection varies across sex</w:t>
       </w:r>
-      <w:ins w:id="129" w:author="C.M. Gienger" w:date="2023-07-26T14:15:00Z">
+      <w:ins w:id="146" w:author="C.M. Gienger" w:date="2023-07-26T14:15:00Z">
         <w:r>
           <w:rPr>
             <w:rFonts w:ascii="Times New Roman" w:eastAsia="Times New Roman" w:hAnsi="Times New Roman" w:cs="Times New Roman"/>
@@ -3548,7 +3804,7 @@
           <w:t xml:space="preserve"> and </w:t>
         </w:r>
       </w:ins>
-      <w:del w:id="130" w:author="C.M. Gienger" w:date="2023-07-26T14:15:00Z">
+      <w:del w:id="147" w:author="C.M. Gienger" w:date="2023-07-26T14:15:00Z">
         <w:r>
           <w:rPr>
             <w:rFonts w:ascii="Times New Roman" w:eastAsia="Times New Roman" w:hAnsi="Times New Roman" w:cs="Times New Roman"/>
@@ -3582,7 +3838,7 @@
         </w:rPr>
         <w:t xml:space="preserve"> in </w:t>
       </w:r>
-      <w:ins w:id="131" w:author="C.M. Gienger" w:date="2023-07-26T14:15:00Z">
+      <w:ins w:id="148" w:author="C.M. Gienger" w:date="2023-07-26T14:15:00Z">
         <w:r>
           <w:rPr>
             <w:rFonts w:ascii="Times New Roman" w:eastAsia="Times New Roman" w:hAnsi="Times New Roman" w:cs="Times New Roman"/>
@@ -3592,7 +3848,7 @@
           <w:t>E</w:t>
         </w:r>
       </w:ins>
-      <w:del w:id="132" w:author="C.M. Gienger" w:date="2023-07-26T14:15:00Z">
+      <w:del w:id="149" w:author="C.M. Gienger" w:date="2023-07-26T14:15:00Z">
         <w:r>
           <w:rPr>
             <w:rFonts w:ascii="Times New Roman" w:eastAsia="Times New Roman" w:hAnsi="Times New Roman" w:cs="Times New Roman"/>
@@ -3610,7 +3866,7 @@
         </w:rPr>
         <w:t xml:space="preserve">astern </w:t>
       </w:r>
-      <w:ins w:id="133" w:author="C.M. Gienger" w:date="2023-07-26T14:15:00Z">
+      <w:ins w:id="150" w:author="C.M. Gienger" w:date="2023-07-26T14:15:00Z">
         <w:r>
           <w:rPr>
             <w:rFonts w:ascii="Times New Roman" w:eastAsia="Times New Roman" w:hAnsi="Times New Roman" w:cs="Times New Roman"/>
@@ -3620,7 +3876,7 @@
           <w:t>F</w:t>
         </w:r>
       </w:ins>
-      <w:del w:id="134" w:author="C.M. Gienger" w:date="2023-07-26T14:15:00Z">
+      <w:del w:id="151" w:author="C.M. Gienger" w:date="2023-07-26T14:15:00Z">
         <w:r>
           <w:rPr>
             <w:rFonts w:ascii="Times New Roman" w:eastAsia="Times New Roman" w:hAnsi="Times New Roman" w:cs="Times New Roman"/>
@@ -3638,7 +3894,7 @@
         </w:rPr>
         <w:t xml:space="preserve">ence </w:t>
       </w:r>
-      <w:ins w:id="135" w:author="C.M. Gienger" w:date="2023-07-26T14:15:00Z">
+      <w:ins w:id="152" w:author="C.M. Gienger" w:date="2023-07-26T14:15:00Z">
         <w:r>
           <w:rPr>
             <w:rFonts w:ascii="Times New Roman" w:eastAsia="Times New Roman" w:hAnsi="Times New Roman" w:cs="Times New Roman"/>
@@ -3648,7 +3904,7 @@
           <w:t>L</w:t>
         </w:r>
       </w:ins>
-      <w:del w:id="136" w:author="C.M. Gienger" w:date="2023-07-26T14:15:00Z">
+      <w:del w:id="153" w:author="C.M. Gienger" w:date="2023-07-26T14:15:00Z">
         <w:r>
           <w:rPr>
             <w:rFonts w:ascii="Times New Roman" w:eastAsia="Times New Roman" w:hAnsi="Times New Roman" w:cs="Times New Roman"/>
@@ -3666,7 +3922,7 @@
         </w:rPr>
         <w:t>izard</w:t>
       </w:r>
-      <w:ins w:id="137" w:author="C.M. Gienger" w:date="2023-07-26T14:16:00Z">
+      <w:ins w:id="154" w:author="C.M. Gienger" w:date="2023-07-26T14:16:00Z">
         <w:r>
           <w:rPr>
             <w:rFonts w:ascii="Times New Roman" w:eastAsia="Times New Roman" w:hAnsi="Times New Roman" w:cs="Times New Roman"/>
@@ -3697,10 +3953,17 @@
       <w:r>
         <w:rPr>
           <w:rFonts w:ascii="Times New Roman" w:eastAsia="Times New Roman" w:hAnsi="Times New Roman" w:cs="Times New Roman"/>
-          <w:i/>
-          <w:iCs/>
-          <w:sz w:val="24"/>
-          <w:szCs w:val="24"/>
+          <w:sz w:val="24"/>
+          <w:szCs w:val="24"/>
+          <w:rPrChange w:id="155" w:author="Gienger, Christopher M." w:date="2023-07-27T16:33:00Z">
+            <w:rPr>
+              <w:rFonts w:ascii="Times New Roman" w:eastAsia="Times New Roman" w:hAnsi="Times New Roman" w:cs="Times New Roman"/>
+              <w:i/>
+              <w:iCs/>
+              <w:sz w:val="24"/>
+              <w:szCs w:val="24"/>
+            </w:rPr>
+          </w:rPrChange>
         </w:rPr>
         <w:t>)</w:t>
       </w:r>
@@ -3920,7 +4183,7 @@
         </w:rPr>
         <w:t>.</w:t>
       </w:r>
-      <w:del w:id="138" w:author="C.M. Gienger" w:date="2023-07-26T14:17:00Z">
+      <w:del w:id="156" w:author="C.M. Gienger" w:date="2023-07-26T14:17:00Z">
         <w:r>
           <w:rPr>
             <w:rFonts w:ascii="Times New Roman" w:eastAsia="Times New Roman" w:hAnsi="Times New Roman" w:cs="Times New Roman"/>
@@ -3949,707 +4212,6 @@
           <w:delText xml:space="preserve">. </w:delText>
         </w:r>
       </w:del>
-    </w:p>
-    <w:p>
-      <w:pPr>
-        <w:spacing w:line="240" w:lineRule="auto"/>
-        <w:contextualSpacing/>
-        <w:rPr>
-          <w:rFonts w:ascii="Times New Roman" w:hAnsi="Times New Roman" w:cs="Times New Roman"/>
-          <w:b/>
-          <w:bCs/>
-          <w:iCs/>
-          <w:color w:val="000000" w:themeColor="text1"/>
-          <w:sz w:val="24"/>
-          <w:szCs w:val="24"/>
-        </w:rPr>
-      </w:pPr>
-      <w:r>
-        <w:rPr>
-          <w:rFonts w:ascii="Times New Roman" w:hAnsi="Times New Roman" w:cs="Times New Roman"/>
-          <w:b/>
-          <w:bCs/>
-          <w:iCs/>
-          <w:color w:val="000000" w:themeColor="text1"/>
-          <w:sz w:val="24"/>
-          <w:szCs w:val="24"/>
-        </w:rPr>
-        <w:t xml:space="preserve">2| </w:t>
-      </w:r>
-      <w:r>
-        <w:rPr>
-          <w:rFonts w:ascii="Times New Roman" w:hAnsi="Times New Roman" w:cs="Times New Roman"/>
-          <w:b/>
-          <w:bCs/>
-          <w:iCs/>
-          <w:color w:val="000000" w:themeColor="text1"/>
-          <w:sz w:val="24"/>
-          <w:szCs w:val="24"/>
-        </w:rPr>
-        <w:t>Methods</w:t>
-      </w:r>
-    </w:p>
-    <w:p>
-      <w:pPr>
-        <w:spacing w:line="240" w:lineRule="auto"/>
-        <w:contextualSpacing/>
-        <w:rPr>
-          <w:rFonts w:ascii="Times New Roman" w:hAnsi="Times New Roman" w:cs="Times New Roman"/>
-          <w:i/>
-          <w:color w:val="000000" w:themeColor="text1"/>
-          <w:sz w:val="24"/>
-          <w:szCs w:val="24"/>
-        </w:rPr>
-      </w:pPr>
-      <w:r>
-        <w:rPr>
-          <w:rFonts w:ascii="Times New Roman" w:hAnsi="Times New Roman" w:cs="Times New Roman"/>
-          <w:color w:val="000000" w:themeColor="text1"/>
-          <w:sz w:val="24"/>
-          <w:szCs w:val="24"/>
-        </w:rPr>
-        <w:t xml:space="preserve">Field research was conducted at </w:t>
-      </w:r>
-      <w:r>
-        <w:rPr>
-          <w:rFonts w:ascii="Times New Roman" w:hAnsi="Times New Roman" w:cs="Times New Roman"/>
-          <w:color w:val="000000" w:themeColor="text1"/>
-          <w:sz w:val="24"/>
-          <w:szCs w:val="24"/>
-        </w:rPr>
-        <w:t xml:space="preserve">Land Between the Lakes National Recreation Area in Kentucky </w:t>
-      </w:r>
-      <w:r>
-        <w:rPr>
-          <w:rFonts w:ascii="Times New Roman" w:hAnsi="Times New Roman" w:cs="Times New Roman"/>
-          <w:color w:val="000000" w:themeColor="text1"/>
-          <w:sz w:val="24"/>
-          <w:szCs w:val="24"/>
-        </w:rPr>
-        <w:t>(United States)</w:t>
-      </w:r>
-      <w:r>
-        <w:rPr>
-          <w:rFonts w:ascii="Times New Roman" w:hAnsi="Times New Roman" w:cs="Times New Roman"/>
-          <w:color w:val="000000" w:themeColor="text1"/>
-          <w:sz w:val="24"/>
-          <w:szCs w:val="24"/>
-        </w:rPr>
-        <w:t>,</w:t>
-      </w:r>
-      <w:r>
-        <w:rPr>
-          <w:rFonts w:ascii="Times New Roman" w:hAnsi="Times New Roman" w:cs="Times New Roman"/>
-          <w:color w:val="000000" w:themeColor="text1"/>
-          <w:sz w:val="24"/>
-          <w:szCs w:val="24"/>
-        </w:rPr>
-        <w:t xml:space="preserve"> </w:t>
-      </w:r>
-      <w:r>
-        <w:rPr>
-          <w:rFonts w:ascii="Times New Roman" w:hAnsi="Times New Roman" w:cs="Times New Roman"/>
-          <w:color w:val="000000" w:themeColor="text1"/>
-          <w:sz w:val="24"/>
-          <w:szCs w:val="24"/>
-        </w:rPr>
-        <w:t xml:space="preserve">where </w:t>
-      </w:r>
-      <w:r>
-        <w:rPr>
-          <w:rFonts w:ascii="Times New Roman" w:hAnsi="Times New Roman" w:cs="Times New Roman"/>
-          <w:i/>
-          <w:iCs/>
-          <w:color w:val="000000" w:themeColor="text1"/>
-          <w:sz w:val="24"/>
-          <w:szCs w:val="24"/>
-        </w:rPr>
-        <w:t>Dermacentor variabilis (</w:t>
-      </w:r>
-      <w:r>
-        <w:rPr>
-          <w:rFonts w:ascii="Times New Roman" w:hAnsi="Times New Roman" w:cs="Times New Roman"/>
-          <w:color w:val="000000" w:themeColor="text1"/>
-          <w:sz w:val="24"/>
-          <w:szCs w:val="24"/>
-        </w:rPr>
-        <w:t>American</w:t>
-      </w:r>
-      <w:r>
-        <w:rPr>
-          <w:rFonts w:ascii="Times New Roman" w:hAnsi="Times New Roman" w:cs="Times New Roman"/>
-          <w:color w:val="000000" w:themeColor="text1"/>
-          <w:sz w:val="24"/>
-          <w:szCs w:val="24"/>
-        </w:rPr>
-        <w:t xml:space="preserve"> </w:t>
-      </w:r>
-      <w:ins w:id="139" w:author="C.M. Gienger" w:date="2023-07-26T14:17:00Z">
-        <w:r>
-          <w:rPr>
-            <w:rFonts w:ascii="Times New Roman" w:hAnsi="Times New Roman" w:cs="Times New Roman"/>
-            <w:color w:val="000000" w:themeColor="text1"/>
-            <w:sz w:val="24"/>
-            <w:szCs w:val="24"/>
-          </w:rPr>
-          <w:t>D</w:t>
-        </w:r>
-      </w:ins>
-      <w:del w:id="140" w:author="C.M. Gienger" w:date="2023-07-26T14:17:00Z">
-        <w:r>
-          <w:rPr>
-            <w:rFonts w:ascii="Times New Roman" w:hAnsi="Times New Roman" w:cs="Times New Roman"/>
-            <w:color w:val="000000" w:themeColor="text1"/>
-            <w:sz w:val="24"/>
-            <w:szCs w:val="24"/>
-          </w:rPr>
-          <w:delText>d</w:delText>
-        </w:r>
-      </w:del>
-      <w:r>
-        <w:rPr>
-          <w:rFonts w:ascii="Times New Roman" w:hAnsi="Times New Roman" w:cs="Times New Roman"/>
-          <w:color w:val="000000" w:themeColor="text1"/>
-          <w:sz w:val="24"/>
-          <w:szCs w:val="24"/>
-        </w:rPr>
-        <w:t xml:space="preserve">og </w:t>
-      </w:r>
-      <w:ins w:id="141" w:author="C.M. Gienger" w:date="2023-07-26T14:17:00Z">
-        <w:r>
-          <w:rPr>
-            <w:rFonts w:ascii="Times New Roman" w:hAnsi="Times New Roman" w:cs="Times New Roman"/>
-            <w:color w:val="000000" w:themeColor="text1"/>
-            <w:sz w:val="24"/>
-            <w:szCs w:val="24"/>
-          </w:rPr>
-          <w:t>T</w:t>
-        </w:r>
-      </w:ins>
-      <w:del w:id="142" w:author="C.M. Gienger" w:date="2023-07-26T14:17:00Z">
-        <w:r>
-          <w:rPr>
-            <w:rFonts w:ascii="Times New Roman" w:hAnsi="Times New Roman" w:cs="Times New Roman"/>
-            <w:color w:val="000000" w:themeColor="text1"/>
-            <w:sz w:val="24"/>
-            <w:szCs w:val="24"/>
-          </w:rPr>
-          <w:delText>t</w:delText>
-        </w:r>
-      </w:del>
-      <w:r>
-        <w:rPr>
-          <w:rFonts w:ascii="Times New Roman" w:hAnsi="Times New Roman" w:cs="Times New Roman"/>
-          <w:color w:val="000000" w:themeColor="text1"/>
-          <w:sz w:val="24"/>
-          <w:szCs w:val="24"/>
-        </w:rPr>
-        <w:t>ick)</w:t>
-      </w:r>
-      <w:r>
-        <w:rPr>
-          <w:rFonts w:ascii="Times New Roman" w:hAnsi="Times New Roman" w:cs="Times New Roman"/>
-          <w:i/>
-          <w:iCs/>
-          <w:color w:val="000000" w:themeColor="text1"/>
-          <w:sz w:val="24"/>
-          <w:szCs w:val="24"/>
-        </w:rPr>
-        <w:t xml:space="preserve"> </w:t>
-      </w:r>
-      <w:r>
-        <w:rPr>
-          <w:rFonts w:ascii="Times New Roman" w:hAnsi="Times New Roman" w:cs="Times New Roman"/>
-          <w:color w:val="000000" w:themeColor="text1"/>
-          <w:sz w:val="24"/>
-          <w:szCs w:val="24"/>
-        </w:rPr>
-        <w:t>and</w:t>
-      </w:r>
-      <w:r>
-        <w:rPr>
-          <w:rFonts w:ascii="Times New Roman" w:hAnsi="Times New Roman" w:cs="Times New Roman"/>
-          <w:i/>
-          <w:iCs/>
-          <w:color w:val="000000" w:themeColor="text1"/>
-          <w:sz w:val="24"/>
-          <w:szCs w:val="24"/>
-        </w:rPr>
-        <w:t xml:space="preserve"> </w:t>
-      </w:r>
-      <w:proofErr w:type="spellStart"/>
-      <w:r>
-        <w:rPr>
-          <w:rFonts w:ascii="Times New Roman" w:hAnsi="Times New Roman" w:cs="Times New Roman"/>
-          <w:i/>
-          <w:iCs/>
-          <w:color w:val="000000" w:themeColor="text1"/>
-          <w:sz w:val="24"/>
-          <w:szCs w:val="24"/>
-        </w:rPr>
-        <w:t>Amblyomma</w:t>
-      </w:r>
-      <w:proofErr w:type="spellEnd"/>
-      <w:r>
-        <w:rPr>
-          <w:rFonts w:ascii="Times New Roman" w:hAnsi="Times New Roman" w:cs="Times New Roman"/>
-          <w:i/>
-          <w:iCs/>
-          <w:color w:val="000000" w:themeColor="text1"/>
-          <w:sz w:val="24"/>
-          <w:szCs w:val="24"/>
-        </w:rPr>
-        <w:t xml:space="preserve"> </w:t>
-      </w:r>
-      <w:proofErr w:type="spellStart"/>
-      <w:r>
-        <w:rPr>
-          <w:rFonts w:ascii="Times New Roman" w:hAnsi="Times New Roman" w:cs="Times New Roman"/>
-          <w:i/>
-          <w:iCs/>
-          <w:color w:val="000000" w:themeColor="text1"/>
-          <w:sz w:val="24"/>
-          <w:szCs w:val="24"/>
-        </w:rPr>
-        <w:t>americanum</w:t>
-      </w:r>
-      <w:proofErr w:type="spellEnd"/>
-      <w:r>
-        <w:rPr>
-          <w:rFonts w:ascii="Times New Roman" w:hAnsi="Times New Roman" w:cs="Times New Roman"/>
-          <w:i/>
-          <w:iCs/>
-          <w:color w:val="000000" w:themeColor="text1"/>
-          <w:sz w:val="24"/>
-          <w:szCs w:val="24"/>
-        </w:rPr>
-        <w:t xml:space="preserve"> </w:t>
-      </w:r>
-      <w:r>
-        <w:rPr>
-          <w:rFonts w:ascii="Times New Roman" w:hAnsi="Times New Roman" w:cs="Times New Roman"/>
-          <w:color w:val="000000" w:themeColor="text1"/>
-          <w:sz w:val="24"/>
-          <w:szCs w:val="24"/>
-        </w:rPr>
-        <w:t>(</w:t>
-      </w:r>
-      <w:ins w:id="143" w:author="C.M. Gienger" w:date="2023-07-26T14:17:00Z">
-        <w:r>
-          <w:rPr>
-            <w:rFonts w:ascii="Times New Roman" w:hAnsi="Times New Roman" w:cs="Times New Roman"/>
-            <w:color w:val="000000" w:themeColor="text1"/>
-            <w:sz w:val="24"/>
-            <w:szCs w:val="24"/>
-          </w:rPr>
-          <w:t>L</w:t>
-        </w:r>
-      </w:ins>
-      <w:del w:id="144" w:author="C.M. Gienger" w:date="2023-07-26T14:17:00Z">
-        <w:r>
-          <w:rPr>
-            <w:rFonts w:ascii="Times New Roman" w:hAnsi="Times New Roman" w:cs="Times New Roman"/>
-            <w:color w:val="000000" w:themeColor="text1"/>
-            <w:sz w:val="24"/>
-            <w:szCs w:val="24"/>
-          </w:rPr>
-          <w:delText>l</w:delText>
-        </w:r>
-      </w:del>
-      <w:r>
-        <w:rPr>
-          <w:rFonts w:ascii="Times New Roman" w:hAnsi="Times New Roman" w:cs="Times New Roman"/>
-          <w:color w:val="000000" w:themeColor="text1"/>
-          <w:sz w:val="24"/>
-          <w:szCs w:val="24"/>
-        </w:rPr>
-        <w:t xml:space="preserve">one </w:t>
-      </w:r>
-      <w:ins w:id="145" w:author="C.M. Gienger" w:date="2023-07-26T14:17:00Z">
-        <w:r>
-          <w:rPr>
-            <w:rFonts w:ascii="Times New Roman" w:hAnsi="Times New Roman" w:cs="Times New Roman"/>
-            <w:color w:val="000000" w:themeColor="text1"/>
-            <w:sz w:val="24"/>
-            <w:szCs w:val="24"/>
-          </w:rPr>
-          <w:t>S</w:t>
-        </w:r>
-      </w:ins>
-      <w:del w:id="146" w:author="C.M. Gienger" w:date="2023-07-26T14:17:00Z">
-        <w:r>
-          <w:rPr>
-            <w:rFonts w:ascii="Times New Roman" w:hAnsi="Times New Roman" w:cs="Times New Roman"/>
-            <w:color w:val="000000" w:themeColor="text1"/>
-            <w:sz w:val="24"/>
-            <w:szCs w:val="24"/>
-          </w:rPr>
-          <w:delText>s</w:delText>
-        </w:r>
-      </w:del>
-      <w:r>
-        <w:rPr>
-          <w:rFonts w:ascii="Times New Roman" w:hAnsi="Times New Roman" w:cs="Times New Roman"/>
-          <w:color w:val="000000" w:themeColor="text1"/>
-          <w:sz w:val="24"/>
-          <w:szCs w:val="24"/>
-        </w:rPr>
-        <w:t xml:space="preserve">tar </w:t>
-      </w:r>
-      <w:ins w:id="147" w:author="C.M. Gienger" w:date="2023-07-26T14:17:00Z">
-        <w:r>
-          <w:rPr>
-            <w:rFonts w:ascii="Times New Roman" w:hAnsi="Times New Roman" w:cs="Times New Roman"/>
-            <w:color w:val="000000" w:themeColor="text1"/>
-            <w:sz w:val="24"/>
-            <w:szCs w:val="24"/>
-          </w:rPr>
-          <w:t>T</w:t>
-        </w:r>
-      </w:ins>
-      <w:del w:id="148" w:author="C.M. Gienger" w:date="2023-07-26T14:17:00Z">
-        <w:r>
-          <w:rPr>
-            <w:rFonts w:ascii="Times New Roman" w:hAnsi="Times New Roman" w:cs="Times New Roman"/>
-            <w:color w:val="000000" w:themeColor="text1"/>
-            <w:sz w:val="24"/>
-            <w:szCs w:val="24"/>
-          </w:rPr>
-          <w:delText>t</w:delText>
-        </w:r>
-      </w:del>
-      <w:r>
-        <w:rPr>
-          <w:rFonts w:ascii="Times New Roman" w:hAnsi="Times New Roman" w:cs="Times New Roman"/>
-          <w:color w:val="000000" w:themeColor="text1"/>
-          <w:sz w:val="24"/>
-          <w:szCs w:val="24"/>
-        </w:rPr>
-        <w:t xml:space="preserve">ick) are common ectoparasites </w:t>
-      </w:r>
-      <w:r>
-        <w:rPr>
-          <w:rFonts w:ascii="Times New Roman" w:hAnsi="Times New Roman" w:cs="Times New Roman"/>
-          <w:color w:val="000000" w:themeColor="text1"/>
-          <w:sz w:val="24"/>
-          <w:szCs w:val="24"/>
-        </w:rPr>
-        <w:t>of</w:t>
-      </w:r>
-      <w:r>
-        <w:rPr>
-          <w:rFonts w:ascii="Times New Roman" w:hAnsi="Times New Roman" w:cs="Times New Roman"/>
-          <w:color w:val="000000" w:themeColor="text1"/>
-          <w:sz w:val="24"/>
-          <w:szCs w:val="24"/>
-        </w:rPr>
-        <w:t xml:space="preserve"> </w:t>
-      </w:r>
-      <w:r>
-        <w:rPr>
-          <w:rFonts w:ascii="Times New Roman" w:hAnsi="Times New Roman" w:cs="Times New Roman"/>
-          <w:i/>
-          <w:iCs/>
-          <w:color w:val="000000" w:themeColor="text1"/>
-          <w:sz w:val="24"/>
-          <w:szCs w:val="24"/>
-        </w:rPr>
-        <w:t>S.</w:t>
-      </w:r>
-      <w:r>
-        <w:rPr>
-          <w:rFonts w:ascii="Times New Roman" w:hAnsi="Times New Roman" w:cs="Times New Roman"/>
-          <w:i/>
-          <w:iCs/>
-          <w:color w:val="000000" w:themeColor="text1"/>
-          <w:sz w:val="24"/>
-          <w:szCs w:val="24"/>
-        </w:rPr>
-        <w:t xml:space="preserve"> undulatus</w:t>
-      </w:r>
-      <w:r>
-        <w:rPr>
-          <w:rFonts w:ascii="Times New Roman" w:hAnsi="Times New Roman" w:cs="Times New Roman"/>
-          <w:color w:val="000000" w:themeColor="text1"/>
-          <w:sz w:val="24"/>
-          <w:szCs w:val="24"/>
-        </w:rPr>
-        <w:t>.</w:t>
-      </w:r>
-      <w:r>
-        <w:rPr>
-          <w:rFonts w:ascii="Times New Roman" w:hAnsi="Times New Roman" w:cs="Times New Roman"/>
-          <w:i/>
-          <w:iCs/>
-          <w:color w:val="000000" w:themeColor="text1"/>
-          <w:sz w:val="24"/>
-          <w:szCs w:val="24"/>
-        </w:rPr>
-        <w:t xml:space="preserve"> </w:t>
-      </w:r>
-      <w:r>
-        <w:rPr>
-          <w:rFonts w:ascii="Times New Roman" w:hAnsi="Times New Roman" w:cs="Times New Roman"/>
-          <w:color w:val="000000" w:themeColor="text1"/>
-          <w:sz w:val="24"/>
-          <w:szCs w:val="24"/>
-        </w:rPr>
-        <w:t xml:space="preserve">During the Spring and Summer of 2014 and 2015, adult </w:t>
-      </w:r>
-      <w:del w:id="149" w:author="C.M. Gienger" w:date="2023-07-26T14:18:00Z">
-        <w:r>
-          <w:rPr>
-            <w:rFonts w:ascii="Times New Roman" w:hAnsi="Times New Roman" w:cs="Times New Roman"/>
-            <w:color w:val="000000" w:themeColor="text1"/>
-            <w:sz w:val="24"/>
-            <w:szCs w:val="24"/>
-          </w:rPr>
-          <w:delText xml:space="preserve">male and female </w:delText>
-        </w:r>
-      </w:del>
-      <w:r>
-        <w:rPr>
-          <w:rFonts w:ascii="Times New Roman" w:hAnsi="Times New Roman" w:cs="Times New Roman"/>
-          <w:i/>
-          <w:iCs/>
-          <w:color w:val="000000" w:themeColor="text1"/>
-          <w:sz w:val="24"/>
-          <w:szCs w:val="24"/>
-        </w:rPr>
-        <w:t>S. undulatus</w:t>
-      </w:r>
-      <w:r>
-        <w:rPr>
-          <w:rFonts w:ascii="Times New Roman" w:hAnsi="Times New Roman" w:cs="Times New Roman"/>
-          <w:color w:val="000000" w:themeColor="text1"/>
-          <w:sz w:val="24"/>
-          <w:szCs w:val="24"/>
-        </w:rPr>
-        <w:t xml:space="preserve"> were captured by hand or by noosing. </w:t>
-      </w:r>
-      <w:r>
-        <w:rPr>
-          <w:rFonts w:ascii="Times New Roman" w:hAnsi="Times New Roman" w:cs="Times New Roman"/>
-          <w:color w:val="000000" w:themeColor="text1"/>
-          <w:sz w:val="24"/>
-          <w:szCs w:val="24"/>
-        </w:rPr>
-        <w:t xml:space="preserve">Morphological characteristics including enlarged base of the tail, femoral pores, and ventral </w:t>
-      </w:r>
-      <w:proofErr w:type="spellStart"/>
-      <w:r>
-        <w:rPr>
-          <w:rFonts w:ascii="Times New Roman" w:hAnsi="Times New Roman" w:cs="Times New Roman"/>
-          <w:color w:val="000000" w:themeColor="text1"/>
-          <w:sz w:val="24"/>
-          <w:szCs w:val="24"/>
-        </w:rPr>
-        <w:t>colouration</w:t>
-      </w:r>
-      <w:proofErr w:type="spellEnd"/>
-      <w:del w:id="150" w:author="C.M. Gienger" w:date="2023-07-26T14:18:00Z">
-        <w:r>
-          <w:rPr>
-            <w:rFonts w:ascii="Times New Roman" w:hAnsi="Times New Roman" w:cs="Times New Roman"/>
-            <w:color w:val="000000" w:themeColor="text1"/>
-            <w:sz w:val="24"/>
-            <w:szCs w:val="24"/>
-          </w:rPr>
-          <w:delText>,</w:delText>
-        </w:r>
-      </w:del>
-      <w:r>
-        <w:rPr>
-          <w:rFonts w:ascii="Times New Roman" w:hAnsi="Times New Roman" w:cs="Times New Roman"/>
-          <w:color w:val="000000" w:themeColor="text1"/>
-          <w:sz w:val="24"/>
-          <w:szCs w:val="24"/>
-        </w:rPr>
-        <w:t xml:space="preserve"> were used to determine sex</w:t>
-      </w:r>
-      <w:r>
-        <w:rPr>
-          <w:rFonts w:ascii="Times New Roman" w:hAnsi="Times New Roman" w:cs="Times New Roman"/>
-          <w:color w:val="000000" w:themeColor="text1"/>
-          <w:sz w:val="24"/>
-          <w:szCs w:val="24"/>
-        </w:rPr>
-        <w:t xml:space="preserve">. </w:t>
-      </w:r>
-      <w:r>
-        <w:rPr>
-          <w:rFonts w:ascii="Times New Roman" w:hAnsi="Times New Roman" w:cs="Times New Roman"/>
-          <w:color w:val="000000" w:themeColor="text1"/>
-          <w:sz w:val="24"/>
-          <w:szCs w:val="24"/>
-        </w:rPr>
-        <w:t>Upon capture</w:t>
-      </w:r>
-      <w:r>
-        <w:rPr>
-          <w:rFonts w:ascii="Times New Roman" w:hAnsi="Times New Roman" w:cs="Times New Roman"/>
-          <w:color w:val="000000" w:themeColor="text1"/>
-          <w:sz w:val="24"/>
-          <w:szCs w:val="24"/>
-        </w:rPr>
-        <w:t>,</w:t>
-      </w:r>
-      <w:r>
-        <w:rPr>
-          <w:rFonts w:ascii="Times New Roman" w:hAnsi="Times New Roman" w:cs="Times New Roman"/>
-          <w:color w:val="000000" w:themeColor="text1"/>
-          <w:sz w:val="24"/>
-          <w:szCs w:val="24"/>
-        </w:rPr>
-        <w:t xml:space="preserve"> snout-to-vent length (SVL), body mass, and hindlimb length were measured for all individuals. Hindlimb length was defined as the greatest distance on the outstretched leg from the distal tip of the fourth toe to the point of insertion in the body wal</w:t>
-      </w:r>
-      <w:r>
-        <w:rPr>
-          <w:rFonts w:ascii="Times New Roman" w:hAnsi="Times New Roman" w:cs="Times New Roman"/>
-          <w:color w:val="000000" w:themeColor="text1"/>
-          <w:sz w:val="24"/>
-          <w:szCs w:val="24"/>
-        </w:rPr>
-        <w:t>l</w:t>
-      </w:r>
-      <w:r>
-        <w:rPr>
-          <w:rFonts w:ascii="Times New Roman" w:hAnsi="Times New Roman" w:cs="Times New Roman"/>
-          <w:color w:val="000000" w:themeColor="text1"/>
-          <w:sz w:val="24"/>
-          <w:szCs w:val="24"/>
-        </w:rPr>
-        <w:t xml:space="preserve">. Lizards were measured to the nearest 0.1 mm for length and 0.25 g for mass. </w:t>
-      </w:r>
-      <w:r>
-        <w:rPr>
-          <w:rFonts w:ascii="Times New Roman" w:hAnsi="Times New Roman" w:cs="Times New Roman"/>
-          <w:color w:val="000000" w:themeColor="text1"/>
-          <w:sz w:val="24"/>
-          <w:szCs w:val="24"/>
-        </w:rPr>
-        <w:t xml:space="preserve">Capture locations were recorded with a handheld GPS (Garmin </w:t>
-      </w:r>
-      <w:proofErr w:type="spellStart"/>
-      <w:r>
-        <w:rPr>
-          <w:rFonts w:ascii="Times New Roman" w:hAnsi="Times New Roman" w:cs="Times New Roman"/>
-          <w:color w:val="000000" w:themeColor="text1"/>
-          <w:sz w:val="24"/>
-          <w:szCs w:val="24"/>
-        </w:rPr>
-        <w:t>Fēnix</w:t>
-      </w:r>
-      <w:proofErr w:type="spellEnd"/>
-      <w:r>
-        <w:rPr>
-          <w:rFonts w:ascii="Times New Roman" w:hAnsi="Times New Roman" w:cs="Times New Roman"/>
-          <w:color w:val="000000" w:themeColor="text1"/>
-          <w:sz w:val="24"/>
-          <w:szCs w:val="24"/>
-        </w:rPr>
-        <w:t xml:space="preserve">® GPS). The number of ticks </w:t>
-      </w:r>
-      <w:r>
-        <w:rPr>
-          <w:rFonts w:ascii="Times New Roman" w:hAnsi="Times New Roman" w:cs="Times New Roman"/>
-          <w:color w:val="000000" w:themeColor="text1"/>
-          <w:sz w:val="24"/>
-          <w:szCs w:val="24"/>
-        </w:rPr>
-        <w:t xml:space="preserve">infecting </w:t>
-      </w:r>
-      <w:r>
-        <w:rPr>
-          <w:rFonts w:ascii="Times New Roman" w:hAnsi="Times New Roman" w:cs="Times New Roman"/>
-          <w:color w:val="000000" w:themeColor="text1"/>
-          <w:sz w:val="24"/>
-          <w:szCs w:val="24"/>
-        </w:rPr>
-        <w:t xml:space="preserve">each </w:t>
-      </w:r>
-      <w:r>
-        <w:rPr>
-          <w:rFonts w:ascii="Times New Roman" w:hAnsi="Times New Roman" w:cs="Times New Roman"/>
-          <w:color w:val="000000" w:themeColor="text1"/>
-          <w:sz w:val="24"/>
-          <w:szCs w:val="24"/>
-        </w:rPr>
-        <w:t xml:space="preserve">captured </w:t>
-      </w:r>
-      <w:r>
-        <w:rPr>
-          <w:rFonts w:ascii="Times New Roman" w:hAnsi="Times New Roman" w:cs="Times New Roman"/>
-          <w:color w:val="000000" w:themeColor="text1"/>
-          <w:sz w:val="24"/>
-          <w:szCs w:val="24"/>
-        </w:rPr>
-        <w:t xml:space="preserve">lizard was recorded in the field before </w:t>
-      </w:r>
-      <w:r>
-        <w:rPr>
-          <w:rFonts w:ascii="Times New Roman" w:hAnsi="Times New Roman" w:cs="Times New Roman"/>
-          <w:color w:val="000000" w:themeColor="text1"/>
-          <w:sz w:val="24"/>
-          <w:szCs w:val="24"/>
-        </w:rPr>
-        <w:t xml:space="preserve">each </w:t>
-      </w:r>
-      <w:r>
-        <w:rPr>
-          <w:rFonts w:ascii="Times New Roman" w:hAnsi="Times New Roman" w:cs="Times New Roman"/>
-          <w:color w:val="000000" w:themeColor="text1"/>
-          <w:sz w:val="24"/>
-          <w:szCs w:val="24"/>
-        </w:rPr>
-        <w:t xml:space="preserve">animal was placed in </w:t>
-      </w:r>
-      <w:r>
-        <w:rPr>
-          <w:rFonts w:ascii="Times New Roman" w:hAnsi="Times New Roman" w:cs="Times New Roman"/>
-          <w:color w:val="000000" w:themeColor="text1"/>
-          <w:sz w:val="24"/>
-          <w:szCs w:val="24"/>
-        </w:rPr>
-        <w:lastRenderedPageBreak/>
-        <w:t>a cloth bag and transported to Hancock Biological Station (Murray, KY)</w:t>
-      </w:r>
-      <w:r>
-        <w:rPr>
-          <w:rFonts w:ascii="Times New Roman" w:hAnsi="Times New Roman" w:cs="Times New Roman"/>
-          <w:color w:val="000000" w:themeColor="text1"/>
-          <w:sz w:val="24"/>
-          <w:szCs w:val="24"/>
-        </w:rPr>
-        <w:t>,</w:t>
-      </w:r>
-      <w:r>
-        <w:rPr>
-          <w:rFonts w:ascii="Times New Roman" w:hAnsi="Times New Roman" w:cs="Times New Roman"/>
-          <w:color w:val="000000" w:themeColor="text1"/>
-          <w:sz w:val="24"/>
-          <w:szCs w:val="24"/>
-        </w:rPr>
-        <w:t xml:space="preserve"> where the ticks were recounted </w:t>
-      </w:r>
-      <w:r>
-        <w:rPr>
-          <w:rFonts w:ascii="Times New Roman" w:hAnsi="Times New Roman" w:cs="Times New Roman"/>
-          <w:color w:val="000000" w:themeColor="text1"/>
-          <w:sz w:val="24"/>
-          <w:szCs w:val="24"/>
-        </w:rPr>
-        <w:t xml:space="preserve">again </w:t>
-      </w:r>
-      <w:r>
-        <w:rPr>
-          <w:rFonts w:ascii="Times New Roman" w:hAnsi="Times New Roman" w:cs="Times New Roman"/>
-          <w:color w:val="000000" w:themeColor="text1"/>
-          <w:sz w:val="24"/>
-          <w:szCs w:val="24"/>
-        </w:rPr>
-        <w:t xml:space="preserve">before laboratory locomotor performance trials. </w:t>
-      </w:r>
     </w:p>
     <w:p>
       <w:pPr>
@@ -4657,29 +4219,164 @@
         <w:ind w:firstLine="720"/>
         <w:contextualSpacing/>
         <w:rPr>
-          <w:rFonts w:ascii="Times New Roman" w:hAnsi="Times New Roman" w:cs="Times New Roman"/>
-          <w:color w:val="000000" w:themeColor="text1"/>
+          <w:ins w:id="157" w:author="Gienger, Christopher M." w:date="2023-07-27T16:41:00Z"/>
+          <w:rFonts w:ascii="Times New Roman" w:eastAsia="Times New Roman" w:hAnsi="Times New Roman" w:cs="Times New Roman"/>
+          <w:color w:val="000000"/>
           <w:sz w:val="24"/>
           <w:szCs w:val="24"/>
         </w:rPr>
       </w:pPr>
-      <w:r>
-        <w:rPr>
-          <w:rFonts w:ascii="Times New Roman" w:hAnsi="Times New Roman" w:cs="Times New Roman"/>
-          <w:color w:val="000000" w:themeColor="text1"/>
-          <w:sz w:val="24"/>
-          <w:szCs w:val="24"/>
-        </w:rPr>
-        <w:t>All locomotor performance trials were conducted within 24h of capture</w:t>
-      </w:r>
-      <w:r>
-        <w:rPr>
-          <w:rFonts w:ascii="Times New Roman" w:hAnsi="Times New Roman" w:cs="Times New Roman"/>
-          <w:color w:val="000000" w:themeColor="text1"/>
-          <w:sz w:val="24"/>
-          <w:szCs w:val="24"/>
-        </w:rPr>
-        <w:t>.</w:t>
+    </w:p>
+    <w:p>
+      <w:pPr>
+        <w:spacing w:line="240" w:lineRule="auto"/>
+        <w:ind w:firstLine="720"/>
+        <w:contextualSpacing/>
+        <w:rPr>
+          <w:rFonts w:ascii="Times New Roman" w:hAnsi="Times New Roman" w:cs="Times New Roman"/>
+          <w:sz w:val="24"/>
+          <w:szCs w:val="24"/>
+          <w:lang w:val="en-AU"/>
+        </w:rPr>
+      </w:pPr>
+      <w:ins w:id="158" w:author="Gienger, Christopher M." w:date="2023-07-27T16:41:00Z">
+        <w:r>
+          <w:rPr>
+            <w:rFonts w:ascii="Times New Roman" w:eastAsia="Times New Roman" w:hAnsi="Times New Roman" w:cs="Times New Roman"/>
+            <w:color w:val="000000"/>
+            <w:sz w:val="24"/>
+            <w:szCs w:val="24"/>
+          </w:rPr>
+          <w:t xml:space="preserve">The </w:t>
+        </w:r>
+        <w:r>
+          <w:rPr>
+            <w:rFonts w:ascii="Times New Roman" w:eastAsia="Times New Roman" w:hAnsi="Times New Roman" w:cs="Times New Roman"/>
+            <w:color w:val="000000"/>
+            <w:sz w:val="24"/>
+            <w:szCs w:val="24"/>
+          </w:rPr>
+          <w:t xml:space="preserve">ICHH is mentioned </w:t>
+        </w:r>
+      </w:ins>
+      <w:ins w:id="159" w:author="Gienger, Christopher M." w:date="2023-07-27T16:42:00Z">
+        <w:r>
+          <w:rPr>
+            <w:rFonts w:ascii="Times New Roman" w:eastAsia="Times New Roman" w:hAnsi="Times New Roman" w:cs="Times New Roman"/>
+            <w:color w:val="000000"/>
+            <w:sz w:val="24"/>
+            <w:szCs w:val="24"/>
+          </w:rPr>
+          <w:t xml:space="preserve">in two different places in intro, should be combined to one. If goal is to test ICHH, </w:t>
+        </w:r>
+        <w:proofErr w:type="gramStart"/>
+        <w:r>
+          <w:rPr>
+            <w:rFonts w:ascii="Times New Roman" w:eastAsia="Times New Roman" w:hAnsi="Times New Roman" w:cs="Times New Roman"/>
+            <w:color w:val="000000"/>
+            <w:sz w:val="24"/>
+            <w:szCs w:val="24"/>
+          </w:rPr>
+          <w:t>is should be</w:t>
+        </w:r>
+        <w:proofErr w:type="gramEnd"/>
+        <w:r>
+          <w:rPr>
+            <w:rFonts w:ascii="Times New Roman" w:eastAsia="Times New Roman" w:hAnsi="Times New Roman" w:cs="Times New Roman"/>
+            <w:color w:val="000000"/>
+            <w:sz w:val="24"/>
+            <w:szCs w:val="24"/>
+          </w:rPr>
+          <w:t xml:space="preserve"> near end of intro.</w:t>
+        </w:r>
+      </w:ins>
+    </w:p>
+    <w:p>
+      <w:pPr>
+        <w:spacing w:line="240" w:lineRule="auto"/>
+        <w:contextualSpacing/>
+        <w:rPr>
+          <w:rFonts w:ascii="Times New Roman" w:hAnsi="Times New Roman" w:cs="Times New Roman"/>
+          <w:b/>
+          <w:bCs/>
+          <w:iCs/>
+          <w:color w:val="000000" w:themeColor="text1"/>
+          <w:sz w:val="24"/>
+          <w:szCs w:val="24"/>
+        </w:rPr>
+      </w:pPr>
+      <w:r>
+        <w:rPr>
+          <w:rFonts w:ascii="Times New Roman" w:hAnsi="Times New Roman" w:cs="Times New Roman"/>
+          <w:b/>
+          <w:bCs/>
+          <w:iCs/>
+          <w:color w:val="000000" w:themeColor="text1"/>
+          <w:sz w:val="24"/>
+          <w:szCs w:val="24"/>
+        </w:rPr>
+        <w:t xml:space="preserve">2| </w:t>
+      </w:r>
+      <w:r>
+        <w:rPr>
+          <w:rFonts w:ascii="Times New Roman" w:hAnsi="Times New Roman" w:cs="Times New Roman"/>
+          <w:b/>
+          <w:bCs/>
+          <w:iCs/>
+          <w:color w:val="000000" w:themeColor="text1"/>
+          <w:sz w:val="24"/>
+          <w:szCs w:val="24"/>
+        </w:rPr>
+        <w:t>Methods</w:t>
+      </w:r>
+    </w:p>
+    <w:p>
+      <w:pPr>
+        <w:spacing w:line="240" w:lineRule="auto"/>
+        <w:contextualSpacing/>
+        <w:rPr>
+          <w:rFonts w:ascii="Times New Roman" w:hAnsi="Times New Roman" w:cs="Times New Roman"/>
+          <w:i/>
+          <w:color w:val="000000" w:themeColor="text1"/>
+          <w:sz w:val="24"/>
+          <w:szCs w:val="24"/>
+        </w:rPr>
+      </w:pPr>
+      <w:r>
+        <w:rPr>
+          <w:rFonts w:ascii="Times New Roman" w:hAnsi="Times New Roman" w:cs="Times New Roman"/>
+          <w:color w:val="000000" w:themeColor="text1"/>
+          <w:sz w:val="24"/>
+          <w:szCs w:val="24"/>
+        </w:rPr>
+        <w:t xml:space="preserve">Field research was conducted at </w:t>
+      </w:r>
+      <w:r>
+        <w:rPr>
+          <w:rFonts w:ascii="Times New Roman" w:hAnsi="Times New Roman" w:cs="Times New Roman"/>
+          <w:color w:val="000000" w:themeColor="text1"/>
+          <w:sz w:val="24"/>
+          <w:szCs w:val="24"/>
+        </w:rPr>
+        <w:t xml:space="preserve">Land Between the Lakes National Recreation Area in Kentucky </w:t>
+      </w:r>
+      <w:r>
+        <w:rPr>
+          <w:rFonts w:ascii="Times New Roman" w:hAnsi="Times New Roman" w:cs="Times New Roman"/>
+          <w:color w:val="000000" w:themeColor="text1"/>
+          <w:sz w:val="24"/>
+          <w:szCs w:val="24"/>
+        </w:rPr>
+        <w:t>(United States)</w:t>
+      </w:r>
+      <w:r>
+        <w:rPr>
+          <w:rFonts w:ascii="Times New Roman" w:hAnsi="Times New Roman" w:cs="Times New Roman"/>
+          <w:color w:val="000000" w:themeColor="text1"/>
+          <w:sz w:val="24"/>
+          <w:szCs w:val="24"/>
+        </w:rPr>
+        <w:t>,</w:t>
       </w:r>
       <w:r>
         <w:rPr>
@@ -4697,225 +4394,7 @@
           <w:sz w:val="24"/>
           <w:szCs w:val="24"/>
         </w:rPr>
-        <w:t>E</w:t>
-      </w:r>
-      <w:r>
-        <w:rPr>
-          <w:rFonts w:ascii="Times New Roman" w:hAnsi="Times New Roman" w:cs="Times New Roman"/>
-          <w:color w:val="000000" w:themeColor="text1"/>
-          <w:sz w:val="24"/>
-          <w:szCs w:val="24"/>
-        </w:rPr>
-        <w:t xml:space="preserve">ach </w:t>
-      </w:r>
-      <w:r>
-        <w:rPr>
-          <w:rFonts w:ascii="Times New Roman" w:hAnsi="Times New Roman" w:cs="Times New Roman"/>
-          <w:color w:val="000000" w:themeColor="text1"/>
-          <w:sz w:val="24"/>
-          <w:szCs w:val="24"/>
-        </w:rPr>
-        <w:t>lizard was placed individually into copper container</w:t>
-      </w:r>
-      <w:r>
-        <w:rPr>
-          <w:rFonts w:ascii="Times New Roman" w:hAnsi="Times New Roman" w:cs="Times New Roman"/>
-          <w:color w:val="000000" w:themeColor="text1"/>
-          <w:sz w:val="24"/>
-          <w:szCs w:val="24"/>
-        </w:rPr>
-        <w:t>s</w:t>
-      </w:r>
-      <w:r>
-        <w:rPr>
-          <w:rFonts w:ascii="Times New Roman" w:hAnsi="Times New Roman" w:cs="Times New Roman"/>
-          <w:color w:val="000000" w:themeColor="text1"/>
-          <w:sz w:val="24"/>
-          <w:szCs w:val="24"/>
-        </w:rPr>
-        <w:t xml:space="preserve"> (</w:t>
-      </w:r>
-      <w:r>
-        <w:rPr>
-          <w:rFonts w:ascii="Times New Roman" w:hAnsi="Times New Roman" w:cs="Times New Roman"/>
-          <w:color w:val="000000" w:themeColor="text1"/>
-          <w:sz w:val="24"/>
-          <w:szCs w:val="24"/>
-        </w:rPr>
-        <w:t xml:space="preserve">repurposed autoclave pipette boxes; </w:t>
-      </w:r>
-      <w:r>
-        <w:rPr>
-          <w:rFonts w:ascii="Times New Roman" w:hAnsi="Times New Roman" w:cs="Times New Roman"/>
-          <w:color w:val="000000" w:themeColor="text1"/>
-          <w:sz w:val="24"/>
-          <w:szCs w:val="24"/>
-        </w:rPr>
-        <w:t>4cm x 6cm x 25cm)</w:t>
-      </w:r>
-      <w:r>
-        <w:rPr>
-          <w:rFonts w:ascii="Times New Roman" w:hAnsi="Times New Roman" w:cs="Times New Roman"/>
-          <w:color w:val="000000" w:themeColor="text1"/>
-          <w:sz w:val="24"/>
-          <w:szCs w:val="24"/>
-        </w:rPr>
-        <w:t xml:space="preserve"> </w:t>
-      </w:r>
-      <w:r>
-        <w:rPr>
-          <w:rFonts w:ascii="Times New Roman" w:hAnsi="Times New Roman" w:cs="Times New Roman"/>
-          <w:color w:val="000000" w:themeColor="text1"/>
-          <w:sz w:val="24"/>
-          <w:szCs w:val="24"/>
-        </w:rPr>
-        <w:t xml:space="preserve">which was then placed </w:t>
-      </w:r>
-      <w:r>
-        <w:rPr>
-          <w:rFonts w:ascii="Times New Roman" w:hAnsi="Times New Roman" w:cs="Times New Roman"/>
-          <w:color w:val="000000" w:themeColor="text1"/>
-          <w:sz w:val="24"/>
-          <w:szCs w:val="24"/>
-        </w:rPr>
-        <w:t>inside a</w:t>
-      </w:r>
-      <w:r>
-        <w:rPr>
-          <w:rFonts w:ascii="Times New Roman" w:hAnsi="Times New Roman" w:cs="Times New Roman"/>
-          <w:color w:val="000000" w:themeColor="text1"/>
-          <w:sz w:val="24"/>
-          <w:szCs w:val="24"/>
-        </w:rPr>
-        <w:t xml:space="preserve"> lighted incubator </w:t>
-      </w:r>
-      <w:r>
-        <w:rPr>
-          <w:rFonts w:ascii="Times New Roman" w:hAnsi="Times New Roman" w:cs="Times New Roman"/>
-          <w:color w:val="000000" w:themeColor="text1"/>
-          <w:sz w:val="24"/>
-          <w:szCs w:val="24"/>
-        </w:rPr>
-        <w:t>(Percival I30-BLL) for 30</w:t>
-      </w:r>
-      <w:ins w:id="151" w:author="C.M. Gienger" w:date="2023-07-26T14:19:00Z">
-        <w:r>
-          <w:rPr>
-            <w:rFonts w:ascii="Times New Roman" w:hAnsi="Times New Roman" w:cs="Times New Roman"/>
-            <w:color w:val="000000" w:themeColor="text1"/>
-            <w:sz w:val="24"/>
-            <w:szCs w:val="24"/>
-          </w:rPr>
-          <w:t xml:space="preserve"> </w:t>
-        </w:r>
-      </w:ins>
-      <w:r>
-        <w:rPr>
-          <w:rFonts w:ascii="Times New Roman" w:hAnsi="Times New Roman" w:cs="Times New Roman"/>
-          <w:color w:val="000000" w:themeColor="text1"/>
-          <w:sz w:val="24"/>
-          <w:szCs w:val="24"/>
-        </w:rPr>
-        <w:t xml:space="preserve">min. </w:t>
-      </w:r>
-      <w:r>
-        <w:rPr>
-          <w:rFonts w:ascii="Times New Roman" w:hAnsi="Times New Roman" w:cs="Times New Roman"/>
-          <w:color w:val="000000" w:themeColor="text1"/>
-          <w:sz w:val="24"/>
-          <w:szCs w:val="24"/>
-        </w:rPr>
-        <w:t xml:space="preserve">The incubator </w:t>
-      </w:r>
-      <w:r>
-        <w:rPr>
-          <w:rFonts w:ascii="Times New Roman" w:hAnsi="Times New Roman" w:cs="Times New Roman"/>
-          <w:color w:val="000000" w:themeColor="text1"/>
-          <w:sz w:val="24"/>
-          <w:szCs w:val="24"/>
-        </w:rPr>
-        <w:t>maintained</w:t>
-      </w:r>
-      <w:r>
-        <w:rPr>
-          <w:rFonts w:ascii="Times New Roman" w:hAnsi="Times New Roman" w:cs="Times New Roman"/>
-          <w:color w:val="000000" w:themeColor="text1"/>
-          <w:sz w:val="24"/>
-          <w:szCs w:val="24"/>
-        </w:rPr>
-        <w:t xml:space="preserve"> (33</w:t>
-      </w:r>
-      <w:r>
-        <w:rPr>
-          <w:rFonts w:ascii="Times New Roman" w:hAnsi="Times New Roman" w:cs="Times New Roman"/>
-          <w:color w:val="000000" w:themeColor="text1"/>
-          <w:sz w:val="24"/>
-          <w:szCs w:val="24"/>
-        </w:rPr>
-        <w:sym w:font="Symbol" w:char="F0B0"/>
-      </w:r>
-      <w:r>
-        <w:rPr>
-          <w:rFonts w:ascii="Times New Roman" w:hAnsi="Times New Roman" w:cs="Times New Roman"/>
-          <w:color w:val="000000" w:themeColor="text1"/>
-          <w:sz w:val="24"/>
-          <w:szCs w:val="24"/>
-        </w:rPr>
-        <w:t xml:space="preserve">C </w:t>
-      </w:r>
-      <w:r>
-        <w:rPr>
-          <w:rFonts w:ascii="Times New Roman" w:hAnsi="Times New Roman" w:cs="Times New Roman"/>
-          <w:color w:val="000000" w:themeColor="text1"/>
-          <w:sz w:val="24"/>
-          <w:szCs w:val="24"/>
-        </w:rPr>
-        <w:sym w:font="Symbol" w:char="F0B1"/>
-      </w:r>
-      <w:r>
-        <w:rPr>
-          <w:rFonts w:ascii="Times New Roman" w:hAnsi="Times New Roman" w:cs="Times New Roman"/>
-          <w:color w:val="000000" w:themeColor="text1"/>
-          <w:sz w:val="24"/>
-          <w:szCs w:val="24"/>
-        </w:rPr>
-        <w:t>1.0) which is</w:t>
-      </w:r>
-      <w:r>
-        <w:rPr>
-          <w:rFonts w:ascii="Times New Roman" w:hAnsi="Times New Roman" w:cs="Times New Roman"/>
-          <w:color w:val="000000" w:themeColor="text1"/>
-          <w:sz w:val="24"/>
-          <w:szCs w:val="24"/>
-        </w:rPr>
-        <w:t xml:space="preserve"> </w:t>
-      </w:r>
-      <w:r>
-        <w:rPr>
-          <w:rFonts w:ascii="Times New Roman" w:hAnsi="Times New Roman" w:cs="Times New Roman"/>
-          <w:color w:val="000000" w:themeColor="text1"/>
-          <w:sz w:val="24"/>
-          <w:szCs w:val="24"/>
-        </w:rPr>
-        <w:t xml:space="preserve">the </w:t>
-      </w:r>
-      <w:r>
-        <w:rPr>
-          <w:rFonts w:ascii="Times New Roman" w:hAnsi="Times New Roman" w:cs="Times New Roman"/>
-          <w:color w:val="000000" w:themeColor="text1"/>
-          <w:sz w:val="24"/>
-          <w:szCs w:val="24"/>
-        </w:rPr>
-        <w:t xml:space="preserve">preferred temperature </w:t>
-      </w:r>
-      <w:r>
-        <w:rPr>
-          <w:rFonts w:ascii="Times New Roman" w:hAnsi="Times New Roman" w:cs="Times New Roman"/>
-          <w:color w:val="000000" w:themeColor="text1"/>
-          <w:sz w:val="24"/>
-          <w:szCs w:val="24"/>
-        </w:rPr>
-        <w:t xml:space="preserve">of </w:t>
+        <w:t xml:space="preserve">where </w:t>
       </w:r>
       <w:r>
         <w:rPr>
@@ -4926,6 +4405,358 @@
           <w:sz w:val="24"/>
           <w:szCs w:val="24"/>
         </w:rPr>
+        <w:t>Dermacentor variabilis (</w:t>
+      </w:r>
+      <w:r>
+        <w:rPr>
+          <w:rFonts w:ascii="Times New Roman" w:hAnsi="Times New Roman" w:cs="Times New Roman"/>
+          <w:color w:val="000000" w:themeColor="text1"/>
+          <w:sz w:val="24"/>
+          <w:szCs w:val="24"/>
+        </w:rPr>
+        <w:t>American</w:t>
+      </w:r>
+      <w:r>
+        <w:rPr>
+          <w:rFonts w:ascii="Times New Roman" w:hAnsi="Times New Roman" w:cs="Times New Roman"/>
+          <w:color w:val="000000" w:themeColor="text1"/>
+          <w:sz w:val="24"/>
+          <w:szCs w:val="24"/>
+        </w:rPr>
+        <w:t xml:space="preserve"> </w:t>
+      </w:r>
+      <w:ins w:id="160" w:author="C.M. Gienger" w:date="2023-07-26T14:17:00Z">
+        <w:r>
+          <w:rPr>
+            <w:rFonts w:ascii="Times New Roman" w:hAnsi="Times New Roman" w:cs="Times New Roman"/>
+            <w:color w:val="000000" w:themeColor="text1"/>
+            <w:sz w:val="24"/>
+            <w:szCs w:val="24"/>
+          </w:rPr>
+          <w:t>D</w:t>
+        </w:r>
+      </w:ins>
+      <w:del w:id="161" w:author="C.M. Gienger" w:date="2023-07-26T14:17:00Z">
+        <w:r>
+          <w:rPr>
+            <w:rFonts w:ascii="Times New Roman" w:hAnsi="Times New Roman" w:cs="Times New Roman"/>
+            <w:color w:val="000000" w:themeColor="text1"/>
+            <w:sz w:val="24"/>
+            <w:szCs w:val="24"/>
+          </w:rPr>
+          <w:delText>d</w:delText>
+        </w:r>
+      </w:del>
+      <w:r>
+        <w:rPr>
+          <w:rFonts w:ascii="Times New Roman" w:hAnsi="Times New Roman" w:cs="Times New Roman"/>
+          <w:color w:val="000000" w:themeColor="text1"/>
+          <w:sz w:val="24"/>
+          <w:szCs w:val="24"/>
+        </w:rPr>
+        <w:t xml:space="preserve">og </w:t>
+      </w:r>
+      <w:ins w:id="162" w:author="C.M. Gienger" w:date="2023-07-26T14:17:00Z">
+        <w:r>
+          <w:rPr>
+            <w:rFonts w:ascii="Times New Roman" w:hAnsi="Times New Roman" w:cs="Times New Roman"/>
+            <w:color w:val="000000" w:themeColor="text1"/>
+            <w:sz w:val="24"/>
+            <w:szCs w:val="24"/>
+          </w:rPr>
+          <w:t>T</w:t>
+        </w:r>
+      </w:ins>
+      <w:del w:id="163" w:author="C.M. Gienger" w:date="2023-07-26T14:17:00Z">
+        <w:r>
+          <w:rPr>
+            <w:rFonts w:ascii="Times New Roman" w:hAnsi="Times New Roman" w:cs="Times New Roman"/>
+            <w:color w:val="000000" w:themeColor="text1"/>
+            <w:sz w:val="24"/>
+            <w:szCs w:val="24"/>
+          </w:rPr>
+          <w:delText>t</w:delText>
+        </w:r>
+      </w:del>
+      <w:r>
+        <w:rPr>
+          <w:rFonts w:ascii="Times New Roman" w:hAnsi="Times New Roman" w:cs="Times New Roman"/>
+          <w:color w:val="000000" w:themeColor="text1"/>
+          <w:sz w:val="24"/>
+          <w:szCs w:val="24"/>
+        </w:rPr>
+        <w:t>ick)</w:t>
+      </w:r>
+      <w:r>
+        <w:rPr>
+          <w:rFonts w:ascii="Times New Roman" w:hAnsi="Times New Roman" w:cs="Times New Roman"/>
+          <w:i/>
+          <w:iCs/>
+          <w:color w:val="000000" w:themeColor="text1"/>
+          <w:sz w:val="24"/>
+          <w:szCs w:val="24"/>
+        </w:rPr>
+        <w:t xml:space="preserve"> </w:t>
+      </w:r>
+      <w:r>
+        <w:rPr>
+          <w:rFonts w:ascii="Times New Roman" w:hAnsi="Times New Roman" w:cs="Times New Roman"/>
+          <w:color w:val="000000" w:themeColor="text1"/>
+          <w:sz w:val="24"/>
+          <w:szCs w:val="24"/>
+        </w:rPr>
+        <w:t>and</w:t>
+      </w:r>
+      <w:r>
+        <w:rPr>
+          <w:rFonts w:ascii="Times New Roman" w:hAnsi="Times New Roman" w:cs="Times New Roman"/>
+          <w:i/>
+          <w:iCs/>
+          <w:color w:val="000000" w:themeColor="text1"/>
+          <w:sz w:val="24"/>
+          <w:szCs w:val="24"/>
+        </w:rPr>
+        <w:t xml:space="preserve"> </w:t>
+      </w:r>
+      <w:proofErr w:type="spellStart"/>
+      <w:r>
+        <w:rPr>
+          <w:rFonts w:ascii="Times New Roman" w:hAnsi="Times New Roman" w:cs="Times New Roman"/>
+          <w:i/>
+          <w:iCs/>
+          <w:color w:val="000000" w:themeColor="text1"/>
+          <w:sz w:val="24"/>
+          <w:szCs w:val="24"/>
+        </w:rPr>
+        <w:t>Amblyomma</w:t>
+      </w:r>
+      <w:proofErr w:type="spellEnd"/>
+      <w:r>
+        <w:rPr>
+          <w:rFonts w:ascii="Times New Roman" w:hAnsi="Times New Roman" w:cs="Times New Roman"/>
+          <w:i/>
+          <w:iCs/>
+          <w:color w:val="000000" w:themeColor="text1"/>
+          <w:sz w:val="24"/>
+          <w:szCs w:val="24"/>
+        </w:rPr>
+        <w:t xml:space="preserve"> </w:t>
+      </w:r>
+      <w:proofErr w:type="spellStart"/>
+      <w:r>
+        <w:rPr>
+          <w:rFonts w:ascii="Times New Roman" w:hAnsi="Times New Roman" w:cs="Times New Roman"/>
+          <w:i/>
+          <w:iCs/>
+          <w:color w:val="000000" w:themeColor="text1"/>
+          <w:sz w:val="24"/>
+          <w:szCs w:val="24"/>
+        </w:rPr>
+        <w:t>americanum</w:t>
+      </w:r>
+      <w:proofErr w:type="spellEnd"/>
+      <w:r>
+        <w:rPr>
+          <w:rFonts w:ascii="Times New Roman" w:hAnsi="Times New Roman" w:cs="Times New Roman"/>
+          <w:i/>
+          <w:iCs/>
+          <w:color w:val="000000" w:themeColor="text1"/>
+          <w:sz w:val="24"/>
+          <w:szCs w:val="24"/>
+        </w:rPr>
+        <w:t xml:space="preserve"> </w:t>
+      </w:r>
+      <w:r>
+        <w:rPr>
+          <w:rFonts w:ascii="Times New Roman" w:hAnsi="Times New Roman" w:cs="Times New Roman"/>
+          <w:color w:val="000000" w:themeColor="text1"/>
+          <w:sz w:val="24"/>
+          <w:szCs w:val="24"/>
+        </w:rPr>
+        <w:t>(</w:t>
+      </w:r>
+      <w:ins w:id="164" w:author="C.M. Gienger" w:date="2023-07-26T14:17:00Z">
+        <w:r>
+          <w:rPr>
+            <w:rFonts w:ascii="Times New Roman" w:hAnsi="Times New Roman" w:cs="Times New Roman"/>
+            <w:color w:val="000000" w:themeColor="text1"/>
+            <w:sz w:val="24"/>
+            <w:szCs w:val="24"/>
+          </w:rPr>
+          <w:t>L</w:t>
+        </w:r>
+      </w:ins>
+      <w:del w:id="165" w:author="C.M. Gienger" w:date="2023-07-26T14:17:00Z">
+        <w:r>
+          <w:rPr>
+            <w:rFonts w:ascii="Times New Roman" w:hAnsi="Times New Roman" w:cs="Times New Roman"/>
+            <w:color w:val="000000" w:themeColor="text1"/>
+            <w:sz w:val="24"/>
+            <w:szCs w:val="24"/>
+          </w:rPr>
+          <w:delText>l</w:delText>
+        </w:r>
+      </w:del>
+      <w:r>
+        <w:rPr>
+          <w:rFonts w:ascii="Times New Roman" w:hAnsi="Times New Roman" w:cs="Times New Roman"/>
+          <w:color w:val="000000" w:themeColor="text1"/>
+          <w:sz w:val="24"/>
+          <w:szCs w:val="24"/>
+        </w:rPr>
+        <w:t xml:space="preserve">one </w:t>
+      </w:r>
+      <w:ins w:id="166" w:author="C.M. Gienger" w:date="2023-07-26T14:17:00Z">
+        <w:r>
+          <w:rPr>
+            <w:rFonts w:ascii="Times New Roman" w:hAnsi="Times New Roman" w:cs="Times New Roman"/>
+            <w:color w:val="000000" w:themeColor="text1"/>
+            <w:sz w:val="24"/>
+            <w:szCs w:val="24"/>
+          </w:rPr>
+          <w:t>S</w:t>
+        </w:r>
+      </w:ins>
+      <w:del w:id="167" w:author="C.M. Gienger" w:date="2023-07-26T14:17:00Z">
+        <w:r>
+          <w:rPr>
+            <w:rFonts w:ascii="Times New Roman" w:hAnsi="Times New Roman" w:cs="Times New Roman"/>
+            <w:color w:val="000000" w:themeColor="text1"/>
+            <w:sz w:val="24"/>
+            <w:szCs w:val="24"/>
+          </w:rPr>
+          <w:delText>s</w:delText>
+        </w:r>
+      </w:del>
+      <w:r>
+        <w:rPr>
+          <w:rFonts w:ascii="Times New Roman" w:hAnsi="Times New Roman" w:cs="Times New Roman"/>
+          <w:color w:val="000000" w:themeColor="text1"/>
+          <w:sz w:val="24"/>
+          <w:szCs w:val="24"/>
+        </w:rPr>
+        <w:t xml:space="preserve">tar </w:t>
+      </w:r>
+      <w:ins w:id="168" w:author="C.M. Gienger" w:date="2023-07-26T14:17:00Z">
+        <w:r>
+          <w:rPr>
+            <w:rFonts w:ascii="Times New Roman" w:hAnsi="Times New Roman" w:cs="Times New Roman"/>
+            <w:color w:val="000000" w:themeColor="text1"/>
+            <w:sz w:val="24"/>
+            <w:szCs w:val="24"/>
+          </w:rPr>
+          <w:t>T</w:t>
+        </w:r>
+      </w:ins>
+      <w:del w:id="169" w:author="C.M. Gienger" w:date="2023-07-26T14:17:00Z">
+        <w:r>
+          <w:rPr>
+            <w:rFonts w:ascii="Times New Roman" w:hAnsi="Times New Roman" w:cs="Times New Roman"/>
+            <w:color w:val="000000" w:themeColor="text1"/>
+            <w:sz w:val="24"/>
+            <w:szCs w:val="24"/>
+          </w:rPr>
+          <w:delText>t</w:delText>
+        </w:r>
+      </w:del>
+      <w:r>
+        <w:rPr>
+          <w:rFonts w:ascii="Times New Roman" w:hAnsi="Times New Roman" w:cs="Times New Roman"/>
+          <w:color w:val="000000" w:themeColor="text1"/>
+          <w:sz w:val="24"/>
+          <w:szCs w:val="24"/>
+        </w:rPr>
+        <w:t xml:space="preserve">ick) are common ectoparasites </w:t>
+      </w:r>
+      <w:r>
+        <w:rPr>
+          <w:rFonts w:ascii="Times New Roman" w:hAnsi="Times New Roman" w:cs="Times New Roman"/>
+          <w:color w:val="000000" w:themeColor="text1"/>
+          <w:sz w:val="24"/>
+          <w:szCs w:val="24"/>
+        </w:rPr>
+        <w:t>of</w:t>
+      </w:r>
+      <w:r>
+        <w:rPr>
+          <w:rFonts w:ascii="Times New Roman" w:hAnsi="Times New Roman" w:cs="Times New Roman"/>
+          <w:color w:val="000000" w:themeColor="text1"/>
+          <w:sz w:val="24"/>
+          <w:szCs w:val="24"/>
+        </w:rPr>
+        <w:t xml:space="preserve"> </w:t>
+      </w:r>
+      <w:r>
+        <w:rPr>
+          <w:rFonts w:ascii="Times New Roman" w:hAnsi="Times New Roman" w:cs="Times New Roman"/>
+          <w:i/>
+          <w:iCs/>
+          <w:color w:val="000000" w:themeColor="text1"/>
+          <w:sz w:val="24"/>
+          <w:szCs w:val="24"/>
+        </w:rPr>
+        <w:t>S.</w:t>
+      </w:r>
+      <w:r>
+        <w:rPr>
+          <w:rFonts w:ascii="Times New Roman" w:hAnsi="Times New Roman" w:cs="Times New Roman"/>
+          <w:i/>
+          <w:iCs/>
+          <w:color w:val="000000" w:themeColor="text1"/>
+          <w:sz w:val="24"/>
+          <w:szCs w:val="24"/>
+        </w:rPr>
+        <w:t xml:space="preserve"> undulatus</w:t>
+      </w:r>
+      <w:r>
+        <w:rPr>
+          <w:rFonts w:ascii="Times New Roman" w:hAnsi="Times New Roman" w:cs="Times New Roman"/>
+          <w:color w:val="000000" w:themeColor="text1"/>
+          <w:sz w:val="24"/>
+          <w:szCs w:val="24"/>
+        </w:rPr>
+        <w:t>.</w:t>
+      </w:r>
+      <w:r>
+        <w:rPr>
+          <w:rFonts w:ascii="Times New Roman" w:hAnsi="Times New Roman" w:cs="Times New Roman"/>
+          <w:i/>
+          <w:iCs/>
+          <w:color w:val="000000" w:themeColor="text1"/>
+          <w:sz w:val="24"/>
+          <w:szCs w:val="24"/>
+        </w:rPr>
+        <w:t xml:space="preserve"> </w:t>
+      </w:r>
+      <w:r>
+        <w:rPr>
+          <w:rFonts w:ascii="Times New Roman" w:hAnsi="Times New Roman" w:cs="Times New Roman"/>
+          <w:color w:val="000000" w:themeColor="text1"/>
+          <w:sz w:val="24"/>
+          <w:szCs w:val="24"/>
+        </w:rPr>
+        <w:t xml:space="preserve">During the Spring and Summer of 2014 and 2015, adult </w:t>
+      </w:r>
+      <w:del w:id="170" w:author="C.M. Gienger" w:date="2023-07-26T14:18:00Z">
+        <w:r>
+          <w:rPr>
+            <w:rFonts w:ascii="Times New Roman" w:hAnsi="Times New Roman" w:cs="Times New Roman"/>
+            <w:color w:val="000000" w:themeColor="text1"/>
+            <w:sz w:val="24"/>
+            <w:szCs w:val="24"/>
+          </w:rPr>
+          <w:delText xml:space="preserve">male and female </w:delText>
+        </w:r>
+      </w:del>
+      <w:r>
+        <w:rPr>
+          <w:rFonts w:ascii="Times New Roman" w:hAnsi="Times New Roman" w:cs="Times New Roman"/>
+          <w:i/>
+          <w:iCs/>
+          <w:color w:val="000000" w:themeColor="text1"/>
+          <w:sz w:val="24"/>
+          <w:szCs w:val="24"/>
+        </w:rPr>
         <w:t>S. undulatus</w:t>
       </w:r>
       <w:r>
@@ -4935,6 +4766,269 @@
           <w:sz w:val="24"/>
           <w:szCs w:val="24"/>
         </w:rPr>
+        <w:t xml:space="preserve"> were captured by hand or by noosing. </w:t>
+      </w:r>
+      <w:r>
+        <w:rPr>
+          <w:rFonts w:ascii="Times New Roman" w:hAnsi="Times New Roman" w:cs="Times New Roman"/>
+          <w:color w:val="000000" w:themeColor="text1"/>
+          <w:sz w:val="24"/>
+          <w:szCs w:val="24"/>
+        </w:rPr>
+        <w:t xml:space="preserve">Morphological characteristics including enlarged base of the tail, femoral pores, and ventral </w:t>
+      </w:r>
+      <w:proofErr w:type="spellStart"/>
+      <w:r>
+        <w:rPr>
+          <w:rFonts w:ascii="Times New Roman" w:hAnsi="Times New Roman" w:cs="Times New Roman"/>
+          <w:color w:val="000000" w:themeColor="text1"/>
+          <w:sz w:val="24"/>
+          <w:szCs w:val="24"/>
+        </w:rPr>
+        <w:t>colouration</w:t>
+      </w:r>
+      <w:proofErr w:type="spellEnd"/>
+      <w:del w:id="171" w:author="C.M. Gienger" w:date="2023-07-26T14:18:00Z">
+        <w:r>
+          <w:rPr>
+            <w:rFonts w:ascii="Times New Roman" w:hAnsi="Times New Roman" w:cs="Times New Roman"/>
+            <w:color w:val="000000" w:themeColor="text1"/>
+            <w:sz w:val="24"/>
+            <w:szCs w:val="24"/>
+          </w:rPr>
+          <w:delText>,</w:delText>
+        </w:r>
+      </w:del>
+      <w:r>
+        <w:rPr>
+          <w:rFonts w:ascii="Times New Roman" w:hAnsi="Times New Roman" w:cs="Times New Roman"/>
+          <w:color w:val="000000" w:themeColor="text1"/>
+          <w:sz w:val="24"/>
+          <w:szCs w:val="24"/>
+        </w:rPr>
+        <w:t xml:space="preserve"> were used to determine sex</w:t>
+      </w:r>
+      <w:r>
+        <w:rPr>
+          <w:rFonts w:ascii="Times New Roman" w:hAnsi="Times New Roman" w:cs="Times New Roman"/>
+          <w:color w:val="000000" w:themeColor="text1"/>
+          <w:sz w:val="24"/>
+          <w:szCs w:val="24"/>
+        </w:rPr>
+        <w:t xml:space="preserve">. </w:t>
+      </w:r>
+      <w:r>
+        <w:rPr>
+          <w:rFonts w:ascii="Times New Roman" w:hAnsi="Times New Roman" w:cs="Times New Roman"/>
+          <w:color w:val="000000" w:themeColor="text1"/>
+          <w:sz w:val="24"/>
+          <w:szCs w:val="24"/>
+        </w:rPr>
+        <w:t>Upon capture</w:t>
+      </w:r>
+      <w:r>
+        <w:rPr>
+          <w:rFonts w:ascii="Times New Roman" w:hAnsi="Times New Roman" w:cs="Times New Roman"/>
+          <w:color w:val="000000" w:themeColor="text1"/>
+          <w:sz w:val="24"/>
+          <w:szCs w:val="24"/>
+        </w:rPr>
+        <w:t>,</w:t>
+      </w:r>
+      <w:r>
+        <w:rPr>
+          <w:rFonts w:ascii="Times New Roman" w:hAnsi="Times New Roman" w:cs="Times New Roman"/>
+          <w:color w:val="000000" w:themeColor="text1"/>
+          <w:sz w:val="24"/>
+          <w:szCs w:val="24"/>
+        </w:rPr>
+        <w:t xml:space="preserve"> snout-to-vent length (SVL), body mass, and hindlimb length were measured for all individuals. Hindlimb length was defined as the greatest distance on the outstretched leg from the distal tip of the fourth toe to the point of insertion in the body wal</w:t>
+      </w:r>
+      <w:r>
+        <w:rPr>
+          <w:rFonts w:ascii="Times New Roman" w:hAnsi="Times New Roman" w:cs="Times New Roman"/>
+          <w:color w:val="000000" w:themeColor="text1"/>
+          <w:sz w:val="24"/>
+          <w:szCs w:val="24"/>
+        </w:rPr>
+        <w:t>l</w:t>
+      </w:r>
+      <w:r>
+        <w:rPr>
+          <w:rFonts w:ascii="Times New Roman" w:hAnsi="Times New Roman" w:cs="Times New Roman"/>
+          <w:color w:val="000000" w:themeColor="text1"/>
+          <w:sz w:val="24"/>
+          <w:szCs w:val="24"/>
+        </w:rPr>
+        <w:t xml:space="preserve">. Lizards were measured to the nearest 0.1 mm for length and 0.25 g for </w:t>
+      </w:r>
+      <w:r>
+        <w:rPr>
+          <w:rFonts w:ascii="Times New Roman" w:hAnsi="Times New Roman" w:cs="Times New Roman"/>
+          <w:color w:val="000000" w:themeColor="text1"/>
+          <w:sz w:val="24"/>
+          <w:szCs w:val="24"/>
+        </w:rPr>
+        <w:lastRenderedPageBreak/>
+        <w:t xml:space="preserve">mass. </w:t>
+      </w:r>
+      <w:r>
+        <w:rPr>
+          <w:rFonts w:ascii="Times New Roman" w:hAnsi="Times New Roman" w:cs="Times New Roman"/>
+          <w:color w:val="000000" w:themeColor="text1"/>
+          <w:sz w:val="24"/>
+          <w:szCs w:val="24"/>
+        </w:rPr>
+        <w:t xml:space="preserve">Capture locations were recorded with a handheld GPS (Garmin </w:t>
+      </w:r>
+      <w:proofErr w:type="spellStart"/>
+      <w:r>
+        <w:rPr>
+          <w:rFonts w:ascii="Times New Roman" w:hAnsi="Times New Roman" w:cs="Times New Roman"/>
+          <w:color w:val="000000" w:themeColor="text1"/>
+          <w:sz w:val="24"/>
+          <w:szCs w:val="24"/>
+        </w:rPr>
+        <w:t>Fēnix</w:t>
+      </w:r>
+      <w:proofErr w:type="spellEnd"/>
+      <w:r>
+        <w:rPr>
+          <w:rFonts w:ascii="Times New Roman" w:hAnsi="Times New Roman" w:cs="Times New Roman"/>
+          <w:color w:val="000000" w:themeColor="text1"/>
+          <w:sz w:val="24"/>
+          <w:szCs w:val="24"/>
+        </w:rPr>
+        <w:t xml:space="preserve">® GPS). The number of ticks </w:t>
+      </w:r>
+      <w:r>
+        <w:rPr>
+          <w:rFonts w:ascii="Times New Roman" w:hAnsi="Times New Roman" w:cs="Times New Roman"/>
+          <w:color w:val="000000" w:themeColor="text1"/>
+          <w:sz w:val="24"/>
+          <w:szCs w:val="24"/>
+        </w:rPr>
+        <w:t xml:space="preserve">infecting </w:t>
+      </w:r>
+      <w:r>
+        <w:rPr>
+          <w:rFonts w:ascii="Times New Roman" w:hAnsi="Times New Roman" w:cs="Times New Roman"/>
+          <w:color w:val="000000" w:themeColor="text1"/>
+          <w:sz w:val="24"/>
+          <w:szCs w:val="24"/>
+        </w:rPr>
+        <w:t xml:space="preserve">each </w:t>
+      </w:r>
+      <w:r>
+        <w:rPr>
+          <w:rFonts w:ascii="Times New Roman" w:hAnsi="Times New Roman" w:cs="Times New Roman"/>
+          <w:color w:val="000000" w:themeColor="text1"/>
+          <w:sz w:val="24"/>
+          <w:szCs w:val="24"/>
+        </w:rPr>
+        <w:t xml:space="preserve">captured </w:t>
+      </w:r>
+      <w:r>
+        <w:rPr>
+          <w:rFonts w:ascii="Times New Roman" w:hAnsi="Times New Roman" w:cs="Times New Roman"/>
+          <w:color w:val="000000" w:themeColor="text1"/>
+          <w:sz w:val="24"/>
+          <w:szCs w:val="24"/>
+        </w:rPr>
+        <w:t xml:space="preserve">lizard was recorded in the field before </w:t>
+      </w:r>
+      <w:r>
+        <w:rPr>
+          <w:rFonts w:ascii="Times New Roman" w:hAnsi="Times New Roman" w:cs="Times New Roman"/>
+          <w:color w:val="000000" w:themeColor="text1"/>
+          <w:sz w:val="24"/>
+          <w:szCs w:val="24"/>
+        </w:rPr>
+        <w:t xml:space="preserve">each </w:t>
+      </w:r>
+      <w:r>
+        <w:rPr>
+          <w:rFonts w:ascii="Times New Roman" w:hAnsi="Times New Roman" w:cs="Times New Roman"/>
+          <w:color w:val="000000" w:themeColor="text1"/>
+          <w:sz w:val="24"/>
+          <w:szCs w:val="24"/>
+        </w:rPr>
+        <w:t>animal was placed in a cloth bag and transported to Hancock Biological Station (Murray, KY)</w:t>
+      </w:r>
+      <w:r>
+        <w:rPr>
+          <w:rFonts w:ascii="Times New Roman" w:hAnsi="Times New Roman" w:cs="Times New Roman"/>
+          <w:color w:val="000000" w:themeColor="text1"/>
+          <w:sz w:val="24"/>
+          <w:szCs w:val="24"/>
+        </w:rPr>
+        <w:t>,</w:t>
+      </w:r>
+      <w:r>
+        <w:rPr>
+          <w:rFonts w:ascii="Times New Roman" w:hAnsi="Times New Roman" w:cs="Times New Roman"/>
+          <w:color w:val="000000" w:themeColor="text1"/>
+          <w:sz w:val="24"/>
+          <w:szCs w:val="24"/>
+        </w:rPr>
+        <w:t xml:space="preserve"> where the ticks were recounted </w:t>
+      </w:r>
+      <w:r>
+        <w:rPr>
+          <w:rFonts w:ascii="Times New Roman" w:hAnsi="Times New Roman" w:cs="Times New Roman"/>
+          <w:color w:val="000000" w:themeColor="text1"/>
+          <w:sz w:val="24"/>
+          <w:szCs w:val="24"/>
+        </w:rPr>
+        <w:t xml:space="preserve">again </w:t>
+      </w:r>
+      <w:r>
+        <w:rPr>
+          <w:rFonts w:ascii="Times New Roman" w:hAnsi="Times New Roman" w:cs="Times New Roman"/>
+          <w:color w:val="000000" w:themeColor="text1"/>
+          <w:sz w:val="24"/>
+          <w:szCs w:val="24"/>
+        </w:rPr>
+        <w:t xml:space="preserve">before laboratory locomotor performance trials. </w:t>
+      </w:r>
+    </w:p>
+    <w:p>
+      <w:pPr>
+        <w:spacing w:line="240" w:lineRule="auto"/>
+        <w:ind w:firstLine="720"/>
+        <w:contextualSpacing/>
+        <w:rPr>
+          <w:rFonts w:ascii="Times New Roman" w:hAnsi="Times New Roman" w:cs="Times New Roman"/>
+          <w:color w:val="000000" w:themeColor="text1"/>
+          <w:sz w:val="24"/>
+          <w:szCs w:val="24"/>
+        </w:rPr>
+      </w:pPr>
+      <w:r>
+        <w:rPr>
+          <w:rFonts w:ascii="Times New Roman" w:hAnsi="Times New Roman" w:cs="Times New Roman"/>
+          <w:color w:val="000000" w:themeColor="text1"/>
+          <w:sz w:val="24"/>
+          <w:szCs w:val="24"/>
+        </w:rPr>
+        <w:t>All locomotor performance trials were conducted within 24h of capture</w:t>
+      </w:r>
+      <w:r>
+        <w:rPr>
+          <w:rFonts w:ascii="Times New Roman" w:hAnsi="Times New Roman" w:cs="Times New Roman"/>
+          <w:color w:val="000000" w:themeColor="text1"/>
+          <w:sz w:val="24"/>
+          <w:szCs w:val="24"/>
+        </w:rPr>
+        <w:t>.</w:t>
+      </w:r>
+      <w:r>
+        <w:rPr>
+          <w:rFonts w:ascii="Times New Roman" w:hAnsi="Times New Roman" w:cs="Times New Roman"/>
+          <w:color w:val="000000" w:themeColor="text1"/>
+          <w:sz w:val="24"/>
+          <w:szCs w:val="24"/>
+        </w:rPr>
         <w:t xml:space="preserve"> </w:t>
       </w:r>
       <w:r>
@@ -4944,6 +5038,253 @@
           <w:sz w:val="24"/>
           <w:szCs w:val="24"/>
         </w:rPr>
+        <w:t>E</w:t>
+      </w:r>
+      <w:r>
+        <w:rPr>
+          <w:rFonts w:ascii="Times New Roman" w:hAnsi="Times New Roman" w:cs="Times New Roman"/>
+          <w:color w:val="000000" w:themeColor="text1"/>
+          <w:sz w:val="24"/>
+          <w:szCs w:val="24"/>
+        </w:rPr>
+        <w:t xml:space="preserve">ach </w:t>
+      </w:r>
+      <w:r>
+        <w:rPr>
+          <w:rFonts w:ascii="Times New Roman" w:hAnsi="Times New Roman" w:cs="Times New Roman"/>
+          <w:color w:val="000000" w:themeColor="text1"/>
+          <w:sz w:val="24"/>
+          <w:szCs w:val="24"/>
+        </w:rPr>
+        <w:t>lizard was placed individually into copper container</w:t>
+      </w:r>
+      <w:r>
+        <w:rPr>
+          <w:rFonts w:ascii="Times New Roman" w:hAnsi="Times New Roman" w:cs="Times New Roman"/>
+          <w:color w:val="000000" w:themeColor="text1"/>
+          <w:sz w:val="24"/>
+          <w:szCs w:val="24"/>
+        </w:rPr>
+        <w:t>s</w:t>
+      </w:r>
+      <w:r>
+        <w:rPr>
+          <w:rFonts w:ascii="Times New Roman" w:hAnsi="Times New Roman" w:cs="Times New Roman"/>
+          <w:color w:val="000000" w:themeColor="text1"/>
+          <w:sz w:val="24"/>
+          <w:szCs w:val="24"/>
+        </w:rPr>
+        <w:t xml:space="preserve"> (</w:t>
+      </w:r>
+      <w:r>
+        <w:rPr>
+          <w:rFonts w:ascii="Times New Roman" w:hAnsi="Times New Roman" w:cs="Times New Roman"/>
+          <w:color w:val="000000" w:themeColor="text1"/>
+          <w:sz w:val="24"/>
+          <w:szCs w:val="24"/>
+        </w:rPr>
+        <w:t xml:space="preserve">repurposed autoclave pipette boxes; </w:t>
+      </w:r>
+      <w:r>
+        <w:rPr>
+          <w:rFonts w:ascii="Times New Roman" w:hAnsi="Times New Roman" w:cs="Times New Roman"/>
+          <w:color w:val="000000" w:themeColor="text1"/>
+          <w:sz w:val="24"/>
+          <w:szCs w:val="24"/>
+        </w:rPr>
+        <w:t>4cm x 6cm x 25cm)</w:t>
+      </w:r>
+      <w:r>
+        <w:rPr>
+          <w:rFonts w:ascii="Times New Roman" w:hAnsi="Times New Roman" w:cs="Times New Roman"/>
+          <w:color w:val="000000" w:themeColor="text1"/>
+          <w:sz w:val="24"/>
+          <w:szCs w:val="24"/>
+        </w:rPr>
+        <w:t xml:space="preserve"> </w:t>
+      </w:r>
+      <w:r>
+        <w:rPr>
+          <w:rFonts w:ascii="Times New Roman" w:hAnsi="Times New Roman" w:cs="Times New Roman"/>
+          <w:color w:val="000000" w:themeColor="text1"/>
+          <w:sz w:val="24"/>
+          <w:szCs w:val="24"/>
+        </w:rPr>
+        <w:t xml:space="preserve">which was then placed </w:t>
+      </w:r>
+      <w:r>
+        <w:rPr>
+          <w:rFonts w:ascii="Times New Roman" w:hAnsi="Times New Roman" w:cs="Times New Roman"/>
+          <w:color w:val="000000" w:themeColor="text1"/>
+          <w:sz w:val="24"/>
+          <w:szCs w:val="24"/>
+        </w:rPr>
+        <w:t>inside a</w:t>
+      </w:r>
+      <w:r>
+        <w:rPr>
+          <w:rFonts w:ascii="Times New Roman" w:hAnsi="Times New Roman" w:cs="Times New Roman"/>
+          <w:color w:val="000000" w:themeColor="text1"/>
+          <w:sz w:val="24"/>
+          <w:szCs w:val="24"/>
+        </w:rPr>
+        <w:t xml:space="preserve"> lighted incubator </w:t>
+      </w:r>
+      <w:r>
+        <w:rPr>
+          <w:rFonts w:ascii="Times New Roman" w:hAnsi="Times New Roman" w:cs="Times New Roman"/>
+          <w:color w:val="000000" w:themeColor="text1"/>
+          <w:sz w:val="24"/>
+          <w:szCs w:val="24"/>
+        </w:rPr>
+        <w:t>(Percival I30-BLL) for 30</w:t>
+      </w:r>
+      <w:ins w:id="172" w:author="C.M. Gienger" w:date="2023-07-26T14:19:00Z">
+        <w:r>
+          <w:rPr>
+            <w:rFonts w:ascii="Times New Roman" w:hAnsi="Times New Roman" w:cs="Times New Roman"/>
+            <w:color w:val="000000" w:themeColor="text1"/>
+            <w:sz w:val="24"/>
+            <w:szCs w:val="24"/>
+          </w:rPr>
+          <w:t xml:space="preserve"> </w:t>
+        </w:r>
+      </w:ins>
+      <w:r>
+        <w:rPr>
+          <w:rFonts w:ascii="Times New Roman" w:hAnsi="Times New Roman" w:cs="Times New Roman"/>
+          <w:color w:val="000000" w:themeColor="text1"/>
+          <w:sz w:val="24"/>
+          <w:szCs w:val="24"/>
+        </w:rPr>
+        <w:t xml:space="preserve">min. </w:t>
+      </w:r>
+      <w:r>
+        <w:rPr>
+          <w:rFonts w:ascii="Times New Roman" w:hAnsi="Times New Roman" w:cs="Times New Roman"/>
+          <w:color w:val="000000" w:themeColor="text1"/>
+          <w:sz w:val="24"/>
+          <w:szCs w:val="24"/>
+        </w:rPr>
+        <w:t xml:space="preserve">The incubator </w:t>
+      </w:r>
+      <w:r>
+        <w:rPr>
+          <w:rFonts w:ascii="Times New Roman" w:hAnsi="Times New Roman" w:cs="Times New Roman"/>
+          <w:color w:val="000000" w:themeColor="text1"/>
+          <w:sz w:val="24"/>
+          <w:szCs w:val="24"/>
+        </w:rPr>
+        <w:t>maintained</w:t>
+      </w:r>
+      <w:r>
+        <w:rPr>
+          <w:rFonts w:ascii="Times New Roman" w:hAnsi="Times New Roman" w:cs="Times New Roman"/>
+          <w:color w:val="000000" w:themeColor="text1"/>
+          <w:sz w:val="24"/>
+          <w:szCs w:val="24"/>
+        </w:rPr>
+        <w:t xml:space="preserve"> (33</w:t>
+      </w:r>
+      <w:r>
+        <w:rPr>
+          <w:rFonts w:ascii="Times New Roman" w:hAnsi="Times New Roman" w:cs="Times New Roman"/>
+          <w:color w:val="000000" w:themeColor="text1"/>
+          <w:sz w:val="24"/>
+          <w:szCs w:val="24"/>
+        </w:rPr>
+        <w:sym w:font="Symbol" w:char="F0B0"/>
+      </w:r>
+      <w:r>
+        <w:rPr>
+          <w:rFonts w:ascii="Times New Roman" w:hAnsi="Times New Roman" w:cs="Times New Roman"/>
+          <w:color w:val="000000" w:themeColor="text1"/>
+          <w:sz w:val="24"/>
+          <w:szCs w:val="24"/>
+        </w:rPr>
+        <w:t xml:space="preserve">C </w:t>
+      </w:r>
+      <w:r>
+        <w:rPr>
+          <w:rFonts w:ascii="Times New Roman" w:hAnsi="Times New Roman" w:cs="Times New Roman"/>
+          <w:color w:val="000000" w:themeColor="text1"/>
+          <w:sz w:val="24"/>
+          <w:szCs w:val="24"/>
+        </w:rPr>
+        <w:sym w:font="Symbol" w:char="F0B1"/>
+      </w:r>
+      <w:r>
+        <w:rPr>
+          <w:rFonts w:ascii="Times New Roman" w:hAnsi="Times New Roman" w:cs="Times New Roman"/>
+          <w:color w:val="000000" w:themeColor="text1"/>
+          <w:sz w:val="24"/>
+          <w:szCs w:val="24"/>
+        </w:rPr>
+        <w:t>1.0) which is</w:t>
+      </w:r>
+      <w:r>
+        <w:rPr>
+          <w:rFonts w:ascii="Times New Roman" w:hAnsi="Times New Roman" w:cs="Times New Roman"/>
+          <w:color w:val="000000" w:themeColor="text1"/>
+          <w:sz w:val="24"/>
+          <w:szCs w:val="24"/>
+        </w:rPr>
+        <w:t xml:space="preserve"> </w:t>
+      </w:r>
+      <w:r>
+        <w:rPr>
+          <w:rFonts w:ascii="Times New Roman" w:hAnsi="Times New Roman" w:cs="Times New Roman"/>
+          <w:color w:val="000000" w:themeColor="text1"/>
+          <w:sz w:val="24"/>
+          <w:szCs w:val="24"/>
+        </w:rPr>
+        <w:t xml:space="preserve">the </w:t>
+      </w:r>
+      <w:r>
+        <w:rPr>
+          <w:rFonts w:ascii="Times New Roman" w:hAnsi="Times New Roman" w:cs="Times New Roman"/>
+          <w:color w:val="000000" w:themeColor="text1"/>
+          <w:sz w:val="24"/>
+          <w:szCs w:val="24"/>
+        </w:rPr>
+        <w:t xml:space="preserve">preferred temperature </w:t>
+      </w:r>
+      <w:r>
+        <w:rPr>
+          <w:rFonts w:ascii="Times New Roman" w:hAnsi="Times New Roman" w:cs="Times New Roman"/>
+          <w:color w:val="000000" w:themeColor="text1"/>
+          <w:sz w:val="24"/>
+          <w:szCs w:val="24"/>
+        </w:rPr>
+        <w:t xml:space="preserve">of </w:t>
+      </w:r>
+      <w:r>
+        <w:rPr>
+          <w:rFonts w:ascii="Times New Roman" w:hAnsi="Times New Roman" w:cs="Times New Roman"/>
+          <w:i/>
+          <w:iCs/>
+          <w:color w:val="000000" w:themeColor="text1"/>
+          <w:sz w:val="24"/>
+          <w:szCs w:val="24"/>
+        </w:rPr>
+        <w:t>S. undulatus</w:t>
+      </w:r>
+      <w:r>
+        <w:rPr>
+          <w:rFonts w:ascii="Times New Roman" w:hAnsi="Times New Roman" w:cs="Times New Roman"/>
+          <w:color w:val="000000" w:themeColor="text1"/>
+          <w:sz w:val="24"/>
+          <w:szCs w:val="24"/>
+        </w:rPr>
+        <w:t xml:space="preserve"> </w:t>
+      </w:r>
+      <w:r>
+        <w:rPr>
+          <w:rFonts w:ascii="Times New Roman" w:hAnsi="Times New Roman" w:cs="Times New Roman"/>
+          <w:color w:val="000000" w:themeColor="text1"/>
+          <w:sz w:val="24"/>
+          <w:szCs w:val="24"/>
+        </w:rPr>
         <w:t>(</w:t>
       </w:r>
       <w:r>
@@ -4973,7 +5314,7 @@
         </w:rPr>
         <w:t>After 30</w:t>
       </w:r>
-      <w:ins w:id="152" w:author="C.M. Gienger" w:date="2023-07-26T14:20:00Z">
+      <w:ins w:id="173" w:author="C.M. Gienger" w:date="2023-07-26T14:20:00Z">
         <w:r>
           <w:rPr>
             <w:rFonts w:ascii="Times New Roman" w:hAnsi="Times New Roman" w:cs="Times New Roman"/>
@@ -5029,7 +5370,7 @@
         </w:rPr>
         <w:t>was</w:t>
       </w:r>
-      <w:ins w:id="153" w:author="C.M. Gienger" w:date="2023-07-26T14:20:00Z">
+      <w:ins w:id="174" w:author="C.M. Gienger" w:date="2023-07-26T14:20:00Z">
         <w:r>
           <w:rPr>
             <w:rFonts w:ascii="Times New Roman" w:hAnsi="Times New Roman" w:cs="Times New Roman"/>
@@ -5049,7 +5390,7 @@
         </w:rPr>
         <w:t xml:space="preserve"> </w:t>
       </w:r>
-      <w:ins w:id="154" w:author="C.M. Gienger" w:date="2023-07-26T14:20:00Z">
+      <w:ins w:id="175" w:author="C.M. Gienger" w:date="2023-07-26T14:20:00Z">
         <w:r>
           <w:rPr>
             <w:rFonts w:ascii="Times New Roman" w:hAnsi="Times New Roman" w:cs="Times New Roman"/>
@@ -5087,7 +5428,7 @@
         </w:rPr>
         <w:t xml:space="preserve"> </w:t>
       </w:r>
-      <w:del w:id="155" w:author="C.M. Gienger" w:date="2023-07-26T14:20:00Z">
+      <w:del w:id="176" w:author="C.M. Gienger" w:date="2023-07-26T14:20:00Z">
         <w:r>
           <w:rPr>
             <w:rFonts w:ascii="Times New Roman" w:hAnsi="Times New Roman" w:cs="Times New Roman"/>
@@ -5287,7 +5628,7 @@
         </w:rPr>
         <w:t xml:space="preserve"> to ensure visibility of the </w:t>
       </w:r>
-      <w:del w:id="156" w:author="C.M. Gienger" w:date="2023-07-26T14:21:00Z">
+      <w:del w:id="177" w:author="C.M. Gienger" w:date="2023-07-26T14:21:00Z">
         <w:r>
           <w:rPr>
             <w:rFonts w:ascii="Times New Roman" w:hAnsi="Times New Roman" w:cs="Times New Roman"/>
@@ -5298,7 +5639,7 @@
           <w:delText xml:space="preserve">whole </w:delText>
         </w:r>
       </w:del>
-      <w:ins w:id="157" w:author="C.M. Gienger" w:date="2023-07-26T14:21:00Z">
+      <w:ins w:id="178" w:author="C.M. Gienger" w:date="2023-07-26T14:21:00Z">
         <w:r>
           <w:rPr>
             <w:rFonts w:ascii="Times New Roman" w:hAnsi="Times New Roman" w:cs="Times New Roman"/>
@@ -5418,7 +5759,7 @@
         </w:rPr>
         <w:t xml:space="preserve"> with trials separated by at least 30</w:t>
       </w:r>
-      <w:ins w:id="158" w:author="C.M. Gienger" w:date="2023-07-26T14:21:00Z">
+      <w:ins w:id="179" w:author="C.M. Gienger" w:date="2023-07-26T14:21:00Z">
         <w:r>
           <w:rPr>
             <w:rFonts w:ascii="Times New Roman" w:hAnsi="Times New Roman" w:cs="Times New Roman"/>
@@ -5610,7 +5951,7 @@
         </w:rPr>
         <w:t xml:space="preserve"> trials were needed for an individual to be included in analyses. Maximum sprint speed was defined as the single fastest 25</w:t>
       </w:r>
-      <w:ins w:id="159" w:author="C.M. Gienger" w:date="2023-07-26T14:21:00Z">
+      <w:ins w:id="180" w:author="C.M. Gienger" w:date="2023-07-26T14:21:00Z">
         <w:r>
           <w:rPr>
             <w:rFonts w:ascii="Times New Roman" w:hAnsi="Times New Roman" w:cs="Times New Roman"/>
@@ -5648,7 +5989,7 @@
         </w:rPr>
         <w:t xml:space="preserve">maximum 2-meter run speed </w:t>
       </w:r>
-      <w:del w:id="160" w:author="C.M. Gienger" w:date="2023-07-26T14:21:00Z">
+      <w:del w:id="181" w:author="C.M. Gienger" w:date="2023-07-26T14:21:00Z">
         <w:r>
           <w:rPr>
             <w:rFonts w:ascii="Times New Roman" w:hAnsi="Times New Roman" w:cs="Times New Roman"/>
@@ -5731,7 +6072,7 @@
         </w:rPr>
         <w:t>meter run</w:t>
       </w:r>
-      <w:del w:id="161" w:author="C.M. Gienger" w:date="2023-07-26T14:22:00Z">
+      <w:del w:id="182" w:author="C.M. Gienger" w:date="2023-07-26T14:22:00Z">
         <w:r>
           <w:rPr>
             <w:rFonts w:ascii="Times New Roman" w:hAnsi="Times New Roman" w:cs="Times New Roman"/>
@@ -5889,7 +6230,7 @@
         </w:rPr>
         <w:t xml:space="preserve"> within 24</w:t>
       </w:r>
-      <w:ins w:id="162" w:author="C.M. Gienger" w:date="2023-07-26T14:22:00Z">
+      <w:ins w:id="183" w:author="C.M. Gienger" w:date="2023-07-26T14:22:00Z">
         <w:r>
           <w:rPr>
             <w:rFonts w:ascii="Times New Roman" w:hAnsi="Times New Roman" w:cs="Times New Roman"/>
@@ -6694,7 +7035,17 @@
           <w:sz w:val="24"/>
           <w:szCs w:val="24"/>
         </w:rPr>
-        <w:t xml:space="preserve"> = 15.01; p = 0.003; Fig. 2b). There were no differences in body condition indices between uninfected and infected lizards (F</w:t>
+        <w:t xml:space="preserve"> = 15.01; p = 0.003; Fig. 2b). </w:t>
+      </w:r>
+      <w:r>
+        <w:rPr>
+          <w:rFonts w:ascii="Times New Roman" w:hAnsi="Times New Roman" w:cs="Times New Roman"/>
+          <w:color w:val="000000" w:themeColor="text1"/>
+          <w:sz w:val="24"/>
+          <w:szCs w:val="24"/>
+        </w:rPr>
+        <w:lastRenderedPageBreak/>
+        <w:t>There were no differences in body condition indices between uninfected and infected lizards (F</w:t>
       </w:r>
       <m:oMath>
         <m:sSub>
@@ -6783,7 +7134,6 @@
           <w:sz w:val="24"/>
           <w:szCs w:val="24"/>
         </w:rPr>
-        <w:lastRenderedPageBreak/>
         <w:t>4|</w:t>
       </w:r>
       <w:r>
@@ -6834,7 +7184,7 @@
         </w:rPr>
         <w:t xml:space="preserve">body size, and lizards infected with ticks had </w:t>
       </w:r>
-      <w:del w:id="163" w:author="C.M. Gienger" w:date="2023-07-26T14:46:00Z">
+      <w:del w:id="184" w:author="C.M. Gienger" w:date="2023-07-26T14:46:00Z">
         <w:r>
           <w:rPr>
             <w:rFonts w:ascii="Times New Roman" w:hAnsi="Times New Roman" w:cs="Times New Roman"/>
@@ -6844,7 +7194,7 @@
           <w:delText xml:space="preserve">different </w:delText>
         </w:r>
       </w:del>
-      <w:ins w:id="164" w:author="C.M. Gienger" w:date="2023-07-26T14:46:00Z">
+      <w:ins w:id="185" w:author="C.M. Gienger" w:date="2023-07-26T14:46:00Z">
         <w:r>
           <w:rPr>
             <w:rFonts w:ascii="Times New Roman" w:hAnsi="Times New Roman" w:cs="Times New Roman"/>
@@ -7025,7 +7375,7 @@
         </w:rPr>
         <w:t xml:space="preserve"> probability between sex and </w:t>
       </w:r>
-      <w:ins w:id="165" w:author="C.M. Gienger" w:date="2023-07-26T14:47:00Z">
+      <w:ins w:id="186" w:author="C.M. Gienger" w:date="2023-07-26T14:47:00Z">
         <w:r>
           <w:rPr>
             <w:rFonts w:ascii="Times New Roman" w:hAnsi="Times New Roman" w:cs="Times New Roman"/>
@@ -7093,8 +7443,8 @@
         </w:rPr>
         <w:t xml:space="preserve"> physiological differences between male and female lizards. </w:t>
       </w:r>
-      <w:commentRangeStart w:id="166"/>
-      <w:commentRangeStart w:id="167"/>
+      <w:commentRangeStart w:id="187"/>
+      <w:commentRangeStart w:id="188"/>
       <w:r>
         <w:rPr>
           <w:rFonts w:ascii="Times New Roman" w:hAnsi="Times New Roman" w:cs="Times New Roman"/>
@@ -7111,19 +7461,19 @@
         </w:rPr>
         <w:t xml:space="preserve"> results of this study align with the Immunocompetence Handicap Hypothesis (ICHH) by demonstrating a higher prevalence of tick infections in male lizards, potentially due to the immunosuppressive effects of testosterone</w:t>
       </w:r>
-      <w:commentRangeEnd w:id="166"/>
+      <w:commentRangeEnd w:id="187"/>
       <w:r>
         <w:rPr>
           <w:rStyle w:val="CommentReference"/>
         </w:rPr>
-        <w:commentReference w:id="166"/>
-      </w:r>
-      <w:commentRangeEnd w:id="167"/>
+        <w:commentReference w:id="187"/>
+      </w:r>
+      <w:commentRangeEnd w:id="188"/>
       <w:r>
         <w:rPr>
           <w:rStyle w:val="CommentReference"/>
         </w:rPr>
-        <w:commentReference w:id="167"/>
+        <w:commentReference w:id="188"/>
       </w:r>
       <w:sdt>
         <w:sdtPr>
@@ -7161,7 +7511,7 @@
         </w:rPr>
         <w:t xml:space="preserve">. </w:t>
       </w:r>
-      <w:commentRangeStart w:id="168"/>
+      <w:commentRangeStart w:id="189"/>
       <w:r>
         <w:rPr>
           <w:rFonts w:ascii="Times New Roman" w:hAnsi="Times New Roman" w:cs="Times New Roman"/>
@@ -7170,12 +7520,12 @@
         </w:rPr>
         <w:t>Furthermore</w:t>
       </w:r>
-      <w:commentRangeEnd w:id="168"/>
+      <w:commentRangeEnd w:id="189"/>
       <w:r>
         <w:rPr>
           <w:rStyle w:val="CommentReference"/>
         </w:rPr>
-        <w:commentReference w:id="168"/>
+        <w:commentReference w:id="189"/>
       </w:r>
       <w:r>
         <w:rPr>
@@ -7185,7 +7535,7 @@
         </w:rPr>
         <w:t xml:space="preserve">, the significant reduction in both </w:t>
       </w:r>
-      <w:ins w:id="169" w:author="C.M. Gienger" w:date="2023-07-26T14:50:00Z">
+      <w:ins w:id="190" w:author="C.M. Gienger" w:date="2023-07-26T14:50:00Z">
         <w:r>
           <w:rPr>
             <w:rFonts w:ascii="Times New Roman" w:hAnsi="Times New Roman" w:cs="Times New Roman"/>
@@ -7538,7 +7888,7 @@
         </w:rPr>
         <w:t xml:space="preserve">been </w:t>
       </w:r>
-      <w:del w:id="170" w:author="C.M. Gienger" w:date="2023-07-26T14:52:00Z">
+      <w:del w:id="191" w:author="C.M. Gienger" w:date="2023-07-26T14:52:00Z">
         <w:r>
           <w:rPr>
             <w:rFonts w:ascii="Times New Roman" w:hAnsi="Times New Roman" w:cs="Times New Roman"/>
@@ -7556,7 +7906,7 @@
         </w:rPr>
         <w:t>attribute</w:t>
       </w:r>
-      <w:ins w:id="171" w:author="C.M. Gienger" w:date="2023-07-26T14:52:00Z">
+      <w:ins w:id="192" w:author="C.M. Gienger" w:date="2023-07-26T14:52:00Z">
         <w:r>
           <w:rPr>
             <w:rFonts w:ascii="Times New Roman" w:hAnsi="Times New Roman" w:cs="Times New Roman"/>
@@ -7574,7 +7924,7 @@
         </w:rPr>
         <w:t xml:space="preserve"> to higher </w:t>
       </w:r>
-      <w:del w:id="172" w:author="C.M. Gienger" w:date="2023-07-26T14:52:00Z">
+      <w:del w:id="193" w:author="C.M. Gienger" w:date="2023-07-26T14:52:00Z">
         <w:r>
           <w:rPr>
             <w:rFonts w:ascii="Times New Roman" w:hAnsi="Times New Roman" w:cs="Times New Roman"/>
@@ -7584,7 +7934,7 @@
           <w:delText xml:space="preserve">intensities </w:delText>
         </w:r>
       </w:del>
-      <w:ins w:id="173" w:author="C.M. Gienger" w:date="2023-07-26T14:52:00Z">
+      <w:ins w:id="194" w:author="C.M. Gienger" w:date="2023-07-26T14:52:00Z">
         <w:r>
           <w:rPr>
             <w:rFonts w:ascii="Times New Roman" w:hAnsi="Times New Roman" w:cs="Times New Roman"/>
@@ -8288,7 +8638,7 @@
         </w:rPr>
         <w:t xml:space="preserve">. Consequently, this increased activity could </w:t>
       </w:r>
-      <w:del w:id="174" w:author="C.M. Gienger" w:date="2023-07-26T14:55:00Z">
+      <w:del w:id="195" w:author="C.M. Gienger" w:date="2023-07-26T14:55:00Z">
         <w:r>
           <w:rPr>
             <w:rFonts w:ascii="Times New Roman" w:hAnsi="Times New Roman" w:cs="Times New Roman"/>
@@ -8298,7 +8648,7 @@
           <w:delText xml:space="preserve">heighten </w:delText>
         </w:r>
       </w:del>
-      <w:ins w:id="175" w:author="C.M. Gienger" w:date="2023-07-26T14:55:00Z">
+      <w:ins w:id="196" w:author="C.M. Gienger" w:date="2023-07-26T14:55:00Z">
         <w:r>
           <w:rPr>
             <w:rFonts w:ascii="Times New Roman" w:hAnsi="Times New Roman" w:cs="Times New Roman"/>
@@ -8542,7 +8892,7 @@
         </w:rPr>
         <w:t xml:space="preserve"> </w:t>
       </w:r>
-      <w:commentRangeStart w:id="176"/>
+      <w:commentRangeStart w:id="197"/>
       <w:r>
         <w:rPr>
           <w:rFonts w:ascii="Times New Roman" w:eastAsia="Times New Roman" w:hAnsi="Times New Roman" w:cs="Times New Roman"/>
@@ -8551,12 +8901,12 @@
         </w:rPr>
         <w:t>Parasitized</w:t>
       </w:r>
-      <w:commentRangeEnd w:id="176"/>
+      <w:commentRangeEnd w:id="197"/>
       <w:r>
         <w:rPr>
           <w:rStyle w:val="CommentReference"/>
         </w:rPr>
-        <w:commentReference w:id="176"/>
+        <w:commentReference w:id="197"/>
       </w:r>
       <w:r>
         <w:rPr>
@@ -8596,7 +8946,16 @@
           <w:sz w:val="24"/>
           <w:szCs w:val="24"/>
         </w:rPr>
-        <w:t>three ticks on each infected lizard</w:t>
+        <w:t xml:space="preserve">three ticks on </w:t>
+      </w:r>
+      <w:r>
+        <w:rPr>
+          <w:rFonts w:ascii="Times New Roman" w:eastAsia="Times New Roman" w:hAnsi="Times New Roman" w:cs="Times New Roman"/>
+          <w:sz w:val="24"/>
+          <w:szCs w:val="24"/>
+        </w:rPr>
+        <w:lastRenderedPageBreak/>
+        <w:t>each infected lizard</w:t>
       </w:r>
       <w:r>
         <w:rPr>
@@ -8622,7 +8981,7 @@
         </w:rPr>
         <w:t>A</w:t>
       </w:r>
-      <w:ins w:id="177" w:author="C.M. Gienger" w:date="2023-07-26T15:00:00Z">
+      <w:ins w:id="198" w:author="C.M. Gienger" w:date="2023-07-26T15:00:00Z">
         <w:r>
           <w:rPr>
             <w:rFonts w:ascii="Times New Roman" w:eastAsia="Times New Roman" w:hAnsi="Times New Roman" w:cs="Times New Roman"/>
@@ -8632,7 +8991,7 @@
           <w:t xml:space="preserve"> </w:t>
         </w:r>
       </w:ins>
-      <w:del w:id="178" w:author="C.M. Gienger" w:date="2023-07-26T15:00:00Z">
+      <w:del w:id="199" w:author="C.M. Gienger" w:date="2023-07-26T15:00:00Z">
         <w:r>
           <w:rPr>
             <w:rFonts w:ascii="Times New Roman" w:eastAsia="Times New Roman" w:hAnsi="Times New Roman" w:cs="Times New Roman"/>
@@ -8698,7 +9057,7 @@
         </w:rPr>
         <w:t xml:space="preserve">takes about 7 to 12 days to </w:t>
       </w:r>
-      <w:ins w:id="179" w:author="C.M. Gienger" w:date="2023-07-26T14:59:00Z">
+      <w:ins w:id="200" w:author="C.M. Gienger" w:date="2023-07-26T14:59:00Z">
         <w:r>
           <w:rPr>
             <w:rFonts w:ascii="Times New Roman" w:eastAsia="Times New Roman" w:hAnsi="Times New Roman" w:cs="Times New Roman"/>
@@ -8716,7 +9075,7 @@
         </w:rPr>
         <w:t>engorge</w:t>
       </w:r>
-      <w:ins w:id="180" w:author="C.M. Gienger" w:date="2023-07-26T15:00:00Z">
+      <w:ins w:id="201" w:author="C.M. Gienger" w:date="2023-07-26T15:00:00Z">
         <w:r>
           <w:rPr>
             <w:rFonts w:ascii="Times New Roman" w:eastAsia="Times New Roman" w:hAnsi="Times New Roman" w:cs="Times New Roman"/>
@@ -8726,7 +9085,7 @@
           <w:t>d</w:t>
         </w:r>
       </w:ins>
-      <w:ins w:id="181" w:author="C.M. Gienger" w:date="2023-07-26T15:01:00Z">
+      <w:ins w:id="202" w:author="C.M. Gienger" w:date="2023-07-26T15:01:00Z">
         <w:r>
           <w:rPr>
             <w:rFonts w:ascii="Times New Roman" w:eastAsia="Times New Roman" w:hAnsi="Times New Roman" w:cs="Times New Roman"/>
@@ -8736,7 +9095,7 @@
           <w:t xml:space="preserve">, extracting up to (average?) </w:t>
         </w:r>
       </w:ins>
-      <w:del w:id="182" w:author="C.M. Gienger" w:date="2023-07-26T15:00:00Z">
+      <w:del w:id="203" w:author="C.M. Gienger" w:date="2023-07-26T15:00:00Z">
         <w:r>
           <w:rPr>
             <w:rFonts w:ascii="Times New Roman" w:eastAsia="Times New Roman" w:hAnsi="Times New Roman" w:cs="Times New Roman"/>
@@ -8754,7 +9113,7 @@
         </w:rPr>
         <w:t>11</w:t>
       </w:r>
-      <w:ins w:id="183" w:author="C.M. Gienger" w:date="2023-07-26T14:58:00Z">
+      <w:ins w:id="204" w:author="C.M. Gienger" w:date="2023-07-26T14:58:00Z">
         <w:r>
           <w:rPr>
             <w:rFonts w:ascii="Times New Roman" w:eastAsia="Times New Roman" w:hAnsi="Times New Roman" w:cs="Times New Roman"/>
@@ -8772,7 +9131,7 @@
         </w:rPr>
         <w:t>mg</w:t>
       </w:r>
-      <w:ins w:id="184" w:author="C.M. Gienger" w:date="2023-07-26T15:01:00Z">
+      <w:ins w:id="205" w:author="C.M. Gienger" w:date="2023-07-26T15:01:00Z">
         <w:r>
           <w:rPr>
             <w:rFonts w:ascii="Times New Roman" w:eastAsia="Times New Roman" w:hAnsi="Times New Roman" w:cs="Times New Roman"/>
@@ -8824,7 +9183,6 @@
           <w:sz w:val="24"/>
           <w:szCs w:val="24"/>
         </w:rPr>
-        <w:lastRenderedPageBreak/>
         <w:t>lizard's</w:t>
       </w:r>
       <w:r>
@@ -8879,7 +9237,7 @@
         </w:rPr>
         <w:t xml:space="preserve">, then a small-bodied lizard can lose </w:t>
       </w:r>
-      <w:del w:id="185" w:author="C.M. Gienger" w:date="2023-07-26T15:02:00Z">
+      <w:del w:id="206" w:author="C.M. Gienger" w:date="2023-07-26T15:02:00Z">
         <w:r>
           <w:rPr>
             <w:rFonts w:ascii="Times New Roman" w:eastAsia="Times New Roman" w:hAnsi="Times New Roman" w:cs="Times New Roman"/>
@@ -8889,7 +9247,7 @@
           <w:delText>a large amount of</w:delText>
         </w:r>
       </w:del>
-      <w:ins w:id="186" w:author="C.M. Gienger" w:date="2023-07-26T15:02:00Z">
+      <w:ins w:id="207" w:author="C.M. Gienger" w:date="2023-07-26T15:02:00Z">
         <w:r>
           <w:rPr>
             <w:rFonts w:ascii="Times New Roman" w:eastAsia="Times New Roman" w:hAnsi="Times New Roman" w:cs="Times New Roman"/>
@@ -9024,7 +9382,7 @@
         </w:rPr>
         <w:t>. In an experimental study</w:t>
       </w:r>
-      <w:ins w:id="187" w:author="C.M. Gienger" w:date="2023-07-26T15:03:00Z">
+      <w:ins w:id="208" w:author="C.M. Gienger" w:date="2023-07-26T15:03:00Z">
         <w:r>
           <w:rPr>
             <w:rFonts w:ascii="Times New Roman" w:hAnsi="Times New Roman" w:cs="Times New Roman"/>
@@ -9034,7 +9392,7 @@
           <w:t xml:space="preserve">, Main and Bull (2000) </w:t>
         </w:r>
       </w:ins>
-      <w:del w:id="188" w:author="C.M. Gienger" w:date="2023-07-26T15:04:00Z">
+      <w:del w:id="209" w:author="C.M. Gienger" w:date="2023-07-26T15:04:00Z">
         <w:r>
           <w:rPr>
             <w:rFonts w:ascii="Times New Roman" w:hAnsi="Times New Roman" w:cs="Times New Roman"/>
@@ -9052,7 +9410,7 @@
         </w:rPr>
         <w:t xml:space="preserve">allowed </w:t>
       </w:r>
-      <w:ins w:id="189" w:author="C.M. Gienger" w:date="2023-07-26T15:04:00Z">
+      <w:ins w:id="210" w:author="C.M. Gienger" w:date="2023-07-26T15:04:00Z">
         <w:r>
           <w:rPr>
             <w:rFonts w:ascii="Times New Roman" w:hAnsi="Times New Roman" w:cs="Times New Roman"/>
@@ -9070,7 +9428,7 @@
         </w:rPr>
         <w:t xml:space="preserve">to attach and engorge on lizard hosts, </w:t>
       </w:r>
-      <w:ins w:id="190" w:author="C.M. Gienger" w:date="2023-07-26T15:04:00Z">
+      <w:ins w:id="211" w:author="C.M. Gienger" w:date="2023-07-26T15:04:00Z">
         <w:r>
           <w:rPr>
             <w:rFonts w:ascii="Times New Roman" w:hAnsi="Times New Roman" w:cs="Times New Roman"/>
@@ -9132,7 +9490,7 @@
         </w:rPr>
         <w:t xml:space="preserve">. </w:t>
       </w:r>
-      <w:del w:id="191" w:author="C.M. Gienger" w:date="2023-07-26T15:05:00Z">
+      <w:del w:id="212" w:author="C.M. Gienger" w:date="2023-07-26T15:05:00Z">
         <w:r>
           <w:rPr>
             <w:rFonts w:ascii="Times New Roman" w:hAnsi="Times New Roman" w:cs="Times New Roman"/>
@@ -9338,7 +9696,7 @@
           </w:r>
         </w:sdtContent>
       </w:sdt>
-      <w:ins w:id="192" w:author="C.M. Gienger" w:date="2023-07-26T15:06:00Z">
+      <w:ins w:id="213" w:author="C.M. Gienger" w:date="2023-07-26T15:06:00Z">
         <w:r>
           <w:rPr>
             <w:rFonts w:ascii="Times New Roman" w:hAnsi="Times New Roman" w:cs="Times New Roman"/>
@@ -9356,7 +9714,7 @@
           <w:t xml:space="preserve"> sprinting to outrun predators.</w:t>
         </w:r>
       </w:ins>
-      <w:del w:id="193" w:author="C.M. Gienger" w:date="2023-07-26T15:06:00Z">
+      <w:del w:id="214" w:author="C.M. Gienger" w:date="2023-07-26T15:06:00Z">
         <w:r>
           <w:rPr>
             <w:rFonts w:ascii="Times New Roman" w:hAnsi="Times New Roman" w:cs="Times New Roman"/>
@@ -9522,7 +9880,7 @@
         <w:ind w:firstLine="720"/>
         <w:contextualSpacing/>
         <w:rPr>
-          <w:ins w:id="194" w:author="C.M. Gienger" w:date="2023-07-26T15:08:00Z"/>
+          <w:ins w:id="215" w:author="C.M. Gienger" w:date="2023-07-26T15:08:00Z"/>
           <w:rFonts w:ascii="Times New Roman" w:hAnsi="Times New Roman" w:cs="Times New Roman"/>
           <w:sz w:val="24"/>
           <w:szCs w:val="24"/>
@@ -9604,7 +9962,7 @@
         </w:rPr>
         <w:t xml:space="preserve"> by the lack of significant differences in body condition </w:t>
       </w:r>
-      <w:del w:id="195" w:author="C.M. Gienger" w:date="2023-07-26T15:07:00Z">
+      <w:del w:id="216" w:author="C.M. Gienger" w:date="2023-07-26T15:07:00Z">
         <w:r>
           <w:rPr>
             <w:rFonts w:ascii="Times New Roman" w:hAnsi="Times New Roman" w:cs="Times New Roman"/>
@@ -9842,7 +10200,7 @@
         <w:ind w:firstLine="720"/>
         <w:contextualSpacing/>
         <w:rPr>
-          <w:ins w:id="196" w:author="C.M. Gienger" w:date="2023-07-26T15:08:00Z"/>
+          <w:ins w:id="217" w:author="C.M. Gienger" w:date="2023-07-26T15:08:00Z"/>
           <w:rFonts w:ascii="Times New Roman" w:hAnsi="Times New Roman" w:cs="Times New Roman"/>
           <w:sz w:val="24"/>
           <w:szCs w:val="24"/>
@@ -9862,7 +10220,7 @@
           <w:lang w:val="en-AU"/>
         </w:rPr>
       </w:pPr>
-      <w:ins w:id="197" w:author="C.M. Gienger" w:date="2023-07-26T15:08:00Z">
+      <w:ins w:id="218" w:author="C.M. Gienger" w:date="2023-07-26T15:08:00Z">
         <w:r>
           <w:rPr>
             <w:rFonts w:ascii="Times New Roman" w:hAnsi="Times New Roman" w:cs="Times New Roman"/>
@@ -12327,7 +12685,7 @@
           <w:szCs w:val="24"/>
         </w:rPr>
       </w:pPr>
-      <w:ins w:id="198" w:author="Kris.Wild" w:date="2023-07-27T11:41:00Z">
+      <w:ins w:id="219" w:author="Kris.Wild" w:date="2023-07-27T11:41:00Z">
         <w:r>
           <w:rPr>
             <w:rFonts w:ascii="Times New Roman" w:hAnsi="Times New Roman" w:cs="Times New Roman"/>
@@ -12340,7 +12698,7 @@
           <w:t xml:space="preserve"> </w:t>
         </w:r>
       </w:ins>
-      <w:ins w:id="199" w:author="Kris.Wild" w:date="2023-07-27T12:39:00Z">
+      <w:ins w:id="220" w:author="Kris.Wild" w:date="2023-07-27T12:39:00Z">
         <w:r>
           <w:rPr>
             <w:rFonts w:ascii="Times New Roman" w:hAnsi="Times New Roman" w:cs="Times New Roman"/>
@@ -12393,7 +12751,7 @@
           </w:drawing>
         </w:r>
       </w:ins>
-      <w:del w:id="200" w:author="Kris.Wild" w:date="2023-07-27T11:40:00Z">
+      <w:del w:id="221" w:author="Kris.Wild" w:date="2023-07-27T11:40:00Z">
         <w:r>
           <w:rPr>
             <w:rFonts w:ascii="Times New Roman" w:hAnsi="Times New Roman" w:cs="Times New Roman"/>
@@ -12452,7 +12810,7 @@
         <w:spacing w:line="240" w:lineRule="auto"/>
         <w:contextualSpacing/>
         <w:rPr>
-          <w:ins w:id="201" w:author="C.M. Gienger" w:date="2023-07-26T13:13:00Z"/>
+          <w:ins w:id="222" w:author="C.M. Gienger" w:date="2023-07-26T13:13:00Z"/>
           <w:rFonts w:ascii="Times New Roman" w:hAnsi="Times New Roman" w:cs="Times New Roman"/>
           <w:color w:val="000000" w:themeColor="text1"/>
           <w:kern w:val="24"/>
@@ -12470,7 +12828,7 @@
         </w:rPr>
         <w:t xml:space="preserve">Figure 1. Relationship between </w:t>
       </w:r>
-      <w:ins w:id="202" w:author="C.M. Gienger" w:date="2023-07-26T13:16:00Z">
+      <w:ins w:id="223" w:author="C.M. Gienger" w:date="2023-07-26T13:16:00Z">
         <w:r>
           <w:rPr>
             <w:rFonts w:ascii="Times New Roman" w:hAnsi="Times New Roman" w:cs="Times New Roman"/>
@@ -12492,7 +12850,7 @@
           <w:t xml:space="preserve"> and </w:t>
         </w:r>
       </w:ins>
-      <w:del w:id="203" w:author="C.M. Gienger" w:date="2023-07-26T13:16:00Z">
+      <w:del w:id="224" w:author="C.M. Gienger" w:date="2023-07-26T13:16:00Z">
         <w:r>
           <w:rPr>
             <w:rFonts w:ascii="Times New Roman" w:hAnsi="Times New Roman" w:cs="Times New Roman"/>
@@ -12524,7 +12882,7 @@
         </w:rPr>
         <w:t xml:space="preserve">of tick infection </w:t>
       </w:r>
-      <w:del w:id="204" w:author="C.M. Gienger" w:date="2023-07-26T13:16:00Z">
+      <w:del w:id="225" w:author="C.M. Gienger" w:date="2023-07-26T13:16:00Z">
         <w:r>
           <w:rPr>
             <w:rFonts w:ascii="Times New Roman" w:hAnsi="Times New Roman" w:cs="Times New Roman"/>
@@ -12566,7 +12924,7 @@
         </w:rPr>
         <w:t>for male</w:t>
       </w:r>
-      <w:ins w:id="205" w:author="Kris.Wild" w:date="2023-07-27T11:41:00Z">
+      <w:ins w:id="226" w:author="Kris.Wild" w:date="2023-07-27T11:41:00Z">
         <w:r>
           <w:rPr>
             <w:rFonts w:ascii="Times New Roman" w:hAnsi="Times New Roman" w:cs="Times New Roman"/>
@@ -12588,7 +12946,7 @@
         </w:rPr>
         <w:t xml:space="preserve"> </w:t>
       </w:r>
-      <w:ins w:id="206" w:author="Kris.Wild" w:date="2023-07-27T11:41:00Z">
+      <w:ins w:id="227" w:author="Kris.Wild" w:date="2023-07-27T11:41:00Z">
         <w:r>
           <w:rPr>
             <w:rFonts w:ascii="Times New Roman" w:hAnsi="Times New Roman" w:cs="Times New Roman"/>
@@ -12600,7 +12958,7 @@
           <w:t xml:space="preserve">and female (B) </w:t>
         </w:r>
       </w:ins>
-      <w:ins w:id="207" w:author="C.M. Gienger" w:date="2023-07-26T13:16:00Z">
+      <w:ins w:id="228" w:author="C.M. Gienger" w:date="2023-07-26T13:16:00Z">
         <w:r>
           <w:rPr>
             <w:rFonts w:ascii="Times New Roman" w:hAnsi="Times New Roman" w:cs="Times New Roman"/>
@@ -12612,7 +12970,7 @@
           <w:t>Eastern Fence L</w:t>
         </w:r>
       </w:ins>
-      <w:del w:id="208" w:author="C.M. Gienger" w:date="2023-07-26T13:16:00Z">
+      <w:del w:id="229" w:author="C.M. Gienger" w:date="2023-07-26T13:16:00Z">
         <w:r>
           <w:rPr>
             <w:rFonts w:ascii="Times New Roman" w:hAnsi="Times New Roman" w:cs="Times New Roman"/>
@@ -12674,7 +13032,7 @@
         </w:rPr>
         <w:t>the probability function from logistic regression</w:t>
       </w:r>
-      <w:ins w:id="209" w:author="Kris.Wild" w:date="2023-07-27T12:39:00Z">
+      <w:ins w:id="230" w:author="Kris.Wild" w:date="2023-07-27T12:39:00Z">
         <w:r>
           <w:rPr>
             <w:rFonts w:ascii="Times New Roman" w:hAnsi="Times New Roman" w:cs="Times New Roman"/>
@@ -12686,7 +13044,7 @@
           <w:t xml:space="preserve">. </w:t>
         </w:r>
       </w:ins>
-      <w:del w:id="210" w:author="Kris.Wild" w:date="2023-07-27T12:39:00Z">
+      <w:del w:id="231" w:author="Kris.Wild" w:date="2023-07-27T12:39:00Z">
         <w:r>
           <w:rPr>
             <w:rFonts w:ascii="Times New Roman" w:hAnsi="Times New Roman" w:cs="Times New Roman"/>
@@ -12734,7 +13092,7 @@
         <w:spacing w:line="240" w:lineRule="auto"/>
         <w:contextualSpacing/>
         <w:rPr>
-          <w:ins w:id="211" w:author="C.M. Gienger" w:date="2023-07-26T13:13:00Z"/>
+          <w:ins w:id="232" w:author="C.M. Gienger" w:date="2023-07-26T13:13:00Z"/>
           <w:rFonts w:ascii="Times New Roman" w:hAnsi="Times New Roman" w:cs="Times New Roman"/>
           <w:color w:val="000000" w:themeColor="text1"/>
           <w:sz w:val="24"/>
@@ -12753,7 +13111,7 @@
           <w:szCs w:val="24"/>
         </w:rPr>
       </w:pPr>
-      <w:ins w:id="212" w:author="C.M. Gienger" w:date="2023-07-26T13:13:00Z">
+      <w:ins w:id="233" w:author="C.M. Gienger" w:date="2023-07-26T13:13:00Z">
         <w:r>
           <w:rPr>
             <w:rFonts w:ascii="Times New Roman" w:hAnsi="Times New Roman" w:cs="Times New Roman"/>
@@ -12764,7 +13122,7 @@
           <w:t>What about a second panel for females</w:t>
         </w:r>
       </w:ins>
-      <w:ins w:id="213" w:author="C.M. Gienger" w:date="2023-07-26T13:14:00Z">
+      <w:ins w:id="234" w:author="C.M. Gienger" w:date="2023-07-26T13:14:00Z">
         <w:r>
           <w:rPr>
             <w:rFonts w:ascii="Times New Roman" w:hAnsi="Times New Roman" w:cs="Times New Roman"/>
@@ -12775,7 +13133,7 @@
           <w:t>? I</w:t>
         </w:r>
       </w:ins>
-      <w:ins w:id="214" w:author="C.M. Gienger" w:date="2023-07-26T13:13:00Z">
+      <w:ins w:id="235" w:author="C.M. Gienger" w:date="2023-07-26T13:13:00Z">
         <w:r>
           <w:rPr>
             <w:rFonts w:ascii="Times New Roman" w:hAnsi="Times New Roman" w:cs="Times New Roman"/>
@@ -12806,7 +13164,7 @@
           <w:t xml:space="preserve"> across</w:t>
         </w:r>
       </w:ins>
-      <w:ins w:id="215" w:author="C.M. Gienger" w:date="2023-07-26T13:14:00Z">
+      <w:ins w:id="236" w:author="C.M. Gienger" w:date="2023-07-26T13:14:00Z">
         <w:r>
           <w:rPr>
             <w:rFonts w:ascii="Times New Roman" w:hAnsi="Times New Roman" w:cs="Times New Roman"/>
@@ -12817,7 +13175,7 @@
           <w:t xml:space="preserve"> for females (not a logistic function)</w:t>
         </w:r>
       </w:ins>
-      <w:ins w:id="216" w:author="C.M. Gienger" w:date="2023-07-26T13:13:00Z">
+      <w:ins w:id="237" w:author="C.M. Gienger" w:date="2023-07-26T13:13:00Z">
         <w:r>
           <w:rPr>
             <w:rFonts w:ascii="Times New Roman" w:hAnsi="Times New Roman" w:cs="Times New Roman"/>
@@ -12828,7 +13186,7 @@
           <w:t>.</w:t>
         </w:r>
       </w:ins>
-      <w:ins w:id="217" w:author="C.M. Gienger" w:date="2023-07-26T15:08:00Z">
+      <w:ins w:id="238" w:author="C.M. Gienger" w:date="2023-07-26T15:08:00Z">
         <w:r>
           <w:rPr>
             <w:rFonts w:ascii="Times New Roman" w:hAnsi="Times New Roman" w:cs="Times New Roman"/>
@@ -12924,7 +13282,7 @@
         <w:spacing w:before="0" w:beforeAutospacing="0" w:after="0" w:afterAutospacing="0"/>
         <w:contextualSpacing/>
         <w:rPr>
-          <w:ins w:id="218" w:author="C.M. Gienger" w:date="2023-07-26T13:19:00Z"/>
+          <w:ins w:id="239" w:author="C.M. Gienger" w:date="2023-07-26T13:19:00Z"/>
           <w:color w:val="000000" w:themeColor="text1"/>
           <w:kern w:val="24"/>
         </w:rPr>
@@ -12936,7 +13294,7 @@
         <w:spacing w:before="0" w:beforeAutospacing="0" w:after="0" w:afterAutospacing="0"/>
         <w:contextualSpacing/>
         <w:rPr>
-          <w:ins w:id="219" w:author="C.M. Gienger" w:date="2023-07-26T13:19:00Z"/>
+          <w:ins w:id="240" w:author="C.M. Gienger" w:date="2023-07-26T13:19:00Z"/>
           <w:color w:val="000000" w:themeColor="text1"/>
           <w:kern w:val="24"/>
         </w:rPr>
@@ -12997,7 +13355,7 @@
         </w:rPr>
         <w:t xml:space="preserve">. Hindlimb length (mm) was used as a covariate to remove the effect of </w:t>
       </w:r>
-      <w:ins w:id="220" w:author="C.M. Gienger" w:date="2023-07-26T13:18:00Z">
+      <w:ins w:id="241" w:author="C.M. Gienger" w:date="2023-07-26T13:18:00Z">
         <w:r>
           <w:rPr>
             <w:color w:val="000000" w:themeColor="text1"/>
@@ -13136,7 +13494,7 @@
       </w:r>
     </w:p>
   </w:comment>
-  <w:comment w:id="166" w:author="Kris.Wild [2]" w:date="2023-07-26T23:31:00Z" w:initials="KW">
+  <w:comment w:id="122" w:author="Gienger, Christopher M." w:date="2023-07-27T16:29:00Z" w:initials="CG">
     <w:p>
       <w:r>
         <w:rPr>
@@ -13150,11 +13508,116 @@
           <w:sz w:val="24"/>
           <w:szCs w:val="24"/>
         </w:rPr>
-        <w:t xml:space="preserve">Is it too much to say this? </w:t>
+        <w:t>maybe something about acquired immunity as the mechanism where immunity gets better over the course of development (e.g. why little kids always have snotty noses and are coughing)</w:t>
       </w:r>
     </w:p>
   </w:comment>
-  <w:comment w:id="167" w:author="C.M. Gienger" w:date="2023-07-26T14:48:00Z" w:initials="CMG">
+  <w:comment w:id="125" w:author="Gienger, Christopher M." w:date="2023-07-27T16:50:00Z" w:initials="CG">
+    <w:p>
+      <w:r>
+        <w:rPr>
+          <w:rStyle w:val="CommentReference"/>
+        </w:rPr>
+        <w:annotationRef/>
+      </w:r>
+      <w:r>
+        <w:rPr>
+          <w:sz w:val="24"/>
+          <w:szCs w:val="24"/>
+        </w:rPr>
+        <w:t>I did a quick Google of the ICHH and this came up:</w:t>
+      </w:r>
+      <w:r>
+        <w:rPr>
+          <w:sz w:val="24"/>
+          <w:szCs w:val="24"/>
+        </w:rPr>
+        <w:cr/>
+      </w:r>
+      <w:r>
+        <w:rPr>
+          <w:sz w:val="24"/>
+          <w:szCs w:val="24"/>
+        </w:rPr>
+        <w:cr/>
+      </w:r>
+      <w:hyperlink r:id="rId1" w:history="1">
+        <w:r>
+          <w:rPr>
+            <w:rStyle w:val="Hyperlink"/>
+            <w:sz w:val="24"/>
+            <w:szCs w:val="24"/>
+          </w:rPr>
+          <w:t>https://www.sciencedirect.com/topics/psychology/immunocompetence-handicap-hypothesis</w:t>
+        </w:r>
+      </w:hyperlink>
+      <w:r>
+        <w:rPr>
+          <w:sz w:val="24"/>
+          <w:szCs w:val="24"/>
+        </w:rPr>
+        <w:cr/>
+      </w:r>
+      <w:r>
+        <w:rPr>
+          <w:sz w:val="24"/>
+          <w:szCs w:val="24"/>
+        </w:rPr>
+        <w:cr/>
+        <w:t xml:space="preserve">Seems like we need to cite (Folstad and Karter, 1992) and Hamilton and Zuk (1982) </w:t>
+      </w:r>
+      <w:r>
+        <w:rPr>
+          <w:b/>
+          <w:bCs/>
+          <w:sz w:val="24"/>
+          <w:szCs w:val="24"/>
+        </w:rPr>
+        <w:t>at first mention of ICHH</w:t>
+      </w:r>
+      <w:r>
+        <w:rPr>
+          <w:sz w:val="24"/>
+          <w:szCs w:val="24"/>
+        </w:rPr>
+        <w:t xml:space="preserve"> as they provide the theoretical basis for the concept.</w:t>
+      </w:r>
+      <w:r>
+        <w:rPr>
+          <w:sz w:val="24"/>
+          <w:szCs w:val="24"/>
+        </w:rPr>
+        <w:cr/>
+      </w:r>
+      <w:r>
+        <w:rPr>
+          <w:sz w:val="24"/>
+          <w:szCs w:val="24"/>
+        </w:rPr>
+        <w:cr/>
+        <w:t>Also see the section by Geary in that link; lots of good stuff.</w:t>
+      </w:r>
+    </w:p>
+  </w:comment>
+  <w:comment w:id="187" w:author="Kris.Wild [2]" w:date="2023-07-26T23:31:00Z" w:initials="KW">
+    <w:p>
+      <w:r>
+        <w:rPr>
+          <w:rStyle w:val="CommentReference"/>
+        </w:rPr>
+        <w:annotationRef/>
+      </w:r>
+      <w:r>
+        <w:rPr>
+          <w:color w:val="000000"/>
+          <w:sz w:val="24"/>
+          <w:szCs w:val="24"/>
+        </w:rPr>
+        <w:t xml:space="preserve">Is it too much to say this? </w:t>
+      </w:r>
+    </w:p>
+  </w:comment>
+  <w:comment w:id="188" w:author="C.M. Gienger" w:date="2023-07-26T14:48:00Z" w:initials="CMG">
     <w:p>
       <w:pPr>
         <w:pStyle w:val="CommentText"/>
@@ -13170,7 +13633,7 @@
       </w:r>
     </w:p>
   </w:comment>
-  <w:comment w:id="168" w:author="C.M. Gienger" w:date="2023-07-26T14:49:00Z" w:initials="CMG">
+  <w:comment w:id="189" w:author="C.M. Gienger" w:date="2023-07-26T14:49:00Z" w:initials="CMG">
     <w:p>
       <w:pPr>
         <w:pStyle w:val="CommentText"/>
@@ -13186,7 +13649,7 @@
       </w:r>
     </w:p>
   </w:comment>
-  <w:comment w:id="176" w:author="C.M. Gienger" w:date="2023-07-26T14:57:00Z" w:initials="CMG">
+  <w:comment w:id="197" w:author="C.M. Gienger" w:date="2023-07-26T14:57:00Z" w:initials="CMG">
     <w:p>
       <w:pPr>
         <w:pStyle w:val="CommentText"/>
@@ -13208,6 +13671,8 @@
 <file path=word/commentsExtended.xml><?xml version="1.0" encoding="utf-8"?>
 <w15:commentsEx xmlns:wpc="http://schemas.microsoft.com/office/word/2010/wordprocessingCanvas" xmlns:cx="http://schemas.microsoft.com/office/drawing/2014/chartex" xmlns:cx1="http://schemas.microsoft.com/office/drawing/2015/9/8/chartex" xmlns:cx2="http://schemas.microsoft.com/office/drawing/2015/10/21/chartex" xmlns:cx3="http://schemas.microsoft.com/office/drawing/2016/5/9/chartex" xmlns:cx4="http://schemas.microsoft.com/office/drawing/2016/5/10/chartex" xmlns:cx5="http://schemas.microsoft.com/office/drawing/2016/5/11/chartex" xmlns:cx6="http://schemas.microsoft.com/office/drawing/2016/5/12/chartex" xmlns:cx7="http://schemas.microsoft.com/office/drawing/2016/5/13/chartex" xmlns:cx8="http://schemas.microsoft.com/office/drawing/2016/5/14/chartex" xmlns:mc="http://schemas.openxmlformats.org/markup-compatibility/2006" xmlns:aink="http://schemas.microsoft.com/office/drawing/2016/ink" xmlns:am3d="http://schemas.microsoft.com/office/drawing/2017/model3d" xmlns:o="urn:schemas-microsoft-com:office:office" xmlns:oel="http://schemas.microsoft.com/office/2019/extlst" xmlns:r="http://schemas.openxmlformats.org/officeDocument/2006/relationships" xmlns:m="http://schemas.openxmlformats.org/officeDocument/2006/math" xmlns:v="urn:schemas-microsoft-com:vml" xmlns:wp14="http://schemas.microsoft.com/office/word/2010/wordprocessingDrawing" xmlns:wp="http://schemas.openxmlformats.org/drawingml/2006/wordprocessingDrawing" xmlns:w10="urn:schemas-microsoft-com:office:word" xmlns:w="http://schemas.openxmlformats.org/wordprocessingml/2006/main" xmlns:w14="http://schemas.microsoft.com/office/word/2010/wordml" xmlns:w15="http://schemas.microsoft.com/office/word/2012/wordml" xmlns:w16cex="http://schemas.microsoft.com/office/word/2018/wordml/cex" xmlns:w16cid="http://schemas.microsoft.com/office/word/2016/wordml/cid" xmlns:w16="http://schemas.microsoft.com/office/word/2018/wordml" xmlns:w16sdtdh="http://schemas.microsoft.com/office/word/2020/wordml/sdtdatahash" xmlns:w16se="http://schemas.microsoft.com/office/word/2015/wordml/symex" xmlns:wpg="http://schemas.microsoft.com/office/word/2010/wordprocessingGroup" xmlns:wpi="http://schemas.microsoft.com/office/word/2010/wordprocessingInk" xmlns:wne="http://schemas.microsoft.com/office/word/2006/wordml" xmlns:wps="http://schemas.microsoft.com/office/word/2010/wordprocessingShape" mc:Ignorable="w14 w15 w16se w16cid w16 w16cex w16sdtdh wp14">
   <w15:commentEx w15:paraId="2203772C" w15:done="0"/>
+  <w15:commentEx w15:paraId="36CE5548" w15:done="0"/>
+  <w15:commentEx w15:paraId="0DE5236B" w15:done="0"/>
   <w15:commentEx w15:paraId="1F6F7DCF" w15:done="0"/>
   <w15:commentEx w15:paraId="2AF1233B" w15:paraIdParent="1F6F7DCF" w15:done="0"/>
   <w15:commentEx w15:paraId="54E9DD9E" w15:done="0"/>
@@ -13218,6 +13683,8 @@
 <file path=word/commentsExtensible.xml><?xml version="1.0" encoding="utf-8"?>
 <w16cex:commentsExtensible xmlns:wpc="http://schemas.microsoft.com/office/word/2010/wordprocessingCanvas" xmlns:cx="http://schemas.microsoft.com/office/drawing/2014/chartex" xmlns:cx1="http://schemas.microsoft.com/office/drawing/2015/9/8/chartex" xmlns:cx2="http://schemas.microsoft.com/office/drawing/2015/10/21/chartex" xmlns:cx3="http://schemas.microsoft.com/office/drawing/2016/5/9/chartex" xmlns:cx4="http://schemas.microsoft.com/office/drawing/2016/5/10/chartex" xmlns:cx5="http://schemas.microsoft.com/office/drawing/2016/5/11/chartex" xmlns:cx6="http://schemas.microsoft.com/office/drawing/2016/5/12/chartex" xmlns:cx7="http://schemas.microsoft.com/office/drawing/2016/5/13/chartex" xmlns:cx8="http://schemas.microsoft.com/office/drawing/2016/5/14/chartex" xmlns:mc="http://schemas.openxmlformats.org/markup-compatibility/2006" xmlns:aink="http://schemas.microsoft.com/office/drawing/2016/ink" xmlns:am3d="http://schemas.microsoft.com/office/drawing/2017/model3d" xmlns:o="urn:schemas-microsoft-com:office:office" xmlns:oel="http://schemas.microsoft.com/office/2019/extlst" xmlns:r="http://schemas.openxmlformats.org/officeDocument/2006/relationships" xmlns:m="http://schemas.openxmlformats.org/officeDocument/2006/math" xmlns:v="urn:schemas-microsoft-com:vml" xmlns:wp14="http://schemas.microsoft.com/office/word/2010/wordprocessingDrawing" xmlns:wp="http://schemas.openxmlformats.org/drawingml/2006/wordprocessingDrawing" xmlns:w10="urn:schemas-microsoft-com:office:word" xmlns:w="http://schemas.openxmlformats.org/wordprocessingml/2006/main" xmlns:w14="http://schemas.microsoft.com/office/word/2010/wordml" xmlns:w15="http://schemas.microsoft.com/office/word/2012/wordml" xmlns:w16cex="http://schemas.microsoft.com/office/word/2018/wordml/cex" xmlns:w16cid="http://schemas.microsoft.com/office/word/2016/wordml/cid" xmlns:w16="http://schemas.microsoft.com/office/word/2018/wordml" xmlns:w16sdtdh="http://schemas.microsoft.com/office/word/2020/wordml/sdtdatahash" xmlns:w16se="http://schemas.microsoft.com/office/word/2015/wordml/symex" xmlns:wpg="http://schemas.microsoft.com/office/word/2010/wordprocessingGroup" xmlns:wpi="http://schemas.microsoft.com/office/word/2010/wordprocessingInk" xmlns:wne="http://schemas.microsoft.com/office/word/2006/wordml" xmlns:wps="http://schemas.microsoft.com/office/word/2010/wordprocessingShape" mc:Ignorable="w14 w15 w16se w16cid w16 w16cex w16sdtdh wp14">
   <w16cex:commentExtensible w16cex:durableId="286C2B29" w16cex:dateUtc="2023-07-26T13:30:00Z"/>
+  <w16cex:commentExtensible w16cex:durableId="286D19EA" w16cex:dateUtc="2023-07-27T21:29:00Z"/>
+  <w16cex:commentExtensible w16cex:durableId="286D1ECD" w16cex:dateUtc="2023-07-27T21:50:00Z"/>
   <w16cex:commentExtensible w16cex:durableId="286C2B60" w16cex:dateUtc="2023-07-26T13:31:00Z"/>
 </w16cex:commentsExtensible>
 </file>
@@ -13225,6 +13692,8 @@
 <file path=word/commentsIds.xml><?xml version="1.0" encoding="utf-8"?>
 <w16cid:commentsIds xmlns:wpc="http://schemas.microsoft.com/office/word/2010/wordprocessingCanvas" xmlns:cx="http://schemas.microsoft.com/office/drawing/2014/chartex" xmlns:cx1="http://schemas.microsoft.com/office/drawing/2015/9/8/chartex" xmlns:cx2="http://schemas.microsoft.com/office/drawing/2015/10/21/chartex" xmlns:cx3="http://schemas.microsoft.com/office/drawing/2016/5/9/chartex" xmlns:cx4="http://schemas.microsoft.com/office/drawing/2016/5/10/chartex" xmlns:cx5="http://schemas.microsoft.com/office/drawing/2016/5/11/chartex" xmlns:cx6="http://schemas.microsoft.com/office/drawing/2016/5/12/chartex" xmlns:cx7="http://schemas.microsoft.com/office/drawing/2016/5/13/chartex" xmlns:cx8="http://schemas.microsoft.com/office/drawing/2016/5/14/chartex" xmlns:mc="http://schemas.openxmlformats.org/markup-compatibility/2006" xmlns:aink="http://schemas.microsoft.com/office/drawing/2016/ink" xmlns:am3d="http://schemas.microsoft.com/office/drawing/2017/model3d" xmlns:o="urn:schemas-microsoft-com:office:office" xmlns:oel="http://schemas.microsoft.com/office/2019/extlst" xmlns:r="http://schemas.openxmlformats.org/officeDocument/2006/relationships" xmlns:m="http://schemas.openxmlformats.org/officeDocument/2006/math" xmlns:v="urn:schemas-microsoft-com:vml" xmlns:wp14="http://schemas.microsoft.com/office/word/2010/wordprocessingDrawing" xmlns:wp="http://schemas.openxmlformats.org/drawingml/2006/wordprocessingDrawing" xmlns:w10="urn:schemas-microsoft-com:office:word" xmlns:w="http://schemas.openxmlformats.org/wordprocessingml/2006/main" xmlns:w14="http://schemas.microsoft.com/office/word/2010/wordml" xmlns:w15="http://schemas.microsoft.com/office/word/2012/wordml" xmlns:w16cex="http://schemas.microsoft.com/office/word/2018/wordml/cex" xmlns:w16cid="http://schemas.microsoft.com/office/word/2016/wordml/cid" xmlns:w16="http://schemas.microsoft.com/office/word/2018/wordml" xmlns:w16sdtdh="http://schemas.microsoft.com/office/word/2020/wordml/sdtdatahash" xmlns:w16se="http://schemas.microsoft.com/office/word/2015/wordml/symex" xmlns:wpg="http://schemas.microsoft.com/office/word/2010/wordprocessingGroup" xmlns:wpi="http://schemas.microsoft.com/office/word/2010/wordprocessingInk" xmlns:wne="http://schemas.microsoft.com/office/word/2006/wordml" xmlns:wps="http://schemas.microsoft.com/office/word/2010/wordprocessingShape" mc:Ignorable="w14 w15 w16se w16cid w16 w16cex w16sdtdh wp14">
   <w16cid:commentId w16cid:paraId="2203772C" w16cid:durableId="286C2B29"/>
+  <w16cid:commentId w16cid:paraId="36CE5548" w16cid:durableId="286D19EA"/>
+  <w16cid:commentId w16cid:paraId="0DE5236B" w16cid:durableId="286D1ECD"/>
   <w16cid:commentId w16cid:paraId="1F6F7DCF" w16cid:durableId="286C2B60"/>
   <w16cid:commentId w16cid:paraId="2AF1233B" w16cid:durableId="286BB0A8"/>
   <w16cid:commentId w16cid:paraId="54E9DD9E" w16cid:durableId="286BB0F1"/>
@@ -14277,6 +14746,7 @@
   <w:rsids>
     <w:rsidRoot w:val="00D971AE"/>
     <w:rsid w:val="0003320B"/>
+    <w:rsid w:val="00124058"/>
     <w:rsid w:val="001C0BDE"/>
     <w:rsid w:val="003866E4"/>
     <w:rsid w:val="00414AA3"/>
@@ -15087,6 +15557,21 @@
 </file>
 
 <file path=customXml/item1.xml><?xml version="1.0" encoding="utf-8"?>
+<p:properties xmlns:p="http://schemas.microsoft.com/office/2006/metadata/properties" xmlns:xsi="http://www.w3.org/2001/XMLSchema-instance" xmlns:pc="http://schemas.microsoft.com/office/infopath/2007/PartnerControls">
+  <documentManagement/>
+</p:properties>
+</file>
+
+<file path=customXml/item2.xml><?xml version="1.0" encoding="utf-8"?>
+<?mso-contentType ?>
+<FormTemplates xmlns="http://schemas.microsoft.com/sharepoint/v3/contenttype/forms">
+  <Display>DocumentLibraryForm</Display>
+  <Edit>DocumentLibraryForm</Edit>
+  <New>DocumentLibraryForm</New>
+</FormTemplates>
+</file>
+
+<file path=customXml/item3.xml><?xml version="1.0" encoding="utf-8"?>
 <ct:contentTypeSchema xmlns:ct="http://schemas.microsoft.com/office/2006/metadata/contentType" xmlns:ma="http://schemas.microsoft.com/office/2006/metadata/properties/metaAttributes" ct:_="" ma:_="" ma:contentTypeName="Document" ma:contentTypeID="0x010100851C23A84B640343877B3045D63A52F6" ma:contentTypeVersion="11" ma:contentTypeDescription="Create a new document." ma:contentTypeScope="" ma:versionID="82e1ba8095282881cfb283cbe89a16d8">
   <xsd:schema xmlns:xsd="http://www.w3.org/2001/XMLSchema" xmlns:xs="http://www.w3.org/2001/XMLSchema" xmlns:p="http://schemas.microsoft.com/office/2006/metadata/properties" xmlns:ns3="a62f0f05-d527-4eeb-9152-a88dffa54692" xmlns:ns4="6aff93c5-4f4b-47ff-9011-b1502963e7dc" targetNamespace="http://schemas.microsoft.com/office/2006/metadata/properties" ma:root="true" ma:fieldsID="e0c667186b87340ed7f1fa4043f88ef3" ns3:_="" ns4:_="">
     <xsd:import namespace="a62f0f05-d527-4eeb-9152-a88dffa54692"/>
@@ -15295,26 +15780,28 @@
 </ct:contentTypeSchema>
 </file>
 
-<file path=customXml/item2.xml><?xml version="1.0" encoding="utf-8"?>
-<?mso-contentType ?>
-<FormTemplates xmlns="http://schemas.microsoft.com/sharepoint/v3/contenttype/forms">
-  <Display>DocumentLibraryForm</Display>
-  <Edit>DocumentLibraryForm</Edit>
-  <New>DocumentLibraryForm</New>
-</FormTemplates>
-</file>
-
-<file path=customXml/item3.xml><?xml version="1.0" encoding="utf-8"?>
-<p:properties xmlns:p="http://schemas.microsoft.com/office/2006/metadata/properties" xmlns:xsi="http://www.w3.org/2001/XMLSchema-instance" xmlns:pc="http://schemas.microsoft.com/office/infopath/2007/PartnerControls">
-  <documentManagement/>
-</p:properties>
-</file>
-
 <file path=customXml/item4.xml><?xml version="1.0" encoding="utf-8"?>
 <b:Sources xmlns:b="http://schemas.openxmlformats.org/officeDocument/2006/bibliography" xmlns="http://schemas.openxmlformats.org/officeDocument/2006/bibliography" SelectedStyle="/APASixthEditionOfficeOnline.xsl" StyleName="APA" Version="6"/>
 </file>
 
 <file path=customXml/itemProps1.xml><?xml version="1.0" encoding="utf-8"?>
+<ds:datastoreItem xmlns:ds="http://schemas.openxmlformats.org/officeDocument/2006/customXml" ds:itemID="{F0E59BD4-1621-40EB-84DC-EF5A5037A3FE}">
+  <ds:schemaRefs>
+    <ds:schemaRef ds:uri="http://schemas.microsoft.com/office/2006/metadata/properties"/>
+    <ds:schemaRef ds:uri="http://schemas.microsoft.com/office/infopath/2007/PartnerControls"/>
+  </ds:schemaRefs>
+</ds:datastoreItem>
+</file>
+
+<file path=customXml/itemProps2.xml><?xml version="1.0" encoding="utf-8"?>
+<ds:datastoreItem xmlns:ds="http://schemas.openxmlformats.org/officeDocument/2006/customXml" ds:itemID="{D4F01895-325E-440A-91B2-146B62EAED63}">
+  <ds:schemaRefs>
+    <ds:schemaRef ds:uri="http://schemas.microsoft.com/sharepoint/v3/contenttype/forms"/>
+  </ds:schemaRefs>
+</ds:datastoreItem>
+</file>
+
+<file path=customXml/itemProps3.xml><?xml version="1.0" encoding="utf-8"?>
 <ds:datastoreItem xmlns:ds="http://schemas.openxmlformats.org/officeDocument/2006/customXml" ds:itemID="{DAAF0282-B014-4085-8FBF-C9EDE05910BA}">
   <ds:schemaRefs>
     <ds:schemaRef ds:uri="http://schemas.microsoft.com/office/2006/metadata/contentType"/>
@@ -15333,23 +15820,6 @@
 </ds:datastoreItem>
 </file>
 
-<file path=customXml/itemProps2.xml><?xml version="1.0" encoding="utf-8"?>
-<ds:datastoreItem xmlns:ds="http://schemas.openxmlformats.org/officeDocument/2006/customXml" ds:itemID="{D4F01895-325E-440A-91B2-146B62EAED63}">
-  <ds:schemaRefs>
-    <ds:schemaRef ds:uri="http://schemas.microsoft.com/sharepoint/v3/contenttype/forms"/>
-  </ds:schemaRefs>
-</ds:datastoreItem>
-</file>
-
-<file path=customXml/itemProps3.xml><?xml version="1.0" encoding="utf-8"?>
-<ds:datastoreItem xmlns:ds="http://schemas.openxmlformats.org/officeDocument/2006/customXml" ds:itemID="{F0E59BD4-1621-40EB-84DC-EF5A5037A3FE}">
-  <ds:schemaRefs>
-    <ds:schemaRef ds:uri="http://schemas.microsoft.com/office/2006/metadata/properties"/>
-    <ds:schemaRef ds:uri="http://schemas.microsoft.com/office/infopath/2007/PartnerControls"/>
-  </ds:schemaRefs>
-</ds:datastoreItem>
-</file>
-
 <file path=customXml/itemProps4.xml><?xml version="1.0" encoding="utf-8"?>
 <ds:datastoreItem xmlns:ds="http://schemas.openxmlformats.org/officeDocument/2006/customXml" ds:itemID="{8C8D8F1E-9BC9-9741-8A11-8A1D12BAA38C}">
   <ds:schemaRefs>

--- a/MS/Wild&Gienger_2023.docx
+++ b/MS/Wild&Gienger_2023.docx
@@ -3440,8 +3440,19 @@
           <w:sz w:val="24"/>
           <w:szCs w:val="24"/>
         </w:rPr>
-        <w:t>. Understanding these intricate relationships and trade-offs is crucial for predicting and managing ectoparasite prevalence in various ecological contexts.</w:t>
-      </w:r>
+        <w:t xml:space="preserve">. </w:t>
+      </w:r>
+      <w:del w:id="138" w:author="Gienger, Christopher M." w:date="2023-07-27T17:15:00Z">
+        <w:r>
+          <w:rPr>
+            <w:rFonts w:ascii="Times New Roman" w:hAnsi="Times New Roman" w:cs="Times New Roman"/>
+            <w:bCs/>
+            <w:sz w:val="24"/>
+            <w:szCs w:val="24"/>
+          </w:rPr>
+          <w:delText>Understanding these intricate relationships and trade-offs is crucial for predicting and managing ectoparasite prevalence in various ecological contexts.</w:delText>
+        </w:r>
+      </w:del>
     </w:p>
     <w:p>
       <w:pPr>
@@ -3449,7 +3460,7 @@
         <w:ind w:firstLine="720"/>
         <w:contextualSpacing/>
         <w:rPr>
-          <w:ins w:id="138" w:author="Gienger, Christopher M." w:date="2023-07-27T16:41:00Z"/>
+          <w:ins w:id="139" w:author="Gienger, Christopher M." w:date="2023-07-27T16:41:00Z"/>
           <w:rFonts w:ascii="Times New Roman" w:eastAsia="Times New Roman" w:hAnsi="Times New Roman" w:cs="Times New Roman"/>
           <w:color w:val="000000"/>
           <w:sz w:val="24"/>
@@ -3465,7 +3476,7 @@
         </w:rPr>
         <w:t>Most studies investigating the influence of tick</w:t>
       </w:r>
-      <w:ins w:id="139" w:author="C.M. Gienger" w:date="2023-07-26T14:14:00Z">
+      <w:ins w:id="140" w:author="C.M. Gienger" w:date="2023-07-26T14:14:00Z">
         <w:r>
           <w:rPr>
             <w:rFonts w:ascii="Times New Roman" w:eastAsia="Times New Roman" w:hAnsi="Times New Roman" w:cs="Times New Roman"/>
@@ -3476,7 +3487,7 @@
           <w:t xml:space="preserve"> parasitism </w:t>
         </w:r>
       </w:ins>
-      <w:del w:id="140" w:author="C.M. Gienger" w:date="2023-07-26T14:14:00Z">
+      <w:del w:id="141" w:author="C.M. Gienger" w:date="2023-07-26T14:14:00Z">
         <w:r>
           <w:rPr>
             <w:rFonts w:ascii="Times New Roman" w:eastAsia="Times New Roman" w:hAnsi="Times New Roman" w:cs="Times New Roman"/>
@@ -3630,7 +3641,7 @@
         </w:rPr>
         <w:t xml:space="preserve">how </w:t>
       </w:r>
-      <w:ins w:id="141" w:author="C.M. Gienger" w:date="2023-07-26T14:11:00Z">
+      <w:ins w:id="142" w:author="C.M. Gienger" w:date="2023-07-26T14:11:00Z">
         <w:r>
           <w:rPr>
             <w:rFonts w:ascii="Times New Roman" w:hAnsi="Times New Roman" w:cs="Times New Roman"/>
@@ -3664,7 +3675,7 @@
         </w:rPr>
         <w:t xml:space="preserve"> </w:t>
       </w:r>
-      <w:del w:id="142" w:author="C.M. Gienger" w:date="2023-07-26T14:14:00Z">
+      <w:del w:id="143" w:author="C.M. Gienger" w:date="2023-07-26T14:14:00Z">
         <w:r>
           <w:rPr>
             <w:rFonts w:ascii="Times New Roman" w:hAnsi="Times New Roman" w:cs="Times New Roman"/>
@@ -3674,7 +3685,7 @@
           <w:delText xml:space="preserve">across </w:delText>
         </w:r>
       </w:del>
-      <w:ins w:id="143" w:author="C.M. Gienger" w:date="2023-07-26T14:14:00Z">
+      <w:ins w:id="144" w:author="C.M. Gienger" w:date="2023-07-26T14:14:00Z">
         <w:r>
           <w:rPr>
             <w:rFonts w:ascii="Times New Roman" w:hAnsi="Times New Roman" w:cs="Times New Roman"/>
@@ -3683,31 +3694,53 @@
           </w:rPr>
           <w:t>with</w:t>
         </w:r>
-        <w:r>
-          <w:rPr>
-            <w:rFonts w:ascii="Times New Roman" w:hAnsi="Times New Roman" w:cs="Times New Roman"/>
-            <w:sz w:val="24"/>
-            <w:szCs w:val="24"/>
-          </w:rPr>
-          <w:t xml:space="preserve"> </w:t>
-        </w:r>
+        <w:del w:id="145" w:author="Gienger, Christopher M." w:date="2023-07-27T17:16:00Z">
+          <w:r>
+            <w:rPr>
+              <w:rFonts w:ascii="Times New Roman" w:hAnsi="Times New Roman" w:cs="Times New Roman"/>
+              <w:sz w:val="24"/>
+              <w:szCs w:val="24"/>
+            </w:rPr>
+            <w:delText xml:space="preserve"> </w:delText>
+          </w:r>
+        </w:del>
       </w:ins>
-      <w:r>
-        <w:rPr>
-          <w:rFonts w:ascii="Times New Roman" w:hAnsi="Times New Roman" w:cs="Times New Roman"/>
-          <w:sz w:val="24"/>
-          <w:szCs w:val="24"/>
-        </w:rPr>
-        <w:t>different facto</w:t>
-      </w:r>
-      <w:r>
-        <w:rPr>
-          <w:rFonts w:ascii="Times New Roman" w:hAnsi="Times New Roman" w:cs="Times New Roman"/>
-          <w:sz w:val="24"/>
-          <w:szCs w:val="24"/>
-        </w:rPr>
-        <w:t>rs,</w:t>
-      </w:r>
+      <w:del w:id="146" w:author="Gienger, Christopher M." w:date="2023-07-27T17:16:00Z">
+        <w:r>
+          <w:rPr>
+            <w:rFonts w:ascii="Times New Roman" w:hAnsi="Times New Roman" w:cs="Times New Roman"/>
+            <w:sz w:val="24"/>
+            <w:szCs w:val="24"/>
+          </w:rPr>
+          <w:delText>different</w:delText>
+        </w:r>
+      </w:del>
+      <w:r>
+        <w:rPr>
+          <w:rFonts w:ascii="Times New Roman" w:hAnsi="Times New Roman" w:cs="Times New Roman"/>
+          <w:sz w:val="24"/>
+          <w:szCs w:val="24"/>
+        </w:rPr>
+        <w:t xml:space="preserve"> facto</w:t>
+      </w:r>
+      <w:r>
+        <w:rPr>
+          <w:rFonts w:ascii="Times New Roman" w:hAnsi="Times New Roman" w:cs="Times New Roman"/>
+          <w:sz w:val="24"/>
+          <w:szCs w:val="24"/>
+        </w:rPr>
+        <w:t>rs</w:t>
+      </w:r>
+      <w:del w:id="147" w:author="Gienger, Christopher M." w:date="2023-07-27T17:16:00Z">
+        <w:r>
+          <w:rPr>
+            <w:rFonts w:ascii="Times New Roman" w:hAnsi="Times New Roman" w:cs="Times New Roman"/>
+            <w:sz w:val="24"/>
+            <w:szCs w:val="24"/>
+          </w:rPr>
+          <w:delText>,</w:delText>
+        </w:r>
+      </w:del>
       <w:r>
         <w:rPr>
           <w:rFonts w:ascii="Times New Roman" w:hAnsi="Times New Roman" w:cs="Times New Roman"/>
@@ -3716,7 +3749,7 @@
         </w:rPr>
         <w:t xml:space="preserve"> such as sex</w:t>
       </w:r>
-      <w:ins w:id="144" w:author="C.M. Gienger" w:date="2023-07-26T14:15:00Z">
+      <w:ins w:id="148" w:author="C.M. Gienger" w:date="2023-07-26T14:15:00Z">
         <w:r>
           <w:rPr>
             <w:rFonts w:ascii="Times New Roman" w:hAnsi="Times New Roman" w:cs="Times New Roman"/>
@@ -3726,7 +3759,7 @@
           <w:t xml:space="preserve"> and </w:t>
         </w:r>
       </w:ins>
-      <w:del w:id="145" w:author="C.M. Gienger" w:date="2023-07-26T14:15:00Z">
+      <w:del w:id="149" w:author="C.M. Gienger" w:date="2023-07-26T14:15:00Z">
         <w:r>
           <w:rPr>
             <w:rFonts w:ascii="Times New Roman" w:hAnsi="Times New Roman" w:cs="Times New Roman"/>
@@ -3744,13 +3777,33 @@
         </w:rPr>
         <w:t xml:space="preserve">age, and </w:t>
       </w:r>
-      <w:r>
-        <w:rPr>
-          <w:rFonts w:ascii="Times New Roman" w:hAnsi="Times New Roman" w:cs="Times New Roman"/>
-          <w:sz w:val="24"/>
-          <w:szCs w:val="24"/>
-        </w:rPr>
-        <w:t xml:space="preserve">if infection influences host </w:t>
+      <w:ins w:id="150" w:author="Gienger, Christopher M." w:date="2023-07-27T17:16:00Z">
+        <w:r>
+          <w:rPr>
+            <w:rFonts w:ascii="Times New Roman" w:hAnsi="Times New Roman" w:cs="Times New Roman"/>
+            <w:sz w:val="24"/>
+            <w:szCs w:val="24"/>
+          </w:rPr>
+          <w:t>whether</w:t>
+        </w:r>
+      </w:ins>
+      <w:del w:id="151" w:author="Gienger, Christopher M." w:date="2023-07-27T17:16:00Z">
+        <w:r>
+          <w:rPr>
+            <w:rFonts w:ascii="Times New Roman" w:hAnsi="Times New Roman" w:cs="Times New Roman"/>
+            <w:sz w:val="24"/>
+            <w:szCs w:val="24"/>
+          </w:rPr>
+          <w:delText>if</w:delText>
+        </w:r>
+      </w:del>
+      <w:r>
+        <w:rPr>
+          <w:rFonts w:ascii="Times New Roman" w:hAnsi="Times New Roman" w:cs="Times New Roman"/>
+          <w:sz w:val="24"/>
+          <w:szCs w:val="24"/>
+        </w:rPr>
+        <w:t xml:space="preserve"> infection influences host </w:t>
       </w:r>
       <w:r>
         <w:rPr>
@@ -3794,7 +3847,7 @@
         </w:rPr>
         <w:t>how tick infection varies across sex</w:t>
       </w:r>
-      <w:ins w:id="146" w:author="C.M. Gienger" w:date="2023-07-26T14:15:00Z">
+      <w:ins w:id="152" w:author="C.M. Gienger" w:date="2023-07-26T14:15:00Z">
         <w:r>
           <w:rPr>
             <w:rFonts w:ascii="Times New Roman" w:eastAsia="Times New Roman" w:hAnsi="Times New Roman" w:cs="Times New Roman"/>
@@ -3802,106 +3855,6 @@
             <w:szCs w:val="24"/>
           </w:rPr>
           <w:t xml:space="preserve"> and </w:t>
-        </w:r>
-      </w:ins>
-      <w:del w:id="147" w:author="C.M. Gienger" w:date="2023-07-26T14:15:00Z">
-        <w:r>
-          <w:rPr>
-            <w:rFonts w:ascii="Times New Roman" w:eastAsia="Times New Roman" w:hAnsi="Times New Roman" w:cs="Times New Roman"/>
-            <w:sz w:val="24"/>
-            <w:szCs w:val="24"/>
-          </w:rPr>
-          <w:delText xml:space="preserve">, </w:delText>
-        </w:r>
-      </w:del>
-      <w:r>
-        <w:rPr>
-          <w:rFonts w:ascii="Times New Roman" w:eastAsia="Times New Roman" w:hAnsi="Times New Roman" w:cs="Times New Roman"/>
-          <w:sz w:val="24"/>
-          <w:szCs w:val="24"/>
-        </w:rPr>
-        <w:t xml:space="preserve">body size, and test if locomotor performance is </w:t>
-      </w:r>
-      <w:r>
-        <w:rPr>
-          <w:rFonts w:ascii="Times New Roman" w:eastAsia="Times New Roman" w:hAnsi="Times New Roman" w:cs="Times New Roman"/>
-          <w:sz w:val="24"/>
-          <w:szCs w:val="24"/>
-        </w:rPr>
-        <w:t>affected</w:t>
-      </w:r>
-      <w:r>
-        <w:rPr>
-          <w:rFonts w:ascii="Times New Roman" w:eastAsia="Times New Roman" w:hAnsi="Times New Roman" w:cs="Times New Roman"/>
-          <w:sz w:val="24"/>
-          <w:szCs w:val="24"/>
-        </w:rPr>
-        <w:t xml:space="preserve"> in </w:t>
-      </w:r>
-      <w:ins w:id="148" w:author="C.M. Gienger" w:date="2023-07-26T14:15:00Z">
-        <w:r>
-          <w:rPr>
-            <w:rFonts w:ascii="Times New Roman" w:eastAsia="Times New Roman" w:hAnsi="Times New Roman" w:cs="Times New Roman"/>
-            <w:sz w:val="24"/>
-            <w:szCs w:val="24"/>
-          </w:rPr>
-          <w:t>E</w:t>
-        </w:r>
-      </w:ins>
-      <w:del w:id="149" w:author="C.M. Gienger" w:date="2023-07-26T14:15:00Z">
-        <w:r>
-          <w:rPr>
-            <w:rFonts w:ascii="Times New Roman" w:eastAsia="Times New Roman" w:hAnsi="Times New Roman" w:cs="Times New Roman"/>
-            <w:sz w:val="24"/>
-            <w:szCs w:val="24"/>
-          </w:rPr>
-          <w:delText>e</w:delText>
-        </w:r>
-      </w:del>
-      <w:r>
-        <w:rPr>
-          <w:rFonts w:ascii="Times New Roman" w:eastAsia="Times New Roman" w:hAnsi="Times New Roman" w:cs="Times New Roman"/>
-          <w:sz w:val="24"/>
-          <w:szCs w:val="24"/>
-        </w:rPr>
-        <w:t xml:space="preserve">astern </w:t>
-      </w:r>
-      <w:ins w:id="150" w:author="C.M. Gienger" w:date="2023-07-26T14:15:00Z">
-        <w:r>
-          <w:rPr>
-            <w:rFonts w:ascii="Times New Roman" w:eastAsia="Times New Roman" w:hAnsi="Times New Roman" w:cs="Times New Roman"/>
-            <w:sz w:val="24"/>
-            <w:szCs w:val="24"/>
-          </w:rPr>
-          <w:t>F</w:t>
-        </w:r>
-      </w:ins>
-      <w:del w:id="151" w:author="C.M. Gienger" w:date="2023-07-26T14:15:00Z">
-        <w:r>
-          <w:rPr>
-            <w:rFonts w:ascii="Times New Roman" w:eastAsia="Times New Roman" w:hAnsi="Times New Roman" w:cs="Times New Roman"/>
-            <w:sz w:val="24"/>
-            <w:szCs w:val="24"/>
-          </w:rPr>
-          <w:delText>f</w:delText>
-        </w:r>
-      </w:del>
-      <w:r>
-        <w:rPr>
-          <w:rFonts w:ascii="Times New Roman" w:eastAsia="Times New Roman" w:hAnsi="Times New Roman" w:cs="Times New Roman"/>
-          <w:sz w:val="24"/>
-          <w:szCs w:val="24"/>
-        </w:rPr>
-        <w:t xml:space="preserve">ence </w:t>
-      </w:r>
-      <w:ins w:id="152" w:author="C.M. Gienger" w:date="2023-07-26T14:15:00Z">
-        <w:r>
-          <w:rPr>
-            <w:rFonts w:ascii="Times New Roman" w:eastAsia="Times New Roman" w:hAnsi="Times New Roman" w:cs="Times New Roman"/>
-            <w:sz w:val="24"/>
-            <w:szCs w:val="24"/>
-          </w:rPr>
-          <w:t>L</w:t>
         </w:r>
       </w:ins>
       <w:del w:id="153" w:author="C.M. Gienger" w:date="2023-07-26T14:15:00Z">
@@ -3911,6 +3864,106 @@
             <w:sz w:val="24"/>
             <w:szCs w:val="24"/>
           </w:rPr>
+          <w:delText xml:space="preserve">, </w:delText>
+        </w:r>
+      </w:del>
+      <w:r>
+        <w:rPr>
+          <w:rFonts w:ascii="Times New Roman" w:eastAsia="Times New Roman" w:hAnsi="Times New Roman" w:cs="Times New Roman"/>
+          <w:sz w:val="24"/>
+          <w:szCs w:val="24"/>
+        </w:rPr>
+        <w:t xml:space="preserve">body size, and test if locomotor performance is </w:t>
+      </w:r>
+      <w:r>
+        <w:rPr>
+          <w:rFonts w:ascii="Times New Roman" w:eastAsia="Times New Roman" w:hAnsi="Times New Roman" w:cs="Times New Roman"/>
+          <w:sz w:val="24"/>
+          <w:szCs w:val="24"/>
+        </w:rPr>
+        <w:t>affected</w:t>
+      </w:r>
+      <w:r>
+        <w:rPr>
+          <w:rFonts w:ascii="Times New Roman" w:eastAsia="Times New Roman" w:hAnsi="Times New Roman" w:cs="Times New Roman"/>
+          <w:sz w:val="24"/>
+          <w:szCs w:val="24"/>
+        </w:rPr>
+        <w:t xml:space="preserve"> in </w:t>
+      </w:r>
+      <w:ins w:id="154" w:author="C.M. Gienger" w:date="2023-07-26T14:15:00Z">
+        <w:r>
+          <w:rPr>
+            <w:rFonts w:ascii="Times New Roman" w:eastAsia="Times New Roman" w:hAnsi="Times New Roman" w:cs="Times New Roman"/>
+            <w:sz w:val="24"/>
+            <w:szCs w:val="24"/>
+          </w:rPr>
+          <w:t>E</w:t>
+        </w:r>
+      </w:ins>
+      <w:del w:id="155" w:author="C.M. Gienger" w:date="2023-07-26T14:15:00Z">
+        <w:r>
+          <w:rPr>
+            <w:rFonts w:ascii="Times New Roman" w:eastAsia="Times New Roman" w:hAnsi="Times New Roman" w:cs="Times New Roman"/>
+            <w:sz w:val="24"/>
+            <w:szCs w:val="24"/>
+          </w:rPr>
+          <w:delText>e</w:delText>
+        </w:r>
+      </w:del>
+      <w:r>
+        <w:rPr>
+          <w:rFonts w:ascii="Times New Roman" w:eastAsia="Times New Roman" w:hAnsi="Times New Roman" w:cs="Times New Roman"/>
+          <w:sz w:val="24"/>
+          <w:szCs w:val="24"/>
+        </w:rPr>
+        <w:t xml:space="preserve">astern </w:t>
+      </w:r>
+      <w:ins w:id="156" w:author="C.M. Gienger" w:date="2023-07-26T14:15:00Z">
+        <w:r>
+          <w:rPr>
+            <w:rFonts w:ascii="Times New Roman" w:eastAsia="Times New Roman" w:hAnsi="Times New Roman" w:cs="Times New Roman"/>
+            <w:sz w:val="24"/>
+            <w:szCs w:val="24"/>
+          </w:rPr>
+          <w:t>F</w:t>
+        </w:r>
+      </w:ins>
+      <w:del w:id="157" w:author="C.M. Gienger" w:date="2023-07-26T14:15:00Z">
+        <w:r>
+          <w:rPr>
+            <w:rFonts w:ascii="Times New Roman" w:eastAsia="Times New Roman" w:hAnsi="Times New Roman" w:cs="Times New Roman"/>
+            <w:sz w:val="24"/>
+            <w:szCs w:val="24"/>
+          </w:rPr>
+          <w:delText>f</w:delText>
+        </w:r>
+      </w:del>
+      <w:r>
+        <w:rPr>
+          <w:rFonts w:ascii="Times New Roman" w:eastAsia="Times New Roman" w:hAnsi="Times New Roman" w:cs="Times New Roman"/>
+          <w:sz w:val="24"/>
+          <w:szCs w:val="24"/>
+        </w:rPr>
+        <w:t xml:space="preserve">ence </w:t>
+      </w:r>
+      <w:ins w:id="158" w:author="C.M. Gienger" w:date="2023-07-26T14:15:00Z">
+        <w:r>
+          <w:rPr>
+            <w:rFonts w:ascii="Times New Roman" w:eastAsia="Times New Roman" w:hAnsi="Times New Roman" w:cs="Times New Roman"/>
+            <w:sz w:val="24"/>
+            <w:szCs w:val="24"/>
+          </w:rPr>
+          <w:t>L</w:t>
+        </w:r>
+      </w:ins>
+      <w:del w:id="159" w:author="C.M. Gienger" w:date="2023-07-26T14:15:00Z">
+        <w:r>
+          <w:rPr>
+            <w:rFonts w:ascii="Times New Roman" w:eastAsia="Times New Roman" w:hAnsi="Times New Roman" w:cs="Times New Roman"/>
+            <w:sz w:val="24"/>
+            <w:szCs w:val="24"/>
+          </w:rPr>
           <w:delText>l</w:delText>
         </w:r>
       </w:del>
@@ -3922,7 +3975,7 @@
         </w:rPr>
         <w:t>izard</w:t>
       </w:r>
-      <w:ins w:id="154" w:author="C.M. Gienger" w:date="2023-07-26T14:16:00Z">
+      <w:ins w:id="160" w:author="C.M. Gienger" w:date="2023-07-26T14:16:00Z">
         <w:r>
           <w:rPr>
             <w:rFonts w:ascii="Times New Roman" w:eastAsia="Times New Roman" w:hAnsi="Times New Roman" w:cs="Times New Roman"/>
@@ -3955,7 +4008,7 @@
           <w:rFonts w:ascii="Times New Roman" w:eastAsia="Times New Roman" w:hAnsi="Times New Roman" w:cs="Times New Roman"/>
           <w:sz w:val="24"/>
           <w:szCs w:val="24"/>
-          <w:rPrChange w:id="155" w:author="Gienger, Christopher M." w:date="2023-07-27T16:33:00Z">
+          <w:rPrChange w:id="161" w:author="Gienger, Christopher M." w:date="2023-07-27T16:33:00Z">
             <w:rPr>
               <w:rFonts w:ascii="Times New Roman" w:eastAsia="Times New Roman" w:hAnsi="Times New Roman" w:cs="Times New Roman"/>
               <w:i/>
@@ -3973,7 +4026,25 @@
           <w:sz w:val="24"/>
           <w:szCs w:val="24"/>
         </w:rPr>
-        <w:t>. This species demonstrates sex differences in hormonal traits, corticosterone and testosterone</w:t>
+        <w:t xml:space="preserve">. This species demonstrates sex differences in hormonal traits, </w:t>
+      </w:r>
+      <w:ins w:id="162" w:author="Gienger, Christopher M." w:date="2023-07-27T17:17:00Z">
+        <w:r>
+          <w:rPr>
+            <w:rFonts w:ascii="Times New Roman" w:eastAsia="Times New Roman" w:hAnsi="Times New Roman" w:cs="Times New Roman"/>
+            <w:sz w:val="24"/>
+            <w:szCs w:val="24"/>
+          </w:rPr>
+          <w:t xml:space="preserve">including </w:t>
+        </w:r>
+      </w:ins>
+      <w:r>
+        <w:rPr>
+          <w:rFonts w:ascii="Times New Roman" w:eastAsia="Times New Roman" w:hAnsi="Times New Roman" w:cs="Times New Roman"/>
+          <w:sz w:val="24"/>
+          <w:szCs w:val="24"/>
+        </w:rPr>
+        <w:t>corticosterone and testosterone</w:t>
       </w:r>
       <w:sdt>
         <w:sdtPr>
@@ -4003,13 +4074,51 @@
           </w:r>
         </w:sdtContent>
       </w:sdt>
+      <w:del w:id="163" w:author="Gienger, Christopher M." w:date="2023-07-27T17:17:00Z">
+        <w:r>
+          <w:rPr>
+            <w:rFonts w:ascii="Times New Roman" w:eastAsia="Times New Roman" w:hAnsi="Times New Roman" w:cs="Times New Roman"/>
+            <w:sz w:val="24"/>
+            <w:szCs w:val="24"/>
+          </w:rPr>
+          <w:delText xml:space="preserve"> </w:delText>
+        </w:r>
+      </w:del>
+      <w:ins w:id="164" w:author="Gienger, Christopher M." w:date="2023-07-27T17:17:00Z">
+        <w:r>
+          <w:rPr>
+            <w:rFonts w:ascii="Times New Roman" w:eastAsia="Times New Roman" w:hAnsi="Times New Roman" w:cs="Times New Roman"/>
+            <w:sz w:val="24"/>
+            <w:szCs w:val="24"/>
+          </w:rPr>
+          <w:t xml:space="preserve">, </w:t>
+        </w:r>
+      </w:ins>
       <w:r>
         <w:rPr>
           <w:rFonts w:ascii="Times New Roman" w:eastAsia="Times New Roman" w:hAnsi="Times New Roman" w:cs="Times New Roman"/>
           <w:sz w:val="24"/>
           <w:szCs w:val="24"/>
         </w:rPr>
-        <w:t xml:space="preserve"> and hormonal manipulations have been shown to increase tick frequencies</w:t>
+        <w:t>and hormonal manipulations</w:t>
+      </w:r>
+      <w:ins w:id="165" w:author="Gienger, Christopher M." w:date="2023-07-27T17:18:00Z">
+        <w:r>
+          <w:rPr>
+            <w:rFonts w:ascii="Times New Roman" w:eastAsia="Times New Roman" w:hAnsi="Times New Roman" w:cs="Times New Roman"/>
+            <w:sz w:val="24"/>
+            <w:szCs w:val="24"/>
+          </w:rPr>
+          <w:t xml:space="preserve"> (what kind? increased test?)</w:t>
+        </w:r>
+      </w:ins>
+      <w:r>
+        <w:rPr>
+          <w:rFonts w:ascii="Times New Roman" w:eastAsia="Times New Roman" w:hAnsi="Times New Roman" w:cs="Times New Roman"/>
+          <w:sz w:val="24"/>
+          <w:szCs w:val="24"/>
+        </w:rPr>
+        <w:t xml:space="preserve"> have been shown to increase tick frequencies</w:t>
       </w:r>
       <w:sdt>
         <w:sdtPr>
@@ -4183,7 +4292,7 @@
         </w:rPr>
         <w:t>.</w:t>
       </w:r>
-      <w:del w:id="156" w:author="C.M. Gienger" w:date="2023-07-26T14:17:00Z">
+      <w:del w:id="166" w:author="C.M. Gienger" w:date="2023-07-26T14:17:00Z">
         <w:r>
           <w:rPr>
             <w:rFonts w:ascii="Times New Roman" w:eastAsia="Times New Roman" w:hAnsi="Times New Roman" w:cs="Times New Roman"/>
@@ -4219,7 +4328,7 @@
         <w:ind w:firstLine="720"/>
         <w:contextualSpacing/>
         <w:rPr>
-          <w:ins w:id="157" w:author="Gienger, Christopher M." w:date="2023-07-27T16:41:00Z"/>
+          <w:ins w:id="167" w:author="Gienger, Christopher M." w:date="2023-07-27T16:41:00Z"/>
           <w:rFonts w:ascii="Times New Roman" w:eastAsia="Times New Roman" w:hAnsi="Times New Roman" w:cs="Times New Roman"/>
           <w:color w:val="000000"/>
           <w:sz w:val="24"/>
@@ -4233,63 +4342,13 @@
         <w:ind w:firstLine="720"/>
         <w:contextualSpacing/>
         <w:rPr>
+          <w:del w:id="168" w:author="Gienger, Christopher M." w:date="2023-07-27T17:14:00Z"/>
           <w:rFonts w:ascii="Times New Roman" w:hAnsi="Times New Roman" w:cs="Times New Roman"/>
           <w:sz w:val="24"/>
           <w:szCs w:val="24"/>
           <w:lang w:val="en-AU"/>
         </w:rPr>
       </w:pPr>
-      <w:ins w:id="158" w:author="Gienger, Christopher M." w:date="2023-07-27T16:41:00Z">
-        <w:r>
-          <w:rPr>
-            <w:rFonts w:ascii="Times New Roman" w:eastAsia="Times New Roman" w:hAnsi="Times New Roman" w:cs="Times New Roman"/>
-            <w:color w:val="000000"/>
-            <w:sz w:val="24"/>
-            <w:szCs w:val="24"/>
-          </w:rPr>
-          <w:t xml:space="preserve">The </w:t>
-        </w:r>
-        <w:r>
-          <w:rPr>
-            <w:rFonts w:ascii="Times New Roman" w:eastAsia="Times New Roman" w:hAnsi="Times New Roman" w:cs="Times New Roman"/>
-            <w:color w:val="000000"/>
-            <w:sz w:val="24"/>
-            <w:szCs w:val="24"/>
-          </w:rPr>
-          <w:t xml:space="preserve">ICHH is mentioned </w:t>
-        </w:r>
-      </w:ins>
-      <w:ins w:id="159" w:author="Gienger, Christopher M." w:date="2023-07-27T16:42:00Z">
-        <w:r>
-          <w:rPr>
-            <w:rFonts w:ascii="Times New Roman" w:eastAsia="Times New Roman" w:hAnsi="Times New Roman" w:cs="Times New Roman"/>
-            <w:color w:val="000000"/>
-            <w:sz w:val="24"/>
-            <w:szCs w:val="24"/>
-          </w:rPr>
-          <w:t xml:space="preserve">in two different places in intro, should be combined to one. If goal is to test ICHH, </w:t>
-        </w:r>
-        <w:proofErr w:type="gramStart"/>
-        <w:r>
-          <w:rPr>
-            <w:rFonts w:ascii="Times New Roman" w:eastAsia="Times New Roman" w:hAnsi="Times New Roman" w:cs="Times New Roman"/>
-            <w:color w:val="000000"/>
-            <w:sz w:val="24"/>
-            <w:szCs w:val="24"/>
-          </w:rPr>
-          <w:t>is should be</w:t>
-        </w:r>
-        <w:proofErr w:type="gramEnd"/>
-        <w:r>
-          <w:rPr>
-            <w:rFonts w:ascii="Times New Roman" w:eastAsia="Times New Roman" w:hAnsi="Times New Roman" w:cs="Times New Roman"/>
-            <w:color w:val="000000"/>
-            <w:sz w:val="24"/>
-            <w:szCs w:val="24"/>
-          </w:rPr>
-          <w:t xml:space="preserve"> near end of intro.</w:t>
-        </w:r>
-      </w:ins>
     </w:p>
     <w:p>
       <w:pPr>
@@ -4425,7 +4484,7 @@
         </w:rPr>
         <w:t xml:space="preserve"> </w:t>
       </w:r>
-      <w:ins w:id="160" w:author="C.M. Gienger" w:date="2023-07-26T14:17:00Z">
+      <w:ins w:id="169" w:author="C.M. Gienger" w:date="2023-07-26T14:17:00Z">
         <w:r>
           <w:rPr>
             <w:rFonts w:ascii="Times New Roman" w:hAnsi="Times New Roman" w:cs="Times New Roman"/>
@@ -4436,7 +4495,7 @@
           <w:t>D</w:t>
         </w:r>
       </w:ins>
-      <w:del w:id="161" w:author="C.M. Gienger" w:date="2023-07-26T14:17:00Z">
+      <w:del w:id="170" w:author="C.M. Gienger" w:date="2023-07-26T14:17:00Z">
         <w:r>
           <w:rPr>
             <w:rFonts w:ascii="Times New Roman" w:hAnsi="Times New Roman" w:cs="Times New Roman"/>
@@ -4456,7 +4515,7 @@
         </w:rPr>
         <w:t xml:space="preserve">og </w:t>
       </w:r>
-      <w:ins w:id="162" w:author="C.M. Gienger" w:date="2023-07-26T14:17:00Z">
+      <w:ins w:id="171" w:author="C.M. Gienger" w:date="2023-07-26T14:17:00Z">
         <w:r>
           <w:rPr>
             <w:rFonts w:ascii="Times New Roman" w:hAnsi="Times New Roman" w:cs="Times New Roman"/>
@@ -4467,7 +4526,7 @@
           <w:t>T</w:t>
         </w:r>
       </w:ins>
-      <w:del w:id="163" w:author="C.M. Gienger" w:date="2023-07-26T14:17:00Z">
+      <w:del w:id="172" w:author="C.M. Gienger" w:date="2023-07-26T14:17:00Z">
         <w:r>
           <w:rPr>
             <w:rFonts w:ascii="Times New Roman" w:hAnsi="Times New Roman" w:cs="Times New Roman"/>
@@ -4575,7 +4634,7 @@
         </w:rPr>
         <w:t>(</w:t>
       </w:r>
-      <w:ins w:id="164" w:author="C.M. Gienger" w:date="2023-07-26T14:17:00Z">
+      <w:ins w:id="173" w:author="C.M. Gienger" w:date="2023-07-26T14:17:00Z">
         <w:r>
           <w:rPr>
             <w:rFonts w:ascii="Times New Roman" w:hAnsi="Times New Roman" w:cs="Times New Roman"/>
@@ -4586,7 +4645,7 @@
           <w:t>L</w:t>
         </w:r>
       </w:ins>
-      <w:del w:id="165" w:author="C.M. Gienger" w:date="2023-07-26T14:17:00Z">
+      <w:del w:id="174" w:author="C.M. Gienger" w:date="2023-07-26T14:17:00Z">
         <w:r>
           <w:rPr>
             <w:rFonts w:ascii="Times New Roman" w:hAnsi="Times New Roman" w:cs="Times New Roman"/>
@@ -4606,7 +4665,7 @@
         </w:rPr>
         <w:t xml:space="preserve">one </w:t>
       </w:r>
-      <w:ins w:id="166" w:author="C.M. Gienger" w:date="2023-07-26T14:17:00Z">
+      <w:ins w:id="175" w:author="C.M. Gienger" w:date="2023-07-26T14:17:00Z">
         <w:r>
           <w:rPr>
             <w:rFonts w:ascii="Times New Roman" w:hAnsi="Times New Roman" w:cs="Times New Roman"/>
@@ -4617,7 +4676,7 @@
           <w:t>S</w:t>
         </w:r>
       </w:ins>
-      <w:del w:id="167" w:author="C.M. Gienger" w:date="2023-07-26T14:17:00Z">
+      <w:del w:id="176" w:author="C.M. Gienger" w:date="2023-07-26T14:17:00Z">
         <w:r>
           <w:rPr>
             <w:rFonts w:ascii="Times New Roman" w:hAnsi="Times New Roman" w:cs="Times New Roman"/>
@@ -4637,7 +4696,7 @@
         </w:rPr>
         <w:t xml:space="preserve">tar </w:t>
       </w:r>
-      <w:ins w:id="168" w:author="C.M. Gienger" w:date="2023-07-26T14:17:00Z">
+      <w:ins w:id="177" w:author="C.M. Gienger" w:date="2023-07-26T14:17:00Z">
         <w:r>
           <w:rPr>
             <w:rFonts w:ascii="Times New Roman" w:hAnsi="Times New Roman" w:cs="Times New Roman"/>
@@ -4648,7 +4707,7 @@
           <w:t>T</w:t>
         </w:r>
       </w:ins>
-      <w:del w:id="169" w:author="C.M. Gienger" w:date="2023-07-26T14:17:00Z">
+      <w:del w:id="178" w:author="C.M. Gienger" w:date="2023-07-26T14:17:00Z">
         <w:r>
           <w:rPr>
             <w:rFonts w:ascii="Times New Roman" w:hAnsi="Times New Roman" w:cs="Times New Roman"/>
@@ -4737,7 +4796,7 @@
         </w:rPr>
         <w:t xml:space="preserve">During the Spring and Summer of 2014 and 2015, adult </w:t>
       </w:r>
-      <w:del w:id="170" w:author="C.M. Gienger" w:date="2023-07-26T14:18:00Z">
+      <w:del w:id="179" w:author="C.M. Gienger" w:date="2023-07-26T14:18:00Z">
         <w:r>
           <w:rPr>
             <w:rFonts w:ascii="Times New Roman" w:hAnsi="Times New Roman" w:cs="Times New Roman"/>
@@ -4788,7 +4847,7 @@
         <w:t>colouration</w:t>
       </w:r>
       <w:proofErr w:type="spellEnd"/>
-      <w:del w:id="171" w:author="C.M. Gienger" w:date="2023-07-26T14:18:00Z">
+      <w:del w:id="180" w:author="C.M. Gienger" w:date="2023-07-26T14:18:00Z">
         <w:r>
           <w:rPr>
             <w:rFonts w:ascii="Times New Roman" w:hAnsi="Times New Roman" w:cs="Times New Roman"/>
@@ -4860,7 +4919,90 @@
           <w:sz w:val="24"/>
           <w:szCs w:val="24"/>
         </w:rPr>
-        <w:t xml:space="preserve">. Lizards were measured to the nearest 0.1 mm for length and 0.25 g for </w:t>
+        <w:t xml:space="preserve">. Lizards were measured to the nearest 0.1 mm for length and 0.25 g for mass. </w:t>
+      </w:r>
+      <w:r>
+        <w:rPr>
+          <w:rFonts w:ascii="Times New Roman" w:hAnsi="Times New Roman" w:cs="Times New Roman"/>
+          <w:color w:val="000000" w:themeColor="text1"/>
+          <w:sz w:val="24"/>
+          <w:szCs w:val="24"/>
+        </w:rPr>
+        <w:t xml:space="preserve">Capture locations were recorded with a handheld GPS (Garmin </w:t>
+      </w:r>
+      <w:proofErr w:type="spellStart"/>
+      <w:r>
+        <w:rPr>
+          <w:rFonts w:ascii="Times New Roman" w:hAnsi="Times New Roman" w:cs="Times New Roman"/>
+          <w:color w:val="000000" w:themeColor="text1"/>
+          <w:sz w:val="24"/>
+          <w:szCs w:val="24"/>
+        </w:rPr>
+        <w:t>Fēnix</w:t>
+      </w:r>
+      <w:proofErr w:type="spellEnd"/>
+      <w:r>
+        <w:rPr>
+          <w:rFonts w:ascii="Times New Roman" w:hAnsi="Times New Roman" w:cs="Times New Roman"/>
+          <w:color w:val="000000" w:themeColor="text1"/>
+          <w:sz w:val="24"/>
+          <w:szCs w:val="24"/>
+        </w:rPr>
+        <w:t xml:space="preserve">® GPS). The number of ticks </w:t>
+      </w:r>
+      <w:r>
+        <w:rPr>
+          <w:rFonts w:ascii="Times New Roman" w:hAnsi="Times New Roman" w:cs="Times New Roman"/>
+          <w:color w:val="000000" w:themeColor="text1"/>
+          <w:sz w:val="24"/>
+          <w:szCs w:val="24"/>
+        </w:rPr>
+        <w:t xml:space="preserve">infecting </w:t>
+      </w:r>
+      <w:r>
+        <w:rPr>
+          <w:rFonts w:ascii="Times New Roman" w:hAnsi="Times New Roman" w:cs="Times New Roman"/>
+          <w:color w:val="000000" w:themeColor="text1"/>
+          <w:sz w:val="24"/>
+          <w:szCs w:val="24"/>
+        </w:rPr>
+        <w:t xml:space="preserve">each </w:t>
+      </w:r>
+      <w:r>
+        <w:rPr>
+          <w:rFonts w:ascii="Times New Roman" w:hAnsi="Times New Roman" w:cs="Times New Roman"/>
+          <w:color w:val="000000" w:themeColor="text1"/>
+          <w:sz w:val="24"/>
+          <w:szCs w:val="24"/>
+        </w:rPr>
+        <w:t xml:space="preserve">captured </w:t>
+      </w:r>
+      <w:r>
+        <w:rPr>
+          <w:rFonts w:ascii="Times New Roman" w:hAnsi="Times New Roman" w:cs="Times New Roman"/>
+          <w:color w:val="000000" w:themeColor="text1"/>
+          <w:sz w:val="24"/>
+          <w:szCs w:val="24"/>
+        </w:rPr>
+        <w:t xml:space="preserve">lizard was recorded in the field before </w:t>
+      </w:r>
+      <w:r>
+        <w:rPr>
+          <w:rFonts w:ascii="Times New Roman" w:hAnsi="Times New Roman" w:cs="Times New Roman"/>
+          <w:color w:val="000000" w:themeColor="text1"/>
+          <w:sz w:val="24"/>
+          <w:szCs w:val="24"/>
+        </w:rPr>
+        <w:t xml:space="preserve">each </w:t>
+      </w:r>
+      <w:r>
+        <w:rPr>
+          <w:rFonts w:ascii="Times New Roman" w:hAnsi="Times New Roman" w:cs="Times New Roman"/>
+          <w:color w:val="000000" w:themeColor="text1"/>
+          <w:sz w:val="24"/>
+          <w:szCs w:val="24"/>
+        </w:rPr>
+        <w:t xml:space="preserve">animal was placed in </w:t>
       </w:r>
       <w:r>
         <w:rPr>
@@ -4870,90 +5012,7 @@
           <w:szCs w:val="24"/>
         </w:rPr>
         <w:lastRenderedPageBreak/>
-        <w:t xml:space="preserve">mass. </w:t>
-      </w:r>
-      <w:r>
-        <w:rPr>
-          <w:rFonts w:ascii="Times New Roman" w:hAnsi="Times New Roman" w:cs="Times New Roman"/>
-          <w:color w:val="000000" w:themeColor="text1"/>
-          <w:sz w:val="24"/>
-          <w:szCs w:val="24"/>
-        </w:rPr>
-        <w:t xml:space="preserve">Capture locations were recorded with a handheld GPS (Garmin </w:t>
-      </w:r>
-      <w:proofErr w:type="spellStart"/>
-      <w:r>
-        <w:rPr>
-          <w:rFonts w:ascii="Times New Roman" w:hAnsi="Times New Roman" w:cs="Times New Roman"/>
-          <w:color w:val="000000" w:themeColor="text1"/>
-          <w:sz w:val="24"/>
-          <w:szCs w:val="24"/>
-        </w:rPr>
-        <w:t>Fēnix</w:t>
-      </w:r>
-      <w:proofErr w:type="spellEnd"/>
-      <w:r>
-        <w:rPr>
-          <w:rFonts w:ascii="Times New Roman" w:hAnsi="Times New Roman" w:cs="Times New Roman"/>
-          <w:color w:val="000000" w:themeColor="text1"/>
-          <w:sz w:val="24"/>
-          <w:szCs w:val="24"/>
-        </w:rPr>
-        <w:t xml:space="preserve">® GPS). The number of ticks </w:t>
-      </w:r>
-      <w:r>
-        <w:rPr>
-          <w:rFonts w:ascii="Times New Roman" w:hAnsi="Times New Roman" w:cs="Times New Roman"/>
-          <w:color w:val="000000" w:themeColor="text1"/>
-          <w:sz w:val="24"/>
-          <w:szCs w:val="24"/>
-        </w:rPr>
-        <w:t xml:space="preserve">infecting </w:t>
-      </w:r>
-      <w:r>
-        <w:rPr>
-          <w:rFonts w:ascii="Times New Roman" w:hAnsi="Times New Roman" w:cs="Times New Roman"/>
-          <w:color w:val="000000" w:themeColor="text1"/>
-          <w:sz w:val="24"/>
-          <w:szCs w:val="24"/>
-        </w:rPr>
-        <w:t xml:space="preserve">each </w:t>
-      </w:r>
-      <w:r>
-        <w:rPr>
-          <w:rFonts w:ascii="Times New Roman" w:hAnsi="Times New Roman" w:cs="Times New Roman"/>
-          <w:color w:val="000000" w:themeColor="text1"/>
-          <w:sz w:val="24"/>
-          <w:szCs w:val="24"/>
-        </w:rPr>
-        <w:t xml:space="preserve">captured </w:t>
-      </w:r>
-      <w:r>
-        <w:rPr>
-          <w:rFonts w:ascii="Times New Roman" w:hAnsi="Times New Roman" w:cs="Times New Roman"/>
-          <w:color w:val="000000" w:themeColor="text1"/>
-          <w:sz w:val="24"/>
-          <w:szCs w:val="24"/>
-        </w:rPr>
-        <w:t xml:space="preserve">lizard was recorded in the field before </w:t>
-      </w:r>
-      <w:r>
-        <w:rPr>
-          <w:rFonts w:ascii="Times New Roman" w:hAnsi="Times New Roman" w:cs="Times New Roman"/>
-          <w:color w:val="000000" w:themeColor="text1"/>
-          <w:sz w:val="24"/>
-          <w:szCs w:val="24"/>
-        </w:rPr>
-        <w:t xml:space="preserve">each </w:t>
-      </w:r>
-      <w:r>
-        <w:rPr>
-          <w:rFonts w:ascii="Times New Roman" w:hAnsi="Times New Roman" w:cs="Times New Roman"/>
-          <w:color w:val="000000" w:themeColor="text1"/>
-          <w:sz w:val="24"/>
-          <w:szCs w:val="24"/>
-        </w:rPr>
-        <w:t>animal was placed in a cloth bag and transported to Hancock Biological Station (Murray, KY)</w:t>
+        <w:t>a cloth bag and transported to Hancock Biological Station (Murray, KY)</w:t>
       </w:r>
       <w:r>
         <w:rPr>
@@ -5139,7 +5198,7 @@
         </w:rPr>
         <w:t>(Percival I30-BLL) for 30</w:t>
       </w:r>
-      <w:ins w:id="172" w:author="C.M. Gienger" w:date="2023-07-26T14:19:00Z">
+      <w:ins w:id="181" w:author="C.M. Gienger" w:date="2023-07-26T14:19:00Z">
         <w:r>
           <w:rPr>
             <w:rFonts w:ascii="Times New Roman" w:hAnsi="Times New Roman" w:cs="Times New Roman"/>
@@ -5314,7 +5373,7 @@
         </w:rPr>
         <w:t>After 30</w:t>
       </w:r>
-      <w:ins w:id="173" w:author="C.M. Gienger" w:date="2023-07-26T14:20:00Z">
+      <w:ins w:id="182" w:author="C.M. Gienger" w:date="2023-07-26T14:20:00Z">
         <w:r>
           <w:rPr>
             <w:rFonts w:ascii="Times New Roman" w:hAnsi="Times New Roman" w:cs="Times New Roman"/>
@@ -5370,7 +5429,7 @@
         </w:rPr>
         <w:t>was</w:t>
       </w:r>
-      <w:ins w:id="174" w:author="C.M. Gienger" w:date="2023-07-26T14:20:00Z">
+      <w:ins w:id="183" w:author="C.M. Gienger" w:date="2023-07-26T14:20:00Z">
         <w:r>
           <w:rPr>
             <w:rFonts w:ascii="Times New Roman" w:hAnsi="Times New Roman" w:cs="Times New Roman"/>
@@ -5390,7 +5449,7 @@
         </w:rPr>
         <w:t xml:space="preserve"> </w:t>
       </w:r>
-      <w:ins w:id="175" w:author="C.M. Gienger" w:date="2023-07-26T14:20:00Z">
+      <w:ins w:id="184" w:author="C.M. Gienger" w:date="2023-07-26T14:20:00Z">
         <w:r>
           <w:rPr>
             <w:rFonts w:ascii="Times New Roman" w:hAnsi="Times New Roman" w:cs="Times New Roman"/>
@@ -5428,7 +5487,7 @@
         </w:rPr>
         <w:t xml:space="preserve"> </w:t>
       </w:r>
-      <w:del w:id="176" w:author="C.M. Gienger" w:date="2023-07-26T14:20:00Z">
+      <w:del w:id="185" w:author="C.M. Gienger" w:date="2023-07-26T14:20:00Z">
         <w:r>
           <w:rPr>
             <w:rFonts w:ascii="Times New Roman" w:hAnsi="Times New Roman" w:cs="Times New Roman"/>
@@ -5628,7 +5687,7 @@
         </w:rPr>
         <w:t xml:space="preserve"> to ensure visibility of the </w:t>
       </w:r>
-      <w:del w:id="177" w:author="C.M. Gienger" w:date="2023-07-26T14:21:00Z">
+      <w:del w:id="186" w:author="C.M. Gienger" w:date="2023-07-26T14:21:00Z">
         <w:r>
           <w:rPr>
             <w:rFonts w:ascii="Times New Roman" w:hAnsi="Times New Roman" w:cs="Times New Roman"/>
@@ -5639,7 +5698,7 @@
           <w:delText xml:space="preserve">whole </w:delText>
         </w:r>
       </w:del>
-      <w:ins w:id="178" w:author="C.M. Gienger" w:date="2023-07-26T14:21:00Z">
+      <w:ins w:id="187" w:author="C.M. Gienger" w:date="2023-07-26T14:21:00Z">
         <w:r>
           <w:rPr>
             <w:rFonts w:ascii="Times New Roman" w:hAnsi="Times New Roman" w:cs="Times New Roman"/>
@@ -5759,7 +5818,7 @@
         </w:rPr>
         <w:t xml:space="preserve"> with trials separated by at least 30</w:t>
       </w:r>
-      <w:ins w:id="179" w:author="C.M. Gienger" w:date="2023-07-26T14:21:00Z">
+      <w:ins w:id="188" w:author="C.M. Gienger" w:date="2023-07-26T14:21:00Z">
         <w:r>
           <w:rPr>
             <w:rFonts w:ascii="Times New Roman" w:hAnsi="Times New Roman" w:cs="Times New Roman"/>
@@ -5951,7 +6010,7 @@
         </w:rPr>
         <w:t xml:space="preserve"> trials were needed for an individual to be included in analyses. Maximum sprint speed was defined as the single fastest 25</w:t>
       </w:r>
-      <w:ins w:id="180" w:author="C.M. Gienger" w:date="2023-07-26T14:21:00Z">
+      <w:ins w:id="189" w:author="C.M. Gienger" w:date="2023-07-26T14:21:00Z">
         <w:r>
           <w:rPr>
             <w:rFonts w:ascii="Times New Roman" w:hAnsi="Times New Roman" w:cs="Times New Roman"/>
@@ -5989,7 +6048,7 @@
         </w:rPr>
         <w:t xml:space="preserve">maximum 2-meter run speed </w:t>
       </w:r>
-      <w:del w:id="181" w:author="C.M. Gienger" w:date="2023-07-26T14:21:00Z">
+      <w:del w:id="190" w:author="C.M. Gienger" w:date="2023-07-26T14:21:00Z">
         <w:r>
           <w:rPr>
             <w:rFonts w:ascii="Times New Roman" w:hAnsi="Times New Roman" w:cs="Times New Roman"/>
@@ -6072,7 +6131,7 @@
         </w:rPr>
         <w:t>meter run</w:t>
       </w:r>
-      <w:del w:id="182" w:author="C.M. Gienger" w:date="2023-07-26T14:22:00Z">
+      <w:del w:id="191" w:author="C.M. Gienger" w:date="2023-07-26T14:22:00Z">
         <w:r>
           <w:rPr>
             <w:rFonts w:ascii="Times New Roman" w:hAnsi="Times New Roman" w:cs="Times New Roman"/>
@@ -6230,7 +6289,7 @@
         </w:rPr>
         <w:t xml:space="preserve"> within 24</w:t>
       </w:r>
-      <w:ins w:id="183" w:author="C.M. Gienger" w:date="2023-07-26T14:22:00Z">
+      <w:ins w:id="192" w:author="C.M. Gienger" w:date="2023-07-26T14:22:00Z">
         <w:r>
           <w:rPr>
             <w:rFonts w:ascii="Times New Roman" w:hAnsi="Times New Roman" w:cs="Times New Roman"/>
@@ -7035,17 +7094,7 @@
           <w:sz w:val="24"/>
           <w:szCs w:val="24"/>
         </w:rPr>
-        <w:t xml:space="preserve"> = 15.01; p = 0.003; Fig. 2b). </w:t>
-      </w:r>
-      <w:r>
-        <w:rPr>
-          <w:rFonts w:ascii="Times New Roman" w:hAnsi="Times New Roman" w:cs="Times New Roman"/>
-          <w:color w:val="000000" w:themeColor="text1"/>
-          <w:sz w:val="24"/>
-          <w:szCs w:val="24"/>
-        </w:rPr>
-        <w:lastRenderedPageBreak/>
-        <w:t>There were no differences in body condition indices between uninfected and infected lizards (F</w:t>
+        <w:t xml:space="preserve"> = 15.01; p = 0.003; Fig. 2b). There were no differences in body condition indices between uninfected and infected lizards (F</w:t>
       </w:r>
       <m:oMath>
         <m:sSub>
@@ -7134,6 +7183,7 @@
           <w:sz w:val="24"/>
           <w:szCs w:val="24"/>
         </w:rPr>
+        <w:lastRenderedPageBreak/>
         <w:t>4|</w:t>
       </w:r>
       <w:r>
@@ -7184,7 +7234,7 @@
         </w:rPr>
         <w:t xml:space="preserve">body size, and lizards infected with ticks had </w:t>
       </w:r>
-      <w:del w:id="184" w:author="C.M. Gienger" w:date="2023-07-26T14:46:00Z">
+      <w:del w:id="193" w:author="C.M. Gienger" w:date="2023-07-26T14:46:00Z">
         <w:r>
           <w:rPr>
             <w:rFonts w:ascii="Times New Roman" w:hAnsi="Times New Roman" w:cs="Times New Roman"/>
@@ -7194,7 +7244,7 @@
           <w:delText xml:space="preserve">different </w:delText>
         </w:r>
       </w:del>
-      <w:ins w:id="185" w:author="C.M. Gienger" w:date="2023-07-26T14:46:00Z">
+      <w:ins w:id="194" w:author="C.M. Gienger" w:date="2023-07-26T14:46:00Z">
         <w:r>
           <w:rPr>
             <w:rFonts w:ascii="Times New Roman" w:hAnsi="Times New Roman" w:cs="Times New Roman"/>
@@ -7375,7 +7425,7 @@
         </w:rPr>
         <w:t xml:space="preserve"> probability between sex and </w:t>
       </w:r>
-      <w:ins w:id="186" w:author="C.M. Gienger" w:date="2023-07-26T14:47:00Z">
+      <w:ins w:id="195" w:author="C.M. Gienger" w:date="2023-07-26T14:47:00Z">
         <w:r>
           <w:rPr>
             <w:rFonts w:ascii="Times New Roman" w:hAnsi="Times New Roman" w:cs="Times New Roman"/>
@@ -7443,8 +7493,8 @@
         </w:rPr>
         <w:t xml:space="preserve"> physiological differences between male and female lizards. </w:t>
       </w:r>
-      <w:commentRangeStart w:id="187"/>
-      <w:commentRangeStart w:id="188"/>
+      <w:commentRangeStart w:id="196"/>
+      <w:commentRangeStart w:id="197"/>
       <w:r>
         <w:rPr>
           <w:rFonts w:ascii="Times New Roman" w:hAnsi="Times New Roman" w:cs="Times New Roman"/>
@@ -7461,19 +7511,19 @@
         </w:rPr>
         <w:t xml:space="preserve"> results of this study align with the Immunocompetence Handicap Hypothesis (ICHH) by demonstrating a higher prevalence of tick infections in male lizards, potentially due to the immunosuppressive effects of testosterone</w:t>
       </w:r>
-      <w:commentRangeEnd w:id="187"/>
+      <w:commentRangeEnd w:id="196"/>
       <w:r>
         <w:rPr>
           <w:rStyle w:val="CommentReference"/>
         </w:rPr>
-        <w:commentReference w:id="187"/>
-      </w:r>
-      <w:commentRangeEnd w:id="188"/>
+        <w:commentReference w:id="196"/>
+      </w:r>
+      <w:commentRangeEnd w:id="197"/>
       <w:r>
         <w:rPr>
           <w:rStyle w:val="CommentReference"/>
         </w:rPr>
-        <w:commentReference w:id="188"/>
+        <w:commentReference w:id="197"/>
       </w:r>
       <w:sdt>
         <w:sdtPr>
@@ -7511,7 +7561,7 @@
         </w:rPr>
         <w:t xml:space="preserve">. </w:t>
       </w:r>
-      <w:commentRangeStart w:id="189"/>
+      <w:commentRangeStart w:id="198"/>
       <w:r>
         <w:rPr>
           <w:rFonts w:ascii="Times New Roman" w:hAnsi="Times New Roman" w:cs="Times New Roman"/>
@@ -7520,12 +7570,12 @@
         </w:rPr>
         <w:t>Furthermore</w:t>
       </w:r>
-      <w:commentRangeEnd w:id="189"/>
+      <w:commentRangeEnd w:id="198"/>
       <w:r>
         <w:rPr>
           <w:rStyle w:val="CommentReference"/>
         </w:rPr>
-        <w:commentReference w:id="189"/>
+        <w:commentReference w:id="198"/>
       </w:r>
       <w:r>
         <w:rPr>
@@ -7535,7 +7585,7 @@
         </w:rPr>
         <w:t xml:space="preserve">, the significant reduction in both </w:t>
       </w:r>
-      <w:ins w:id="190" w:author="C.M. Gienger" w:date="2023-07-26T14:50:00Z">
+      <w:ins w:id="199" w:author="C.M. Gienger" w:date="2023-07-26T14:50:00Z">
         <w:r>
           <w:rPr>
             <w:rFonts w:ascii="Times New Roman" w:hAnsi="Times New Roman" w:cs="Times New Roman"/>
@@ -7888,7 +7938,7 @@
         </w:rPr>
         <w:t xml:space="preserve">been </w:t>
       </w:r>
-      <w:del w:id="191" w:author="C.M. Gienger" w:date="2023-07-26T14:52:00Z">
+      <w:del w:id="200" w:author="C.M. Gienger" w:date="2023-07-26T14:52:00Z">
         <w:r>
           <w:rPr>
             <w:rFonts w:ascii="Times New Roman" w:hAnsi="Times New Roman" w:cs="Times New Roman"/>
@@ -7906,7 +7956,7 @@
         </w:rPr>
         <w:t>attribute</w:t>
       </w:r>
-      <w:ins w:id="192" w:author="C.M. Gienger" w:date="2023-07-26T14:52:00Z">
+      <w:ins w:id="201" w:author="C.M. Gienger" w:date="2023-07-26T14:52:00Z">
         <w:r>
           <w:rPr>
             <w:rFonts w:ascii="Times New Roman" w:hAnsi="Times New Roman" w:cs="Times New Roman"/>
@@ -7924,7 +7974,7 @@
         </w:rPr>
         <w:t xml:space="preserve"> to higher </w:t>
       </w:r>
-      <w:del w:id="193" w:author="C.M. Gienger" w:date="2023-07-26T14:52:00Z">
+      <w:del w:id="202" w:author="C.M. Gienger" w:date="2023-07-26T14:52:00Z">
         <w:r>
           <w:rPr>
             <w:rFonts w:ascii="Times New Roman" w:hAnsi="Times New Roman" w:cs="Times New Roman"/>
@@ -7934,7 +7984,7 @@
           <w:delText xml:space="preserve">intensities </w:delText>
         </w:r>
       </w:del>
-      <w:ins w:id="194" w:author="C.M. Gienger" w:date="2023-07-26T14:52:00Z">
+      <w:ins w:id="203" w:author="C.M. Gienger" w:date="2023-07-26T14:52:00Z">
         <w:r>
           <w:rPr>
             <w:rFonts w:ascii="Times New Roman" w:hAnsi="Times New Roman" w:cs="Times New Roman"/>
@@ -8638,7 +8688,7 @@
         </w:rPr>
         <w:t xml:space="preserve">. Consequently, this increased activity could </w:t>
       </w:r>
-      <w:del w:id="195" w:author="C.M. Gienger" w:date="2023-07-26T14:55:00Z">
+      <w:del w:id="204" w:author="C.M. Gienger" w:date="2023-07-26T14:55:00Z">
         <w:r>
           <w:rPr>
             <w:rFonts w:ascii="Times New Roman" w:hAnsi="Times New Roman" w:cs="Times New Roman"/>
@@ -8648,7 +8698,7 @@
           <w:delText xml:space="preserve">heighten </w:delText>
         </w:r>
       </w:del>
-      <w:ins w:id="196" w:author="C.M. Gienger" w:date="2023-07-26T14:55:00Z">
+      <w:ins w:id="205" w:author="C.M. Gienger" w:date="2023-07-26T14:55:00Z">
         <w:r>
           <w:rPr>
             <w:rFonts w:ascii="Times New Roman" w:hAnsi="Times New Roman" w:cs="Times New Roman"/>
@@ -8892,7 +8942,7 @@
         </w:rPr>
         <w:t xml:space="preserve"> </w:t>
       </w:r>
-      <w:commentRangeStart w:id="197"/>
+      <w:commentRangeStart w:id="206"/>
       <w:r>
         <w:rPr>
           <w:rFonts w:ascii="Times New Roman" w:eastAsia="Times New Roman" w:hAnsi="Times New Roman" w:cs="Times New Roman"/>
@@ -8901,12 +8951,12 @@
         </w:rPr>
         <w:t>Parasitized</w:t>
       </w:r>
-      <w:commentRangeEnd w:id="197"/>
+      <w:commentRangeEnd w:id="206"/>
       <w:r>
         <w:rPr>
           <w:rStyle w:val="CommentReference"/>
         </w:rPr>
-        <w:commentReference w:id="197"/>
+        <w:commentReference w:id="206"/>
       </w:r>
       <w:r>
         <w:rPr>
@@ -8946,7 +8996,23 @@
           <w:sz w:val="24"/>
           <w:szCs w:val="24"/>
         </w:rPr>
-        <w:t xml:space="preserve">three ticks on </w:t>
+        <w:t>three ticks on each infected lizard</w:t>
+      </w:r>
+      <w:r>
+        <w:rPr>
+          <w:rFonts w:ascii="Times New Roman" w:hAnsi="Times New Roman" w:cs="Times New Roman"/>
+          <w:sz w:val="24"/>
+          <w:szCs w:val="24"/>
+        </w:rPr>
+        <w:t>.</w:t>
+      </w:r>
+      <w:r>
+        <w:rPr>
+          <w:rFonts w:ascii="Times New Roman" w:hAnsi="Times New Roman" w:cs="Times New Roman"/>
+          <w:sz w:val="24"/>
+          <w:szCs w:val="24"/>
+        </w:rPr>
+        <w:t xml:space="preserve"> </w:t>
       </w:r>
       <w:r>
         <w:rPr>
@@ -8954,34 +9020,9 @@
           <w:sz w:val="24"/>
           <w:szCs w:val="24"/>
         </w:rPr>
-        <w:lastRenderedPageBreak/>
-        <w:t>each infected lizard</w:t>
-      </w:r>
-      <w:r>
-        <w:rPr>
-          <w:rFonts w:ascii="Times New Roman" w:hAnsi="Times New Roman" w:cs="Times New Roman"/>
-          <w:sz w:val="24"/>
-          <w:szCs w:val="24"/>
-        </w:rPr>
-        <w:t>.</w:t>
-      </w:r>
-      <w:r>
-        <w:rPr>
-          <w:rFonts w:ascii="Times New Roman" w:hAnsi="Times New Roman" w:cs="Times New Roman"/>
-          <w:sz w:val="24"/>
-          <w:szCs w:val="24"/>
-        </w:rPr>
-        <w:t xml:space="preserve"> </w:t>
-      </w:r>
-      <w:r>
-        <w:rPr>
-          <w:rFonts w:ascii="Times New Roman" w:eastAsia="Times New Roman" w:hAnsi="Times New Roman" w:cs="Times New Roman"/>
-          <w:sz w:val="24"/>
-          <w:szCs w:val="24"/>
-        </w:rPr>
         <w:t>A</w:t>
       </w:r>
-      <w:ins w:id="198" w:author="C.M. Gienger" w:date="2023-07-26T15:00:00Z">
+      <w:ins w:id="207" w:author="C.M. Gienger" w:date="2023-07-26T15:00:00Z">
         <w:r>
           <w:rPr>
             <w:rFonts w:ascii="Times New Roman" w:eastAsia="Times New Roman" w:hAnsi="Times New Roman" w:cs="Times New Roman"/>
@@ -8991,7 +9032,7 @@
           <w:t xml:space="preserve"> </w:t>
         </w:r>
       </w:ins>
-      <w:del w:id="199" w:author="C.M. Gienger" w:date="2023-07-26T15:00:00Z">
+      <w:del w:id="208" w:author="C.M. Gienger" w:date="2023-07-26T15:00:00Z">
         <w:r>
           <w:rPr>
             <w:rFonts w:ascii="Times New Roman" w:eastAsia="Times New Roman" w:hAnsi="Times New Roman" w:cs="Times New Roman"/>
@@ -9057,7 +9098,7 @@
         </w:rPr>
         <w:t xml:space="preserve">takes about 7 to 12 days to </w:t>
       </w:r>
-      <w:ins w:id="200" w:author="C.M. Gienger" w:date="2023-07-26T14:59:00Z">
+      <w:ins w:id="209" w:author="C.M. Gienger" w:date="2023-07-26T14:59:00Z">
         <w:r>
           <w:rPr>
             <w:rFonts w:ascii="Times New Roman" w:eastAsia="Times New Roman" w:hAnsi="Times New Roman" w:cs="Times New Roman"/>
@@ -9075,7 +9116,7 @@
         </w:rPr>
         <w:t>engorge</w:t>
       </w:r>
-      <w:ins w:id="201" w:author="C.M. Gienger" w:date="2023-07-26T15:00:00Z">
+      <w:ins w:id="210" w:author="C.M. Gienger" w:date="2023-07-26T15:00:00Z">
         <w:r>
           <w:rPr>
             <w:rFonts w:ascii="Times New Roman" w:eastAsia="Times New Roman" w:hAnsi="Times New Roman" w:cs="Times New Roman"/>
@@ -9085,7 +9126,7 @@
           <w:t>d</w:t>
         </w:r>
       </w:ins>
-      <w:ins w:id="202" w:author="C.M. Gienger" w:date="2023-07-26T15:01:00Z">
+      <w:ins w:id="211" w:author="C.M. Gienger" w:date="2023-07-26T15:01:00Z">
         <w:r>
           <w:rPr>
             <w:rFonts w:ascii="Times New Roman" w:eastAsia="Times New Roman" w:hAnsi="Times New Roman" w:cs="Times New Roman"/>
@@ -9095,7 +9136,7 @@
           <w:t xml:space="preserve">, extracting up to (average?) </w:t>
         </w:r>
       </w:ins>
-      <w:del w:id="203" w:author="C.M. Gienger" w:date="2023-07-26T15:00:00Z">
+      <w:del w:id="212" w:author="C.M. Gienger" w:date="2023-07-26T15:00:00Z">
         <w:r>
           <w:rPr>
             <w:rFonts w:ascii="Times New Roman" w:eastAsia="Times New Roman" w:hAnsi="Times New Roman" w:cs="Times New Roman"/>
@@ -9113,7 +9154,7 @@
         </w:rPr>
         <w:t>11</w:t>
       </w:r>
-      <w:ins w:id="204" w:author="C.M. Gienger" w:date="2023-07-26T14:58:00Z">
+      <w:ins w:id="213" w:author="C.M. Gienger" w:date="2023-07-26T14:58:00Z">
         <w:r>
           <w:rPr>
             <w:rFonts w:ascii="Times New Roman" w:eastAsia="Times New Roman" w:hAnsi="Times New Roman" w:cs="Times New Roman"/>
@@ -9131,7 +9172,7 @@
         </w:rPr>
         <w:t>mg</w:t>
       </w:r>
-      <w:ins w:id="205" w:author="C.M. Gienger" w:date="2023-07-26T15:01:00Z">
+      <w:ins w:id="214" w:author="C.M. Gienger" w:date="2023-07-26T15:01:00Z">
         <w:r>
           <w:rPr>
             <w:rFonts w:ascii="Times New Roman" w:eastAsia="Times New Roman" w:hAnsi="Times New Roman" w:cs="Times New Roman"/>
@@ -9183,6 +9224,7 @@
           <w:sz w:val="24"/>
           <w:szCs w:val="24"/>
         </w:rPr>
+        <w:lastRenderedPageBreak/>
         <w:t>lizard's</w:t>
       </w:r>
       <w:r>
@@ -9237,7 +9279,7 @@
         </w:rPr>
         <w:t xml:space="preserve">, then a small-bodied lizard can lose </w:t>
       </w:r>
-      <w:del w:id="206" w:author="C.M. Gienger" w:date="2023-07-26T15:02:00Z">
+      <w:del w:id="215" w:author="C.M. Gienger" w:date="2023-07-26T15:02:00Z">
         <w:r>
           <w:rPr>
             <w:rFonts w:ascii="Times New Roman" w:eastAsia="Times New Roman" w:hAnsi="Times New Roman" w:cs="Times New Roman"/>
@@ -9247,7 +9289,7 @@
           <w:delText>a large amount of</w:delText>
         </w:r>
       </w:del>
-      <w:ins w:id="207" w:author="C.M. Gienger" w:date="2023-07-26T15:02:00Z">
+      <w:ins w:id="216" w:author="C.M. Gienger" w:date="2023-07-26T15:02:00Z">
         <w:r>
           <w:rPr>
             <w:rFonts w:ascii="Times New Roman" w:eastAsia="Times New Roman" w:hAnsi="Times New Roman" w:cs="Times New Roman"/>
@@ -9382,7 +9424,7 @@
         </w:rPr>
         <w:t>. In an experimental study</w:t>
       </w:r>
-      <w:ins w:id="208" w:author="C.M. Gienger" w:date="2023-07-26T15:03:00Z">
+      <w:ins w:id="217" w:author="C.M. Gienger" w:date="2023-07-26T15:03:00Z">
         <w:r>
           <w:rPr>
             <w:rFonts w:ascii="Times New Roman" w:hAnsi="Times New Roman" w:cs="Times New Roman"/>
@@ -9392,7 +9434,7 @@
           <w:t xml:space="preserve">, Main and Bull (2000) </w:t>
         </w:r>
       </w:ins>
-      <w:del w:id="209" w:author="C.M. Gienger" w:date="2023-07-26T15:04:00Z">
+      <w:del w:id="218" w:author="C.M. Gienger" w:date="2023-07-26T15:04:00Z">
         <w:r>
           <w:rPr>
             <w:rFonts w:ascii="Times New Roman" w:hAnsi="Times New Roman" w:cs="Times New Roman"/>
@@ -9410,7 +9452,7 @@
         </w:rPr>
         <w:t xml:space="preserve">allowed </w:t>
       </w:r>
-      <w:ins w:id="210" w:author="C.M. Gienger" w:date="2023-07-26T15:04:00Z">
+      <w:ins w:id="219" w:author="C.M. Gienger" w:date="2023-07-26T15:04:00Z">
         <w:r>
           <w:rPr>
             <w:rFonts w:ascii="Times New Roman" w:hAnsi="Times New Roman" w:cs="Times New Roman"/>
@@ -9428,7 +9470,7 @@
         </w:rPr>
         <w:t xml:space="preserve">to attach and engorge on lizard hosts, </w:t>
       </w:r>
-      <w:ins w:id="211" w:author="C.M. Gienger" w:date="2023-07-26T15:04:00Z">
+      <w:ins w:id="220" w:author="C.M. Gienger" w:date="2023-07-26T15:04:00Z">
         <w:r>
           <w:rPr>
             <w:rFonts w:ascii="Times New Roman" w:hAnsi="Times New Roman" w:cs="Times New Roman"/>
@@ -9490,7 +9532,7 @@
         </w:rPr>
         <w:t xml:space="preserve">. </w:t>
       </w:r>
-      <w:del w:id="212" w:author="C.M. Gienger" w:date="2023-07-26T15:05:00Z">
+      <w:del w:id="221" w:author="C.M. Gienger" w:date="2023-07-26T15:05:00Z">
         <w:r>
           <w:rPr>
             <w:rFonts w:ascii="Times New Roman" w:hAnsi="Times New Roman" w:cs="Times New Roman"/>
@@ -9696,7 +9738,7 @@
           </w:r>
         </w:sdtContent>
       </w:sdt>
-      <w:ins w:id="213" w:author="C.M. Gienger" w:date="2023-07-26T15:06:00Z">
+      <w:ins w:id="222" w:author="C.M. Gienger" w:date="2023-07-26T15:06:00Z">
         <w:r>
           <w:rPr>
             <w:rFonts w:ascii="Times New Roman" w:hAnsi="Times New Roman" w:cs="Times New Roman"/>
@@ -9714,7 +9756,7 @@
           <w:t xml:space="preserve"> sprinting to outrun predators.</w:t>
         </w:r>
       </w:ins>
-      <w:del w:id="214" w:author="C.M. Gienger" w:date="2023-07-26T15:06:00Z">
+      <w:del w:id="223" w:author="C.M. Gienger" w:date="2023-07-26T15:06:00Z">
         <w:r>
           <w:rPr>
             <w:rFonts w:ascii="Times New Roman" w:hAnsi="Times New Roman" w:cs="Times New Roman"/>
@@ -9880,7 +9922,7 @@
         <w:ind w:firstLine="720"/>
         <w:contextualSpacing/>
         <w:rPr>
-          <w:ins w:id="215" w:author="C.M. Gienger" w:date="2023-07-26T15:08:00Z"/>
+          <w:ins w:id="224" w:author="C.M. Gienger" w:date="2023-07-26T15:08:00Z"/>
           <w:rFonts w:ascii="Times New Roman" w:hAnsi="Times New Roman" w:cs="Times New Roman"/>
           <w:sz w:val="24"/>
           <w:szCs w:val="24"/>
@@ -9962,7 +10004,7 @@
         </w:rPr>
         <w:t xml:space="preserve"> by the lack of significant differences in body condition </w:t>
       </w:r>
-      <w:del w:id="216" w:author="C.M. Gienger" w:date="2023-07-26T15:07:00Z">
+      <w:del w:id="225" w:author="C.M. Gienger" w:date="2023-07-26T15:07:00Z">
         <w:r>
           <w:rPr>
             <w:rFonts w:ascii="Times New Roman" w:hAnsi="Times New Roman" w:cs="Times New Roman"/>
@@ -10200,7 +10242,7 @@
         <w:ind w:firstLine="720"/>
         <w:contextualSpacing/>
         <w:rPr>
-          <w:ins w:id="217" w:author="C.M. Gienger" w:date="2023-07-26T15:08:00Z"/>
+          <w:ins w:id="226" w:author="C.M. Gienger" w:date="2023-07-26T15:08:00Z"/>
           <w:rFonts w:ascii="Times New Roman" w:hAnsi="Times New Roman" w:cs="Times New Roman"/>
           <w:sz w:val="24"/>
           <w:szCs w:val="24"/>
@@ -10220,7 +10262,7 @@
           <w:lang w:val="en-AU"/>
         </w:rPr>
       </w:pPr>
-      <w:ins w:id="218" w:author="C.M. Gienger" w:date="2023-07-26T15:08:00Z">
+      <w:ins w:id="227" w:author="C.M. Gienger" w:date="2023-07-26T15:08:00Z">
         <w:r>
           <w:rPr>
             <w:rFonts w:ascii="Times New Roman" w:hAnsi="Times New Roman" w:cs="Times New Roman"/>
@@ -12685,7 +12727,7 @@
           <w:szCs w:val="24"/>
         </w:rPr>
       </w:pPr>
-      <w:ins w:id="219" w:author="Kris.Wild" w:date="2023-07-27T11:41:00Z">
+      <w:ins w:id="228" w:author="Kris.Wild" w:date="2023-07-27T11:41:00Z">
         <w:r>
           <w:rPr>
             <w:rFonts w:ascii="Times New Roman" w:hAnsi="Times New Roman" w:cs="Times New Roman"/>
@@ -12698,7 +12740,7 @@
           <w:t xml:space="preserve"> </w:t>
         </w:r>
       </w:ins>
-      <w:ins w:id="220" w:author="Kris.Wild" w:date="2023-07-27T12:39:00Z">
+      <w:ins w:id="229" w:author="Kris.Wild" w:date="2023-07-27T12:39:00Z">
         <w:r>
           <w:rPr>
             <w:rFonts w:ascii="Times New Roman" w:hAnsi="Times New Roman" w:cs="Times New Roman"/>
@@ -12751,7 +12793,7 @@
           </w:drawing>
         </w:r>
       </w:ins>
-      <w:del w:id="221" w:author="Kris.Wild" w:date="2023-07-27T11:40:00Z">
+      <w:del w:id="230" w:author="Kris.Wild" w:date="2023-07-27T11:40:00Z">
         <w:r>
           <w:rPr>
             <w:rFonts w:ascii="Times New Roman" w:hAnsi="Times New Roman" w:cs="Times New Roman"/>
@@ -12810,7 +12852,7 @@
         <w:spacing w:line="240" w:lineRule="auto"/>
         <w:contextualSpacing/>
         <w:rPr>
-          <w:ins w:id="222" w:author="C.M. Gienger" w:date="2023-07-26T13:13:00Z"/>
+          <w:ins w:id="231" w:author="C.M. Gienger" w:date="2023-07-26T13:13:00Z"/>
           <w:rFonts w:ascii="Times New Roman" w:hAnsi="Times New Roman" w:cs="Times New Roman"/>
           <w:color w:val="000000" w:themeColor="text1"/>
           <w:kern w:val="24"/>
@@ -12828,7 +12870,7 @@
         </w:rPr>
         <w:t xml:space="preserve">Figure 1. Relationship between </w:t>
       </w:r>
-      <w:ins w:id="223" w:author="C.M. Gienger" w:date="2023-07-26T13:16:00Z">
+      <w:ins w:id="232" w:author="C.M. Gienger" w:date="2023-07-26T13:16:00Z">
         <w:r>
           <w:rPr>
             <w:rFonts w:ascii="Times New Roman" w:hAnsi="Times New Roman" w:cs="Times New Roman"/>
@@ -12850,7 +12892,7 @@
           <w:t xml:space="preserve"> and </w:t>
         </w:r>
       </w:ins>
-      <w:del w:id="224" w:author="C.M. Gienger" w:date="2023-07-26T13:16:00Z">
+      <w:del w:id="233" w:author="C.M. Gienger" w:date="2023-07-26T13:16:00Z">
         <w:r>
           <w:rPr>
             <w:rFonts w:ascii="Times New Roman" w:hAnsi="Times New Roman" w:cs="Times New Roman"/>
@@ -12882,7 +12924,7 @@
         </w:rPr>
         <w:t xml:space="preserve">of tick infection </w:t>
       </w:r>
-      <w:del w:id="225" w:author="C.M. Gienger" w:date="2023-07-26T13:16:00Z">
+      <w:del w:id="234" w:author="C.M. Gienger" w:date="2023-07-26T13:16:00Z">
         <w:r>
           <w:rPr>
             <w:rFonts w:ascii="Times New Roman" w:hAnsi="Times New Roman" w:cs="Times New Roman"/>
@@ -12924,7 +12966,7 @@
         </w:rPr>
         <w:t>for male</w:t>
       </w:r>
-      <w:ins w:id="226" w:author="Kris.Wild" w:date="2023-07-27T11:41:00Z">
+      <w:ins w:id="235" w:author="Kris.Wild" w:date="2023-07-27T11:41:00Z">
         <w:r>
           <w:rPr>
             <w:rFonts w:ascii="Times New Roman" w:hAnsi="Times New Roman" w:cs="Times New Roman"/>
@@ -12946,7 +12988,7 @@
         </w:rPr>
         <w:t xml:space="preserve"> </w:t>
       </w:r>
-      <w:ins w:id="227" w:author="Kris.Wild" w:date="2023-07-27T11:41:00Z">
+      <w:ins w:id="236" w:author="Kris.Wild" w:date="2023-07-27T11:41:00Z">
         <w:r>
           <w:rPr>
             <w:rFonts w:ascii="Times New Roman" w:hAnsi="Times New Roman" w:cs="Times New Roman"/>
@@ -12958,7 +13000,7 @@
           <w:t xml:space="preserve">and female (B) </w:t>
         </w:r>
       </w:ins>
-      <w:ins w:id="228" w:author="C.M. Gienger" w:date="2023-07-26T13:16:00Z">
+      <w:ins w:id="237" w:author="C.M. Gienger" w:date="2023-07-26T13:16:00Z">
         <w:r>
           <w:rPr>
             <w:rFonts w:ascii="Times New Roman" w:hAnsi="Times New Roman" w:cs="Times New Roman"/>
@@ -12970,7 +13012,7 @@
           <w:t>Eastern Fence L</w:t>
         </w:r>
       </w:ins>
-      <w:del w:id="229" w:author="C.M. Gienger" w:date="2023-07-26T13:16:00Z">
+      <w:del w:id="238" w:author="C.M. Gienger" w:date="2023-07-26T13:16:00Z">
         <w:r>
           <w:rPr>
             <w:rFonts w:ascii="Times New Roman" w:hAnsi="Times New Roman" w:cs="Times New Roman"/>
@@ -13032,7 +13074,7 @@
         </w:rPr>
         <w:t>the probability function from logistic regression</w:t>
       </w:r>
-      <w:ins w:id="230" w:author="Kris.Wild" w:date="2023-07-27T12:39:00Z">
+      <w:ins w:id="239" w:author="Kris.Wild" w:date="2023-07-27T12:39:00Z">
         <w:r>
           <w:rPr>
             <w:rFonts w:ascii="Times New Roman" w:hAnsi="Times New Roman" w:cs="Times New Roman"/>
@@ -13044,7 +13086,7 @@
           <w:t xml:space="preserve">. </w:t>
         </w:r>
       </w:ins>
-      <w:del w:id="231" w:author="Kris.Wild" w:date="2023-07-27T12:39:00Z">
+      <w:del w:id="240" w:author="Kris.Wild" w:date="2023-07-27T12:39:00Z">
         <w:r>
           <w:rPr>
             <w:rFonts w:ascii="Times New Roman" w:hAnsi="Times New Roman" w:cs="Times New Roman"/>
@@ -13092,7 +13134,7 @@
         <w:spacing w:line="240" w:lineRule="auto"/>
         <w:contextualSpacing/>
         <w:rPr>
-          <w:ins w:id="232" w:author="C.M. Gienger" w:date="2023-07-26T13:13:00Z"/>
+          <w:ins w:id="241" w:author="C.M. Gienger" w:date="2023-07-26T13:13:00Z"/>
           <w:rFonts w:ascii="Times New Roman" w:hAnsi="Times New Roman" w:cs="Times New Roman"/>
           <w:color w:val="000000" w:themeColor="text1"/>
           <w:sz w:val="24"/>
@@ -13111,7 +13153,7 @@
           <w:szCs w:val="24"/>
         </w:rPr>
       </w:pPr>
-      <w:ins w:id="233" w:author="C.M. Gienger" w:date="2023-07-26T13:13:00Z">
+      <w:ins w:id="242" w:author="C.M. Gienger" w:date="2023-07-26T13:13:00Z">
         <w:r>
           <w:rPr>
             <w:rFonts w:ascii="Times New Roman" w:hAnsi="Times New Roman" w:cs="Times New Roman"/>
@@ -13122,7 +13164,7 @@
           <w:t>What about a second panel for females</w:t>
         </w:r>
       </w:ins>
-      <w:ins w:id="234" w:author="C.M. Gienger" w:date="2023-07-26T13:14:00Z">
+      <w:ins w:id="243" w:author="C.M. Gienger" w:date="2023-07-26T13:14:00Z">
         <w:r>
           <w:rPr>
             <w:rFonts w:ascii="Times New Roman" w:hAnsi="Times New Roman" w:cs="Times New Roman"/>
@@ -13133,7 +13175,7 @@
           <w:t>? I</w:t>
         </w:r>
       </w:ins>
-      <w:ins w:id="235" w:author="C.M. Gienger" w:date="2023-07-26T13:13:00Z">
+      <w:ins w:id="244" w:author="C.M. Gienger" w:date="2023-07-26T13:13:00Z">
         <w:r>
           <w:rPr>
             <w:rFonts w:ascii="Times New Roman" w:hAnsi="Times New Roman" w:cs="Times New Roman"/>
@@ -13164,7 +13206,7 @@
           <w:t xml:space="preserve"> across</w:t>
         </w:r>
       </w:ins>
-      <w:ins w:id="236" w:author="C.M. Gienger" w:date="2023-07-26T13:14:00Z">
+      <w:ins w:id="245" w:author="C.M. Gienger" w:date="2023-07-26T13:14:00Z">
         <w:r>
           <w:rPr>
             <w:rFonts w:ascii="Times New Roman" w:hAnsi="Times New Roman" w:cs="Times New Roman"/>
@@ -13175,7 +13217,7 @@
           <w:t xml:space="preserve"> for females (not a logistic function)</w:t>
         </w:r>
       </w:ins>
-      <w:ins w:id="237" w:author="C.M. Gienger" w:date="2023-07-26T13:13:00Z">
+      <w:ins w:id="246" w:author="C.M. Gienger" w:date="2023-07-26T13:13:00Z">
         <w:r>
           <w:rPr>
             <w:rFonts w:ascii="Times New Roman" w:hAnsi="Times New Roman" w:cs="Times New Roman"/>
@@ -13186,7 +13228,7 @@
           <w:t>.</w:t>
         </w:r>
       </w:ins>
-      <w:ins w:id="238" w:author="C.M. Gienger" w:date="2023-07-26T15:08:00Z">
+      <w:ins w:id="247" w:author="C.M. Gienger" w:date="2023-07-26T15:08:00Z">
         <w:r>
           <w:rPr>
             <w:rFonts w:ascii="Times New Roman" w:hAnsi="Times New Roman" w:cs="Times New Roman"/>
@@ -13282,7 +13324,7 @@
         <w:spacing w:before="0" w:beforeAutospacing="0" w:after="0" w:afterAutospacing="0"/>
         <w:contextualSpacing/>
         <w:rPr>
-          <w:ins w:id="239" w:author="C.M. Gienger" w:date="2023-07-26T13:19:00Z"/>
+          <w:ins w:id="248" w:author="C.M. Gienger" w:date="2023-07-26T13:19:00Z"/>
           <w:color w:val="000000" w:themeColor="text1"/>
           <w:kern w:val="24"/>
         </w:rPr>
@@ -13294,7 +13336,7 @@
         <w:spacing w:before="0" w:beforeAutospacing="0" w:after="0" w:afterAutospacing="0"/>
         <w:contextualSpacing/>
         <w:rPr>
-          <w:ins w:id="240" w:author="C.M. Gienger" w:date="2023-07-26T13:19:00Z"/>
+          <w:ins w:id="249" w:author="C.M. Gienger" w:date="2023-07-26T13:19:00Z"/>
           <w:color w:val="000000" w:themeColor="text1"/>
           <w:kern w:val="24"/>
         </w:rPr>
@@ -13355,7 +13397,7 @@
         </w:rPr>
         <w:t xml:space="preserve">. Hindlimb length (mm) was used as a covariate to remove the effect of </w:t>
       </w:r>
-      <w:ins w:id="241" w:author="C.M. Gienger" w:date="2023-07-26T13:18:00Z">
+      <w:ins w:id="250" w:author="C.M. Gienger" w:date="2023-07-26T13:18:00Z">
         <w:r>
           <w:rPr>
             <w:color w:val="000000" w:themeColor="text1"/>
@@ -13599,7 +13641,7 @@
       </w:r>
     </w:p>
   </w:comment>
-  <w:comment w:id="187" w:author="Kris.Wild [2]" w:date="2023-07-26T23:31:00Z" w:initials="KW">
+  <w:comment w:id="196" w:author="Kris.Wild [2]" w:date="2023-07-26T23:31:00Z" w:initials="KW">
     <w:p>
       <w:r>
         <w:rPr>
@@ -13617,7 +13659,7 @@
       </w:r>
     </w:p>
   </w:comment>
-  <w:comment w:id="188" w:author="C.M. Gienger" w:date="2023-07-26T14:48:00Z" w:initials="CMG">
+  <w:comment w:id="197" w:author="C.M. Gienger" w:date="2023-07-26T14:48:00Z" w:initials="CMG">
     <w:p>
       <w:pPr>
         <w:pStyle w:val="CommentText"/>
@@ -13633,7 +13675,7 @@
       </w:r>
     </w:p>
   </w:comment>
-  <w:comment w:id="189" w:author="C.M. Gienger" w:date="2023-07-26T14:49:00Z" w:initials="CMG">
+  <w:comment w:id="198" w:author="C.M. Gienger" w:date="2023-07-26T14:49:00Z" w:initials="CMG">
     <w:p>
       <w:pPr>
         <w:pStyle w:val="CommentText"/>
@@ -13649,7 +13691,7 @@
       </w:r>
     </w:p>
   </w:comment>
-  <w:comment w:id="197" w:author="C.M. Gienger" w:date="2023-07-26T14:57:00Z" w:initials="CMG">
+  <w:comment w:id="206" w:author="C.M. Gienger" w:date="2023-07-26T14:57:00Z" w:initials="CMG">
     <w:p>
       <w:pPr>
         <w:pStyle w:val="CommentText"/>
@@ -14746,8 +14788,8 @@
   <w:rsids>
     <w:rsidRoot w:val="00D971AE"/>
     <w:rsid w:val="0003320B"/>
-    <w:rsid w:val="00124058"/>
     <w:rsid w:val="001C0BDE"/>
+    <w:rsid w:val="002722B4"/>
     <w:rsid w:val="003866E4"/>
     <w:rsid w:val="00414AA3"/>
     <w:rsid w:val="00444D59"/>

--- a/MS/Wild&Gienger_2023.docx
+++ b/MS/Wild&Gienger_2023.docx
@@ -3145,7 +3145,8 @@
         <w:t xml:space="preserve">support for the </w:t>
       </w:r>
       <w:commentRangeStart w:id="125"/>
-      <w:ins w:id="126" w:author="Gienger, Christopher M." w:date="2023-07-27T16:22:00Z">
+      <w:commentRangeStart w:id="126"/>
+      <w:ins w:id="127" w:author="Gienger, Christopher M." w:date="2023-07-27T16:22:00Z">
         <w:r>
           <w:rPr>
             <w:rFonts w:ascii="Times New Roman" w:hAnsi="Times New Roman" w:cs="Times New Roman"/>
@@ -3155,7 +3156,7 @@
           <w:t>I</w:t>
         </w:r>
       </w:ins>
-      <w:del w:id="127" w:author="Gienger, Christopher M." w:date="2023-07-27T16:22:00Z">
+      <w:del w:id="128" w:author="Gienger, Christopher M." w:date="2023-07-27T16:22:00Z">
         <w:r>
           <w:rPr>
             <w:rFonts w:ascii="Times New Roman" w:hAnsi="Times New Roman" w:cs="Times New Roman"/>
@@ -3173,7 +3174,7 @@
         </w:rPr>
         <w:t>mmunocompetence-</w:t>
       </w:r>
-      <w:ins w:id="128" w:author="Gienger, Christopher M." w:date="2023-07-27T16:22:00Z">
+      <w:ins w:id="129" w:author="Gienger, Christopher M." w:date="2023-07-27T16:22:00Z">
         <w:r>
           <w:rPr>
             <w:rFonts w:ascii="Times New Roman" w:hAnsi="Times New Roman" w:cs="Times New Roman"/>
@@ -3183,7 +3184,7 @@
           <w:t>H</w:t>
         </w:r>
       </w:ins>
-      <w:del w:id="129" w:author="Gienger, Christopher M." w:date="2023-07-27T16:22:00Z">
+      <w:del w:id="130" w:author="Gienger, Christopher M." w:date="2023-07-27T16:22:00Z">
         <w:r>
           <w:rPr>
             <w:rFonts w:ascii="Times New Roman" w:hAnsi="Times New Roman" w:cs="Times New Roman"/>
@@ -3201,7 +3202,7 @@
         </w:rPr>
         <w:t xml:space="preserve">andicap </w:t>
       </w:r>
-      <w:ins w:id="130" w:author="Gienger, Christopher M." w:date="2023-07-27T16:22:00Z">
+      <w:ins w:id="131" w:author="Gienger, Christopher M." w:date="2023-07-27T16:22:00Z">
         <w:r>
           <w:rPr>
             <w:rFonts w:ascii="Times New Roman" w:hAnsi="Times New Roman" w:cs="Times New Roman"/>
@@ -3211,7 +3212,7 @@
           <w:t>H</w:t>
         </w:r>
       </w:ins>
-      <w:del w:id="131" w:author="Gienger, Christopher M." w:date="2023-07-27T16:22:00Z">
+      <w:del w:id="132" w:author="Gienger, Christopher M." w:date="2023-07-27T16:22:00Z">
         <w:r>
           <w:rPr>
             <w:rFonts w:ascii="Times New Roman" w:hAnsi="Times New Roman" w:cs="Times New Roman"/>
@@ -3236,6 +3237,13 @@
         </w:rPr>
         <w:commentReference w:id="125"/>
       </w:r>
+      <w:commentRangeEnd w:id="126"/>
+      <w:r>
+        <w:rPr>
+          <w:rStyle w:val="CommentReference"/>
+        </w:rPr>
+        <w:commentReference w:id="126"/>
+      </w:r>
       <w:r>
         <w:rPr>
           <w:rFonts w:ascii="Times New Roman" w:hAnsi="Times New Roman" w:cs="Times New Roman"/>
@@ -3262,7 +3270,7 @@
         </w:rPr>
         <w:t xml:space="preserve"> testosterone reduces immunocompetence and increases </w:t>
       </w:r>
-      <w:ins w:id="132" w:author="C.M. Gienger" w:date="2023-07-26T14:10:00Z">
+      <w:ins w:id="133" w:author="C.M. Gienger" w:date="2023-07-26T14:10:00Z">
         <w:r>
           <w:rPr>
             <w:rFonts w:ascii="Times New Roman" w:hAnsi="Times New Roman" w:cs="Times New Roman"/>
@@ -3273,7 +3281,7 @@
           <w:t xml:space="preserve">incidence </w:t>
         </w:r>
       </w:ins>
-      <w:ins w:id="133" w:author="Gienger, Christopher M." w:date="2023-07-27T16:23:00Z">
+      <w:ins w:id="134" w:author="Gienger, Christopher M." w:date="2023-07-27T16:23:00Z">
         <w:r>
           <w:rPr>
             <w:rFonts w:ascii="Times New Roman" w:hAnsi="Times New Roman" w:cs="Times New Roman"/>
@@ -3284,7 +3292,7 @@
           <w:t xml:space="preserve">or severity </w:t>
         </w:r>
       </w:ins>
-      <w:ins w:id="134" w:author="C.M. Gienger" w:date="2023-07-26T14:10:00Z">
+      <w:ins w:id="135" w:author="C.M. Gienger" w:date="2023-07-26T14:10:00Z">
         <w:r>
           <w:rPr>
             <w:rFonts w:ascii="Times New Roman" w:hAnsi="Times New Roman" w:cs="Times New Roman"/>
@@ -3304,7 +3312,7 @@
         </w:rPr>
         <w:t>parasitism</w:t>
       </w:r>
-      <w:del w:id="135" w:author="C.M. Gienger" w:date="2023-07-26T14:10:00Z">
+      <w:del w:id="136" w:author="C.M. Gienger" w:date="2023-07-26T14:10:00Z">
         <w:r>
           <w:rPr>
             <w:rFonts w:ascii="Times New Roman" w:hAnsi="Times New Roman" w:cs="Times New Roman"/>
@@ -3333,7 +3341,7 @@
           <w:delText xml:space="preserve"> reptile species</w:delText>
         </w:r>
       </w:del>
-      <w:customXmlDelRangeStart w:id="136" w:author="C.M. Gienger" w:date="2023-07-26T14:10:00Z"/>
+      <w:customXmlDelRangeStart w:id="137" w:author="C.M. Gienger" w:date="2023-07-26T14:10:00Z"/>
       <w:sdt>
         <w:sdtPr>
           <w:rPr>
@@ -3351,7 +3359,7 @@
           </w:placeholder>
         </w:sdtPr>
         <w:sdtContent>
-          <w:customXmlDelRangeEnd w:id="136"/>
+          <w:customXmlDelRangeEnd w:id="137"/>
           <w:r>
             <w:rPr>
               <w:rFonts w:ascii="Times New Roman" w:hAnsi="Times New Roman" w:cs="Times New Roman"/>
@@ -3363,10 +3371,10 @@
             </w:rPr>
             <w:t>15,16</w:t>
           </w:r>
-          <w:customXmlDelRangeStart w:id="137" w:author="C.M. Gienger" w:date="2023-07-26T14:10:00Z"/>
+          <w:customXmlDelRangeStart w:id="138" w:author="C.M. Gienger" w:date="2023-07-26T14:10:00Z"/>
         </w:sdtContent>
       </w:sdt>
-      <w:customXmlDelRangeEnd w:id="137"/>
+      <w:customXmlDelRangeEnd w:id="138"/>
       <w:r>
         <w:rPr>
           <w:rFonts w:ascii="Times New Roman" w:hAnsi="Times New Roman" w:cs="Times New Roman"/>
@@ -3442,7 +3450,7 @@
         </w:rPr>
         <w:t xml:space="preserve">. </w:t>
       </w:r>
-      <w:del w:id="138" w:author="Gienger, Christopher M." w:date="2023-07-27T17:15:00Z">
+      <w:del w:id="139" w:author="Gienger, Christopher M." w:date="2023-07-27T17:15:00Z">
         <w:r>
           <w:rPr>
             <w:rFonts w:ascii="Times New Roman" w:hAnsi="Times New Roman" w:cs="Times New Roman"/>
@@ -3460,7 +3468,7 @@
         <w:ind w:firstLine="720"/>
         <w:contextualSpacing/>
         <w:rPr>
-          <w:ins w:id="139" w:author="Gienger, Christopher M." w:date="2023-07-27T16:41:00Z"/>
+          <w:ins w:id="140" w:author="Gienger, Christopher M." w:date="2023-07-27T16:41:00Z"/>
           <w:rFonts w:ascii="Times New Roman" w:eastAsia="Times New Roman" w:hAnsi="Times New Roman" w:cs="Times New Roman"/>
           <w:color w:val="000000"/>
           <w:sz w:val="24"/>
@@ -3476,7 +3484,7 @@
         </w:rPr>
         <w:t>Most studies investigating the influence of tick</w:t>
       </w:r>
-      <w:ins w:id="140" w:author="C.M. Gienger" w:date="2023-07-26T14:14:00Z">
+      <w:ins w:id="141" w:author="C.M. Gienger" w:date="2023-07-26T14:14:00Z">
         <w:r>
           <w:rPr>
             <w:rFonts w:ascii="Times New Roman" w:eastAsia="Times New Roman" w:hAnsi="Times New Roman" w:cs="Times New Roman"/>
@@ -3487,7 +3495,7 @@
           <w:t xml:space="preserve"> parasitism </w:t>
         </w:r>
       </w:ins>
-      <w:del w:id="141" w:author="C.M. Gienger" w:date="2023-07-26T14:14:00Z">
+      <w:del w:id="142" w:author="C.M. Gienger" w:date="2023-07-26T14:14:00Z">
         <w:r>
           <w:rPr>
             <w:rFonts w:ascii="Times New Roman" w:eastAsia="Times New Roman" w:hAnsi="Times New Roman" w:cs="Times New Roman"/>
@@ -3641,7 +3649,7 @@
         </w:rPr>
         <w:t xml:space="preserve">how </w:t>
       </w:r>
-      <w:ins w:id="142" w:author="C.M. Gienger" w:date="2023-07-26T14:11:00Z">
+      <w:ins w:id="143" w:author="C.M. Gienger" w:date="2023-07-26T14:11:00Z">
         <w:r>
           <w:rPr>
             <w:rFonts w:ascii="Times New Roman" w:hAnsi="Times New Roman" w:cs="Times New Roman"/>
@@ -3675,7 +3683,7 @@
         </w:rPr>
         <w:t xml:space="preserve"> </w:t>
       </w:r>
-      <w:del w:id="143" w:author="C.M. Gienger" w:date="2023-07-26T14:14:00Z">
+      <w:del w:id="144" w:author="C.M. Gienger" w:date="2023-07-26T14:14:00Z">
         <w:r>
           <w:rPr>
             <w:rFonts w:ascii="Times New Roman" w:hAnsi="Times New Roman" w:cs="Times New Roman"/>
@@ -3685,7 +3693,7 @@
           <w:delText xml:space="preserve">across </w:delText>
         </w:r>
       </w:del>
-      <w:ins w:id="144" w:author="C.M. Gienger" w:date="2023-07-26T14:14:00Z">
+      <w:ins w:id="145" w:author="C.M. Gienger" w:date="2023-07-26T14:14:00Z">
         <w:r>
           <w:rPr>
             <w:rFonts w:ascii="Times New Roman" w:hAnsi="Times New Roman" w:cs="Times New Roman"/>
@@ -3694,7 +3702,7 @@
           </w:rPr>
           <w:t>with</w:t>
         </w:r>
-        <w:del w:id="145" w:author="Gienger, Christopher M." w:date="2023-07-27T17:16:00Z">
+        <w:del w:id="146" w:author="Gienger, Christopher M." w:date="2023-07-27T17:16:00Z">
           <w:r>
             <w:rPr>
               <w:rFonts w:ascii="Times New Roman" w:hAnsi="Times New Roman" w:cs="Times New Roman"/>
@@ -3705,7 +3713,7 @@
           </w:r>
         </w:del>
       </w:ins>
-      <w:del w:id="146" w:author="Gienger, Christopher M." w:date="2023-07-27T17:16:00Z">
+      <w:del w:id="147" w:author="Gienger, Christopher M." w:date="2023-07-27T17:16:00Z">
         <w:r>
           <w:rPr>
             <w:rFonts w:ascii="Times New Roman" w:hAnsi="Times New Roman" w:cs="Times New Roman"/>
@@ -3731,7 +3739,7 @@
         </w:rPr>
         <w:t>rs</w:t>
       </w:r>
-      <w:del w:id="147" w:author="Gienger, Christopher M." w:date="2023-07-27T17:16:00Z">
+      <w:del w:id="148" w:author="Gienger, Christopher M." w:date="2023-07-27T17:16:00Z">
         <w:r>
           <w:rPr>
             <w:rFonts w:ascii="Times New Roman" w:hAnsi="Times New Roman" w:cs="Times New Roman"/>
@@ -3749,7 +3757,7 @@
         </w:rPr>
         <w:t xml:space="preserve"> such as sex</w:t>
       </w:r>
-      <w:ins w:id="148" w:author="C.M. Gienger" w:date="2023-07-26T14:15:00Z">
+      <w:ins w:id="149" w:author="C.M. Gienger" w:date="2023-07-26T14:15:00Z">
         <w:r>
           <w:rPr>
             <w:rFonts w:ascii="Times New Roman" w:hAnsi="Times New Roman" w:cs="Times New Roman"/>
@@ -3759,7 +3767,7 @@
           <w:t xml:space="preserve"> and </w:t>
         </w:r>
       </w:ins>
-      <w:del w:id="149" w:author="C.M. Gienger" w:date="2023-07-26T14:15:00Z">
+      <w:del w:id="150" w:author="C.M. Gienger" w:date="2023-07-26T14:15:00Z">
         <w:r>
           <w:rPr>
             <w:rFonts w:ascii="Times New Roman" w:hAnsi="Times New Roman" w:cs="Times New Roman"/>
@@ -3777,7 +3785,7 @@
         </w:rPr>
         <w:t xml:space="preserve">age, and </w:t>
       </w:r>
-      <w:ins w:id="150" w:author="Gienger, Christopher M." w:date="2023-07-27T17:16:00Z">
+      <w:ins w:id="151" w:author="Gienger, Christopher M." w:date="2023-07-27T17:16:00Z">
         <w:r>
           <w:rPr>
             <w:rFonts w:ascii="Times New Roman" w:hAnsi="Times New Roman" w:cs="Times New Roman"/>
@@ -3787,7 +3795,7 @@
           <w:t>whether</w:t>
         </w:r>
       </w:ins>
-      <w:del w:id="151" w:author="Gienger, Christopher M." w:date="2023-07-27T17:16:00Z">
+      <w:del w:id="152" w:author="Gienger, Christopher M." w:date="2023-07-27T17:16:00Z">
         <w:r>
           <w:rPr>
             <w:rFonts w:ascii="Times New Roman" w:hAnsi="Times New Roman" w:cs="Times New Roman"/>
@@ -3847,7 +3855,7 @@
         </w:rPr>
         <w:t>how tick infection varies across sex</w:t>
       </w:r>
-      <w:ins w:id="152" w:author="C.M. Gienger" w:date="2023-07-26T14:15:00Z">
+      <w:ins w:id="153" w:author="C.M. Gienger" w:date="2023-07-26T14:15:00Z">
         <w:r>
           <w:rPr>
             <w:rFonts w:ascii="Times New Roman" w:eastAsia="Times New Roman" w:hAnsi="Times New Roman" w:cs="Times New Roman"/>
@@ -3857,7 +3865,7 @@
           <w:t xml:space="preserve"> and </w:t>
         </w:r>
       </w:ins>
-      <w:del w:id="153" w:author="C.M. Gienger" w:date="2023-07-26T14:15:00Z">
+      <w:del w:id="154" w:author="C.M. Gienger" w:date="2023-07-26T14:15:00Z">
         <w:r>
           <w:rPr>
             <w:rFonts w:ascii="Times New Roman" w:eastAsia="Times New Roman" w:hAnsi="Times New Roman" w:cs="Times New Roman"/>
@@ -3891,7 +3899,7 @@
         </w:rPr>
         <w:t xml:space="preserve"> in </w:t>
       </w:r>
-      <w:ins w:id="154" w:author="C.M. Gienger" w:date="2023-07-26T14:15:00Z">
+      <w:ins w:id="155" w:author="C.M. Gienger" w:date="2023-07-26T14:15:00Z">
         <w:r>
           <w:rPr>
             <w:rFonts w:ascii="Times New Roman" w:eastAsia="Times New Roman" w:hAnsi="Times New Roman" w:cs="Times New Roman"/>
@@ -3901,7 +3909,7 @@
           <w:t>E</w:t>
         </w:r>
       </w:ins>
-      <w:del w:id="155" w:author="C.M. Gienger" w:date="2023-07-26T14:15:00Z">
+      <w:del w:id="156" w:author="C.M. Gienger" w:date="2023-07-26T14:15:00Z">
         <w:r>
           <w:rPr>
             <w:rFonts w:ascii="Times New Roman" w:eastAsia="Times New Roman" w:hAnsi="Times New Roman" w:cs="Times New Roman"/>
@@ -3919,7 +3927,7 @@
         </w:rPr>
         <w:t xml:space="preserve">astern </w:t>
       </w:r>
-      <w:ins w:id="156" w:author="C.M. Gienger" w:date="2023-07-26T14:15:00Z">
+      <w:ins w:id="157" w:author="C.M. Gienger" w:date="2023-07-26T14:15:00Z">
         <w:r>
           <w:rPr>
             <w:rFonts w:ascii="Times New Roman" w:eastAsia="Times New Roman" w:hAnsi="Times New Roman" w:cs="Times New Roman"/>
@@ -3929,7 +3937,7 @@
           <w:t>F</w:t>
         </w:r>
       </w:ins>
-      <w:del w:id="157" w:author="C.M. Gienger" w:date="2023-07-26T14:15:00Z">
+      <w:del w:id="158" w:author="C.M. Gienger" w:date="2023-07-26T14:15:00Z">
         <w:r>
           <w:rPr>
             <w:rFonts w:ascii="Times New Roman" w:eastAsia="Times New Roman" w:hAnsi="Times New Roman" w:cs="Times New Roman"/>
@@ -3947,7 +3955,7 @@
         </w:rPr>
         <w:t xml:space="preserve">ence </w:t>
       </w:r>
-      <w:ins w:id="158" w:author="C.M. Gienger" w:date="2023-07-26T14:15:00Z">
+      <w:ins w:id="159" w:author="C.M. Gienger" w:date="2023-07-26T14:15:00Z">
         <w:r>
           <w:rPr>
             <w:rFonts w:ascii="Times New Roman" w:eastAsia="Times New Roman" w:hAnsi="Times New Roman" w:cs="Times New Roman"/>
@@ -3957,7 +3965,7 @@
           <w:t>L</w:t>
         </w:r>
       </w:ins>
-      <w:del w:id="159" w:author="C.M. Gienger" w:date="2023-07-26T14:15:00Z">
+      <w:del w:id="160" w:author="C.M. Gienger" w:date="2023-07-26T14:15:00Z">
         <w:r>
           <w:rPr>
             <w:rFonts w:ascii="Times New Roman" w:eastAsia="Times New Roman" w:hAnsi="Times New Roman" w:cs="Times New Roman"/>
@@ -3975,7 +3983,7 @@
         </w:rPr>
         <w:t>izard</w:t>
       </w:r>
-      <w:ins w:id="160" w:author="C.M. Gienger" w:date="2023-07-26T14:16:00Z">
+      <w:ins w:id="161" w:author="C.M. Gienger" w:date="2023-07-26T14:16:00Z">
         <w:r>
           <w:rPr>
             <w:rFonts w:ascii="Times New Roman" w:eastAsia="Times New Roman" w:hAnsi="Times New Roman" w:cs="Times New Roman"/>
@@ -4008,7 +4016,7 @@
           <w:rFonts w:ascii="Times New Roman" w:eastAsia="Times New Roman" w:hAnsi="Times New Roman" w:cs="Times New Roman"/>
           <w:sz w:val="24"/>
           <w:szCs w:val="24"/>
-          <w:rPrChange w:id="161" w:author="Gienger, Christopher M." w:date="2023-07-27T16:33:00Z">
+          <w:rPrChange w:id="162" w:author="Gienger, Christopher M." w:date="2023-07-27T16:33:00Z">
             <w:rPr>
               <w:rFonts w:ascii="Times New Roman" w:eastAsia="Times New Roman" w:hAnsi="Times New Roman" w:cs="Times New Roman"/>
               <w:i/>
@@ -4028,7 +4036,7 @@
         </w:rPr>
         <w:t xml:space="preserve">. This species demonstrates sex differences in hormonal traits, </w:t>
       </w:r>
-      <w:ins w:id="162" w:author="Gienger, Christopher M." w:date="2023-07-27T17:17:00Z">
+      <w:ins w:id="163" w:author="Gienger, Christopher M." w:date="2023-07-27T17:17:00Z">
         <w:r>
           <w:rPr>
             <w:rFonts w:ascii="Times New Roman" w:eastAsia="Times New Roman" w:hAnsi="Times New Roman" w:cs="Times New Roman"/>
@@ -4074,7 +4082,7 @@
           </w:r>
         </w:sdtContent>
       </w:sdt>
-      <w:del w:id="163" w:author="Gienger, Christopher M." w:date="2023-07-27T17:17:00Z">
+      <w:del w:id="164" w:author="Gienger, Christopher M." w:date="2023-07-27T17:17:00Z">
         <w:r>
           <w:rPr>
             <w:rFonts w:ascii="Times New Roman" w:eastAsia="Times New Roman" w:hAnsi="Times New Roman" w:cs="Times New Roman"/>
@@ -4084,7 +4092,7 @@
           <w:delText xml:space="preserve"> </w:delText>
         </w:r>
       </w:del>
-      <w:ins w:id="164" w:author="Gienger, Christopher M." w:date="2023-07-27T17:17:00Z">
+      <w:ins w:id="165" w:author="Gienger, Christopher M." w:date="2023-07-27T17:17:00Z">
         <w:r>
           <w:rPr>
             <w:rFonts w:ascii="Times New Roman" w:eastAsia="Times New Roman" w:hAnsi="Times New Roman" w:cs="Times New Roman"/>
@@ -4102,7 +4110,7 @@
         </w:rPr>
         <w:t>and hormonal manipulations</w:t>
       </w:r>
-      <w:ins w:id="165" w:author="Gienger, Christopher M." w:date="2023-07-27T17:18:00Z">
+      <w:ins w:id="166" w:author="Gienger, Christopher M." w:date="2023-07-27T17:18:00Z">
         <w:r>
           <w:rPr>
             <w:rFonts w:ascii="Times New Roman" w:eastAsia="Times New Roman" w:hAnsi="Times New Roman" w:cs="Times New Roman"/>
@@ -4292,7 +4300,7 @@
         </w:rPr>
         <w:t>.</w:t>
       </w:r>
-      <w:del w:id="166" w:author="C.M. Gienger" w:date="2023-07-26T14:17:00Z">
+      <w:del w:id="167" w:author="C.M. Gienger" w:date="2023-07-26T14:17:00Z">
         <w:r>
           <w:rPr>
             <w:rFonts w:ascii="Times New Roman" w:eastAsia="Times New Roman" w:hAnsi="Times New Roman" w:cs="Times New Roman"/>
@@ -4328,7 +4336,7 @@
         <w:ind w:firstLine="720"/>
         <w:contextualSpacing/>
         <w:rPr>
-          <w:ins w:id="167" w:author="Gienger, Christopher M." w:date="2023-07-27T16:41:00Z"/>
+          <w:ins w:id="168" w:author="Gienger, Christopher M." w:date="2023-07-27T16:41:00Z"/>
           <w:rFonts w:ascii="Times New Roman" w:eastAsia="Times New Roman" w:hAnsi="Times New Roman" w:cs="Times New Roman"/>
           <w:color w:val="000000"/>
           <w:sz w:val="24"/>
@@ -4342,7 +4350,7 @@
         <w:ind w:firstLine="720"/>
         <w:contextualSpacing/>
         <w:rPr>
-          <w:del w:id="168" w:author="Gienger, Christopher M." w:date="2023-07-27T17:14:00Z"/>
+          <w:del w:id="169" w:author="Gienger, Christopher M." w:date="2023-07-27T17:14:00Z"/>
           <w:rFonts w:ascii="Times New Roman" w:hAnsi="Times New Roman" w:cs="Times New Roman"/>
           <w:sz w:val="24"/>
           <w:szCs w:val="24"/>
@@ -4484,7 +4492,7 @@
         </w:rPr>
         <w:t xml:space="preserve"> </w:t>
       </w:r>
-      <w:ins w:id="169" w:author="C.M. Gienger" w:date="2023-07-26T14:17:00Z">
+      <w:ins w:id="170" w:author="C.M. Gienger" w:date="2023-07-26T14:17:00Z">
         <w:r>
           <w:rPr>
             <w:rFonts w:ascii="Times New Roman" w:hAnsi="Times New Roman" w:cs="Times New Roman"/>
@@ -4495,7 +4503,7 @@
           <w:t>D</w:t>
         </w:r>
       </w:ins>
-      <w:del w:id="170" w:author="C.M. Gienger" w:date="2023-07-26T14:17:00Z">
+      <w:del w:id="171" w:author="C.M. Gienger" w:date="2023-07-26T14:17:00Z">
         <w:r>
           <w:rPr>
             <w:rFonts w:ascii="Times New Roman" w:hAnsi="Times New Roman" w:cs="Times New Roman"/>
@@ -4515,7 +4523,7 @@
         </w:rPr>
         <w:t xml:space="preserve">og </w:t>
       </w:r>
-      <w:ins w:id="171" w:author="C.M. Gienger" w:date="2023-07-26T14:17:00Z">
+      <w:ins w:id="172" w:author="C.M. Gienger" w:date="2023-07-26T14:17:00Z">
         <w:r>
           <w:rPr>
             <w:rFonts w:ascii="Times New Roman" w:hAnsi="Times New Roman" w:cs="Times New Roman"/>
@@ -4526,7 +4534,7 @@
           <w:t>T</w:t>
         </w:r>
       </w:ins>
-      <w:del w:id="172" w:author="C.M. Gienger" w:date="2023-07-26T14:17:00Z">
+      <w:del w:id="173" w:author="C.M. Gienger" w:date="2023-07-26T14:17:00Z">
         <w:r>
           <w:rPr>
             <w:rFonts w:ascii="Times New Roman" w:hAnsi="Times New Roman" w:cs="Times New Roman"/>
@@ -4634,7 +4642,7 @@
         </w:rPr>
         <w:t>(</w:t>
       </w:r>
-      <w:ins w:id="173" w:author="C.M. Gienger" w:date="2023-07-26T14:17:00Z">
+      <w:ins w:id="174" w:author="C.M. Gienger" w:date="2023-07-26T14:17:00Z">
         <w:r>
           <w:rPr>
             <w:rFonts w:ascii="Times New Roman" w:hAnsi="Times New Roman" w:cs="Times New Roman"/>
@@ -4645,7 +4653,7 @@
           <w:t>L</w:t>
         </w:r>
       </w:ins>
-      <w:del w:id="174" w:author="C.M. Gienger" w:date="2023-07-26T14:17:00Z">
+      <w:del w:id="175" w:author="C.M. Gienger" w:date="2023-07-26T14:17:00Z">
         <w:r>
           <w:rPr>
             <w:rFonts w:ascii="Times New Roman" w:hAnsi="Times New Roman" w:cs="Times New Roman"/>
@@ -4665,7 +4673,7 @@
         </w:rPr>
         <w:t xml:space="preserve">one </w:t>
       </w:r>
-      <w:ins w:id="175" w:author="C.M. Gienger" w:date="2023-07-26T14:17:00Z">
+      <w:ins w:id="176" w:author="C.M. Gienger" w:date="2023-07-26T14:17:00Z">
         <w:r>
           <w:rPr>
             <w:rFonts w:ascii="Times New Roman" w:hAnsi="Times New Roman" w:cs="Times New Roman"/>
@@ -4676,7 +4684,7 @@
           <w:t>S</w:t>
         </w:r>
       </w:ins>
-      <w:del w:id="176" w:author="C.M. Gienger" w:date="2023-07-26T14:17:00Z">
+      <w:del w:id="177" w:author="C.M. Gienger" w:date="2023-07-26T14:17:00Z">
         <w:r>
           <w:rPr>
             <w:rFonts w:ascii="Times New Roman" w:hAnsi="Times New Roman" w:cs="Times New Roman"/>
@@ -4696,7 +4704,7 @@
         </w:rPr>
         <w:t xml:space="preserve">tar </w:t>
       </w:r>
-      <w:ins w:id="177" w:author="C.M. Gienger" w:date="2023-07-26T14:17:00Z">
+      <w:ins w:id="178" w:author="C.M. Gienger" w:date="2023-07-26T14:17:00Z">
         <w:r>
           <w:rPr>
             <w:rFonts w:ascii="Times New Roman" w:hAnsi="Times New Roman" w:cs="Times New Roman"/>
@@ -4707,7 +4715,7 @@
           <w:t>T</w:t>
         </w:r>
       </w:ins>
-      <w:del w:id="178" w:author="C.M. Gienger" w:date="2023-07-26T14:17:00Z">
+      <w:del w:id="179" w:author="C.M. Gienger" w:date="2023-07-26T14:17:00Z">
         <w:r>
           <w:rPr>
             <w:rFonts w:ascii="Times New Roman" w:hAnsi="Times New Roman" w:cs="Times New Roman"/>
@@ -4796,7 +4804,7 @@
         </w:rPr>
         <w:t xml:space="preserve">During the Spring and Summer of 2014 and 2015, adult </w:t>
       </w:r>
-      <w:del w:id="179" w:author="C.M. Gienger" w:date="2023-07-26T14:18:00Z">
+      <w:del w:id="180" w:author="C.M. Gienger" w:date="2023-07-26T14:18:00Z">
         <w:r>
           <w:rPr>
             <w:rFonts w:ascii="Times New Roman" w:hAnsi="Times New Roman" w:cs="Times New Roman"/>
@@ -4847,7 +4855,7 @@
         <w:t>colouration</w:t>
       </w:r>
       <w:proofErr w:type="spellEnd"/>
-      <w:del w:id="180" w:author="C.M. Gienger" w:date="2023-07-26T14:18:00Z">
+      <w:del w:id="181" w:author="C.M. Gienger" w:date="2023-07-26T14:18:00Z">
         <w:r>
           <w:rPr>
             <w:rFonts w:ascii="Times New Roman" w:hAnsi="Times New Roman" w:cs="Times New Roman"/>
@@ -5198,7 +5206,7 @@
         </w:rPr>
         <w:t>(Percival I30-BLL) for 30</w:t>
       </w:r>
-      <w:ins w:id="181" w:author="C.M. Gienger" w:date="2023-07-26T14:19:00Z">
+      <w:ins w:id="182" w:author="C.M. Gienger" w:date="2023-07-26T14:19:00Z">
         <w:r>
           <w:rPr>
             <w:rFonts w:ascii="Times New Roman" w:hAnsi="Times New Roman" w:cs="Times New Roman"/>
@@ -5373,7 +5381,7 @@
         </w:rPr>
         <w:t>After 30</w:t>
       </w:r>
-      <w:ins w:id="182" w:author="C.M. Gienger" w:date="2023-07-26T14:20:00Z">
+      <w:ins w:id="183" w:author="C.M. Gienger" w:date="2023-07-26T14:20:00Z">
         <w:r>
           <w:rPr>
             <w:rFonts w:ascii="Times New Roman" w:hAnsi="Times New Roman" w:cs="Times New Roman"/>
@@ -5429,7 +5437,7 @@
         </w:rPr>
         <w:t>was</w:t>
       </w:r>
-      <w:ins w:id="183" w:author="C.M. Gienger" w:date="2023-07-26T14:20:00Z">
+      <w:ins w:id="184" w:author="C.M. Gienger" w:date="2023-07-26T14:20:00Z">
         <w:r>
           <w:rPr>
             <w:rFonts w:ascii="Times New Roman" w:hAnsi="Times New Roman" w:cs="Times New Roman"/>
@@ -5449,7 +5457,7 @@
         </w:rPr>
         <w:t xml:space="preserve"> </w:t>
       </w:r>
-      <w:ins w:id="184" w:author="C.M. Gienger" w:date="2023-07-26T14:20:00Z">
+      <w:ins w:id="185" w:author="C.M. Gienger" w:date="2023-07-26T14:20:00Z">
         <w:r>
           <w:rPr>
             <w:rFonts w:ascii="Times New Roman" w:hAnsi="Times New Roman" w:cs="Times New Roman"/>
@@ -5487,7 +5495,7 @@
         </w:rPr>
         <w:t xml:space="preserve"> </w:t>
       </w:r>
-      <w:del w:id="185" w:author="C.M. Gienger" w:date="2023-07-26T14:20:00Z">
+      <w:del w:id="186" w:author="C.M. Gienger" w:date="2023-07-26T14:20:00Z">
         <w:r>
           <w:rPr>
             <w:rFonts w:ascii="Times New Roman" w:hAnsi="Times New Roman" w:cs="Times New Roman"/>
@@ -5687,7 +5695,7 @@
         </w:rPr>
         <w:t xml:space="preserve"> to ensure visibility of the </w:t>
       </w:r>
-      <w:del w:id="186" w:author="C.M. Gienger" w:date="2023-07-26T14:21:00Z">
+      <w:del w:id="187" w:author="C.M. Gienger" w:date="2023-07-26T14:21:00Z">
         <w:r>
           <w:rPr>
             <w:rFonts w:ascii="Times New Roman" w:hAnsi="Times New Roman" w:cs="Times New Roman"/>
@@ -5698,7 +5706,7 @@
           <w:delText xml:space="preserve">whole </w:delText>
         </w:r>
       </w:del>
-      <w:ins w:id="187" w:author="C.M. Gienger" w:date="2023-07-26T14:21:00Z">
+      <w:ins w:id="188" w:author="C.M. Gienger" w:date="2023-07-26T14:21:00Z">
         <w:r>
           <w:rPr>
             <w:rFonts w:ascii="Times New Roman" w:hAnsi="Times New Roman" w:cs="Times New Roman"/>
@@ -5818,7 +5826,7 @@
         </w:rPr>
         <w:t xml:space="preserve"> with trials separated by at least 30</w:t>
       </w:r>
-      <w:ins w:id="188" w:author="C.M. Gienger" w:date="2023-07-26T14:21:00Z">
+      <w:ins w:id="189" w:author="C.M. Gienger" w:date="2023-07-26T14:21:00Z">
         <w:r>
           <w:rPr>
             <w:rFonts w:ascii="Times New Roman" w:hAnsi="Times New Roman" w:cs="Times New Roman"/>
@@ -6010,7 +6018,7 @@
         </w:rPr>
         <w:t xml:space="preserve"> trials were needed for an individual to be included in analyses. Maximum sprint speed was defined as the single fastest 25</w:t>
       </w:r>
-      <w:ins w:id="189" w:author="C.M. Gienger" w:date="2023-07-26T14:21:00Z">
+      <w:ins w:id="190" w:author="C.M. Gienger" w:date="2023-07-26T14:21:00Z">
         <w:r>
           <w:rPr>
             <w:rFonts w:ascii="Times New Roman" w:hAnsi="Times New Roman" w:cs="Times New Roman"/>
@@ -6048,7 +6056,7 @@
         </w:rPr>
         <w:t xml:space="preserve">maximum 2-meter run speed </w:t>
       </w:r>
-      <w:del w:id="190" w:author="C.M. Gienger" w:date="2023-07-26T14:21:00Z">
+      <w:del w:id="191" w:author="C.M. Gienger" w:date="2023-07-26T14:21:00Z">
         <w:r>
           <w:rPr>
             <w:rFonts w:ascii="Times New Roman" w:hAnsi="Times New Roman" w:cs="Times New Roman"/>
@@ -6131,7 +6139,7 @@
         </w:rPr>
         <w:t>meter run</w:t>
       </w:r>
-      <w:del w:id="191" w:author="C.M. Gienger" w:date="2023-07-26T14:22:00Z">
+      <w:del w:id="192" w:author="C.M. Gienger" w:date="2023-07-26T14:22:00Z">
         <w:r>
           <w:rPr>
             <w:rFonts w:ascii="Times New Roman" w:hAnsi="Times New Roman" w:cs="Times New Roman"/>
@@ -6289,7 +6297,7 @@
         </w:rPr>
         <w:t xml:space="preserve"> within 24</w:t>
       </w:r>
-      <w:ins w:id="192" w:author="C.M. Gienger" w:date="2023-07-26T14:22:00Z">
+      <w:ins w:id="193" w:author="C.M. Gienger" w:date="2023-07-26T14:22:00Z">
         <w:r>
           <w:rPr>
             <w:rFonts w:ascii="Times New Roman" w:hAnsi="Times New Roman" w:cs="Times New Roman"/>
@@ -7234,7 +7242,7 @@
         </w:rPr>
         <w:t xml:space="preserve">body size, and lizards infected with ticks had </w:t>
       </w:r>
-      <w:del w:id="193" w:author="C.M. Gienger" w:date="2023-07-26T14:46:00Z">
+      <w:del w:id="194" w:author="C.M. Gienger" w:date="2023-07-26T14:46:00Z">
         <w:r>
           <w:rPr>
             <w:rFonts w:ascii="Times New Roman" w:hAnsi="Times New Roman" w:cs="Times New Roman"/>
@@ -7244,7 +7252,7 @@
           <w:delText xml:space="preserve">different </w:delText>
         </w:r>
       </w:del>
-      <w:ins w:id="194" w:author="C.M. Gienger" w:date="2023-07-26T14:46:00Z">
+      <w:ins w:id="195" w:author="C.M. Gienger" w:date="2023-07-26T14:46:00Z">
         <w:r>
           <w:rPr>
             <w:rFonts w:ascii="Times New Roman" w:hAnsi="Times New Roman" w:cs="Times New Roman"/>
@@ -7425,7 +7433,7 @@
         </w:rPr>
         <w:t xml:space="preserve"> probability between sex and </w:t>
       </w:r>
-      <w:ins w:id="195" w:author="C.M. Gienger" w:date="2023-07-26T14:47:00Z">
+      <w:ins w:id="196" w:author="C.M. Gienger" w:date="2023-07-26T14:47:00Z">
         <w:r>
           <w:rPr>
             <w:rFonts w:ascii="Times New Roman" w:hAnsi="Times New Roman" w:cs="Times New Roman"/>
@@ -7493,8 +7501,8 @@
         </w:rPr>
         <w:t xml:space="preserve"> physiological differences between male and female lizards. </w:t>
       </w:r>
-      <w:commentRangeStart w:id="196"/>
       <w:commentRangeStart w:id="197"/>
+      <w:commentRangeStart w:id="198"/>
       <w:r>
         <w:rPr>
           <w:rFonts w:ascii="Times New Roman" w:hAnsi="Times New Roman" w:cs="Times New Roman"/>
@@ -7511,19 +7519,19 @@
         </w:rPr>
         <w:t xml:space="preserve"> results of this study align with the Immunocompetence Handicap Hypothesis (ICHH) by demonstrating a higher prevalence of tick infections in male lizards, potentially due to the immunosuppressive effects of testosterone</w:t>
       </w:r>
-      <w:commentRangeEnd w:id="196"/>
+      <w:commentRangeEnd w:id="197"/>
       <w:r>
         <w:rPr>
           <w:rStyle w:val="CommentReference"/>
         </w:rPr>
-        <w:commentReference w:id="196"/>
-      </w:r>
-      <w:commentRangeEnd w:id="197"/>
+        <w:commentReference w:id="197"/>
+      </w:r>
+      <w:commentRangeEnd w:id="198"/>
       <w:r>
         <w:rPr>
           <w:rStyle w:val="CommentReference"/>
         </w:rPr>
-        <w:commentReference w:id="197"/>
+        <w:commentReference w:id="198"/>
       </w:r>
       <w:sdt>
         <w:sdtPr>
@@ -7561,7 +7569,7 @@
         </w:rPr>
         <w:t xml:space="preserve">. </w:t>
       </w:r>
-      <w:commentRangeStart w:id="198"/>
+      <w:commentRangeStart w:id="199"/>
       <w:r>
         <w:rPr>
           <w:rFonts w:ascii="Times New Roman" w:hAnsi="Times New Roman" w:cs="Times New Roman"/>
@@ -7570,12 +7578,12 @@
         </w:rPr>
         <w:t>Furthermore</w:t>
       </w:r>
-      <w:commentRangeEnd w:id="198"/>
+      <w:commentRangeEnd w:id="199"/>
       <w:r>
         <w:rPr>
           <w:rStyle w:val="CommentReference"/>
         </w:rPr>
-        <w:commentReference w:id="198"/>
+        <w:commentReference w:id="199"/>
       </w:r>
       <w:r>
         <w:rPr>
@@ -7585,7 +7593,7 @@
         </w:rPr>
         <w:t xml:space="preserve">, the significant reduction in both </w:t>
       </w:r>
-      <w:ins w:id="199" w:author="C.M. Gienger" w:date="2023-07-26T14:50:00Z">
+      <w:ins w:id="200" w:author="C.M. Gienger" w:date="2023-07-26T14:50:00Z">
         <w:r>
           <w:rPr>
             <w:rFonts w:ascii="Times New Roman" w:hAnsi="Times New Roman" w:cs="Times New Roman"/>
@@ -7938,7 +7946,7 @@
         </w:rPr>
         <w:t xml:space="preserve">been </w:t>
       </w:r>
-      <w:del w:id="200" w:author="C.M. Gienger" w:date="2023-07-26T14:52:00Z">
+      <w:del w:id="201" w:author="C.M. Gienger" w:date="2023-07-26T14:52:00Z">
         <w:r>
           <w:rPr>
             <w:rFonts w:ascii="Times New Roman" w:hAnsi="Times New Roman" w:cs="Times New Roman"/>
@@ -7956,7 +7964,7 @@
         </w:rPr>
         <w:t>attribute</w:t>
       </w:r>
-      <w:ins w:id="201" w:author="C.M. Gienger" w:date="2023-07-26T14:52:00Z">
+      <w:ins w:id="202" w:author="C.M. Gienger" w:date="2023-07-26T14:52:00Z">
         <w:r>
           <w:rPr>
             <w:rFonts w:ascii="Times New Roman" w:hAnsi="Times New Roman" w:cs="Times New Roman"/>
@@ -7974,7 +7982,7 @@
         </w:rPr>
         <w:t xml:space="preserve"> to higher </w:t>
       </w:r>
-      <w:del w:id="202" w:author="C.M. Gienger" w:date="2023-07-26T14:52:00Z">
+      <w:del w:id="203" w:author="C.M. Gienger" w:date="2023-07-26T14:52:00Z">
         <w:r>
           <w:rPr>
             <w:rFonts w:ascii="Times New Roman" w:hAnsi="Times New Roman" w:cs="Times New Roman"/>
@@ -7984,7 +7992,7 @@
           <w:delText xml:space="preserve">intensities </w:delText>
         </w:r>
       </w:del>
-      <w:ins w:id="203" w:author="C.M. Gienger" w:date="2023-07-26T14:52:00Z">
+      <w:ins w:id="204" w:author="C.M. Gienger" w:date="2023-07-26T14:52:00Z">
         <w:r>
           <w:rPr>
             <w:rFonts w:ascii="Times New Roman" w:hAnsi="Times New Roman" w:cs="Times New Roman"/>
@@ -8688,7 +8696,7 @@
         </w:rPr>
         <w:t xml:space="preserve">. Consequently, this increased activity could </w:t>
       </w:r>
-      <w:del w:id="204" w:author="C.M. Gienger" w:date="2023-07-26T14:55:00Z">
+      <w:del w:id="205" w:author="C.M. Gienger" w:date="2023-07-26T14:55:00Z">
         <w:r>
           <w:rPr>
             <w:rFonts w:ascii="Times New Roman" w:hAnsi="Times New Roman" w:cs="Times New Roman"/>
@@ -8698,7 +8706,7 @@
           <w:delText xml:space="preserve">heighten </w:delText>
         </w:r>
       </w:del>
-      <w:ins w:id="205" w:author="C.M. Gienger" w:date="2023-07-26T14:55:00Z">
+      <w:ins w:id="206" w:author="C.M. Gienger" w:date="2023-07-26T14:55:00Z">
         <w:r>
           <w:rPr>
             <w:rFonts w:ascii="Times New Roman" w:hAnsi="Times New Roman" w:cs="Times New Roman"/>
@@ -8942,7 +8950,7 @@
         </w:rPr>
         <w:t xml:space="preserve"> </w:t>
       </w:r>
-      <w:commentRangeStart w:id="206"/>
+      <w:commentRangeStart w:id="207"/>
       <w:r>
         <w:rPr>
           <w:rFonts w:ascii="Times New Roman" w:eastAsia="Times New Roman" w:hAnsi="Times New Roman" w:cs="Times New Roman"/>
@@ -8951,12 +8959,12 @@
         </w:rPr>
         <w:t>Parasitized</w:t>
       </w:r>
-      <w:commentRangeEnd w:id="206"/>
+      <w:commentRangeEnd w:id="207"/>
       <w:r>
         <w:rPr>
           <w:rStyle w:val="CommentReference"/>
         </w:rPr>
-        <w:commentReference w:id="206"/>
+        <w:commentReference w:id="207"/>
       </w:r>
       <w:r>
         <w:rPr>
@@ -9022,7 +9030,7 @@
         </w:rPr>
         <w:t>A</w:t>
       </w:r>
-      <w:ins w:id="207" w:author="C.M. Gienger" w:date="2023-07-26T15:00:00Z">
+      <w:ins w:id="208" w:author="C.M. Gienger" w:date="2023-07-26T15:00:00Z">
         <w:r>
           <w:rPr>
             <w:rFonts w:ascii="Times New Roman" w:eastAsia="Times New Roman" w:hAnsi="Times New Roman" w:cs="Times New Roman"/>
@@ -9032,7 +9040,7 @@
           <w:t xml:space="preserve"> </w:t>
         </w:r>
       </w:ins>
-      <w:del w:id="208" w:author="C.M. Gienger" w:date="2023-07-26T15:00:00Z">
+      <w:del w:id="209" w:author="C.M. Gienger" w:date="2023-07-26T15:00:00Z">
         <w:r>
           <w:rPr>
             <w:rFonts w:ascii="Times New Roman" w:eastAsia="Times New Roman" w:hAnsi="Times New Roman" w:cs="Times New Roman"/>
@@ -9098,7 +9106,7 @@
         </w:rPr>
         <w:t xml:space="preserve">takes about 7 to 12 days to </w:t>
       </w:r>
-      <w:ins w:id="209" w:author="C.M. Gienger" w:date="2023-07-26T14:59:00Z">
+      <w:ins w:id="210" w:author="C.M. Gienger" w:date="2023-07-26T14:59:00Z">
         <w:r>
           <w:rPr>
             <w:rFonts w:ascii="Times New Roman" w:eastAsia="Times New Roman" w:hAnsi="Times New Roman" w:cs="Times New Roman"/>
@@ -9116,7 +9124,7 @@
         </w:rPr>
         <w:t>engorge</w:t>
       </w:r>
-      <w:ins w:id="210" w:author="C.M. Gienger" w:date="2023-07-26T15:00:00Z">
+      <w:ins w:id="211" w:author="C.M. Gienger" w:date="2023-07-26T15:00:00Z">
         <w:r>
           <w:rPr>
             <w:rFonts w:ascii="Times New Roman" w:eastAsia="Times New Roman" w:hAnsi="Times New Roman" w:cs="Times New Roman"/>
@@ -9126,7 +9134,7 @@
           <w:t>d</w:t>
         </w:r>
       </w:ins>
-      <w:ins w:id="211" w:author="C.M. Gienger" w:date="2023-07-26T15:01:00Z">
+      <w:ins w:id="212" w:author="C.M. Gienger" w:date="2023-07-26T15:01:00Z">
         <w:r>
           <w:rPr>
             <w:rFonts w:ascii="Times New Roman" w:eastAsia="Times New Roman" w:hAnsi="Times New Roman" w:cs="Times New Roman"/>
@@ -9136,7 +9144,7 @@
           <w:t xml:space="preserve">, extracting up to (average?) </w:t>
         </w:r>
       </w:ins>
-      <w:del w:id="212" w:author="C.M. Gienger" w:date="2023-07-26T15:00:00Z">
+      <w:del w:id="213" w:author="C.M. Gienger" w:date="2023-07-26T15:00:00Z">
         <w:r>
           <w:rPr>
             <w:rFonts w:ascii="Times New Roman" w:eastAsia="Times New Roman" w:hAnsi="Times New Roman" w:cs="Times New Roman"/>
@@ -9154,7 +9162,7 @@
         </w:rPr>
         <w:t>11</w:t>
       </w:r>
-      <w:ins w:id="213" w:author="C.M. Gienger" w:date="2023-07-26T14:58:00Z">
+      <w:ins w:id="214" w:author="C.M. Gienger" w:date="2023-07-26T14:58:00Z">
         <w:r>
           <w:rPr>
             <w:rFonts w:ascii="Times New Roman" w:eastAsia="Times New Roman" w:hAnsi="Times New Roman" w:cs="Times New Roman"/>
@@ -9172,7 +9180,7 @@
         </w:rPr>
         <w:t>mg</w:t>
       </w:r>
-      <w:ins w:id="214" w:author="C.M. Gienger" w:date="2023-07-26T15:01:00Z">
+      <w:ins w:id="215" w:author="C.M. Gienger" w:date="2023-07-26T15:01:00Z">
         <w:r>
           <w:rPr>
             <w:rFonts w:ascii="Times New Roman" w:eastAsia="Times New Roman" w:hAnsi="Times New Roman" w:cs="Times New Roman"/>
@@ -9279,7 +9287,7 @@
         </w:rPr>
         <w:t xml:space="preserve">, then a small-bodied lizard can lose </w:t>
       </w:r>
-      <w:del w:id="215" w:author="C.M. Gienger" w:date="2023-07-26T15:02:00Z">
+      <w:del w:id="216" w:author="C.M. Gienger" w:date="2023-07-26T15:02:00Z">
         <w:r>
           <w:rPr>
             <w:rFonts w:ascii="Times New Roman" w:eastAsia="Times New Roman" w:hAnsi="Times New Roman" w:cs="Times New Roman"/>
@@ -9289,7 +9297,7 @@
           <w:delText>a large amount of</w:delText>
         </w:r>
       </w:del>
-      <w:ins w:id="216" w:author="C.M. Gienger" w:date="2023-07-26T15:02:00Z">
+      <w:ins w:id="217" w:author="C.M. Gienger" w:date="2023-07-26T15:02:00Z">
         <w:r>
           <w:rPr>
             <w:rFonts w:ascii="Times New Roman" w:eastAsia="Times New Roman" w:hAnsi="Times New Roman" w:cs="Times New Roman"/>
@@ -9424,7 +9432,7 @@
         </w:rPr>
         <w:t>. In an experimental study</w:t>
       </w:r>
-      <w:ins w:id="217" w:author="C.M. Gienger" w:date="2023-07-26T15:03:00Z">
+      <w:ins w:id="218" w:author="C.M. Gienger" w:date="2023-07-26T15:03:00Z">
         <w:r>
           <w:rPr>
             <w:rFonts w:ascii="Times New Roman" w:hAnsi="Times New Roman" w:cs="Times New Roman"/>
@@ -9434,7 +9442,7 @@
           <w:t xml:space="preserve">, Main and Bull (2000) </w:t>
         </w:r>
       </w:ins>
-      <w:del w:id="218" w:author="C.M. Gienger" w:date="2023-07-26T15:04:00Z">
+      <w:del w:id="219" w:author="C.M. Gienger" w:date="2023-07-26T15:04:00Z">
         <w:r>
           <w:rPr>
             <w:rFonts w:ascii="Times New Roman" w:hAnsi="Times New Roman" w:cs="Times New Roman"/>
@@ -9452,7 +9460,7 @@
         </w:rPr>
         <w:t xml:space="preserve">allowed </w:t>
       </w:r>
-      <w:ins w:id="219" w:author="C.M. Gienger" w:date="2023-07-26T15:04:00Z">
+      <w:ins w:id="220" w:author="C.M. Gienger" w:date="2023-07-26T15:04:00Z">
         <w:r>
           <w:rPr>
             <w:rFonts w:ascii="Times New Roman" w:hAnsi="Times New Roman" w:cs="Times New Roman"/>
@@ -9470,7 +9478,7 @@
         </w:rPr>
         <w:t xml:space="preserve">to attach and engorge on lizard hosts, </w:t>
       </w:r>
-      <w:ins w:id="220" w:author="C.M. Gienger" w:date="2023-07-26T15:04:00Z">
+      <w:ins w:id="221" w:author="C.M. Gienger" w:date="2023-07-26T15:04:00Z">
         <w:r>
           <w:rPr>
             <w:rFonts w:ascii="Times New Roman" w:hAnsi="Times New Roman" w:cs="Times New Roman"/>
@@ -9532,7 +9540,7 @@
         </w:rPr>
         <w:t xml:space="preserve">. </w:t>
       </w:r>
-      <w:del w:id="221" w:author="C.M. Gienger" w:date="2023-07-26T15:05:00Z">
+      <w:del w:id="222" w:author="C.M. Gienger" w:date="2023-07-26T15:05:00Z">
         <w:r>
           <w:rPr>
             <w:rFonts w:ascii="Times New Roman" w:hAnsi="Times New Roman" w:cs="Times New Roman"/>
@@ -9738,7 +9746,7 @@
           </w:r>
         </w:sdtContent>
       </w:sdt>
-      <w:ins w:id="222" w:author="C.M. Gienger" w:date="2023-07-26T15:06:00Z">
+      <w:ins w:id="223" w:author="C.M. Gienger" w:date="2023-07-26T15:06:00Z">
         <w:r>
           <w:rPr>
             <w:rFonts w:ascii="Times New Roman" w:hAnsi="Times New Roman" w:cs="Times New Roman"/>
@@ -9756,7 +9764,7 @@
           <w:t xml:space="preserve"> sprinting to outrun predators.</w:t>
         </w:r>
       </w:ins>
-      <w:del w:id="223" w:author="C.M. Gienger" w:date="2023-07-26T15:06:00Z">
+      <w:del w:id="224" w:author="C.M. Gienger" w:date="2023-07-26T15:06:00Z">
         <w:r>
           <w:rPr>
             <w:rFonts w:ascii="Times New Roman" w:hAnsi="Times New Roman" w:cs="Times New Roman"/>
@@ -9922,7 +9930,7 @@
         <w:ind w:firstLine="720"/>
         <w:contextualSpacing/>
         <w:rPr>
-          <w:ins w:id="224" w:author="C.M. Gienger" w:date="2023-07-26T15:08:00Z"/>
+          <w:ins w:id="225" w:author="C.M. Gienger" w:date="2023-07-26T15:08:00Z"/>
           <w:rFonts w:ascii="Times New Roman" w:hAnsi="Times New Roman" w:cs="Times New Roman"/>
           <w:sz w:val="24"/>
           <w:szCs w:val="24"/>
@@ -10004,7 +10012,7 @@
         </w:rPr>
         <w:t xml:space="preserve"> by the lack of significant differences in body condition </w:t>
       </w:r>
-      <w:del w:id="225" w:author="C.M. Gienger" w:date="2023-07-26T15:07:00Z">
+      <w:del w:id="226" w:author="C.M. Gienger" w:date="2023-07-26T15:07:00Z">
         <w:r>
           <w:rPr>
             <w:rFonts w:ascii="Times New Roman" w:hAnsi="Times New Roman" w:cs="Times New Roman"/>
@@ -10242,7 +10250,7 @@
         <w:ind w:firstLine="720"/>
         <w:contextualSpacing/>
         <w:rPr>
-          <w:ins w:id="226" w:author="C.M. Gienger" w:date="2023-07-26T15:08:00Z"/>
+          <w:ins w:id="227" w:author="C.M. Gienger" w:date="2023-07-26T15:08:00Z"/>
           <w:rFonts w:ascii="Times New Roman" w:hAnsi="Times New Roman" w:cs="Times New Roman"/>
           <w:sz w:val="24"/>
           <w:szCs w:val="24"/>
@@ -10262,7 +10270,7 @@
           <w:lang w:val="en-AU"/>
         </w:rPr>
       </w:pPr>
-      <w:ins w:id="227" w:author="C.M. Gienger" w:date="2023-07-26T15:08:00Z">
+      <w:ins w:id="228" w:author="C.M. Gienger" w:date="2023-07-26T15:08:00Z">
         <w:r>
           <w:rPr>
             <w:rFonts w:ascii="Times New Roman" w:hAnsi="Times New Roman" w:cs="Times New Roman"/>
@@ -12727,7 +12735,7 @@
           <w:szCs w:val="24"/>
         </w:rPr>
       </w:pPr>
-      <w:ins w:id="228" w:author="Kris.Wild" w:date="2023-07-27T11:41:00Z">
+      <w:ins w:id="229" w:author="Kris.Wild" w:date="2023-07-27T11:41:00Z">
         <w:r>
           <w:rPr>
             <w:rFonts w:ascii="Times New Roman" w:hAnsi="Times New Roman" w:cs="Times New Roman"/>
@@ -12740,7 +12748,7 @@
           <w:t xml:space="preserve"> </w:t>
         </w:r>
       </w:ins>
-      <w:ins w:id="229" w:author="Kris.Wild" w:date="2023-07-27T12:39:00Z">
+      <w:ins w:id="230" w:author="Kris.Wild" w:date="2023-07-27T12:39:00Z">
         <w:r>
           <w:rPr>
             <w:rFonts w:ascii="Times New Roman" w:hAnsi="Times New Roman" w:cs="Times New Roman"/>
@@ -12793,7 +12801,7 @@
           </w:drawing>
         </w:r>
       </w:ins>
-      <w:del w:id="230" w:author="Kris.Wild" w:date="2023-07-27T11:40:00Z">
+      <w:del w:id="231" w:author="Kris.Wild" w:date="2023-07-27T11:40:00Z">
         <w:r>
           <w:rPr>
             <w:rFonts w:ascii="Times New Roman" w:hAnsi="Times New Roman" w:cs="Times New Roman"/>
@@ -12852,7 +12860,7 @@
         <w:spacing w:line="240" w:lineRule="auto"/>
         <w:contextualSpacing/>
         <w:rPr>
-          <w:ins w:id="231" w:author="C.M. Gienger" w:date="2023-07-26T13:13:00Z"/>
+          <w:ins w:id="232" w:author="C.M. Gienger" w:date="2023-07-26T13:13:00Z"/>
           <w:rFonts w:ascii="Times New Roman" w:hAnsi="Times New Roman" w:cs="Times New Roman"/>
           <w:color w:val="000000" w:themeColor="text1"/>
           <w:kern w:val="24"/>
@@ -12870,7 +12878,7 @@
         </w:rPr>
         <w:t xml:space="preserve">Figure 1. Relationship between </w:t>
       </w:r>
-      <w:ins w:id="232" w:author="C.M. Gienger" w:date="2023-07-26T13:16:00Z">
+      <w:ins w:id="233" w:author="C.M. Gienger" w:date="2023-07-26T13:16:00Z">
         <w:r>
           <w:rPr>
             <w:rFonts w:ascii="Times New Roman" w:hAnsi="Times New Roman" w:cs="Times New Roman"/>
@@ -12892,7 +12900,7 @@
           <w:t xml:space="preserve"> and </w:t>
         </w:r>
       </w:ins>
-      <w:del w:id="233" w:author="C.M. Gienger" w:date="2023-07-26T13:16:00Z">
+      <w:del w:id="234" w:author="C.M. Gienger" w:date="2023-07-26T13:16:00Z">
         <w:r>
           <w:rPr>
             <w:rFonts w:ascii="Times New Roman" w:hAnsi="Times New Roman" w:cs="Times New Roman"/>
@@ -12924,7 +12932,7 @@
         </w:rPr>
         <w:t xml:space="preserve">of tick infection </w:t>
       </w:r>
-      <w:del w:id="234" w:author="C.M. Gienger" w:date="2023-07-26T13:16:00Z">
+      <w:del w:id="235" w:author="C.M. Gienger" w:date="2023-07-26T13:16:00Z">
         <w:r>
           <w:rPr>
             <w:rFonts w:ascii="Times New Roman" w:hAnsi="Times New Roman" w:cs="Times New Roman"/>
@@ -12966,7 +12974,7 @@
         </w:rPr>
         <w:t>for male</w:t>
       </w:r>
-      <w:ins w:id="235" w:author="Kris.Wild" w:date="2023-07-27T11:41:00Z">
+      <w:ins w:id="236" w:author="Kris.Wild" w:date="2023-07-27T11:41:00Z">
         <w:r>
           <w:rPr>
             <w:rFonts w:ascii="Times New Roman" w:hAnsi="Times New Roman" w:cs="Times New Roman"/>
@@ -12988,7 +12996,7 @@
         </w:rPr>
         <w:t xml:space="preserve"> </w:t>
       </w:r>
-      <w:ins w:id="236" w:author="Kris.Wild" w:date="2023-07-27T11:41:00Z">
+      <w:ins w:id="237" w:author="Kris.Wild" w:date="2023-07-27T11:41:00Z">
         <w:r>
           <w:rPr>
             <w:rFonts w:ascii="Times New Roman" w:hAnsi="Times New Roman" w:cs="Times New Roman"/>
@@ -13000,7 +13008,7 @@
           <w:t xml:space="preserve">and female (B) </w:t>
         </w:r>
       </w:ins>
-      <w:ins w:id="237" w:author="C.M. Gienger" w:date="2023-07-26T13:16:00Z">
+      <w:ins w:id="238" w:author="C.M. Gienger" w:date="2023-07-26T13:16:00Z">
         <w:r>
           <w:rPr>
             <w:rFonts w:ascii="Times New Roman" w:hAnsi="Times New Roman" w:cs="Times New Roman"/>
@@ -13012,7 +13020,7 @@
           <w:t>Eastern Fence L</w:t>
         </w:r>
       </w:ins>
-      <w:del w:id="238" w:author="C.M. Gienger" w:date="2023-07-26T13:16:00Z">
+      <w:del w:id="239" w:author="C.M. Gienger" w:date="2023-07-26T13:16:00Z">
         <w:r>
           <w:rPr>
             <w:rFonts w:ascii="Times New Roman" w:hAnsi="Times New Roman" w:cs="Times New Roman"/>
@@ -13074,7 +13082,7 @@
         </w:rPr>
         <w:t>the probability function from logistic regression</w:t>
       </w:r>
-      <w:ins w:id="239" w:author="Kris.Wild" w:date="2023-07-27T12:39:00Z">
+      <w:ins w:id="240" w:author="Kris.Wild" w:date="2023-07-27T12:39:00Z">
         <w:r>
           <w:rPr>
             <w:rFonts w:ascii="Times New Roman" w:hAnsi="Times New Roman" w:cs="Times New Roman"/>
@@ -13086,7 +13094,7 @@
           <w:t xml:space="preserve">. </w:t>
         </w:r>
       </w:ins>
-      <w:del w:id="240" w:author="Kris.Wild" w:date="2023-07-27T12:39:00Z">
+      <w:del w:id="241" w:author="Kris.Wild" w:date="2023-07-27T12:39:00Z">
         <w:r>
           <w:rPr>
             <w:rFonts w:ascii="Times New Roman" w:hAnsi="Times New Roman" w:cs="Times New Roman"/>
@@ -13134,7 +13142,7 @@
         <w:spacing w:line="240" w:lineRule="auto"/>
         <w:contextualSpacing/>
         <w:rPr>
-          <w:ins w:id="241" w:author="C.M. Gienger" w:date="2023-07-26T13:13:00Z"/>
+          <w:ins w:id="242" w:author="C.M. Gienger" w:date="2023-07-26T13:13:00Z"/>
           <w:rFonts w:ascii="Times New Roman" w:hAnsi="Times New Roman" w:cs="Times New Roman"/>
           <w:color w:val="000000" w:themeColor="text1"/>
           <w:sz w:val="24"/>
@@ -13153,7 +13161,7 @@
           <w:szCs w:val="24"/>
         </w:rPr>
       </w:pPr>
-      <w:ins w:id="242" w:author="C.M. Gienger" w:date="2023-07-26T13:13:00Z">
+      <w:ins w:id="243" w:author="C.M. Gienger" w:date="2023-07-26T13:13:00Z">
         <w:r>
           <w:rPr>
             <w:rFonts w:ascii="Times New Roman" w:hAnsi="Times New Roman" w:cs="Times New Roman"/>
@@ -13164,7 +13172,7 @@
           <w:t>What about a second panel for females</w:t>
         </w:r>
       </w:ins>
-      <w:ins w:id="243" w:author="C.M. Gienger" w:date="2023-07-26T13:14:00Z">
+      <w:ins w:id="244" w:author="C.M. Gienger" w:date="2023-07-26T13:14:00Z">
         <w:r>
           <w:rPr>
             <w:rFonts w:ascii="Times New Roman" w:hAnsi="Times New Roman" w:cs="Times New Roman"/>
@@ -13175,7 +13183,7 @@
           <w:t>? I</w:t>
         </w:r>
       </w:ins>
-      <w:ins w:id="244" w:author="C.M. Gienger" w:date="2023-07-26T13:13:00Z">
+      <w:ins w:id="245" w:author="C.M. Gienger" w:date="2023-07-26T13:13:00Z">
         <w:r>
           <w:rPr>
             <w:rFonts w:ascii="Times New Roman" w:hAnsi="Times New Roman" w:cs="Times New Roman"/>
@@ -13206,7 +13214,7 @@
           <w:t xml:space="preserve"> across</w:t>
         </w:r>
       </w:ins>
-      <w:ins w:id="245" w:author="C.M. Gienger" w:date="2023-07-26T13:14:00Z">
+      <w:ins w:id="246" w:author="C.M. Gienger" w:date="2023-07-26T13:14:00Z">
         <w:r>
           <w:rPr>
             <w:rFonts w:ascii="Times New Roman" w:hAnsi="Times New Roman" w:cs="Times New Roman"/>
@@ -13217,7 +13225,7 @@
           <w:t xml:space="preserve"> for females (not a logistic function)</w:t>
         </w:r>
       </w:ins>
-      <w:ins w:id="246" w:author="C.M. Gienger" w:date="2023-07-26T13:13:00Z">
+      <w:ins w:id="247" w:author="C.M. Gienger" w:date="2023-07-26T13:13:00Z">
         <w:r>
           <w:rPr>
             <w:rFonts w:ascii="Times New Roman" w:hAnsi="Times New Roman" w:cs="Times New Roman"/>
@@ -13228,7 +13236,7 @@
           <w:t>.</w:t>
         </w:r>
       </w:ins>
-      <w:ins w:id="247" w:author="C.M. Gienger" w:date="2023-07-26T15:08:00Z">
+      <w:ins w:id="248" w:author="C.M. Gienger" w:date="2023-07-26T15:08:00Z">
         <w:r>
           <w:rPr>
             <w:rFonts w:ascii="Times New Roman" w:hAnsi="Times New Roman" w:cs="Times New Roman"/>
@@ -13324,7 +13332,7 @@
         <w:spacing w:before="0" w:beforeAutospacing="0" w:after="0" w:afterAutospacing="0"/>
         <w:contextualSpacing/>
         <w:rPr>
-          <w:ins w:id="248" w:author="C.M. Gienger" w:date="2023-07-26T13:19:00Z"/>
+          <w:ins w:id="249" w:author="C.M. Gienger" w:date="2023-07-26T13:19:00Z"/>
           <w:color w:val="000000" w:themeColor="text1"/>
           <w:kern w:val="24"/>
         </w:rPr>
@@ -13336,7 +13344,7 @@
         <w:spacing w:before="0" w:beforeAutospacing="0" w:after="0" w:afterAutospacing="0"/>
         <w:contextualSpacing/>
         <w:rPr>
-          <w:ins w:id="249" w:author="C.M. Gienger" w:date="2023-07-26T13:19:00Z"/>
+          <w:ins w:id="250" w:author="C.M. Gienger" w:date="2023-07-26T13:19:00Z"/>
           <w:color w:val="000000" w:themeColor="text1"/>
           <w:kern w:val="24"/>
         </w:rPr>
@@ -13397,7 +13405,7 @@
         </w:rPr>
         <w:t xml:space="preserve">. Hindlimb length (mm) was used as a covariate to remove the effect of </w:t>
       </w:r>
-      <w:ins w:id="250" w:author="C.M. Gienger" w:date="2023-07-26T13:18:00Z">
+      <w:ins w:id="251" w:author="C.M. Gienger" w:date="2023-07-26T13:18:00Z">
         <w:r>
           <w:rPr>
             <w:color w:val="000000" w:themeColor="text1"/>
@@ -13641,7 +13649,7 @@
       </w:r>
     </w:p>
   </w:comment>
-  <w:comment w:id="196" w:author="Kris.Wild [2]" w:date="2023-07-26T23:31:00Z" w:initials="KW">
+  <w:comment w:id="126" w:author="Gienger, Christopher M." w:date="2023-07-27T18:27:00Z" w:initials="CG">
     <w:p>
       <w:r>
         <w:rPr>
@@ -13655,11 +13663,29 @@
           <w:sz w:val="24"/>
           <w:szCs w:val="24"/>
         </w:rPr>
-        <w:t xml:space="preserve">Is it too much to say this? </w:t>
+        <w:t>ICCH is relative to sexually selected traits; Husk and Fox 2008 argue that locomotor is a sexually selected trait; this logic has to be in here somewhere to link locomotor to ICHH.</w:t>
       </w:r>
     </w:p>
   </w:comment>
-  <w:comment w:id="197" w:author="C.M. Gienger" w:date="2023-07-26T14:48:00Z" w:initials="CMG">
+  <w:comment w:id="197" w:author="Kris.Wild [2]" w:date="2023-07-26T23:31:00Z" w:initials="KW">
+    <w:p>
+      <w:r>
+        <w:rPr>
+          <w:rStyle w:val="CommentReference"/>
+        </w:rPr>
+        <w:annotationRef/>
+      </w:r>
+      <w:r>
+        <w:rPr>
+          <w:color w:val="000000"/>
+          <w:sz w:val="24"/>
+          <w:szCs w:val="24"/>
+        </w:rPr>
+        <w:t xml:space="preserve">Is it too much to say this? </w:t>
+      </w:r>
+    </w:p>
+  </w:comment>
+  <w:comment w:id="198" w:author="C.M. Gienger" w:date="2023-07-26T14:48:00Z" w:initials="CMG">
     <w:p>
       <w:pPr>
         <w:pStyle w:val="CommentText"/>
@@ -13675,7 +13701,7 @@
       </w:r>
     </w:p>
   </w:comment>
-  <w:comment w:id="198" w:author="C.M. Gienger" w:date="2023-07-26T14:49:00Z" w:initials="CMG">
+  <w:comment w:id="199" w:author="C.M. Gienger" w:date="2023-07-26T14:49:00Z" w:initials="CMG">
     <w:p>
       <w:pPr>
         <w:pStyle w:val="CommentText"/>
@@ -13691,7 +13717,7 @@
       </w:r>
     </w:p>
   </w:comment>
-  <w:comment w:id="206" w:author="C.M. Gienger" w:date="2023-07-26T14:57:00Z" w:initials="CMG">
+  <w:comment w:id="207" w:author="C.M. Gienger" w:date="2023-07-26T14:57:00Z" w:initials="CMG">
     <w:p>
       <w:pPr>
         <w:pStyle w:val="CommentText"/>
@@ -13715,6 +13741,7 @@
   <w15:commentEx w15:paraId="2203772C" w15:done="0"/>
   <w15:commentEx w15:paraId="36CE5548" w15:done="0"/>
   <w15:commentEx w15:paraId="0DE5236B" w15:done="0"/>
+  <w15:commentEx w15:paraId="098BACAB" w15:paraIdParent="0DE5236B" w15:done="0"/>
   <w15:commentEx w15:paraId="1F6F7DCF" w15:done="0"/>
   <w15:commentEx w15:paraId="2AF1233B" w15:paraIdParent="1F6F7DCF" w15:done="0"/>
   <w15:commentEx w15:paraId="54E9DD9E" w15:done="0"/>
@@ -13727,6 +13754,7 @@
   <w16cex:commentExtensible w16cex:durableId="286C2B29" w16cex:dateUtc="2023-07-26T13:30:00Z"/>
   <w16cex:commentExtensible w16cex:durableId="286D19EA" w16cex:dateUtc="2023-07-27T21:29:00Z"/>
   <w16cex:commentExtensible w16cex:durableId="286D1ECD" w16cex:dateUtc="2023-07-27T21:50:00Z"/>
+  <w16cex:commentExtensible w16cex:durableId="286D35A3" w16cex:dateUtc="2023-07-27T23:27:00Z"/>
   <w16cex:commentExtensible w16cex:durableId="286C2B60" w16cex:dateUtc="2023-07-26T13:31:00Z"/>
 </w16cex:commentsExtensible>
 </file>
@@ -13736,6 +13764,7 @@
   <w16cid:commentId w16cid:paraId="2203772C" w16cid:durableId="286C2B29"/>
   <w16cid:commentId w16cid:paraId="36CE5548" w16cid:durableId="286D19EA"/>
   <w16cid:commentId w16cid:paraId="0DE5236B" w16cid:durableId="286D1ECD"/>
+  <w16cid:commentId w16cid:paraId="098BACAB" w16cid:durableId="286D35A3"/>
   <w16cid:commentId w16cid:paraId="1F6F7DCF" w16cid:durableId="286C2B60"/>
   <w16cid:commentId w16cid:paraId="2AF1233B" w16cid:durableId="286BB0A8"/>
   <w16cid:commentId w16cid:paraId="54E9DD9E" w16cid:durableId="286BB0F1"/>
@@ -14790,6 +14819,7 @@
     <w:rsid w:val="0003320B"/>
     <w:rsid w:val="001C0BDE"/>
     <w:rsid w:val="002722B4"/>
+    <w:rsid w:val="002C03F1"/>
     <w:rsid w:val="003866E4"/>
     <w:rsid w:val="00414AA3"/>
     <w:rsid w:val="00444D59"/>
@@ -15605,12 +15635,7 @@
 </file>
 
 <file path=customXml/item2.xml><?xml version="1.0" encoding="utf-8"?>
-<?mso-contentType ?>
-<FormTemplates xmlns="http://schemas.microsoft.com/sharepoint/v3/contenttype/forms">
-  <Display>DocumentLibraryForm</Display>
-  <Edit>DocumentLibraryForm</Edit>
-  <New>DocumentLibraryForm</New>
-</FormTemplates>
+<b:Sources xmlns:b="http://schemas.openxmlformats.org/officeDocument/2006/bibliography" xmlns="http://schemas.openxmlformats.org/officeDocument/2006/bibliography" SelectedStyle="/APASixthEditionOfficeOnline.xsl" StyleName="APA" Version="6"/>
 </file>
 
 <file path=customXml/item3.xml><?xml version="1.0" encoding="utf-8"?>
@@ -15823,7 +15848,12 @@
 </file>
 
 <file path=customXml/item4.xml><?xml version="1.0" encoding="utf-8"?>
-<b:Sources xmlns:b="http://schemas.openxmlformats.org/officeDocument/2006/bibliography" xmlns="http://schemas.openxmlformats.org/officeDocument/2006/bibliography" SelectedStyle="/APASixthEditionOfficeOnline.xsl" StyleName="APA" Version="6"/>
+<?mso-contentType ?>
+<FormTemplates xmlns="http://schemas.microsoft.com/sharepoint/v3/contenttype/forms">
+  <Display>DocumentLibraryForm</Display>
+  <Edit>DocumentLibraryForm</Edit>
+  <New>DocumentLibraryForm</New>
+</FormTemplates>
 </file>
 
 <file path=customXml/itemProps1.xml><?xml version="1.0" encoding="utf-8"?>
@@ -15836,9 +15866,9 @@
 </file>
 
 <file path=customXml/itemProps2.xml><?xml version="1.0" encoding="utf-8"?>
-<ds:datastoreItem xmlns:ds="http://schemas.openxmlformats.org/officeDocument/2006/customXml" ds:itemID="{D4F01895-325E-440A-91B2-146B62EAED63}">
+<ds:datastoreItem xmlns:ds="http://schemas.openxmlformats.org/officeDocument/2006/customXml" ds:itemID="{8C8D8F1E-9BC9-9741-8A11-8A1D12BAA38C}">
   <ds:schemaRefs>
-    <ds:schemaRef ds:uri="http://schemas.microsoft.com/sharepoint/v3/contenttype/forms"/>
+    <ds:schemaRef ds:uri="http://schemas.openxmlformats.org/officeDocument/2006/bibliography"/>
   </ds:schemaRefs>
 </ds:datastoreItem>
 </file>
@@ -15863,9 +15893,9 @@
 </file>
 
 <file path=customXml/itemProps4.xml><?xml version="1.0" encoding="utf-8"?>
-<ds:datastoreItem xmlns:ds="http://schemas.openxmlformats.org/officeDocument/2006/customXml" ds:itemID="{8C8D8F1E-9BC9-9741-8A11-8A1D12BAA38C}">
+<ds:datastoreItem xmlns:ds="http://schemas.openxmlformats.org/officeDocument/2006/customXml" ds:itemID="{D4F01895-325E-440A-91B2-146B62EAED63}">
   <ds:schemaRefs>
-    <ds:schemaRef ds:uri="http://schemas.openxmlformats.org/officeDocument/2006/bibliography"/>
+    <ds:schemaRef ds:uri="http://schemas.microsoft.com/sharepoint/v3/contenttype/forms"/>
   </ds:schemaRefs>
 </ds:datastoreItem>
 </file>
--- a/MS/Wild&Gienger_2023.docx
+++ b/MS/Wild&Gienger_2023.docx
@@ -337,16 +337,6 @@
         </w:rPr>
         <w:t>Victoria</w:t>
       </w:r>
-      <w:del w:id="0" w:author="Kris.Wild" w:date="2023-07-28T14:15:00Z">
-        <w:r>
-          <w:rPr>
-            <w:rFonts w:ascii="Times New Roman" w:hAnsi="Times New Roman" w:cs="Times New Roman"/>
-            <w:sz w:val="24"/>
-            <w:szCs w:val="24"/>
-          </w:rPr>
-          <w:delText xml:space="preserve"> </w:delText>
-        </w:r>
-      </w:del>
       <w:r>
         <w:rPr>
           <w:rFonts w:ascii="Times New Roman" w:hAnsi="Times New Roman" w:cs="Times New Roman"/>
@@ -484,7 +474,7 @@
         </w:rPr>
         <w:t xml:space="preserve">causing </w:t>
       </w:r>
-      <w:del w:id="1" w:author="Kris.Wild" w:date="2023-07-28T14:16:00Z">
+      <w:del w:id="0" w:author="Kris.Wild" w:date="2023-07-28T14:16:00Z">
         <w:r>
           <w:rPr>
             <w:rFonts w:ascii="Times New Roman" w:hAnsi="Times New Roman" w:cs="Times New Roman"/>
@@ -494,7 +484,7 @@
           <w:delText>negative</w:delText>
         </w:r>
       </w:del>
-      <w:ins w:id="2" w:author="Kris.Wild" w:date="2023-07-28T14:16:00Z">
+      <w:ins w:id="1" w:author="Kris.Wild" w:date="2023-07-28T14:16:00Z">
         <w:r>
           <w:rPr>
             <w:rFonts w:ascii="Times New Roman" w:hAnsi="Times New Roman" w:cs="Times New Roman"/>
@@ -1186,25 +1176,7 @@
           <w:sz w:val="24"/>
           <w:szCs w:val="24"/>
         </w:rPr>
-        <w:t>Host-parasite relationships have been a well-documented phenomenon across taxa</w:t>
-      </w:r>
-      <w:del w:id="3" w:author="Kris.Wild" w:date="2023-07-28T14:11:00Z">
-        <w:r>
-          <w:rPr>
-            <w:rFonts w:ascii="Times New Roman" w:hAnsi="Times New Roman" w:cs="Times New Roman"/>
-            <w:sz w:val="24"/>
-            <w:szCs w:val="24"/>
-          </w:rPr>
-          <w:delText>,</w:delText>
-        </w:r>
-      </w:del>
-      <w:r>
-        <w:rPr>
-          <w:rFonts w:ascii="Times New Roman" w:hAnsi="Times New Roman" w:cs="Times New Roman"/>
-          <w:sz w:val="24"/>
-          <w:szCs w:val="24"/>
-        </w:rPr>
-        <w:t xml:space="preserve"> and</w:t>
+        <w:t>Host-parasite relationships have been a well-documented phenomenon across taxa and</w:t>
       </w:r>
       <w:r>
         <w:rPr>
@@ -1280,7 +1252,7 @@
           </w:placeholder>
         </w:sdtPr>
         <w:sdtContent>
-          <w:ins w:id="4" w:author="Kris.Wild" w:date="2023-07-28T14:21:00Z">
+          <w:ins w:id="2" w:author="Kris.Wild" w:date="2023-07-28T14:21:00Z">
             <w:r>
               <w:rPr>
                 <w:rFonts w:ascii="Times New Roman" w:hAnsi="Times New Roman" w:cs="Times New Roman"/>
@@ -1292,18 +1264,6 @@
               <w:t>1,2</w:t>
             </w:r>
           </w:ins>
-          <w:del w:id="5" w:author="Kris.Wild" w:date="2023-07-28T14:21:00Z">
-            <w:r>
-              <w:rPr>
-                <w:rFonts w:ascii="Times New Roman" w:hAnsi="Times New Roman" w:cs="Times New Roman"/>
-                <w:color w:val="000000"/>
-                <w:sz w:val="24"/>
-                <w:szCs w:val="24"/>
-                <w:vertAlign w:val="superscript"/>
-              </w:rPr>
-              <w:delText>1,2</w:delText>
-            </w:r>
-          </w:del>
         </w:sdtContent>
       </w:sdt>
       <w:r>
@@ -1339,7 +1299,7 @@
         </w:rPr>
         <w:t xml:space="preserve">have </w:t>
       </w:r>
-      <w:ins w:id="6" w:author="Kris.Wild" w:date="2023-07-28T14:17:00Z">
+      <w:ins w:id="3" w:author="Kris.Wild" w:date="2023-07-28T14:17:00Z">
         <w:r>
           <w:rPr>
             <w:rFonts w:ascii="Times New Roman" w:hAnsi="Times New Roman" w:cs="Times New Roman"/>
@@ -1381,17 +1341,7 @@
         </w:rPr>
         <w:t xml:space="preserve">homeostasis, which can ultimately result in </w:t>
       </w:r>
-      <w:del w:id="7" w:author="Kris.Wild" w:date="2023-07-28T14:17:00Z">
-        <w:r>
-          <w:rPr>
-            <w:rFonts w:ascii="Times New Roman" w:hAnsi="Times New Roman" w:cs="Times New Roman"/>
-            <w:sz w:val="24"/>
-            <w:szCs w:val="24"/>
-          </w:rPr>
-          <w:delText>negative</w:delText>
-        </w:r>
-      </w:del>
-      <w:ins w:id="8" w:author="Kris.Wild" w:date="2023-07-28T14:17:00Z">
+      <w:ins w:id="4" w:author="Kris.Wild" w:date="2023-07-28T14:17:00Z">
         <w:r>
           <w:rPr>
             <w:rFonts w:ascii="Times New Roman" w:hAnsi="Times New Roman" w:cs="Times New Roman"/>
@@ -1425,7 +1375,7 @@
           </w:placeholder>
         </w:sdtPr>
         <w:sdtContent>
-          <w:ins w:id="9" w:author="Kris.Wild" w:date="2023-07-28T14:21:00Z">
+          <w:ins w:id="5" w:author="Kris.Wild" w:date="2023-07-28T14:21:00Z">
             <w:r>
               <w:rPr>
                 <w:rFonts w:ascii="Times New Roman" w:hAnsi="Times New Roman" w:cs="Times New Roman"/>
@@ -1437,28 +1387,6 @@
               <w:t>3</w:t>
             </w:r>
           </w:ins>
-          <w:del w:id="10" w:author="Kris.Wild" w:date="2023-07-28T14:21:00Z">
-            <w:r>
-              <w:rPr>
-                <w:rFonts w:ascii="Times New Roman" w:hAnsi="Times New Roman" w:cs="Times New Roman"/>
-                <w:color w:val="000000"/>
-                <w:sz w:val="24"/>
-                <w:szCs w:val="24"/>
-                <w:vertAlign w:val="superscript"/>
-              </w:rPr>
-              <w:delText>3</w:delText>
-            </w:r>
-            <w:r>
-              <w:rPr>
-                <w:rFonts w:ascii="Times New Roman" w:hAnsi="Times New Roman" w:cs="Times New Roman"/>
-                <w:color w:val="000000"/>
-                <w:sz w:val="24"/>
-                <w:szCs w:val="24"/>
-                <w:vertAlign w:val="superscript"/>
-              </w:rPr>
-              <w:delText xml:space="preserve"> </w:delText>
-            </w:r>
-          </w:del>
         </w:sdtContent>
       </w:sdt>
       <w:r>
@@ -1529,7 +1457,7 @@
           </w:placeholder>
         </w:sdtPr>
         <w:sdtContent>
-          <w:ins w:id="11" w:author="Kris.Wild" w:date="2023-07-28T14:21:00Z">
+          <w:ins w:id="6" w:author="Kris.Wild" w:date="2023-07-28T14:21:00Z">
             <w:r>
               <w:rPr>
                 <w:rStyle w:val="CommentReference"/>
@@ -1543,20 +1471,6 @@
               <w:t>4–6</w:t>
             </w:r>
           </w:ins>
-          <w:del w:id="12" w:author="Kris.Wild" w:date="2023-07-28T14:21:00Z">
-            <w:r>
-              <w:rPr>
-                <w:rStyle w:val="CommentReference"/>
-                <w:rFonts w:ascii="Times New Roman" w:hAnsi="Times New Roman" w:cs="Times New Roman"/>
-                <w:bCs/>
-                <w:color w:val="000000"/>
-                <w:sz w:val="24"/>
-                <w:szCs w:val="24"/>
-                <w:vertAlign w:val="superscript"/>
-              </w:rPr>
-              <w:delText>6,8,9</w:delText>
-            </w:r>
-          </w:del>
         </w:sdtContent>
       </w:sdt>
       <w:r>
@@ -1592,72 +1506,7 @@
           <w:szCs w:val="24"/>
         </w:rPr>
       </w:pPr>
-      <w:del w:id="13" w:author="Kris.Wild" w:date="2023-07-28T14:15:00Z">
-        <w:r>
-          <w:rPr>
-            <w:rFonts w:ascii="Times New Roman" w:hAnsi="Times New Roman" w:cs="Times New Roman"/>
-            <w:bCs/>
-            <w:sz w:val="24"/>
-            <w:szCs w:val="24"/>
-          </w:rPr>
-          <w:delText>Ectoparasite prevalence</w:delText>
-        </w:r>
-        <w:r>
-          <w:rPr>
-            <w:rFonts w:ascii="Times New Roman" w:hAnsi="Times New Roman" w:cs="Times New Roman"/>
-            <w:bCs/>
-            <w:sz w:val="24"/>
-            <w:szCs w:val="24"/>
-          </w:rPr>
-          <w:delText xml:space="preserve"> </w:delText>
-        </w:r>
-        <w:r>
-          <w:rPr>
-            <w:rFonts w:ascii="Times New Roman" w:hAnsi="Times New Roman" w:cs="Times New Roman"/>
-            <w:bCs/>
-            <w:sz w:val="24"/>
-            <w:szCs w:val="24"/>
-          </w:rPr>
-          <w:delText>is shaped by a complex interplay of factors</w:delText>
-        </w:r>
-        <w:r>
-          <w:rPr>
-            <w:rFonts w:ascii="Times New Roman" w:hAnsi="Times New Roman" w:cs="Times New Roman"/>
-            <w:bCs/>
-            <w:sz w:val="24"/>
-            <w:szCs w:val="24"/>
-          </w:rPr>
-          <w:delText>,</w:delText>
-        </w:r>
-        <w:r>
-          <w:rPr>
-            <w:rFonts w:ascii="Times New Roman" w:hAnsi="Times New Roman" w:cs="Times New Roman"/>
-            <w:bCs/>
-            <w:sz w:val="24"/>
-            <w:szCs w:val="24"/>
-          </w:rPr>
-          <w:delText xml:space="preserve"> including host</w:delText>
-        </w:r>
-        <w:r>
-          <w:rPr>
-            <w:rFonts w:ascii="Times New Roman" w:hAnsi="Times New Roman" w:cs="Times New Roman"/>
-            <w:bCs/>
-            <w:sz w:val="24"/>
-            <w:szCs w:val="24"/>
-          </w:rPr>
-          <w:delText>,</w:delText>
-        </w:r>
-        <w:r>
-          <w:rPr>
-            <w:rFonts w:ascii="Times New Roman" w:hAnsi="Times New Roman" w:cs="Times New Roman"/>
-            <w:bCs/>
-            <w:sz w:val="24"/>
-            <w:szCs w:val="24"/>
-          </w:rPr>
-          <w:delText xml:space="preserve"> sex, age, health, and habitat</w:delText>
-        </w:r>
-      </w:del>
-      <w:ins w:id="14" w:author="Kris.Wild" w:date="2023-07-28T14:15:00Z">
+      <w:ins w:id="7" w:author="Kris.Wild" w:date="2023-07-28T14:15:00Z">
         <w:r>
           <w:rPr>
             <w:rFonts w:ascii="Times New Roman" w:hAnsi="Times New Roman" w:cs="Times New Roman"/>
@@ -1703,7 +1552,7 @@
           </w:placeholder>
         </w:sdtPr>
         <w:sdtContent>
-          <w:ins w:id="15" w:author="Kris.Wild" w:date="2023-07-28T14:21:00Z">
+          <w:ins w:id="8" w:author="Kris.Wild" w:date="2023-07-28T14:21:00Z">
             <w:r>
               <w:rPr>
                 <w:rFonts w:ascii="Times New Roman" w:hAnsi="Times New Roman" w:cs="Times New Roman"/>
@@ -1716,19 +1565,6 @@
               <w:t>7,8</w:t>
             </w:r>
           </w:ins>
-          <w:del w:id="16" w:author="Kris.Wild" w:date="2023-07-28T14:21:00Z">
-            <w:r>
-              <w:rPr>
-                <w:rFonts w:ascii="Times New Roman" w:hAnsi="Times New Roman" w:cs="Times New Roman"/>
-                <w:bCs/>
-                <w:color w:val="000000"/>
-                <w:sz w:val="24"/>
-                <w:szCs w:val="24"/>
-                <w:vertAlign w:val="superscript"/>
-              </w:rPr>
-              <w:delText>10,11</w:delText>
-            </w:r>
-          </w:del>
         </w:sdtContent>
       </w:sdt>
       <w:r>
@@ -1758,7 +1594,7 @@
         </w:rPr>
         <w:t xml:space="preserve"> physiological changes across </w:t>
       </w:r>
-      <w:commentRangeStart w:id="17"/>
+      <w:commentRangeStart w:id="9"/>
       <w:r>
         <w:rPr>
           <w:rFonts w:ascii="Times New Roman" w:hAnsi="Times New Roman" w:cs="Times New Roman"/>
@@ -1786,7 +1622,7 @@
         </w:rPr>
         <w:t xml:space="preserve">stages </w:t>
       </w:r>
-      <w:ins w:id="18" w:author="Kris.Wild" w:date="2023-07-28T14:12:00Z">
+      <w:ins w:id="10" w:author="Kris.Wild" w:date="2023-07-28T14:12:00Z">
         <w:r>
           <w:rPr>
             <w:rFonts w:ascii="Times New Roman" w:hAnsi="Times New Roman" w:cs="Times New Roman"/>
@@ -1797,17 +1633,6 @@
           <w:t xml:space="preserve">and </w:t>
         </w:r>
       </w:ins>
-      <w:del w:id="19" w:author="Kris.Wild" w:date="2023-07-28T14:18:00Z">
-        <w:r>
-          <w:rPr>
-            <w:rFonts w:ascii="Times New Roman" w:hAnsi="Times New Roman" w:cs="Times New Roman"/>
-            <w:bCs/>
-            <w:sz w:val="24"/>
-            <w:szCs w:val="24"/>
-          </w:rPr>
-          <w:delText xml:space="preserve">can </w:delText>
-        </w:r>
-      </w:del>
       <w:r>
         <w:rPr>
           <w:rFonts w:ascii="Times New Roman" w:hAnsi="Times New Roman" w:cs="Times New Roman"/>
@@ -1817,12 +1642,12 @@
         </w:rPr>
         <w:t xml:space="preserve">alter host vulnerability </w:t>
       </w:r>
-      <w:commentRangeEnd w:id="17"/>
+      <w:commentRangeEnd w:id="9"/>
       <w:r>
         <w:rPr>
           <w:rStyle w:val="CommentReference"/>
         </w:rPr>
-        <w:commentReference w:id="17"/>
+        <w:commentReference w:id="9"/>
       </w:r>
       <w:r>
         <w:rPr>
@@ -1850,7 +1675,7 @@
           </w:placeholder>
         </w:sdtPr>
         <w:sdtContent>
-          <w:ins w:id="20" w:author="Kris.Wild" w:date="2023-07-28T14:21:00Z">
+          <w:ins w:id="11" w:author="Kris.Wild" w:date="2023-07-28T14:21:00Z">
             <w:r>
               <w:rPr>
                 <w:rFonts w:ascii="Times New Roman" w:hAnsi="Times New Roman" w:cs="Times New Roman"/>
@@ -1863,19 +1688,6 @@
               <w:t>9,10</w:t>
             </w:r>
           </w:ins>
-          <w:del w:id="21" w:author="Kris.Wild" w:date="2023-07-28T14:21:00Z">
-            <w:r>
-              <w:rPr>
-                <w:rFonts w:ascii="Times New Roman" w:hAnsi="Times New Roman" w:cs="Times New Roman"/>
-                <w:bCs/>
-                <w:color w:val="000000"/>
-                <w:sz w:val="24"/>
-                <w:szCs w:val="24"/>
-                <w:vertAlign w:val="superscript"/>
-              </w:rPr>
-              <w:delText>12,13</w:delText>
-            </w:r>
-          </w:del>
         </w:sdtContent>
       </w:sdt>
       <w:r>
@@ -1958,7 +1770,7 @@
           </w:placeholder>
         </w:sdtPr>
         <w:sdtContent>
-          <w:ins w:id="22" w:author="Kris.Wild" w:date="2023-07-28T14:21:00Z">
+          <w:ins w:id="12" w:author="Kris.Wild" w:date="2023-07-28T14:21:00Z">
             <w:r>
               <w:rPr>
                 <w:rFonts w:ascii="Times New Roman" w:hAnsi="Times New Roman" w:cs="Times New Roman"/>
@@ -1971,19 +1783,6 @@
               <w:t>11,12</w:t>
             </w:r>
           </w:ins>
-          <w:del w:id="23" w:author="Kris.Wild" w:date="2023-07-28T14:21:00Z">
-            <w:r>
-              <w:rPr>
-                <w:rFonts w:ascii="Times New Roman" w:hAnsi="Times New Roman" w:cs="Times New Roman"/>
-                <w:bCs/>
-                <w:color w:val="000000"/>
-                <w:sz w:val="24"/>
-                <w:szCs w:val="24"/>
-                <w:vertAlign w:val="superscript"/>
-              </w:rPr>
-              <w:delText>14,15</w:delText>
-            </w:r>
-          </w:del>
         </w:sdtContent>
       </w:sdt>
       <w:r>
@@ -2002,27 +1801,7 @@
           <w:sz w:val="24"/>
           <w:szCs w:val="24"/>
         </w:rPr>
-        <w:t xml:space="preserve"> Lastly, habitat </w:t>
-      </w:r>
-      <w:del w:id="24" w:author="Kris.Wild" w:date="2023-07-28T14:13:00Z">
-        <w:r>
-          <w:rPr>
-            <w:rFonts w:ascii="Times New Roman" w:hAnsi="Times New Roman" w:cs="Times New Roman"/>
-            <w:bCs/>
-            <w:sz w:val="24"/>
-            <w:szCs w:val="24"/>
-          </w:rPr>
-          <w:delText xml:space="preserve">(changes or alterations?) </w:delText>
-        </w:r>
-      </w:del>
-      <w:r>
-        <w:rPr>
-          <w:rFonts w:ascii="Times New Roman" w:hAnsi="Times New Roman" w:cs="Times New Roman"/>
-          <w:bCs/>
-          <w:sz w:val="24"/>
-          <w:szCs w:val="24"/>
-        </w:rPr>
-        <w:t>can affect exposure to parasites and the host's ability to evade or cope with them</w:t>
+        <w:t xml:space="preserve"> Lastly, habitat can affect exposure to parasites and the host's ability to evade or cope with them</w:t>
       </w:r>
       <w:sdt>
         <w:sdtPr>
@@ -2041,7 +1820,7 @@
           </w:placeholder>
         </w:sdtPr>
         <w:sdtContent>
-          <w:ins w:id="25" w:author="Kris.Wild" w:date="2023-07-28T14:21:00Z">
+          <w:ins w:id="13" w:author="Kris.Wild" w:date="2023-07-28T14:21:00Z">
             <w:r>
               <w:rPr>
                 <w:rFonts w:ascii="Times New Roman" w:hAnsi="Times New Roman" w:cs="Times New Roman"/>
@@ -2054,19 +1833,6 @@
               <w:t>11</w:t>
             </w:r>
           </w:ins>
-          <w:del w:id="26" w:author="Kris.Wild" w:date="2023-07-28T14:21:00Z">
-            <w:r>
-              <w:rPr>
-                <w:rFonts w:ascii="Times New Roman" w:hAnsi="Times New Roman" w:cs="Times New Roman"/>
-                <w:bCs/>
-                <w:color w:val="000000"/>
-                <w:sz w:val="24"/>
-                <w:szCs w:val="24"/>
-                <w:vertAlign w:val="superscript"/>
-              </w:rPr>
-              <w:delText>14</w:delText>
-            </w:r>
-          </w:del>
         </w:sdtContent>
       </w:sdt>
       <w:r>
@@ -2100,18 +1866,7 @@
         </w:rPr>
         <w:t xml:space="preserve">However, these relationships are </w:t>
       </w:r>
-      <w:del w:id="27" w:author="Kris.Wild" w:date="2023-07-28T14:18:00Z">
-        <w:r>
-          <w:rPr>
-            <w:rFonts w:ascii="Times New Roman" w:hAnsi="Times New Roman" w:cs="Times New Roman"/>
-            <w:bCs/>
-            <w:sz w:val="24"/>
-            <w:szCs w:val="24"/>
-          </w:rPr>
-          <w:delText>not straightforward</w:delText>
-        </w:r>
-      </w:del>
-      <w:ins w:id="28" w:author="Kris.Wild" w:date="2023-07-28T14:18:00Z">
+      <w:ins w:id="14" w:author="Kris.Wild" w:date="2023-07-28T14:18:00Z">
         <w:r>
           <w:rPr>
             <w:rFonts w:ascii="Times New Roman" w:hAnsi="Times New Roman" w:cs="Times New Roman"/>
@@ -2148,7 +1903,7 @@
           </w:placeholder>
         </w:sdtPr>
         <w:sdtContent>
-          <w:ins w:id="29" w:author="Kris.Wild" w:date="2023-07-28T14:21:00Z">
+          <w:ins w:id="15" w:author="Kris.Wild" w:date="2023-07-28T14:21:00Z">
             <w:r>
               <w:rPr>
                 <w:rFonts w:ascii="Times New Roman" w:hAnsi="Times New Roman" w:cs="Times New Roman"/>
@@ -2161,19 +1916,6 @@
               <w:t>1</w:t>
             </w:r>
           </w:ins>
-          <w:del w:id="30" w:author="Kris.Wild" w:date="2023-07-28T14:21:00Z">
-            <w:r>
-              <w:rPr>
-                <w:rFonts w:ascii="Times New Roman" w:hAnsi="Times New Roman" w:cs="Times New Roman"/>
-                <w:bCs/>
-                <w:color w:val="000000"/>
-                <w:sz w:val="24"/>
-                <w:szCs w:val="24"/>
-                <w:vertAlign w:val="superscript"/>
-              </w:rPr>
-              <w:delText>1</w:delText>
-            </w:r>
-          </w:del>
         </w:sdtContent>
       </w:sdt>
       <w:r>
@@ -2202,7 +1944,7 @@
           </w:placeholder>
         </w:sdtPr>
         <w:sdtContent>
-          <w:ins w:id="31" w:author="Kris.Wild" w:date="2023-07-28T14:21:00Z">
+          <w:ins w:id="16" w:author="Kris.Wild" w:date="2023-07-28T14:21:00Z">
             <w:r>
               <w:rPr>
                 <w:rFonts w:ascii="Times New Roman" w:hAnsi="Times New Roman" w:cs="Times New Roman"/>
@@ -2215,19 +1957,6 @@
               <w:t>6,13</w:t>
             </w:r>
           </w:ins>
-          <w:del w:id="32" w:author="Kris.Wild" w:date="2023-07-28T14:21:00Z">
-            <w:r>
-              <w:rPr>
-                <w:rFonts w:ascii="Times New Roman" w:hAnsi="Times New Roman" w:cs="Times New Roman"/>
-                <w:bCs/>
-                <w:color w:val="000000"/>
-                <w:sz w:val="24"/>
-                <w:szCs w:val="24"/>
-                <w:vertAlign w:val="superscript"/>
-              </w:rPr>
-              <w:delText>9,16</w:delText>
-            </w:r>
-          </w:del>
         </w:sdtContent>
       </w:sdt>
       <w:r>
@@ -2263,25 +1992,7 @@
         </w:rPr>
         <w:t xml:space="preserve"> </w:t>
       </w:r>
-      <w:del w:id="33" w:author="Kris.Wild" w:date="2023-07-28T14:18:00Z">
-        <w:r>
-          <w:rPr>
-            <w:rFonts w:ascii="Times New Roman" w:hAnsi="Times New Roman" w:cs="Times New Roman"/>
-            <w:sz w:val="24"/>
-            <w:szCs w:val="24"/>
-          </w:rPr>
-          <w:delText xml:space="preserve">indicated </w:delText>
-        </w:r>
-        <w:r>
-          <w:rPr>
-            <w:rFonts w:ascii="Times New Roman" w:hAnsi="Times New Roman" w:cs="Times New Roman"/>
-            <w:sz w:val="24"/>
-            <w:szCs w:val="24"/>
-          </w:rPr>
-          <w:delText>support for</w:delText>
-        </w:r>
-      </w:del>
-      <w:ins w:id="34" w:author="Kris.Wild" w:date="2023-07-28T14:18:00Z">
+      <w:ins w:id="17" w:author="Kris.Wild" w:date="2023-07-28T14:18:00Z">
         <w:r>
           <w:rPr>
             <w:rFonts w:ascii="Times New Roman" w:hAnsi="Times New Roman" w:cs="Times New Roman"/>
@@ -2299,8 +2010,8 @@
         </w:rPr>
         <w:t xml:space="preserve"> the </w:t>
       </w:r>
-      <w:commentRangeStart w:id="35"/>
-      <w:commentRangeStart w:id="36"/>
+      <w:commentRangeStart w:id="18"/>
+      <w:commentRangeStart w:id="19"/>
       <w:r>
         <w:rPr>
           <w:rFonts w:ascii="Times New Roman" w:hAnsi="Times New Roman" w:cs="Times New Roman"/>
@@ -2349,19 +2060,19 @@
         </w:rPr>
         <w:t xml:space="preserve">ypothesis </w:t>
       </w:r>
-      <w:commentRangeEnd w:id="35"/>
+      <w:commentRangeEnd w:id="18"/>
       <w:r>
         <w:rPr>
           <w:rStyle w:val="CommentReference"/>
         </w:rPr>
-        <w:commentReference w:id="35"/>
-      </w:r>
-      <w:commentRangeEnd w:id="36"/>
+        <w:commentReference w:id="18"/>
+      </w:r>
+      <w:commentRangeEnd w:id="19"/>
       <w:r>
         <w:rPr>
           <w:rStyle w:val="CommentReference"/>
         </w:rPr>
-        <w:commentReference w:id="36"/>
+        <w:commentReference w:id="19"/>
       </w:r>
       <w:r>
         <w:rPr>
@@ -2425,7 +2136,7 @@
         </w:rPr>
         <w:t>parasitism</w:t>
       </w:r>
-      <w:ins w:id="37" w:author="Kris.Wild" w:date="2023-07-28T14:21:00Z">
+      <w:ins w:id="20" w:author="Kris.Wild" w:date="2023-07-28T14:21:00Z">
         <w:r>
           <w:rPr>
             <w:rFonts w:ascii="Times New Roman" w:hAnsi="Times New Roman" w:cs="Times New Roman"/>
@@ -2436,28 +2147,6 @@
           <w:t xml:space="preserve">. </w:t>
         </w:r>
       </w:ins>
-      <w:del w:id="38" w:author="Kris.Wild" w:date="2023-07-28T14:21:00Z">
-        <w:r>
-          <w:rPr>
-            <w:rFonts w:ascii="Times New Roman" w:hAnsi="Times New Roman" w:cs="Times New Roman"/>
-            <w:color w:val="000000"/>
-            <w:sz w:val="24"/>
-            <w:szCs w:val="24"/>
-            <w:vertAlign w:val="superscript"/>
-            <w:lang w:val="en-AU"/>
-          </w:rPr>
-          <w:delText>15,16</w:delText>
-        </w:r>
-        <w:r>
-          <w:rPr>
-            <w:rFonts w:ascii="Times New Roman" w:hAnsi="Times New Roman" w:cs="Times New Roman"/>
-            <w:sz w:val="24"/>
-            <w:szCs w:val="24"/>
-            <w:lang w:val="en-AU"/>
-          </w:rPr>
-          <w:delText>.</w:delText>
-        </w:r>
-      </w:del>
       <w:r>
         <w:rPr>
           <w:rFonts w:ascii="Times New Roman" w:hAnsi="Times New Roman" w:cs="Times New Roman"/>
@@ -2511,7 +2200,7 @@
           </w:placeholder>
         </w:sdtPr>
         <w:sdtContent>
-          <w:ins w:id="39" w:author="Kris.Wild" w:date="2023-07-28T14:21:00Z">
+          <w:ins w:id="21" w:author="Kris.Wild" w:date="2023-07-28T14:21:00Z">
             <w:r>
               <w:rPr>
                 <w:rFonts w:ascii="Times New Roman" w:hAnsi="Times New Roman" w:cs="Times New Roman"/>
@@ -2524,19 +2213,6 @@
               <w:t>14</w:t>
             </w:r>
           </w:ins>
-          <w:del w:id="40" w:author="Kris.Wild" w:date="2023-07-28T14:21:00Z">
-            <w:r>
-              <w:rPr>
-                <w:rFonts w:ascii="Times New Roman" w:hAnsi="Times New Roman" w:cs="Times New Roman"/>
-                <w:bCs/>
-                <w:color w:val="000000"/>
-                <w:sz w:val="24"/>
-                <w:szCs w:val="24"/>
-                <w:vertAlign w:val="superscript"/>
-              </w:rPr>
-              <w:delText>17</w:delText>
-            </w:r>
-          </w:del>
         </w:sdtContent>
       </w:sdt>
       <w:r>
@@ -2605,7 +2281,7 @@
           </w:placeholder>
         </w:sdtPr>
         <w:sdtContent>
-          <w:ins w:id="41" w:author="Kris.Wild" w:date="2023-07-28T14:21:00Z">
+          <w:ins w:id="22" w:author="Kris.Wild" w:date="2023-07-28T14:21:00Z">
             <w:r>
               <w:rPr>
                 <w:rFonts w:ascii="Times New Roman" w:eastAsia="Times New Roman" w:hAnsi="Times New Roman" w:cs="Times New Roman"/>
@@ -2618,19 +2294,6 @@
               <w:t>15,16</w:t>
             </w:r>
           </w:ins>
-          <w:del w:id="42" w:author="Kris.Wild" w:date="2023-07-28T14:21:00Z">
-            <w:r>
-              <w:rPr>
-                <w:rFonts w:ascii="Times New Roman" w:eastAsia="Times New Roman" w:hAnsi="Times New Roman" w:cs="Times New Roman"/>
-                <w:iCs/>
-                <w:color w:val="000000"/>
-                <w:sz w:val="24"/>
-                <w:szCs w:val="24"/>
-                <w:vertAlign w:val="superscript"/>
-              </w:rPr>
-              <w:delText>18,19</w:delText>
-            </w:r>
-          </w:del>
         </w:sdtContent>
       </w:sdt>
       <w:r>
@@ -2659,7 +2322,7 @@
           </w:placeholder>
         </w:sdtPr>
         <w:sdtContent>
-          <w:ins w:id="43" w:author="Kris.Wild" w:date="2023-07-28T14:21:00Z">
+          <w:ins w:id="23" w:author="Kris.Wild" w:date="2023-07-28T14:21:00Z">
             <w:r>
               <w:rPr>
                 <w:rFonts w:ascii="Times New Roman" w:eastAsia="Times New Roman" w:hAnsi="Times New Roman" w:cs="Times New Roman"/>
@@ -2672,19 +2335,6 @@
               <w:t>12,17,18</w:t>
             </w:r>
           </w:ins>
-          <w:del w:id="44" w:author="Kris.Wild" w:date="2023-07-28T14:21:00Z">
-            <w:r>
-              <w:rPr>
-                <w:rFonts w:ascii="Times New Roman" w:eastAsia="Times New Roman" w:hAnsi="Times New Roman" w:cs="Times New Roman"/>
-                <w:iCs/>
-                <w:color w:val="000000"/>
-                <w:sz w:val="24"/>
-                <w:szCs w:val="24"/>
-                <w:vertAlign w:val="superscript"/>
-              </w:rPr>
-              <w:delText>15,20,21</w:delText>
-            </w:r>
-          </w:del>
         </w:sdtContent>
       </w:sdt>
       <w:r>
@@ -2704,7 +2354,7 @@
         </w:rPr>
         <w:t>Under natural conditions</w:t>
       </w:r>
-      <w:ins w:id="45" w:author="Kris.Wild" w:date="2023-07-28T14:18:00Z">
+      <w:ins w:id="24" w:author="Kris.Wild" w:date="2023-07-28T14:18:00Z">
         <w:r>
           <w:rPr>
             <w:rFonts w:ascii="Times New Roman" w:hAnsi="Times New Roman" w:cs="Times New Roman"/>
@@ -3062,7 +2712,7 @@
           </w:placeholder>
         </w:sdtPr>
         <w:sdtContent>
-          <w:ins w:id="46" w:author="Kris.Wild" w:date="2023-07-28T14:21:00Z">
+          <w:ins w:id="25" w:author="Kris.Wild" w:date="2023-07-28T14:21:00Z">
             <w:r>
               <w:rPr>
                 <w:rFonts w:ascii="Times New Roman" w:eastAsia="Times New Roman" w:hAnsi="Times New Roman" w:cs="Times New Roman"/>
@@ -3074,18 +2724,6 @@
               <w:t>18,19</w:t>
             </w:r>
           </w:ins>
-          <w:del w:id="47" w:author="Kris.Wild" w:date="2023-07-28T14:21:00Z">
-            <w:r>
-              <w:rPr>
-                <w:rFonts w:ascii="Times New Roman" w:eastAsia="Times New Roman" w:hAnsi="Times New Roman" w:cs="Times New Roman"/>
-                <w:color w:val="000000"/>
-                <w:sz w:val="24"/>
-                <w:szCs w:val="24"/>
-                <w:vertAlign w:val="superscript"/>
-              </w:rPr>
-              <w:delText>21,22</w:delText>
-            </w:r>
-          </w:del>
         </w:sdtContent>
       </w:sdt>
       <w:r>
@@ -3110,7 +2748,31 @@
           <w:sz w:val="24"/>
           <w:szCs w:val="24"/>
         </w:rPr>
-        <w:t xml:space="preserve"> (what kind? increased test?)</w:t>
+        <w:t xml:space="preserve"> (</w:t>
+      </w:r>
+      <w:r>
+        <w:rPr>
+          <w:rFonts w:ascii="Times New Roman" w:eastAsia="Times New Roman" w:hAnsi="Times New Roman" w:cs="Times New Roman"/>
+          <w:color w:val="0070C0"/>
+          <w:sz w:val="24"/>
+          <w:szCs w:val="24"/>
+          <w:rPrChange w:id="26" w:author="Gienger, Christopher M." w:date="2023-07-28T06:37:00Z">
+            <w:rPr>
+              <w:rFonts w:ascii="Times New Roman" w:eastAsia="Times New Roman" w:hAnsi="Times New Roman" w:cs="Times New Roman"/>
+              <w:sz w:val="24"/>
+              <w:szCs w:val="24"/>
+            </w:rPr>
+          </w:rPrChange>
+        </w:rPr>
+        <w:t>what kind? increased test?</w:t>
+      </w:r>
+      <w:r>
+        <w:rPr>
+          <w:rFonts w:ascii="Times New Roman" w:eastAsia="Times New Roman" w:hAnsi="Times New Roman" w:cs="Times New Roman"/>
+          <w:sz w:val="24"/>
+          <w:szCs w:val="24"/>
+        </w:rPr>
+        <w:t>)</w:t>
       </w:r>
       <w:r>
         <w:rPr>
@@ -3136,7 +2798,7 @@
           </w:placeholder>
         </w:sdtPr>
         <w:sdtContent>
-          <w:ins w:id="48" w:author="Kris.Wild" w:date="2023-07-28T14:21:00Z">
+          <w:ins w:id="27" w:author="Kris.Wild" w:date="2023-07-28T14:21:00Z">
             <w:r>
               <w:rPr>
                 <w:rFonts w:ascii="Times New Roman" w:eastAsia="Times New Roman" w:hAnsi="Times New Roman" w:cs="Times New Roman"/>
@@ -3148,18 +2810,6 @@
               <w:t>20</w:t>
             </w:r>
           </w:ins>
-          <w:del w:id="49" w:author="Kris.Wild" w:date="2023-07-28T14:21:00Z">
-            <w:r>
-              <w:rPr>
-                <w:rFonts w:ascii="Times New Roman" w:eastAsia="Times New Roman" w:hAnsi="Times New Roman" w:cs="Times New Roman"/>
-                <w:color w:val="000000"/>
-                <w:sz w:val="24"/>
-                <w:szCs w:val="24"/>
-                <w:vertAlign w:val="superscript"/>
-              </w:rPr>
-              <w:delText>23</w:delText>
-            </w:r>
-          </w:del>
         </w:sdtContent>
       </w:sdt>
       <w:r>
@@ -4707,7 +4357,7 @@
           </w:placeholder>
         </w:sdtPr>
         <w:sdtContent>
-          <w:ins w:id="50" w:author="Kris.Wild" w:date="2023-07-28T14:21:00Z">
+          <w:ins w:id="28" w:author="Kris.Wild" w:date="2023-07-28T14:21:00Z">
             <w:r>
               <w:rPr>
                 <w:rFonts w:ascii="Times New Roman" w:hAnsi="Times New Roman" w:cs="Times New Roman"/>
@@ -4719,18 +4369,6 @@
               <w:t>21</w:t>
             </w:r>
           </w:ins>
-          <w:del w:id="51" w:author="Kris.Wild" w:date="2023-07-28T14:21:00Z">
-            <w:r>
-              <w:rPr>
-                <w:rFonts w:ascii="Times New Roman" w:hAnsi="Times New Roman" w:cs="Times New Roman"/>
-                <w:color w:val="000000"/>
-                <w:sz w:val="24"/>
-                <w:szCs w:val="24"/>
-                <w:vertAlign w:val="superscript"/>
-              </w:rPr>
-              <w:delText>24</w:delText>
-            </w:r>
-          </w:del>
         </w:sdtContent>
       </w:sdt>
       <w:r>
@@ -5003,7 +4641,7 @@
           </w:placeholder>
         </w:sdtPr>
         <w:sdtContent>
-          <w:ins w:id="52" w:author="Kris.Wild" w:date="2023-07-28T14:21:00Z">
+          <w:ins w:id="29" w:author="Kris.Wild" w:date="2023-07-28T14:21:00Z">
             <w:r>
               <w:rPr>
                 <w:rFonts w:ascii="Times New Roman" w:hAnsi="Times New Roman" w:cs="Times New Roman"/>
@@ -5015,18 +4653,6 @@
               <w:t>22</w:t>
             </w:r>
           </w:ins>
-          <w:del w:id="53" w:author="Kris.Wild" w:date="2023-07-28T14:21:00Z">
-            <w:r>
-              <w:rPr>
-                <w:rFonts w:ascii="Times New Roman" w:hAnsi="Times New Roman" w:cs="Times New Roman"/>
-                <w:color w:val="000000"/>
-                <w:sz w:val="24"/>
-                <w:szCs w:val="24"/>
-                <w:vertAlign w:val="superscript"/>
-              </w:rPr>
-              <w:delText>25</w:delText>
-            </w:r>
-          </w:del>
         </w:sdtContent>
       </w:sdt>
       <w:r>
@@ -5540,7 +5166,7 @@
           </w:placeholder>
         </w:sdtPr>
         <w:sdtContent>
-          <w:ins w:id="54" w:author="Kris.Wild" w:date="2023-07-28T14:21:00Z">
+          <w:ins w:id="30" w:author="Kris.Wild" w:date="2023-07-28T14:21:00Z">
             <w:r>
               <w:rPr>
                 <w:rFonts w:ascii="Times New Roman" w:hAnsi="Times New Roman" w:cs="Times New Roman"/>
@@ -5552,18 +5178,6 @@
               <w:t>22</w:t>
             </w:r>
           </w:ins>
-          <w:del w:id="55" w:author="Kris.Wild" w:date="2023-07-28T14:21:00Z">
-            <w:r>
-              <w:rPr>
-                <w:rFonts w:ascii="Times New Roman" w:hAnsi="Times New Roman" w:cs="Times New Roman"/>
-                <w:color w:val="000000"/>
-                <w:sz w:val="24"/>
-                <w:szCs w:val="24"/>
-                <w:vertAlign w:val="superscript"/>
-              </w:rPr>
-              <w:delText>25</w:delText>
-            </w:r>
-          </w:del>
         </w:sdtContent>
       </w:sdt>
       <w:r>
@@ -6326,7 +5940,7 @@
           </w:placeholder>
         </w:sdtPr>
         <w:sdtContent>
-          <w:ins w:id="56" w:author="Kris.Wild" w:date="2023-07-28T14:21:00Z">
+          <w:ins w:id="31" w:author="Kris.Wild" w:date="2023-07-28T14:21:00Z">
             <w:r>
               <w:rPr>
                 <w:rFonts w:ascii="Times New Roman" w:hAnsi="Times New Roman" w:cs="Times New Roman"/>
@@ -6338,18 +5952,6 @@
               <w:t>12,13</w:t>
             </w:r>
           </w:ins>
-          <w:del w:id="57" w:author="Kris.Wild" w:date="2023-07-28T14:21:00Z">
-            <w:r>
-              <w:rPr>
-                <w:rFonts w:ascii="Times New Roman" w:hAnsi="Times New Roman" w:cs="Times New Roman"/>
-                <w:color w:val="000000"/>
-                <w:sz w:val="24"/>
-                <w:szCs w:val="24"/>
-                <w:vertAlign w:val="superscript"/>
-              </w:rPr>
-              <w:delText>15,16</w:delText>
-            </w:r>
-          </w:del>
         </w:sdtContent>
       </w:sdt>
       <w:r>
@@ -6360,7 +5962,7 @@
         </w:rPr>
         <w:t xml:space="preserve">. </w:t>
       </w:r>
-      <w:commentRangeStart w:id="58"/>
+      <w:commentRangeStart w:id="32"/>
       <w:r>
         <w:rPr>
           <w:rFonts w:ascii="Times New Roman" w:hAnsi="Times New Roman" w:cs="Times New Roman"/>
@@ -6369,12 +5971,12 @@
         </w:rPr>
         <w:t>Furthermore</w:t>
       </w:r>
-      <w:commentRangeEnd w:id="58"/>
+      <w:commentRangeEnd w:id="32"/>
       <w:r>
         <w:rPr>
           <w:rStyle w:val="CommentReference"/>
         </w:rPr>
-        <w:commentReference w:id="58"/>
+        <w:commentReference w:id="32"/>
       </w:r>
       <w:r>
         <w:rPr>
@@ -6424,7 +6026,7 @@
           </w:placeholder>
         </w:sdtPr>
         <w:sdtContent>
-          <w:ins w:id="59" w:author="Kris.Wild" w:date="2023-07-28T14:21:00Z">
+          <w:ins w:id="33" w:author="Kris.Wild" w:date="2023-07-28T14:21:00Z">
             <w:r>
               <w:rPr>
                 <w:rFonts w:ascii="Times New Roman" w:hAnsi="Times New Roman" w:cs="Times New Roman"/>
@@ -6436,18 +6038,6 @@
               <w:t>23</w:t>
             </w:r>
           </w:ins>
-          <w:del w:id="60" w:author="Kris.Wild" w:date="2023-07-28T14:21:00Z">
-            <w:r>
-              <w:rPr>
-                <w:rFonts w:ascii="Times New Roman" w:hAnsi="Times New Roman" w:cs="Times New Roman"/>
-                <w:color w:val="000000"/>
-                <w:sz w:val="24"/>
-                <w:szCs w:val="24"/>
-                <w:vertAlign w:val="superscript"/>
-              </w:rPr>
-              <w:delText>26</w:delText>
-            </w:r>
-          </w:del>
         </w:sdtContent>
       </w:sdt>
       <w:r>
@@ -6534,7 +6124,7 @@
           </w:placeholder>
         </w:sdtPr>
         <w:sdtContent>
-          <w:ins w:id="61" w:author="Kris.Wild" w:date="2023-07-28T14:21:00Z">
+          <w:ins w:id="34" w:author="Kris.Wild" w:date="2023-07-28T14:21:00Z">
             <w:r>
               <w:rPr>
                 <w:rFonts w:ascii="Times New Roman" w:hAnsi="Times New Roman" w:cs="Times New Roman"/>
@@ -6546,18 +6136,6 @@
               <w:t>13</w:t>
             </w:r>
           </w:ins>
-          <w:del w:id="62" w:author="Kris.Wild" w:date="2023-07-28T14:21:00Z">
-            <w:r>
-              <w:rPr>
-                <w:rFonts w:ascii="Times New Roman" w:hAnsi="Times New Roman" w:cs="Times New Roman"/>
-                <w:color w:val="000000"/>
-                <w:sz w:val="24"/>
-                <w:szCs w:val="24"/>
-                <w:vertAlign w:val="superscript"/>
-              </w:rPr>
-              <w:delText>16</w:delText>
-            </w:r>
-          </w:del>
         </w:sdtContent>
       </w:sdt>
       <w:r>
@@ -6658,7 +6236,7 @@
           </w:placeholder>
         </w:sdtPr>
         <w:sdtContent>
-          <w:ins w:id="63" w:author="Kris.Wild" w:date="2023-07-28T14:21:00Z">
+          <w:ins w:id="35" w:author="Kris.Wild" w:date="2023-07-28T14:21:00Z">
             <w:r>
               <w:rPr>
                 <w:rFonts w:ascii="Times New Roman" w:hAnsi="Times New Roman" w:cs="Times New Roman"/>
@@ -6670,18 +6248,6 @@
               <w:t>17,18</w:t>
             </w:r>
           </w:ins>
-          <w:del w:id="64" w:author="Kris.Wild" w:date="2023-07-28T14:21:00Z">
-            <w:r>
-              <w:rPr>
-                <w:rFonts w:ascii="Times New Roman" w:hAnsi="Times New Roman" w:cs="Times New Roman"/>
-                <w:color w:val="000000"/>
-                <w:sz w:val="24"/>
-                <w:szCs w:val="24"/>
-                <w:vertAlign w:val="superscript"/>
-              </w:rPr>
-              <w:delText>20,21</w:delText>
-            </w:r>
-          </w:del>
         </w:sdtContent>
       </w:sdt>
       <w:r>
@@ -6733,7 +6299,7 @@
           </w:placeholder>
         </w:sdtPr>
         <w:sdtContent>
-          <w:ins w:id="65" w:author="Kris.Wild" w:date="2023-07-28T14:21:00Z">
+          <w:ins w:id="36" w:author="Kris.Wild" w:date="2023-07-28T14:21:00Z">
             <w:r>
               <w:rPr>
                 <w:rFonts w:ascii="Times New Roman" w:hAnsi="Times New Roman" w:cs="Times New Roman"/>
@@ -6745,18 +6311,6 @@
               <w:t>19</w:t>
             </w:r>
           </w:ins>
-          <w:del w:id="66" w:author="Kris.Wild" w:date="2023-07-28T14:21:00Z">
-            <w:r>
-              <w:rPr>
-                <w:rFonts w:ascii="Times New Roman" w:hAnsi="Times New Roman" w:cs="Times New Roman"/>
-                <w:color w:val="000000"/>
-                <w:sz w:val="24"/>
-                <w:szCs w:val="24"/>
-                <w:vertAlign w:val="superscript"/>
-              </w:rPr>
-              <w:delText>22</w:delText>
-            </w:r>
-          </w:del>
         </w:sdtContent>
       </w:sdt>
       <w:r>
@@ -6871,7 +6425,7 @@
           </w:placeholder>
         </w:sdtPr>
         <w:sdtContent>
-          <w:ins w:id="67" w:author="Kris.Wild" w:date="2023-07-28T14:21:00Z">
+          <w:ins w:id="37" w:author="Kris.Wild" w:date="2023-07-28T14:21:00Z">
             <w:r>
               <w:rPr>
                 <w:rFonts w:ascii="Times New Roman" w:hAnsi="Times New Roman" w:cs="Times New Roman"/>
@@ -6883,18 +6437,6 @@
               <w:t>12</w:t>
             </w:r>
           </w:ins>
-          <w:del w:id="68" w:author="Kris.Wild" w:date="2023-07-28T14:21:00Z">
-            <w:r>
-              <w:rPr>
-                <w:rFonts w:ascii="Times New Roman" w:hAnsi="Times New Roman" w:cs="Times New Roman"/>
-                <w:color w:val="000000"/>
-                <w:sz w:val="24"/>
-                <w:szCs w:val="24"/>
-                <w:vertAlign w:val="superscript"/>
-              </w:rPr>
-              <w:delText>15</w:delText>
-            </w:r>
-          </w:del>
         </w:sdtContent>
       </w:sdt>
       <w:r>
@@ -6996,7 +6538,7 @@
           </w:placeholder>
         </w:sdtPr>
         <w:sdtContent>
-          <w:ins w:id="69" w:author="Kris.Wild" w:date="2023-07-28T14:21:00Z">
+          <w:ins w:id="38" w:author="Kris.Wild" w:date="2023-07-28T14:21:00Z">
             <w:r>
               <w:rPr>
                 <w:rFonts w:ascii="Times New Roman" w:hAnsi="Times New Roman" w:cs="Times New Roman"/>
@@ -7008,18 +6550,6 @@
               <w:t>18,20,24</w:t>
             </w:r>
           </w:ins>
-          <w:del w:id="70" w:author="Kris.Wild" w:date="2023-07-28T14:21:00Z">
-            <w:r>
-              <w:rPr>
-                <w:rFonts w:ascii="Times New Roman" w:hAnsi="Times New Roman" w:cs="Times New Roman"/>
-                <w:color w:val="000000"/>
-                <w:sz w:val="24"/>
-                <w:szCs w:val="24"/>
-                <w:vertAlign w:val="superscript"/>
-              </w:rPr>
-              <w:delText>21,23,27</w:delText>
-            </w:r>
-          </w:del>
         </w:sdtContent>
       </w:sdt>
       <w:r>
@@ -7076,7 +6606,16 @@
           <w:sz w:val="24"/>
           <w:szCs w:val="24"/>
         </w:rPr>
-        <w:t xml:space="preserve"> (birds, fishes, mammals, and insects) </w:t>
+        <w:t xml:space="preserve"> (birds, fishes, mammals, and </w:t>
+      </w:r>
+      <w:proofErr w:type="gramStart"/>
+      <w:r>
+        <w:rPr>
+          <w:rFonts w:ascii="Times New Roman" w:hAnsi="Times New Roman" w:cs="Times New Roman"/>
+          <w:sz w:val="24"/>
+          <w:szCs w:val="24"/>
+        </w:rPr>
+        <w:t xml:space="preserve">insects) </w:t>
       </w:r>
       <w:r>
         <w:rPr>
@@ -7092,7 +6631,16 @@
           <w:sz w:val="24"/>
           <w:szCs w:val="24"/>
         </w:rPr>
-        <w:t>that immunocompetent males generally have higher success in mating and offspring production</w:t>
+        <w:t>that</w:t>
+      </w:r>
+      <w:proofErr w:type="gramEnd"/>
+      <w:r>
+        <w:rPr>
+          <w:rFonts w:ascii="Times New Roman" w:hAnsi="Times New Roman" w:cs="Times New Roman"/>
+          <w:sz w:val="24"/>
+          <w:szCs w:val="24"/>
+        </w:rPr>
+        <w:t xml:space="preserve"> immunocompetent males generally have higher success in mating and offspring production</w:t>
       </w:r>
       <w:sdt>
         <w:sdtPr>
@@ -7110,7 +6658,7 @@
           </w:placeholder>
         </w:sdtPr>
         <w:sdtContent>
-          <w:ins w:id="71" w:author="Kris.Wild" w:date="2023-07-28T14:21:00Z">
+          <w:ins w:id="39" w:author="Kris.Wild" w:date="2023-07-28T14:21:00Z">
             <w:r>
               <w:rPr>
                 <w:rFonts w:ascii="Times New Roman" w:hAnsi="Times New Roman" w:cs="Times New Roman"/>
@@ -7122,18 +6670,6 @@
               <w:t>8</w:t>
             </w:r>
           </w:ins>
-          <w:del w:id="72" w:author="Kris.Wild" w:date="2023-07-28T14:21:00Z">
-            <w:r>
-              <w:rPr>
-                <w:rFonts w:ascii="Times New Roman" w:hAnsi="Times New Roman" w:cs="Times New Roman"/>
-                <w:color w:val="000000"/>
-                <w:sz w:val="24"/>
-                <w:szCs w:val="24"/>
-                <w:vertAlign w:val="superscript"/>
-              </w:rPr>
-              <w:delText>11</w:delText>
-            </w:r>
-          </w:del>
         </w:sdtContent>
       </w:sdt>
       <w:r>
@@ -7268,7 +6804,7 @@
           </w:placeholder>
         </w:sdtPr>
         <w:sdtContent>
-          <w:ins w:id="73" w:author="Kris.Wild" w:date="2023-07-28T14:21:00Z">
+          <w:ins w:id="40" w:author="Kris.Wild" w:date="2023-07-28T14:21:00Z">
             <w:r>
               <w:rPr>
                 <w:rFonts w:ascii="Times New Roman" w:hAnsi="Times New Roman" w:cs="Times New Roman"/>
@@ -7280,18 +6816,6 @@
               <w:t>25–27</w:t>
             </w:r>
           </w:ins>
-          <w:del w:id="74" w:author="Kris.Wild" w:date="2023-07-28T14:21:00Z">
-            <w:r>
-              <w:rPr>
-                <w:rFonts w:ascii="Times New Roman" w:hAnsi="Times New Roman" w:cs="Times New Roman"/>
-                <w:color w:val="000000"/>
-                <w:sz w:val="24"/>
-                <w:szCs w:val="24"/>
-                <w:vertAlign w:val="superscript"/>
-              </w:rPr>
-              <w:delText>28–30</w:delText>
-            </w:r>
-          </w:del>
         </w:sdtContent>
       </w:sdt>
       <w:r>
@@ -7354,7 +6878,7 @@
           </w:placeholder>
         </w:sdtPr>
         <w:sdtContent>
-          <w:ins w:id="75" w:author="Kris.Wild" w:date="2023-07-28T14:21:00Z">
+          <w:ins w:id="41" w:author="Kris.Wild" w:date="2023-07-28T14:21:00Z">
             <w:r>
               <w:rPr>
                 <w:rFonts w:ascii="Times New Roman" w:hAnsi="Times New Roman" w:cs="Times New Roman"/>
@@ -7366,18 +6890,6 @@
               <w:t>19,20,28</w:t>
             </w:r>
           </w:ins>
-          <w:del w:id="76" w:author="Kris.Wild" w:date="2023-07-28T14:21:00Z">
-            <w:r>
-              <w:rPr>
-                <w:rFonts w:ascii="Times New Roman" w:hAnsi="Times New Roman" w:cs="Times New Roman"/>
-                <w:color w:val="000000"/>
-                <w:sz w:val="24"/>
-                <w:szCs w:val="24"/>
-                <w:vertAlign w:val="superscript"/>
-              </w:rPr>
-              <w:delText>22,23,31</w:delText>
-            </w:r>
-          </w:del>
         </w:sdtContent>
       </w:sdt>
       <w:r>
@@ -7453,7 +6965,7 @@
           </w:placeholder>
         </w:sdtPr>
         <w:sdtContent>
-          <w:ins w:id="77" w:author="Kris.Wild" w:date="2023-07-28T14:21:00Z">
+          <w:ins w:id="42" w:author="Kris.Wild" w:date="2023-07-28T14:21:00Z">
             <w:r>
               <w:rPr>
                 <w:rFonts w:ascii="Times New Roman" w:hAnsi="Times New Roman" w:cs="Times New Roman"/>
@@ -7465,18 +6977,6 @@
               <w:t>19</w:t>
             </w:r>
           </w:ins>
-          <w:del w:id="78" w:author="Kris.Wild" w:date="2023-07-28T14:21:00Z">
-            <w:r>
-              <w:rPr>
-                <w:rFonts w:ascii="Times New Roman" w:hAnsi="Times New Roman" w:cs="Times New Roman"/>
-                <w:color w:val="000000"/>
-                <w:sz w:val="24"/>
-                <w:szCs w:val="24"/>
-                <w:vertAlign w:val="superscript"/>
-              </w:rPr>
-              <w:delText>22</w:delText>
-            </w:r>
-          </w:del>
         </w:sdtContent>
       </w:sdt>
       <w:r>
@@ -7527,7 +7027,7 @@
           </w:placeholder>
         </w:sdtPr>
         <w:sdtContent>
-          <w:ins w:id="79" w:author="Kris.Wild" w:date="2023-07-28T14:21:00Z">
+          <w:ins w:id="43" w:author="Kris.Wild" w:date="2023-07-28T14:21:00Z">
             <w:r>
               <w:rPr>
                 <w:rFonts w:ascii="Times New Roman" w:hAnsi="Times New Roman" w:cs="Times New Roman"/>
@@ -7539,18 +7039,6 @@
               <w:t>28</w:t>
             </w:r>
           </w:ins>
-          <w:del w:id="80" w:author="Kris.Wild" w:date="2023-07-28T14:21:00Z">
-            <w:r>
-              <w:rPr>
-                <w:rFonts w:ascii="Times New Roman" w:hAnsi="Times New Roman" w:cs="Times New Roman"/>
-                <w:color w:val="000000"/>
-                <w:sz w:val="24"/>
-                <w:szCs w:val="24"/>
-                <w:vertAlign w:val="superscript"/>
-              </w:rPr>
-              <w:delText>31</w:delText>
-            </w:r>
-          </w:del>
         </w:sdtContent>
       </w:sdt>
       <w:r>
@@ -7595,7 +7083,7 @@
           </w:placeholder>
         </w:sdtPr>
         <w:sdtContent>
-          <w:ins w:id="81" w:author="Kris.Wild" w:date="2023-07-28T14:21:00Z">
+          <w:ins w:id="44" w:author="Kris.Wild" w:date="2023-07-28T14:21:00Z">
             <w:r>
               <w:rPr>
                 <w:rFonts w:ascii="Times New Roman" w:hAnsi="Times New Roman" w:cs="Times New Roman"/>
@@ -7607,18 +7095,6 @@
               <w:t>6,29</w:t>
             </w:r>
           </w:ins>
-          <w:del w:id="82" w:author="Kris.Wild" w:date="2023-07-28T14:21:00Z">
-            <w:r>
-              <w:rPr>
-                <w:rFonts w:ascii="Times New Roman" w:hAnsi="Times New Roman" w:cs="Times New Roman"/>
-                <w:color w:val="000000"/>
-                <w:sz w:val="24"/>
-                <w:szCs w:val="24"/>
-                <w:vertAlign w:val="superscript"/>
-              </w:rPr>
-              <w:delText>9,32</w:delText>
-            </w:r>
-          </w:del>
         </w:sdtContent>
       </w:sdt>
       <w:r>
@@ -7669,7 +7145,7 @@
           </w:placeholder>
         </w:sdtPr>
         <w:sdtContent>
-          <w:ins w:id="83" w:author="Kris.Wild" w:date="2023-07-28T14:21:00Z">
+          <w:ins w:id="45" w:author="Kris.Wild" w:date="2023-07-28T14:21:00Z">
             <w:r>
               <w:rPr>
                 <w:rFonts w:ascii="Times New Roman" w:hAnsi="Times New Roman" w:cs="Times New Roman"/>
@@ -7681,18 +7157,6 @@
               <w:t>30</w:t>
             </w:r>
           </w:ins>
-          <w:del w:id="84" w:author="Kris.Wild" w:date="2023-07-28T14:21:00Z">
-            <w:r>
-              <w:rPr>
-                <w:rFonts w:ascii="Times New Roman" w:hAnsi="Times New Roman" w:cs="Times New Roman"/>
-                <w:color w:val="000000"/>
-                <w:sz w:val="24"/>
-                <w:szCs w:val="24"/>
-                <w:vertAlign w:val="superscript"/>
-              </w:rPr>
-              <w:delText>33</w:delText>
-            </w:r>
-          </w:del>
         </w:sdtContent>
       </w:sdt>
       <w:r>
@@ -7800,7 +7264,7 @@
           </w:placeholder>
         </w:sdtPr>
         <w:sdtContent>
-          <w:ins w:id="85" w:author="Kris.Wild" w:date="2023-07-28T14:21:00Z">
+          <w:ins w:id="46" w:author="Kris.Wild" w:date="2023-07-28T14:21:00Z">
             <w:r>
               <w:rPr>
                 <w:rFonts w:ascii="Times New Roman" w:hAnsi="Times New Roman" w:cs="Times New Roman"/>
@@ -7813,19 +7277,6 @@
               <w:t>15</w:t>
             </w:r>
           </w:ins>
-          <w:del w:id="86" w:author="Kris.Wild" w:date="2023-07-28T14:21:00Z">
-            <w:r>
-              <w:rPr>
-                <w:rFonts w:ascii="Times New Roman" w:hAnsi="Times New Roman" w:cs="Times New Roman"/>
-                <w:iCs/>
-                <w:color w:val="000000"/>
-                <w:sz w:val="24"/>
-                <w:szCs w:val="24"/>
-                <w:vertAlign w:val="superscript"/>
-              </w:rPr>
-              <w:delText>18</w:delText>
-            </w:r>
-          </w:del>
         </w:sdtContent>
       </w:sdt>
       <w:r>
@@ -8092,7 +7543,7 @@
           </w:placeholder>
         </w:sdtPr>
         <w:sdtContent>
-          <w:ins w:id="87" w:author="Kris.Wild" w:date="2023-07-28T14:21:00Z">
+          <w:ins w:id="47" w:author="Kris.Wild" w:date="2023-07-28T14:21:00Z">
             <w:r>
               <w:rPr>
                 <w:rFonts w:ascii="Times New Roman" w:eastAsia="Times New Roman" w:hAnsi="Times New Roman" w:cs="Times New Roman"/>
@@ -8104,18 +7555,6 @@
               <w:t>31</w:t>
             </w:r>
           </w:ins>
-          <w:del w:id="88" w:author="Kris.Wild" w:date="2023-07-28T14:21:00Z">
-            <w:r>
-              <w:rPr>
-                <w:rFonts w:ascii="Times New Roman" w:eastAsia="Times New Roman" w:hAnsi="Times New Roman" w:cs="Times New Roman"/>
-                <w:color w:val="000000"/>
-                <w:sz w:val="24"/>
-                <w:szCs w:val="24"/>
-                <w:vertAlign w:val="superscript"/>
-              </w:rPr>
-              <w:delText>34</w:delText>
-            </w:r>
-          </w:del>
         </w:sdtContent>
       </w:sdt>
       <w:r>
@@ -8167,7 +7606,7 @@
           </w:placeholder>
         </w:sdtPr>
         <w:sdtContent>
-          <w:ins w:id="89" w:author="Kris.Wild" w:date="2023-07-28T14:21:00Z">
+          <w:ins w:id="48" w:author="Kris.Wild" w:date="2023-07-28T14:21:00Z">
             <w:r>
               <w:rPr>
                 <w:rFonts w:ascii="Times New Roman" w:eastAsia="Times New Roman" w:hAnsi="Times New Roman" w:cs="Times New Roman"/>
@@ -8179,18 +7618,6 @@
               <w:t>32</w:t>
             </w:r>
           </w:ins>
-          <w:del w:id="90" w:author="Kris.Wild" w:date="2023-07-28T14:21:00Z">
-            <w:r>
-              <w:rPr>
-                <w:rFonts w:ascii="Times New Roman" w:eastAsia="Times New Roman" w:hAnsi="Times New Roman" w:cs="Times New Roman"/>
-                <w:color w:val="000000"/>
-                <w:sz w:val="24"/>
-                <w:szCs w:val="24"/>
-                <w:vertAlign w:val="superscript"/>
-              </w:rPr>
-              <w:delText>35</w:delText>
-            </w:r>
-          </w:del>
         </w:sdtContent>
       </w:sdt>
       <w:r>
@@ -8314,7 +7741,7 @@
           </w:placeholder>
         </w:sdtPr>
         <w:sdtContent>
-          <w:ins w:id="91" w:author="Kris.Wild" w:date="2023-07-28T14:21:00Z">
+          <w:ins w:id="49" w:author="Kris.Wild" w:date="2023-07-28T14:21:00Z">
             <w:r>
               <w:rPr>
                 <w:rFonts w:ascii="Times New Roman" w:hAnsi="Times New Roman" w:cs="Times New Roman"/>
@@ -8326,18 +7753,6 @@
               <w:t>33</w:t>
             </w:r>
           </w:ins>
-          <w:del w:id="92" w:author="Kris.Wild" w:date="2023-07-28T14:21:00Z">
-            <w:r>
-              <w:rPr>
-                <w:rFonts w:ascii="Times New Roman" w:hAnsi="Times New Roman" w:cs="Times New Roman"/>
-                <w:color w:val="000000"/>
-                <w:sz w:val="24"/>
-                <w:szCs w:val="24"/>
-                <w:vertAlign w:val="superscript"/>
-              </w:rPr>
-              <w:delText>36</w:delText>
-            </w:r>
-          </w:del>
         </w:sdtContent>
       </w:sdt>
       <w:r>
@@ -8420,7 +7835,7 @@
           </w:placeholder>
         </w:sdtPr>
         <w:sdtContent>
-          <w:ins w:id="93" w:author="Kris.Wild" w:date="2023-07-28T14:21:00Z">
+          <w:ins w:id="50" w:author="Kris.Wild" w:date="2023-07-28T14:21:00Z">
             <w:r>
               <w:rPr>
                 <w:rFonts w:ascii="Times New Roman" w:hAnsi="Times New Roman" w:cs="Times New Roman"/>
@@ -8432,18 +7847,6 @@
               <w:t>15</w:t>
             </w:r>
           </w:ins>
-          <w:del w:id="94" w:author="Kris.Wild" w:date="2023-07-28T14:21:00Z">
-            <w:r>
-              <w:rPr>
-                <w:rFonts w:ascii="Times New Roman" w:hAnsi="Times New Roman" w:cs="Times New Roman"/>
-                <w:color w:val="000000"/>
-                <w:sz w:val="24"/>
-                <w:szCs w:val="24"/>
-                <w:vertAlign w:val="superscript"/>
-              </w:rPr>
-              <w:delText>18</w:delText>
-            </w:r>
-          </w:del>
         </w:sdtContent>
       </w:sdt>
       <w:r>
@@ -8470,7 +7873,7 @@
           </w:placeholder>
         </w:sdtPr>
         <w:sdtContent>
-          <w:ins w:id="95" w:author="Kris.Wild" w:date="2023-07-28T14:21:00Z">
+          <w:ins w:id="51" w:author="Kris.Wild" w:date="2023-07-28T14:21:00Z">
             <w:r>
               <w:rPr>
                 <w:rFonts w:ascii="Times New Roman" w:hAnsi="Times New Roman" w:cs="Times New Roman"/>
@@ -8482,18 +7885,6 @@
               <w:t>15</w:t>
             </w:r>
           </w:ins>
-          <w:del w:id="96" w:author="Kris.Wild" w:date="2023-07-28T14:21:00Z">
-            <w:r>
-              <w:rPr>
-                <w:rFonts w:ascii="Times New Roman" w:hAnsi="Times New Roman" w:cs="Times New Roman"/>
-                <w:color w:val="000000"/>
-                <w:sz w:val="24"/>
-                <w:szCs w:val="24"/>
-                <w:vertAlign w:val="superscript"/>
-              </w:rPr>
-              <w:delText>18</w:delText>
-            </w:r>
-          </w:del>
         </w:sdtContent>
       </w:sdt>
       <w:r>
@@ -8596,7 +7987,7 @@
           </w:placeholder>
         </w:sdtPr>
         <w:sdtContent>
-          <w:ins w:id="97" w:author="Kris.Wild" w:date="2023-07-28T14:21:00Z">
+          <w:ins w:id="52" w:author="Kris.Wild" w:date="2023-07-28T14:21:00Z">
             <w:r>
               <w:rPr>
                 <w:rFonts w:ascii="Times New Roman" w:hAnsi="Times New Roman" w:cs="Times New Roman"/>
@@ -8608,18 +7999,6 @@
               <w:t>34</w:t>
             </w:r>
           </w:ins>
-          <w:del w:id="98" w:author="Kris.Wild" w:date="2023-07-28T14:21:00Z">
-            <w:r>
-              <w:rPr>
-                <w:rFonts w:ascii="Times New Roman" w:hAnsi="Times New Roman" w:cs="Times New Roman"/>
-                <w:color w:val="000000"/>
-                <w:sz w:val="24"/>
-                <w:szCs w:val="24"/>
-                <w:vertAlign w:val="superscript"/>
-              </w:rPr>
-              <w:delText>37</w:delText>
-            </w:r>
-          </w:del>
         </w:sdtContent>
       </w:sdt>
       <w:r>
@@ -8703,7 +8082,7 @@
           </w:placeholder>
         </w:sdtPr>
         <w:sdtContent>
-          <w:ins w:id="99" w:author="Kris.Wild" w:date="2023-07-28T14:21:00Z">
+          <w:ins w:id="53" w:author="Kris.Wild" w:date="2023-07-28T14:21:00Z">
             <w:r>
               <w:rPr>
                 <w:rFonts w:ascii="Times New Roman" w:hAnsi="Times New Roman" w:cs="Times New Roman"/>
@@ -8715,18 +8094,6 @@
               <w:t>35</w:t>
             </w:r>
           </w:ins>
-          <w:del w:id="100" w:author="Kris.Wild" w:date="2023-07-28T14:21:00Z">
-            <w:r>
-              <w:rPr>
-                <w:rFonts w:ascii="Times New Roman" w:hAnsi="Times New Roman" w:cs="Times New Roman"/>
-                <w:color w:val="000000"/>
-                <w:sz w:val="24"/>
-                <w:szCs w:val="24"/>
-                <w:vertAlign w:val="superscript"/>
-              </w:rPr>
-              <w:delText>38</w:delText>
-            </w:r>
-          </w:del>
         </w:sdtContent>
       </w:sdt>
       <w:r>
@@ -8837,7 +8204,7 @@
           </w:placeholder>
         </w:sdtPr>
         <w:sdtContent>
-          <w:ins w:id="101" w:author="Kris.Wild" w:date="2023-07-28T14:21:00Z">
+          <w:ins w:id="54" w:author="Kris.Wild" w:date="2023-07-28T14:21:00Z">
             <w:r>
               <w:rPr>
                 <w:rFonts w:ascii="Times New Roman" w:hAnsi="Times New Roman" w:cs="Times New Roman"/>
@@ -8849,18 +8216,6 @@
               <w:t>12,36,37</w:t>
             </w:r>
           </w:ins>
-          <w:del w:id="102" w:author="Kris.Wild" w:date="2023-07-28T14:21:00Z">
-            <w:r>
-              <w:rPr>
-                <w:rFonts w:ascii="Times New Roman" w:hAnsi="Times New Roman" w:cs="Times New Roman"/>
-                <w:color w:val="000000"/>
-                <w:sz w:val="24"/>
-                <w:szCs w:val="24"/>
-                <w:vertAlign w:val="superscript"/>
-              </w:rPr>
-              <w:delText>15,39,40</w:delText>
-            </w:r>
-          </w:del>
         </w:sdtContent>
       </w:sdt>
       <w:r>
@@ -8951,7 +8306,7 @@
           </w:placeholder>
         </w:sdtPr>
         <w:sdtContent>
-          <w:ins w:id="103" w:author="Kris.Wild" w:date="2023-07-28T14:21:00Z">
+          <w:ins w:id="55" w:author="Kris.Wild" w:date="2023-07-28T14:21:00Z">
             <w:r>
               <w:rPr>
                 <w:rFonts w:ascii="Times New Roman" w:hAnsi="Times New Roman" w:cs="Times New Roman"/>
@@ -8963,18 +8318,6 @@
               <w:t>16</w:t>
             </w:r>
           </w:ins>
-          <w:del w:id="104" w:author="Kris.Wild" w:date="2023-07-28T14:21:00Z">
-            <w:r>
-              <w:rPr>
-                <w:rFonts w:ascii="Times New Roman" w:hAnsi="Times New Roman" w:cs="Times New Roman"/>
-                <w:color w:val="000000"/>
-                <w:sz w:val="24"/>
-                <w:szCs w:val="24"/>
-                <w:vertAlign w:val="superscript"/>
-              </w:rPr>
-              <w:delText>19</w:delText>
-            </w:r>
-          </w:del>
         </w:sdtContent>
       </w:sdt>
       <w:r>
@@ -9130,45 +8473,6 @@
         </w:rPr>
         <w:t xml:space="preserve"> of the lizards may play a more significant role in tick infection rates. Therefore, while tick infection does have an impact on the lizards' speed, it does not appear to be related to the lizards' overall health condition.</w:t>
       </w:r>
-    </w:p>
-    <w:p>
-      <w:pPr>
-        <w:spacing w:line="240" w:lineRule="auto"/>
-        <w:ind w:firstLine="720"/>
-        <w:contextualSpacing/>
-        <w:rPr>
-          <w:del w:id="105" w:author="Kris.Wild" w:date="2023-07-28T14:08:00Z"/>
-          <w:rFonts w:ascii="Times New Roman" w:hAnsi="Times New Roman" w:cs="Times New Roman"/>
-          <w:sz w:val="24"/>
-          <w:szCs w:val="24"/>
-          <w:lang w:val="en-AU"/>
-        </w:rPr>
-      </w:pPr>
-    </w:p>
-    <w:p>
-      <w:pPr>
-        <w:spacing w:line="240" w:lineRule="auto"/>
-        <w:ind w:firstLine="720"/>
-        <w:contextualSpacing/>
-        <w:rPr>
-          <w:del w:id="106" w:author="Kris.Wild" w:date="2023-07-28T14:08:00Z"/>
-          <w:rFonts w:ascii="Times New Roman" w:hAnsi="Times New Roman" w:cs="Times New Roman"/>
-          <w:sz w:val="24"/>
-          <w:szCs w:val="24"/>
-          <w:lang w:val="en-AU"/>
-        </w:rPr>
-      </w:pPr>
-      <w:del w:id="107" w:author="Kris.Wild" w:date="2023-07-28T14:08:00Z">
-        <w:r>
-          <w:rPr>
-            <w:rFonts w:ascii="Times New Roman" w:hAnsi="Times New Roman" w:cs="Times New Roman"/>
-            <w:sz w:val="24"/>
-            <w:szCs w:val="24"/>
-            <w:lang w:val="en-AU"/>
-          </w:rPr>
-          <w:delText>Good first draft. Will need polishing to reduce redundancy in places.</w:delText>
-        </w:r>
-      </w:del>
     </w:p>
     <w:p>
       <w:pPr>
@@ -12184,7 +11488,7 @@
 
 <file path=word/comments.xml><?xml version="1.0" encoding="utf-8"?>
 <w:comments xmlns:wpc="http://schemas.microsoft.com/office/word/2010/wordprocessingCanvas" xmlns:cx="http://schemas.microsoft.com/office/drawing/2014/chartex" xmlns:cx1="http://schemas.microsoft.com/office/drawing/2015/9/8/chartex" xmlns:cx2="http://schemas.microsoft.com/office/drawing/2015/10/21/chartex" xmlns:cx3="http://schemas.microsoft.com/office/drawing/2016/5/9/chartex" xmlns:cx4="http://schemas.microsoft.com/office/drawing/2016/5/10/chartex" xmlns:cx5="http://schemas.microsoft.com/office/drawing/2016/5/11/chartex" xmlns:cx6="http://schemas.microsoft.com/office/drawing/2016/5/12/chartex" xmlns:cx7="http://schemas.microsoft.com/office/drawing/2016/5/13/chartex" xmlns:cx8="http://schemas.microsoft.com/office/drawing/2016/5/14/chartex" xmlns:mc="http://schemas.openxmlformats.org/markup-compatibility/2006" xmlns:aink="http://schemas.microsoft.com/office/drawing/2016/ink" xmlns:am3d="http://schemas.microsoft.com/office/drawing/2017/model3d" xmlns:o="urn:schemas-microsoft-com:office:office" xmlns:oel="http://schemas.microsoft.com/office/2019/extlst" xmlns:r="http://schemas.openxmlformats.org/officeDocument/2006/relationships" xmlns:m="http://schemas.openxmlformats.org/officeDocument/2006/math" xmlns:v="urn:schemas-microsoft-com:vml" xmlns:wp14="http://schemas.microsoft.com/office/word/2010/wordprocessingDrawing" xmlns:wp="http://schemas.openxmlformats.org/drawingml/2006/wordprocessingDrawing" xmlns:w10="urn:schemas-microsoft-com:office:word" xmlns:w="http://schemas.openxmlformats.org/wordprocessingml/2006/main" xmlns:w14="http://schemas.microsoft.com/office/word/2010/wordml" xmlns:w15="http://schemas.microsoft.com/office/word/2012/wordml" xmlns:w16cex="http://schemas.microsoft.com/office/word/2018/wordml/cex" xmlns:w16cid="http://schemas.microsoft.com/office/word/2016/wordml/cid" xmlns:w16="http://schemas.microsoft.com/office/word/2018/wordml" xmlns:w16sdtdh="http://schemas.microsoft.com/office/word/2020/wordml/sdtdatahash" xmlns:w16se="http://schemas.microsoft.com/office/word/2015/wordml/symex" xmlns:wpg="http://schemas.microsoft.com/office/word/2010/wordprocessingGroup" xmlns:wpi="http://schemas.microsoft.com/office/word/2010/wordprocessingInk" xmlns:wne="http://schemas.microsoft.com/office/word/2006/wordml" xmlns:wps="http://schemas.microsoft.com/office/word/2010/wordprocessingShape" mc:Ignorable="w14 w15 w16se w16cid w16 w16cex w16sdtdh wp14">
-  <w:comment w:id="17" w:author="Gienger, Christopher M." w:date="2023-07-27T16:29:00Z" w:initials="CG">
+  <w:comment w:id="9" w:author="Gienger, Christopher M." w:date="2023-07-27T16:29:00Z" w:initials="CG">
     <w:p>
       <w:r>
         <w:rPr>
@@ -12202,7 +11506,7 @@
       </w:r>
     </w:p>
   </w:comment>
-  <w:comment w:id="35" w:author="Gienger, Christopher M." w:date="2023-07-27T16:50:00Z" w:initials="CG">
+  <w:comment w:id="18" w:author="Gienger, Christopher M." w:date="2023-07-27T16:50:00Z" w:initials="CG">
     <w:p>
       <w:r>
         <w:rPr>
@@ -12289,7 +11593,7 @@
       </w:r>
     </w:p>
   </w:comment>
-  <w:comment w:id="36" w:author="Gienger, Christopher M." w:date="2023-07-27T18:27:00Z" w:initials="CG">
+  <w:comment w:id="19" w:author="Gienger, Christopher M." w:date="2023-07-27T18:27:00Z" w:initials="CG">
     <w:p>
       <w:r>
         <w:rPr>
@@ -12307,7 +11611,7 @@
       </w:r>
     </w:p>
   </w:comment>
-  <w:comment w:id="58" w:author="C.M. Gienger" w:date="2023-07-26T14:49:00Z" w:initials="CMG">
+  <w:comment w:id="32" w:author="C.M. Gienger" w:date="2023-07-26T14:49:00Z" w:initials="CMG">
     <w:p>
       <w:pPr>
         <w:pStyle w:val="CommentText"/>
@@ -13376,6 +12680,7 @@
     <w:rsid w:val="00597D37"/>
     <w:rsid w:val="0099638E"/>
     <w:rsid w:val="00A739B6"/>
+    <w:rsid w:val="00AB0C41"/>
     <w:rsid w:val="00C043F0"/>
     <w:rsid w:val="00D971AE"/>
     <w:rsid w:val="00E42321"/>
@@ -13844,10 +13149,6 @@
     <w:name w:val="962D0C25E600BE429E36E768433E1A44"/>
     <w:rsid w:val="005333DB"/>
   </w:style>
-  <w:style w:type="paragraph" w:customStyle="1" w:styleId="2A3AC7774A46A24DB773ABF8349EF291">
-    <w:name w:val="2A3AC7774A46A24DB773ABF8349EF291"/>
-    <w:rsid w:val="003866E4"/>
-  </w:style>
 </w:styles>
 </file>
 
@@ -14178,25 +13479,6 @@
 </file>
 
 <file path=customXml/item1.xml><?xml version="1.0" encoding="utf-8"?>
-<b:Sources xmlns:b="http://schemas.openxmlformats.org/officeDocument/2006/bibliography" xmlns="http://schemas.openxmlformats.org/officeDocument/2006/bibliography" SelectedStyle="/APASixthEditionOfficeOnline.xsl" StyleName="APA" Version="6"/>
-</file>
-
-<file path=customXml/item2.xml><?xml version="1.0" encoding="utf-8"?>
-<p:properties xmlns:p="http://schemas.microsoft.com/office/2006/metadata/properties" xmlns:xsi="http://www.w3.org/2001/XMLSchema-instance" xmlns:pc="http://schemas.microsoft.com/office/infopath/2007/PartnerControls">
-  <documentManagement/>
-</p:properties>
-</file>
-
-<file path=customXml/item3.xml><?xml version="1.0" encoding="utf-8"?>
-<?mso-contentType ?>
-<FormTemplates xmlns="http://schemas.microsoft.com/sharepoint/v3/contenttype/forms">
-  <Display>DocumentLibraryForm</Display>
-  <Edit>DocumentLibraryForm</Edit>
-  <New>DocumentLibraryForm</New>
-</FormTemplates>
-</file>
-
-<file path=customXml/item4.xml><?xml version="1.0" encoding="utf-8"?>
 <ct:contentTypeSchema xmlns:ct="http://schemas.microsoft.com/office/2006/metadata/contentType" xmlns:ma="http://schemas.microsoft.com/office/2006/metadata/properties/metaAttributes" ct:_="" ma:_="" ma:contentTypeName="Document" ma:contentTypeID="0x010100851C23A84B640343877B3045D63A52F6" ma:contentTypeVersion="11" ma:contentTypeDescription="Create a new document." ma:contentTypeScope="" ma:versionID="82e1ba8095282881cfb283cbe89a16d8">
   <xsd:schema xmlns:xsd="http://www.w3.org/2001/XMLSchema" xmlns:xs="http://www.w3.org/2001/XMLSchema" xmlns:p="http://schemas.microsoft.com/office/2006/metadata/properties" xmlns:ns3="a62f0f05-d527-4eeb-9152-a88dffa54692" xmlns:ns4="6aff93c5-4f4b-47ff-9011-b1502963e7dc" targetNamespace="http://schemas.microsoft.com/office/2006/metadata/properties" ma:root="true" ma:fieldsID="e0c667186b87340ed7f1fa4043f88ef3" ns3:_="" ns4:_="">
     <xsd:import namespace="a62f0f05-d527-4eeb-9152-a88dffa54692"/>
@@ -14405,32 +13687,26 @@
 </ct:contentTypeSchema>
 </file>
 
-<file path=customXml/itemProps1.xml><?xml version="1.0" encoding="utf-8"?>
-<ds:datastoreItem xmlns:ds="http://schemas.openxmlformats.org/officeDocument/2006/customXml" ds:itemID="{8C8D8F1E-9BC9-9741-8A11-8A1D12BAA38C}">
-  <ds:schemaRefs>
-    <ds:schemaRef ds:uri="http://schemas.openxmlformats.org/officeDocument/2006/bibliography"/>
-  </ds:schemaRefs>
-</ds:datastoreItem>
+<file path=customXml/item2.xml><?xml version="1.0" encoding="utf-8"?>
+<?mso-contentType ?>
+<FormTemplates xmlns="http://schemas.microsoft.com/sharepoint/v3/contenttype/forms">
+  <Display>DocumentLibraryForm</Display>
+  <Edit>DocumentLibraryForm</Edit>
+  <New>DocumentLibraryForm</New>
+</FormTemplates>
 </file>
 
-<file path=customXml/itemProps2.xml><?xml version="1.0" encoding="utf-8"?>
-<ds:datastoreItem xmlns:ds="http://schemas.openxmlformats.org/officeDocument/2006/customXml" ds:itemID="{F0E59BD4-1621-40EB-84DC-EF5A5037A3FE}">
-  <ds:schemaRefs>
-    <ds:schemaRef ds:uri="http://schemas.microsoft.com/office/2006/metadata/properties"/>
-    <ds:schemaRef ds:uri="http://schemas.microsoft.com/office/infopath/2007/PartnerControls"/>
-  </ds:schemaRefs>
-</ds:datastoreItem>
+<file path=customXml/item3.xml><?xml version="1.0" encoding="utf-8"?>
+<p:properties xmlns:p="http://schemas.microsoft.com/office/2006/metadata/properties" xmlns:xsi="http://www.w3.org/2001/XMLSchema-instance" xmlns:pc="http://schemas.microsoft.com/office/infopath/2007/PartnerControls">
+  <documentManagement/>
+</p:properties>
 </file>
 
-<file path=customXml/itemProps3.xml><?xml version="1.0" encoding="utf-8"?>
-<ds:datastoreItem xmlns:ds="http://schemas.openxmlformats.org/officeDocument/2006/customXml" ds:itemID="{D4F01895-325E-440A-91B2-146B62EAED63}">
-  <ds:schemaRefs>
-    <ds:schemaRef ds:uri="http://schemas.microsoft.com/sharepoint/v3/contenttype/forms"/>
-  </ds:schemaRefs>
-</ds:datastoreItem>
+<file path=customXml/item4.xml><?xml version="1.0" encoding="utf-8"?>
+<b:Sources xmlns:b="http://schemas.openxmlformats.org/officeDocument/2006/bibliography" xmlns="http://schemas.openxmlformats.org/officeDocument/2006/bibliography" SelectedStyle="/APASixthEditionOfficeOnline.xsl" StyleName="APA" Version="6"/>
 </file>
 
-<file path=customXml/itemProps4.xml><?xml version="1.0" encoding="utf-8"?>
+<file path=customXml/itemProps1.xml><?xml version="1.0" encoding="utf-8"?>
 <ds:datastoreItem xmlns:ds="http://schemas.openxmlformats.org/officeDocument/2006/customXml" ds:itemID="{DAAF0282-B014-4085-8FBF-C9EDE05910BA}">
   <ds:schemaRefs>
     <ds:schemaRef ds:uri="http://schemas.microsoft.com/office/2006/metadata/contentType"/>
@@ -14447,4 +13723,29 @@
     <ds:schemaRef ds:uri="http://schemas.microsoft.com/internal/obd"/>
   </ds:schemaRefs>
 </ds:datastoreItem>
+</file>
+
+<file path=customXml/itemProps2.xml><?xml version="1.0" encoding="utf-8"?>
+<ds:datastoreItem xmlns:ds="http://schemas.openxmlformats.org/officeDocument/2006/customXml" ds:itemID="{D4F01895-325E-440A-91B2-146B62EAED63}">
+  <ds:schemaRefs>
+    <ds:schemaRef ds:uri="http://schemas.microsoft.com/sharepoint/v3/contenttype/forms"/>
+  </ds:schemaRefs>
+</ds:datastoreItem>
+</file>
+
+<file path=customXml/itemProps3.xml><?xml version="1.0" encoding="utf-8"?>
+<ds:datastoreItem xmlns:ds="http://schemas.openxmlformats.org/officeDocument/2006/customXml" ds:itemID="{F0E59BD4-1621-40EB-84DC-EF5A5037A3FE}">
+  <ds:schemaRefs>
+    <ds:schemaRef ds:uri="http://schemas.microsoft.com/office/2006/metadata/properties"/>
+    <ds:schemaRef ds:uri="http://schemas.microsoft.com/office/infopath/2007/PartnerControls"/>
+  </ds:schemaRefs>
+</ds:datastoreItem>
+</file>
+
+<file path=customXml/itemProps4.xml><?xml version="1.0" encoding="utf-8"?>
+<ds:datastoreItem xmlns:ds="http://schemas.openxmlformats.org/officeDocument/2006/customXml" ds:itemID="{8C8D8F1E-9BC9-9741-8A11-8A1D12BAA38C}">
+  <ds:schemaRefs>
+    <ds:schemaRef ds:uri="http://schemas.openxmlformats.org/officeDocument/2006/bibliography"/>
+  </ds:schemaRefs>
+</ds:datastoreItem>
 </file>
--- a/MS/Wild&Gienger_2023.docx
+++ b/MS/Wild&Gienger_2023.docx
@@ -2419,6 +2419,17 @@
         </w:rPr>
         <w:t xml:space="preserve"> testosterone reduces immunocompetence and increases </w:t>
       </w:r>
+      <w:ins w:id="20" w:author="Kris.Wild [2]" w:date="2023-07-30T10:50:00Z">
+        <w:r>
+          <w:rPr>
+            <w:rFonts w:ascii="Times New Roman" w:hAnsi="Times New Roman" w:cs="Times New Roman"/>
+            <w:sz w:val="24"/>
+            <w:szCs w:val="24"/>
+            <w:lang w:val="en-AU"/>
+          </w:rPr>
+          <w:t xml:space="preserve">the </w:t>
+        </w:r>
+      </w:ins>
       <w:r>
         <w:rPr>
           <w:rFonts w:ascii="Times New Roman" w:hAnsi="Times New Roman" w:cs="Times New Roman"/>
@@ -2512,7 +2523,7 @@
         </w:rPr>
         <w:t>sexually selected traits involv</w:t>
       </w:r>
-      <w:ins w:id="20" w:author="Gienger, Christopher M." w:date="2023-07-29T08:00:00Z">
+      <w:ins w:id="21" w:author="Gienger, Christopher M." w:date="2023-07-29T08:00:00Z">
         <w:r>
           <w:rPr>
             <w:rFonts w:ascii="Times New Roman" w:hAnsi="Times New Roman" w:cs="Times New Roman"/>
@@ -2523,7 +2534,7 @@
           <w:t>ing</w:t>
         </w:r>
       </w:ins>
-      <w:del w:id="21" w:author="Gienger, Christopher M." w:date="2023-07-29T08:00:00Z">
+      <w:del w:id="22" w:author="Gienger, Christopher M." w:date="2023-07-29T08:00:00Z">
         <w:r>
           <w:rPr>
             <w:rFonts w:ascii="Times New Roman" w:hAnsi="Times New Roman" w:cs="Times New Roman"/>
@@ -2703,7 +2714,7 @@
         </w:rPr>
         <w:t xml:space="preserve">Therefore, it's plausible that enhanced locomotor performance, driven </w:t>
       </w:r>
-      <w:ins w:id="22" w:author="Gienger, Christopher M." w:date="2023-07-29T08:01:00Z">
+      <w:ins w:id="23" w:author="Gienger, Christopher M." w:date="2023-07-29T08:01:00Z">
         <w:r>
           <w:rPr>
             <w:rFonts w:ascii="Times New Roman" w:hAnsi="Times New Roman" w:cs="Times New Roman"/>
@@ -2772,7 +2783,7 @@
         </w:rPr>
         <w:t xml:space="preserve">on health and performance are </w:t>
       </w:r>
-      <w:ins w:id="23" w:author="Gienger, Christopher M." w:date="2023-07-29T08:03:00Z">
+      <w:ins w:id="24" w:author="Gienger, Christopher M." w:date="2023-07-29T08:03:00Z">
         <w:r>
           <w:rPr>
             <w:rFonts w:ascii="Times New Roman" w:eastAsia="Times New Roman" w:hAnsi="Times New Roman" w:cs="Times New Roman"/>
@@ -2783,7 +2794,7 @@
           <w:t xml:space="preserve"> </w:t>
         </w:r>
       </w:ins>
-      <w:del w:id="24" w:author="Gienger, Christopher M." w:date="2023-07-29T08:03:00Z">
+      <w:del w:id="25" w:author="Gienger, Christopher M." w:date="2023-07-29T08:03:00Z">
         <w:r>
           <w:rPr>
             <w:rFonts w:ascii="Times New Roman" w:eastAsia="Times New Roman" w:hAnsi="Times New Roman" w:cs="Times New Roman"/>
@@ -2803,7 +2814,7 @@
         </w:rPr>
         <w:t>from experimental manipulation of tick</w:t>
       </w:r>
-      <w:ins w:id="25" w:author="Gienger, Christopher M." w:date="2023-07-29T08:02:00Z">
+      <w:ins w:id="26" w:author="Gienger, Christopher M." w:date="2023-07-29T08:02:00Z">
         <w:r>
           <w:rPr>
             <w:rFonts w:ascii="Times New Roman" w:eastAsia="Times New Roman" w:hAnsi="Times New Roman" w:cs="Times New Roman"/>
@@ -2813,19 +2824,19 @@
           </w:rPr>
           <w:t xml:space="preserve"> </w:t>
         </w:r>
-        <w:proofErr w:type="spellStart"/>
-        <w:r>
-          <w:rPr>
-            <w:rFonts w:ascii="Times New Roman" w:eastAsia="Times New Roman" w:hAnsi="Times New Roman" w:cs="Times New Roman"/>
-            <w:iCs/>
-            <w:sz w:val="24"/>
-            <w:szCs w:val="24"/>
-          </w:rPr>
-          <w:t>prevelence</w:t>
-        </w:r>
+        <w:del w:id="27" w:author="Kris.Wild [2]" w:date="2023-07-30T10:51:00Z">
+          <w:r>
+            <w:rPr>
+              <w:rFonts w:ascii="Times New Roman" w:eastAsia="Times New Roman" w:hAnsi="Times New Roman" w:cs="Times New Roman"/>
+              <w:iCs/>
+              <w:sz w:val="24"/>
+              <w:szCs w:val="24"/>
+            </w:rPr>
+            <w:delText>prevelence</w:delText>
+          </w:r>
+        </w:del>
       </w:ins>
-      <w:proofErr w:type="spellEnd"/>
-      <w:del w:id="26" w:author="Gienger, Christopher M." w:date="2023-07-29T08:02:00Z">
+      <w:del w:id="28" w:author="Kris.Wild [2]" w:date="2023-07-30T10:51:00Z">
         <w:r>
           <w:rPr>
             <w:rFonts w:ascii="Times New Roman" w:eastAsia="Times New Roman" w:hAnsi="Times New Roman" w:cs="Times New Roman"/>
@@ -2836,6 +2847,17 @@
           <w:delText>s</w:delText>
         </w:r>
       </w:del>
+      <w:ins w:id="29" w:author="Kris.Wild [2]" w:date="2023-07-30T10:51:00Z">
+        <w:r>
+          <w:rPr>
+            <w:rFonts w:ascii="Times New Roman" w:eastAsia="Times New Roman" w:hAnsi="Times New Roman" w:cs="Times New Roman"/>
+            <w:iCs/>
+            <w:sz w:val="24"/>
+            <w:szCs w:val="24"/>
+          </w:rPr>
+          <w:t>prevalence</w:t>
+        </w:r>
+      </w:ins>
       <w:r>
         <w:rPr>
           <w:rFonts w:ascii="Times New Roman" w:eastAsia="Times New Roman" w:hAnsi="Times New Roman" w:cs="Times New Roman"/>
@@ -3255,7 +3277,7 @@
         </w:rPr>
         <w:t xml:space="preserve">. This species demonstrates sex differences in hormonal </w:t>
       </w:r>
-      <w:del w:id="27" w:author="Gienger, Christopher M." w:date="2023-07-29T08:04:00Z">
+      <w:del w:id="30" w:author="Gienger, Christopher M." w:date="2023-07-29T08:04:00Z">
         <w:r>
           <w:rPr>
             <w:rFonts w:ascii="Times New Roman" w:eastAsia="Times New Roman" w:hAnsi="Times New Roman" w:cs="Times New Roman"/>
@@ -3266,7 +3288,7 @@
         </w:r>
       </w:del>
       <w:proofErr w:type="gramStart"/>
-      <w:ins w:id="28" w:author="Gienger, Christopher M." w:date="2023-07-29T08:04:00Z">
+      <w:ins w:id="31" w:author="Gienger, Christopher M." w:date="2023-07-29T08:04:00Z">
         <w:r>
           <w:rPr>
             <w:rFonts w:ascii="Times New Roman" w:eastAsia="Times New Roman" w:hAnsi="Times New Roman" w:cs="Times New Roman"/>
@@ -3361,7 +3383,7 @@
         </w:rPr>
         <w:t xml:space="preserve"> in </w:t>
       </w:r>
-      <w:ins w:id="29" w:author="Gienger, Christopher M." w:date="2023-07-29T08:05:00Z">
+      <w:ins w:id="32" w:author="Gienger, Christopher M." w:date="2023-07-29T08:05:00Z">
         <w:r>
           <w:rPr>
             <w:rFonts w:ascii="Times New Roman" w:eastAsia="Times New Roman" w:hAnsi="Times New Roman" w:cs="Times New Roman"/>
@@ -4502,25 +4524,14 @@
         </w:rPr>
         <w:t>(</w:t>
       </w:r>
-      <w:proofErr w:type="spellStart"/>
-      <w:r>
-        <w:rPr>
-          <w:rFonts w:ascii="Times New Roman" w:hAnsi="Times New Roman" w:cs="Times New Roman"/>
-          <w:color w:val="000000" w:themeColor="text1"/>
-          <w:sz w:val="24"/>
-          <w:szCs w:val="24"/>
-        </w:rPr>
-        <w:t>Angilletta</w:t>
-      </w:r>
-      <w:proofErr w:type="spellEnd"/>
-      <w:r>
-        <w:rPr>
-          <w:rFonts w:ascii="Times New Roman" w:hAnsi="Times New Roman" w:cs="Times New Roman"/>
-          <w:color w:val="000000" w:themeColor="text1"/>
-          <w:sz w:val="24"/>
-          <w:szCs w:val="24"/>
-        </w:rPr>
-        <w:t>, 2001).</w:t>
+      <w:r>
+        <w:rPr>
+          <w:rFonts w:ascii="Times New Roman" w:hAnsi="Times New Roman" w:cs="Times New Roman"/>
+          <w:color w:val="000000" w:themeColor="text1"/>
+          <w:sz w:val="24"/>
+          <w:szCs w:val="24"/>
+        </w:rPr>
+        <w:t>Angilletta, 2001).</w:t>
       </w:r>
       <w:r>
         <w:rPr>
@@ -4805,7 +4816,7 @@
         </w:rPr>
         <w:t xml:space="preserve"> that was mounted 3</w:t>
       </w:r>
-      <w:ins w:id="30" w:author="Gienger, Christopher M." w:date="2023-07-29T08:11:00Z">
+      <w:ins w:id="33" w:author="Gienger, Christopher M." w:date="2023-07-29T08:11:00Z">
         <w:r>
           <w:rPr>
             <w:rFonts w:ascii="Times New Roman" w:hAnsi="Times New Roman" w:cs="Times New Roman"/>
@@ -4854,7 +4865,7 @@
         <w:t>track</w:t>
       </w:r>
       <w:proofErr w:type="gramEnd"/>
-      <w:del w:id="31" w:author="Gienger, Christopher M." w:date="2023-07-29T08:12:00Z">
+      <w:del w:id="34" w:author="Gienger, Christopher M." w:date="2023-07-29T08:12:00Z">
         <w:r>
           <w:rPr>
             <w:rFonts w:ascii="Times New Roman" w:hAnsi="Times New Roman" w:cs="Times New Roman"/>
@@ -5236,7 +5247,7 @@
         </w:rPr>
         <w:t>2</w:t>
       </w:r>
-      <w:ins w:id="32" w:author="Gienger, Christopher M." w:date="2023-07-29T08:13:00Z">
+      <w:ins w:id="35" w:author="Gienger, Christopher M." w:date="2023-07-29T08:13:00Z">
         <w:r>
           <w:rPr>
             <w:rFonts w:ascii="Times New Roman" w:hAnsi="Times New Roman" w:cs="Times New Roman"/>
@@ -5247,7 +5258,7 @@
           <w:t>-</w:t>
         </w:r>
       </w:ins>
-      <w:del w:id="33" w:author="Gienger, Christopher M." w:date="2023-07-29T08:13:00Z">
+      <w:del w:id="36" w:author="Gienger, Christopher M." w:date="2023-07-29T08:13:00Z">
         <w:r>
           <w:rPr>
             <w:rFonts w:ascii="Times New Roman" w:hAnsi="Times New Roman" w:cs="Times New Roman"/>
@@ -6064,7 +6075,7 @@
         </w:rPr>
         <w:t xml:space="preserve"> = -0.008, p = 0.928; Fig. 1B). The probability of tick infection was highly sex-specific, with the frequency of tick infection being over 2 times higher in males (n = 20; 37%) than in females (n = 5; 13%). Females were therefore </w:t>
       </w:r>
-      <w:del w:id="34" w:author="Gienger, Christopher M." w:date="2023-07-29T08:15:00Z">
+      <w:del w:id="37" w:author="Gienger, Christopher M." w:date="2023-07-29T08:15:00Z">
         <w:r>
           <w:rPr>
             <w:rFonts w:ascii="Times New Roman" w:hAnsi="Times New Roman" w:cs="Times New Roman"/>
@@ -6075,7 +6086,7 @@
           <w:delText xml:space="preserve">precluded </w:delText>
         </w:r>
       </w:del>
-      <w:ins w:id="35" w:author="Gienger, Christopher M." w:date="2023-07-29T08:15:00Z">
+      <w:ins w:id="38" w:author="Gienger, Christopher M." w:date="2023-07-29T08:15:00Z">
         <w:r>
           <w:rPr>
             <w:rFonts w:ascii="Times New Roman" w:hAnsi="Times New Roman" w:cs="Times New Roman"/>
@@ -6149,7 +6160,7 @@
         </w:rPr>
         <w:t xml:space="preserve"> = 9; df = 1; n = 92; p = 0.003). Infection rate for males ranged one to seven ticks per individual.</w:t>
       </w:r>
-      <w:ins w:id="36" w:author="Gienger, Christopher M." w:date="2023-07-29T08:15:00Z">
+      <w:ins w:id="39" w:author="Gienger, Christopher M." w:date="2023-07-29T08:15:00Z">
         <w:r>
           <w:rPr>
             <w:rFonts w:ascii="Times New Roman" w:hAnsi="Times New Roman" w:cs="Times New Roman"/>
@@ -6160,45 +6171,14 @@
           <w:t xml:space="preserve"> </w:t>
         </w:r>
       </w:ins>
-      <w:proofErr w:type="gramStart"/>
-      <w:r>
-        <w:rPr>
-          <w:rFonts w:ascii="Times New Roman" w:hAnsi="Times New Roman" w:cs="Times New Roman"/>
-          <w:color w:val="000000" w:themeColor="text1"/>
-          <w:sz w:val="24"/>
-          <w:szCs w:val="24"/>
-        </w:rPr>
-        <w:t>Maximum</w:t>
-      </w:r>
-      <w:proofErr w:type="gramEnd"/>
-      <w:r>
-        <w:rPr>
-          <w:rFonts w:ascii="Times New Roman" w:hAnsi="Times New Roman" w:cs="Times New Roman"/>
-          <w:color w:val="000000" w:themeColor="text1"/>
-          <w:sz w:val="24"/>
-          <w:szCs w:val="24"/>
-        </w:rPr>
-        <w:t xml:space="preserve"> sprint speed was significantly higher in uninfected lizards (LS mean = 2.741m/sec) i</w:t>
-      </w:r>
-      <w:proofErr w:type="spellStart"/>
-      <w:r>
-        <w:rPr>
-          <w:rFonts w:ascii="Times New Roman" w:hAnsi="Times New Roman" w:cs="Times New Roman"/>
-          <w:color w:val="000000" w:themeColor="text1"/>
-          <w:sz w:val="24"/>
-          <w:szCs w:val="24"/>
-        </w:rPr>
-        <w:t>n</w:t>
-      </w:r>
-      <w:proofErr w:type="spellEnd"/>
-      <w:r>
-        <w:rPr>
-          <w:rFonts w:ascii="Times New Roman" w:hAnsi="Times New Roman" w:cs="Times New Roman"/>
-          <w:color w:val="000000" w:themeColor="text1"/>
-          <w:sz w:val="24"/>
-          <w:szCs w:val="24"/>
-        </w:rPr>
-        <w:t xml:space="preserve"> comparison to infected lizards (LS mean = 2.48m/sec; F</w:t>
+      <w:r>
+        <w:rPr>
+          <w:rFonts w:ascii="Times New Roman" w:hAnsi="Times New Roman" w:cs="Times New Roman"/>
+          <w:color w:val="000000" w:themeColor="text1"/>
+          <w:sz w:val="24"/>
+          <w:szCs w:val="24"/>
+        </w:rPr>
+        <w:t>Maximum sprint speed was significantly higher in uninfected lizards (LS mean = 2.741m/sec) in comparison to infected lizards (LS mean = 2.48m/sec; F</w:t>
       </w:r>
       <m:oMath>
         <m:sSub>
@@ -6533,7 +6513,7 @@
         </w:rPr>
         <w:t xml:space="preserve"> and two estimates </w:t>
       </w:r>
-      <w:ins w:id="37" w:author="Gienger, Christopher M." w:date="2023-07-29T08:16:00Z">
+      <w:ins w:id="40" w:author="Gienger, Christopher M." w:date="2023-07-29T08:16:00Z">
         <w:r>
           <w:rPr>
             <w:rFonts w:ascii="Times New Roman" w:hAnsi="Times New Roman" w:cs="Times New Roman"/>
@@ -6543,7 +6523,7 @@
           <w:t>of</w:t>
         </w:r>
       </w:ins>
-      <w:del w:id="38" w:author="Gienger, Christopher M." w:date="2023-07-29T08:16:00Z">
+      <w:del w:id="41" w:author="Gienger, Christopher M." w:date="2023-07-29T08:16:00Z">
         <w:r>
           <w:rPr>
             <w:rFonts w:ascii="Times New Roman" w:hAnsi="Times New Roman" w:cs="Times New Roman"/>
@@ -6660,7 +6640,7 @@
         </w:rPr>
         <w:t xml:space="preserve"> </w:t>
       </w:r>
-      <w:del w:id="39" w:author="Gienger, Christopher M." w:date="2023-07-29T08:17:00Z">
+      <w:del w:id="42" w:author="Gienger, Christopher M." w:date="2023-07-29T08:17:00Z">
         <w:r>
           <w:rPr>
             <w:rFonts w:ascii="Times New Roman" w:hAnsi="Times New Roman" w:cs="Times New Roman"/>
@@ -6750,7 +6730,7 @@
           <w:delText xml:space="preserve"> physiological differences between male and female lizards</w:delText>
         </w:r>
       </w:del>
-      <w:customXmlDelRangeStart w:id="40" w:author="Gienger, Christopher M." w:date="2023-07-29T08:17:00Z"/>
+      <w:customXmlDelRangeStart w:id="43" w:author="Gienger, Christopher M." w:date="2023-07-29T08:17:00Z"/>
       <w:sdt>
         <w:sdtPr>
           <w:rPr>
@@ -6767,8 +6747,8 @@
           </w:placeholder>
         </w:sdtPr>
         <w:sdtContent>
-          <w:customXmlDelRangeEnd w:id="40"/>
-          <w:del w:id="41" w:author="Gienger, Christopher M." w:date="2023-07-29T08:17:00Z">
+          <w:customXmlDelRangeEnd w:id="43"/>
+          <w:del w:id="44" w:author="Gienger, Christopher M." w:date="2023-07-29T08:17:00Z">
             <w:r>
               <w:rPr>
                 <w:rFonts w:ascii="Times New Roman" w:hAnsi="Times New Roman" w:cs="Times New Roman"/>
@@ -6780,11 +6760,11 @@
               <w:delText>25,26</w:delText>
             </w:r>
           </w:del>
-          <w:customXmlDelRangeStart w:id="42" w:author="Gienger, Christopher M." w:date="2023-07-29T08:17:00Z"/>
+          <w:customXmlDelRangeStart w:id="45" w:author="Gienger, Christopher M." w:date="2023-07-29T08:17:00Z"/>
         </w:sdtContent>
       </w:sdt>
-      <w:customXmlDelRangeEnd w:id="42"/>
-      <w:del w:id="43" w:author="Gienger, Christopher M." w:date="2023-07-29T08:17:00Z">
+      <w:customXmlDelRangeEnd w:id="45"/>
+      <w:del w:id="46" w:author="Gienger, Christopher M." w:date="2023-07-29T08:17:00Z">
         <w:r>
           <w:rPr>
             <w:rFonts w:ascii="Times New Roman" w:hAnsi="Times New Roman" w:cs="Times New Roman"/>
@@ -6810,7 +6790,7 @@
         </w:rPr>
         <w:t xml:space="preserve"> results </w:t>
       </w:r>
-      <w:del w:id="44" w:author="Gienger, Christopher M." w:date="2023-07-29T08:18:00Z">
+      <w:del w:id="47" w:author="Gienger, Christopher M." w:date="2023-07-29T08:18:00Z">
         <w:r>
           <w:rPr>
             <w:rFonts w:ascii="Times New Roman" w:hAnsi="Times New Roman" w:cs="Times New Roman"/>
@@ -6828,7 +6808,7 @@
         </w:rPr>
         <w:t>align with the Immunocompetence Handicap Hypothesis (ICHH) by demonstrating a higher prevalence of tick infections in male lizards</w:t>
       </w:r>
-      <w:ins w:id="45" w:author="Gienger, Christopher M." w:date="2023-07-29T08:20:00Z">
+      <w:ins w:id="48" w:author="Gienger, Christopher M." w:date="2023-07-29T08:20:00Z">
         <w:r>
           <w:rPr>
             <w:rFonts w:ascii="Times New Roman" w:hAnsi="Times New Roman" w:cs="Times New Roman"/>
@@ -7560,16 +7540,7 @@
           <w:sz w:val="24"/>
           <w:szCs w:val="24"/>
         </w:rPr>
-        <w:t xml:space="preserve"> (birds, fishes, mammals, and </w:t>
-      </w:r>
-      <w:proofErr w:type="gramStart"/>
-      <w:r>
-        <w:rPr>
-          <w:rFonts w:ascii="Times New Roman" w:hAnsi="Times New Roman" w:cs="Times New Roman"/>
-          <w:sz w:val="24"/>
-          <w:szCs w:val="24"/>
-        </w:rPr>
-        <w:t xml:space="preserve">insects) </w:t>
+        <w:t xml:space="preserve"> (birds, fishes, mammals, and insects) </w:t>
       </w:r>
       <w:r>
         <w:rPr>
@@ -7585,16 +7556,7 @@
           <w:sz w:val="24"/>
           <w:szCs w:val="24"/>
         </w:rPr>
-        <w:t>that</w:t>
-      </w:r>
-      <w:proofErr w:type="gramEnd"/>
-      <w:r>
-        <w:rPr>
-          <w:rFonts w:ascii="Times New Roman" w:hAnsi="Times New Roman" w:cs="Times New Roman"/>
-          <w:sz w:val="24"/>
-          <w:szCs w:val="24"/>
-        </w:rPr>
-        <w:t xml:space="preserve"> immunocompetent males generally have higher success in mating and offspring production</w:t>
+        <w:t>that immunocompetent males generally have higher success in mating and offspring production</w:t>
       </w:r>
       <w:sdt>
         <w:sdtPr>
@@ -10327,6 +10289,9 @@
   </w15:person>
   <w15:person w15:author="Gienger, Christopher M.">
     <w15:presenceInfo w15:providerId="AD" w15:userId="S::giengerc@apsu.edu::ab2ba18e-80c0-4131-bd6f-7c5b9a8e8269"/>
+  </w15:person>
+  <w15:person w15:author="Kris.Wild [2]">
+    <w15:presenceInfo w15:providerId="AD" w15:userId="S::Kris.Wild@canberra.edu.au::357150f9-6c66-435f-b0a7-2db65ca28b00"/>
   </w15:person>
 </w15:people>
 </file>
@@ -11292,6 +11257,7 @@
     <w:rsid w:val="005333DB"/>
     <w:rsid w:val="00597D37"/>
     <w:rsid w:val="0099638E"/>
+    <w:rsid w:val="00A65B9A"/>
     <w:rsid w:val="00A739B6"/>
     <w:rsid w:val="00AB0C41"/>
     <w:rsid w:val="00AE6F75"/>
@@ -12094,6 +12060,25 @@
 </file>
 
 <file path=customXml/item1.xml><?xml version="1.0" encoding="utf-8"?>
+<b:Sources xmlns:b="http://schemas.openxmlformats.org/officeDocument/2006/bibliography" xmlns="http://schemas.openxmlformats.org/officeDocument/2006/bibliography" SelectedStyle="/APASixthEditionOfficeOnline.xsl" StyleName="APA" Version="6"/>
+</file>
+
+<file path=customXml/item2.xml><?xml version="1.0" encoding="utf-8"?>
+<p:properties xmlns:p="http://schemas.microsoft.com/office/2006/metadata/properties" xmlns:xsi="http://www.w3.org/2001/XMLSchema-instance" xmlns:pc="http://schemas.microsoft.com/office/infopath/2007/PartnerControls">
+  <documentManagement/>
+</p:properties>
+</file>
+
+<file path=customXml/item3.xml><?xml version="1.0" encoding="utf-8"?>
+<?mso-contentType ?>
+<FormTemplates xmlns="http://schemas.microsoft.com/sharepoint/v3/contenttype/forms">
+  <Display>DocumentLibraryForm</Display>
+  <Edit>DocumentLibraryForm</Edit>
+  <New>DocumentLibraryForm</New>
+</FormTemplates>
+</file>
+
+<file path=customXml/item4.xml><?xml version="1.0" encoding="utf-8"?>
 <ct:contentTypeSchema xmlns:ct="http://schemas.microsoft.com/office/2006/metadata/contentType" xmlns:ma="http://schemas.microsoft.com/office/2006/metadata/properties/metaAttributes" ct:_="" ma:_="" ma:contentTypeName="Document" ma:contentTypeID="0x010100851C23A84B640343877B3045D63A52F6" ma:contentTypeVersion="11" ma:contentTypeDescription="Create a new document." ma:contentTypeScope="" ma:versionID="82e1ba8095282881cfb283cbe89a16d8">
   <xsd:schema xmlns:xsd="http://www.w3.org/2001/XMLSchema" xmlns:xs="http://www.w3.org/2001/XMLSchema" xmlns:p="http://schemas.microsoft.com/office/2006/metadata/properties" xmlns:ns3="a62f0f05-d527-4eeb-9152-a88dffa54692" xmlns:ns4="6aff93c5-4f4b-47ff-9011-b1502963e7dc" targetNamespace="http://schemas.microsoft.com/office/2006/metadata/properties" ma:root="true" ma:fieldsID="e0c667186b87340ed7f1fa4043f88ef3" ns3:_="" ns4:_="">
     <xsd:import namespace="a62f0f05-d527-4eeb-9152-a88dffa54692"/>
@@ -12302,26 +12287,32 @@
 </ct:contentTypeSchema>
 </file>
 
-<file path=customXml/item2.xml><?xml version="1.0" encoding="utf-8"?>
-<?mso-contentType ?>
-<FormTemplates xmlns="http://schemas.microsoft.com/sharepoint/v3/contenttype/forms">
-  <Display>DocumentLibraryForm</Display>
-  <Edit>DocumentLibraryForm</Edit>
-  <New>DocumentLibraryForm</New>
-</FormTemplates>
+<file path=customXml/itemProps1.xml><?xml version="1.0" encoding="utf-8"?>
+<ds:datastoreItem xmlns:ds="http://schemas.openxmlformats.org/officeDocument/2006/customXml" ds:itemID="{8C8D8F1E-9BC9-9741-8A11-8A1D12BAA38C}">
+  <ds:schemaRefs>
+    <ds:schemaRef ds:uri="http://schemas.openxmlformats.org/officeDocument/2006/bibliography"/>
+  </ds:schemaRefs>
+</ds:datastoreItem>
 </file>
 
-<file path=customXml/item3.xml><?xml version="1.0" encoding="utf-8"?>
-<p:properties xmlns:p="http://schemas.microsoft.com/office/2006/metadata/properties" xmlns:xsi="http://www.w3.org/2001/XMLSchema-instance" xmlns:pc="http://schemas.microsoft.com/office/infopath/2007/PartnerControls">
-  <documentManagement/>
-</p:properties>
+<file path=customXml/itemProps2.xml><?xml version="1.0" encoding="utf-8"?>
+<ds:datastoreItem xmlns:ds="http://schemas.openxmlformats.org/officeDocument/2006/customXml" ds:itemID="{F0E59BD4-1621-40EB-84DC-EF5A5037A3FE}">
+  <ds:schemaRefs>
+    <ds:schemaRef ds:uri="http://schemas.microsoft.com/office/2006/metadata/properties"/>
+    <ds:schemaRef ds:uri="http://schemas.microsoft.com/office/infopath/2007/PartnerControls"/>
+  </ds:schemaRefs>
+</ds:datastoreItem>
 </file>
 
-<file path=customXml/item4.xml><?xml version="1.0" encoding="utf-8"?>
-<b:Sources xmlns:b="http://schemas.openxmlformats.org/officeDocument/2006/bibliography" xmlns="http://schemas.openxmlformats.org/officeDocument/2006/bibliography" SelectedStyle="/APASixthEditionOfficeOnline.xsl" StyleName="APA" Version="6"/>
+<file path=customXml/itemProps3.xml><?xml version="1.0" encoding="utf-8"?>
+<ds:datastoreItem xmlns:ds="http://schemas.openxmlformats.org/officeDocument/2006/customXml" ds:itemID="{D4F01895-325E-440A-91B2-146B62EAED63}">
+  <ds:schemaRefs>
+    <ds:schemaRef ds:uri="http://schemas.microsoft.com/sharepoint/v3/contenttype/forms"/>
+  </ds:schemaRefs>
+</ds:datastoreItem>
 </file>
 
-<file path=customXml/itemProps1.xml><?xml version="1.0" encoding="utf-8"?>
+<file path=customXml/itemProps4.xml><?xml version="1.0" encoding="utf-8"?>
 <ds:datastoreItem xmlns:ds="http://schemas.openxmlformats.org/officeDocument/2006/customXml" ds:itemID="{DAAF0282-B014-4085-8FBF-C9EDE05910BA}">
   <ds:schemaRefs>
     <ds:schemaRef ds:uri="http://schemas.microsoft.com/office/2006/metadata/contentType"/>
@@ -12338,29 +12329,4 @@
     <ds:schemaRef ds:uri="http://schemas.microsoft.com/internal/obd"/>
   </ds:schemaRefs>
 </ds:datastoreItem>
-</file>
-
-<file path=customXml/itemProps2.xml><?xml version="1.0" encoding="utf-8"?>
-<ds:datastoreItem xmlns:ds="http://schemas.openxmlformats.org/officeDocument/2006/customXml" ds:itemID="{D4F01895-325E-440A-91B2-146B62EAED63}">
-  <ds:schemaRefs>
-    <ds:schemaRef ds:uri="http://schemas.microsoft.com/sharepoint/v3/contenttype/forms"/>
-  </ds:schemaRefs>
-</ds:datastoreItem>
-</file>
-
-<file path=customXml/itemProps3.xml><?xml version="1.0" encoding="utf-8"?>
-<ds:datastoreItem xmlns:ds="http://schemas.openxmlformats.org/officeDocument/2006/customXml" ds:itemID="{F0E59BD4-1621-40EB-84DC-EF5A5037A3FE}">
-  <ds:schemaRefs>
-    <ds:schemaRef ds:uri="http://schemas.microsoft.com/office/2006/metadata/properties"/>
-    <ds:schemaRef ds:uri="http://schemas.microsoft.com/office/infopath/2007/PartnerControls"/>
-  </ds:schemaRefs>
-</ds:datastoreItem>
-</file>
-
-<file path=customXml/itemProps4.xml><?xml version="1.0" encoding="utf-8"?>
-<ds:datastoreItem xmlns:ds="http://schemas.openxmlformats.org/officeDocument/2006/customXml" ds:itemID="{8C8D8F1E-9BC9-9741-8A11-8A1D12BAA38C}">
-  <ds:schemaRefs>
-    <ds:schemaRef ds:uri="http://schemas.openxmlformats.org/officeDocument/2006/bibliography"/>
-  </ds:schemaRefs>
-</ds:datastoreItem>
 </file>
--- a/MS/Wild&Gienger_2023.docx
+++ b/MS/Wild&Gienger_2023.docx
@@ -2784,17 +2784,19 @@
         <w:t xml:space="preserve">on health and performance are </w:t>
       </w:r>
       <w:ins w:id="24" w:author="Gienger, Christopher M." w:date="2023-07-29T08:03:00Z">
-        <w:r>
-          <w:rPr>
-            <w:rFonts w:ascii="Times New Roman" w:eastAsia="Times New Roman" w:hAnsi="Times New Roman" w:cs="Times New Roman"/>
-            <w:iCs/>
-            <w:sz w:val="24"/>
-            <w:szCs w:val="24"/>
-          </w:rPr>
-          <w:t xml:space="preserve"> </w:t>
-        </w:r>
+        <w:del w:id="25" w:author="Kris.Wild [2]" w:date="2023-07-31T09:26:00Z">
+          <w:r>
+            <w:rPr>
+              <w:rFonts w:ascii="Times New Roman" w:eastAsia="Times New Roman" w:hAnsi="Times New Roman" w:cs="Times New Roman"/>
+              <w:iCs/>
+              <w:sz w:val="24"/>
+              <w:szCs w:val="24"/>
+            </w:rPr>
+            <w:delText xml:space="preserve"> </w:delText>
+          </w:r>
+        </w:del>
       </w:ins>
-      <w:del w:id="25" w:author="Gienger, Christopher M." w:date="2023-07-29T08:03:00Z">
+      <w:del w:id="26" w:author="Gienger, Christopher M." w:date="2023-07-29T08:03:00Z">
         <w:r>
           <w:rPr>
             <w:rFonts w:ascii="Times New Roman" w:eastAsia="Times New Roman" w:hAnsi="Times New Roman" w:cs="Times New Roman"/>
@@ -2814,7 +2816,7 @@
         </w:rPr>
         <w:t>from experimental manipulation of tick</w:t>
       </w:r>
-      <w:ins w:id="26" w:author="Gienger, Christopher M." w:date="2023-07-29T08:02:00Z">
+      <w:ins w:id="27" w:author="Gienger, Christopher M." w:date="2023-07-29T08:02:00Z">
         <w:r>
           <w:rPr>
             <w:rFonts w:ascii="Times New Roman" w:eastAsia="Times New Roman" w:hAnsi="Times New Roman" w:cs="Times New Roman"/>
@@ -2824,7 +2826,7 @@
           </w:rPr>
           <w:t xml:space="preserve"> </w:t>
         </w:r>
-        <w:del w:id="27" w:author="Kris.Wild [2]" w:date="2023-07-30T10:51:00Z">
+        <w:del w:id="28" w:author="Kris.Wild [2]" w:date="2023-07-30T10:51:00Z">
           <w:r>
             <w:rPr>
               <w:rFonts w:ascii="Times New Roman" w:eastAsia="Times New Roman" w:hAnsi="Times New Roman" w:cs="Times New Roman"/>
@@ -2836,7 +2838,7 @@
           </w:r>
         </w:del>
       </w:ins>
-      <w:del w:id="28" w:author="Kris.Wild [2]" w:date="2023-07-30T10:51:00Z">
+      <w:del w:id="29" w:author="Kris.Wild [2]" w:date="2023-07-30T10:51:00Z">
         <w:r>
           <w:rPr>
             <w:rFonts w:ascii="Times New Roman" w:eastAsia="Times New Roman" w:hAnsi="Times New Roman" w:cs="Times New Roman"/>
@@ -2847,7 +2849,7 @@
           <w:delText>s</w:delText>
         </w:r>
       </w:del>
-      <w:ins w:id="29" w:author="Kris.Wild [2]" w:date="2023-07-30T10:51:00Z">
+      <w:ins w:id="30" w:author="Kris.Wild [2]" w:date="2023-07-30T10:51:00Z">
         <w:r>
           <w:rPr>
             <w:rFonts w:ascii="Times New Roman" w:eastAsia="Times New Roman" w:hAnsi="Times New Roman" w:cs="Times New Roman"/>
@@ -3277,7 +3279,7 @@
         </w:rPr>
         <w:t xml:space="preserve">. This species demonstrates sex differences in hormonal </w:t>
       </w:r>
-      <w:del w:id="30" w:author="Gienger, Christopher M." w:date="2023-07-29T08:04:00Z">
+      <w:del w:id="31" w:author="Gienger, Christopher M." w:date="2023-07-29T08:04:00Z">
         <w:r>
           <w:rPr>
             <w:rFonts w:ascii="Times New Roman" w:eastAsia="Times New Roman" w:hAnsi="Times New Roman" w:cs="Times New Roman"/>
@@ -3287,16 +3289,25 @@
           <w:delText>traits</w:delText>
         </w:r>
       </w:del>
-      <w:proofErr w:type="gramStart"/>
-      <w:ins w:id="31" w:author="Gienger, Christopher M." w:date="2023-07-29T08:04:00Z">
+      <w:ins w:id="32" w:author="Gienger, Christopher M." w:date="2023-07-29T08:04:00Z">
         <w:r>
           <w:rPr>
             <w:rFonts w:ascii="Times New Roman" w:eastAsia="Times New Roman" w:hAnsi="Times New Roman" w:cs="Times New Roman"/>
             <w:sz w:val="24"/>
             <w:szCs w:val="24"/>
           </w:rPr>
-          <w:t>profiles?</w:t>
+          <w:t>profiles</w:t>
         </w:r>
+        <w:del w:id="33" w:author="Kris.Wild [2]" w:date="2023-07-31T09:27:00Z">
+          <w:r>
+            <w:rPr>
+              <w:rFonts w:ascii="Times New Roman" w:eastAsia="Times New Roman" w:hAnsi="Times New Roman" w:cs="Times New Roman"/>
+              <w:sz w:val="24"/>
+              <w:szCs w:val="24"/>
+            </w:rPr>
+            <w:delText>?</w:delText>
+          </w:r>
+        </w:del>
       </w:ins>
       <w:r>
         <w:rPr>
@@ -3304,16 +3315,7 @@
           <w:sz w:val="24"/>
           <w:szCs w:val="24"/>
         </w:rPr>
-        <w:t>,</w:t>
-      </w:r>
-      <w:proofErr w:type="gramEnd"/>
-      <w:r>
-        <w:rPr>
-          <w:rFonts w:ascii="Times New Roman" w:eastAsia="Times New Roman" w:hAnsi="Times New Roman" w:cs="Times New Roman"/>
-          <w:sz w:val="24"/>
-          <w:szCs w:val="24"/>
-        </w:rPr>
-        <w:t xml:space="preserve"> </w:t>
+        <w:t xml:space="preserve">, </w:t>
       </w:r>
       <w:r>
         <w:rPr>
@@ -3383,7 +3385,7 @@
         </w:rPr>
         <w:t xml:space="preserve"> in </w:t>
       </w:r>
-      <w:ins w:id="32" w:author="Gienger, Christopher M." w:date="2023-07-29T08:05:00Z">
+      <w:ins w:id="34" w:author="Gienger, Christopher M." w:date="2023-07-29T08:05:00Z">
         <w:r>
           <w:rPr>
             <w:rFonts w:ascii="Times New Roman" w:eastAsia="Times New Roman" w:hAnsi="Times New Roman" w:cs="Times New Roman"/>
@@ -3531,7 +3533,27 @@
           <w:sz w:val="24"/>
           <w:szCs w:val="24"/>
         </w:rPr>
-        <w:t xml:space="preserve"> in our understanding of how these host-parasite dynamics unfold under natural conditions, particularly in relation to the influence of sex and age on infection rates and the subsequent impact on host physiological traits. This study aims to </w:t>
+        <w:t xml:space="preserve"> in our understanding of how these host-parasite dynamics unfold under natural conditions, particularly in relation to the influence of sex and age on </w:t>
+      </w:r>
+      <w:ins w:id="35" w:author="Kris.Wild [2]" w:date="2023-07-31T09:28:00Z">
+        <w:r>
+          <w:rPr>
+            <w:rFonts w:ascii="Times New Roman" w:eastAsia="Times New Roman" w:hAnsi="Times New Roman" w:cs="Times New Roman"/>
+            <w:color w:val="000000"/>
+            <w:sz w:val="24"/>
+            <w:szCs w:val="24"/>
+          </w:rPr>
+          <w:t xml:space="preserve">natural </w:t>
+        </w:r>
+      </w:ins>
+      <w:r>
+        <w:rPr>
+          <w:rFonts w:ascii="Times New Roman" w:eastAsia="Times New Roman" w:hAnsi="Times New Roman" w:cs="Times New Roman"/>
+          <w:color w:val="000000"/>
+          <w:sz w:val="24"/>
+          <w:szCs w:val="24"/>
+        </w:rPr>
+        <w:t xml:space="preserve">infection rates and the subsequent impact on host physiological traits. This study aims to </w:t>
       </w:r>
       <w:r>
         <w:rPr>
@@ -3617,6 +3639,17 @@
         </w:rPr>
         <w:t xml:space="preserve"> a more comprehensive and ecologically relevant perspective on host-parasite interaction</w:t>
       </w:r>
+      <w:ins w:id="36" w:author="Kris.Wild [2]" w:date="2023-07-31T09:29:00Z">
+        <w:r>
+          <w:rPr>
+            <w:rFonts w:ascii="Times New Roman" w:eastAsia="Times New Roman" w:hAnsi="Times New Roman" w:cs="Times New Roman"/>
+            <w:color w:val="000000"/>
+            <w:sz w:val="24"/>
+            <w:szCs w:val="24"/>
+          </w:rPr>
+          <w:t>s</w:t>
+        </w:r>
+      </w:ins>
       <w:r>
         <w:rPr>
           <w:rFonts w:ascii="Times New Roman" w:eastAsia="Times New Roman" w:hAnsi="Times New Roman" w:cs="Times New Roman"/>
@@ -4816,7 +4849,7 @@
         </w:rPr>
         <w:t xml:space="preserve"> that was mounted 3</w:t>
       </w:r>
-      <w:ins w:id="33" w:author="Gienger, Christopher M." w:date="2023-07-29T08:11:00Z">
+      <w:ins w:id="37" w:author="Gienger, Christopher M." w:date="2023-07-29T08:11:00Z">
         <w:r>
           <w:rPr>
             <w:rFonts w:ascii="Times New Roman" w:hAnsi="Times New Roman" w:cs="Times New Roman"/>
@@ -4865,7 +4898,7 @@
         <w:t>track</w:t>
       </w:r>
       <w:proofErr w:type="gramEnd"/>
-      <w:del w:id="34" w:author="Gienger, Christopher M." w:date="2023-07-29T08:12:00Z">
+      <w:del w:id="38" w:author="Gienger, Christopher M." w:date="2023-07-29T08:12:00Z">
         <w:r>
           <w:rPr>
             <w:rFonts w:ascii="Times New Roman" w:hAnsi="Times New Roman" w:cs="Times New Roman"/>
@@ -5247,7 +5280,7 @@
         </w:rPr>
         <w:t>2</w:t>
       </w:r>
-      <w:ins w:id="35" w:author="Gienger, Christopher M." w:date="2023-07-29T08:13:00Z">
+      <w:ins w:id="39" w:author="Gienger, Christopher M." w:date="2023-07-29T08:13:00Z">
         <w:r>
           <w:rPr>
             <w:rFonts w:ascii="Times New Roman" w:hAnsi="Times New Roman" w:cs="Times New Roman"/>
@@ -5258,7 +5291,7 @@
           <w:t>-</w:t>
         </w:r>
       </w:ins>
-      <w:del w:id="36" w:author="Gienger, Christopher M." w:date="2023-07-29T08:13:00Z">
+      <w:del w:id="40" w:author="Gienger, Christopher M." w:date="2023-07-29T08:13:00Z">
         <w:r>
           <w:rPr>
             <w:rFonts w:ascii="Times New Roman" w:hAnsi="Times New Roman" w:cs="Times New Roman"/>
@@ -6075,7 +6108,7 @@
         </w:rPr>
         <w:t xml:space="preserve"> = -0.008, p = 0.928; Fig. 1B). The probability of tick infection was highly sex-specific, with the frequency of tick infection being over 2 times higher in males (n = 20; 37%) than in females (n = 5; 13%). Females were therefore </w:t>
       </w:r>
-      <w:del w:id="37" w:author="Gienger, Christopher M." w:date="2023-07-29T08:15:00Z">
+      <w:del w:id="41" w:author="Gienger, Christopher M." w:date="2023-07-29T08:15:00Z">
         <w:r>
           <w:rPr>
             <w:rFonts w:ascii="Times New Roman" w:hAnsi="Times New Roman" w:cs="Times New Roman"/>
@@ -6086,7 +6119,7 @@
           <w:delText xml:space="preserve">precluded </w:delText>
         </w:r>
       </w:del>
-      <w:ins w:id="38" w:author="Gienger, Christopher M." w:date="2023-07-29T08:15:00Z">
+      <w:ins w:id="42" w:author="Gienger, Christopher M." w:date="2023-07-29T08:15:00Z">
         <w:r>
           <w:rPr>
             <w:rFonts w:ascii="Times New Roman" w:hAnsi="Times New Roman" w:cs="Times New Roman"/>
@@ -6160,7 +6193,7 @@
         </w:rPr>
         <w:t xml:space="preserve"> = 9; df = 1; n = 92; p = 0.003). Infection rate for males ranged one to seven ticks per individual.</w:t>
       </w:r>
-      <w:ins w:id="39" w:author="Gienger, Christopher M." w:date="2023-07-29T08:15:00Z">
+      <w:ins w:id="43" w:author="Gienger, Christopher M." w:date="2023-07-29T08:15:00Z">
         <w:r>
           <w:rPr>
             <w:rFonts w:ascii="Times New Roman" w:hAnsi="Times New Roman" w:cs="Times New Roman"/>
@@ -6513,7 +6546,7 @@
         </w:rPr>
         <w:t xml:space="preserve"> and two estimates </w:t>
       </w:r>
-      <w:ins w:id="40" w:author="Gienger, Christopher M." w:date="2023-07-29T08:16:00Z">
+      <w:ins w:id="44" w:author="Gienger, Christopher M." w:date="2023-07-29T08:16:00Z">
         <w:r>
           <w:rPr>
             <w:rFonts w:ascii="Times New Roman" w:hAnsi="Times New Roman" w:cs="Times New Roman"/>
@@ -6523,7 +6556,7 @@
           <w:t>of</w:t>
         </w:r>
       </w:ins>
-      <w:del w:id="41" w:author="Gienger, Christopher M." w:date="2023-07-29T08:16:00Z">
+      <w:del w:id="45" w:author="Gienger, Christopher M." w:date="2023-07-29T08:16:00Z">
         <w:r>
           <w:rPr>
             <w:rFonts w:ascii="Times New Roman" w:hAnsi="Times New Roman" w:cs="Times New Roman"/>
@@ -6640,7 +6673,7 @@
         </w:rPr>
         <w:t xml:space="preserve"> </w:t>
       </w:r>
-      <w:del w:id="42" w:author="Gienger, Christopher M." w:date="2023-07-29T08:17:00Z">
+      <w:del w:id="46" w:author="Gienger, Christopher M." w:date="2023-07-29T08:17:00Z">
         <w:r>
           <w:rPr>
             <w:rFonts w:ascii="Times New Roman" w:hAnsi="Times New Roman" w:cs="Times New Roman"/>
@@ -6730,7 +6763,7 @@
           <w:delText xml:space="preserve"> physiological differences between male and female lizards</w:delText>
         </w:r>
       </w:del>
-      <w:customXmlDelRangeStart w:id="43" w:author="Gienger, Christopher M." w:date="2023-07-29T08:17:00Z"/>
+      <w:customXmlDelRangeStart w:id="47" w:author="Gienger, Christopher M." w:date="2023-07-29T08:17:00Z"/>
       <w:sdt>
         <w:sdtPr>
           <w:rPr>
@@ -6747,8 +6780,8 @@
           </w:placeholder>
         </w:sdtPr>
         <w:sdtContent>
-          <w:customXmlDelRangeEnd w:id="43"/>
-          <w:del w:id="44" w:author="Gienger, Christopher M." w:date="2023-07-29T08:17:00Z">
+          <w:customXmlDelRangeEnd w:id="47"/>
+          <w:del w:id="48" w:author="Gienger, Christopher M." w:date="2023-07-29T08:17:00Z">
             <w:r>
               <w:rPr>
                 <w:rFonts w:ascii="Times New Roman" w:hAnsi="Times New Roman" w:cs="Times New Roman"/>
@@ -6760,11 +6793,11 @@
               <w:delText>25,26</w:delText>
             </w:r>
           </w:del>
-          <w:customXmlDelRangeStart w:id="45" w:author="Gienger, Christopher M." w:date="2023-07-29T08:17:00Z"/>
+          <w:customXmlDelRangeStart w:id="49" w:author="Gienger, Christopher M." w:date="2023-07-29T08:17:00Z"/>
         </w:sdtContent>
       </w:sdt>
-      <w:customXmlDelRangeEnd w:id="45"/>
-      <w:del w:id="46" w:author="Gienger, Christopher M." w:date="2023-07-29T08:17:00Z">
+      <w:customXmlDelRangeEnd w:id="49"/>
+      <w:del w:id="50" w:author="Gienger, Christopher M." w:date="2023-07-29T08:17:00Z">
         <w:r>
           <w:rPr>
             <w:rFonts w:ascii="Times New Roman" w:hAnsi="Times New Roman" w:cs="Times New Roman"/>
@@ -6790,7 +6823,7 @@
         </w:rPr>
         <w:t xml:space="preserve"> results </w:t>
       </w:r>
-      <w:del w:id="47" w:author="Gienger, Christopher M." w:date="2023-07-29T08:18:00Z">
+      <w:del w:id="51" w:author="Gienger, Christopher M." w:date="2023-07-29T08:18:00Z">
         <w:r>
           <w:rPr>
             <w:rFonts w:ascii="Times New Roman" w:hAnsi="Times New Roman" w:cs="Times New Roman"/>
@@ -6808,7 +6841,7 @@
         </w:rPr>
         <w:t>align with the Immunocompetence Handicap Hypothesis (ICHH) by demonstrating a higher prevalence of tick infections in male lizards</w:t>
       </w:r>
-      <w:ins w:id="48" w:author="Gienger, Christopher M." w:date="2023-07-29T08:20:00Z">
+      <w:ins w:id="52" w:author="Gienger, Christopher M." w:date="2023-07-29T08:20:00Z">
         <w:r>
           <w:rPr>
             <w:rFonts w:ascii="Times New Roman" w:hAnsi="Times New Roman" w:cs="Times New Roman"/>
@@ -11248,6 +11281,7 @@
     <w:rsid w:val="0003320B"/>
     <w:rsid w:val="001C0BDE"/>
     <w:rsid w:val="002722B4"/>
+    <w:rsid w:val="00291B38"/>
     <w:rsid w:val="002C03F1"/>
     <w:rsid w:val="00341C93"/>
     <w:rsid w:val="003866E4"/>
@@ -12064,21 +12098,6 @@
 </file>
 
 <file path=customXml/item2.xml><?xml version="1.0" encoding="utf-8"?>
-<p:properties xmlns:p="http://schemas.microsoft.com/office/2006/metadata/properties" xmlns:xsi="http://www.w3.org/2001/XMLSchema-instance" xmlns:pc="http://schemas.microsoft.com/office/infopath/2007/PartnerControls">
-  <documentManagement/>
-</p:properties>
-</file>
-
-<file path=customXml/item3.xml><?xml version="1.0" encoding="utf-8"?>
-<?mso-contentType ?>
-<FormTemplates xmlns="http://schemas.microsoft.com/sharepoint/v3/contenttype/forms">
-  <Display>DocumentLibraryForm</Display>
-  <Edit>DocumentLibraryForm</Edit>
-  <New>DocumentLibraryForm</New>
-</FormTemplates>
-</file>
-
-<file path=customXml/item4.xml><?xml version="1.0" encoding="utf-8"?>
 <ct:contentTypeSchema xmlns:ct="http://schemas.microsoft.com/office/2006/metadata/contentType" xmlns:ma="http://schemas.microsoft.com/office/2006/metadata/properties/metaAttributes" ct:_="" ma:_="" ma:contentTypeName="Document" ma:contentTypeID="0x010100851C23A84B640343877B3045D63A52F6" ma:contentTypeVersion="11" ma:contentTypeDescription="Create a new document." ma:contentTypeScope="" ma:versionID="82e1ba8095282881cfb283cbe89a16d8">
   <xsd:schema xmlns:xsd="http://www.w3.org/2001/XMLSchema" xmlns:xs="http://www.w3.org/2001/XMLSchema" xmlns:p="http://schemas.microsoft.com/office/2006/metadata/properties" xmlns:ns3="a62f0f05-d527-4eeb-9152-a88dffa54692" xmlns:ns4="6aff93c5-4f4b-47ff-9011-b1502963e7dc" targetNamespace="http://schemas.microsoft.com/office/2006/metadata/properties" ma:root="true" ma:fieldsID="e0c667186b87340ed7f1fa4043f88ef3" ns3:_="" ns4:_="">
     <xsd:import namespace="a62f0f05-d527-4eeb-9152-a88dffa54692"/>
@@ -12287,6 +12306,21 @@
 </ct:contentTypeSchema>
 </file>
 
+<file path=customXml/item3.xml><?xml version="1.0" encoding="utf-8"?>
+<?mso-contentType ?>
+<FormTemplates xmlns="http://schemas.microsoft.com/sharepoint/v3/contenttype/forms">
+  <Display>DocumentLibraryForm</Display>
+  <Edit>DocumentLibraryForm</Edit>
+  <New>DocumentLibraryForm</New>
+</FormTemplates>
+</file>
+
+<file path=customXml/item4.xml><?xml version="1.0" encoding="utf-8"?>
+<p:properties xmlns:p="http://schemas.microsoft.com/office/2006/metadata/properties" xmlns:xsi="http://www.w3.org/2001/XMLSchema-instance" xmlns:pc="http://schemas.microsoft.com/office/infopath/2007/PartnerControls">
+  <documentManagement/>
+</p:properties>
+</file>
+
 <file path=customXml/itemProps1.xml><?xml version="1.0" encoding="utf-8"?>
 <ds:datastoreItem xmlns:ds="http://schemas.openxmlformats.org/officeDocument/2006/customXml" ds:itemID="{8C8D8F1E-9BC9-9741-8A11-8A1D12BAA38C}">
   <ds:schemaRefs>
@@ -12296,23 +12330,6 @@
 </file>
 
 <file path=customXml/itemProps2.xml><?xml version="1.0" encoding="utf-8"?>
-<ds:datastoreItem xmlns:ds="http://schemas.openxmlformats.org/officeDocument/2006/customXml" ds:itemID="{F0E59BD4-1621-40EB-84DC-EF5A5037A3FE}">
-  <ds:schemaRefs>
-    <ds:schemaRef ds:uri="http://schemas.microsoft.com/office/2006/metadata/properties"/>
-    <ds:schemaRef ds:uri="http://schemas.microsoft.com/office/infopath/2007/PartnerControls"/>
-  </ds:schemaRefs>
-</ds:datastoreItem>
-</file>
-
-<file path=customXml/itemProps3.xml><?xml version="1.0" encoding="utf-8"?>
-<ds:datastoreItem xmlns:ds="http://schemas.openxmlformats.org/officeDocument/2006/customXml" ds:itemID="{D4F01895-325E-440A-91B2-146B62EAED63}">
-  <ds:schemaRefs>
-    <ds:schemaRef ds:uri="http://schemas.microsoft.com/sharepoint/v3/contenttype/forms"/>
-  </ds:schemaRefs>
-</ds:datastoreItem>
-</file>
-
-<file path=customXml/itemProps4.xml><?xml version="1.0" encoding="utf-8"?>
 <ds:datastoreItem xmlns:ds="http://schemas.openxmlformats.org/officeDocument/2006/customXml" ds:itemID="{DAAF0282-B014-4085-8FBF-C9EDE05910BA}">
   <ds:schemaRefs>
     <ds:schemaRef ds:uri="http://schemas.microsoft.com/office/2006/metadata/contentType"/>
@@ -12329,4 +12346,21 @@
     <ds:schemaRef ds:uri="http://schemas.microsoft.com/internal/obd"/>
   </ds:schemaRefs>
 </ds:datastoreItem>
+</file>
+
+<file path=customXml/itemProps3.xml><?xml version="1.0" encoding="utf-8"?>
+<ds:datastoreItem xmlns:ds="http://schemas.openxmlformats.org/officeDocument/2006/customXml" ds:itemID="{D4F01895-325E-440A-91B2-146B62EAED63}">
+  <ds:schemaRefs>
+    <ds:schemaRef ds:uri="http://schemas.microsoft.com/sharepoint/v3/contenttype/forms"/>
+  </ds:schemaRefs>
+</ds:datastoreItem>
+</file>
+
+<file path=customXml/itemProps4.xml><?xml version="1.0" encoding="utf-8"?>
+<ds:datastoreItem xmlns:ds="http://schemas.openxmlformats.org/officeDocument/2006/customXml" ds:itemID="{F0E59BD4-1621-40EB-84DC-EF5A5037A3FE}">
+  <ds:schemaRefs>
+    <ds:schemaRef ds:uri="http://schemas.microsoft.com/office/2006/metadata/properties"/>
+    <ds:schemaRef ds:uri="http://schemas.microsoft.com/office/infopath/2007/PartnerControls"/>
+  </ds:schemaRefs>
+</ds:datastoreItem>
 </file>
--- a/MS/Wild&Gienger_2023.docx
+++ b/MS/Wild&Gienger_2023.docx
@@ -1,6 +1,6 @@
 
 <file path=word/document.xml><?xml version="1.0" encoding="utf-8"?>
-<w:document xmlns:wpc="http://schemas.microsoft.com/office/word/2010/wordprocessingCanvas" xmlns:cx="http://schemas.microsoft.com/office/drawing/2014/chartex" xmlns:cx1="http://schemas.microsoft.com/office/drawing/2015/9/8/chartex" xmlns:cx2="http://schemas.microsoft.com/office/drawing/2015/10/21/chartex" xmlns:cx3="http://schemas.microsoft.com/office/drawing/2016/5/9/chartex" xmlns:cx4="http://schemas.microsoft.com/office/drawing/2016/5/10/chartex" xmlns:cx5="http://schemas.microsoft.com/office/drawing/2016/5/11/chartex" xmlns:cx6="http://schemas.microsoft.com/office/drawing/2016/5/12/chartex" xmlns:cx7="http://schemas.microsoft.com/office/drawing/2016/5/13/chartex" xmlns:cx8="http://schemas.microsoft.com/office/drawing/2016/5/14/chartex" xmlns:mc="http://schemas.openxmlformats.org/markup-compatibility/2006" xmlns:aink="http://schemas.microsoft.com/office/drawing/2016/ink" xmlns:am3d="http://schemas.microsoft.com/office/drawing/2017/model3d" xmlns:o="urn:schemas-microsoft-com:office:office" xmlns:oel="http://schemas.microsoft.com/office/2019/extlst" xmlns:r="http://schemas.openxmlformats.org/officeDocument/2006/relationships" xmlns:m="http://schemas.openxmlformats.org/officeDocument/2006/math" xmlns:v="urn:schemas-microsoft-com:vml" xmlns:wp14="http://schemas.microsoft.com/office/word/2010/wordprocessingDrawing" xmlns:wp="http://schemas.openxmlformats.org/drawingml/2006/wordprocessingDrawing" xmlns:w10="urn:schemas-microsoft-com:office:word" xmlns:w="http://schemas.openxmlformats.org/wordprocessingml/2006/main" xmlns:w14="http://schemas.microsoft.com/office/word/2010/wordml" xmlns:w15="http://schemas.microsoft.com/office/word/2012/wordml" xmlns:w16cex="http://schemas.microsoft.com/office/word/2018/wordml/cex" xmlns:w16cid="http://schemas.microsoft.com/office/word/2016/wordml/cid" xmlns:w16="http://schemas.microsoft.com/office/word/2018/wordml" xmlns:w16sdtdh="http://schemas.microsoft.com/office/word/2020/wordml/sdtdatahash" xmlns:w16se="http://schemas.microsoft.com/office/word/2015/wordml/symex" xmlns:wpg="http://schemas.microsoft.com/office/word/2010/wordprocessingGroup" xmlns:wpi="http://schemas.microsoft.com/office/word/2010/wordprocessingInk" xmlns:wne="http://schemas.microsoft.com/office/word/2006/wordml" xmlns:wps="http://schemas.microsoft.com/office/word/2010/wordprocessingShape" mc:Ignorable="w14 w15 w16se w16cid w16 w16cex w16sdtdh wp14">
+<w:document xmlns:wpc="http://schemas.microsoft.com/office/word/2010/wordprocessingCanvas" xmlns:cx="http://schemas.microsoft.com/office/drawing/2014/chartex" xmlns:cx1="http://schemas.microsoft.com/office/drawing/2015/9/8/chartex" xmlns:cx2="http://schemas.microsoft.com/office/drawing/2015/10/21/chartex" xmlns:cx3="http://schemas.microsoft.com/office/drawing/2016/5/9/chartex" xmlns:cx4="http://schemas.microsoft.com/office/drawing/2016/5/10/chartex" xmlns:cx5="http://schemas.microsoft.com/office/drawing/2016/5/11/chartex" xmlns:cx6="http://schemas.microsoft.com/office/drawing/2016/5/12/chartex" xmlns:cx7="http://schemas.microsoft.com/office/drawing/2016/5/13/chartex" xmlns:cx8="http://schemas.microsoft.com/office/drawing/2016/5/14/chartex" xmlns:mc="http://schemas.openxmlformats.org/markup-compatibility/2006" xmlns:aink="http://schemas.microsoft.com/office/drawing/2016/ink" xmlns:am3d="http://schemas.microsoft.com/office/drawing/2017/model3d" xmlns:o="urn:schemas-microsoft-com:office:office" xmlns:r="http://schemas.openxmlformats.org/officeDocument/2006/relationships" xmlns:m="http://schemas.openxmlformats.org/officeDocument/2006/math" xmlns:v="urn:schemas-microsoft-com:vml" xmlns:wp14="http://schemas.microsoft.com/office/word/2010/wordprocessingDrawing" xmlns:wp="http://schemas.openxmlformats.org/drawingml/2006/wordprocessingDrawing" xmlns:w10="urn:schemas-microsoft-com:office:word" xmlns:w="http://schemas.openxmlformats.org/wordprocessingml/2006/main" xmlns:w14="http://schemas.microsoft.com/office/word/2010/wordml" xmlns:w15="http://schemas.microsoft.com/office/word/2012/wordml" xmlns:w16cid="http://schemas.microsoft.com/office/word/2016/wordml/cid" xmlns:w16se="http://schemas.microsoft.com/office/word/2015/wordml/symex" xmlns:wpg="http://schemas.microsoft.com/office/word/2010/wordprocessingGroup" xmlns:wpi="http://schemas.microsoft.com/office/word/2010/wordprocessingInk" xmlns:wne="http://schemas.microsoft.com/office/word/2006/wordml" xmlns:wps="http://schemas.microsoft.com/office/word/2010/wordprocessingShape" mc:Ignorable="w14 w15 w16se w16cid wp14">
   <w:body>
     <w:p>
       <w:pPr>
@@ -1125,6 +1125,7 @@
             <w:docPart w:val="962D0C25E600BE429E36E768433E1A44"/>
           </w:placeholder>
         </w:sdtPr>
+        <w:sdtEndPr/>
         <w:sdtContent>
           <w:r>
             <w:rPr>
@@ -1209,23 +1210,59 @@
           <w:sz w:val="24"/>
           <w:szCs w:val="24"/>
         </w:rPr>
-        <w:t xml:space="preserve">homeostasis, which can ultimately result in </w:t>
-      </w:r>
-      <w:r>
-        <w:rPr>
-          <w:rFonts w:ascii="Times New Roman" w:hAnsi="Times New Roman" w:cs="Times New Roman"/>
-          <w:sz w:val="24"/>
-          <w:szCs w:val="24"/>
-        </w:rPr>
-        <w:t>adverse</w:t>
-      </w:r>
-      <w:r>
-        <w:rPr>
-          <w:rFonts w:ascii="Times New Roman" w:hAnsi="Times New Roman" w:cs="Times New Roman"/>
-          <w:sz w:val="24"/>
-          <w:szCs w:val="24"/>
-        </w:rPr>
-        <w:t xml:space="preserve"> effects on host </w:t>
+        <w:t>behavior and physiological function</w:t>
+      </w:r>
+      <w:r>
+        <w:rPr>
+          <w:rFonts w:ascii="Times New Roman" w:hAnsi="Times New Roman" w:cs="Times New Roman"/>
+          <w:sz w:val="24"/>
+          <w:szCs w:val="24"/>
+        </w:rPr>
+        <w:t xml:space="preserve">, which can ultimately </w:t>
+      </w:r>
+      <w:del w:id="1" w:author="C.M. Gienger" w:date="2023-07-31T12:53:00Z">
+        <w:r>
+          <w:rPr>
+            <w:rFonts w:ascii="Times New Roman" w:hAnsi="Times New Roman" w:cs="Times New Roman"/>
+            <w:sz w:val="24"/>
+            <w:szCs w:val="24"/>
+          </w:rPr>
+          <w:delText xml:space="preserve">result in </w:delText>
+        </w:r>
+        <w:r>
+          <w:rPr>
+            <w:rFonts w:ascii="Times New Roman" w:hAnsi="Times New Roman" w:cs="Times New Roman"/>
+            <w:sz w:val="24"/>
+            <w:szCs w:val="24"/>
+          </w:rPr>
+          <w:delText>adverse</w:delText>
+        </w:r>
+        <w:r>
+          <w:rPr>
+            <w:rFonts w:ascii="Times New Roman" w:hAnsi="Times New Roman" w:cs="Times New Roman"/>
+            <w:sz w:val="24"/>
+            <w:szCs w:val="24"/>
+          </w:rPr>
+          <w:delText xml:space="preserve"> effects on</w:delText>
+        </w:r>
+      </w:del>
+      <w:ins w:id="2" w:author="C.M. Gienger" w:date="2023-07-31T12:53:00Z">
+        <w:r>
+          <w:rPr>
+            <w:rFonts w:ascii="Times New Roman" w:hAnsi="Times New Roman" w:cs="Times New Roman"/>
+            <w:sz w:val="24"/>
+            <w:szCs w:val="24"/>
+          </w:rPr>
+          <w:t>compromise</w:t>
+        </w:r>
+      </w:ins>
+      <w:r>
+        <w:rPr>
+          <w:rFonts w:ascii="Times New Roman" w:hAnsi="Times New Roman" w:cs="Times New Roman"/>
+          <w:sz w:val="24"/>
+          <w:szCs w:val="24"/>
+        </w:rPr>
+        <w:t xml:space="preserve"> host </w:t>
       </w:r>
       <w:r>
         <w:rPr>
@@ -1310,6 +1347,11 @@
             <w:docPart w:val="DefaultPlaceholder_-1854013440"/>
           </w:placeholder>
         </w:sdtPr>
+        <w:sdtEndPr>
+          <w:rPr>
+            <w:rStyle w:val="CommentReference"/>
+          </w:rPr>
+        </w:sdtEndPr>
         <w:sdtContent>
           <w:r>
             <w:rPr>
@@ -1383,7 +1425,27 @@
           <w:sz w:val="24"/>
           <w:szCs w:val="24"/>
         </w:rPr>
-        <w:t xml:space="preserve"> including host, sex, age, health, and habitat</w:t>
+        <w:t xml:space="preserve"> including host</w:t>
+      </w:r>
+      <w:ins w:id="3" w:author="C.M. Gienger" w:date="2023-07-31T12:34:00Z">
+        <w:r>
+          <w:rPr>
+            <w:rFonts w:ascii="Times New Roman" w:hAnsi="Times New Roman" w:cs="Times New Roman"/>
+            <w:bCs/>
+            <w:sz w:val="24"/>
+            <w:szCs w:val="24"/>
+          </w:rPr>
+          <w:t xml:space="preserve"> species</w:t>
+        </w:r>
+      </w:ins>
+      <w:r>
+        <w:rPr>
+          <w:rFonts w:ascii="Times New Roman" w:hAnsi="Times New Roman" w:cs="Times New Roman"/>
+          <w:bCs/>
+          <w:sz w:val="24"/>
+          <w:szCs w:val="24"/>
+        </w:rPr>
+        <w:t>, sex, age, health, and habitat</w:t>
       </w:r>
       <w:r>
         <w:rPr>
@@ -1419,6 +1481,7 @@
             <w:docPart w:val="DefaultPlaceholder_-1854013440"/>
           </w:placeholder>
         </w:sdtPr>
+        <w:sdtEndPr/>
         <w:sdtContent>
           <w:r>
             <w:rPr>
@@ -1478,8 +1541,8 @@
         </w:rPr>
         <w:t xml:space="preserve"> physiological changes across </w:t>
       </w:r>
-      <w:commentRangeStart w:id="1"/>
-      <w:commentRangeStart w:id="2"/>
+      <w:commentRangeStart w:id="4"/>
+      <w:commentRangeStart w:id="5"/>
       <w:r>
         <w:rPr>
           <w:rFonts w:ascii="Times New Roman" w:hAnsi="Times New Roman" w:cs="Times New Roman"/>
@@ -1525,19 +1588,19 @@
         </w:rPr>
         <w:t xml:space="preserve">alter host vulnerability </w:t>
       </w:r>
-      <w:commentRangeEnd w:id="1"/>
+      <w:commentRangeEnd w:id="4"/>
       <w:r>
         <w:rPr>
           <w:rStyle w:val="CommentReference"/>
         </w:rPr>
-        <w:commentReference w:id="1"/>
-      </w:r>
-      <w:commentRangeEnd w:id="2"/>
+        <w:commentReference w:id="4"/>
+      </w:r>
+      <w:commentRangeEnd w:id="5"/>
       <w:r>
         <w:rPr>
           <w:rStyle w:val="CommentReference"/>
         </w:rPr>
-        <w:commentReference w:id="2"/>
+        <w:commentReference w:id="5"/>
       </w:r>
       <w:r>
         <w:rPr>
@@ -1564,6 +1627,7 @@
             <w:docPart w:val="DefaultPlaceholder_-1854013440"/>
           </w:placeholder>
         </w:sdtPr>
+        <w:sdtEndPr/>
         <w:sdtContent>
           <w:r>
             <w:rPr>
@@ -1605,17 +1669,6 @@
         </w:rPr>
         <w:t xml:space="preserve">For instance, acquired immunity, </w:t>
       </w:r>
-      <w:ins w:id="3" w:author="Gienger, Christopher M." w:date="2023-07-29T07:52:00Z">
-        <w:r>
-          <w:rPr>
-            <w:rFonts w:ascii="Times New Roman" w:hAnsi="Times New Roman" w:cs="Times New Roman"/>
-            <w:bCs/>
-            <w:sz w:val="24"/>
-            <w:szCs w:val="24"/>
-          </w:rPr>
-          <w:t xml:space="preserve">in </w:t>
-        </w:r>
-      </w:ins>
       <w:r>
         <w:rPr>
           <w:rFonts w:ascii="Times New Roman" w:hAnsi="Times New Roman" w:cs="Times New Roman"/>
@@ -1623,19 +1676,8 @@
           <w:sz w:val="24"/>
           <w:szCs w:val="24"/>
         </w:rPr>
-        <w:t xml:space="preserve">which </w:t>
-      </w:r>
-      <w:del w:id="4" w:author="Gienger, Christopher M." w:date="2023-07-29T07:52:00Z">
-        <w:r>
-          <w:rPr>
-            <w:rFonts w:ascii="Times New Roman" w:hAnsi="Times New Roman" w:cs="Times New Roman"/>
-            <w:bCs/>
-            <w:sz w:val="24"/>
-            <w:szCs w:val="24"/>
-          </w:rPr>
-          <w:delText xml:space="preserve">involves </w:delText>
-        </w:r>
-      </w:del>
+        <w:t xml:space="preserve">in </w:t>
+      </w:r>
       <w:r>
         <w:rPr>
           <w:rFonts w:ascii="Times New Roman" w:hAnsi="Times New Roman" w:cs="Times New Roman"/>
@@ -1643,30 +1685,8 @@
           <w:sz w:val="24"/>
           <w:szCs w:val="24"/>
         </w:rPr>
-        <w:t>the immune system becom</w:t>
-      </w:r>
-      <w:ins w:id="5" w:author="Gienger, Christopher M." w:date="2023-07-29T07:53:00Z">
-        <w:r>
-          <w:rPr>
-            <w:rFonts w:ascii="Times New Roman" w:hAnsi="Times New Roman" w:cs="Times New Roman"/>
-            <w:bCs/>
-            <w:sz w:val="24"/>
-            <w:szCs w:val="24"/>
-          </w:rPr>
-          <w:t>es</w:t>
-        </w:r>
-      </w:ins>
-      <w:del w:id="6" w:author="Gienger, Christopher M." w:date="2023-07-29T07:53:00Z">
-        <w:r>
-          <w:rPr>
-            <w:rFonts w:ascii="Times New Roman" w:hAnsi="Times New Roman" w:cs="Times New Roman"/>
-            <w:bCs/>
-            <w:sz w:val="24"/>
-            <w:szCs w:val="24"/>
-          </w:rPr>
-          <w:delText>ing</w:delText>
-        </w:r>
-      </w:del>
+        <w:t>which the immune system becom</w:t>
+      </w:r>
       <w:r>
         <w:rPr>
           <w:rFonts w:ascii="Times New Roman" w:hAnsi="Times New Roman" w:cs="Times New Roman"/>
@@ -1674,30 +1694,17 @@
           <w:sz w:val="24"/>
           <w:szCs w:val="24"/>
         </w:rPr>
+        <w:t>es</w:t>
+      </w:r>
+      <w:r>
+        <w:rPr>
+          <w:rFonts w:ascii="Times New Roman" w:hAnsi="Times New Roman" w:cs="Times New Roman"/>
+          <w:bCs/>
+          <w:sz w:val="24"/>
+          <w:szCs w:val="24"/>
+        </w:rPr>
         <w:t xml:space="preserve"> more robust over time </w:t>
       </w:r>
-      <w:del w:id="7" w:author="Gienger, Christopher M." w:date="2023-07-29T07:53:00Z">
-        <w:r>
-          <w:rPr>
-            <w:rFonts w:ascii="Times New Roman" w:hAnsi="Times New Roman" w:cs="Times New Roman"/>
-            <w:bCs/>
-            <w:sz w:val="24"/>
-            <w:szCs w:val="24"/>
-          </w:rPr>
-          <w:delText>due to</w:delText>
-        </w:r>
-      </w:del>
-      <w:ins w:id="8" w:author="Gienger, Christopher M." w:date="2023-07-29T07:53:00Z">
-        <w:r>
-          <w:rPr>
-            <w:rFonts w:ascii="Times New Roman" w:hAnsi="Times New Roman" w:cs="Times New Roman"/>
-            <w:bCs/>
-            <w:sz w:val="24"/>
-            <w:szCs w:val="24"/>
-          </w:rPr>
-          <w:t>with increasing</w:t>
-        </w:r>
-      </w:ins>
       <w:r>
         <w:rPr>
           <w:rFonts w:ascii="Times New Roman" w:hAnsi="Times New Roman" w:cs="Times New Roman"/>
@@ -1705,30 +1712,17 @@
           <w:sz w:val="24"/>
           <w:szCs w:val="24"/>
         </w:rPr>
+        <w:t>with increasing</w:t>
+      </w:r>
+      <w:r>
+        <w:rPr>
+          <w:rFonts w:ascii="Times New Roman" w:hAnsi="Times New Roman" w:cs="Times New Roman"/>
+          <w:bCs/>
+          <w:sz w:val="24"/>
+          <w:szCs w:val="24"/>
+        </w:rPr>
         <w:t xml:space="preserve"> exposure to pathogens, can significantly decrease </w:t>
       </w:r>
-      <w:del w:id="9" w:author="Gienger, Christopher M." w:date="2023-07-29T07:54:00Z">
-        <w:r>
-          <w:rPr>
-            <w:rFonts w:ascii="Times New Roman" w:hAnsi="Times New Roman" w:cs="Times New Roman"/>
-            <w:bCs/>
-            <w:sz w:val="24"/>
-            <w:szCs w:val="24"/>
-          </w:rPr>
-          <w:delText>an organism's</w:delText>
-        </w:r>
-      </w:del>
-      <w:ins w:id="10" w:author="Gienger, Christopher M." w:date="2023-07-29T07:54:00Z">
-        <w:r>
-          <w:rPr>
-            <w:rFonts w:ascii="Times New Roman" w:hAnsi="Times New Roman" w:cs="Times New Roman"/>
-            <w:bCs/>
-            <w:sz w:val="24"/>
-            <w:szCs w:val="24"/>
-          </w:rPr>
-          <w:t>individual</w:t>
-        </w:r>
-      </w:ins>
       <w:r>
         <w:rPr>
           <w:rFonts w:ascii="Times New Roman" w:hAnsi="Times New Roman" w:cs="Times New Roman"/>
@@ -1736,19 +1730,8 @@
           <w:sz w:val="24"/>
           <w:szCs w:val="24"/>
         </w:rPr>
-        <w:t xml:space="preserve"> susceptibility to parasites</w:t>
-      </w:r>
-      <w:del w:id="11" w:author="Gienger, Christopher M." w:date="2023-07-29T07:55:00Z">
-        <w:r>
-          <w:rPr>
-            <w:rFonts w:ascii="Times New Roman" w:hAnsi="Times New Roman" w:cs="Times New Roman"/>
-            <w:bCs/>
-            <w:sz w:val="24"/>
-            <w:szCs w:val="24"/>
-          </w:rPr>
-          <w:delText xml:space="preserve"> as it ages</w:delText>
-        </w:r>
-      </w:del>
+        <w:t>individual</w:t>
+      </w:r>
       <w:r>
         <w:rPr>
           <w:rFonts w:ascii="Times New Roman" w:hAnsi="Times New Roman" w:cs="Times New Roman"/>
@@ -1756,7 +1739,7 @@
           <w:sz w:val="24"/>
           <w:szCs w:val="24"/>
         </w:rPr>
-        <w:t>, particularly in organisms with longer lifespans</w:t>
+        <w:t xml:space="preserve"> susceptibility to parasites, particularly in organisms with longer lifespans</w:t>
       </w:r>
       <w:sdt>
         <w:sdtPr>
@@ -1774,6 +1757,7 @@
             <w:docPart w:val="DefaultPlaceholder_-1854013440"/>
           </w:placeholder>
         </w:sdtPr>
+        <w:sdtEndPr/>
         <w:sdtContent>
           <w:r>
             <w:rPr>
@@ -1795,7 +1779,7 @@
           <w:sz w:val="24"/>
           <w:szCs w:val="24"/>
         </w:rPr>
-        <w:t>.</w:t>
+        <w:t xml:space="preserve">. </w:t>
       </w:r>
       <w:r>
         <w:rPr>
@@ -1804,7 +1788,7 @@
           <w:sz w:val="24"/>
           <w:szCs w:val="24"/>
         </w:rPr>
-        <w:t xml:space="preserve"> </w:t>
+        <w:t xml:space="preserve">Body condition, reflecting the overall health and nutritional status of the host, can also </w:t>
       </w:r>
       <w:r>
         <w:rPr>
@@ -1813,7 +1797,7 @@
           <w:sz w:val="24"/>
           <w:szCs w:val="24"/>
         </w:rPr>
-        <w:t xml:space="preserve">Body condition, reflecting the overall health and nutritional status of the host, </w:t>
+        <w:t>be negatively impacted by</w:t>
       </w:r>
       <w:r>
         <w:rPr>
@@ -1822,53 +1806,41 @@
           <w:sz w:val="24"/>
           <w:szCs w:val="24"/>
         </w:rPr>
-        <w:t xml:space="preserve">can also </w:t>
-      </w:r>
-      <w:r>
-        <w:rPr>
-          <w:rFonts w:ascii="Times New Roman" w:hAnsi="Times New Roman" w:cs="Times New Roman"/>
-          <w:bCs/>
-          <w:sz w:val="24"/>
-          <w:szCs w:val="24"/>
-        </w:rPr>
-        <w:t xml:space="preserve">be </w:t>
-      </w:r>
-      <w:r>
-        <w:rPr>
-          <w:rFonts w:ascii="Times New Roman" w:hAnsi="Times New Roman" w:cs="Times New Roman"/>
-          <w:bCs/>
-          <w:sz w:val="24"/>
-          <w:szCs w:val="24"/>
-        </w:rPr>
-        <w:t xml:space="preserve">negatively </w:t>
-      </w:r>
-      <w:r>
-        <w:rPr>
-          <w:rFonts w:ascii="Times New Roman" w:hAnsi="Times New Roman" w:cs="Times New Roman"/>
-          <w:bCs/>
-          <w:sz w:val="24"/>
-          <w:szCs w:val="24"/>
-        </w:rPr>
-        <w:t xml:space="preserve">impacted </w:t>
-      </w:r>
-      <w:r>
-        <w:rPr>
-          <w:rFonts w:ascii="Times New Roman" w:hAnsi="Times New Roman" w:cs="Times New Roman"/>
-          <w:bCs/>
-          <w:sz w:val="24"/>
-          <w:szCs w:val="24"/>
-        </w:rPr>
-        <w:t>by</w:t>
-      </w:r>
-      <w:r>
-        <w:rPr>
-          <w:rFonts w:ascii="Times New Roman" w:hAnsi="Times New Roman" w:cs="Times New Roman"/>
-          <w:bCs/>
-          <w:sz w:val="24"/>
-          <w:szCs w:val="24"/>
-        </w:rPr>
         <w:t xml:space="preserve"> parasitic infections</w:t>
       </w:r>
+      <w:ins w:id="6" w:author="C.M. Gienger" w:date="2023-07-31T12:35:00Z">
+        <w:r>
+          <w:rPr>
+            <w:rFonts w:ascii="Times New Roman" w:hAnsi="Times New Roman" w:cs="Times New Roman"/>
+            <w:bCs/>
+            <w:sz w:val="24"/>
+            <w:szCs w:val="24"/>
+          </w:rPr>
+          <w:t xml:space="preserve"> as </w:t>
+        </w:r>
+      </w:ins>
+      <w:ins w:id="7" w:author="C.M. Gienger" w:date="2023-07-31T12:36:00Z">
+        <w:r>
+          <w:rPr>
+            <w:rFonts w:ascii="Times New Roman" w:hAnsi="Times New Roman" w:cs="Times New Roman"/>
+            <w:bCs/>
+            <w:sz w:val="24"/>
+            <w:szCs w:val="24"/>
+          </w:rPr>
+          <w:t>hosts use energy resources to fight infection rather</w:t>
+        </w:r>
+      </w:ins>
+      <w:ins w:id="8" w:author="C.M. Gienger" w:date="2023-07-31T12:37:00Z">
+        <w:r>
+          <w:rPr>
+            <w:rFonts w:ascii="Times New Roman" w:hAnsi="Times New Roman" w:cs="Times New Roman"/>
+            <w:bCs/>
+            <w:sz w:val="24"/>
+            <w:szCs w:val="24"/>
+          </w:rPr>
+          <w:t xml:space="preserve"> than for other critical functions</w:t>
+        </w:r>
+      </w:ins>
       <w:sdt>
         <w:sdtPr>
           <w:rPr>
@@ -1885,6 +1857,7 @@
             <w:docPart w:val="DefaultPlaceholder_-1854013440"/>
           </w:placeholder>
         </w:sdtPr>
+        <w:sdtEndPr/>
         <w:sdtContent>
           <w:r>
             <w:rPr>
@@ -1908,41 +1881,44 @@
         </w:rPr>
         <w:t>.</w:t>
       </w:r>
-      <w:r>
-        <w:rPr>
-          <w:rFonts w:ascii="Times New Roman" w:hAnsi="Times New Roman" w:cs="Times New Roman"/>
-          <w:bCs/>
-          <w:sz w:val="24"/>
-          <w:szCs w:val="24"/>
-        </w:rPr>
-        <w:t xml:space="preserve"> Lastly, </w:t>
-      </w:r>
-      <w:commentRangeStart w:id="12"/>
-      <w:r>
-        <w:rPr>
-          <w:rFonts w:ascii="Times New Roman" w:hAnsi="Times New Roman" w:cs="Times New Roman"/>
-          <w:bCs/>
-          <w:sz w:val="24"/>
-          <w:szCs w:val="24"/>
-        </w:rPr>
-        <w:t>habitat can affect exposure</w:t>
-      </w:r>
-      <w:commentRangeEnd w:id="12"/>
-      <w:r>
-        <w:rPr>
-          <w:rStyle w:val="CommentReference"/>
-        </w:rPr>
-        <w:commentReference w:id="12"/>
-      </w:r>
-      <w:r>
-        <w:rPr>
-          <w:rFonts w:ascii="Times New Roman" w:hAnsi="Times New Roman" w:cs="Times New Roman"/>
-          <w:bCs/>
-          <w:sz w:val="24"/>
-          <w:szCs w:val="24"/>
-        </w:rPr>
-        <w:t xml:space="preserve"> to parasites and the host's ability to evade or cope with them</w:t>
-      </w:r>
+      <w:del w:id="9" w:author="C.M. Gienger" w:date="2023-07-31T12:38:00Z">
+        <w:r>
+          <w:rPr>
+            <w:rFonts w:ascii="Times New Roman" w:hAnsi="Times New Roman" w:cs="Times New Roman"/>
+            <w:bCs/>
+            <w:sz w:val="24"/>
+            <w:szCs w:val="24"/>
+          </w:rPr>
+          <w:delText xml:space="preserve"> Lastly, </w:delText>
+        </w:r>
+        <w:commentRangeStart w:id="10"/>
+        <w:r>
+          <w:rPr>
+            <w:rFonts w:ascii="Times New Roman" w:hAnsi="Times New Roman" w:cs="Times New Roman"/>
+            <w:bCs/>
+            <w:sz w:val="24"/>
+            <w:szCs w:val="24"/>
+          </w:rPr>
+          <w:delText>habitat can affect exposure</w:delText>
+        </w:r>
+        <w:commentRangeEnd w:id="10"/>
+        <w:r>
+          <w:rPr>
+            <w:rStyle w:val="CommentReference"/>
+          </w:rPr>
+          <w:commentReference w:id="10"/>
+        </w:r>
+        <w:r>
+          <w:rPr>
+            <w:rFonts w:ascii="Times New Roman" w:hAnsi="Times New Roman" w:cs="Times New Roman"/>
+            <w:bCs/>
+            <w:sz w:val="24"/>
+            <w:szCs w:val="24"/>
+          </w:rPr>
+          <w:delText xml:space="preserve"> to parasites and the host's ability to evade or cope with them</w:delText>
+        </w:r>
+      </w:del>
+      <w:customXmlDelRangeStart w:id="11" w:author="C.M. Gienger" w:date="2023-07-31T12:38:00Z"/>
       <w:sdt>
         <w:sdtPr>
           <w:rPr>
@@ -1959,52 +1935,27 @@
             <w:docPart w:val="DefaultPlaceholder_-1854013440"/>
           </w:placeholder>
         </w:sdtPr>
+        <w:sdtEndPr/>
         <w:sdtContent>
-          <w:r>
-            <w:rPr>
-              <w:rFonts w:ascii="Times New Roman" w:hAnsi="Times New Roman" w:cs="Times New Roman"/>
-              <w:bCs/>
-              <w:color w:val="000000"/>
-              <w:sz w:val="24"/>
-              <w:szCs w:val="24"/>
-              <w:vertAlign w:val="superscript"/>
-            </w:rPr>
-            <w:t>12</w:t>
-          </w:r>
+          <w:customXmlDelRangeEnd w:id="11"/>
+          <w:del w:id="12" w:author="C.M. Gienger" w:date="2023-07-31T12:38:00Z">
+            <w:r>
+              <w:rPr>
+                <w:rFonts w:ascii="Times New Roman" w:hAnsi="Times New Roman" w:cs="Times New Roman"/>
+                <w:bCs/>
+                <w:color w:val="000000"/>
+                <w:sz w:val="24"/>
+                <w:szCs w:val="24"/>
+                <w:vertAlign w:val="superscript"/>
+              </w:rPr>
+              <w:delText>12</w:delText>
+            </w:r>
+          </w:del>
+          <w:customXmlDelRangeStart w:id="13" w:author="C.M. Gienger" w:date="2023-07-31T12:38:00Z"/>
         </w:sdtContent>
       </w:sdt>
-      <w:r>
-        <w:rPr>
-          <w:rFonts w:ascii="Times New Roman" w:hAnsi="Times New Roman" w:cs="Times New Roman"/>
-          <w:bCs/>
-          <w:sz w:val="24"/>
-          <w:szCs w:val="24"/>
-        </w:rPr>
-        <w:t xml:space="preserve">. </w:t>
-      </w:r>
-    </w:p>
-    <w:p>
-      <w:pPr>
-        <w:spacing w:line="240" w:lineRule="auto"/>
-        <w:ind w:firstLine="720"/>
-        <w:contextualSpacing/>
-        <w:rPr>
-          <w:rFonts w:ascii="Times New Roman" w:hAnsi="Times New Roman" w:cs="Times New Roman"/>
-          <w:bCs/>
-          <w:sz w:val="24"/>
-          <w:szCs w:val="24"/>
-        </w:rPr>
-      </w:pPr>
-      <w:r>
-        <w:rPr>
-          <w:rFonts w:ascii="Times New Roman" w:hAnsi="Times New Roman" w:cs="Times New Roman"/>
-          <w:bCs/>
-          <w:sz w:val="24"/>
-          <w:szCs w:val="24"/>
-        </w:rPr>
-        <w:t xml:space="preserve">However, </w:t>
-      </w:r>
-      <w:del w:id="13" w:author="Gienger, Christopher M." w:date="2023-07-29T07:57:00Z">
+      <w:customXmlDelRangeEnd w:id="13"/>
+      <w:del w:id="14" w:author="C.M. Gienger" w:date="2023-07-31T12:38:00Z">
         <w:r>
           <w:rPr>
             <w:rFonts w:ascii="Times New Roman" w:hAnsi="Times New Roman" w:cs="Times New Roman"/>
@@ -2012,10 +1963,23 @@
             <w:sz w:val="24"/>
             <w:szCs w:val="24"/>
           </w:rPr>
-          <w:delText xml:space="preserve">these </w:delText>
+          <w:delText xml:space="preserve">. </w:delText>
         </w:r>
       </w:del>
-      <w:ins w:id="14" w:author="Gienger, Christopher M." w:date="2023-07-29T07:57:00Z">
+    </w:p>
+    <w:p>
+      <w:pPr>
+        <w:spacing w:line="240" w:lineRule="auto"/>
+        <w:ind w:firstLine="720"/>
+        <w:contextualSpacing/>
+        <w:rPr>
+          <w:rFonts w:ascii="Times New Roman" w:hAnsi="Times New Roman" w:cs="Times New Roman"/>
+          <w:bCs/>
+          <w:sz w:val="24"/>
+          <w:szCs w:val="24"/>
+        </w:rPr>
+      </w:pPr>
+      <w:del w:id="15" w:author="C.M. Gienger" w:date="2023-07-31T12:38:00Z">
         <w:r>
           <w:rPr>
             <w:rFonts w:ascii="Times New Roman" w:hAnsi="Times New Roman" w:cs="Times New Roman"/>
@@ -2023,8 +1987,10 @@
             <w:sz w:val="24"/>
             <w:szCs w:val="24"/>
           </w:rPr>
-          <w:t>parasitic</w:t>
+          <w:delText>However</w:delText>
         </w:r>
+      </w:del>
+      <w:ins w:id="16" w:author="C.M. Gienger" w:date="2023-07-31T12:38:00Z">
         <w:r>
           <w:rPr>
             <w:rFonts w:ascii="Times New Roman" w:hAnsi="Times New Roman" w:cs="Times New Roman"/>
@@ -2032,7 +1998,7 @@
             <w:sz w:val="24"/>
             <w:szCs w:val="24"/>
           </w:rPr>
-          <w:t xml:space="preserve"> </w:t>
+          <w:t>As a result of competing energetic demands</w:t>
         </w:r>
       </w:ins>
       <w:r>
@@ -2042,37 +2008,8 @@
           <w:sz w:val="24"/>
           <w:szCs w:val="24"/>
         </w:rPr>
-        <w:t xml:space="preserve">relationships </w:t>
-      </w:r>
-      <w:del w:id="15" w:author="Gienger, Christopher M." w:date="2023-07-29T07:57:00Z">
-        <w:r>
-          <w:rPr>
-            <w:rFonts w:ascii="Times New Roman" w:hAnsi="Times New Roman" w:cs="Times New Roman"/>
-            <w:bCs/>
-            <w:sz w:val="24"/>
-            <w:szCs w:val="24"/>
-          </w:rPr>
-          <w:delText xml:space="preserve">are </w:delText>
-        </w:r>
-        <w:r>
-          <w:rPr>
-            <w:rFonts w:ascii="Times New Roman" w:hAnsi="Times New Roman" w:cs="Times New Roman"/>
-            <w:bCs/>
-            <w:sz w:val="24"/>
-            <w:szCs w:val="24"/>
-          </w:rPr>
-          <w:delText>more complex</w:delText>
-        </w:r>
-        <w:r>
-          <w:rPr>
-            <w:rFonts w:ascii="Times New Roman" w:hAnsi="Times New Roman" w:cs="Times New Roman"/>
-            <w:bCs/>
-            <w:sz w:val="24"/>
-            <w:szCs w:val="24"/>
-          </w:rPr>
-          <w:delText xml:space="preserve"> and </w:delText>
-        </w:r>
-      </w:del>
+        <w:t xml:space="preserve">, </w:t>
+      </w:r>
       <w:r>
         <w:rPr>
           <w:rFonts w:ascii="Times New Roman" w:hAnsi="Times New Roman" w:cs="Times New Roman"/>
@@ -2080,19 +2017,35 @@
           <w:sz w:val="24"/>
           <w:szCs w:val="24"/>
         </w:rPr>
-        <w:t xml:space="preserve">often involve </w:t>
-      </w:r>
-      <w:ins w:id="16" w:author="Gienger, Christopher M." w:date="2023-07-29T07:58:00Z">
-        <w:r>
-          <w:rPr>
-            <w:rFonts w:ascii="Times New Roman" w:hAnsi="Times New Roman" w:cs="Times New Roman"/>
-            <w:bCs/>
-            <w:sz w:val="24"/>
-            <w:szCs w:val="24"/>
-          </w:rPr>
-          <w:t xml:space="preserve">complex </w:t>
-        </w:r>
-      </w:ins>
+        <w:t>parasitic</w:t>
+      </w:r>
+      <w:r>
+        <w:rPr>
+          <w:rFonts w:ascii="Times New Roman" w:hAnsi="Times New Roman" w:cs="Times New Roman"/>
+          <w:bCs/>
+          <w:sz w:val="24"/>
+          <w:szCs w:val="24"/>
+        </w:rPr>
+        <w:t xml:space="preserve"> </w:t>
+      </w:r>
+      <w:r>
+        <w:rPr>
+          <w:rFonts w:ascii="Times New Roman" w:hAnsi="Times New Roman" w:cs="Times New Roman"/>
+          <w:bCs/>
+          <w:sz w:val="24"/>
+          <w:szCs w:val="24"/>
+        </w:rPr>
+        <w:t xml:space="preserve">relationships often involve </w:t>
+      </w:r>
+      <w:r>
+        <w:rPr>
+          <w:rFonts w:ascii="Times New Roman" w:hAnsi="Times New Roman" w:cs="Times New Roman"/>
+          <w:bCs/>
+          <w:sz w:val="24"/>
+          <w:szCs w:val="24"/>
+        </w:rPr>
+        <w:t xml:space="preserve">complex </w:t>
+      </w:r>
       <w:r>
         <w:rPr>
           <w:rFonts w:ascii="Times New Roman" w:hAnsi="Times New Roman" w:cs="Times New Roman"/>
@@ -2118,6 +2071,7 @@
             <w:docPart w:val="DefaultPlaceholder_-1854013440"/>
           </w:placeholder>
         </w:sdtPr>
+        <w:sdtEndPr/>
         <w:sdtContent>
           <w:r>
             <w:rPr>
@@ -2157,6 +2111,7 @@
             <w:docPart w:val="DefaultPlaceholder_-1854013440"/>
           </w:placeholder>
         </w:sdtPr>
+        <w:sdtEndPr/>
         <w:sdtContent>
           <w:r>
             <w:rPr>
@@ -2250,9 +2205,9 @@
           <w:sz w:val="24"/>
           <w:szCs w:val="24"/>
         </w:rPr>
-        <w:t xml:space="preserve"> that the expression of sexually selected traits, driven by hormones like testosterone, can negatively impact an organism's immune function, thereby increasing </w:t>
-      </w:r>
-      <w:del w:id="17" w:author="Gienger, Christopher M." w:date="2023-07-29T08:00:00Z">
+        <w:t xml:space="preserve"> that the expression of sexually selected traits, driven by hormones </w:t>
+      </w:r>
+      <w:del w:id="17" w:author="C.M. Gienger" w:date="2023-07-31T12:40:00Z">
         <w:r>
           <w:rPr>
             <w:rFonts w:ascii="Times New Roman" w:hAnsi="Times New Roman" w:cs="Times New Roman"/>
@@ -2260,19 +2215,10 @@
             <w:sz w:val="24"/>
             <w:szCs w:val="24"/>
           </w:rPr>
-          <w:delText xml:space="preserve">its </w:delText>
+          <w:delText xml:space="preserve">like </w:delText>
         </w:r>
       </w:del>
-      <w:r>
-        <w:rPr>
-          <w:rFonts w:ascii="Times New Roman" w:hAnsi="Times New Roman" w:cs="Times New Roman"/>
-          <w:bCs/>
-          <w:sz w:val="24"/>
-          <w:szCs w:val="24"/>
-        </w:rPr>
-        <w:t>vulnerability to parasit</w:t>
-      </w:r>
-      <w:ins w:id="18" w:author="Gienger, Christopher M." w:date="2023-07-29T07:59:00Z">
+      <w:ins w:id="18" w:author="C.M. Gienger" w:date="2023-07-31T12:40:00Z">
         <w:r>
           <w:rPr>
             <w:rFonts w:ascii="Times New Roman" w:hAnsi="Times New Roman" w:cs="Times New Roman"/>
@@ -2280,10 +2226,8 @@
             <w:sz w:val="24"/>
             <w:szCs w:val="24"/>
           </w:rPr>
-          <w:t>ism</w:t>
+          <w:t>such as</w:t>
         </w:r>
-      </w:ins>
-      <w:del w:id="19" w:author="Gienger, Christopher M." w:date="2023-07-29T07:59:00Z">
         <w:r>
           <w:rPr>
             <w:rFonts w:ascii="Times New Roman" w:hAnsi="Times New Roman" w:cs="Times New Roman"/>
@@ -2291,9 +2235,27 @@
             <w:sz w:val="24"/>
             <w:szCs w:val="24"/>
           </w:rPr>
-          <w:delText>es</w:delText>
+          <w:t xml:space="preserve"> </w:t>
         </w:r>
-      </w:del>
+      </w:ins>
+      <w:r>
+        <w:rPr>
+          <w:rFonts w:ascii="Times New Roman" w:hAnsi="Times New Roman" w:cs="Times New Roman"/>
+          <w:bCs/>
+          <w:sz w:val="24"/>
+          <w:szCs w:val="24"/>
+        </w:rPr>
+        <w:t>testosterone, can negatively impact an organism's immune function, thereby increasing vulnerability to parasit</w:t>
+      </w:r>
+      <w:r>
+        <w:rPr>
+          <w:rFonts w:ascii="Times New Roman" w:hAnsi="Times New Roman" w:cs="Times New Roman"/>
+          <w:bCs/>
+          <w:sz w:val="24"/>
+          <w:szCs w:val="24"/>
+        </w:rPr>
+        <w:t>ism</w:t>
+      </w:r>
       <w:sdt>
         <w:sdtPr>
           <w:rPr>
@@ -2310,6 +2272,7 @@
             <w:docPart w:val="DefaultPlaceholder_-1854013440"/>
           </w:placeholder>
         </w:sdtPr>
+        <w:sdtEndPr/>
         <w:sdtContent>
           <w:r>
             <w:rPr>
@@ -2333,7 +2296,6 @@
         </w:rPr>
         <w:t xml:space="preserve">. </w:t>
       </w:r>
-      <w:proofErr w:type="gramStart"/>
       <w:r>
         <w:rPr>
           <w:rFonts w:ascii="Times New Roman" w:hAnsi="Times New Roman" w:cs="Times New Roman"/>
@@ -2341,17 +2303,7 @@
           <w:sz w:val="24"/>
           <w:szCs w:val="24"/>
         </w:rPr>
-        <w:t>In particular, in</w:t>
-      </w:r>
-      <w:proofErr w:type="gramEnd"/>
-      <w:r>
-        <w:rPr>
-          <w:rFonts w:ascii="Times New Roman" w:hAnsi="Times New Roman" w:cs="Times New Roman"/>
-          <w:bCs/>
-          <w:sz w:val="24"/>
-          <w:szCs w:val="24"/>
-        </w:rPr>
-        <w:t xml:space="preserve"> reptilian hosts, </w:t>
+        <w:t xml:space="preserve">In particular, in reptilian hosts, </w:t>
       </w:r>
       <w:r>
         <w:rPr>
@@ -2419,17 +2371,15 @@
         </w:rPr>
         <w:t xml:space="preserve"> testosterone reduces immunocompetence and increases </w:t>
       </w:r>
-      <w:ins w:id="20" w:author="Kris.Wild [2]" w:date="2023-07-30T10:50:00Z">
-        <w:r>
-          <w:rPr>
-            <w:rFonts w:ascii="Times New Roman" w:hAnsi="Times New Roman" w:cs="Times New Roman"/>
-            <w:sz w:val="24"/>
-            <w:szCs w:val="24"/>
-            <w:lang w:val="en-AU"/>
-          </w:rPr>
-          <w:t xml:space="preserve">the </w:t>
-        </w:r>
-      </w:ins>
+      <w:r>
+        <w:rPr>
+          <w:rFonts w:ascii="Times New Roman" w:hAnsi="Times New Roman" w:cs="Times New Roman"/>
+          <w:sz w:val="24"/>
+          <w:szCs w:val="24"/>
+          <w:lang w:val="en-AU"/>
+        </w:rPr>
+        <w:t xml:space="preserve">the </w:t>
+      </w:r>
       <w:r>
         <w:rPr>
           <w:rFonts w:ascii="Times New Roman" w:hAnsi="Times New Roman" w:cs="Times New Roman"/>
@@ -2482,6 +2432,7 @@
             <w:docPart w:val="DefaultPlaceholder_-1854013440"/>
           </w:placeholder>
         </w:sdtPr>
+        <w:sdtEndPr/>
         <w:sdtContent>
           <w:r>
             <w:rPr>
@@ -2503,27 +2454,9 @@
           <w:szCs w:val="24"/>
           <w:lang w:val="en-AU"/>
         </w:rPr>
-        <w:t xml:space="preserve">. This may result in additional trade-offs for </w:t>
-      </w:r>
-      <w:r>
-        <w:rPr>
-          <w:rFonts w:ascii="Times New Roman" w:hAnsi="Times New Roman" w:cs="Times New Roman"/>
-          <w:sz w:val="24"/>
-          <w:szCs w:val="24"/>
-          <w:lang w:val="en-AU"/>
-        </w:rPr>
-        <w:t xml:space="preserve">other </w:t>
-      </w:r>
-      <w:r>
-        <w:rPr>
-          <w:rFonts w:ascii="Times New Roman" w:hAnsi="Times New Roman" w:cs="Times New Roman"/>
-          <w:sz w:val="24"/>
-          <w:szCs w:val="24"/>
-          <w:lang w:val="en-AU"/>
-        </w:rPr>
-        <w:t>sexually selected traits involv</w:t>
-      </w:r>
-      <w:ins w:id="21" w:author="Gienger, Christopher M." w:date="2023-07-29T08:00:00Z">
+        <w:t xml:space="preserve">. </w:t>
+      </w:r>
+      <w:del w:id="19" w:author="C.M. Gienger" w:date="2023-07-31T12:41:00Z">
         <w:r>
           <w:rPr>
             <w:rFonts w:ascii="Times New Roman" w:hAnsi="Times New Roman" w:cs="Times New Roman"/>
@@ -2531,10 +2464,8 @@
             <w:szCs w:val="24"/>
             <w:lang w:val="en-AU"/>
           </w:rPr>
-          <w:t>ing</w:t>
+          <w:delText xml:space="preserve">This may result in additional trade-offs for </w:delText>
         </w:r>
-      </w:ins>
-      <w:del w:id="22" w:author="Gienger, Christopher M." w:date="2023-07-29T08:00:00Z">
         <w:r>
           <w:rPr>
             <w:rFonts w:ascii="Times New Roman" w:hAnsi="Times New Roman" w:cs="Times New Roman"/>
@@ -2542,7 +2473,52 @@
             <w:szCs w:val="24"/>
             <w:lang w:val="en-AU"/>
           </w:rPr>
-          <w:delText>ed in</w:delText>
+          <w:delText xml:space="preserve">other </w:delText>
+        </w:r>
+        <w:r>
+          <w:rPr>
+            <w:rFonts w:ascii="Times New Roman" w:hAnsi="Times New Roman" w:cs="Times New Roman"/>
+            <w:sz w:val="24"/>
+            <w:szCs w:val="24"/>
+            <w:lang w:val="en-AU"/>
+          </w:rPr>
+          <w:delText>sexually selected traits involv</w:delText>
+        </w:r>
+        <w:r>
+          <w:rPr>
+            <w:rFonts w:ascii="Times New Roman" w:hAnsi="Times New Roman" w:cs="Times New Roman"/>
+            <w:sz w:val="24"/>
+            <w:szCs w:val="24"/>
+            <w:lang w:val="en-AU"/>
+          </w:rPr>
+          <w:delText>ing</w:delText>
+        </w:r>
+        <w:r>
+          <w:rPr>
+            <w:rFonts w:ascii="Times New Roman" w:hAnsi="Times New Roman" w:cs="Times New Roman"/>
+            <w:sz w:val="24"/>
+            <w:szCs w:val="24"/>
+            <w:lang w:val="en-AU"/>
+          </w:rPr>
+          <w:delText xml:space="preserve"> testosterone</w:delText>
+        </w:r>
+        <w:r>
+          <w:rPr>
+            <w:rFonts w:ascii="Times New Roman" w:hAnsi="Times New Roman" w:cs="Times New Roman"/>
+            <w:sz w:val="24"/>
+            <w:szCs w:val="24"/>
+            <w:lang w:val="en-AU"/>
+          </w:rPr>
+          <w:delText>.</w:delText>
+        </w:r>
+        <w:r>
+          <w:rPr>
+            <w:rFonts w:ascii="Times New Roman" w:hAnsi="Times New Roman" w:cs="Times New Roman"/>
+            <w:sz w:val="24"/>
+            <w:szCs w:val="24"/>
+            <w:lang w:val="en-AU"/>
+          </w:rPr>
+          <w:delText xml:space="preserve"> </w:delText>
         </w:r>
       </w:del>
       <w:r>
@@ -2552,25 +2528,7 @@
           <w:szCs w:val="24"/>
           <w:lang w:val="en-AU"/>
         </w:rPr>
-        <w:t xml:space="preserve"> testosterone</w:t>
-      </w:r>
-      <w:r>
-        <w:rPr>
-          <w:rFonts w:ascii="Times New Roman" w:hAnsi="Times New Roman" w:cs="Times New Roman"/>
-          <w:sz w:val="24"/>
-          <w:szCs w:val="24"/>
-          <w:lang w:val="en-AU"/>
-        </w:rPr>
-        <w:t>.</w:t>
-      </w:r>
-      <w:r>
-        <w:rPr>
-          <w:rFonts w:ascii="Times New Roman" w:hAnsi="Times New Roman" w:cs="Times New Roman"/>
-          <w:sz w:val="24"/>
-          <w:szCs w:val="24"/>
-          <w:lang w:val="en-AU"/>
-        </w:rPr>
-        <w:t xml:space="preserve"> For example, in lizards</w:t>
+        <w:t>For example, in lizards</w:t>
       </w:r>
       <w:r>
         <w:rPr>
@@ -2606,6 +2564,7 @@
             <w:docPart w:val="DefaultPlaceholder_-1854013440"/>
           </w:placeholder>
         </w:sdtPr>
+        <w:sdtEndPr/>
         <w:sdtContent>
           <w:r>
             <w:rPr>
@@ -2627,8 +2586,30 @@
           <w:szCs w:val="24"/>
           <w:lang w:val="en-AU"/>
         </w:rPr>
-        <w:t xml:space="preserve">, which is regulated </w:t>
-      </w:r>
+        <w:t xml:space="preserve">, </w:t>
+      </w:r>
+      <w:del w:id="20" w:author="C.M. Gienger" w:date="2023-07-31T12:41:00Z">
+        <w:r>
+          <w:rPr>
+            <w:rFonts w:ascii="Times New Roman" w:hAnsi="Times New Roman" w:cs="Times New Roman"/>
+            <w:sz w:val="24"/>
+            <w:szCs w:val="24"/>
+            <w:lang w:val="en-AU"/>
+          </w:rPr>
+          <w:delText xml:space="preserve">which </w:delText>
+        </w:r>
+      </w:del>
+      <w:ins w:id="21" w:author="C.M. Gienger" w:date="2023-07-31T12:41:00Z">
+        <w:r>
+          <w:rPr>
+            <w:rFonts w:ascii="Times New Roman" w:hAnsi="Times New Roman" w:cs="Times New Roman"/>
+            <w:sz w:val="24"/>
+            <w:szCs w:val="24"/>
+            <w:lang w:val="en-AU"/>
+          </w:rPr>
+          <w:t xml:space="preserve">that </w:t>
+        </w:r>
+      </w:ins>
       <w:r>
         <w:rPr>
           <w:rFonts w:ascii="Times New Roman" w:hAnsi="Times New Roman" w:cs="Times New Roman"/>
@@ -2636,8 +2617,19 @@
           <w:szCs w:val="24"/>
           <w:lang w:val="en-AU"/>
         </w:rPr>
-        <w:t>by testosterone levels in some</w:t>
-      </w:r>
+        <w:t xml:space="preserve">is </w:t>
+      </w:r>
+      <w:ins w:id="22" w:author="C.M. Gienger" w:date="2023-07-31T12:42:00Z">
+        <w:r>
+          <w:rPr>
+            <w:rFonts w:ascii="Times New Roman" w:hAnsi="Times New Roman" w:cs="Times New Roman"/>
+            <w:sz w:val="24"/>
+            <w:szCs w:val="24"/>
+            <w:lang w:val="en-AU"/>
+          </w:rPr>
+          <w:t xml:space="preserve">strongly </w:t>
+        </w:r>
+      </w:ins>
       <w:r>
         <w:rPr>
           <w:rFonts w:ascii="Times New Roman" w:hAnsi="Times New Roman" w:cs="Times New Roman"/>
@@ -2645,7 +2637,7 @@
           <w:szCs w:val="24"/>
           <w:lang w:val="en-AU"/>
         </w:rPr>
-        <w:t xml:space="preserve"> </w:t>
+        <w:t xml:space="preserve">regulated </w:t>
       </w:r>
       <w:r>
         <w:rPr>
@@ -2654,8 +2646,37 @@
           <w:szCs w:val="24"/>
           <w:lang w:val="en-AU"/>
         </w:rPr>
-        <w:t>species</w:t>
-      </w:r>
+        <w:t>by testosterone levels</w:t>
+      </w:r>
+      <w:del w:id="23" w:author="C.M. Gienger" w:date="2023-07-31T12:42:00Z">
+        <w:r>
+          <w:rPr>
+            <w:rFonts w:ascii="Times New Roman" w:hAnsi="Times New Roman" w:cs="Times New Roman"/>
+            <w:sz w:val="24"/>
+            <w:szCs w:val="24"/>
+            <w:lang w:val="en-AU"/>
+          </w:rPr>
+          <w:delText xml:space="preserve"> in some</w:delText>
+        </w:r>
+        <w:r>
+          <w:rPr>
+            <w:rFonts w:ascii="Times New Roman" w:hAnsi="Times New Roman" w:cs="Times New Roman"/>
+            <w:sz w:val="24"/>
+            <w:szCs w:val="24"/>
+            <w:lang w:val="en-AU"/>
+          </w:rPr>
+          <w:delText xml:space="preserve"> </w:delText>
+        </w:r>
+        <w:r>
+          <w:rPr>
+            <w:rFonts w:ascii="Times New Roman" w:hAnsi="Times New Roman" w:cs="Times New Roman"/>
+            <w:sz w:val="24"/>
+            <w:szCs w:val="24"/>
+            <w:lang w:val="en-AU"/>
+          </w:rPr>
+          <w:delText>species</w:delText>
+        </w:r>
+      </w:del>
       <w:sdt>
         <w:sdtPr>
           <w:rPr>
@@ -2672,6 +2693,7 @@
             <w:docPart w:val="DefaultPlaceholder_-1854013440"/>
           </w:placeholder>
         </w:sdtPr>
+        <w:sdtEndPr/>
         <w:sdtContent>
           <w:r>
             <w:rPr>
@@ -2714,7 +2736,25 @@
         </w:rPr>
         <w:t xml:space="preserve">Therefore, it's plausible that enhanced locomotor performance, driven </w:t>
       </w:r>
-      <w:ins w:id="23" w:author="Gienger, Christopher M." w:date="2023-07-29T08:01:00Z">
+      <w:r>
+        <w:rPr>
+          <w:rFonts w:ascii="Times New Roman" w:hAnsi="Times New Roman" w:cs="Times New Roman"/>
+          <w:sz w:val="24"/>
+          <w:szCs w:val="24"/>
+          <w:lang w:val="en-AU"/>
+        </w:rPr>
+        <w:t xml:space="preserve">in part </w:t>
+      </w:r>
+      <w:r>
+        <w:rPr>
+          <w:rFonts w:ascii="Times New Roman" w:hAnsi="Times New Roman" w:cs="Times New Roman"/>
+          <w:sz w:val="24"/>
+          <w:szCs w:val="24"/>
+          <w:lang w:val="en-AU"/>
+        </w:rPr>
+        <w:t xml:space="preserve">by testosterone, may be </w:t>
+      </w:r>
+      <w:del w:id="24" w:author="C.M. Gienger" w:date="2023-07-31T12:44:00Z">
         <w:r>
           <w:rPr>
             <w:rFonts w:ascii="Times New Roman" w:hAnsi="Times New Roman" w:cs="Times New Roman"/>
@@ -2722,7 +2762,18 @@
             <w:szCs w:val="24"/>
             <w:lang w:val="en-AU"/>
           </w:rPr>
-          <w:t xml:space="preserve">in part </w:t>
+          <w:delText xml:space="preserve">counterbalanced </w:delText>
+        </w:r>
+      </w:del>
+      <w:ins w:id="25" w:author="C.M. Gienger" w:date="2023-07-31T12:55:00Z">
+        <w:r>
+          <w:rPr>
+            <w:rFonts w:ascii="Times New Roman" w:hAnsi="Times New Roman" w:cs="Times New Roman"/>
+            <w:sz w:val="24"/>
+            <w:szCs w:val="24"/>
+            <w:lang w:val="en-AU"/>
+          </w:rPr>
+          <w:t xml:space="preserve">accompanied </w:t>
         </w:r>
       </w:ins>
       <w:r>
@@ -2732,7 +2783,60 @@
           <w:szCs w:val="24"/>
           <w:lang w:val="en-AU"/>
         </w:rPr>
-        <w:t>by testosterone, may be counterbalanced by increased susceptibility to parasites such as ticks, illustrating the intricate balance between sexual selection, performance, and survi</w:t>
+        <w:t xml:space="preserve">by increased susceptibility to parasites such as ticks, </w:t>
+      </w:r>
+      <w:del w:id="26" w:author="C.M. Gienger" w:date="2023-07-31T12:44:00Z">
+        <w:r>
+          <w:rPr>
+            <w:rFonts w:ascii="Times New Roman" w:hAnsi="Times New Roman" w:cs="Times New Roman"/>
+            <w:sz w:val="24"/>
+            <w:szCs w:val="24"/>
+            <w:lang w:val="en-AU"/>
+          </w:rPr>
+          <w:delText>illustrating the</w:delText>
+        </w:r>
+      </w:del>
+      <w:ins w:id="27" w:author="C.M. Gienger" w:date="2023-07-31T12:44:00Z">
+        <w:r>
+          <w:rPr>
+            <w:rFonts w:ascii="Times New Roman" w:hAnsi="Times New Roman" w:cs="Times New Roman"/>
+            <w:sz w:val="24"/>
+            <w:szCs w:val="24"/>
+            <w:lang w:val="en-AU"/>
+          </w:rPr>
+          <w:t>resulting in a</w:t>
+        </w:r>
+      </w:ins>
+      <w:ins w:id="28" w:author="C.M. Gienger" w:date="2023-07-31T12:55:00Z">
+        <w:r>
+          <w:rPr>
+            <w:rFonts w:ascii="Times New Roman" w:hAnsi="Times New Roman" w:cs="Times New Roman"/>
+            <w:sz w:val="24"/>
+            <w:szCs w:val="24"/>
+            <w:lang w:val="en-AU"/>
+          </w:rPr>
+          <w:t xml:space="preserve"> dynamic</w:t>
+        </w:r>
+      </w:ins>
+      <w:del w:id="29" w:author="C.M. Gienger" w:date="2023-07-31T12:55:00Z">
+        <w:r>
+          <w:rPr>
+            <w:rFonts w:ascii="Times New Roman" w:hAnsi="Times New Roman" w:cs="Times New Roman"/>
+            <w:sz w:val="24"/>
+            <w:szCs w:val="24"/>
+            <w:lang w:val="en-AU"/>
+          </w:rPr>
+          <w:delText xml:space="preserve"> intricate</w:delText>
+        </w:r>
+      </w:del>
+      <w:r>
+        <w:rPr>
+          <w:rFonts w:ascii="Times New Roman" w:hAnsi="Times New Roman" w:cs="Times New Roman"/>
+          <w:sz w:val="24"/>
+          <w:szCs w:val="24"/>
+          <w:lang w:val="en-AU"/>
+        </w:rPr>
+        <w:t xml:space="preserve"> balance between sexual selection, performance, and survi</w:t>
       </w:r>
       <w:r>
         <w:rPr>
@@ -2781,22 +2885,9 @@
           <w:sz w:val="24"/>
           <w:szCs w:val="24"/>
         </w:rPr>
-        <w:t xml:space="preserve">on health and performance are </w:t>
-      </w:r>
-      <w:ins w:id="24" w:author="Gienger, Christopher M." w:date="2023-07-29T08:03:00Z">
-        <w:del w:id="25" w:author="Kris.Wild [2]" w:date="2023-07-31T09:26:00Z">
-          <w:r>
-            <w:rPr>
-              <w:rFonts w:ascii="Times New Roman" w:eastAsia="Times New Roman" w:hAnsi="Times New Roman" w:cs="Times New Roman"/>
-              <w:iCs/>
-              <w:sz w:val="24"/>
-              <w:szCs w:val="24"/>
-            </w:rPr>
-            <w:delText xml:space="preserve"> </w:delText>
-          </w:r>
-        </w:del>
-      </w:ins>
-      <w:del w:id="26" w:author="Gienger, Christopher M." w:date="2023-07-29T08:03:00Z">
+        <w:t xml:space="preserve">on health and performance </w:t>
+      </w:r>
+      <w:del w:id="30" w:author="C.M. Gienger" w:date="2023-07-31T12:45:00Z">
         <w:r>
           <w:rPr>
             <w:rFonts w:ascii="Times New Roman" w:eastAsia="Times New Roman" w:hAnsi="Times New Roman" w:cs="Times New Roman"/>
@@ -2804,19 +2895,19 @@
             <w:sz w:val="24"/>
             <w:szCs w:val="24"/>
           </w:rPr>
-          <w:delText xml:space="preserve">derived </w:delText>
+          <w:delText xml:space="preserve">are </w:delText>
         </w:r>
       </w:del>
-      <w:r>
-        <w:rPr>
-          <w:rFonts w:ascii="Times New Roman" w:eastAsia="Times New Roman" w:hAnsi="Times New Roman" w:cs="Times New Roman"/>
-          <w:iCs/>
-          <w:sz w:val="24"/>
-          <w:szCs w:val="24"/>
-        </w:rPr>
-        <w:t>from experimental manipulation of tick</w:t>
-      </w:r>
-      <w:ins w:id="27" w:author="Gienger, Christopher M." w:date="2023-07-29T08:02:00Z">
+      <w:ins w:id="31" w:author="C.M. Gienger" w:date="2023-07-31T12:45:00Z">
+        <w:r>
+          <w:rPr>
+            <w:rFonts w:ascii="Times New Roman" w:eastAsia="Times New Roman" w:hAnsi="Times New Roman" w:cs="Times New Roman"/>
+            <w:iCs/>
+            <w:sz w:val="24"/>
+            <w:szCs w:val="24"/>
+          </w:rPr>
+          <w:t>have been</w:t>
+        </w:r>
         <w:r>
           <w:rPr>
             <w:rFonts w:ascii="Times New Roman" w:eastAsia="Times New Roman" w:hAnsi="Times New Roman" w:cs="Times New Roman"/>
@@ -2826,40 +2917,34 @@
           </w:rPr>
           <w:t xml:space="preserve"> </w:t>
         </w:r>
-        <w:del w:id="28" w:author="Kris.Wild [2]" w:date="2023-07-30T10:51:00Z">
-          <w:r>
-            <w:rPr>
-              <w:rFonts w:ascii="Times New Roman" w:eastAsia="Times New Roman" w:hAnsi="Times New Roman" w:cs="Times New Roman"/>
-              <w:iCs/>
-              <w:sz w:val="24"/>
-              <w:szCs w:val="24"/>
-            </w:rPr>
-            <w:delText>prevelence</w:delText>
-          </w:r>
-        </w:del>
       </w:ins>
-      <w:del w:id="29" w:author="Kris.Wild [2]" w:date="2023-07-30T10:51:00Z">
-        <w:r>
-          <w:rPr>
-            <w:rFonts w:ascii="Times New Roman" w:eastAsia="Times New Roman" w:hAnsi="Times New Roman" w:cs="Times New Roman"/>
-            <w:iCs/>
-            <w:sz w:val="24"/>
-            <w:szCs w:val="24"/>
-          </w:rPr>
-          <w:delText>s</w:delText>
-        </w:r>
-      </w:del>
-      <w:ins w:id="30" w:author="Kris.Wild [2]" w:date="2023-07-30T10:51:00Z">
-        <w:r>
-          <w:rPr>
-            <w:rFonts w:ascii="Times New Roman" w:eastAsia="Times New Roman" w:hAnsi="Times New Roman" w:cs="Times New Roman"/>
-            <w:iCs/>
-            <w:sz w:val="24"/>
-            <w:szCs w:val="24"/>
-          </w:rPr>
-          <w:t>prevalence</w:t>
-        </w:r>
-      </w:ins>
+      <w:r>
+        <w:rPr>
+          <w:rFonts w:ascii="Times New Roman" w:eastAsia="Times New Roman" w:hAnsi="Times New Roman" w:cs="Times New Roman"/>
+          <w:iCs/>
+          <w:sz w:val="24"/>
+          <w:szCs w:val="24"/>
+        </w:rPr>
+        <w:t>from experimental manipulation of tick</w:t>
+      </w:r>
+      <w:r>
+        <w:rPr>
+          <w:rFonts w:ascii="Times New Roman" w:eastAsia="Times New Roman" w:hAnsi="Times New Roman" w:cs="Times New Roman"/>
+          <w:iCs/>
+          <w:sz w:val="24"/>
+          <w:szCs w:val="24"/>
+        </w:rPr>
+        <w:t xml:space="preserve"> </w:t>
+      </w:r>
+      <w:r>
+        <w:rPr>
+          <w:rFonts w:ascii="Times New Roman" w:eastAsia="Times New Roman" w:hAnsi="Times New Roman" w:cs="Times New Roman"/>
+          <w:iCs/>
+          <w:sz w:val="24"/>
+          <w:szCs w:val="24"/>
+        </w:rPr>
+        <w:t>prevalence</w:t>
+      </w:r>
       <w:r>
         <w:rPr>
           <w:rFonts w:ascii="Times New Roman" w:eastAsia="Times New Roman" w:hAnsi="Times New Roman" w:cs="Times New Roman"/>
@@ -2885,6 +2970,7 @@
             <w:docPart w:val="DefaultPlaceholder_-1854013440"/>
           </w:placeholder>
         </w:sdtPr>
+        <w:sdtEndPr/>
         <w:sdtContent>
           <w:r>
             <w:rPr>
@@ -2924,6 +3010,7 @@
             <w:docPart w:val="DefaultPlaceholder_-1854013440"/>
           </w:placeholder>
         </w:sdtPr>
+        <w:sdtEndPr/>
         <w:sdtContent>
           <w:r>
             <w:rPr>
@@ -3171,144 +3258,168 @@
           <w:sz w:val="24"/>
           <w:szCs w:val="24"/>
         </w:rPr>
-        <w:t xml:space="preserve">body size, and test if locomotor performance is </w:t>
-      </w:r>
-      <w:r>
-        <w:rPr>
-          <w:rFonts w:ascii="Times New Roman" w:eastAsia="Times New Roman" w:hAnsi="Times New Roman" w:cs="Times New Roman"/>
-          <w:sz w:val="24"/>
-          <w:szCs w:val="24"/>
-        </w:rPr>
-        <w:t>affected</w:t>
-      </w:r>
-      <w:r>
-        <w:rPr>
-          <w:rFonts w:ascii="Times New Roman" w:eastAsia="Times New Roman" w:hAnsi="Times New Roman" w:cs="Times New Roman"/>
-          <w:sz w:val="24"/>
-          <w:szCs w:val="24"/>
-        </w:rPr>
-        <w:t xml:space="preserve"> in </w:t>
-      </w:r>
-      <w:r>
-        <w:rPr>
-          <w:rFonts w:ascii="Times New Roman" w:eastAsia="Times New Roman" w:hAnsi="Times New Roman" w:cs="Times New Roman"/>
-          <w:sz w:val="24"/>
-          <w:szCs w:val="24"/>
-        </w:rPr>
-        <w:t>E</w:t>
-      </w:r>
-      <w:r>
-        <w:rPr>
-          <w:rFonts w:ascii="Times New Roman" w:eastAsia="Times New Roman" w:hAnsi="Times New Roman" w:cs="Times New Roman"/>
-          <w:sz w:val="24"/>
-          <w:szCs w:val="24"/>
-        </w:rPr>
-        <w:t xml:space="preserve">astern </w:t>
-      </w:r>
-      <w:r>
-        <w:rPr>
-          <w:rFonts w:ascii="Times New Roman" w:eastAsia="Times New Roman" w:hAnsi="Times New Roman" w:cs="Times New Roman"/>
-          <w:sz w:val="24"/>
-          <w:szCs w:val="24"/>
-        </w:rPr>
-        <w:t>F</w:t>
-      </w:r>
-      <w:r>
-        <w:rPr>
-          <w:rFonts w:ascii="Times New Roman" w:eastAsia="Times New Roman" w:hAnsi="Times New Roman" w:cs="Times New Roman"/>
-          <w:sz w:val="24"/>
-          <w:szCs w:val="24"/>
-        </w:rPr>
-        <w:t xml:space="preserve">ence </w:t>
-      </w:r>
-      <w:r>
-        <w:rPr>
-          <w:rFonts w:ascii="Times New Roman" w:eastAsia="Times New Roman" w:hAnsi="Times New Roman" w:cs="Times New Roman"/>
-          <w:sz w:val="24"/>
-          <w:szCs w:val="24"/>
-        </w:rPr>
-        <w:t>L</w:t>
-      </w:r>
-      <w:r>
-        <w:rPr>
-          <w:rFonts w:ascii="Times New Roman" w:eastAsia="Times New Roman" w:hAnsi="Times New Roman" w:cs="Times New Roman"/>
-          <w:sz w:val="24"/>
-          <w:szCs w:val="24"/>
-        </w:rPr>
-        <w:t>izard</w:t>
-      </w:r>
-      <w:r>
-        <w:rPr>
-          <w:rFonts w:ascii="Times New Roman" w:eastAsia="Times New Roman" w:hAnsi="Times New Roman" w:cs="Times New Roman"/>
-          <w:sz w:val="24"/>
-          <w:szCs w:val="24"/>
-        </w:rPr>
-        <w:t>s</w:t>
-      </w:r>
-      <w:r>
-        <w:rPr>
-          <w:rFonts w:ascii="Times New Roman" w:eastAsia="Times New Roman" w:hAnsi="Times New Roman" w:cs="Times New Roman"/>
-          <w:sz w:val="24"/>
-          <w:szCs w:val="24"/>
-        </w:rPr>
-        <w:t xml:space="preserve"> (</w:t>
-      </w:r>
-      <w:r>
-        <w:rPr>
-          <w:rFonts w:ascii="Times New Roman" w:eastAsia="Times New Roman" w:hAnsi="Times New Roman" w:cs="Times New Roman"/>
-          <w:i/>
-          <w:iCs/>
-          <w:sz w:val="24"/>
-          <w:szCs w:val="24"/>
-        </w:rPr>
-        <w:t>Sceloporus undulatus</w:t>
-      </w:r>
-      <w:r>
-        <w:rPr>
-          <w:rFonts w:ascii="Times New Roman" w:eastAsia="Times New Roman" w:hAnsi="Times New Roman" w:cs="Times New Roman"/>
-          <w:sz w:val="24"/>
-          <w:szCs w:val="24"/>
-        </w:rPr>
-        <w:t>)</w:t>
-      </w:r>
-      <w:r>
-        <w:rPr>
-          <w:rFonts w:ascii="Times New Roman" w:eastAsia="Times New Roman" w:hAnsi="Times New Roman" w:cs="Times New Roman"/>
-          <w:sz w:val="24"/>
-          <w:szCs w:val="24"/>
-        </w:rPr>
-        <w:t xml:space="preserve">. This species demonstrates sex differences in hormonal </w:t>
-      </w:r>
-      <w:del w:id="31" w:author="Gienger, Christopher M." w:date="2023-07-29T08:04:00Z">
+        <w:t xml:space="preserve">body size, and test </w:t>
+      </w:r>
+      <w:ins w:id="32" w:author="C.M. Gienger" w:date="2023-07-31T12:46:00Z">
         <w:r>
           <w:rPr>
             <w:rFonts w:ascii="Times New Roman" w:eastAsia="Times New Roman" w:hAnsi="Times New Roman" w:cs="Times New Roman"/>
             <w:sz w:val="24"/>
             <w:szCs w:val="24"/>
           </w:rPr>
-          <w:delText>traits</w:delText>
+          <w:t>whether</w:t>
         </w:r>
-      </w:del>
-      <w:ins w:id="32" w:author="Gienger, Christopher M." w:date="2023-07-29T08:04:00Z">
+      </w:ins>
+      <w:del w:id="33" w:author="C.M. Gienger" w:date="2023-07-31T12:46:00Z">
         <w:r>
           <w:rPr>
             <w:rFonts w:ascii="Times New Roman" w:eastAsia="Times New Roman" w:hAnsi="Times New Roman" w:cs="Times New Roman"/>
             <w:sz w:val="24"/>
             <w:szCs w:val="24"/>
           </w:rPr>
-          <w:t>profiles</w:t>
+          <w:delText>if</w:delText>
         </w:r>
-        <w:del w:id="33" w:author="Kris.Wild [2]" w:date="2023-07-31T09:27:00Z">
-          <w:r>
-            <w:rPr>
-              <w:rFonts w:ascii="Times New Roman" w:eastAsia="Times New Roman" w:hAnsi="Times New Roman" w:cs="Times New Roman"/>
-              <w:sz w:val="24"/>
-              <w:szCs w:val="24"/>
-            </w:rPr>
-            <w:delText>?</w:delText>
-          </w:r>
-        </w:del>
+      </w:del>
+      <w:r>
+        <w:rPr>
+          <w:rFonts w:ascii="Times New Roman" w:eastAsia="Times New Roman" w:hAnsi="Times New Roman" w:cs="Times New Roman"/>
+          <w:sz w:val="24"/>
+          <w:szCs w:val="24"/>
+        </w:rPr>
+        <w:t xml:space="preserve"> locomotor performance is </w:t>
+      </w:r>
+      <w:r>
+        <w:rPr>
+          <w:rFonts w:ascii="Times New Roman" w:eastAsia="Times New Roman" w:hAnsi="Times New Roman" w:cs="Times New Roman"/>
+          <w:sz w:val="24"/>
+          <w:szCs w:val="24"/>
+        </w:rPr>
+        <w:t>affected</w:t>
+      </w:r>
+      <w:r>
+        <w:rPr>
+          <w:rFonts w:ascii="Times New Roman" w:eastAsia="Times New Roman" w:hAnsi="Times New Roman" w:cs="Times New Roman"/>
+          <w:sz w:val="24"/>
+          <w:szCs w:val="24"/>
+        </w:rPr>
+        <w:t xml:space="preserve"> in </w:t>
+      </w:r>
+      <w:r>
+        <w:rPr>
+          <w:rFonts w:ascii="Times New Roman" w:eastAsia="Times New Roman" w:hAnsi="Times New Roman" w:cs="Times New Roman"/>
+          <w:sz w:val="24"/>
+          <w:szCs w:val="24"/>
+        </w:rPr>
+        <w:t>E</w:t>
+      </w:r>
+      <w:r>
+        <w:rPr>
+          <w:rFonts w:ascii="Times New Roman" w:eastAsia="Times New Roman" w:hAnsi="Times New Roman" w:cs="Times New Roman"/>
+          <w:sz w:val="24"/>
+          <w:szCs w:val="24"/>
+        </w:rPr>
+        <w:t xml:space="preserve">astern </w:t>
+      </w:r>
+      <w:r>
+        <w:rPr>
+          <w:rFonts w:ascii="Times New Roman" w:eastAsia="Times New Roman" w:hAnsi="Times New Roman" w:cs="Times New Roman"/>
+          <w:sz w:val="24"/>
+          <w:szCs w:val="24"/>
+        </w:rPr>
+        <w:t>F</w:t>
+      </w:r>
+      <w:r>
+        <w:rPr>
+          <w:rFonts w:ascii="Times New Roman" w:eastAsia="Times New Roman" w:hAnsi="Times New Roman" w:cs="Times New Roman"/>
+          <w:sz w:val="24"/>
+          <w:szCs w:val="24"/>
+        </w:rPr>
+        <w:t xml:space="preserve">ence </w:t>
+      </w:r>
+      <w:r>
+        <w:rPr>
+          <w:rFonts w:ascii="Times New Roman" w:eastAsia="Times New Roman" w:hAnsi="Times New Roman" w:cs="Times New Roman"/>
+          <w:sz w:val="24"/>
+          <w:szCs w:val="24"/>
+        </w:rPr>
+        <w:t>L</w:t>
+      </w:r>
+      <w:r>
+        <w:rPr>
+          <w:rFonts w:ascii="Times New Roman" w:eastAsia="Times New Roman" w:hAnsi="Times New Roman" w:cs="Times New Roman"/>
+          <w:sz w:val="24"/>
+          <w:szCs w:val="24"/>
+        </w:rPr>
+        <w:t>izard</w:t>
+      </w:r>
+      <w:r>
+        <w:rPr>
+          <w:rFonts w:ascii="Times New Roman" w:eastAsia="Times New Roman" w:hAnsi="Times New Roman" w:cs="Times New Roman"/>
+          <w:sz w:val="24"/>
+          <w:szCs w:val="24"/>
+        </w:rPr>
+        <w:t>s</w:t>
+      </w:r>
+      <w:r>
+        <w:rPr>
+          <w:rFonts w:ascii="Times New Roman" w:eastAsia="Times New Roman" w:hAnsi="Times New Roman" w:cs="Times New Roman"/>
+          <w:sz w:val="24"/>
+          <w:szCs w:val="24"/>
+        </w:rPr>
+        <w:t xml:space="preserve"> (</w:t>
+      </w:r>
+      <w:r>
+        <w:rPr>
+          <w:rFonts w:ascii="Times New Roman" w:eastAsia="Times New Roman" w:hAnsi="Times New Roman" w:cs="Times New Roman"/>
+          <w:i/>
+          <w:iCs/>
+          <w:sz w:val="24"/>
+          <w:szCs w:val="24"/>
+        </w:rPr>
+        <w:t>Sceloporus undulatus</w:t>
+      </w:r>
+      <w:r>
+        <w:rPr>
+          <w:rFonts w:ascii="Times New Roman" w:eastAsia="Times New Roman" w:hAnsi="Times New Roman" w:cs="Times New Roman"/>
+          <w:sz w:val="24"/>
+          <w:szCs w:val="24"/>
+        </w:rPr>
+        <w:t>)</w:t>
+      </w:r>
+      <w:r>
+        <w:rPr>
+          <w:rFonts w:ascii="Times New Roman" w:eastAsia="Times New Roman" w:hAnsi="Times New Roman" w:cs="Times New Roman"/>
+          <w:sz w:val="24"/>
+          <w:szCs w:val="24"/>
+        </w:rPr>
+        <w:t xml:space="preserve">. This species demonstrates </w:t>
+      </w:r>
+      <w:ins w:id="34" w:author="C.M. Gienger" w:date="2023-07-31T12:46:00Z">
+        <w:r>
+          <w:rPr>
+            <w:rFonts w:ascii="Times New Roman" w:eastAsia="Times New Roman" w:hAnsi="Times New Roman" w:cs="Times New Roman"/>
+            <w:sz w:val="24"/>
+            <w:szCs w:val="24"/>
+          </w:rPr>
+          <w:t xml:space="preserve">pronounced </w:t>
+        </w:r>
       </w:ins>
+      <w:r>
+        <w:rPr>
+          <w:rFonts w:ascii="Times New Roman" w:eastAsia="Times New Roman" w:hAnsi="Times New Roman" w:cs="Times New Roman"/>
+          <w:sz w:val="24"/>
+          <w:szCs w:val="24"/>
+        </w:rPr>
+        <w:t xml:space="preserve">sex differences in hormonal </w:t>
+      </w:r>
+      <w:r>
+        <w:rPr>
+          <w:rFonts w:ascii="Times New Roman" w:eastAsia="Times New Roman" w:hAnsi="Times New Roman" w:cs="Times New Roman"/>
+          <w:sz w:val="24"/>
+          <w:szCs w:val="24"/>
+        </w:rPr>
+        <w:t>profiles</w:t>
+      </w:r>
       <w:r>
         <w:rPr>
           <w:rFonts w:ascii="Times New Roman" w:eastAsia="Times New Roman" w:hAnsi="Times New Roman" w:cs="Times New Roman"/>
@@ -3348,6 +3459,7 @@
             <w:docPart w:val="DefaultPlaceholder_-1854013440"/>
           </w:placeholder>
         </w:sdtPr>
+        <w:sdtEndPr/>
         <w:sdtContent>
           <w:r>
             <w:rPr>
@@ -3385,56 +3497,74 @@
         </w:rPr>
         <w:t xml:space="preserve"> in </w:t>
       </w:r>
-      <w:ins w:id="34" w:author="Gienger, Christopher M." w:date="2023-07-29T08:05:00Z">
+      <w:r>
+        <w:rPr>
+          <w:rFonts w:ascii="Times New Roman" w:eastAsia="Times New Roman" w:hAnsi="Times New Roman" w:cs="Times New Roman"/>
+          <w:sz w:val="24"/>
+          <w:szCs w:val="24"/>
+        </w:rPr>
+        <w:t xml:space="preserve">wild </w:t>
+      </w:r>
+      <w:r>
+        <w:rPr>
+          <w:rFonts w:ascii="Times New Roman" w:eastAsia="Times New Roman" w:hAnsi="Times New Roman" w:cs="Times New Roman"/>
+          <w:sz w:val="24"/>
+          <w:szCs w:val="24"/>
+        </w:rPr>
+        <w:t>males</w:t>
+      </w:r>
+      <w:r>
+        <w:rPr>
+          <w:rFonts w:ascii="Times New Roman" w:eastAsia="Times New Roman" w:hAnsi="Times New Roman" w:cs="Times New Roman"/>
+          <w:sz w:val="24"/>
+          <w:szCs w:val="24"/>
+        </w:rPr>
+        <w:t xml:space="preserve"> (</w:t>
+      </w:r>
+      <w:r>
+        <w:rPr>
+          <w:rFonts w:ascii="Times New Roman" w:eastAsia="Times New Roman" w:hAnsi="Times New Roman" w:cs="Times New Roman"/>
+          <w:sz w:val="24"/>
+          <w:szCs w:val="24"/>
+        </w:rPr>
+        <w:t>testosterone-implanted</w:t>
+      </w:r>
+      <w:r>
+        <w:rPr>
+          <w:rFonts w:ascii="Times New Roman" w:eastAsia="Times New Roman" w:hAnsi="Times New Roman" w:cs="Times New Roman"/>
+          <w:sz w:val="24"/>
+          <w:szCs w:val="24"/>
+        </w:rPr>
+        <w:t>)</w:t>
+      </w:r>
+      <w:r>
+        <w:rPr>
+          <w:rFonts w:ascii="Times New Roman" w:eastAsia="Times New Roman" w:hAnsi="Times New Roman" w:cs="Times New Roman"/>
+          <w:sz w:val="24"/>
+          <w:szCs w:val="24"/>
+        </w:rPr>
+        <w:t xml:space="preserve"> have been shown to increase tick </w:t>
+      </w:r>
+      <w:del w:id="35" w:author="C.M. Gienger" w:date="2023-07-31T12:48:00Z">
         <w:r>
           <w:rPr>
             <w:rFonts w:ascii="Times New Roman" w:eastAsia="Times New Roman" w:hAnsi="Times New Roman" w:cs="Times New Roman"/>
             <w:sz w:val="24"/>
             <w:szCs w:val="24"/>
           </w:rPr>
-          <w:t xml:space="preserve">wild </w:t>
+          <w:delText>frequencies</w:delText>
+        </w:r>
+      </w:del>
+      <w:ins w:id="36" w:author="C.M. Gienger" w:date="2023-07-31T12:48:00Z">
+        <w:r>
+          <w:rPr>
+            <w:rFonts w:ascii="Times New Roman" w:eastAsia="Times New Roman" w:hAnsi="Times New Roman" w:cs="Times New Roman"/>
+            <w:sz w:val="24"/>
+            <w:szCs w:val="24"/>
+          </w:rPr>
+          <w:t>infection</w:t>
         </w:r>
       </w:ins>
-      <w:r>
-        <w:rPr>
-          <w:rFonts w:ascii="Times New Roman" w:eastAsia="Times New Roman" w:hAnsi="Times New Roman" w:cs="Times New Roman"/>
-          <w:sz w:val="24"/>
-          <w:szCs w:val="24"/>
-        </w:rPr>
-        <w:t>males</w:t>
-      </w:r>
-      <w:r>
-        <w:rPr>
-          <w:rFonts w:ascii="Times New Roman" w:eastAsia="Times New Roman" w:hAnsi="Times New Roman" w:cs="Times New Roman"/>
-          <w:sz w:val="24"/>
-          <w:szCs w:val="24"/>
-        </w:rPr>
-        <w:t xml:space="preserve"> (</w:t>
-      </w:r>
-      <w:r>
-        <w:rPr>
-          <w:rFonts w:ascii="Times New Roman" w:eastAsia="Times New Roman" w:hAnsi="Times New Roman" w:cs="Times New Roman"/>
-          <w:sz w:val="24"/>
-          <w:szCs w:val="24"/>
-        </w:rPr>
-        <w:t>testosterone-implanted</w:t>
-      </w:r>
-      <w:r>
-        <w:rPr>
-          <w:rFonts w:ascii="Times New Roman" w:eastAsia="Times New Roman" w:hAnsi="Times New Roman" w:cs="Times New Roman"/>
-          <w:sz w:val="24"/>
-          <w:szCs w:val="24"/>
-        </w:rPr>
-        <w:t>)</w:t>
-      </w:r>
-      <w:r>
-        <w:rPr>
-          <w:rFonts w:ascii="Times New Roman" w:eastAsia="Times New Roman" w:hAnsi="Times New Roman" w:cs="Times New Roman"/>
-          <w:sz w:val="24"/>
-          <w:szCs w:val="24"/>
-        </w:rPr>
-        <w:t xml:space="preserve"> have been shown to increase tick frequencies</w:t>
-      </w:r>
       <w:sdt>
         <w:sdtPr>
           <w:rPr>
@@ -3450,6 +3580,7 @@
             <w:docPart w:val="DefaultPlaceholder_-1854013440"/>
           </w:placeholder>
         </w:sdtPr>
+        <w:sdtEndPr/>
         <w:sdtContent>
           <w:r>
             <w:rPr>
@@ -3472,70 +3603,7 @@
         </w:rPr>
         <w:t xml:space="preserve">. </w:t>
       </w:r>
-      <w:r>
-        <w:rPr>
-          <w:rFonts w:ascii="Times New Roman" w:eastAsia="Times New Roman" w:hAnsi="Times New Roman" w:cs="Times New Roman"/>
-          <w:color w:val="000000"/>
-          <w:sz w:val="24"/>
-          <w:szCs w:val="24"/>
-        </w:rPr>
-        <w:t xml:space="preserve">Suggesting that </w:t>
-      </w:r>
-      <w:r>
-        <w:rPr>
-          <w:rFonts w:ascii="Times New Roman" w:eastAsia="Times New Roman" w:hAnsi="Times New Roman" w:cs="Times New Roman"/>
-          <w:color w:val="000000"/>
-          <w:sz w:val="24"/>
-          <w:szCs w:val="24"/>
-        </w:rPr>
-        <w:t>trade-offs associated with the</w:t>
-      </w:r>
-      <w:r>
-        <w:rPr>
-          <w:rFonts w:ascii="Times New Roman" w:eastAsia="Times New Roman" w:hAnsi="Times New Roman" w:cs="Times New Roman"/>
-          <w:color w:val="000000"/>
-          <w:sz w:val="24"/>
-          <w:szCs w:val="24"/>
-        </w:rPr>
-        <w:t xml:space="preserve"> </w:t>
-      </w:r>
-      <w:r>
-        <w:rPr>
-          <w:rFonts w:ascii="Times New Roman" w:eastAsia="Times New Roman" w:hAnsi="Times New Roman" w:cs="Times New Roman"/>
-          <w:color w:val="000000"/>
-          <w:sz w:val="24"/>
-          <w:szCs w:val="24"/>
-        </w:rPr>
-        <w:t xml:space="preserve">Immunocompetence Handicap Hypothesis (ICHH) may be at play, where testosterone reduces immunocompetence and increases parasitism. </w:t>
-      </w:r>
-      <w:r>
-        <w:rPr>
-          <w:rFonts w:ascii="Times New Roman" w:eastAsia="Times New Roman" w:hAnsi="Times New Roman" w:cs="Times New Roman"/>
-          <w:color w:val="000000"/>
-          <w:sz w:val="24"/>
-          <w:szCs w:val="24"/>
-        </w:rPr>
-        <w:t xml:space="preserve">Despite the wealth of knowledge derived from experimental manipulations, there remains a significant </w:t>
-      </w:r>
-      <w:r>
-        <w:rPr>
-          <w:rFonts w:ascii="Times New Roman" w:eastAsia="Times New Roman" w:hAnsi="Times New Roman" w:cs="Times New Roman"/>
-          <w:color w:val="000000"/>
-          <w:sz w:val="24"/>
-          <w:szCs w:val="24"/>
-        </w:rPr>
-        <w:t>lack</w:t>
-      </w:r>
-      <w:r>
-        <w:rPr>
-          <w:rFonts w:ascii="Times New Roman" w:eastAsia="Times New Roman" w:hAnsi="Times New Roman" w:cs="Times New Roman"/>
-          <w:color w:val="000000"/>
-          <w:sz w:val="24"/>
-          <w:szCs w:val="24"/>
-        </w:rPr>
-        <w:t xml:space="preserve"> in our understanding of how these host-parasite dynamics unfold under natural conditions, particularly in relation to the influence of sex and age on </w:t>
-      </w:r>
-      <w:ins w:id="35" w:author="Kris.Wild [2]" w:date="2023-07-31T09:28:00Z">
+      <w:ins w:id="37" w:author="C.M. Gienger" w:date="2023-07-31T12:48:00Z">
         <w:r>
           <w:rPr>
             <w:rFonts w:ascii="Times New Roman" w:eastAsia="Times New Roman" w:hAnsi="Times New Roman" w:cs="Times New Roman"/>
@@ -3543,103 +3611,10 @@
             <w:sz w:val="24"/>
             <w:szCs w:val="24"/>
           </w:rPr>
-          <w:t xml:space="preserve">natural </w:t>
+          <w:t>T</w:t>
         </w:r>
       </w:ins>
-      <w:r>
-        <w:rPr>
-          <w:rFonts w:ascii="Times New Roman" w:eastAsia="Times New Roman" w:hAnsi="Times New Roman" w:cs="Times New Roman"/>
-          <w:color w:val="000000"/>
-          <w:sz w:val="24"/>
-          <w:szCs w:val="24"/>
-        </w:rPr>
-        <w:t xml:space="preserve">infection rates and the subsequent impact on host physiological traits. This study aims to </w:t>
-      </w:r>
-      <w:r>
-        <w:rPr>
-          <w:rFonts w:ascii="Times New Roman" w:eastAsia="Times New Roman" w:hAnsi="Times New Roman" w:cs="Times New Roman"/>
-          <w:color w:val="000000"/>
-          <w:sz w:val="24"/>
-          <w:szCs w:val="24"/>
-        </w:rPr>
-        <w:t xml:space="preserve">address this gap in understanding by </w:t>
-      </w:r>
-      <w:r>
-        <w:rPr>
-          <w:rFonts w:ascii="Times New Roman" w:eastAsia="Times New Roman" w:hAnsi="Times New Roman" w:cs="Times New Roman"/>
-          <w:color w:val="000000"/>
-          <w:sz w:val="24"/>
-          <w:szCs w:val="24"/>
-        </w:rPr>
-        <w:t xml:space="preserve">investigating the interplay between tick parasitism, host characteristics, and locomotor performance </w:t>
-      </w:r>
-      <w:r>
-        <w:rPr>
-          <w:rFonts w:ascii="Times New Roman" w:eastAsia="Times New Roman" w:hAnsi="Times New Roman" w:cs="Times New Roman"/>
-          <w:color w:val="000000"/>
-          <w:sz w:val="24"/>
-          <w:szCs w:val="24"/>
-        </w:rPr>
-        <w:t xml:space="preserve">in </w:t>
-      </w:r>
-      <w:r>
-        <w:rPr>
-          <w:rFonts w:ascii="Times New Roman" w:eastAsia="Times New Roman" w:hAnsi="Times New Roman" w:cs="Times New Roman"/>
-          <w:i/>
-          <w:iCs/>
-          <w:color w:val="000000"/>
-          <w:sz w:val="24"/>
-          <w:szCs w:val="24"/>
-        </w:rPr>
-        <w:t xml:space="preserve">S. undulatus </w:t>
-      </w:r>
-      <w:r>
-        <w:rPr>
-          <w:rFonts w:ascii="Times New Roman" w:eastAsia="Times New Roman" w:hAnsi="Times New Roman" w:cs="Times New Roman"/>
-          <w:color w:val="000000"/>
-          <w:sz w:val="24"/>
-          <w:szCs w:val="24"/>
-        </w:rPr>
-        <w:t xml:space="preserve">in </w:t>
-      </w:r>
-      <w:r>
-        <w:rPr>
-          <w:rFonts w:ascii="Times New Roman" w:eastAsia="Times New Roman" w:hAnsi="Times New Roman" w:cs="Times New Roman"/>
-          <w:color w:val="000000"/>
-          <w:sz w:val="24"/>
-          <w:szCs w:val="24"/>
-        </w:rPr>
-        <w:t>under</w:t>
-      </w:r>
-      <w:r>
-        <w:rPr>
-          <w:rFonts w:ascii="Times New Roman" w:eastAsia="Times New Roman" w:hAnsi="Times New Roman" w:cs="Times New Roman"/>
-          <w:color w:val="000000"/>
-          <w:sz w:val="24"/>
-          <w:szCs w:val="24"/>
-        </w:rPr>
-        <w:t xml:space="preserve"> natural </w:t>
-      </w:r>
-      <w:r>
-        <w:rPr>
-          <w:rFonts w:ascii="Times New Roman" w:eastAsia="Times New Roman" w:hAnsi="Times New Roman" w:cs="Times New Roman"/>
-          <w:color w:val="000000"/>
-          <w:sz w:val="24"/>
-          <w:szCs w:val="24"/>
-        </w:rPr>
-        <w:lastRenderedPageBreak/>
-        <w:t>conditions. Such data will provide</w:t>
-      </w:r>
-      <w:r>
-        <w:rPr>
-          <w:rFonts w:ascii="Times New Roman" w:eastAsia="Times New Roman" w:hAnsi="Times New Roman" w:cs="Times New Roman"/>
-          <w:color w:val="000000"/>
-          <w:sz w:val="24"/>
-          <w:szCs w:val="24"/>
-        </w:rPr>
-        <w:t xml:space="preserve"> a more comprehensive and ecologically relevant perspective on host-parasite interaction</w:t>
-      </w:r>
-      <w:ins w:id="36" w:author="Kris.Wild [2]" w:date="2023-07-31T09:29:00Z">
+      <w:del w:id="38" w:author="C.M. Gienger" w:date="2023-07-31T12:48:00Z">
         <w:r>
           <w:rPr>
             <w:rFonts w:ascii="Times New Roman" w:eastAsia="Times New Roman" w:hAnsi="Times New Roman" w:cs="Times New Roman"/>
@@ -3647,9 +3622,258 @@
             <w:sz w:val="24"/>
             <w:szCs w:val="24"/>
           </w:rPr>
-          <w:t>s</w:t>
+          <w:delText xml:space="preserve">Suggesting that </w:delText>
+        </w:r>
+        <w:r>
+          <w:rPr>
+            <w:rFonts w:ascii="Times New Roman" w:eastAsia="Times New Roman" w:hAnsi="Times New Roman" w:cs="Times New Roman"/>
+            <w:color w:val="000000"/>
+            <w:sz w:val="24"/>
+            <w:szCs w:val="24"/>
+          </w:rPr>
+          <w:delText>t</w:delText>
+        </w:r>
+      </w:del>
+      <w:r>
+        <w:rPr>
+          <w:rFonts w:ascii="Times New Roman" w:eastAsia="Times New Roman" w:hAnsi="Times New Roman" w:cs="Times New Roman"/>
+          <w:color w:val="000000"/>
+          <w:sz w:val="24"/>
+          <w:szCs w:val="24"/>
+        </w:rPr>
+        <w:t>rade-offs associated with the</w:t>
+      </w:r>
+      <w:r>
+        <w:rPr>
+          <w:rFonts w:ascii="Times New Roman" w:eastAsia="Times New Roman" w:hAnsi="Times New Roman" w:cs="Times New Roman"/>
+          <w:color w:val="000000"/>
+          <w:sz w:val="24"/>
+          <w:szCs w:val="24"/>
+        </w:rPr>
+        <w:t xml:space="preserve"> </w:t>
+      </w:r>
+      <w:r>
+        <w:rPr>
+          <w:rFonts w:ascii="Times New Roman" w:eastAsia="Times New Roman" w:hAnsi="Times New Roman" w:cs="Times New Roman"/>
+          <w:color w:val="000000"/>
+          <w:sz w:val="24"/>
+          <w:szCs w:val="24"/>
+        </w:rPr>
+        <w:t xml:space="preserve">Immunocompetence Handicap Hypothesis (ICHH) may be at play, where testosterone reduces immunocompetence </w:t>
+      </w:r>
+      <w:ins w:id="39" w:author="C.M. Gienger" w:date="2023-07-31T12:49:00Z">
+        <w:r>
+          <w:rPr>
+            <w:rFonts w:ascii="Times New Roman" w:eastAsia="Times New Roman" w:hAnsi="Times New Roman" w:cs="Times New Roman"/>
+            <w:color w:val="000000"/>
+            <w:sz w:val="24"/>
+            <w:szCs w:val="24"/>
+          </w:rPr>
+          <w:t>and performance</w:t>
         </w:r>
       </w:ins>
+      <w:ins w:id="40" w:author="C.M. Gienger" w:date="2023-07-31T12:50:00Z">
+        <w:r>
+          <w:rPr>
+            <w:rFonts w:ascii="Times New Roman" w:eastAsia="Times New Roman" w:hAnsi="Times New Roman" w:cs="Times New Roman"/>
+            <w:color w:val="000000"/>
+            <w:sz w:val="24"/>
+            <w:szCs w:val="24"/>
+          </w:rPr>
+          <w:t xml:space="preserve">, </w:t>
+        </w:r>
+      </w:ins>
+      <w:r>
+        <w:rPr>
+          <w:rFonts w:ascii="Times New Roman" w:eastAsia="Times New Roman" w:hAnsi="Times New Roman" w:cs="Times New Roman"/>
+          <w:color w:val="000000"/>
+          <w:sz w:val="24"/>
+          <w:szCs w:val="24"/>
+        </w:rPr>
+        <w:t xml:space="preserve">and increases </w:t>
+      </w:r>
+      <w:commentRangeStart w:id="41"/>
+      <w:r>
+        <w:rPr>
+          <w:rFonts w:ascii="Times New Roman" w:eastAsia="Times New Roman" w:hAnsi="Times New Roman" w:cs="Times New Roman"/>
+          <w:color w:val="000000"/>
+          <w:sz w:val="24"/>
+          <w:szCs w:val="24"/>
+        </w:rPr>
+        <w:t>parasitism</w:t>
+      </w:r>
+      <w:commentRangeEnd w:id="41"/>
+      <w:r>
+        <w:rPr>
+          <w:rStyle w:val="CommentReference"/>
+        </w:rPr>
+        <w:commentReference w:id="41"/>
+      </w:r>
+      <w:r>
+        <w:rPr>
+          <w:rFonts w:ascii="Times New Roman" w:eastAsia="Times New Roman" w:hAnsi="Times New Roman" w:cs="Times New Roman"/>
+          <w:color w:val="000000"/>
+          <w:sz w:val="24"/>
+          <w:szCs w:val="24"/>
+        </w:rPr>
+        <w:t xml:space="preserve">. </w:t>
+      </w:r>
+      <w:commentRangeStart w:id="42"/>
+      <w:del w:id="43" w:author="C.M. Gienger" w:date="2023-07-31T12:50:00Z">
+        <w:r>
+          <w:rPr>
+            <w:rFonts w:ascii="Times New Roman" w:eastAsia="Times New Roman" w:hAnsi="Times New Roman" w:cs="Times New Roman"/>
+            <w:color w:val="000000"/>
+            <w:sz w:val="24"/>
+            <w:szCs w:val="24"/>
+          </w:rPr>
+          <w:delText xml:space="preserve">Despite the wealth of knowledge derived from experimental manipulations, there remains a significant </w:delText>
+        </w:r>
+        <w:r>
+          <w:rPr>
+            <w:rFonts w:ascii="Times New Roman" w:eastAsia="Times New Roman" w:hAnsi="Times New Roman" w:cs="Times New Roman"/>
+            <w:color w:val="000000"/>
+            <w:sz w:val="24"/>
+            <w:szCs w:val="24"/>
+          </w:rPr>
+          <w:delText>lack</w:delText>
+        </w:r>
+        <w:r>
+          <w:rPr>
+            <w:rFonts w:ascii="Times New Roman" w:eastAsia="Times New Roman" w:hAnsi="Times New Roman" w:cs="Times New Roman"/>
+            <w:color w:val="000000"/>
+            <w:sz w:val="24"/>
+            <w:szCs w:val="24"/>
+          </w:rPr>
+          <w:delText xml:space="preserve"> in our understanding of how these host-parasite dynamics unfold under natural conditions, particularly in relation to the influence of sex and age on </w:delText>
+        </w:r>
+        <w:r>
+          <w:rPr>
+            <w:rFonts w:ascii="Times New Roman" w:eastAsia="Times New Roman" w:hAnsi="Times New Roman" w:cs="Times New Roman"/>
+            <w:color w:val="000000"/>
+            <w:sz w:val="24"/>
+            <w:szCs w:val="24"/>
+          </w:rPr>
+          <w:delText xml:space="preserve">natural </w:delText>
+        </w:r>
+        <w:r>
+          <w:rPr>
+            <w:rFonts w:ascii="Times New Roman" w:eastAsia="Times New Roman" w:hAnsi="Times New Roman" w:cs="Times New Roman"/>
+            <w:color w:val="000000"/>
+            <w:sz w:val="24"/>
+            <w:szCs w:val="24"/>
+          </w:rPr>
+          <w:delText xml:space="preserve">infection rates and the subsequent impact on host physiological traits. </w:delText>
+        </w:r>
+      </w:del>
+      <w:commentRangeEnd w:id="42"/>
+      <w:r>
+        <w:rPr>
+          <w:rStyle w:val="CommentReference"/>
+        </w:rPr>
+        <w:commentReference w:id="42"/>
+      </w:r>
+      <w:r>
+        <w:rPr>
+          <w:rFonts w:ascii="Times New Roman" w:eastAsia="Times New Roman" w:hAnsi="Times New Roman" w:cs="Times New Roman"/>
+          <w:color w:val="000000"/>
+          <w:sz w:val="24"/>
+          <w:szCs w:val="24"/>
+        </w:rPr>
+        <w:t xml:space="preserve">This study aims to </w:t>
+      </w:r>
+      <w:r>
+        <w:rPr>
+          <w:rFonts w:ascii="Times New Roman" w:eastAsia="Times New Roman" w:hAnsi="Times New Roman" w:cs="Times New Roman"/>
+          <w:color w:val="000000"/>
+          <w:sz w:val="24"/>
+          <w:szCs w:val="24"/>
+        </w:rPr>
+        <w:t xml:space="preserve">address this gap in understanding by </w:t>
+      </w:r>
+      <w:r>
+        <w:rPr>
+          <w:rFonts w:ascii="Times New Roman" w:eastAsia="Times New Roman" w:hAnsi="Times New Roman" w:cs="Times New Roman"/>
+          <w:color w:val="000000"/>
+          <w:sz w:val="24"/>
+          <w:szCs w:val="24"/>
+        </w:rPr>
+        <w:t xml:space="preserve">investigating the interplay between tick parasitism, host characteristics, and locomotor performance </w:t>
+      </w:r>
+      <w:r>
+        <w:rPr>
+          <w:rFonts w:ascii="Times New Roman" w:eastAsia="Times New Roman" w:hAnsi="Times New Roman" w:cs="Times New Roman"/>
+          <w:color w:val="000000"/>
+          <w:sz w:val="24"/>
+          <w:szCs w:val="24"/>
+        </w:rPr>
+        <w:t xml:space="preserve">in </w:t>
+      </w:r>
+      <w:r>
+        <w:rPr>
+          <w:rFonts w:ascii="Times New Roman" w:eastAsia="Times New Roman" w:hAnsi="Times New Roman" w:cs="Times New Roman"/>
+          <w:i/>
+          <w:iCs/>
+          <w:color w:val="000000"/>
+          <w:sz w:val="24"/>
+          <w:szCs w:val="24"/>
+        </w:rPr>
+        <w:t xml:space="preserve">S. undulatus </w:t>
+      </w:r>
+      <w:r>
+        <w:rPr>
+          <w:rFonts w:ascii="Times New Roman" w:eastAsia="Times New Roman" w:hAnsi="Times New Roman" w:cs="Times New Roman"/>
+          <w:color w:val="000000"/>
+          <w:sz w:val="24"/>
+          <w:szCs w:val="24"/>
+        </w:rPr>
+        <w:t xml:space="preserve">in </w:t>
+      </w:r>
+      <w:r>
+        <w:rPr>
+          <w:rFonts w:ascii="Times New Roman" w:eastAsia="Times New Roman" w:hAnsi="Times New Roman" w:cs="Times New Roman"/>
+          <w:color w:val="000000"/>
+          <w:sz w:val="24"/>
+          <w:szCs w:val="24"/>
+        </w:rPr>
+        <w:t>under</w:t>
+      </w:r>
+      <w:r>
+        <w:rPr>
+          <w:rFonts w:ascii="Times New Roman" w:eastAsia="Times New Roman" w:hAnsi="Times New Roman" w:cs="Times New Roman"/>
+          <w:color w:val="000000"/>
+          <w:sz w:val="24"/>
+          <w:szCs w:val="24"/>
+        </w:rPr>
+        <w:t xml:space="preserve"> natural </w:t>
+      </w:r>
+      <w:r>
+        <w:rPr>
+          <w:rFonts w:ascii="Times New Roman" w:eastAsia="Times New Roman" w:hAnsi="Times New Roman" w:cs="Times New Roman"/>
+          <w:color w:val="000000"/>
+          <w:sz w:val="24"/>
+          <w:szCs w:val="24"/>
+        </w:rPr>
+        <w:t>conditions. Such data will provide</w:t>
+      </w:r>
+      <w:r>
+        <w:rPr>
+          <w:rFonts w:ascii="Times New Roman" w:eastAsia="Times New Roman" w:hAnsi="Times New Roman" w:cs="Times New Roman"/>
+          <w:color w:val="000000"/>
+          <w:sz w:val="24"/>
+          <w:szCs w:val="24"/>
+        </w:rPr>
+        <w:t xml:space="preserve"> a more comprehensive and ecologically relevant perspective on host-parasite interaction</w:t>
+      </w:r>
+      <w:r>
+        <w:rPr>
+          <w:rFonts w:ascii="Times New Roman" w:eastAsia="Times New Roman" w:hAnsi="Times New Roman" w:cs="Times New Roman"/>
+          <w:color w:val="000000"/>
+          <w:sz w:val="24"/>
+          <w:szCs w:val="24"/>
+        </w:rPr>
+        <w:t>s</w:t>
+      </w:r>
       <w:r>
         <w:rPr>
           <w:rFonts w:ascii="Times New Roman" w:eastAsia="Times New Roman" w:hAnsi="Times New Roman" w:cs="Times New Roman"/>
@@ -3895,6 +4119,7 @@
           <w:sz w:val="24"/>
           <w:szCs w:val="24"/>
         </w:rPr>
+        <w:lastRenderedPageBreak/>
         <w:t>americanum</w:t>
       </w:r>
       <w:proofErr w:type="spellEnd"/>
@@ -4438,418 +4663,7 @@
         </w:rPr>
         <w:t xml:space="preserve">The incubator </w:t>
       </w:r>
-      <w:r>
-        <w:rPr>
-          <w:rFonts w:ascii="Times New Roman" w:hAnsi="Times New Roman" w:cs="Times New Roman"/>
-          <w:color w:val="000000" w:themeColor="text1"/>
-          <w:sz w:val="24"/>
-          <w:szCs w:val="24"/>
-        </w:rPr>
-        <w:t>maintained</w:t>
-      </w:r>
-      <w:r>
-        <w:rPr>
-          <w:rFonts w:ascii="Times New Roman" w:hAnsi="Times New Roman" w:cs="Times New Roman"/>
-          <w:color w:val="000000" w:themeColor="text1"/>
-          <w:sz w:val="24"/>
-          <w:szCs w:val="24"/>
-        </w:rPr>
-        <w:t xml:space="preserve"> (33</w:t>
-      </w:r>
-      <w:r>
-        <w:rPr>
-          <w:rFonts w:ascii="Times New Roman" w:hAnsi="Times New Roman" w:cs="Times New Roman"/>
-          <w:color w:val="000000" w:themeColor="text1"/>
-          <w:sz w:val="24"/>
-          <w:szCs w:val="24"/>
-        </w:rPr>
-        <w:sym w:font="Symbol" w:char="F0B0"/>
-      </w:r>
-      <w:r>
-        <w:rPr>
-          <w:rFonts w:ascii="Times New Roman" w:hAnsi="Times New Roman" w:cs="Times New Roman"/>
-          <w:color w:val="000000" w:themeColor="text1"/>
-          <w:sz w:val="24"/>
-          <w:szCs w:val="24"/>
-        </w:rPr>
-        <w:t xml:space="preserve">C </w:t>
-      </w:r>
-      <w:r>
-        <w:rPr>
-          <w:rFonts w:ascii="Times New Roman" w:hAnsi="Times New Roman" w:cs="Times New Roman"/>
-          <w:color w:val="000000" w:themeColor="text1"/>
-          <w:sz w:val="24"/>
-          <w:szCs w:val="24"/>
-        </w:rPr>
-        <w:sym w:font="Symbol" w:char="F0B1"/>
-      </w:r>
-      <w:r>
-        <w:rPr>
-          <w:rFonts w:ascii="Times New Roman" w:hAnsi="Times New Roman" w:cs="Times New Roman"/>
-          <w:color w:val="000000" w:themeColor="text1"/>
-          <w:sz w:val="24"/>
-          <w:szCs w:val="24"/>
-        </w:rPr>
-        <w:t>1.0) which is</w:t>
-      </w:r>
-      <w:r>
-        <w:rPr>
-          <w:rFonts w:ascii="Times New Roman" w:hAnsi="Times New Roman" w:cs="Times New Roman"/>
-          <w:color w:val="000000" w:themeColor="text1"/>
-          <w:sz w:val="24"/>
-          <w:szCs w:val="24"/>
-        </w:rPr>
-        <w:t xml:space="preserve"> </w:t>
-      </w:r>
-      <w:r>
-        <w:rPr>
-          <w:rFonts w:ascii="Times New Roman" w:hAnsi="Times New Roman" w:cs="Times New Roman"/>
-          <w:color w:val="000000" w:themeColor="text1"/>
-          <w:sz w:val="24"/>
-          <w:szCs w:val="24"/>
-        </w:rPr>
-        <w:t xml:space="preserve">the </w:t>
-      </w:r>
-      <w:r>
-        <w:rPr>
-          <w:rFonts w:ascii="Times New Roman" w:hAnsi="Times New Roman" w:cs="Times New Roman"/>
-          <w:color w:val="000000" w:themeColor="text1"/>
-          <w:sz w:val="24"/>
-          <w:szCs w:val="24"/>
-        </w:rPr>
-        <w:t xml:space="preserve">preferred temperature </w:t>
-      </w:r>
-      <w:r>
-        <w:rPr>
-          <w:rFonts w:ascii="Times New Roman" w:hAnsi="Times New Roman" w:cs="Times New Roman"/>
-          <w:color w:val="000000" w:themeColor="text1"/>
-          <w:sz w:val="24"/>
-          <w:szCs w:val="24"/>
-        </w:rPr>
-        <w:t xml:space="preserve">of </w:t>
-      </w:r>
-      <w:r>
-        <w:rPr>
-          <w:rFonts w:ascii="Times New Roman" w:hAnsi="Times New Roman" w:cs="Times New Roman"/>
-          <w:i/>
-          <w:iCs/>
-          <w:color w:val="000000" w:themeColor="text1"/>
-          <w:sz w:val="24"/>
-          <w:szCs w:val="24"/>
-        </w:rPr>
-        <w:t>S. undulatus</w:t>
-      </w:r>
-      <w:r>
-        <w:rPr>
-          <w:rFonts w:ascii="Times New Roman" w:hAnsi="Times New Roman" w:cs="Times New Roman"/>
-          <w:color w:val="000000" w:themeColor="text1"/>
-          <w:sz w:val="24"/>
-          <w:szCs w:val="24"/>
-        </w:rPr>
-        <w:t xml:space="preserve"> </w:t>
-      </w:r>
-      <w:r>
-        <w:rPr>
-          <w:rFonts w:ascii="Times New Roman" w:hAnsi="Times New Roman" w:cs="Times New Roman"/>
-          <w:color w:val="000000" w:themeColor="text1"/>
-          <w:sz w:val="24"/>
-          <w:szCs w:val="24"/>
-        </w:rPr>
-        <w:t>(</w:t>
-      </w:r>
-      <w:r>
-        <w:rPr>
-          <w:rFonts w:ascii="Times New Roman" w:hAnsi="Times New Roman" w:cs="Times New Roman"/>
-          <w:color w:val="000000" w:themeColor="text1"/>
-          <w:sz w:val="24"/>
-          <w:szCs w:val="24"/>
-        </w:rPr>
-        <w:t>Angilletta, 2001).</w:t>
-      </w:r>
-      <w:r>
-        <w:rPr>
-          <w:rFonts w:ascii="Times New Roman" w:hAnsi="Times New Roman" w:cs="Times New Roman"/>
-          <w:color w:val="000000" w:themeColor="text1"/>
-          <w:sz w:val="24"/>
-          <w:szCs w:val="24"/>
-        </w:rPr>
-        <w:t xml:space="preserve"> </w:t>
-      </w:r>
-      <w:r>
-        <w:rPr>
-          <w:rFonts w:ascii="Times New Roman" w:hAnsi="Times New Roman" w:cs="Times New Roman"/>
-          <w:color w:val="000000" w:themeColor="text1"/>
-          <w:sz w:val="24"/>
-          <w:szCs w:val="24"/>
-        </w:rPr>
-        <w:t>After 30</w:t>
-      </w:r>
-      <w:r>
-        <w:rPr>
-          <w:rFonts w:ascii="Times New Roman" w:hAnsi="Times New Roman" w:cs="Times New Roman"/>
-          <w:color w:val="000000" w:themeColor="text1"/>
-          <w:sz w:val="24"/>
-          <w:szCs w:val="24"/>
-        </w:rPr>
-        <w:t xml:space="preserve"> </w:t>
-      </w:r>
-      <w:r>
-        <w:rPr>
-          <w:rFonts w:ascii="Times New Roman" w:hAnsi="Times New Roman" w:cs="Times New Roman"/>
-          <w:color w:val="000000" w:themeColor="text1"/>
-          <w:sz w:val="24"/>
-          <w:szCs w:val="24"/>
-        </w:rPr>
-        <w:t>min</w:t>
-      </w:r>
-      <w:r>
-        <w:rPr>
-          <w:rFonts w:ascii="Times New Roman" w:hAnsi="Times New Roman" w:cs="Times New Roman"/>
-          <w:color w:val="000000" w:themeColor="text1"/>
-          <w:sz w:val="24"/>
-          <w:szCs w:val="24"/>
-        </w:rPr>
-        <w:t>,</w:t>
-      </w:r>
-      <w:r>
-        <w:rPr>
-          <w:rFonts w:ascii="Times New Roman" w:hAnsi="Times New Roman" w:cs="Times New Roman"/>
-          <w:color w:val="000000" w:themeColor="text1"/>
-          <w:sz w:val="24"/>
-          <w:szCs w:val="24"/>
-        </w:rPr>
-        <w:t xml:space="preserve"> </w:t>
-      </w:r>
-      <w:r>
-        <w:rPr>
-          <w:rFonts w:ascii="Times New Roman" w:hAnsi="Times New Roman" w:cs="Times New Roman"/>
-          <w:color w:val="000000" w:themeColor="text1"/>
-          <w:sz w:val="24"/>
-          <w:szCs w:val="24"/>
-        </w:rPr>
-        <w:t xml:space="preserve">each lizard </w:t>
-      </w:r>
-      <w:r>
-        <w:rPr>
-          <w:rFonts w:ascii="Times New Roman" w:hAnsi="Times New Roman" w:cs="Times New Roman"/>
-          <w:color w:val="000000" w:themeColor="text1"/>
-          <w:sz w:val="24"/>
-          <w:szCs w:val="24"/>
-        </w:rPr>
-        <w:t>was</w:t>
-      </w:r>
-      <w:r>
-        <w:rPr>
-          <w:rFonts w:ascii="Times New Roman" w:hAnsi="Times New Roman" w:cs="Times New Roman"/>
-          <w:color w:val="000000" w:themeColor="text1"/>
-          <w:sz w:val="24"/>
-          <w:szCs w:val="24"/>
-        </w:rPr>
-        <w:t xml:space="preserve"> placed</w:t>
-      </w:r>
-      <w:r>
-        <w:rPr>
-          <w:rFonts w:ascii="Times New Roman" w:hAnsi="Times New Roman" w:cs="Times New Roman"/>
-          <w:color w:val="000000" w:themeColor="text1"/>
-          <w:sz w:val="24"/>
-          <w:szCs w:val="24"/>
-        </w:rPr>
-        <w:t xml:space="preserve"> </w:t>
-      </w:r>
-      <w:r>
-        <w:rPr>
-          <w:rFonts w:ascii="Times New Roman" w:hAnsi="Times New Roman" w:cs="Times New Roman"/>
-          <w:color w:val="000000" w:themeColor="text1"/>
-          <w:sz w:val="24"/>
-          <w:szCs w:val="24"/>
-        </w:rPr>
-        <w:t xml:space="preserve">on a </w:t>
-      </w:r>
-      <w:proofErr w:type="gramStart"/>
-      <w:r>
-        <w:rPr>
-          <w:rFonts w:ascii="Times New Roman" w:hAnsi="Times New Roman" w:cs="Times New Roman"/>
-          <w:color w:val="000000" w:themeColor="text1"/>
-          <w:sz w:val="24"/>
-          <w:szCs w:val="24"/>
-        </w:rPr>
-        <w:t>race track</w:t>
-      </w:r>
-      <w:proofErr w:type="gramEnd"/>
-      <w:r>
-        <w:rPr>
-          <w:rFonts w:ascii="Times New Roman" w:hAnsi="Times New Roman" w:cs="Times New Roman"/>
-          <w:color w:val="000000" w:themeColor="text1"/>
-          <w:sz w:val="24"/>
-          <w:szCs w:val="24"/>
-        </w:rPr>
-        <w:t xml:space="preserve"> (2.4 x 0.2m)</w:t>
-      </w:r>
-      <w:r>
-        <w:rPr>
-          <w:rFonts w:ascii="Times New Roman" w:hAnsi="Times New Roman" w:cs="Times New Roman"/>
-          <w:color w:val="000000" w:themeColor="text1"/>
-          <w:sz w:val="24"/>
-          <w:szCs w:val="24"/>
-        </w:rPr>
-        <w:t xml:space="preserve"> and </w:t>
-      </w:r>
-      <w:r>
-        <w:rPr>
-          <w:rFonts w:ascii="Times New Roman" w:hAnsi="Times New Roman" w:cs="Times New Roman"/>
-          <w:color w:val="000000" w:themeColor="text1"/>
-          <w:sz w:val="24"/>
-          <w:szCs w:val="24"/>
-        </w:rPr>
-        <w:t>encouraged to run</w:t>
-      </w:r>
-      <w:r>
-        <w:rPr>
-          <w:rFonts w:ascii="Times New Roman" w:hAnsi="Times New Roman" w:cs="Times New Roman"/>
-          <w:color w:val="000000" w:themeColor="text1"/>
-          <w:sz w:val="24"/>
-          <w:szCs w:val="24"/>
-        </w:rPr>
-        <w:t xml:space="preserve"> by prodding with a soft-bristle paintbrush.</w:t>
-      </w:r>
-      <w:r>
-        <w:rPr>
-          <w:rFonts w:ascii="Times New Roman" w:hAnsi="Times New Roman" w:cs="Times New Roman"/>
-          <w:color w:val="000000" w:themeColor="text1"/>
-          <w:sz w:val="24"/>
-          <w:szCs w:val="24"/>
-        </w:rPr>
-        <w:t xml:space="preserve"> The </w:t>
-      </w:r>
-      <w:proofErr w:type="gramStart"/>
-      <w:r>
-        <w:rPr>
-          <w:rFonts w:ascii="Times New Roman" w:hAnsi="Times New Roman" w:cs="Times New Roman"/>
-          <w:color w:val="000000" w:themeColor="text1"/>
-          <w:sz w:val="24"/>
-          <w:szCs w:val="24"/>
-        </w:rPr>
-        <w:t>race track</w:t>
-      </w:r>
-      <w:proofErr w:type="gramEnd"/>
-      <w:r>
-        <w:rPr>
-          <w:rFonts w:ascii="Times New Roman" w:hAnsi="Times New Roman" w:cs="Times New Roman"/>
-          <w:color w:val="000000" w:themeColor="text1"/>
-          <w:sz w:val="24"/>
-          <w:szCs w:val="24"/>
-        </w:rPr>
-        <w:t xml:space="preserve"> floor was covered by </w:t>
-      </w:r>
-      <w:r>
-        <w:rPr>
-          <w:rFonts w:ascii="Times New Roman" w:hAnsi="Times New Roman" w:cs="Times New Roman"/>
-          <w:color w:val="000000" w:themeColor="text1"/>
-          <w:sz w:val="24"/>
-          <w:szCs w:val="24"/>
-        </w:rPr>
-        <w:t>Astroturf</w:t>
-      </w:r>
-      <w:r>
-        <w:rPr>
-          <w:rFonts w:ascii="Times New Roman" w:hAnsi="Times New Roman" w:cs="Times New Roman"/>
-          <w:color w:val="000000" w:themeColor="text1"/>
-          <w:sz w:val="24"/>
-          <w:szCs w:val="24"/>
-        </w:rPr>
-        <w:t xml:space="preserve"> that was ma</w:t>
-      </w:r>
-      <w:r>
-        <w:rPr>
-          <w:rFonts w:ascii="Times New Roman" w:hAnsi="Times New Roman" w:cs="Times New Roman"/>
-          <w:color w:val="000000" w:themeColor="text1"/>
-          <w:sz w:val="24"/>
-          <w:szCs w:val="24"/>
-        </w:rPr>
-        <w:t>r</w:t>
-      </w:r>
-      <w:r>
-        <w:rPr>
-          <w:rFonts w:ascii="Times New Roman" w:hAnsi="Times New Roman" w:cs="Times New Roman"/>
-          <w:color w:val="000000" w:themeColor="text1"/>
-          <w:sz w:val="24"/>
-          <w:szCs w:val="24"/>
-        </w:rPr>
-        <w:t>ked into 25cm segments.</w:t>
-      </w:r>
-      <w:r>
-        <w:rPr>
-          <w:rFonts w:ascii="Times New Roman" w:hAnsi="Times New Roman" w:cs="Times New Roman"/>
-          <w:color w:val="000000" w:themeColor="text1"/>
-          <w:sz w:val="24"/>
-          <w:szCs w:val="24"/>
-        </w:rPr>
-        <w:t xml:space="preserve"> </w:t>
-      </w:r>
-      <w:r>
-        <w:rPr>
-          <w:rFonts w:ascii="Times New Roman" w:hAnsi="Times New Roman" w:cs="Times New Roman"/>
-          <w:color w:val="000000" w:themeColor="text1"/>
-          <w:sz w:val="24"/>
-          <w:szCs w:val="24"/>
-        </w:rPr>
-        <w:t>Each trial was</w:t>
-      </w:r>
-      <w:r>
-        <w:rPr>
-          <w:rFonts w:ascii="Times New Roman" w:hAnsi="Times New Roman" w:cs="Times New Roman"/>
-          <w:color w:val="000000" w:themeColor="text1"/>
-          <w:sz w:val="24"/>
-          <w:szCs w:val="24"/>
-        </w:rPr>
-        <w:t xml:space="preserve"> recorded</w:t>
-      </w:r>
-      <w:r>
-        <w:rPr>
-          <w:rFonts w:ascii="Times New Roman" w:hAnsi="Times New Roman" w:cs="Times New Roman"/>
-          <w:color w:val="000000" w:themeColor="text1"/>
-          <w:sz w:val="24"/>
-          <w:szCs w:val="24"/>
-        </w:rPr>
-        <w:t xml:space="preserve"> with a</w:t>
-      </w:r>
-      <w:r>
-        <w:rPr>
-          <w:rFonts w:ascii="Times New Roman" w:hAnsi="Times New Roman" w:cs="Times New Roman"/>
-          <w:color w:val="000000" w:themeColor="text1"/>
-          <w:sz w:val="24"/>
-          <w:szCs w:val="24"/>
-        </w:rPr>
-        <w:t xml:space="preserve"> </w:t>
-      </w:r>
-      <w:r>
-        <w:rPr>
-          <w:rFonts w:ascii="Times New Roman" w:hAnsi="Times New Roman" w:cs="Times New Roman"/>
-          <w:color w:val="000000" w:themeColor="text1"/>
-          <w:sz w:val="24"/>
-          <w:szCs w:val="24"/>
-        </w:rPr>
-        <w:t>c</w:t>
-      </w:r>
-      <w:r>
-        <w:rPr>
-          <w:rFonts w:ascii="Times New Roman" w:hAnsi="Times New Roman" w:cs="Times New Roman"/>
-          <w:color w:val="000000" w:themeColor="text1"/>
-          <w:sz w:val="24"/>
-          <w:szCs w:val="24"/>
-        </w:rPr>
-        <w:t>amera</w:t>
-      </w:r>
-      <w:r>
-        <w:rPr>
-          <w:rFonts w:ascii="Times New Roman" w:hAnsi="Times New Roman" w:cs="Times New Roman"/>
-          <w:color w:val="000000" w:themeColor="text1"/>
-          <w:sz w:val="24"/>
-          <w:szCs w:val="24"/>
-        </w:rPr>
-        <w:t xml:space="preserve"> that was mounted 3</w:t>
-      </w:r>
-      <w:ins w:id="37" w:author="Gienger, Christopher M." w:date="2023-07-29T08:11:00Z">
+      <w:ins w:id="44" w:author="C.M. Gienger" w:date="2023-07-31T13:10:00Z">
         <w:r>
           <w:rPr>
             <w:rFonts w:ascii="Times New Roman" w:hAnsi="Times New Roman" w:cs="Times New Roman"/>
@@ -4857,7 +4671,7 @@
             <w:sz w:val="24"/>
             <w:szCs w:val="24"/>
           </w:rPr>
-          <w:t xml:space="preserve"> </w:t>
+          <w:t xml:space="preserve">was </w:t>
         </w:r>
       </w:ins>
       <w:r>
@@ -4867,38 +4681,9 @@
           <w:sz w:val="24"/>
           <w:szCs w:val="24"/>
         </w:rPr>
-        <w:t xml:space="preserve">m above the center of the </w:t>
-      </w:r>
-      <w:proofErr w:type="gramStart"/>
-      <w:r>
-        <w:rPr>
-          <w:rFonts w:ascii="Times New Roman" w:hAnsi="Times New Roman" w:cs="Times New Roman"/>
-          <w:color w:val="000000" w:themeColor="text1"/>
-          <w:sz w:val="24"/>
-          <w:szCs w:val="24"/>
-        </w:rPr>
-        <w:t>race</w:t>
-      </w:r>
-      <w:r>
-        <w:rPr>
-          <w:rFonts w:ascii="Times New Roman" w:hAnsi="Times New Roman" w:cs="Times New Roman"/>
-          <w:color w:val="000000" w:themeColor="text1"/>
-          <w:sz w:val="24"/>
-          <w:szCs w:val="24"/>
-        </w:rPr>
-        <w:t xml:space="preserve"> </w:t>
-      </w:r>
-      <w:r>
-        <w:rPr>
-          <w:rFonts w:ascii="Times New Roman" w:hAnsi="Times New Roman" w:cs="Times New Roman"/>
-          <w:color w:val="000000" w:themeColor="text1"/>
-          <w:sz w:val="24"/>
-          <w:szCs w:val="24"/>
-        </w:rPr>
-        <w:t>track</w:t>
-      </w:r>
-      <w:proofErr w:type="gramEnd"/>
-      <w:del w:id="38" w:author="Gienger, Christopher M." w:date="2023-07-29T08:12:00Z">
+        <w:t>maintained</w:t>
+      </w:r>
+      <w:ins w:id="45" w:author="C.M. Gienger" w:date="2023-07-31T13:10:00Z">
         <w:r>
           <w:rPr>
             <w:rFonts w:ascii="Times New Roman" w:hAnsi="Times New Roman" w:cs="Times New Roman"/>
@@ -4906,8 +4691,19 @@
             <w:sz w:val="24"/>
             <w:szCs w:val="24"/>
           </w:rPr>
-          <w:delText xml:space="preserve"> to ensure visibility of the </w:delText>
+          <w:t xml:space="preserve"> at</w:t>
         </w:r>
+      </w:ins>
+      <w:r>
+        <w:rPr>
+          <w:rFonts w:ascii="Times New Roman" w:hAnsi="Times New Roman" w:cs="Times New Roman"/>
+          <w:color w:val="000000" w:themeColor="text1"/>
+          <w:sz w:val="24"/>
+          <w:szCs w:val="24"/>
+        </w:rPr>
+        <w:t xml:space="preserve"> </w:t>
+      </w:r>
+      <w:del w:id="46" w:author="C.M. Gienger" w:date="2023-07-31T13:10:00Z">
         <w:r>
           <w:rPr>
             <w:rFonts w:ascii="Times New Roman" w:hAnsi="Times New Roman" w:cs="Times New Roman"/>
@@ -4915,8 +4711,55 @@
             <w:sz w:val="24"/>
             <w:szCs w:val="24"/>
           </w:rPr>
-          <w:delText>entire</w:delText>
+          <w:delText>(</w:delText>
         </w:r>
+      </w:del>
+      <w:r>
+        <w:rPr>
+          <w:rFonts w:ascii="Times New Roman" w:hAnsi="Times New Roman" w:cs="Times New Roman"/>
+          <w:color w:val="000000" w:themeColor="text1"/>
+          <w:sz w:val="24"/>
+          <w:szCs w:val="24"/>
+        </w:rPr>
+        <w:t>33</w:t>
+      </w:r>
+      <w:r>
+        <w:rPr>
+          <w:rFonts w:ascii="Times New Roman" w:hAnsi="Times New Roman" w:cs="Times New Roman"/>
+          <w:color w:val="000000" w:themeColor="text1"/>
+          <w:sz w:val="24"/>
+          <w:szCs w:val="24"/>
+        </w:rPr>
+        <w:sym w:font="Symbol" w:char="F0B0"/>
+      </w:r>
+      <w:r>
+        <w:rPr>
+          <w:rFonts w:ascii="Times New Roman" w:hAnsi="Times New Roman" w:cs="Times New Roman"/>
+          <w:color w:val="000000" w:themeColor="text1"/>
+          <w:sz w:val="24"/>
+          <w:szCs w:val="24"/>
+        </w:rPr>
+        <w:t xml:space="preserve">C </w:t>
+      </w:r>
+      <w:r>
+        <w:rPr>
+          <w:rFonts w:ascii="Times New Roman" w:hAnsi="Times New Roman" w:cs="Times New Roman"/>
+          <w:color w:val="000000" w:themeColor="text1"/>
+          <w:sz w:val="24"/>
+          <w:szCs w:val="24"/>
+        </w:rPr>
+        <w:sym w:font="Symbol" w:char="F0B1"/>
+      </w:r>
+      <w:r>
+        <w:rPr>
+          <w:rFonts w:ascii="Times New Roman" w:hAnsi="Times New Roman" w:cs="Times New Roman"/>
+          <w:color w:val="000000" w:themeColor="text1"/>
+          <w:sz w:val="24"/>
+          <w:szCs w:val="24"/>
+        </w:rPr>
+        <w:t>1.0</w:t>
+      </w:r>
+      <w:ins w:id="47" w:author="C.M. Gienger" w:date="2023-07-31T13:10:00Z">
         <w:r>
           <w:rPr>
             <w:rFonts w:ascii="Times New Roman" w:hAnsi="Times New Roman" w:cs="Times New Roman"/>
@@ -4924,8 +4767,10 @@
             <w:sz w:val="24"/>
             <w:szCs w:val="24"/>
           </w:rPr>
-          <w:delText xml:space="preserve"> </w:delText>
+          <w:t>,</w:t>
         </w:r>
+      </w:ins>
+      <w:del w:id="48" w:author="C.M. Gienger" w:date="2023-07-31T13:10:00Z">
         <w:r>
           <w:rPr>
             <w:rFonts w:ascii="Times New Roman" w:hAnsi="Times New Roman" w:cs="Times New Roman"/>
@@ -4933,9 +4778,371 @@
             <w:sz w:val="24"/>
             <w:szCs w:val="24"/>
           </w:rPr>
-          <w:delText>race track</w:delText>
+          <w:delText>)</w:delText>
         </w:r>
       </w:del>
+      <w:r>
+        <w:rPr>
+          <w:rFonts w:ascii="Times New Roman" w:hAnsi="Times New Roman" w:cs="Times New Roman"/>
+          <w:color w:val="000000" w:themeColor="text1"/>
+          <w:sz w:val="24"/>
+          <w:szCs w:val="24"/>
+        </w:rPr>
+        <w:t xml:space="preserve"> which is</w:t>
+      </w:r>
+      <w:r>
+        <w:rPr>
+          <w:rFonts w:ascii="Times New Roman" w:hAnsi="Times New Roman" w:cs="Times New Roman"/>
+          <w:color w:val="000000" w:themeColor="text1"/>
+          <w:sz w:val="24"/>
+          <w:szCs w:val="24"/>
+        </w:rPr>
+        <w:t xml:space="preserve"> </w:t>
+      </w:r>
+      <w:r>
+        <w:rPr>
+          <w:rFonts w:ascii="Times New Roman" w:hAnsi="Times New Roman" w:cs="Times New Roman"/>
+          <w:color w:val="000000" w:themeColor="text1"/>
+          <w:sz w:val="24"/>
+          <w:szCs w:val="24"/>
+        </w:rPr>
+        <w:t xml:space="preserve">the </w:t>
+      </w:r>
+      <w:r>
+        <w:rPr>
+          <w:rFonts w:ascii="Times New Roman" w:hAnsi="Times New Roman" w:cs="Times New Roman"/>
+          <w:color w:val="000000" w:themeColor="text1"/>
+          <w:sz w:val="24"/>
+          <w:szCs w:val="24"/>
+        </w:rPr>
+        <w:t xml:space="preserve">preferred temperature </w:t>
+      </w:r>
+      <w:r>
+        <w:rPr>
+          <w:rFonts w:ascii="Times New Roman" w:hAnsi="Times New Roman" w:cs="Times New Roman"/>
+          <w:color w:val="000000" w:themeColor="text1"/>
+          <w:sz w:val="24"/>
+          <w:szCs w:val="24"/>
+        </w:rPr>
+        <w:t xml:space="preserve">of </w:t>
+      </w:r>
+      <w:r>
+        <w:rPr>
+          <w:rFonts w:ascii="Times New Roman" w:hAnsi="Times New Roman" w:cs="Times New Roman"/>
+          <w:i/>
+          <w:iCs/>
+          <w:color w:val="000000" w:themeColor="text1"/>
+          <w:sz w:val="24"/>
+          <w:szCs w:val="24"/>
+        </w:rPr>
+        <w:t>S. undulatus</w:t>
+      </w:r>
+      <w:r>
+        <w:rPr>
+          <w:rFonts w:ascii="Times New Roman" w:hAnsi="Times New Roman" w:cs="Times New Roman"/>
+          <w:color w:val="000000" w:themeColor="text1"/>
+          <w:sz w:val="24"/>
+          <w:szCs w:val="24"/>
+        </w:rPr>
+        <w:t xml:space="preserve"> </w:t>
+      </w:r>
+      <w:r>
+        <w:rPr>
+          <w:rFonts w:ascii="Times New Roman" w:hAnsi="Times New Roman" w:cs="Times New Roman"/>
+          <w:color w:val="000000" w:themeColor="text1"/>
+          <w:sz w:val="24"/>
+          <w:szCs w:val="24"/>
+        </w:rPr>
+        <w:t>(</w:t>
+      </w:r>
+      <w:r>
+        <w:rPr>
+          <w:rFonts w:ascii="Times New Roman" w:hAnsi="Times New Roman" w:cs="Times New Roman"/>
+          <w:color w:val="000000" w:themeColor="text1"/>
+          <w:sz w:val="24"/>
+          <w:szCs w:val="24"/>
+        </w:rPr>
+        <w:t>Angilletta, 2001).</w:t>
+      </w:r>
+      <w:r>
+        <w:rPr>
+          <w:rFonts w:ascii="Times New Roman" w:hAnsi="Times New Roman" w:cs="Times New Roman"/>
+          <w:color w:val="000000" w:themeColor="text1"/>
+          <w:sz w:val="24"/>
+          <w:szCs w:val="24"/>
+        </w:rPr>
+        <w:t xml:space="preserve"> </w:t>
+      </w:r>
+      <w:r>
+        <w:rPr>
+          <w:rFonts w:ascii="Times New Roman" w:hAnsi="Times New Roman" w:cs="Times New Roman"/>
+          <w:color w:val="000000" w:themeColor="text1"/>
+          <w:sz w:val="24"/>
+          <w:szCs w:val="24"/>
+        </w:rPr>
+        <w:t>After 30</w:t>
+      </w:r>
+      <w:r>
+        <w:rPr>
+          <w:rFonts w:ascii="Times New Roman" w:hAnsi="Times New Roman" w:cs="Times New Roman"/>
+          <w:color w:val="000000" w:themeColor="text1"/>
+          <w:sz w:val="24"/>
+          <w:szCs w:val="24"/>
+        </w:rPr>
+        <w:t xml:space="preserve"> </w:t>
+      </w:r>
+      <w:r>
+        <w:rPr>
+          <w:rFonts w:ascii="Times New Roman" w:hAnsi="Times New Roman" w:cs="Times New Roman"/>
+          <w:color w:val="000000" w:themeColor="text1"/>
+          <w:sz w:val="24"/>
+          <w:szCs w:val="24"/>
+        </w:rPr>
+        <w:t>min</w:t>
+      </w:r>
+      <w:r>
+        <w:rPr>
+          <w:rFonts w:ascii="Times New Roman" w:hAnsi="Times New Roman" w:cs="Times New Roman"/>
+          <w:color w:val="000000" w:themeColor="text1"/>
+          <w:sz w:val="24"/>
+          <w:szCs w:val="24"/>
+        </w:rPr>
+        <w:t>,</w:t>
+      </w:r>
+      <w:r>
+        <w:rPr>
+          <w:rFonts w:ascii="Times New Roman" w:hAnsi="Times New Roman" w:cs="Times New Roman"/>
+          <w:color w:val="000000" w:themeColor="text1"/>
+          <w:sz w:val="24"/>
+          <w:szCs w:val="24"/>
+        </w:rPr>
+        <w:t xml:space="preserve"> </w:t>
+      </w:r>
+      <w:r>
+        <w:rPr>
+          <w:rFonts w:ascii="Times New Roman" w:hAnsi="Times New Roman" w:cs="Times New Roman"/>
+          <w:color w:val="000000" w:themeColor="text1"/>
+          <w:sz w:val="24"/>
+          <w:szCs w:val="24"/>
+        </w:rPr>
+        <w:t xml:space="preserve">each lizard </w:t>
+      </w:r>
+      <w:r>
+        <w:rPr>
+          <w:rFonts w:ascii="Times New Roman" w:hAnsi="Times New Roman" w:cs="Times New Roman"/>
+          <w:color w:val="000000" w:themeColor="text1"/>
+          <w:sz w:val="24"/>
+          <w:szCs w:val="24"/>
+        </w:rPr>
+        <w:t>was</w:t>
+      </w:r>
+      <w:r>
+        <w:rPr>
+          <w:rFonts w:ascii="Times New Roman" w:hAnsi="Times New Roman" w:cs="Times New Roman"/>
+          <w:color w:val="000000" w:themeColor="text1"/>
+          <w:sz w:val="24"/>
+          <w:szCs w:val="24"/>
+        </w:rPr>
+        <w:t xml:space="preserve"> placed</w:t>
+      </w:r>
+      <w:r>
+        <w:rPr>
+          <w:rFonts w:ascii="Times New Roman" w:hAnsi="Times New Roman" w:cs="Times New Roman"/>
+          <w:color w:val="000000" w:themeColor="text1"/>
+          <w:sz w:val="24"/>
+          <w:szCs w:val="24"/>
+        </w:rPr>
+        <w:t xml:space="preserve"> </w:t>
+      </w:r>
+      <w:r>
+        <w:rPr>
+          <w:rFonts w:ascii="Times New Roman" w:hAnsi="Times New Roman" w:cs="Times New Roman"/>
+          <w:color w:val="000000" w:themeColor="text1"/>
+          <w:sz w:val="24"/>
+          <w:szCs w:val="24"/>
+        </w:rPr>
+        <w:t>on a race track (2.4 x 0.2m)</w:t>
+      </w:r>
+      <w:r>
+        <w:rPr>
+          <w:rFonts w:ascii="Times New Roman" w:hAnsi="Times New Roman" w:cs="Times New Roman"/>
+          <w:color w:val="000000" w:themeColor="text1"/>
+          <w:sz w:val="24"/>
+          <w:szCs w:val="24"/>
+        </w:rPr>
+        <w:t xml:space="preserve"> and </w:t>
+      </w:r>
+      <w:r>
+        <w:rPr>
+          <w:rFonts w:ascii="Times New Roman" w:hAnsi="Times New Roman" w:cs="Times New Roman"/>
+          <w:color w:val="000000" w:themeColor="text1"/>
+          <w:sz w:val="24"/>
+          <w:szCs w:val="24"/>
+        </w:rPr>
+        <w:t>encouraged to run</w:t>
+      </w:r>
+      <w:r>
+        <w:rPr>
+          <w:rFonts w:ascii="Times New Roman" w:hAnsi="Times New Roman" w:cs="Times New Roman"/>
+          <w:color w:val="000000" w:themeColor="text1"/>
+          <w:sz w:val="24"/>
+          <w:szCs w:val="24"/>
+        </w:rPr>
+        <w:t xml:space="preserve"> by prodding with a soft-bristle paintbrush.</w:t>
+      </w:r>
+      <w:r>
+        <w:rPr>
+          <w:rFonts w:ascii="Times New Roman" w:hAnsi="Times New Roman" w:cs="Times New Roman"/>
+          <w:color w:val="000000" w:themeColor="text1"/>
+          <w:sz w:val="24"/>
+          <w:szCs w:val="24"/>
+        </w:rPr>
+        <w:t xml:space="preserve"> The race track floor was covered by </w:t>
+      </w:r>
+      <w:r>
+        <w:rPr>
+          <w:rFonts w:ascii="Times New Roman" w:hAnsi="Times New Roman" w:cs="Times New Roman"/>
+          <w:color w:val="000000" w:themeColor="text1"/>
+          <w:sz w:val="24"/>
+          <w:szCs w:val="24"/>
+        </w:rPr>
+        <w:t>Astroturf</w:t>
+      </w:r>
+      <w:r>
+        <w:rPr>
+          <w:rFonts w:ascii="Times New Roman" w:hAnsi="Times New Roman" w:cs="Times New Roman"/>
+          <w:color w:val="000000" w:themeColor="text1"/>
+          <w:sz w:val="24"/>
+          <w:szCs w:val="24"/>
+        </w:rPr>
+        <w:t xml:space="preserve"> that was ma</w:t>
+      </w:r>
+      <w:r>
+        <w:rPr>
+          <w:rFonts w:ascii="Times New Roman" w:hAnsi="Times New Roman" w:cs="Times New Roman"/>
+          <w:color w:val="000000" w:themeColor="text1"/>
+          <w:sz w:val="24"/>
+          <w:szCs w:val="24"/>
+        </w:rPr>
+        <w:t>r</w:t>
+      </w:r>
+      <w:r>
+        <w:rPr>
+          <w:rFonts w:ascii="Times New Roman" w:hAnsi="Times New Roman" w:cs="Times New Roman"/>
+          <w:color w:val="000000" w:themeColor="text1"/>
+          <w:sz w:val="24"/>
+          <w:szCs w:val="24"/>
+        </w:rPr>
+        <w:t>ked into 25cm segments.</w:t>
+      </w:r>
+      <w:r>
+        <w:rPr>
+          <w:rFonts w:ascii="Times New Roman" w:hAnsi="Times New Roman" w:cs="Times New Roman"/>
+          <w:color w:val="000000" w:themeColor="text1"/>
+          <w:sz w:val="24"/>
+          <w:szCs w:val="24"/>
+        </w:rPr>
+        <w:t xml:space="preserve"> </w:t>
+      </w:r>
+      <w:r>
+        <w:rPr>
+          <w:rFonts w:ascii="Times New Roman" w:hAnsi="Times New Roman" w:cs="Times New Roman"/>
+          <w:color w:val="000000" w:themeColor="text1"/>
+          <w:sz w:val="24"/>
+          <w:szCs w:val="24"/>
+        </w:rPr>
+        <w:t>Each trial was</w:t>
+      </w:r>
+      <w:r>
+        <w:rPr>
+          <w:rFonts w:ascii="Times New Roman" w:hAnsi="Times New Roman" w:cs="Times New Roman"/>
+          <w:color w:val="000000" w:themeColor="text1"/>
+          <w:sz w:val="24"/>
+          <w:szCs w:val="24"/>
+        </w:rPr>
+        <w:t xml:space="preserve"> recorded</w:t>
+      </w:r>
+      <w:r>
+        <w:rPr>
+          <w:rFonts w:ascii="Times New Roman" w:hAnsi="Times New Roman" w:cs="Times New Roman"/>
+          <w:color w:val="000000" w:themeColor="text1"/>
+          <w:sz w:val="24"/>
+          <w:szCs w:val="24"/>
+        </w:rPr>
+        <w:t xml:space="preserve"> with a</w:t>
+      </w:r>
+      <w:r>
+        <w:rPr>
+          <w:rFonts w:ascii="Times New Roman" w:hAnsi="Times New Roman" w:cs="Times New Roman"/>
+          <w:color w:val="000000" w:themeColor="text1"/>
+          <w:sz w:val="24"/>
+          <w:szCs w:val="24"/>
+        </w:rPr>
+        <w:t xml:space="preserve"> </w:t>
+      </w:r>
+      <w:r>
+        <w:rPr>
+          <w:rFonts w:ascii="Times New Roman" w:hAnsi="Times New Roman" w:cs="Times New Roman"/>
+          <w:color w:val="000000" w:themeColor="text1"/>
+          <w:sz w:val="24"/>
+          <w:szCs w:val="24"/>
+        </w:rPr>
+        <w:t>c</w:t>
+      </w:r>
+      <w:r>
+        <w:rPr>
+          <w:rFonts w:ascii="Times New Roman" w:hAnsi="Times New Roman" w:cs="Times New Roman"/>
+          <w:color w:val="000000" w:themeColor="text1"/>
+          <w:sz w:val="24"/>
+          <w:szCs w:val="24"/>
+        </w:rPr>
+        <w:t>amera</w:t>
+      </w:r>
+      <w:r>
+        <w:rPr>
+          <w:rFonts w:ascii="Times New Roman" w:hAnsi="Times New Roman" w:cs="Times New Roman"/>
+          <w:color w:val="000000" w:themeColor="text1"/>
+          <w:sz w:val="24"/>
+          <w:szCs w:val="24"/>
+        </w:rPr>
+        <w:t xml:space="preserve"> that was mounted 3</w:t>
+      </w:r>
+      <w:r>
+        <w:rPr>
+          <w:rFonts w:ascii="Times New Roman" w:hAnsi="Times New Roman" w:cs="Times New Roman"/>
+          <w:color w:val="000000" w:themeColor="text1"/>
+          <w:sz w:val="24"/>
+          <w:szCs w:val="24"/>
+        </w:rPr>
+        <w:t xml:space="preserve"> </w:t>
+      </w:r>
+      <w:r>
+        <w:rPr>
+          <w:rFonts w:ascii="Times New Roman" w:hAnsi="Times New Roman" w:cs="Times New Roman"/>
+          <w:color w:val="000000" w:themeColor="text1"/>
+          <w:sz w:val="24"/>
+          <w:szCs w:val="24"/>
+        </w:rPr>
+        <w:t>m above the center of the race</w:t>
+      </w:r>
+      <w:r>
+        <w:rPr>
+          <w:rFonts w:ascii="Times New Roman" w:hAnsi="Times New Roman" w:cs="Times New Roman"/>
+          <w:color w:val="000000" w:themeColor="text1"/>
+          <w:sz w:val="24"/>
+          <w:szCs w:val="24"/>
+        </w:rPr>
+        <w:t xml:space="preserve"> </w:t>
+      </w:r>
+      <w:r>
+        <w:rPr>
+          <w:rFonts w:ascii="Times New Roman" w:hAnsi="Times New Roman" w:cs="Times New Roman"/>
+          <w:color w:val="000000" w:themeColor="text1"/>
+          <w:sz w:val="24"/>
+          <w:szCs w:val="24"/>
+        </w:rPr>
+        <w:t>track</w:t>
+      </w:r>
       <w:r>
         <w:rPr>
           <w:rFonts w:ascii="Times New Roman" w:hAnsi="Times New Roman" w:cs="Times New Roman"/>
@@ -5078,6 +5285,7 @@
             <w:docPart w:val="DefaultPlaceholder_-1854013440"/>
           </w:placeholder>
         </w:sdtPr>
+        <w:sdtEndPr/>
         <w:sdtContent>
           <w:r>
             <w:rPr>
@@ -5280,7 +5488,54 @@
         </w:rPr>
         <w:t>2</w:t>
       </w:r>
-      <w:ins w:id="39" w:author="Gienger, Christopher M." w:date="2023-07-29T08:13:00Z">
+      <w:r>
+        <w:rPr>
+          <w:rFonts w:ascii="Times New Roman" w:hAnsi="Times New Roman" w:cs="Times New Roman"/>
+          <w:color w:val="000000" w:themeColor="text1"/>
+          <w:sz w:val="24"/>
+          <w:szCs w:val="24"/>
+        </w:rPr>
+        <w:t>-</w:t>
+      </w:r>
+      <w:r>
+        <w:rPr>
+          <w:rFonts w:ascii="Times New Roman" w:hAnsi="Times New Roman" w:cs="Times New Roman"/>
+          <w:color w:val="000000" w:themeColor="text1"/>
+          <w:sz w:val="24"/>
+          <w:szCs w:val="24"/>
+        </w:rPr>
+        <w:t>meter run of the trials.</w:t>
+      </w:r>
+      <w:r>
+        <w:rPr>
+          <w:rFonts w:ascii="Times New Roman" w:hAnsi="Times New Roman" w:cs="Times New Roman"/>
+          <w:color w:val="000000" w:themeColor="text1"/>
+          <w:sz w:val="24"/>
+          <w:szCs w:val="24"/>
+        </w:rPr>
+        <w:t xml:space="preserve"> Videos were </w:t>
+      </w:r>
+      <w:proofErr w:type="spellStart"/>
+      <w:r>
+        <w:rPr>
+          <w:rFonts w:ascii="Times New Roman" w:hAnsi="Times New Roman" w:cs="Times New Roman"/>
+          <w:color w:val="000000" w:themeColor="text1"/>
+          <w:sz w:val="24"/>
+          <w:szCs w:val="24"/>
+        </w:rPr>
+        <w:t>analysed</w:t>
+      </w:r>
+      <w:proofErr w:type="spellEnd"/>
+      <w:r>
+        <w:rPr>
+          <w:rFonts w:ascii="Times New Roman" w:hAnsi="Times New Roman" w:cs="Times New Roman"/>
+          <w:color w:val="000000" w:themeColor="text1"/>
+          <w:sz w:val="24"/>
+          <w:szCs w:val="24"/>
+        </w:rPr>
+        <w:t xml:space="preserve"> using Tracker Video Software (version 4.85; </w:t>
+      </w:r>
+      <w:ins w:id="49" w:author="C.M. Gienger" w:date="2023-07-31T13:13:00Z">
         <w:r>
           <w:rPr>
             <w:rFonts w:ascii="Times New Roman" w:hAnsi="Times New Roman" w:cs="Times New Roman"/>
@@ -5288,10 +5543,10 @@
             <w:sz w:val="24"/>
             <w:szCs w:val="24"/>
           </w:rPr>
-          <w:t>-</w:t>
+          <w:t>https://physlets.org/tracker/</w:t>
         </w:r>
       </w:ins>
-      <w:del w:id="40" w:author="Gienger, Christopher M." w:date="2023-07-29T08:13:00Z">
+      <w:del w:id="50" w:author="C.M. Gienger" w:date="2023-07-31T13:13:00Z">
         <w:r>
           <w:rPr>
             <w:rFonts w:ascii="Times New Roman" w:hAnsi="Times New Roman" w:cs="Times New Roman"/>
@@ -5299,7 +5554,7 @@
             <w:sz w:val="24"/>
             <w:szCs w:val="24"/>
           </w:rPr>
-          <w:delText xml:space="preserve"> </w:delText>
+          <w:delText>www.cabrillo.edu/tracker</w:delText>
         </w:r>
       </w:del>
       <w:r>
@@ -5309,54 +5564,7 @@
           <w:sz w:val="24"/>
           <w:szCs w:val="24"/>
         </w:rPr>
-        <w:t>meter run of the trials.</w:t>
-      </w:r>
-      <w:r>
-        <w:rPr>
-          <w:rFonts w:ascii="Times New Roman" w:hAnsi="Times New Roman" w:cs="Times New Roman"/>
-          <w:color w:val="000000" w:themeColor="text1"/>
-          <w:sz w:val="24"/>
-          <w:szCs w:val="24"/>
-        </w:rPr>
-        <w:t xml:space="preserve"> </w:t>
-      </w:r>
-      <w:r>
-        <w:rPr>
-          <w:rFonts w:ascii="Times New Roman" w:hAnsi="Times New Roman" w:cs="Times New Roman"/>
-          <w:color w:val="000000" w:themeColor="text1"/>
-          <w:sz w:val="24"/>
-          <w:szCs w:val="24"/>
-        </w:rPr>
-        <w:t xml:space="preserve"> </w:t>
-      </w:r>
-      <w:r>
-        <w:rPr>
-          <w:rFonts w:ascii="Times New Roman" w:hAnsi="Times New Roman" w:cs="Times New Roman"/>
-          <w:color w:val="000000" w:themeColor="text1"/>
-          <w:sz w:val="24"/>
-          <w:szCs w:val="24"/>
-        </w:rPr>
-        <w:t xml:space="preserve">Videos were </w:t>
-      </w:r>
-      <w:proofErr w:type="spellStart"/>
-      <w:r>
-        <w:rPr>
-          <w:rFonts w:ascii="Times New Roman" w:hAnsi="Times New Roman" w:cs="Times New Roman"/>
-          <w:color w:val="000000" w:themeColor="text1"/>
-          <w:sz w:val="24"/>
-          <w:szCs w:val="24"/>
-        </w:rPr>
-        <w:t>analysed</w:t>
-      </w:r>
-      <w:proofErr w:type="spellEnd"/>
-      <w:r>
-        <w:rPr>
-          <w:rFonts w:ascii="Times New Roman" w:hAnsi="Times New Roman" w:cs="Times New Roman"/>
-          <w:color w:val="000000" w:themeColor="text1"/>
-          <w:sz w:val="24"/>
-          <w:szCs w:val="24"/>
-        </w:rPr>
-        <w:t xml:space="preserve"> using Tracker Video Software (version 4.85; www.cabrillo.edu/tracker). Further details on video data collection can be found in Wild &amp; Gienger</w:t>
+        <w:t>). Further details on video data collection can be found in Wild &amp; Gienger</w:t>
       </w:r>
       <w:sdt>
         <w:sdtPr>
@@ -5373,6 +5581,7 @@
             <w:docPart w:val="DefaultPlaceholder_-1854013440"/>
           </w:placeholder>
         </w:sdtPr>
+        <w:sdtEndPr/>
         <w:sdtContent>
           <w:r>
             <w:rPr>
@@ -5519,7 +5728,7 @@
         </w:rPr>
         <w:t>.0 (</w:t>
       </w:r>
-      <w:hyperlink r:id="rId14" w:history="1">
+      <w:hyperlink r:id="rId13" w:history="1">
         <w:r>
           <w:rPr>
             <w:rStyle w:val="Hyperlink"/>
@@ -5896,6 +6105,7 @@
             <w:docPart w:val="DefaultPlaceholder_-1854013440"/>
           </w:placeholder>
         </w:sdtPr>
+        <w:sdtEndPr/>
         <w:sdtContent>
           <w:r>
             <w:rPr>
@@ -5973,7 +6183,6 @@
           <w:sz w:val="24"/>
           <w:szCs w:val="24"/>
         </w:rPr>
-        <w:lastRenderedPageBreak/>
         <w:t>A total of 92 lizards were captured (females n= 38; males 54) during the 2014 and 2015 field seasons. There was a positive relationship between male body size, and the probability of tick infection (F</w:t>
       </w:r>
       <m:oMath>
@@ -6106,9 +6315,9 @@
           <w:sz w:val="24"/>
           <w:szCs w:val="24"/>
         </w:rPr>
-        <w:t xml:space="preserve"> = -0.008, p = 0.928; Fig. 1B). The probability of tick infection was highly sex-specific, with the frequency of tick infection being over 2 times higher in males (n = 20; 37%) than in females (n = 5; 13%). Females were therefore </w:t>
-      </w:r>
-      <w:del w:id="41" w:author="Gienger, Christopher M." w:date="2023-07-29T08:15:00Z">
+        <w:t xml:space="preserve"> = -0.008, p = 0.928; Fig. 1B). The probability of tick infection was highly sex-specific, with the frequency of tick infection being </w:t>
+      </w:r>
+      <w:del w:id="51" w:author="C.M. Gienger" w:date="2023-07-31T13:17:00Z">
         <w:r>
           <w:rPr>
             <w:rFonts w:ascii="Times New Roman" w:hAnsi="Times New Roman" w:cs="Times New Roman"/>
@@ -6116,10 +6325,10 @@
             <w:sz w:val="24"/>
             <w:szCs w:val="24"/>
           </w:rPr>
-          <w:delText xml:space="preserve">precluded </w:delText>
+          <w:delText xml:space="preserve">over </w:delText>
         </w:r>
       </w:del>
-      <w:ins w:id="42" w:author="Gienger, Christopher M." w:date="2023-07-29T08:15:00Z">
+      <w:ins w:id="52" w:author="C.M. Gienger" w:date="2023-07-31T13:17:00Z">
         <w:r>
           <w:rPr>
             <w:rFonts w:ascii="Times New Roman" w:hAnsi="Times New Roman" w:cs="Times New Roman"/>
@@ -6127,7 +6336,7 @@
             <w:sz w:val="24"/>
             <w:szCs w:val="24"/>
           </w:rPr>
-          <w:t>excluded</w:t>
+          <w:t>more than</w:t>
         </w:r>
         <w:r>
           <w:rPr>
@@ -6146,7 +6355,84 @@
           <w:sz w:val="24"/>
           <w:szCs w:val="24"/>
         </w:rPr>
-        <w:t>from further statistical analysis because the difference in tick infections was significantly different between sex (x</w:t>
+        <w:t xml:space="preserve">2 times higher in </w:t>
+      </w:r>
+      <w:r>
+        <w:rPr>
+          <w:rFonts w:ascii="Times New Roman" w:hAnsi="Times New Roman" w:cs="Times New Roman"/>
+          <w:color w:val="000000" w:themeColor="text1"/>
+          <w:sz w:val="24"/>
+          <w:szCs w:val="24"/>
+        </w:rPr>
+        <w:lastRenderedPageBreak/>
+        <w:t xml:space="preserve">males (n = 20; 37%) than in females (n = 5; 13%). Females were therefore </w:t>
+      </w:r>
+      <w:r>
+        <w:rPr>
+          <w:rFonts w:ascii="Times New Roman" w:hAnsi="Times New Roman" w:cs="Times New Roman"/>
+          <w:color w:val="000000" w:themeColor="text1"/>
+          <w:sz w:val="24"/>
+          <w:szCs w:val="24"/>
+        </w:rPr>
+        <w:t>excluded</w:t>
+      </w:r>
+      <w:r>
+        <w:rPr>
+          <w:rFonts w:ascii="Times New Roman" w:hAnsi="Times New Roman" w:cs="Times New Roman"/>
+          <w:color w:val="000000" w:themeColor="text1"/>
+          <w:sz w:val="24"/>
+          <w:szCs w:val="24"/>
+        </w:rPr>
+        <w:t xml:space="preserve"> </w:t>
+      </w:r>
+      <w:r>
+        <w:rPr>
+          <w:rFonts w:ascii="Times New Roman" w:hAnsi="Times New Roman" w:cs="Times New Roman"/>
+          <w:color w:val="000000" w:themeColor="text1"/>
+          <w:sz w:val="24"/>
+          <w:szCs w:val="24"/>
+        </w:rPr>
+        <w:t xml:space="preserve">from further </w:t>
+      </w:r>
+      <w:del w:id="53" w:author="C.M. Gienger" w:date="2023-07-31T13:22:00Z">
+        <w:r>
+          <w:rPr>
+            <w:rFonts w:ascii="Times New Roman" w:hAnsi="Times New Roman" w:cs="Times New Roman"/>
+            <w:color w:val="000000" w:themeColor="text1"/>
+            <w:sz w:val="24"/>
+            <w:szCs w:val="24"/>
+          </w:rPr>
+          <w:delText xml:space="preserve">statistical </w:delText>
+        </w:r>
+      </w:del>
+      <w:r>
+        <w:rPr>
+          <w:rFonts w:ascii="Times New Roman" w:hAnsi="Times New Roman" w:cs="Times New Roman"/>
+          <w:color w:val="000000" w:themeColor="text1"/>
+          <w:sz w:val="24"/>
+          <w:szCs w:val="24"/>
+        </w:rPr>
+        <w:t>analysis because the difference in tick infections was significantly different between sex</w:t>
+      </w:r>
+      <w:ins w:id="54" w:author="C.M. Gienger" w:date="2023-07-31T13:21:00Z">
+        <w:r>
+          <w:rPr>
+            <w:rFonts w:ascii="Times New Roman" w:hAnsi="Times New Roman" w:cs="Times New Roman"/>
+            <w:color w:val="000000" w:themeColor="text1"/>
+            <w:sz w:val="24"/>
+            <w:szCs w:val="24"/>
+          </w:rPr>
+          <w:t>es</w:t>
+        </w:r>
+      </w:ins>
+      <w:r>
+        <w:rPr>
+          <w:rFonts w:ascii="Times New Roman" w:hAnsi="Times New Roman" w:cs="Times New Roman"/>
+          <w:color w:val="000000" w:themeColor="text1"/>
+          <w:sz w:val="24"/>
+          <w:szCs w:val="24"/>
+        </w:rPr>
+        <w:t xml:space="preserve"> (x</w:t>
       </w:r>
       <m:oMath>
         <m:sSup>
@@ -6191,9 +6477,9 @@
           <w:sz w:val="24"/>
           <w:szCs w:val="24"/>
         </w:rPr>
-        <w:t xml:space="preserve"> = 9; df = 1; n = 92; p = 0.003). Infection rate for males ranged one to seven ticks per individual.</w:t>
-      </w:r>
-      <w:ins w:id="43" w:author="Gienger, Christopher M." w:date="2023-07-29T08:15:00Z">
+        <w:t xml:space="preserve"> = 9; df = 1; n = 92; p = 0.003)</w:t>
+      </w:r>
+      <w:ins w:id="55" w:author="C.M. Gienger" w:date="2023-07-31T13:21:00Z">
         <w:r>
           <w:rPr>
             <w:rFonts w:ascii="Times New Roman" w:hAnsi="Times New Roman" w:cs="Times New Roman"/>
@@ -6201,9 +6487,27 @@
             <w:sz w:val="24"/>
             <w:szCs w:val="24"/>
           </w:rPr>
-          <w:t xml:space="preserve"> </w:t>
+          <w:t xml:space="preserve"> and because of low infection frequency of females</w:t>
         </w:r>
       </w:ins>
+      <w:r>
+        <w:rPr>
+          <w:rFonts w:ascii="Times New Roman" w:hAnsi="Times New Roman" w:cs="Times New Roman"/>
+          <w:color w:val="000000" w:themeColor="text1"/>
+          <w:sz w:val="24"/>
+          <w:szCs w:val="24"/>
+        </w:rPr>
+        <w:t>. Infection rate for males ranged one to seven ticks per individual.</w:t>
+      </w:r>
+      <w:r>
+        <w:rPr>
+          <w:rFonts w:ascii="Times New Roman" w:hAnsi="Times New Roman" w:cs="Times New Roman"/>
+          <w:color w:val="000000" w:themeColor="text1"/>
+          <w:sz w:val="24"/>
+          <w:szCs w:val="24"/>
+        </w:rPr>
+        <w:t xml:space="preserve"> </w:t>
+      </w:r>
       <w:r>
         <w:rPr>
           <w:rFonts w:ascii="Times New Roman" w:hAnsi="Times New Roman" w:cs="Times New Roman"/>
@@ -6546,26 +6850,14 @@
         </w:rPr>
         <w:t xml:space="preserve"> and two estimates </w:t>
       </w:r>
-      <w:ins w:id="44" w:author="Gienger, Christopher M." w:date="2023-07-29T08:16:00Z">
-        <w:r>
-          <w:rPr>
-            <w:rFonts w:ascii="Times New Roman" w:hAnsi="Times New Roman" w:cs="Times New Roman"/>
-            <w:sz w:val="24"/>
-            <w:szCs w:val="24"/>
-          </w:rPr>
-          <w:t>of</w:t>
-        </w:r>
-      </w:ins>
-      <w:del w:id="45" w:author="Gienger, Christopher M." w:date="2023-07-29T08:16:00Z">
-        <w:r>
-          <w:rPr>
-            <w:rFonts w:ascii="Times New Roman" w:hAnsi="Times New Roman" w:cs="Times New Roman"/>
-            <w:sz w:val="24"/>
-            <w:szCs w:val="24"/>
-          </w:rPr>
-          <w:delText>for</w:delText>
-        </w:r>
-      </w:del>
+      <w:r>
+        <w:rPr>
+          <w:rFonts w:ascii="Times New Roman" w:hAnsi="Times New Roman" w:cs="Times New Roman"/>
+          <w:sz w:val="24"/>
+          <w:szCs w:val="24"/>
+        </w:rPr>
+        <w:t>of</w:t>
+      </w:r>
       <w:r>
         <w:rPr>
           <w:rFonts w:ascii="Times New Roman" w:hAnsi="Times New Roman" w:cs="Times New Roman"/>
@@ -6673,140 +6965,6 @@
         </w:rPr>
         <w:t xml:space="preserve"> </w:t>
       </w:r>
-      <w:del w:id="46" w:author="Gienger, Christopher M." w:date="2023-07-29T08:17:00Z">
-        <w:r>
-          <w:rPr>
-            <w:rFonts w:ascii="Times New Roman" w:hAnsi="Times New Roman" w:cs="Times New Roman"/>
-            <w:sz w:val="24"/>
-            <w:szCs w:val="24"/>
-          </w:rPr>
-          <w:delText xml:space="preserve">Together these clear differences in </w:delText>
-        </w:r>
-        <w:r>
-          <w:rPr>
-            <w:rFonts w:ascii="Times New Roman" w:hAnsi="Times New Roman" w:cs="Times New Roman"/>
-            <w:sz w:val="24"/>
-            <w:szCs w:val="24"/>
-          </w:rPr>
-          <w:delText>infection</w:delText>
-        </w:r>
-        <w:r>
-          <w:rPr>
-            <w:rFonts w:ascii="Times New Roman" w:hAnsi="Times New Roman" w:cs="Times New Roman"/>
-            <w:sz w:val="24"/>
-            <w:szCs w:val="24"/>
-          </w:rPr>
-          <w:delText xml:space="preserve"> probability between sex and </w:delText>
-        </w:r>
-        <w:r>
-          <w:rPr>
-            <w:rFonts w:ascii="Times New Roman" w:hAnsi="Times New Roman" w:cs="Times New Roman"/>
-            <w:sz w:val="24"/>
-            <w:szCs w:val="24"/>
-          </w:rPr>
-          <w:delText xml:space="preserve">reduction in </w:delText>
-        </w:r>
-        <w:r>
-          <w:rPr>
-            <w:rFonts w:ascii="Times New Roman" w:hAnsi="Times New Roman" w:cs="Times New Roman"/>
-            <w:sz w:val="24"/>
-            <w:szCs w:val="24"/>
-          </w:rPr>
-          <w:delText xml:space="preserve">performance </w:delText>
-        </w:r>
-        <w:r>
-          <w:rPr>
-            <w:rFonts w:ascii="Times New Roman" w:hAnsi="Times New Roman" w:cs="Times New Roman"/>
-            <w:sz w:val="24"/>
-            <w:szCs w:val="24"/>
-          </w:rPr>
-          <w:delText xml:space="preserve">may be </w:delText>
-        </w:r>
-        <w:r>
-          <w:rPr>
-            <w:rFonts w:ascii="Times New Roman" w:hAnsi="Times New Roman" w:cs="Times New Roman"/>
-            <w:sz w:val="24"/>
-            <w:szCs w:val="24"/>
-          </w:rPr>
-          <w:delText xml:space="preserve">driven by </w:delText>
-        </w:r>
-        <w:r>
-          <w:rPr>
-            <w:rFonts w:ascii="Times New Roman" w:hAnsi="Times New Roman" w:cs="Times New Roman"/>
-            <w:sz w:val="24"/>
-            <w:szCs w:val="24"/>
-          </w:rPr>
-          <w:delText>behavioural</w:delText>
-        </w:r>
-        <w:r>
-          <w:rPr>
-            <w:rFonts w:ascii="Times New Roman" w:hAnsi="Times New Roman" w:cs="Times New Roman"/>
-            <w:sz w:val="24"/>
-            <w:szCs w:val="24"/>
-          </w:rPr>
-          <w:delText xml:space="preserve"> and</w:delText>
-        </w:r>
-        <w:r>
-          <w:rPr>
-            <w:rFonts w:ascii="Times New Roman" w:hAnsi="Times New Roman" w:cs="Times New Roman"/>
-            <w:sz w:val="24"/>
-            <w:szCs w:val="24"/>
-          </w:rPr>
-          <w:delText>/or</w:delText>
-        </w:r>
-        <w:r>
-          <w:rPr>
-            <w:rFonts w:ascii="Times New Roman" w:hAnsi="Times New Roman" w:cs="Times New Roman"/>
-            <w:sz w:val="24"/>
-            <w:szCs w:val="24"/>
-          </w:rPr>
-          <w:delText xml:space="preserve"> physiological differences between male and female lizards</w:delText>
-        </w:r>
-      </w:del>
-      <w:customXmlDelRangeStart w:id="47" w:author="Gienger, Christopher M." w:date="2023-07-29T08:17:00Z"/>
-      <w:sdt>
-        <w:sdtPr>
-          <w:rPr>
-            <w:rFonts w:ascii="Times New Roman" w:hAnsi="Times New Roman" w:cs="Times New Roman"/>
-            <w:color w:val="000000"/>
-            <w:sz w:val="24"/>
-            <w:szCs w:val="24"/>
-            <w:vertAlign w:val="superscript"/>
-          </w:rPr>
-          <w:tag w:val="MENDELEY_CITATION_v3_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"/>
-          <w:id w:val="-1108432392"/>
-          <w:placeholder>
-            <w:docPart w:val="DefaultPlaceholder_-1854013440"/>
-          </w:placeholder>
-        </w:sdtPr>
-        <w:sdtContent>
-          <w:customXmlDelRangeEnd w:id="47"/>
-          <w:del w:id="48" w:author="Gienger, Christopher M." w:date="2023-07-29T08:17:00Z">
-            <w:r>
-              <w:rPr>
-                <w:rFonts w:ascii="Times New Roman" w:hAnsi="Times New Roman" w:cs="Times New Roman"/>
-                <w:color w:val="000000"/>
-                <w:sz w:val="24"/>
-                <w:szCs w:val="24"/>
-                <w:vertAlign w:val="superscript"/>
-              </w:rPr>
-              <w:delText>25,26</w:delText>
-            </w:r>
-          </w:del>
-          <w:customXmlDelRangeStart w:id="49" w:author="Gienger, Christopher M." w:date="2023-07-29T08:17:00Z"/>
-        </w:sdtContent>
-      </w:sdt>
-      <w:customXmlDelRangeEnd w:id="49"/>
-      <w:del w:id="50" w:author="Gienger, Christopher M." w:date="2023-07-29T08:17:00Z">
-        <w:r>
-          <w:rPr>
-            <w:rFonts w:ascii="Times New Roman" w:hAnsi="Times New Roman" w:cs="Times New Roman"/>
-            <w:sz w:val="24"/>
-            <w:szCs w:val="24"/>
-          </w:rPr>
-          <w:delText xml:space="preserve">. </w:delText>
-        </w:r>
-      </w:del>
       <w:r>
         <w:rPr>
           <w:rFonts w:ascii="Times New Roman" w:hAnsi="Times New Roman" w:cs="Times New Roman"/>
@@ -6821,36 +6979,16 @@
           <w:sz w:val="24"/>
           <w:szCs w:val="24"/>
         </w:rPr>
-        <w:t xml:space="preserve"> results </w:t>
-      </w:r>
-      <w:del w:id="51" w:author="Gienger, Christopher M." w:date="2023-07-29T08:18:00Z">
-        <w:r>
-          <w:rPr>
-            <w:rFonts w:ascii="Times New Roman" w:hAnsi="Times New Roman" w:cs="Times New Roman"/>
-            <w:sz w:val="24"/>
-            <w:szCs w:val="24"/>
-          </w:rPr>
-          <w:delText xml:space="preserve">of this study </w:delText>
-        </w:r>
-      </w:del>
-      <w:r>
-        <w:rPr>
-          <w:rFonts w:ascii="Times New Roman" w:hAnsi="Times New Roman" w:cs="Times New Roman"/>
-          <w:sz w:val="24"/>
-          <w:szCs w:val="24"/>
-        </w:rPr>
-        <w:t>align with the Immunocompetence Handicap Hypothesis (ICHH) by demonstrating a higher prevalence of tick infections in male lizards</w:t>
-      </w:r>
-      <w:ins w:id="52" w:author="Gienger, Christopher M." w:date="2023-07-29T08:20:00Z">
-        <w:r>
-          <w:rPr>
-            <w:rFonts w:ascii="Times New Roman" w:hAnsi="Times New Roman" w:cs="Times New Roman"/>
-            <w:sz w:val="24"/>
-            <w:szCs w:val="24"/>
-          </w:rPr>
-          <w:t xml:space="preserve"> relative to females</w:t>
-        </w:r>
-      </w:ins>
+        <w:t xml:space="preserve"> results align with the Immunocompetence Handicap Hypothesis (ICHH) by demonstrating a higher prevalence of tick infections in male lizards</w:t>
+      </w:r>
+      <w:r>
+        <w:rPr>
+          <w:rFonts w:ascii="Times New Roman" w:hAnsi="Times New Roman" w:cs="Times New Roman"/>
+          <w:sz w:val="24"/>
+          <w:szCs w:val="24"/>
+        </w:rPr>
+        <w:t xml:space="preserve"> relative to females</w:t>
+      </w:r>
       <w:r>
         <w:rPr>
           <w:rFonts w:ascii="Times New Roman" w:hAnsi="Times New Roman" w:cs="Times New Roman"/>
@@ -6874,6 +7012,7 @@
             <w:docPart w:val="DefaultPlaceholder_-1854013440"/>
           </w:placeholder>
         </w:sdtPr>
+        <w:sdtEndPr/>
         <w:sdtContent>
           <w:r>
             <w:rPr>
@@ -6936,6 +7075,7 @@
             <w:docPart w:val="DefaultPlaceholder_-1854013440"/>
           </w:placeholder>
         </w:sdtPr>
+        <w:sdtEndPr/>
         <w:sdtContent>
           <w:r>
             <w:rPr>
@@ -7004,6 +7144,7 @@
             <w:docPart w:val="DefaultPlaceholder_-1854013440"/>
           </w:placeholder>
         </w:sdtPr>
+        <w:sdtEndPr/>
         <w:sdtContent>
           <w:r>
             <w:rPr>
@@ -7037,6 +7178,7 @@
           <w:szCs w:val="24"/>
         </w:rPr>
       </w:pPr>
+      <w:bookmarkStart w:id="56" w:name="_GoBack"/>
       <w:r>
         <w:rPr>
           <w:rFonts w:ascii="Times New Roman" w:hAnsi="Times New Roman" w:cs="Times New Roman"/>
@@ -7100,6 +7242,7 @@
             <w:docPart w:val="DefaultPlaceholder_-1854013440"/>
           </w:placeholder>
         </w:sdtPr>
+        <w:sdtEndPr/>
         <w:sdtContent>
           <w:r>
             <w:rPr>
@@ -7177,7 +7320,16 @@
           <w:sz w:val="24"/>
           <w:szCs w:val="24"/>
         </w:rPr>
-        <w:t>variation in their</w:t>
+        <w:t xml:space="preserve">variation </w:t>
+      </w:r>
+      <w:commentRangeStart w:id="57"/>
+      <w:r>
+        <w:rPr>
+          <w:rFonts w:ascii="Times New Roman" w:hAnsi="Times New Roman" w:cs="Times New Roman"/>
+          <w:sz w:val="24"/>
+          <w:szCs w:val="24"/>
+        </w:rPr>
+        <w:t>in their</w:t>
       </w:r>
       <w:r>
         <w:rPr>
@@ -7194,6 +7346,13 @@
           <w:szCs w:val="24"/>
         </w:rPr>
         <w:t xml:space="preserve">s </w:t>
+      </w:r>
+      <w:commentRangeEnd w:id="57"/>
+      <w:r>
+        <w:rPr>
+          <w:rStyle w:val="CommentReference"/>
+        </w:rPr>
+        <w:commentReference w:id="57"/>
       </w:r>
       <w:sdt>
         <w:sdtPr>
@@ -7210,6 +7369,7 @@
             <w:docPart w:val="DefaultPlaceholder_-1854013440"/>
           </w:placeholder>
         </w:sdtPr>
+        <w:sdtEndPr/>
         <w:sdtContent>
           <w:r>
             <w:rPr>
@@ -7271,6 +7431,7 @@
             <w:docPart w:val="DefaultPlaceholder_-1854013440"/>
           </w:placeholder>
         </w:sdtPr>
+        <w:sdtEndPr/>
         <w:sdtContent>
           <w:r>
             <w:rPr>
@@ -7395,6 +7556,7 @@
             <w:docPart w:val="DefaultPlaceholder_-1854013440"/>
           </w:placeholder>
         </w:sdtPr>
+        <w:sdtEndPr/>
         <w:sdtContent>
           <w:r>
             <w:rPr>
@@ -7506,6 +7668,7 @@
             <w:docPart w:val="DefaultPlaceholder_-1854013440"/>
           </w:placeholder>
         </w:sdtPr>
+        <w:sdtEndPr/>
         <w:sdtContent>
           <w:r>
             <w:rPr>
@@ -7606,6 +7769,7 @@
             <w:docPart w:val="DefaultPlaceholder_-1854013440"/>
           </w:placeholder>
         </w:sdtPr>
+        <w:sdtEndPr/>
         <w:sdtContent>
           <w:r>
             <w:rPr>
@@ -7643,8 +7807,20 @@
           <w:sz w:val="24"/>
           <w:szCs w:val="24"/>
         </w:rPr>
-        <w:t>S. undulatus</w:t>
-      </w:r>
+        <w:t xml:space="preserve">S. </w:t>
+      </w:r>
+      <w:proofErr w:type="spellStart"/>
+      <w:r>
+        <w:rPr>
+          <w:rFonts w:ascii="Times New Roman" w:hAnsi="Times New Roman" w:cs="Times New Roman"/>
+          <w:i/>
+          <w:iCs/>
+          <w:sz w:val="24"/>
+          <w:szCs w:val="24"/>
+        </w:rPr>
+        <w:t>undulatus</w:t>
+      </w:r>
+      <w:proofErr w:type="spellEnd"/>
       <w:r>
         <w:rPr>
           <w:rFonts w:ascii="Times New Roman" w:hAnsi="Times New Roman" w:cs="Times New Roman"/>
@@ -7688,6 +7864,7 @@
         <w:t xml:space="preserve"> balance is primarily influenced by the testosterone levels in these lizards, highlighting the intricate relationship between endocrine systems, immune function, and life-history traits.</w:t>
       </w:r>
     </w:p>
+    <w:bookmarkEnd w:id="56"/>
     <w:p>
       <w:pPr>
         <w:spacing w:line="240" w:lineRule="auto"/>
@@ -7750,6 +7927,7 @@
             <w:docPart w:val="DefaultPlaceholder_-1854013440"/>
           </w:placeholder>
         </w:sdtPr>
+        <w:sdtEndPr/>
         <w:sdtContent>
           <w:r>
             <w:rPr>
@@ -7779,17 +7957,7 @@
           <w:sz w:val="24"/>
           <w:szCs w:val="24"/>
         </w:rPr>
-        <w:t xml:space="preserve">The results of our study show that ticks are more commonly found on male lizards </w:t>
-      </w:r>
-      <w:r>
-        <w:rPr>
-          <w:rFonts w:ascii="Times New Roman" w:hAnsi="Times New Roman" w:cs="Times New Roman"/>
-          <w:color w:val="000000" w:themeColor="text1"/>
-          <w:sz w:val="24"/>
-          <w:szCs w:val="24"/>
-        </w:rPr>
-        <w:lastRenderedPageBreak/>
-        <w:t xml:space="preserve">compared to females. </w:t>
+        <w:t xml:space="preserve">The results of our study show that ticks are more commonly found on male lizards compared to females. </w:t>
       </w:r>
       <w:r>
         <w:rPr>
@@ -7832,6 +8000,7 @@
             <w:docPart w:val="DefaultPlaceholder_-1854013440"/>
           </w:placeholder>
         </w:sdtPr>
+        <w:sdtEndPr/>
         <w:sdtContent>
           <w:r>
             <w:rPr>
@@ -7901,6 +8070,7 @@
             <w:docPart w:val="DefaultPlaceholder_-1854013440"/>
           </w:placeholder>
         </w:sdtPr>
+        <w:sdtEndPr/>
         <w:sdtContent>
           <w:r>
             <w:rPr>
@@ -7961,6 +8131,7 @@
             <w:docPart w:val="DefaultPlaceholder_-1854013440"/>
           </w:placeholder>
         </w:sdtPr>
+        <w:sdtEndPr/>
         <w:sdtContent>
           <w:r>
             <w:rPr>
@@ -8015,6 +8186,7 @@
             <w:docPart w:val="8A71496215BFF5458354F43DD5ADE247"/>
           </w:placeholder>
         </w:sdtPr>
+        <w:sdtEndPr/>
         <w:sdtContent>
           <w:r>
             <w:rPr>
@@ -8058,6 +8230,7 @@
           <w:sz w:val="24"/>
           <w:szCs w:val="24"/>
         </w:rPr>
+        <w:lastRenderedPageBreak/>
         <w:t>exposure to parasites that are seeking hosts</w:t>
       </w:r>
       <w:sdt>
@@ -8075,6 +8248,7 @@
             <w:docPart w:val="DefaultPlaceholder_-1854013440"/>
           </w:placeholder>
         </w:sdtPr>
+        <w:sdtEndPr/>
         <w:sdtContent>
           <w:r>
             <w:rPr>
@@ -8208,6 +8382,7 @@
             <w:docPart w:val="DefaultPlaceholder_-1854013440"/>
           </w:placeholder>
         </w:sdtPr>
+        <w:sdtEndPr/>
         <w:sdtContent>
           <w:r>
             <w:rPr>
@@ -8493,6 +8668,7 @@
             <w:docPart w:val="DefaultPlaceholder_-1854013440"/>
           </w:placeholder>
         </w:sdtPr>
+        <w:sdtEndPr/>
         <w:sdtContent>
           <w:r>
             <w:rPr>
@@ -8553,6 +8729,7 @@
             <w:docPart w:val="DefaultPlaceholder_-1854013440"/>
           </w:placeholder>
         </w:sdtPr>
+        <w:sdtEndPr/>
         <w:sdtContent>
           <w:r>
             <w:rPr>
@@ -8671,15 +8848,17 @@
         </w:rPr>
         <w:t xml:space="preserve">, where a reduction of oxygen-carrying capacity of the blood could </w:t>
       </w:r>
-      <w:r>
-        <w:rPr>
-          <w:rFonts w:ascii="Times New Roman" w:hAnsi="Times New Roman" w:cs="Times New Roman"/>
-          <w:sz w:val="24"/>
-          <w:szCs w:val="24"/>
-          <w:lang w:val="en-AU"/>
-        </w:rPr>
-        <w:t xml:space="preserve">mechanistically </w:t>
-      </w:r>
+      <w:del w:id="58" w:author="C.M. Gienger" w:date="2023-07-31T14:01:00Z">
+        <w:r>
+          <w:rPr>
+            <w:rFonts w:ascii="Times New Roman" w:hAnsi="Times New Roman" w:cs="Times New Roman"/>
+            <w:sz w:val="24"/>
+            <w:szCs w:val="24"/>
+            <w:lang w:val="en-AU"/>
+          </w:rPr>
+          <w:delText xml:space="preserve">mechanistically </w:delText>
+        </w:r>
+      </w:del>
       <w:r>
         <w:rPr>
           <w:rFonts w:ascii="Times New Roman" w:hAnsi="Times New Roman" w:cs="Times New Roman"/>
@@ -8704,6 +8883,7 @@
             <w:docPart w:val="DefaultPlaceholder_-1854013440"/>
           </w:placeholder>
         </w:sdtPr>
+        <w:sdtEndPr/>
         <w:sdtContent>
           <w:r>
             <w:rPr>
@@ -8796,6 +8976,7 @@
             <w:docPart w:val="DefaultPlaceholder_-1854013440"/>
           </w:placeholder>
         </w:sdtPr>
+        <w:sdtEndPr/>
         <w:sdtContent>
           <w:r>
             <w:rPr>
@@ -8832,6 +9013,7 @@
             <w:docPart w:val="DefaultPlaceholder_-1854013440"/>
           </w:placeholder>
         </w:sdtPr>
+        <w:sdtEndPr/>
         <w:sdtContent>
           <w:r>
             <w:rPr>
@@ -8944,6 +9126,7 @@
             <w:docPart w:val="DefaultPlaceholder_-1854013440"/>
           </w:placeholder>
         </w:sdtPr>
+        <w:sdtEndPr/>
         <w:sdtContent>
           <w:r>
             <w:rPr>
@@ -9020,7 +9203,25 @@
           <w:sz w:val="24"/>
           <w:szCs w:val="24"/>
         </w:rPr>
-        <w:t>are considerably smaller and are frequently preyed upon by thermophilic snakes and birds</w:t>
+        <w:t xml:space="preserve">are considerably smaller and are frequently preyed upon by </w:t>
+      </w:r>
+      <w:ins w:id="59" w:author="C.M. Gienger" w:date="2023-07-31T14:02:00Z">
+        <w:r>
+          <w:rPr>
+            <w:rFonts w:ascii="Times New Roman" w:hAnsi="Times New Roman" w:cs="Times New Roman"/>
+            <w:sz w:val="24"/>
+            <w:szCs w:val="24"/>
+          </w:rPr>
+          <w:t xml:space="preserve">fast-moving </w:t>
+        </w:r>
+      </w:ins>
+      <w:r>
+        <w:rPr>
+          <w:rFonts w:ascii="Times New Roman" w:hAnsi="Times New Roman" w:cs="Times New Roman"/>
+          <w:sz w:val="24"/>
+          <w:szCs w:val="24"/>
+        </w:rPr>
+        <w:t>thermophilic snakes and birds</w:t>
       </w:r>
       <w:sdt>
         <w:sdtPr>
@@ -9037,6 +9238,7 @@
             <w:docPart w:val="DefaultPlaceholder_-1854013440"/>
           </w:placeholder>
         </w:sdtPr>
+        <w:sdtEndPr/>
         <w:sdtContent>
           <w:r>
             <w:rPr>
@@ -9190,6 +9392,7 @@
             <w:docPart w:val="DefaultPlaceholder_-1854013440"/>
           </w:placeholder>
         </w:sdtPr>
+        <w:sdtEndPr/>
         <w:sdtContent>
           <w:r>
             <w:rPr>
@@ -9219,23 +9422,13 @@
         </w:rPr>
         <w:t xml:space="preserve"> </w:t>
       </w:r>
-      <w:proofErr w:type="gramStart"/>
-      <w:r>
-        <w:rPr>
-          <w:rFonts w:ascii="Times New Roman" w:hAnsi="Times New Roman" w:cs="Times New Roman"/>
-          <w:sz w:val="24"/>
-          <w:szCs w:val="24"/>
-        </w:rPr>
-        <w:t>Considering the findings from our study, it</w:t>
-      </w:r>
-      <w:proofErr w:type="gramEnd"/>
-      <w:r>
-        <w:rPr>
-          <w:rFonts w:ascii="Times New Roman" w:hAnsi="Times New Roman" w:cs="Times New Roman"/>
-          <w:sz w:val="24"/>
-          <w:szCs w:val="24"/>
-        </w:rPr>
-        <w:t xml:space="preserve"> appears that ticks do not selectively infect hosts based on their health status</w:t>
+      <w:r>
+        <w:rPr>
+          <w:rFonts w:ascii="Times New Roman" w:hAnsi="Times New Roman" w:cs="Times New Roman"/>
+          <w:sz w:val="24"/>
+          <w:szCs w:val="24"/>
+        </w:rPr>
+        <w:t>Considering the findings from our study, it appears that ticks do not selectively infect hosts based on their health status</w:t>
       </w:r>
       <w:r>
         <w:rPr>
@@ -9316,6 +9509,7 @@
             <w:docPart w:val="DefaultPlaceholder_-1854013440"/>
           </w:placeholder>
         </w:sdtPr>
+        <w:sdtEndPr/>
         <w:sdtContent>
           <w:r>
             <w:rPr>
@@ -9689,7 +9883,7 @@
                     <pic:cNvPicPr/>
                   </pic:nvPicPr>
                   <pic:blipFill>
-                    <a:blip r:embed="rId15">
+                    <a:blip r:embed="rId14">
                       <a:extLst>
                         <a:ext uri="{28A0092B-C50C-407E-A947-70E740481C1C}">
                           <a14:useLocalDpi xmlns:a14="http://schemas.microsoft.com/office/drawing/2010/main" val="0"/>
@@ -9952,7 +10146,7 @@
                     <pic:cNvPicPr/>
                   </pic:nvPicPr>
                   <pic:blipFill>
-                    <a:blip r:embed="rId16">
+                    <a:blip r:embed="rId15">
                       <a:extLst>
                         <a:ext uri="{28A0092B-C50C-407E-A947-70E740481C1C}">
                           <a14:useLocalDpi xmlns:a14="http://schemas.microsoft.com/office/drawing/2010/main" val="0"/>
@@ -10163,7 +10357,7 @@
 </file>
 
 <file path=word/comments.xml><?xml version="1.0" encoding="utf-8"?>
-<w:comments xmlns:wpc="http://schemas.microsoft.com/office/word/2010/wordprocessingCanvas" xmlns:cx="http://schemas.microsoft.com/office/drawing/2014/chartex" xmlns:cx1="http://schemas.microsoft.com/office/drawing/2015/9/8/chartex" xmlns:cx2="http://schemas.microsoft.com/office/drawing/2015/10/21/chartex" xmlns:cx3="http://schemas.microsoft.com/office/drawing/2016/5/9/chartex" xmlns:cx4="http://schemas.microsoft.com/office/drawing/2016/5/10/chartex" xmlns:cx5="http://schemas.microsoft.com/office/drawing/2016/5/11/chartex" xmlns:cx6="http://schemas.microsoft.com/office/drawing/2016/5/12/chartex" xmlns:cx7="http://schemas.microsoft.com/office/drawing/2016/5/13/chartex" xmlns:cx8="http://schemas.microsoft.com/office/drawing/2016/5/14/chartex" xmlns:mc="http://schemas.openxmlformats.org/markup-compatibility/2006" xmlns:aink="http://schemas.microsoft.com/office/drawing/2016/ink" xmlns:am3d="http://schemas.microsoft.com/office/drawing/2017/model3d" xmlns:o="urn:schemas-microsoft-com:office:office" xmlns:oel="http://schemas.microsoft.com/office/2019/extlst" xmlns:r="http://schemas.openxmlformats.org/officeDocument/2006/relationships" xmlns:m="http://schemas.openxmlformats.org/officeDocument/2006/math" xmlns:v="urn:schemas-microsoft-com:vml" xmlns:wp14="http://schemas.microsoft.com/office/word/2010/wordprocessingDrawing" xmlns:wp="http://schemas.openxmlformats.org/drawingml/2006/wordprocessingDrawing" xmlns:w10="urn:schemas-microsoft-com:office:word" xmlns:w="http://schemas.openxmlformats.org/wordprocessingml/2006/main" xmlns:w14="http://schemas.microsoft.com/office/word/2010/wordml" xmlns:w15="http://schemas.microsoft.com/office/word/2012/wordml" xmlns:w16cex="http://schemas.microsoft.com/office/word/2018/wordml/cex" xmlns:w16cid="http://schemas.microsoft.com/office/word/2016/wordml/cid" xmlns:w16="http://schemas.microsoft.com/office/word/2018/wordml" xmlns:w16sdtdh="http://schemas.microsoft.com/office/word/2020/wordml/sdtdatahash" xmlns:w16se="http://schemas.microsoft.com/office/word/2015/wordml/symex" xmlns:wpg="http://schemas.microsoft.com/office/word/2010/wordprocessingGroup" xmlns:wpi="http://schemas.microsoft.com/office/word/2010/wordprocessingInk" xmlns:wne="http://schemas.microsoft.com/office/word/2006/wordml" xmlns:wps="http://schemas.microsoft.com/office/word/2010/wordprocessingShape" mc:Ignorable="w14 w15 w16se w16cid w16 w16cex w16sdtdh wp14">
+<w:comments xmlns:wpc="http://schemas.microsoft.com/office/word/2010/wordprocessingCanvas" xmlns:cx="http://schemas.microsoft.com/office/drawing/2014/chartex" xmlns:cx1="http://schemas.microsoft.com/office/drawing/2015/9/8/chartex" xmlns:cx2="http://schemas.microsoft.com/office/drawing/2015/10/21/chartex" xmlns:cx3="http://schemas.microsoft.com/office/drawing/2016/5/9/chartex" xmlns:cx4="http://schemas.microsoft.com/office/drawing/2016/5/10/chartex" xmlns:cx5="http://schemas.microsoft.com/office/drawing/2016/5/11/chartex" xmlns:cx6="http://schemas.microsoft.com/office/drawing/2016/5/12/chartex" xmlns:cx7="http://schemas.microsoft.com/office/drawing/2016/5/13/chartex" xmlns:cx8="http://schemas.microsoft.com/office/drawing/2016/5/14/chartex" xmlns:mc="http://schemas.openxmlformats.org/markup-compatibility/2006" xmlns:aink="http://schemas.microsoft.com/office/drawing/2016/ink" xmlns:am3d="http://schemas.microsoft.com/office/drawing/2017/model3d" xmlns:o="urn:schemas-microsoft-com:office:office" xmlns:r="http://schemas.openxmlformats.org/officeDocument/2006/relationships" xmlns:m="http://schemas.openxmlformats.org/officeDocument/2006/math" xmlns:v="urn:schemas-microsoft-com:vml" xmlns:wp14="http://schemas.microsoft.com/office/word/2010/wordprocessingDrawing" xmlns:wp="http://schemas.openxmlformats.org/drawingml/2006/wordprocessingDrawing" xmlns:w10="urn:schemas-microsoft-com:office:word" xmlns:w="http://schemas.openxmlformats.org/wordprocessingml/2006/main" xmlns:w14="http://schemas.microsoft.com/office/word/2010/wordml" xmlns:w15="http://schemas.microsoft.com/office/word/2012/wordml" xmlns:w16cid="http://schemas.microsoft.com/office/word/2016/wordml/cid" xmlns:w16se="http://schemas.microsoft.com/office/word/2015/wordml/symex" xmlns:wpg="http://schemas.microsoft.com/office/word/2010/wordprocessingGroup" xmlns:wpi="http://schemas.microsoft.com/office/word/2010/wordprocessingInk" xmlns:wne="http://schemas.microsoft.com/office/word/2006/wordml" xmlns:wps="http://schemas.microsoft.com/office/word/2010/wordprocessingShape" mc:Ignorable="w14 w15 w16se w16cid wp14">
   <w:comment w:id="0" w:author="Kris.Wild" w:date="2023-07-29T16:18:00Z" w:initials="K">
     <w:p>
       <w:r>
@@ -10182,7 +10376,7 @@
       </w:r>
     </w:p>
   </w:comment>
-  <w:comment w:id="1" w:author="Gienger, Christopher M." w:date="2023-07-27T16:29:00Z" w:initials="CG">
+  <w:comment w:id="4" w:author="Gienger, Christopher M." w:date="2023-07-27T16:29:00Z" w:initials="CG">
     <w:p>
       <w:r>
         <w:rPr>
@@ -10200,7 +10394,7 @@
       </w:r>
     </w:p>
   </w:comment>
-  <w:comment w:id="2" w:author="Kris.Wild" w:date="2023-07-29T14:59:00Z" w:initials="K">
+  <w:comment w:id="5" w:author="Kris.Wild" w:date="2023-07-29T14:59:00Z" w:initials="K">
     <w:p>
       <w:r>
         <w:rPr>
@@ -10217,7 +10411,7 @@
       </w:r>
     </w:p>
   </w:comment>
-  <w:comment w:id="12" w:author="Gienger, Christopher M." w:date="2023-07-29T11:37:00Z" w:initials="GCM">
+  <w:comment w:id="10" w:author="Gienger, Christopher M." w:date="2023-07-29T11:37:00Z" w:initials="GCM">
     <w:p>
       <w:r>
         <w:rPr>
@@ -10232,6 +10426,57 @@
           <w:szCs w:val="24"/>
         </w:rPr>
         <w:t xml:space="preserve">sentence needs to be slightly more specific (re: habitat effects) to avoid this being a ‘throw away’ line. </w:t>
+      </w:r>
+    </w:p>
+  </w:comment>
+  <w:comment w:id="41" w:author="C.M. Gienger" w:date="2023-07-31T12:51:00Z" w:initials="CMG">
+    <w:p>
+      <w:pPr>
+        <w:pStyle w:val="CommentText"/>
+      </w:pPr>
+      <w:r>
+        <w:rPr>
+          <w:rStyle w:val="CommentReference"/>
+        </w:rPr>
+        <w:annotationRef/>
+      </w:r>
+      <w:r>
+        <w:t xml:space="preserve">This paragraph </w:t>
+      </w:r>
+      <w:r>
+        <w:t xml:space="preserve">(“Despite the wealth of knowledge…”) </w:t>
+      </w:r>
+      <w:r>
+        <w:t>is redundant, cut so we can get to the point faster.</w:t>
+      </w:r>
+    </w:p>
+  </w:comment>
+  <w:comment w:id="42" w:author="C.M. Gienger" w:date="2023-07-31T12:51:00Z" w:initials="CMG">
+    <w:p>
+      <w:pPr>
+        <w:pStyle w:val="CommentText"/>
+      </w:pPr>
+      <w:r>
+        <w:rPr>
+          <w:rStyle w:val="CommentReference"/>
+        </w:rPr>
+        <w:annotationRef/>
+      </w:r>
+    </w:p>
+  </w:comment>
+  <w:comment w:id="57" w:author="C.M. Gienger" w:date="2023-07-31T13:40:00Z" w:initials="CMG">
+    <w:p>
+      <w:pPr>
+        <w:pStyle w:val="CommentText"/>
+      </w:pPr>
+      <w:r>
+        <w:rPr>
+          <w:rStyle w:val="CommentReference"/>
+        </w:rPr>
+        <w:annotationRef/>
+      </w:r>
+      <w:r>
+        <w:t>Individuals don’t really have a life history until they reproduce, and juveniles don’t reproduce.</w:t>
       </w:r>
     </w:p>
   </w:comment>
@@ -10239,11 +10484,14 @@
 </file>
 
 <file path=word/commentsExtended.xml><?xml version="1.0" encoding="utf-8"?>
-<w15:commentsEx xmlns:wpc="http://schemas.microsoft.com/office/word/2010/wordprocessingCanvas" xmlns:cx="http://schemas.microsoft.com/office/drawing/2014/chartex" xmlns:cx1="http://schemas.microsoft.com/office/drawing/2015/9/8/chartex" xmlns:cx2="http://schemas.microsoft.com/office/drawing/2015/10/21/chartex" xmlns:cx3="http://schemas.microsoft.com/office/drawing/2016/5/9/chartex" xmlns:cx4="http://schemas.microsoft.com/office/drawing/2016/5/10/chartex" xmlns:cx5="http://schemas.microsoft.com/office/drawing/2016/5/11/chartex" xmlns:cx6="http://schemas.microsoft.com/office/drawing/2016/5/12/chartex" xmlns:cx7="http://schemas.microsoft.com/office/drawing/2016/5/13/chartex" xmlns:cx8="http://schemas.microsoft.com/office/drawing/2016/5/14/chartex" xmlns:mc="http://schemas.openxmlformats.org/markup-compatibility/2006" xmlns:aink="http://schemas.microsoft.com/office/drawing/2016/ink" xmlns:am3d="http://schemas.microsoft.com/office/drawing/2017/model3d" xmlns:o="urn:schemas-microsoft-com:office:office" xmlns:oel="http://schemas.microsoft.com/office/2019/extlst" xmlns:r="http://schemas.openxmlformats.org/officeDocument/2006/relationships" xmlns:m="http://schemas.openxmlformats.org/officeDocument/2006/math" xmlns:v="urn:schemas-microsoft-com:vml" xmlns:wp14="http://schemas.microsoft.com/office/word/2010/wordprocessingDrawing" xmlns:wp="http://schemas.openxmlformats.org/drawingml/2006/wordprocessingDrawing" xmlns:w10="urn:schemas-microsoft-com:office:word" xmlns:w="http://schemas.openxmlformats.org/wordprocessingml/2006/main" xmlns:w14="http://schemas.microsoft.com/office/word/2010/wordml" xmlns:w15="http://schemas.microsoft.com/office/word/2012/wordml" xmlns:w16cex="http://schemas.microsoft.com/office/word/2018/wordml/cex" xmlns:w16cid="http://schemas.microsoft.com/office/word/2016/wordml/cid" xmlns:w16="http://schemas.microsoft.com/office/word/2018/wordml" xmlns:w16sdtdh="http://schemas.microsoft.com/office/word/2020/wordml/sdtdatahash" xmlns:w16se="http://schemas.microsoft.com/office/word/2015/wordml/symex" xmlns:wpg="http://schemas.microsoft.com/office/word/2010/wordprocessingGroup" xmlns:wpi="http://schemas.microsoft.com/office/word/2010/wordprocessingInk" xmlns:wne="http://schemas.microsoft.com/office/word/2006/wordml" xmlns:wps="http://schemas.microsoft.com/office/word/2010/wordprocessingShape" mc:Ignorable="w14 w15 w16se w16cid w16 w16cex w16sdtdh wp14">
+<w15:commentsEx xmlns:wpc="http://schemas.microsoft.com/office/word/2010/wordprocessingCanvas" xmlns:cx="http://schemas.microsoft.com/office/drawing/2014/chartex" xmlns:cx1="http://schemas.microsoft.com/office/drawing/2015/9/8/chartex" xmlns:cx2="http://schemas.microsoft.com/office/drawing/2015/10/21/chartex" xmlns:cx3="http://schemas.microsoft.com/office/drawing/2016/5/9/chartex" xmlns:cx4="http://schemas.microsoft.com/office/drawing/2016/5/10/chartex" xmlns:cx5="http://schemas.microsoft.com/office/drawing/2016/5/11/chartex" xmlns:cx6="http://schemas.microsoft.com/office/drawing/2016/5/12/chartex" xmlns:cx7="http://schemas.microsoft.com/office/drawing/2016/5/13/chartex" xmlns:cx8="http://schemas.microsoft.com/office/drawing/2016/5/14/chartex" xmlns:mc="http://schemas.openxmlformats.org/markup-compatibility/2006" xmlns:aink="http://schemas.microsoft.com/office/drawing/2016/ink" xmlns:am3d="http://schemas.microsoft.com/office/drawing/2017/model3d" xmlns:o="urn:schemas-microsoft-com:office:office" xmlns:r="http://schemas.openxmlformats.org/officeDocument/2006/relationships" xmlns:m="http://schemas.openxmlformats.org/officeDocument/2006/math" xmlns:v="urn:schemas-microsoft-com:vml" xmlns:wp14="http://schemas.microsoft.com/office/word/2010/wordprocessingDrawing" xmlns:wp="http://schemas.openxmlformats.org/drawingml/2006/wordprocessingDrawing" xmlns:w10="urn:schemas-microsoft-com:office:word" xmlns:w="http://schemas.openxmlformats.org/wordprocessingml/2006/main" xmlns:w14="http://schemas.microsoft.com/office/word/2010/wordml" xmlns:w15="http://schemas.microsoft.com/office/word/2012/wordml" xmlns:w16cid="http://schemas.microsoft.com/office/word/2016/wordml/cid" xmlns:w16se="http://schemas.microsoft.com/office/word/2015/wordml/symex" xmlns:wpg="http://schemas.microsoft.com/office/word/2010/wordprocessingGroup" xmlns:wpi="http://schemas.microsoft.com/office/word/2010/wordprocessingInk" xmlns:wne="http://schemas.microsoft.com/office/word/2006/wordml" xmlns:wps="http://schemas.microsoft.com/office/word/2010/wordprocessingShape" mc:Ignorable="w14 w15 w16se w16cid wp14">
   <w15:commentEx w15:paraId="79A6982C" w15:done="0"/>
   <w15:commentEx w15:paraId="36CE5548" w15:done="0"/>
   <w15:commentEx w15:paraId="50270685" w15:paraIdParent="36CE5548" w15:done="0"/>
   <w15:commentEx w15:paraId="03B13B59" w15:done="0"/>
+  <w15:commentEx w15:paraId="001D8C42" w15:done="0"/>
+  <w15:commentEx w15:paraId="1EC4F0DF" w15:done="0"/>
+  <w15:commentEx w15:paraId="7118B9C2" w15:done="0"/>
 </w15:commentsEx>
 </file>
 
@@ -10257,16 +10505,19 @@
 </file>
 
 <file path=word/commentsIds.xml><?xml version="1.0" encoding="utf-8"?>
-<w16cid:commentsIds xmlns:wpc="http://schemas.microsoft.com/office/word/2010/wordprocessingCanvas" xmlns:cx="http://schemas.microsoft.com/office/drawing/2014/chartex" xmlns:cx1="http://schemas.microsoft.com/office/drawing/2015/9/8/chartex" xmlns:cx2="http://schemas.microsoft.com/office/drawing/2015/10/21/chartex" xmlns:cx3="http://schemas.microsoft.com/office/drawing/2016/5/9/chartex" xmlns:cx4="http://schemas.microsoft.com/office/drawing/2016/5/10/chartex" xmlns:cx5="http://schemas.microsoft.com/office/drawing/2016/5/11/chartex" xmlns:cx6="http://schemas.microsoft.com/office/drawing/2016/5/12/chartex" xmlns:cx7="http://schemas.microsoft.com/office/drawing/2016/5/13/chartex" xmlns:cx8="http://schemas.microsoft.com/office/drawing/2016/5/14/chartex" xmlns:mc="http://schemas.openxmlformats.org/markup-compatibility/2006" xmlns:aink="http://schemas.microsoft.com/office/drawing/2016/ink" xmlns:am3d="http://schemas.microsoft.com/office/drawing/2017/model3d" xmlns:o="urn:schemas-microsoft-com:office:office" xmlns:oel="http://schemas.microsoft.com/office/2019/extlst" xmlns:r="http://schemas.openxmlformats.org/officeDocument/2006/relationships" xmlns:m="http://schemas.openxmlformats.org/officeDocument/2006/math" xmlns:v="urn:schemas-microsoft-com:vml" xmlns:wp14="http://schemas.microsoft.com/office/word/2010/wordprocessingDrawing" xmlns:wp="http://schemas.openxmlformats.org/drawingml/2006/wordprocessingDrawing" xmlns:w10="urn:schemas-microsoft-com:office:word" xmlns:w="http://schemas.openxmlformats.org/wordprocessingml/2006/main" xmlns:w14="http://schemas.microsoft.com/office/word/2010/wordml" xmlns:w15="http://schemas.microsoft.com/office/word/2012/wordml" xmlns:w16cex="http://schemas.microsoft.com/office/word/2018/wordml/cex" xmlns:w16cid="http://schemas.microsoft.com/office/word/2016/wordml/cid" xmlns:w16="http://schemas.microsoft.com/office/word/2018/wordml" xmlns:w16sdtdh="http://schemas.microsoft.com/office/word/2020/wordml/sdtdatahash" xmlns:w16se="http://schemas.microsoft.com/office/word/2015/wordml/symex" xmlns:wpg="http://schemas.microsoft.com/office/word/2010/wordprocessingGroup" xmlns:wpi="http://schemas.microsoft.com/office/word/2010/wordprocessingInk" xmlns:wne="http://schemas.microsoft.com/office/word/2006/wordml" xmlns:wps="http://schemas.microsoft.com/office/word/2010/wordprocessingShape" mc:Ignorable="w14 w15 w16se w16cid w16 w16cex w16sdtdh wp14">
+<w16cid:commentsIds xmlns:wpc="http://schemas.microsoft.com/office/word/2010/wordprocessingCanvas" xmlns:cx="http://schemas.microsoft.com/office/drawing/2014/chartex" xmlns:cx1="http://schemas.microsoft.com/office/drawing/2015/9/8/chartex" xmlns:cx2="http://schemas.microsoft.com/office/drawing/2015/10/21/chartex" xmlns:cx3="http://schemas.microsoft.com/office/drawing/2016/5/9/chartex" xmlns:cx4="http://schemas.microsoft.com/office/drawing/2016/5/10/chartex" xmlns:cx5="http://schemas.microsoft.com/office/drawing/2016/5/11/chartex" xmlns:cx6="http://schemas.microsoft.com/office/drawing/2016/5/12/chartex" xmlns:cx7="http://schemas.microsoft.com/office/drawing/2016/5/13/chartex" xmlns:cx8="http://schemas.microsoft.com/office/drawing/2016/5/14/chartex" xmlns:mc="http://schemas.openxmlformats.org/markup-compatibility/2006" xmlns:aink="http://schemas.microsoft.com/office/drawing/2016/ink" xmlns:am3d="http://schemas.microsoft.com/office/drawing/2017/model3d" xmlns:o="urn:schemas-microsoft-com:office:office" xmlns:r="http://schemas.openxmlformats.org/officeDocument/2006/relationships" xmlns:m="http://schemas.openxmlformats.org/officeDocument/2006/math" xmlns:v="urn:schemas-microsoft-com:vml" xmlns:wp14="http://schemas.microsoft.com/office/word/2010/wordprocessingDrawing" xmlns:wp="http://schemas.openxmlformats.org/drawingml/2006/wordprocessingDrawing" xmlns:w10="urn:schemas-microsoft-com:office:word" xmlns:w="http://schemas.openxmlformats.org/wordprocessingml/2006/main" xmlns:w14="http://schemas.microsoft.com/office/word/2010/wordml" xmlns:w15="http://schemas.microsoft.com/office/word/2012/wordml" xmlns:w16cid="http://schemas.microsoft.com/office/word/2016/wordml/cid" xmlns:w16se="http://schemas.microsoft.com/office/word/2015/wordml/symex" xmlns:wpg="http://schemas.microsoft.com/office/word/2010/wordprocessingGroup" xmlns:wpi="http://schemas.microsoft.com/office/word/2010/wordprocessingInk" xmlns:wne="http://schemas.microsoft.com/office/word/2006/wordml" xmlns:wps="http://schemas.microsoft.com/office/word/2010/wordprocessingShape" mc:Ignorable="w14 w15 w16se w16cid wp14">
   <w16cid:commentId w16cid:paraId="79A6982C" w16cid:durableId="286FBA70"/>
   <w16cid:commentId w16cid:paraId="36CE5548" w16cid:durableId="286D19EA"/>
   <w16cid:commentId w16cid:paraId="50270685" w16cid:durableId="286FA7BF"/>
   <w16cid:commentId w16cid:paraId="03B13B59" w16cid:durableId="286F7869"/>
+  <w16cid:commentId w16cid:paraId="001D8C42" w16cid:durableId="28722CCA"/>
+  <w16cid:commentId w16cid:paraId="1EC4F0DF" w16cid:durableId="28722CBD"/>
+  <w16cid:commentId w16cid:paraId="7118B9C2" w16cid:durableId="28723859"/>
 </w16cid:commentsIds>
 </file>
 
 <file path=word/endnotes.xml><?xml version="1.0" encoding="utf-8"?>
-<w:endnotes xmlns:wpc="http://schemas.microsoft.com/office/word/2010/wordprocessingCanvas" xmlns:cx="http://schemas.microsoft.com/office/drawing/2014/chartex" xmlns:cx1="http://schemas.microsoft.com/office/drawing/2015/9/8/chartex" xmlns:cx2="http://schemas.microsoft.com/office/drawing/2015/10/21/chartex" xmlns:cx3="http://schemas.microsoft.com/office/drawing/2016/5/9/chartex" xmlns:cx4="http://schemas.microsoft.com/office/drawing/2016/5/10/chartex" xmlns:cx5="http://schemas.microsoft.com/office/drawing/2016/5/11/chartex" xmlns:cx6="http://schemas.microsoft.com/office/drawing/2016/5/12/chartex" xmlns:cx7="http://schemas.microsoft.com/office/drawing/2016/5/13/chartex" xmlns:cx8="http://schemas.microsoft.com/office/drawing/2016/5/14/chartex" xmlns:mc="http://schemas.openxmlformats.org/markup-compatibility/2006" xmlns:aink="http://schemas.microsoft.com/office/drawing/2016/ink" xmlns:am3d="http://schemas.microsoft.com/office/drawing/2017/model3d" xmlns:o="urn:schemas-microsoft-com:office:office" xmlns:oel="http://schemas.microsoft.com/office/2019/extlst" xmlns:r="http://schemas.openxmlformats.org/officeDocument/2006/relationships" xmlns:m="http://schemas.openxmlformats.org/officeDocument/2006/math" xmlns:v="urn:schemas-microsoft-com:vml" xmlns:wp14="http://schemas.microsoft.com/office/word/2010/wordprocessingDrawing" xmlns:wp="http://schemas.openxmlformats.org/drawingml/2006/wordprocessingDrawing" xmlns:w10="urn:schemas-microsoft-com:office:word" xmlns:w="http://schemas.openxmlformats.org/wordprocessingml/2006/main" xmlns:w14="http://schemas.microsoft.com/office/word/2010/wordml" xmlns:w15="http://schemas.microsoft.com/office/word/2012/wordml" xmlns:w16cex="http://schemas.microsoft.com/office/word/2018/wordml/cex" xmlns:w16cid="http://schemas.microsoft.com/office/word/2016/wordml/cid" xmlns:w16="http://schemas.microsoft.com/office/word/2018/wordml" xmlns:w16sdtdh="http://schemas.microsoft.com/office/word/2020/wordml/sdtdatahash" xmlns:w16se="http://schemas.microsoft.com/office/word/2015/wordml/symex" xmlns:wpg="http://schemas.microsoft.com/office/word/2010/wordprocessingGroup" xmlns:wpi="http://schemas.microsoft.com/office/word/2010/wordprocessingInk" xmlns:wne="http://schemas.microsoft.com/office/word/2006/wordml" xmlns:wps="http://schemas.microsoft.com/office/word/2010/wordprocessingShape" mc:Ignorable="w14 w15 w16se w16cid w16 w16cex w16sdtdh wp14">
+<w:endnotes xmlns:wpc="http://schemas.microsoft.com/office/word/2010/wordprocessingCanvas" xmlns:cx="http://schemas.microsoft.com/office/drawing/2014/chartex" xmlns:cx1="http://schemas.microsoft.com/office/drawing/2015/9/8/chartex" xmlns:cx2="http://schemas.microsoft.com/office/drawing/2015/10/21/chartex" xmlns:cx3="http://schemas.microsoft.com/office/drawing/2016/5/9/chartex" xmlns:cx4="http://schemas.microsoft.com/office/drawing/2016/5/10/chartex" xmlns:cx5="http://schemas.microsoft.com/office/drawing/2016/5/11/chartex" xmlns:cx6="http://schemas.microsoft.com/office/drawing/2016/5/12/chartex" xmlns:cx7="http://schemas.microsoft.com/office/drawing/2016/5/13/chartex" xmlns:cx8="http://schemas.microsoft.com/office/drawing/2016/5/14/chartex" xmlns:mc="http://schemas.openxmlformats.org/markup-compatibility/2006" xmlns:aink="http://schemas.microsoft.com/office/drawing/2016/ink" xmlns:am3d="http://schemas.microsoft.com/office/drawing/2017/model3d" xmlns:o="urn:schemas-microsoft-com:office:office" xmlns:r="http://schemas.openxmlformats.org/officeDocument/2006/relationships" xmlns:m="http://schemas.openxmlformats.org/officeDocument/2006/math" xmlns:v="urn:schemas-microsoft-com:vml" xmlns:wp14="http://schemas.microsoft.com/office/word/2010/wordprocessingDrawing" xmlns:wp="http://schemas.openxmlformats.org/drawingml/2006/wordprocessingDrawing" xmlns:w10="urn:schemas-microsoft-com:office:word" xmlns:w="http://schemas.openxmlformats.org/wordprocessingml/2006/main" xmlns:w14="http://schemas.microsoft.com/office/word/2010/wordml" xmlns:w15="http://schemas.microsoft.com/office/word/2012/wordml" xmlns:w16cid="http://schemas.microsoft.com/office/word/2016/wordml/cid" xmlns:w16se="http://schemas.microsoft.com/office/word/2015/wordml/symex" xmlns:wpg="http://schemas.microsoft.com/office/word/2010/wordprocessingGroup" xmlns:wpi="http://schemas.microsoft.com/office/word/2010/wordprocessingInk" xmlns:wne="http://schemas.microsoft.com/office/word/2006/wordml" xmlns:wps="http://schemas.microsoft.com/office/word/2010/wordprocessingShape" mc:Ignorable="w14 w15 w16se w16cid wp14">
   <w:endnote w:type="separator" w:id="-1">
     <w:p>
       <w:pPr>
@@ -10291,7 +10542,7 @@
 </file>
 
 <file path=word/footnotes.xml><?xml version="1.0" encoding="utf-8"?>
-<w:footnotes xmlns:wpc="http://schemas.microsoft.com/office/word/2010/wordprocessingCanvas" xmlns:cx="http://schemas.microsoft.com/office/drawing/2014/chartex" xmlns:cx1="http://schemas.microsoft.com/office/drawing/2015/9/8/chartex" xmlns:cx2="http://schemas.microsoft.com/office/drawing/2015/10/21/chartex" xmlns:cx3="http://schemas.microsoft.com/office/drawing/2016/5/9/chartex" xmlns:cx4="http://schemas.microsoft.com/office/drawing/2016/5/10/chartex" xmlns:cx5="http://schemas.microsoft.com/office/drawing/2016/5/11/chartex" xmlns:cx6="http://schemas.microsoft.com/office/drawing/2016/5/12/chartex" xmlns:cx7="http://schemas.microsoft.com/office/drawing/2016/5/13/chartex" xmlns:cx8="http://schemas.microsoft.com/office/drawing/2016/5/14/chartex" xmlns:mc="http://schemas.openxmlformats.org/markup-compatibility/2006" xmlns:aink="http://schemas.microsoft.com/office/drawing/2016/ink" xmlns:am3d="http://schemas.microsoft.com/office/drawing/2017/model3d" xmlns:o="urn:schemas-microsoft-com:office:office" xmlns:oel="http://schemas.microsoft.com/office/2019/extlst" xmlns:r="http://schemas.openxmlformats.org/officeDocument/2006/relationships" xmlns:m="http://schemas.openxmlformats.org/officeDocument/2006/math" xmlns:v="urn:schemas-microsoft-com:vml" xmlns:wp14="http://schemas.microsoft.com/office/word/2010/wordprocessingDrawing" xmlns:wp="http://schemas.openxmlformats.org/drawingml/2006/wordprocessingDrawing" xmlns:w10="urn:schemas-microsoft-com:office:word" xmlns:w="http://schemas.openxmlformats.org/wordprocessingml/2006/main" xmlns:w14="http://schemas.microsoft.com/office/word/2010/wordml" xmlns:w15="http://schemas.microsoft.com/office/word/2012/wordml" xmlns:w16cex="http://schemas.microsoft.com/office/word/2018/wordml/cex" xmlns:w16cid="http://schemas.microsoft.com/office/word/2016/wordml/cid" xmlns:w16="http://schemas.microsoft.com/office/word/2018/wordml" xmlns:w16sdtdh="http://schemas.microsoft.com/office/word/2020/wordml/sdtdatahash" xmlns:w16se="http://schemas.microsoft.com/office/word/2015/wordml/symex" xmlns:wpg="http://schemas.microsoft.com/office/word/2010/wordprocessingGroup" xmlns:wpi="http://schemas.microsoft.com/office/word/2010/wordprocessingInk" xmlns:wne="http://schemas.microsoft.com/office/word/2006/wordml" xmlns:wps="http://schemas.microsoft.com/office/word/2010/wordprocessingShape" mc:Ignorable="w14 w15 w16se w16cid w16 w16cex w16sdtdh wp14">
+<w:footnotes xmlns:wpc="http://schemas.microsoft.com/office/word/2010/wordprocessingCanvas" xmlns:cx="http://schemas.microsoft.com/office/drawing/2014/chartex" xmlns:cx1="http://schemas.microsoft.com/office/drawing/2015/9/8/chartex" xmlns:cx2="http://schemas.microsoft.com/office/drawing/2015/10/21/chartex" xmlns:cx3="http://schemas.microsoft.com/office/drawing/2016/5/9/chartex" xmlns:cx4="http://schemas.microsoft.com/office/drawing/2016/5/10/chartex" xmlns:cx5="http://schemas.microsoft.com/office/drawing/2016/5/11/chartex" xmlns:cx6="http://schemas.microsoft.com/office/drawing/2016/5/12/chartex" xmlns:cx7="http://schemas.microsoft.com/office/drawing/2016/5/13/chartex" xmlns:cx8="http://schemas.microsoft.com/office/drawing/2016/5/14/chartex" xmlns:mc="http://schemas.openxmlformats.org/markup-compatibility/2006" xmlns:aink="http://schemas.microsoft.com/office/drawing/2016/ink" xmlns:am3d="http://schemas.microsoft.com/office/drawing/2017/model3d" xmlns:o="urn:schemas-microsoft-com:office:office" xmlns:r="http://schemas.openxmlformats.org/officeDocument/2006/relationships" xmlns:m="http://schemas.openxmlformats.org/officeDocument/2006/math" xmlns:v="urn:schemas-microsoft-com:vml" xmlns:wp14="http://schemas.microsoft.com/office/word/2010/wordprocessingDrawing" xmlns:wp="http://schemas.openxmlformats.org/drawingml/2006/wordprocessingDrawing" xmlns:w10="urn:schemas-microsoft-com:office:word" xmlns:w="http://schemas.openxmlformats.org/wordprocessingml/2006/main" xmlns:w14="http://schemas.microsoft.com/office/word/2010/wordml" xmlns:w15="http://schemas.microsoft.com/office/word/2012/wordml" xmlns:w16cid="http://schemas.microsoft.com/office/word/2016/wordml/cid" xmlns:w16se="http://schemas.microsoft.com/office/word/2015/wordml/symex" xmlns:wpg="http://schemas.microsoft.com/office/word/2010/wordprocessingGroup" xmlns:wpi="http://schemas.microsoft.com/office/word/2010/wordprocessingInk" xmlns:wne="http://schemas.microsoft.com/office/word/2006/wordml" xmlns:wps="http://schemas.microsoft.com/office/word/2010/wordprocessingShape" mc:Ignorable="w14 w15 w16se w16cid wp14">
   <w:footnote w:type="separator" w:id="-1">
     <w:p>
       <w:pPr>
@@ -10316,21 +10567,21 @@
 </file>
 
 <file path=word/people.xml><?xml version="1.0" encoding="utf-8"?>
-<w15:people xmlns:wpc="http://schemas.microsoft.com/office/word/2010/wordprocessingCanvas" xmlns:cx="http://schemas.microsoft.com/office/drawing/2014/chartex" xmlns:cx1="http://schemas.microsoft.com/office/drawing/2015/9/8/chartex" xmlns:cx2="http://schemas.microsoft.com/office/drawing/2015/10/21/chartex" xmlns:cx3="http://schemas.microsoft.com/office/drawing/2016/5/9/chartex" xmlns:cx4="http://schemas.microsoft.com/office/drawing/2016/5/10/chartex" xmlns:cx5="http://schemas.microsoft.com/office/drawing/2016/5/11/chartex" xmlns:cx6="http://schemas.microsoft.com/office/drawing/2016/5/12/chartex" xmlns:cx7="http://schemas.microsoft.com/office/drawing/2016/5/13/chartex" xmlns:cx8="http://schemas.microsoft.com/office/drawing/2016/5/14/chartex" xmlns:mc="http://schemas.openxmlformats.org/markup-compatibility/2006" xmlns:aink="http://schemas.microsoft.com/office/drawing/2016/ink" xmlns:am3d="http://schemas.microsoft.com/office/drawing/2017/model3d" xmlns:o="urn:schemas-microsoft-com:office:office" xmlns:oel="http://schemas.microsoft.com/office/2019/extlst" xmlns:r="http://schemas.openxmlformats.org/officeDocument/2006/relationships" xmlns:m="http://schemas.openxmlformats.org/officeDocument/2006/math" xmlns:v="urn:schemas-microsoft-com:vml" xmlns:wp14="http://schemas.microsoft.com/office/word/2010/wordprocessingDrawing" xmlns:wp="http://schemas.openxmlformats.org/drawingml/2006/wordprocessingDrawing" xmlns:w10="urn:schemas-microsoft-com:office:word" xmlns:w="http://schemas.openxmlformats.org/wordprocessingml/2006/main" xmlns:w14="http://schemas.microsoft.com/office/word/2010/wordml" xmlns:w15="http://schemas.microsoft.com/office/word/2012/wordml" xmlns:w16cex="http://schemas.microsoft.com/office/word/2018/wordml/cex" xmlns:w16cid="http://schemas.microsoft.com/office/word/2016/wordml/cid" xmlns:w16="http://schemas.microsoft.com/office/word/2018/wordml" xmlns:w16sdtdh="http://schemas.microsoft.com/office/word/2020/wordml/sdtdatahash" xmlns:w16se="http://schemas.microsoft.com/office/word/2015/wordml/symex" xmlns:wpg="http://schemas.microsoft.com/office/word/2010/wordprocessingGroup" xmlns:wpi="http://schemas.microsoft.com/office/word/2010/wordprocessingInk" xmlns:wne="http://schemas.microsoft.com/office/word/2006/wordml" xmlns:wps="http://schemas.microsoft.com/office/word/2010/wordprocessingShape" mc:Ignorable="w14 w15 w16se w16cid w16 w16cex w16sdtdh wp14">
+<w15:people xmlns:wpc="http://schemas.microsoft.com/office/word/2010/wordprocessingCanvas" xmlns:cx="http://schemas.microsoft.com/office/drawing/2014/chartex" xmlns:cx1="http://schemas.microsoft.com/office/drawing/2015/9/8/chartex" xmlns:cx2="http://schemas.microsoft.com/office/drawing/2015/10/21/chartex" xmlns:cx3="http://schemas.microsoft.com/office/drawing/2016/5/9/chartex" xmlns:cx4="http://schemas.microsoft.com/office/drawing/2016/5/10/chartex" xmlns:cx5="http://schemas.microsoft.com/office/drawing/2016/5/11/chartex" xmlns:cx6="http://schemas.microsoft.com/office/drawing/2016/5/12/chartex" xmlns:cx7="http://schemas.microsoft.com/office/drawing/2016/5/13/chartex" xmlns:cx8="http://schemas.microsoft.com/office/drawing/2016/5/14/chartex" xmlns:mc="http://schemas.openxmlformats.org/markup-compatibility/2006" xmlns:aink="http://schemas.microsoft.com/office/drawing/2016/ink" xmlns:am3d="http://schemas.microsoft.com/office/drawing/2017/model3d" xmlns:o="urn:schemas-microsoft-com:office:office" xmlns:r="http://schemas.openxmlformats.org/officeDocument/2006/relationships" xmlns:m="http://schemas.openxmlformats.org/officeDocument/2006/math" xmlns:v="urn:schemas-microsoft-com:vml" xmlns:wp14="http://schemas.microsoft.com/office/word/2010/wordprocessingDrawing" xmlns:wp="http://schemas.openxmlformats.org/drawingml/2006/wordprocessingDrawing" xmlns:w10="urn:schemas-microsoft-com:office:word" xmlns:w="http://schemas.openxmlformats.org/wordprocessingml/2006/main" xmlns:w14="http://schemas.microsoft.com/office/word/2010/wordml" xmlns:w15="http://schemas.microsoft.com/office/word/2012/wordml" xmlns:w16cid="http://schemas.microsoft.com/office/word/2016/wordml/cid" xmlns:w16se="http://schemas.microsoft.com/office/word/2015/wordml/symex" xmlns:wpg="http://schemas.microsoft.com/office/word/2010/wordprocessingGroup" xmlns:wpi="http://schemas.microsoft.com/office/word/2010/wordprocessingInk" xmlns:wne="http://schemas.microsoft.com/office/word/2006/wordml" xmlns:wps="http://schemas.microsoft.com/office/word/2010/wordprocessingShape" mc:Ignorable="w14 w15 w16se w16cid wp14">
   <w15:person w15:author="Kris.Wild">
     <w15:presenceInfo w15:providerId="AD" w15:userId="S::kris.wild@canberra.edu.au::357150f9-6c66-435f-b0a7-2db65ca28b00"/>
   </w15:person>
+  <w15:person w15:author="C.M. Gienger">
+    <w15:presenceInfo w15:providerId="None" w15:userId="C.M. Gienger"/>
+  </w15:person>
   <w15:person w15:author="Gienger, Christopher M.">
     <w15:presenceInfo w15:providerId="AD" w15:userId="S::giengerc@apsu.edu::ab2ba18e-80c0-4131-bd6f-7c5b9a8e8269"/>
-  </w15:person>
-  <w15:person w15:author="Kris.Wild [2]">
-    <w15:presenceInfo w15:providerId="AD" w15:userId="S::Kris.Wild@canberra.edu.au::357150f9-6c66-435f-b0a7-2db65ca28b00"/>
   </w15:person>
 </w15:people>
 </file>
 
 <file path=word/styles.xml><?xml version="1.0" encoding="utf-8"?>
-<w:styles xmlns:mc="http://schemas.openxmlformats.org/markup-compatibility/2006" xmlns:r="http://schemas.openxmlformats.org/officeDocument/2006/relationships" xmlns:w="http://schemas.openxmlformats.org/wordprocessingml/2006/main" xmlns:w14="http://schemas.microsoft.com/office/word/2010/wordml" xmlns:w15="http://schemas.microsoft.com/office/word/2012/wordml" xmlns:w16cex="http://schemas.microsoft.com/office/word/2018/wordml/cex" xmlns:w16cid="http://schemas.microsoft.com/office/word/2016/wordml/cid" xmlns:w16="http://schemas.microsoft.com/office/word/2018/wordml" xmlns:w16sdtdh="http://schemas.microsoft.com/office/word/2020/wordml/sdtdatahash" xmlns:w16se="http://schemas.microsoft.com/office/word/2015/wordml/symex" mc:Ignorable="w14 w15 w16se w16cid w16 w16cex w16sdtdh">
+<w:styles xmlns:mc="http://schemas.openxmlformats.org/markup-compatibility/2006" xmlns:r="http://schemas.openxmlformats.org/officeDocument/2006/relationships" xmlns:w="http://schemas.openxmlformats.org/wordprocessingml/2006/main" xmlns:w14="http://schemas.microsoft.com/office/word/2010/wordml" xmlns:w15="http://schemas.microsoft.com/office/word/2012/wordml" xmlns:w16cid="http://schemas.microsoft.com/office/word/2016/wordml/cid" xmlns:w16se="http://schemas.microsoft.com/office/word/2015/wordml/symex" mc:Ignorable="w14 w15 w16se w16cid">
   <w:docDefaults>
     <w:rPrDefault>
       <w:rPr>
@@ -10342,7 +10593,7 @@
     </w:rPrDefault>
     <w:pPrDefault/>
   </w:docDefaults>
-  <w:latentStyles w:defLockedState="0" w:defUIPriority="99" w:defSemiHidden="0" w:defUnhideWhenUsed="0" w:defQFormat="0" w:count="376">
+  <w:latentStyles w:defLockedState="0" w:defUIPriority="99" w:defSemiHidden="0" w:defUnhideWhenUsed="0" w:defQFormat="0" w:count="375">
     <w:lsdException w:name="Normal" w:uiPriority="0" w:qFormat="1"/>
     <w:lsdException w:name="heading 1" w:uiPriority="9" w:qFormat="1"/>
     <w:lsdException w:name="heading 2" w:semiHidden="1" w:uiPriority="9" w:unhideWhenUsed="1" w:qFormat="1"/>
@@ -10718,7 +10969,6 @@
     <w:lsdException w:name="Smart Hyperlink" w:semiHidden="1" w:unhideWhenUsed="1"/>
     <w:lsdException w:name="Hashtag" w:semiHidden="1" w:unhideWhenUsed="1"/>
     <w:lsdException w:name="Unresolved Mention" w:semiHidden="1" w:unhideWhenUsed="1"/>
-    <w:lsdException w:name="Smart Link" w:semiHidden="1" w:unhideWhenUsed="1"/>
   </w:latentStyles>
   <w:style w:type="paragraph" w:default="1" w:styleId="Normal">
     <w:name w:val="Normal"/>
@@ -11130,7 +11380,7 @@
 </file>
 
 <file path=word/glossary/document.xml><?xml version="1.0" encoding="utf-8"?>
-<w:glossaryDocument xmlns:wpc="http://schemas.microsoft.com/office/word/2010/wordprocessingCanvas" xmlns:cx="http://schemas.microsoft.com/office/drawing/2014/chartex" xmlns:cx1="http://schemas.microsoft.com/office/drawing/2015/9/8/chartex" xmlns:cx2="http://schemas.microsoft.com/office/drawing/2015/10/21/chartex" xmlns:cx3="http://schemas.microsoft.com/office/drawing/2016/5/9/chartex" xmlns:cx4="http://schemas.microsoft.com/office/drawing/2016/5/10/chartex" xmlns:cx5="http://schemas.microsoft.com/office/drawing/2016/5/11/chartex" xmlns:cx6="http://schemas.microsoft.com/office/drawing/2016/5/12/chartex" xmlns:cx7="http://schemas.microsoft.com/office/drawing/2016/5/13/chartex" xmlns:cx8="http://schemas.microsoft.com/office/drawing/2016/5/14/chartex" xmlns:mc="http://schemas.openxmlformats.org/markup-compatibility/2006" xmlns:aink="http://schemas.microsoft.com/office/drawing/2016/ink" xmlns:am3d="http://schemas.microsoft.com/office/drawing/2017/model3d" xmlns:o="urn:schemas-microsoft-com:office:office" xmlns:oel="http://schemas.microsoft.com/office/2019/extlst" xmlns:r="http://schemas.openxmlformats.org/officeDocument/2006/relationships" xmlns:m="http://schemas.openxmlformats.org/officeDocument/2006/math" xmlns:v="urn:schemas-microsoft-com:vml" xmlns:wp14="http://schemas.microsoft.com/office/word/2010/wordprocessingDrawing" xmlns:wp="http://schemas.openxmlformats.org/drawingml/2006/wordprocessingDrawing" xmlns:w10="urn:schemas-microsoft-com:office:word" xmlns:w="http://schemas.openxmlformats.org/wordprocessingml/2006/main" xmlns:w14="http://schemas.microsoft.com/office/word/2010/wordml" xmlns:w15="http://schemas.microsoft.com/office/word/2012/wordml" xmlns:w16cex="http://schemas.microsoft.com/office/word/2018/wordml/cex" xmlns:w16cid="http://schemas.microsoft.com/office/word/2016/wordml/cid" xmlns:w16="http://schemas.microsoft.com/office/word/2018/wordml" xmlns:w16sdtdh="http://schemas.microsoft.com/office/word/2020/wordml/sdtdatahash" xmlns:w16se="http://schemas.microsoft.com/office/word/2015/wordml/symex" xmlns:wpg="http://schemas.microsoft.com/office/word/2010/wordprocessingGroup" xmlns:wpi="http://schemas.microsoft.com/office/word/2010/wordprocessingInk" xmlns:wne="http://schemas.microsoft.com/office/word/2006/wordml" xmlns:wps="http://schemas.microsoft.com/office/word/2010/wordprocessingShape" mc:Ignorable="w14 w15 w16se w16cid w16 w16cex w16sdtdh wp14">
+<w:glossaryDocument xmlns:wpc="http://schemas.microsoft.com/office/word/2010/wordprocessingCanvas" xmlns:cx="http://schemas.microsoft.com/office/drawing/2014/chartex" xmlns:cx1="http://schemas.microsoft.com/office/drawing/2015/9/8/chartex" xmlns:cx2="http://schemas.microsoft.com/office/drawing/2015/10/21/chartex" xmlns:cx3="http://schemas.microsoft.com/office/drawing/2016/5/9/chartex" xmlns:cx4="http://schemas.microsoft.com/office/drawing/2016/5/10/chartex" xmlns:cx5="http://schemas.microsoft.com/office/drawing/2016/5/11/chartex" xmlns:cx6="http://schemas.microsoft.com/office/drawing/2016/5/12/chartex" xmlns:cx7="http://schemas.microsoft.com/office/drawing/2016/5/13/chartex" xmlns:cx8="http://schemas.microsoft.com/office/drawing/2016/5/14/chartex" xmlns:mc="http://schemas.openxmlformats.org/markup-compatibility/2006" xmlns:aink="http://schemas.microsoft.com/office/drawing/2016/ink" xmlns:am3d="http://schemas.microsoft.com/office/drawing/2017/model3d" xmlns:o="urn:schemas-microsoft-com:office:office" xmlns:r="http://schemas.openxmlformats.org/officeDocument/2006/relationships" xmlns:m="http://schemas.openxmlformats.org/officeDocument/2006/math" xmlns:v="urn:schemas-microsoft-com:vml" xmlns:wp14="http://schemas.microsoft.com/office/word/2010/wordprocessingDrawing" xmlns:wp="http://schemas.openxmlformats.org/drawingml/2006/wordprocessingDrawing" xmlns:w10="urn:schemas-microsoft-com:office:word" xmlns:w="http://schemas.openxmlformats.org/wordprocessingml/2006/main" xmlns:w14="http://schemas.microsoft.com/office/word/2010/wordml" xmlns:w15="http://schemas.microsoft.com/office/word/2012/wordml" xmlns:w16cid="http://schemas.microsoft.com/office/word/2016/wordml/cid" xmlns:w16se="http://schemas.microsoft.com/office/word/2015/wordml/symex" xmlns:wpg="http://schemas.microsoft.com/office/word/2010/wordprocessingGroup" xmlns:wpi="http://schemas.microsoft.com/office/word/2010/wordprocessingInk" xmlns:wne="http://schemas.microsoft.com/office/word/2006/wordml" xmlns:wps="http://schemas.microsoft.com/office/word/2010/wordprocessingShape" mc:Ignorable="w14 w15 w16se w16cid wp14">
   <w:docParts>
     <w:docPart>
       <w:docPartPr>
@@ -11221,7 +11471,7 @@
 </file>
 
 <file path=word/glossary/fontTable.xml><?xml version="1.0" encoding="utf-8"?>
-<w:fonts xmlns:mc="http://schemas.openxmlformats.org/markup-compatibility/2006" xmlns:r="http://schemas.openxmlformats.org/officeDocument/2006/relationships" xmlns:w="http://schemas.openxmlformats.org/wordprocessingml/2006/main" xmlns:w14="http://schemas.microsoft.com/office/word/2010/wordml" xmlns:w15="http://schemas.microsoft.com/office/word/2012/wordml" xmlns:w16cex="http://schemas.microsoft.com/office/word/2018/wordml/cex" xmlns:w16cid="http://schemas.microsoft.com/office/word/2016/wordml/cid" xmlns:w16="http://schemas.microsoft.com/office/word/2018/wordml" xmlns:w16sdtdh="http://schemas.microsoft.com/office/word/2020/wordml/sdtdatahash" xmlns:w16se="http://schemas.microsoft.com/office/word/2015/wordml/symex" mc:Ignorable="w14 w15 w16se w16cid w16 w16cex w16sdtdh">
+<w:fonts xmlns:mc="http://schemas.openxmlformats.org/markup-compatibility/2006" xmlns:r="http://schemas.openxmlformats.org/officeDocument/2006/relationships" xmlns:w="http://schemas.openxmlformats.org/wordprocessingml/2006/main" xmlns:w14="http://schemas.microsoft.com/office/word/2010/wordml" xmlns:w15="http://schemas.microsoft.com/office/word/2012/wordml" xmlns:w16cid="http://schemas.microsoft.com/office/word/2016/wordml/cid" xmlns:w16se="http://schemas.microsoft.com/office/word/2015/wordml/symex" mc:Ignorable="w14 w15 w16se w16cid">
   <w:font w:name="Calibri">
     <w:panose1 w:val="020F0502020204030204"/>
     <w:charset w:val="00"/>
@@ -11261,7 +11511,7 @@
 </file>
 
 <file path=word/glossary/settings.xml><?xml version="1.0" encoding="utf-8"?>
-<w:settings xmlns:mc="http://schemas.openxmlformats.org/markup-compatibility/2006" xmlns:o="urn:schemas-microsoft-com:office:office" xmlns:r="http://schemas.openxmlformats.org/officeDocument/2006/relationships" xmlns:m="http://schemas.openxmlformats.org/officeDocument/2006/math" xmlns:v="urn:schemas-microsoft-com:vml" xmlns:w10="urn:schemas-microsoft-com:office:word" xmlns:w="http://schemas.openxmlformats.org/wordprocessingml/2006/main" xmlns:w14="http://schemas.microsoft.com/office/word/2010/wordml" xmlns:w15="http://schemas.microsoft.com/office/word/2012/wordml" xmlns:w16cex="http://schemas.microsoft.com/office/word/2018/wordml/cex" xmlns:w16cid="http://schemas.microsoft.com/office/word/2016/wordml/cid" xmlns:w16="http://schemas.microsoft.com/office/word/2018/wordml" xmlns:w16sdtdh="http://schemas.microsoft.com/office/word/2020/wordml/sdtdatahash" xmlns:w16se="http://schemas.microsoft.com/office/word/2015/wordml/symex" xmlns:sl="http://schemas.openxmlformats.org/schemaLibrary/2006/main" mc:Ignorable="w14 w15 w16se w16cid w16 w16cex w16sdtdh">
+<w:settings xmlns:mc="http://schemas.openxmlformats.org/markup-compatibility/2006" xmlns:o="urn:schemas-microsoft-com:office:office" xmlns:r="http://schemas.openxmlformats.org/officeDocument/2006/relationships" xmlns:m="http://schemas.openxmlformats.org/officeDocument/2006/math" xmlns:v="urn:schemas-microsoft-com:vml" xmlns:w10="urn:schemas-microsoft-com:office:word" xmlns:w="http://schemas.openxmlformats.org/wordprocessingml/2006/main" xmlns:w14="http://schemas.microsoft.com/office/word/2010/wordml" xmlns:w15="http://schemas.microsoft.com/office/word/2012/wordml" xmlns:w16cid="http://schemas.microsoft.com/office/word/2016/wordml/cid" xmlns:w16se="http://schemas.microsoft.com/office/word/2015/wordml/symex" xmlns:sl="http://schemas.openxmlformats.org/schemaLibrary/2006/main" mc:Ignorable="w14 w15 w16se w16cid">
   <w:view w:val="normal"/>
   <w:revisionView w:inkAnnotations="0"/>
   <w:defaultTabStop w:val="720"/>
@@ -11295,6 +11545,7 @@
     <w:rsid w:val="00A739B6"/>
     <w:rsid w:val="00AB0C41"/>
     <w:rsid w:val="00AE6F75"/>
+    <w:rsid w:val="00AF5D38"/>
     <w:rsid w:val="00C043F0"/>
     <w:rsid w:val="00D50F67"/>
     <w:rsid w:val="00D971AE"/>
@@ -11323,7 +11574,7 @@
 </file>
 
 <file path=word/glossary/styles.xml><?xml version="1.0" encoding="utf-8"?>
-<w:styles xmlns:mc="http://schemas.openxmlformats.org/markup-compatibility/2006" xmlns:r="http://schemas.openxmlformats.org/officeDocument/2006/relationships" xmlns:w="http://schemas.openxmlformats.org/wordprocessingml/2006/main" xmlns:w14="http://schemas.microsoft.com/office/word/2010/wordml" xmlns:w15="http://schemas.microsoft.com/office/word/2012/wordml" xmlns:w16cex="http://schemas.microsoft.com/office/word/2018/wordml/cex" xmlns:w16cid="http://schemas.microsoft.com/office/word/2016/wordml/cid" xmlns:w16="http://schemas.microsoft.com/office/word/2018/wordml" xmlns:w16sdtdh="http://schemas.microsoft.com/office/word/2020/wordml/sdtdatahash" xmlns:w16se="http://schemas.microsoft.com/office/word/2015/wordml/symex" mc:Ignorable="w14 w15 w16se w16cid w16 w16cex w16sdtdh">
+<w:styles xmlns:mc="http://schemas.openxmlformats.org/markup-compatibility/2006" xmlns:r="http://schemas.openxmlformats.org/officeDocument/2006/relationships" xmlns:w="http://schemas.openxmlformats.org/wordprocessingml/2006/main" xmlns:w14="http://schemas.microsoft.com/office/word/2010/wordml" xmlns:w15="http://schemas.microsoft.com/office/word/2012/wordml" xmlns:w16cid="http://schemas.microsoft.com/office/word/2016/wordml/cid" xmlns:w16se="http://schemas.microsoft.com/office/word/2015/wordml/symex" mc:Ignorable="w14 w15 w16se w16cid">
   <w:docDefaults>
     <w:rPrDefault>
       <w:rPr>
@@ -11337,7 +11588,7 @@
     </w:rPrDefault>
     <w:pPrDefault/>
   </w:docDefaults>
-  <w:latentStyles w:defLockedState="0" w:defUIPriority="99" w:defSemiHidden="0" w:defUnhideWhenUsed="0" w:defQFormat="0" w:count="376">
+  <w:latentStyles w:defLockedState="0" w:defUIPriority="99" w:defSemiHidden="0" w:defUnhideWhenUsed="0" w:defQFormat="0" w:count="375">
     <w:lsdException w:name="Normal" w:uiPriority="0" w:qFormat="1"/>
     <w:lsdException w:name="heading 1" w:uiPriority="9" w:qFormat="1"/>
     <w:lsdException w:name="heading 2" w:semiHidden="1" w:uiPriority="9" w:unhideWhenUsed="1" w:qFormat="1"/>
@@ -11713,7 +11964,6 @@
     <w:lsdException w:name="Smart Hyperlink" w:semiHidden="1" w:unhideWhenUsed="1"/>
     <w:lsdException w:name="Hashtag" w:semiHidden="1" w:unhideWhenUsed="1"/>
     <w:lsdException w:name="Unresolved Mention" w:semiHidden="1" w:unhideWhenUsed="1"/>
-    <w:lsdException w:name="Smart Link" w:semiHidden="1" w:unhideWhenUsed="1"/>
   </w:latentStyles>
   <w:style w:type="paragraph" w:default="1" w:styleId="Normal">
     <w:name w:val="Normal"/>
@@ -11768,7 +12018,7 @@
 </file>
 
 <file path=word/glossary/webSettings.xml><?xml version="1.0" encoding="utf-8"?>
-<w:webSettings xmlns:mc="http://schemas.openxmlformats.org/markup-compatibility/2006" xmlns:r="http://schemas.openxmlformats.org/officeDocument/2006/relationships" xmlns:w="http://schemas.openxmlformats.org/wordprocessingml/2006/main" xmlns:w14="http://schemas.microsoft.com/office/word/2010/wordml" xmlns:w15="http://schemas.microsoft.com/office/word/2012/wordml" xmlns:w16cex="http://schemas.microsoft.com/office/word/2018/wordml/cex" xmlns:w16cid="http://schemas.microsoft.com/office/word/2016/wordml/cid" xmlns:w16="http://schemas.microsoft.com/office/word/2018/wordml" xmlns:w16sdtdh="http://schemas.microsoft.com/office/word/2020/wordml/sdtdatahash" xmlns:w16se="http://schemas.microsoft.com/office/word/2015/wordml/symex" mc:Ignorable="w14 w15 w16se w16cid w16 w16cex w16sdtdh">
+<w:webSettings xmlns:mc="http://schemas.openxmlformats.org/markup-compatibility/2006" xmlns:r="http://schemas.openxmlformats.org/officeDocument/2006/relationships" xmlns:w="http://schemas.openxmlformats.org/wordprocessingml/2006/main" xmlns:w14="http://schemas.microsoft.com/office/word/2010/wordml" xmlns:w15="http://schemas.microsoft.com/office/word/2012/wordml" xmlns:w16cid="http://schemas.microsoft.com/office/word/2016/wordml/cid" xmlns:w16se="http://schemas.microsoft.com/office/word/2015/wordml/symex" mc:Ignorable="w14 w15 w16se w16cid">
   <w:optimizeForBrowser/>
   <w:allowPNG/>
 </w:webSettings>
@@ -12094,10 +12344,21 @@
 </file>
 
 <file path=customXml/item1.xml><?xml version="1.0" encoding="utf-8"?>
-<b:Sources xmlns:b="http://schemas.openxmlformats.org/officeDocument/2006/bibliography" xmlns="http://schemas.openxmlformats.org/officeDocument/2006/bibliography" SelectedStyle="/APASixthEditionOfficeOnline.xsl" StyleName="APA" Version="6"/>
+<p:properties xmlns:p="http://schemas.microsoft.com/office/2006/metadata/properties" xmlns:xsi="http://www.w3.org/2001/XMLSchema-instance" xmlns:pc="http://schemas.microsoft.com/office/infopath/2007/PartnerControls">
+  <documentManagement/>
+</p:properties>
 </file>
 
 <file path=customXml/item2.xml><?xml version="1.0" encoding="utf-8"?>
+<?mso-contentType ?>
+<FormTemplates xmlns="http://schemas.microsoft.com/sharepoint/v3/contenttype/forms">
+  <Display>DocumentLibraryForm</Display>
+  <Edit>DocumentLibraryForm</Edit>
+  <New>DocumentLibraryForm</New>
+</FormTemplates>
+</file>
+
+<file path=customXml/item3.xml><?xml version="1.0" encoding="utf-8"?>
 <ct:contentTypeSchema xmlns:ct="http://schemas.microsoft.com/office/2006/metadata/contentType" xmlns:ma="http://schemas.microsoft.com/office/2006/metadata/properties/metaAttributes" ct:_="" ma:_="" ma:contentTypeName="Document" ma:contentTypeID="0x010100851C23A84B640343877B3045D63A52F6" ma:contentTypeVersion="11" ma:contentTypeDescription="Create a new document." ma:contentTypeScope="" ma:versionID="82e1ba8095282881cfb283cbe89a16d8">
   <xsd:schema xmlns:xsd="http://www.w3.org/2001/XMLSchema" xmlns:xs="http://www.w3.org/2001/XMLSchema" xmlns:p="http://schemas.microsoft.com/office/2006/metadata/properties" xmlns:ns3="a62f0f05-d527-4eeb-9152-a88dffa54692" xmlns:ns4="6aff93c5-4f4b-47ff-9011-b1502963e7dc" targetNamespace="http://schemas.microsoft.com/office/2006/metadata/properties" ma:root="true" ma:fieldsID="e0c667186b87340ed7f1fa4043f88ef3" ns3:_="" ns4:_="">
     <xsd:import namespace="a62f0f05-d527-4eeb-9152-a88dffa54692"/>
@@ -12306,30 +12567,28 @@
 </ct:contentTypeSchema>
 </file>
 
-<file path=customXml/item3.xml><?xml version="1.0" encoding="utf-8"?>
-<?mso-contentType ?>
-<FormTemplates xmlns="http://schemas.microsoft.com/sharepoint/v3/contenttype/forms">
-  <Display>DocumentLibraryForm</Display>
-  <Edit>DocumentLibraryForm</Edit>
-  <New>DocumentLibraryForm</New>
-</FormTemplates>
-</file>
-
 <file path=customXml/item4.xml><?xml version="1.0" encoding="utf-8"?>
-<p:properties xmlns:p="http://schemas.microsoft.com/office/2006/metadata/properties" xmlns:xsi="http://www.w3.org/2001/XMLSchema-instance" xmlns:pc="http://schemas.microsoft.com/office/infopath/2007/PartnerControls">
-  <documentManagement/>
-</p:properties>
+<b:Sources xmlns:b="http://schemas.openxmlformats.org/officeDocument/2006/bibliography" xmlns="http://schemas.openxmlformats.org/officeDocument/2006/bibliography" SelectedStyle="/APASixthEditionOfficeOnline.xsl" StyleName="APA" Version="6"/>
 </file>
 
 <file path=customXml/itemProps1.xml><?xml version="1.0" encoding="utf-8"?>
-<ds:datastoreItem xmlns:ds="http://schemas.openxmlformats.org/officeDocument/2006/customXml" ds:itemID="{8C8D8F1E-9BC9-9741-8A11-8A1D12BAA38C}">
+<ds:datastoreItem xmlns:ds="http://schemas.openxmlformats.org/officeDocument/2006/customXml" ds:itemID="{F0E59BD4-1621-40EB-84DC-EF5A5037A3FE}">
   <ds:schemaRefs>
-    <ds:schemaRef ds:uri="http://schemas.openxmlformats.org/officeDocument/2006/bibliography"/>
+    <ds:schemaRef ds:uri="http://schemas.microsoft.com/office/2006/metadata/properties"/>
+    <ds:schemaRef ds:uri="http://schemas.microsoft.com/office/infopath/2007/PartnerControls"/>
   </ds:schemaRefs>
 </ds:datastoreItem>
 </file>
 
 <file path=customXml/itemProps2.xml><?xml version="1.0" encoding="utf-8"?>
+<ds:datastoreItem xmlns:ds="http://schemas.openxmlformats.org/officeDocument/2006/customXml" ds:itemID="{D4F01895-325E-440A-91B2-146B62EAED63}">
+  <ds:schemaRefs>
+    <ds:schemaRef ds:uri="http://schemas.microsoft.com/sharepoint/v3/contenttype/forms"/>
+  </ds:schemaRefs>
+</ds:datastoreItem>
+</file>
+
+<file path=customXml/itemProps3.xml><?xml version="1.0" encoding="utf-8"?>
 <ds:datastoreItem xmlns:ds="http://schemas.openxmlformats.org/officeDocument/2006/customXml" ds:itemID="{DAAF0282-B014-4085-8FBF-C9EDE05910BA}">
   <ds:schemaRefs>
     <ds:schemaRef ds:uri="http://schemas.microsoft.com/office/2006/metadata/contentType"/>
@@ -12348,19 +12607,10 @@
 </ds:datastoreItem>
 </file>
 
-<file path=customXml/itemProps3.xml><?xml version="1.0" encoding="utf-8"?>
-<ds:datastoreItem xmlns:ds="http://schemas.openxmlformats.org/officeDocument/2006/customXml" ds:itemID="{D4F01895-325E-440A-91B2-146B62EAED63}">
+<file path=customXml/itemProps4.xml><?xml version="1.0" encoding="utf-8"?>
+<ds:datastoreItem xmlns:ds="http://schemas.openxmlformats.org/officeDocument/2006/customXml" ds:itemID="{E46EC5AD-C3F5-CC40-8859-181E19890024}">
   <ds:schemaRefs>
-    <ds:schemaRef ds:uri="http://schemas.microsoft.com/sharepoint/v3/contenttype/forms"/>
-  </ds:schemaRefs>
-</ds:datastoreItem>
-</file>
-
-<file path=customXml/itemProps4.xml><?xml version="1.0" encoding="utf-8"?>
-<ds:datastoreItem xmlns:ds="http://schemas.openxmlformats.org/officeDocument/2006/customXml" ds:itemID="{F0E59BD4-1621-40EB-84DC-EF5A5037A3FE}">
-  <ds:schemaRefs>
-    <ds:schemaRef ds:uri="http://schemas.microsoft.com/office/2006/metadata/properties"/>
-    <ds:schemaRef ds:uri="http://schemas.microsoft.com/office/infopath/2007/PartnerControls"/>
+    <ds:schemaRef ds:uri="http://schemas.openxmlformats.org/officeDocument/2006/bibliography"/>
   </ds:schemaRefs>
 </ds:datastoreItem>
 </file>
--- a/MS/Wild&Gienger_2023.docx
+++ b/MS/Wild&Gienger_2023.docx
@@ -1,6 +1,6 @@
 
 <file path=word/document.xml><?xml version="1.0" encoding="utf-8"?>
-<w:document xmlns:wpc="http://schemas.microsoft.com/office/word/2010/wordprocessingCanvas" xmlns:cx="http://schemas.microsoft.com/office/drawing/2014/chartex" xmlns:cx1="http://schemas.microsoft.com/office/drawing/2015/9/8/chartex" xmlns:cx2="http://schemas.microsoft.com/office/drawing/2015/10/21/chartex" xmlns:cx3="http://schemas.microsoft.com/office/drawing/2016/5/9/chartex" xmlns:cx4="http://schemas.microsoft.com/office/drawing/2016/5/10/chartex" xmlns:cx5="http://schemas.microsoft.com/office/drawing/2016/5/11/chartex" xmlns:cx6="http://schemas.microsoft.com/office/drawing/2016/5/12/chartex" xmlns:cx7="http://schemas.microsoft.com/office/drawing/2016/5/13/chartex" xmlns:cx8="http://schemas.microsoft.com/office/drawing/2016/5/14/chartex" xmlns:mc="http://schemas.openxmlformats.org/markup-compatibility/2006" xmlns:aink="http://schemas.microsoft.com/office/drawing/2016/ink" xmlns:am3d="http://schemas.microsoft.com/office/drawing/2017/model3d" xmlns:o="urn:schemas-microsoft-com:office:office" xmlns:r="http://schemas.openxmlformats.org/officeDocument/2006/relationships" xmlns:m="http://schemas.openxmlformats.org/officeDocument/2006/math" xmlns:v="urn:schemas-microsoft-com:vml" xmlns:wp14="http://schemas.microsoft.com/office/word/2010/wordprocessingDrawing" xmlns:wp="http://schemas.openxmlformats.org/drawingml/2006/wordprocessingDrawing" xmlns:w10="urn:schemas-microsoft-com:office:word" xmlns:w="http://schemas.openxmlformats.org/wordprocessingml/2006/main" xmlns:w14="http://schemas.microsoft.com/office/word/2010/wordml" xmlns:w15="http://schemas.microsoft.com/office/word/2012/wordml" xmlns:w16cid="http://schemas.microsoft.com/office/word/2016/wordml/cid" xmlns:w16se="http://schemas.microsoft.com/office/word/2015/wordml/symex" xmlns:wpg="http://schemas.microsoft.com/office/word/2010/wordprocessingGroup" xmlns:wpi="http://schemas.microsoft.com/office/word/2010/wordprocessingInk" xmlns:wne="http://schemas.microsoft.com/office/word/2006/wordml" xmlns:wps="http://schemas.microsoft.com/office/word/2010/wordprocessingShape" mc:Ignorable="w14 w15 w16se w16cid wp14">
+<w:document xmlns:wpc="http://schemas.microsoft.com/office/word/2010/wordprocessingCanvas" xmlns:cx="http://schemas.microsoft.com/office/drawing/2014/chartex" xmlns:cx1="http://schemas.microsoft.com/office/drawing/2015/9/8/chartex" xmlns:cx2="http://schemas.microsoft.com/office/drawing/2015/10/21/chartex" xmlns:cx3="http://schemas.microsoft.com/office/drawing/2016/5/9/chartex" xmlns:cx4="http://schemas.microsoft.com/office/drawing/2016/5/10/chartex" xmlns:cx5="http://schemas.microsoft.com/office/drawing/2016/5/11/chartex" xmlns:cx6="http://schemas.microsoft.com/office/drawing/2016/5/12/chartex" xmlns:cx7="http://schemas.microsoft.com/office/drawing/2016/5/13/chartex" xmlns:cx8="http://schemas.microsoft.com/office/drawing/2016/5/14/chartex" xmlns:mc="http://schemas.openxmlformats.org/markup-compatibility/2006" xmlns:aink="http://schemas.microsoft.com/office/drawing/2016/ink" xmlns:am3d="http://schemas.microsoft.com/office/drawing/2017/model3d" xmlns:o="urn:schemas-microsoft-com:office:office" xmlns:oel="http://schemas.microsoft.com/office/2019/extlst" xmlns:r="http://schemas.openxmlformats.org/officeDocument/2006/relationships" xmlns:m="http://schemas.openxmlformats.org/officeDocument/2006/math" xmlns:v="urn:schemas-microsoft-com:vml" xmlns:wp14="http://schemas.microsoft.com/office/word/2010/wordprocessingDrawing" xmlns:wp="http://schemas.openxmlformats.org/drawingml/2006/wordprocessingDrawing" xmlns:w10="urn:schemas-microsoft-com:office:word" xmlns:w="http://schemas.openxmlformats.org/wordprocessingml/2006/main" xmlns:w14="http://schemas.microsoft.com/office/word/2010/wordml" xmlns:w15="http://schemas.microsoft.com/office/word/2012/wordml" xmlns:w16cex="http://schemas.microsoft.com/office/word/2018/wordml/cex" xmlns:w16cid="http://schemas.microsoft.com/office/word/2016/wordml/cid" xmlns:w16="http://schemas.microsoft.com/office/word/2018/wordml" xmlns:w16sdtdh="http://schemas.microsoft.com/office/word/2020/wordml/sdtdatahash" xmlns:w16se="http://schemas.microsoft.com/office/word/2015/wordml/symex" xmlns:wpg="http://schemas.microsoft.com/office/word/2010/wordprocessingGroup" xmlns:wpi="http://schemas.microsoft.com/office/word/2010/wordprocessingInk" xmlns:wne="http://schemas.microsoft.com/office/word/2006/wordml" xmlns:wps="http://schemas.microsoft.com/office/word/2010/wordprocessingShape" mc:Ignorable="w14 w15 w16se w16cid w16 w16cex w16sdtdh wp14">
   <w:body>
     <w:p>
       <w:pPr>
@@ -1125,7 +1125,6 @@
             <w:docPart w:val="962D0C25E600BE429E36E768433E1A44"/>
           </w:placeholder>
         </w:sdtPr>
-        <w:sdtEndPr/>
         <w:sdtContent>
           <w:r>
             <w:rPr>
@@ -1347,11 +1346,6 @@
             <w:docPart w:val="DefaultPlaceholder_-1854013440"/>
           </w:placeholder>
         </w:sdtPr>
-        <w:sdtEndPr>
-          <w:rPr>
-            <w:rStyle w:val="CommentReference"/>
-          </w:rPr>
-        </w:sdtEndPr>
         <w:sdtContent>
           <w:r>
             <w:rPr>
@@ -1481,7 +1475,6 @@
             <w:docPart w:val="DefaultPlaceholder_-1854013440"/>
           </w:placeholder>
         </w:sdtPr>
-        <w:sdtEndPr/>
         <w:sdtContent>
           <w:r>
             <w:rPr>
@@ -1539,10 +1532,8 @@
           <w:sz w:val="24"/>
           <w:szCs w:val="24"/>
         </w:rPr>
-        <w:t xml:space="preserve"> physiological changes across </w:t>
-      </w:r>
-      <w:commentRangeStart w:id="4"/>
-      <w:commentRangeStart w:id="5"/>
+        <w:t xml:space="preserve"> physiological changes across different </w:t>
+      </w:r>
       <w:r>
         <w:rPr>
           <w:rFonts w:ascii="Times New Roman" w:hAnsi="Times New Roman" w:cs="Times New Roman"/>
@@ -1550,7 +1541,7 @@
           <w:sz w:val="24"/>
           <w:szCs w:val="24"/>
         </w:rPr>
-        <w:t xml:space="preserve">different </w:t>
+        <w:t xml:space="preserve">life </w:t>
       </w:r>
       <w:r>
         <w:rPr>
@@ -1559,7 +1550,7 @@
           <w:sz w:val="24"/>
           <w:szCs w:val="24"/>
         </w:rPr>
-        <w:t xml:space="preserve">life </w:t>
+        <w:t xml:space="preserve">stages </w:t>
       </w:r>
       <w:r>
         <w:rPr>
@@ -1568,7 +1559,7 @@
           <w:sz w:val="24"/>
           <w:szCs w:val="24"/>
         </w:rPr>
-        <w:t xml:space="preserve">stages </w:t>
+        <w:t xml:space="preserve">and </w:t>
       </w:r>
       <w:r>
         <w:rPr>
@@ -1577,30 +1568,7 @@
           <w:sz w:val="24"/>
           <w:szCs w:val="24"/>
         </w:rPr>
-        <w:t xml:space="preserve">and </w:t>
-      </w:r>
-      <w:r>
-        <w:rPr>
-          <w:rFonts w:ascii="Times New Roman" w:hAnsi="Times New Roman" w:cs="Times New Roman"/>
-          <w:bCs/>
-          <w:sz w:val="24"/>
-          <w:szCs w:val="24"/>
-        </w:rPr>
         <w:t xml:space="preserve">alter host vulnerability </w:t>
-      </w:r>
-      <w:commentRangeEnd w:id="4"/>
-      <w:r>
-        <w:rPr>
-          <w:rStyle w:val="CommentReference"/>
-        </w:rPr>
-        <w:commentReference w:id="4"/>
-      </w:r>
-      <w:commentRangeEnd w:id="5"/>
-      <w:r>
-        <w:rPr>
-          <w:rStyle w:val="CommentReference"/>
-        </w:rPr>
-        <w:commentReference w:id="5"/>
       </w:r>
       <w:r>
         <w:rPr>
@@ -1627,7 +1595,6 @@
             <w:docPart w:val="DefaultPlaceholder_-1854013440"/>
           </w:placeholder>
         </w:sdtPr>
-        <w:sdtEndPr/>
         <w:sdtContent>
           <w:r>
             <w:rPr>
@@ -1757,7 +1724,6 @@
             <w:docPart w:val="DefaultPlaceholder_-1854013440"/>
           </w:placeholder>
         </w:sdtPr>
-        <w:sdtEndPr/>
         <w:sdtContent>
           <w:r>
             <w:rPr>
@@ -1808,7 +1774,7 @@
         </w:rPr>
         <w:t xml:space="preserve"> parasitic infections</w:t>
       </w:r>
-      <w:ins w:id="6" w:author="C.M. Gienger" w:date="2023-07-31T12:35:00Z">
+      <w:ins w:id="4" w:author="C.M. Gienger" w:date="2023-07-31T12:35:00Z">
         <w:r>
           <w:rPr>
             <w:rFonts w:ascii="Times New Roman" w:hAnsi="Times New Roman" w:cs="Times New Roman"/>
@@ -1819,7 +1785,7 @@
           <w:t xml:space="preserve"> as </w:t>
         </w:r>
       </w:ins>
-      <w:ins w:id="7" w:author="C.M. Gienger" w:date="2023-07-31T12:36:00Z">
+      <w:ins w:id="5" w:author="C.M. Gienger" w:date="2023-07-31T12:36:00Z">
         <w:r>
           <w:rPr>
             <w:rFonts w:ascii="Times New Roman" w:hAnsi="Times New Roman" w:cs="Times New Roman"/>
@@ -1830,7 +1796,7 @@
           <w:t>hosts use energy resources to fight infection rather</w:t>
         </w:r>
       </w:ins>
-      <w:ins w:id="8" w:author="C.M. Gienger" w:date="2023-07-31T12:37:00Z">
+      <w:ins w:id="6" w:author="C.M. Gienger" w:date="2023-07-31T12:37:00Z">
         <w:r>
           <w:rPr>
             <w:rFonts w:ascii="Times New Roman" w:hAnsi="Times New Roman" w:cs="Times New Roman"/>
@@ -1857,7 +1823,6 @@
             <w:docPart w:val="DefaultPlaceholder_-1854013440"/>
           </w:placeholder>
         </w:sdtPr>
-        <w:sdtEndPr/>
         <w:sdtContent>
           <w:r>
             <w:rPr>
@@ -1881,91 +1846,6 @@
         </w:rPr>
         <w:t>.</w:t>
       </w:r>
-      <w:del w:id="9" w:author="C.M. Gienger" w:date="2023-07-31T12:38:00Z">
-        <w:r>
-          <w:rPr>
-            <w:rFonts w:ascii="Times New Roman" w:hAnsi="Times New Roman" w:cs="Times New Roman"/>
-            <w:bCs/>
-            <w:sz w:val="24"/>
-            <w:szCs w:val="24"/>
-          </w:rPr>
-          <w:delText xml:space="preserve"> Lastly, </w:delText>
-        </w:r>
-        <w:commentRangeStart w:id="10"/>
-        <w:r>
-          <w:rPr>
-            <w:rFonts w:ascii="Times New Roman" w:hAnsi="Times New Roman" w:cs="Times New Roman"/>
-            <w:bCs/>
-            <w:sz w:val="24"/>
-            <w:szCs w:val="24"/>
-          </w:rPr>
-          <w:delText>habitat can affect exposure</w:delText>
-        </w:r>
-        <w:commentRangeEnd w:id="10"/>
-        <w:r>
-          <w:rPr>
-            <w:rStyle w:val="CommentReference"/>
-          </w:rPr>
-          <w:commentReference w:id="10"/>
-        </w:r>
-        <w:r>
-          <w:rPr>
-            <w:rFonts w:ascii="Times New Roman" w:hAnsi="Times New Roman" w:cs="Times New Roman"/>
-            <w:bCs/>
-            <w:sz w:val="24"/>
-            <w:szCs w:val="24"/>
-          </w:rPr>
-          <w:delText xml:space="preserve"> to parasites and the host's ability to evade or cope with them</w:delText>
-        </w:r>
-      </w:del>
-      <w:customXmlDelRangeStart w:id="11" w:author="C.M. Gienger" w:date="2023-07-31T12:38:00Z"/>
-      <w:sdt>
-        <w:sdtPr>
-          <w:rPr>
-            <w:rFonts w:ascii="Times New Roman" w:hAnsi="Times New Roman" w:cs="Times New Roman"/>
-            <w:bCs/>
-            <w:color w:val="000000"/>
-            <w:sz w:val="24"/>
-            <w:szCs w:val="24"/>
-            <w:vertAlign w:val="superscript"/>
-          </w:rPr>
-          <w:tag w:val="MENDELEY_CITATION_v3_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"/>
-          <w:id w:val="739528068"/>
-          <w:placeholder>
-            <w:docPart w:val="DefaultPlaceholder_-1854013440"/>
-          </w:placeholder>
-        </w:sdtPr>
-        <w:sdtEndPr/>
-        <w:sdtContent>
-          <w:customXmlDelRangeEnd w:id="11"/>
-          <w:del w:id="12" w:author="C.M. Gienger" w:date="2023-07-31T12:38:00Z">
-            <w:r>
-              <w:rPr>
-                <w:rFonts w:ascii="Times New Roman" w:hAnsi="Times New Roman" w:cs="Times New Roman"/>
-                <w:bCs/>
-                <w:color w:val="000000"/>
-                <w:sz w:val="24"/>
-                <w:szCs w:val="24"/>
-                <w:vertAlign w:val="superscript"/>
-              </w:rPr>
-              <w:delText>12</w:delText>
-            </w:r>
-          </w:del>
-          <w:customXmlDelRangeStart w:id="13" w:author="C.M. Gienger" w:date="2023-07-31T12:38:00Z"/>
-        </w:sdtContent>
-      </w:sdt>
-      <w:customXmlDelRangeEnd w:id="13"/>
-      <w:del w:id="14" w:author="C.M. Gienger" w:date="2023-07-31T12:38:00Z">
-        <w:r>
-          <w:rPr>
-            <w:rFonts w:ascii="Times New Roman" w:hAnsi="Times New Roman" w:cs="Times New Roman"/>
-            <w:bCs/>
-            <w:sz w:val="24"/>
-            <w:szCs w:val="24"/>
-          </w:rPr>
-          <w:delText xml:space="preserve">. </w:delText>
-        </w:r>
-      </w:del>
     </w:p>
     <w:p>
       <w:pPr>
@@ -1979,7 +1859,7 @@
           <w:szCs w:val="24"/>
         </w:rPr>
       </w:pPr>
-      <w:del w:id="15" w:author="C.M. Gienger" w:date="2023-07-31T12:38:00Z">
+      <w:del w:id="7" w:author="C.M. Gienger" w:date="2023-07-31T12:38:00Z">
         <w:r>
           <w:rPr>
             <w:rFonts w:ascii="Times New Roman" w:hAnsi="Times New Roman" w:cs="Times New Roman"/>
@@ -1990,7 +1870,7 @@
           <w:delText>However</w:delText>
         </w:r>
       </w:del>
-      <w:ins w:id="16" w:author="C.M. Gienger" w:date="2023-07-31T12:38:00Z">
+      <w:ins w:id="8" w:author="C.M. Gienger" w:date="2023-07-31T12:38:00Z">
         <w:r>
           <w:rPr>
             <w:rFonts w:ascii="Times New Roman" w:hAnsi="Times New Roman" w:cs="Times New Roman"/>
@@ -2071,7 +1951,6 @@
             <w:docPart w:val="DefaultPlaceholder_-1854013440"/>
           </w:placeholder>
         </w:sdtPr>
-        <w:sdtEndPr/>
         <w:sdtContent>
           <w:r>
             <w:rPr>
@@ -2111,7 +1990,6 @@
             <w:docPart w:val="DefaultPlaceholder_-1854013440"/>
           </w:placeholder>
         </w:sdtPr>
-        <w:sdtEndPr/>
         <w:sdtContent>
           <w:r>
             <w:rPr>
@@ -2207,7 +2085,7 @@
         </w:rPr>
         <w:t xml:space="preserve"> that the expression of sexually selected traits, driven by hormones </w:t>
       </w:r>
-      <w:del w:id="17" w:author="C.M. Gienger" w:date="2023-07-31T12:40:00Z">
+      <w:del w:id="9" w:author="C.M. Gienger" w:date="2023-07-31T12:40:00Z">
         <w:r>
           <w:rPr>
             <w:rFonts w:ascii="Times New Roman" w:hAnsi="Times New Roman" w:cs="Times New Roman"/>
@@ -2218,7 +2096,7 @@
           <w:delText xml:space="preserve">like </w:delText>
         </w:r>
       </w:del>
-      <w:ins w:id="18" w:author="C.M. Gienger" w:date="2023-07-31T12:40:00Z">
+      <w:ins w:id="10" w:author="C.M. Gienger" w:date="2023-07-31T12:40:00Z">
         <w:r>
           <w:rPr>
             <w:rFonts w:ascii="Times New Roman" w:hAnsi="Times New Roman" w:cs="Times New Roman"/>
@@ -2272,7 +2150,6 @@
             <w:docPart w:val="DefaultPlaceholder_-1854013440"/>
           </w:placeholder>
         </w:sdtPr>
-        <w:sdtEndPr/>
         <w:sdtContent>
           <w:r>
             <w:rPr>
@@ -2432,7 +2309,6 @@
             <w:docPart w:val="DefaultPlaceholder_-1854013440"/>
           </w:placeholder>
         </w:sdtPr>
-        <w:sdtEndPr/>
         <w:sdtContent>
           <w:r>
             <w:rPr>
@@ -2456,7 +2332,7 @@
         </w:rPr>
         <w:t xml:space="preserve">. </w:t>
       </w:r>
-      <w:del w:id="19" w:author="C.M. Gienger" w:date="2023-07-31T12:41:00Z">
+      <w:del w:id="11" w:author="C.M. Gienger" w:date="2023-07-31T12:41:00Z">
         <w:r>
           <w:rPr>
             <w:rFonts w:ascii="Times New Roman" w:hAnsi="Times New Roman" w:cs="Times New Roman"/>
@@ -2564,7 +2440,6 @@
             <w:docPart w:val="DefaultPlaceholder_-1854013440"/>
           </w:placeholder>
         </w:sdtPr>
-        <w:sdtEndPr/>
         <w:sdtContent>
           <w:r>
             <w:rPr>
@@ -2588,7 +2463,7 @@
         </w:rPr>
         <w:t xml:space="preserve">, </w:t>
       </w:r>
-      <w:del w:id="20" w:author="C.M. Gienger" w:date="2023-07-31T12:41:00Z">
+      <w:del w:id="12" w:author="C.M. Gienger" w:date="2023-07-31T12:41:00Z">
         <w:r>
           <w:rPr>
             <w:rFonts w:ascii="Times New Roman" w:hAnsi="Times New Roman" w:cs="Times New Roman"/>
@@ -2599,7 +2474,7 @@
           <w:delText xml:space="preserve">which </w:delText>
         </w:r>
       </w:del>
-      <w:ins w:id="21" w:author="C.M. Gienger" w:date="2023-07-31T12:41:00Z">
+      <w:ins w:id="13" w:author="C.M. Gienger" w:date="2023-07-31T12:41:00Z">
         <w:r>
           <w:rPr>
             <w:rFonts w:ascii="Times New Roman" w:hAnsi="Times New Roman" w:cs="Times New Roman"/>
@@ -2619,7 +2494,7 @@
         </w:rPr>
         <w:t xml:space="preserve">is </w:t>
       </w:r>
-      <w:ins w:id="22" w:author="C.M. Gienger" w:date="2023-07-31T12:42:00Z">
+      <w:ins w:id="14" w:author="C.M. Gienger" w:date="2023-07-31T12:42:00Z">
         <w:r>
           <w:rPr>
             <w:rFonts w:ascii="Times New Roman" w:hAnsi="Times New Roman" w:cs="Times New Roman"/>
@@ -2648,7 +2523,7 @@
         </w:rPr>
         <w:t>by testosterone levels</w:t>
       </w:r>
-      <w:del w:id="23" w:author="C.M. Gienger" w:date="2023-07-31T12:42:00Z">
+      <w:del w:id="15" w:author="C.M. Gienger" w:date="2023-07-31T12:42:00Z">
         <w:r>
           <w:rPr>
             <w:rFonts w:ascii="Times New Roman" w:hAnsi="Times New Roman" w:cs="Times New Roman"/>
@@ -2693,7 +2568,6 @@
             <w:docPart w:val="DefaultPlaceholder_-1854013440"/>
           </w:placeholder>
         </w:sdtPr>
-        <w:sdtEndPr/>
         <w:sdtContent>
           <w:r>
             <w:rPr>
@@ -2754,7 +2628,7 @@
         </w:rPr>
         <w:t xml:space="preserve">by testosterone, may be </w:t>
       </w:r>
-      <w:del w:id="24" w:author="C.M. Gienger" w:date="2023-07-31T12:44:00Z">
+      <w:del w:id="16" w:author="C.M. Gienger" w:date="2023-07-31T12:44:00Z">
         <w:r>
           <w:rPr>
             <w:rFonts w:ascii="Times New Roman" w:hAnsi="Times New Roman" w:cs="Times New Roman"/>
@@ -2765,7 +2639,7 @@
           <w:delText xml:space="preserve">counterbalanced </w:delText>
         </w:r>
       </w:del>
-      <w:ins w:id="25" w:author="C.M. Gienger" w:date="2023-07-31T12:55:00Z">
+      <w:ins w:id="17" w:author="C.M. Gienger" w:date="2023-07-31T12:55:00Z">
         <w:r>
           <w:rPr>
             <w:rFonts w:ascii="Times New Roman" w:hAnsi="Times New Roman" w:cs="Times New Roman"/>
@@ -2785,7 +2659,7 @@
         </w:rPr>
         <w:t xml:space="preserve">by increased susceptibility to parasites such as ticks, </w:t>
       </w:r>
-      <w:del w:id="26" w:author="C.M. Gienger" w:date="2023-07-31T12:44:00Z">
+      <w:del w:id="18" w:author="C.M. Gienger" w:date="2023-07-31T12:44:00Z">
         <w:r>
           <w:rPr>
             <w:rFonts w:ascii="Times New Roman" w:hAnsi="Times New Roman" w:cs="Times New Roman"/>
@@ -2796,7 +2670,7 @@
           <w:delText>illustrating the</w:delText>
         </w:r>
       </w:del>
-      <w:ins w:id="27" w:author="C.M. Gienger" w:date="2023-07-31T12:44:00Z">
+      <w:ins w:id="19" w:author="C.M. Gienger" w:date="2023-07-31T12:44:00Z">
         <w:r>
           <w:rPr>
             <w:rFonts w:ascii="Times New Roman" w:hAnsi="Times New Roman" w:cs="Times New Roman"/>
@@ -2807,7 +2681,7 @@
           <w:t>resulting in a</w:t>
         </w:r>
       </w:ins>
-      <w:ins w:id="28" w:author="C.M. Gienger" w:date="2023-07-31T12:55:00Z">
+      <w:ins w:id="20" w:author="C.M. Gienger" w:date="2023-07-31T12:55:00Z">
         <w:r>
           <w:rPr>
             <w:rFonts w:ascii="Times New Roman" w:hAnsi="Times New Roman" w:cs="Times New Roman"/>
@@ -2818,7 +2692,7 @@
           <w:t xml:space="preserve"> dynamic</w:t>
         </w:r>
       </w:ins>
-      <w:del w:id="29" w:author="C.M. Gienger" w:date="2023-07-31T12:55:00Z">
+      <w:del w:id="21" w:author="C.M. Gienger" w:date="2023-07-31T12:55:00Z">
         <w:r>
           <w:rPr>
             <w:rFonts w:ascii="Times New Roman" w:hAnsi="Times New Roman" w:cs="Times New Roman"/>
@@ -2887,7 +2761,7 @@
         </w:rPr>
         <w:t xml:space="preserve">on health and performance </w:t>
       </w:r>
-      <w:del w:id="30" w:author="C.M. Gienger" w:date="2023-07-31T12:45:00Z">
+      <w:del w:id="22" w:author="C.M. Gienger" w:date="2023-07-31T12:45:00Z">
         <w:r>
           <w:rPr>
             <w:rFonts w:ascii="Times New Roman" w:eastAsia="Times New Roman" w:hAnsi="Times New Roman" w:cs="Times New Roman"/>
@@ -2898,7 +2772,7 @@
           <w:delText xml:space="preserve">are </w:delText>
         </w:r>
       </w:del>
-      <w:ins w:id="31" w:author="C.M. Gienger" w:date="2023-07-31T12:45:00Z">
+      <w:ins w:id="23" w:author="C.M. Gienger" w:date="2023-07-31T12:45:00Z">
         <w:r>
           <w:rPr>
             <w:rFonts w:ascii="Times New Roman" w:eastAsia="Times New Roman" w:hAnsi="Times New Roman" w:cs="Times New Roman"/>
@@ -2970,7 +2844,6 @@
             <w:docPart w:val="DefaultPlaceholder_-1854013440"/>
           </w:placeholder>
         </w:sdtPr>
-        <w:sdtEndPr/>
         <w:sdtContent>
           <w:r>
             <w:rPr>
@@ -3010,7 +2883,6 @@
             <w:docPart w:val="DefaultPlaceholder_-1854013440"/>
           </w:placeholder>
         </w:sdtPr>
-        <w:sdtEndPr/>
         <w:sdtContent>
           <w:r>
             <w:rPr>
@@ -3260,7 +3132,7 @@
         </w:rPr>
         <w:t xml:space="preserve">body size, and test </w:t>
       </w:r>
-      <w:ins w:id="32" w:author="C.M. Gienger" w:date="2023-07-31T12:46:00Z">
+      <w:ins w:id="24" w:author="C.M. Gienger" w:date="2023-07-31T12:46:00Z">
         <w:r>
           <w:rPr>
             <w:rFonts w:ascii="Times New Roman" w:eastAsia="Times New Roman" w:hAnsi="Times New Roman" w:cs="Times New Roman"/>
@@ -3270,7 +3142,7 @@
           <w:t>whether</w:t>
         </w:r>
       </w:ins>
-      <w:del w:id="33" w:author="C.M. Gienger" w:date="2023-07-31T12:46:00Z">
+      <w:del w:id="25" w:author="C.M. Gienger" w:date="2023-07-31T12:46:00Z">
         <w:r>
           <w:rPr>
             <w:rFonts w:ascii="Times New Roman" w:eastAsia="Times New Roman" w:hAnsi="Times New Roman" w:cs="Times New Roman"/>
@@ -3394,7 +3266,7 @@
         </w:rPr>
         <w:t xml:space="preserve">. This species demonstrates </w:t>
       </w:r>
-      <w:ins w:id="34" w:author="C.M. Gienger" w:date="2023-07-31T12:46:00Z">
+      <w:ins w:id="26" w:author="C.M. Gienger" w:date="2023-07-31T12:46:00Z">
         <w:r>
           <w:rPr>
             <w:rFonts w:ascii="Times New Roman" w:eastAsia="Times New Roman" w:hAnsi="Times New Roman" w:cs="Times New Roman"/>
@@ -3459,7 +3331,6 @@
             <w:docPart w:val="DefaultPlaceholder_-1854013440"/>
           </w:placeholder>
         </w:sdtPr>
-        <w:sdtEndPr/>
         <w:sdtContent>
           <w:r>
             <w:rPr>
@@ -3545,7 +3416,7 @@
         </w:rPr>
         <w:t xml:space="preserve"> have been shown to increase tick </w:t>
       </w:r>
-      <w:del w:id="35" w:author="C.M. Gienger" w:date="2023-07-31T12:48:00Z">
+      <w:del w:id="27" w:author="C.M. Gienger" w:date="2023-07-31T12:48:00Z">
         <w:r>
           <w:rPr>
             <w:rFonts w:ascii="Times New Roman" w:eastAsia="Times New Roman" w:hAnsi="Times New Roman" w:cs="Times New Roman"/>
@@ -3555,7 +3426,7 @@
           <w:delText>frequencies</w:delText>
         </w:r>
       </w:del>
-      <w:ins w:id="36" w:author="C.M. Gienger" w:date="2023-07-31T12:48:00Z">
+      <w:ins w:id="28" w:author="C.M. Gienger" w:date="2023-07-31T12:48:00Z">
         <w:r>
           <w:rPr>
             <w:rFonts w:ascii="Times New Roman" w:eastAsia="Times New Roman" w:hAnsi="Times New Roman" w:cs="Times New Roman"/>
@@ -3580,7 +3451,6 @@
             <w:docPart w:val="DefaultPlaceholder_-1854013440"/>
           </w:placeholder>
         </w:sdtPr>
-        <w:sdtEndPr/>
         <w:sdtContent>
           <w:r>
             <w:rPr>
@@ -3603,7 +3473,7 @@
         </w:rPr>
         <w:t xml:space="preserve">. </w:t>
       </w:r>
-      <w:ins w:id="37" w:author="C.M. Gienger" w:date="2023-07-31T12:48:00Z">
+      <w:ins w:id="29" w:author="C.M. Gienger" w:date="2023-07-31T12:48:00Z">
         <w:r>
           <w:rPr>
             <w:rFonts w:ascii="Times New Roman" w:eastAsia="Times New Roman" w:hAnsi="Times New Roman" w:cs="Times New Roman"/>
@@ -3614,7 +3484,7 @@
           <w:t>T</w:t>
         </w:r>
       </w:ins>
-      <w:del w:id="38" w:author="C.M. Gienger" w:date="2023-07-31T12:48:00Z">
+      <w:del w:id="30" w:author="C.M. Gienger" w:date="2023-07-31T12:48:00Z">
         <w:r>
           <w:rPr>
             <w:rFonts w:ascii="Times New Roman" w:eastAsia="Times New Roman" w:hAnsi="Times New Roman" w:cs="Times New Roman"/>
@@ -3661,7 +3531,7 @@
         </w:rPr>
         <w:t xml:space="preserve">Immunocompetence Handicap Hypothesis (ICHH) may be at play, where testosterone reduces immunocompetence </w:t>
       </w:r>
-      <w:ins w:id="39" w:author="C.M. Gienger" w:date="2023-07-31T12:49:00Z">
+      <w:ins w:id="31" w:author="C.M. Gienger" w:date="2023-07-31T12:49:00Z">
         <w:r>
           <w:rPr>
             <w:rFonts w:ascii="Times New Roman" w:eastAsia="Times New Roman" w:hAnsi="Times New Roman" w:cs="Times New Roman"/>
@@ -3672,7 +3542,7 @@
           <w:t>and performance</w:t>
         </w:r>
       </w:ins>
-      <w:ins w:id="40" w:author="C.M. Gienger" w:date="2023-07-31T12:50:00Z">
+      <w:ins w:id="32" w:author="C.M. Gienger" w:date="2023-07-31T12:50:00Z">
         <w:r>
           <w:rPr>
             <w:rFonts w:ascii="Times New Roman" w:eastAsia="Times New Roman" w:hAnsi="Times New Roman" w:cs="Times New Roman"/>
@@ -3692,7 +3562,8 @@
         </w:rPr>
         <w:t xml:space="preserve">and increases </w:t>
       </w:r>
-      <w:commentRangeStart w:id="41"/>
+      <w:commentRangeStart w:id="33"/>
+      <w:commentRangeStart w:id="34"/>
       <w:r>
         <w:rPr>
           <w:rFonts w:ascii="Times New Roman" w:eastAsia="Times New Roman" w:hAnsi="Times New Roman" w:cs="Times New Roman"/>
@@ -3702,12 +3573,19 @@
         </w:rPr>
         <w:t>parasitism</w:t>
       </w:r>
-      <w:commentRangeEnd w:id="41"/>
+      <w:commentRangeEnd w:id="33"/>
       <w:r>
         <w:rPr>
           <w:rStyle w:val="CommentReference"/>
         </w:rPr>
-        <w:commentReference w:id="41"/>
+        <w:commentReference w:id="33"/>
+      </w:r>
+      <w:commentRangeEnd w:id="34"/>
+      <w:r>
+        <w:rPr>
+          <w:rStyle w:val="CommentReference"/>
+        </w:rPr>
+        <w:commentReference w:id="34"/>
       </w:r>
       <w:r>
         <w:rPr>
@@ -3718,8 +3596,8 @@
         </w:rPr>
         <w:t xml:space="preserve">. </w:t>
       </w:r>
-      <w:commentRangeStart w:id="42"/>
-      <w:del w:id="43" w:author="C.M. Gienger" w:date="2023-07-31T12:50:00Z">
+      <w:commentRangeStart w:id="35"/>
+      <w:del w:id="36" w:author="C.M. Gienger" w:date="2023-07-31T12:50:00Z">
         <w:r>
           <w:rPr>
             <w:rFonts w:ascii="Times New Roman" w:eastAsia="Times New Roman" w:hAnsi="Times New Roman" w:cs="Times New Roman"/>
@@ -3766,12 +3644,12 @@
           <w:delText xml:space="preserve">infection rates and the subsequent impact on host physiological traits. </w:delText>
         </w:r>
       </w:del>
-      <w:commentRangeEnd w:id="42"/>
+      <w:commentRangeEnd w:id="35"/>
       <w:r>
         <w:rPr>
           <w:rStyle w:val="CommentReference"/>
         </w:rPr>
-        <w:commentReference w:id="42"/>
+        <w:commentReference w:id="35"/>
       </w:r>
       <w:r>
         <w:rPr>
@@ -4663,7 +4541,7 @@
         </w:rPr>
         <w:t xml:space="preserve">The incubator </w:t>
       </w:r>
-      <w:ins w:id="44" w:author="C.M. Gienger" w:date="2023-07-31T13:10:00Z">
+      <w:ins w:id="37" w:author="C.M. Gienger" w:date="2023-07-31T13:10:00Z">
         <w:r>
           <w:rPr>
             <w:rFonts w:ascii="Times New Roman" w:hAnsi="Times New Roman" w:cs="Times New Roman"/>
@@ -4683,7 +4561,7 @@
         </w:rPr>
         <w:t>maintained</w:t>
       </w:r>
-      <w:ins w:id="45" w:author="C.M. Gienger" w:date="2023-07-31T13:10:00Z">
+      <w:ins w:id="38" w:author="C.M. Gienger" w:date="2023-07-31T13:10:00Z">
         <w:r>
           <w:rPr>
             <w:rFonts w:ascii="Times New Roman" w:hAnsi="Times New Roman" w:cs="Times New Roman"/>
@@ -4703,7 +4581,7 @@
         </w:rPr>
         <w:t xml:space="preserve"> </w:t>
       </w:r>
-      <w:del w:id="46" w:author="C.M. Gienger" w:date="2023-07-31T13:10:00Z">
+      <w:del w:id="39" w:author="C.M. Gienger" w:date="2023-07-31T13:10:00Z">
         <w:r>
           <w:rPr>
             <w:rFonts w:ascii="Times New Roman" w:hAnsi="Times New Roman" w:cs="Times New Roman"/>
@@ -4759,7 +4637,7 @@
         </w:rPr>
         <w:t>1.0</w:t>
       </w:r>
-      <w:ins w:id="47" w:author="C.M. Gienger" w:date="2023-07-31T13:10:00Z">
+      <w:ins w:id="40" w:author="C.M. Gienger" w:date="2023-07-31T13:10:00Z">
         <w:r>
           <w:rPr>
             <w:rFonts w:ascii="Times New Roman" w:hAnsi="Times New Roman" w:cs="Times New Roman"/>
@@ -4770,7 +4648,7 @@
           <w:t>,</w:t>
         </w:r>
       </w:ins>
-      <w:del w:id="48" w:author="C.M. Gienger" w:date="2023-07-31T13:10:00Z">
+      <w:del w:id="41" w:author="C.M. Gienger" w:date="2023-07-31T13:10:00Z">
         <w:r>
           <w:rPr>
             <w:rFonts w:ascii="Times New Roman" w:hAnsi="Times New Roman" w:cs="Times New Roman"/>
@@ -5285,7 +5163,6 @@
             <w:docPart w:val="DefaultPlaceholder_-1854013440"/>
           </w:placeholder>
         </w:sdtPr>
-        <w:sdtEndPr/>
         <w:sdtContent>
           <w:r>
             <w:rPr>
@@ -5535,7 +5412,7 @@
         </w:rPr>
         <w:t xml:space="preserve"> using Tracker Video Software (version 4.85; </w:t>
       </w:r>
-      <w:ins w:id="49" w:author="C.M. Gienger" w:date="2023-07-31T13:13:00Z">
+      <w:ins w:id="42" w:author="C.M. Gienger" w:date="2023-07-31T13:13:00Z">
         <w:r>
           <w:rPr>
             <w:rFonts w:ascii="Times New Roman" w:hAnsi="Times New Roman" w:cs="Times New Roman"/>
@@ -5546,7 +5423,7 @@
           <w:t>https://physlets.org/tracker/</w:t>
         </w:r>
       </w:ins>
-      <w:del w:id="50" w:author="C.M. Gienger" w:date="2023-07-31T13:13:00Z">
+      <w:del w:id="43" w:author="C.M. Gienger" w:date="2023-07-31T13:13:00Z">
         <w:r>
           <w:rPr>
             <w:rFonts w:ascii="Times New Roman" w:hAnsi="Times New Roman" w:cs="Times New Roman"/>
@@ -5581,7 +5458,6 @@
             <w:docPart w:val="DefaultPlaceholder_-1854013440"/>
           </w:placeholder>
         </w:sdtPr>
-        <w:sdtEndPr/>
         <w:sdtContent>
           <w:r>
             <w:rPr>
@@ -5728,7 +5604,7 @@
         </w:rPr>
         <w:t>.0 (</w:t>
       </w:r>
-      <w:hyperlink r:id="rId13" w:history="1">
+      <w:hyperlink r:id="rId14" w:history="1">
         <w:r>
           <w:rPr>
             <w:rStyle w:val="Hyperlink"/>
@@ -6105,7 +5981,6 @@
             <w:docPart w:val="DefaultPlaceholder_-1854013440"/>
           </w:placeholder>
         </w:sdtPr>
-        <w:sdtEndPr/>
         <w:sdtContent>
           <w:r>
             <w:rPr>
@@ -6317,7 +6192,7 @@
         </w:rPr>
         <w:t xml:space="preserve"> = -0.008, p = 0.928; Fig. 1B). The probability of tick infection was highly sex-specific, with the frequency of tick infection being </w:t>
       </w:r>
-      <w:del w:id="51" w:author="C.M. Gienger" w:date="2023-07-31T13:17:00Z">
+      <w:del w:id="44" w:author="C.M. Gienger" w:date="2023-07-31T13:17:00Z">
         <w:r>
           <w:rPr>
             <w:rFonts w:ascii="Times New Roman" w:hAnsi="Times New Roman" w:cs="Times New Roman"/>
@@ -6328,7 +6203,7 @@
           <w:delText xml:space="preserve">over </w:delText>
         </w:r>
       </w:del>
-      <w:ins w:id="52" w:author="C.M. Gienger" w:date="2023-07-31T13:17:00Z">
+      <w:ins w:id="45" w:author="C.M. Gienger" w:date="2023-07-31T13:17:00Z">
         <w:r>
           <w:rPr>
             <w:rFonts w:ascii="Times New Roman" w:hAnsi="Times New Roman" w:cs="Times New Roman"/>
@@ -6394,7 +6269,7 @@
         </w:rPr>
         <w:t xml:space="preserve">from further </w:t>
       </w:r>
-      <w:del w:id="53" w:author="C.M. Gienger" w:date="2023-07-31T13:22:00Z">
+      <w:del w:id="46" w:author="C.M. Gienger" w:date="2023-07-31T13:22:00Z">
         <w:r>
           <w:rPr>
             <w:rFonts w:ascii="Times New Roman" w:hAnsi="Times New Roman" w:cs="Times New Roman"/>
@@ -6414,7 +6289,7 @@
         </w:rPr>
         <w:t>analysis because the difference in tick infections was significantly different between sex</w:t>
       </w:r>
-      <w:ins w:id="54" w:author="C.M. Gienger" w:date="2023-07-31T13:21:00Z">
+      <w:ins w:id="47" w:author="C.M. Gienger" w:date="2023-07-31T13:21:00Z">
         <w:r>
           <w:rPr>
             <w:rFonts w:ascii="Times New Roman" w:hAnsi="Times New Roman" w:cs="Times New Roman"/>
@@ -6479,7 +6354,7 @@
         </w:rPr>
         <w:t xml:space="preserve"> = 9; df = 1; n = 92; p = 0.003)</w:t>
       </w:r>
-      <w:ins w:id="55" w:author="C.M. Gienger" w:date="2023-07-31T13:21:00Z">
+      <w:ins w:id="48" w:author="C.M. Gienger" w:date="2023-07-31T13:21:00Z">
         <w:r>
           <w:rPr>
             <w:rFonts w:ascii="Times New Roman" w:hAnsi="Times New Roman" w:cs="Times New Roman"/>
@@ -7012,7 +6887,6 @@
             <w:docPart w:val="DefaultPlaceholder_-1854013440"/>
           </w:placeholder>
         </w:sdtPr>
-        <w:sdtEndPr/>
         <w:sdtContent>
           <w:r>
             <w:rPr>
@@ -7075,7 +6949,6 @@
             <w:docPart w:val="DefaultPlaceholder_-1854013440"/>
           </w:placeholder>
         </w:sdtPr>
-        <w:sdtEndPr/>
         <w:sdtContent>
           <w:r>
             <w:rPr>
@@ -7144,7 +7017,6 @@
             <w:docPart w:val="DefaultPlaceholder_-1854013440"/>
           </w:placeholder>
         </w:sdtPr>
-        <w:sdtEndPr/>
         <w:sdtContent>
           <w:r>
             <w:rPr>
@@ -7178,7 +7050,6 @@
           <w:szCs w:val="24"/>
         </w:rPr>
       </w:pPr>
-      <w:bookmarkStart w:id="56" w:name="_GoBack"/>
       <w:r>
         <w:rPr>
           <w:rFonts w:ascii="Times New Roman" w:hAnsi="Times New Roman" w:cs="Times New Roman"/>
@@ -7242,7 +7113,6 @@
             <w:docPart w:val="DefaultPlaceholder_-1854013440"/>
           </w:placeholder>
         </w:sdtPr>
-        <w:sdtEndPr/>
         <w:sdtContent>
           <w:r>
             <w:rPr>
@@ -7320,40 +7190,60 @@
           <w:sz w:val="24"/>
           <w:szCs w:val="24"/>
         </w:rPr>
-        <w:t xml:space="preserve">variation </w:t>
-      </w:r>
-      <w:commentRangeStart w:id="57"/>
-      <w:r>
-        <w:rPr>
-          <w:rFonts w:ascii="Times New Roman" w:hAnsi="Times New Roman" w:cs="Times New Roman"/>
-          <w:sz w:val="24"/>
-          <w:szCs w:val="24"/>
-        </w:rPr>
-        <w:t>in their</w:t>
-      </w:r>
-      <w:r>
-        <w:rPr>
-          <w:rFonts w:ascii="Times New Roman" w:hAnsi="Times New Roman" w:cs="Times New Roman"/>
-          <w:sz w:val="24"/>
-          <w:szCs w:val="24"/>
-        </w:rPr>
-        <w:t xml:space="preserve"> life-history trait</w:t>
-      </w:r>
-      <w:r>
-        <w:rPr>
-          <w:rFonts w:ascii="Times New Roman" w:hAnsi="Times New Roman" w:cs="Times New Roman"/>
-          <w:sz w:val="24"/>
-          <w:szCs w:val="24"/>
-        </w:rPr>
-        <w:t xml:space="preserve">s </w:t>
-      </w:r>
-      <w:commentRangeEnd w:id="57"/>
-      <w:r>
-        <w:rPr>
-          <w:rStyle w:val="CommentReference"/>
-        </w:rPr>
-        <w:commentReference w:id="57"/>
-      </w:r>
+        <w:t>variation</w:t>
+      </w:r>
+      <w:ins w:id="49" w:author="Kris.Wild [2]" w:date="2023-08-01T11:38:00Z">
+        <w:r>
+          <w:rPr>
+            <w:rFonts w:ascii="Times New Roman" w:hAnsi="Times New Roman" w:cs="Times New Roman"/>
+            <w:sz w:val="24"/>
+            <w:szCs w:val="24"/>
+          </w:rPr>
+          <w:t xml:space="preserve"> in traits throughout ontogeny</w:t>
+        </w:r>
+      </w:ins>
+      <w:del w:id="50" w:author="Kris.Wild [2]" w:date="2023-08-01T11:38:00Z">
+        <w:r>
+          <w:rPr>
+            <w:rFonts w:ascii="Times New Roman" w:hAnsi="Times New Roman" w:cs="Times New Roman"/>
+            <w:sz w:val="24"/>
+            <w:szCs w:val="24"/>
+          </w:rPr>
+          <w:delText xml:space="preserve"> </w:delText>
+        </w:r>
+        <w:commentRangeStart w:id="51"/>
+        <w:r>
+          <w:rPr>
+            <w:rFonts w:ascii="Times New Roman" w:hAnsi="Times New Roman" w:cs="Times New Roman"/>
+            <w:sz w:val="24"/>
+            <w:szCs w:val="24"/>
+          </w:rPr>
+          <w:delText>in their</w:delText>
+        </w:r>
+        <w:r>
+          <w:rPr>
+            <w:rFonts w:ascii="Times New Roman" w:hAnsi="Times New Roman" w:cs="Times New Roman"/>
+            <w:sz w:val="24"/>
+            <w:szCs w:val="24"/>
+          </w:rPr>
+          <w:delText xml:space="preserve"> life-history trait</w:delText>
+        </w:r>
+        <w:r>
+          <w:rPr>
+            <w:rFonts w:ascii="Times New Roman" w:hAnsi="Times New Roman" w:cs="Times New Roman"/>
+            <w:sz w:val="24"/>
+            <w:szCs w:val="24"/>
+          </w:rPr>
+          <w:delText xml:space="preserve">s </w:delText>
+        </w:r>
+        <w:commentRangeEnd w:id="51"/>
+        <w:r>
+          <w:rPr>
+            <w:rStyle w:val="CommentReference"/>
+          </w:rPr>
+          <w:commentReference w:id="51"/>
+        </w:r>
+      </w:del>
       <w:sdt>
         <w:sdtPr>
           <w:rPr>
@@ -7369,7 +7259,6 @@
             <w:docPart w:val="DefaultPlaceholder_-1854013440"/>
           </w:placeholder>
         </w:sdtPr>
-        <w:sdtEndPr/>
         <w:sdtContent>
           <w:r>
             <w:rPr>
@@ -7431,7 +7320,6 @@
             <w:docPart w:val="DefaultPlaceholder_-1854013440"/>
           </w:placeholder>
         </w:sdtPr>
-        <w:sdtEndPr/>
         <w:sdtContent>
           <w:r>
             <w:rPr>
@@ -7556,7 +7444,6 @@
             <w:docPart w:val="DefaultPlaceholder_-1854013440"/>
           </w:placeholder>
         </w:sdtPr>
-        <w:sdtEndPr/>
         <w:sdtContent>
           <w:r>
             <w:rPr>
@@ -7668,7 +7555,6 @@
             <w:docPart w:val="DefaultPlaceholder_-1854013440"/>
           </w:placeholder>
         </w:sdtPr>
-        <w:sdtEndPr/>
         <w:sdtContent>
           <w:r>
             <w:rPr>
@@ -7769,7 +7655,6 @@
             <w:docPart w:val="DefaultPlaceholder_-1854013440"/>
           </w:placeholder>
         </w:sdtPr>
-        <w:sdtEndPr/>
         <w:sdtContent>
           <w:r>
             <w:rPr>
@@ -7807,18 +7692,24 @@
           <w:sz w:val="24"/>
           <w:szCs w:val="24"/>
         </w:rPr>
-        <w:t xml:space="preserve">S. </w:t>
+        <w:t>S. undulatus</w:t>
+      </w:r>
+      <w:r>
+        <w:rPr>
+          <w:rFonts w:ascii="Times New Roman" w:hAnsi="Times New Roman" w:cs="Times New Roman"/>
+          <w:sz w:val="24"/>
+          <w:szCs w:val="24"/>
+        </w:rPr>
+        <w:t xml:space="preserve">, particularly between </w:t>
       </w:r>
       <w:proofErr w:type="spellStart"/>
       <w:r>
         <w:rPr>
           <w:rFonts w:ascii="Times New Roman" w:hAnsi="Times New Roman" w:cs="Times New Roman"/>
-          <w:i/>
-          <w:iCs/>
-          <w:sz w:val="24"/>
-          <w:szCs w:val="24"/>
-        </w:rPr>
-        <w:t>undulatus</w:t>
+          <w:sz w:val="24"/>
+          <w:szCs w:val="24"/>
+        </w:rPr>
+        <w:t>behavioural</w:t>
       </w:r>
       <w:proofErr w:type="spellEnd"/>
       <w:r>
@@ -7827,24 +7718,6 @@
           <w:sz w:val="24"/>
           <w:szCs w:val="24"/>
         </w:rPr>
-        <w:t xml:space="preserve">, particularly between </w:t>
-      </w:r>
-      <w:proofErr w:type="spellStart"/>
-      <w:r>
-        <w:rPr>
-          <w:rFonts w:ascii="Times New Roman" w:hAnsi="Times New Roman" w:cs="Times New Roman"/>
-          <w:sz w:val="24"/>
-          <w:szCs w:val="24"/>
-        </w:rPr>
-        <w:t>behavioural</w:t>
-      </w:r>
-      <w:proofErr w:type="spellEnd"/>
-      <w:r>
-        <w:rPr>
-          <w:rFonts w:ascii="Times New Roman" w:hAnsi="Times New Roman" w:cs="Times New Roman"/>
-          <w:sz w:val="24"/>
-          <w:szCs w:val="24"/>
-        </w:rPr>
         <w:t xml:space="preserve"> traits that enhance life-history productivity and the increased risk of parasitism. </w:t>
       </w:r>
       <w:r>
@@ -7864,7 +7737,6 @@
         <w:t xml:space="preserve"> balance is primarily influenced by the testosterone levels in these lizards, highlighting the intricate relationship between endocrine systems, immune function, and life-history traits.</w:t>
       </w:r>
     </w:p>
-    <w:bookmarkEnd w:id="56"/>
     <w:p>
       <w:pPr>
         <w:spacing w:line="240" w:lineRule="auto"/>
@@ -7927,7 +7799,6 @@
             <w:docPart w:val="DefaultPlaceholder_-1854013440"/>
           </w:placeholder>
         </w:sdtPr>
-        <w:sdtEndPr/>
         <w:sdtContent>
           <w:r>
             <w:rPr>
@@ -8000,7 +7871,6 @@
             <w:docPart w:val="DefaultPlaceholder_-1854013440"/>
           </w:placeholder>
         </w:sdtPr>
-        <w:sdtEndPr/>
         <w:sdtContent>
           <w:r>
             <w:rPr>
@@ -8070,7 +7940,6 @@
             <w:docPart w:val="DefaultPlaceholder_-1854013440"/>
           </w:placeholder>
         </w:sdtPr>
-        <w:sdtEndPr/>
         <w:sdtContent>
           <w:r>
             <w:rPr>
@@ -8131,7 +8000,6 @@
             <w:docPart w:val="DefaultPlaceholder_-1854013440"/>
           </w:placeholder>
         </w:sdtPr>
-        <w:sdtEndPr/>
         <w:sdtContent>
           <w:r>
             <w:rPr>
@@ -8186,7 +8054,6 @@
             <w:docPart w:val="8A71496215BFF5458354F43DD5ADE247"/>
           </w:placeholder>
         </w:sdtPr>
-        <w:sdtEndPr/>
         <w:sdtContent>
           <w:r>
             <w:rPr>
@@ -8248,7 +8115,6 @@
             <w:docPart w:val="DefaultPlaceholder_-1854013440"/>
           </w:placeholder>
         </w:sdtPr>
-        <w:sdtEndPr/>
         <w:sdtContent>
           <w:r>
             <w:rPr>
@@ -8382,7 +8248,6 @@
             <w:docPart w:val="DefaultPlaceholder_-1854013440"/>
           </w:placeholder>
         </w:sdtPr>
-        <w:sdtEndPr/>
         <w:sdtContent>
           <w:r>
             <w:rPr>
@@ -8668,7 +8533,6 @@
             <w:docPart w:val="DefaultPlaceholder_-1854013440"/>
           </w:placeholder>
         </w:sdtPr>
-        <w:sdtEndPr/>
         <w:sdtContent>
           <w:r>
             <w:rPr>
@@ -8729,7 +8593,6 @@
             <w:docPart w:val="DefaultPlaceholder_-1854013440"/>
           </w:placeholder>
         </w:sdtPr>
-        <w:sdtEndPr/>
         <w:sdtContent>
           <w:r>
             <w:rPr>
@@ -8848,7 +8711,7 @@
         </w:rPr>
         <w:t xml:space="preserve">, where a reduction of oxygen-carrying capacity of the blood could </w:t>
       </w:r>
-      <w:del w:id="58" w:author="C.M. Gienger" w:date="2023-07-31T14:01:00Z">
+      <w:del w:id="52" w:author="C.M. Gienger" w:date="2023-07-31T14:01:00Z">
         <w:r>
           <w:rPr>
             <w:rFonts w:ascii="Times New Roman" w:hAnsi="Times New Roman" w:cs="Times New Roman"/>
@@ -8883,7 +8746,6 @@
             <w:docPart w:val="DefaultPlaceholder_-1854013440"/>
           </w:placeholder>
         </w:sdtPr>
-        <w:sdtEndPr/>
         <w:sdtContent>
           <w:r>
             <w:rPr>
@@ -8976,7 +8838,6 @@
             <w:docPart w:val="DefaultPlaceholder_-1854013440"/>
           </w:placeholder>
         </w:sdtPr>
-        <w:sdtEndPr/>
         <w:sdtContent>
           <w:r>
             <w:rPr>
@@ -9013,7 +8874,6 @@
             <w:docPart w:val="DefaultPlaceholder_-1854013440"/>
           </w:placeholder>
         </w:sdtPr>
-        <w:sdtEndPr/>
         <w:sdtContent>
           <w:r>
             <w:rPr>
@@ -9126,7 +8986,6 @@
             <w:docPart w:val="DefaultPlaceholder_-1854013440"/>
           </w:placeholder>
         </w:sdtPr>
-        <w:sdtEndPr/>
         <w:sdtContent>
           <w:r>
             <w:rPr>
@@ -9205,16 +9064,14 @@
         </w:rPr>
         <w:t xml:space="preserve">are considerably smaller and are frequently preyed upon by </w:t>
       </w:r>
-      <w:ins w:id="59" w:author="C.M. Gienger" w:date="2023-07-31T14:02:00Z">
-        <w:r>
-          <w:rPr>
-            <w:rFonts w:ascii="Times New Roman" w:hAnsi="Times New Roman" w:cs="Times New Roman"/>
-            <w:sz w:val="24"/>
-            <w:szCs w:val="24"/>
-          </w:rPr>
-          <w:t xml:space="preserve">fast-moving </w:t>
-        </w:r>
-      </w:ins>
+      <w:r>
+        <w:rPr>
+          <w:rFonts w:ascii="Times New Roman" w:hAnsi="Times New Roman" w:cs="Times New Roman"/>
+          <w:sz w:val="24"/>
+          <w:szCs w:val="24"/>
+        </w:rPr>
+        <w:t xml:space="preserve">fast-moving </w:t>
+      </w:r>
       <w:r>
         <w:rPr>
           <w:rFonts w:ascii="Times New Roman" w:hAnsi="Times New Roman" w:cs="Times New Roman"/>
@@ -9238,7 +9095,6 @@
             <w:docPart w:val="DefaultPlaceholder_-1854013440"/>
           </w:placeholder>
         </w:sdtPr>
-        <w:sdtEndPr/>
         <w:sdtContent>
           <w:r>
             <w:rPr>
@@ -9392,7 +9248,6 @@
             <w:docPart w:val="DefaultPlaceholder_-1854013440"/>
           </w:placeholder>
         </w:sdtPr>
-        <w:sdtEndPr/>
         <w:sdtContent>
           <w:r>
             <w:rPr>
@@ -9509,7 +9364,6 @@
             <w:docPart w:val="DefaultPlaceholder_-1854013440"/>
           </w:placeholder>
         </w:sdtPr>
-        <w:sdtEndPr/>
         <w:sdtContent>
           <w:r>
             <w:rPr>
@@ -9883,7 +9737,7 @@
                     <pic:cNvPicPr/>
                   </pic:nvPicPr>
                   <pic:blipFill>
-                    <a:blip r:embed="rId14">
+                    <a:blip r:embed="rId15">
                       <a:extLst>
                         <a:ext uri="{28A0092B-C50C-407E-A947-70E740481C1C}">
                           <a14:useLocalDpi xmlns:a14="http://schemas.microsoft.com/office/drawing/2010/main" val="0"/>
@@ -10146,7 +10000,7 @@
                     <pic:cNvPicPr/>
                   </pic:nvPicPr>
                   <pic:blipFill>
-                    <a:blip r:embed="rId15">
+                    <a:blip r:embed="rId16">
                       <a:extLst>
                         <a:ext uri="{28A0092B-C50C-407E-A947-70E740481C1C}">
                           <a14:useLocalDpi xmlns:a14="http://schemas.microsoft.com/office/drawing/2010/main" val="0"/>
@@ -10357,7 +10211,7 @@
 </file>
 
 <file path=word/comments.xml><?xml version="1.0" encoding="utf-8"?>
-<w:comments xmlns:wpc="http://schemas.microsoft.com/office/word/2010/wordprocessingCanvas" xmlns:cx="http://schemas.microsoft.com/office/drawing/2014/chartex" xmlns:cx1="http://schemas.microsoft.com/office/drawing/2015/9/8/chartex" xmlns:cx2="http://schemas.microsoft.com/office/drawing/2015/10/21/chartex" xmlns:cx3="http://schemas.microsoft.com/office/drawing/2016/5/9/chartex" xmlns:cx4="http://schemas.microsoft.com/office/drawing/2016/5/10/chartex" xmlns:cx5="http://schemas.microsoft.com/office/drawing/2016/5/11/chartex" xmlns:cx6="http://schemas.microsoft.com/office/drawing/2016/5/12/chartex" xmlns:cx7="http://schemas.microsoft.com/office/drawing/2016/5/13/chartex" xmlns:cx8="http://schemas.microsoft.com/office/drawing/2016/5/14/chartex" xmlns:mc="http://schemas.openxmlformats.org/markup-compatibility/2006" xmlns:aink="http://schemas.microsoft.com/office/drawing/2016/ink" xmlns:am3d="http://schemas.microsoft.com/office/drawing/2017/model3d" xmlns:o="urn:schemas-microsoft-com:office:office" xmlns:r="http://schemas.openxmlformats.org/officeDocument/2006/relationships" xmlns:m="http://schemas.openxmlformats.org/officeDocument/2006/math" xmlns:v="urn:schemas-microsoft-com:vml" xmlns:wp14="http://schemas.microsoft.com/office/word/2010/wordprocessingDrawing" xmlns:wp="http://schemas.openxmlformats.org/drawingml/2006/wordprocessingDrawing" xmlns:w10="urn:schemas-microsoft-com:office:word" xmlns:w="http://schemas.openxmlformats.org/wordprocessingml/2006/main" xmlns:w14="http://schemas.microsoft.com/office/word/2010/wordml" xmlns:w15="http://schemas.microsoft.com/office/word/2012/wordml" xmlns:w16cid="http://schemas.microsoft.com/office/word/2016/wordml/cid" xmlns:w16se="http://schemas.microsoft.com/office/word/2015/wordml/symex" xmlns:wpg="http://schemas.microsoft.com/office/word/2010/wordprocessingGroup" xmlns:wpi="http://schemas.microsoft.com/office/word/2010/wordprocessingInk" xmlns:wne="http://schemas.microsoft.com/office/word/2006/wordml" xmlns:wps="http://schemas.microsoft.com/office/word/2010/wordprocessingShape" mc:Ignorable="w14 w15 w16se w16cid wp14">
+<w:comments xmlns:wpc="http://schemas.microsoft.com/office/word/2010/wordprocessingCanvas" xmlns:cx="http://schemas.microsoft.com/office/drawing/2014/chartex" xmlns:cx1="http://schemas.microsoft.com/office/drawing/2015/9/8/chartex" xmlns:cx2="http://schemas.microsoft.com/office/drawing/2015/10/21/chartex" xmlns:cx3="http://schemas.microsoft.com/office/drawing/2016/5/9/chartex" xmlns:cx4="http://schemas.microsoft.com/office/drawing/2016/5/10/chartex" xmlns:cx5="http://schemas.microsoft.com/office/drawing/2016/5/11/chartex" xmlns:cx6="http://schemas.microsoft.com/office/drawing/2016/5/12/chartex" xmlns:cx7="http://schemas.microsoft.com/office/drawing/2016/5/13/chartex" xmlns:cx8="http://schemas.microsoft.com/office/drawing/2016/5/14/chartex" xmlns:mc="http://schemas.openxmlformats.org/markup-compatibility/2006" xmlns:aink="http://schemas.microsoft.com/office/drawing/2016/ink" xmlns:am3d="http://schemas.microsoft.com/office/drawing/2017/model3d" xmlns:o="urn:schemas-microsoft-com:office:office" xmlns:oel="http://schemas.microsoft.com/office/2019/extlst" xmlns:r="http://schemas.openxmlformats.org/officeDocument/2006/relationships" xmlns:m="http://schemas.openxmlformats.org/officeDocument/2006/math" xmlns:v="urn:schemas-microsoft-com:vml" xmlns:wp14="http://schemas.microsoft.com/office/word/2010/wordprocessingDrawing" xmlns:wp="http://schemas.openxmlformats.org/drawingml/2006/wordprocessingDrawing" xmlns:w10="urn:schemas-microsoft-com:office:word" xmlns:w="http://schemas.openxmlformats.org/wordprocessingml/2006/main" xmlns:w14="http://schemas.microsoft.com/office/word/2010/wordml" xmlns:w15="http://schemas.microsoft.com/office/word/2012/wordml" xmlns:w16cex="http://schemas.microsoft.com/office/word/2018/wordml/cex" xmlns:w16cid="http://schemas.microsoft.com/office/word/2016/wordml/cid" xmlns:w16="http://schemas.microsoft.com/office/word/2018/wordml" xmlns:w16sdtdh="http://schemas.microsoft.com/office/word/2020/wordml/sdtdatahash" xmlns:w16se="http://schemas.microsoft.com/office/word/2015/wordml/symex" xmlns:wpg="http://schemas.microsoft.com/office/word/2010/wordprocessingGroup" xmlns:wpi="http://schemas.microsoft.com/office/word/2010/wordprocessingInk" xmlns:wne="http://schemas.microsoft.com/office/word/2006/wordml" xmlns:wps="http://schemas.microsoft.com/office/word/2010/wordprocessingShape" mc:Ignorable="w14 w15 w16se w16cid w16 w16cex w16sdtdh wp14">
   <w:comment w:id="0" w:author="Kris.Wild" w:date="2023-07-29T16:18:00Z" w:initials="K">
     <w:p>
       <w:r>
@@ -10376,60 +10230,7 @@
       </w:r>
     </w:p>
   </w:comment>
-  <w:comment w:id="4" w:author="Gienger, Christopher M." w:date="2023-07-27T16:29:00Z" w:initials="CG">
-    <w:p>
-      <w:r>
-        <w:rPr>
-          <w:rStyle w:val="CommentReference"/>
-        </w:rPr>
-        <w:annotationRef/>
-      </w:r>
-      <w:r>
-        <w:rPr>
-          <w:color w:val="000000"/>
-          <w:sz w:val="24"/>
-          <w:szCs w:val="24"/>
-        </w:rPr>
-        <w:t>maybe something about acquired immunity as the mechanism where immunity gets better over the course of development (e.g. why little kids always have snotty noses and are coughing)</w:t>
-      </w:r>
-    </w:p>
-  </w:comment>
-  <w:comment w:id="5" w:author="Kris.Wild" w:date="2023-07-29T14:59:00Z" w:initials="K">
-    <w:p>
-      <w:r>
-        <w:rPr>
-          <w:rStyle w:val="CommentReference"/>
-        </w:rPr>
-        <w:annotationRef/>
-      </w:r>
-      <w:r>
-        <w:rPr>
-          <w:sz w:val="24"/>
-          <w:szCs w:val="24"/>
-        </w:rPr>
-        <w:t>Is the next sentence what you were thinking? It feels clunky but you can break it up.             - the paper was just using simulations to show how immunity varied across various life history traits to investigate the evolution/costs of immunity</w:t>
-      </w:r>
-    </w:p>
-  </w:comment>
-  <w:comment w:id="10" w:author="Gienger, Christopher M." w:date="2023-07-29T11:37:00Z" w:initials="GCM">
-    <w:p>
-      <w:r>
-        <w:rPr>
-          <w:rStyle w:val="CommentReference"/>
-        </w:rPr>
-        <w:annotationRef/>
-      </w:r>
-      <w:r>
-        <w:rPr>
-          <w:color w:val="000000"/>
-          <w:sz w:val="24"/>
-          <w:szCs w:val="24"/>
-        </w:rPr>
-        <w:t xml:space="preserve">sentence needs to be slightly more specific (re: habitat effects) to avoid this being a ‘throw away’ line. </w:t>
-      </w:r>
-    </w:p>
-  </w:comment>
-  <w:comment w:id="41" w:author="C.M. Gienger" w:date="2023-07-31T12:51:00Z" w:initials="CMG">
+  <w:comment w:id="33" w:author="C.M. Gienger" w:date="2023-07-31T12:51:00Z" w:initials="CMG">
     <w:p>
       <w:pPr>
         <w:pStyle w:val="CommentText"/>
@@ -10451,7 +10252,26 @@
       </w:r>
     </w:p>
   </w:comment>
-  <w:comment w:id="42" w:author="C.M. Gienger" w:date="2023-07-31T12:51:00Z" w:initials="CMG">
+  <w:comment w:id="34" w:author="Kris.Wild [2]" w:date="2023-08-01T11:39:00Z" w:initials="KW">
+    <w:p>
+      <w:r>
+        <w:rPr>
+          <w:rStyle w:val="CommentReference"/>
+        </w:rPr>
+        <w:annotationRef/>
+      </w:r>
+      <w:r>
+        <w:rPr>
+          <w:color w:val="000000"/>
+          <w:sz w:val="24"/>
+          <w:szCs w:val="24"/>
+        </w:rPr>
+        <w:t xml:space="preserve">Agreed, felt like fluff when I was writing it but I was feeling myself at the time. </w:t>
+      </w:r>
+    </w:p>
+    <w:p/>
+  </w:comment>
+  <w:comment w:id="35" w:author="C.M. Gienger" w:date="2023-07-31T12:51:00Z" w:initials="CMG">
     <w:p>
       <w:pPr>
         <w:pStyle w:val="CommentText"/>
@@ -10464,7 +10284,7 @@
       </w:r>
     </w:p>
   </w:comment>
-  <w:comment w:id="57" w:author="C.M. Gienger" w:date="2023-07-31T13:40:00Z" w:initials="CMG">
+  <w:comment w:id="51" w:author="C.M. Gienger" w:date="2023-07-31T13:40:00Z" w:initials="CMG">
     <w:p>
       <w:pPr>
         <w:pStyle w:val="CommentText"/>
@@ -10484,12 +10304,10 @@
 </file>
 
 <file path=word/commentsExtended.xml><?xml version="1.0" encoding="utf-8"?>
-<w15:commentsEx xmlns:wpc="http://schemas.microsoft.com/office/word/2010/wordprocessingCanvas" xmlns:cx="http://schemas.microsoft.com/office/drawing/2014/chartex" xmlns:cx1="http://schemas.microsoft.com/office/drawing/2015/9/8/chartex" xmlns:cx2="http://schemas.microsoft.com/office/drawing/2015/10/21/chartex" xmlns:cx3="http://schemas.microsoft.com/office/drawing/2016/5/9/chartex" xmlns:cx4="http://schemas.microsoft.com/office/drawing/2016/5/10/chartex" xmlns:cx5="http://schemas.microsoft.com/office/drawing/2016/5/11/chartex" xmlns:cx6="http://schemas.microsoft.com/office/drawing/2016/5/12/chartex" xmlns:cx7="http://schemas.microsoft.com/office/drawing/2016/5/13/chartex" xmlns:cx8="http://schemas.microsoft.com/office/drawing/2016/5/14/chartex" xmlns:mc="http://schemas.openxmlformats.org/markup-compatibility/2006" xmlns:aink="http://schemas.microsoft.com/office/drawing/2016/ink" xmlns:am3d="http://schemas.microsoft.com/office/drawing/2017/model3d" xmlns:o="urn:schemas-microsoft-com:office:office" xmlns:r="http://schemas.openxmlformats.org/officeDocument/2006/relationships" xmlns:m="http://schemas.openxmlformats.org/officeDocument/2006/math" xmlns:v="urn:schemas-microsoft-com:vml" xmlns:wp14="http://schemas.microsoft.com/office/word/2010/wordprocessingDrawing" xmlns:wp="http://schemas.openxmlformats.org/drawingml/2006/wordprocessingDrawing" xmlns:w10="urn:schemas-microsoft-com:office:word" xmlns:w="http://schemas.openxmlformats.org/wordprocessingml/2006/main" xmlns:w14="http://schemas.microsoft.com/office/word/2010/wordml" xmlns:w15="http://schemas.microsoft.com/office/word/2012/wordml" xmlns:w16cid="http://schemas.microsoft.com/office/word/2016/wordml/cid" xmlns:w16se="http://schemas.microsoft.com/office/word/2015/wordml/symex" xmlns:wpg="http://schemas.microsoft.com/office/word/2010/wordprocessingGroup" xmlns:wpi="http://schemas.microsoft.com/office/word/2010/wordprocessingInk" xmlns:wne="http://schemas.microsoft.com/office/word/2006/wordml" xmlns:wps="http://schemas.microsoft.com/office/word/2010/wordprocessingShape" mc:Ignorable="w14 w15 w16se w16cid wp14">
+<w15:commentsEx xmlns:wpc="http://schemas.microsoft.com/office/word/2010/wordprocessingCanvas" xmlns:cx="http://schemas.microsoft.com/office/drawing/2014/chartex" xmlns:cx1="http://schemas.microsoft.com/office/drawing/2015/9/8/chartex" xmlns:cx2="http://schemas.microsoft.com/office/drawing/2015/10/21/chartex" xmlns:cx3="http://schemas.microsoft.com/office/drawing/2016/5/9/chartex" xmlns:cx4="http://schemas.microsoft.com/office/drawing/2016/5/10/chartex" xmlns:cx5="http://schemas.microsoft.com/office/drawing/2016/5/11/chartex" xmlns:cx6="http://schemas.microsoft.com/office/drawing/2016/5/12/chartex" xmlns:cx7="http://schemas.microsoft.com/office/drawing/2016/5/13/chartex" xmlns:cx8="http://schemas.microsoft.com/office/drawing/2016/5/14/chartex" xmlns:mc="http://schemas.openxmlformats.org/markup-compatibility/2006" xmlns:aink="http://schemas.microsoft.com/office/drawing/2016/ink" xmlns:am3d="http://schemas.microsoft.com/office/drawing/2017/model3d" xmlns:o="urn:schemas-microsoft-com:office:office" xmlns:oel="http://schemas.microsoft.com/office/2019/extlst" xmlns:r="http://schemas.openxmlformats.org/officeDocument/2006/relationships" xmlns:m="http://schemas.openxmlformats.org/officeDocument/2006/math" xmlns:v="urn:schemas-microsoft-com:vml" xmlns:wp14="http://schemas.microsoft.com/office/word/2010/wordprocessingDrawing" xmlns:wp="http://schemas.openxmlformats.org/drawingml/2006/wordprocessingDrawing" xmlns:w10="urn:schemas-microsoft-com:office:word" xmlns:w="http://schemas.openxmlformats.org/wordprocessingml/2006/main" xmlns:w14="http://schemas.microsoft.com/office/word/2010/wordml" xmlns:w15="http://schemas.microsoft.com/office/word/2012/wordml" xmlns:w16cex="http://schemas.microsoft.com/office/word/2018/wordml/cex" xmlns:w16cid="http://schemas.microsoft.com/office/word/2016/wordml/cid" xmlns:w16="http://schemas.microsoft.com/office/word/2018/wordml" xmlns:w16sdtdh="http://schemas.microsoft.com/office/word/2020/wordml/sdtdatahash" xmlns:w16se="http://schemas.microsoft.com/office/word/2015/wordml/symex" xmlns:wpg="http://schemas.microsoft.com/office/word/2010/wordprocessingGroup" xmlns:wpi="http://schemas.microsoft.com/office/word/2010/wordprocessingInk" xmlns:wne="http://schemas.microsoft.com/office/word/2006/wordml" xmlns:wps="http://schemas.microsoft.com/office/word/2010/wordprocessingShape" mc:Ignorable="w14 w15 w16se w16cid w16 w16cex w16sdtdh wp14">
   <w15:commentEx w15:paraId="79A6982C" w15:done="0"/>
-  <w15:commentEx w15:paraId="36CE5548" w15:done="0"/>
-  <w15:commentEx w15:paraId="50270685" w15:paraIdParent="36CE5548" w15:done="0"/>
-  <w15:commentEx w15:paraId="03B13B59" w15:done="0"/>
   <w15:commentEx w15:paraId="001D8C42" w15:done="0"/>
+  <w15:commentEx w15:paraId="3C08923F" w15:paraIdParent="001D8C42" w15:done="0"/>
   <w15:commentEx w15:paraId="1EC4F0DF" w15:done="0"/>
   <w15:commentEx w15:paraId="7118B9C2" w15:done="0"/>
 </w15:commentsEx>
@@ -10498,26 +10316,22 @@
 <file path=word/commentsExtensible.xml><?xml version="1.0" encoding="utf-8"?>
 <w16cex:commentsExtensible xmlns:wpc="http://schemas.microsoft.com/office/word/2010/wordprocessingCanvas" xmlns:cx="http://schemas.microsoft.com/office/drawing/2014/chartex" xmlns:cx1="http://schemas.microsoft.com/office/drawing/2015/9/8/chartex" xmlns:cx2="http://schemas.microsoft.com/office/drawing/2015/10/21/chartex" xmlns:cx3="http://schemas.microsoft.com/office/drawing/2016/5/9/chartex" xmlns:cx4="http://schemas.microsoft.com/office/drawing/2016/5/10/chartex" xmlns:cx5="http://schemas.microsoft.com/office/drawing/2016/5/11/chartex" xmlns:cx6="http://schemas.microsoft.com/office/drawing/2016/5/12/chartex" xmlns:cx7="http://schemas.microsoft.com/office/drawing/2016/5/13/chartex" xmlns:cx8="http://schemas.microsoft.com/office/drawing/2016/5/14/chartex" xmlns:mc="http://schemas.openxmlformats.org/markup-compatibility/2006" xmlns:aink="http://schemas.microsoft.com/office/drawing/2016/ink" xmlns:am3d="http://schemas.microsoft.com/office/drawing/2017/model3d" xmlns:o="urn:schemas-microsoft-com:office:office" xmlns:oel="http://schemas.microsoft.com/office/2019/extlst" xmlns:r="http://schemas.openxmlformats.org/officeDocument/2006/relationships" xmlns:m="http://schemas.openxmlformats.org/officeDocument/2006/math" xmlns:v="urn:schemas-microsoft-com:vml" xmlns:wp14="http://schemas.microsoft.com/office/word/2010/wordprocessingDrawing" xmlns:wp="http://schemas.openxmlformats.org/drawingml/2006/wordprocessingDrawing" xmlns:w10="urn:schemas-microsoft-com:office:word" xmlns:w="http://schemas.openxmlformats.org/wordprocessingml/2006/main" xmlns:w14="http://schemas.microsoft.com/office/word/2010/wordml" xmlns:w15="http://schemas.microsoft.com/office/word/2012/wordml" xmlns:w16cex="http://schemas.microsoft.com/office/word/2018/wordml/cex" xmlns:w16cid="http://schemas.microsoft.com/office/word/2016/wordml/cid" xmlns:w16="http://schemas.microsoft.com/office/word/2018/wordml" xmlns:w16sdtdh="http://schemas.microsoft.com/office/word/2020/wordml/sdtdatahash" xmlns:w16se="http://schemas.microsoft.com/office/word/2015/wordml/symex" xmlns:wpg="http://schemas.microsoft.com/office/word/2010/wordprocessingGroup" xmlns:wpi="http://schemas.microsoft.com/office/word/2010/wordprocessingInk" xmlns:wne="http://schemas.microsoft.com/office/word/2006/wordml" xmlns:wps="http://schemas.microsoft.com/office/word/2010/wordprocessingShape" mc:Ignorable="w14 w15 w16se w16cid w16 w16cex w16sdtdh wp14">
   <w16cex:commentExtensible w16cex:durableId="286FBA70" w16cex:dateUtc="2023-07-29T06:18:00Z"/>
-  <w16cex:commentExtensible w16cex:durableId="286D19EA" w16cex:dateUtc="2023-07-27T21:29:00Z"/>
-  <w16cex:commentExtensible w16cex:durableId="286FA7BF" w16cex:dateUtc="2023-07-29T04:59:00Z"/>
-  <w16cex:commentExtensible w16cex:durableId="286F7869" w16cex:dateUtc="2023-07-29T16:37:00Z"/>
+  <w16cex:commentExtensible w16cex:durableId="28736D81" w16cex:dateUtc="2023-08-01T01:39:00Z"/>
 </w16cex:commentsExtensible>
 </file>
 
 <file path=word/commentsIds.xml><?xml version="1.0" encoding="utf-8"?>
-<w16cid:commentsIds xmlns:wpc="http://schemas.microsoft.com/office/word/2010/wordprocessingCanvas" xmlns:cx="http://schemas.microsoft.com/office/drawing/2014/chartex" xmlns:cx1="http://schemas.microsoft.com/office/drawing/2015/9/8/chartex" xmlns:cx2="http://schemas.microsoft.com/office/drawing/2015/10/21/chartex" xmlns:cx3="http://schemas.microsoft.com/office/drawing/2016/5/9/chartex" xmlns:cx4="http://schemas.microsoft.com/office/drawing/2016/5/10/chartex" xmlns:cx5="http://schemas.microsoft.com/office/drawing/2016/5/11/chartex" xmlns:cx6="http://schemas.microsoft.com/office/drawing/2016/5/12/chartex" xmlns:cx7="http://schemas.microsoft.com/office/drawing/2016/5/13/chartex" xmlns:cx8="http://schemas.microsoft.com/office/drawing/2016/5/14/chartex" xmlns:mc="http://schemas.openxmlformats.org/markup-compatibility/2006" xmlns:aink="http://schemas.microsoft.com/office/drawing/2016/ink" xmlns:am3d="http://schemas.microsoft.com/office/drawing/2017/model3d" xmlns:o="urn:schemas-microsoft-com:office:office" xmlns:r="http://schemas.openxmlformats.org/officeDocument/2006/relationships" xmlns:m="http://schemas.openxmlformats.org/officeDocument/2006/math" xmlns:v="urn:schemas-microsoft-com:vml" xmlns:wp14="http://schemas.microsoft.com/office/word/2010/wordprocessingDrawing" xmlns:wp="http://schemas.openxmlformats.org/drawingml/2006/wordprocessingDrawing" xmlns:w10="urn:schemas-microsoft-com:office:word" xmlns:w="http://schemas.openxmlformats.org/wordprocessingml/2006/main" xmlns:w14="http://schemas.microsoft.com/office/word/2010/wordml" xmlns:w15="http://schemas.microsoft.com/office/word/2012/wordml" xmlns:w16cid="http://schemas.microsoft.com/office/word/2016/wordml/cid" xmlns:w16se="http://schemas.microsoft.com/office/word/2015/wordml/symex" xmlns:wpg="http://schemas.microsoft.com/office/word/2010/wordprocessingGroup" xmlns:wpi="http://schemas.microsoft.com/office/word/2010/wordprocessingInk" xmlns:wne="http://schemas.microsoft.com/office/word/2006/wordml" xmlns:wps="http://schemas.microsoft.com/office/word/2010/wordprocessingShape" mc:Ignorable="w14 w15 w16se w16cid wp14">
+<w16cid:commentsIds xmlns:wpc="http://schemas.microsoft.com/office/word/2010/wordprocessingCanvas" xmlns:cx="http://schemas.microsoft.com/office/drawing/2014/chartex" xmlns:cx1="http://schemas.microsoft.com/office/drawing/2015/9/8/chartex" xmlns:cx2="http://schemas.microsoft.com/office/drawing/2015/10/21/chartex" xmlns:cx3="http://schemas.microsoft.com/office/drawing/2016/5/9/chartex" xmlns:cx4="http://schemas.microsoft.com/office/drawing/2016/5/10/chartex" xmlns:cx5="http://schemas.microsoft.com/office/drawing/2016/5/11/chartex" xmlns:cx6="http://schemas.microsoft.com/office/drawing/2016/5/12/chartex" xmlns:cx7="http://schemas.microsoft.com/office/drawing/2016/5/13/chartex" xmlns:cx8="http://schemas.microsoft.com/office/drawing/2016/5/14/chartex" xmlns:mc="http://schemas.openxmlformats.org/markup-compatibility/2006" xmlns:aink="http://schemas.microsoft.com/office/drawing/2016/ink" xmlns:am3d="http://schemas.microsoft.com/office/drawing/2017/model3d" xmlns:o="urn:schemas-microsoft-com:office:office" xmlns:oel="http://schemas.microsoft.com/office/2019/extlst" xmlns:r="http://schemas.openxmlformats.org/officeDocument/2006/relationships" xmlns:m="http://schemas.openxmlformats.org/officeDocument/2006/math" xmlns:v="urn:schemas-microsoft-com:vml" xmlns:wp14="http://schemas.microsoft.com/office/word/2010/wordprocessingDrawing" xmlns:wp="http://schemas.openxmlformats.org/drawingml/2006/wordprocessingDrawing" xmlns:w10="urn:schemas-microsoft-com:office:word" xmlns:w="http://schemas.openxmlformats.org/wordprocessingml/2006/main" xmlns:w14="http://schemas.microsoft.com/office/word/2010/wordml" xmlns:w15="http://schemas.microsoft.com/office/word/2012/wordml" xmlns:w16cex="http://schemas.microsoft.com/office/word/2018/wordml/cex" xmlns:w16cid="http://schemas.microsoft.com/office/word/2016/wordml/cid" xmlns:w16="http://schemas.microsoft.com/office/word/2018/wordml" xmlns:w16sdtdh="http://schemas.microsoft.com/office/word/2020/wordml/sdtdatahash" xmlns:w16se="http://schemas.microsoft.com/office/word/2015/wordml/symex" xmlns:wpg="http://schemas.microsoft.com/office/word/2010/wordprocessingGroup" xmlns:wpi="http://schemas.microsoft.com/office/word/2010/wordprocessingInk" xmlns:wne="http://schemas.microsoft.com/office/word/2006/wordml" xmlns:wps="http://schemas.microsoft.com/office/word/2010/wordprocessingShape" mc:Ignorable="w14 w15 w16se w16cid w16 w16cex w16sdtdh wp14">
   <w16cid:commentId w16cid:paraId="79A6982C" w16cid:durableId="286FBA70"/>
-  <w16cid:commentId w16cid:paraId="36CE5548" w16cid:durableId="286D19EA"/>
-  <w16cid:commentId w16cid:paraId="50270685" w16cid:durableId="286FA7BF"/>
-  <w16cid:commentId w16cid:paraId="03B13B59" w16cid:durableId="286F7869"/>
   <w16cid:commentId w16cid:paraId="001D8C42" w16cid:durableId="28722CCA"/>
+  <w16cid:commentId w16cid:paraId="3C08923F" w16cid:durableId="28736D81"/>
   <w16cid:commentId w16cid:paraId="1EC4F0DF" w16cid:durableId="28722CBD"/>
   <w16cid:commentId w16cid:paraId="7118B9C2" w16cid:durableId="28723859"/>
 </w16cid:commentsIds>
 </file>
 
 <file path=word/endnotes.xml><?xml version="1.0" encoding="utf-8"?>
-<w:endnotes xmlns:wpc="http://schemas.microsoft.com/office/word/2010/wordprocessingCanvas" xmlns:cx="http://schemas.microsoft.com/office/drawing/2014/chartex" xmlns:cx1="http://schemas.microsoft.com/office/drawing/2015/9/8/chartex" xmlns:cx2="http://schemas.microsoft.com/office/drawing/2015/10/21/chartex" xmlns:cx3="http://schemas.microsoft.com/office/drawing/2016/5/9/chartex" xmlns:cx4="http://schemas.microsoft.com/office/drawing/2016/5/10/chartex" xmlns:cx5="http://schemas.microsoft.com/office/drawing/2016/5/11/chartex" xmlns:cx6="http://schemas.microsoft.com/office/drawing/2016/5/12/chartex" xmlns:cx7="http://schemas.microsoft.com/office/drawing/2016/5/13/chartex" xmlns:cx8="http://schemas.microsoft.com/office/drawing/2016/5/14/chartex" xmlns:mc="http://schemas.openxmlformats.org/markup-compatibility/2006" xmlns:aink="http://schemas.microsoft.com/office/drawing/2016/ink" xmlns:am3d="http://schemas.microsoft.com/office/drawing/2017/model3d" xmlns:o="urn:schemas-microsoft-com:office:office" xmlns:r="http://schemas.openxmlformats.org/officeDocument/2006/relationships" xmlns:m="http://schemas.openxmlformats.org/officeDocument/2006/math" xmlns:v="urn:schemas-microsoft-com:vml" xmlns:wp14="http://schemas.microsoft.com/office/word/2010/wordprocessingDrawing" xmlns:wp="http://schemas.openxmlformats.org/drawingml/2006/wordprocessingDrawing" xmlns:w10="urn:schemas-microsoft-com:office:word" xmlns:w="http://schemas.openxmlformats.org/wordprocessingml/2006/main" xmlns:w14="http://schemas.microsoft.com/office/word/2010/wordml" xmlns:w15="http://schemas.microsoft.com/office/word/2012/wordml" xmlns:w16cid="http://schemas.microsoft.com/office/word/2016/wordml/cid" xmlns:w16se="http://schemas.microsoft.com/office/word/2015/wordml/symex" xmlns:wpg="http://schemas.microsoft.com/office/word/2010/wordprocessingGroup" xmlns:wpi="http://schemas.microsoft.com/office/word/2010/wordprocessingInk" xmlns:wne="http://schemas.microsoft.com/office/word/2006/wordml" xmlns:wps="http://schemas.microsoft.com/office/word/2010/wordprocessingShape" mc:Ignorable="w14 w15 w16se w16cid wp14">
+<w:endnotes xmlns:wpc="http://schemas.microsoft.com/office/word/2010/wordprocessingCanvas" xmlns:cx="http://schemas.microsoft.com/office/drawing/2014/chartex" xmlns:cx1="http://schemas.microsoft.com/office/drawing/2015/9/8/chartex" xmlns:cx2="http://schemas.microsoft.com/office/drawing/2015/10/21/chartex" xmlns:cx3="http://schemas.microsoft.com/office/drawing/2016/5/9/chartex" xmlns:cx4="http://schemas.microsoft.com/office/drawing/2016/5/10/chartex" xmlns:cx5="http://schemas.microsoft.com/office/drawing/2016/5/11/chartex" xmlns:cx6="http://schemas.microsoft.com/office/drawing/2016/5/12/chartex" xmlns:cx7="http://schemas.microsoft.com/office/drawing/2016/5/13/chartex" xmlns:cx8="http://schemas.microsoft.com/office/drawing/2016/5/14/chartex" xmlns:mc="http://schemas.openxmlformats.org/markup-compatibility/2006" xmlns:aink="http://schemas.microsoft.com/office/drawing/2016/ink" xmlns:am3d="http://schemas.microsoft.com/office/drawing/2017/model3d" xmlns:o="urn:schemas-microsoft-com:office:office" xmlns:oel="http://schemas.microsoft.com/office/2019/extlst" xmlns:r="http://schemas.openxmlformats.org/officeDocument/2006/relationships" xmlns:m="http://schemas.openxmlformats.org/officeDocument/2006/math" xmlns:v="urn:schemas-microsoft-com:vml" xmlns:wp14="http://schemas.microsoft.com/office/word/2010/wordprocessingDrawing" xmlns:wp="http://schemas.openxmlformats.org/drawingml/2006/wordprocessingDrawing" xmlns:w10="urn:schemas-microsoft-com:office:word" xmlns:w="http://schemas.openxmlformats.org/wordprocessingml/2006/main" xmlns:w14="http://schemas.microsoft.com/office/word/2010/wordml" xmlns:w15="http://schemas.microsoft.com/office/word/2012/wordml" xmlns:w16cex="http://schemas.microsoft.com/office/word/2018/wordml/cex" xmlns:w16cid="http://schemas.microsoft.com/office/word/2016/wordml/cid" xmlns:w16="http://schemas.microsoft.com/office/word/2018/wordml" xmlns:w16sdtdh="http://schemas.microsoft.com/office/word/2020/wordml/sdtdatahash" xmlns:w16se="http://schemas.microsoft.com/office/word/2015/wordml/symex" xmlns:wpg="http://schemas.microsoft.com/office/word/2010/wordprocessingGroup" xmlns:wpi="http://schemas.microsoft.com/office/word/2010/wordprocessingInk" xmlns:wne="http://schemas.microsoft.com/office/word/2006/wordml" xmlns:wps="http://schemas.microsoft.com/office/word/2010/wordprocessingShape" mc:Ignorable="w14 w15 w16se w16cid w16 w16cex w16sdtdh wp14">
   <w:endnote w:type="separator" w:id="-1">
     <w:p>
       <w:pPr>
@@ -10542,7 +10356,7 @@
 </file>
 
 <file path=word/footnotes.xml><?xml version="1.0" encoding="utf-8"?>
-<w:footnotes xmlns:wpc="http://schemas.microsoft.com/office/word/2010/wordprocessingCanvas" xmlns:cx="http://schemas.microsoft.com/office/drawing/2014/chartex" xmlns:cx1="http://schemas.microsoft.com/office/drawing/2015/9/8/chartex" xmlns:cx2="http://schemas.microsoft.com/office/drawing/2015/10/21/chartex" xmlns:cx3="http://schemas.microsoft.com/office/drawing/2016/5/9/chartex" xmlns:cx4="http://schemas.microsoft.com/office/drawing/2016/5/10/chartex" xmlns:cx5="http://schemas.microsoft.com/office/drawing/2016/5/11/chartex" xmlns:cx6="http://schemas.microsoft.com/office/drawing/2016/5/12/chartex" xmlns:cx7="http://schemas.microsoft.com/office/drawing/2016/5/13/chartex" xmlns:cx8="http://schemas.microsoft.com/office/drawing/2016/5/14/chartex" xmlns:mc="http://schemas.openxmlformats.org/markup-compatibility/2006" xmlns:aink="http://schemas.microsoft.com/office/drawing/2016/ink" xmlns:am3d="http://schemas.microsoft.com/office/drawing/2017/model3d" xmlns:o="urn:schemas-microsoft-com:office:office" xmlns:r="http://schemas.openxmlformats.org/officeDocument/2006/relationships" xmlns:m="http://schemas.openxmlformats.org/officeDocument/2006/math" xmlns:v="urn:schemas-microsoft-com:vml" xmlns:wp14="http://schemas.microsoft.com/office/word/2010/wordprocessingDrawing" xmlns:wp="http://schemas.openxmlformats.org/drawingml/2006/wordprocessingDrawing" xmlns:w10="urn:schemas-microsoft-com:office:word" xmlns:w="http://schemas.openxmlformats.org/wordprocessingml/2006/main" xmlns:w14="http://schemas.microsoft.com/office/word/2010/wordml" xmlns:w15="http://schemas.microsoft.com/office/word/2012/wordml" xmlns:w16cid="http://schemas.microsoft.com/office/word/2016/wordml/cid" xmlns:w16se="http://schemas.microsoft.com/office/word/2015/wordml/symex" xmlns:wpg="http://schemas.microsoft.com/office/word/2010/wordprocessingGroup" xmlns:wpi="http://schemas.microsoft.com/office/word/2010/wordprocessingInk" xmlns:wne="http://schemas.microsoft.com/office/word/2006/wordml" xmlns:wps="http://schemas.microsoft.com/office/word/2010/wordprocessingShape" mc:Ignorable="w14 w15 w16se w16cid wp14">
+<w:footnotes xmlns:wpc="http://schemas.microsoft.com/office/word/2010/wordprocessingCanvas" xmlns:cx="http://schemas.microsoft.com/office/drawing/2014/chartex" xmlns:cx1="http://schemas.microsoft.com/office/drawing/2015/9/8/chartex" xmlns:cx2="http://schemas.microsoft.com/office/drawing/2015/10/21/chartex" xmlns:cx3="http://schemas.microsoft.com/office/drawing/2016/5/9/chartex" xmlns:cx4="http://schemas.microsoft.com/office/drawing/2016/5/10/chartex" xmlns:cx5="http://schemas.microsoft.com/office/drawing/2016/5/11/chartex" xmlns:cx6="http://schemas.microsoft.com/office/drawing/2016/5/12/chartex" xmlns:cx7="http://schemas.microsoft.com/office/drawing/2016/5/13/chartex" xmlns:cx8="http://schemas.microsoft.com/office/drawing/2016/5/14/chartex" xmlns:mc="http://schemas.openxmlformats.org/markup-compatibility/2006" xmlns:aink="http://schemas.microsoft.com/office/drawing/2016/ink" xmlns:am3d="http://schemas.microsoft.com/office/drawing/2017/model3d" xmlns:o="urn:schemas-microsoft-com:office:office" xmlns:oel="http://schemas.microsoft.com/office/2019/extlst" xmlns:r="http://schemas.openxmlformats.org/officeDocument/2006/relationships" xmlns:m="http://schemas.openxmlformats.org/officeDocument/2006/math" xmlns:v="urn:schemas-microsoft-com:vml" xmlns:wp14="http://schemas.microsoft.com/office/word/2010/wordprocessingDrawing" xmlns:wp="http://schemas.openxmlformats.org/drawingml/2006/wordprocessingDrawing" xmlns:w10="urn:schemas-microsoft-com:office:word" xmlns:w="http://schemas.openxmlformats.org/wordprocessingml/2006/main" xmlns:w14="http://schemas.microsoft.com/office/word/2010/wordml" xmlns:w15="http://schemas.microsoft.com/office/word/2012/wordml" xmlns:w16cex="http://schemas.microsoft.com/office/word/2018/wordml/cex" xmlns:w16cid="http://schemas.microsoft.com/office/word/2016/wordml/cid" xmlns:w16="http://schemas.microsoft.com/office/word/2018/wordml" xmlns:w16sdtdh="http://schemas.microsoft.com/office/word/2020/wordml/sdtdatahash" xmlns:w16se="http://schemas.microsoft.com/office/word/2015/wordml/symex" xmlns:wpg="http://schemas.microsoft.com/office/word/2010/wordprocessingGroup" xmlns:wpi="http://schemas.microsoft.com/office/word/2010/wordprocessingInk" xmlns:wne="http://schemas.microsoft.com/office/word/2006/wordml" xmlns:wps="http://schemas.microsoft.com/office/word/2010/wordprocessingShape" mc:Ignorable="w14 w15 w16se w16cid w16 w16cex w16sdtdh wp14">
   <w:footnote w:type="separator" w:id="-1">
     <w:p>
       <w:pPr>
@@ -10567,21 +10381,21 @@
 </file>
 
 <file path=word/people.xml><?xml version="1.0" encoding="utf-8"?>
-<w15:people xmlns:wpc="http://schemas.microsoft.com/office/word/2010/wordprocessingCanvas" xmlns:cx="http://schemas.microsoft.com/office/drawing/2014/chartex" xmlns:cx1="http://schemas.microsoft.com/office/drawing/2015/9/8/chartex" xmlns:cx2="http://schemas.microsoft.com/office/drawing/2015/10/21/chartex" xmlns:cx3="http://schemas.microsoft.com/office/drawing/2016/5/9/chartex" xmlns:cx4="http://schemas.microsoft.com/office/drawing/2016/5/10/chartex" xmlns:cx5="http://schemas.microsoft.com/office/drawing/2016/5/11/chartex" xmlns:cx6="http://schemas.microsoft.com/office/drawing/2016/5/12/chartex" xmlns:cx7="http://schemas.microsoft.com/office/drawing/2016/5/13/chartex" xmlns:cx8="http://schemas.microsoft.com/office/drawing/2016/5/14/chartex" xmlns:mc="http://schemas.openxmlformats.org/markup-compatibility/2006" xmlns:aink="http://schemas.microsoft.com/office/drawing/2016/ink" xmlns:am3d="http://schemas.microsoft.com/office/drawing/2017/model3d" xmlns:o="urn:schemas-microsoft-com:office:office" xmlns:r="http://schemas.openxmlformats.org/officeDocument/2006/relationships" xmlns:m="http://schemas.openxmlformats.org/officeDocument/2006/math" xmlns:v="urn:schemas-microsoft-com:vml" xmlns:wp14="http://schemas.microsoft.com/office/word/2010/wordprocessingDrawing" xmlns:wp="http://schemas.openxmlformats.org/drawingml/2006/wordprocessingDrawing" xmlns:w10="urn:schemas-microsoft-com:office:word" xmlns:w="http://schemas.openxmlformats.org/wordprocessingml/2006/main" xmlns:w14="http://schemas.microsoft.com/office/word/2010/wordml" xmlns:w15="http://schemas.microsoft.com/office/word/2012/wordml" xmlns:w16cid="http://schemas.microsoft.com/office/word/2016/wordml/cid" xmlns:w16se="http://schemas.microsoft.com/office/word/2015/wordml/symex" xmlns:wpg="http://schemas.microsoft.com/office/word/2010/wordprocessingGroup" xmlns:wpi="http://schemas.microsoft.com/office/word/2010/wordprocessingInk" xmlns:wne="http://schemas.microsoft.com/office/word/2006/wordml" xmlns:wps="http://schemas.microsoft.com/office/word/2010/wordprocessingShape" mc:Ignorable="w14 w15 w16se w16cid wp14">
+<w15:people xmlns:wpc="http://schemas.microsoft.com/office/word/2010/wordprocessingCanvas" xmlns:cx="http://schemas.microsoft.com/office/drawing/2014/chartex" xmlns:cx1="http://schemas.microsoft.com/office/drawing/2015/9/8/chartex" xmlns:cx2="http://schemas.microsoft.com/office/drawing/2015/10/21/chartex" xmlns:cx3="http://schemas.microsoft.com/office/drawing/2016/5/9/chartex" xmlns:cx4="http://schemas.microsoft.com/office/drawing/2016/5/10/chartex" xmlns:cx5="http://schemas.microsoft.com/office/drawing/2016/5/11/chartex" xmlns:cx6="http://schemas.microsoft.com/office/drawing/2016/5/12/chartex" xmlns:cx7="http://schemas.microsoft.com/office/drawing/2016/5/13/chartex" xmlns:cx8="http://schemas.microsoft.com/office/drawing/2016/5/14/chartex" xmlns:mc="http://schemas.openxmlformats.org/markup-compatibility/2006" xmlns:aink="http://schemas.microsoft.com/office/drawing/2016/ink" xmlns:am3d="http://schemas.microsoft.com/office/drawing/2017/model3d" xmlns:o="urn:schemas-microsoft-com:office:office" xmlns:oel="http://schemas.microsoft.com/office/2019/extlst" xmlns:r="http://schemas.openxmlformats.org/officeDocument/2006/relationships" xmlns:m="http://schemas.openxmlformats.org/officeDocument/2006/math" xmlns:v="urn:schemas-microsoft-com:vml" xmlns:wp14="http://schemas.microsoft.com/office/word/2010/wordprocessingDrawing" xmlns:wp="http://schemas.openxmlformats.org/drawingml/2006/wordprocessingDrawing" xmlns:w10="urn:schemas-microsoft-com:office:word" xmlns:w="http://schemas.openxmlformats.org/wordprocessingml/2006/main" xmlns:w14="http://schemas.microsoft.com/office/word/2010/wordml" xmlns:w15="http://schemas.microsoft.com/office/word/2012/wordml" xmlns:w16cex="http://schemas.microsoft.com/office/word/2018/wordml/cex" xmlns:w16cid="http://schemas.microsoft.com/office/word/2016/wordml/cid" xmlns:w16="http://schemas.microsoft.com/office/word/2018/wordml" xmlns:w16sdtdh="http://schemas.microsoft.com/office/word/2020/wordml/sdtdatahash" xmlns:w16se="http://schemas.microsoft.com/office/word/2015/wordml/symex" xmlns:wpg="http://schemas.microsoft.com/office/word/2010/wordprocessingGroup" xmlns:wpi="http://schemas.microsoft.com/office/word/2010/wordprocessingInk" xmlns:wne="http://schemas.microsoft.com/office/word/2006/wordml" xmlns:wps="http://schemas.microsoft.com/office/word/2010/wordprocessingShape" mc:Ignorable="w14 w15 w16se w16cid w16 w16cex w16sdtdh wp14">
   <w15:person w15:author="Kris.Wild">
     <w15:presenceInfo w15:providerId="AD" w15:userId="S::kris.wild@canberra.edu.au::357150f9-6c66-435f-b0a7-2db65ca28b00"/>
   </w15:person>
   <w15:person w15:author="C.M. Gienger">
     <w15:presenceInfo w15:providerId="None" w15:userId="C.M. Gienger"/>
   </w15:person>
-  <w15:person w15:author="Gienger, Christopher M.">
-    <w15:presenceInfo w15:providerId="AD" w15:userId="S::giengerc@apsu.edu::ab2ba18e-80c0-4131-bd6f-7c5b9a8e8269"/>
+  <w15:person w15:author="Kris.Wild [2]">
+    <w15:presenceInfo w15:providerId="AD" w15:userId="S::Kris.Wild@canberra.edu.au::357150f9-6c66-435f-b0a7-2db65ca28b00"/>
   </w15:person>
 </w15:people>
 </file>
 
 <file path=word/styles.xml><?xml version="1.0" encoding="utf-8"?>
-<w:styles xmlns:mc="http://schemas.openxmlformats.org/markup-compatibility/2006" xmlns:r="http://schemas.openxmlformats.org/officeDocument/2006/relationships" xmlns:w="http://schemas.openxmlformats.org/wordprocessingml/2006/main" xmlns:w14="http://schemas.microsoft.com/office/word/2010/wordml" xmlns:w15="http://schemas.microsoft.com/office/word/2012/wordml" xmlns:w16cid="http://schemas.microsoft.com/office/word/2016/wordml/cid" xmlns:w16se="http://schemas.microsoft.com/office/word/2015/wordml/symex" mc:Ignorable="w14 w15 w16se w16cid">
+<w:styles xmlns:mc="http://schemas.openxmlformats.org/markup-compatibility/2006" xmlns:r="http://schemas.openxmlformats.org/officeDocument/2006/relationships" xmlns:w="http://schemas.openxmlformats.org/wordprocessingml/2006/main" xmlns:w14="http://schemas.microsoft.com/office/word/2010/wordml" xmlns:w15="http://schemas.microsoft.com/office/word/2012/wordml" xmlns:w16cex="http://schemas.microsoft.com/office/word/2018/wordml/cex" xmlns:w16cid="http://schemas.microsoft.com/office/word/2016/wordml/cid" xmlns:w16="http://schemas.microsoft.com/office/word/2018/wordml" xmlns:w16sdtdh="http://schemas.microsoft.com/office/word/2020/wordml/sdtdatahash" xmlns:w16se="http://schemas.microsoft.com/office/word/2015/wordml/symex" mc:Ignorable="w14 w15 w16se w16cid w16 w16cex w16sdtdh">
   <w:docDefaults>
     <w:rPrDefault>
       <w:rPr>
@@ -10593,7 +10407,7 @@
     </w:rPrDefault>
     <w:pPrDefault/>
   </w:docDefaults>
-  <w:latentStyles w:defLockedState="0" w:defUIPriority="99" w:defSemiHidden="0" w:defUnhideWhenUsed="0" w:defQFormat="0" w:count="375">
+  <w:latentStyles w:defLockedState="0" w:defUIPriority="99" w:defSemiHidden="0" w:defUnhideWhenUsed="0" w:defQFormat="0" w:count="376">
     <w:lsdException w:name="Normal" w:uiPriority="0" w:qFormat="1"/>
     <w:lsdException w:name="heading 1" w:uiPriority="9" w:qFormat="1"/>
     <w:lsdException w:name="heading 2" w:semiHidden="1" w:uiPriority="9" w:unhideWhenUsed="1" w:qFormat="1"/>
@@ -10969,6 +10783,7 @@
     <w:lsdException w:name="Smart Hyperlink" w:semiHidden="1" w:unhideWhenUsed="1"/>
     <w:lsdException w:name="Hashtag" w:semiHidden="1" w:unhideWhenUsed="1"/>
     <w:lsdException w:name="Unresolved Mention" w:semiHidden="1" w:unhideWhenUsed="1"/>
+    <w:lsdException w:name="Smart Link" w:semiHidden="1" w:unhideWhenUsed="1"/>
   </w:latentStyles>
   <w:style w:type="paragraph" w:default="1" w:styleId="Normal">
     <w:name w:val="Normal"/>
@@ -11380,7 +11195,7 @@
 </file>
 
 <file path=word/glossary/document.xml><?xml version="1.0" encoding="utf-8"?>
-<w:glossaryDocument xmlns:wpc="http://schemas.microsoft.com/office/word/2010/wordprocessingCanvas" xmlns:cx="http://schemas.microsoft.com/office/drawing/2014/chartex" xmlns:cx1="http://schemas.microsoft.com/office/drawing/2015/9/8/chartex" xmlns:cx2="http://schemas.microsoft.com/office/drawing/2015/10/21/chartex" xmlns:cx3="http://schemas.microsoft.com/office/drawing/2016/5/9/chartex" xmlns:cx4="http://schemas.microsoft.com/office/drawing/2016/5/10/chartex" xmlns:cx5="http://schemas.microsoft.com/office/drawing/2016/5/11/chartex" xmlns:cx6="http://schemas.microsoft.com/office/drawing/2016/5/12/chartex" xmlns:cx7="http://schemas.microsoft.com/office/drawing/2016/5/13/chartex" xmlns:cx8="http://schemas.microsoft.com/office/drawing/2016/5/14/chartex" xmlns:mc="http://schemas.openxmlformats.org/markup-compatibility/2006" xmlns:aink="http://schemas.microsoft.com/office/drawing/2016/ink" xmlns:am3d="http://schemas.microsoft.com/office/drawing/2017/model3d" xmlns:o="urn:schemas-microsoft-com:office:office" xmlns:r="http://schemas.openxmlformats.org/officeDocument/2006/relationships" xmlns:m="http://schemas.openxmlformats.org/officeDocument/2006/math" xmlns:v="urn:schemas-microsoft-com:vml" xmlns:wp14="http://schemas.microsoft.com/office/word/2010/wordprocessingDrawing" xmlns:wp="http://schemas.openxmlformats.org/drawingml/2006/wordprocessingDrawing" xmlns:w10="urn:schemas-microsoft-com:office:word" xmlns:w="http://schemas.openxmlformats.org/wordprocessingml/2006/main" xmlns:w14="http://schemas.microsoft.com/office/word/2010/wordml" xmlns:w15="http://schemas.microsoft.com/office/word/2012/wordml" xmlns:w16cid="http://schemas.microsoft.com/office/word/2016/wordml/cid" xmlns:w16se="http://schemas.microsoft.com/office/word/2015/wordml/symex" xmlns:wpg="http://schemas.microsoft.com/office/word/2010/wordprocessingGroup" xmlns:wpi="http://schemas.microsoft.com/office/word/2010/wordprocessingInk" xmlns:wne="http://schemas.microsoft.com/office/word/2006/wordml" xmlns:wps="http://schemas.microsoft.com/office/word/2010/wordprocessingShape" mc:Ignorable="w14 w15 w16se w16cid wp14">
+<w:glossaryDocument xmlns:wpc="http://schemas.microsoft.com/office/word/2010/wordprocessingCanvas" xmlns:cx="http://schemas.microsoft.com/office/drawing/2014/chartex" xmlns:cx1="http://schemas.microsoft.com/office/drawing/2015/9/8/chartex" xmlns:cx2="http://schemas.microsoft.com/office/drawing/2015/10/21/chartex" xmlns:cx3="http://schemas.microsoft.com/office/drawing/2016/5/9/chartex" xmlns:cx4="http://schemas.microsoft.com/office/drawing/2016/5/10/chartex" xmlns:cx5="http://schemas.microsoft.com/office/drawing/2016/5/11/chartex" xmlns:cx6="http://schemas.microsoft.com/office/drawing/2016/5/12/chartex" xmlns:cx7="http://schemas.microsoft.com/office/drawing/2016/5/13/chartex" xmlns:cx8="http://schemas.microsoft.com/office/drawing/2016/5/14/chartex" xmlns:mc="http://schemas.openxmlformats.org/markup-compatibility/2006" xmlns:aink="http://schemas.microsoft.com/office/drawing/2016/ink" xmlns:am3d="http://schemas.microsoft.com/office/drawing/2017/model3d" xmlns:o="urn:schemas-microsoft-com:office:office" xmlns:oel="http://schemas.microsoft.com/office/2019/extlst" xmlns:r="http://schemas.openxmlformats.org/officeDocument/2006/relationships" xmlns:m="http://schemas.openxmlformats.org/officeDocument/2006/math" xmlns:v="urn:schemas-microsoft-com:vml" xmlns:wp14="http://schemas.microsoft.com/office/word/2010/wordprocessingDrawing" xmlns:wp="http://schemas.openxmlformats.org/drawingml/2006/wordprocessingDrawing" xmlns:w10="urn:schemas-microsoft-com:office:word" xmlns:w="http://schemas.openxmlformats.org/wordprocessingml/2006/main" xmlns:w14="http://schemas.microsoft.com/office/word/2010/wordml" xmlns:w15="http://schemas.microsoft.com/office/word/2012/wordml" xmlns:w16cex="http://schemas.microsoft.com/office/word/2018/wordml/cex" xmlns:w16cid="http://schemas.microsoft.com/office/word/2016/wordml/cid" xmlns:w16="http://schemas.microsoft.com/office/word/2018/wordml" xmlns:w16sdtdh="http://schemas.microsoft.com/office/word/2020/wordml/sdtdatahash" xmlns:w16se="http://schemas.microsoft.com/office/word/2015/wordml/symex" xmlns:wpg="http://schemas.microsoft.com/office/word/2010/wordprocessingGroup" xmlns:wpi="http://schemas.microsoft.com/office/word/2010/wordprocessingInk" xmlns:wne="http://schemas.microsoft.com/office/word/2006/wordml" xmlns:wps="http://schemas.microsoft.com/office/word/2010/wordprocessingShape" mc:Ignorable="w14 w15 w16se w16cid w16 w16cex w16sdtdh wp14">
   <w:docParts>
     <w:docPart>
       <w:docPartPr>
@@ -11471,7 +11286,7 @@
 </file>
 
 <file path=word/glossary/fontTable.xml><?xml version="1.0" encoding="utf-8"?>
-<w:fonts xmlns:mc="http://schemas.openxmlformats.org/markup-compatibility/2006" xmlns:r="http://schemas.openxmlformats.org/officeDocument/2006/relationships" xmlns:w="http://schemas.openxmlformats.org/wordprocessingml/2006/main" xmlns:w14="http://schemas.microsoft.com/office/word/2010/wordml" xmlns:w15="http://schemas.microsoft.com/office/word/2012/wordml" xmlns:w16cid="http://schemas.microsoft.com/office/word/2016/wordml/cid" xmlns:w16se="http://schemas.microsoft.com/office/word/2015/wordml/symex" mc:Ignorable="w14 w15 w16se w16cid">
+<w:fonts xmlns:mc="http://schemas.openxmlformats.org/markup-compatibility/2006" xmlns:r="http://schemas.openxmlformats.org/officeDocument/2006/relationships" xmlns:w="http://schemas.openxmlformats.org/wordprocessingml/2006/main" xmlns:w14="http://schemas.microsoft.com/office/word/2010/wordml" xmlns:w15="http://schemas.microsoft.com/office/word/2012/wordml" xmlns:w16cex="http://schemas.microsoft.com/office/word/2018/wordml/cex" xmlns:w16cid="http://schemas.microsoft.com/office/word/2016/wordml/cid" xmlns:w16="http://schemas.microsoft.com/office/word/2018/wordml" xmlns:w16sdtdh="http://schemas.microsoft.com/office/word/2020/wordml/sdtdatahash" xmlns:w16se="http://schemas.microsoft.com/office/word/2015/wordml/symex" mc:Ignorable="w14 w15 w16se w16cid w16 w16cex w16sdtdh">
   <w:font w:name="Calibri">
     <w:panose1 w:val="020F0502020204030204"/>
     <w:charset w:val="00"/>
@@ -11511,7 +11326,7 @@
 </file>
 
 <file path=word/glossary/settings.xml><?xml version="1.0" encoding="utf-8"?>
-<w:settings xmlns:mc="http://schemas.openxmlformats.org/markup-compatibility/2006" xmlns:o="urn:schemas-microsoft-com:office:office" xmlns:r="http://schemas.openxmlformats.org/officeDocument/2006/relationships" xmlns:m="http://schemas.openxmlformats.org/officeDocument/2006/math" xmlns:v="urn:schemas-microsoft-com:vml" xmlns:w10="urn:schemas-microsoft-com:office:word" xmlns:w="http://schemas.openxmlformats.org/wordprocessingml/2006/main" xmlns:w14="http://schemas.microsoft.com/office/word/2010/wordml" xmlns:w15="http://schemas.microsoft.com/office/word/2012/wordml" xmlns:w16cid="http://schemas.microsoft.com/office/word/2016/wordml/cid" xmlns:w16se="http://schemas.microsoft.com/office/word/2015/wordml/symex" xmlns:sl="http://schemas.openxmlformats.org/schemaLibrary/2006/main" mc:Ignorable="w14 w15 w16se w16cid">
+<w:settings xmlns:mc="http://schemas.openxmlformats.org/markup-compatibility/2006" xmlns:o="urn:schemas-microsoft-com:office:office" xmlns:r="http://schemas.openxmlformats.org/officeDocument/2006/relationships" xmlns:m="http://schemas.openxmlformats.org/officeDocument/2006/math" xmlns:v="urn:schemas-microsoft-com:vml" xmlns:w10="urn:schemas-microsoft-com:office:word" xmlns:w="http://schemas.openxmlformats.org/wordprocessingml/2006/main" xmlns:w14="http://schemas.microsoft.com/office/word/2010/wordml" xmlns:w15="http://schemas.microsoft.com/office/word/2012/wordml" xmlns:w16cex="http://schemas.microsoft.com/office/word/2018/wordml/cex" xmlns:w16cid="http://schemas.microsoft.com/office/word/2016/wordml/cid" xmlns:w16="http://schemas.microsoft.com/office/word/2018/wordml" xmlns:w16sdtdh="http://schemas.microsoft.com/office/word/2020/wordml/sdtdatahash" xmlns:w16se="http://schemas.microsoft.com/office/word/2015/wordml/symex" xmlns:sl="http://schemas.openxmlformats.org/schemaLibrary/2006/main" mc:Ignorable="w14 w15 w16se w16cid w16 w16cex w16sdtdh">
   <w:view w:val="normal"/>
   <w:revisionView w:inkAnnotations="0"/>
   <w:defaultTabStop w:val="720"/>
@@ -11535,6 +11350,7 @@
     <w:rsid w:val="002C03F1"/>
     <w:rsid w:val="00341C93"/>
     <w:rsid w:val="003866E4"/>
+    <w:rsid w:val="00400B73"/>
     <w:rsid w:val="00414AA3"/>
     <w:rsid w:val="00444D59"/>
     <w:rsid w:val="00516FC6"/>
@@ -11574,7 +11390,7 @@
 </file>
 
 <file path=word/glossary/styles.xml><?xml version="1.0" encoding="utf-8"?>
-<w:styles xmlns:mc="http://schemas.openxmlformats.org/markup-compatibility/2006" xmlns:r="http://schemas.openxmlformats.org/officeDocument/2006/relationships" xmlns:w="http://schemas.openxmlformats.org/wordprocessingml/2006/main" xmlns:w14="http://schemas.microsoft.com/office/word/2010/wordml" xmlns:w15="http://schemas.microsoft.com/office/word/2012/wordml" xmlns:w16cid="http://schemas.microsoft.com/office/word/2016/wordml/cid" xmlns:w16se="http://schemas.microsoft.com/office/word/2015/wordml/symex" mc:Ignorable="w14 w15 w16se w16cid">
+<w:styles xmlns:mc="http://schemas.openxmlformats.org/markup-compatibility/2006" xmlns:r="http://schemas.openxmlformats.org/officeDocument/2006/relationships" xmlns:w="http://schemas.openxmlformats.org/wordprocessingml/2006/main" xmlns:w14="http://schemas.microsoft.com/office/word/2010/wordml" xmlns:w15="http://schemas.microsoft.com/office/word/2012/wordml" xmlns:w16cex="http://schemas.microsoft.com/office/word/2018/wordml/cex" xmlns:w16cid="http://schemas.microsoft.com/office/word/2016/wordml/cid" xmlns:w16="http://schemas.microsoft.com/office/word/2018/wordml" xmlns:w16sdtdh="http://schemas.microsoft.com/office/word/2020/wordml/sdtdatahash" xmlns:w16se="http://schemas.microsoft.com/office/word/2015/wordml/symex" mc:Ignorable="w14 w15 w16se w16cid w16 w16cex w16sdtdh">
   <w:docDefaults>
     <w:rPrDefault>
       <w:rPr>
@@ -11588,7 +11404,7 @@
     </w:rPrDefault>
     <w:pPrDefault/>
   </w:docDefaults>
-  <w:latentStyles w:defLockedState="0" w:defUIPriority="99" w:defSemiHidden="0" w:defUnhideWhenUsed="0" w:defQFormat="0" w:count="375">
+  <w:latentStyles w:defLockedState="0" w:defUIPriority="99" w:defSemiHidden="0" w:defUnhideWhenUsed="0" w:defQFormat="0" w:count="376">
     <w:lsdException w:name="Normal" w:uiPriority="0" w:qFormat="1"/>
     <w:lsdException w:name="heading 1" w:uiPriority="9" w:qFormat="1"/>
     <w:lsdException w:name="heading 2" w:semiHidden="1" w:uiPriority="9" w:unhideWhenUsed="1" w:qFormat="1"/>
@@ -11964,6 +11780,7 @@
     <w:lsdException w:name="Smart Hyperlink" w:semiHidden="1" w:unhideWhenUsed="1"/>
     <w:lsdException w:name="Hashtag" w:semiHidden="1" w:unhideWhenUsed="1"/>
     <w:lsdException w:name="Unresolved Mention" w:semiHidden="1" w:unhideWhenUsed="1"/>
+    <w:lsdException w:name="Smart Link" w:semiHidden="1" w:unhideWhenUsed="1"/>
   </w:latentStyles>
   <w:style w:type="paragraph" w:default="1" w:styleId="Normal">
     <w:name w:val="Normal"/>
@@ -12018,7 +11835,7 @@
 </file>
 
 <file path=word/glossary/webSettings.xml><?xml version="1.0" encoding="utf-8"?>
-<w:webSettings xmlns:mc="http://schemas.openxmlformats.org/markup-compatibility/2006" xmlns:r="http://schemas.openxmlformats.org/officeDocument/2006/relationships" xmlns:w="http://schemas.openxmlformats.org/wordprocessingml/2006/main" xmlns:w14="http://schemas.microsoft.com/office/word/2010/wordml" xmlns:w15="http://schemas.microsoft.com/office/word/2012/wordml" xmlns:w16cid="http://schemas.microsoft.com/office/word/2016/wordml/cid" xmlns:w16se="http://schemas.microsoft.com/office/word/2015/wordml/symex" mc:Ignorable="w14 w15 w16se w16cid">
+<w:webSettings xmlns:mc="http://schemas.openxmlformats.org/markup-compatibility/2006" xmlns:r="http://schemas.openxmlformats.org/officeDocument/2006/relationships" xmlns:w="http://schemas.openxmlformats.org/wordprocessingml/2006/main" xmlns:w14="http://schemas.microsoft.com/office/word/2010/wordml" xmlns:w15="http://schemas.microsoft.com/office/word/2012/wordml" xmlns:w16cex="http://schemas.microsoft.com/office/word/2018/wordml/cex" xmlns:w16cid="http://schemas.microsoft.com/office/word/2016/wordml/cid" xmlns:w16="http://schemas.microsoft.com/office/word/2018/wordml" xmlns:w16sdtdh="http://schemas.microsoft.com/office/word/2020/wordml/sdtdatahash" xmlns:w16se="http://schemas.microsoft.com/office/word/2015/wordml/symex" mc:Ignorable="w14 w15 w16se w16cid w16 w16cex w16sdtdh">
   <w:optimizeForBrowser/>
   <w:allowPNG/>
 </w:webSettings>
@@ -12344,21 +12161,6 @@
 </file>
 
 <file path=customXml/item1.xml><?xml version="1.0" encoding="utf-8"?>
-<p:properties xmlns:p="http://schemas.microsoft.com/office/2006/metadata/properties" xmlns:xsi="http://www.w3.org/2001/XMLSchema-instance" xmlns:pc="http://schemas.microsoft.com/office/infopath/2007/PartnerControls">
-  <documentManagement/>
-</p:properties>
-</file>
-
-<file path=customXml/item2.xml><?xml version="1.0" encoding="utf-8"?>
-<?mso-contentType ?>
-<FormTemplates xmlns="http://schemas.microsoft.com/sharepoint/v3/contenttype/forms">
-  <Display>DocumentLibraryForm</Display>
-  <Edit>DocumentLibraryForm</Edit>
-  <New>DocumentLibraryForm</New>
-</FormTemplates>
-</file>
-
-<file path=customXml/item3.xml><?xml version="1.0" encoding="utf-8"?>
 <ct:contentTypeSchema xmlns:ct="http://schemas.microsoft.com/office/2006/metadata/contentType" xmlns:ma="http://schemas.microsoft.com/office/2006/metadata/properties/metaAttributes" ct:_="" ma:_="" ma:contentTypeName="Document" ma:contentTypeID="0x010100851C23A84B640343877B3045D63A52F6" ma:contentTypeVersion="11" ma:contentTypeDescription="Create a new document." ma:contentTypeScope="" ma:versionID="82e1ba8095282881cfb283cbe89a16d8">
   <xsd:schema xmlns:xsd="http://www.w3.org/2001/XMLSchema" xmlns:xs="http://www.w3.org/2001/XMLSchema" xmlns:p="http://schemas.microsoft.com/office/2006/metadata/properties" xmlns:ns3="a62f0f05-d527-4eeb-9152-a88dffa54692" xmlns:ns4="6aff93c5-4f4b-47ff-9011-b1502963e7dc" targetNamespace="http://schemas.microsoft.com/office/2006/metadata/properties" ma:root="true" ma:fieldsID="e0c667186b87340ed7f1fa4043f88ef3" ns3:_="" ns4:_="">
     <xsd:import namespace="a62f0f05-d527-4eeb-9152-a88dffa54692"/>
@@ -12567,28 +12369,26 @@
 </ct:contentTypeSchema>
 </file>
 
+<file path=customXml/item2.xml><?xml version="1.0" encoding="utf-8"?>
+<?mso-contentType ?>
+<FormTemplates xmlns="http://schemas.microsoft.com/sharepoint/v3/contenttype/forms">
+  <Display>DocumentLibraryForm</Display>
+  <Edit>DocumentLibraryForm</Edit>
+  <New>DocumentLibraryForm</New>
+</FormTemplates>
+</file>
+
+<file path=customXml/item3.xml><?xml version="1.0" encoding="utf-8"?>
+<p:properties xmlns:p="http://schemas.microsoft.com/office/2006/metadata/properties" xmlns:xsi="http://www.w3.org/2001/XMLSchema-instance" xmlns:pc="http://schemas.microsoft.com/office/infopath/2007/PartnerControls">
+  <documentManagement/>
+</p:properties>
+</file>
+
 <file path=customXml/item4.xml><?xml version="1.0" encoding="utf-8"?>
 <b:Sources xmlns:b="http://schemas.openxmlformats.org/officeDocument/2006/bibliography" xmlns="http://schemas.openxmlformats.org/officeDocument/2006/bibliography" SelectedStyle="/APASixthEditionOfficeOnline.xsl" StyleName="APA" Version="6"/>
 </file>
 
 <file path=customXml/itemProps1.xml><?xml version="1.0" encoding="utf-8"?>
-<ds:datastoreItem xmlns:ds="http://schemas.openxmlformats.org/officeDocument/2006/customXml" ds:itemID="{F0E59BD4-1621-40EB-84DC-EF5A5037A3FE}">
-  <ds:schemaRefs>
-    <ds:schemaRef ds:uri="http://schemas.microsoft.com/office/2006/metadata/properties"/>
-    <ds:schemaRef ds:uri="http://schemas.microsoft.com/office/infopath/2007/PartnerControls"/>
-  </ds:schemaRefs>
-</ds:datastoreItem>
-</file>
-
-<file path=customXml/itemProps2.xml><?xml version="1.0" encoding="utf-8"?>
-<ds:datastoreItem xmlns:ds="http://schemas.openxmlformats.org/officeDocument/2006/customXml" ds:itemID="{D4F01895-325E-440A-91B2-146B62EAED63}">
-  <ds:schemaRefs>
-    <ds:schemaRef ds:uri="http://schemas.microsoft.com/sharepoint/v3/contenttype/forms"/>
-  </ds:schemaRefs>
-</ds:datastoreItem>
-</file>
-
-<file path=customXml/itemProps3.xml><?xml version="1.0" encoding="utf-8"?>
 <ds:datastoreItem xmlns:ds="http://schemas.openxmlformats.org/officeDocument/2006/customXml" ds:itemID="{DAAF0282-B014-4085-8FBF-C9EDE05910BA}">
   <ds:schemaRefs>
     <ds:schemaRef ds:uri="http://schemas.microsoft.com/office/2006/metadata/contentType"/>
@@ -12607,6 +12407,23 @@
 </ds:datastoreItem>
 </file>
 
+<file path=customXml/itemProps2.xml><?xml version="1.0" encoding="utf-8"?>
+<ds:datastoreItem xmlns:ds="http://schemas.openxmlformats.org/officeDocument/2006/customXml" ds:itemID="{D4F01895-325E-440A-91B2-146B62EAED63}">
+  <ds:schemaRefs>
+    <ds:schemaRef ds:uri="http://schemas.microsoft.com/sharepoint/v3/contenttype/forms"/>
+  </ds:schemaRefs>
+</ds:datastoreItem>
+</file>
+
+<file path=customXml/itemProps3.xml><?xml version="1.0" encoding="utf-8"?>
+<ds:datastoreItem xmlns:ds="http://schemas.openxmlformats.org/officeDocument/2006/customXml" ds:itemID="{F0E59BD4-1621-40EB-84DC-EF5A5037A3FE}">
+  <ds:schemaRefs>
+    <ds:schemaRef ds:uri="http://schemas.microsoft.com/office/2006/metadata/properties"/>
+    <ds:schemaRef ds:uri="http://schemas.microsoft.com/office/infopath/2007/PartnerControls"/>
+  </ds:schemaRefs>
+</ds:datastoreItem>
+</file>
+
 <file path=customXml/itemProps4.xml><?xml version="1.0" encoding="utf-8"?>
 <ds:datastoreItem xmlns:ds="http://schemas.openxmlformats.org/officeDocument/2006/customXml" ds:itemID="{E46EC5AD-C3F5-CC40-8859-181E19890024}">
   <ds:schemaRefs>

--- a/MS/Wild&Gienger_2023.docx
+++ b/MS/Wild&Gienger_2023.docx
@@ -1126,16 +1126,30 @@
           </w:placeholder>
         </w:sdtPr>
         <w:sdtContent>
-          <w:r>
-            <w:rPr>
-              <w:rFonts w:ascii="Times New Roman" w:hAnsi="Times New Roman" w:cs="Times New Roman"/>
-              <w:color w:val="000000"/>
-              <w:sz w:val="24"/>
-              <w:szCs w:val="24"/>
-              <w:vertAlign w:val="superscript"/>
-            </w:rPr>
-            <w:t>1,2</w:t>
-          </w:r>
+          <w:ins w:id="1" w:author="Kris.Wild [2]" w:date="2023-08-01T20:04:00Z">
+            <w:r>
+              <w:rPr>
+                <w:rFonts w:ascii="Times New Roman" w:hAnsi="Times New Roman" w:cs="Times New Roman"/>
+                <w:color w:val="000000"/>
+                <w:sz w:val="24"/>
+                <w:szCs w:val="24"/>
+                <w:vertAlign w:val="superscript"/>
+              </w:rPr>
+              <w:t>1,2</w:t>
+            </w:r>
+          </w:ins>
+          <w:del w:id="2" w:author="Kris.Wild [2]" w:date="2023-08-01T19:59:00Z">
+            <w:r>
+              <w:rPr>
+                <w:rFonts w:ascii="Times New Roman" w:hAnsi="Times New Roman" w:cs="Times New Roman"/>
+                <w:color w:val="000000"/>
+                <w:sz w:val="24"/>
+                <w:szCs w:val="24"/>
+                <w:vertAlign w:val="superscript"/>
+              </w:rPr>
+              <w:delText>1,2</w:delText>
+            </w:r>
+          </w:del>
         </w:sdtContent>
       </w:sdt>
       <w:r>
@@ -1161,7 +1175,25 @@
           <w:sz w:val="24"/>
           <w:szCs w:val="24"/>
         </w:rPr>
-        <w:t xml:space="preserve">arasites exploit resources from their host, and </w:t>
+        <w:t xml:space="preserve">arasites exploit resources from their </w:t>
+      </w:r>
+      <w:proofErr w:type="gramStart"/>
+      <w:r>
+        <w:rPr>
+          <w:rFonts w:ascii="Times New Roman" w:hAnsi="Times New Roman" w:cs="Times New Roman"/>
+          <w:sz w:val="24"/>
+          <w:szCs w:val="24"/>
+        </w:rPr>
+        <w:t>host, and</w:t>
+      </w:r>
+      <w:proofErr w:type="gramEnd"/>
+      <w:r>
+        <w:rPr>
+          <w:rFonts w:ascii="Times New Roman" w:hAnsi="Times New Roman" w:cs="Times New Roman"/>
+          <w:sz w:val="24"/>
+          <w:szCs w:val="24"/>
+        </w:rPr>
+        <w:t xml:space="preserve"> </w:t>
       </w:r>
       <w:r>
         <w:rPr>
@@ -1219,7 +1251,7 @@
         </w:rPr>
         <w:t xml:space="preserve">, which can ultimately </w:t>
       </w:r>
-      <w:del w:id="1" w:author="C.M. Gienger" w:date="2023-07-31T12:53:00Z">
+      <w:del w:id="3" w:author="C.M. Gienger" w:date="2023-07-31T12:53:00Z">
         <w:r>
           <w:rPr>
             <w:rFonts w:ascii="Times New Roman" w:hAnsi="Times New Roman" w:cs="Times New Roman"/>
@@ -1245,7 +1277,7 @@
           <w:delText xml:space="preserve"> effects on</w:delText>
         </w:r>
       </w:del>
-      <w:ins w:id="2" w:author="C.M. Gienger" w:date="2023-07-31T12:53:00Z">
+      <w:ins w:id="4" w:author="C.M. Gienger" w:date="2023-07-31T12:53:00Z">
         <w:r>
           <w:rPr>
             <w:rFonts w:ascii="Times New Roman" w:hAnsi="Times New Roman" w:cs="Times New Roman"/>
@@ -1347,18 +1379,34 @@
           </w:placeholder>
         </w:sdtPr>
         <w:sdtContent>
-          <w:r>
-            <w:rPr>
-              <w:rStyle w:val="CommentReference"/>
-              <w:rFonts w:ascii="Times New Roman" w:hAnsi="Times New Roman" w:cs="Times New Roman"/>
-              <w:bCs/>
-              <w:color w:val="000000"/>
-              <w:sz w:val="24"/>
-              <w:szCs w:val="24"/>
-              <w:vertAlign w:val="superscript"/>
-            </w:rPr>
-            <w:t>3–6</w:t>
-          </w:r>
+          <w:ins w:id="5" w:author="Kris.Wild [2]" w:date="2023-08-01T20:04:00Z">
+            <w:r>
+              <w:rPr>
+                <w:rStyle w:val="CommentReference"/>
+                <w:rFonts w:ascii="Times New Roman" w:hAnsi="Times New Roman" w:cs="Times New Roman"/>
+                <w:bCs/>
+                <w:color w:val="000000"/>
+                <w:sz w:val="24"/>
+                <w:szCs w:val="24"/>
+                <w:vertAlign w:val="superscript"/>
+              </w:rPr>
+              <w:t>3–6</w:t>
+            </w:r>
+          </w:ins>
+          <w:del w:id="6" w:author="Kris.Wild [2]" w:date="2023-08-01T19:59:00Z">
+            <w:r>
+              <w:rPr>
+                <w:rStyle w:val="CommentReference"/>
+                <w:rFonts w:ascii="Times New Roman" w:hAnsi="Times New Roman" w:cs="Times New Roman"/>
+                <w:bCs/>
+                <w:color w:val="000000"/>
+                <w:sz w:val="24"/>
+                <w:szCs w:val="24"/>
+                <w:vertAlign w:val="superscript"/>
+              </w:rPr>
+              <w:delText>3–6</w:delText>
+            </w:r>
+          </w:del>
         </w:sdtContent>
       </w:sdt>
       <w:r>
@@ -1421,7 +1469,7 @@
         </w:rPr>
         <w:t xml:space="preserve"> including host</w:t>
       </w:r>
-      <w:ins w:id="3" w:author="C.M. Gienger" w:date="2023-07-31T12:34:00Z">
+      <w:ins w:id="7" w:author="C.M. Gienger" w:date="2023-07-31T12:34:00Z">
         <w:r>
           <w:rPr>
             <w:rFonts w:ascii="Times New Roman" w:hAnsi="Times New Roman" w:cs="Times New Roman"/>
@@ -1476,17 +1524,32 @@
           </w:placeholder>
         </w:sdtPr>
         <w:sdtContent>
-          <w:r>
-            <w:rPr>
-              <w:rFonts w:ascii="Times New Roman" w:hAnsi="Times New Roman" w:cs="Times New Roman"/>
-              <w:bCs/>
-              <w:color w:val="000000"/>
-              <w:sz w:val="24"/>
-              <w:szCs w:val="24"/>
-              <w:vertAlign w:val="superscript"/>
-            </w:rPr>
-            <w:t>7,8</w:t>
-          </w:r>
+          <w:ins w:id="8" w:author="Kris.Wild [2]" w:date="2023-08-01T20:04:00Z">
+            <w:r>
+              <w:rPr>
+                <w:rFonts w:ascii="Times New Roman" w:hAnsi="Times New Roman" w:cs="Times New Roman"/>
+                <w:bCs/>
+                <w:color w:val="000000"/>
+                <w:sz w:val="24"/>
+                <w:szCs w:val="24"/>
+                <w:vertAlign w:val="superscript"/>
+              </w:rPr>
+              <w:t>7,8</w:t>
+            </w:r>
+          </w:ins>
+          <w:del w:id="9" w:author="Kris.Wild [2]" w:date="2023-08-01T19:59:00Z">
+            <w:r>
+              <w:rPr>
+                <w:rFonts w:ascii="Times New Roman" w:hAnsi="Times New Roman" w:cs="Times New Roman"/>
+                <w:bCs/>
+                <w:color w:val="000000"/>
+                <w:sz w:val="24"/>
+                <w:szCs w:val="24"/>
+                <w:vertAlign w:val="superscript"/>
+              </w:rPr>
+              <w:delText>7,8</w:delText>
+            </w:r>
+          </w:del>
         </w:sdtContent>
       </w:sdt>
       <w:r>
@@ -1596,17 +1659,32 @@
           </w:placeholder>
         </w:sdtPr>
         <w:sdtContent>
-          <w:r>
-            <w:rPr>
-              <w:rFonts w:ascii="Times New Roman" w:hAnsi="Times New Roman" w:cs="Times New Roman"/>
-              <w:bCs/>
-              <w:color w:val="000000"/>
-              <w:sz w:val="24"/>
-              <w:szCs w:val="24"/>
-              <w:vertAlign w:val="superscript"/>
-            </w:rPr>
-            <w:t>9,10</w:t>
-          </w:r>
+          <w:ins w:id="10" w:author="Kris.Wild [2]" w:date="2023-08-01T20:04:00Z">
+            <w:r>
+              <w:rPr>
+                <w:rFonts w:ascii="Times New Roman" w:hAnsi="Times New Roman" w:cs="Times New Roman"/>
+                <w:bCs/>
+                <w:color w:val="000000"/>
+                <w:sz w:val="24"/>
+                <w:szCs w:val="24"/>
+                <w:vertAlign w:val="superscript"/>
+              </w:rPr>
+              <w:t>9,10</w:t>
+            </w:r>
+          </w:ins>
+          <w:del w:id="11" w:author="Kris.Wild [2]" w:date="2023-08-01T19:59:00Z">
+            <w:r>
+              <w:rPr>
+                <w:rFonts w:ascii="Times New Roman" w:hAnsi="Times New Roman" w:cs="Times New Roman"/>
+                <w:bCs/>
+                <w:color w:val="000000"/>
+                <w:sz w:val="24"/>
+                <w:szCs w:val="24"/>
+                <w:vertAlign w:val="superscript"/>
+              </w:rPr>
+              <w:delText>9,10</w:delText>
+            </w:r>
+          </w:del>
         </w:sdtContent>
       </w:sdt>
       <w:r>
@@ -1718,24 +1796,39 @@
             <w:szCs w:val="24"/>
             <w:vertAlign w:val="superscript"/>
           </w:rPr>
-          <w:tag w:val="MENDELEY_CITATION_v3_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"/>
+          <w:tag w:val="MENDELEY_CITATION_v3_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"/>
           <w:id w:val="1365632446"/>
           <w:placeholder>
             <w:docPart w:val="DefaultPlaceholder_-1854013440"/>
           </w:placeholder>
         </w:sdtPr>
         <w:sdtContent>
-          <w:r>
-            <w:rPr>
-              <w:rFonts w:ascii="Times New Roman" w:hAnsi="Times New Roman" w:cs="Times New Roman"/>
-              <w:bCs/>
-              <w:color w:val="000000"/>
-              <w:sz w:val="24"/>
-              <w:szCs w:val="24"/>
-              <w:vertAlign w:val="superscript"/>
-            </w:rPr>
-            <w:t>11</w:t>
-          </w:r>
+          <w:ins w:id="12" w:author="Kris.Wild [2]" w:date="2023-08-01T20:04:00Z">
+            <w:r>
+              <w:rPr>
+                <w:rFonts w:ascii="Times New Roman" w:hAnsi="Times New Roman" w:cs="Times New Roman"/>
+                <w:bCs/>
+                <w:color w:val="000000"/>
+                <w:sz w:val="24"/>
+                <w:szCs w:val="24"/>
+                <w:vertAlign w:val="superscript"/>
+              </w:rPr>
+              <w:t>11</w:t>
+            </w:r>
+          </w:ins>
+          <w:del w:id="13" w:author="Kris.Wild [2]" w:date="2023-08-01T19:59:00Z">
+            <w:r>
+              <w:rPr>
+                <w:rFonts w:ascii="Times New Roman" w:hAnsi="Times New Roman" w:cs="Times New Roman"/>
+                <w:bCs/>
+                <w:color w:val="000000"/>
+                <w:sz w:val="24"/>
+                <w:szCs w:val="24"/>
+                <w:vertAlign w:val="superscript"/>
+              </w:rPr>
+              <w:delText>11</w:delText>
+            </w:r>
+          </w:del>
         </w:sdtContent>
       </w:sdt>
       <w:r>
@@ -1774,7 +1867,7 @@
         </w:rPr>
         <w:t xml:space="preserve"> parasitic infections</w:t>
       </w:r>
-      <w:ins w:id="4" w:author="C.M. Gienger" w:date="2023-07-31T12:35:00Z">
+      <w:ins w:id="14" w:author="C.M. Gienger" w:date="2023-07-31T12:35:00Z">
         <w:r>
           <w:rPr>
             <w:rFonts w:ascii="Times New Roman" w:hAnsi="Times New Roman" w:cs="Times New Roman"/>
@@ -1785,7 +1878,7 @@
           <w:t xml:space="preserve"> as </w:t>
         </w:r>
       </w:ins>
-      <w:ins w:id="5" w:author="C.M. Gienger" w:date="2023-07-31T12:36:00Z">
+      <w:ins w:id="15" w:author="C.M. Gienger" w:date="2023-07-31T12:36:00Z">
         <w:r>
           <w:rPr>
             <w:rFonts w:ascii="Times New Roman" w:hAnsi="Times New Roman" w:cs="Times New Roman"/>
@@ -1796,7 +1889,7 @@
           <w:t>hosts use energy resources to fight infection rather</w:t>
         </w:r>
       </w:ins>
-      <w:ins w:id="6" w:author="C.M. Gienger" w:date="2023-07-31T12:37:00Z">
+      <w:ins w:id="16" w:author="C.M. Gienger" w:date="2023-07-31T12:37:00Z">
         <w:r>
           <w:rPr>
             <w:rFonts w:ascii="Times New Roman" w:hAnsi="Times New Roman" w:cs="Times New Roman"/>
@@ -1824,17 +1917,32 @@
           </w:placeholder>
         </w:sdtPr>
         <w:sdtContent>
-          <w:r>
-            <w:rPr>
-              <w:rFonts w:ascii="Times New Roman" w:hAnsi="Times New Roman" w:cs="Times New Roman"/>
-              <w:bCs/>
-              <w:color w:val="000000"/>
-              <w:sz w:val="24"/>
-              <w:szCs w:val="24"/>
-              <w:vertAlign w:val="superscript"/>
-            </w:rPr>
-            <w:t>12,13</w:t>
-          </w:r>
+          <w:ins w:id="17" w:author="Kris.Wild [2]" w:date="2023-08-01T20:04:00Z">
+            <w:r>
+              <w:rPr>
+                <w:rFonts w:ascii="Times New Roman" w:hAnsi="Times New Roman" w:cs="Times New Roman"/>
+                <w:bCs/>
+                <w:color w:val="000000"/>
+                <w:sz w:val="24"/>
+                <w:szCs w:val="24"/>
+                <w:vertAlign w:val="superscript"/>
+              </w:rPr>
+              <w:t>12,13</w:t>
+            </w:r>
+          </w:ins>
+          <w:del w:id="18" w:author="Kris.Wild [2]" w:date="2023-08-01T19:59:00Z">
+            <w:r>
+              <w:rPr>
+                <w:rFonts w:ascii="Times New Roman" w:hAnsi="Times New Roman" w:cs="Times New Roman"/>
+                <w:bCs/>
+                <w:color w:val="000000"/>
+                <w:sz w:val="24"/>
+                <w:szCs w:val="24"/>
+                <w:vertAlign w:val="superscript"/>
+              </w:rPr>
+              <w:delText>12,13</w:delText>
+            </w:r>
+          </w:del>
         </w:sdtContent>
       </w:sdt>
       <w:r>
@@ -1859,7 +1967,7 @@
           <w:szCs w:val="24"/>
         </w:rPr>
       </w:pPr>
-      <w:del w:id="7" w:author="C.M. Gienger" w:date="2023-07-31T12:38:00Z">
+      <w:del w:id="19" w:author="C.M. Gienger" w:date="2023-07-31T12:38:00Z">
         <w:r>
           <w:rPr>
             <w:rFonts w:ascii="Times New Roman" w:hAnsi="Times New Roman" w:cs="Times New Roman"/>
@@ -1870,7 +1978,7 @@
           <w:delText>However</w:delText>
         </w:r>
       </w:del>
-      <w:ins w:id="8" w:author="C.M. Gienger" w:date="2023-07-31T12:38:00Z">
+      <w:ins w:id="20" w:author="C.M. Gienger" w:date="2023-07-31T12:38:00Z">
         <w:r>
           <w:rPr>
             <w:rFonts w:ascii="Times New Roman" w:hAnsi="Times New Roman" w:cs="Times New Roman"/>
@@ -1952,17 +2060,32 @@
           </w:placeholder>
         </w:sdtPr>
         <w:sdtContent>
-          <w:r>
-            <w:rPr>
-              <w:rFonts w:ascii="Times New Roman" w:hAnsi="Times New Roman" w:cs="Times New Roman"/>
-              <w:bCs/>
-              <w:color w:val="000000"/>
-              <w:sz w:val="24"/>
-              <w:szCs w:val="24"/>
-              <w:vertAlign w:val="superscript"/>
-            </w:rPr>
-            <w:t>1</w:t>
-          </w:r>
+          <w:ins w:id="21" w:author="Kris.Wild [2]" w:date="2023-08-01T20:04:00Z">
+            <w:r>
+              <w:rPr>
+                <w:rFonts w:ascii="Times New Roman" w:hAnsi="Times New Roman" w:cs="Times New Roman"/>
+                <w:bCs/>
+                <w:color w:val="000000"/>
+                <w:sz w:val="24"/>
+                <w:szCs w:val="24"/>
+                <w:vertAlign w:val="superscript"/>
+              </w:rPr>
+              <w:t>1</w:t>
+            </w:r>
+          </w:ins>
+          <w:del w:id="22" w:author="Kris.Wild [2]" w:date="2023-08-01T19:59:00Z">
+            <w:r>
+              <w:rPr>
+                <w:rFonts w:ascii="Times New Roman" w:hAnsi="Times New Roman" w:cs="Times New Roman"/>
+                <w:bCs/>
+                <w:color w:val="000000"/>
+                <w:sz w:val="24"/>
+                <w:szCs w:val="24"/>
+                <w:vertAlign w:val="superscript"/>
+              </w:rPr>
+              <w:delText>1</w:delText>
+            </w:r>
+          </w:del>
         </w:sdtContent>
       </w:sdt>
       <w:r>
@@ -1991,17 +2114,32 @@
           </w:placeholder>
         </w:sdtPr>
         <w:sdtContent>
-          <w:r>
-            <w:rPr>
-              <w:rFonts w:ascii="Times New Roman" w:hAnsi="Times New Roman" w:cs="Times New Roman"/>
-              <w:bCs/>
-              <w:color w:val="000000"/>
-              <w:sz w:val="24"/>
-              <w:szCs w:val="24"/>
-              <w:vertAlign w:val="superscript"/>
-            </w:rPr>
-            <w:t>14,15</w:t>
-          </w:r>
+          <w:ins w:id="23" w:author="Kris.Wild [2]" w:date="2023-08-01T20:04:00Z">
+            <w:r>
+              <w:rPr>
+                <w:rFonts w:ascii="Times New Roman" w:hAnsi="Times New Roman" w:cs="Times New Roman"/>
+                <w:bCs/>
+                <w:color w:val="000000"/>
+                <w:sz w:val="24"/>
+                <w:szCs w:val="24"/>
+                <w:vertAlign w:val="superscript"/>
+              </w:rPr>
+              <w:t>14,15</w:t>
+            </w:r>
+          </w:ins>
+          <w:del w:id="24" w:author="Kris.Wild [2]" w:date="2023-08-01T19:59:00Z">
+            <w:r>
+              <w:rPr>
+                <w:rFonts w:ascii="Times New Roman" w:hAnsi="Times New Roman" w:cs="Times New Roman"/>
+                <w:bCs/>
+                <w:color w:val="000000"/>
+                <w:sz w:val="24"/>
+                <w:szCs w:val="24"/>
+                <w:vertAlign w:val="superscript"/>
+              </w:rPr>
+              <w:delText>14,15</w:delText>
+            </w:r>
+          </w:del>
         </w:sdtContent>
       </w:sdt>
       <w:r>
@@ -2085,7 +2223,7 @@
         </w:rPr>
         <w:t xml:space="preserve"> that the expression of sexually selected traits, driven by hormones </w:t>
       </w:r>
-      <w:del w:id="9" w:author="C.M. Gienger" w:date="2023-07-31T12:40:00Z">
+      <w:del w:id="25" w:author="C.M. Gienger" w:date="2023-07-31T12:40:00Z">
         <w:r>
           <w:rPr>
             <w:rFonts w:ascii="Times New Roman" w:hAnsi="Times New Roman" w:cs="Times New Roman"/>
@@ -2096,7 +2234,7 @@
           <w:delText xml:space="preserve">like </w:delText>
         </w:r>
       </w:del>
-      <w:ins w:id="10" w:author="C.M. Gienger" w:date="2023-07-31T12:40:00Z">
+      <w:ins w:id="26" w:author="C.M. Gienger" w:date="2023-07-31T12:40:00Z">
         <w:r>
           <w:rPr>
             <w:rFonts w:ascii="Times New Roman" w:hAnsi="Times New Roman" w:cs="Times New Roman"/>
@@ -2151,17 +2289,32 @@
           </w:placeholder>
         </w:sdtPr>
         <w:sdtContent>
-          <w:r>
-            <w:rPr>
-              <w:rFonts w:ascii="Times New Roman" w:hAnsi="Times New Roman" w:cs="Times New Roman"/>
-              <w:bCs/>
-              <w:color w:val="000000"/>
-              <w:sz w:val="24"/>
-              <w:szCs w:val="24"/>
-              <w:vertAlign w:val="superscript"/>
-            </w:rPr>
-            <w:t>16,17</w:t>
-          </w:r>
+          <w:ins w:id="27" w:author="Kris.Wild [2]" w:date="2023-08-01T20:04:00Z">
+            <w:r>
+              <w:rPr>
+                <w:rFonts w:ascii="Times New Roman" w:hAnsi="Times New Roman" w:cs="Times New Roman"/>
+                <w:bCs/>
+                <w:color w:val="000000"/>
+                <w:sz w:val="24"/>
+                <w:szCs w:val="24"/>
+                <w:vertAlign w:val="superscript"/>
+              </w:rPr>
+              <w:t>16,17</w:t>
+            </w:r>
+          </w:ins>
+          <w:del w:id="28" w:author="Kris.Wild [2]" w:date="2023-08-01T19:59:00Z">
+            <w:r>
+              <w:rPr>
+                <w:rFonts w:ascii="Times New Roman" w:hAnsi="Times New Roman" w:cs="Times New Roman"/>
+                <w:bCs/>
+                <w:color w:val="000000"/>
+                <w:sz w:val="24"/>
+                <w:szCs w:val="24"/>
+                <w:vertAlign w:val="superscript"/>
+              </w:rPr>
+              <w:delText>16,17</w:delText>
+            </w:r>
+          </w:del>
         </w:sdtContent>
       </w:sdt>
       <w:r>
@@ -2173,6 +2326,7 @@
         </w:rPr>
         <w:t xml:space="preserve">. </w:t>
       </w:r>
+      <w:proofErr w:type="gramStart"/>
       <w:r>
         <w:rPr>
           <w:rFonts w:ascii="Times New Roman" w:hAnsi="Times New Roman" w:cs="Times New Roman"/>
@@ -2180,7 +2334,17 @@
           <w:sz w:val="24"/>
           <w:szCs w:val="24"/>
         </w:rPr>
-        <w:t xml:space="preserve">In particular, in reptilian hosts, </w:t>
+        <w:t>In particular, in</w:t>
+      </w:r>
+      <w:proofErr w:type="gramEnd"/>
+      <w:r>
+        <w:rPr>
+          <w:rFonts w:ascii="Times New Roman" w:hAnsi="Times New Roman" w:cs="Times New Roman"/>
+          <w:bCs/>
+          <w:sz w:val="24"/>
+          <w:szCs w:val="24"/>
+        </w:rPr>
+        <w:t xml:space="preserve"> reptilian hosts, </w:t>
       </w:r>
       <w:r>
         <w:rPr>
@@ -2310,17 +2474,32 @@
           </w:placeholder>
         </w:sdtPr>
         <w:sdtContent>
-          <w:r>
-            <w:rPr>
-              <w:rFonts w:ascii="Times New Roman" w:hAnsi="Times New Roman" w:cs="Times New Roman"/>
-              <w:color w:val="000000"/>
-              <w:sz w:val="24"/>
-              <w:szCs w:val="24"/>
-              <w:vertAlign w:val="superscript"/>
-              <w:lang w:val="en-AU"/>
-            </w:rPr>
-            <w:t>14,18</w:t>
-          </w:r>
+          <w:ins w:id="29" w:author="Kris.Wild [2]" w:date="2023-08-01T20:04:00Z">
+            <w:r>
+              <w:rPr>
+                <w:rFonts w:ascii="Times New Roman" w:hAnsi="Times New Roman" w:cs="Times New Roman"/>
+                <w:color w:val="000000"/>
+                <w:sz w:val="24"/>
+                <w:szCs w:val="24"/>
+                <w:vertAlign w:val="superscript"/>
+                <w:lang w:val="en-AU"/>
+              </w:rPr>
+              <w:t>14,18</w:t>
+            </w:r>
+          </w:ins>
+          <w:del w:id="30" w:author="Kris.Wild [2]" w:date="2023-08-01T19:59:00Z">
+            <w:r>
+              <w:rPr>
+                <w:rFonts w:ascii="Times New Roman" w:hAnsi="Times New Roman" w:cs="Times New Roman"/>
+                <w:color w:val="000000"/>
+                <w:sz w:val="24"/>
+                <w:szCs w:val="24"/>
+                <w:vertAlign w:val="superscript"/>
+                <w:lang w:val="en-AU"/>
+              </w:rPr>
+              <w:delText>14,18</w:delText>
+            </w:r>
+          </w:del>
         </w:sdtContent>
       </w:sdt>
       <w:r>
@@ -2332,7 +2511,7 @@
         </w:rPr>
         <w:t xml:space="preserve">. </w:t>
       </w:r>
-      <w:del w:id="11" w:author="C.M. Gienger" w:date="2023-07-31T12:41:00Z">
+      <w:del w:id="31" w:author="C.M. Gienger" w:date="2023-07-31T12:41:00Z">
         <w:r>
           <w:rPr>
             <w:rFonts w:ascii="Times New Roman" w:hAnsi="Times New Roman" w:cs="Times New Roman"/>
@@ -2441,17 +2620,32 @@
           </w:placeholder>
         </w:sdtPr>
         <w:sdtContent>
-          <w:r>
-            <w:rPr>
-              <w:rFonts w:ascii="Times New Roman" w:hAnsi="Times New Roman" w:cs="Times New Roman"/>
-              <w:color w:val="000000"/>
-              <w:sz w:val="24"/>
-              <w:szCs w:val="24"/>
-              <w:vertAlign w:val="superscript"/>
-              <w:lang w:val="en-AU"/>
-            </w:rPr>
-            <w:t>19</w:t>
-          </w:r>
+          <w:ins w:id="32" w:author="Kris.Wild [2]" w:date="2023-08-01T20:04:00Z">
+            <w:r>
+              <w:rPr>
+                <w:rFonts w:ascii="Times New Roman" w:hAnsi="Times New Roman" w:cs="Times New Roman"/>
+                <w:color w:val="000000"/>
+                <w:sz w:val="24"/>
+                <w:szCs w:val="24"/>
+                <w:vertAlign w:val="superscript"/>
+                <w:lang w:val="en-AU"/>
+              </w:rPr>
+              <w:t>19</w:t>
+            </w:r>
+          </w:ins>
+          <w:del w:id="33" w:author="Kris.Wild [2]" w:date="2023-08-01T19:59:00Z">
+            <w:r>
+              <w:rPr>
+                <w:rFonts w:ascii="Times New Roman" w:hAnsi="Times New Roman" w:cs="Times New Roman"/>
+                <w:color w:val="000000"/>
+                <w:sz w:val="24"/>
+                <w:szCs w:val="24"/>
+                <w:vertAlign w:val="superscript"/>
+                <w:lang w:val="en-AU"/>
+              </w:rPr>
+              <w:delText>19</w:delText>
+            </w:r>
+          </w:del>
         </w:sdtContent>
       </w:sdt>
       <w:r>
@@ -2463,7 +2657,7 @@
         </w:rPr>
         <w:t xml:space="preserve">, </w:t>
       </w:r>
-      <w:del w:id="12" w:author="C.M. Gienger" w:date="2023-07-31T12:41:00Z">
+      <w:del w:id="34" w:author="C.M. Gienger" w:date="2023-07-31T12:41:00Z">
         <w:r>
           <w:rPr>
             <w:rFonts w:ascii="Times New Roman" w:hAnsi="Times New Roman" w:cs="Times New Roman"/>
@@ -2474,7 +2668,7 @@
           <w:delText xml:space="preserve">which </w:delText>
         </w:r>
       </w:del>
-      <w:ins w:id="13" w:author="C.M. Gienger" w:date="2023-07-31T12:41:00Z">
+      <w:ins w:id="35" w:author="C.M. Gienger" w:date="2023-07-31T12:41:00Z">
         <w:r>
           <w:rPr>
             <w:rFonts w:ascii="Times New Roman" w:hAnsi="Times New Roman" w:cs="Times New Roman"/>
@@ -2494,7 +2688,7 @@
         </w:rPr>
         <w:t xml:space="preserve">is </w:t>
       </w:r>
-      <w:ins w:id="14" w:author="C.M. Gienger" w:date="2023-07-31T12:42:00Z">
+      <w:ins w:id="36" w:author="C.M. Gienger" w:date="2023-07-31T12:42:00Z">
         <w:r>
           <w:rPr>
             <w:rFonts w:ascii="Times New Roman" w:hAnsi="Times New Roman" w:cs="Times New Roman"/>
@@ -2523,7 +2717,7 @@
         </w:rPr>
         <w:t>by testosterone levels</w:t>
       </w:r>
-      <w:del w:id="15" w:author="C.M. Gienger" w:date="2023-07-31T12:42:00Z">
+      <w:del w:id="37" w:author="C.M. Gienger" w:date="2023-07-31T12:42:00Z">
         <w:r>
           <w:rPr>
             <w:rFonts w:ascii="Times New Roman" w:hAnsi="Times New Roman" w:cs="Times New Roman"/>
@@ -2569,17 +2763,32 @@
           </w:placeholder>
         </w:sdtPr>
         <w:sdtContent>
-          <w:r>
-            <w:rPr>
-              <w:rFonts w:ascii="Times New Roman" w:hAnsi="Times New Roman" w:cs="Times New Roman"/>
-              <w:color w:val="000000"/>
-              <w:sz w:val="24"/>
-              <w:szCs w:val="24"/>
-              <w:vertAlign w:val="superscript"/>
-              <w:lang w:val="en-AU"/>
-            </w:rPr>
-            <w:t>20,21</w:t>
-          </w:r>
+          <w:ins w:id="38" w:author="Kris.Wild [2]" w:date="2023-08-01T20:04:00Z">
+            <w:r>
+              <w:rPr>
+                <w:rFonts w:ascii="Times New Roman" w:hAnsi="Times New Roman" w:cs="Times New Roman"/>
+                <w:color w:val="000000"/>
+                <w:sz w:val="24"/>
+                <w:szCs w:val="24"/>
+                <w:vertAlign w:val="superscript"/>
+                <w:lang w:val="en-AU"/>
+              </w:rPr>
+              <w:t>20,21</w:t>
+            </w:r>
+          </w:ins>
+          <w:del w:id="39" w:author="Kris.Wild [2]" w:date="2023-08-01T19:59:00Z">
+            <w:r>
+              <w:rPr>
+                <w:rFonts w:ascii="Times New Roman" w:hAnsi="Times New Roman" w:cs="Times New Roman"/>
+                <w:color w:val="000000"/>
+                <w:sz w:val="24"/>
+                <w:szCs w:val="24"/>
+                <w:vertAlign w:val="superscript"/>
+                <w:lang w:val="en-AU"/>
+              </w:rPr>
+              <w:delText>20,21</w:delText>
+            </w:r>
+          </w:del>
         </w:sdtContent>
       </w:sdt>
       <w:r>
@@ -2628,7 +2837,7 @@
         </w:rPr>
         <w:t xml:space="preserve">by testosterone, may be </w:t>
       </w:r>
-      <w:del w:id="16" w:author="C.M. Gienger" w:date="2023-07-31T12:44:00Z">
+      <w:del w:id="40" w:author="C.M. Gienger" w:date="2023-07-31T12:44:00Z">
         <w:r>
           <w:rPr>
             <w:rFonts w:ascii="Times New Roman" w:hAnsi="Times New Roman" w:cs="Times New Roman"/>
@@ -2639,7 +2848,7 @@
           <w:delText xml:space="preserve">counterbalanced </w:delText>
         </w:r>
       </w:del>
-      <w:ins w:id="17" w:author="C.M. Gienger" w:date="2023-07-31T12:55:00Z">
+      <w:ins w:id="41" w:author="C.M. Gienger" w:date="2023-07-31T12:55:00Z">
         <w:r>
           <w:rPr>
             <w:rFonts w:ascii="Times New Roman" w:hAnsi="Times New Roman" w:cs="Times New Roman"/>
@@ -2659,7 +2868,7 @@
         </w:rPr>
         <w:t xml:space="preserve">by increased susceptibility to parasites such as ticks, </w:t>
       </w:r>
-      <w:del w:id="18" w:author="C.M. Gienger" w:date="2023-07-31T12:44:00Z">
+      <w:del w:id="42" w:author="C.M. Gienger" w:date="2023-07-31T12:44:00Z">
         <w:r>
           <w:rPr>
             <w:rFonts w:ascii="Times New Roman" w:hAnsi="Times New Roman" w:cs="Times New Roman"/>
@@ -2670,7 +2879,7 @@
           <w:delText>illustrating the</w:delText>
         </w:r>
       </w:del>
-      <w:ins w:id="19" w:author="C.M. Gienger" w:date="2023-07-31T12:44:00Z">
+      <w:ins w:id="43" w:author="C.M. Gienger" w:date="2023-07-31T12:44:00Z">
         <w:r>
           <w:rPr>
             <w:rFonts w:ascii="Times New Roman" w:hAnsi="Times New Roman" w:cs="Times New Roman"/>
@@ -2681,7 +2890,7 @@
           <w:t>resulting in a</w:t>
         </w:r>
       </w:ins>
-      <w:ins w:id="20" w:author="C.M. Gienger" w:date="2023-07-31T12:55:00Z">
+      <w:ins w:id="44" w:author="C.M. Gienger" w:date="2023-07-31T12:55:00Z">
         <w:r>
           <w:rPr>
             <w:rFonts w:ascii="Times New Roman" w:hAnsi="Times New Roman" w:cs="Times New Roman"/>
@@ -2692,7 +2901,7 @@
           <w:t xml:space="preserve"> dynamic</w:t>
         </w:r>
       </w:ins>
-      <w:del w:id="21" w:author="C.M. Gienger" w:date="2023-07-31T12:55:00Z">
+      <w:del w:id="45" w:author="C.M. Gienger" w:date="2023-07-31T12:55:00Z">
         <w:r>
           <w:rPr>
             <w:rFonts w:ascii="Times New Roman" w:hAnsi="Times New Roman" w:cs="Times New Roman"/>
@@ -2761,7 +2970,7 @@
         </w:rPr>
         <w:t xml:space="preserve">on health and performance </w:t>
       </w:r>
-      <w:del w:id="22" w:author="C.M. Gienger" w:date="2023-07-31T12:45:00Z">
+      <w:del w:id="46" w:author="C.M. Gienger" w:date="2023-07-31T12:45:00Z">
         <w:r>
           <w:rPr>
             <w:rFonts w:ascii="Times New Roman" w:eastAsia="Times New Roman" w:hAnsi="Times New Roman" w:cs="Times New Roman"/>
@@ -2772,7 +2981,7 @@
           <w:delText xml:space="preserve">are </w:delText>
         </w:r>
       </w:del>
-      <w:ins w:id="23" w:author="C.M. Gienger" w:date="2023-07-31T12:45:00Z">
+      <w:ins w:id="47" w:author="C.M. Gienger" w:date="2023-07-31T12:45:00Z">
         <w:r>
           <w:rPr>
             <w:rFonts w:ascii="Times New Roman" w:eastAsia="Times New Roman" w:hAnsi="Times New Roman" w:cs="Times New Roman"/>
@@ -2845,17 +3054,32 @@
           </w:placeholder>
         </w:sdtPr>
         <w:sdtContent>
-          <w:r>
-            <w:rPr>
-              <w:rFonts w:ascii="Times New Roman" w:eastAsia="Times New Roman" w:hAnsi="Times New Roman" w:cs="Times New Roman"/>
-              <w:iCs/>
-              <w:color w:val="000000"/>
-              <w:sz w:val="24"/>
-              <w:szCs w:val="24"/>
-              <w:vertAlign w:val="superscript"/>
-            </w:rPr>
-            <w:t>22,23</w:t>
-          </w:r>
+          <w:ins w:id="48" w:author="Kris.Wild [2]" w:date="2023-08-01T20:04:00Z">
+            <w:r>
+              <w:rPr>
+                <w:rFonts w:ascii="Times New Roman" w:eastAsia="Times New Roman" w:hAnsi="Times New Roman" w:cs="Times New Roman"/>
+                <w:iCs/>
+                <w:color w:val="000000"/>
+                <w:sz w:val="24"/>
+                <w:szCs w:val="24"/>
+                <w:vertAlign w:val="superscript"/>
+              </w:rPr>
+              <w:t>22,23</w:t>
+            </w:r>
+          </w:ins>
+          <w:del w:id="49" w:author="Kris.Wild [2]" w:date="2023-08-01T19:59:00Z">
+            <w:r>
+              <w:rPr>
+                <w:rFonts w:ascii="Times New Roman" w:eastAsia="Times New Roman" w:hAnsi="Times New Roman" w:cs="Times New Roman"/>
+                <w:iCs/>
+                <w:color w:val="000000"/>
+                <w:sz w:val="24"/>
+                <w:szCs w:val="24"/>
+                <w:vertAlign w:val="superscript"/>
+              </w:rPr>
+              <w:delText>22,23</w:delText>
+            </w:r>
+          </w:del>
         </w:sdtContent>
       </w:sdt>
       <w:r>
@@ -2884,17 +3108,32 @@
           </w:placeholder>
         </w:sdtPr>
         <w:sdtContent>
-          <w:r>
-            <w:rPr>
-              <w:rFonts w:ascii="Times New Roman" w:eastAsia="Times New Roman" w:hAnsi="Times New Roman" w:cs="Times New Roman"/>
-              <w:iCs/>
-              <w:color w:val="000000"/>
-              <w:sz w:val="24"/>
-              <w:szCs w:val="24"/>
-              <w:vertAlign w:val="superscript"/>
-            </w:rPr>
-            <w:t>13,24,25</w:t>
-          </w:r>
+          <w:ins w:id="50" w:author="Kris.Wild [2]" w:date="2023-08-01T20:04:00Z">
+            <w:r>
+              <w:rPr>
+                <w:rFonts w:ascii="Times New Roman" w:eastAsia="Times New Roman" w:hAnsi="Times New Roman" w:cs="Times New Roman"/>
+                <w:iCs/>
+                <w:color w:val="000000"/>
+                <w:sz w:val="24"/>
+                <w:szCs w:val="24"/>
+                <w:vertAlign w:val="superscript"/>
+              </w:rPr>
+              <w:t>13,24,25</w:t>
+            </w:r>
+          </w:ins>
+          <w:del w:id="51" w:author="Kris.Wild [2]" w:date="2023-08-01T19:59:00Z">
+            <w:r>
+              <w:rPr>
+                <w:rFonts w:ascii="Times New Roman" w:eastAsia="Times New Roman" w:hAnsi="Times New Roman" w:cs="Times New Roman"/>
+                <w:iCs/>
+                <w:color w:val="000000"/>
+                <w:sz w:val="24"/>
+                <w:szCs w:val="24"/>
+                <w:vertAlign w:val="superscript"/>
+              </w:rPr>
+              <w:delText>13,24,25</w:delText>
+            </w:r>
+          </w:del>
         </w:sdtContent>
       </w:sdt>
       <w:r>
@@ -3132,7 +3371,7 @@
         </w:rPr>
         <w:t xml:space="preserve">body size, and test </w:t>
       </w:r>
-      <w:ins w:id="24" w:author="C.M. Gienger" w:date="2023-07-31T12:46:00Z">
+      <w:ins w:id="52" w:author="C.M. Gienger" w:date="2023-07-31T12:46:00Z">
         <w:r>
           <w:rPr>
             <w:rFonts w:ascii="Times New Roman" w:eastAsia="Times New Roman" w:hAnsi="Times New Roman" w:cs="Times New Roman"/>
@@ -3142,7 +3381,7 @@
           <w:t>whether</w:t>
         </w:r>
       </w:ins>
-      <w:del w:id="25" w:author="C.M. Gienger" w:date="2023-07-31T12:46:00Z">
+      <w:del w:id="53" w:author="C.M. Gienger" w:date="2023-07-31T12:46:00Z">
         <w:r>
           <w:rPr>
             <w:rFonts w:ascii="Times New Roman" w:eastAsia="Times New Roman" w:hAnsi="Times New Roman" w:cs="Times New Roman"/>
@@ -3266,7 +3505,7 @@
         </w:rPr>
         <w:t xml:space="preserve">. This species demonstrates </w:t>
       </w:r>
-      <w:ins w:id="26" w:author="C.M. Gienger" w:date="2023-07-31T12:46:00Z">
+      <w:ins w:id="54" w:author="C.M. Gienger" w:date="2023-07-31T12:46:00Z">
         <w:r>
           <w:rPr>
             <w:rFonts w:ascii="Times New Roman" w:eastAsia="Times New Roman" w:hAnsi="Times New Roman" w:cs="Times New Roman"/>
@@ -3332,16 +3571,30 @@
           </w:placeholder>
         </w:sdtPr>
         <w:sdtContent>
-          <w:r>
-            <w:rPr>
-              <w:rFonts w:ascii="Times New Roman" w:eastAsia="Times New Roman" w:hAnsi="Times New Roman" w:cs="Times New Roman"/>
-              <w:color w:val="000000"/>
-              <w:sz w:val="24"/>
-              <w:szCs w:val="24"/>
-              <w:vertAlign w:val="superscript"/>
-            </w:rPr>
-            <w:t>25,26</w:t>
-          </w:r>
+          <w:ins w:id="55" w:author="Kris.Wild [2]" w:date="2023-08-01T20:04:00Z">
+            <w:r>
+              <w:rPr>
+                <w:rFonts w:ascii="Times New Roman" w:eastAsia="Times New Roman" w:hAnsi="Times New Roman" w:cs="Times New Roman"/>
+                <w:color w:val="000000"/>
+                <w:sz w:val="24"/>
+                <w:szCs w:val="24"/>
+                <w:vertAlign w:val="superscript"/>
+              </w:rPr>
+              <w:t>25,26</w:t>
+            </w:r>
+          </w:ins>
+          <w:del w:id="56" w:author="Kris.Wild [2]" w:date="2023-08-01T19:59:00Z">
+            <w:r>
+              <w:rPr>
+                <w:rFonts w:ascii="Times New Roman" w:eastAsia="Times New Roman" w:hAnsi="Times New Roman" w:cs="Times New Roman"/>
+                <w:color w:val="000000"/>
+                <w:sz w:val="24"/>
+                <w:szCs w:val="24"/>
+                <w:vertAlign w:val="superscript"/>
+              </w:rPr>
+              <w:delText>25,26</w:delText>
+            </w:r>
+          </w:del>
         </w:sdtContent>
       </w:sdt>
       <w:r>
@@ -3416,7 +3669,7 @@
         </w:rPr>
         <w:t xml:space="preserve"> have been shown to increase tick </w:t>
       </w:r>
-      <w:del w:id="27" w:author="C.M. Gienger" w:date="2023-07-31T12:48:00Z">
+      <w:del w:id="57" w:author="C.M. Gienger" w:date="2023-07-31T12:48:00Z">
         <w:r>
           <w:rPr>
             <w:rFonts w:ascii="Times New Roman" w:eastAsia="Times New Roman" w:hAnsi="Times New Roman" w:cs="Times New Roman"/>
@@ -3426,7 +3679,7 @@
           <w:delText>frequencies</w:delText>
         </w:r>
       </w:del>
-      <w:ins w:id="28" w:author="C.M. Gienger" w:date="2023-07-31T12:48:00Z">
+      <w:ins w:id="58" w:author="C.M. Gienger" w:date="2023-07-31T12:48:00Z">
         <w:r>
           <w:rPr>
             <w:rFonts w:ascii="Times New Roman" w:eastAsia="Times New Roman" w:hAnsi="Times New Roman" w:cs="Times New Roman"/>
@@ -3452,16 +3705,30 @@
           </w:placeholder>
         </w:sdtPr>
         <w:sdtContent>
-          <w:r>
-            <w:rPr>
-              <w:rFonts w:ascii="Times New Roman" w:eastAsia="Times New Roman" w:hAnsi="Times New Roman" w:cs="Times New Roman"/>
-              <w:color w:val="000000"/>
-              <w:sz w:val="24"/>
-              <w:szCs w:val="24"/>
-              <w:vertAlign w:val="superscript"/>
-            </w:rPr>
-            <w:t>27</w:t>
-          </w:r>
+          <w:ins w:id="59" w:author="Kris.Wild [2]" w:date="2023-08-01T20:04:00Z">
+            <w:r>
+              <w:rPr>
+                <w:rFonts w:ascii="Times New Roman" w:eastAsia="Times New Roman" w:hAnsi="Times New Roman" w:cs="Times New Roman"/>
+                <w:color w:val="000000"/>
+                <w:sz w:val="24"/>
+                <w:szCs w:val="24"/>
+                <w:vertAlign w:val="superscript"/>
+              </w:rPr>
+              <w:t>27</w:t>
+            </w:r>
+          </w:ins>
+          <w:del w:id="60" w:author="Kris.Wild [2]" w:date="2023-08-01T19:59:00Z">
+            <w:r>
+              <w:rPr>
+                <w:rFonts w:ascii="Times New Roman" w:eastAsia="Times New Roman" w:hAnsi="Times New Roman" w:cs="Times New Roman"/>
+                <w:color w:val="000000"/>
+                <w:sz w:val="24"/>
+                <w:szCs w:val="24"/>
+                <w:vertAlign w:val="superscript"/>
+              </w:rPr>
+              <w:delText>27</w:delText>
+            </w:r>
+          </w:del>
         </w:sdtContent>
       </w:sdt>
       <w:r>
@@ -3473,7 +3740,7 @@
         </w:rPr>
         <w:t xml:space="preserve">. </w:t>
       </w:r>
-      <w:ins w:id="29" w:author="C.M. Gienger" w:date="2023-07-31T12:48:00Z">
+      <w:ins w:id="61" w:author="C.M. Gienger" w:date="2023-07-31T12:48:00Z">
         <w:r>
           <w:rPr>
             <w:rFonts w:ascii="Times New Roman" w:eastAsia="Times New Roman" w:hAnsi="Times New Roman" w:cs="Times New Roman"/>
@@ -3484,7 +3751,7 @@
           <w:t>T</w:t>
         </w:r>
       </w:ins>
-      <w:del w:id="30" w:author="C.M. Gienger" w:date="2023-07-31T12:48:00Z">
+      <w:del w:id="62" w:author="C.M. Gienger" w:date="2023-07-31T12:48:00Z">
         <w:r>
           <w:rPr>
             <w:rFonts w:ascii="Times New Roman" w:eastAsia="Times New Roman" w:hAnsi="Times New Roman" w:cs="Times New Roman"/>
@@ -3531,7 +3798,7 @@
         </w:rPr>
         <w:t xml:space="preserve">Immunocompetence Handicap Hypothesis (ICHH) may be at play, where testosterone reduces immunocompetence </w:t>
       </w:r>
-      <w:ins w:id="31" w:author="C.M. Gienger" w:date="2023-07-31T12:49:00Z">
+      <w:ins w:id="63" w:author="C.M. Gienger" w:date="2023-07-31T12:49:00Z">
         <w:r>
           <w:rPr>
             <w:rFonts w:ascii="Times New Roman" w:eastAsia="Times New Roman" w:hAnsi="Times New Roman" w:cs="Times New Roman"/>
@@ -3542,7 +3809,7 @@
           <w:t>and performance</w:t>
         </w:r>
       </w:ins>
-      <w:ins w:id="32" w:author="C.M. Gienger" w:date="2023-07-31T12:50:00Z">
+      <w:ins w:id="64" w:author="C.M. Gienger" w:date="2023-07-31T12:50:00Z">
         <w:r>
           <w:rPr>
             <w:rFonts w:ascii="Times New Roman" w:eastAsia="Times New Roman" w:hAnsi="Times New Roman" w:cs="Times New Roman"/>
@@ -3562,8 +3829,8 @@
         </w:rPr>
         <w:t xml:space="preserve">and increases </w:t>
       </w:r>
-      <w:commentRangeStart w:id="33"/>
-      <w:commentRangeStart w:id="34"/>
+      <w:commentRangeStart w:id="65"/>
+      <w:commentRangeStart w:id="66"/>
       <w:r>
         <w:rPr>
           <w:rFonts w:ascii="Times New Roman" w:eastAsia="Times New Roman" w:hAnsi="Times New Roman" w:cs="Times New Roman"/>
@@ -3573,19 +3840,19 @@
         </w:rPr>
         <w:t>parasitism</w:t>
       </w:r>
-      <w:commentRangeEnd w:id="33"/>
+      <w:commentRangeEnd w:id="65"/>
       <w:r>
         <w:rPr>
           <w:rStyle w:val="CommentReference"/>
         </w:rPr>
-        <w:commentReference w:id="33"/>
-      </w:r>
-      <w:commentRangeEnd w:id="34"/>
+        <w:commentReference w:id="65"/>
+      </w:r>
+      <w:commentRangeEnd w:id="66"/>
       <w:r>
         <w:rPr>
           <w:rStyle w:val="CommentReference"/>
         </w:rPr>
-        <w:commentReference w:id="34"/>
+        <w:commentReference w:id="66"/>
       </w:r>
       <w:r>
         <w:rPr>
@@ -3596,8 +3863,8 @@
         </w:rPr>
         <w:t xml:space="preserve">. </w:t>
       </w:r>
-      <w:commentRangeStart w:id="35"/>
-      <w:del w:id="36" w:author="C.M. Gienger" w:date="2023-07-31T12:50:00Z">
+      <w:commentRangeStart w:id="67"/>
+      <w:del w:id="68" w:author="C.M. Gienger" w:date="2023-07-31T12:50:00Z">
         <w:r>
           <w:rPr>
             <w:rFonts w:ascii="Times New Roman" w:eastAsia="Times New Roman" w:hAnsi="Times New Roman" w:cs="Times New Roman"/>
@@ -3644,12 +3911,12 @@
           <w:delText xml:space="preserve">infection rates and the subsequent impact on host physiological traits. </w:delText>
         </w:r>
       </w:del>
-      <w:commentRangeEnd w:id="35"/>
+      <w:commentRangeEnd w:id="67"/>
       <w:r>
         <w:rPr>
           <w:rStyle w:val="CommentReference"/>
         </w:rPr>
-        <w:commentReference w:id="35"/>
+        <w:commentReference w:id="67"/>
       </w:r>
       <w:r>
         <w:rPr>
@@ -4541,7 +4808,7 @@
         </w:rPr>
         <w:t xml:space="preserve">The incubator </w:t>
       </w:r>
-      <w:ins w:id="37" w:author="C.M. Gienger" w:date="2023-07-31T13:10:00Z">
+      <w:ins w:id="69" w:author="C.M. Gienger" w:date="2023-07-31T13:10:00Z">
         <w:r>
           <w:rPr>
             <w:rFonts w:ascii="Times New Roman" w:hAnsi="Times New Roman" w:cs="Times New Roman"/>
@@ -4561,7 +4828,7 @@
         </w:rPr>
         <w:t>maintained</w:t>
       </w:r>
-      <w:ins w:id="38" w:author="C.M. Gienger" w:date="2023-07-31T13:10:00Z">
+      <w:ins w:id="70" w:author="C.M. Gienger" w:date="2023-07-31T13:10:00Z">
         <w:r>
           <w:rPr>
             <w:rFonts w:ascii="Times New Roman" w:hAnsi="Times New Roman" w:cs="Times New Roman"/>
@@ -4581,7 +4848,7 @@
         </w:rPr>
         <w:t xml:space="preserve"> </w:t>
       </w:r>
-      <w:del w:id="39" w:author="C.M. Gienger" w:date="2023-07-31T13:10:00Z">
+      <w:del w:id="71" w:author="C.M. Gienger" w:date="2023-07-31T13:10:00Z">
         <w:r>
           <w:rPr>
             <w:rFonts w:ascii="Times New Roman" w:hAnsi="Times New Roman" w:cs="Times New Roman"/>
@@ -4637,7 +4904,7 @@
         </w:rPr>
         <w:t>1.0</w:t>
       </w:r>
-      <w:ins w:id="40" w:author="C.M. Gienger" w:date="2023-07-31T13:10:00Z">
+      <w:ins w:id="72" w:author="C.M. Gienger" w:date="2023-07-31T13:10:00Z">
         <w:r>
           <w:rPr>
             <w:rFonts w:ascii="Times New Roman" w:hAnsi="Times New Roman" w:cs="Times New Roman"/>
@@ -4648,7 +4915,7 @@
           <w:t>,</w:t>
         </w:r>
       </w:ins>
-      <w:del w:id="41" w:author="C.M. Gienger" w:date="2023-07-31T13:10:00Z">
+      <w:del w:id="73" w:author="C.M. Gienger" w:date="2023-07-31T13:10:00Z">
         <w:r>
           <w:rPr>
             <w:rFonts w:ascii="Times New Roman" w:hAnsi="Times New Roman" w:cs="Times New Roman"/>
@@ -5164,16 +5431,30 @@
           </w:placeholder>
         </w:sdtPr>
         <w:sdtContent>
-          <w:r>
-            <w:rPr>
-              <w:rFonts w:ascii="Times New Roman" w:hAnsi="Times New Roman" w:cs="Times New Roman"/>
-              <w:color w:val="000000"/>
-              <w:sz w:val="24"/>
-              <w:szCs w:val="24"/>
-              <w:vertAlign w:val="superscript"/>
-            </w:rPr>
-            <w:t>28</w:t>
-          </w:r>
+          <w:ins w:id="74" w:author="Kris.Wild [2]" w:date="2023-08-01T20:04:00Z">
+            <w:r>
+              <w:rPr>
+                <w:rFonts w:ascii="Times New Roman" w:hAnsi="Times New Roman" w:cs="Times New Roman"/>
+                <w:color w:val="000000"/>
+                <w:sz w:val="24"/>
+                <w:szCs w:val="24"/>
+                <w:vertAlign w:val="superscript"/>
+              </w:rPr>
+              <w:t>28</w:t>
+            </w:r>
+          </w:ins>
+          <w:del w:id="75" w:author="Kris.Wild [2]" w:date="2023-08-01T19:59:00Z">
+            <w:r>
+              <w:rPr>
+                <w:rFonts w:ascii="Times New Roman" w:hAnsi="Times New Roman" w:cs="Times New Roman"/>
+                <w:color w:val="000000"/>
+                <w:sz w:val="24"/>
+                <w:szCs w:val="24"/>
+                <w:vertAlign w:val="superscript"/>
+              </w:rPr>
+              <w:delText>28</w:delText>
+            </w:r>
+          </w:del>
         </w:sdtContent>
       </w:sdt>
       <w:r>
@@ -5412,7 +5693,7 @@
         </w:rPr>
         <w:t xml:space="preserve"> using Tracker Video Software (version 4.85; </w:t>
       </w:r>
-      <w:ins w:id="42" w:author="C.M. Gienger" w:date="2023-07-31T13:13:00Z">
+      <w:ins w:id="76" w:author="C.M. Gienger" w:date="2023-07-31T13:13:00Z">
         <w:r>
           <w:rPr>
             <w:rFonts w:ascii="Times New Roman" w:hAnsi="Times New Roman" w:cs="Times New Roman"/>
@@ -5423,7 +5704,7 @@
           <w:t>https://physlets.org/tracker/</w:t>
         </w:r>
       </w:ins>
-      <w:del w:id="43" w:author="C.M. Gienger" w:date="2023-07-31T13:13:00Z">
+      <w:del w:id="77" w:author="C.M. Gienger" w:date="2023-07-31T13:13:00Z">
         <w:r>
           <w:rPr>
             <w:rFonts w:ascii="Times New Roman" w:hAnsi="Times New Roman" w:cs="Times New Roman"/>
@@ -5459,16 +5740,30 @@
           </w:placeholder>
         </w:sdtPr>
         <w:sdtContent>
-          <w:r>
-            <w:rPr>
-              <w:rFonts w:ascii="Times New Roman" w:hAnsi="Times New Roman" w:cs="Times New Roman"/>
-              <w:color w:val="000000"/>
-              <w:sz w:val="24"/>
-              <w:szCs w:val="24"/>
-              <w:vertAlign w:val="superscript"/>
-            </w:rPr>
-            <w:t>29</w:t>
-          </w:r>
+          <w:ins w:id="78" w:author="Kris.Wild [2]" w:date="2023-08-01T20:04:00Z">
+            <w:r>
+              <w:rPr>
+                <w:rFonts w:ascii="Times New Roman" w:hAnsi="Times New Roman" w:cs="Times New Roman"/>
+                <w:color w:val="000000"/>
+                <w:sz w:val="24"/>
+                <w:szCs w:val="24"/>
+                <w:vertAlign w:val="superscript"/>
+              </w:rPr>
+              <w:t>29</w:t>
+            </w:r>
+          </w:ins>
+          <w:del w:id="79" w:author="Kris.Wild [2]" w:date="2023-08-01T19:59:00Z">
+            <w:r>
+              <w:rPr>
+                <w:rFonts w:ascii="Times New Roman" w:hAnsi="Times New Roman" w:cs="Times New Roman"/>
+                <w:color w:val="000000"/>
+                <w:sz w:val="24"/>
+                <w:szCs w:val="24"/>
+                <w:vertAlign w:val="superscript"/>
+              </w:rPr>
+              <w:delText>29</w:delText>
+            </w:r>
+          </w:del>
         </w:sdtContent>
       </w:sdt>
       <w:r>
@@ -5982,16 +6277,30 @@
           </w:placeholder>
         </w:sdtPr>
         <w:sdtContent>
-          <w:r>
-            <w:rPr>
-              <w:rFonts w:ascii="Times New Roman" w:hAnsi="Times New Roman" w:cs="Times New Roman"/>
-              <w:color w:val="000000"/>
-              <w:sz w:val="24"/>
-              <w:szCs w:val="24"/>
-              <w:vertAlign w:val="superscript"/>
-            </w:rPr>
-            <w:t>29</w:t>
-          </w:r>
+          <w:ins w:id="80" w:author="Kris.Wild [2]" w:date="2023-08-01T20:04:00Z">
+            <w:r>
+              <w:rPr>
+                <w:rFonts w:ascii="Times New Roman" w:hAnsi="Times New Roman" w:cs="Times New Roman"/>
+                <w:color w:val="000000"/>
+                <w:sz w:val="24"/>
+                <w:szCs w:val="24"/>
+                <w:vertAlign w:val="superscript"/>
+              </w:rPr>
+              <w:t>29</w:t>
+            </w:r>
+          </w:ins>
+          <w:del w:id="81" w:author="Kris.Wild [2]" w:date="2023-08-01T19:59:00Z">
+            <w:r>
+              <w:rPr>
+                <w:rFonts w:ascii="Times New Roman" w:hAnsi="Times New Roman" w:cs="Times New Roman"/>
+                <w:color w:val="000000"/>
+                <w:sz w:val="24"/>
+                <w:szCs w:val="24"/>
+                <w:vertAlign w:val="superscript"/>
+              </w:rPr>
+              <w:delText>29</w:delText>
+            </w:r>
+          </w:del>
         </w:sdtContent>
       </w:sdt>
       <w:r>
@@ -6192,7 +6501,7 @@
         </w:rPr>
         <w:t xml:space="preserve"> = -0.008, p = 0.928; Fig. 1B). The probability of tick infection was highly sex-specific, with the frequency of tick infection being </w:t>
       </w:r>
-      <w:del w:id="44" w:author="C.M. Gienger" w:date="2023-07-31T13:17:00Z">
+      <w:del w:id="82" w:author="C.M. Gienger" w:date="2023-07-31T13:17:00Z">
         <w:r>
           <w:rPr>
             <w:rFonts w:ascii="Times New Roman" w:hAnsi="Times New Roman" w:cs="Times New Roman"/>
@@ -6203,7 +6512,7 @@
           <w:delText xml:space="preserve">over </w:delText>
         </w:r>
       </w:del>
-      <w:ins w:id="45" w:author="C.M. Gienger" w:date="2023-07-31T13:17:00Z">
+      <w:ins w:id="83" w:author="C.M. Gienger" w:date="2023-07-31T13:17:00Z">
         <w:r>
           <w:rPr>
             <w:rFonts w:ascii="Times New Roman" w:hAnsi="Times New Roman" w:cs="Times New Roman"/>
@@ -6269,7 +6578,7 @@
         </w:rPr>
         <w:t xml:space="preserve">from further </w:t>
       </w:r>
-      <w:del w:id="46" w:author="C.M. Gienger" w:date="2023-07-31T13:22:00Z">
+      <w:del w:id="84" w:author="C.M. Gienger" w:date="2023-07-31T13:22:00Z">
         <w:r>
           <w:rPr>
             <w:rFonts w:ascii="Times New Roman" w:hAnsi="Times New Roman" w:cs="Times New Roman"/>
@@ -6289,7 +6598,7 @@
         </w:rPr>
         <w:t>analysis because the difference in tick infections was significantly different between sex</w:t>
       </w:r>
-      <w:ins w:id="47" w:author="C.M. Gienger" w:date="2023-07-31T13:21:00Z">
+      <w:ins w:id="85" w:author="C.M. Gienger" w:date="2023-07-31T13:21:00Z">
         <w:r>
           <w:rPr>
             <w:rFonts w:ascii="Times New Roman" w:hAnsi="Times New Roman" w:cs="Times New Roman"/>
@@ -6354,7 +6663,7 @@
         </w:rPr>
         <w:t xml:space="preserve"> = 9; df = 1; n = 92; p = 0.003)</w:t>
       </w:r>
-      <w:ins w:id="48" w:author="C.M. Gienger" w:date="2023-07-31T13:21:00Z">
+      <w:ins w:id="86" w:author="C.M. Gienger" w:date="2023-07-31T13:21:00Z">
         <w:r>
           <w:rPr>
             <w:rFonts w:ascii="Times New Roman" w:hAnsi="Times New Roman" w:cs="Times New Roman"/>
@@ -6840,6 +7149,7 @@
         </w:rPr>
         <w:t xml:space="preserve"> </w:t>
       </w:r>
+      <w:commentRangeStart w:id="87"/>
       <w:r>
         <w:rPr>
           <w:rFonts w:ascii="Times New Roman" w:hAnsi="Times New Roman" w:cs="Times New Roman"/>
@@ -6888,16 +7198,30 @@
           </w:placeholder>
         </w:sdtPr>
         <w:sdtContent>
-          <w:r>
-            <w:rPr>
-              <w:rFonts w:ascii="Times New Roman" w:hAnsi="Times New Roman" w:cs="Times New Roman"/>
-              <w:color w:val="000000"/>
-              <w:sz w:val="24"/>
-              <w:szCs w:val="24"/>
-              <w:vertAlign w:val="superscript"/>
-            </w:rPr>
-            <w:t>13,30</w:t>
-          </w:r>
+          <w:ins w:id="88" w:author="Kris.Wild [2]" w:date="2023-08-01T20:04:00Z">
+            <w:r>
+              <w:rPr>
+                <w:rFonts w:ascii="Times New Roman" w:hAnsi="Times New Roman" w:cs="Times New Roman"/>
+                <w:color w:val="000000"/>
+                <w:sz w:val="24"/>
+                <w:szCs w:val="24"/>
+                <w:vertAlign w:val="superscript"/>
+              </w:rPr>
+              <w:t>13,30</w:t>
+            </w:r>
+          </w:ins>
+          <w:del w:id="89" w:author="Kris.Wild [2]" w:date="2023-08-01T19:59:00Z">
+            <w:r>
+              <w:rPr>
+                <w:rFonts w:ascii="Times New Roman" w:hAnsi="Times New Roman" w:cs="Times New Roman"/>
+                <w:color w:val="000000"/>
+                <w:sz w:val="24"/>
+                <w:szCs w:val="24"/>
+                <w:vertAlign w:val="superscript"/>
+              </w:rPr>
+              <w:delText>13,30</w:delText>
+            </w:r>
+          </w:del>
         </w:sdtContent>
       </w:sdt>
       <w:r>
@@ -6908,32 +7232,77 @@
         </w:rPr>
         <w:t xml:space="preserve">. </w:t>
       </w:r>
-      <w:r>
-        <w:rPr>
-          <w:rFonts w:ascii="Times New Roman" w:hAnsi="Times New Roman" w:cs="Times New Roman"/>
-          <w:sz w:val="24"/>
-          <w:szCs w:val="24"/>
-        </w:rPr>
-        <w:t xml:space="preserve">High testosterone levels in </w:t>
-      </w:r>
-      <w:r>
-        <w:rPr>
-          <w:rFonts w:ascii="Times New Roman" w:hAnsi="Times New Roman" w:cs="Times New Roman"/>
-          <w:i/>
-          <w:iCs/>
-          <w:sz w:val="24"/>
-          <w:szCs w:val="24"/>
-        </w:rPr>
-        <w:t xml:space="preserve">S. undulatus </w:t>
-      </w:r>
-      <w:r>
-        <w:rPr>
-          <w:rFonts w:ascii="Times New Roman" w:hAnsi="Times New Roman" w:cs="Times New Roman"/>
-          <w:sz w:val="24"/>
-          <w:szCs w:val="24"/>
-        </w:rPr>
-        <w:t>are responsible for increasing locomotor performance</w:t>
-      </w:r>
+      <w:del w:id="90" w:author="Kris.Wild [2]" w:date="2023-08-01T20:23:00Z">
+        <w:r>
+          <w:rPr>
+            <w:rFonts w:ascii="Times New Roman" w:hAnsi="Times New Roman" w:cs="Times New Roman"/>
+            <w:sz w:val="24"/>
+            <w:szCs w:val="24"/>
+          </w:rPr>
+          <w:delText>High t</w:delText>
+        </w:r>
+      </w:del>
+      <w:del w:id="91" w:author="Kris.Wild [2]" w:date="2023-08-01T20:24:00Z">
+        <w:r>
+          <w:rPr>
+            <w:rFonts w:ascii="Times New Roman" w:hAnsi="Times New Roman" w:cs="Times New Roman"/>
+            <w:sz w:val="24"/>
+            <w:szCs w:val="24"/>
+          </w:rPr>
+          <w:delText xml:space="preserve">estosterone </w:delText>
+        </w:r>
+      </w:del>
+      <w:del w:id="92" w:author="Kris.Wild [2]" w:date="2023-08-01T20:23:00Z">
+        <w:r>
+          <w:rPr>
+            <w:rFonts w:ascii="Times New Roman" w:hAnsi="Times New Roman" w:cs="Times New Roman"/>
+            <w:sz w:val="24"/>
+            <w:szCs w:val="24"/>
+          </w:rPr>
+          <w:delText>levels in</w:delText>
+        </w:r>
+      </w:del>
+      <w:del w:id="93" w:author="Kris.Wild [2]" w:date="2023-08-01T20:26:00Z">
+        <w:r>
+          <w:rPr>
+            <w:rFonts w:ascii="Times New Roman" w:hAnsi="Times New Roman" w:cs="Times New Roman"/>
+            <w:sz w:val="24"/>
+            <w:szCs w:val="24"/>
+          </w:rPr>
+          <w:delText xml:space="preserve"> </w:delText>
+        </w:r>
+        <w:r>
+          <w:rPr>
+            <w:rFonts w:ascii="Times New Roman" w:hAnsi="Times New Roman" w:cs="Times New Roman"/>
+            <w:i/>
+            <w:iCs/>
+            <w:sz w:val="24"/>
+            <w:szCs w:val="24"/>
+          </w:rPr>
+          <w:delText xml:space="preserve">S. undulatus </w:delText>
+        </w:r>
+      </w:del>
+      <w:del w:id="94" w:author="Kris.Wild [2]" w:date="2023-08-01T20:21:00Z">
+        <w:r>
+          <w:rPr>
+            <w:rFonts w:ascii="Times New Roman" w:hAnsi="Times New Roman" w:cs="Times New Roman"/>
+            <w:sz w:val="24"/>
+            <w:szCs w:val="24"/>
+          </w:rPr>
+          <w:delText xml:space="preserve">are responsible for increasing </w:delText>
+        </w:r>
+      </w:del>
+      <w:del w:id="95" w:author="Kris.Wild [2]" w:date="2023-08-01T20:22:00Z">
+        <w:r>
+          <w:rPr>
+            <w:rFonts w:ascii="Times New Roman" w:hAnsi="Times New Roman" w:cs="Times New Roman"/>
+            <w:sz w:val="24"/>
+            <w:szCs w:val="24"/>
+          </w:rPr>
+          <w:delText>locomotor performance</w:delText>
+        </w:r>
+      </w:del>
+      <w:customXmlDelRangeStart w:id="96" w:author="Kris.Wild [2]" w:date="2023-08-01T20:26:00Z"/>
       <w:sdt>
         <w:sdtPr>
           <w:rPr>
@@ -6950,33 +7319,88 @@
           </w:placeholder>
         </w:sdtPr>
         <w:sdtContent>
-          <w:r>
-            <w:rPr>
-              <w:rFonts w:ascii="Times New Roman" w:hAnsi="Times New Roman" w:cs="Times New Roman"/>
-              <w:color w:val="000000"/>
-              <w:sz w:val="24"/>
-              <w:szCs w:val="24"/>
-              <w:vertAlign w:val="superscript"/>
-            </w:rPr>
-            <w:t>21</w:t>
-          </w:r>
+          <w:customXmlDelRangeEnd w:id="96"/>
+          <w:del w:id="97" w:author="Kris.Wild [2]" w:date="2023-08-01T19:59:00Z">
+            <w:r>
+              <w:rPr>
+                <w:rFonts w:ascii="Times New Roman" w:hAnsi="Times New Roman" w:cs="Times New Roman"/>
+                <w:color w:val="000000"/>
+                <w:sz w:val="24"/>
+                <w:szCs w:val="24"/>
+                <w:vertAlign w:val="superscript"/>
+              </w:rPr>
+              <w:delText>21</w:delText>
+            </w:r>
+          </w:del>
+          <w:customXmlDelRangeStart w:id="98" w:author="Kris.Wild [2]" w:date="2023-08-01T20:26:00Z"/>
         </w:sdtContent>
       </w:sdt>
-      <w:r>
-        <w:rPr>
-          <w:rFonts w:ascii="Times New Roman" w:hAnsi="Times New Roman" w:cs="Times New Roman"/>
-          <w:sz w:val="24"/>
-          <w:szCs w:val="24"/>
-        </w:rPr>
-        <w:t xml:space="preserve">. </w:t>
-      </w:r>
-      <w:r>
-        <w:rPr>
-          <w:rFonts w:ascii="Times New Roman" w:hAnsi="Times New Roman" w:cs="Times New Roman"/>
-          <w:sz w:val="24"/>
-          <w:szCs w:val="24"/>
-        </w:rPr>
-        <w:t xml:space="preserve">Furthermore, the significant reduction in both </w:t>
+      <w:customXmlDelRangeEnd w:id="98"/>
+      <w:del w:id="99" w:author="Kris.Wild [2]" w:date="2023-08-01T20:26:00Z">
+        <w:r>
+          <w:rPr>
+            <w:rFonts w:ascii="Times New Roman" w:hAnsi="Times New Roman" w:cs="Times New Roman"/>
+            <w:sz w:val="24"/>
+            <w:szCs w:val="24"/>
+          </w:rPr>
+          <w:delText xml:space="preserve">. </w:delText>
+        </w:r>
+      </w:del>
+      <w:ins w:id="100" w:author="Kris.Wild [2]" w:date="2023-08-01T20:27:00Z">
+        <w:r>
+          <w:rPr>
+            <w:rFonts w:ascii="Times New Roman" w:hAnsi="Times New Roman" w:cs="Times New Roman"/>
+            <w:sz w:val="24"/>
+            <w:szCs w:val="24"/>
+          </w:rPr>
+          <w:t>Furthermore,</w:t>
+        </w:r>
+      </w:ins>
+      <w:del w:id="101" w:author="Kris.Wild [2]" w:date="2023-08-01T20:26:00Z">
+        <w:r>
+          <w:rPr>
+            <w:rFonts w:ascii="Times New Roman" w:hAnsi="Times New Roman" w:cs="Times New Roman"/>
+            <w:sz w:val="24"/>
+            <w:szCs w:val="24"/>
+          </w:rPr>
+          <w:delText>Furthermore, t</w:delText>
+        </w:r>
+      </w:del>
+      <w:del w:id="102" w:author="Kris.Wild [2]" w:date="2023-08-01T20:27:00Z">
+        <w:r>
+          <w:rPr>
+            <w:rFonts w:ascii="Times New Roman" w:hAnsi="Times New Roman" w:cs="Times New Roman"/>
+            <w:sz w:val="24"/>
+            <w:szCs w:val="24"/>
+          </w:rPr>
+          <w:delText>he</w:delText>
+        </w:r>
+      </w:del>
+      <w:r>
+        <w:rPr>
+          <w:rFonts w:ascii="Times New Roman" w:hAnsi="Times New Roman" w:cs="Times New Roman"/>
+          <w:sz w:val="24"/>
+          <w:szCs w:val="24"/>
+        </w:rPr>
+        <w:t xml:space="preserve"> </w:t>
+      </w:r>
+      <w:ins w:id="103" w:author="Kris.Wild [2]" w:date="2023-08-01T20:27:00Z">
+        <w:r>
+          <w:rPr>
+            <w:rFonts w:ascii="Times New Roman" w:hAnsi="Times New Roman" w:cs="Times New Roman"/>
+            <w:sz w:val="24"/>
+            <w:szCs w:val="24"/>
+          </w:rPr>
+          <w:t xml:space="preserve">a </w:t>
+        </w:r>
+      </w:ins>
+      <w:r>
+        <w:rPr>
+          <w:rFonts w:ascii="Times New Roman" w:hAnsi="Times New Roman" w:cs="Times New Roman"/>
+          <w:sz w:val="24"/>
+          <w:szCs w:val="24"/>
+        </w:rPr>
+        <w:t xml:space="preserve">significant reduction in both </w:t>
       </w:r>
       <w:r>
         <w:rPr>
@@ -7000,7 +7424,22 @@
           <w:sz w:val="24"/>
           <w:szCs w:val="24"/>
         </w:rPr>
-        <w:t>in infected lizards, regardless of their body condition, could be a consequence of the energy trade-off between maintaining immune function and dealing with the physiological stress of parasitic infection, another key aspect of the ICHH</w:t>
+        <w:t xml:space="preserve">in infected lizards, regardless </w:t>
+      </w:r>
+      <w:commentRangeEnd w:id="87"/>
+      <w:r>
+        <w:rPr>
+          <w:rStyle w:val="CommentReference"/>
+        </w:rPr>
+        <w:commentReference w:id="87"/>
+      </w:r>
+      <w:r>
+        <w:rPr>
+          <w:rFonts w:ascii="Times New Roman" w:hAnsi="Times New Roman" w:cs="Times New Roman"/>
+          <w:sz w:val="24"/>
+          <w:szCs w:val="24"/>
+        </w:rPr>
+        <w:t>of their body condition, could be a consequence of the energy trade-off between maintaining immune function and dealing with the physiological stress of parasitic infection, another key aspect of the ICHH</w:t>
       </w:r>
       <w:sdt>
         <w:sdtPr>
@@ -7018,16 +7457,30 @@
           </w:placeholder>
         </w:sdtPr>
         <w:sdtContent>
-          <w:r>
-            <w:rPr>
-              <w:rFonts w:ascii="Times New Roman" w:hAnsi="Times New Roman" w:cs="Times New Roman"/>
-              <w:color w:val="000000"/>
-              <w:sz w:val="24"/>
-              <w:szCs w:val="24"/>
-              <w:vertAlign w:val="superscript"/>
-            </w:rPr>
-            <w:t>17,31</w:t>
-          </w:r>
+          <w:ins w:id="104" w:author="Kris.Wild [2]" w:date="2023-08-01T20:04:00Z">
+            <w:r>
+              <w:rPr>
+                <w:rFonts w:ascii="Times New Roman" w:hAnsi="Times New Roman" w:cs="Times New Roman"/>
+                <w:color w:val="000000"/>
+                <w:sz w:val="24"/>
+                <w:szCs w:val="24"/>
+                <w:vertAlign w:val="superscript"/>
+              </w:rPr>
+              <w:t>17,31</w:t>
+            </w:r>
+          </w:ins>
+          <w:del w:id="105" w:author="Kris.Wild [2]" w:date="2023-08-01T19:59:00Z">
+            <w:r>
+              <w:rPr>
+                <w:rFonts w:ascii="Times New Roman" w:hAnsi="Times New Roman" w:cs="Times New Roman"/>
+                <w:color w:val="000000"/>
+                <w:sz w:val="24"/>
+                <w:szCs w:val="24"/>
+                <w:vertAlign w:val="superscript"/>
+              </w:rPr>
+              <w:delText>17,31</w:delText>
+            </w:r>
+          </w:del>
         </w:sdtContent>
       </w:sdt>
       <w:r>
@@ -7038,6 +7491,16 @@
         </w:rPr>
         <w:t>.</w:t>
       </w:r>
+      <w:ins w:id="106" w:author="Kris.Wild [2]" w:date="2023-08-01T20:26:00Z">
+        <w:r>
+          <w:rPr>
+            <w:rFonts w:ascii="Times New Roman" w:hAnsi="Times New Roman" w:cs="Times New Roman"/>
+            <w:sz w:val="24"/>
+            <w:szCs w:val="24"/>
+          </w:rPr>
+          <w:t xml:space="preserve"> </w:t>
+        </w:r>
+      </w:ins>
     </w:p>
     <w:p>
       <w:pPr>
@@ -7088,15 +7551,53 @@
           <w:sz w:val="24"/>
           <w:szCs w:val="24"/>
         </w:rPr>
-        <w:t xml:space="preserve">with higher testosterone levels, </w:t>
-      </w:r>
-      <w:r>
-        <w:rPr>
-          <w:rFonts w:ascii="Times New Roman" w:hAnsi="Times New Roman" w:cs="Times New Roman"/>
-          <w:sz w:val="24"/>
-          <w:szCs w:val="24"/>
-        </w:rPr>
-        <w:t>may have compromised immune systems, making them more susceptible to parasites</w:t>
+        <w:t>with higher testosterone levels</w:t>
+      </w:r>
+      <w:del w:id="107" w:author="Kris.Wild [2]" w:date="2023-08-01T20:28:00Z">
+        <w:r>
+          <w:rPr>
+            <w:rFonts w:ascii="Times New Roman" w:hAnsi="Times New Roman" w:cs="Times New Roman"/>
+            <w:sz w:val="24"/>
+            <w:szCs w:val="24"/>
+          </w:rPr>
+          <w:delText>,</w:delText>
+        </w:r>
+      </w:del>
+      <w:r>
+        <w:rPr>
+          <w:rFonts w:ascii="Times New Roman" w:hAnsi="Times New Roman" w:cs="Times New Roman"/>
+          <w:sz w:val="24"/>
+          <w:szCs w:val="24"/>
+        </w:rPr>
+        <w:t xml:space="preserve"> </w:t>
+      </w:r>
+      <w:del w:id="108" w:author="Kris.Wild [2]" w:date="2023-08-01T20:28:00Z">
+        <w:r>
+          <w:rPr>
+            <w:rFonts w:ascii="Times New Roman" w:hAnsi="Times New Roman" w:cs="Times New Roman"/>
+            <w:sz w:val="24"/>
+            <w:szCs w:val="24"/>
+          </w:rPr>
+          <w:delText>may have</w:delText>
+        </w:r>
+      </w:del>
+      <w:ins w:id="109" w:author="Kris.Wild [2]" w:date="2023-08-01T20:28:00Z">
+        <w:r>
+          <w:rPr>
+            <w:rFonts w:ascii="Times New Roman" w:hAnsi="Times New Roman" w:cs="Times New Roman"/>
+            <w:sz w:val="24"/>
+            <w:szCs w:val="24"/>
+          </w:rPr>
+          <w:t>having</w:t>
+        </w:r>
+      </w:ins>
+      <w:r>
+        <w:rPr>
+          <w:rFonts w:ascii="Times New Roman" w:hAnsi="Times New Roman" w:cs="Times New Roman"/>
+          <w:sz w:val="24"/>
+          <w:szCs w:val="24"/>
+        </w:rPr>
+        <w:t xml:space="preserve"> compromised immune systems, making them more susceptible to parasites</w:t>
       </w:r>
       <w:sdt>
         <w:sdtPr>
@@ -7107,23 +7608,37 @@
             <w:szCs w:val="24"/>
             <w:vertAlign w:val="superscript"/>
           </w:rPr>
-          <w:tag w:val="MENDELEY_CITATION_v3_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"/>
+          <w:tag w:val="MENDELEY_CITATION_v3_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"/>
           <w:id w:val="1552961680"/>
           <w:placeholder>
             <w:docPart w:val="DefaultPlaceholder_-1854013440"/>
           </w:placeholder>
         </w:sdtPr>
         <w:sdtContent>
-          <w:r>
-            <w:rPr>
-              <w:rFonts w:ascii="Times New Roman" w:hAnsi="Times New Roman" w:cs="Times New Roman"/>
-              <w:color w:val="000000"/>
-              <w:sz w:val="24"/>
-              <w:szCs w:val="24"/>
-              <w:vertAlign w:val="superscript"/>
-            </w:rPr>
-            <w:t>30</w:t>
-          </w:r>
+          <w:ins w:id="110" w:author="Kris.Wild [2]" w:date="2023-08-01T20:04:00Z">
+            <w:r>
+              <w:rPr>
+                <w:rFonts w:ascii="Times New Roman" w:hAnsi="Times New Roman" w:cs="Times New Roman"/>
+                <w:color w:val="000000"/>
+                <w:sz w:val="24"/>
+                <w:szCs w:val="24"/>
+                <w:vertAlign w:val="superscript"/>
+              </w:rPr>
+              <w:t>18,30</w:t>
+            </w:r>
+          </w:ins>
+          <w:del w:id="111" w:author="Kris.Wild [2]" w:date="2023-08-01T19:59:00Z">
+            <w:r>
+              <w:rPr>
+                <w:rFonts w:ascii="Times New Roman" w:hAnsi="Times New Roman" w:cs="Times New Roman"/>
+                <w:color w:val="000000"/>
+                <w:sz w:val="24"/>
+                <w:szCs w:val="24"/>
+                <w:vertAlign w:val="superscript"/>
+              </w:rPr>
+              <w:delText>30</w:delText>
+            </w:r>
+          </w:del>
         </w:sdtContent>
       </w:sdt>
       <w:r>
@@ -7166,23 +7681,33 @@
         </w:rPr>
         <w:t xml:space="preserve"> linked to endocrine systems between juvenile and adult male </w:t>
       </w:r>
-      <w:r>
-        <w:rPr>
-          <w:rFonts w:ascii="Times New Roman" w:hAnsi="Times New Roman" w:cs="Times New Roman"/>
-          <w:i/>
-          <w:iCs/>
-          <w:sz w:val="24"/>
-          <w:szCs w:val="24"/>
-        </w:rPr>
-        <w:t>S. undulatus</w:t>
-      </w:r>
-      <w:r>
-        <w:rPr>
-          <w:rFonts w:ascii="Times New Roman" w:hAnsi="Times New Roman" w:cs="Times New Roman"/>
-          <w:sz w:val="24"/>
-          <w:szCs w:val="24"/>
-        </w:rPr>
-        <w:t xml:space="preserve"> lizards play a significant role in </w:t>
+      <w:del w:id="112" w:author="Kris.Wild [2]" w:date="2023-08-01T19:26:00Z">
+        <w:r>
+          <w:rPr>
+            <w:rFonts w:ascii="Times New Roman" w:hAnsi="Times New Roman" w:cs="Times New Roman"/>
+            <w:i/>
+            <w:iCs/>
+            <w:sz w:val="24"/>
+            <w:szCs w:val="24"/>
+          </w:rPr>
+          <w:delText>S. undulatus</w:delText>
+        </w:r>
+        <w:r>
+          <w:rPr>
+            <w:rFonts w:ascii="Times New Roman" w:hAnsi="Times New Roman" w:cs="Times New Roman"/>
+            <w:sz w:val="24"/>
+            <w:szCs w:val="24"/>
+          </w:rPr>
+          <w:delText xml:space="preserve"> </w:delText>
+        </w:r>
+      </w:del>
+      <w:r>
+        <w:rPr>
+          <w:rFonts w:ascii="Times New Roman" w:hAnsi="Times New Roman" w:cs="Times New Roman"/>
+          <w:sz w:val="24"/>
+          <w:szCs w:val="24"/>
+        </w:rPr>
+        <w:t xml:space="preserve">lizards play a significant role in </w:t>
       </w:r>
       <w:r>
         <w:rPr>
@@ -7192,7 +7717,7 @@
         </w:rPr>
         <w:t>variation</w:t>
       </w:r>
-      <w:ins w:id="49" w:author="Kris.Wild [2]" w:date="2023-08-01T11:38:00Z">
+      <w:ins w:id="113" w:author="Kris.Wild [2]" w:date="2023-08-01T11:38:00Z">
         <w:r>
           <w:rPr>
             <w:rFonts w:ascii="Times New Roman" w:hAnsi="Times New Roman" w:cs="Times New Roman"/>
@@ -7202,7 +7727,7 @@
           <w:t xml:space="preserve"> in traits throughout ontogeny</w:t>
         </w:r>
       </w:ins>
-      <w:del w:id="50" w:author="Kris.Wild [2]" w:date="2023-08-01T11:38:00Z">
+      <w:del w:id="114" w:author="Kris.Wild [2]" w:date="2023-08-01T11:38:00Z">
         <w:r>
           <w:rPr>
             <w:rFonts w:ascii="Times New Roman" w:hAnsi="Times New Roman" w:cs="Times New Roman"/>
@@ -7211,7 +7736,7 @@
           </w:rPr>
           <w:delText xml:space="preserve"> </w:delText>
         </w:r>
-        <w:commentRangeStart w:id="51"/>
+        <w:commentRangeStart w:id="115"/>
         <w:r>
           <w:rPr>
             <w:rFonts w:ascii="Times New Roman" w:hAnsi="Times New Roman" w:cs="Times New Roman"/>
@@ -7236,12 +7761,12 @@
           </w:rPr>
           <w:delText xml:space="preserve">s </w:delText>
         </w:r>
-        <w:commentRangeEnd w:id="51"/>
+        <w:commentRangeEnd w:id="115"/>
         <w:r>
           <w:rPr>
             <w:rStyle w:val="CommentReference"/>
           </w:rPr>
-          <w:commentReference w:id="51"/>
+          <w:commentReference w:id="115"/>
         </w:r>
       </w:del>
       <w:sdt>
@@ -7253,23 +7778,37 @@
             <w:szCs w:val="24"/>
             <w:vertAlign w:val="superscript"/>
           </w:rPr>
-          <w:tag w:val="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"/>
+          <w:tag w:val="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"/>
           <w:id w:val="-305085900"/>
           <w:placeholder>
             <w:docPart w:val="DefaultPlaceholder_-1854013440"/>
           </w:placeholder>
         </w:sdtPr>
         <w:sdtContent>
-          <w:r>
-            <w:rPr>
-              <w:rFonts w:ascii="Times New Roman" w:hAnsi="Times New Roman" w:cs="Times New Roman"/>
-              <w:color w:val="000000"/>
-              <w:sz w:val="24"/>
-              <w:szCs w:val="24"/>
-              <w:vertAlign w:val="superscript"/>
-            </w:rPr>
-            <w:t>24,25</w:t>
-          </w:r>
+          <w:ins w:id="116" w:author="Kris.Wild [2]" w:date="2023-08-01T20:04:00Z">
+            <w:r>
+              <w:rPr>
+                <w:rFonts w:ascii="Times New Roman" w:hAnsi="Times New Roman" w:cs="Times New Roman"/>
+                <w:color w:val="000000"/>
+                <w:sz w:val="24"/>
+                <w:szCs w:val="24"/>
+                <w:vertAlign w:val="superscript"/>
+              </w:rPr>
+              <w:t>24,25,32</w:t>
+            </w:r>
+          </w:ins>
+          <w:del w:id="117" w:author="Kris.Wild [2]" w:date="2023-08-01T19:59:00Z">
+            <w:r>
+              <w:rPr>
+                <w:rFonts w:ascii="Times New Roman" w:hAnsi="Times New Roman" w:cs="Times New Roman"/>
+                <w:color w:val="000000"/>
+                <w:sz w:val="24"/>
+                <w:szCs w:val="24"/>
+                <w:vertAlign w:val="superscript"/>
+              </w:rPr>
+              <w:delText>24,25</w:delText>
+            </w:r>
+          </w:del>
         </w:sdtContent>
       </w:sdt>
       <w:r>
@@ -7279,23 +7818,148 @@
           <w:sz w:val="24"/>
           <w:szCs w:val="24"/>
         </w:rPr>
-        <w:t xml:space="preserve">. More specifically, </w:t>
-      </w:r>
-      <w:r>
-        <w:rPr>
-          <w:rFonts w:ascii="Times New Roman" w:hAnsi="Times New Roman" w:cs="Times New Roman"/>
-          <w:sz w:val="24"/>
-          <w:szCs w:val="24"/>
-        </w:rPr>
-        <w:t>higher testosterone leve</w:t>
-      </w:r>
-      <w:r>
-        <w:rPr>
-          <w:rFonts w:ascii="Times New Roman" w:hAnsi="Times New Roman" w:cs="Times New Roman"/>
-          <w:sz w:val="24"/>
-          <w:szCs w:val="24"/>
-        </w:rPr>
-        <w:t xml:space="preserve">ls can be found in adults in comparison to </w:t>
+        <w:t xml:space="preserve">. </w:t>
+      </w:r>
+      <w:del w:id="118" w:author="Kris.Wild [2]" w:date="2023-08-01T19:26:00Z">
+        <w:r>
+          <w:rPr>
+            <w:rFonts w:ascii="Times New Roman" w:hAnsi="Times New Roman" w:cs="Times New Roman"/>
+            <w:color w:val="000000"/>
+            <w:sz w:val="24"/>
+            <w:szCs w:val="24"/>
+          </w:rPr>
+          <w:delText>More specifically</w:delText>
+        </w:r>
+      </w:del>
+      <w:proofErr w:type="gramStart"/>
+      <w:ins w:id="119" w:author="Kris.Wild [2]" w:date="2023-08-01T19:26:00Z">
+        <w:r>
+          <w:rPr>
+            <w:rFonts w:ascii="Times New Roman" w:hAnsi="Times New Roman" w:cs="Times New Roman"/>
+            <w:color w:val="000000"/>
+            <w:sz w:val="24"/>
+            <w:szCs w:val="24"/>
+          </w:rPr>
+          <w:t>In particular</w:t>
+        </w:r>
+      </w:ins>
+      <w:r>
+        <w:rPr>
+          <w:rFonts w:ascii="Times New Roman" w:hAnsi="Times New Roman" w:cs="Times New Roman"/>
+          <w:color w:val="000000"/>
+          <w:sz w:val="24"/>
+          <w:szCs w:val="24"/>
+        </w:rPr>
+        <w:t xml:space="preserve">, </w:t>
+      </w:r>
+      <w:r>
+        <w:rPr>
+          <w:rFonts w:ascii="Times New Roman" w:hAnsi="Times New Roman" w:cs="Times New Roman"/>
+          <w:sz w:val="24"/>
+          <w:szCs w:val="24"/>
+        </w:rPr>
+        <w:t>higher</w:t>
+      </w:r>
+      <w:proofErr w:type="gramEnd"/>
+      <w:r>
+        <w:rPr>
+          <w:rFonts w:ascii="Times New Roman" w:hAnsi="Times New Roman" w:cs="Times New Roman"/>
+          <w:sz w:val="24"/>
+          <w:szCs w:val="24"/>
+        </w:rPr>
+        <w:t xml:space="preserve"> testosterone </w:t>
+      </w:r>
+      <w:del w:id="120" w:author="Kris.Wild [2]" w:date="2023-08-01T19:26:00Z">
+        <w:r>
+          <w:rPr>
+            <w:rFonts w:ascii="Times New Roman" w:hAnsi="Times New Roman" w:cs="Times New Roman"/>
+            <w:sz w:val="24"/>
+            <w:szCs w:val="24"/>
+          </w:rPr>
+          <w:delText>leve</w:delText>
+        </w:r>
+        <w:r>
+          <w:rPr>
+            <w:rFonts w:ascii="Times New Roman" w:hAnsi="Times New Roman" w:cs="Times New Roman"/>
+            <w:sz w:val="24"/>
+            <w:szCs w:val="24"/>
+          </w:rPr>
+          <w:delText>ls can be found</w:delText>
+        </w:r>
+      </w:del>
+      <w:ins w:id="121" w:author="Kris.Wild [2]" w:date="2023-08-01T19:27:00Z">
+        <w:r>
+          <w:rPr>
+            <w:rFonts w:ascii="Times New Roman" w:hAnsi="Times New Roman" w:cs="Times New Roman"/>
+            <w:sz w:val="24"/>
+            <w:szCs w:val="24"/>
+          </w:rPr>
+          <w:t>has</w:t>
+        </w:r>
+      </w:ins>
+      <w:ins w:id="122" w:author="Kris.Wild [2]" w:date="2023-08-01T19:26:00Z">
+        <w:r>
+          <w:rPr>
+            <w:rFonts w:ascii="Times New Roman" w:hAnsi="Times New Roman" w:cs="Times New Roman"/>
+            <w:sz w:val="24"/>
+            <w:szCs w:val="24"/>
+          </w:rPr>
+          <w:t xml:space="preserve"> been documented</w:t>
+        </w:r>
+      </w:ins>
+      <w:r>
+        <w:rPr>
+          <w:rFonts w:ascii="Times New Roman" w:hAnsi="Times New Roman" w:cs="Times New Roman"/>
+          <w:sz w:val="24"/>
+          <w:szCs w:val="24"/>
+        </w:rPr>
+        <w:t xml:space="preserve"> in </w:t>
+      </w:r>
+      <w:del w:id="123" w:author="Kris.Wild [2]" w:date="2023-08-01T19:27:00Z">
+        <w:r>
+          <w:rPr>
+            <w:rFonts w:ascii="Times New Roman" w:hAnsi="Times New Roman" w:cs="Times New Roman"/>
+            <w:sz w:val="24"/>
+            <w:szCs w:val="24"/>
+          </w:rPr>
+          <w:delText xml:space="preserve">adults </w:delText>
+        </w:r>
+      </w:del>
+      <w:ins w:id="124" w:author="Kris.Wild [2]" w:date="2023-08-01T19:27:00Z">
+        <w:r>
+          <w:rPr>
+            <w:rFonts w:ascii="Times New Roman" w:hAnsi="Times New Roman" w:cs="Times New Roman"/>
+            <w:sz w:val="24"/>
+            <w:szCs w:val="24"/>
+          </w:rPr>
+          <w:t xml:space="preserve">adult </w:t>
+        </w:r>
+        <w:r>
+          <w:rPr>
+            <w:rFonts w:ascii="Times New Roman" w:hAnsi="Times New Roman" w:cs="Times New Roman"/>
+            <w:i/>
+            <w:iCs/>
+            <w:sz w:val="24"/>
+            <w:szCs w:val="24"/>
+          </w:rPr>
+          <w:t>S. undulatus</w:t>
+        </w:r>
+        <w:r>
+          <w:rPr>
+            <w:rFonts w:ascii="Times New Roman" w:hAnsi="Times New Roman" w:cs="Times New Roman"/>
+            <w:sz w:val="24"/>
+            <w:szCs w:val="24"/>
+          </w:rPr>
+          <w:t xml:space="preserve"> </w:t>
+        </w:r>
+      </w:ins>
+      <w:r>
+        <w:rPr>
+          <w:rFonts w:ascii="Times New Roman" w:hAnsi="Times New Roman" w:cs="Times New Roman"/>
+          <w:sz w:val="24"/>
+          <w:szCs w:val="24"/>
+        </w:rPr>
+        <w:t xml:space="preserve">in comparison to </w:t>
       </w:r>
       <w:r>
         <w:rPr>
@@ -7321,114 +7985,152 @@
           </w:placeholder>
         </w:sdtPr>
         <w:sdtContent>
-          <w:r>
-            <w:rPr>
-              <w:rFonts w:ascii="Times New Roman" w:hAnsi="Times New Roman" w:cs="Times New Roman"/>
-              <w:color w:val="000000"/>
-              <w:sz w:val="24"/>
-              <w:szCs w:val="24"/>
-              <w:vertAlign w:val="superscript"/>
-            </w:rPr>
-            <w:t>26</w:t>
-          </w:r>
+          <w:ins w:id="125" w:author="Kris.Wild [2]" w:date="2023-08-01T20:04:00Z">
+            <w:r>
+              <w:rPr>
+                <w:rFonts w:ascii="Times New Roman" w:hAnsi="Times New Roman" w:cs="Times New Roman"/>
+                <w:color w:val="000000"/>
+                <w:sz w:val="24"/>
+                <w:szCs w:val="24"/>
+                <w:vertAlign w:val="superscript"/>
+              </w:rPr>
+              <w:t>26</w:t>
+            </w:r>
+          </w:ins>
+          <w:del w:id="126" w:author="Kris.Wild [2]" w:date="2023-08-01T19:59:00Z">
+            <w:r>
+              <w:rPr>
+                <w:rFonts w:ascii="Times New Roman" w:hAnsi="Times New Roman" w:cs="Times New Roman"/>
+                <w:color w:val="000000"/>
+                <w:sz w:val="24"/>
+                <w:szCs w:val="24"/>
+                <w:vertAlign w:val="superscript"/>
+              </w:rPr>
+              <w:delText>26</w:delText>
+            </w:r>
+          </w:del>
         </w:sdtContent>
       </w:sdt>
-      <w:r>
-        <w:rPr>
-          <w:rFonts w:ascii="Times New Roman" w:hAnsi="Times New Roman" w:cs="Times New Roman"/>
-          <w:sz w:val="24"/>
-          <w:szCs w:val="24"/>
-        </w:rPr>
-        <w:t xml:space="preserve">. Immunosuppression associated with differences </w:t>
-      </w:r>
-      <w:r>
-        <w:rPr>
-          <w:rFonts w:ascii="Times New Roman" w:hAnsi="Times New Roman" w:cs="Times New Roman"/>
-          <w:sz w:val="24"/>
-          <w:szCs w:val="24"/>
-        </w:rPr>
-        <w:t>in</w:t>
-      </w:r>
-      <w:r>
-        <w:rPr>
-          <w:rFonts w:ascii="Times New Roman" w:hAnsi="Times New Roman" w:cs="Times New Roman"/>
-          <w:sz w:val="24"/>
-          <w:szCs w:val="24"/>
-        </w:rPr>
-        <w:t xml:space="preserve"> testosterone has </w:t>
-      </w:r>
-      <w:r>
-        <w:rPr>
-          <w:rFonts w:ascii="Times New Roman" w:hAnsi="Times New Roman" w:cs="Times New Roman"/>
-          <w:sz w:val="24"/>
-          <w:szCs w:val="24"/>
-        </w:rPr>
-        <w:t xml:space="preserve">been </w:t>
-      </w:r>
-      <w:r>
-        <w:rPr>
-          <w:rFonts w:ascii="Times New Roman" w:hAnsi="Times New Roman" w:cs="Times New Roman"/>
-          <w:sz w:val="24"/>
-          <w:szCs w:val="24"/>
-        </w:rPr>
-        <w:t>attribute</w:t>
-      </w:r>
-      <w:r>
-        <w:rPr>
-          <w:rFonts w:ascii="Times New Roman" w:hAnsi="Times New Roman" w:cs="Times New Roman"/>
-          <w:sz w:val="24"/>
-          <w:szCs w:val="24"/>
-        </w:rPr>
-        <w:t>d</w:t>
-      </w:r>
-      <w:r>
-        <w:rPr>
-          <w:rFonts w:ascii="Times New Roman" w:hAnsi="Times New Roman" w:cs="Times New Roman"/>
-          <w:sz w:val="24"/>
-          <w:szCs w:val="24"/>
-        </w:rPr>
-        <w:t xml:space="preserve"> to higher </w:t>
-      </w:r>
-      <w:r>
-        <w:rPr>
-          <w:rFonts w:ascii="Times New Roman" w:hAnsi="Times New Roman" w:cs="Times New Roman"/>
-          <w:sz w:val="24"/>
-          <w:szCs w:val="24"/>
-        </w:rPr>
-        <w:t>numbers</w:t>
-      </w:r>
-      <w:r>
-        <w:rPr>
-          <w:rFonts w:ascii="Times New Roman" w:hAnsi="Times New Roman" w:cs="Times New Roman"/>
-          <w:sz w:val="24"/>
-          <w:szCs w:val="24"/>
-        </w:rPr>
-        <w:t xml:space="preserve"> </w:t>
-      </w:r>
-      <w:r>
-        <w:rPr>
-          <w:rFonts w:ascii="Times New Roman" w:hAnsi="Times New Roman" w:cs="Times New Roman"/>
-          <w:sz w:val="24"/>
-          <w:szCs w:val="24"/>
-        </w:rPr>
-        <w:t xml:space="preserve">of ticks found in </w:t>
-      </w:r>
-      <w:r>
-        <w:rPr>
-          <w:rFonts w:ascii="Times New Roman" w:hAnsi="Times New Roman" w:cs="Times New Roman"/>
-          <w:sz w:val="24"/>
-          <w:szCs w:val="24"/>
-        </w:rPr>
-        <w:t>lizards</w:t>
-      </w:r>
-      <w:r>
-        <w:rPr>
-          <w:rFonts w:ascii="Times New Roman" w:hAnsi="Times New Roman" w:cs="Times New Roman"/>
-          <w:sz w:val="24"/>
-          <w:szCs w:val="24"/>
-        </w:rPr>
-        <w:t xml:space="preserve"> with higher levels of testosterone</w:t>
-      </w:r>
+      <w:ins w:id="127" w:author="Kris.Wild [2]" w:date="2023-08-01T20:05:00Z">
+        <w:r>
+          <w:rPr>
+            <w:rFonts w:ascii="Times New Roman" w:hAnsi="Times New Roman" w:cs="Times New Roman"/>
+            <w:color w:val="000000"/>
+            <w:sz w:val="24"/>
+            <w:szCs w:val="24"/>
+          </w:rPr>
+          <w:t xml:space="preserve">. </w:t>
+        </w:r>
+      </w:ins>
+      <w:del w:id="128" w:author="Kris.Wild [2]" w:date="2023-08-01T20:04:00Z">
+        <w:r>
+          <w:rPr>
+            <w:rFonts w:ascii="Times New Roman" w:hAnsi="Times New Roman" w:cs="Times New Roman"/>
+            <w:sz w:val="24"/>
+            <w:szCs w:val="24"/>
+          </w:rPr>
+          <w:delText xml:space="preserve">. </w:delText>
+        </w:r>
+      </w:del>
+      <w:del w:id="129" w:author="Kris.Wild [2]" w:date="2023-08-01T19:28:00Z">
+        <w:r>
+          <w:rPr>
+            <w:rFonts w:ascii="Times New Roman" w:hAnsi="Times New Roman" w:cs="Times New Roman"/>
+            <w:sz w:val="24"/>
+            <w:szCs w:val="24"/>
+          </w:rPr>
+          <w:delText xml:space="preserve">Immunosuppression associated with differences </w:delText>
+        </w:r>
+        <w:r>
+          <w:rPr>
+            <w:rFonts w:ascii="Times New Roman" w:hAnsi="Times New Roman" w:cs="Times New Roman"/>
+            <w:sz w:val="24"/>
+            <w:szCs w:val="24"/>
+          </w:rPr>
+          <w:delText>in</w:delText>
+        </w:r>
+        <w:r>
+          <w:rPr>
+            <w:rFonts w:ascii="Times New Roman" w:hAnsi="Times New Roman" w:cs="Times New Roman"/>
+            <w:sz w:val="24"/>
+            <w:szCs w:val="24"/>
+          </w:rPr>
+          <w:delText xml:space="preserve"> testosterone has </w:delText>
+        </w:r>
+        <w:r>
+          <w:rPr>
+            <w:rFonts w:ascii="Times New Roman" w:hAnsi="Times New Roman" w:cs="Times New Roman"/>
+            <w:sz w:val="24"/>
+            <w:szCs w:val="24"/>
+          </w:rPr>
+          <w:delText xml:space="preserve">been </w:delText>
+        </w:r>
+        <w:r>
+          <w:rPr>
+            <w:rFonts w:ascii="Times New Roman" w:hAnsi="Times New Roman" w:cs="Times New Roman"/>
+            <w:sz w:val="24"/>
+            <w:szCs w:val="24"/>
+          </w:rPr>
+          <w:delText>attribute</w:delText>
+        </w:r>
+        <w:r>
+          <w:rPr>
+            <w:rFonts w:ascii="Times New Roman" w:hAnsi="Times New Roman" w:cs="Times New Roman"/>
+            <w:sz w:val="24"/>
+            <w:szCs w:val="24"/>
+          </w:rPr>
+          <w:delText>d</w:delText>
+        </w:r>
+        <w:r>
+          <w:rPr>
+            <w:rFonts w:ascii="Times New Roman" w:hAnsi="Times New Roman" w:cs="Times New Roman"/>
+            <w:sz w:val="24"/>
+            <w:szCs w:val="24"/>
+          </w:rPr>
+          <w:delText xml:space="preserve"> to higher </w:delText>
+        </w:r>
+        <w:r>
+          <w:rPr>
+            <w:rFonts w:ascii="Times New Roman" w:hAnsi="Times New Roman" w:cs="Times New Roman"/>
+            <w:sz w:val="24"/>
+            <w:szCs w:val="24"/>
+          </w:rPr>
+          <w:delText>numbers</w:delText>
+        </w:r>
+        <w:r>
+          <w:rPr>
+            <w:rFonts w:ascii="Times New Roman" w:hAnsi="Times New Roman" w:cs="Times New Roman"/>
+            <w:sz w:val="24"/>
+            <w:szCs w:val="24"/>
+          </w:rPr>
+          <w:delText xml:space="preserve"> </w:delText>
+        </w:r>
+        <w:r>
+          <w:rPr>
+            <w:rFonts w:ascii="Times New Roman" w:hAnsi="Times New Roman" w:cs="Times New Roman"/>
+            <w:sz w:val="24"/>
+            <w:szCs w:val="24"/>
+          </w:rPr>
+          <w:delText xml:space="preserve">of ticks found in </w:delText>
+        </w:r>
+        <w:r>
+          <w:rPr>
+            <w:rFonts w:ascii="Times New Roman" w:hAnsi="Times New Roman" w:cs="Times New Roman"/>
+            <w:sz w:val="24"/>
+            <w:szCs w:val="24"/>
+          </w:rPr>
+          <w:delText>lizards</w:delText>
+        </w:r>
+        <w:r>
+          <w:rPr>
+            <w:rFonts w:ascii="Times New Roman" w:hAnsi="Times New Roman" w:cs="Times New Roman"/>
+            <w:sz w:val="24"/>
+            <w:szCs w:val="24"/>
+          </w:rPr>
+          <w:delText xml:space="preserve"> with higher levels of testosterone</w:delText>
+        </w:r>
+      </w:del>
+      <w:customXmlDelRangeStart w:id="130" w:author="Kris.Wild [2]" w:date="2023-08-01T19:28:00Z"/>
       <w:sdt>
         <w:sdtPr>
           <w:rPr>
@@ -7436,46 +8138,69 @@
             <w:color w:val="000000"/>
             <w:sz w:val="24"/>
             <w:szCs w:val="24"/>
-            <w:vertAlign w:val="superscript"/>
-          </w:rPr>
-          <w:tag w:val="MENDELEY_CITATION_v3_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"/>
+            <w:rPrChange w:id="131" w:author="Kris.Wild [2]" w:date="2023-08-01T20:04:00Z">
+              <w:rPr>
+                <w:rFonts w:ascii="Times New Roman" w:hAnsi="Times New Roman" w:cs="Times New Roman"/>
+                <w:color w:val="000000"/>
+                <w:sz w:val="24"/>
+                <w:szCs w:val="24"/>
+                <w:vertAlign w:val="superscript"/>
+              </w:rPr>
+            </w:rPrChange>
+          </w:rPr>
+          <w:tag w:val="MENDELEY_CITATION_v3_eyJjaXRhdGlvbklEIjoiTUVOREVMRVlfQ0lUQVRJT05fZjk0ZTNjYzItYzBhOC00M2EyLTkzNDgtNGU5OWQxMDdiMDJjIiwicHJvcGVydGllcyI6eyJub3RlSW5kZXgiOjB9LCJpc0VkaXRlZCI6ZmFsc2UsIm1hbnVhbE92ZXJyaWRlIjp7ImlzTWFudWFsbHlPdmVycmlkZGVuIjpmYWxzZSwiY2l0ZXByb2NUZXh0IjoiW05PX1BSSU5URURfRk9STV0iLCJtYW51YWxPdmVycmlkZVRleHQiOiIifSwiY2l0YXRpb25JdGVtcyI6W119"/>
           <w:id w:val="1272891778"/>
           <w:placeholder>
             <w:docPart w:val="DefaultPlaceholder_-1854013440"/>
           </w:placeholder>
         </w:sdtPr>
         <w:sdtContent>
-          <w:r>
-            <w:rPr>
-              <w:rFonts w:ascii="Times New Roman" w:hAnsi="Times New Roman" w:cs="Times New Roman"/>
-              <w:color w:val="000000"/>
-              <w:sz w:val="24"/>
-              <w:szCs w:val="24"/>
-              <w:vertAlign w:val="superscript"/>
-            </w:rPr>
-            <w:t>13</w:t>
-          </w:r>
+          <w:customXmlDelRangeEnd w:id="130"/>
+          <w:del w:id="132" w:author="Kris.Wild [2]" w:date="2023-08-01T19:59:00Z">
+            <w:r>
+              <w:rPr>
+                <w:rFonts w:ascii="Times New Roman" w:hAnsi="Times New Roman" w:cs="Times New Roman"/>
+                <w:color w:val="000000"/>
+                <w:sz w:val="24"/>
+                <w:szCs w:val="24"/>
+                <w:rPrChange w:id="133" w:author="Kris.Wild [2]" w:date="2023-08-01T20:04:00Z">
+                  <w:rPr>
+                    <w:rFonts w:ascii="Times New Roman" w:hAnsi="Times New Roman" w:cs="Times New Roman"/>
+                    <w:color w:val="000000"/>
+                    <w:sz w:val="24"/>
+                    <w:szCs w:val="24"/>
+                    <w:vertAlign w:val="superscript"/>
+                  </w:rPr>
+                </w:rPrChange>
+              </w:rPr>
+              <w:delText>13</w:delText>
+            </w:r>
+          </w:del>
+          <w:customXmlDelRangeStart w:id="134" w:author="Kris.Wild [2]" w:date="2023-08-01T19:28:00Z"/>
         </w:sdtContent>
       </w:sdt>
-      <w:r>
-        <w:rPr>
-          <w:rFonts w:ascii="Times New Roman" w:hAnsi="Times New Roman" w:cs="Times New Roman"/>
-          <w:color w:val="000000"/>
-          <w:sz w:val="24"/>
-          <w:szCs w:val="24"/>
-        </w:rPr>
-        <w:t>.</w:t>
-      </w:r>
-      <w:r>
-        <w:rPr>
-          <w:rFonts w:ascii="Times New Roman" w:hAnsi="Times New Roman" w:cs="Times New Roman"/>
-          <w:color w:val="000000"/>
-          <w:sz w:val="24"/>
-          <w:szCs w:val="24"/>
-          <w:vertAlign w:val="superscript"/>
-        </w:rPr>
-        <w:t xml:space="preserve"> </w:t>
-      </w:r>
+      <w:customXmlDelRangeEnd w:id="134"/>
+      <w:del w:id="135" w:author="Kris.Wild [2]" w:date="2023-08-01T20:04:00Z">
+        <w:r>
+          <w:rPr>
+            <w:rFonts w:ascii="Times New Roman" w:hAnsi="Times New Roman" w:cs="Times New Roman"/>
+            <w:color w:val="000000"/>
+            <w:sz w:val="24"/>
+            <w:szCs w:val="24"/>
+          </w:rPr>
+          <w:delText>.</w:delText>
+        </w:r>
+        <w:r>
+          <w:rPr>
+            <w:rFonts w:ascii="Times New Roman" w:hAnsi="Times New Roman" w:cs="Times New Roman"/>
+            <w:color w:val="000000"/>
+            <w:sz w:val="24"/>
+            <w:szCs w:val="24"/>
+            <w:vertAlign w:val="superscript"/>
+          </w:rPr>
+          <w:delText xml:space="preserve"> </w:delText>
+        </w:r>
+      </w:del>
       <w:r>
         <w:rPr>
           <w:rFonts w:ascii="Times New Roman" w:hAnsi="Times New Roman" w:cs="Times New Roman"/>
@@ -7492,22 +8217,36 @@
         </w:rPr>
         <w:t xml:space="preserve">, </w:t>
       </w:r>
-      <w:r>
-        <w:rPr>
-          <w:rFonts w:ascii="Times New Roman" w:hAnsi="Times New Roman" w:cs="Times New Roman"/>
-          <w:sz w:val="24"/>
-          <w:szCs w:val="24"/>
-        </w:rPr>
-        <w:t>in comparison to individuals with low</w:t>
-      </w:r>
-      <w:r>
-        <w:rPr>
-          <w:rFonts w:ascii="Times New Roman" w:hAnsi="Times New Roman" w:cs="Times New Roman"/>
-          <w:sz w:val="24"/>
-          <w:szCs w:val="24"/>
-        </w:rPr>
-        <w:t xml:space="preserve"> testosterone, </w:t>
-      </w:r>
+      <w:del w:id="136" w:author="Kris.Wild [2]" w:date="2023-08-01T19:31:00Z">
+        <w:r>
+          <w:rPr>
+            <w:rFonts w:ascii="Times New Roman" w:hAnsi="Times New Roman" w:cs="Times New Roman"/>
+            <w:sz w:val="24"/>
+            <w:szCs w:val="24"/>
+          </w:rPr>
+          <w:delText>in comparison to individuals with low</w:delText>
+        </w:r>
+      </w:del>
+      <w:del w:id="137" w:author="Kris.Wild [2]" w:date="2023-08-01T19:32:00Z">
+        <w:r>
+          <w:rPr>
+            <w:rFonts w:ascii="Times New Roman" w:hAnsi="Times New Roman" w:cs="Times New Roman"/>
+            <w:sz w:val="24"/>
+            <w:szCs w:val="24"/>
+          </w:rPr>
+          <w:delText xml:space="preserve"> </w:delText>
+        </w:r>
+      </w:del>
+      <w:del w:id="138" w:author="Kris.Wild [2]" w:date="2023-08-01T19:31:00Z">
+        <w:r>
+          <w:rPr>
+            <w:rFonts w:ascii="Times New Roman" w:hAnsi="Times New Roman" w:cs="Times New Roman"/>
+            <w:sz w:val="24"/>
+            <w:szCs w:val="24"/>
+          </w:rPr>
+          <w:delText xml:space="preserve">testosterone, </w:delText>
+        </w:r>
+      </w:del>
       <w:r>
         <w:rPr>
           <w:rFonts w:ascii="Times New Roman" w:hAnsi="Times New Roman" w:cs="Times New Roman"/>
@@ -7549,23 +8288,37 @@
             <w:szCs w:val="24"/>
             <w:vertAlign w:val="superscript"/>
           </w:rPr>
-          <w:tag w:val="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"/>
+          <w:tag w:val="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"/>
           <w:id w:val="-1617056960"/>
           <w:placeholder>
             <w:docPart w:val="DefaultPlaceholder_-1854013440"/>
           </w:placeholder>
         </w:sdtPr>
         <w:sdtContent>
-          <w:r>
-            <w:rPr>
-              <w:rFonts w:ascii="Times New Roman" w:hAnsi="Times New Roman" w:cs="Times New Roman"/>
-              <w:color w:val="000000"/>
-              <w:sz w:val="24"/>
-              <w:szCs w:val="24"/>
-              <w:vertAlign w:val="superscript"/>
-            </w:rPr>
-            <w:t>25,27,32</w:t>
-          </w:r>
+          <w:ins w:id="139" w:author="Kris.Wild [2]" w:date="2023-08-01T20:04:00Z">
+            <w:r>
+              <w:rPr>
+                <w:rFonts w:ascii="Times New Roman" w:hAnsi="Times New Roman" w:cs="Times New Roman"/>
+                <w:color w:val="000000"/>
+                <w:sz w:val="24"/>
+                <w:szCs w:val="24"/>
+                <w:vertAlign w:val="superscript"/>
+              </w:rPr>
+              <w:t>25,27,33</w:t>
+            </w:r>
+          </w:ins>
+          <w:del w:id="140" w:author="Kris.Wild [2]" w:date="2023-08-01T19:59:00Z">
+            <w:r>
+              <w:rPr>
+                <w:rFonts w:ascii="Times New Roman" w:hAnsi="Times New Roman" w:cs="Times New Roman"/>
+                <w:color w:val="000000"/>
+                <w:sz w:val="24"/>
+                <w:szCs w:val="24"/>
+                <w:vertAlign w:val="superscript"/>
+              </w:rPr>
+              <w:delText>25,27,32</w:delText>
+            </w:r>
+          </w:del>
         </w:sdtContent>
       </w:sdt>
       <w:r>
@@ -7656,16 +8409,30 @@
           </w:placeholder>
         </w:sdtPr>
         <w:sdtContent>
-          <w:r>
-            <w:rPr>
-              <w:rFonts w:ascii="Times New Roman" w:hAnsi="Times New Roman" w:cs="Times New Roman"/>
-              <w:color w:val="000000"/>
-              <w:sz w:val="24"/>
-              <w:szCs w:val="24"/>
-              <w:vertAlign w:val="superscript"/>
-            </w:rPr>
-            <w:t>8</w:t>
-          </w:r>
+          <w:ins w:id="141" w:author="Kris.Wild [2]" w:date="2023-08-01T20:04:00Z">
+            <w:r>
+              <w:rPr>
+                <w:rFonts w:ascii="Times New Roman" w:hAnsi="Times New Roman" w:cs="Times New Roman"/>
+                <w:color w:val="000000"/>
+                <w:sz w:val="24"/>
+                <w:szCs w:val="24"/>
+                <w:vertAlign w:val="superscript"/>
+              </w:rPr>
+              <w:t>8</w:t>
+            </w:r>
+          </w:ins>
+          <w:del w:id="142" w:author="Kris.Wild [2]" w:date="2023-08-01T19:59:00Z">
+            <w:r>
+              <w:rPr>
+                <w:rFonts w:ascii="Times New Roman" w:hAnsi="Times New Roman" w:cs="Times New Roman"/>
+                <w:color w:val="000000"/>
+                <w:sz w:val="24"/>
+                <w:szCs w:val="24"/>
+                <w:vertAlign w:val="superscript"/>
+              </w:rPr>
+              <w:delText>8</w:delText>
+            </w:r>
+          </w:del>
         </w:sdtContent>
       </w:sdt>
       <w:r>
@@ -7694,47 +8461,177 @@
         </w:rPr>
         <w:t>S. undulatus</w:t>
       </w:r>
-      <w:r>
-        <w:rPr>
-          <w:rFonts w:ascii="Times New Roman" w:hAnsi="Times New Roman" w:cs="Times New Roman"/>
-          <w:sz w:val="24"/>
-          <w:szCs w:val="24"/>
-        </w:rPr>
-        <w:t xml:space="preserve">, particularly between </w:t>
-      </w:r>
-      <w:proofErr w:type="spellStart"/>
-      <w:r>
-        <w:rPr>
-          <w:rFonts w:ascii="Times New Roman" w:hAnsi="Times New Roman" w:cs="Times New Roman"/>
-          <w:sz w:val="24"/>
-          <w:szCs w:val="24"/>
-        </w:rPr>
-        <w:t>behavioural</w:t>
-      </w:r>
-      <w:proofErr w:type="spellEnd"/>
-      <w:r>
-        <w:rPr>
-          <w:rFonts w:ascii="Times New Roman" w:hAnsi="Times New Roman" w:cs="Times New Roman"/>
-          <w:sz w:val="24"/>
-          <w:szCs w:val="24"/>
-        </w:rPr>
-        <w:t xml:space="preserve"> traits that enhance life-history productivity and the increased risk of parasitism. </w:t>
-      </w:r>
-      <w:r>
-        <w:rPr>
-          <w:rFonts w:ascii="Times New Roman" w:hAnsi="Times New Roman" w:cs="Times New Roman"/>
-          <w:sz w:val="24"/>
-          <w:szCs w:val="24"/>
-        </w:rPr>
-        <w:t>There is evidence that this</w:t>
-      </w:r>
-      <w:r>
-        <w:rPr>
-          <w:rFonts w:ascii="Times New Roman" w:hAnsi="Times New Roman" w:cs="Times New Roman"/>
-          <w:sz w:val="24"/>
-          <w:szCs w:val="24"/>
-        </w:rPr>
-        <w:t xml:space="preserve"> balance is primarily influenced by the testosterone levels in these lizards, highlighting the intricate relationship between endocrine systems, immune function, and life-history traits.</w:t>
+      <w:ins w:id="143" w:author="Kris.Wild [2]" w:date="2023-08-01T20:08:00Z">
+        <w:r>
+          <w:rPr>
+            <w:rFonts w:ascii="Times New Roman" w:hAnsi="Times New Roman" w:cs="Times New Roman"/>
+            <w:sz w:val="24"/>
+            <w:szCs w:val="24"/>
+          </w:rPr>
+          <w:t xml:space="preserve">. </w:t>
+        </w:r>
+      </w:ins>
+      <w:ins w:id="144" w:author="Kris.Wild [2]" w:date="2023-08-01T20:15:00Z">
+        <w:r>
+          <w:rPr>
+            <w:rFonts w:ascii="Times New Roman" w:hAnsi="Times New Roman" w:cs="Times New Roman"/>
+            <w:sz w:val="24"/>
+            <w:szCs w:val="24"/>
+          </w:rPr>
+          <w:t xml:space="preserve">Specifically, these trade-offs appear to be primarily driven by testosterone levels, which influence </w:t>
+        </w:r>
+        <w:proofErr w:type="spellStart"/>
+        <w:r>
+          <w:rPr>
+            <w:rFonts w:ascii="Times New Roman" w:hAnsi="Times New Roman" w:cs="Times New Roman"/>
+            <w:sz w:val="24"/>
+            <w:szCs w:val="24"/>
+          </w:rPr>
+          <w:t>behavioural</w:t>
+        </w:r>
+        <w:proofErr w:type="spellEnd"/>
+        <w:r>
+          <w:rPr>
+            <w:rFonts w:ascii="Times New Roman" w:hAnsi="Times New Roman" w:cs="Times New Roman"/>
+            <w:sz w:val="24"/>
+            <w:szCs w:val="24"/>
+          </w:rPr>
+          <w:t xml:space="preserve"> traits that enhance life-history productivity, while simultaneously increasing the risk of parasitism</w:t>
+        </w:r>
+      </w:ins>
+      <w:del w:id="145" w:author="Kris.Wild [2]" w:date="2023-08-01T20:08:00Z">
+        <w:r>
+          <w:rPr>
+            <w:rFonts w:ascii="Times New Roman" w:hAnsi="Times New Roman" w:cs="Times New Roman"/>
+            <w:sz w:val="24"/>
+            <w:szCs w:val="24"/>
+          </w:rPr>
+          <w:delText>,</w:delText>
+        </w:r>
+      </w:del>
+      <w:del w:id="146" w:author="Kris.Wild [2]" w:date="2023-08-01T20:15:00Z">
+        <w:r>
+          <w:rPr>
+            <w:rFonts w:ascii="Times New Roman" w:hAnsi="Times New Roman" w:cs="Times New Roman"/>
+            <w:sz w:val="24"/>
+            <w:szCs w:val="24"/>
+          </w:rPr>
+          <w:delText xml:space="preserve"> </w:delText>
+        </w:r>
+      </w:del>
+      <w:del w:id="147" w:author="Kris.Wild [2]" w:date="2023-08-01T20:08:00Z">
+        <w:r>
+          <w:rPr>
+            <w:rFonts w:ascii="Times New Roman" w:hAnsi="Times New Roman" w:cs="Times New Roman"/>
+            <w:sz w:val="24"/>
+            <w:szCs w:val="24"/>
+          </w:rPr>
+          <w:delText>particularly between</w:delText>
+        </w:r>
+      </w:del>
+      <w:del w:id="148" w:author="Kris.Wild [2]" w:date="2023-08-01T20:11:00Z">
+        <w:r>
+          <w:rPr>
+            <w:rFonts w:ascii="Times New Roman" w:hAnsi="Times New Roman" w:cs="Times New Roman"/>
+            <w:sz w:val="24"/>
+            <w:szCs w:val="24"/>
+          </w:rPr>
+          <w:delText xml:space="preserve"> </w:delText>
+        </w:r>
+      </w:del>
+      <w:del w:id="149" w:author="Kris.Wild [2]" w:date="2023-08-01T20:15:00Z">
+        <w:r>
+          <w:rPr>
+            <w:rFonts w:ascii="Times New Roman" w:hAnsi="Times New Roman" w:cs="Times New Roman"/>
+            <w:sz w:val="24"/>
+            <w:szCs w:val="24"/>
+          </w:rPr>
+          <w:delText xml:space="preserve">behavioural traits that enhance life-history productivity </w:delText>
+        </w:r>
+      </w:del>
+      <w:del w:id="150" w:author="Kris.Wild [2]" w:date="2023-08-01T20:11:00Z">
+        <w:r>
+          <w:rPr>
+            <w:rFonts w:ascii="Times New Roman" w:hAnsi="Times New Roman" w:cs="Times New Roman"/>
+            <w:sz w:val="24"/>
+            <w:szCs w:val="24"/>
+          </w:rPr>
+          <w:delText xml:space="preserve">and the </w:delText>
+        </w:r>
+      </w:del>
+      <w:del w:id="151" w:author="Kris.Wild [2]" w:date="2023-08-01T20:15:00Z">
+        <w:r>
+          <w:rPr>
+            <w:rFonts w:ascii="Times New Roman" w:hAnsi="Times New Roman" w:cs="Times New Roman"/>
+            <w:sz w:val="24"/>
+            <w:szCs w:val="24"/>
+          </w:rPr>
+          <w:delText>increased risk</w:delText>
+        </w:r>
+      </w:del>
+      <w:del w:id="152" w:author="Kris.Wild [2]" w:date="2023-08-01T20:12:00Z">
+        <w:r>
+          <w:rPr>
+            <w:rFonts w:ascii="Times New Roman" w:hAnsi="Times New Roman" w:cs="Times New Roman"/>
+            <w:sz w:val="24"/>
+            <w:szCs w:val="24"/>
+          </w:rPr>
+          <w:delText xml:space="preserve"> of parasitism</w:delText>
+        </w:r>
+      </w:del>
+      <w:del w:id="153" w:author="Kris.Wild [2]" w:date="2023-08-01T20:09:00Z">
+        <w:r>
+          <w:rPr>
+            <w:rFonts w:ascii="Times New Roman" w:hAnsi="Times New Roman" w:cs="Times New Roman"/>
+            <w:sz w:val="24"/>
+            <w:szCs w:val="24"/>
+          </w:rPr>
+          <w:delText xml:space="preserve">. </w:delText>
+        </w:r>
+        <w:r>
+          <w:rPr>
+            <w:rFonts w:ascii="Times New Roman" w:hAnsi="Times New Roman" w:cs="Times New Roman"/>
+            <w:sz w:val="24"/>
+            <w:szCs w:val="24"/>
+          </w:rPr>
+          <w:delText>There is evidence that this</w:delText>
+        </w:r>
+        <w:r>
+          <w:rPr>
+            <w:rFonts w:ascii="Times New Roman" w:hAnsi="Times New Roman" w:cs="Times New Roman"/>
+            <w:sz w:val="24"/>
+            <w:szCs w:val="24"/>
+          </w:rPr>
+          <w:delText xml:space="preserve"> balance is </w:delText>
+        </w:r>
+      </w:del>
+      <w:del w:id="154" w:author="Kris.Wild [2]" w:date="2023-08-01T20:12:00Z">
+        <w:r>
+          <w:rPr>
+            <w:rFonts w:ascii="Times New Roman" w:hAnsi="Times New Roman" w:cs="Times New Roman"/>
+            <w:sz w:val="24"/>
+            <w:szCs w:val="24"/>
+          </w:rPr>
+          <w:delText>primarily influenced by the testosterone levels in these lizards</w:delText>
+        </w:r>
+      </w:del>
+      <w:del w:id="155" w:author="Kris.Wild [2]" w:date="2023-08-01T20:09:00Z">
+        <w:r>
+          <w:rPr>
+            <w:rFonts w:ascii="Times New Roman" w:hAnsi="Times New Roman" w:cs="Times New Roman"/>
+            <w:sz w:val="24"/>
+            <w:szCs w:val="24"/>
+          </w:rPr>
+          <w:delText>, highlighting the intricate relationship between endocrine systems, immune function, and life-history traits</w:delText>
+        </w:r>
+      </w:del>
+      <w:r>
+        <w:rPr>
+          <w:rFonts w:ascii="Times New Roman" w:hAnsi="Times New Roman" w:cs="Times New Roman"/>
+          <w:sz w:val="24"/>
+          <w:szCs w:val="24"/>
+        </w:rPr>
+        <w:t>.</w:t>
       </w:r>
     </w:p>
     <w:p>
@@ -7793,25 +8690,145 @@
             <w:szCs w:val="24"/>
             <w:vertAlign w:val="superscript"/>
           </w:rPr>
-          <w:tag w:val="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"/>
+          <w:tag w:val="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"/>
           <w:id w:val="-849492998"/>
           <w:placeholder>
             <w:docPart w:val="DefaultPlaceholder_-1854013440"/>
           </w:placeholder>
         </w:sdtPr>
         <w:sdtContent>
-          <w:r>
-            <w:rPr>
-              <w:rFonts w:ascii="Times New Roman" w:hAnsi="Times New Roman" w:cs="Times New Roman"/>
-              <w:color w:val="000000"/>
-              <w:sz w:val="24"/>
-              <w:szCs w:val="24"/>
-              <w:vertAlign w:val="superscript"/>
-            </w:rPr>
-            <w:t>33–35</w:t>
-          </w:r>
+          <w:ins w:id="156" w:author="Kris.Wild [2]" w:date="2023-08-01T20:04:00Z">
+            <w:r>
+              <w:rPr>
+                <w:rFonts w:ascii="Times New Roman" w:hAnsi="Times New Roman" w:cs="Times New Roman"/>
+                <w:color w:val="000000"/>
+                <w:sz w:val="24"/>
+                <w:szCs w:val="24"/>
+                <w:vertAlign w:val="superscript"/>
+              </w:rPr>
+              <w:t>34–36</w:t>
+            </w:r>
+          </w:ins>
+          <w:del w:id="157" w:author="Kris.Wild [2]" w:date="2023-08-01T19:59:00Z">
+            <w:r>
+              <w:rPr>
+                <w:rFonts w:ascii="Times New Roman" w:hAnsi="Times New Roman" w:cs="Times New Roman"/>
+                <w:color w:val="000000"/>
+                <w:sz w:val="24"/>
+                <w:szCs w:val="24"/>
+                <w:vertAlign w:val="superscript"/>
+              </w:rPr>
+              <w:delText>33–35</w:delText>
+            </w:r>
+          </w:del>
         </w:sdtContent>
       </w:sdt>
+      <w:del w:id="158" w:author="Kris.Wild [2]" w:date="2023-08-01T20:15:00Z">
+        <w:r>
+          <w:rPr>
+            <w:rFonts w:ascii="Times New Roman" w:hAnsi="Times New Roman" w:cs="Times New Roman"/>
+            <w:color w:val="000000" w:themeColor="text1"/>
+            <w:sz w:val="24"/>
+            <w:szCs w:val="24"/>
+          </w:rPr>
+          <w:delText>.</w:delText>
+        </w:r>
+      </w:del>
+      <w:ins w:id="159" w:author="Kris.Wild [2]" w:date="2023-08-01T20:15:00Z">
+        <w:r>
+          <w:rPr>
+            <w:rFonts w:ascii="Times New Roman" w:hAnsi="Times New Roman" w:cs="Times New Roman"/>
+            <w:color w:val="000000" w:themeColor="text1"/>
+            <w:sz w:val="24"/>
+            <w:szCs w:val="24"/>
+          </w:rPr>
+          <w:t xml:space="preserve">, possibly </w:t>
+        </w:r>
+      </w:ins>
+      <w:ins w:id="160" w:author="Kris.Wild [2]" w:date="2023-08-01T20:16:00Z">
+        <w:r>
+          <w:rPr>
+            <w:rFonts w:ascii="Times New Roman" w:hAnsi="Times New Roman" w:cs="Times New Roman"/>
+            <w:color w:val="000000" w:themeColor="text1"/>
+            <w:sz w:val="24"/>
+            <w:szCs w:val="24"/>
+          </w:rPr>
+          <w:t>driven by differences in</w:t>
+        </w:r>
+      </w:ins>
+      <w:ins w:id="161" w:author="Kris.Wild [2]" w:date="2023-08-01T20:15:00Z">
+        <w:r>
+          <w:rPr>
+            <w:rFonts w:ascii="Times New Roman" w:hAnsi="Times New Roman" w:cs="Times New Roman"/>
+            <w:color w:val="000000" w:themeColor="text1"/>
+            <w:sz w:val="24"/>
+            <w:szCs w:val="24"/>
+          </w:rPr>
+          <w:t xml:space="preserve"> hormonal levels</w:t>
+        </w:r>
+      </w:ins>
+      <w:customXmlInsRangeStart w:id="162" w:author="Kris.Wild [2]" w:date="2023-08-01T20:16:00Z"/>
+      <w:sdt>
+        <w:sdtPr>
+          <w:rPr>
+            <w:rFonts w:ascii="Times New Roman" w:hAnsi="Times New Roman" w:cs="Times New Roman"/>
+            <w:color w:val="000000"/>
+            <w:sz w:val="24"/>
+            <w:szCs w:val="24"/>
+            <w:vertAlign w:val="superscript"/>
+            <w:rPrChange w:id="163" w:author="Kris.Wild [2]" w:date="2023-08-01T20:17:00Z">
+              <w:rPr>
+                <w:rFonts w:ascii="Times New Roman" w:hAnsi="Times New Roman" w:cs="Times New Roman"/>
+                <w:color w:val="000000" w:themeColor="text1"/>
+                <w:sz w:val="24"/>
+                <w:szCs w:val="24"/>
+              </w:rPr>
+            </w:rPrChange>
+          </w:rPr>
+          <w:tag w:val="MENDELEY_CITATION_v3_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"/>
+          <w:id w:val="-1586990249"/>
+          <w:placeholder>
+            <w:docPart w:val="DefaultPlaceholder_-1854013440"/>
+          </w:placeholder>
+        </w:sdtPr>
+        <w:sdtContent>
+          <w:customXmlInsRangeEnd w:id="162"/>
+          <w:ins w:id="164" w:author="Kris.Wild [2]" w:date="2023-08-01T20:17:00Z">
+            <w:r>
+              <w:rPr>
+                <w:rFonts w:ascii="Times New Roman" w:hAnsi="Times New Roman" w:cs="Times New Roman"/>
+                <w:color w:val="000000"/>
+                <w:sz w:val="24"/>
+                <w:szCs w:val="24"/>
+                <w:vertAlign w:val="superscript"/>
+              </w:rPr>
+              <w:t>37</w:t>
+            </w:r>
+          </w:ins>
+          <w:customXmlInsRangeStart w:id="165" w:author="Kris.Wild [2]" w:date="2023-08-01T20:16:00Z"/>
+        </w:sdtContent>
+      </w:sdt>
+      <w:customXmlInsRangeEnd w:id="165"/>
+      <w:del w:id="166" w:author="Kris.Wild [2]" w:date="2023-08-01T20:15:00Z">
+        <w:r>
+          <w:rPr>
+            <w:rFonts w:ascii="Times New Roman" w:hAnsi="Times New Roman" w:cs="Times New Roman"/>
+            <w:color w:val="000000" w:themeColor="text1"/>
+            <w:sz w:val="24"/>
+            <w:szCs w:val="24"/>
+          </w:rPr>
+          <w:delText xml:space="preserve"> </w:delText>
+        </w:r>
+        <w:r>
+          <w:rPr>
+            <w:rFonts w:ascii="Times New Roman" w:hAnsi="Times New Roman" w:cs="Times New Roman"/>
+            <w:color w:val="000000" w:themeColor="text1"/>
+            <w:sz w:val="24"/>
+            <w:szCs w:val="24"/>
+          </w:rPr>
+          <w:delText>The results of our study show that ticks are more commonly found on male lizards compared to females</w:delText>
+        </w:r>
+      </w:del>
       <w:r>
         <w:rPr>
           <w:rFonts w:ascii="Times New Roman" w:hAnsi="Times New Roman" w:cs="Times New Roman"/>
@@ -7820,15 +8837,6 @@
           <w:szCs w:val="24"/>
         </w:rPr>
         <w:t xml:space="preserve">. </w:t>
-      </w:r>
-      <w:r>
-        <w:rPr>
-          <w:rFonts w:ascii="Times New Roman" w:hAnsi="Times New Roman" w:cs="Times New Roman"/>
-          <w:color w:val="000000" w:themeColor="text1"/>
-          <w:sz w:val="24"/>
-          <w:szCs w:val="24"/>
-        </w:rPr>
-        <w:t xml:space="preserve">The results of our study show that ticks are more commonly found on male lizards compared to females. </w:t>
       </w:r>
       <w:r>
         <w:rPr>
@@ -7865,23 +8873,37 @@
             <w:szCs w:val="24"/>
             <w:vertAlign w:val="superscript"/>
           </w:rPr>
-          <w:tag w:val="MENDELEY_CITATION_v3_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"/>
+          <w:tag w:val="MENDELEY_CITATION_v3_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"/>
           <w:id w:val="-1592853638"/>
           <w:placeholder>
             <w:docPart w:val="DefaultPlaceholder_-1854013440"/>
           </w:placeholder>
         </w:sdtPr>
         <w:sdtContent>
-          <w:r>
-            <w:rPr>
-              <w:rFonts w:ascii="Times New Roman" w:hAnsi="Times New Roman" w:cs="Times New Roman"/>
-              <w:color w:val="000000"/>
-              <w:sz w:val="24"/>
-              <w:szCs w:val="24"/>
-              <w:vertAlign w:val="superscript"/>
-            </w:rPr>
-            <w:t>26,27,36</w:t>
-          </w:r>
+          <w:ins w:id="167" w:author="Kris.Wild [2]" w:date="2023-08-01T20:17:00Z">
+            <w:r>
+              <w:rPr>
+                <w:rFonts w:ascii="Times New Roman" w:hAnsi="Times New Roman" w:cs="Times New Roman"/>
+                <w:color w:val="000000"/>
+                <w:sz w:val="24"/>
+                <w:szCs w:val="24"/>
+                <w:vertAlign w:val="superscript"/>
+              </w:rPr>
+              <w:t>26,27,38</w:t>
+            </w:r>
+          </w:ins>
+          <w:del w:id="168" w:author="Kris.Wild [2]" w:date="2023-08-01T19:59:00Z">
+            <w:r>
+              <w:rPr>
+                <w:rFonts w:ascii="Times New Roman" w:hAnsi="Times New Roman" w:cs="Times New Roman"/>
+                <w:color w:val="000000"/>
+                <w:sz w:val="24"/>
+                <w:szCs w:val="24"/>
+                <w:vertAlign w:val="superscript"/>
+              </w:rPr>
+              <w:delText>26,27,36</w:delText>
+            </w:r>
+          </w:del>
         </w:sdtContent>
       </w:sdt>
       <w:r>
@@ -7941,16 +8963,30 @@
           </w:placeholder>
         </w:sdtPr>
         <w:sdtContent>
-          <w:r>
-            <w:rPr>
-              <w:rFonts w:ascii="Times New Roman" w:hAnsi="Times New Roman" w:cs="Times New Roman"/>
-              <w:color w:val="000000"/>
-              <w:sz w:val="24"/>
-              <w:szCs w:val="24"/>
-              <w:vertAlign w:val="superscript"/>
-            </w:rPr>
-            <w:t>26</w:t>
-          </w:r>
+          <w:ins w:id="169" w:author="Kris.Wild [2]" w:date="2023-08-01T20:04:00Z">
+            <w:r>
+              <w:rPr>
+                <w:rFonts w:ascii="Times New Roman" w:hAnsi="Times New Roman" w:cs="Times New Roman"/>
+                <w:color w:val="000000"/>
+                <w:sz w:val="24"/>
+                <w:szCs w:val="24"/>
+                <w:vertAlign w:val="superscript"/>
+              </w:rPr>
+              <w:t>26</w:t>
+            </w:r>
+          </w:ins>
+          <w:del w:id="170" w:author="Kris.Wild [2]" w:date="2023-08-01T19:59:00Z">
+            <w:r>
+              <w:rPr>
+                <w:rFonts w:ascii="Times New Roman" w:hAnsi="Times New Roman" w:cs="Times New Roman"/>
+                <w:color w:val="000000"/>
+                <w:sz w:val="24"/>
+                <w:szCs w:val="24"/>
+                <w:vertAlign w:val="superscript"/>
+              </w:rPr>
+              <w:delText>26</w:delText>
+            </w:r>
+          </w:del>
         </w:sdtContent>
       </w:sdt>
       <w:r>
@@ -7994,23 +9030,37 @@
             <w:szCs w:val="24"/>
             <w:vertAlign w:val="superscript"/>
           </w:rPr>
-          <w:tag w:val="MENDELEY_CITATION_v3_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"/>
+          <w:tag w:val="MENDELEY_CITATION_v3_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"/>
           <w:id w:val="-338167974"/>
           <w:placeholder>
             <w:docPart w:val="DefaultPlaceholder_-1854013440"/>
           </w:placeholder>
         </w:sdtPr>
         <w:sdtContent>
-          <w:r>
-            <w:rPr>
-              <w:rFonts w:ascii="Times New Roman" w:hAnsi="Times New Roman" w:cs="Times New Roman"/>
-              <w:color w:val="000000"/>
-              <w:sz w:val="24"/>
-              <w:szCs w:val="24"/>
-              <w:vertAlign w:val="superscript"/>
-            </w:rPr>
-            <w:t>36</w:t>
-          </w:r>
+          <w:ins w:id="171" w:author="Kris.Wild [2]" w:date="2023-08-01T20:17:00Z">
+            <w:r>
+              <w:rPr>
+                <w:rFonts w:ascii="Times New Roman" w:hAnsi="Times New Roman" w:cs="Times New Roman"/>
+                <w:color w:val="000000"/>
+                <w:sz w:val="24"/>
+                <w:szCs w:val="24"/>
+                <w:vertAlign w:val="superscript"/>
+              </w:rPr>
+              <w:t>38</w:t>
+            </w:r>
+          </w:ins>
+          <w:del w:id="172" w:author="Kris.Wild [2]" w:date="2023-08-01T19:59:00Z">
+            <w:r>
+              <w:rPr>
+                <w:rFonts w:ascii="Times New Roman" w:hAnsi="Times New Roman" w:cs="Times New Roman"/>
+                <w:color w:val="000000"/>
+                <w:sz w:val="24"/>
+                <w:szCs w:val="24"/>
+                <w:vertAlign w:val="superscript"/>
+              </w:rPr>
+              <w:delText>36</w:delText>
+            </w:r>
+          </w:del>
         </w:sdtContent>
       </w:sdt>
       <w:r>
@@ -8048,23 +9098,37 @@
             <w:szCs w:val="24"/>
             <w:vertAlign w:val="superscript"/>
           </w:rPr>
-          <w:tag w:val="MENDELEY_CITATION_v3_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"/>
+          <w:tag w:val="MENDELEY_CITATION_v3_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"/>
           <w:id w:val="1972860621"/>
           <w:placeholder>
             <w:docPart w:val="8A71496215BFF5458354F43DD5ADE247"/>
           </w:placeholder>
         </w:sdtPr>
         <w:sdtContent>
-          <w:r>
-            <w:rPr>
-              <w:rFonts w:ascii="Times New Roman" w:hAnsi="Times New Roman" w:cs="Times New Roman"/>
-              <w:color w:val="000000"/>
-              <w:sz w:val="24"/>
-              <w:szCs w:val="24"/>
-              <w:vertAlign w:val="superscript"/>
-            </w:rPr>
-            <w:t>5,37</w:t>
-          </w:r>
+          <w:ins w:id="173" w:author="Kris.Wild [2]" w:date="2023-08-01T20:17:00Z">
+            <w:r>
+              <w:rPr>
+                <w:rFonts w:ascii="Times New Roman" w:hAnsi="Times New Roman" w:cs="Times New Roman"/>
+                <w:color w:val="000000"/>
+                <w:sz w:val="24"/>
+                <w:szCs w:val="24"/>
+                <w:vertAlign w:val="superscript"/>
+              </w:rPr>
+              <w:t>5,39</w:t>
+            </w:r>
+          </w:ins>
+          <w:del w:id="174" w:author="Kris.Wild [2]" w:date="2023-08-01T19:59:00Z">
+            <w:r>
+              <w:rPr>
+                <w:rFonts w:ascii="Times New Roman" w:hAnsi="Times New Roman" w:cs="Times New Roman"/>
+                <w:color w:val="000000"/>
+                <w:sz w:val="24"/>
+                <w:szCs w:val="24"/>
+                <w:vertAlign w:val="superscript"/>
+              </w:rPr>
+              <w:delText>5,37</w:delText>
+            </w:r>
+          </w:del>
         </w:sdtContent>
       </w:sdt>
       <w:r>
@@ -8097,7 +9161,6 @@
           <w:sz w:val="24"/>
           <w:szCs w:val="24"/>
         </w:rPr>
-        <w:lastRenderedPageBreak/>
         <w:t>exposure to parasites that are seeking hosts</w:t>
       </w:r>
       <w:sdt>
@@ -8109,23 +9172,37 @@
             <w:szCs w:val="24"/>
             <w:vertAlign w:val="superscript"/>
           </w:rPr>
-          <w:tag w:val="MENDELEY_CITATION_v3_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"/>
+          <w:tag w:val="MENDELEY_CITATION_v3_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"/>
           <w:id w:val="899711739"/>
           <w:placeholder>
             <w:docPart w:val="DefaultPlaceholder_-1854013440"/>
           </w:placeholder>
         </w:sdtPr>
         <w:sdtContent>
-          <w:r>
-            <w:rPr>
-              <w:rFonts w:ascii="Times New Roman" w:hAnsi="Times New Roman" w:cs="Times New Roman"/>
-              <w:color w:val="000000"/>
-              <w:sz w:val="24"/>
-              <w:szCs w:val="24"/>
-              <w:vertAlign w:val="superscript"/>
-            </w:rPr>
-            <w:t>38</w:t>
-          </w:r>
+          <w:ins w:id="175" w:author="Kris.Wild [2]" w:date="2023-08-01T20:17:00Z">
+            <w:r>
+              <w:rPr>
+                <w:rFonts w:ascii="Times New Roman" w:hAnsi="Times New Roman" w:cs="Times New Roman"/>
+                <w:color w:val="000000"/>
+                <w:sz w:val="24"/>
+                <w:szCs w:val="24"/>
+                <w:vertAlign w:val="superscript"/>
+              </w:rPr>
+              <w:t>40</w:t>
+            </w:r>
+          </w:ins>
+          <w:del w:id="176" w:author="Kris.Wild [2]" w:date="2023-08-01T19:59:00Z">
+            <w:r>
+              <w:rPr>
+                <w:rFonts w:ascii="Times New Roman" w:hAnsi="Times New Roman" w:cs="Times New Roman"/>
+                <w:color w:val="000000"/>
+                <w:sz w:val="24"/>
+                <w:szCs w:val="24"/>
+                <w:vertAlign w:val="superscript"/>
+              </w:rPr>
+              <w:delText>38</w:delText>
+            </w:r>
+          </w:del>
         </w:sdtContent>
       </w:sdt>
       <w:r>
@@ -8144,29 +9221,89 @@
         </w:rPr>
         <w:t xml:space="preserve"> </w:t>
       </w:r>
-      <w:r>
-        <w:rPr>
-          <w:rFonts w:ascii="Times New Roman" w:hAnsi="Times New Roman" w:cs="Times New Roman"/>
-          <w:sz w:val="24"/>
-          <w:szCs w:val="24"/>
-        </w:rPr>
-        <w:t xml:space="preserve">Additional research is needed to </w:t>
-      </w:r>
-      <w:r>
-        <w:rPr>
-          <w:rFonts w:ascii="Times New Roman" w:hAnsi="Times New Roman" w:cs="Times New Roman"/>
-          <w:sz w:val="24"/>
-          <w:szCs w:val="24"/>
-        </w:rPr>
-        <w:t>determine</w:t>
-      </w:r>
-      <w:r>
-        <w:rPr>
-          <w:rFonts w:ascii="Times New Roman" w:hAnsi="Times New Roman" w:cs="Times New Roman"/>
-          <w:sz w:val="24"/>
-          <w:szCs w:val="24"/>
-        </w:rPr>
-        <w:t xml:space="preserve"> the impact of hormonal and </w:t>
+      <w:del w:id="177" w:author="Kris.Wild [2]" w:date="2023-08-01T20:19:00Z">
+        <w:r>
+          <w:rPr>
+            <w:rFonts w:ascii="Times New Roman" w:hAnsi="Times New Roman" w:cs="Times New Roman"/>
+            <w:sz w:val="24"/>
+            <w:szCs w:val="24"/>
+          </w:rPr>
+          <w:delText xml:space="preserve">Additional research </w:delText>
+        </w:r>
+      </w:del>
+      <w:ins w:id="178" w:author="Kris.Wild [2]" w:date="2023-08-01T20:19:00Z">
+        <w:r>
+          <w:rPr>
+            <w:rFonts w:ascii="Times New Roman" w:hAnsi="Times New Roman" w:cs="Times New Roman"/>
+            <w:sz w:val="24"/>
+            <w:szCs w:val="24"/>
+          </w:rPr>
+          <w:t>Further research is needed to</w:t>
+        </w:r>
+      </w:ins>
+      <w:del w:id="179" w:author="Kris.Wild [2]" w:date="2023-08-01T20:19:00Z">
+        <w:r>
+          <w:rPr>
+            <w:rFonts w:ascii="Times New Roman" w:hAnsi="Times New Roman" w:cs="Times New Roman"/>
+            <w:sz w:val="24"/>
+            <w:szCs w:val="24"/>
+          </w:rPr>
+          <w:delText>is needed to</w:delText>
+        </w:r>
+      </w:del>
+      <w:r>
+        <w:rPr>
+          <w:rFonts w:ascii="Times New Roman" w:hAnsi="Times New Roman" w:cs="Times New Roman"/>
+          <w:sz w:val="24"/>
+          <w:szCs w:val="24"/>
+        </w:rPr>
+        <w:t xml:space="preserve"> </w:t>
+      </w:r>
+      <w:del w:id="180" w:author="Kris.Wild [2]" w:date="2023-08-01T20:19:00Z">
+        <w:r>
+          <w:rPr>
+            <w:rFonts w:ascii="Times New Roman" w:hAnsi="Times New Roman" w:cs="Times New Roman"/>
+            <w:sz w:val="24"/>
+            <w:szCs w:val="24"/>
+          </w:rPr>
+          <w:delText>determine</w:delText>
+        </w:r>
+        <w:r>
+          <w:rPr>
+            <w:rFonts w:ascii="Times New Roman" w:hAnsi="Times New Roman" w:cs="Times New Roman"/>
+            <w:sz w:val="24"/>
+            <w:szCs w:val="24"/>
+          </w:rPr>
+          <w:delText xml:space="preserve"> </w:delText>
+        </w:r>
+      </w:del>
+      <w:ins w:id="181" w:author="Kris.Wild [2]" w:date="2023-08-01T20:31:00Z">
+        <w:r>
+          <w:rPr>
+            <w:rFonts w:ascii="Times New Roman" w:hAnsi="Times New Roman" w:cs="Times New Roman"/>
+            <w:sz w:val="24"/>
+            <w:szCs w:val="24"/>
+          </w:rPr>
+          <w:t>quantify</w:t>
+        </w:r>
+      </w:ins>
+      <w:ins w:id="182" w:author="Kris.Wild [2]" w:date="2023-08-01T20:19:00Z">
+        <w:r>
+          <w:rPr>
+            <w:rFonts w:ascii="Times New Roman" w:hAnsi="Times New Roman" w:cs="Times New Roman"/>
+            <w:sz w:val="24"/>
+            <w:szCs w:val="24"/>
+          </w:rPr>
+          <w:t xml:space="preserve"> </w:t>
+        </w:r>
+      </w:ins>
+      <w:r>
+        <w:rPr>
+          <w:rFonts w:ascii="Times New Roman" w:hAnsi="Times New Roman" w:cs="Times New Roman"/>
+          <w:sz w:val="24"/>
+          <w:szCs w:val="24"/>
+        </w:rPr>
+        <w:t xml:space="preserve">the impact of hormonal and </w:t>
       </w:r>
       <w:proofErr w:type="spellStart"/>
       <w:r>
@@ -8220,6 +9357,7 @@
           <w:sz w:val="24"/>
           <w:szCs w:val="24"/>
         </w:rPr>
+        <w:lastRenderedPageBreak/>
         <w:t>Indeed, the impact of ticks on individual performance metrics in host animals is an underexplored area in ecological studies (</w:t>
       </w:r>
       <w:r>
@@ -8249,17 +9387,32 @@
           </w:placeholder>
         </w:sdtPr>
         <w:sdtContent>
-          <w:r>
-            <w:rPr>
-              <w:rFonts w:ascii="Times New Roman" w:hAnsi="Times New Roman" w:cs="Times New Roman"/>
-              <w:iCs/>
-              <w:color w:val="000000"/>
-              <w:sz w:val="24"/>
-              <w:szCs w:val="24"/>
-              <w:vertAlign w:val="superscript"/>
-            </w:rPr>
-            <w:t>22</w:t>
-          </w:r>
+          <w:ins w:id="183" w:author="Kris.Wild [2]" w:date="2023-08-01T20:04:00Z">
+            <w:r>
+              <w:rPr>
+                <w:rFonts w:ascii="Times New Roman" w:hAnsi="Times New Roman" w:cs="Times New Roman"/>
+                <w:iCs/>
+                <w:color w:val="000000"/>
+                <w:sz w:val="24"/>
+                <w:szCs w:val="24"/>
+                <w:vertAlign w:val="superscript"/>
+              </w:rPr>
+              <w:t>22</w:t>
+            </w:r>
+          </w:ins>
+          <w:del w:id="184" w:author="Kris.Wild [2]" w:date="2023-08-01T19:59:00Z">
+            <w:r>
+              <w:rPr>
+                <w:rFonts w:ascii="Times New Roman" w:hAnsi="Times New Roman" w:cs="Times New Roman"/>
+                <w:iCs/>
+                <w:color w:val="000000"/>
+                <w:sz w:val="24"/>
+                <w:szCs w:val="24"/>
+                <w:vertAlign w:val="superscript"/>
+              </w:rPr>
+              <w:delText>22</w:delText>
+            </w:r>
+          </w:del>
         </w:sdtContent>
       </w:sdt>
       <w:r>
@@ -8527,23 +9680,37 @@
             <w:szCs w:val="24"/>
             <w:vertAlign w:val="superscript"/>
           </w:rPr>
-          <w:tag w:val="MENDELEY_CITATION_v3_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"/>
+          <w:tag w:val="MENDELEY_CITATION_v3_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"/>
           <w:id w:val="193509194"/>
           <w:placeholder>
             <w:docPart w:val="DefaultPlaceholder_-1854013440"/>
           </w:placeholder>
         </w:sdtPr>
         <w:sdtContent>
-          <w:r>
-            <w:rPr>
-              <w:rFonts w:ascii="Times New Roman" w:eastAsia="Times New Roman" w:hAnsi="Times New Roman" w:cs="Times New Roman"/>
-              <w:color w:val="000000"/>
-              <w:sz w:val="24"/>
-              <w:szCs w:val="24"/>
-              <w:vertAlign w:val="superscript"/>
-            </w:rPr>
-            <w:t>39</w:t>
-          </w:r>
+          <w:ins w:id="185" w:author="Kris.Wild [2]" w:date="2023-08-01T20:17:00Z">
+            <w:r>
+              <w:rPr>
+                <w:rFonts w:ascii="Times New Roman" w:eastAsia="Times New Roman" w:hAnsi="Times New Roman" w:cs="Times New Roman"/>
+                <w:color w:val="000000"/>
+                <w:sz w:val="24"/>
+                <w:szCs w:val="24"/>
+                <w:vertAlign w:val="superscript"/>
+              </w:rPr>
+              <w:t>41</w:t>
+            </w:r>
+          </w:ins>
+          <w:del w:id="186" w:author="Kris.Wild [2]" w:date="2023-08-01T19:59:00Z">
+            <w:r>
+              <w:rPr>
+                <w:rFonts w:ascii="Times New Roman" w:eastAsia="Times New Roman" w:hAnsi="Times New Roman" w:cs="Times New Roman"/>
+                <w:color w:val="000000"/>
+                <w:sz w:val="24"/>
+                <w:szCs w:val="24"/>
+                <w:vertAlign w:val="superscript"/>
+              </w:rPr>
+              <w:delText>39</w:delText>
+            </w:r>
+          </w:del>
         </w:sdtContent>
       </w:sdt>
       <w:r>
@@ -8587,23 +9754,37 @@
             <w:szCs w:val="24"/>
             <w:vertAlign w:val="superscript"/>
           </w:rPr>
-          <w:tag w:val="MENDELEY_CITATION_v3_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"/>
+          <w:tag w:val="MENDELEY_CITATION_v3_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"/>
           <w:id w:val="-695154888"/>
           <w:placeholder>
             <w:docPart w:val="DefaultPlaceholder_-1854013440"/>
           </w:placeholder>
         </w:sdtPr>
         <w:sdtContent>
-          <w:r>
-            <w:rPr>
-              <w:rFonts w:ascii="Times New Roman" w:eastAsia="Times New Roman" w:hAnsi="Times New Roman" w:cs="Times New Roman"/>
-              <w:color w:val="000000"/>
-              <w:sz w:val="24"/>
-              <w:szCs w:val="24"/>
-              <w:vertAlign w:val="superscript"/>
-            </w:rPr>
-            <w:t>40</w:t>
-          </w:r>
+          <w:ins w:id="187" w:author="Kris.Wild [2]" w:date="2023-08-01T20:17:00Z">
+            <w:r>
+              <w:rPr>
+                <w:rFonts w:ascii="Times New Roman" w:eastAsia="Times New Roman" w:hAnsi="Times New Roman" w:cs="Times New Roman"/>
+                <w:color w:val="000000"/>
+                <w:sz w:val="24"/>
+                <w:szCs w:val="24"/>
+                <w:vertAlign w:val="superscript"/>
+              </w:rPr>
+              <w:t>42</w:t>
+            </w:r>
+          </w:ins>
+          <w:del w:id="188" w:author="Kris.Wild [2]" w:date="2023-08-01T19:59:00Z">
+            <w:r>
+              <w:rPr>
+                <w:rFonts w:ascii="Times New Roman" w:eastAsia="Times New Roman" w:hAnsi="Times New Roman" w:cs="Times New Roman"/>
+                <w:color w:val="000000"/>
+                <w:sz w:val="24"/>
+                <w:szCs w:val="24"/>
+                <w:vertAlign w:val="superscript"/>
+              </w:rPr>
+              <w:delText>40</w:delText>
+            </w:r>
+          </w:del>
         </w:sdtContent>
       </w:sdt>
       <w:r>
@@ -8711,7 +9892,7 @@
         </w:rPr>
         <w:t xml:space="preserve">, where a reduction of oxygen-carrying capacity of the blood could </w:t>
       </w:r>
-      <w:del w:id="52" w:author="C.M. Gienger" w:date="2023-07-31T14:01:00Z">
+      <w:del w:id="189" w:author="C.M. Gienger" w:date="2023-07-31T14:01:00Z">
         <w:r>
           <w:rPr>
             <w:rFonts w:ascii="Times New Roman" w:hAnsi="Times New Roman" w:cs="Times New Roman"/>
@@ -8740,23 +9921,37 @@
             <w:szCs w:val="24"/>
             <w:vertAlign w:val="superscript"/>
           </w:rPr>
-          <w:tag w:val="MENDELEY_CITATION_v3_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"/>
+          <w:tag w:val="MENDELEY_CITATION_v3_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"/>
           <w:id w:val="-401133791"/>
           <w:placeholder>
             <w:docPart w:val="DefaultPlaceholder_-1854013440"/>
           </w:placeholder>
         </w:sdtPr>
         <w:sdtContent>
-          <w:r>
-            <w:rPr>
-              <w:rFonts w:ascii="Times New Roman" w:hAnsi="Times New Roman" w:cs="Times New Roman"/>
-              <w:color w:val="000000"/>
-              <w:sz w:val="24"/>
-              <w:szCs w:val="24"/>
-              <w:vertAlign w:val="superscript"/>
-            </w:rPr>
-            <w:t>41</w:t>
-          </w:r>
+          <w:ins w:id="190" w:author="Kris.Wild [2]" w:date="2023-08-01T20:17:00Z">
+            <w:r>
+              <w:rPr>
+                <w:rFonts w:ascii="Times New Roman" w:hAnsi="Times New Roman" w:cs="Times New Roman"/>
+                <w:color w:val="000000"/>
+                <w:sz w:val="24"/>
+                <w:szCs w:val="24"/>
+                <w:vertAlign w:val="superscript"/>
+              </w:rPr>
+              <w:t>43</w:t>
+            </w:r>
+          </w:ins>
+          <w:del w:id="191" w:author="Kris.Wild [2]" w:date="2023-08-01T19:59:00Z">
+            <w:r>
+              <w:rPr>
+                <w:rFonts w:ascii="Times New Roman" w:hAnsi="Times New Roman" w:cs="Times New Roman"/>
+                <w:color w:val="000000"/>
+                <w:sz w:val="24"/>
+                <w:szCs w:val="24"/>
+                <w:vertAlign w:val="superscript"/>
+              </w:rPr>
+              <w:delText>41</w:delText>
+            </w:r>
+          </w:del>
         </w:sdtContent>
       </w:sdt>
       <w:r>
@@ -8839,16 +10034,30 @@
           </w:placeholder>
         </w:sdtPr>
         <w:sdtContent>
-          <w:r>
-            <w:rPr>
-              <w:rFonts w:ascii="Times New Roman" w:hAnsi="Times New Roman" w:cs="Times New Roman"/>
-              <w:color w:val="000000"/>
-              <w:sz w:val="24"/>
-              <w:szCs w:val="24"/>
-              <w:vertAlign w:val="superscript"/>
-            </w:rPr>
-            <w:t>22</w:t>
-          </w:r>
+          <w:ins w:id="192" w:author="Kris.Wild [2]" w:date="2023-08-01T20:04:00Z">
+            <w:r>
+              <w:rPr>
+                <w:rFonts w:ascii="Times New Roman" w:hAnsi="Times New Roman" w:cs="Times New Roman"/>
+                <w:color w:val="000000"/>
+                <w:sz w:val="24"/>
+                <w:szCs w:val="24"/>
+                <w:vertAlign w:val="superscript"/>
+              </w:rPr>
+              <w:t>22</w:t>
+            </w:r>
+          </w:ins>
+          <w:del w:id="193" w:author="Kris.Wild [2]" w:date="2023-08-01T19:59:00Z">
+            <w:r>
+              <w:rPr>
+                <w:rFonts w:ascii="Times New Roman" w:hAnsi="Times New Roman" w:cs="Times New Roman"/>
+                <w:color w:val="000000"/>
+                <w:sz w:val="24"/>
+                <w:szCs w:val="24"/>
+                <w:vertAlign w:val="superscript"/>
+              </w:rPr>
+              <w:delText>22</w:delText>
+            </w:r>
+          </w:del>
         </w:sdtContent>
       </w:sdt>
       <w:r>
@@ -8875,16 +10084,30 @@
           </w:placeholder>
         </w:sdtPr>
         <w:sdtContent>
-          <w:r>
-            <w:rPr>
-              <w:rFonts w:ascii="Times New Roman" w:hAnsi="Times New Roman" w:cs="Times New Roman"/>
-              <w:color w:val="000000"/>
-              <w:sz w:val="24"/>
-              <w:szCs w:val="24"/>
-              <w:vertAlign w:val="superscript"/>
-            </w:rPr>
-            <w:t>22</w:t>
-          </w:r>
+          <w:ins w:id="194" w:author="Kris.Wild [2]" w:date="2023-08-01T20:04:00Z">
+            <w:r>
+              <w:rPr>
+                <w:rFonts w:ascii="Times New Roman" w:hAnsi="Times New Roman" w:cs="Times New Roman"/>
+                <w:color w:val="000000"/>
+                <w:sz w:val="24"/>
+                <w:szCs w:val="24"/>
+                <w:vertAlign w:val="superscript"/>
+              </w:rPr>
+              <w:t>22</w:t>
+            </w:r>
+          </w:ins>
+          <w:del w:id="195" w:author="Kris.Wild [2]" w:date="2023-08-01T19:59:00Z">
+            <w:r>
+              <w:rPr>
+                <w:rFonts w:ascii="Times New Roman" w:hAnsi="Times New Roman" w:cs="Times New Roman"/>
+                <w:color w:val="000000"/>
+                <w:sz w:val="24"/>
+                <w:szCs w:val="24"/>
+                <w:vertAlign w:val="superscript"/>
+              </w:rPr>
+              <w:delText>22</w:delText>
+            </w:r>
+          </w:del>
         </w:sdtContent>
       </w:sdt>
       <w:r>
@@ -8980,23 +10203,37 @@
             <w:szCs w:val="24"/>
             <w:vertAlign w:val="superscript"/>
           </w:rPr>
-          <w:tag w:val="MENDELEY_CITATION_v3_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"/>
+          <w:tag w:val="MENDELEY_CITATION_v3_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"/>
           <w:id w:val="279386855"/>
           <w:placeholder>
             <w:docPart w:val="DefaultPlaceholder_-1854013440"/>
           </w:placeholder>
         </w:sdtPr>
         <w:sdtContent>
-          <w:r>
-            <w:rPr>
-              <w:rFonts w:ascii="Times New Roman" w:hAnsi="Times New Roman" w:cs="Times New Roman"/>
-              <w:color w:val="000000"/>
-              <w:sz w:val="24"/>
-              <w:szCs w:val="24"/>
-              <w:vertAlign w:val="superscript"/>
-            </w:rPr>
-            <w:t>42</w:t>
-          </w:r>
+          <w:ins w:id="196" w:author="Kris.Wild [2]" w:date="2023-08-01T20:17:00Z">
+            <w:r>
+              <w:rPr>
+                <w:rFonts w:ascii="Times New Roman" w:hAnsi="Times New Roman" w:cs="Times New Roman"/>
+                <w:color w:val="000000"/>
+                <w:sz w:val="24"/>
+                <w:szCs w:val="24"/>
+                <w:vertAlign w:val="superscript"/>
+              </w:rPr>
+              <w:t>44</w:t>
+            </w:r>
+          </w:ins>
+          <w:del w:id="197" w:author="Kris.Wild [2]" w:date="2023-08-01T19:59:00Z">
+            <w:r>
+              <w:rPr>
+                <w:rFonts w:ascii="Times New Roman" w:hAnsi="Times New Roman" w:cs="Times New Roman"/>
+                <w:color w:val="000000"/>
+                <w:sz w:val="24"/>
+                <w:szCs w:val="24"/>
+                <w:vertAlign w:val="superscript"/>
+              </w:rPr>
+              <w:delText>42</w:delText>
+            </w:r>
+          </w:del>
         </w:sdtContent>
       </w:sdt>
       <w:r>
@@ -9089,23 +10326,37 @@
             <w:szCs w:val="24"/>
             <w:vertAlign w:val="superscript"/>
           </w:rPr>
-          <w:tag w:val="MENDELEY_CITATION_v3_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"/>
+          <w:tag w:val="MENDELEY_CITATION_v3_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"/>
           <w:id w:val="1406114"/>
           <w:placeholder>
             <w:docPart w:val="DefaultPlaceholder_-1854013440"/>
           </w:placeholder>
         </w:sdtPr>
         <w:sdtContent>
-          <w:r>
-            <w:rPr>
-              <w:rFonts w:ascii="Times New Roman" w:hAnsi="Times New Roman" w:cs="Times New Roman"/>
-              <w:color w:val="000000"/>
-              <w:sz w:val="24"/>
-              <w:szCs w:val="24"/>
-              <w:vertAlign w:val="superscript"/>
-            </w:rPr>
-            <w:t>43</w:t>
-          </w:r>
+          <w:ins w:id="198" w:author="Kris.Wild [2]" w:date="2023-08-01T20:17:00Z">
+            <w:r>
+              <w:rPr>
+                <w:rFonts w:ascii="Times New Roman" w:hAnsi="Times New Roman" w:cs="Times New Roman"/>
+                <w:color w:val="000000"/>
+                <w:sz w:val="24"/>
+                <w:szCs w:val="24"/>
+                <w:vertAlign w:val="superscript"/>
+              </w:rPr>
+              <w:t>45</w:t>
+            </w:r>
+          </w:ins>
+          <w:del w:id="199" w:author="Kris.Wild [2]" w:date="2023-08-01T19:59:00Z">
+            <w:r>
+              <w:rPr>
+                <w:rFonts w:ascii="Times New Roman" w:hAnsi="Times New Roman" w:cs="Times New Roman"/>
+                <w:color w:val="000000"/>
+                <w:sz w:val="24"/>
+                <w:szCs w:val="24"/>
+                <w:vertAlign w:val="superscript"/>
+              </w:rPr>
+              <w:delText>43</w:delText>
+            </w:r>
+          </w:del>
         </w:sdtContent>
       </w:sdt>
       <w:r>
@@ -9220,6 +10471,7 @@
         <w:ind w:firstLine="720"/>
         <w:contextualSpacing/>
         <w:rPr>
+          <w:ins w:id="200" w:author="Kris.Wild [2]" w:date="2023-08-01T20:35:00Z"/>
           <w:rFonts w:ascii="Times New Roman" w:hAnsi="Times New Roman" w:cs="Times New Roman"/>
           <w:sz w:val="24"/>
           <w:szCs w:val="24"/>
@@ -9242,23 +10494,37 @@
             <w:szCs w:val="24"/>
             <w:vertAlign w:val="superscript"/>
           </w:rPr>
-          <w:tag w:val="MENDELEY_CITATION_v3_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"/>
+          <w:tag w:val="MENDELEY_CITATION_v3_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"/>
           <w:id w:val="-1006281075"/>
           <w:placeholder>
             <w:docPart w:val="DefaultPlaceholder_-1854013440"/>
           </w:placeholder>
         </w:sdtPr>
         <w:sdtContent>
-          <w:r>
-            <w:rPr>
-              <w:rFonts w:ascii="Times New Roman" w:hAnsi="Times New Roman" w:cs="Times New Roman"/>
-              <w:color w:val="000000"/>
-              <w:sz w:val="24"/>
-              <w:szCs w:val="24"/>
-              <w:vertAlign w:val="superscript"/>
-            </w:rPr>
-            <w:t>13,44,45</w:t>
-          </w:r>
+          <w:ins w:id="201" w:author="Kris.Wild [2]" w:date="2023-08-01T20:17:00Z">
+            <w:r>
+              <w:rPr>
+                <w:rFonts w:ascii="Times New Roman" w:hAnsi="Times New Roman" w:cs="Times New Roman"/>
+                <w:color w:val="000000"/>
+                <w:sz w:val="24"/>
+                <w:szCs w:val="24"/>
+                <w:vertAlign w:val="superscript"/>
+              </w:rPr>
+              <w:t>13,46,47</w:t>
+            </w:r>
+          </w:ins>
+          <w:del w:id="202" w:author="Kris.Wild [2]" w:date="2023-08-01T19:59:00Z">
+            <w:r>
+              <w:rPr>
+                <w:rFonts w:ascii="Times New Roman" w:hAnsi="Times New Roman" w:cs="Times New Roman"/>
+                <w:color w:val="000000"/>
+                <w:sz w:val="24"/>
+                <w:szCs w:val="24"/>
+                <w:vertAlign w:val="superscript"/>
+              </w:rPr>
+              <w:delText>13,44,45</w:delText>
+            </w:r>
+          </w:del>
         </w:sdtContent>
       </w:sdt>
       <w:r>
@@ -9331,7 +10597,79 @@
           <w:sz w:val="24"/>
           <w:szCs w:val="24"/>
         </w:rPr>
-        <w:t xml:space="preserve"> infected lizards exhibited slower sprint and run speeds. This aligns with the findings of previous work, which suggested that ticks do not preferentially feed on healthier hosts, but the health of their hosts can affect the speed at which </w:t>
+        <w:t xml:space="preserve"> infected lizards exhibited slower sprint and run speeds. This aligns with the findings of previous work, which suggested that ticks do not preferentially feed on healthier hosts, but </w:t>
+      </w:r>
+      <w:del w:id="203" w:author="Kris.Wild [2]" w:date="2023-08-01T20:33:00Z">
+        <w:r>
+          <w:rPr>
+            <w:rFonts w:ascii="Times New Roman" w:hAnsi="Times New Roman" w:cs="Times New Roman"/>
+            <w:sz w:val="24"/>
+            <w:szCs w:val="24"/>
+          </w:rPr>
+          <w:delText xml:space="preserve">the </w:delText>
+        </w:r>
+      </w:del>
+      <w:ins w:id="204" w:author="Kris.Wild [2]" w:date="2023-08-01T20:33:00Z">
+        <w:r>
+          <w:rPr>
+            <w:rFonts w:ascii="Times New Roman" w:hAnsi="Times New Roman" w:cs="Times New Roman"/>
+            <w:sz w:val="24"/>
+            <w:szCs w:val="24"/>
+          </w:rPr>
+          <w:t>rather the</w:t>
+        </w:r>
+        <w:r>
+          <w:rPr>
+            <w:rFonts w:ascii="Times New Roman" w:hAnsi="Times New Roman" w:cs="Times New Roman"/>
+            <w:sz w:val="24"/>
+            <w:szCs w:val="24"/>
+          </w:rPr>
+          <w:t xml:space="preserve"> </w:t>
+        </w:r>
+      </w:ins>
+      <w:r>
+        <w:rPr>
+          <w:rFonts w:ascii="Times New Roman" w:hAnsi="Times New Roman" w:cs="Times New Roman"/>
+          <w:sz w:val="24"/>
+          <w:szCs w:val="24"/>
+        </w:rPr>
+        <w:t xml:space="preserve">health of their hosts </w:t>
+      </w:r>
+      <w:del w:id="205" w:author="Kris.Wild [2]" w:date="2023-08-01T20:33:00Z">
+        <w:r>
+          <w:rPr>
+            <w:rFonts w:ascii="Times New Roman" w:hAnsi="Times New Roman" w:cs="Times New Roman"/>
+            <w:sz w:val="24"/>
+            <w:szCs w:val="24"/>
+          </w:rPr>
+          <w:delText xml:space="preserve">can </w:delText>
+        </w:r>
+      </w:del>
+      <w:r>
+        <w:rPr>
+          <w:rFonts w:ascii="Times New Roman" w:hAnsi="Times New Roman" w:cs="Times New Roman"/>
+          <w:sz w:val="24"/>
+          <w:szCs w:val="24"/>
+        </w:rPr>
+        <w:t>affect</w:t>
+      </w:r>
+      <w:ins w:id="206" w:author="Kris.Wild [2]" w:date="2023-08-01T20:33:00Z">
+        <w:r>
+          <w:rPr>
+            <w:rFonts w:ascii="Times New Roman" w:hAnsi="Times New Roman" w:cs="Times New Roman"/>
+            <w:sz w:val="24"/>
+            <w:szCs w:val="24"/>
+          </w:rPr>
+          <w:t>s</w:t>
+        </w:r>
+      </w:ins>
+      <w:r>
+        <w:rPr>
+          <w:rFonts w:ascii="Times New Roman" w:hAnsi="Times New Roman" w:cs="Times New Roman"/>
+          <w:sz w:val="24"/>
+          <w:szCs w:val="24"/>
+        </w:rPr>
+        <w:t xml:space="preserve"> the speed at which </w:t>
       </w:r>
       <w:r>
         <w:rPr>
@@ -9365,16 +10703,30 @@
           </w:placeholder>
         </w:sdtPr>
         <w:sdtContent>
-          <w:r>
-            <w:rPr>
-              <w:rFonts w:ascii="Times New Roman" w:hAnsi="Times New Roman" w:cs="Times New Roman"/>
-              <w:color w:val="000000"/>
-              <w:sz w:val="24"/>
-              <w:szCs w:val="24"/>
-              <w:vertAlign w:val="superscript"/>
-            </w:rPr>
-            <w:t>23</w:t>
-          </w:r>
+          <w:ins w:id="207" w:author="Kris.Wild [2]" w:date="2023-08-01T20:04:00Z">
+            <w:r>
+              <w:rPr>
+                <w:rFonts w:ascii="Times New Roman" w:hAnsi="Times New Roman" w:cs="Times New Roman"/>
+                <w:color w:val="000000"/>
+                <w:sz w:val="24"/>
+                <w:szCs w:val="24"/>
+                <w:vertAlign w:val="superscript"/>
+              </w:rPr>
+              <w:t>23</w:t>
+            </w:r>
+          </w:ins>
+          <w:del w:id="208" w:author="Kris.Wild [2]" w:date="2023-08-01T19:59:00Z">
+            <w:r>
+              <w:rPr>
+                <w:rFonts w:ascii="Times New Roman" w:hAnsi="Times New Roman" w:cs="Times New Roman"/>
+                <w:color w:val="000000"/>
+                <w:sz w:val="24"/>
+                <w:szCs w:val="24"/>
+                <w:vertAlign w:val="superscript"/>
+              </w:rPr>
+              <w:delText>23</w:delText>
+            </w:r>
+          </w:del>
         </w:sdtContent>
       </w:sdt>
       <w:r>
@@ -9472,39 +10824,67 @@
           <w:sz w:val="24"/>
           <w:szCs w:val="24"/>
         </w:rPr>
-        <w:t xml:space="preserve">Finally, the results </w:t>
-      </w:r>
-      <w:r>
-        <w:rPr>
-          <w:rFonts w:ascii="Times New Roman" w:hAnsi="Times New Roman" w:cs="Times New Roman"/>
-          <w:sz w:val="24"/>
-          <w:szCs w:val="24"/>
-        </w:rPr>
-        <w:t>from</w:t>
-      </w:r>
-      <w:r>
-        <w:rPr>
-          <w:rFonts w:ascii="Times New Roman" w:hAnsi="Times New Roman" w:cs="Times New Roman"/>
-          <w:sz w:val="24"/>
-          <w:szCs w:val="24"/>
-        </w:rPr>
-        <w:t xml:space="preserve"> our stud</w:t>
-      </w:r>
-      <w:r>
-        <w:rPr>
-          <w:rFonts w:ascii="Times New Roman" w:hAnsi="Times New Roman" w:cs="Times New Roman"/>
-          <w:sz w:val="24"/>
-          <w:szCs w:val="24"/>
-        </w:rPr>
-        <w:t>y</w:t>
-      </w:r>
-      <w:r>
-        <w:rPr>
-          <w:rFonts w:ascii="Times New Roman" w:hAnsi="Times New Roman" w:cs="Times New Roman"/>
-          <w:sz w:val="24"/>
-          <w:szCs w:val="24"/>
-        </w:rPr>
-        <w:t xml:space="preserve"> further suggest that factors such as the </w:t>
+        <w:t xml:space="preserve">Finally, </w:t>
+      </w:r>
+      <w:del w:id="209" w:author="Kris.Wild [2]" w:date="2023-08-01T20:33:00Z">
+        <w:r>
+          <w:rPr>
+            <w:rFonts w:ascii="Times New Roman" w:hAnsi="Times New Roman" w:cs="Times New Roman"/>
+            <w:sz w:val="24"/>
+            <w:szCs w:val="24"/>
+          </w:rPr>
+          <w:delText xml:space="preserve">the results </w:delText>
+        </w:r>
+        <w:r>
+          <w:rPr>
+            <w:rFonts w:ascii="Times New Roman" w:hAnsi="Times New Roman" w:cs="Times New Roman"/>
+            <w:sz w:val="24"/>
+            <w:szCs w:val="24"/>
+          </w:rPr>
+          <w:delText>from</w:delText>
+        </w:r>
+        <w:r>
+          <w:rPr>
+            <w:rFonts w:ascii="Times New Roman" w:hAnsi="Times New Roman" w:cs="Times New Roman"/>
+            <w:sz w:val="24"/>
+            <w:szCs w:val="24"/>
+          </w:rPr>
+          <w:delText xml:space="preserve"> our stud</w:delText>
+        </w:r>
+        <w:r>
+          <w:rPr>
+            <w:rFonts w:ascii="Times New Roman" w:hAnsi="Times New Roman" w:cs="Times New Roman"/>
+            <w:sz w:val="24"/>
+            <w:szCs w:val="24"/>
+          </w:rPr>
+          <w:delText>y</w:delText>
+        </w:r>
+        <w:r>
+          <w:rPr>
+            <w:rFonts w:ascii="Times New Roman" w:hAnsi="Times New Roman" w:cs="Times New Roman"/>
+            <w:sz w:val="24"/>
+            <w:szCs w:val="24"/>
+          </w:rPr>
+          <w:delText xml:space="preserve"> further suggest</w:delText>
+        </w:r>
+      </w:del>
+      <w:ins w:id="210" w:author="Kris.Wild [2]" w:date="2023-08-01T20:33:00Z">
+        <w:r>
+          <w:rPr>
+            <w:rFonts w:ascii="Times New Roman" w:hAnsi="Times New Roman" w:cs="Times New Roman"/>
+            <w:sz w:val="24"/>
+            <w:szCs w:val="24"/>
+          </w:rPr>
+          <w:t>our data show</w:t>
+        </w:r>
+      </w:ins>
+      <w:r>
+        <w:rPr>
+          <w:rFonts w:ascii="Times New Roman" w:hAnsi="Times New Roman" w:cs="Times New Roman"/>
+          <w:sz w:val="24"/>
+          <w:szCs w:val="24"/>
+        </w:rPr>
+        <w:t xml:space="preserve"> that factors such as the </w:t>
       </w:r>
       <w:r>
         <w:rPr>
@@ -9552,56 +10932,223 @@
           <w:sz w:val="24"/>
           <w:szCs w:val="24"/>
         </w:rPr>
-        <w:t xml:space="preserve">may play a more significant role in tick infection rates. Therefore, while tick infection does have an impact on the </w:t>
-      </w:r>
-      <w:r>
-        <w:rPr>
-          <w:rFonts w:ascii="Times New Roman" w:hAnsi="Times New Roman" w:cs="Times New Roman"/>
-          <w:sz w:val="24"/>
-          <w:szCs w:val="24"/>
-        </w:rPr>
-        <w:t>host</w:t>
-      </w:r>
-      <w:r>
-        <w:rPr>
-          <w:rFonts w:ascii="Times New Roman" w:hAnsi="Times New Roman" w:cs="Times New Roman"/>
-          <w:sz w:val="24"/>
-          <w:szCs w:val="24"/>
-        </w:rPr>
-        <w:t xml:space="preserve"> </w:t>
-      </w:r>
-      <w:r>
-        <w:rPr>
-          <w:rFonts w:ascii="Times New Roman" w:hAnsi="Times New Roman" w:cs="Times New Roman"/>
-          <w:sz w:val="24"/>
-          <w:szCs w:val="24"/>
-        </w:rPr>
-        <w:t xml:space="preserve">speed, it does not appear to be related to the </w:t>
-      </w:r>
-      <w:r>
-        <w:rPr>
-          <w:rFonts w:ascii="Times New Roman" w:hAnsi="Times New Roman" w:cs="Times New Roman"/>
-          <w:sz w:val="24"/>
-          <w:szCs w:val="24"/>
-        </w:rPr>
-        <w:t>host</w:t>
-      </w:r>
-      <w:r>
-        <w:rPr>
-          <w:rFonts w:ascii="Times New Roman" w:hAnsi="Times New Roman" w:cs="Times New Roman"/>
-          <w:sz w:val="24"/>
-          <w:szCs w:val="24"/>
-        </w:rPr>
-        <w:t xml:space="preserve"> </w:t>
-      </w:r>
-      <w:r>
-        <w:rPr>
-          <w:rFonts w:ascii="Times New Roman" w:hAnsi="Times New Roman" w:cs="Times New Roman"/>
-          <w:sz w:val="24"/>
-          <w:szCs w:val="24"/>
-        </w:rPr>
-        <w:t>overall health condition.</w:t>
-      </w:r>
+        <w:t xml:space="preserve">may play a more significant role in tick infection rates. </w:t>
+      </w:r>
+      <w:ins w:id="211" w:author="Kris.Wild [2]" w:date="2023-08-01T20:34:00Z">
+        <w:r>
+          <w:rPr>
+            <w:rFonts w:ascii="Times New Roman" w:hAnsi="Times New Roman" w:cs="Times New Roman"/>
+            <w:sz w:val="24"/>
+            <w:szCs w:val="24"/>
+          </w:rPr>
+          <w:t xml:space="preserve">Therefore, although tick infection </w:t>
+        </w:r>
+      </w:ins>
+      <w:ins w:id="212" w:author="Kris.Wild [2]" w:date="2023-08-01T20:35:00Z">
+        <w:r>
+          <w:rPr>
+            <w:rFonts w:ascii="Times New Roman" w:hAnsi="Times New Roman" w:cs="Times New Roman"/>
+            <w:sz w:val="24"/>
+            <w:szCs w:val="24"/>
+          </w:rPr>
+          <w:t>appears to</w:t>
+        </w:r>
+      </w:ins>
+      <w:ins w:id="213" w:author="Kris.Wild [2]" w:date="2023-08-01T20:34:00Z">
+        <w:r>
+          <w:rPr>
+            <w:rFonts w:ascii="Times New Roman" w:hAnsi="Times New Roman" w:cs="Times New Roman"/>
+            <w:sz w:val="24"/>
+            <w:szCs w:val="24"/>
+          </w:rPr>
+          <w:t xml:space="preserve"> affect the </w:t>
+        </w:r>
+      </w:ins>
+      <w:ins w:id="214" w:author="Kris.Wild [2]" w:date="2023-08-01T20:35:00Z">
+        <w:r>
+          <w:rPr>
+            <w:rFonts w:ascii="Times New Roman" w:hAnsi="Times New Roman" w:cs="Times New Roman"/>
+            <w:sz w:val="24"/>
+            <w:szCs w:val="24"/>
+          </w:rPr>
+          <w:t>host</w:t>
+        </w:r>
+      </w:ins>
+      <w:ins w:id="215" w:author="Kris.Wild [2]" w:date="2023-08-01T20:34:00Z">
+        <w:r>
+          <w:rPr>
+            <w:rFonts w:ascii="Times New Roman" w:hAnsi="Times New Roman" w:cs="Times New Roman"/>
+            <w:sz w:val="24"/>
+            <w:szCs w:val="24"/>
+          </w:rPr>
+          <w:t xml:space="preserve"> </w:t>
+        </w:r>
+      </w:ins>
+      <w:ins w:id="216" w:author="Kris.Wild [2]" w:date="2023-08-01T20:36:00Z">
+        <w:r>
+          <w:rPr>
+            <w:rFonts w:ascii="Times New Roman" w:hAnsi="Times New Roman" w:cs="Times New Roman"/>
+            <w:sz w:val="24"/>
+            <w:szCs w:val="24"/>
+          </w:rPr>
+          <w:t xml:space="preserve">age and </w:t>
+        </w:r>
+      </w:ins>
+      <w:ins w:id="217" w:author="Kris.Wild [2]" w:date="2023-08-01T20:34:00Z">
+        <w:r>
+          <w:rPr>
+            <w:rFonts w:ascii="Times New Roman" w:hAnsi="Times New Roman" w:cs="Times New Roman"/>
+            <w:sz w:val="24"/>
+            <w:szCs w:val="24"/>
+          </w:rPr>
+          <w:t xml:space="preserve">sprint speed, </w:t>
+        </w:r>
+      </w:ins>
+      <w:ins w:id="218" w:author="Kris.Wild [2]" w:date="2023-08-01T20:35:00Z">
+        <w:r>
+          <w:rPr>
+            <w:rFonts w:ascii="Times New Roman" w:hAnsi="Times New Roman" w:cs="Times New Roman"/>
+            <w:sz w:val="24"/>
+            <w:szCs w:val="24"/>
+          </w:rPr>
+          <w:t xml:space="preserve">it did not appear </w:t>
+        </w:r>
+      </w:ins>
+      <w:ins w:id="219" w:author="Kris.Wild [2]" w:date="2023-08-01T20:36:00Z">
+        <w:r>
+          <w:rPr>
+            <w:rFonts w:ascii="Times New Roman" w:hAnsi="Times New Roman" w:cs="Times New Roman"/>
+            <w:sz w:val="24"/>
+            <w:szCs w:val="24"/>
+          </w:rPr>
+          <w:t>rel</w:t>
+        </w:r>
+        <w:r>
+          <w:rPr>
+            <w:rFonts w:ascii="Times New Roman" w:hAnsi="Times New Roman" w:cs="Times New Roman"/>
+            <w:sz w:val="24"/>
+            <w:szCs w:val="24"/>
+          </w:rPr>
+          <w:t>ated</w:t>
+        </w:r>
+      </w:ins>
+      <w:ins w:id="220" w:author="Kris.Wild [2]" w:date="2023-08-01T20:34:00Z">
+        <w:r>
+          <w:rPr>
+            <w:rFonts w:ascii="Times New Roman" w:hAnsi="Times New Roman" w:cs="Times New Roman"/>
+            <w:sz w:val="24"/>
+            <w:szCs w:val="24"/>
+          </w:rPr>
+          <w:t xml:space="preserve"> </w:t>
+        </w:r>
+      </w:ins>
+      <w:ins w:id="221" w:author="Kris.Wild [2]" w:date="2023-08-01T20:35:00Z">
+        <w:r>
+          <w:rPr>
+            <w:rFonts w:ascii="Times New Roman" w:hAnsi="Times New Roman" w:cs="Times New Roman"/>
+            <w:sz w:val="24"/>
+            <w:szCs w:val="24"/>
+          </w:rPr>
+          <w:t>to</w:t>
+        </w:r>
+      </w:ins>
+      <w:ins w:id="222" w:author="Kris.Wild [2]" w:date="2023-08-01T20:34:00Z">
+        <w:r>
+          <w:rPr>
+            <w:rFonts w:ascii="Times New Roman" w:hAnsi="Times New Roman" w:cs="Times New Roman"/>
+            <w:sz w:val="24"/>
+            <w:szCs w:val="24"/>
+          </w:rPr>
+          <w:t xml:space="preserve"> the overall health condition of the host, indicating a potential trade-off between physical performance and susceptibility to parasitism.</w:t>
+        </w:r>
+      </w:ins>
+    </w:p>
+    <w:p>
+      <w:pPr>
+        <w:spacing w:line="240" w:lineRule="auto"/>
+        <w:ind w:firstLine="720"/>
+        <w:contextualSpacing/>
+        <w:rPr>
+          <w:del w:id="223" w:author="Kris.Wild [2]" w:date="2023-08-01T20:36:00Z"/>
+          <w:rFonts w:ascii="Times New Roman" w:hAnsi="Times New Roman" w:cs="Times New Roman"/>
+          <w:sz w:val="24"/>
+          <w:szCs w:val="24"/>
+        </w:rPr>
+      </w:pPr>
+      <w:del w:id="224" w:author="Kris.Wild [2]" w:date="2023-08-01T20:36:00Z">
+        <w:r>
+          <w:rPr>
+            <w:rFonts w:ascii="Times New Roman" w:hAnsi="Times New Roman" w:cs="Times New Roman"/>
+            <w:sz w:val="24"/>
+            <w:szCs w:val="24"/>
+          </w:rPr>
+          <w:delText xml:space="preserve">Therefore, while tick infection does have an impact on the </w:delText>
+        </w:r>
+      </w:del>
+      <w:del w:id="225" w:author="Kris.Wild [2]" w:date="2023-08-01T20:33:00Z">
+        <w:r>
+          <w:rPr>
+            <w:rFonts w:ascii="Times New Roman" w:hAnsi="Times New Roman" w:cs="Times New Roman"/>
+            <w:sz w:val="24"/>
+            <w:szCs w:val="24"/>
+          </w:rPr>
+          <w:delText>host</w:delText>
+        </w:r>
+      </w:del>
+      <w:del w:id="226" w:author="Kris.Wild [2]" w:date="2023-08-01T20:36:00Z">
+        <w:r>
+          <w:rPr>
+            <w:rFonts w:ascii="Times New Roman" w:hAnsi="Times New Roman" w:cs="Times New Roman"/>
+            <w:sz w:val="24"/>
+            <w:szCs w:val="24"/>
+          </w:rPr>
+          <w:delText xml:space="preserve"> </w:delText>
+        </w:r>
+      </w:del>
+      <w:del w:id="227" w:author="Kris.Wild [2]" w:date="2023-08-01T20:33:00Z">
+        <w:r>
+          <w:rPr>
+            <w:rFonts w:ascii="Times New Roman" w:hAnsi="Times New Roman" w:cs="Times New Roman"/>
+            <w:sz w:val="24"/>
+            <w:szCs w:val="24"/>
+          </w:rPr>
+          <w:delText>speed</w:delText>
+        </w:r>
+      </w:del>
+      <w:del w:id="228" w:author="Kris.Wild [2]" w:date="2023-08-01T20:36:00Z">
+        <w:r>
+          <w:rPr>
+            <w:rFonts w:ascii="Times New Roman" w:hAnsi="Times New Roman" w:cs="Times New Roman"/>
+            <w:sz w:val="24"/>
+            <w:szCs w:val="24"/>
+          </w:rPr>
+          <w:delText xml:space="preserve">, it does not appear to be related to the </w:delText>
+        </w:r>
+        <w:r>
+          <w:rPr>
+            <w:rFonts w:ascii="Times New Roman" w:hAnsi="Times New Roman" w:cs="Times New Roman"/>
+            <w:sz w:val="24"/>
+            <w:szCs w:val="24"/>
+          </w:rPr>
+          <w:delText>host</w:delText>
+        </w:r>
+        <w:r>
+          <w:rPr>
+            <w:rFonts w:ascii="Times New Roman" w:hAnsi="Times New Roman" w:cs="Times New Roman"/>
+            <w:sz w:val="24"/>
+            <w:szCs w:val="24"/>
+          </w:rPr>
+          <w:delText xml:space="preserve"> </w:delText>
+        </w:r>
+        <w:r>
+          <w:rPr>
+            <w:rFonts w:ascii="Times New Roman" w:hAnsi="Times New Roman" w:cs="Times New Roman"/>
+            <w:sz w:val="24"/>
+            <w:szCs w:val="24"/>
+          </w:rPr>
+          <w:delText>overall health condition.</w:delText>
+        </w:r>
+      </w:del>
     </w:p>
     <w:p>
       <w:pPr>
@@ -10230,7 +11777,7 @@
       </w:r>
     </w:p>
   </w:comment>
-  <w:comment w:id="33" w:author="C.M. Gienger" w:date="2023-07-31T12:51:00Z" w:initials="CMG">
+  <w:comment w:id="65" w:author="C.M. Gienger" w:date="2023-07-31T12:51:00Z" w:initials="CMG">
     <w:p>
       <w:pPr>
         <w:pStyle w:val="CommentText"/>
@@ -10252,7 +11799,7 @@
       </w:r>
     </w:p>
   </w:comment>
-  <w:comment w:id="34" w:author="Kris.Wild [2]" w:date="2023-08-01T11:39:00Z" w:initials="KW">
+  <w:comment w:id="66" w:author="Kris.Wild [2]" w:date="2023-08-01T11:39:00Z" w:initials="KW">
     <w:p>
       <w:r>
         <w:rPr>
@@ -10271,7 +11818,7 @@
     </w:p>
     <w:p/>
   </w:comment>
-  <w:comment w:id="35" w:author="C.M. Gienger" w:date="2023-07-31T12:51:00Z" w:initials="CMG">
+  <w:comment w:id="67" w:author="C.M. Gienger" w:date="2023-07-31T12:51:00Z" w:initials="CMG">
     <w:p>
       <w:pPr>
         <w:pStyle w:val="CommentText"/>
@@ -10284,7 +11831,55 @@
       </w:r>
     </w:p>
   </w:comment>
-  <w:comment w:id="51" w:author="C.M. Gienger" w:date="2023-07-31T13:40:00Z" w:initials="CMG">
+  <w:comment w:id="87" w:author="Kris.Wild [2]" w:date="2023-08-01T20:30:00Z" w:initials="KW">
+    <w:p>
+      <w:r>
+        <w:rPr>
+          <w:rStyle w:val="CommentReference"/>
+        </w:rPr>
+        <w:annotationRef/>
+      </w:r>
+      <w:r>
+        <w:rPr>
+          <w:sz w:val="24"/>
+          <w:szCs w:val="24"/>
+        </w:rPr>
+        <w:t xml:space="preserve">I need something cleaner here that introduces potential tradeoffs occurring and using this information from Klukosiki’s work: </w:t>
+      </w:r>
+      <w:r>
+        <w:rPr>
+          <w:sz w:val="24"/>
+          <w:szCs w:val="24"/>
+        </w:rPr>
+        <w:cr/>
+      </w:r>
+      <w:r>
+        <w:rPr>
+          <w:sz w:val="24"/>
+          <w:szCs w:val="24"/>
+        </w:rPr>
+        <w:cr/>
+        <w:t xml:space="preserve">Testosterone-implanted male </w:t>
+      </w:r>
+      <w:r>
+        <w:rPr>
+          <w:i/>
+          <w:iCs/>
+          <w:sz w:val="24"/>
+          <w:szCs w:val="24"/>
+        </w:rPr>
+        <w:t xml:space="preserve">S. undulatus </w:t>
+      </w:r>
+      <w:r>
+        <w:rPr>
+          <w:sz w:val="24"/>
+          <w:szCs w:val="24"/>
+        </w:rPr>
+        <w:t xml:space="preserve">is responsible for a 17% increase in endurance and a 24% increase in sprint speed relative to controls but this came with a cost of growth 21.   </w:t>
+      </w:r>
+    </w:p>
+  </w:comment>
+  <w:comment w:id="115" w:author="C.M. Gienger" w:date="2023-07-31T13:40:00Z" w:initials="CMG">
     <w:p>
       <w:pPr>
         <w:pStyle w:val="CommentText"/>
@@ -10309,6 +11904,7 @@
   <w15:commentEx w15:paraId="001D8C42" w15:done="0"/>
   <w15:commentEx w15:paraId="3C08923F" w15:paraIdParent="001D8C42" w15:done="0"/>
   <w15:commentEx w15:paraId="1EC4F0DF" w15:done="0"/>
+  <w15:commentEx w15:paraId="73EA87F6" w15:done="0"/>
   <w15:commentEx w15:paraId="7118B9C2" w15:done="0"/>
 </w15:commentsEx>
 </file>
@@ -10317,6 +11913,7 @@
 <w16cex:commentsExtensible xmlns:wpc="http://schemas.microsoft.com/office/word/2010/wordprocessingCanvas" xmlns:cx="http://schemas.microsoft.com/office/drawing/2014/chartex" xmlns:cx1="http://schemas.microsoft.com/office/drawing/2015/9/8/chartex" xmlns:cx2="http://schemas.microsoft.com/office/drawing/2015/10/21/chartex" xmlns:cx3="http://schemas.microsoft.com/office/drawing/2016/5/9/chartex" xmlns:cx4="http://schemas.microsoft.com/office/drawing/2016/5/10/chartex" xmlns:cx5="http://schemas.microsoft.com/office/drawing/2016/5/11/chartex" xmlns:cx6="http://schemas.microsoft.com/office/drawing/2016/5/12/chartex" xmlns:cx7="http://schemas.microsoft.com/office/drawing/2016/5/13/chartex" xmlns:cx8="http://schemas.microsoft.com/office/drawing/2016/5/14/chartex" xmlns:mc="http://schemas.openxmlformats.org/markup-compatibility/2006" xmlns:aink="http://schemas.microsoft.com/office/drawing/2016/ink" xmlns:am3d="http://schemas.microsoft.com/office/drawing/2017/model3d" xmlns:o="urn:schemas-microsoft-com:office:office" xmlns:oel="http://schemas.microsoft.com/office/2019/extlst" xmlns:r="http://schemas.openxmlformats.org/officeDocument/2006/relationships" xmlns:m="http://schemas.openxmlformats.org/officeDocument/2006/math" xmlns:v="urn:schemas-microsoft-com:vml" xmlns:wp14="http://schemas.microsoft.com/office/word/2010/wordprocessingDrawing" xmlns:wp="http://schemas.openxmlformats.org/drawingml/2006/wordprocessingDrawing" xmlns:w10="urn:schemas-microsoft-com:office:word" xmlns:w="http://schemas.openxmlformats.org/wordprocessingml/2006/main" xmlns:w14="http://schemas.microsoft.com/office/word/2010/wordml" xmlns:w15="http://schemas.microsoft.com/office/word/2012/wordml" xmlns:w16cex="http://schemas.microsoft.com/office/word/2018/wordml/cex" xmlns:w16cid="http://schemas.microsoft.com/office/word/2016/wordml/cid" xmlns:w16="http://schemas.microsoft.com/office/word/2018/wordml" xmlns:w16sdtdh="http://schemas.microsoft.com/office/word/2020/wordml/sdtdatahash" xmlns:w16se="http://schemas.microsoft.com/office/word/2015/wordml/symex" xmlns:wpg="http://schemas.microsoft.com/office/word/2010/wordprocessingGroup" xmlns:wpi="http://schemas.microsoft.com/office/word/2010/wordprocessingInk" xmlns:wne="http://schemas.microsoft.com/office/word/2006/wordml" xmlns:wps="http://schemas.microsoft.com/office/word/2010/wordprocessingShape" mc:Ignorable="w14 w15 w16se w16cid w16 w16cex w16sdtdh wp14">
   <w16cex:commentExtensible w16cex:durableId="286FBA70" w16cex:dateUtc="2023-07-29T06:18:00Z"/>
   <w16cex:commentExtensible w16cex:durableId="28736D81" w16cex:dateUtc="2023-08-01T01:39:00Z"/>
+  <w16cex:commentExtensible w16cex:durableId="2873E9E2" w16cex:dateUtc="2023-08-01T10:30:00Z"/>
 </w16cex:commentsExtensible>
 </file>
 
@@ -10326,6 +11923,7 @@
   <w16cid:commentId w16cid:paraId="001D8C42" w16cid:durableId="28722CCA"/>
   <w16cid:commentId w16cid:paraId="3C08923F" w16cid:durableId="28736D81"/>
   <w16cid:commentId w16cid:paraId="1EC4F0DF" w16cid:durableId="28722CBD"/>
+  <w16cid:commentId w16cid:paraId="73EA87F6" w16cid:durableId="2873E9E2"/>
   <w16cid:commentId w16cid:paraId="7118B9C2" w16cid:durableId="28723859"/>
 </w16cid:commentsIds>
 </file>
@@ -10385,11 +11983,11 @@
   <w15:person w15:author="Kris.Wild">
     <w15:presenceInfo w15:providerId="AD" w15:userId="S::kris.wild@canberra.edu.au::357150f9-6c66-435f-b0a7-2db65ca28b00"/>
   </w15:person>
+  <w15:person w15:author="Kris.Wild [2]">
+    <w15:presenceInfo w15:providerId="AD" w15:userId="S::Kris.Wild@canberra.edu.au::357150f9-6c66-435f-b0a7-2db65ca28b00"/>
+  </w15:person>
   <w15:person w15:author="C.M. Gienger">
     <w15:presenceInfo w15:providerId="None" w15:userId="C.M. Gienger"/>
-  </w15:person>
-  <w15:person w15:author="Kris.Wild [2]">
-    <w15:presenceInfo w15:providerId="AD" w15:userId="S::Kris.Wild@canberra.edu.au::357150f9-6c66-435f-b0a7-2db65ca28b00"/>
   </w15:person>
 </w15:people>
 </file>
@@ -11349,6 +12947,7 @@
     <w:rsid w:val="00291B38"/>
     <w:rsid w:val="002C03F1"/>
     <w:rsid w:val="00341C93"/>
+    <w:rsid w:val="00343F26"/>
     <w:rsid w:val="003866E4"/>
     <w:rsid w:val="00400B73"/>
     <w:rsid w:val="00414AA3"/>
@@ -12151,7 +13750,7 @@
     <we:reference id="WA104382081" version="1.55.1.0" store="en-AU" storeType="OMEX"/>
   </we:alternateReferences>
   <we:properties>
-    <we:property name="MENDELEY_CITATIONS" value="[{&quot;citationID&quot;:&quot;MENDELEY_CITATION_4ad64fd9-b240-4143-9035-0336cbf63c5e&quot;,&quot;properties&quot;:{&quot;noteIndex&quot;:0},&quot;isEdited&quot;:false,&quot;manualOverride&quot;:{&quot;isManuallyOverridden&quot;:false,&quot;citeprocText&quot;:&quot;&lt;sup&gt;1,2&lt;/sup&gt;&quot;,&quot;manualOverrideText&quot;:&quot;&quot;},&quot;citationTag&quot;:&quot;MENDELEY_CITATION_v3_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&quot;,&quot;citationItems&quot;:[{&quot;id&quot;:&quot;88e5050e-6bce-3126-ae11-018b397c6dda&quot;,&quot;itemData&quot;:{&quot;type&quot;:&quot;article-journal&quot;,&quot;id&quot;:&quot;88e5050e-6bce-3126-ae11-018b397c6dda&quot;,&quot;title&quot;:&quot;Coevolution of hosts and parasites&quot;,&quot;author&quot;:[{&quot;family&quot;:&quot;Anderson&quot;,&quot;given&quot;:&quot;R. M.&quot;,&quot;parse-names&quot;:false,&quot;dropping-particle&quot;:&quot;&quot;,&quot;non-dropping-particle&quot;:&quot;&quot;},{&quot;family&quot;:&quot;May&quot;,&quot;given&quot;:&quot;R. M.&quot;,&quot;parse-names&quot;:false,&quot;dropping-particle&quot;:&quot;&quot;,&quot;non-dropping-particle&quot;:&quot;&quot;}],&quot;container-title&quot;:&quot;Parasitology&quot;,&quot;container-title-short&quot;:&quot;Parasitology&quot;,&quot;DOI&quot;:&quot;10.1017/S0031182000055360&quot;,&quot;ISSN&quot;:&quot;14698161&quot;,&quot;PMID&quot;:&quot;6755367&quot;,&quot;issued&quot;:{&quot;date-parts&quot;:[[1982]]},&quot;page&quot;:&quot;411-426&quot;,&quot;issue&quot;:&quot;2&quot;,&quot;volume&quot;:&quot;85&quot;},&quot;isTemporary&quot;:false},{&quot;id&quot;:&quot;2aa50a8d-7e04-3736-893d-233fbed5fa44&quot;,&quot;itemData&quot;:{&quot;type&quot;:&quot;article-journal&quot;,&quot;id&quot;:&quot;2aa50a8d-7e04-3736-893d-233fbed5fa44&quot;,&quot;title&quot;:&quot;Parasitism: a cryptic determinant of animal community structure&quot;,&quot;author&quot;:[{&quot;family&quot;:&quot;Minchella&quot;,&quot;given&quot;:&quot;Dennis J&quot;,&quot;parse-names&quot;:false,&quot;dropping-particle&quot;:&quot;&quot;,&quot;non-dropping-particle&quot;:&quot;&quot;},{&quot;family&quot;:&quot;Scott&quot;,&quot;given&quot;:&quot;Marilyn E&quot;,&quot;parse-names&quot;:false,&quot;dropping-particle&quot;:&quot;&quot;,&quot;non-dropping-particle&quot;:&quot;&quot;}],&quot;container-title&quot;:&quot;Trends in Ecology &amp; Evolution&quot;,&quot;container-title-short&quot;:&quot;Trends Ecol Evol&quot;,&quot;issued&quot;:{&quot;date-parts&quot;:[[1991]]},&quot;page&quot;:&quot;250-254&quot;,&quot;issue&quot;:&quot;8&quot;,&quot;volume&quot;:&quot;6&quot;},&quot;isTemporary&quot;:false}]},{&quot;citationID&quot;:&quot;MENDELEY_CITATION_c1e965af-8a0e-4cb1-80c2-5f1ac8868425&quot;,&quot;properties&quot;:{&quot;noteIndex&quot;:0},&quot;isEdited&quot;:false,&quot;manualOverride&quot;:{&quot;isManuallyOverridden&quot;:false,&quot;citeprocText&quot;:&quot;[NO_PRINTED_FORM]&quot;,&quot;manualOverrideText&quot;:&quot;&quot;},&quot;citationItems&quot;:[],&quot;citationTag&quot;:&quot;MENDELEY_CITATION_v3_eyJjaXRhdGlvbklEIjoiTUVOREVMRVlfQ0lUQVRJT05fYzFlOTY1YWYtOGEwZS00Y2IxLTgwYzItNWYxYWM4ODY4NDI1IiwicHJvcGVydGllcyI6eyJub3RlSW5kZXgiOjB9LCJpc0VkaXRlZCI6ZmFsc2UsIm1hbnVhbE92ZXJyaWRlIjp7ImlzTWFudWFsbHlPdmVycmlkZGVuIjpmYWxzZSwiY2l0ZXByb2NUZXh0IjoiW05PX1BSSU5URURfRk9STV0iLCJtYW51YWxPdmVycmlkZVRleHQiOiIifSwiY2l0YXRpb25JdGVtcyI6W119&quot;},{&quot;citationID&quot;:&quot;MENDELEY_CITATION_2837a04c-7c0e-4e37-87f8-db1b89d20222&quot;,&quot;properties&quot;:{&quot;noteIndex&quot;:0},&quot;isEdited&quot;:false,&quot;manualOverride&quot;:{&quot;isManuallyOverridden&quot;:false,&quot;citeprocText&quot;:&quot;&lt;sup&gt;3–6&lt;/sup&gt;&quot;,&quot;manualOverrideText&quot;:&quot;&quot;},&quot;citationItems&quot;:[{&quot;id&quot;:&quot;0dead427-eb6d-3889-afb5-5c523a3e9ba3&quot;,&quot;itemData&quot;:{&quot;type&quot;:&quot;article-journal&quot;,&quot;id&quot;:&quot;0dead427-eb6d-3889-afb5-5c523a3e9ba3&quot;,&quot;title&quot;:&quot;The costs of parasite infection: Effects of removing lungworms on performance, growth and survival of free-ranging cane toads&quot;,&quot;author&quot;:[{&quot;family&quot;:&quot;Finnerty&quot;,&quot;given&quot;:&quot;Patrick B.&quot;,&quot;parse-names&quot;:false,&quot;dropping-particle&quot;:&quot;&quot;,&quot;non-dropping-particle&quot;:&quot;&quot;},{&quot;family&quot;:&quot;Shine&quot;,&quot;given&quot;:&quot;Richard&quot;,&quot;parse-names&quot;:false,&quot;dropping-particle&quot;:&quot;&quot;,&quot;non-dropping-particle&quot;:&quot;&quot;},{&quot;family&quot;:&quot;Brown&quot;,&quot;given&quot;:&quot;Gregory P.&quot;,&quot;parse-names&quot;:false,&quot;dropping-particle&quot;:&quot;&quot;,&quot;non-dropping-particle&quot;:&quot;&quot;}],&quot;container-title&quot;:&quot;Functional Ecology&quot;,&quot;container-title-short&quot;:&quot;Funct Ecol&quot;,&quot;DOI&quot;:&quot;10.1111/1365-2435.12992&quot;,&quot;ISSN&quot;:&quot;13652435&quot;,&quot;issued&quot;:{&quot;date-parts&quot;:[[2018]]},&quot;page&quot;:&quot;402-415&quot;,&quot;abstract&quot;:&quot;Most research on the effects of parasites on their hosts has focused on the parasites of mammals or birds (especially, domesticated taxa) rather than systems in which the hosts are ectothermic wildlife species. We used experimental methods (antihelminthic drugs) to quantify the effects of lungworms (Rhabdias pseudosphaerocephala) on their anuran hosts, the invasive cane toad (Rhinella marina). In captivity, eradicating lungworms enhanced toad activity (measures of boldness and level of spontaneous activity), performance (locomotor speed, climbing ability) and foraging success (feeding rate). In free-ranging toads (n = 123) at a site in tropical Australia, eradicating lungworm infection increased rates of host survival by 8%, movement by 20%, growth by 28% and elaboration of male secondary sexual characteristics by 30%. The presence of the lungworm thus has a substantial negative effect on fitness-related traits of the host. Given their long shared evolutionary history and the mild inflammatory and immune response elicited by the parasite in the host, the magnitude of the effects of parasite removal were surprising. Parasites may impose hidden costs, related to modification of host behaviour or metabolism. Experimental removal of parasites can be a useful means of quantifying costs of infection. A plain language summary is available for this article.&quot;,&quot;publisher&quot;:&quot;Blackwell Publishing Ltd&quot;,&quot;issue&quot;:&quot;2&quot;,&quot;volume&quot;:&quot;32&quot;},&quot;isTemporary&quot;:false},{&quot;id&quot;:&quot;fe0c1f69-24f8-32ed-94e0-8491166ee514&quot;,&quot;itemData&quot;:{&quot;type&quot;:&quot;article-journal&quot;,&quot;id&quot;:&quot;fe0c1f69-24f8-32ed-94e0-8491166ee514&quot;,&quot;title&quot;:&quot;Processes influencing the distribution of parasite numbers within host populations with special emphasis on parasite-induced host mortalities&quot;,&quot;author&quot;:[{&quot;family&quot;:&quot;Gordon&quot;,&quot;given&quot;:&quot;D. M.&quot;,&quot;parse-names&quot;:false,&quot;dropping-particle&quot;:&quot;&quot;,&quot;non-dropping-particle&quot;:&quot;&quot;}],&quot;container-title&quot;:&quot;Parasitology&quot;,&quot;container-title-short&quot;:&quot;Parasitology&quot;,&quot;DOI&quot;:&quot;10.1017/S0031182000055347&quot;,&quot;ISSN&quot;:&quot;14698161&quot;,&quot;PMID&quot;:&quot;7145478&quot;,&quot;issued&quot;:{&quot;date-parts&quot;:[[1982]]},&quot;page&quot;:&quot;373-398&quot;,&quot;abstract&quot;:&quot;The paper examines the factors which generate various patterns of dispersion in the distribution of parasites within their host populations. Particular emphasis is placed on the role played by chance elements in the growth and decay of parasite populations and on the influence of different types of demographic processes. It is argued that observed distributions are dynamic, rather than static, entities generated by opposing forces, some acting to create over-dispersion and others acting to generate under-dispersion. Monte Carlo simulation experiments, based on probability models of the growth and decay of host and parasite populations, are used to study the dynamics of parasite dispersion. Attention is specifically focused on the role played by parasite-induced host mortality. It is shown that, for certain types of host-parasite associations, convex curves of mean parasite abundance in relation to age (age-intensity curves), concomitant with a decline in the degree of dispersion in the older age classes of hosts, may be evidence of the induction of host mortality by parasite infection. Empirical evidence is examined in light of this prediction. In general, however, simulation studies highlight the technical difficulties inherent in establishing clear evidence of parasite-induced host mortality from ecological studies of hosts and parasites in their natural habitats. © 1982, Cambridge University Press. All rights reserved.&quot;,&quot;issue&quot;:&quot;2&quot;,&quot;volume&quot;:&quot;85&quot;},&quot;isTemporary&quot;:false},{&quot;id&quot;:&quot;48adc33a-8039-382f-bcd4-62e2dd79924d&quot;,&quot;itemData&quot;:{&quot;type&quot;:&quot;article-journal&quot;,&quot;id&quot;:&quot;48adc33a-8039-382f-bcd4-62e2dd79924d&quot;,&quot;title&quot;:&quot;Reproductive effort affects immune response and parasite infection in a lizard: a phenotypic manipulation using testosterone&quot;,&quot;author&quot;:[{&quot;family&quot;:&quot;Veiga&quot;,&quot;given&quot;:&quot;José P&quot;,&quot;parse-names&quot;:false,&quot;dropping-particle&quot;:&quot;&quot;,&quot;non-dropping-particle&quot;:&quot;&quot;},{&quot;family&quot;:&quot;Salvador&quot;,&quot;given&quot;:&quot;Alfredo&quot;,&quot;parse-names&quot;:false,&quot;dropping-particle&quot;:&quot;&quot;,&quot;non-dropping-particle&quot;:&quot;&quot;},{&quot;family&quot;:&quot;Merino&quot;,&quot;given&quot;:&quot;Santiago&quot;,&quot;parse-names&quot;:false,&quot;dropping-particle&quot;:&quot;&quot;,&quot;non-dropping-particle&quot;:&quot;&quot;},{&quot;family&quot;:&quot;Puerta&quot;,&quot;given&quot;:&quot;Marisa&quot;,&quot;parse-names&quot;:false,&quot;dropping-particle&quot;:&quot;&quot;,&quot;non-dropping-particle&quot;:&quot;&quot;}],&quot;container-title&quot;:&quot;Oikos&quot;,&quot;issued&quot;:{&quot;date-parts&quot;:[[1998]]},&quot;page&quot;:&quot;313-318&quot;,&quot;issue&quot;:&quot;2&quot;,&quot;volume&quot;:&quot;82&quot;,&quot;container-title-short&quot;:&quot;&quot;},&quot;isTemporary&quot;:false},{&quot;id&quot;:&quot;fe3baf55-c797-3a59-9cd6-ac04325a8c97&quot;,&quot;itemData&quot;:{&quot;type&quot;:&quot;book&quot;,&quot;id&quot;:&quot;fe3baf55-c797-3a59-9cd6-ac04325a8c97&quot;,&quot;title&quot;:&quot;Parasites and the Behavior of Animals&quot;,&quot;groupId&quot;:&quot;70b9da37-8932-360f-adf0-dbb155a1b1bc&quot;,&quot;author&quot;:[{&quot;family&quot;:&quot;Moore&quot;,&quot;given&quot;:&quot;J&quot;,&quot;parse-names&quot;:false,&quot;dropping-particle&quot;:&quot;&quot;,&quot;non-dropping-particle&quot;:&quot;&quot;}],&quot;issued&quot;:{&quot;date-parts&quot;:[[2002]]},&quot;publisher-place&quot;:&quot;Oxford&quot;,&quot;edition&quot;:&quot;1&quot;,&quot;publisher&quot;:&quot;Oxford university press&quot;},&quot;isTemporary&quot;:false}],&quot;citationTag&quot;:&quot;MENDELEY_CITATION_v3_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&quot;},{&quot;citationID&quot;:&quot;MENDELEY_CITATION_52c56d0a-231d-4a4b-85f7-ec5c25b152c9&quot;,&quot;properties&quot;:{&quot;noteIndex&quot;:0},&quot;isEdited&quot;:false,&quot;manualOverride&quot;:{&quot;isManuallyOverridden&quot;:false,&quot;citeprocText&quot;:&quot;&lt;sup&gt;7,8&lt;/sup&gt;&quot;,&quot;manualOverrideText&quot;:&quot;&quot;},&quot;citationTag&quot;:&quot;MENDELEY_CITATION_v3_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&quot;,&quot;citationItems&quot;:[{&quot;id&quot;:&quot;63c3e003-2686-36f5-aad3-932767f10fea&quot;,&quot;itemData&quot;:{&quot;type&quot;:&quot;article-journal&quot;,&quot;id&quot;:&quot;63c3e003-2686-36f5-aad3-932767f10fea&quot;,&quot;title&quot;:&quot;The effects of sex hormones on immune function: a meta-analysis&quot;,&quot;author&quot;:[{&quot;family&quot;:&quot;Foo&quot;,&quot;given&quot;:&quot;Yong Zhi&quot;,&quot;parse-names&quot;:false,&quot;dropping-particle&quot;:&quot;&quot;,&quot;non-dropping-particle&quot;:&quot;&quot;},{&quot;family&quot;:&quot;Nakagawa&quot;,&quot;given&quot;:&quot;Shinichi&quot;,&quot;parse-names&quot;:false,&quot;dropping-particle&quot;:&quot;&quot;,&quot;non-dropping-particle&quot;:&quot;&quot;},{&quot;family&quot;:&quot;Rhodes&quot;,&quot;given&quot;:&quot;Gillian&quot;,&quot;parse-names&quot;:false,&quot;dropping-particle&quot;:&quot;&quot;,&quot;non-dropping-particle&quot;:&quot;&quot;},{&quot;family&quot;:&quot;Simmons&quot;,&quot;given&quot;:&quot;Leigh W.&quot;,&quot;parse-names&quot;:false,&quot;dropping-particle&quot;:&quot;&quot;,&quot;non-dropping-particle&quot;:&quot;&quot;}],&quot;container-title&quot;:&quot;Biological Reviews&quot;,&quot;DOI&quot;:&quot;10.1111/brv.12243&quot;,&quot;ISSN&quot;:&quot;1469185X&quot;,&quot;PMID&quot;:&quot;26800512&quot;,&quot;issued&quot;:{&quot;date-parts&quot;:[[2017]]},&quot;page&quot;:&quot;551-571&quot;,&quot;abstract&quot;:&quot;The effects of sex hormones on immune function have received much attention, especially following the proposal of the immunocompetence handicap hypothesis. Many studies, both experimental and correlational, have been conducted to test the relationship between immune function and the sex hormones testosterone in males and oestrogen in females. However, the results are mixed. We conducted four cross-species meta-analyses to investigate the relationship between sex hormones and immune function: (i) the effect of testosterone manipulation on immune function in males, (ii) the correlation between circulating testosterone level and immune function in males, (iii) the effect of oestrogen manipulation on immune function in females, and (iv) the correlation between circulating oestrogen level and immune function in females. The results from the experimental studies showed that testosterone had a medium-sized immunosuppressive effect on immune function. The effect of oestrogen, on the other hand, depended on the immune measure used. Oestrogen suppressed cell-mediated immune function while reducing parasite loads. The overall correlation (meta-analytic relationship) between circulating sex hormone level and immune function was not statistically significant for either testosterone or oestrogen despite the power of meta-analysis. These results suggest that correlational studies have limited value for testing the effects of sex hormones on immune function. We found little evidence of publication bias in the four data sets using indirect tests. There was a weak and positive relationship between year of publication and effect size for experimental studies of testosterone that became non-significant after we controlled for castration and immune measure, suggesting that the temporal trend was due to changes in these moderators over time. Graphical analyses suggest that the temporal trend was due to an increased use of cytokine measures across time. We found substantial heterogeneity in effect sizes, except in correlational studies of testosterone, even after we accounted for the relevant random and fixed factors. In conclusion, our results provide good evidence that testosterone suppresses immune function and that the effect of oestrogen varies depending on the immune measure used.&quot;,&quot;publisher&quot;:&quot;Blackwell Publishing Ltd&quot;,&quot;issue&quot;:&quot;1&quot;,&quot;volume&quot;:&quot;92&quot;,&quot;container-title-short&quot;:&quot;&quot;},&quot;isTemporary&quot;:false},{&quot;id&quot;:&quot;b70da74f-c871-3c25-8ec2-9d79dc8caf9a&quot;,&quot;itemData&quot;:{&quot;type&quot;:&quot;article-journal&quot;,&quot;id&quot;:&quot;b70da74f-c871-3c25-8ec2-9d79dc8caf9a&quot;,&quot;title&quot;:&quot;Parasitism, host immune function, and sexual selection&quot;,&quot;author&quot;:[{&quot;family&quot;:&quot;Moller&quot;,&quot;given&quot;:&quot;A P&quot;,&quot;parse-names&quot;:false,&quot;dropping-particle&quot;:&quot;&quot;,&quot;non-dropping-particle&quot;:&quot;&quot;},{&quot;family&quot;:&quot;Christe&quot;,&quot;given&quot;:&quot;P&quot;,&quot;parse-names&quot;:false,&quot;dropping-particle&quot;:&quot;&quot;,&quot;non-dropping-particle&quot;:&quot;&quot;},{&quot;family&quot;:&quot;Lux&quot;,&quot;given&quot;:&quot;E&quot;,&quot;parse-names&quot;:false,&quot;dropping-particle&quot;:&quot;&quot;,&quot;non-dropping-particle&quot;:&quot;&quot;}],&quot;container-title&quot;:&quot;Source: The Quarterly Review of Biology&quot;,&quot;issued&quot;:{&quot;date-parts&quot;:[[1999]]},&quot;page&quot;:&quot;3-20&quot;,&quot;issue&quot;:&quot;1&quot;,&quot;volume&quot;:&quot;74&quot;,&quot;container-title-short&quot;:&quot;&quot;},&quot;isTemporary&quot;:false}]},{&quot;citationID&quot;:&quot;MENDELEY_CITATION_86cf8e51-99e4-48e5-af6a-9f8ba21c671b&quot;,&quot;properties&quot;:{&quot;noteIndex&quot;:0},&quot;isEdited&quot;:false,&quot;manualOverride&quot;:{&quot;isManuallyOverridden&quot;:false,&quot;citeprocText&quot;:&quot;&lt;sup&gt;9,10&lt;/sup&gt;&quot;,&quot;manualOverrideText&quot;:&quot;&quot;},&quot;citationTag&quot;:&quot;MENDELEY_CITATION_v3_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&quot;,&quot;citationItems&quot;:[{&quot;id&quot;:&quot;17d1cb6f-026d-31bd-b016-70cf75065a29&quot;,&quot;itemData&quot;:{&quot;type&quot;:&quot;book&quot;,&quot;id&quot;:&quot;17d1cb6f-026d-31bd-b016-70cf75065a29&quot;,&quot;title&quot;:&quot;Host-parasite processes and demographic consequences In: Host–parasite evolution. General principles and avian models.&quot;,&quot;author&quot;:[{&quot;family&quot;:&quot;Hudson&quot;,&quot;given&quot;:&quot;P J&quot;,&quot;parse-names&quot;:false,&quot;dropping-particle&quot;:&quot;&quot;,&quot;non-dropping-particle&quot;:&quot;&quot;},{&quot;family&quot;:&quot;Dobson&quot;,&quot;given&quot;:&quot;A P&quot;,&quot;parse-names&quot;:false,&quot;dropping-particle&quot;:&quot;&quot;,&quot;non-dropping-particle&quot;:&quot;&quot;}],&quot;container-title&quot;:&quot;Host-parasite evolution: general principles and avian models.&quot;,&quot;editor&quot;:[{&quot;family&quot;:&quot;Clayton&quot;,&quot;given&quot;:&quot;DH&quot;,&quot;parse-names&quot;:false,&quot;dropping-particle&quot;:&quot;&quot;,&quot;non-dropping-particle&quot;:&quot;&quot;},{&quot;family&quot;:&quot;Moore&quot;,&quot;given&quot;:&quot;J&quot;,&quot;parse-names&quot;:false,&quot;dropping-particle&quot;:&quot;&quot;,&quot;non-dropping-particle&quot;:&quot;&quot;}],&quot;ISSN&quot;:&quot;0198548923&quot;,&quot;issued&quot;:{&quot;date-parts&quot;:[[1997]]},&quot;publisher-place&quot;:&quot;New York&quot;,&quot;number-of-pages&quot;:&quot;128-154&quot;,&quot;edition&quot;:&quot;7&quot;,&quot;publisher&quot;:&quot;Oxford University Press &quot;,&quot;container-title-short&quot;:&quot;&quot;},&quot;isTemporary&quot;:false},{&quot;id&quot;:&quot;22589332-1ba2-35da-8bf8-112468c6c8f6&quot;,&quot;itemData&quot;:{&quot;type&quot;:&quot;article-journal&quot;,&quot;id&quot;:&quot;22589332-1ba2-35da-8bf8-112468c6c8f6&quot;,&quot;title&quot;:&quot;Ectoparasites and age-dependent survival in a desert rodent&quot;,&quot;author&quot;:[{&quot;family&quot;:&quot;Hawlena&quot;,&quot;given&quot;:&quot;Hadas&quot;,&quot;parse-names&quot;:false,&quot;dropping-particle&quot;:&quot;&quot;,&quot;non-dropping-particle&quot;:&quot;&quot;},{&quot;family&quot;:&quot;Abramsky&quot;,&quot;given&quot;:&quot;Zvika&quot;,&quot;parse-names&quot;:false,&quot;dropping-particle&quot;:&quot;&quot;,&quot;non-dropping-particle&quot;:&quot;&quot;},{&quot;family&quot;:&quot;Krasnov&quot;,&quot;given&quot;:&quot;Boris R.&quot;,&quot;parse-names&quot;:false,&quot;dropping-particle&quot;:&quot;&quot;,&quot;non-dropping-particle&quot;:&quot;&quot;}],&quot;container-title&quot;:&quot;Oecologia&quot;,&quot;container-title-short&quot;:&quot;Oecologia&quot;,&quot;DOI&quot;:&quot;10.1007/s00442-005-0345-4&quot;,&quot;ISSN&quot;:&quot;00298549&quot;,&quot;PMID&quot;:&quot;16425045&quot;,&quot;issued&quot;:{&quot;date-parts&quot;:[[2006]]},&quot;page&quot;:&quot;30-39&quot;,&quot;abstract&quot;:&quot;Host age is one of the key factors in host-parasite relationships as it possibly affects infestation levels, parasite-induced mortality of a host, and parasite distribution among host individuals. We tested two alternative hypotheses about infestation pattern and survival under parasitism in relation to host age. The first hypothesis assumes that parasites are recruited faster than they die and, thus, suggests that adult hosts will show higher infestation levels than juveniles because the former have more time to accumulate parasites. The second hypothesis assumes that parasites die faster than they are recruited and, thus, suggests that adults will show lower infestation levels because of acquired immune response and/or the mortality of heavily infested juveniles and, thus, selection for less infested adults. As the negative effects of parasites on host are often intensity-dependent, we expected that the age-related differences in infestation may be translated to lower or higher survival under parasitism of adults, in the cases of the first and the second hypotheses, respectively. We manipulated ectoparasite numbers using insecticide and assessed the infestation pattern in adult and juvenile gerbils (Gerbillus andersoni) in the Negev Desert. We found only a partial support for age-dependent parasitism. No age-related differences in infestation and distribution among host individuals were found after adjusting the ectoparasite numbers to the host's surface area. However, age-related differences in survival under parasitism were revealed. The survival probability of parasitized juveniles decreased in about 48% compared to unparasitized hosts while the survival probability of adults was not affected by ectoparasites. Our results suggest that the effect of host age on host-parasite dynamics may not explicitly be determined by age-dependent differences in ectoparasite recruitment or mortality processes but may also be affected by other host-related and parasite-related traits. © Springer-Verlag 2006.&quot;,&quot;issue&quot;:&quot;1&quot;,&quot;volume&quot;:&quot;148&quot;},&quot;isTemporary&quot;:false}]},{&quot;citationID&quot;:&quot;MENDELEY_CITATION_29c2f041-7f68-4bc3-9e77-edadd6680117&quot;,&quot;properties&quot;:{&quot;noteIndex&quot;:0},&quot;isEdited&quot;:false,&quot;manualOverride&quot;:{&quot;isManuallyOverridden&quot;:false,&quot;citeprocText&quot;:&quot;&lt;sup&gt;11&lt;/sup&gt;&quot;,&quot;manualOverrideText&quot;:&quot;&quot;},&quot;citationTag&quot;:&quot;MENDELEY_CITATION_v3_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&quot;,&quot;citationItems&quot;:[{&quot;id&quot;:&quot;bc28e59e-ab67-385e-b3af-476bae5b313a&quot;,&quot;itemData&quot;:{&quot;type&quot;:&quot;article-journal&quot;,&quot;id&quot;:&quot;bc28e59e-ab67-385e-b3af-476bae5b313a&quot;,&quot;title&quot;:&quot;The evolution of resistance through costly acquired immunity&quot;,&quot;groupId&quot;:&quot;70b9da37-8932-360f-adf0-dbb155a1b1bc&quot;,&quot;author&quot;:[{&quot;family&quot;:&quot;Boots&quot;,&quot;given&quot;:&quot;Michael&quot;,&quot;parse-names&quot;:false,&quot;dropping-particle&quot;:&quot;&quot;,&quot;non-dropping-particle&quot;:&quot;&quot;},{&quot;family&quot;:&quot;Bowers&quot;,&quot;given&quot;:&quot;Roger G.&quot;,&quot;parse-names&quot;:false,&quot;dropping-particle&quot;:&quot;&quot;,&quot;non-dropping-particle&quot;:&quot;&quot;}],&quot;container-title&quot;:&quot;Proceedings of the Royal Society B: Biological Sciences&quot;,&quot;DOI&quot;:&quot;10.1098/rspb.2003.2655&quot;,&quot;ISSN&quot;:&quot;14712970&quot;,&quot;issued&quot;:{&quot;date-parts&quot;:[[2004,4,7]]},&quot;page&quot;:&quot;715-723&quot;,&quot;abstract&quot;:&quot;We examine the evolutionary dynamics of resistance to parasites through acquired immunity. Resistance can be achieved through the innate mechanisms of avoidance of infection and reduced pathogenicity once infected, through recovery from infection and through remaining immune to infection: acquired immunity. We assume that each of these mechanisms is costly to the host and find that the evolutionary dynamics of innate immunity in hosts that also have acquired immunity are quantitatively the same as in hosts that possess only innate immunity. However, compared with resistance through avoidance or recovery, there is less likely to be polymorphism in the length of acquired immunity within populations. Long-lived organisms that can recover at intermediate rates faced with fast-transmitting pathogens that cause intermediate pathogenicity (mortality of infected individuals) are most likely to evolve long-lived acquired immunity. Our work emphasizes that because whether or not acquired immunity is beneficial depends on the characteristics of the disease, organisms may be selected to only develop acquired immunity to some of the diseases that they encounter.&quot;,&quot;publisher&quot;:&quot;Royal Society&quot;,&quot;issue&quot;:&quot;1540&quot;,&quot;volume&quot;:&quot;271&quot;,&quot;container-title-short&quot;:&quot;&quot;},&quot;isTemporary&quot;:false}]},{&quot;citationID&quot;:&quot;MENDELEY_CITATION_6ef8cafe-b014-44fc-ad08-0108c0954352&quot;,&quot;properties&quot;:{&quot;noteIndex&quot;:0},&quot;isEdited&quot;:false,&quot;manualOverride&quot;:{&quot;isManuallyOverridden&quot;:false,&quot;citeprocText&quot;:&quot;&lt;sup&gt;12,13&lt;/sup&gt;&quot;,&quot;manualOverrideText&quot;:&quot;&quot;},&quot;citationTag&quot;:&quot;MENDELEY_CITATION_v3_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&quot;,&quot;citationItems&quot;:[{&quot;id&quot;:&quot;9c8f6d5a-ec03-3ab3-a896-6f7bf7ee3a84&quot;,&quot;itemData&quot;:{&quot;type&quot;:&quot;article-journal&quot;,&quot;id&quot;:&quot;9c8f6d5a-ec03-3ab3-a896-6f7bf7ee3a84&quot;,&quot;title&quot;:&quot;Habitat deterioration affects antipredatory behavior, body condition, and parasite load of female Psammodromus algirus lizards&quot;,&quot;author&quot;:[{&quot;family&quot;:&quot;Amo&quot;,&quot;given&quot;:&quot;Luisa&quot;,&quot;parse-names&quot;:false,&quot;dropping-particle&quot;:&quot;&quot;,&quot;non-dropping-particle&quot;:&quot;&quot;},{&quot;family&quot;:&quot;López&quot;,&quot;given&quot;:&quot;Pilar&quot;,&quot;parse-names&quot;:false,&quot;dropping-particle&quot;:&quot;&quot;,&quot;non-dropping-particle&quot;:&quot;&quot;},{&quot;family&quot;:&quot;Martín&quot;,&quot;given&quot;:&quot;José&quot;,&quot;parse-names&quot;:false,&quot;dropping-particle&quot;:&quot;&quot;,&quot;non-dropping-particle&quot;:&quot;&quot;}],&quot;container-title&quot;:&quot;Canadian Journal of Zoology&quot;,&quot;container-title-short&quot;:&quot;Can J Zool&quot;,&quot;DOI&quot;:&quot;10.1139/Z07-052&quot;,&quot;ISSN&quot;:&quot;00084301&quot;,&quot;issued&quot;:{&quot;date-parts&quot;:[[2007]]},&quot;page&quot;:&quot;743-751&quot;,&quot;abstract&quot;:&quot;Deforestation may increase predation risk for prey because it may make prey more conspicuous and limit the number of refuges suitable to avoid predators. Therefore, prey may need to increase the magnitude of escape responses. However, excessive antipredatory effort might lead to a loss of body mass and a decrease in defense against parasites, with important consequences for short- and long-term fitness. We analyzed whether Psammodromus algirus (L., 1758) lizards that inhabit patches with different levels of deterioration of the vegetation within the same oak forest differed in relative abundance numbers, microhabitat use, antipredatory strategies, and health state. Results showed lizards selected similar microhabitats regardless of the level of deterioration of the vegetation and relative abundance of lizards was similar in both areas. However, habitat deterioration seemed to increase predation risk, at least for females, because they were detected at longer distances in deteriorated areas. Females seemed to adjust their antipredatory behavior accordingly to high risk of predation by increasing approach distances allowed to predators. The costs associated with frequent antipredatory displays might explain why females in deteriorated habitats had lower body condition and greater blood parasite loads than females in natural areas. This loss of body condition and increased parasitemia might have deleterious consequences for female fitness and therefore affect the maintenance of lizard populations in the long-term. © 2007 NRC.&quot;,&quot;issue&quot;:&quot;6&quot;,&quot;volume&quot;:&quot;85&quot;},&quot;isTemporary&quot;:false},{&quot;id&quot;:&quot;cf9a2e4c-966b-3d7c-8220-c01a0418c699&quot;,&quot;itemData&quot;:{&quot;type&quot;:&quot;article-journal&quot;,&quot;id&quot;:&quot;cf9a2e4c-966b-3d7c-8220-c01a0418c699&quot;,&quot;title&quot;:&quot;Testosterone, ticks and travels: A test of the immunocompetence-handicap hypothesis in free-ranging male sand lizards&quot;,&quot;author&quot;:[{&quot;family&quot;:&quot;Olsson&quot;,&quot;given&quot;:&quot;M.&quot;,&quot;parse-names&quot;:false,&quot;dropping-particle&quot;:&quot;&quot;,&quot;non-dropping-particle&quot;:&quot;&quot;},{&quot;family&quot;:&quot;Wapstra&quot;,&quot;given&quot;:&quot;E.&quot;,&quot;parse-names&quot;:false,&quot;dropping-particle&quot;:&quot;&quot;,&quot;non-dropping-particle&quot;:&quot;&quot;},{&quot;family&quot;:&quot;Madsen&quot;,&quot;given&quot;:&quot;T.&quot;,&quot;parse-names&quot;:false,&quot;dropping-particle&quot;:&quot;&quot;,&quot;non-dropping-particle&quot;:&quot;&quot;},{&quot;family&quot;:&quot;Silverin&quot;,&quot;given&quot;:&quot;B.&quot;,&quot;parse-names&quot;:false,&quot;dropping-particle&quot;:&quot;&quot;,&quot;non-dropping-particle&quot;:&quot;&quot;}],&quot;container-title&quot;:&quot;Proceedings of the Royal Society B: Biological Sciences&quot;,&quot;DOI&quot;:&quot;10.1098/rspb.2000.1289&quot;,&quot;ISSN&quot;:&quot;14712970&quot;,&quot;PMID&quot;:&quot;11413653&quot;,&quot;issued&quot;:{&quot;date-parts&quot;:[[2000]]},&quot;page&quot;:&quot;2339-2343&quot;,&quot;abstract&quot;:&quot;The immunocompetence-handicap hypothesis suggests that androgen-dependent male characters constitute honest signals of mate and/or rival quality because of the imposed costs through immune suppression associated with elevated testosterone levels. We demonstrate in a field experiment that male sand lizards (Lacerta agilis) exposed to elevated testosterone suffered from increased mass loss and tick load compared to control males. Although the first of these two results could be due to an elevated basal metabolic rate from increased plasma testosterone levels, the increased parasite load was statistically independent of the loss in body condition and is likely to be due to compromised immune function. Testosterone-treated males showed greater mobility than control males, and greater mobility resulted in higher mating success. Our experiment thus lends support to the immunocompetence-handicap hypothesis, suggesting that male testosterone levels have been moderated by balancing selection for reproductive success and sustained immune function.&quot;,&quot;publisher&quot;:&quot;Royal Society&quot;,&quot;issue&quot;:&quot;1459&quot;,&quot;volume&quot;:&quot;267&quot;,&quot;container-title-short&quot;:&quot;&quot;},&quot;isTemporary&quot;:false}]},{&quot;citationID&quot;:&quot;MENDELEY_CITATION_a0fb565e-27bf-4eef-959a-8cc11e48478f&quot;,&quot;properties&quot;:{&quot;noteIndex&quot;:0},&quot;isEdited&quot;:false,&quot;manualOverride&quot;:{&quot;isManuallyOverridden&quot;:false,&quot;citeprocText&quot;:&quot;&lt;sup&gt;12&lt;/sup&gt;&quot;,&quot;manualOverrideText&quot;:&quot;&quot;},&quot;citationTag&quot;:&quot;MENDELEY_CITATION_v3_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&quot;,&quot;citationItems&quot;:[{&quot;id&quot;:&quot;9c8f6d5a-ec03-3ab3-a896-6f7bf7ee3a84&quot;,&quot;itemData&quot;:{&quot;type&quot;:&quot;article-journal&quot;,&quot;id&quot;:&quot;9c8f6d5a-ec03-3ab3-a896-6f7bf7ee3a84&quot;,&quot;title&quot;:&quot;Habitat deterioration affects antipredatory behavior, body condition, and parasite load of female Psammodromus algirus lizards&quot;,&quot;author&quot;:[{&quot;family&quot;:&quot;Amo&quot;,&quot;given&quot;:&quot;Luisa&quot;,&quot;parse-names&quot;:false,&quot;dropping-particle&quot;:&quot;&quot;,&quot;non-dropping-particle&quot;:&quot;&quot;},{&quot;family&quot;:&quot;López&quot;,&quot;given&quot;:&quot;Pilar&quot;,&quot;parse-names&quot;:false,&quot;dropping-particle&quot;:&quot;&quot;,&quot;non-dropping-particle&quot;:&quot;&quot;},{&quot;family&quot;:&quot;Martín&quot;,&quot;given&quot;:&quot;José&quot;,&quot;parse-names&quot;:false,&quot;dropping-particle&quot;:&quot;&quot;,&quot;non-dropping-particle&quot;:&quot;&quot;}],&quot;container-title&quot;:&quot;Canadian Journal of Zoology&quot;,&quot;container-title-short&quot;:&quot;Can J Zool&quot;,&quot;DOI&quot;:&quot;10.1139/Z07-052&quot;,&quot;ISSN&quot;:&quot;00084301&quot;,&quot;issued&quot;:{&quot;date-parts&quot;:[[2007]]},&quot;page&quot;:&quot;743-751&quot;,&quot;abstract&quot;:&quot;Deforestation may increase predation risk for prey because it may make prey more conspicuous and limit the number of refuges suitable to avoid predators. Therefore, prey may need to increase the magnitude of escape responses. However, excessive antipredatory effort might lead to a loss of body mass and a decrease in defense against parasites, with important consequences for short- and long-term fitness. We analyzed whether Psammodromus algirus (L., 1758) lizards that inhabit patches with different levels of deterioration of the vegetation within the same oak forest differed in relative abundance numbers, microhabitat use, antipredatory strategies, and health state. Results showed lizards selected similar microhabitats regardless of the level of deterioration of the vegetation and relative abundance of lizards was similar in both areas. However, habitat deterioration seemed to increase predation risk, at least for females, because they were detected at longer distances in deteriorated areas. Females seemed to adjust their antipredatory behavior accordingly to high risk of predation by increasing approach distances allowed to predators. The costs associated with frequent antipredatory displays might explain why females in deteriorated habitats had lower body condition and greater blood parasite loads than females in natural areas. This loss of body condition and increased parasitemia might have deleterious consequences for female fitness and therefore affect the maintenance of lizard populations in the long-term. © 2007 NRC.&quot;,&quot;issue&quot;:&quot;6&quot;,&quot;volume&quot;:&quot;85&quot;},&quot;isTemporary&quot;:false}]},{&quot;citationID&quot;:&quot;MENDELEY_CITATION_1490bf9e-bdd2-4224-ba9a-178bcc7df12e&quot;,&quot;properties&quot;:{&quot;noteIndex&quot;:0},&quot;isEdited&quot;:false,&quot;manualOverride&quot;:{&quot;isManuallyOverridden&quot;:false,&quot;citeprocText&quot;:&quot;&lt;sup&gt;1&lt;/sup&gt;&quot;,&quot;manualOverrideText&quot;:&quot;&quot;},&quot;citationTag&quot;:&quot;MENDELEY_CITATION_v3_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&quot;,&quot;citationItems&quot;:[{&quot;id&quot;:&quot;88e5050e-6bce-3126-ae11-018b397c6dda&quot;,&quot;itemData&quot;:{&quot;type&quot;:&quot;article-journal&quot;,&quot;id&quot;:&quot;88e5050e-6bce-3126-ae11-018b397c6dda&quot;,&quot;title&quot;:&quot;Coevolution of hosts and parasites&quot;,&quot;author&quot;:[{&quot;family&quot;:&quot;Anderson&quot;,&quot;given&quot;:&quot;R. M.&quot;,&quot;parse-names&quot;:false,&quot;dropping-particle&quot;:&quot;&quot;,&quot;non-dropping-particle&quot;:&quot;&quot;},{&quot;family&quot;:&quot;May&quot;,&quot;given&quot;:&quot;R. M.&quot;,&quot;parse-names&quot;:false,&quot;dropping-particle&quot;:&quot;&quot;,&quot;non-dropping-particle&quot;:&quot;&quot;}],&quot;container-title&quot;:&quot;Parasitology&quot;,&quot;container-title-short&quot;:&quot;Parasitology&quot;,&quot;DOI&quot;:&quot;10.1017/S0031182000055360&quot;,&quot;ISSN&quot;:&quot;14698161&quot;,&quot;PMID&quot;:&quot;6755367&quot;,&quot;issued&quot;:{&quot;date-parts&quot;:[[1982]]},&quot;page&quot;:&quot;411-426&quot;,&quot;issue&quot;:&quot;2&quot;,&quot;volume&quot;:&quot;85&quot;},&quot;isTemporary&quot;:false}]},{&quot;citationID&quot;:&quot;MENDELEY_CITATION_5e81cc2e-7f91-4a88-afee-11c7b76f1807&quot;,&quot;properties&quot;:{&quot;noteIndex&quot;:0},&quot;isEdited&quot;:false,&quot;manualOverride&quot;:{&quot;isManuallyOverridden&quot;:false,&quot;citeprocText&quot;:&quot;&lt;sup&gt;14,15&lt;/sup&gt;&quot;,&quot;manualOverrideText&quot;:&quot;&quot;},&quot;citationTag&quot;:&quot;MENDELEY_CITATION_v3_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&quot;,&quot;citationItems&quot;:[{&quot;id&quot;:&quot;9e1a14e5-8b1a-3697-a116-f51d23eb64eb&quot;,&quot;itemData&quot;:{&quot;type&quot;:&quot;article-journal&quot;,&quot;id&quot;:&quot;9e1a14e5-8b1a-3697-a116-f51d23eb64eb&quot;,&quot;title&quot;:&quot;Testing the immunocompetence handicap hypothesis: A review of the evidence&quot;,&quot;groupId&quot;:&quot;70b9da37-8932-360f-adf0-dbb155a1b1bc&quot;,&quot;author&quot;:[{&quot;family&quot;:&quot;Roberts&quot;,&quot;given&quot;:&quot;M. L.&quot;,&quot;parse-names&quot;:false,&quot;dropping-particle&quot;:&quot;&quot;,&quot;non-dropping-particle&quot;:&quot;&quot;},{&quot;family&quot;:&quot;Buchanan&quot;,&quot;given&quot;:&quot;K. L.&quot;,&quot;parse-names&quot;:false,&quot;dropping-particle&quot;:&quot;&quot;,&quot;non-dropping-particle&quot;:&quot;&quot;},{&quot;family&quot;:&quot;Evans&quot;,&quot;given&quot;:&quot;M. R.&quot;,&quot;parse-names&quot;:false,&quot;dropping-particle&quot;:&quot;&quot;,&quot;non-dropping-particle&quot;:&quot;&quot;}],&quot;container-title&quot;:&quot;Animal Behaviour&quot;,&quot;container-title-short&quot;:&quot;Anim Behav&quot;,&quot;DOI&quot;:&quot;10.1016/j.anbehav.2004.05.001&quot;,&quot;ISSN&quot;:&quot;00033472&quot;,&quot;issued&quot;:{&quot;date-parts&quot;:[[2004,8]]},&quot;page&quot;:&quot;227-239&quot;,&quot;abstract&quot;:&quot;The immunocompetence handicap hypothesis was formulated 12 years ago in an attempt to offer a proximate mechanism by which female choice of males could be explained by endocrine control of honest signalling. The hypothesis suggested that testosterone has a dual effect in males of controlling the development of sexual signals while causing immunosuppression. Our purpose in this review is to examine the empirical evidence to date that has attempted to test the hypothesis, and to conduct a meta-analysis on two of the assumptions of the hypothesis, that testosterone reduces immunocompetence and increases parasitism, to ascertain any statistical trend in the data. There is some evidence to suggest that testosterone is responsible for the magnitude of trait expression or development of sexual traits, but this is by no means conclusive. The results of many studies attempting to find evidence for the supposed immunosuppressive qualities of testosterone are difficult to interpret since they are observational rather than experimental. Of the experimental studies, the data obtained are ambiguous, and this is reflected in the result of the meta-analysis. Overall, the meta-analysis found a significant suppressive effect of testosterone on immunity, in support of the hypothesis, but this effect disappeared when we controlled for multiple studies on the same species. There was no effect of testosterone on direct measures of immunity, but it did increase ectoparasite abundance in several studies, in particular in reptiles. A funnel analysis indicated that the results were robust to a publication bias. Alternative substances that interact with testosterone, such as glucocorticoids, may be important. Ultimately, a greater understanding is required of the complex relationships that exist both within and between the endocrine and immune systems and their consequences for mate choice decision making. © 2004 The Association for the Study of Animal Behaviour. Published by Elsevier Ltd. All rights reserved.&quot;,&quot;issue&quot;:&quot;2&quot;,&quot;volume&quot;:&quot;68&quot;},&quot;isTemporary&quot;:false},{&quot;id&quot;:&quot;72c880d3-bfba-3cec-ba15-ac323ee688d9&quot;,&quot;itemData&quot;:{&quot;type&quot;:&quot;article-journal&quot;,&quot;id&quot;:&quot;72c880d3-bfba-3cec-ba15-ac323ee688d9&quot;,&quot;title&quot;:&quot;Reproductive effort affects immune response and parasite infection in a lizard: a phenotypic manipulation using testosterone&quot;,&quot;groupId&quot;:&quot;70b9da37-8932-360f-adf0-dbb155a1b1bc&quot;,&quot;author&quot;:[{&quot;family&quot;:&quot;Veiga&quot;,&quot;given&quot;:&quot;José P&quot;,&quot;parse-names&quot;:false,&quot;dropping-particle&quot;:&quot;&quot;,&quot;non-dropping-particle&quot;:&quot;&quot;},{&quot;family&quot;:&quot;Salvador&quot;,&quot;given&quot;:&quot;Alfredo&quot;,&quot;parse-names&quot;:false,&quot;dropping-particle&quot;:&quot;&quot;,&quot;non-dropping-particle&quot;:&quot;&quot;},{&quot;family&quot;:&quot;Merino&quot;,&quot;given&quot;:&quot;Santiago&quot;,&quot;parse-names&quot;:false,&quot;dropping-particle&quot;:&quot;&quot;,&quot;non-dropping-particle&quot;:&quot;&quot;},{&quot;family&quot;:&quot;Puerta&quot;,&quot;given&quot;:&quot;Marisa&quot;,&quot;parse-names&quot;:false,&quot;dropping-particle&quot;:&quot;&quot;,&quot;non-dropping-particle&quot;:&quot;&quot;}],&quot;container-title&quot;:&quot;Oikos&quot;,&quot;URL&quot;:&quot;https://www.jstor.org/stable/3546971&quot;,&quot;issued&quot;:{&quot;date-parts&quot;:[[1998]]},&quot;page&quot;:&quot;313-318&quot;,&quot;issue&quot;:&quot;2&quot;,&quot;volume&quot;:&quot;82&quot;},&quot;isTemporary&quot;:false}]},{&quot;citationID&quot;:&quot;MENDELEY_CITATION_b4ea0f2c-5e04-4ba7-aec1-144259025d4d&quot;,&quot;properties&quot;:{&quot;noteIndex&quot;:0},&quot;isEdited&quot;:false,&quot;manualOverride&quot;:{&quot;isManuallyOverridden&quot;:true,&quot;citeprocText&quot;:&quot;[NO_PRINTED_FORM]&quot;,&quot;manualOverrideText&quot;:&quot;&quot;},&quot;citationItems&quot;:[],&quot;citationTag&quot;:&quot;MENDELEY_CITATION_v3_eyJjaXRhdGlvbklEIjoiTUVOREVMRVlfQ0lUQVRJT05fYjRlYTBmMmMtNWUwNC00YmE3LWFlYzEtMTQ0MjU5MDI1ZDRkIiwicHJvcGVydGllcyI6eyJub3RlSW5kZXgiOjB9LCJpc0VkaXRlZCI6ZmFsc2UsIm1hbnVhbE92ZXJyaWRlIjp7ImlzTWFudWFsbHlPdmVycmlkZGVuIjp0cnVlLCJjaXRlcHJvY1RleHQiOiJbTk9fUFJJTlRFRF9GT1JNXSIsIm1hbnVhbE92ZXJyaWRlVGV4dCI6IiJ9LCJjaXRhdGlvbkl0ZW1zIjpbXX0=&quot;},{&quot;citationID&quot;:&quot;MENDELEY_CITATION_695b4395-b17e-44b5-b013-373b2abefe28&quot;,&quot;properties&quot;:{&quot;noteIndex&quot;:0},&quot;isEdited&quot;:false,&quot;manualOverride&quot;:{&quot;isManuallyOverridden&quot;:false,&quot;citeprocText&quot;:&quot;&lt;sup&gt;16,17&lt;/sup&gt;&quot;,&quot;manualOverrideText&quot;:&quot;&quot;},&quot;citationTag&quot;:&quot;MENDELEY_CITATION_v3_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&quot;,&quot;citationItems&quot;:[{&quot;id&quot;:&quot;d01f6cb9-97ef-3887-b759-ea5e7864feab&quot;,&quot;itemData&quot;:{&quot;type&quot;:&quot;article-journal&quot;,&quot;id&quot;:&quot;d01f6cb9-97ef-3887-b759-ea5e7864feab&quot;,&quot;title&quot;:&quot;Heritable true fitness and bright birds: a role for parasites?&quot;,&quot;groupId&quot;:&quot;70b9da37-8932-360f-adf0-dbb155a1b1bc&quot;,&quot;author&quot;:[{&quot;family&quot;:&quot;Hamilton&quot;,&quot;given&quot;:&quot;W D&quot;,&quot;parse-names&quot;:false,&quot;dropping-particle&quot;:&quot;&quot;,&quot;non-dropping-particle&quot;:&quot;&quot;},{&quot;family&quot;:&quot;Zuk M&quot;,&quot;given&quot;:&quot;&quot;,&quot;parse-names&quot;:false,&quot;dropping-particle&quot;:&quot;&quot;,&quot;non-dropping-particle&quot;:&quot;&quot;}],&quot;container-title&quot;:&quot;Science&quot;,&quot;container-title-short&quot;:&quot;Science (1979)&quot;,&quot;issued&quot;:{&quot;date-parts&quot;:[[1982]]},&quot;page&quot;:&quot;384-387&quot;,&quot;issue&quot;:&quot;22&quot;,&quot;volume&quot;:&quot;218&quot;},&quot;isTemporary&quot;:false},{&quot;id&quot;:&quot;f8df22af-5f66-3369-a583-f15948dcd12d&quot;,&quot;itemData&quot;:{&quot;type&quot;:&quot;article-journal&quot;,&quot;id&quot;:&quot;f8df22af-5f66-3369-a583-f15948dcd12d&quot;,&quot;title&quot;:&quot;Parasites, bright males, and the immunocompetence handicap&quot;,&quot;groupId&quot;:&quot;70b9da37-8932-360f-adf0-dbb155a1b1bc&quot;,&quot;author&quot;:[{&quot;family&quot;:&quot;Folstad&quot;,&quot;given&quot;:&quot;Ivar&quot;,&quot;parse-names&quot;:false,&quot;dropping-particle&quot;:&quot;&quot;,&quot;non-dropping-particle&quot;:&quot;&quot;},{&quot;family&quot;:&quot;Karter&quot;,&quot;given&quot;:&quot;Andrew John&quot;,&quot;parse-names&quot;:false,&quot;dropping-particle&quot;:&quot;&quot;,&quot;non-dropping-particle&quot;:&quot;&quot;}],&quot;container-title&quot;:&quot;The American Naturalist&quot;,&quot;container-title-short&quot;:&quot;Am Nat&quot;,&quot;issued&quot;:{&quot;date-parts&quot;:[[1992]]},&quot;page&quot;:&quot;603-622&quot;,&quot;abstract&quot;:&quot;JSTOR is a not-for-profit service that helps scholars, researchers, and students discover, use, and build upon a wide range of content in a trusted digital archive. We use information technology and tools to increase productivity and facilitate new forms of scholarship. For more information about JSTOR, please contact support@jstor.org. Your use of the JSTOR archive indicates your acceptance of the Terms &amp; Conditions of Use, available at https://about.&quot;,&quot;issue&quot;:&quot;3&quot;,&quot;volume&quot;:&quot;139&quot;},&quot;isTemporary&quot;:false}]},{&quot;citationID&quot;:&quot;MENDELEY_CITATION_3242a72e-1b3e-4737-b9f5-808e08c20766&quot;,&quot;properties&quot;:{&quot;noteIndex&quot;:0},&quot;isEdited&quot;:false,&quot;manualOverride&quot;:{&quot;isManuallyOverridden&quot;:false,&quot;citeprocText&quot;:&quot;&lt;sup&gt;14,18&lt;/sup&gt;&quot;,&quot;manualOverrideText&quot;:&quot;&quot;},&quot;citationItems&quot;:[{&quot;id&quot;:&quot;9e1a14e5-8b1a-3697-a116-f51d23eb64eb&quot;,&quot;itemData&quot;:{&quot;type&quot;:&quot;article-journal&quot;,&quot;id&quot;:&quot;9e1a14e5-8b1a-3697-a116-f51d23eb64eb&quot;,&quot;title&quot;:&quot;Testing the immunocompetence handicap hypothesis: A review of the evidence&quot;,&quot;groupId&quot;:&quot;70b9da37-8932-360f-adf0-dbb155a1b1bc&quot;,&quot;author&quot;:[{&quot;family&quot;:&quot;Roberts&quot;,&quot;given&quot;:&quot;M. L.&quot;,&quot;parse-names&quot;:false,&quot;dropping-particle&quot;:&quot;&quot;,&quot;non-dropping-particle&quot;:&quot;&quot;},{&quot;family&quot;:&quot;Buchanan&quot;,&quot;given&quot;:&quot;K. L.&quot;,&quot;parse-names&quot;:false,&quot;dropping-particle&quot;:&quot;&quot;,&quot;non-dropping-particle&quot;:&quot;&quot;},{&quot;family&quot;:&quot;Evans&quot;,&quot;given&quot;:&quot;M. R.&quot;,&quot;parse-names&quot;:false,&quot;dropping-particle&quot;:&quot;&quot;,&quot;non-dropping-particle&quot;:&quot;&quot;}],&quot;container-title&quot;:&quot;Animal Behaviour&quot;,&quot;container-title-short&quot;:&quot;Anim Behav&quot;,&quot;DOI&quot;:&quot;10.1016/j.anbehav.2004.05.001&quot;,&quot;ISSN&quot;:&quot;00033472&quot;,&quot;issued&quot;:{&quot;date-parts&quot;:[[2004,8]]},&quot;page&quot;:&quot;227-239&quot;,&quot;abstract&quot;:&quot;The immunocompetence handicap hypothesis was formulated 12 years ago in an attempt to offer a proximate mechanism by which female choice of males could be explained by endocrine control of honest signalling. The hypothesis suggested that testosterone has a dual effect in males of controlling the development of sexual signals while causing immunosuppression. Our purpose in this review is to examine the empirical evidence to date that has attempted to test the hypothesis, and to conduct a meta-analysis on two of the assumptions of the hypothesis, that testosterone reduces immunocompetence and increases parasitism, to ascertain any statistical trend in the data. There is some evidence to suggest that testosterone is responsible for the magnitude of trait expression or development of sexual traits, but this is by no means conclusive. The results of many studies attempting to find evidence for the supposed immunosuppressive qualities of testosterone are difficult to interpret since they are observational rather than experimental. Of the experimental studies, the data obtained are ambiguous, and this is reflected in the result of the meta-analysis. Overall, the meta-analysis found a significant suppressive effect of testosterone on immunity, in support of the hypothesis, but this effect disappeared when we controlled for multiple studies on the same species. There was no effect of testosterone on direct measures of immunity, but it did increase ectoparasite abundance in several studies, in particular in reptiles. A funnel analysis indicated that the results were robust to a publication bias. Alternative substances that interact with testosterone, such as glucocorticoids, may be important. Ultimately, a greater understanding is required of the complex relationships that exist both within and between the endocrine and immune systems and their consequences for mate choice decision making. © 2004 The Association for the Study of Animal Behaviour. Published by Elsevier Ltd. All rights reserved.&quot;,&quot;issue&quot;:&quot;2&quot;,&quot;volume&quot;:&quot;68&quot;},&quot;isTemporary&quot;:false},{&quot;id&quot;:&quot;9108509a-2645-3fcc-a75b-f47c6e862e37&quot;,&quot;itemData&quot;:{&quot;type&quot;:&quot;article-journal&quot;,&quot;id&quot;:&quot;9108509a-2645-3fcc-a75b-f47c6e862e37&quot;,&quot;title&quot;:&quot;Testosterone, ticks and travels: A test of the immunocompetence-handicap hypothesis in free-ranging male sand lizards&quot;,&quot;groupId&quot;:&quot;70b9da37-8932-360f-adf0-dbb155a1b1bc&quot;,&quot;author&quot;:[{&quot;family&quot;:&quot;Olsson&quot;,&quot;given&quot;:&quot;M.&quot;,&quot;parse-names&quot;:false,&quot;dropping-particle&quot;:&quot;&quot;,&quot;non-dropping-particle&quot;:&quot;&quot;},{&quot;family&quot;:&quot;Wapstra&quot;,&quot;given&quot;:&quot;E.&quot;,&quot;parse-names&quot;:false,&quot;dropping-particle&quot;:&quot;&quot;,&quot;non-dropping-particle&quot;:&quot;&quot;},{&quot;family&quot;:&quot;Madsen&quot;,&quot;given&quot;:&quot;T.&quot;,&quot;parse-names&quot;:false,&quot;dropping-particle&quot;:&quot;&quot;,&quot;non-dropping-particle&quot;:&quot;&quot;},{&quot;family&quot;:&quot;Silverin&quot;,&quot;given&quot;:&quot;B.&quot;,&quot;parse-names&quot;:false,&quot;dropping-particle&quot;:&quot;&quot;,&quot;non-dropping-particle&quot;:&quot;&quot;}],&quot;container-title&quot;:&quot;Proceedings of the Royal Society B: Biological Sciences&quot;,&quot;DOI&quot;:&quot;10.1098/rspb.2000.1289&quot;,&quot;ISSN&quot;:&quot;14712970&quot;,&quot;PMID&quot;:&quot;11413653&quot;,&quot;issued&quot;:{&quot;date-parts&quot;:[[2000,11,22]]},&quot;page&quot;:&quot;2339-2343&quot;,&quot;abstract&quot;:&quot;The immunocompetence-handicap hypothesis suggests that androgen-dependent male characters constitute honest signals of mate and/or rival quality because of the imposed costs through immune suppression associated with elevated testosterone levels. We demonstrate in a field experiment that male sand lizards (Lacerta agilis) exposed to elevated testosterone suffered from increased mass loss and tick load compared to control males. Although the first of these two results could be due to an elevated basal metabolic rate from increased plasma testosterone levels, the increased parasite load was statistically independent of the loss in body condition and is likely to be due to compromised immune function. Testosterone-treated males showed greater mobility than control males, and greater mobility resulted in higher mating success. Our experiment thus lends support to the immunocompetence-handicap hypothesis, suggesting that male testosterone levels have been moderated by balancing selection for reproductive success and sustained immune function.&quot;,&quot;publisher&quot;:&quot;Royal Society&quot;,&quot;issue&quot;:&quot;1459&quot;,&quot;volume&quot;:&quot;267&quot;},&quot;isTemporary&quot;:false}],&quot;citationTag&quot;:&quot;MENDELEY_CITATION_v3_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&quot;},{&quot;citationID&quot;:&quot;MENDELEY_CITATION_a1f62d21-92ee-4f47-85fb-e7424c5c6f79&quot;,&quot;properties&quot;:{&quot;noteIndex&quot;:0},&quot;isEdited&quot;:false,&quot;manualOverride&quot;:{&quot;isManuallyOverridden&quot;:false,&quot;citeprocText&quot;:&quot;&lt;sup&gt;19&lt;/sup&gt;&quot;,&quot;manualOverrideText&quot;:&quot;&quot;},&quot;citationTag&quot;:&quot;MENDELEY_CITATION_v3_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&quot;,&quot;citationItems&quot;:[{&quot;id&quot;:&quot;4daf5224-2c8c-39fe-b0ee-088712f2b6a5&quot;,&quot;itemData&quot;:{&quot;type&quot;:&quot;article-journal&quot;,&quot;id&quot;:&quot;4daf5224-2c8c-39fe-b0ee-088712f2b6a5&quot;,&quot;title&quot;:&quot;Sexual selection on locomotor performance&quot;,&quot;groupId&quot;:&quot;70b9da37-8932-360f-adf0-dbb155a1b1bc&quot;,&quot;author&quot;:[{&quot;family&quot;:&quot;Husak&quot;,&quot;given&quot;:&quot;Jerry F&quot;,&quot;parse-names&quot;:false,&quot;dropping-particle&quot;:&quot;&quot;,&quot;non-dropping-particle&quot;:&quot;&quot;},{&quot;family&quot;:&quot;Fox&quot;,&quot;given&quot;:&quot;Stanley F&quot;,&quot;parse-names&quot;:false,&quot;dropping-particle&quot;:&quot;&quot;,&quot;non-dropping-particle&quot;:&quot;&quot;}],&quot;container-title&quot;:&quot;Evolutionary Ecology Research&quot;,&quot;container-title-short&quot;:&quot;Evol Ecol Res&quot;,&quot;issued&quot;:{&quot;date-parts&quot;:[[2008]]},&quot;page&quot;:&quot;213-228&quot;,&quot;abstract&quot;:&quot;Questions: Does sexual selection operate on locomotor performance? Which taxa are likely to have locomotor performance influenced by sexual selection? Methods: We reviewed recent literature. Conclusions: Theory and empirical evidence support the hypothesis that sexual selection operates on locomotor performance, but tests of alternative hypotheses are rare. We provide a general framework for developing testable hypotheses. Many animal taxa show potential for sexual selection as a strong force acting on locomotor performance. These include species with male aerial display or territory defence, such as numerous bird species, gliding lizards, and flying insects, but also terrestrial ones, among which lizards have been studied the most. Locomotor performance may be an important component of female choice via its direct or indirect benefits to females.&quot;,&quot;volume&quot;:&quot;10&quot;},&quot;isTemporary&quot;:false}]},{&quot;citationID&quot;:&quot;MENDELEY_CITATION_25b1e7c3-4acc-4097-ae41-8a8ea777c60f&quot;,&quot;properties&quot;:{&quot;noteIndex&quot;:0},&quot;isEdited&quot;:false,&quot;manualOverride&quot;:{&quot;isManuallyOverridden&quot;:false,&quot;citeprocText&quot;:&quot;&lt;sup&gt;20,21&lt;/sup&gt;&quot;,&quot;manualOverrideText&quot;:&quot;&quot;},&quot;citationTag&quot;:&quot;MENDELEY_CITATION_v3_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&quot;,&quot;citationItems&quot;:[{&quot;id&quot;:&quot;7e7c1113-7749-3764-ab2c-2049e643d894&quot;,&quot;itemData&quot;:{&quot;type&quot;:&quot;article-journal&quot;,&quot;id&quot;:&quot;7e7c1113-7749-3764-ab2c-2049e643d894&quot;,&quot;title&quot;:&quot;Gonadotropin hormone modulation of testosterone, immune function, performance, and behavioral trade-offs among male morphs of the lizard Uta stansburiana&quot;,&quot;groupId&quot;:&quot;70b9da37-8932-360f-adf0-dbb155a1b1bc&quot;,&quot;author&quot;:[{&quot;family&quot;:&quot;Mills&quot;,&quot;given&quot;:&quot;Suzanne C.&quot;,&quot;parse-names&quot;:false,&quot;dropping-particle&quot;:&quot;&quot;,&quot;non-dropping-particle&quot;:&quot;&quot;},{&quot;family&quot;:&quot;Hazard&quot;,&quot;given&quot;:&quot;Lisa&quot;,&quot;parse-names&quot;:false,&quot;dropping-particle&quot;:&quot;&quot;,&quot;non-dropping-particle&quot;:&quot;&quot;},{&quot;family&quot;:&quot;Lancaster&quot;,&quot;given&quot;:&quot;Lesley&quot;,&quot;parse-names&quot;:false,&quot;dropping-particle&quot;:&quot;&quot;,&quot;non-dropping-particle&quot;:&quot;&quot;},{&quot;family&quot;:&quot;Mappes&quot;,&quot;given&quot;:&quot;Tapio&quot;,&quot;parse-names&quot;:false,&quot;dropping-particle&quot;:&quot;&quot;,&quot;non-dropping-particle&quot;:&quot;&quot;},{&quot;family&quot;:&quot;Miles&quot;,&quot;given&quot;:&quot;Donald&quot;,&quot;parse-names&quot;:false,&quot;dropping-particle&quot;:&quot;&quot;,&quot;non-dropping-particle&quot;:&quot;&quot;},{&quot;family&quot;:&quot;Oksanen&quot;,&quot;given&quot;:&quot;Tuula A.&quot;,&quot;parse-names&quot;:false,&quot;dropping-particle&quot;:&quot;&quot;,&quot;non-dropping-particle&quot;:&quot;&quot;},{&quot;family&quot;:&quot;Sinervo&quot;,&quot;given&quot;:&quot;Barry&quot;,&quot;parse-names&quot;:false,&quot;dropping-particle&quot;:&quot;&quot;,&quot;non-dropping-particle&quot;:&quot;&quot;}],&quot;container-title&quot;:&quot;American Naturalist&quot;,&quot;DOI&quot;:&quot;10.1086/527520&quot;,&quot;ISSN&quot;:&quot;00030147&quot;,&quot;PMID&quot;:&quot;18201140&quot;,&quot;issued&quot;:{&quot;date-parts&quot;:[[2008,3]]},&quot;page&quot;:&quot;339-357&quot;,&quot;abstract&quot;:&quot;Sexual selection predicts that trade-offs maintain trait variation in alternative reproductive strategies. Experiments often focus on testosterone (T), but the gonadotropins follicle-stimulating hormone and luteinizing hormone may provide a clearer understanding of the pleiotropic relationships among traits. We assess the activational role of gonadotropins on T and corticosterone regulation in traits expressed by polymorphic male side-blotched lizards Uta stansburiana. Gonadotropins are found to enhance and suppress multiple physiological, morphological, and behavioral traits independently, as well as indirectly via T, and we demonstrate selective tradeoffs between reproduction and survival. The OBY locus, a genetic marker in our model vertebrate mating system, allows characterization of the interaction between genotype and hormone treatment on male traits. Our results suggest that oo, ob, and bb males are near their physiological and behavioral capacity for reproductive success, whereas yy and by males are maintained below their physiological maximum. Both by and yy morphs show trait plasticity, and we demonstrate that gonadotropins are likely proximate effectors that govern not only trait differences between alternative mating strategies but also morph plasticity. Gonadotropins clearly represent an important mechanism maintaining variation in physiological, morphological, and behavioral traits, as well as potentially maintaining the immunosuppression costs of male sexual signals. © 2008 by The University of Chicago. All rights reserved.&quot;,&quot;issue&quot;:&quot;3&quot;,&quot;volume&quot;:&quot;171&quot;},&quot;isTemporary&quot;:false},{&quot;id&quot;:&quot;456a088e-5a87-3a0b-9f8d-1d529ad51dce&quot;,&quot;itemData&quot;:{&quot;type&quot;:&quot;article-journal&quot;,&quot;id&quot;:&quot;456a088e-5a87-3a0b-9f8d-1d529ad51dce&quot;,&quot;title&quot;:&quot;Effects of testosterone on locomotor performance and growth in field-active northern fence lizards, Sceloporus undulatus hyacinthinus&quot;,&quot;groupId&quot;:&quot;70b9da37-8932-360f-adf0-dbb155a1b1bc&quot;,&quot;author&quot;:[{&quot;family&quot;:&quot;Klukowski&quot;,&quot;given&quot;:&quot;Matthew&quot;,&quot;parse-names&quot;:false,&quot;dropping-particle&quot;:&quot;&quot;,&quot;non-dropping-particle&quot;:&quot;&quot;},{&quot;family&quot;:&quot;Jenkinson&quot;,&quot;given&quot;:&quot;Nicole M.&quot;,&quot;parse-names&quot;:false,&quot;dropping-particle&quot;:&quot;&quot;,&quot;non-dropping-particle&quot;:&quot;&quot;},{&quot;family&quot;:&quot;Nelson&quot;,&quot;given&quot;:&quot;Craig E.&quot;,&quot;parse-names&quot;:false,&quot;dropping-particle&quot;:&quot;&quot;,&quot;non-dropping-particle&quot;:&quot;&quot;}],&quot;container-title&quot;:&quot;Physiological Zoology&quot;,&quot;container-title-short&quot;:&quot;Physiol Zool&quot;,&quot;DOI&quot;:&quot;10.1086/515949&quot;,&quot;ISSN&quot;:&quot;0031935X&quot;,&quot;PMID&quot;:&quot;9754527&quot;,&quot;issued&quot;:{&quot;date-parts&quot;:[[1998]]},&quot;page&quot;:&quot;506-514&quot;,&quot;abstract&quot;:&quot;The role of steroids in locomotor performance and growth was examined in free-living lizards. Male northern fence lizards (Sceloporus undulatus hyacinthinus) with experimentally elevated plasma testosterone concentrations had greater sprint speed (+24%) and burst stamina (+17%) than sham-implanted males after 14-23 d in the field. This enhanced performance was associated with significant energetic costs, as the testosterone-implanted lizards had reduced growth rates, and, in a companion experiment, field-active testosterone-implanted lizards had smaller fat-body masses than controls after just 3-4 wk. These results suggest that, in addition to influencing a variety of behavioral and morphological traits, testosterone may play an important role in the regulation of locomotor performance. Also, natural levels of locomotor performance may be constrained, in part, by associated costs of elevated plasma testosterone concentrations.&quot;,&quot;publisher&quot;:&quot;University of Chicago Press&quot;,&quot;issue&quot;:&quot;5&quot;,&quot;volume&quot;:&quot;71&quot;},&quot;isTemporary&quot;:false}]},{&quot;citationID&quot;:&quot;MENDELEY_CITATION_dd4b2e61-8591-48bc-946b-6fb389e4f067&quot;,&quot;properties&quot;:{&quot;noteIndex&quot;:0},&quot;isEdited&quot;:false,&quot;manualOverride&quot;:{&quot;isManuallyOverridden&quot;:false,&quot;citeprocText&quot;:&quot;[NO_PRINTED_FORM]&quot;,&quot;manualOverrideText&quot;:&quot;&quot;},&quot;citationItems&quot;:[],&quot;citationTag&quot;:&quot;MENDELEY_CITATION_v3_eyJjaXRhdGlvbklEIjoiTUVOREVMRVlfQ0lUQVRJT05fZGQ0YjJlNjEtODU5MS00OGJjLTk0NmItNmZiMzg5ZTRmMDY3IiwicHJvcGVydGllcyI6eyJub3RlSW5kZXgiOjB9LCJpc0VkaXRlZCI6ZmFsc2UsIm1hbnVhbE92ZXJyaWRlIjp7ImlzTWFudWFsbHlPdmVycmlkZGVuIjpmYWxzZSwiY2l0ZXByb2NUZXh0IjoiW05PX1BSSU5URURfRk9STV0iLCJtYW51YWxPdmVycmlkZVRleHQiOiIifSwiY2l0YXRpb25JdGVtcyI6W119&quot;},{&quot;citationID&quot;:&quot;MENDELEY_CITATION_a7c1c046-2b1e-4f17-bcc6-4be914a9afb6&quot;,&quot;properties&quot;:{&quot;noteIndex&quot;:0},&quot;isEdited&quot;:false,&quot;manualOverride&quot;:{&quot;isManuallyOverridden&quot;:false,&quot;citeprocText&quot;:&quot;&lt;sup&gt;22,23&lt;/sup&gt;&quot;,&quot;manualOverrideText&quot;:&quot;&quot;},&quot;citationTag&quot;:&quot;MENDELEY_CITATION_v3_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&quot;,&quot;citationItems&quot;:[{&quot;id&quot;:&quot;68fb6a9e-e24d-3f6f-8379-fed4b739b9e4&quot;,&quot;itemData&quot;:{&quot;type&quot;:&quot;article-journal&quot;,&quot;id&quot;:&quot;68fb6a9e-e24d-3f6f-8379-fed4b739b9e4&quot;,&quot;title&quot;:&quot;The impact of tick parasites on the behaviour\nof the lizard Tiliqua rugosa&quot;,&quot;author&quot;:[{&quot;family&quot;:&quot;Main&quot;,&quot;given&quot;:&quot;A&quot;,&quot;parse-names&quot;:false,&quot;dropping-particle&quot;:&quot;&quot;,&quot;non-dropping-particle&quot;:&quot;&quot;},{&quot;family&quot;:&quot;Bull&quot;,&quot;given&quot;:&quot;M C&quot;,&quot;parse-names&quot;:false,&quot;dropping-particle&quot;:&quot;&quot;,&quot;non-dropping-particle&quot;:&quot;&quot;}],&quot;container-title&quot;:&quot;Oecologia&quot;,&quot;container-title-short&quot;:&quot;Oecologia&quot;,&quot;issued&quot;:{&quot;date-parts&quot;:[[2000]]},&quot;page&quot;:&quot;574-581&quot;,&quot;volume&quot;:&quot;122&quot;},&quot;isTemporary&quot;:false},{&quot;id&quot;:&quot;594071ba-bd98-3ff2-9f98-84706f9467d1&quot;,&quot;itemData&quot;:{&quot;type&quot;:&quot;article-journal&quot;,&quot;id&quot;:&quot;594071ba-bd98-3ff2-9f98-84706f9467d1&quot;,&quot;title&quot;:&quot;Effect of host lizard anemia on host choice and feeding rate of larval western black-legged ticks (Ixodes pacificus)&quot;,&quot;author&quot;:[{&quot;family&quot;:&quot;Pittman&quot;,&quot;given&quot;:&quot;William&quot;,&quot;parse-names&quot;:false,&quot;dropping-particle&quot;:&quot;&quot;,&quot;non-dropping-particle&quot;:&quot;&quot;},{&quot;family&quot;:&quot;Pollock&quot;,&quot;given&quot;:&quot;Nicholas B.&quot;,&quot;parse-names&quot;:false,&quot;dropping-particle&quot;:&quot;&quot;,&quot;non-dropping-particle&quot;:&quot;&quot;},{&quot;family&quot;:&quot;Taylor&quot;,&quot;given&quot;:&quot;Emily N.&quot;,&quot;parse-names&quot;:false,&quot;dropping-particle&quot;:&quot;&quot;,&quot;non-dropping-particle&quot;:&quot;&quot;}],&quot;container-title&quot;:&quot;Experimental and Applied Acarology&quot;,&quot;container-title-short&quot;:&quot;Exp Appl Acarol&quot;,&quot;DOI&quot;:&quot;10.1007/s10493-013-9709-3&quot;,&quot;ISSN&quot;:&quot;01688162&quot;,&quot;PMID&quot;:&quot;23760685&quot;,&quot;issued&quot;:{&quot;date-parts&quot;:[[2013]]},&quot;page&quot;:&quot;471-479&quot;,&quot;abstract&quot;:&quot;Although ticks are known to exhibit preferences among host species, there is little evidence that ticks select hosts within a species based on physiological condition. It may be beneficial for ticks to choose hosts that are easier to feed upon if the ticks can perceive indicative chemical or other signals from the host. For example, if ticks can detect host hematocrit they may choose hosts with high hematocrit, facilitating a faster blood meal. It may similarly be adaptive for ticks to avoid anemic hosts because it may be difficult for them to obtain an adequate meal and feeding duration may be extended. We tested the hypothesis that larval western black-legged ticks (Ixodes pacificus) detect host hematocrit using external cues and choose healthy over anemic hosts, allowing them to feed more quickly. We presented groups of larval ticks with pairs of healthy and anemic male western fence lizards (Sceloporus occidentalis), allowed them to select a host, and measured the feeding duration of the ticks. We found that the ticks did not exhibit a statistically significant preference for healthy over anemic lizards, but that the ticks fed to repletion significantly faster on healthy hosts than on anemic hosts. Larval ticks may not be able to detect external cues indicating the health of the host, at least not in terms of their hematocrit. The extended feeding duration likely reflects the extra time needed for the ticks to concentrate the blood meal of their anemic hosts. © 2013 Springer Science+Business Media Dordrecht.&quot;,&quot;issue&quot;:&quot;4&quot;,&quot;volume&quot;:&quot;61&quot;},&quot;isTemporary&quot;:false}]},{&quot;citationID&quot;:&quot;MENDELEY_CITATION_ff3028c7-3cef-428a-8ea0-40f6c85a113a&quot;,&quot;properties&quot;:{&quot;noteIndex&quot;:0},&quot;isEdited&quot;:false,&quot;manualOverride&quot;:{&quot;isManuallyOverridden&quot;:false,&quot;citeprocText&quot;:&quot;&lt;sup&gt;13,24,25&lt;/sup&gt;&quot;,&quot;manualOverrideText&quot;:&quot;&quot;},&quot;citationTag&quot;:&quot;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&quot;,&quot;citationItems&quot;:[{&quot;id&quot;:&quot;94ed7dca-cae3-3839-b4a5-ca484059237a&quot;,&quot;itemData&quot;:{&quot;type&quot;:&quot;article-journal&quot;,&quot;id&quot;:&quot;94ed7dca-cae3-3839-b4a5-ca484059237a&quot;,&quot;title&quot;:&quot;Testosterone inhibits growth in juvenile male eastern fence lizards (Sceloporus undulatus): implications for energy allocation and sexual size dimorphism&quot;,&quot;author&quot;:[{&quot;family&quot;:&quot;Cox&quot;,&quot;given&quot;:&quot;Robert M&quot;,&quot;parse-names&quot;:false,&quot;dropping-particle&quot;:&quot;&quot;,&quot;non-dropping-particle&quot;:&quot;&quot;},{&quot;family&quot;:&quot;Skelly&quot;,&quot;given&quot;:&quot;Stephanie L&quot;,&quot;parse-names&quot;:false,&quot;dropping-particle&quot;:&quot;&quot;,&quot;non-dropping-particle&quot;:&quot;&quot;},{&quot;family&quot;:&quot;John-Alder&quot;,&quot;given&quot;:&quot;Henry B&quot;,&quot;parse-names&quot;:false,&quot;dropping-particle&quot;:&quot;&quot;,&quot;non-dropping-particle&quot;:&quot;&quot;}],&quot;container-title&quot;:&quot;Physiological and Biochemical Zoology&quot;,&quot;issued&quot;:{&quot;date-parts&quot;:[[2005]]},&quot;page&quot;:&quot;531-545&quot;,&quot;abstract&quot;:&quot;In the eastern fence lizard, Sceloporus undulatus, female-larger sexual size dimorphism develops because yearling females grow faster than males before first reproduction. This sexual growth divergence coincides with maturational increases in male aggression , movement, and ventral coloration, all of which are influenced by the sex steroid testosterone (T). These observations suggest that male growth may be constrained by energetic costs of activity and implicate T as a physiological regulator of this potential trade-off. To test this hypothesis, we used surgical castration and subsequent administration of ex-ogenous T to alter the physiological and behavioral phenotypes of field-active males during the period of sexual growth divergence. As predicted, T inhibited male growth, while castration promoted long-term growth. Males treated with T also exhibited increased daily activity period, movement, and home range area. Food consumption did not differ among male treatments or sexes, suggesting that the inhibitory effects of T on growth are mediated by patterns of energy allocation rather than acquisition. On the basis of estimates derived from published data, we conclude that the energetic cost of increased daily activity period following T manipulation is sufficient to explain most (79%) of the associated reduction in growth. Further, growth may have been constrained by additional energetic costs of increased ectoparasite load following T manipulation. Similar studies of the proximate behavioral, ecological, and physiological mechanisms involved in growth regulation should greatly improve our understanding of sexual size dimorphism. Physiological and Biochemical Zoology 78(4):531-545. 2005. 2005 by The University of Chicago. All rights reserved. 1522-2152/2005/7804-4041$15.00&quot;,&quot;issue&quot;:&quot;4 &quot;,&quot;volume&quot;:&quot; 78&quot;,&quot;container-title-short&quot;:&quot;&quot;},&quot;isTemporary&quot;:false},{&quot;id&quot;:&quot;cff78047-e289-3695-9a7a-51da72a25ad1&quot;,&quot;itemData&quot;:{&quot;type&quot;:&quot;article-journal&quot;,&quot;id&quot;:&quot;cff78047-e289-3695-9a7a-51da72a25ad1&quot;,&quot;title&quot;:&quot;Hormones, performance and fitness: Natural history and endocrine experiments on a lizard (Sceloporus undulatus)&quot;,&quot;author&quot;:[{&quot;family&quot;:&quot;John-Alder&quot;,&quot;given&quot;:&quot;Henry B.&quot;,&quot;parse-names&quot;:false,&quot;dropping-particle&quot;:&quot;&quot;,&quot;non-dropping-particle&quot;:&quot;&quot;},{&quot;family&quot;:&quot;Cox&quot;,&quot;given&quot;:&quot;Robert M.&quot;,&quot;parse-names&quot;:false,&quot;dropping-particle&quot;:&quot;&quot;,&quot;non-dropping-particle&quot;:&quot;&quot;},{&quot;family&quot;:&quot;Haenel&quot;,&quot;given&quot;:&quot;Gregory J.&quot;,&quot;parse-names&quot;:false,&quot;dropping-particle&quot;:&quot;&quot;,&quot;non-dropping-particle&quot;:&quot;&quot;},{&quot;family&quot;:&quot;Smith&quot;,&quot;given&quot;:&quot;Linda C.&quot;,&quot;parse-names&quot;:false,&quot;dropping-particle&quot;:&quot;&quot;,&quot;non-dropping-particle&quot;:&quot;&quot;}],&quot;container-title&quot;:&quot;Integrative and Comparative Biology&quot;,&quot;container-title-short&quot;:&quot;Integr Comp Biol&quot;,&quot;DOI&quot;:&quot;10.1093/icb/icp060&quot;,&quot;ISSN&quot;:&quot;15407063&quot;,&quot;issued&quot;:{&quot;date-parts&quot;:[[2009,10]]},&quot;page&quot;:&quot;393-407&quot;,&quot;abstract&quot;:&quot;We used the \&quot;morphology-performance-fitness\&quot; paradigm (Arnold, 1983) as our framework to investigate endocrine control of performance and fitness in Sceloporus undulatus (Eastern Fence Lizard). Focusing on males, we used the \&quot;natural experiments\&quot; of seasonal, sexual, and developmental variation in growth and in exercise endurance to identify testosterone and corticosterone as potential modulators of performance and related traits of interest. We followed with experimental manipulations of testosterone to investigate functional relationships, both in the laboratory and in the field. Further, we used focal observations and demographic studies, coupled with genetic determination of paternity, to test associations between performance and fitness, measured as reproductive success. We found that in males, endurance and plasma concentrations of testosterone and corticosterone are at their peaks in the spring breeding season, when lizards are most actively engaged in patrolling home ranges and in reproductive behavior. At that time, plasma concentrations of testosterone are correlated with body size; plasma concentrations of corticosterone and parameters of home range, including area and the number of overlapped females, are correlated with home-range overlap between males and females. During prereproductive development, males (but not females) experience a maturational increase in plasma testosterone. At about the same time, they become more active, expand their home ranges, and grow less quickly than do females, suggesting a trade-off in the allocation of energy, mediated by testosterone. Experimentally, testosterone has positive effects on fitness by stimulating endurance and reproductive activity and increasing home-range area, but it exacts costs in fitness by increasing ectoparasitism, decreasing growth, and decreasing survivorship. We found evidence of selection on body size, endurance, and home-range size (and thus access to potential mates). Despite having positive effects on performance traits, plasma concentrations of testosterone were not correlated with number of offspring sired by males. However, we found a strong correlation between the level of plasma corticosterone and the number of offspring sired. We also found evidence of size-assortative mating, indicating that for males, both the number and the size (and thus, fecundity) of their mates increase with body size. Our studies exemplify the power of natural history combined with experimental endocrine manipulations to identify hormonal regulators of performance and linkages to fitness. Furthermore, our results illustrate ecological and evolutionary significance of individual variation in endocrine traits.&quot;,&quot;issue&quot;:&quot;4&quot;,&quot;volume&quot;:&quot;49&quot;},&quot;isTemporary&quot;:false},{&quot;id&quot;:&quot;cf9a2e4c-966b-3d7c-8220-c01a0418c699&quot;,&quot;itemData&quot;:{&quot;type&quot;:&quot;article-journal&quot;,&quot;id&quot;:&quot;cf9a2e4c-966b-3d7c-8220-c01a0418c699&quot;,&quot;title&quot;:&quot;Testosterone, ticks and travels: A test of the immunocompetence-handicap hypothesis in free-ranging male sand lizards&quot;,&quot;author&quot;:[{&quot;family&quot;:&quot;Olsson&quot;,&quot;given&quot;:&quot;M.&quot;,&quot;parse-names&quot;:false,&quot;dropping-particle&quot;:&quot;&quot;,&quot;non-dropping-particle&quot;:&quot;&quot;},{&quot;family&quot;:&quot;Wapstra&quot;,&quot;given&quot;:&quot;E.&quot;,&quot;parse-names&quot;:false,&quot;dropping-particle&quot;:&quot;&quot;,&quot;non-dropping-particle&quot;:&quot;&quot;},{&quot;family&quot;:&quot;Madsen&quot;,&quot;given&quot;:&quot;T.&quot;,&quot;parse-names&quot;:false,&quot;dropping-particle&quot;:&quot;&quot;,&quot;non-dropping-particle&quot;:&quot;&quot;},{&quot;family&quot;:&quot;Silverin&quot;,&quot;given&quot;:&quot;B.&quot;,&quot;parse-names&quot;:false,&quot;dropping-particle&quot;:&quot;&quot;,&quot;non-dropping-particle&quot;:&quot;&quot;}],&quot;container-title&quot;:&quot;Proceedings of the Royal Society B: Biological Sciences&quot;,&quot;DOI&quot;:&quot;10.1098/rspb.2000.1289&quot;,&quot;ISSN&quot;:&quot;14712970&quot;,&quot;PMID&quot;:&quot;11413653&quot;,&quot;issued&quot;:{&quot;date-parts&quot;:[[2000]]},&quot;page&quot;:&quot;2339-2343&quot;,&quot;abstract&quot;:&quot;The immunocompetence-handicap hypothesis suggests that androgen-dependent male characters constitute honest signals of mate and/or rival quality because of the imposed costs through immune suppression associated with elevated testosterone levels. We demonstrate in a field experiment that male sand lizards (Lacerta agilis) exposed to elevated testosterone suffered from increased mass loss and tick load compared to control males. Although the first of these two results could be due to an elevated basal metabolic rate from increased plasma testosterone levels, the increased parasite load was statistically independent of the loss in body condition and is likely to be due to compromised immune function. Testosterone-treated males showed greater mobility than control males, and greater mobility resulted in higher mating success. Our experiment thus lends support to the immunocompetence-handicap hypothesis, suggesting that male testosterone levels have been moderated by balancing selection for reproductive success and sustained immune function.&quot;,&quot;publisher&quot;:&quot;Royal Society&quot;,&quot;issue&quot;:&quot;1459&quot;,&quot;volume&quot;:&quot;267&quot;,&quot;container-title-short&quot;:&quot;&quot;},&quot;isTemporary&quot;:false}]},{&quot;citationID&quot;:&quot;MENDELEY_CITATION_1713429e-c171-4814-b80a-d86c9b75f91c&quot;,&quot;properties&quot;:{&quot;noteIndex&quot;:0},&quot;isEdited&quot;:false,&quot;manualOverride&quot;:{&quot;isManuallyOverridden&quot;:false,&quot;citeprocText&quot;:&quot;&lt;sup&gt;25,26&lt;/sup&gt;&quot;,&quot;manualOverrideText&quot;:&quot;&quot;},&quot;citationTag&quot;:&quot;MENDELEY_CITATION_v3_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&quot;,&quot;citationItems&quot;:[{&quot;id&quot;:&quot;cff78047-e289-3695-9a7a-51da72a25ad1&quot;,&quot;itemData&quot;:{&quot;type&quot;:&quot;article-journal&quot;,&quot;id&quot;:&quot;cff78047-e289-3695-9a7a-51da72a25ad1&quot;,&quot;title&quot;:&quot;Hormones, performance and fitness: Natural history and endocrine experiments on a lizard (Sceloporus undulatus)&quot;,&quot;author&quot;:[{&quot;family&quot;:&quot;John-Alder&quot;,&quot;given&quot;:&quot;Henry B.&quot;,&quot;parse-names&quot;:false,&quot;dropping-particle&quot;:&quot;&quot;,&quot;non-dropping-particle&quot;:&quot;&quot;},{&quot;family&quot;:&quot;Cox&quot;,&quot;given&quot;:&quot;Robert M.&quot;,&quot;parse-names&quot;:false,&quot;dropping-particle&quot;:&quot;&quot;,&quot;non-dropping-particle&quot;:&quot;&quot;},{&quot;family&quot;:&quot;Haenel&quot;,&quot;given&quot;:&quot;Gregory J.&quot;,&quot;parse-names&quot;:false,&quot;dropping-particle&quot;:&quot;&quot;,&quot;non-dropping-particle&quot;:&quot;&quot;},{&quot;family&quot;:&quot;Smith&quot;,&quot;given&quot;:&quot;Linda C.&quot;,&quot;parse-names&quot;:false,&quot;dropping-particle&quot;:&quot;&quot;,&quot;non-dropping-particle&quot;:&quot;&quot;}],&quot;container-title&quot;:&quot;Integrative and Comparative Biology&quot;,&quot;container-title-short&quot;:&quot;Integr Comp Biol&quot;,&quot;DOI&quot;:&quot;10.1093/icb/icp060&quot;,&quot;ISSN&quot;:&quot;15407063&quot;,&quot;issued&quot;:{&quot;date-parts&quot;:[[2009,10]]},&quot;page&quot;:&quot;393-407&quot;,&quot;abstract&quot;:&quot;We used the \&quot;morphology-performance-fitness\&quot; paradigm (Arnold, 1983) as our framework to investigate endocrine control of performance and fitness in Sceloporus undulatus (Eastern Fence Lizard). Focusing on males, we used the \&quot;natural experiments\&quot; of seasonal, sexual, and developmental variation in growth and in exercise endurance to identify testosterone and corticosterone as potential modulators of performance and related traits of interest. We followed with experimental manipulations of testosterone to investigate functional relationships, both in the laboratory and in the field. Further, we used focal observations and demographic studies, coupled with genetic determination of paternity, to test associations between performance and fitness, measured as reproductive success. We found that in males, endurance and plasma concentrations of testosterone and corticosterone are at their peaks in the spring breeding season, when lizards are most actively engaged in patrolling home ranges and in reproductive behavior. At that time, plasma concentrations of testosterone are correlated with body size; plasma concentrations of corticosterone and parameters of home range, including area and the number of overlapped females, are correlated with home-range overlap between males and females. During prereproductive development, males (but not females) experience a maturational increase in plasma testosterone. At about the same time, they become more active, expand their home ranges, and grow less quickly than do females, suggesting a trade-off in the allocation of energy, mediated by testosterone. Experimentally, testosterone has positive effects on fitness by stimulating endurance and reproductive activity and increasing home-range area, but it exacts costs in fitness by increasing ectoparasitism, decreasing growth, and decreasing survivorship. We found evidence of selection on body size, endurance, and home-range size (and thus access to potential mates). Despite having positive effects on performance traits, plasma concentrations of testosterone were not correlated with number of offspring sired by males. However, we found a strong correlation between the level of plasma corticosterone and the number of offspring sired. We also found evidence of size-assortative mating, indicating that for males, both the number and the size (and thus, fecundity) of their mates increase with body size. Our studies exemplify the power of natural history combined with experimental endocrine manipulations to identify hormonal regulators of performance and linkages to fitness. Furthermore, our results illustrate ecological and evolutionary significance of individual variation in endocrine traits.&quot;,&quot;issue&quot;:&quot;4&quot;,&quot;volume&quot;:&quot;49&quot;},&quot;isTemporary&quot;:false},{&quot;id&quot;:&quot;4184b1fb-3e61-30fc-b736-a66852754f22&quot;,&quot;itemData&quot;:{&quot;type&quot;:&quot;article-journal&quot;,&quot;id&quot;:&quot;4184b1fb-3e61-30fc-b736-a66852754f22&quot;,&quot;title&quot;:&quot;Testosterone regulates sexually dimorphic coloration in the Eastern Fence Lizard&quot;,&quot;author&quot;:[{&quot;family&quot;:&quot;Cox&quot;,&quot;given&quot;:&quot;Robert M&quot;,&quot;parse-names&quot;:false,&quot;dropping-particle&quot;:&quot;&quot;,&quot;non-dropping-particle&quot;:&quot;&quot;},{&quot;family&quot;:&quot;Skelly&quot;,&quot;given&quot;:&quot;Stephanie L&quot;,&quot;parse-names&quot;:false,&quot;dropping-particle&quot;:&quot;&quot;,&quot;non-dropping-particle&quot;:&quot;&quot;},{&quot;family&quot;:&quot;Leo&quot;,&quot;given&quot;:&quot;Angela&quot;,&quot;parse-names&quot;:false,&quot;dropping-particle&quot;:&quot;&quot;,&quot;non-dropping-particle&quot;:&quot;&quot;},{&quot;family&quot;:&quot;John&quot;,&quot;given&quot;:&quot;Henry B&quot;,&quot;parse-names&quot;:false,&quot;dropping-particle&quot;:&quot;&quot;,&quot;non-dropping-particle&quot;:&quot;&quot;}],&quot;container-title&quot;:&quot;Copeia&quot;,&quot;container-title-short&quot;:&quot;Copeia&quot;,&quot;issued&quot;:{&quot;date-parts&quot;:[[2005]]},&quot;page&quot;:&quot;597-608&quot;,&quot;issue&quot;:&quot;3&quot;,&quot;volume&quot;:&quot;2005&quot;},&quot;isTemporary&quot;:false}]},{&quot;citationID&quot;:&quot;MENDELEY_CITATION_c2a053ea-94be-469c-837f-61483cd84e0b&quot;,&quot;properties&quot;:{&quot;noteIndex&quot;:0},&quot;isEdited&quot;:false,&quot;manualOverride&quot;:{&quot;isManuallyOverridden&quot;:false,&quot;citeprocText&quot;:&quot;&lt;sup&gt;27&lt;/sup&gt;&quot;,&quot;manualOverrideText&quot;:&quot;&quot;},&quot;citationTag&quot;:&quot;MENDELEY_CITATION_v3_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&quot;,&quot;citationItems&quot;:[{&quot;id&quot;:&quot;9fc6d854-eb7e-3ac5-9754-b62887c86941&quot;,&quot;itemData&quot;:{&quot;type&quot;:&quot;article-journal&quot;,&quot;id&quot;:&quot;9fc6d854-eb7e-3ac5-9754-b62887c86941&quot;,&quot;title&quot;:&quot;Ectoparasite loads in free-ranging northern fence lizards, Sceloporus undulatus hyacinthinus: Effects of testosterone and sex&quot;,&quot;author&quot;:[{&quot;family&quot;:&quot;Klukowski&quot;,&quot;given&quot;:&quot;Matthew&quot;,&quot;parse-names&quot;:false,&quot;dropping-particle&quot;:&quot;&quot;,&quot;non-dropping-particle&quot;:&quot;&quot;},{&quot;family&quot;:&quot;Nelson&quot;,&quot;given&quot;:&quot;Craig E.&quot;,&quot;parse-names&quot;:false,&quot;dropping-particle&quot;:&quot;&quot;,&quot;non-dropping-particle&quot;:&quot;&quot;}],&quot;container-title&quot;:&quot;Behavioral Ecology and Sociobiology&quot;,&quot;container-title-short&quot;:&quot;Behav Ecol Sociobiol&quot;,&quot;DOI&quot;:&quot;10.1007/s002650000298&quot;,&quot;ISSN&quot;:&quot;03405443&quot;,&quot;issued&quot;:{&quot;date-parts&quot;:[[2001]]},&quot;page&quot;:&quot;289-295&quot;,&quot;abstract&quot;:&quot;More knowledge of the proximate factors that influence parasite loads would help us understand the selective pressures faced by hosts and host-parasite evolution. Testosterone has been associated with increased parasite loads in vertebrates. Here we asked whether experimentally elevated testosterone affected ectoparasite loads in free-ranging northern fence lizards (Sceloporus undulatus hyacinthinus). Males were captured, given testosterone or sham implants, and released. In 2 consecutive years, testosterone-implanted males had significantly more ectoparasites at recapture than did controls. Additionally, ectoparasite loads were positively correlated with testosterone concentrations in unmanipulated males, and males had significantly more ectoparasites than did females. The results are consistent with an effect of testosterone on parasite loads. However, rather than elevated testosterone increasing mite loads in experimental males, it appeared that high testosterone inhibited a natural seasonal decline in mite loads. Testosterone-implanted males also lost body mass whereas controls gained mass. Among controls, those retaining the most ectoparasites over the course of the experiment experienced the smallest gains in body mass, suggesting that the mites are costly.&quot;,&quot;issue&quot;:&quot;4&quot;,&quot;volume&quot;:&quot;49&quot;},&quot;isTemporary&quot;:false}]},{&quot;citationID&quot;:&quot;MENDELEY_CITATION_faf8afb9-605c-4951-905b-e28d7a367bcb&quot;,&quot;properties&quot;:{&quot;noteIndex&quot;:0},&quot;isEdited&quot;:false,&quot;manualOverride&quot;:{&quot;isManuallyOverridden&quot;:false,&quot;citeprocText&quot;:&quot;&lt;sup&gt;28&lt;/sup&gt;&quot;,&quot;manualOverrideText&quot;:&quot;&quot;},&quot;citationTag&quot;:&quot;MENDELEY_CITATION_v3_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&quot;,&quot;citationItems&quot;:[{&quot;id&quot;:&quot;2be97d97-7234-30b6-af54-dba35f4b1f5f&quot;,&quot;itemData&quot;:{&quot;type&quot;:&quot;article-journal&quot;,&quot;id&quot;:&quot;2be97d97-7234-30b6-af54-dba35f4b1f5f&quot;,&quot;title&quot;:&quot;Repeatability of individual differences in locomotor performance and body size during early ontogeny of the lizard Sceloporus occidentalis&quot;,&quot;author&quot;:[{&quot;family&quot;:&quot;Berkum&quot;,&quot;given&quot;:&quot;F H&quot;,&quot;parse-names&quot;:false,&quot;dropping-particle&quot;:&quot;&quot;,&quot;non-dropping-particle&quot;:&quot;Van&quot;},{&quot;family&quot;:&quot;Huey&quot;,&quot;given&quot;:&quot;R B&quot;,&quot;parse-names&quot;:false,&quot;dropping-particle&quot;:&quot;&quot;,&quot;non-dropping-particle&quot;:&quot;&quot;},{&quot;family&quot;:&quot;Tsuji&quot;,&quot;given&quot;:&quot;J S&quot;,&quot;parse-names&quot;:false,&quot;dropping-particle&quot;:&quot;&quot;,&quot;non-dropping-particle&quot;:&quot;&quot;},{&quot;family&quot;:&quot;Garland&quot;,&quot;given&quot;:&quot;T&quot;,&quot;parse-names&quot;:false,&quot;dropping-particle&quot;:&quot;&quot;,&quot;non-dropping-particle&quot;:&quot;&quot;}],&quot;container-title&quot;:&quot;Functional Ecology&quot;,&quot;container-title-short&quot;:&quot;Funct Ecol&quot;,&quot;issued&quot;:{&quot;date-parts&quot;:[[1989]]},&quot;page&quot;:&quot;97-105&quot;,&quot;abstract&quot;:&quot;JSTOR is a not-for-profit service that helps scholars, researchers, and students discover, use, and build upon a wide range of content in a trusted digital archive. We use information technology and tools to increase productivity and facilitate new forms of scholarship. For more information about JSTOR, please contact support@jstor.org. Abstract. The demonstration of repeatability of relative body size and of locomotor performance in growing lizards is relevant to the functional and genetic basis of these traits as well as to an understanding of how they are influenced by natural selection. Relative locomotor performance of hatchlings was strongly repeatable among body temperatures (28, 33 and 370C). We estimated the repeatabilities of individual differences in loco-motor performance (speed, stamina) and body size (mass, snout-to-vent length, 'condition' index) for free-ranging lizards (Sceloporus occidentalis [Baird &amp; Girard]) over three time intervals between near hatching and 13 months of age, during which time the lizards increased in body mass by an order of magnitude. Relative locomotor performance and body size were significantly repeatable between adjacent censuses, even across the winter hibernation period and over periods of rapid growth. However, these traits (especially body size) were usually not significantly repeatable over long time intervals, in part because of small sample sizes of recaptured animals. Even so, stamina of 2-week-old lizards predicted their stamina over a year later. These patterns generally held even when the confounding effects of body size were controlled. Studies of natural selection on performance and on body size of growing lizards should be restricted to short-term intervals.&quot;,&quot;issue&quot;:&quot;1&quot;,&quot;volume&quot;:&quot;3&quot;},&quot;isTemporary&quot;:false}]},{&quot;citationID&quot;:&quot;MENDELEY_CITATION_d0df7c5b-40cc-4f61-9034-a8ea6e4427c4&quot;,&quot;properties&quot;:{&quot;noteIndex&quot;:0},&quot;isEdited&quot;:false,&quot;manualOverride&quot;:{&quot;isManuallyOverridden&quot;:false,&quot;citeprocText&quot;:&quot;&lt;sup&gt;29&lt;/sup&gt;&quot;,&quot;manualOverrideText&quot;:&quot;&quot;},&quot;citationTag&quot;:&quot;MENDELEY_CITATION_v3_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&quot;,&quot;citationItems&quot;:[{&quot;id&quot;:&quot;19d54b78-0854-3abd-828b-90ede1fc23d8&quot;,&quot;itemData&quot;:{&quot;type&quot;:&quot;article-journal&quot;,&quot;id&quot;:&quot;19d54b78-0854-3abd-828b-90ede1fc23d8&quot;,&quot;title&quot;:&quot;Fire-disturbed landscapes induce phenotypic plasticity in lizard locomotor performance&quot;,&quot;author&quot;:[{&quot;family&quot;:&quot;Wild&quot;,&quot;given&quot;:&quot;K. H.&quot;,&quot;parse-names&quot;:false,&quot;dropping-particle&quot;:&quot;&quot;,&quot;non-dropping-particle&quot;:&quot;&quot;},{&quot;family&quot;:&quot;Gienger&quot;,&quot;given&quot;:&quot;C. M.&quot;,&quot;parse-names&quot;:false,&quot;dropping-particle&quot;:&quot;&quot;,&quot;non-dropping-particle&quot;:&quot;&quot;}],&quot;container-title&quot;:&quot;Journal of Zoology&quot;,&quot;container-title-short&quot;:&quot;J Zool&quot;,&quot;DOI&quot;:&quot;10.1111/jzo.12545&quot;,&quot;ISSN&quot;:&quot;14697998&quot;,&quot;issued&quot;:{&quot;date-parts&quot;:[[2018]]},&quot;page&quot;:&quot;96-105&quot;,&quot;abstract&quot;:&quot;Phenotypic plasticity can occur in response to environmental fluctuation and can bring about pronounced changes in behavioral, physiological, or morphological traits. Anthropogenic habitat modifications, such as prescribed fire, can provide insight on the phenotypic response of ectotherms to structural habitat change. Our objective was to quantify the effect of fire-altered landscapes on the locomotor performance of the eastern fence lizard (Sceloporus undulatus). Lizard sprint performance was compared among three habitats with different fire histories: a control habitat, which had not experienced fire in more than 60 years, a recovering habitat that had not experienced fire in 4 years, and a recent burn habitat that burned less than 6 months prior to the study. There were significant differences in locomotor performance among lizards from the different habitats (indicative of phenotypic plasticity), and lizards in the recent burn habitat had significantly higher maximum sprint speeds than lizards in recovering and control habitats. To measure the consistency of locomotor performance within individuals, lizards were captured and raced during the field seasons of 2014 and again in 2015. Locomotor performance was significantly repeatable across years, suggesting lizard populations contain considerable individual variation, despite this trait being closely tied to fitness. To the best of our knowledge, this is the first study to observe individual between-year repeatability in performance of free-ranging S. undulatus. Lizards had similar body condition among habitats suggesting that nutritional status did not play a role in performance plasticity. Habitats differed both structurally and thermally, and less restrictive thermal regimes in recently burned habitats appear to be the underlying mechanism permitting increased lizard locomotor performance.&quot;,&quot;publisher&quot;:&quot;Blackwell Publishing Ltd&quot;,&quot;issue&quot;:&quot;2&quot;,&quot;volume&quot;:&quot;305&quot;},&quot;isTemporary&quot;:false}]},{&quot;citationID&quot;:&quot;MENDELEY_CITATION_0394377d-16ed-41f9-add5-b85e703d4ae0&quot;,&quot;properties&quot;:{&quot;noteIndex&quot;:0},&quot;isEdited&quot;:false,&quot;manualOverride&quot;:{&quot;isManuallyOverridden&quot;:false,&quot;citeprocText&quot;:&quot;&lt;sup&gt;29&lt;/sup&gt;&quot;,&quot;manualOverrideText&quot;:&quot;&quot;},&quot;citationTag&quot;:&quot;MENDELEY_CITATION_v3_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&quot;,&quot;citationItems&quot;:[{&quot;id&quot;:&quot;19d54b78-0854-3abd-828b-90ede1fc23d8&quot;,&quot;itemData&quot;:{&quot;type&quot;:&quot;article-journal&quot;,&quot;id&quot;:&quot;19d54b78-0854-3abd-828b-90ede1fc23d8&quot;,&quot;title&quot;:&quot;Fire-disturbed landscapes induce phenotypic plasticity in lizard locomotor performance&quot;,&quot;author&quot;:[{&quot;family&quot;:&quot;Wild&quot;,&quot;given&quot;:&quot;K. H.&quot;,&quot;parse-names&quot;:false,&quot;dropping-particle&quot;:&quot;&quot;,&quot;non-dropping-particle&quot;:&quot;&quot;},{&quot;family&quot;:&quot;Gienger&quot;,&quot;given&quot;:&quot;C. M.&quot;,&quot;parse-names&quot;:false,&quot;dropping-particle&quot;:&quot;&quot;,&quot;non-dropping-particle&quot;:&quot;&quot;}],&quot;container-title&quot;:&quot;Journal of Zoology&quot;,&quot;container-title-short&quot;:&quot;J Zool&quot;,&quot;DOI&quot;:&quot;10.1111/jzo.12545&quot;,&quot;ISSN&quot;:&quot;14697998&quot;,&quot;issued&quot;:{&quot;date-parts&quot;:[[2018]]},&quot;page&quot;:&quot;96-105&quot;,&quot;abstract&quot;:&quot;Phenotypic plasticity can occur in response to environmental fluctuation and can bring about pronounced changes in behavioral, physiological, or morphological traits. Anthropogenic habitat modifications, such as prescribed fire, can provide insight on the phenotypic response of ectotherms to structural habitat change. Our objective was to quantify the effect of fire-altered landscapes on the locomotor performance of the eastern fence lizard (Sceloporus undulatus). Lizard sprint performance was compared among three habitats with different fire histories: a control habitat, which had not experienced fire in more than 60 years, a recovering habitat that had not experienced fire in 4 years, and a recent burn habitat that burned less than 6 months prior to the study. There were significant differences in locomotor performance among lizards from the different habitats (indicative of phenotypic plasticity), and lizards in the recent burn habitat had significantly higher maximum sprint speeds than lizards in recovering and control habitats. To measure the consistency of locomotor performance within individuals, lizards were captured and raced during the field seasons of 2014 and again in 2015. Locomotor performance was significantly repeatable across years, suggesting lizard populations contain considerable individual variation, despite this trait being closely tied to fitness. To the best of our knowledge, this is the first study to observe individual between-year repeatability in performance of free-ranging S. undulatus. Lizards had similar body condition among habitats suggesting that nutritional status did not play a role in performance plasticity. Habitats differed both structurally and thermally, and less restrictive thermal regimes in recently burned habitats appear to be the underlying mechanism permitting increased lizard locomotor performance.&quot;,&quot;publisher&quot;:&quot;Blackwell Publishing Ltd&quot;,&quot;issue&quot;:&quot;2&quot;,&quot;volume&quot;:&quot;305&quot;},&quot;isTemporary&quot;:false}]},{&quot;citationID&quot;:&quot;MENDELEY_CITATION_f3cda88e-e54f-4915-96d0-6290c60cc80a&quot;,&quot;properties&quot;:{&quot;noteIndex&quot;:0},&quot;isEdited&quot;:false,&quot;manualOverride&quot;:{&quot;isManuallyOverridden&quot;:false,&quot;citeprocText&quot;:&quot;&lt;sup&gt;25,26&lt;/sup&gt;&quot;,&quot;manualOverrideText&quot;:&quot;&quot;},&quot;citationTag&quot;:&quot;MENDELEY_CITATION_v3_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&quot;,&quot;citationItems&quot;:[{&quot;id&quot;:&quot;4184b1fb-3e61-30fc-b736-a66852754f22&quot;,&quot;itemData&quot;:{&quot;type&quot;:&quot;article-journal&quot;,&quot;id&quot;:&quot;4184b1fb-3e61-30fc-b736-a66852754f22&quot;,&quot;title&quot;:&quot;Testosterone regulates sexually dimorphic coloration in the Eastern Fence Lizard&quot;,&quot;author&quot;:[{&quot;family&quot;:&quot;Cox&quot;,&quot;given&quot;:&quot;Robert M&quot;,&quot;parse-names&quot;:false,&quot;dropping-particle&quot;:&quot;&quot;,&quot;non-dropping-particle&quot;:&quot;&quot;},{&quot;family&quot;:&quot;Skelly&quot;,&quot;given&quot;:&quot;Stephanie L&quot;,&quot;parse-names&quot;:false,&quot;dropping-particle&quot;:&quot;&quot;,&quot;non-dropping-particle&quot;:&quot;&quot;},{&quot;family&quot;:&quot;Leo&quot;,&quot;given&quot;:&quot;Angela&quot;,&quot;parse-names&quot;:false,&quot;dropping-particle&quot;:&quot;&quot;,&quot;non-dropping-particle&quot;:&quot;&quot;},{&quot;family&quot;:&quot;John&quot;,&quot;given&quot;:&quot;Henry B&quot;,&quot;parse-names&quot;:false,&quot;dropping-particle&quot;:&quot;&quot;,&quot;non-dropping-particle&quot;:&quot;&quot;}],&quot;container-title&quot;:&quot;Copeia&quot;,&quot;container-title-short&quot;:&quot;Copeia&quot;,&quot;issued&quot;:{&quot;date-parts&quot;:[[2005]]},&quot;page&quot;:&quot;597-608&quot;,&quot;issue&quot;:&quot;3&quot;,&quot;volume&quot;:&quot;2005&quot;},&quot;isTemporary&quot;:false},{&quot;id&quot;:&quot;cff78047-e289-3695-9a7a-51da72a25ad1&quot;,&quot;itemData&quot;:{&quot;type&quot;:&quot;article-journal&quot;,&quot;id&quot;:&quot;cff78047-e289-3695-9a7a-51da72a25ad1&quot;,&quot;title&quot;:&quot;Hormones, performance and fitness: Natural history and endocrine experiments on a lizard (Sceloporus undulatus)&quot;,&quot;author&quot;:[{&quot;family&quot;:&quot;John-Alder&quot;,&quot;given&quot;:&quot;Henry B.&quot;,&quot;parse-names&quot;:false,&quot;dropping-particle&quot;:&quot;&quot;,&quot;non-dropping-particle&quot;:&quot;&quot;},{&quot;family&quot;:&quot;Cox&quot;,&quot;given&quot;:&quot;Robert M.&quot;,&quot;parse-names&quot;:false,&quot;dropping-particle&quot;:&quot;&quot;,&quot;non-dropping-particle&quot;:&quot;&quot;},{&quot;family&quot;:&quot;Haenel&quot;,&quot;given&quot;:&quot;Gregory J.&quot;,&quot;parse-names&quot;:false,&quot;dropping-particle&quot;:&quot;&quot;,&quot;non-dropping-particle&quot;:&quot;&quot;},{&quot;family&quot;:&quot;Smith&quot;,&quot;given&quot;:&quot;Linda C.&quot;,&quot;parse-names&quot;:false,&quot;dropping-particle&quot;:&quot;&quot;,&quot;non-dropping-particle&quot;:&quot;&quot;}],&quot;container-title&quot;:&quot;Integrative and Comparative Biology&quot;,&quot;container-title-short&quot;:&quot;Integr Comp Biol&quot;,&quot;DOI&quot;:&quot;10.1093/icb/icp060&quot;,&quot;ISSN&quot;:&quot;15407063&quot;,&quot;issued&quot;:{&quot;date-parts&quot;:[[2009,10]]},&quot;page&quot;:&quot;393-407&quot;,&quot;abstract&quot;:&quot;We used the \&quot;morphology-performance-fitness\&quot; paradigm (Arnold, 1983) as our framework to investigate endocrine control of performance and fitness in Sceloporus undulatus (Eastern Fence Lizard). Focusing on males, we used the \&quot;natural experiments\&quot; of seasonal, sexual, and developmental variation in growth and in exercise endurance to identify testosterone and corticosterone as potential modulators of performance and related traits of interest. We followed with experimental manipulations of testosterone to investigate functional relationships, both in the laboratory and in the field. Further, we used focal observations and demographic studies, coupled with genetic determination of paternity, to test associations between performance and fitness, measured as reproductive success. We found that in males, endurance and plasma concentrations of testosterone and corticosterone are at their peaks in the spring breeding season, when lizards are most actively engaged in patrolling home ranges and in reproductive behavior. At that time, plasma concentrations of testosterone are correlated with body size; plasma concentrations of corticosterone and parameters of home range, including area and the number of overlapped females, are correlated with home-range overlap between males and females. During prereproductive development, males (but not females) experience a maturational increase in plasma testosterone. At about the same time, they become more active, expand their home ranges, and grow less quickly than do females, suggesting a trade-off in the allocation of energy, mediated by testosterone. Experimentally, testosterone has positive effects on fitness by stimulating endurance and reproductive activity and increasing home-range area, but it exacts costs in fitness by increasing ectoparasitism, decreasing growth, and decreasing survivorship. We found evidence of selection on body size, endurance, and home-range size (and thus access to potential mates). Despite having positive effects on performance traits, plasma concentrations of testosterone were not correlated with number of offspring sired by males. However, we found a strong correlation between the level of plasma corticosterone and the number of offspring sired. We also found evidence of size-assortative mating, indicating that for males, both the number and the size (and thus, fecundity) of their mates increase with body size. Our studies exemplify the power of natural history combined with experimental endocrine manipulations to identify hormonal regulators of performance and linkages to fitness. Furthermore, our results illustrate ecological and evolutionary significance of individual variation in endocrine traits.&quot;,&quot;issue&quot;:&quot;4&quot;,&quot;volume&quot;:&quot;49&quot;},&quot;isTemporary&quot;:false}]},{&quot;citationID&quot;:&quot;MENDELEY_CITATION_cac6a53f-b287-47bb-9c7c-0a7305cea73c&quot;,&quot;properties&quot;:{&quot;noteIndex&quot;:0},&quot;isEdited&quot;:false,&quot;manualOverride&quot;:{&quot;isManuallyOverridden&quot;:false,&quot;citeprocText&quot;:&quot;&lt;sup&gt;13,30&lt;/sup&gt;&quot;,&quot;manualOverrideText&quot;:&quot;&quot;},&quot;citationTag&quot;:&quot;MENDELEY_CITATION_v3_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&quot;,&quot;citationItems&quot;:[{&quot;id&quot;:&quot;cf9a2e4c-966b-3d7c-8220-c01a0418c699&quot;,&quot;itemData&quot;:{&quot;type&quot;:&quot;article-journal&quot;,&quot;id&quot;:&quot;cf9a2e4c-966b-3d7c-8220-c01a0418c699&quot;,&quot;title&quot;:&quot;Testosterone, ticks and travels: A test of the immunocompetence-handicap hypothesis in free-ranging male sand lizards&quot;,&quot;author&quot;:[{&quot;family&quot;:&quot;Olsson&quot;,&quot;given&quot;:&quot;M.&quot;,&quot;parse-names&quot;:false,&quot;dropping-particle&quot;:&quot;&quot;,&quot;non-dropping-particle&quot;:&quot;&quot;},{&quot;family&quot;:&quot;Wapstra&quot;,&quot;given&quot;:&quot;E.&quot;,&quot;parse-names&quot;:false,&quot;dropping-particle&quot;:&quot;&quot;,&quot;non-dropping-particle&quot;:&quot;&quot;},{&quot;family&quot;:&quot;Madsen&quot;,&quot;given&quot;:&quot;T.&quot;,&quot;parse-names&quot;:false,&quot;dropping-particle&quot;:&quot;&quot;,&quot;non-dropping-particle&quot;:&quot;&quot;},{&quot;family&quot;:&quot;Silverin&quot;,&quot;given&quot;:&quot;B.&quot;,&quot;parse-names&quot;:false,&quot;dropping-particle&quot;:&quot;&quot;,&quot;non-dropping-particle&quot;:&quot;&quot;}],&quot;container-title&quot;:&quot;Proceedings of the Royal Society B: Biological Sciences&quot;,&quot;DOI&quot;:&quot;10.1098/rspb.2000.1289&quot;,&quot;ISSN&quot;:&quot;14712970&quot;,&quot;PMID&quot;:&quot;11413653&quot;,&quot;issued&quot;:{&quot;date-parts&quot;:[[2000]]},&quot;page&quot;:&quot;2339-2343&quot;,&quot;abstract&quot;:&quot;The immunocompetence-handicap hypothesis suggests that androgen-dependent male characters constitute honest signals of mate and/or rival quality because of the imposed costs through immune suppression associated with elevated testosterone levels. We demonstrate in a field experiment that male sand lizards (Lacerta agilis) exposed to elevated testosterone suffered from increased mass loss and tick load compared to control males. Although the first of these two results could be due to an elevated basal metabolic rate from increased plasma testosterone levels, the increased parasite load was statistically independent of the loss in body condition and is likely to be due to compromised immune function. Testosterone-treated males showed greater mobility than control males, and greater mobility resulted in higher mating success. Our experiment thus lends support to the immunocompetence-handicap hypothesis, suggesting that male testosterone levels have been moderated by balancing selection for reproductive success and sustained immune function.&quot;,&quot;publisher&quot;:&quot;Royal Society&quot;,&quot;issue&quot;:&quot;1459&quot;,&quot;volume&quot;:&quot;267&quot;,&quot;container-title-short&quot;:&quot;&quot;},&quot;isTemporary&quot;:false},{&quot;id&quot;:&quot;f5b1b970-f8de-3aa1-89e2-c0f1616a7146&quot;,&quot;itemData&quot;:{&quot;type&quot;:&quot;article-journal&quot;,&quot;id&quot;:&quot;f5b1b970-f8de-3aa1-89e2-c0f1616a7146&quot;,&quot;title&quot;:&quot;Testing the immunocompetence handicap hypothesis: A review of the evidence&quot;,&quot;author&quot;:[{&quot;family&quot;:&quot;Roberts&quot;,&quot;given&quot;:&quot;M. L.&quot;,&quot;parse-names&quot;:false,&quot;dropping-particle&quot;:&quot;&quot;,&quot;non-dropping-particle&quot;:&quot;&quot;},{&quot;family&quot;:&quot;Buchanan&quot;,&quot;given&quot;:&quot;K. L.&quot;,&quot;parse-names&quot;:false,&quot;dropping-particle&quot;:&quot;&quot;,&quot;non-dropping-particle&quot;:&quot;&quot;},{&quot;family&quot;:&quot;Evans&quot;,&quot;given&quot;:&quot;M. R.&quot;,&quot;parse-names&quot;:false,&quot;dropping-particle&quot;:&quot;&quot;,&quot;non-dropping-particle&quot;:&quot;&quot;}],&quot;container-title&quot;:&quot;Animal Behaviour&quot;,&quot;container-title-short&quot;:&quot;Anim Behav&quot;,&quot;DOI&quot;:&quot;10.1016/j.anbehav.2004.05.001&quot;,&quot;ISSN&quot;:&quot;00033472&quot;,&quot;issued&quot;:{&quot;date-parts&quot;:[[2004]]},&quot;page&quot;:&quot;227-239&quot;,&quot;abstract&quot;:&quot;The immunocompetence handicap hypothesis was formulated 12 years ago in an attempt to offer a proximate mechanism by which female choice of males could be explained by endocrine control of honest signalling. The hypothesis suggested that testosterone has a dual effect in males of controlling the development of sexual signals while causing immunosuppression. Our purpose in this review is to examine the empirical evidence to date that has attempted to test the hypothesis, and to conduct a meta-analysis on two of the assumptions of the hypothesis, that testosterone reduces immunocompetence and increases parasitism, to ascertain any statistical trend in the data. There is some evidence to suggest that testosterone is responsible for the magnitude of trait expression or development of sexual traits, but this is by no means conclusive. The results of many studies attempting to find evidence for the supposed immunosuppressive qualities of testosterone are difficult to interpret since they are observational rather than experimental. Of the experimental studies, the data obtained are ambiguous, and this is reflected in the result of the meta-analysis. Overall, the meta-analysis found a significant suppressive effect of testosterone on immunity, in support of the hypothesis, but this effect disappeared when we controlled for multiple studies on the same species. There was no effect of testosterone on direct measures of immunity, but it did increase ectoparasite abundance in several studies, in particular in reptiles. A funnel analysis indicated that the results were robust to a publication bias. Alternative substances that interact with testosterone, such as glucocorticoids, may be important. Ultimately, a greater understanding is required of the complex relationships that exist both within and between the endocrine and immune systems and their consequences for mate choice decision making. © 2004 The Association for the Study of Animal Behaviour. Published by Elsevier Ltd. All rights reserved.&quot;,&quot;issue&quot;:&quot;2&quot;,&quot;volume&quot;:&quot;68&quot;},&quot;isTemporary&quot;:false}]},{&quot;citationID&quot;:&quot;MENDELEY_CITATION_43132bff-d81c-4472-93ac-7a734494933c&quot;,&quot;properties&quot;:{&quot;noteIndex&quot;:0},&quot;isEdited&quot;:false,&quot;manualOverride&quot;:{&quot;isManuallyOverridden&quot;:false,&quot;citeprocText&quot;:&quot;&lt;sup&gt;21&lt;/sup&gt;&quot;,&quot;manualOverrideText&quot;:&quot;&quot;},&quot;citationTag&quot;:&quot;MENDELEY_CITATION_v3_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&quot;,&quot;citationItems&quot;:[{&quot;id&quot;:&quot;456a088e-5a87-3a0b-9f8d-1d529ad51dce&quot;,&quot;itemData&quot;:{&quot;type&quot;:&quot;article-journal&quot;,&quot;id&quot;:&quot;456a088e-5a87-3a0b-9f8d-1d529ad51dce&quot;,&quot;title&quot;:&quot;Effects of testosterone on locomotor performance and growth in field-active northern fence lizards, Sceloporus undulatus hyacinthinus&quot;,&quot;groupId&quot;:&quot;70b9da37-8932-360f-adf0-dbb155a1b1bc&quot;,&quot;author&quot;:[{&quot;family&quot;:&quot;Klukowski&quot;,&quot;given&quot;:&quot;Matthew&quot;,&quot;parse-names&quot;:false,&quot;dropping-particle&quot;:&quot;&quot;,&quot;non-dropping-particle&quot;:&quot;&quot;},{&quot;family&quot;:&quot;Jenkinson&quot;,&quot;given&quot;:&quot;Nicole M.&quot;,&quot;parse-names&quot;:false,&quot;dropping-particle&quot;:&quot;&quot;,&quot;non-dropping-particle&quot;:&quot;&quot;},{&quot;family&quot;:&quot;Nelson&quot;,&quot;given&quot;:&quot;Craig E.&quot;,&quot;parse-names&quot;:false,&quot;dropping-particle&quot;:&quot;&quot;,&quot;non-dropping-particle&quot;:&quot;&quot;}],&quot;container-title&quot;:&quot;Physiological Zoology&quot;,&quot;container-title-short&quot;:&quot;Physiol Zool&quot;,&quot;DOI&quot;:&quot;10.1086/515949&quot;,&quot;ISSN&quot;:&quot;0031935X&quot;,&quot;PMID&quot;:&quot;9754527&quot;,&quot;issued&quot;:{&quot;date-parts&quot;:[[1998]]},&quot;page&quot;:&quot;506-514&quot;,&quot;abstract&quot;:&quot;The role of steroids in locomotor performance and growth was examined in free-living lizards. Male northern fence lizards (Sceloporus undulatus hyacinthinus) with experimentally elevated plasma testosterone concentrations had greater sprint speed (+24%) and burst stamina (+17%) than sham-implanted males after 14-23 d in the field. This enhanced performance was associated with significant energetic costs, as the testosterone-implanted lizards had reduced growth rates, and, in a companion experiment, field-active testosterone-implanted lizards had smaller fat-body masses than controls after just 3-4 wk. These results suggest that, in addition to influencing a variety of behavioral and morphological traits, testosterone may play an important role in the regulation of locomotor performance. Also, natural levels of locomotor performance may be constrained, in part, by associated costs of elevated plasma testosterone concentrations.&quot;,&quot;publisher&quot;:&quot;University of Chicago Press&quot;,&quot;issue&quot;:&quot;5&quot;,&quot;volume&quot;:&quot;71&quot;},&quot;isTemporary&quot;:false}]},{&quot;citationID&quot;:&quot;MENDELEY_CITATION_da023273-2546-4c3d-85e4-cb75b4c64e17&quot;,&quot;properties&quot;:{&quot;noteIndex&quot;:0},&quot;isEdited&quot;:false,&quot;manualOverride&quot;:{&quot;isManuallyOverridden&quot;:false,&quot;citeprocText&quot;:&quot;&lt;sup&gt;17,31&lt;/sup&gt;&quot;,&quot;manualOverrideText&quot;:&quot;&quot;},&quot;citationItems&quot;:[{&quot;id&quot;:&quot;7054a65a-ad43-3322-b8fc-38a87a1d8050&quot;,&quot;itemData&quot;:{&quot;type&quot;:&quot;article-journal&quot;,&quot;id&quot;:&quot;7054a65a-ad43-3322-b8fc-38a87a1d8050&quot;,&quot;title&quot;:&quot;Testosterone and oxidative stress: The oxidation handicap hypothesis&quot;,&quot;author&quot;:[{&quot;family&quot;:&quot;Alonso-Alvarez&quot;,&quot;given&quot;:&quot;Carlos&quot;,&quot;parse-names&quot;:false,&quot;dropping-particle&quot;:&quot;&quot;,&quot;non-dropping-particle&quot;:&quot;&quot;},{&quot;family&quot;:&quot;Bertrand&quot;,&quot;given&quot;:&quot;Sophie&quot;,&quot;parse-names&quot;:false,&quot;dropping-particle&quot;:&quot;&quot;,&quot;non-dropping-particle&quot;:&quot;&quot;},{&quot;family&quot;:&quot;Faivre&quot;,&quot;given&quot;:&quot;Bruno&quot;,&quot;parse-names&quot;:false,&quot;dropping-particle&quot;:&quot;&quot;,&quot;non-dropping-particle&quot;:&quot;&quot;},{&quot;family&quot;:&quot;Chastel&quot;,&quot;given&quot;:&quot;Olivier&quot;,&quot;parse-names&quot;:false,&quot;dropping-particle&quot;:&quot;&quot;,&quot;non-dropping-particle&quot;:&quot;&quot;},{&quot;family&quot;:&quot;Sorci&quot;,&quot;given&quot;:&quot;Gabriele&quot;,&quot;parse-names&quot;:false,&quot;dropping-particle&quot;:&quot;&quot;,&quot;non-dropping-particle&quot;:&quot;&quot;}],&quot;container-title&quot;:&quot;Proceedings of the Royal Society B: Biological Sciences&quot;,&quot;DOI&quot;:&quot;10.1098/rspb.2006.3764&quot;,&quot;ISSN&quot;:&quot;14712970&quot;,&quot;PMID&quot;:&quot;17251089&quot;,&quot;issued&quot;:{&quot;date-parts&quot;:[[2007]]},&quot;page&quot;:&quot;819-825&quot;,&quot;abstract&quot;:&quot;Secondary sexual traits (SST) are usually thought to have evolved as honest signals of individual quality during mate choice. Honesty of SST is guaranteed by the cost of producing/maintaining them. In males, the expression of many SST is testosterone-dependent. The immunocompetence handicap hypothesis has been proposed as a possible mechanism ensuring honesty of SST on the basis that testosterone, in addition to its effect on sexual signals, also has an immunosuppressive effect. The immunocompetence handicap hypothesis has received mixed support. However, the cost of testosterone-based signalling is not limited to immunosuppression and might involve other physiological functions such as the antioxidant machinery. Here, we tested the hypothesis that testosterone depresses resistance to oxidative stress in a species with a testosterone-dependent sexual signal, the zebra finch. Male zebra finches received subcutaneous implants filled with flutamide (an anti-androgen) or testosterone, or kept empty (control). In agreement with the prediction, we found that red blood cell resistance to a free radical attack was the highest in males implanted with flutamide and the lowest in males implanted with testosterone. We also found that cell-mediated immune response was depressed in testosterone-treated birds, supporting the immunocompetence handicap hypothesis. The recent finding that red blood cell resistance to free radicals is negatively associated with mortality in this species suggests that benefits of sexual signalling might trade against the costs derived from oxidation. © 2006 The Royal Society.&quot;,&quot;publisher&quot;:&quot;Royal Society&quot;,&quot;issue&quot;:&quot;1611&quot;,&quot;volume&quot;:&quot;274&quot;,&quot;container-title-short&quot;:&quot;&quot;},&quot;isTemporary&quot;:false},{&quot;id&quot;:&quot;f8df22af-5f66-3369-a583-f15948dcd12d&quot;,&quot;itemData&quot;:{&quot;type&quot;:&quot;article-journal&quot;,&quot;id&quot;:&quot;f8df22af-5f66-3369-a583-f15948dcd12d&quot;,&quot;title&quot;:&quot;Parasites, bright males, and the immunocompetence handicap&quot;,&quot;groupId&quot;:&quot;70b9da37-8932-360f-adf0-dbb155a1b1bc&quot;,&quot;author&quot;:[{&quot;family&quot;:&quot;Folstad&quot;,&quot;given&quot;:&quot;Ivar&quot;,&quot;parse-names&quot;:false,&quot;dropping-particle&quot;:&quot;&quot;,&quot;non-dropping-particle&quot;:&quot;&quot;},{&quot;family&quot;:&quot;Karter&quot;,&quot;given&quot;:&quot;Andrew John&quot;,&quot;parse-names&quot;:false,&quot;dropping-particle&quot;:&quot;&quot;,&quot;non-dropping-particle&quot;:&quot;&quot;}],&quot;container-title&quot;:&quot;The American Naturalist&quot;,&quot;container-title-short&quot;:&quot;Am Nat&quot;,&quot;issued&quot;:{&quot;date-parts&quot;:[[1992]]},&quot;page&quot;:&quot;603-622&quot;,&quot;abstract&quot;:&quot;JSTOR is a not-for-profit service that helps scholars, researchers, and students discover, use, and build upon a wide range of content in a trusted digital archive. We use information technology and tools to increase productivity and facilitate new forms of scholarship. For more information about JSTOR, please contact support@jstor.org. Your use of the JSTOR archive indicates your acceptance of the Terms &amp; Conditions of Use, available at https://about.&quot;,&quot;issue&quot;:&quot;3&quot;,&quot;volume&quot;:&quot;139&quot;},&quot;isTemporary&quot;:false}],&quot;citationTag&quot;:&quot;MENDELEY_CITATION_v3_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&quot;},{&quot;citationID&quot;:&quot;MENDELEY_CITATION_32935893-1d50-475c-882c-ba350009545d&quot;,&quot;properties&quot;:{&quot;noteIndex&quot;:0},&quot;isEdited&quot;:false,&quot;manualOverride&quot;:{&quot;isManuallyOverridden&quot;:false,&quot;citeprocText&quot;:&quot;&lt;sup&gt;30&lt;/sup&gt;&quot;,&quot;manualOverrideText&quot;:&quot;&quot;},&quot;citationTag&quot;:&quot;MENDELEY_CITATION_v3_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&quot;,&quot;citationItems&quot;:[{&quot;id&quot;:&quot;f5b1b970-f8de-3aa1-89e2-c0f1616a7146&quot;,&quot;itemData&quot;:{&quot;type&quot;:&quot;article-journal&quot;,&quot;id&quot;:&quot;f5b1b970-f8de-3aa1-89e2-c0f1616a7146&quot;,&quot;title&quot;:&quot;Testing the immunocompetence handicap hypothesis: A review of the evidence&quot;,&quot;author&quot;:[{&quot;family&quot;:&quot;Roberts&quot;,&quot;given&quot;:&quot;M. L.&quot;,&quot;parse-names&quot;:false,&quot;dropping-particle&quot;:&quot;&quot;,&quot;non-dropping-particle&quot;:&quot;&quot;},{&quot;family&quot;:&quot;Buchanan&quot;,&quot;given&quot;:&quot;K. L.&quot;,&quot;parse-names&quot;:false,&quot;dropping-particle&quot;:&quot;&quot;,&quot;non-dropping-particle&quot;:&quot;&quot;},{&quot;family&quot;:&quot;Evans&quot;,&quot;given&quot;:&quot;M. R.&quot;,&quot;parse-names&quot;:false,&quot;dropping-particle&quot;:&quot;&quot;,&quot;non-dropping-particle&quot;:&quot;&quot;}],&quot;container-title&quot;:&quot;Animal Behaviour&quot;,&quot;container-title-short&quot;:&quot;Anim Behav&quot;,&quot;DOI&quot;:&quot;10.1016/j.anbehav.2004.05.001&quot;,&quot;ISSN&quot;:&quot;00033472&quot;,&quot;issued&quot;:{&quot;date-parts&quot;:[[2004]]},&quot;page&quot;:&quot;227-239&quot;,&quot;abstract&quot;:&quot;The immunocompetence handicap hypothesis was formulated 12 years ago in an attempt to offer a proximate mechanism by which female choice of males could be explained by endocrine control of honest signalling. The hypothesis suggested that testosterone has a dual effect in males of controlling the development of sexual signals while causing immunosuppression. Our purpose in this review is to examine the empirical evidence to date that has attempted to test the hypothesis, and to conduct a meta-analysis on two of the assumptions of the hypothesis, that testosterone reduces immunocompetence and increases parasitism, to ascertain any statistical trend in the data. There is some evidence to suggest that testosterone is responsible for the magnitude of trait expression or development of sexual traits, but this is by no means conclusive. The results of many studies attempting to find evidence for the supposed immunosuppressive qualities of testosterone are difficult to interpret since they are observational rather than experimental. Of the experimental studies, the data obtained are ambiguous, and this is reflected in the result of the meta-analysis. Overall, the meta-analysis found a significant suppressive effect of testosterone on immunity, in support of the hypothesis, but this effect disappeared when we controlled for multiple studies on the same species. There was no effect of testosterone on direct measures of immunity, but it did increase ectoparasite abundance in several studies, in particular in reptiles. A funnel analysis indicated that the results were robust to a publication bias. Alternative substances that interact with testosterone, such as glucocorticoids, may be important. Ultimately, a greater understanding is required of the complex relationships that exist both within and between the endocrine and immune systems and their consequences for mate choice decision making. © 2004 The Association for the Study of Animal Behaviour. Published by Elsevier Ltd. All rights reserved.&quot;,&quot;issue&quot;:&quot;2&quot;,&quot;volume&quot;:&quot;68&quot;},&quot;isTemporary&quot;:false}]},{&quot;citationID&quot;:&quot;MENDELEY_CITATION_bfe4efdb-f6ff-41f0-a563-c7642ad67e45&quot;,&quot;properties&quot;:{&quot;noteIndex&quot;:0},&quot;isEdited&quot;:false,&quot;manualOverride&quot;:{&quot;isManuallyOverridden&quot;:false,&quot;citeprocText&quot;:&quot;&lt;sup&gt;24,25&lt;/sup&gt;&quot;,&quot;manualOverrideText&quot;:&quot;&quot;},&quot;citationTag&quot;:&quot;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&quot;,&quot;citationItems&quot;:[{&quot;id&quot;:&quot;cff78047-e289-3695-9a7a-51da72a25ad1&quot;,&quot;itemData&quot;:{&quot;type&quot;:&quot;article-journal&quot;,&quot;id&quot;:&quot;cff78047-e289-3695-9a7a-51da72a25ad1&quot;,&quot;title&quot;:&quot;Hormones, performance and fitness: Natural history and endocrine experiments on a lizard (Sceloporus undulatus)&quot;,&quot;author&quot;:[{&quot;family&quot;:&quot;John-Alder&quot;,&quot;given&quot;:&quot;Henry B.&quot;,&quot;parse-names&quot;:false,&quot;dropping-particle&quot;:&quot;&quot;,&quot;non-dropping-particle&quot;:&quot;&quot;},{&quot;family&quot;:&quot;Cox&quot;,&quot;given&quot;:&quot;Robert M.&quot;,&quot;parse-names&quot;:false,&quot;dropping-particle&quot;:&quot;&quot;,&quot;non-dropping-particle&quot;:&quot;&quot;},{&quot;family&quot;:&quot;Haenel&quot;,&quot;given&quot;:&quot;Gregory J.&quot;,&quot;parse-names&quot;:false,&quot;dropping-particle&quot;:&quot;&quot;,&quot;non-dropping-particle&quot;:&quot;&quot;},{&quot;family&quot;:&quot;Smith&quot;,&quot;given&quot;:&quot;Linda C.&quot;,&quot;parse-names&quot;:false,&quot;dropping-particle&quot;:&quot;&quot;,&quot;non-dropping-particle&quot;:&quot;&quot;}],&quot;container-title&quot;:&quot;Integrative and Comparative Biology&quot;,&quot;container-title-short&quot;:&quot;Integr Comp Biol&quot;,&quot;DOI&quot;:&quot;10.1093/icb/icp060&quot;,&quot;ISSN&quot;:&quot;15407063&quot;,&quot;issued&quot;:{&quot;date-parts&quot;:[[2009,10]]},&quot;page&quot;:&quot;393-407&quot;,&quot;abstract&quot;:&quot;We used the \&quot;morphology-performance-fitness\&quot; paradigm (Arnold, 1983) as our framework to investigate endocrine control of performance and fitness in Sceloporus undulatus (Eastern Fence Lizard). Focusing on males, we used the \&quot;natural experiments\&quot; of seasonal, sexual, and developmental variation in growth and in exercise endurance to identify testosterone and corticosterone as potential modulators of performance and related traits of interest. We followed with experimental manipulations of testosterone to investigate functional relationships, both in the laboratory and in the field. Further, we used focal observations and demographic studies, coupled with genetic determination of paternity, to test associations between performance and fitness, measured as reproductive success. We found that in males, endurance and plasma concentrations of testosterone and corticosterone are at their peaks in the spring breeding season, when lizards are most actively engaged in patrolling home ranges and in reproductive behavior. At that time, plasma concentrations of testosterone are correlated with body size; plasma concentrations of corticosterone and parameters of home range, including area and the number of overlapped females, are correlated with home-range overlap between males and females. During prereproductive development, males (but not females) experience a maturational increase in plasma testosterone. At about the same time, they become more active, expand their home ranges, and grow less quickly than do females, suggesting a trade-off in the allocation of energy, mediated by testosterone. Experimentally, testosterone has positive effects on fitness by stimulating endurance and reproductive activity and increasing home-range area, but it exacts costs in fitness by increasing ectoparasitism, decreasing growth, and decreasing survivorship. We found evidence of selection on body size, endurance, and home-range size (and thus access to potential mates). Despite having positive effects on performance traits, plasma concentrations of testosterone were not correlated with number of offspring sired by males. However, we found a strong correlation between the level of plasma corticosterone and the number of offspring sired. We also found evidence of size-assortative mating, indicating that for males, both the number and the size (and thus, fecundity) of their mates increase with body size. Our studies exemplify the power of natural history combined with experimental endocrine manipulations to identify hormonal regulators of performance and linkages to fitness. Furthermore, our results illustrate ecological and evolutionary significance of individual variation in endocrine traits.&quot;,&quot;issue&quot;:&quot;4&quot;,&quot;volume&quot;:&quot;49&quot;},&quot;isTemporary&quot;:false},{&quot;id&quot;:&quot;94ed7dca-cae3-3839-b4a5-ca484059237a&quot;,&quot;itemData&quot;:{&quot;type&quot;:&quot;article-journal&quot;,&quot;id&quot;:&quot;94ed7dca-cae3-3839-b4a5-ca484059237a&quot;,&quot;title&quot;:&quot;Testosterone inhibits growth in juvenile male eastern fence lizards (Sceloporus undulatus): implications for energy allocation and sexual size dimorphism&quot;,&quot;author&quot;:[{&quot;family&quot;:&quot;Cox&quot;,&quot;given&quot;:&quot;Robert M&quot;,&quot;parse-names&quot;:false,&quot;dropping-particle&quot;:&quot;&quot;,&quot;non-dropping-particle&quot;:&quot;&quot;},{&quot;family&quot;:&quot;Skelly&quot;,&quot;given&quot;:&quot;Stephanie L&quot;,&quot;parse-names&quot;:false,&quot;dropping-particle&quot;:&quot;&quot;,&quot;non-dropping-particle&quot;:&quot;&quot;},{&quot;family&quot;:&quot;John-Alder&quot;,&quot;given&quot;:&quot;Henry B&quot;,&quot;parse-names&quot;:false,&quot;dropping-particle&quot;:&quot;&quot;,&quot;non-dropping-particle&quot;:&quot;&quot;}],&quot;container-title&quot;:&quot;Physiological and Biochemical Zoology&quot;,&quot;issued&quot;:{&quot;date-parts&quot;:[[2005]]},&quot;page&quot;:&quot;531-545&quot;,&quot;abstract&quot;:&quot;In the eastern fence lizard, Sceloporus undulatus, female-larger sexual size dimorphism develops because yearling females grow faster than males before first reproduction. This sexual growth divergence coincides with maturational increases in male aggression , movement, and ventral coloration, all of which are influenced by the sex steroid testosterone (T). These observations suggest that male growth may be constrained by energetic costs of activity and implicate T as a physiological regulator of this potential trade-off. To test this hypothesis, we used surgical castration and subsequent administration of ex-ogenous T to alter the physiological and behavioral phenotypes of field-active males during the period of sexual growth divergence. As predicted, T inhibited male growth, while castration promoted long-term growth. Males treated with T also exhibited increased daily activity period, movement, and home range area. Food consumption did not differ among male treatments or sexes, suggesting that the inhibitory effects of T on growth are mediated by patterns of energy allocation rather than acquisition. On the basis of estimates derived from published data, we conclude that the energetic cost of increased daily activity period following T manipulation is sufficient to explain most (79%) of the associated reduction in growth. Further, growth may have been constrained by additional energetic costs of increased ectoparasite load following T manipulation. Similar studies of the proximate behavioral, ecological, and physiological mechanisms involved in growth regulation should greatly improve our understanding of sexual size dimorphism. Physiological and Biochemical Zoology 78(4):531-545. 2005. 2005 by The University of Chicago. All rights reserved. 1522-2152/2005/7804-4041$15.00&quot;,&quot;issue&quot;:&quot;4 &quot;,&quot;volume&quot;:&quot; 78&quot;,&quot;container-title-short&quot;:&quot;&quot;},&quot;isTemporary&quot;:false}]},{&quot;citationID&quot;:&quot;MENDELEY_CITATION_7dd840bd-fd86-4ac3-abc2-44fcf85ed04d&quot;,&quot;properties&quot;:{&quot;noteIndex&quot;:0},&quot;isEdited&quot;:false,&quot;manualOverride&quot;:{&quot;isManuallyOverridden&quot;:false,&quot;citeprocText&quot;:&quot;&lt;sup&gt;26&lt;/sup&gt;&quot;,&quot;manualOverrideText&quot;:&quot;&quot;},&quot;citationTag&quot;:&quot;MENDELEY_CITATION_v3_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&quot;,&quot;citationItems&quot;:[{&quot;id&quot;:&quot;4184b1fb-3e61-30fc-b736-a66852754f22&quot;,&quot;itemData&quot;:{&quot;type&quot;:&quot;article-journal&quot;,&quot;id&quot;:&quot;4184b1fb-3e61-30fc-b736-a66852754f22&quot;,&quot;title&quot;:&quot;Testosterone regulates sexually dimorphic coloration in the Eastern Fence Lizard&quot;,&quot;author&quot;:[{&quot;family&quot;:&quot;Cox&quot;,&quot;given&quot;:&quot;Robert M&quot;,&quot;parse-names&quot;:false,&quot;dropping-particle&quot;:&quot;&quot;,&quot;non-dropping-particle&quot;:&quot;&quot;},{&quot;family&quot;:&quot;Skelly&quot;,&quot;given&quot;:&quot;Stephanie L&quot;,&quot;parse-names&quot;:false,&quot;dropping-particle&quot;:&quot;&quot;,&quot;non-dropping-particle&quot;:&quot;&quot;},{&quot;family&quot;:&quot;Leo&quot;,&quot;given&quot;:&quot;Angela&quot;,&quot;parse-names&quot;:false,&quot;dropping-particle&quot;:&quot;&quot;,&quot;non-dropping-particle&quot;:&quot;&quot;},{&quot;family&quot;:&quot;John&quot;,&quot;given&quot;:&quot;Henry B&quot;,&quot;parse-names&quot;:false,&quot;dropping-particle&quot;:&quot;&quot;,&quot;non-dropping-particle&quot;:&quot;&quot;}],&quot;container-title&quot;:&quot;Copeia&quot;,&quot;container-title-short&quot;:&quot;Copeia&quot;,&quot;issued&quot;:{&quot;date-parts&quot;:[[2005]]},&quot;page&quot;:&quot;597-608&quot;,&quot;issue&quot;:&quot;3&quot;,&quot;volume&quot;:&quot;2005&quot;},&quot;isTemporary&quot;:false}]},{&quot;citationID&quot;:&quot;MENDELEY_CITATION_f94e3cc2-c0a8-43a2-9348-4e99d107b02c&quot;,&quot;properties&quot;:{&quot;noteIndex&quot;:0},&quot;isEdited&quot;:false,&quot;manualOverride&quot;:{&quot;isManuallyOverridden&quot;:false,&quot;citeprocText&quot;:&quot;&lt;sup&gt;13&lt;/sup&gt;&quot;,&quot;manualOverrideText&quot;:&quot;&quot;},&quot;citationTag&quot;:&quot;MENDELEY_CITATION_v3_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&quot;,&quot;citationItems&quot;:[{&quot;id&quot;:&quot;cf9a2e4c-966b-3d7c-8220-c01a0418c699&quot;,&quot;itemData&quot;:{&quot;type&quot;:&quot;article-journal&quot;,&quot;id&quot;:&quot;cf9a2e4c-966b-3d7c-8220-c01a0418c699&quot;,&quot;title&quot;:&quot;Testosterone, ticks and travels: A test of the immunocompetence-handicap hypothesis in free-ranging male sand lizards&quot;,&quot;author&quot;:[{&quot;family&quot;:&quot;Olsson&quot;,&quot;given&quot;:&quot;M.&quot;,&quot;parse-names&quot;:false,&quot;dropping-particle&quot;:&quot;&quot;,&quot;non-dropping-particle&quot;:&quot;&quot;},{&quot;family&quot;:&quot;Wapstra&quot;,&quot;given&quot;:&quot;E.&quot;,&quot;parse-names&quot;:false,&quot;dropping-particle&quot;:&quot;&quot;,&quot;non-dropping-particle&quot;:&quot;&quot;},{&quot;family&quot;:&quot;Madsen&quot;,&quot;given&quot;:&quot;T.&quot;,&quot;parse-names&quot;:false,&quot;dropping-particle&quot;:&quot;&quot;,&quot;non-dropping-particle&quot;:&quot;&quot;},{&quot;family&quot;:&quot;Silverin&quot;,&quot;given&quot;:&quot;B.&quot;,&quot;parse-names&quot;:false,&quot;dropping-particle&quot;:&quot;&quot;,&quot;non-dropping-particle&quot;:&quot;&quot;}],&quot;container-title&quot;:&quot;Proceedings of the Royal Society B: Biological Sciences&quot;,&quot;DOI&quot;:&quot;10.1098/rspb.2000.1289&quot;,&quot;ISSN&quot;:&quot;14712970&quot;,&quot;PMID&quot;:&quot;11413653&quot;,&quot;issued&quot;:{&quot;date-parts&quot;:[[2000]]},&quot;page&quot;:&quot;2339-2343&quot;,&quot;abstract&quot;:&quot;The immunocompetence-handicap hypothesis suggests that androgen-dependent male characters constitute honest signals of mate and/or rival quality because of the imposed costs through immune suppression associated with elevated testosterone levels. We demonstrate in a field experiment that male sand lizards (Lacerta agilis) exposed to elevated testosterone suffered from increased mass loss and tick load compared to control males. Although the first of these two results could be due to an elevated basal metabolic rate from increased plasma testosterone levels, the increased parasite load was statistically independent of the loss in body condition and is likely to be due to compromised immune function. Testosterone-treated males showed greater mobility than control males, and greater mobility resulted in higher mating success. Our experiment thus lends support to the immunocompetence-handicap hypothesis, suggesting that male testosterone levels have been moderated by balancing selection for reproductive success and sustained immune function.&quot;,&quot;publisher&quot;:&quot;Royal Society&quot;,&quot;issue&quot;:&quot;1459&quot;,&quot;volume&quot;:&quot;267&quot;,&quot;container-title-short&quot;:&quot;&quot;},&quot;isTemporary&quot;:false}]},{&quot;citationID&quot;:&quot;MENDELEY_CITATION_17e214f7-1361-46c2-a128-3da1fc42b4d5&quot;,&quot;properties&quot;:{&quot;noteIndex&quot;:0},&quot;isEdited&quot;:false,&quot;manualOverride&quot;:{&quot;isManuallyOverridden&quot;:false,&quot;citeprocText&quot;:&quot;&lt;sup&gt;25,27,32&lt;/sup&gt;&quot;,&quot;manualOverrideText&quot;:&quot;&quot;},&quot;citationTag&quot;:&quot;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&quot;,&quot;citationItems&quot;:[{&quot;id&quot;:&quot;0d1d432e-6f49-31e3-b648-ecc2e0dadb7b&quot;,&quot;itemData&quot;:{&quot;type&quot;:&quot;article-journal&quot;,&quot;id&quot;:&quot;0d1d432e-6f49-31e3-b648-ecc2e0dadb7b&quot;,&quot;title&quot;:&quot;The cost of producing a sexual signal: testosterone increases the susceptibility of male lizards to ectoparasitic infestation&quot;,&quot;author&quot;:[{&quot;family&quot;:&quot;Salvador&quot;,&quot;given&quot;:&quot;Alfredo&quot;,&quot;parse-names&quot;:false,&quot;dropping-particle&quot;:&quot;&quot;,&quot;non-dropping-particle&quot;:&quot;&quot;},{&quot;family&quot;:&quot;Veiga&quot;,&quot;given&quot;:&quot;Jose P&quot;,&quot;parse-names&quot;:false,&quot;dropping-particle&quot;:&quot;&quot;,&quot;non-dropping-particle&quot;:&quot;&quot;},{&quot;family&quot;:&quot;Martin&quot;,&quot;given&quot;:&quot;Jose&quot;,&quot;parse-names&quot;:false,&quot;dropping-particle&quot;:&quot;&quot;,&quot;non-dropping-particle&quot;:&quot;&quot;},{&quot;family&quot;:&quot;Lopez&quot;,&quot;given&quot;:&quot;Pilar&quot;,&quot;parse-names&quot;:false,&quot;dropping-particle&quot;:&quot;&quot;,&quot;non-dropping-particle&quot;:&quot;&quot;},{&quot;family&quot;:&quot;Abelenda&quot;,&quot;given&quot;:&quot;Maria&quot;,&quot;parse-names&quot;:false,&quot;dropping-particle&quot;:&quot;&quot;,&quot;non-dropping-particle&quot;:&quot;&quot;},{&quot;family&quot;:&quot;Puerta&quot;,&quot;given&quot;:&quot;Marisa&quot;,&quot;parse-names&quot;:false,&quot;dropping-particle&quot;:&quot;&quot;,&quot;non-dropping-particle&quot;:&quot;&quot;}],&quot;container-title&quot;:&quot;Behavioral Ecology&quot;,&quot;issued&quot;:{&quot;date-parts&quot;:[[1996]]},&quot;page&quot;:&quot;145-150&quot;,&quot;abstract&quot;:&quot;According to current evolutionary theory, advertising traits that honestly indicate an organism's genetic quality might be costly to produce or maintain, though the kind of costs involved in this process are controversial. Recently the immunocompetence hypothesis has proposed that testosterone (T) stimulates the expression of male sexually selected traits while decreasing im-munocompetence. Even though some recent studies have shown an effect of T on ectoparasite load, the dual effect of the hormone has not been addressed in free-living populations. Here we report results of an experiment in a free-living population of the lizard Psammodromus algirus during the mating season. Males implanted with T had larger patches of breeding color and behaved more aggressively than control males. In T-implanted males, the increase in number of ticks during the mating season was significantly higher than in control males and this negatively affected several hematological parameters. T-males suffered significantly higher mortality than control males during the experiment The results from the manipulation of T are consistent with the dual effect of this hormone.&quot;,&quot;issue&quot;:&quot;2&quot;,&quot;volume&quot;:&quot;7&quot;,&quot;container-title-short&quot;:&quot;&quot;},&quot;isTemporary&quot;:false},{&quot;id&quot;:&quot;9fc6d854-eb7e-3ac5-9754-b62887c86941&quot;,&quot;itemData&quot;:{&quot;type&quot;:&quot;article-journal&quot;,&quot;id&quot;:&quot;9fc6d854-eb7e-3ac5-9754-b62887c86941&quot;,&quot;title&quot;:&quot;Ectoparasite loads in free-ranging northern fence lizards, Sceloporus undulatus hyacinthinus: Effects of testosterone and sex&quot;,&quot;author&quot;:[{&quot;family&quot;:&quot;Klukowski&quot;,&quot;given&quot;:&quot;Matthew&quot;,&quot;parse-names&quot;:false,&quot;dropping-particle&quot;:&quot;&quot;,&quot;non-dropping-particle&quot;:&quot;&quot;},{&quot;family&quot;:&quot;Nelson&quot;,&quot;given&quot;:&quot;Craig E.&quot;,&quot;parse-names&quot;:false,&quot;dropping-particle&quot;:&quot;&quot;,&quot;non-dropping-particle&quot;:&quot;&quot;}],&quot;container-title&quot;:&quot;Behavioral Ecology and Sociobiology&quot;,&quot;container-title-short&quot;:&quot;Behav Ecol Sociobiol&quot;,&quot;DOI&quot;:&quot;10.1007/s002650000298&quot;,&quot;ISSN&quot;:&quot;03405443&quot;,&quot;issued&quot;:{&quot;date-parts&quot;:[[2001]]},&quot;page&quot;:&quot;289-295&quot;,&quot;abstract&quot;:&quot;More knowledge of the proximate factors that influence parasite loads would help us understand the selective pressures faced by hosts and host-parasite evolution. Testosterone has been associated with increased parasite loads in vertebrates. Here we asked whether experimentally elevated testosterone affected ectoparasite loads in free-ranging northern fence lizards (Sceloporus undulatus hyacinthinus). Males were captured, given testosterone or sham implants, and released. In 2 consecutive years, testosterone-implanted males had significantly more ectoparasites at recapture than did controls. Additionally, ectoparasite loads were positively correlated with testosterone concentrations in unmanipulated males, and males had significantly more ectoparasites than did females. The results are consistent with an effect of testosterone on parasite loads. However, rather than elevated testosterone increasing mite loads in experimental males, it appeared that high testosterone inhibited a natural seasonal decline in mite loads. Testosterone-implanted males also lost body mass whereas controls gained mass. Among controls, those retaining the most ectoparasites over the course of the experiment experienced the smallest gains in body mass, suggesting that the mites are costly.&quot;,&quot;issue&quot;:&quot;4&quot;,&quot;volume&quot;:&quot;49&quot;},&quot;isTemporary&quot;:false},{&quot;id&quot;:&quot;cff78047-e289-3695-9a7a-51da72a25ad1&quot;,&quot;itemData&quot;:{&quot;type&quot;:&quot;article-journal&quot;,&quot;id&quot;:&quot;cff78047-e289-3695-9a7a-51da72a25ad1&quot;,&quot;title&quot;:&quot;Hormones, performance and fitness: Natural history and endocrine experiments on a lizard (Sceloporus undulatus)&quot;,&quot;author&quot;:[{&quot;family&quot;:&quot;John-Alder&quot;,&quot;given&quot;:&quot;Henry B.&quot;,&quot;parse-names&quot;:false,&quot;dropping-particle&quot;:&quot;&quot;,&quot;non-dropping-particle&quot;:&quot;&quot;},{&quot;family&quot;:&quot;Cox&quot;,&quot;given&quot;:&quot;Robert M.&quot;,&quot;parse-names&quot;:false,&quot;dropping-particle&quot;:&quot;&quot;,&quot;non-dropping-particle&quot;:&quot;&quot;},{&quot;family&quot;:&quot;Haenel&quot;,&quot;given&quot;:&quot;Gregory J.&quot;,&quot;parse-names&quot;:false,&quot;dropping-particle&quot;:&quot;&quot;,&quot;non-dropping-particle&quot;:&quot;&quot;},{&quot;family&quot;:&quot;Smith&quot;,&quot;given&quot;:&quot;Linda C.&quot;,&quot;parse-names&quot;:false,&quot;dropping-particle&quot;:&quot;&quot;,&quot;non-dropping-particle&quot;:&quot;&quot;}],&quot;container-title&quot;:&quot;Integrative and Comparative Biology&quot;,&quot;container-title-short&quot;:&quot;Integr Comp Biol&quot;,&quot;DOI&quot;:&quot;10.1093/icb/icp060&quot;,&quot;ISSN&quot;:&quot;15407063&quot;,&quot;issued&quot;:{&quot;date-parts&quot;:[[2009,10]]},&quot;page&quot;:&quot;393-407&quot;,&quot;abstract&quot;:&quot;We used the \&quot;morphology-performance-fitness\&quot; paradigm (Arnold, 1983) as our framework to investigate endocrine control of performance and fitness in Sceloporus undulatus (Eastern Fence Lizard). Focusing on males, we used the \&quot;natural experiments\&quot; of seasonal, sexual, and developmental variation in growth and in exercise endurance to identify testosterone and corticosterone as potential modulators of performance and related traits of interest. We followed with experimental manipulations of testosterone to investigate functional relationships, both in the laboratory and in the field. Further, we used focal observations and demographic studies, coupled with genetic determination of paternity, to test associations between performance and fitness, measured as reproductive success. We found that in males, endurance and plasma concentrations of testosterone and corticosterone are at their peaks in the spring breeding season, when lizards are most actively engaged in patrolling home ranges and in reproductive behavior. At that time, plasma concentrations of testosterone are correlated with body size; plasma concentrations of corticosterone and parameters of home range, including area and the number of overlapped females, are correlated with home-range overlap between males and females. During prereproductive development, males (but not females) experience a maturational increase in plasma testosterone. At about the same time, they become more active, expand their home ranges, and grow less quickly than do females, suggesting a trade-off in the allocation of energy, mediated by testosterone. Experimentally, testosterone has positive effects on fitness by stimulating endurance and reproductive activity and increasing home-range area, but it exacts costs in fitness by increasing ectoparasitism, decreasing growth, and decreasing survivorship. We found evidence of selection on body size, endurance, and home-range size (and thus access to potential mates). Despite having positive effects on performance traits, plasma concentrations of testosterone were not correlated with number of offspring sired by males. However, we found a strong correlation between the level of plasma corticosterone and the number of offspring sired. We also found evidence of size-assortative mating, indicating that for males, both the number and the size (and thus, fecundity) of their mates increase with body size. Our studies exemplify the power of natural history combined with experimental endocrine manipulations to identify hormonal regulators of performance and linkages to fitness. Furthermore, our results illustrate ecological and evolutionary significance of individual variation in endocrine traits.&quot;,&quot;issue&quot;:&quot;4&quot;,&quot;volume&quot;:&quot;49&quot;},&quot;isTemporary&quot;:false}]},{&quot;citationID&quot;:&quot;MENDELEY_CITATION_0513eb31-12fa-417a-bdbb-30ad1a638729&quot;,&quot;properties&quot;:{&quot;noteIndex&quot;:0},&quot;isEdited&quot;:false,&quot;manualOverride&quot;:{&quot;isManuallyOverridden&quot;:false,&quot;citeprocText&quot;:&quot;&lt;sup&gt;8&lt;/sup&gt;&quot;,&quot;manualOverrideText&quot;:&quot;&quot;},&quot;citationTag&quot;:&quot;MENDELEY_CITATION_v3_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&quot;,&quot;citationItems&quot;:[{&quot;id&quot;:&quot;b70da74f-c871-3c25-8ec2-9d79dc8caf9a&quot;,&quot;itemData&quot;:{&quot;type&quot;:&quot;article-journal&quot;,&quot;id&quot;:&quot;b70da74f-c871-3c25-8ec2-9d79dc8caf9a&quot;,&quot;title&quot;:&quot;Parasitism, host immune function, and sexual selection&quot;,&quot;author&quot;:[{&quot;family&quot;:&quot;Moller&quot;,&quot;given&quot;:&quot;A P&quot;,&quot;parse-names&quot;:false,&quot;dropping-particle&quot;:&quot;&quot;,&quot;non-dropping-particle&quot;:&quot;&quot;},{&quot;family&quot;:&quot;Christe&quot;,&quot;given&quot;:&quot;P&quot;,&quot;parse-names&quot;:false,&quot;dropping-particle&quot;:&quot;&quot;,&quot;non-dropping-particle&quot;:&quot;&quot;},{&quot;family&quot;:&quot;Lux&quot;,&quot;given&quot;:&quot;E&quot;,&quot;parse-names&quot;:false,&quot;dropping-particle&quot;:&quot;&quot;,&quot;non-dropping-particle&quot;:&quot;&quot;}],&quot;container-title&quot;:&quot;Source: The Quarterly Review of Biology&quot;,&quot;issued&quot;:{&quot;date-parts&quot;:[[1999]]},&quot;page&quot;:&quot;3-20&quot;,&quot;issue&quot;:&quot;1&quot;,&quot;volume&quot;:&quot;74&quot;,&quot;container-title-short&quot;:&quot;&quot;},&quot;isTemporary&quot;:false}]},{&quot;citationID&quot;:&quot;MENDELEY_CITATION_912f0be1-435a-450d-b8ad-d33bdbdd08dd&quot;,&quot;properties&quot;:{&quot;noteIndex&quot;:0},&quot;isEdited&quot;:false,&quot;manualOverride&quot;:{&quot;isManuallyOverridden&quot;:false,&quot;citeprocText&quot;:&quot;&lt;sup&gt;33–35&lt;/sup&gt;&quot;,&quot;manualOverrideText&quot;:&quot;&quot;},&quot;citationTag&quot;:&quot;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&quot;,&quot;citationItems&quot;:[{&quot;id&quot;:&quot;9b5eb50b-77d7-368b-a494-1ae0cd26dee2&quot;,&quot;itemData&quot;:{&quot;type&quot;:&quot;article-journal&quot;,&quot;id&quot;:&quot;9b5eb50b-77d7-368b-a494-1ae0cd26dee2&quot;,&quot;title&quot;:&quot;Abundance of ticks (Acari: Ixodidae) infesting the western fence lizard, Sceloporus occidentalis, in relation to environmental factors&quot;,&quot;author&quot;:[{&quot;family&quot;:&quot;Alleklint-Eisen&quot;,&quot;given&quot;:&quot;Lars T ¨&quot;,&quot;parse-names&quot;:false,&quot;dropping-particle&quot;:&quot;&quot;,&quot;non-dropping-particle&quot;:&quot;&quot;},{&quot;family&quot;:&quot;Eisen&quot;,&quot;given&quot;:&quot;Rebecca J&quot;,&quot;parse-names&quot;:false,&quot;dropping-particle&quot;:&quot;&quot;,&quot;non-dropping-particle&quot;:&quot;&quot;}],&quot;container-title&quot;:&quot;Experimental and Applied Acarology&quot;,&quot;container-title-short&quot;:&quot;Exp Appl Acarol&quot;,&quot;issued&quot;:{&quot;date-parts&quot;:[[1999]]},&quot;page&quot;:&quot;731-740&quot;,&quot;abstract&quot;:&quot;We examined the impact of environmental characteristics, such as habitat type, topographic exposure and presence of leaf litter, on the abundance of Ixodes pacificus ticks infesting the western fence lizard (Sceloporus occidentalis) at the A total of 383 adult lizards were slip-noosed and examined for tick infestation in April and May 1998. At least 94% of the lizards were infested by ticks and at least 20% of the females and 33% of the males carried 15 ticks. This intensive utilization of western fence lizards (which do not serve as natural reservoirs for Lyme disease spirochetes) by subadult ticks, is probably the primary reason for the low prevalence of infection with Borrelia burgdorferi in I. pacificus nymphs and adults previously recorded at the HREC. Tick loads were higher on male than female lizards. Also, male lizards were generally more heavily infested in late April than in late May. The prevalence of tick infestation exceeded 88% in all habitat types but males collected in woodland and grass/woodland edges had higher tick loads than those collected in open grassland. Male lizards captured in open, exposed grassland tended to carry heavier tick loads in northern/eastern, as compared to southern/western, exposures, and when leaf litter was present.&quot;,&quot;volume&quot;:&quot;23&quot;},&quot;isTemporary&quot;:false},{&quot;id&quot;:&quot;b5b32156-b5d2-3657-9466-cca3a4136169&quot;,&quot;itemData&quot;:{&quot;type&quot;:&quot;article-journal&quot;,&quot;id&quot;:&quot;b5b32156-b5d2-3657-9466-cca3a4136169&quot;,&quot;title&quot;:&quot;Expression of breeding coloration in European Green Lizards (Lacerta viridis): Variation with morphology and tick infestation&quot;,&quot;author&quot;:[{&quot;family&quot;:&quot;Václav&quot;,&quot;given&quot;:&quot;R.&quot;,&quot;parse-names&quot;:false,&quot;dropping-particle&quot;:&quot;&quot;,&quot;non-dropping-particle&quot;:&quot;&quot;},{&quot;family&quot;:&quot;Prokop&quot;,&quot;given&quot;:&quot;P.&quot;,&quot;parse-names&quot;:false,&quot;dropping-particle&quot;:&quot;&quot;,&quot;non-dropping-particle&quot;:&quot;&quot;},{&quot;family&quot;:&quot;Fekiač&quot;,&quot;given&quot;:&quot;V.&quot;,&quot;parse-names&quot;:false,&quot;dropping-particle&quot;:&quot;&quot;,&quot;non-dropping-particle&quot;:&quot;&quot;}],&quot;container-title&quot;:&quot;Canadian Journal of Zoology&quot;,&quot;container-title-short&quot;:&quot;Can J Zool&quot;,&quot;DOI&quot;:&quot;10.1139/Z07-102&quot;,&quot;ISSN&quot;:&quot;00084301&quot;,&quot;issued&quot;:{&quot;date-parts&quot;:[[2007]]},&quot;page&quot;:&quot;1199-1206&quot;,&quot;abstract&quot;:&quot;According to the hypothesis of parasite-mediated sexual selection, for a communication system to work reliably, parasites should reduce the showiness of sexual signals of their host. In this study, we examined whether the expression of breeding coloration in free-ranging adult European Green Lizards (Lacerta viridis (Laurenti, 1768)) is linked with infestation by their common ectoparasite Ixodes ricinus (L., 1758) (Acari: Ixodidae). We found that tick infestation was higher in males than in females. Males showing relatively heavier body for their tail length (predominantly males with regenerated tails) and relatively thinner tail base experienced higher infestation rates. In turn, relatively heavier females for their snout-vent length were less tick infested. Although some components of throat and chest coloration varied significantly with relative tail length, tail-base thickness, body mass, and head size, a measure of male throat and female chest color saturation seemed independent of lizard morphology. After correcting for the effects of morphology on skin coloration and tick load, the saturation of blue throat color in male lizards decreased with increasing level of tick infestation. In contrast, yellow chest color saturation increased with residual tick numbers in females. Considering presumably different signaling functions of male and female lizard coloration, our work suggests that tick infestation might represent a handicap for Green Lizards. © 2007 NRC.&quot;,&quot;issue&quot;:&quot;12&quot;,&quot;volume&quot;:&quot;85&quot;},&quot;isTemporary&quot;:false},{&quot;id&quot;:&quot;2b65ac40-e0bb-33a6-8c06-10bd9fd26c31&quot;,&quot;itemData&quot;:{&quot;type&quot;:&quot;article-journal&quot;,&quot;id&quot;:&quot;2b65ac40-e0bb-33a6-8c06-10bd9fd26c31&quot;,&quot;title&quot;:&quot;Epizootiology of blood parasites in an Australian lizard: A mark-recapture study of a natural population&quot;,&quot;author&quot;:[{&quot;family&quot;:&quot;Salkeld&quot;,&quot;given&quot;:&quot;Daniel J.&quot;,&quot;parse-names&quot;:false,&quot;dropping-particle&quot;:&quot;&quot;,&quot;non-dropping-particle&quot;:&quot;&quot;},{&quot;family&quot;:&quot;Schwarzkopf&quot;,&quot;given&quot;:&quot;Lin&quot;,&quot;parse-names&quot;:false,&quot;dropping-particle&quot;:&quot;&quot;,&quot;non-dropping-particle&quot;:&quot;&quot;}],&quot;container-title&quot;:&quot;International Journal for Parasitology&quot;,&quot;container-title-short&quot;:&quot;Int J Parasitol&quot;,&quot;DOI&quot;:&quot;10.1016/j.ijpara.2004.09.005&quot;,&quot;ISSN&quot;:&quot;00207519&quot;,&quot;PMID&quot;:&quot;15619511&quot;,&quot;issued&quot;:{&quot;date-parts&quot;:[[2005]]},&quot;page&quot;:&quot;11-18&quot;,&quot;abstract&quot;:&quot;The dynamics of a naturally endemic blood parasite (Hepatozoon hinuliae) were studied in a lizard (Eulamprus quoyii) host population, using 2 years of longitudinal data. We investigated how parasite abundance in the population varied over time, examined whether certain host sub-populations were more prone to infection, and compared parasite loads in relation to host reproductive behaviour. We recorded blood parasite infections of 331 individuals, obtained in 593 captures. Prevalence (the proportion of the host population infected) of blood parasites was high; approximately 66% of the lizard population was infected. Probability of infection increased with host age and size, but did not differ between the sexes. Within individuals, parasite load (the intensity of infection within individuals) did not vary over time, and was independent of host reproductive behaviour. Parasite load was significantly higher in males compared to females. © 2004 Australian Society for Parasitology Inc. Published by Elsevier Ltd. All rights reserved.&quot;,&quot;publisher&quot;:&quot;Elsevier Ltd&quot;,&quot;issue&quot;:&quot;1&quot;,&quot;volume&quot;:&quot;35&quot;},&quot;isTemporary&quot;:false}]},{&quot;citationID&quot;:&quot;MENDELEY_CITATION_5b8c03d7-04e4-4fec-9d3d-d15e371f9f63&quot;,&quot;properties&quot;:{&quot;noteIndex&quot;:0},&quot;isEdited&quot;:false,&quot;manualOverride&quot;:{&quot;isManuallyOverridden&quot;:false,&quot;citeprocText&quot;:&quot;&lt;sup&gt;26,27,36&lt;/sup&gt;&quot;,&quot;manualOverrideText&quot;:&quot;&quot;},&quot;citationTag&quot;:&quot;MENDELEY_CITATION_v3_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&quot;,&quot;citationItems&quot;:[{&quot;id&quot;:&quot;453e05cf-0d5e-337d-a105-ee3839c83667&quot;,&quot;itemData&quot;:{&quot;type&quot;:&quot;article-journal&quot;,&quot;id&quot;:&quot;453e05cf-0d5e-337d-a105-ee3839c83667&quot;,&quot;title&quot;:&quot;Home-Range analysis in Sceloporus undulatus (Eastern Fence Lizard) spacing patterns and the context of territorial behavior&quot;,&quot;author&quot;:[{&quot;family&quot;:&quot;Haenel&quot;,&quot;given&quot;:&quot;Gregory J&quot;,&quot;parse-names&quot;:false,&quot;dropping-particle&quot;:&quot;&quot;,&quot;non-dropping-particle&quot;:&quot;&quot;},{&quot;family&quot;:&quot;Smith&quot;,&quot;given&quot;:&quot;Linda C&quot;,&quot;parse-names&quot;:false,&quot;dropping-particle&quot;:&quot;&quot;,&quot;non-dropping-particle&quot;:&quot;&quot;},{&quot;family&quot;:&quot;John-Alder&quot;,&quot;given&quot;:&quot;Henry B&quot;,&quot;parse-names&quot;:false,&quot;dropping-particle&quot;:&quot;&quot;,&quot;non-dropping-particle&quot;:&quot;&quot;}],&quot;container-title&quot;:&quot;Copeia&quot;,&quot;container-title-short&quot;:&quot;Copeia&quot;,&quot;URL&quot;:&quot;https://www.jstor.org/stable/1448602&quot;,&quot;issued&quot;:{&quot;date-parts&quot;:[[2003]]},&quot;page&quot;:&quot;99-112&quot;,&quot;issue&quot;:&quot;1&quot;,&quot;volume&quot;:&quot;26&quot;},&quot;isTemporary&quot;:false},{&quot;id&quot;:&quot;9fc6d854-eb7e-3ac5-9754-b62887c86941&quot;,&quot;itemData&quot;:{&quot;type&quot;:&quot;article-journal&quot;,&quot;id&quot;:&quot;9fc6d854-eb7e-3ac5-9754-b62887c86941&quot;,&quot;title&quot;:&quot;Ectoparasite loads in free-ranging northern fence lizards, Sceloporus undulatus hyacinthinus: Effects of testosterone and sex&quot;,&quot;author&quot;:[{&quot;family&quot;:&quot;Klukowski&quot;,&quot;given&quot;:&quot;Matthew&quot;,&quot;parse-names&quot;:false,&quot;dropping-particle&quot;:&quot;&quot;,&quot;non-dropping-particle&quot;:&quot;&quot;},{&quot;family&quot;:&quot;Nelson&quot;,&quot;given&quot;:&quot;Craig E.&quot;,&quot;parse-names&quot;:false,&quot;dropping-particle&quot;:&quot;&quot;,&quot;non-dropping-particle&quot;:&quot;&quot;}],&quot;container-title&quot;:&quot;Behavioral Ecology and Sociobiology&quot;,&quot;container-title-short&quot;:&quot;Behav Ecol Sociobiol&quot;,&quot;DOI&quot;:&quot;10.1007/s002650000298&quot;,&quot;ISSN&quot;:&quot;03405443&quot;,&quot;issued&quot;:{&quot;date-parts&quot;:[[2001]]},&quot;page&quot;:&quot;289-295&quot;,&quot;abstract&quot;:&quot;More knowledge of the proximate factors that influence parasite loads would help us understand the selective pressures faced by hosts and host-parasite evolution. Testosterone has been associated with increased parasite loads in vertebrates. Here we asked whether experimentally elevated testosterone affected ectoparasite loads in free-ranging northern fence lizards (Sceloporus undulatus hyacinthinus). Males were captured, given testosterone or sham implants, and released. In 2 consecutive years, testosterone-implanted males had significantly more ectoparasites at recapture than did controls. Additionally, ectoparasite loads were positively correlated with testosterone concentrations in unmanipulated males, and males had significantly more ectoparasites than did females. The results are consistent with an effect of testosterone on parasite loads. However, rather than elevated testosterone increasing mite loads in experimental males, it appeared that high testosterone inhibited a natural seasonal decline in mite loads. Testosterone-implanted males also lost body mass whereas controls gained mass. Among controls, those retaining the most ectoparasites over the course of the experiment experienced the smallest gains in body mass, suggesting that the mites are costly.&quot;,&quot;issue&quot;:&quot;4&quot;,&quot;volume&quot;:&quot;49&quot;},&quot;isTemporary&quot;:false},{&quot;id&quot;:&quot;4184b1fb-3e61-30fc-b736-a66852754f22&quot;,&quot;itemData&quot;:{&quot;type&quot;:&quot;article-journal&quot;,&quot;id&quot;:&quot;4184b1fb-3e61-30fc-b736-a66852754f22&quot;,&quot;title&quot;:&quot;Testosterone regulates sexually dimorphic coloration in the Eastern Fence Lizard&quot;,&quot;author&quot;:[{&quot;family&quot;:&quot;Cox&quot;,&quot;given&quot;:&quot;Robert M&quot;,&quot;parse-names&quot;:false,&quot;dropping-particle&quot;:&quot;&quot;,&quot;non-dropping-particle&quot;:&quot;&quot;},{&quot;family&quot;:&quot;Skelly&quot;,&quot;given&quot;:&quot;Stephanie L&quot;,&quot;parse-names&quot;:false,&quot;dropping-particle&quot;:&quot;&quot;,&quot;non-dropping-particle&quot;:&quot;&quot;},{&quot;family&quot;:&quot;Leo&quot;,&quot;given&quot;:&quot;Angela&quot;,&quot;parse-names&quot;:false,&quot;dropping-particle&quot;:&quot;&quot;,&quot;non-dropping-particle&quot;:&quot;&quot;},{&quot;family&quot;:&quot;John&quot;,&quot;given&quot;:&quot;Henry B&quot;,&quot;parse-names&quot;:false,&quot;dropping-particle&quot;:&quot;&quot;,&quot;non-dropping-particle&quot;:&quot;&quot;}],&quot;container-title&quot;:&quot;Copeia&quot;,&quot;container-title-short&quot;:&quot;Copeia&quot;,&quot;issued&quot;:{&quot;date-parts&quot;:[[2005]]},&quot;page&quot;:&quot;597-608&quot;,&quot;issue&quot;:&quot;3&quot;,&quot;volume&quot;:&quot;2005&quot;},&quot;isTemporary&quot;:false}]},{&quot;citationID&quot;:&quot;MENDELEY_CITATION_bd309a5a-7f58-466e-b28f-5eacb7357613&quot;,&quot;properties&quot;:{&quot;noteIndex&quot;:0},&quot;isEdited&quot;:false,&quot;manualOverride&quot;:{&quot;isManuallyOverridden&quot;:false,&quot;citeprocText&quot;:&quot;&lt;sup&gt;26&lt;/sup&gt;&quot;,&quot;manualOverrideText&quot;:&quot;&quot;},&quot;citationTag&quot;:&quot;MENDELEY_CITATION_v3_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&quot;,&quot;citationItems&quot;:[{&quot;id&quot;:&quot;4184b1fb-3e61-30fc-b736-a66852754f22&quot;,&quot;itemData&quot;:{&quot;type&quot;:&quot;article-journal&quot;,&quot;id&quot;:&quot;4184b1fb-3e61-30fc-b736-a66852754f22&quot;,&quot;title&quot;:&quot;Testosterone regulates sexually dimorphic coloration in the Eastern Fence Lizard&quot;,&quot;author&quot;:[{&quot;family&quot;:&quot;Cox&quot;,&quot;given&quot;:&quot;Robert M&quot;,&quot;parse-names&quot;:false,&quot;dropping-particle&quot;:&quot;&quot;,&quot;non-dropping-particle&quot;:&quot;&quot;},{&quot;family&quot;:&quot;Skelly&quot;,&quot;given&quot;:&quot;Stephanie L&quot;,&quot;parse-names&quot;:false,&quot;dropping-particle&quot;:&quot;&quot;,&quot;non-dropping-particle&quot;:&quot;&quot;},{&quot;family&quot;:&quot;Leo&quot;,&quot;given&quot;:&quot;Angela&quot;,&quot;parse-names&quot;:false,&quot;dropping-particle&quot;:&quot;&quot;,&quot;non-dropping-particle&quot;:&quot;&quot;},{&quot;family&quot;:&quot;John&quot;,&quot;given&quot;:&quot;Henry B&quot;,&quot;parse-names&quot;:false,&quot;dropping-particle&quot;:&quot;&quot;,&quot;non-dropping-particle&quot;:&quot;&quot;}],&quot;container-title&quot;:&quot;Copeia&quot;,&quot;container-title-short&quot;:&quot;Copeia&quot;,&quot;issued&quot;:{&quot;date-parts&quot;:[[2005]]},&quot;page&quot;:&quot;597-608&quot;,&quot;issue&quot;:&quot;3&quot;,&quot;volume&quot;:&quot;2005&quot;},&quot;isTemporary&quot;:false}]},{&quot;citationID&quot;:&quot;MENDELEY_CITATION_73475d19-9f7f-48e0-a597-cefa86e653c6&quot;,&quot;properties&quot;:{&quot;noteIndex&quot;:0},&quot;isEdited&quot;:false,&quot;manualOverride&quot;:{&quot;isManuallyOverridden&quot;:false,&quot;citeprocText&quot;:&quot;&lt;sup&gt;36&lt;/sup&gt;&quot;,&quot;manualOverrideText&quot;:&quot;&quot;},&quot;citationTag&quot;:&quot;MENDELEY_CITATION_v3_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&quot;,&quot;citationItems&quot;:[{&quot;id&quot;:&quot;453e05cf-0d5e-337d-a105-ee3839c83667&quot;,&quot;itemData&quot;:{&quot;type&quot;:&quot;article-journal&quot;,&quot;id&quot;:&quot;453e05cf-0d5e-337d-a105-ee3839c83667&quot;,&quot;title&quot;:&quot;Home-Range analysis in Sceloporus undulatus (Eastern Fence Lizard) spacing patterns and the context of territorial behavior&quot;,&quot;author&quot;:[{&quot;family&quot;:&quot;Haenel&quot;,&quot;given&quot;:&quot;Gregory J&quot;,&quot;parse-names&quot;:false,&quot;dropping-particle&quot;:&quot;&quot;,&quot;non-dropping-particle&quot;:&quot;&quot;},{&quot;family&quot;:&quot;Smith&quot;,&quot;given&quot;:&quot;Linda C&quot;,&quot;parse-names&quot;:false,&quot;dropping-particle&quot;:&quot;&quot;,&quot;non-dropping-particle&quot;:&quot;&quot;},{&quot;family&quot;:&quot;John-Alder&quot;,&quot;given&quot;:&quot;Henry B&quot;,&quot;parse-names&quot;:false,&quot;dropping-particle&quot;:&quot;&quot;,&quot;non-dropping-particle&quot;:&quot;&quot;}],&quot;container-title&quot;:&quot;Copeia&quot;,&quot;container-title-short&quot;:&quot;Copeia&quot;,&quot;URL&quot;:&quot;https://www.jstor.org/stable/1448602&quot;,&quot;issued&quot;:{&quot;date-parts&quot;:[[2003]]},&quot;page&quot;:&quot;99-112&quot;,&quot;issue&quot;:&quot;1&quot;,&quot;volume&quot;:&quot;26&quot;},&quot;isTemporary&quot;:false}]},{&quot;citationID&quot;:&quot;MENDELEY_CITATION_6e440af5-b9c7-43e1-b3fa-3ce3f4773c62&quot;,&quot;properties&quot;:{&quot;noteIndex&quot;:0},&quot;isEdited&quot;:false,&quot;manualOverride&quot;:{&quot;isManuallyOverridden&quot;:false,&quot;citeprocText&quot;:&quot;&lt;sup&gt;5,37&lt;/sup&gt;&quot;,&quot;manualOverrideText&quot;:&quot;&quot;},&quot;citationTag&quot;:&quot;MENDELEY_CITATION_v3_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&quot;,&quot;citationItems&quot;:[{&quot;id&quot;:&quot;0f768ba6-7697-3036-aee1-1bbbbb306a1c&quot;,&quot;itemData&quot;:{&quot;type&quot;:&quot;article-journal&quot;,&quot;id&quot;:&quot;0f768ba6-7697-3036-aee1-1bbbbb306a1c&quot;,&quot;title&quot;:&quot;Effect of testosterone on T cell-mediated immunity in two species of Mediterranean lacertid lizards&quot;,&quot;author&quot;:[{&quot;family&quot;:&quot;Belliure&quot;,&quot;given&quot;:&quot;Josabel&quot;,&quot;parse-names&quot;:false,&quot;dropping-particle&quot;:&quot;&quot;,&quot;non-dropping-particle&quot;:&quot;&quot;},{&quot;family&quot;:&quot;Smith&quot;,&quot;given&quot;:&quot;Linda&quot;,&quot;parse-names&quot;:false,&quot;dropping-particle&quot;:&quot;&quot;,&quot;non-dropping-particle&quot;:&quot;&quot;},{&quot;family&quot;:&quot;Sorci&quot;,&quot;given&quot;:&quot;Gabriele&quot;,&quot;parse-names&quot;:false,&quot;dropping-particle&quot;:&quot;&quot;,&quot;non-dropping-particle&quot;:&quot;&quot;}],&quot;container-title&quot;:&quot;Journal of Experimental Zoology Part A: Comparative Experimental Biology&quot;,&quot;container-title-short&quot;:&quot;J Exp Zool A Comp Exp Biol&quot;,&quot;DOI&quot;:&quot;10.1002/jez.a.20068&quot;,&quot;ISSN&quot;:&quot;0022104X&quot;,&quot;PMID&quot;:&quot;15114648&quot;,&quot;issued&quot;:{&quot;date-parts&quot;:[[2004,5,1]]},&quot;page&quot;:&quot;411-418&quot;,&quot;abstract&quot;:&quot;One of the primary assumptions of the immunocompetence handicap hypothesis is that testosterone has an immunosuppressive effect, but conflicting results have been reported in a variety of bird species concerning the effect of testosterone on the humoral and the T cell-mediated components of the immune system. The T cell-mediated component of the immune system is particularly important during the breeding season, because the likelihood of injury during sexual competition is high and T cell-mediated immunity is essential for healing wounds and resisting infection. In this study we examined the effect of experimentally increased levels of testosterone during breeding season on T cell-mediated immunity in male lizards of two Mediterranean lacertid species, Psammodromus algirus and Acanthodactylus erythrurus. The hormonal treatment significantly increased testosterone of the experimental individuals. T cell-mediated responses to phytohemagglutinin stimulation were significantly suppressed in testosterone-treated males of both species. Furthermore, there was a significant negative relationship between individual variability in T cell-mediated responsiveness and plasma testosterone concentration. The present study is the first to demonstrate testosterone-induced suppression of T cell-mediated immunity in lizards. © 2004 Wiley-Liss, Inc.&quot;,&quot;publisher&quot;:&quot;John Wiley and Sons Inc.&quot;,&quot;issue&quot;:&quot;5&quot;,&quot;volume&quot;:&quot;301&quot;},&quot;isTemporary&quot;:false},{&quot;id&quot;:&quot;48adc33a-8039-382f-bcd4-62e2dd79924d&quot;,&quot;itemData&quot;:{&quot;type&quot;:&quot;article-journal&quot;,&quot;id&quot;:&quot;48adc33a-8039-382f-bcd4-62e2dd79924d&quot;,&quot;title&quot;:&quot;Reproductive effort affects immune response and parasite infection in a lizard: a phenotypic manipulation using testosterone&quot;,&quot;author&quot;:[{&quot;family&quot;:&quot;Veiga&quot;,&quot;given&quot;:&quot;José P&quot;,&quot;parse-names&quot;:false,&quot;dropping-particle&quot;:&quot;&quot;,&quot;non-dropping-particle&quot;:&quot;&quot;},{&quot;family&quot;:&quot;Salvador&quot;,&quot;given&quot;:&quot;Alfredo&quot;,&quot;parse-names&quot;:false,&quot;dropping-particle&quot;:&quot;&quot;,&quot;non-dropping-particle&quot;:&quot;&quot;},{&quot;family&quot;:&quot;Merino&quot;,&quot;given&quot;:&quot;Santiago&quot;,&quot;parse-names&quot;:false,&quot;dropping-particle&quot;:&quot;&quot;,&quot;non-dropping-particle&quot;:&quot;&quot;},{&quot;family&quot;:&quot;Puerta&quot;,&quot;given&quot;:&quot;Marisa&quot;,&quot;parse-names&quot;:false,&quot;dropping-particle&quot;:&quot;&quot;,&quot;non-dropping-particle&quot;:&quot;&quot;}],&quot;container-title&quot;:&quot;Oikos&quot;,&quot;issued&quot;:{&quot;date-parts&quot;:[[1998]]},&quot;page&quot;:&quot;313-318&quot;,&quot;issue&quot;:&quot;2&quot;,&quot;volume&quot;:&quot;82&quot;,&quot;container-title-short&quot;:&quot;&quot;},&quot;isTemporary&quot;:false}]},{&quot;citationID&quot;:&quot;MENDELEY_CITATION_44b681c9-8567-4ffb-ba81-c7c1f3e7d106&quot;,&quot;properties&quot;:{&quot;noteIndex&quot;:0},&quot;isEdited&quot;:false,&quot;manualOverride&quot;:{&quot;isManuallyOverridden&quot;:false,&quot;citeprocText&quot;:&quot;&lt;sup&gt;38&lt;/sup&gt;&quot;,&quot;manualOverrideText&quot;:&quot;&quot;},&quot;citationTag&quot;:&quot;MENDELEY_CITATION_v3_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&quot;,&quot;citationItems&quot;:[{&quot;id&quot;:&quot;c119ce18-4334-399c-ae28-3a7f64e0c7c0&quot;,&quot;itemData&quot;:{&quot;type&quot;:&quot;article-journal&quot;,&quot;id&quot;:&quot;c119ce18-4334-399c-ae28-3a7f64e0c7c0&quot;,&quot;title&quot;:&quot;Ectoparasite load increase in reproductively active sand lizards&quot;,&quot;author&quot;:[{&quot;family&quot;:&quot;Smolinský&quot;,&quot;given&quot;:&quot;Radovan&quot;,&quot;parse-names&quot;:false,&quot;dropping-particle&quot;:&quot;&quot;,&quot;non-dropping-particle&quot;:&quot;&quot;},{&quot;family&quot;:&quot;Hiadlovská&quot;,&quot;given&quot;:&quot;Zuzana&quot;,&quot;parse-names&quot;:false,&quot;dropping-particle&quot;:&quot;&quot;,&quot;non-dropping-particle&quot;:&quot;&quot;},{&quot;family&quot;:&quot;Martínková&quot;,&quot;given&quot;:&quot;Natália&quot;,&quot;parse-names&quot;:false,&quot;dropping-particle&quot;:&quot;&quot;,&quot;non-dropping-particle&quot;:&quot;&quot;}],&quot;container-title&quot;:&quot;Journal of Vertebrate Biology&quot;,&quot;container-title-short&quot;:&quot;J Vertebr Biol&quot;,&quot;DOI&quot;:&quot;10.25225/jvb.20128&quot;,&quot;ISSN&quot;:&quot;26947684&quot;,&quot;issued&quot;:{&quot;date-parts&quot;:[[2021,3,1]]},&quot;abstract&quot;:&quot;Sexual reproduction imposes risks on participating adults through increased probability of injury, predation pressure, or parasite exposure. Evolutionary theory predicts that animals will tolerate parasite infection during reproduction at the expense of increased parasite load, resulting in individual trade-offs between the temporary costs of current reproduction against the long-Term evolutionary benefits in the form of life-long production of viable offspring. We tested this hypothesis, predicting that participation in sexual reproduction increases parasite exposure by investigating ectoparasite load on sand lizards (Lacerta agilis). Using generalized additive models to correct for bimodal seasonal dynamics of ectoparasite activity, site and year, we found that ectoparasite load is higher in adults (animals that overwintered at least twice) than in subadults that overwintered once only. Between sexes of adult sand lizards, males had a higher number of blood-sucking ectoparasites than females. Our results indicate that both sexually-motivated extensive locomotion associated with territory defence and mate search in males, and increased energy uptake during gestation in females, contribute to elevated ectoparasite exposure. Increased host mobility associated with increased ectoparasite exposure leads to collateral burden of reproduction on sand lizard populations.&quot;,&quot;publisher&quot;:&quot;Institute of Vertebrate Biology Czech Academy of Sciences&quot;,&quot;issue&quot;:&quot;2&quot;,&quot;volume&quot;:&quot;70&quot;},&quot;isTemporary&quot;:false}]},{&quot;citationID&quot;:&quot;MENDELEY_CITATION_63135486-14f0-4d9e-9ddb-9c569854206e&quot;,&quot;properties&quot;:{&quot;noteIndex&quot;:0},&quot;isEdited&quot;:false,&quot;manualOverride&quot;:{&quot;isManuallyOverridden&quot;:false,&quot;citeprocText&quot;:&quot;&lt;sup&gt;22&lt;/sup&gt;&quot;,&quot;manualOverrideText&quot;:&quot;&quot;},&quot;citationTag&quot;:&quot;MENDELEY_CITATION_v3_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&quot;,&quot;citationItems&quot;:[{&quot;id&quot;:&quot;68fb6a9e-e24d-3f6f-8379-fed4b739b9e4&quot;,&quot;itemData&quot;:{&quot;type&quot;:&quot;article-journal&quot;,&quot;id&quot;:&quot;68fb6a9e-e24d-3f6f-8379-fed4b739b9e4&quot;,&quot;title&quot;:&quot;The impact of tick parasites on the behaviour\nof the lizard Tiliqua rugosa&quot;,&quot;author&quot;:[{&quot;family&quot;:&quot;Main&quot;,&quot;given&quot;:&quot;A&quot;,&quot;parse-names&quot;:false,&quot;dropping-particle&quot;:&quot;&quot;,&quot;non-dropping-particle&quot;:&quot;&quot;},{&quot;family&quot;:&quot;Bull&quot;,&quot;given&quot;:&quot;M C&quot;,&quot;parse-names&quot;:false,&quot;dropping-particle&quot;:&quot;&quot;,&quot;non-dropping-particle&quot;:&quot;&quot;}],&quot;container-title&quot;:&quot;Oecologia&quot;,&quot;container-title-short&quot;:&quot;Oecologia&quot;,&quot;issued&quot;:{&quot;date-parts&quot;:[[2000]]},&quot;page&quot;:&quot;574-581&quot;,&quot;volume&quot;:&quot;122&quot;},&quot;isTemporary&quot;:false}]},{&quot;citationID&quot;:&quot;MENDELEY_CITATION_eb216ee3-8d91-429b-99c2-bdc94530bc5f&quot;,&quot;properties&quot;:{&quot;noteIndex&quot;:0},&quot;isEdited&quot;:false,&quot;manualOverride&quot;:{&quot;isManuallyOverridden&quot;:false,&quot;citeprocText&quot;:&quot;&lt;sup&gt;39&lt;/sup&gt;&quot;,&quot;manualOverrideText&quot;:&quot;&quot;},&quot;citationTag&quot;:&quot;MENDELEY_CITATION_v3_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&quot;,&quot;citationItems&quot;:[{&quot;id&quot;:&quot;d4cd0c4c-88d7-32be-b700-da265e434845&quot;,&quot;itemData&quot;:{&quot;type&quot;:&quot;article-journal&quot;,&quot;id&quot;:&quot;d4cd0c4c-88d7-32be-b700-da265e434845&quot;,&quot;title&quot;:&quot;Structural characterization of tick cement cones collected from in vivo and artificial membrane blood-fed Lone Star ticks (Amblyomma americanum)&quot;,&quot;author&quot;:[{&quot;family&quot;:&quot;Bullard&quot;,&quot;given&quot;:&quot;Rebekah&quot;,&quot;parse-names&quot;:false,&quot;dropping-particle&quot;:&quot;&quot;,&quot;non-dropping-particle&quot;:&quot;&quot;},{&quot;family&quot;:&quot;Allen&quot;,&quot;given&quot;:&quot;Paige&quot;,&quot;parse-names&quot;:false,&quot;dropping-particle&quot;:&quot;&quot;,&quot;non-dropping-particle&quot;:&quot;&quot;},{&quot;family&quot;:&quot;Chao&quot;,&quot;given&quot;:&quot;Chien Chung&quot;,&quot;parse-names&quot;:false,&quot;dropping-particle&quot;:&quot;&quot;,&quot;non-dropping-particle&quot;:&quot;&quot;},{&quot;family&quot;:&quot;Douglas&quot;,&quot;given&quot;:&quot;Jessica&quot;,&quot;parse-names&quot;:false,&quot;dropping-particle&quot;:&quot;&quot;,&quot;non-dropping-particle&quot;:&quot;&quot;},{&quot;family&quot;:&quot;Das&quot;,&quot;given&quot;:&quot;Pradipta&quot;,&quot;parse-names&quot;:false,&quot;dropping-particle&quot;:&quot;&quot;,&quot;non-dropping-particle&quot;:&quot;&quot;},{&quot;family&quot;:&quot;Morgan&quot;,&quot;given&quot;:&quot;Sarah E.&quot;,&quot;parse-names&quot;:false,&quot;dropping-particle&quot;:&quot;&quot;,&quot;non-dropping-particle&quot;:&quot;&quot;},{&quot;family&quot;:&quot;Ching&quot;,&quot;given&quot;:&quot;Wei Mei&quot;,&quot;parse-names&quot;:false,&quot;dropping-particle&quot;:&quot;&quot;,&quot;non-dropping-particle&quot;:&quot;&quot;},{&quot;family&quot;:&quot;Karim&quot;,&quot;given&quot;:&quot;Shahid&quot;,&quot;parse-names&quot;:false,&quot;dropping-particle&quot;:&quot;&quot;,&quot;non-dropping-particle&quot;:&quot;&quot;}],&quot;container-title&quot;:&quot;Ticks and Tick-borne Diseases&quot;,&quot;container-title-short&quot;:&quot;Ticks Tick Borne Dis&quot;,&quot;DOI&quot;:&quot;10.1016/j.ttbdis.2016.04.006&quot;,&quot;ISSN&quot;:&quot;18779603&quot;,&quot;PMID&quot;:&quot;27118479&quot;,&quot;issued&quot;:{&quot;date-parts&quot;:[[2016,7,1]]},&quot;page&quot;:&quot;880-892&quot;,&quot;abstract&quot;:&quot;The Lone Star tick, Amblyomma americanum, is endemic to the southeastern United States and capable of transmitting pathogenic diseases and causing non-pathogenic conditions. To remain firmly attached to the host, the tick secretes a proteinaceous matrix termed the cement cone which hardens around the tick's mouthparts to assist in the attachment of the tick as well as to protect the mouthparts from the host immune system. Cement cones collected from ticks on a host are commonly contaminated with host skin and hair making analysis of the cone difficult. To reduce the contamination found in the cement cone, we have adapted an artificial membrane feeding system used to feed long mouthpart ticks. Cones collected from in vivo and membrane fed ticks are analyzed to determine changes in the cone morphology. Comparisons of the cement cones using light microscopy shows similar structures and color however using scanning electron microscopy the cones have drastically different structures. The in vivo cones contain fibrils, sheets, and are heavily textured whereas cones from membrane fed ticks are remarkably smooth with no distinct structures. Analysis of the secondary protein structures using FTIR-ATR show both in vivo and membrane fed cement cones contain β sheets but only in vivo cement cones contain helical protein structures. Additionally, proteomic analysis using LC–MS/MS identifies many proteins including glycine rich proteins, metalloproteases, and protease inhibitors. Proteomic analysis of the cones identified both secreted and non-secreted tick proteins. Artificial membrane feeding is a suitable model for increased collection of cement cones for proteomic analysis however, structurally there are significant differences.&quot;,&quot;publisher&quot;:&quot;Elsevier GmbH&quot;,&quot;issue&quot;:&quot;5&quot;,&quot;volume&quot;:&quot;7&quot;},&quot;isTemporary&quot;:false}]},{&quot;citationID&quot;:&quot;MENDELEY_CITATION_7aa04142-883d-4e5b-9921-9c17d3b448e8&quot;,&quot;properties&quot;:{&quot;noteIndex&quot;:0},&quot;isEdited&quot;:false,&quot;manualOverride&quot;:{&quot;isManuallyOverridden&quot;:false,&quot;citeprocText&quot;:&quot;&lt;sup&gt;40&lt;/sup&gt;&quot;,&quot;manualOverrideText&quot;:&quot;&quot;},&quot;citationTag&quot;:&quot;MENDELEY_CITATION_v3_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&quot;,&quot;citationItems&quot;:[{&quot;id&quot;:&quot;85c503ea-c0ff-3649-9698-2d911b1c3109&quot;,&quot;itemData&quot;:{&quot;type&quot;:&quot;book&quot;,&quot;id&quot;:&quot;85c503ea-c0ff-3649-9698-2d911b1c3109&quot;,&quot;title&quot;:&quot;Comparative animal physiology&quot;,&quot;author&quot;:[{&quot;family&quot;:&quot;Prosser&quot;,&quot;given&quot;:&quot;C Ladd&quot;,&quot;parse-names&quot;:false,&quot;dropping-particle&quot;:&quot;&quot;,&quot;non-dropping-particle&quot;:&quot;&quot;},{&quot;family&quot;:&quot;Brown&quot;,&quot;given&quot;:&quot;Frank Arthur&quot;,&quot;parse-names&quot;:false,&quot;dropping-particle&quot;:&quot;&quot;,&quot;non-dropping-particle&quot;:&quot;&quot;}],&quot;container-title&quot;:&quot;(No Title)&quot;,&quot;issued&quot;:{&quot;date-parts&quot;:[[1961]]},&quot;publisher-place&quot;:&quot;Amsterdam&quot;,&quot;edition&quot;:&quot;2&quot;,&quot;publisher&quot;:&quot; W. B Saunders&quot;,&quot;container-title-short&quot;:&quot;&quot;},&quot;isTemporary&quot;:false}]},{&quot;citationID&quot;:&quot;MENDELEY_CITATION_d8ec44b8-5ec1-4ce5-b3e4-5311f32b3034&quot;,&quot;properties&quot;:{&quot;noteIndex&quot;:0},&quot;isEdited&quot;:false,&quot;manualOverride&quot;:{&quot;isManuallyOverridden&quot;:false,&quot;citeprocText&quot;:&quot;&lt;sup&gt;41&lt;/sup&gt;&quot;,&quot;manualOverrideText&quot;:&quot;&quot;},&quot;citationTag&quot;:&quot;MENDELEY_CITATION_v3_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&quot;,&quot;citationItems&quot;:[{&quot;id&quot;:&quot;38c413a2-e352-39ec-a794-954af249235a&quot;,&quot;itemData&quot;:{&quot;type&quot;:&quot;article-journal&quot;,&quot;id&quot;:&quot;38c413a2-e352-39ec-a794-954af249235a&quot;,&quot;title&quot;:&quot;Ectoparasites: direct impact on host fitness&quot;,&quot;author&quot;:[{&quot;family&quot;:&quot;Lehmann&quot;,&quot;given&quot;:&quot;T&quot;,&quot;parse-names&quot;:false,&quot;dropping-particle&quot;:&quot;&quot;,&quot;non-dropping-particle&quot;:&quot;&quot;}],&quot;container-title&quot;:&quot;Parasitology Today&quot;,&quot;issued&quot;:{&quot;date-parts&quot;:[[1993]]},&quot;abstract&quot;:&quot;Despite being restricted to the host's first line of&amp;fence (the integument, away from vital organs), ectoparasite damage has a pronounced impact on host fitness. This generalization can be explained by the reduced dependence of most ectoparasites on their individual host, which minimizes the fitness loss linked to host death. This explanation implies that permanent ectoparasites evolve less 'aggressively' than do either nest or field ectoparasites. This, and other determinants of ectoparasitic virulence are discussed here by Tovi Lehmann. Weight loss, the reduced production of milk, eggs, meat, hide and wool, fetal abortions and death are extensively documented examples of direct (excluding pathogen transmission) consequences of ectoparasitism in domestic animals1, 2. The prediction of the 'conventional wis-dom' that parasites evolve to be harmless to their hosts is implicit in most explanations of these damages, ie. the confinement of crowded hosts, the provision of shelters for hosts that also protect ectoparasites, the exposure of hosts to unfamiliar ectoparasites, and artificial selection for host traits other than ectoparasite resistance. These explanations imply unusually high ectoparasite loads. Likewise, summaries of ectoparasite-host relationships generalize that ectoparasites, apart from their role in the transmission of pathogens, affect their hosts negligibly in the wild 2,3. This distinction between direct and indirect impact of ectoparasites has recently become less apparent. This review examines the hypothesis of negligible ectoparasite impact upon components of host fitness (reproduction and survival) in the light of recent studies and analyzes ectoparasitism with respect to parasite pathogenicity. Ectoparasites primarily share the exploitation of their host's integument. The large diversity among ectopara-sites relates to the independent origin of many taxa (eg. ectoparasitism evolved at least seven times in insects4), which include protozoa (eg. Ichtyobodo necator on octo-pusesS), nematodes (eg. Noctuidonema guyanense on moths 6) and mollusks (eg. Boonea impressa on oysters7), in addition to the more familiar monogenean helminths, leeches, crustaceans, acari and insects. Ectoparasites are found on a wide range of animal hosts. Because of the diversity of associated organisms and environmental settings, generalizations would be subject to many exceptions. Even though I will consider ectoparasitism from a broad perspective, my familiarity with mammal ectoparasites biases this review toward insects and acari. These were chosen narrowly (excluding mosquitoes, bot flies, etc.) to comply with all the definitions of ectoparasites.&quot;,&quot;volume&quot;:&quot;9&quot;,&quot;container-title-short&quot;:&quot;&quot;},&quot;isTemporary&quot;:false}]},{&quot;citationID&quot;:&quot;MENDELEY_CITATION_c034b172-0c3d-4f12-b7cc-484886d72492&quot;,&quot;properties&quot;:{&quot;noteIndex&quot;:0},&quot;isEdited&quot;:false,&quot;manualOverride&quot;:{&quot;isManuallyOverridden&quot;:false,&quot;citeprocText&quot;:&quot;&lt;sup&gt;22&lt;/sup&gt;&quot;,&quot;manualOverrideText&quot;:&quot;&quot;},&quot;citationTag&quot;:&quot;MENDELEY_CITATION_v3_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&quot;,&quot;citationItems&quot;:[{&quot;id&quot;:&quot;68fb6a9e-e24d-3f6f-8379-fed4b739b9e4&quot;,&quot;itemData&quot;:{&quot;type&quot;:&quot;article-journal&quot;,&quot;id&quot;:&quot;68fb6a9e-e24d-3f6f-8379-fed4b739b9e4&quot;,&quot;title&quot;:&quot;The impact of tick parasites on the behaviour\nof the lizard Tiliqua rugosa&quot;,&quot;author&quot;:[{&quot;family&quot;:&quot;Main&quot;,&quot;given&quot;:&quot;A&quot;,&quot;parse-names&quot;:false,&quot;dropping-particle&quot;:&quot;&quot;,&quot;non-dropping-particle&quot;:&quot;&quot;},{&quot;family&quot;:&quot;Bull&quot;,&quot;given&quot;:&quot;M C&quot;,&quot;parse-names&quot;:false,&quot;dropping-particle&quot;:&quot;&quot;,&quot;non-dropping-particle&quot;:&quot;&quot;}],&quot;container-title&quot;:&quot;Oecologia&quot;,&quot;container-title-short&quot;:&quot;Oecologia&quot;,&quot;issued&quot;:{&quot;date-parts&quot;:[[2000]]},&quot;page&quot;:&quot;574-581&quot;,&quot;volume&quot;:&quot;122&quot;},&quot;isTemporary&quot;:false}]},{&quot;citationID&quot;:&quot;MENDELEY_CITATION_796c9755-b94c-43a8-9c97-43ad13b5e3db&quot;,&quot;properties&quot;:{&quot;noteIndex&quot;:0},&quot;isEdited&quot;:false,&quot;manualOverride&quot;:{&quot;isManuallyOverridden&quot;:false,&quot;citeprocText&quot;:&quot;&lt;sup&gt;22&lt;/sup&gt;&quot;,&quot;manualOverrideText&quot;:&quot;&quot;},&quot;citationTag&quot;:&quot;MENDELEY_CITATION_v3_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&quot;,&quot;citationItems&quot;:[{&quot;id&quot;:&quot;68fb6a9e-e24d-3f6f-8379-fed4b739b9e4&quot;,&quot;itemData&quot;:{&quot;type&quot;:&quot;article-journal&quot;,&quot;id&quot;:&quot;68fb6a9e-e24d-3f6f-8379-fed4b739b9e4&quot;,&quot;title&quot;:&quot;The impact of tick parasites on the behaviour\nof the lizard Tiliqua rugosa&quot;,&quot;author&quot;:[{&quot;family&quot;:&quot;Main&quot;,&quot;given&quot;:&quot;A&quot;,&quot;parse-names&quot;:false,&quot;dropping-particle&quot;:&quot;&quot;,&quot;non-dropping-particle&quot;:&quot;&quot;},{&quot;family&quot;:&quot;Bull&quot;,&quot;given&quot;:&quot;M C&quot;,&quot;parse-names&quot;:false,&quot;dropping-particle&quot;:&quot;&quot;,&quot;non-dropping-particle&quot;:&quot;&quot;}],&quot;container-title&quot;:&quot;Oecologia&quot;,&quot;container-title-short&quot;:&quot;Oecologia&quot;,&quot;issued&quot;:{&quot;date-parts&quot;:[[2000]]},&quot;page&quot;:&quot;574-581&quot;,&quot;volume&quot;:&quot;122&quot;},&quot;isTemporary&quot;:false}]},{&quot;citationID&quot;:&quot;MENDELEY_CITATION_cec1349b-c4e7-4d84-aee6-c7f52376d91d&quot;,&quot;properties&quot;:{&quot;noteIndex&quot;:0},&quot;isEdited&quot;:false,&quot;manualOverride&quot;:{&quot;isManuallyOverridden&quot;:false,&quot;citeprocText&quot;:&quot;&lt;sup&gt;42&lt;/sup&gt;&quot;,&quot;manualOverrideText&quot;:&quot;&quot;},&quot;citationTag&quot;:&quot;MENDELEY_CITATION_v3_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&quot;,&quot;citationItems&quot;:[{&quot;id&quot;:&quot;1b1320c0-7fe8-36bc-8421-cd285d496bf9&quot;,&quot;itemData&quot;:{&quot;type&quot;:&quot;article-journal&quot;,&quot;id&quot;:&quot;1b1320c0-7fe8-36bc-8421-cd285d496bf9&quot;,&quot;title&quot;:&quot;Home-range fidelity in the Australian sleepy lizard, Tiliqua rugosa&quot;,&quot;author&quot;:[{&quot;family&quot;:&quot;Bull&quot;,&quot;given&quot;:&quot;C. Michael&quot;,&quot;parse-names&quot;:false,&quot;dropping-particle&quot;:&quot;&quot;,&quot;non-dropping-particle&quot;:&quot;&quot;},{&quot;family&quot;:&quot;Freake&quot;,&quot;given&quot;:&quot;Michael J.&quot;,&quot;parse-names&quot;:false,&quot;dropping-particle&quot;:&quot;&quot;,&quot;non-dropping-particle&quot;:&quot;&quot;}],&quot;container-title&quot;:&quot;Australian Journal of Zoology&quot;,&quot;container-title-short&quot;:&quot;Aust J Zool&quot;,&quot;DOI&quot;:&quot;10.1071/ZO99021&quot;,&quot;ISSN&quot;:&quot;0004959X&quot;,&quot;issued&quot;:{&quot;date-parts&quot;:[[1999]]},&quot;page&quot;:&quot;125-132&quot;,&quot;abstract&quot;:&quot;A study was conducted at a semi-arid site near Mt Mary, South Australia. Fifty-eight adult sleepy lizards, Tiliqua rugosa, were radio-tagged and regularly located over the spring season, when they are most active, for 2-5 years. Home-range area did not differ between males and females. Changes in home-range position between years were assessed by the distance between home-range centres measured at intervals of one, two, three or four years. Mean distances for successive years were less than the span of the home range in one year. The distance did not differ between sexes, it was not related to lizard size, nor did it increase with increased time interval. This implies that for the resident adult population, lizards retain their home ranges for at least five years, and that the sexes do not differ in their fidelity to home range.&quot;,&quot;publisher&quot;:&quot;CSIRO&quot;,&quot;issue&quot;:&quot;2&quot;,&quot;volume&quot;:&quot;47&quot;},&quot;isTemporary&quot;:false}]},{&quot;citationID&quot;:&quot;MENDELEY_CITATION_29ce54b1-9db8-44c0-b235-d2b201961039&quot;,&quot;properties&quot;:{&quot;noteIndex&quot;:0},&quot;isEdited&quot;:false,&quot;manualOverride&quot;:{&quot;isManuallyOverridden&quot;:false,&quot;citeprocText&quot;:&quot;&lt;sup&gt;43&lt;/sup&gt;&quot;,&quot;manualOverrideText&quot;:&quot;&quot;},&quot;citationTag&quot;:&quot;MENDELEY_CITATION_v3_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&quot;,&quot;citationItems&quot;:[{&quot;id&quot;:&quot;7b67f90b-422e-311b-a9dd-3a101692a1fe&quot;,&quot;itemData&quot;:{&quot;type&quot;:&quot;article-journal&quot;,&quot;id&quot;:&quot;7b67f90b-422e-311b-a9dd-3a101692a1fe&quot;,&quot;title&quot;:&quot;Thermal sensitivity of sprint-running in the lizard Sceloporus undulatus: support for a conservative view of thermal physiology&quot;,&quot;author&quot;:[{&quot;family&quot;:&quot;Crowley&quot;,&quot;given&quot;:&quot;Shawn R&quot;,&quot;parse-names&quot;:false,&quot;dropping-particle&quot;:&quot;&quot;,&quot;non-dropping-particle&quot;:&quot;&quot;}],&quot;container-title&quot;:&quot;Oecologia&quot;,&quot;container-title-short&quot;:&quot;Oecologia&quot;,&quot;issued&quot;:{&quot;date-parts&quot;:[[1985]]},&quot;page&quot;:&quot;219-225&quot;,&quot;abstract&quot;:&quot;The thermal sensitivity of sprint-running ability was investigated in two populations of Sceloporus undulatus that occupy thermally distinct habitats. Integration of field and laboratory data indicates that lizards inhabiting a cool, high-elevation habitat are frequently active at body temperatures that retard sprint-running velocity, which could affect adversely their ability to evade predators and to capture prey. These negative effects might be expected to select for local adaptation of thermal physiology. No differences in thermal physiology (optimal temperature for sprinting, critical thermal limits) were found, however, between lizards from the two habitats. Preferred body temperature of Sceloporus undulatus is lower than the body temperature that maximizes sprint velocity but is still well within an' optimal performance range' where lizards can run at better than 95% of maximum velocity. Analysis of data from other studies shows a similar concordance of preferred body temperature and temperatures that maximize sprint velocity for some, but not all lizard species studied. Low diversity of predators and high levels of food may compensate in part for the reduced sprinting ability of high-elevation lizards active at low body temperatures. The lack of population differentiation supports the view that lizard thermal physiology is evolutionarily conservative. Although lizards have limited physiological means of regulating body temperature, many diurnal lizard species are known to regulate body temperature effectively by using thermoregulatory behaviors (Cowles and Bogert 1944; Heath 1965; Muth 1977; Avery 1982). Behavioral shifts in basking, time of activity, postural changes, and microha-bitat selection allow lizards to adjust for small-scale spatial and temporal variation in their thermal environment. Physiological acclimatization, acting more slowly, can supplement regulatory behaviors and extend the range of suitable thermal environments both seasonally and geographically. Regulatory behaviors and acclimatization both compensate for thermal variation within a habitat. Whether lizard populations or congeneric species occupying thermally distinct environments also compensate by genetic adaptation of thermal physiology is currently unresolved and the subject of considerably discussion (Hertz et al. 1983; Hertz 1983). Two major positions exist on the extent of lizard thermal physiology adaptation, positions seemingly shaped by the choice of taxa under investigation. Hertz et al. (1983) have labeled these positions the \&quot;static\&quot; and \&quot;labile\&quot; views of thermal physiology. The \&quot;static\&quot; view, traceable to Bo-gert (1949a), maintains that thermal physiology is evolu-tionarily conservative and resistant to directional selection. Support for the static view is derived largely from studies of temperate-desert lizards (Bogert 1949b; King 1980; Hertz et al. 1983) but support is also drawn from studies of fish (Brown and Feldmuth 1971; Calhoun et al. 1981) and other ectotherms (Usakov 1964). The labile view contends that closely related species and populations do respond to divergent thermal regimes by adaptation of thermal physiology. Support for the labile view comes from studies of tropical lizards, particularly those in the genus Anolis (Ruibal 1961; Ruibal and Philibosian 1970; Hertz et al. 1979). In the iguanid lizard Sceloporus undulatus, populations occupying thermally distinctive habitats may exhibit different thermal-response patterns. Lizards in a high-elevation population in Colorado, for example, are active at significantly lower and more variable body temperatures than lizards in a low-elevation population from New Mexico. The labile view would predict that the Colorado population should show either a shift in thermal performance (and, possibly, preferred body temperature) toward lower temperatures or an increase in thermal performance breadth (Fig. 1 A). The static view would predict no differences in thermal physiology or preference between the two populations. Thermal performance curves of the two populations would be expected to coincide (Fig. 1 B). Sprint-running performance can be used as an ecologically meaningful and direct measure of thermal physiology (see Huey and Stevenson 1979 for a discussion of measures of thermal physiological performance). Sprinting data can be obtained over a lizards's entire range of activity temperatures , allowing performance curves to be constructed that can detect possible population differences either in curve breadth or in relative curve position. To test the alternative predictions of the static and the labile viewpoints, this study examines the thermal-sensitivity of sprint-running performance in two Sceloporus undula-tus populations occupying thermally distinct habitats. The results of the sprinting performance trials are discussed in relationship to field thermoregulatory behaviors and the relative costs and benefits of thermoregulation in each habitat .&quot;,&quot;volume&quot;:&quot;66&quot;},&quot;isTemporary&quot;:false}]},{&quot;citationID&quot;:&quot;MENDELEY_CITATION_f3d22eeb-83f4-439e-890a-061c145f15bb&quot;,&quot;properties&quot;:{&quot;noteIndex&quot;:0},&quot;isEdited&quot;:false,&quot;manualOverride&quot;:{&quot;isManuallyOverridden&quot;:false,&quot;citeprocText&quot;:&quot;&lt;sup&gt;13,44,45&lt;/sup&gt;&quot;,&quot;manualOverrideText&quot;:&quot;&quot;},&quot;citationTag&quot;:&quot;MENDELEY_CITATION_v3_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&quot;,&quot;citationItems&quot;:[{&quot;id&quot;:&quot;7845ac8d-b756-343f-b1f7-19febb83c6b0&quot;,&quot;itemData&quot;:{&quot;type&quot;:&quot;article-journal&quot;,&quot;id&quot;:&quot;7845ac8d-b756-343f-b1f7-19febb83c6b0&quot;,&quot;title&quot;:&quot;Effects of nymphal ticks and their interaction with malaria on the physiology of male fence lizards&quot;,&quot;author&quot;:[{&quot;family&quot;:&quot;Dunlap&quot;,&quot;given&quot;:&quot;Kent D&quot;,&quot;parse-names&quot;:false,&quot;dropping-particle&quot;:&quot;&quot;,&quot;non-dropping-particle&quot;:&quot;&quot;},{&quot;family&quot;:&quot;Mathies&quot;,&quot;given&quot;:&quot;Tom&quot;,&quot;parse-names&quot;:false,&quot;dropping-particle&quot;:&quot;&quot;,&quot;non-dropping-particle&quot;:&quot;&quot;}],&quot;container-title&quot;:&quot;Copea&quot;,&quot;ISBN&quot;:&quot;202312:24:22&quot;,&quot;URL&quot;:&quot;https://about.jstor.org/terms&quot;,&quot;issued&quot;:{&quot;date-parts&quot;:[[1993]]},&quot;page&quot;:&quot;1045-1048&quot;,&quot;issue&quot;:&quot;4&quot;,&quot;volume&quot;:&quot;28&quot;,&quot;container-title-short&quot;:&quot;&quot;},&quot;isTemporary&quot;:false},{&quot;id&quot;:&quot;cae18192-4870-3b25-bc87-c5fc5cc9d68d&quot;,&quot;itemData&quot;:{&quot;type&quot;:&quot;article-journal&quot;,&quot;id&quot;:&quot;cae18192-4870-3b25-bc87-c5fc5cc9d68d&quot;,&quot;title&quot;:&quot;Old pythons stay fit; effects of haematozoan infections on life history traits of a large tropical predator&quot;,&quot;author&quot;:[{&quot;family&quot;:&quot;Madsen&quot;,&quot;given&quot;:&quot;Thomas&quot;,&quot;parse-names&quot;:false,&quot;dropping-particle&quot;:&quot;&quot;,&quot;non-dropping-particle&quot;:&quot;&quot;},{&quot;family&quot;:&quot;Ujvari&quot;,&quot;given&quot;:&quot;Beata&quot;,&quot;parse-names&quot;:false,&quot;dropping-particle&quot;:&quot;&quot;,&quot;non-dropping-particle&quot;:&quot;&quot;},{&quot;family&quot;:&quot;Olsson&quot;,&quot;given&quot;:&quot;Mats&quot;,&quot;parse-names&quot;:false,&quot;dropping-particle&quot;:&quot;&quot;,&quot;non-dropping-particle&quot;:&quot;&quot;}],&quot;container-title&quot;:&quot;Oecologia&quot;,&quot;container-title-short&quot;:&quot;Oecologia&quot;,&quot;DOI&quot;:&quot;10.1007/s00442-004-1742-9&quot;,&quot;ISSN&quot;:&quot;00298549&quot;,&quot;PMID&quot;:&quot;15517406&quot;,&quot;issued&quot;:{&quot;date-parts&quot;:[[2005,1]]},&quot;page&quot;:&quot;407-412&quot;,&quot;abstract&quot;:&quot;We document the impact of blood parasite infections caused by Hepatozoon sp. on water python (Liasis fuscus) life history traits such as growth rates, condition, reproductive output and survival. Individual snakes maintained similar among-year parasite loads. Hepatozoon infections affected python growth rate, i.e. snakes suffering from high infection levels exhibited significantly slower growth compared to individuals with low parasite loads. Our results suggest that the parasites also affected the pythons' nutritional status (condition), as snakes with low condition scores suffered from higher parasite infection levels than snakes with high scores. Furthermore, our data suggest that parasitaemia may affect female reproductive output, as reproductive female pythons harboured lower parasite loads compared to non-reproductive adult females. High levels of parasite infections also affected juvenile python survival, as recaptured snakes harboured significantly lower parasite loads compared to non-recaptured yearling pythons. In our study area, water python have very few natural predators and, hence, experience low mortality rates and commonly reach an age of &gt; 15 years. In contrast to results obtained in other studies, parasite loads in larger/ older pythons were lower compared to younger snakes, suggesting that only snakes harbouring lower levels of parasitaemia were able to survive to old age. We suggest that a possible cause for the opposing results regarding parasite prevalence and host age may be due to different levels of extrinsic mortality rates and longevity. Long-lived organisms, such as water pythons, may invest relatively more into crucial self-maintenance functions such as parasite defence, compared to short-lived organisms. © Springer-Verlag 2004.&quot;,&quot;issue&quot;:&quot;3&quot;,&quot;volume&quot;:&quot;142&quot;},&quot;isTemporary&quot;:false},{&quot;id&quot;:&quot;cf9a2e4c-966b-3d7c-8220-c01a0418c699&quot;,&quot;itemData&quot;:{&quot;type&quot;:&quot;article-journal&quot;,&quot;id&quot;:&quot;cf9a2e4c-966b-3d7c-8220-c01a0418c699&quot;,&quot;title&quot;:&quot;Testosterone, ticks and travels: A test of the immunocompetence-handicap hypothesis in free-ranging male sand lizards&quot;,&quot;author&quot;:[{&quot;family&quot;:&quot;Olsson&quot;,&quot;given&quot;:&quot;M.&quot;,&quot;parse-names&quot;:false,&quot;dropping-particle&quot;:&quot;&quot;,&quot;non-dropping-particle&quot;:&quot;&quot;},{&quot;family&quot;:&quot;Wapstra&quot;,&quot;given&quot;:&quot;E.&quot;,&quot;parse-names&quot;:false,&quot;dropping-particle&quot;:&quot;&quot;,&quot;non-dropping-particle&quot;:&quot;&quot;},{&quot;family&quot;:&quot;Madsen&quot;,&quot;given&quot;:&quot;T.&quot;,&quot;parse-names&quot;:false,&quot;dropping-particle&quot;:&quot;&quot;,&quot;non-dropping-particle&quot;:&quot;&quot;},{&quot;family&quot;:&quot;Silverin&quot;,&quot;given&quot;:&quot;B.&quot;,&quot;parse-names&quot;:false,&quot;dropping-particle&quot;:&quot;&quot;,&quot;non-dropping-particle&quot;:&quot;&quot;}],&quot;container-title&quot;:&quot;Proceedings of the Royal Society B: Biological Sciences&quot;,&quot;DOI&quot;:&quot;10.1098/rspb.2000.1289&quot;,&quot;ISSN&quot;:&quot;14712970&quot;,&quot;PMID&quot;:&quot;11413653&quot;,&quot;issued&quot;:{&quot;date-parts&quot;:[[2000]]},&quot;page&quot;:&quot;2339-2343&quot;,&quot;abstract&quot;:&quot;The immunocompetence-handicap hypothesis suggests that androgen-dependent male characters constitute honest signals of mate and/or rival quality because of the imposed costs through immune suppression associated with elevated testosterone levels. We demonstrate in a field experiment that male sand lizards (Lacerta agilis) exposed to elevated testosterone suffered from increased mass loss and tick load compared to control males. Although the first of these two results could be due to an elevated basal metabolic rate from increased plasma testosterone levels, the increased parasite load was statistically independent of the loss in body condition and is likely to be due to compromised immune function. Testosterone-treated males showed greater mobility than control males, and greater mobility resulted in higher mating success. Our experiment thus lends support to the immunocompetence-handicap hypothesis, suggesting that male testosterone levels have been moderated by balancing selection for reproductive success and sustained immune function.&quot;,&quot;publisher&quot;:&quot;Royal Society&quot;,&quot;issue&quot;:&quot;1459&quot;,&quot;volume&quot;:&quot;267&quot;,&quot;container-title-short&quot;:&quot;&quot;},&quot;isTemporary&quot;:false}]},{&quot;citationID&quot;:&quot;MENDELEY_CITATION_d5a8b68a-e8a2-412a-a02b-aa259dfe89db&quot;,&quot;properties&quot;:{&quot;noteIndex&quot;:0},&quot;isEdited&quot;:false,&quot;manualOverride&quot;:{&quot;isManuallyOverridden&quot;:false,&quot;citeprocText&quot;:&quot;&lt;sup&gt;23&lt;/sup&gt;&quot;,&quot;manualOverrideText&quot;:&quot;&quot;},&quot;citationTag&quot;:&quot;MENDELEY_CITATION_v3_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&quot;,&quot;citationItems&quot;:[{&quot;id&quot;:&quot;594071ba-bd98-3ff2-9f98-84706f9467d1&quot;,&quot;itemData&quot;:{&quot;type&quot;:&quot;article-journal&quot;,&quot;id&quot;:&quot;594071ba-bd98-3ff2-9f98-84706f9467d1&quot;,&quot;title&quot;:&quot;Effect of host lizard anemia on host choice and feeding rate of larval western black-legged ticks (Ixodes pacificus)&quot;,&quot;author&quot;:[{&quot;family&quot;:&quot;Pittman&quot;,&quot;given&quot;:&quot;William&quot;,&quot;parse-names&quot;:false,&quot;dropping-particle&quot;:&quot;&quot;,&quot;non-dropping-particle&quot;:&quot;&quot;},{&quot;family&quot;:&quot;Pollock&quot;,&quot;given&quot;:&quot;Nicholas B.&quot;,&quot;parse-names&quot;:false,&quot;dropping-particle&quot;:&quot;&quot;,&quot;non-dropping-particle&quot;:&quot;&quot;},{&quot;family&quot;:&quot;Taylor&quot;,&quot;given&quot;:&quot;Emily N.&quot;,&quot;parse-names&quot;:false,&quot;dropping-particle&quot;:&quot;&quot;,&quot;non-dropping-particle&quot;:&quot;&quot;}],&quot;container-title&quot;:&quot;Experimental and Applied Acarology&quot;,&quot;container-title-short&quot;:&quot;Exp Appl Acarol&quot;,&quot;DOI&quot;:&quot;10.1007/s10493-013-9709-3&quot;,&quot;ISSN&quot;:&quot;01688162&quot;,&quot;PMID&quot;:&quot;23760685&quot;,&quot;issued&quot;:{&quot;date-parts&quot;:[[2013]]},&quot;page&quot;:&quot;471-479&quot;,&quot;abstract&quot;:&quot;Although ticks are known to exhibit preferences among host species, there is little evidence that ticks select hosts within a species based on physiological condition. It may be beneficial for ticks to choose hosts that are easier to feed upon if the ticks can perceive indicative chemical or other signals from the host. For example, if ticks can detect host hematocrit they may choose hosts with high hematocrit, facilitating a faster blood meal. It may similarly be adaptive for ticks to avoid anemic hosts because it may be difficult for them to obtain an adequate meal and feeding duration may be extended. We tested the hypothesis that larval western black-legged ticks (Ixodes pacificus) detect host hematocrit using external cues and choose healthy over anemic hosts, allowing them to feed more quickly. We presented groups of larval ticks with pairs of healthy and anemic male western fence lizards (Sceloporus occidentalis), allowed them to select a host, and measured the feeding duration of the ticks. We found that the ticks did not exhibit a statistically significant preference for healthy over anemic lizards, but that the ticks fed to repletion significantly faster on healthy hosts than on anemic hosts. Larval ticks may not be able to detect external cues indicating the health of the host, at least not in terms of their hematocrit. The extended feeding duration likely reflects the extra time needed for the ticks to concentrate the blood meal of their anemic hosts. © 2013 Springer Science+Business Media Dordrecht.&quot;,&quot;issue&quot;:&quot;4&quot;,&quot;volume&quot;:&quot;61&quot;},&quot;isTemporary&quot;:false}]}]"/>
+    <we:property name="MENDELEY_CITATIONS" value="[{&quot;citationID&quot;:&quot;MENDELEY_CITATION_4ad64fd9-b240-4143-9035-0336cbf63c5e&quot;,&quot;properties&quot;:{&quot;noteIndex&quot;:0},&quot;isEdited&quot;:false,&quot;manualOverride&quot;:{&quot;isManuallyOverridden&quot;:false,&quot;citeprocText&quot;:&quot;&lt;sup&gt;1,2&lt;/sup&gt;&quot;,&quot;manualOverrideText&quot;:&quot;&quot;},&quot;citationTag&quot;:&quot;MENDELEY_CITATION_v3_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&quot;,&quot;citationItems&quot;:[{&quot;id&quot;:&quot;88e5050e-6bce-3126-ae11-018b397c6dda&quot;,&quot;itemData&quot;:{&quot;type&quot;:&quot;article-journal&quot;,&quot;id&quot;:&quot;88e5050e-6bce-3126-ae11-018b397c6dda&quot;,&quot;title&quot;:&quot;Coevolution of hosts and parasites&quot;,&quot;author&quot;:[{&quot;family&quot;:&quot;Anderson&quot;,&quot;given&quot;:&quot;R. M.&quot;,&quot;parse-names&quot;:false,&quot;dropping-particle&quot;:&quot;&quot;,&quot;non-dropping-particle&quot;:&quot;&quot;},{&quot;family&quot;:&quot;May&quot;,&quot;given&quot;:&quot;R. M.&quot;,&quot;parse-names&quot;:false,&quot;dropping-particle&quot;:&quot;&quot;,&quot;non-dropping-particle&quot;:&quot;&quot;}],&quot;container-title&quot;:&quot;Parasitology&quot;,&quot;container-title-short&quot;:&quot;Parasitology&quot;,&quot;DOI&quot;:&quot;10.1017/S0031182000055360&quot;,&quot;ISSN&quot;:&quot;14698161&quot;,&quot;PMID&quot;:&quot;6755367&quot;,&quot;issued&quot;:{&quot;date-parts&quot;:[[1982]]},&quot;page&quot;:&quot;411-426&quot;,&quot;issue&quot;:&quot;2&quot;,&quot;volume&quot;:&quot;85&quot;},&quot;isTemporary&quot;:false},{&quot;id&quot;:&quot;2aa50a8d-7e04-3736-893d-233fbed5fa44&quot;,&quot;itemData&quot;:{&quot;type&quot;:&quot;article-journal&quot;,&quot;id&quot;:&quot;2aa50a8d-7e04-3736-893d-233fbed5fa44&quot;,&quot;title&quot;:&quot;Parasitism: a cryptic determinant of animal community structure&quot;,&quot;author&quot;:[{&quot;family&quot;:&quot;Minchella&quot;,&quot;given&quot;:&quot;Dennis J&quot;,&quot;parse-names&quot;:false,&quot;dropping-particle&quot;:&quot;&quot;,&quot;non-dropping-particle&quot;:&quot;&quot;},{&quot;family&quot;:&quot;Scott&quot;,&quot;given&quot;:&quot;Marilyn E&quot;,&quot;parse-names&quot;:false,&quot;dropping-particle&quot;:&quot;&quot;,&quot;non-dropping-particle&quot;:&quot;&quot;}],&quot;container-title&quot;:&quot;Trends in Ecology &amp; Evolution&quot;,&quot;container-title-short&quot;:&quot;Trends Ecol Evol&quot;,&quot;issued&quot;:{&quot;date-parts&quot;:[[1991]]},&quot;page&quot;:&quot;250-254&quot;,&quot;issue&quot;:&quot;8&quot;,&quot;volume&quot;:&quot;6&quot;},&quot;isTemporary&quot;:false}]},{&quot;citationID&quot;:&quot;MENDELEY_CITATION_2837a04c-7c0e-4e37-87f8-db1b89d20222&quot;,&quot;properties&quot;:{&quot;noteIndex&quot;:0},&quot;isEdited&quot;:false,&quot;manualOverride&quot;:{&quot;isManuallyOverridden&quot;:false,&quot;citeprocText&quot;:&quot;&lt;sup&gt;3–6&lt;/sup&gt;&quot;,&quot;manualOverrideText&quot;:&quot;&quot;},&quot;citationTag&quot;:&quot;MENDELEY_CITATION_v3_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&quot;,&quot;citationItems&quot;:[{&quot;id&quot;:&quot;0dead427-eb6d-3889-afb5-5c523a3e9ba3&quot;,&quot;itemData&quot;:{&quot;type&quot;:&quot;article-journal&quot;,&quot;id&quot;:&quot;0dead427-eb6d-3889-afb5-5c523a3e9ba3&quot;,&quot;title&quot;:&quot;The costs of parasite infection: Effects of removing lungworms on performance, growth and survival of free-ranging cane toads&quot;,&quot;author&quot;:[{&quot;family&quot;:&quot;Finnerty&quot;,&quot;given&quot;:&quot;Patrick B.&quot;,&quot;parse-names&quot;:false,&quot;dropping-particle&quot;:&quot;&quot;,&quot;non-dropping-particle&quot;:&quot;&quot;},{&quot;family&quot;:&quot;Shine&quot;,&quot;given&quot;:&quot;Richard&quot;,&quot;parse-names&quot;:false,&quot;dropping-particle&quot;:&quot;&quot;,&quot;non-dropping-particle&quot;:&quot;&quot;},{&quot;family&quot;:&quot;Brown&quot;,&quot;given&quot;:&quot;Gregory P.&quot;,&quot;parse-names&quot;:false,&quot;dropping-particle&quot;:&quot;&quot;,&quot;non-dropping-particle&quot;:&quot;&quot;}],&quot;container-title&quot;:&quot;Functional Ecology&quot;,&quot;container-title-short&quot;:&quot;Funct Ecol&quot;,&quot;DOI&quot;:&quot;10.1111/1365-2435.12992&quot;,&quot;ISSN&quot;:&quot;13652435&quot;,&quot;issued&quot;:{&quot;date-parts&quot;:[[2018]]},&quot;page&quot;:&quot;402-415&quot;,&quot;abstract&quot;:&quot;Most research on the effects of parasites on their hosts has focused on the parasites of mammals or birds (especially, domesticated taxa) rather than systems in which the hosts are ectothermic wildlife species. We used experimental methods (antihelminthic drugs) to quantify the effects of lungworms (Rhabdias pseudosphaerocephala) on their anuran hosts, the invasive cane toad (Rhinella marina). In captivity, eradicating lungworms enhanced toad activity (measures of boldness and level of spontaneous activity), performance (locomotor speed, climbing ability) and foraging success (feeding rate). In free-ranging toads (n = 123) at a site in tropical Australia, eradicating lungworm infection increased rates of host survival by 8%, movement by 20%, growth by 28% and elaboration of male secondary sexual characteristics by 30%. The presence of the lungworm thus has a substantial negative effect on fitness-related traits of the host. Given their long shared evolutionary history and the mild inflammatory and immune response elicited by the parasite in the host, the magnitude of the effects of parasite removal were surprising. Parasites may impose hidden costs, related to modification of host behaviour or metabolism. Experimental removal of parasites can be a useful means of quantifying costs of infection. A plain language summary is available for this article.&quot;,&quot;publisher&quot;:&quot;Blackwell Publishing Ltd&quot;,&quot;issue&quot;:&quot;2&quot;,&quot;volume&quot;:&quot;32&quot;},&quot;isTemporary&quot;:false},{&quot;id&quot;:&quot;fe0c1f69-24f8-32ed-94e0-8491166ee514&quot;,&quot;itemData&quot;:{&quot;type&quot;:&quot;article-journal&quot;,&quot;id&quot;:&quot;fe0c1f69-24f8-32ed-94e0-8491166ee514&quot;,&quot;title&quot;:&quot;Processes influencing the distribution of parasite numbers within host populations with special emphasis on parasite-induced host mortalities&quot;,&quot;author&quot;:[{&quot;family&quot;:&quot;Gordon&quot;,&quot;given&quot;:&quot;D. M.&quot;,&quot;parse-names&quot;:false,&quot;dropping-particle&quot;:&quot;&quot;,&quot;non-dropping-particle&quot;:&quot;&quot;}],&quot;container-title&quot;:&quot;Parasitology&quot;,&quot;container-title-short&quot;:&quot;Parasitology&quot;,&quot;DOI&quot;:&quot;10.1017/S0031182000055347&quot;,&quot;ISSN&quot;:&quot;14698161&quot;,&quot;PMID&quot;:&quot;7145478&quot;,&quot;issued&quot;:{&quot;date-parts&quot;:[[1982]]},&quot;page&quot;:&quot;373-398&quot;,&quot;abstract&quot;:&quot;The paper examines the factors which generate various patterns of dispersion in the distribution of parasites within their host populations. Particular emphasis is placed on the role played by chance elements in the growth and decay of parasite populations and on the influence of different types of demographic processes. It is argued that observed distributions are dynamic, rather than static, entities generated by opposing forces, some acting to create over-dispersion and others acting to generate under-dispersion. Monte Carlo simulation experiments, based on probability models of the growth and decay of host and parasite populations, are used to study the dynamics of parasite dispersion. Attention is specifically focused on the role played by parasite-induced host mortality. It is shown that, for certain types of host-parasite associations, convex curves of mean parasite abundance in relation to age (age-intensity curves), concomitant with a decline in the degree of dispersion in the older age classes of hosts, may be evidence of the induction of host mortality by parasite infection. Empirical evidence is examined in light of this prediction. In general, however, simulation studies highlight the technical difficulties inherent in establishing clear evidence of parasite-induced host mortality from ecological studies of hosts and parasites in their natural habitats. © 1982, Cambridge University Press. All rights reserved.&quot;,&quot;issue&quot;:&quot;2&quot;,&quot;volume&quot;:&quot;85&quot;},&quot;isTemporary&quot;:false},{&quot;id&quot;:&quot;48adc33a-8039-382f-bcd4-62e2dd79924d&quot;,&quot;itemData&quot;:{&quot;type&quot;:&quot;article-journal&quot;,&quot;id&quot;:&quot;48adc33a-8039-382f-bcd4-62e2dd79924d&quot;,&quot;title&quot;:&quot;Reproductive effort affects immune response and parasite infection in a lizard: a phenotypic manipulation using testosterone&quot;,&quot;author&quot;:[{&quot;family&quot;:&quot;Veiga&quot;,&quot;given&quot;:&quot;José P&quot;,&quot;parse-names&quot;:false,&quot;dropping-particle&quot;:&quot;&quot;,&quot;non-dropping-particle&quot;:&quot;&quot;},{&quot;family&quot;:&quot;Salvador&quot;,&quot;given&quot;:&quot;Alfredo&quot;,&quot;parse-names&quot;:false,&quot;dropping-particle&quot;:&quot;&quot;,&quot;non-dropping-particle&quot;:&quot;&quot;},{&quot;family&quot;:&quot;Merino&quot;,&quot;given&quot;:&quot;Santiago&quot;,&quot;parse-names&quot;:false,&quot;dropping-particle&quot;:&quot;&quot;,&quot;non-dropping-particle&quot;:&quot;&quot;},{&quot;family&quot;:&quot;Puerta&quot;,&quot;given&quot;:&quot;Marisa&quot;,&quot;parse-names&quot;:false,&quot;dropping-particle&quot;:&quot;&quot;,&quot;non-dropping-particle&quot;:&quot;&quot;}],&quot;container-title&quot;:&quot;Oikos&quot;,&quot;issued&quot;:{&quot;date-parts&quot;:[[1998]]},&quot;page&quot;:&quot;313-318&quot;,&quot;issue&quot;:&quot;2&quot;,&quot;volume&quot;:&quot;82&quot;,&quot;container-title-short&quot;:&quot;&quot;},&quot;isTemporary&quot;:false},{&quot;id&quot;:&quot;fe3baf55-c797-3a59-9cd6-ac04325a8c97&quot;,&quot;itemData&quot;:{&quot;type&quot;:&quot;book&quot;,&quot;id&quot;:&quot;fe3baf55-c797-3a59-9cd6-ac04325a8c97&quot;,&quot;title&quot;:&quot;Parasites and the Behavior of Animals&quot;,&quot;groupId&quot;:&quot;70b9da37-8932-360f-adf0-dbb155a1b1bc&quot;,&quot;author&quot;:[{&quot;family&quot;:&quot;Moore&quot;,&quot;given&quot;:&quot;J&quot;,&quot;parse-names&quot;:false,&quot;dropping-particle&quot;:&quot;&quot;,&quot;non-dropping-particle&quot;:&quot;&quot;}],&quot;issued&quot;:{&quot;date-parts&quot;:[[2002]]},&quot;publisher-place&quot;:&quot;Oxford&quot;,&quot;edition&quot;:&quot;1&quot;,&quot;publisher&quot;:&quot;Oxford university press&quot;},&quot;isTemporary&quot;:false}]},{&quot;citationID&quot;:&quot;MENDELEY_CITATION_52c56d0a-231d-4a4b-85f7-ec5c25b152c9&quot;,&quot;properties&quot;:{&quot;noteIndex&quot;:0},&quot;isEdited&quot;:false,&quot;manualOverride&quot;:{&quot;isManuallyOverridden&quot;:false,&quot;citeprocText&quot;:&quot;&lt;sup&gt;7,8&lt;/sup&gt;&quot;,&quot;manualOverrideText&quot;:&quot;&quot;},&quot;citationTag&quot;:&quot;MENDELEY_CITATION_v3_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&quot;,&quot;citationItems&quot;:[{&quot;id&quot;:&quot;63c3e003-2686-36f5-aad3-932767f10fea&quot;,&quot;itemData&quot;:{&quot;type&quot;:&quot;article-journal&quot;,&quot;id&quot;:&quot;63c3e003-2686-36f5-aad3-932767f10fea&quot;,&quot;title&quot;:&quot;The effects of sex hormones on immune function: a meta-analysis&quot;,&quot;author&quot;:[{&quot;family&quot;:&quot;Foo&quot;,&quot;given&quot;:&quot;Yong Zhi&quot;,&quot;parse-names&quot;:false,&quot;dropping-particle&quot;:&quot;&quot;,&quot;non-dropping-particle&quot;:&quot;&quot;},{&quot;family&quot;:&quot;Nakagawa&quot;,&quot;given&quot;:&quot;Shinichi&quot;,&quot;parse-names&quot;:false,&quot;dropping-particle&quot;:&quot;&quot;,&quot;non-dropping-particle&quot;:&quot;&quot;},{&quot;family&quot;:&quot;Rhodes&quot;,&quot;given&quot;:&quot;Gillian&quot;,&quot;parse-names&quot;:false,&quot;dropping-particle&quot;:&quot;&quot;,&quot;non-dropping-particle&quot;:&quot;&quot;},{&quot;family&quot;:&quot;Simmons&quot;,&quot;given&quot;:&quot;Leigh W.&quot;,&quot;parse-names&quot;:false,&quot;dropping-particle&quot;:&quot;&quot;,&quot;non-dropping-particle&quot;:&quot;&quot;}],&quot;container-title&quot;:&quot;Biological Reviews&quot;,&quot;DOI&quot;:&quot;10.1111/brv.12243&quot;,&quot;ISSN&quot;:&quot;1469185X&quot;,&quot;PMID&quot;:&quot;26800512&quot;,&quot;issued&quot;:{&quot;date-parts&quot;:[[2017]]},&quot;page&quot;:&quot;551-571&quot;,&quot;abstract&quot;:&quot;The effects of sex hormones on immune function have received much attention, especially following the proposal of the immunocompetence handicap hypothesis. Many studies, both experimental and correlational, have been conducted to test the relationship between immune function and the sex hormones testosterone in males and oestrogen in females. However, the results are mixed. We conducted four cross-species meta-analyses to investigate the relationship between sex hormones and immune function: (i) the effect of testosterone manipulation on immune function in males, (ii) the correlation between circulating testosterone level and immune function in males, (iii) the effect of oestrogen manipulation on immune function in females, and (iv) the correlation between circulating oestrogen level and immune function in females. The results from the experimental studies showed that testosterone had a medium-sized immunosuppressive effect on immune function. The effect of oestrogen, on the other hand, depended on the immune measure used. Oestrogen suppressed cell-mediated immune function while reducing parasite loads. The overall correlation (meta-analytic relationship) between circulating sex hormone level and immune function was not statistically significant for either testosterone or oestrogen despite the power of meta-analysis. These results suggest that correlational studies have limited value for testing the effects of sex hormones on immune function. We found little evidence of publication bias in the four data sets using indirect tests. There was a weak and positive relationship between year of publication and effect size for experimental studies of testosterone that became non-significant after we controlled for castration and immune measure, suggesting that the temporal trend was due to changes in these moderators over time. Graphical analyses suggest that the temporal trend was due to an increased use of cytokine measures across time. We found substantial heterogeneity in effect sizes, except in correlational studies of testosterone, even after we accounted for the relevant random and fixed factors. In conclusion, our results provide good evidence that testosterone suppresses immune function and that the effect of oestrogen varies depending on the immune measure used.&quot;,&quot;publisher&quot;:&quot;Blackwell Publishing Ltd&quot;,&quot;issue&quot;:&quot;1&quot;,&quot;volume&quot;:&quot;92&quot;,&quot;container-title-short&quot;:&quot;&quot;},&quot;isTemporary&quot;:false},{&quot;id&quot;:&quot;b70da74f-c871-3c25-8ec2-9d79dc8caf9a&quot;,&quot;itemData&quot;:{&quot;type&quot;:&quot;article-journal&quot;,&quot;id&quot;:&quot;b70da74f-c871-3c25-8ec2-9d79dc8caf9a&quot;,&quot;title&quot;:&quot;Parasitism, host immune function, and sexual selection&quot;,&quot;author&quot;:[{&quot;family&quot;:&quot;Moller&quot;,&quot;given&quot;:&quot;A P&quot;,&quot;parse-names&quot;:false,&quot;dropping-particle&quot;:&quot;&quot;,&quot;non-dropping-particle&quot;:&quot;&quot;},{&quot;family&quot;:&quot;Christe&quot;,&quot;given&quot;:&quot;P&quot;,&quot;parse-names&quot;:false,&quot;dropping-particle&quot;:&quot;&quot;,&quot;non-dropping-particle&quot;:&quot;&quot;},{&quot;family&quot;:&quot;Lux&quot;,&quot;given&quot;:&quot;E&quot;,&quot;parse-names&quot;:false,&quot;dropping-particle&quot;:&quot;&quot;,&quot;non-dropping-particle&quot;:&quot;&quot;}],&quot;container-title&quot;:&quot;Source: The Quarterly Review of Biology&quot;,&quot;issued&quot;:{&quot;date-parts&quot;:[[1999]]},&quot;page&quot;:&quot;3-20&quot;,&quot;issue&quot;:&quot;1&quot;,&quot;volume&quot;:&quot;74&quot;,&quot;container-title-short&quot;:&quot;&quot;},&quot;isTemporary&quot;:false}]},{&quot;citationID&quot;:&quot;MENDELEY_CITATION_86cf8e51-99e4-48e5-af6a-9f8ba21c671b&quot;,&quot;properties&quot;:{&quot;noteIndex&quot;:0},&quot;isEdited&quot;:false,&quot;manualOverride&quot;:{&quot;isManuallyOverridden&quot;:false,&quot;citeprocText&quot;:&quot;&lt;sup&gt;9,10&lt;/sup&gt;&quot;,&quot;manualOverrideText&quot;:&quot;&quot;},&quot;citationTag&quot;:&quot;MENDELEY_CITATION_v3_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&quot;,&quot;citationItems&quot;:[{&quot;id&quot;:&quot;17d1cb6f-026d-31bd-b016-70cf75065a29&quot;,&quot;itemData&quot;:{&quot;type&quot;:&quot;book&quot;,&quot;id&quot;:&quot;17d1cb6f-026d-31bd-b016-70cf75065a29&quot;,&quot;title&quot;:&quot;Host-parasite processes and demographic consequences In: Host–parasite evolution. General principles and avian models.&quot;,&quot;author&quot;:[{&quot;family&quot;:&quot;Hudson&quot;,&quot;given&quot;:&quot;P J&quot;,&quot;parse-names&quot;:false,&quot;dropping-particle&quot;:&quot;&quot;,&quot;non-dropping-particle&quot;:&quot;&quot;},{&quot;family&quot;:&quot;Dobson&quot;,&quot;given&quot;:&quot;A P&quot;,&quot;parse-names&quot;:false,&quot;dropping-particle&quot;:&quot;&quot;,&quot;non-dropping-particle&quot;:&quot;&quot;}],&quot;container-title&quot;:&quot;Host-parasite evolution: general principles and avian models.&quot;,&quot;editor&quot;:[{&quot;family&quot;:&quot;Clayton&quot;,&quot;given&quot;:&quot;DH&quot;,&quot;parse-names&quot;:false,&quot;dropping-particle&quot;:&quot;&quot;,&quot;non-dropping-particle&quot;:&quot;&quot;},{&quot;family&quot;:&quot;Moore&quot;,&quot;given&quot;:&quot;J&quot;,&quot;parse-names&quot;:false,&quot;dropping-particle&quot;:&quot;&quot;,&quot;non-dropping-particle&quot;:&quot;&quot;}],&quot;ISSN&quot;:&quot;0198548923&quot;,&quot;issued&quot;:{&quot;date-parts&quot;:[[1997]]},&quot;publisher-place&quot;:&quot;New York&quot;,&quot;number-of-pages&quot;:&quot;128-154&quot;,&quot;edition&quot;:&quot;7&quot;,&quot;publisher&quot;:&quot;Oxford University Press &quot;,&quot;container-title-short&quot;:&quot;&quot;},&quot;isTemporary&quot;:false},{&quot;id&quot;:&quot;22589332-1ba2-35da-8bf8-112468c6c8f6&quot;,&quot;itemData&quot;:{&quot;type&quot;:&quot;article-journal&quot;,&quot;id&quot;:&quot;22589332-1ba2-35da-8bf8-112468c6c8f6&quot;,&quot;title&quot;:&quot;Ectoparasites and age-dependent survival in a desert rodent&quot;,&quot;author&quot;:[{&quot;family&quot;:&quot;Hawlena&quot;,&quot;given&quot;:&quot;Hadas&quot;,&quot;parse-names&quot;:false,&quot;dropping-particle&quot;:&quot;&quot;,&quot;non-dropping-particle&quot;:&quot;&quot;},{&quot;family&quot;:&quot;Abramsky&quot;,&quot;given&quot;:&quot;Zvika&quot;,&quot;parse-names&quot;:false,&quot;dropping-particle&quot;:&quot;&quot;,&quot;non-dropping-particle&quot;:&quot;&quot;},{&quot;family&quot;:&quot;Krasnov&quot;,&quot;given&quot;:&quot;Boris R.&quot;,&quot;parse-names&quot;:false,&quot;dropping-particle&quot;:&quot;&quot;,&quot;non-dropping-particle&quot;:&quot;&quot;}],&quot;container-title&quot;:&quot;Oecologia&quot;,&quot;container-title-short&quot;:&quot;Oecologia&quot;,&quot;DOI&quot;:&quot;10.1007/s00442-005-0345-4&quot;,&quot;ISSN&quot;:&quot;00298549&quot;,&quot;PMID&quot;:&quot;16425045&quot;,&quot;issued&quot;:{&quot;date-parts&quot;:[[2006]]},&quot;page&quot;:&quot;30-39&quot;,&quot;abstract&quot;:&quot;Host age is one of the key factors in host-parasite relationships as it possibly affects infestation levels, parasite-induced mortality of a host, and parasite distribution among host individuals. We tested two alternative hypotheses about infestation pattern and survival under parasitism in relation to host age. The first hypothesis assumes that parasites are recruited faster than they die and, thus, suggests that adult hosts will show higher infestation levels than juveniles because the former have more time to accumulate parasites. The second hypothesis assumes that parasites die faster than they are recruited and, thus, suggests that adults will show lower infestation levels because of acquired immune response and/or the mortality of heavily infested juveniles and, thus, selection for less infested adults. As the negative effects of parasites on host are often intensity-dependent, we expected that the age-related differences in infestation may be translated to lower or higher survival under parasitism of adults, in the cases of the first and the second hypotheses, respectively. We manipulated ectoparasite numbers using insecticide and assessed the infestation pattern in adult and juvenile gerbils (Gerbillus andersoni) in the Negev Desert. We found only a partial support for age-dependent parasitism. No age-related differences in infestation and distribution among host individuals were found after adjusting the ectoparasite numbers to the host's surface area. However, age-related differences in survival under parasitism were revealed. The survival probability of parasitized juveniles decreased in about 48% compared to unparasitized hosts while the survival probability of adults was not affected by ectoparasites. Our results suggest that the effect of host age on host-parasite dynamics may not explicitly be determined by age-dependent differences in ectoparasite recruitment or mortality processes but may also be affected by other host-related and parasite-related traits. © Springer-Verlag 2006.&quot;,&quot;issue&quot;:&quot;1&quot;,&quot;volume&quot;:&quot;148&quot;},&quot;isTemporary&quot;:false}]},{&quot;citationID&quot;:&quot;MENDELEY_CITATION_29c2f041-7f68-4bc3-9e77-edadd6680117&quot;,&quot;properties&quot;:{&quot;noteIndex&quot;:0},&quot;isEdited&quot;:false,&quot;manualOverride&quot;:{&quot;isManuallyOverridden&quot;:false,&quot;citeprocText&quot;:&quot;&lt;sup&gt;11&lt;/sup&gt;&quot;,&quot;manualOverrideText&quot;:&quot;&quot;},&quot;citationTag&quot;:&quot;MENDELEY_CITATION_v3_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&quot;,&quot;citationItems&quot;:[{&quot;id&quot;:&quot;bc28e59e-ab67-385e-b3af-476bae5b313a&quot;,&quot;itemData&quot;:{&quot;type&quot;:&quot;article-journal&quot;,&quot;id&quot;:&quot;bc28e59e-ab67-385e-b3af-476bae5b313a&quot;,&quot;title&quot;:&quot;The evolution of resistance through costly acquired immunity&quot;,&quot;groupId&quot;:&quot;70b9da37-8932-360f-adf0-dbb155a1b1bc&quot;,&quot;author&quot;:[{&quot;family&quot;:&quot;Boots&quot;,&quot;given&quot;:&quot;Michael&quot;,&quot;parse-names&quot;:false,&quot;dropping-particle&quot;:&quot;&quot;,&quot;non-dropping-particle&quot;:&quot;&quot;},{&quot;family&quot;:&quot;Bowers&quot;,&quot;given&quot;:&quot;Roger G.&quot;,&quot;parse-names&quot;:false,&quot;dropping-particle&quot;:&quot;&quot;,&quot;non-dropping-particle&quot;:&quot;&quot;}],&quot;container-title&quot;:&quot;Proceedings of the Royal Society B: Biological Sciences&quot;,&quot;DOI&quot;:&quot;10.1098/rspb.2003.2655&quot;,&quot;ISSN&quot;:&quot;14712970&quot;,&quot;issued&quot;:{&quot;date-parts&quot;:[[2004,4,7]]},&quot;page&quot;:&quot;715-723&quot;,&quot;abstract&quot;:&quot;We examine the evolutionary dynamics of resistance to parasites through acquired immunity. Resistance can be achieved through the innate mechanisms of avoidance of infection and reduced pathogenicity once infected, through recovery from infection and through remaining immune to infection: acquired immunity. We assume that each of these mechanisms is costly to the host and find that the evolutionary dynamics of innate immunity in hosts that also have acquired immunity are quantitatively the same as in hosts that possess only innate immunity. However, compared with resistance through avoidance or recovery, there is less likely to be polymorphism in the length of acquired immunity within populations. Long-lived organisms that can recover at intermediate rates faced with fast-transmitting pathogens that cause intermediate pathogenicity (mortality of infected individuals) are most likely to evolve long-lived acquired immunity. Our work emphasizes that because whether or not acquired immunity is beneficial depends on the characteristics of the disease, organisms may be selected to only develop acquired immunity to some of the diseases that they encounter.&quot;,&quot;publisher&quot;:&quot;Royal Society&quot;,&quot;issue&quot;:&quot;1540&quot;,&quot;volume&quot;:&quot;271&quot;},&quot;isTemporary&quot;:false}]},{&quot;citationID&quot;:&quot;MENDELEY_CITATION_6ef8cafe-b014-44fc-ad08-0108c0954352&quot;,&quot;properties&quot;:{&quot;noteIndex&quot;:0},&quot;isEdited&quot;:false,&quot;manualOverride&quot;:{&quot;isManuallyOverridden&quot;:false,&quot;citeprocText&quot;:&quot;&lt;sup&gt;12,13&lt;/sup&gt;&quot;,&quot;manualOverrideText&quot;:&quot;&quot;},&quot;citationTag&quot;:&quot;MENDELEY_CITATION_v3_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&quot;,&quot;citationItems&quot;:[{&quot;id&quot;:&quot;9c8f6d5a-ec03-3ab3-a896-6f7bf7ee3a84&quot;,&quot;itemData&quot;:{&quot;type&quot;:&quot;article-journal&quot;,&quot;id&quot;:&quot;9c8f6d5a-ec03-3ab3-a896-6f7bf7ee3a84&quot;,&quot;title&quot;:&quot;Habitat deterioration affects antipredatory behavior, body condition, and parasite load of female Psammodromus algirus lizards&quot;,&quot;author&quot;:[{&quot;family&quot;:&quot;Amo&quot;,&quot;given&quot;:&quot;Luisa&quot;,&quot;parse-names&quot;:false,&quot;dropping-particle&quot;:&quot;&quot;,&quot;non-dropping-particle&quot;:&quot;&quot;},{&quot;family&quot;:&quot;López&quot;,&quot;given&quot;:&quot;Pilar&quot;,&quot;parse-names&quot;:false,&quot;dropping-particle&quot;:&quot;&quot;,&quot;non-dropping-particle&quot;:&quot;&quot;},{&quot;family&quot;:&quot;Martín&quot;,&quot;given&quot;:&quot;José&quot;,&quot;parse-names&quot;:false,&quot;dropping-particle&quot;:&quot;&quot;,&quot;non-dropping-particle&quot;:&quot;&quot;}],&quot;container-title&quot;:&quot;Canadian Journal of Zoology&quot;,&quot;container-title-short&quot;:&quot;Can J Zool&quot;,&quot;DOI&quot;:&quot;10.1139/Z07-052&quot;,&quot;ISSN&quot;:&quot;00084301&quot;,&quot;issued&quot;:{&quot;date-parts&quot;:[[2007]]},&quot;page&quot;:&quot;743-751&quot;,&quot;abstract&quot;:&quot;Deforestation may increase predation risk for prey because it may make prey more conspicuous and limit the number of refuges suitable to avoid predators. Therefore, prey may need to increase the magnitude of escape responses. However, excessive antipredatory effort might lead to a loss of body mass and a decrease in defense against parasites, with important consequences for short- and long-term fitness. We analyzed whether Psammodromus algirus (L., 1758) lizards that inhabit patches with different levels of deterioration of the vegetation within the same oak forest differed in relative abundance numbers, microhabitat use, antipredatory strategies, and health state. Results showed lizards selected similar microhabitats regardless of the level of deterioration of the vegetation and relative abundance of lizards was similar in both areas. However, habitat deterioration seemed to increase predation risk, at least for females, because they were detected at longer distances in deteriorated areas. Females seemed to adjust their antipredatory behavior accordingly to high risk of predation by increasing approach distances allowed to predators. The costs associated with frequent antipredatory displays might explain why females in deteriorated habitats had lower body condition and greater blood parasite loads than females in natural areas. This loss of body condition and increased parasitemia might have deleterious consequences for female fitness and therefore affect the maintenance of lizard populations in the long-term. © 2007 NRC.&quot;,&quot;issue&quot;:&quot;6&quot;,&quot;volume&quot;:&quot;85&quot;},&quot;isTemporary&quot;:false},{&quot;id&quot;:&quot;cf9a2e4c-966b-3d7c-8220-c01a0418c699&quot;,&quot;itemData&quot;:{&quot;type&quot;:&quot;article-journal&quot;,&quot;id&quot;:&quot;cf9a2e4c-966b-3d7c-8220-c01a0418c699&quot;,&quot;title&quot;:&quot;Testosterone, ticks and travels: A test of the immunocompetence-handicap hypothesis in free-ranging male sand lizards&quot;,&quot;author&quot;:[{&quot;family&quot;:&quot;Olsson&quot;,&quot;given&quot;:&quot;M.&quot;,&quot;parse-names&quot;:false,&quot;dropping-particle&quot;:&quot;&quot;,&quot;non-dropping-particle&quot;:&quot;&quot;},{&quot;family&quot;:&quot;Wapstra&quot;,&quot;given&quot;:&quot;E.&quot;,&quot;parse-names&quot;:false,&quot;dropping-particle&quot;:&quot;&quot;,&quot;non-dropping-particle&quot;:&quot;&quot;},{&quot;family&quot;:&quot;Madsen&quot;,&quot;given&quot;:&quot;T.&quot;,&quot;parse-names&quot;:false,&quot;dropping-particle&quot;:&quot;&quot;,&quot;non-dropping-particle&quot;:&quot;&quot;},{&quot;family&quot;:&quot;Silverin&quot;,&quot;given&quot;:&quot;B.&quot;,&quot;parse-names&quot;:false,&quot;dropping-particle&quot;:&quot;&quot;,&quot;non-dropping-particle&quot;:&quot;&quot;}],&quot;container-title&quot;:&quot;Proceedings of the Royal Society B: Biological Sciences&quot;,&quot;DOI&quot;:&quot;10.1098/rspb.2000.1289&quot;,&quot;ISSN&quot;:&quot;14712970&quot;,&quot;PMID&quot;:&quot;11413653&quot;,&quot;issued&quot;:{&quot;date-parts&quot;:[[2000]]},&quot;page&quot;:&quot;2339-2343&quot;,&quot;abstract&quot;:&quot;The immunocompetence-handicap hypothesis suggests that androgen-dependent male characters constitute honest signals of mate and/or rival quality because of the imposed costs through immune suppression associated with elevated testosterone levels. We demonstrate in a field experiment that male sand lizards (Lacerta agilis) exposed to elevated testosterone suffered from increased mass loss and tick load compared to control males. Although the first of these two results could be due to an elevated basal metabolic rate from increased plasma testosterone levels, the increased parasite load was statistically independent of the loss in body condition and is likely to be due to compromised immune function. Testosterone-treated males showed greater mobility than control males, and greater mobility resulted in higher mating success. Our experiment thus lends support to the immunocompetence-handicap hypothesis, suggesting that male testosterone levels have been moderated by balancing selection for reproductive success and sustained immune function.&quot;,&quot;publisher&quot;:&quot;Royal Society&quot;,&quot;issue&quot;:&quot;1459&quot;,&quot;volume&quot;:&quot;267&quot;,&quot;container-title-short&quot;:&quot;&quot;},&quot;isTemporary&quot;:false}]},{&quot;citationID&quot;:&quot;MENDELEY_CITATION_1490bf9e-bdd2-4224-ba9a-178bcc7df12e&quot;,&quot;properties&quot;:{&quot;noteIndex&quot;:0},&quot;isEdited&quot;:false,&quot;manualOverride&quot;:{&quot;isManuallyOverridden&quot;:false,&quot;citeprocText&quot;:&quot;&lt;sup&gt;1&lt;/sup&gt;&quot;,&quot;manualOverrideText&quot;:&quot;&quot;},&quot;citationTag&quot;:&quot;MENDELEY_CITATION_v3_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&quot;,&quot;citationItems&quot;:[{&quot;id&quot;:&quot;88e5050e-6bce-3126-ae11-018b397c6dda&quot;,&quot;itemData&quot;:{&quot;type&quot;:&quot;article-journal&quot;,&quot;id&quot;:&quot;88e5050e-6bce-3126-ae11-018b397c6dda&quot;,&quot;title&quot;:&quot;Coevolution of hosts and parasites&quot;,&quot;author&quot;:[{&quot;family&quot;:&quot;Anderson&quot;,&quot;given&quot;:&quot;R. M.&quot;,&quot;parse-names&quot;:false,&quot;dropping-particle&quot;:&quot;&quot;,&quot;non-dropping-particle&quot;:&quot;&quot;},{&quot;family&quot;:&quot;May&quot;,&quot;given&quot;:&quot;R. M.&quot;,&quot;parse-names&quot;:false,&quot;dropping-particle&quot;:&quot;&quot;,&quot;non-dropping-particle&quot;:&quot;&quot;}],&quot;container-title&quot;:&quot;Parasitology&quot;,&quot;container-title-short&quot;:&quot;Parasitology&quot;,&quot;DOI&quot;:&quot;10.1017/S0031182000055360&quot;,&quot;ISSN&quot;:&quot;14698161&quot;,&quot;PMID&quot;:&quot;6755367&quot;,&quot;issued&quot;:{&quot;date-parts&quot;:[[1982]]},&quot;page&quot;:&quot;411-426&quot;,&quot;issue&quot;:&quot;2&quot;,&quot;volume&quot;:&quot;85&quot;},&quot;isTemporary&quot;:false}]},{&quot;citationID&quot;:&quot;MENDELEY_CITATION_5e81cc2e-7f91-4a88-afee-11c7b76f1807&quot;,&quot;properties&quot;:{&quot;noteIndex&quot;:0},&quot;isEdited&quot;:false,&quot;manualOverride&quot;:{&quot;isManuallyOverridden&quot;:false,&quot;citeprocText&quot;:&quot;&lt;sup&gt;14,15&lt;/sup&gt;&quot;,&quot;manualOverrideText&quot;:&quot;&quot;},&quot;citationTag&quot;:&quot;MENDELEY_CITATION_v3_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&quot;,&quot;citationItems&quot;:[{&quot;id&quot;:&quot;9e1a14e5-8b1a-3697-a116-f51d23eb64eb&quot;,&quot;itemData&quot;:{&quot;type&quot;:&quot;article-journal&quot;,&quot;id&quot;:&quot;9e1a14e5-8b1a-3697-a116-f51d23eb64eb&quot;,&quot;title&quot;:&quot;Testing the immunocompetence handicap hypothesis: A review of the evidence&quot;,&quot;groupId&quot;:&quot;70b9da37-8932-360f-adf0-dbb155a1b1bc&quot;,&quot;author&quot;:[{&quot;family&quot;:&quot;Roberts&quot;,&quot;given&quot;:&quot;M. L.&quot;,&quot;parse-names&quot;:false,&quot;dropping-particle&quot;:&quot;&quot;,&quot;non-dropping-particle&quot;:&quot;&quot;},{&quot;family&quot;:&quot;Buchanan&quot;,&quot;given&quot;:&quot;K. L.&quot;,&quot;parse-names&quot;:false,&quot;dropping-particle&quot;:&quot;&quot;,&quot;non-dropping-particle&quot;:&quot;&quot;},{&quot;family&quot;:&quot;Evans&quot;,&quot;given&quot;:&quot;M. R.&quot;,&quot;parse-names&quot;:false,&quot;dropping-particle&quot;:&quot;&quot;,&quot;non-dropping-particle&quot;:&quot;&quot;}],&quot;container-title&quot;:&quot;Animal Behaviour&quot;,&quot;container-title-short&quot;:&quot;Anim Behav&quot;,&quot;DOI&quot;:&quot;10.1016/j.anbehav.2004.05.001&quot;,&quot;ISSN&quot;:&quot;00033472&quot;,&quot;issued&quot;:{&quot;date-parts&quot;:[[2004,8]]},&quot;page&quot;:&quot;227-239&quot;,&quot;abstract&quot;:&quot;The immunocompetence handicap hypothesis was formulated 12 years ago in an attempt to offer a proximate mechanism by which female choice of males could be explained by endocrine control of honest signalling. The hypothesis suggested that testosterone has a dual effect in males of controlling the development of sexual signals while causing immunosuppression. Our purpose in this review is to examine the empirical evidence to date that has attempted to test the hypothesis, and to conduct a meta-analysis on two of the assumptions of the hypothesis, that testosterone reduces immunocompetence and increases parasitism, to ascertain any statistical trend in the data. There is some evidence to suggest that testosterone is responsible for the magnitude of trait expression or development of sexual traits, but this is by no means conclusive. The results of many studies attempting to find evidence for the supposed immunosuppressive qualities of testosterone are difficult to interpret since they are observational rather than experimental. Of the experimental studies, the data obtained are ambiguous, and this is reflected in the result of the meta-analysis. Overall, the meta-analysis found a significant suppressive effect of testosterone on immunity, in support of the hypothesis, but this effect disappeared when we controlled for multiple studies on the same species. There was no effect of testosterone on direct measures of immunity, but it did increase ectoparasite abundance in several studies, in particular in reptiles. A funnel analysis indicated that the results were robust to a publication bias. Alternative substances that interact with testosterone, such as glucocorticoids, may be important. Ultimately, a greater understanding is required of the complex relationships that exist both within and between the endocrine and immune systems and their consequences for mate choice decision making. © 2004 The Association for the Study of Animal Behaviour. Published by Elsevier Ltd. All rights reserved.&quot;,&quot;issue&quot;:&quot;2&quot;,&quot;volume&quot;:&quot;68&quot;},&quot;isTemporary&quot;:false},{&quot;id&quot;:&quot;72c880d3-bfba-3cec-ba15-ac323ee688d9&quot;,&quot;itemData&quot;:{&quot;type&quot;:&quot;article-journal&quot;,&quot;id&quot;:&quot;72c880d3-bfba-3cec-ba15-ac323ee688d9&quot;,&quot;title&quot;:&quot;Reproductive effort affects immune response and parasite infection in a lizard: a phenotypic manipulation using testosterone&quot;,&quot;groupId&quot;:&quot;70b9da37-8932-360f-adf0-dbb155a1b1bc&quot;,&quot;author&quot;:[{&quot;family&quot;:&quot;Veiga&quot;,&quot;given&quot;:&quot;José P&quot;,&quot;parse-names&quot;:false,&quot;dropping-particle&quot;:&quot;&quot;,&quot;non-dropping-particle&quot;:&quot;&quot;},{&quot;family&quot;:&quot;Salvador&quot;,&quot;given&quot;:&quot;Alfredo&quot;,&quot;parse-names&quot;:false,&quot;dropping-particle&quot;:&quot;&quot;,&quot;non-dropping-particle&quot;:&quot;&quot;},{&quot;family&quot;:&quot;Merino&quot;,&quot;given&quot;:&quot;Santiago&quot;,&quot;parse-names&quot;:false,&quot;dropping-particle&quot;:&quot;&quot;,&quot;non-dropping-particle&quot;:&quot;&quot;},{&quot;family&quot;:&quot;Puerta&quot;,&quot;given&quot;:&quot;Marisa&quot;,&quot;parse-names&quot;:false,&quot;dropping-particle&quot;:&quot;&quot;,&quot;non-dropping-particle&quot;:&quot;&quot;}],&quot;container-title&quot;:&quot;Oikos&quot;,&quot;URL&quot;:&quot;https://www.jstor.org/stable/3546971&quot;,&quot;issued&quot;:{&quot;date-parts&quot;:[[1998]]},&quot;page&quot;:&quot;313-318&quot;,&quot;issue&quot;:&quot;2&quot;,&quot;volume&quot;:&quot;82&quot;},&quot;isTemporary&quot;:false}]},{&quot;citationID&quot;:&quot;MENDELEY_CITATION_695b4395-b17e-44b5-b013-373b2abefe28&quot;,&quot;properties&quot;:{&quot;noteIndex&quot;:0},&quot;isEdited&quot;:false,&quot;manualOverride&quot;:{&quot;isManuallyOverridden&quot;:false,&quot;citeprocText&quot;:&quot;&lt;sup&gt;16,17&lt;/sup&gt;&quot;,&quot;manualOverrideText&quot;:&quot;&quot;},&quot;citationTag&quot;:&quot;MENDELEY_CITATION_v3_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&quot;,&quot;citationItems&quot;:[{&quot;id&quot;:&quot;d01f6cb9-97ef-3887-b759-ea5e7864feab&quot;,&quot;itemData&quot;:{&quot;type&quot;:&quot;article-journal&quot;,&quot;id&quot;:&quot;d01f6cb9-97ef-3887-b759-ea5e7864feab&quot;,&quot;title&quot;:&quot;Heritable true fitness and bright birds: a role for parasites?&quot;,&quot;groupId&quot;:&quot;70b9da37-8932-360f-adf0-dbb155a1b1bc&quot;,&quot;author&quot;:[{&quot;family&quot;:&quot;Hamilton&quot;,&quot;given&quot;:&quot;W D&quot;,&quot;parse-names&quot;:false,&quot;dropping-particle&quot;:&quot;&quot;,&quot;non-dropping-particle&quot;:&quot;&quot;},{&quot;family&quot;:&quot;Zuk M&quot;,&quot;given&quot;:&quot;&quot;,&quot;parse-names&quot;:false,&quot;dropping-particle&quot;:&quot;&quot;,&quot;non-dropping-particle&quot;:&quot;&quot;}],&quot;container-title&quot;:&quot;Science&quot;,&quot;container-title-short&quot;:&quot;Science (1979)&quot;,&quot;issued&quot;:{&quot;date-parts&quot;:[[1982]]},&quot;page&quot;:&quot;384-387&quot;,&quot;issue&quot;:&quot;22&quot;,&quot;volume&quot;:&quot;218&quot;},&quot;isTemporary&quot;:false},{&quot;id&quot;:&quot;f8df22af-5f66-3369-a583-f15948dcd12d&quot;,&quot;itemData&quot;:{&quot;type&quot;:&quot;article-journal&quot;,&quot;id&quot;:&quot;f8df22af-5f66-3369-a583-f15948dcd12d&quot;,&quot;title&quot;:&quot;Parasites, bright males, and the immunocompetence handicap&quot;,&quot;groupId&quot;:&quot;70b9da37-8932-360f-adf0-dbb155a1b1bc&quot;,&quot;author&quot;:[{&quot;family&quot;:&quot;Folstad&quot;,&quot;given&quot;:&quot;Ivar&quot;,&quot;parse-names&quot;:false,&quot;dropping-particle&quot;:&quot;&quot;,&quot;non-dropping-particle&quot;:&quot;&quot;},{&quot;family&quot;:&quot;Karter&quot;,&quot;given&quot;:&quot;Andrew John&quot;,&quot;parse-names&quot;:false,&quot;dropping-particle&quot;:&quot;&quot;,&quot;non-dropping-particle&quot;:&quot;&quot;}],&quot;container-title&quot;:&quot;The American Naturalist&quot;,&quot;container-title-short&quot;:&quot;Am Nat&quot;,&quot;issued&quot;:{&quot;date-parts&quot;:[[1992]]},&quot;page&quot;:&quot;603-622&quot;,&quot;abstract&quot;:&quot;JSTOR is a not-for-profit service that helps scholars, researchers, and students discover, use, and build upon a wide range of content in a trusted digital archive. We use information technology and tools to increase productivity and facilitate new forms of scholarship. For more information about JSTOR, please contact support@jstor.org. Your use of the JSTOR archive indicates your acceptance of the Terms &amp; Conditions of Use, available at https://about.&quot;,&quot;issue&quot;:&quot;3&quot;,&quot;volume&quot;:&quot;139&quot;},&quot;isTemporary&quot;:false}]},{&quot;citationID&quot;:&quot;MENDELEY_CITATION_3242a72e-1b3e-4737-b9f5-808e08c20766&quot;,&quot;properties&quot;:{&quot;noteIndex&quot;:0},&quot;isEdited&quot;:false,&quot;manualOverride&quot;:{&quot;isManuallyOverridden&quot;:false,&quot;citeprocText&quot;:&quot;&lt;sup&gt;14,18&lt;/sup&gt;&quot;,&quot;manualOverrideText&quot;:&quot;&quot;},&quot;citationTag&quot;:&quot;MENDELEY_CITATION_v3_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&quot;,&quot;citationItems&quot;:[{&quot;id&quot;:&quot;9e1a14e5-8b1a-3697-a116-f51d23eb64eb&quot;,&quot;itemData&quot;:{&quot;type&quot;:&quot;article-journal&quot;,&quot;id&quot;:&quot;9e1a14e5-8b1a-3697-a116-f51d23eb64eb&quot;,&quot;title&quot;:&quot;Testing the immunocompetence handicap hypothesis: A review of the evidence&quot;,&quot;groupId&quot;:&quot;70b9da37-8932-360f-adf0-dbb155a1b1bc&quot;,&quot;author&quot;:[{&quot;family&quot;:&quot;Roberts&quot;,&quot;given&quot;:&quot;M. L.&quot;,&quot;parse-names&quot;:false,&quot;dropping-particle&quot;:&quot;&quot;,&quot;non-dropping-particle&quot;:&quot;&quot;},{&quot;family&quot;:&quot;Buchanan&quot;,&quot;given&quot;:&quot;K. L.&quot;,&quot;parse-names&quot;:false,&quot;dropping-particle&quot;:&quot;&quot;,&quot;non-dropping-particle&quot;:&quot;&quot;},{&quot;family&quot;:&quot;Evans&quot;,&quot;given&quot;:&quot;M. R.&quot;,&quot;parse-names&quot;:false,&quot;dropping-particle&quot;:&quot;&quot;,&quot;non-dropping-particle&quot;:&quot;&quot;}],&quot;container-title&quot;:&quot;Animal Behaviour&quot;,&quot;container-title-short&quot;:&quot;Anim Behav&quot;,&quot;DOI&quot;:&quot;10.1016/j.anbehav.2004.05.001&quot;,&quot;ISSN&quot;:&quot;00033472&quot;,&quot;issued&quot;:{&quot;date-parts&quot;:[[2004,8]]},&quot;page&quot;:&quot;227-239&quot;,&quot;abstract&quot;:&quot;The immunocompetence handicap hypothesis was formulated 12 years ago in an attempt to offer a proximate mechanism by which female choice of males could be explained by endocrine control of honest signalling. The hypothesis suggested that testosterone has a dual effect in males of controlling the development of sexual signals while causing immunosuppression. Our purpose in this review is to examine the empirical evidence to date that has attempted to test the hypothesis, and to conduct a meta-analysis on two of the assumptions of the hypothesis, that testosterone reduces immunocompetence and increases parasitism, to ascertain any statistical trend in the data. There is some evidence to suggest that testosterone is responsible for the magnitude of trait expression or development of sexual traits, but this is by no means conclusive. The results of many studies attempting to find evidence for the supposed immunosuppressive qualities of testosterone are difficult to interpret since they are observational rather than experimental. Of the experimental studies, the data obtained are ambiguous, and this is reflected in the result of the meta-analysis. Overall, the meta-analysis found a significant suppressive effect of testosterone on immunity, in support of the hypothesis, but this effect disappeared when we controlled for multiple studies on the same species. There was no effect of testosterone on direct measures of immunity, but it did increase ectoparasite abundance in several studies, in particular in reptiles. A funnel analysis indicated that the results were robust to a publication bias. Alternative substances that interact with testosterone, such as glucocorticoids, may be important. Ultimately, a greater understanding is required of the complex relationships that exist both within and between the endocrine and immune systems and their consequences for mate choice decision making. © 2004 The Association for the Study of Animal Behaviour. Published by Elsevier Ltd. All rights reserved.&quot;,&quot;issue&quot;:&quot;2&quot;,&quot;volume&quot;:&quot;68&quot;},&quot;isTemporary&quot;:false},{&quot;id&quot;:&quot;9108509a-2645-3fcc-a75b-f47c6e862e37&quot;,&quot;itemData&quot;:{&quot;type&quot;:&quot;article-journal&quot;,&quot;id&quot;:&quot;9108509a-2645-3fcc-a75b-f47c6e862e37&quot;,&quot;title&quot;:&quot;Testosterone, ticks and travels: A test of the immunocompetence-handicap hypothesis in free-ranging male sand lizards&quot;,&quot;groupId&quot;:&quot;70b9da37-8932-360f-adf0-dbb155a1b1bc&quot;,&quot;author&quot;:[{&quot;family&quot;:&quot;Olsson&quot;,&quot;given&quot;:&quot;M.&quot;,&quot;parse-names&quot;:false,&quot;dropping-particle&quot;:&quot;&quot;,&quot;non-dropping-particle&quot;:&quot;&quot;},{&quot;family&quot;:&quot;Wapstra&quot;,&quot;given&quot;:&quot;E.&quot;,&quot;parse-names&quot;:false,&quot;dropping-particle&quot;:&quot;&quot;,&quot;non-dropping-particle&quot;:&quot;&quot;},{&quot;family&quot;:&quot;Madsen&quot;,&quot;given&quot;:&quot;T.&quot;,&quot;parse-names&quot;:false,&quot;dropping-particle&quot;:&quot;&quot;,&quot;non-dropping-particle&quot;:&quot;&quot;},{&quot;family&quot;:&quot;Silverin&quot;,&quot;given&quot;:&quot;B.&quot;,&quot;parse-names&quot;:false,&quot;dropping-particle&quot;:&quot;&quot;,&quot;non-dropping-particle&quot;:&quot;&quot;}],&quot;container-title&quot;:&quot;Proceedings of the Royal Society B: Biological Sciences&quot;,&quot;DOI&quot;:&quot;10.1098/rspb.2000.1289&quot;,&quot;ISSN&quot;:&quot;14712970&quot;,&quot;PMID&quot;:&quot;11413653&quot;,&quot;issued&quot;:{&quot;date-parts&quot;:[[2000,11,22]]},&quot;page&quot;:&quot;2339-2343&quot;,&quot;abstract&quot;:&quot;The immunocompetence-handicap hypothesis suggests that androgen-dependent male characters constitute honest signals of mate and/or rival quality because of the imposed costs through immune suppression associated with elevated testosterone levels. We demonstrate in a field experiment that male sand lizards (Lacerta agilis) exposed to elevated testosterone suffered from increased mass loss and tick load compared to control males. Although the first of these two results could be due to an elevated basal metabolic rate from increased plasma testosterone levels, the increased parasite load was statistically independent of the loss in body condition and is likely to be due to compromised immune function. Testosterone-treated males showed greater mobility than control males, and greater mobility resulted in higher mating success. Our experiment thus lends support to the immunocompetence-handicap hypothesis, suggesting that male testosterone levels have been moderated by balancing selection for reproductive success and sustained immune function.&quot;,&quot;publisher&quot;:&quot;Royal Society&quot;,&quot;issue&quot;:&quot;1459&quot;,&quot;volume&quot;:&quot;267&quot;},&quot;isTemporary&quot;:false}]},{&quot;citationID&quot;:&quot;MENDELEY_CITATION_a1f62d21-92ee-4f47-85fb-e7424c5c6f79&quot;,&quot;properties&quot;:{&quot;noteIndex&quot;:0},&quot;isEdited&quot;:false,&quot;manualOverride&quot;:{&quot;isManuallyOverridden&quot;:false,&quot;citeprocText&quot;:&quot;&lt;sup&gt;19&lt;/sup&gt;&quot;,&quot;manualOverrideText&quot;:&quot;&quot;},&quot;citationTag&quot;:&quot;MENDELEY_CITATION_v3_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&quot;,&quot;citationItems&quot;:[{&quot;id&quot;:&quot;4daf5224-2c8c-39fe-b0ee-088712f2b6a5&quot;,&quot;itemData&quot;:{&quot;type&quot;:&quot;article-journal&quot;,&quot;id&quot;:&quot;4daf5224-2c8c-39fe-b0ee-088712f2b6a5&quot;,&quot;title&quot;:&quot;Sexual selection on locomotor performance&quot;,&quot;groupId&quot;:&quot;70b9da37-8932-360f-adf0-dbb155a1b1bc&quot;,&quot;author&quot;:[{&quot;family&quot;:&quot;Husak&quot;,&quot;given&quot;:&quot;Jerry F&quot;,&quot;parse-names&quot;:false,&quot;dropping-particle&quot;:&quot;&quot;,&quot;non-dropping-particle&quot;:&quot;&quot;},{&quot;family&quot;:&quot;Fox&quot;,&quot;given&quot;:&quot;Stanley F&quot;,&quot;parse-names&quot;:false,&quot;dropping-particle&quot;:&quot;&quot;,&quot;non-dropping-particle&quot;:&quot;&quot;}],&quot;container-title&quot;:&quot;Evolutionary Ecology Research&quot;,&quot;container-title-short&quot;:&quot;Evol Ecol Res&quot;,&quot;issued&quot;:{&quot;date-parts&quot;:[[2008]]},&quot;page&quot;:&quot;213-228&quot;,&quot;abstract&quot;:&quot;Questions: Does sexual selection operate on locomotor performance? Which taxa are likely to have locomotor performance influenced by sexual selection? Methods: We reviewed recent literature. Conclusions: Theory and empirical evidence support the hypothesis that sexual selection operates on locomotor performance, but tests of alternative hypotheses are rare. We provide a general framework for developing testable hypotheses. Many animal taxa show potential for sexual selection as a strong force acting on locomotor performance. These include species with male aerial display or territory defence, such as numerous bird species, gliding lizards, and flying insects, but also terrestrial ones, among which lizards have been studied the most. Locomotor performance may be an important component of female choice via its direct or indirect benefits to females.&quot;,&quot;volume&quot;:&quot;10&quot;},&quot;isTemporary&quot;:false}]},{&quot;citationID&quot;:&quot;MENDELEY_CITATION_25b1e7c3-4acc-4097-ae41-8a8ea777c60f&quot;,&quot;properties&quot;:{&quot;noteIndex&quot;:0},&quot;isEdited&quot;:false,&quot;manualOverride&quot;:{&quot;isManuallyOverridden&quot;:false,&quot;citeprocText&quot;:&quot;&lt;sup&gt;20,21&lt;/sup&gt;&quot;,&quot;manualOverrideText&quot;:&quot;&quot;},&quot;citationTag&quot;:&quot;MENDELEY_CITATION_v3_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&quot;,&quot;citationItems&quot;:[{&quot;id&quot;:&quot;7e7c1113-7749-3764-ab2c-2049e643d894&quot;,&quot;itemData&quot;:{&quot;type&quot;:&quot;article-journal&quot;,&quot;id&quot;:&quot;7e7c1113-7749-3764-ab2c-2049e643d894&quot;,&quot;title&quot;:&quot;Gonadotropin hormone modulation of testosterone, immune function, performance, and behavioral trade-offs among male morphs of the lizard Uta stansburiana&quot;,&quot;groupId&quot;:&quot;70b9da37-8932-360f-adf0-dbb155a1b1bc&quot;,&quot;author&quot;:[{&quot;family&quot;:&quot;Mills&quot;,&quot;given&quot;:&quot;Suzanne C.&quot;,&quot;parse-names&quot;:false,&quot;dropping-particle&quot;:&quot;&quot;,&quot;non-dropping-particle&quot;:&quot;&quot;},{&quot;family&quot;:&quot;Hazard&quot;,&quot;given&quot;:&quot;Lisa&quot;,&quot;parse-names&quot;:false,&quot;dropping-particle&quot;:&quot;&quot;,&quot;non-dropping-particle&quot;:&quot;&quot;},{&quot;family&quot;:&quot;Lancaster&quot;,&quot;given&quot;:&quot;Lesley&quot;,&quot;parse-names&quot;:false,&quot;dropping-particle&quot;:&quot;&quot;,&quot;non-dropping-particle&quot;:&quot;&quot;},{&quot;family&quot;:&quot;Mappes&quot;,&quot;given&quot;:&quot;Tapio&quot;,&quot;parse-names&quot;:false,&quot;dropping-particle&quot;:&quot;&quot;,&quot;non-dropping-particle&quot;:&quot;&quot;},{&quot;family&quot;:&quot;Miles&quot;,&quot;given&quot;:&quot;Donald&quot;,&quot;parse-names&quot;:false,&quot;dropping-particle&quot;:&quot;&quot;,&quot;non-dropping-particle&quot;:&quot;&quot;},{&quot;family&quot;:&quot;Oksanen&quot;,&quot;given&quot;:&quot;Tuula A.&quot;,&quot;parse-names&quot;:false,&quot;dropping-particle&quot;:&quot;&quot;,&quot;non-dropping-particle&quot;:&quot;&quot;},{&quot;family&quot;:&quot;Sinervo&quot;,&quot;given&quot;:&quot;Barry&quot;,&quot;parse-names&quot;:false,&quot;dropping-particle&quot;:&quot;&quot;,&quot;non-dropping-particle&quot;:&quot;&quot;}],&quot;container-title&quot;:&quot;American Naturalist&quot;,&quot;DOI&quot;:&quot;10.1086/527520&quot;,&quot;ISSN&quot;:&quot;00030147&quot;,&quot;PMID&quot;:&quot;18201140&quot;,&quot;issued&quot;:{&quot;date-parts&quot;:[[2008,3]]},&quot;page&quot;:&quot;339-357&quot;,&quot;abstract&quot;:&quot;Sexual selection predicts that trade-offs maintain trait variation in alternative reproductive strategies. Experiments often focus on testosterone (T), but the gonadotropins follicle-stimulating hormone and luteinizing hormone may provide a clearer understanding of the pleiotropic relationships among traits. We assess the activational role of gonadotropins on T and corticosterone regulation in traits expressed by polymorphic male side-blotched lizards Uta stansburiana. Gonadotropins are found to enhance and suppress multiple physiological, morphological, and behavioral traits independently, as well as indirectly via T, and we demonstrate selective tradeoffs between reproduction and survival. The OBY locus, a genetic marker in our model vertebrate mating system, allows characterization of the interaction between genotype and hormone treatment on male traits. Our results suggest that oo, ob, and bb males are near their physiological and behavioral capacity for reproductive success, whereas yy and by males are maintained below their physiological maximum. Both by and yy morphs show trait plasticity, and we demonstrate that gonadotropins are likely proximate effectors that govern not only trait differences between alternative mating strategies but also morph plasticity. Gonadotropins clearly represent an important mechanism maintaining variation in physiological, morphological, and behavioral traits, as well as potentially maintaining the immunosuppression costs of male sexual signals. © 2008 by The University of Chicago. All rights reserved.&quot;,&quot;issue&quot;:&quot;3&quot;,&quot;volume&quot;:&quot;171&quot;},&quot;isTemporary&quot;:false},{&quot;id&quot;:&quot;456a088e-5a87-3a0b-9f8d-1d529ad51dce&quot;,&quot;itemData&quot;:{&quot;type&quot;:&quot;article-journal&quot;,&quot;id&quot;:&quot;456a088e-5a87-3a0b-9f8d-1d529ad51dce&quot;,&quot;title&quot;:&quot;Effects of testosterone on locomotor performance and growth in field-active northern fence lizards, Sceloporus undulatus hyacinthinus&quot;,&quot;groupId&quot;:&quot;70b9da37-8932-360f-adf0-dbb155a1b1bc&quot;,&quot;author&quot;:[{&quot;family&quot;:&quot;Klukowski&quot;,&quot;given&quot;:&quot;Matthew&quot;,&quot;parse-names&quot;:false,&quot;dropping-particle&quot;:&quot;&quot;,&quot;non-dropping-particle&quot;:&quot;&quot;},{&quot;family&quot;:&quot;Jenkinson&quot;,&quot;given&quot;:&quot;Nicole M.&quot;,&quot;parse-names&quot;:false,&quot;dropping-particle&quot;:&quot;&quot;,&quot;non-dropping-particle&quot;:&quot;&quot;},{&quot;family&quot;:&quot;Nelson&quot;,&quot;given&quot;:&quot;Craig E.&quot;,&quot;parse-names&quot;:false,&quot;dropping-particle&quot;:&quot;&quot;,&quot;non-dropping-particle&quot;:&quot;&quot;}],&quot;container-title&quot;:&quot;Physiological Zoology&quot;,&quot;container-title-short&quot;:&quot;Physiol Zool&quot;,&quot;DOI&quot;:&quot;10.1086/515949&quot;,&quot;ISSN&quot;:&quot;0031935X&quot;,&quot;PMID&quot;:&quot;9754527&quot;,&quot;issued&quot;:{&quot;date-parts&quot;:[[1998]]},&quot;page&quot;:&quot;506-514&quot;,&quot;abstract&quot;:&quot;The role of steroids in locomotor performance and growth was examined in free-living lizards. Male northern fence lizards (Sceloporus undulatus hyacinthinus) with experimentally elevated plasma testosterone concentrations had greater sprint speed (+24%) and burst stamina (+17%) than sham-implanted males after 14-23 d in the field. This enhanced performance was associated with significant energetic costs, as the testosterone-implanted lizards had reduced growth rates, and, in a companion experiment, field-active testosterone-implanted lizards had smaller fat-body masses than controls after just 3-4 wk. These results suggest that, in addition to influencing a variety of behavioral and morphological traits, testosterone may play an important role in the regulation of locomotor performance. Also, natural levels of locomotor performance may be constrained, in part, by associated costs of elevated plasma testosterone concentrations.&quot;,&quot;publisher&quot;:&quot;University of Chicago Press&quot;,&quot;issue&quot;:&quot;5&quot;,&quot;volume&quot;:&quot;71&quot;},&quot;isTemporary&quot;:false}]},{&quot;citationID&quot;:&quot;MENDELEY_CITATION_a7c1c046-2b1e-4f17-bcc6-4be914a9afb6&quot;,&quot;properties&quot;:{&quot;noteIndex&quot;:0},&quot;isEdited&quot;:false,&quot;manualOverride&quot;:{&quot;isManuallyOverridden&quot;:false,&quot;citeprocText&quot;:&quot;&lt;sup&gt;22,23&lt;/sup&gt;&quot;,&quot;manualOverrideText&quot;:&quot;&quot;},&quot;citationTag&quot;:&quot;MENDELEY_CITATION_v3_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&quot;,&quot;citationItems&quot;:[{&quot;id&quot;:&quot;68fb6a9e-e24d-3f6f-8379-fed4b739b9e4&quot;,&quot;itemData&quot;:{&quot;type&quot;:&quot;article-journal&quot;,&quot;id&quot;:&quot;68fb6a9e-e24d-3f6f-8379-fed4b739b9e4&quot;,&quot;title&quot;:&quot;The impact of tick parasites on the behaviour\nof the lizard Tiliqua rugosa&quot;,&quot;author&quot;:[{&quot;family&quot;:&quot;Main&quot;,&quot;given&quot;:&quot;A&quot;,&quot;parse-names&quot;:false,&quot;dropping-particle&quot;:&quot;&quot;,&quot;non-dropping-particle&quot;:&quot;&quot;},{&quot;family&quot;:&quot;Bull&quot;,&quot;given&quot;:&quot;M C&quot;,&quot;parse-names&quot;:false,&quot;dropping-particle&quot;:&quot;&quot;,&quot;non-dropping-particle&quot;:&quot;&quot;}],&quot;container-title&quot;:&quot;Oecologia&quot;,&quot;container-title-short&quot;:&quot;Oecologia&quot;,&quot;issued&quot;:{&quot;date-parts&quot;:[[2000]]},&quot;page&quot;:&quot;574-581&quot;,&quot;volume&quot;:&quot;122&quot;},&quot;isTemporary&quot;:false},{&quot;id&quot;:&quot;594071ba-bd98-3ff2-9f98-84706f9467d1&quot;,&quot;itemData&quot;:{&quot;type&quot;:&quot;article-journal&quot;,&quot;id&quot;:&quot;594071ba-bd98-3ff2-9f98-84706f9467d1&quot;,&quot;title&quot;:&quot;Effect of host lizard anemia on host choice and feeding rate of larval western black-legged ticks (Ixodes pacificus)&quot;,&quot;author&quot;:[{&quot;family&quot;:&quot;Pittman&quot;,&quot;given&quot;:&quot;William&quot;,&quot;parse-names&quot;:false,&quot;dropping-particle&quot;:&quot;&quot;,&quot;non-dropping-particle&quot;:&quot;&quot;},{&quot;family&quot;:&quot;Pollock&quot;,&quot;given&quot;:&quot;Nicholas B.&quot;,&quot;parse-names&quot;:false,&quot;dropping-particle&quot;:&quot;&quot;,&quot;non-dropping-particle&quot;:&quot;&quot;},{&quot;family&quot;:&quot;Taylor&quot;,&quot;given&quot;:&quot;Emily N.&quot;,&quot;parse-names&quot;:false,&quot;dropping-particle&quot;:&quot;&quot;,&quot;non-dropping-particle&quot;:&quot;&quot;}],&quot;container-title&quot;:&quot;Experimental and Applied Acarology&quot;,&quot;container-title-short&quot;:&quot;Exp Appl Acarol&quot;,&quot;DOI&quot;:&quot;10.1007/s10493-013-9709-3&quot;,&quot;ISSN&quot;:&quot;01688162&quot;,&quot;PMID&quot;:&quot;23760685&quot;,&quot;issued&quot;:{&quot;date-parts&quot;:[[2013]]},&quot;page&quot;:&quot;471-479&quot;,&quot;abstract&quot;:&quot;Although ticks are known to exhibit preferences among host species, there is little evidence that ticks select hosts within a species based on physiological condition. It may be beneficial for ticks to choose hosts that are easier to feed upon if the ticks can perceive indicative chemical or other signals from the host. For example, if ticks can detect host hematocrit they may choose hosts with high hematocrit, facilitating a faster blood meal. It may similarly be adaptive for ticks to avoid anemic hosts because it may be difficult for them to obtain an adequate meal and feeding duration may be extended. We tested the hypothesis that larval western black-legged ticks (Ixodes pacificus) detect host hematocrit using external cues and choose healthy over anemic hosts, allowing them to feed more quickly. We presented groups of larval ticks with pairs of healthy and anemic male western fence lizards (Sceloporus occidentalis), allowed them to select a host, and measured the feeding duration of the ticks. We found that the ticks did not exhibit a statistically significant preference for healthy over anemic lizards, but that the ticks fed to repletion significantly faster on healthy hosts than on anemic hosts. Larval ticks may not be able to detect external cues indicating the health of the host, at least not in terms of their hematocrit. The extended feeding duration likely reflects the extra time needed for the ticks to concentrate the blood meal of their anemic hosts. © 2013 Springer Science+Business Media Dordrecht.&quot;,&quot;issue&quot;:&quot;4&quot;,&quot;volume&quot;:&quot;61&quot;},&quot;isTemporary&quot;:false}]},{&quot;citationID&quot;:&quot;MENDELEY_CITATION_ff3028c7-3cef-428a-8ea0-40f6c85a113a&quot;,&quot;properties&quot;:{&quot;noteIndex&quot;:0},&quot;isEdited&quot;:false,&quot;manualOverride&quot;:{&quot;isManuallyOverridden&quot;:false,&quot;citeprocText&quot;:&quot;&lt;sup&gt;13,24,25&lt;/sup&gt;&quot;,&quot;manualOverrideText&quot;:&quot;&quot;},&quot;citationTag&quot;:&quot;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&quot;,&quot;citationItems&quot;:[{&quot;id&quot;:&quot;94ed7dca-cae3-3839-b4a5-ca484059237a&quot;,&quot;itemData&quot;:{&quot;type&quot;:&quot;article-journal&quot;,&quot;id&quot;:&quot;94ed7dca-cae3-3839-b4a5-ca484059237a&quot;,&quot;title&quot;:&quot;Testosterone inhibits growth in juvenile male eastern fence lizards (Sceloporus undulatus): implications for energy allocation and sexual size dimorphism&quot;,&quot;author&quot;:[{&quot;family&quot;:&quot;Cox&quot;,&quot;given&quot;:&quot;Robert M&quot;,&quot;parse-names&quot;:false,&quot;dropping-particle&quot;:&quot;&quot;,&quot;non-dropping-particle&quot;:&quot;&quot;},{&quot;family&quot;:&quot;Skelly&quot;,&quot;given&quot;:&quot;Stephanie L&quot;,&quot;parse-names&quot;:false,&quot;dropping-particle&quot;:&quot;&quot;,&quot;non-dropping-particle&quot;:&quot;&quot;},{&quot;family&quot;:&quot;John-Alder&quot;,&quot;given&quot;:&quot;Henry B&quot;,&quot;parse-names&quot;:false,&quot;dropping-particle&quot;:&quot;&quot;,&quot;non-dropping-particle&quot;:&quot;&quot;}],&quot;container-title&quot;:&quot;Physiological and Biochemical Zoology&quot;,&quot;issued&quot;:{&quot;date-parts&quot;:[[2005]]},&quot;page&quot;:&quot;531-545&quot;,&quot;abstract&quot;:&quot;In the eastern fence lizard, Sceloporus undulatus, female-larger sexual size dimorphism develops because yearling females grow faster than males before first reproduction. This sexual growth divergence coincides with maturational increases in male aggression , movement, and ventral coloration, all of which are influenced by the sex steroid testosterone (T). These observations suggest that male growth may be constrained by energetic costs of activity and implicate T as a physiological regulator of this potential trade-off. To test this hypothesis, we used surgical castration and subsequent administration of ex-ogenous T to alter the physiological and behavioral phenotypes of field-active males during the period of sexual growth divergence. As predicted, T inhibited male growth, while castration promoted long-term growth. Males treated with T also exhibited increased daily activity period, movement, and home range area. Food consumption did not differ among male treatments or sexes, suggesting that the inhibitory effects of T on growth are mediated by patterns of energy allocation rather than acquisition. On the basis of estimates derived from published data, we conclude that the energetic cost of increased daily activity period following T manipulation is sufficient to explain most (79%) of the associated reduction in growth. Further, growth may have been constrained by additional energetic costs of increased ectoparasite load following T manipulation. Similar studies of the proximate behavioral, ecological, and physiological mechanisms involved in growth regulation should greatly improve our understanding of sexual size dimorphism. Physiological and Biochemical Zoology 78(4):531-545. 2005. 2005 by The University of Chicago. All rights reserved. 1522-2152/2005/7804-4041$15.00&quot;,&quot;issue&quot;:&quot;4 &quot;,&quot;volume&quot;:&quot; 78&quot;,&quot;container-title-short&quot;:&quot;&quot;},&quot;isTemporary&quot;:false},{&quot;id&quot;:&quot;cff78047-e289-3695-9a7a-51da72a25ad1&quot;,&quot;itemData&quot;:{&quot;type&quot;:&quot;article-journal&quot;,&quot;id&quot;:&quot;cff78047-e289-3695-9a7a-51da72a25ad1&quot;,&quot;title&quot;:&quot;Hormones, performance and fitness: Natural history and endocrine experiments on a lizard (Sceloporus undulatus)&quot;,&quot;author&quot;:[{&quot;family&quot;:&quot;John-Alder&quot;,&quot;given&quot;:&quot;Henry B.&quot;,&quot;parse-names&quot;:false,&quot;dropping-particle&quot;:&quot;&quot;,&quot;non-dropping-particle&quot;:&quot;&quot;},{&quot;family&quot;:&quot;Cox&quot;,&quot;given&quot;:&quot;Robert M.&quot;,&quot;parse-names&quot;:false,&quot;dropping-particle&quot;:&quot;&quot;,&quot;non-dropping-particle&quot;:&quot;&quot;},{&quot;family&quot;:&quot;Haenel&quot;,&quot;given&quot;:&quot;Gregory J.&quot;,&quot;parse-names&quot;:false,&quot;dropping-particle&quot;:&quot;&quot;,&quot;non-dropping-particle&quot;:&quot;&quot;},{&quot;family&quot;:&quot;Smith&quot;,&quot;given&quot;:&quot;Linda C.&quot;,&quot;parse-names&quot;:false,&quot;dropping-particle&quot;:&quot;&quot;,&quot;non-dropping-particle&quot;:&quot;&quot;}],&quot;container-title&quot;:&quot;Integrative and Comparative Biology&quot;,&quot;container-title-short&quot;:&quot;Integr Comp Biol&quot;,&quot;DOI&quot;:&quot;10.1093/icb/icp060&quot;,&quot;ISSN&quot;:&quot;15407063&quot;,&quot;issued&quot;:{&quot;date-parts&quot;:[[2009,10]]},&quot;page&quot;:&quot;393-407&quot;,&quot;abstract&quot;:&quot;We used the \&quot;morphology-performance-fitness\&quot; paradigm (Arnold, 1983) as our framework to investigate endocrine control of performance and fitness in Sceloporus undulatus (Eastern Fence Lizard). Focusing on males, we used the \&quot;natural experiments\&quot; of seasonal, sexual, and developmental variation in growth and in exercise endurance to identify testosterone and corticosterone as potential modulators of performance and related traits of interest. We followed with experimental manipulations of testosterone to investigate functional relationships, both in the laboratory and in the field. Further, we used focal observations and demographic studies, coupled with genetic determination of paternity, to test associations between performance and fitness, measured as reproductive success. We found that in males, endurance and plasma concentrations of testosterone and corticosterone are at their peaks in the spring breeding season, when lizards are most actively engaged in patrolling home ranges and in reproductive behavior. At that time, plasma concentrations of testosterone are correlated with body size; plasma concentrations of corticosterone and parameters of home range, including area and the number of overlapped females, are correlated with home-range overlap between males and females. During prereproductive development, males (but not females) experience a maturational increase in plasma testosterone. At about the same time, they become more active, expand their home ranges, and grow less quickly than do females, suggesting a trade-off in the allocation of energy, mediated by testosterone. Experimentally, testosterone has positive effects on fitness by stimulating endurance and reproductive activity and increasing home-range area, but it exacts costs in fitness by increasing ectoparasitism, decreasing growth, and decreasing survivorship. We found evidence of selection on body size, endurance, and home-range size (and thus access to potential mates). Despite having positive effects on performance traits, plasma concentrations of testosterone were not correlated with number of offspring sired by males. However, we found a strong correlation between the level of plasma corticosterone and the number of offspring sired. We also found evidence of size-assortative mating, indicating that for males, both the number and the size (and thus, fecundity) of their mates increase with body size. Our studies exemplify the power of natural history combined with experimental endocrine manipulations to identify hormonal regulators of performance and linkages to fitness. Furthermore, our results illustrate ecological and evolutionary significance of individual variation in endocrine traits.&quot;,&quot;issue&quot;:&quot;4&quot;,&quot;volume&quot;:&quot;49&quot;},&quot;isTemporary&quot;:false},{&quot;id&quot;:&quot;cf9a2e4c-966b-3d7c-8220-c01a0418c699&quot;,&quot;itemData&quot;:{&quot;type&quot;:&quot;article-journal&quot;,&quot;id&quot;:&quot;cf9a2e4c-966b-3d7c-8220-c01a0418c699&quot;,&quot;title&quot;:&quot;Testosterone, ticks and travels: A test of the immunocompetence-handicap hypothesis in free-ranging male sand lizards&quot;,&quot;author&quot;:[{&quot;family&quot;:&quot;Olsson&quot;,&quot;given&quot;:&quot;M.&quot;,&quot;parse-names&quot;:false,&quot;dropping-particle&quot;:&quot;&quot;,&quot;non-dropping-particle&quot;:&quot;&quot;},{&quot;family&quot;:&quot;Wapstra&quot;,&quot;given&quot;:&quot;E.&quot;,&quot;parse-names&quot;:false,&quot;dropping-particle&quot;:&quot;&quot;,&quot;non-dropping-particle&quot;:&quot;&quot;},{&quot;family&quot;:&quot;Madsen&quot;,&quot;given&quot;:&quot;T.&quot;,&quot;parse-names&quot;:false,&quot;dropping-particle&quot;:&quot;&quot;,&quot;non-dropping-particle&quot;:&quot;&quot;},{&quot;family&quot;:&quot;Silverin&quot;,&quot;given&quot;:&quot;B.&quot;,&quot;parse-names&quot;:false,&quot;dropping-particle&quot;:&quot;&quot;,&quot;non-dropping-particle&quot;:&quot;&quot;}],&quot;container-title&quot;:&quot;Proceedings of the Royal Society B: Biological Sciences&quot;,&quot;DOI&quot;:&quot;10.1098/rspb.2000.1289&quot;,&quot;ISSN&quot;:&quot;14712970&quot;,&quot;PMID&quot;:&quot;11413653&quot;,&quot;issued&quot;:{&quot;date-parts&quot;:[[2000]]},&quot;page&quot;:&quot;2339-2343&quot;,&quot;abstract&quot;:&quot;The immunocompetence-handicap hypothesis suggests that androgen-dependent male characters constitute honest signals of mate and/or rival quality because of the imposed costs through immune suppression associated with elevated testosterone levels. We demonstrate in a field experiment that male sand lizards (Lacerta agilis) exposed to elevated testosterone suffered from increased mass loss and tick load compared to control males. Although the first of these two results could be due to an elevated basal metabolic rate from increased plasma testosterone levels, the increased parasite load was statistically independent of the loss in body condition and is likely to be due to compromised immune function. Testosterone-treated males showed greater mobility than control males, and greater mobility resulted in higher mating success. Our experiment thus lends support to the immunocompetence-handicap hypothesis, suggesting that male testosterone levels have been moderated by balancing selection for reproductive success and sustained immune function.&quot;,&quot;publisher&quot;:&quot;Royal Society&quot;,&quot;issue&quot;:&quot;1459&quot;,&quot;volume&quot;:&quot;267&quot;,&quot;container-title-short&quot;:&quot;&quot;},&quot;isTemporary&quot;:false}]},{&quot;citationID&quot;:&quot;MENDELEY_CITATION_1713429e-c171-4814-b80a-d86c9b75f91c&quot;,&quot;properties&quot;:{&quot;noteIndex&quot;:0},&quot;isEdited&quot;:false,&quot;manualOverride&quot;:{&quot;isManuallyOverridden&quot;:false,&quot;citeprocText&quot;:&quot;&lt;sup&gt;25,26&lt;/sup&gt;&quot;,&quot;manualOverrideText&quot;:&quot;&quot;},&quot;citationTag&quot;:&quot;MENDELEY_CITATION_v3_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&quot;,&quot;citationItems&quot;:[{&quot;id&quot;:&quot;cff78047-e289-3695-9a7a-51da72a25ad1&quot;,&quot;itemData&quot;:{&quot;type&quot;:&quot;article-journal&quot;,&quot;id&quot;:&quot;cff78047-e289-3695-9a7a-51da72a25ad1&quot;,&quot;title&quot;:&quot;Hormones, performance and fitness: Natural history and endocrine experiments on a lizard (Sceloporus undulatus)&quot;,&quot;author&quot;:[{&quot;family&quot;:&quot;John-Alder&quot;,&quot;given&quot;:&quot;Henry B.&quot;,&quot;parse-names&quot;:false,&quot;dropping-particle&quot;:&quot;&quot;,&quot;non-dropping-particle&quot;:&quot;&quot;},{&quot;family&quot;:&quot;Cox&quot;,&quot;given&quot;:&quot;Robert M.&quot;,&quot;parse-names&quot;:false,&quot;dropping-particle&quot;:&quot;&quot;,&quot;non-dropping-particle&quot;:&quot;&quot;},{&quot;family&quot;:&quot;Haenel&quot;,&quot;given&quot;:&quot;Gregory J.&quot;,&quot;parse-names&quot;:false,&quot;dropping-particle&quot;:&quot;&quot;,&quot;non-dropping-particle&quot;:&quot;&quot;},{&quot;family&quot;:&quot;Smith&quot;,&quot;given&quot;:&quot;Linda C.&quot;,&quot;parse-names&quot;:false,&quot;dropping-particle&quot;:&quot;&quot;,&quot;non-dropping-particle&quot;:&quot;&quot;}],&quot;container-title&quot;:&quot;Integrative and Comparative Biology&quot;,&quot;container-title-short&quot;:&quot;Integr Comp Biol&quot;,&quot;DOI&quot;:&quot;10.1093/icb/icp060&quot;,&quot;ISSN&quot;:&quot;15407063&quot;,&quot;issued&quot;:{&quot;date-parts&quot;:[[2009,10]]},&quot;page&quot;:&quot;393-407&quot;,&quot;abstract&quot;:&quot;We used the \&quot;morphology-performance-fitness\&quot; paradigm (Arnold, 1983) as our framework to investigate endocrine control of performance and fitness in Sceloporus undulatus (Eastern Fence Lizard). Focusing on males, we used the \&quot;natural experiments\&quot; of seasonal, sexual, and developmental variation in growth and in exercise endurance to identify testosterone and corticosterone as potential modulators of performance and related traits of interest. We followed with experimental manipulations of testosterone to investigate functional relationships, both in the laboratory and in the field. Further, we used focal observations and demographic studies, coupled with genetic determination of paternity, to test associations between performance and fitness, measured as reproductive success. We found that in males, endurance and plasma concentrations of testosterone and corticosterone are at their peaks in the spring breeding season, when lizards are most actively engaged in patrolling home ranges and in reproductive behavior. At that time, plasma concentrations of testosterone are correlated with body size; plasma concentrations of corticosterone and parameters of home range, including area and the number of overlapped females, are correlated with home-range overlap between males and females. During prereproductive development, males (but not females) experience a maturational increase in plasma testosterone. At about the same time, they become more active, expand their home ranges, and grow less quickly than do females, suggesting a trade-off in the allocation of energy, mediated by testosterone. Experimentally, testosterone has positive effects on fitness by stimulating endurance and reproductive activity and increasing home-range area, but it exacts costs in fitness by increasing ectoparasitism, decreasing growth, and decreasing survivorship. We found evidence of selection on body size, endurance, and home-range size (and thus access to potential mates). Despite having positive effects on performance traits, plasma concentrations of testosterone were not correlated with number of offspring sired by males. However, we found a strong correlation between the level of plasma corticosterone and the number of offspring sired. We also found evidence of size-assortative mating, indicating that for males, both the number and the size (and thus, fecundity) of their mates increase with body size. Our studies exemplify the power of natural history combined with experimental endocrine manipulations to identify hormonal regulators of performance and linkages to fitness. Furthermore, our results illustrate ecological and evolutionary significance of individual variation in endocrine traits.&quot;,&quot;issue&quot;:&quot;4&quot;,&quot;volume&quot;:&quot;49&quot;},&quot;isTemporary&quot;:false},{&quot;id&quot;:&quot;4184b1fb-3e61-30fc-b736-a66852754f22&quot;,&quot;itemData&quot;:{&quot;type&quot;:&quot;article-journal&quot;,&quot;id&quot;:&quot;4184b1fb-3e61-30fc-b736-a66852754f22&quot;,&quot;title&quot;:&quot;Testosterone regulates sexually dimorphic coloration in the Eastern Fence Lizard&quot;,&quot;author&quot;:[{&quot;family&quot;:&quot;Cox&quot;,&quot;given&quot;:&quot;Robert M&quot;,&quot;parse-names&quot;:false,&quot;dropping-particle&quot;:&quot;&quot;,&quot;non-dropping-particle&quot;:&quot;&quot;},{&quot;family&quot;:&quot;Skelly&quot;,&quot;given&quot;:&quot;Stephanie L&quot;,&quot;parse-names&quot;:false,&quot;dropping-particle&quot;:&quot;&quot;,&quot;non-dropping-particle&quot;:&quot;&quot;},{&quot;family&quot;:&quot;Leo&quot;,&quot;given&quot;:&quot;Angela&quot;,&quot;parse-names&quot;:false,&quot;dropping-particle&quot;:&quot;&quot;,&quot;non-dropping-particle&quot;:&quot;&quot;},{&quot;family&quot;:&quot;John&quot;,&quot;given&quot;:&quot;Henry B&quot;,&quot;parse-names&quot;:false,&quot;dropping-particle&quot;:&quot;&quot;,&quot;non-dropping-particle&quot;:&quot;&quot;}],&quot;container-title&quot;:&quot;Copeia&quot;,&quot;container-title-short&quot;:&quot;Copeia&quot;,&quot;issued&quot;:{&quot;date-parts&quot;:[[2005]]},&quot;page&quot;:&quot;597-608&quot;,&quot;issue&quot;:&quot;3&quot;,&quot;volume&quot;:&quot;2005&quot;},&quot;isTemporary&quot;:false}]},{&quot;citationID&quot;:&quot;MENDELEY_CITATION_c2a053ea-94be-469c-837f-61483cd84e0b&quot;,&quot;properties&quot;:{&quot;noteIndex&quot;:0},&quot;isEdited&quot;:false,&quot;manualOverride&quot;:{&quot;isManuallyOverridden&quot;:false,&quot;citeprocText&quot;:&quot;&lt;sup&gt;27&lt;/sup&gt;&quot;,&quot;manualOverrideText&quot;:&quot;&quot;},&quot;citationTag&quot;:&quot;MENDELEY_CITATION_v3_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&quot;,&quot;citationItems&quot;:[{&quot;id&quot;:&quot;9fc6d854-eb7e-3ac5-9754-b62887c86941&quot;,&quot;itemData&quot;:{&quot;type&quot;:&quot;article-journal&quot;,&quot;id&quot;:&quot;9fc6d854-eb7e-3ac5-9754-b62887c86941&quot;,&quot;title&quot;:&quot;Ectoparasite loads in free-ranging northern fence lizards, Sceloporus undulatus hyacinthinus: Effects of testosterone and sex&quot;,&quot;author&quot;:[{&quot;family&quot;:&quot;Klukowski&quot;,&quot;given&quot;:&quot;Matthew&quot;,&quot;parse-names&quot;:false,&quot;dropping-particle&quot;:&quot;&quot;,&quot;non-dropping-particle&quot;:&quot;&quot;},{&quot;family&quot;:&quot;Nelson&quot;,&quot;given&quot;:&quot;Craig E.&quot;,&quot;parse-names&quot;:false,&quot;dropping-particle&quot;:&quot;&quot;,&quot;non-dropping-particle&quot;:&quot;&quot;}],&quot;container-title&quot;:&quot;Behavioral Ecology and Sociobiology&quot;,&quot;container-title-short&quot;:&quot;Behav Ecol Sociobiol&quot;,&quot;DOI&quot;:&quot;10.1007/s002650000298&quot;,&quot;ISSN&quot;:&quot;03405443&quot;,&quot;issued&quot;:{&quot;date-parts&quot;:[[2001]]},&quot;page&quot;:&quot;289-295&quot;,&quot;abstract&quot;:&quot;More knowledge of the proximate factors that influence parasite loads would help us understand the selective pressures faced by hosts and host-parasite evolution. Testosterone has been associated with increased parasite loads in vertebrates. Here we asked whether experimentally elevated testosterone affected ectoparasite loads in free-ranging northern fence lizards (Sceloporus undulatus hyacinthinus). Males were captured, given testosterone or sham implants, and released. In 2 consecutive years, testosterone-implanted males had significantly more ectoparasites at recapture than did controls. Additionally, ectoparasite loads were positively correlated with testosterone concentrations in unmanipulated males, and males had significantly more ectoparasites than did females. The results are consistent with an effect of testosterone on parasite loads. However, rather than elevated testosterone increasing mite loads in experimental males, it appeared that high testosterone inhibited a natural seasonal decline in mite loads. Testosterone-implanted males also lost body mass whereas controls gained mass. Among controls, those retaining the most ectoparasites over the course of the experiment experienced the smallest gains in body mass, suggesting that the mites are costly.&quot;,&quot;issue&quot;:&quot;4&quot;,&quot;volume&quot;:&quot;49&quot;},&quot;isTemporary&quot;:false}]},{&quot;citationID&quot;:&quot;MENDELEY_CITATION_faf8afb9-605c-4951-905b-e28d7a367bcb&quot;,&quot;properties&quot;:{&quot;noteIndex&quot;:0},&quot;isEdited&quot;:false,&quot;manualOverride&quot;:{&quot;isManuallyOverridden&quot;:false,&quot;citeprocText&quot;:&quot;&lt;sup&gt;28&lt;/sup&gt;&quot;,&quot;manualOverrideText&quot;:&quot;&quot;},&quot;citationTag&quot;:&quot;MENDELEY_CITATION_v3_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&quot;,&quot;citationItems&quot;:[{&quot;id&quot;:&quot;2be97d97-7234-30b6-af54-dba35f4b1f5f&quot;,&quot;itemData&quot;:{&quot;type&quot;:&quot;article-journal&quot;,&quot;id&quot;:&quot;2be97d97-7234-30b6-af54-dba35f4b1f5f&quot;,&quot;title&quot;:&quot;Repeatability of individual differences in locomotor performance and body size during early ontogeny of the lizard Sceloporus occidentalis&quot;,&quot;author&quot;:[{&quot;family&quot;:&quot;Berkum&quot;,&quot;given&quot;:&quot;F H&quot;,&quot;parse-names&quot;:false,&quot;dropping-particle&quot;:&quot;&quot;,&quot;non-dropping-particle&quot;:&quot;Van&quot;},{&quot;family&quot;:&quot;Huey&quot;,&quot;given&quot;:&quot;R B&quot;,&quot;parse-names&quot;:false,&quot;dropping-particle&quot;:&quot;&quot;,&quot;non-dropping-particle&quot;:&quot;&quot;},{&quot;family&quot;:&quot;Tsuji&quot;,&quot;given&quot;:&quot;J S&quot;,&quot;parse-names&quot;:false,&quot;dropping-particle&quot;:&quot;&quot;,&quot;non-dropping-particle&quot;:&quot;&quot;},{&quot;family&quot;:&quot;Garland&quot;,&quot;given&quot;:&quot;T&quot;,&quot;parse-names&quot;:false,&quot;dropping-particle&quot;:&quot;&quot;,&quot;non-dropping-particle&quot;:&quot;&quot;}],&quot;container-title&quot;:&quot;Functional Ecology&quot;,&quot;container-title-short&quot;:&quot;Funct Ecol&quot;,&quot;issued&quot;:{&quot;date-parts&quot;:[[1989]]},&quot;page&quot;:&quot;97-105&quot;,&quot;abstract&quot;:&quot;JSTOR is a not-for-profit service that helps scholars, researchers, and students discover, use, and build upon a wide range of content in a trusted digital archive. We use information technology and tools to increase productivity and facilitate new forms of scholarship. For more information about JSTOR, please contact support@jstor.org. Abstract. The demonstration of repeatability of relative body size and of locomotor performance in growing lizards is relevant to the functional and genetic basis of these traits as well as to an understanding of how they are influenced by natural selection. Relative locomotor performance of hatchlings was strongly repeatable among body temperatures (28, 33 and 370C). We estimated the repeatabilities of individual differences in loco-motor performance (speed, stamina) and body size (mass, snout-to-vent length, 'condition' index) for free-ranging lizards (Sceloporus occidentalis [Baird &amp; Girard]) over three time intervals between near hatching and 13 months of age, during which time the lizards increased in body mass by an order of magnitude. Relative locomotor performance and body size were significantly repeatable between adjacent censuses, even across the winter hibernation period and over periods of rapid growth. However, these traits (especially body size) were usually not significantly repeatable over long time intervals, in part because of small sample sizes of recaptured animals. Even so, stamina of 2-week-old lizards predicted their stamina over a year later. These patterns generally held even when the confounding effects of body size were controlled. Studies of natural selection on performance and on body size of growing lizards should be restricted to short-term intervals.&quot;,&quot;issue&quot;:&quot;1&quot;,&quot;volume&quot;:&quot;3&quot;},&quot;isTemporary&quot;:false}]},{&quot;citationID&quot;:&quot;MENDELEY_CITATION_d0df7c5b-40cc-4f61-9034-a8ea6e4427c4&quot;,&quot;properties&quot;:{&quot;noteIndex&quot;:0},&quot;isEdited&quot;:false,&quot;manualOverride&quot;:{&quot;isManuallyOverridden&quot;:false,&quot;citeprocText&quot;:&quot;&lt;sup&gt;29&lt;/sup&gt;&quot;,&quot;manualOverrideText&quot;:&quot;&quot;},&quot;citationTag&quot;:&quot;MENDELEY_CITATION_v3_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&quot;,&quot;citationItems&quot;:[{&quot;id&quot;:&quot;19d54b78-0854-3abd-828b-90ede1fc23d8&quot;,&quot;itemData&quot;:{&quot;type&quot;:&quot;article-journal&quot;,&quot;id&quot;:&quot;19d54b78-0854-3abd-828b-90ede1fc23d8&quot;,&quot;title&quot;:&quot;Fire-disturbed landscapes induce phenotypic plasticity in lizard locomotor performance&quot;,&quot;author&quot;:[{&quot;family&quot;:&quot;Wild&quot;,&quot;given&quot;:&quot;K. H.&quot;,&quot;parse-names&quot;:false,&quot;dropping-particle&quot;:&quot;&quot;,&quot;non-dropping-particle&quot;:&quot;&quot;},{&quot;family&quot;:&quot;Gienger&quot;,&quot;given&quot;:&quot;C. M.&quot;,&quot;parse-names&quot;:false,&quot;dropping-particle&quot;:&quot;&quot;,&quot;non-dropping-particle&quot;:&quot;&quot;}],&quot;container-title&quot;:&quot;Journal of Zoology&quot;,&quot;container-title-short&quot;:&quot;J Zool&quot;,&quot;DOI&quot;:&quot;10.1111/jzo.12545&quot;,&quot;ISSN&quot;:&quot;14697998&quot;,&quot;issued&quot;:{&quot;date-parts&quot;:[[2018]]},&quot;page&quot;:&quot;96-105&quot;,&quot;abstract&quot;:&quot;Phenotypic plasticity can occur in response to environmental fluctuation and can bring about pronounced changes in behavioral, physiological, or morphological traits. Anthropogenic habitat modifications, such as prescribed fire, can provide insight on the phenotypic response of ectotherms to structural habitat change. Our objective was to quantify the effect of fire-altered landscapes on the locomotor performance of the eastern fence lizard (Sceloporus undulatus). Lizard sprint performance was compared among three habitats with different fire histories: a control habitat, which had not experienced fire in more than 60 years, a recovering habitat that had not experienced fire in 4 years, and a recent burn habitat that burned less than 6 months prior to the study. There were significant differences in locomotor performance among lizards from the different habitats (indicative of phenotypic plasticity), and lizards in the recent burn habitat had significantly higher maximum sprint speeds than lizards in recovering and control habitats. To measure the consistency of locomotor performance within individuals, lizards were captured and raced during the field seasons of 2014 and again in 2015. Locomotor performance was significantly repeatable across years, suggesting lizard populations contain considerable individual variation, despite this trait being closely tied to fitness. To the best of our knowledge, this is the first study to observe individual between-year repeatability in performance of free-ranging S. undulatus. Lizards had similar body condition among habitats suggesting that nutritional status did not play a role in performance plasticity. Habitats differed both structurally and thermally, and less restrictive thermal regimes in recently burned habitats appear to be the underlying mechanism permitting increased lizard locomotor performance.&quot;,&quot;publisher&quot;:&quot;Blackwell Publishing Ltd&quot;,&quot;issue&quot;:&quot;2&quot;,&quot;volume&quot;:&quot;305&quot;},&quot;isTemporary&quot;:false}]},{&quot;citationID&quot;:&quot;MENDELEY_CITATION_0394377d-16ed-41f9-add5-b85e703d4ae0&quot;,&quot;properties&quot;:{&quot;noteIndex&quot;:0},&quot;isEdited&quot;:false,&quot;manualOverride&quot;:{&quot;isManuallyOverridden&quot;:false,&quot;citeprocText&quot;:&quot;&lt;sup&gt;29&lt;/sup&gt;&quot;,&quot;manualOverrideText&quot;:&quot;&quot;},&quot;citationTag&quot;:&quot;MENDELEY_CITATION_v3_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&quot;,&quot;citationItems&quot;:[{&quot;id&quot;:&quot;19d54b78-0854-3abd-828b-90ede1fc23d8&quot;,&quot;itemData&quot;:{&quot;type&quot;:&quot;article-journal&quot;,&quot;id&quot;:&quot;19d54b78-0854-3abd-828b-90ede1fc23d8&quot;,&quot;title&quot;:&quot;Fire-disturbed landscapes induce phenotypic plasticity in lizard locomotor performance&quot;,&quot;author&quot;:[{&quot;family&quot;:&quot;Wild&quot;,&quot;given&quot;:&quot;K. H.&quot;,&quot;parse-names&quot;:false,&quot;dropping-particle&quot;:&quot;&quot;,&quot;non-dropping-particle&quot;:&quot;&quot;},{&quot;family&quot;:&quot;Gienger&quot;,&quot;given&quot;:&quot;C. M.&quot;,&quot;parse-names&quot;:false,&quot;dropping-particle&quot;:&quot;&quot;,&quot;non-dropping-particle&quot;:&quot;&quot;}],&quot;container-title&quot;:&quot;Journal of Zoology&quot;,&quot;container-title-short&quot;:&quot;J Zool&quot;,&quot;DOI&quot;:&quot;10.1111/jzo.12545&quot;,&quot;ISSN&quot;:&quot;14697998&quot;,&quot;issued&quot;:{&quot;date-parts&quot;:[[2018]]},&quot;page&quot;:&quot;96-105&quot;,&quot;abstract&quot;:&quot;Phenotypic plasticity can occur in response to environmental fluctuation and can bring about pronounced changes in behavioral, physiological, or morphological traits. Anthropogenic habitat modifications, such as prescribed fire, can provide insight on the phenotypic response of ectotherms to structural habitat change. Our objective was to quantify the effect of fire-altered landscapes on the locomotor performance of the eastern fence lizard (Sceloporus undulatus). Lizard sprint performance was compared among three habitats with different fire histories: a control habitat, which had not experienced fire in more than 60 years, a recovering habitat that had not experienced fire in 4 years, and a recent burn habitat that burned less than 6 months prior to the study. There were significant differences in locomotor performance among lizards from the different habitats (indicative of phenotypic plasticity), and lizards in the recent burn habitat had significantly higher maximum sprint speeds than lizards in recovering and control habitats. To measure the consistency of locomotor performance within individuals, lizards were captured and raced during the field seasons of 2014 and again in 2015. Locomotor performance was significantly repeatable across years, suggesting lizard populations contain considerable individual variation, despite this trait being closely tied to fitness. To the best of our knowledge, this is the first study to observe individual between-year repeatability in performance of free-ranging S. undulatus. Lizards had similar body condition among habitats suggesting that nutritional status did not play a role in performance plasticity. Habitats differed both structurally and thermally, and less restrictive thermal regimes in recently burned habitats appear to be the underlying mechanism permitting increased lizard locomotor performance.&quot;,&quot;publisher&quot;:&quot;Blackwell Publishing Ltd&quot;,&quot;issue&quot;:&quot;2&quot;,&quot;volume&quot;:&quot;305&quot;},&quot;isTemporary&quot;:false}]},{&quot;citationID&quot;:&quot;MENDELEY_CITATION_cac6a53f-b287-47bb-9c7c-0a7305cea73c&quot;,&quot;properties&quot;:{&quot;noteIndex&quot;:0},&quot;isEdited&quot;:false,&quot;manualOverride&quot;:{&quot;isManuallyOverridden&quot;:false,&quot;citeprocText&quot;:&quot;&lt;sup&gt;13,30&lt;/sup&gt;&quot;,&quot;manualOverrideText&quot;:&quot;&quot;},&quot;citationTag&quot;:&quot;MENDELEY_CITATION_v3_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&quot;,&quot;citationItems&quot;:[{&quot;id&quot;:&quot;cf9a2e4c-966b-3d7c-8220-c01a0418c699&quot;,&quot;itemData&quot;:{&quot;type&quot;:&quot;article-journal&quot;,&quot;id&quot;:&quot;cf9a2e4c-966b-3d7c-8220-c01a0418c699&quot;,&quot;title&quot;:&quot;Testosterone, ticks and travels: A test of the immunocompetence-handicap hypothesis in free-ranging male sand lizards&quot;,&quot;author&quot;:[{&quot;family&quot;:&quot;Olsson&quot;,&quot;given&quot;:&quot;M.&quot;,&quot;parse-names&quot;:false,&quot;dropping-particle&quot;:&quot;&quot;,&quot;non-dropping-particle&quot;:&quot;&quot;},{&quot;family&quot;:&quot;Wapstra&quot;,&quot;given&quot;:&quot;E.&quot;,&quot;parse-names&quot;:false,&quot;dropping-particle&quot;:&quot;&quot;,&quot;non-dropping-particle&quot;:&quot;&quot;},{&quot;family&quot;:&quot;Madsen&quot;,&quot;given&quot;:&quot;T.&quot;,&quot;parse-names&quot;:false,&quot;dropping-particle&quot;:&quot;&quot;,&quot;non-dropping-particle&quot;:&quot;&quot;},{&quot;family&quot;:&quot;Silverin&quot;,&quot;given&quot;:&quot;B.&quot;,&quot;parse-names&quot;:false,&quot;dropping-particle&quot;:&quot;&quot;,&quot;non-dropping-particle&quot;:&quot;&quot;}],&quot;container-title&quot;:&quot;Proceedings of the Royal Society B: Biological Sciences&quot;,&quot;DOI&quot;:&quot;10.1098/rspb.2000.1289&quot;,&quot;ISSN&quot;:&quot;14712970&quot;,&quot;PMID&quot;:&quot;11413653&quot;,&quot;issued&quot;:{&quot;date-parts&quot;:[[2000]]},&quot;page&quot;:&quot;2339-2343&quot;,&quot;abstract&quot;:&quot;The immunocompetence-handicap hypothesis suggests that androgen-dependent male characters constitute honest signals of mate and/or rival quality because of the imposed costs through immune suppression associated with elevated testosterone levels. We demonstrate in a field experiment that male sand lizards (Lacerta agilis) exposed to elevated testosterone suffered from increased mass loss and tick load compared to control males. Although the first of these two results could be due to an elevated basal metabolic rate from increased plasma testosterone levels, the increased parasite load was statistically independent of the loss in body condition and is likely to be due to compromised immune function. Testosterone-treated males showed greater mobility than control males, and greater mobility resulted in higher mating success. Our experiment thus lends support to the immunocompetence-handicap hypothesis, suggesting that male testosterone levels have been moderated by balancing selection for reproductive success and sustained immune function.&quot;,&quot;publisher&quot;:&quot;Royal Society&quot;,&quot;issue&quot;:&quot;1459&quot;,&quot;volume&quot;:&quot;267&quot;,&quot;container-title-short&quot;:&quot;&quot;},&quot;isTemporary&quot;:false},{&quot;id&quot;:&quot;f5b1b970-f8de-3aa1-89e2-c0f1616a7146&quot;,&quot;itemData&quot;:{&quot;type&quot;:&quot;article-journal&quot;,&quot;id&quot;:&quot;f5b1b970-f8de-3aa1-89e2-c0f1616a7146&quot;,&quot;title&quot;:&quot;Testing the immunocompetence handicap hypothesis: A review of the evidence&quot;,&quot;author&quot;:[{&quot;family&quot;:&quot;Roberts&quot;,&quot;given&quot;:&quot;M. L.&quot;,&quot;parse-names&quot;:false,&quot;dropping-particle&quot;:&quot;&quot;,&quot;non-dropping-particle&quot;:&quot;&quot;},{&quot;family&quot;:&quot;Buchanan&quot;,&quot;given&quot;:&quot;K. L.&quot;,&quot;parse-names&quot;:false,&quot;dropping-particle&quot;:&quot;&quot;,&quot;non-dropping-particle&quot;:&quot;&quot;},{&quot;family&quot;:&quot;Evans&quot;,&quot;given&quot;:&quot;M. R.&quot;,&quot;parse-names&quot;:false,&quot;dropping-particle&quot;:&quot;&quot;,&quot;non-dropping-particle&quot;:&quot;&quot;}],&quot;container-title&quot;:&quot;Animal Behaviour&quot;,&quot;container-title-short&quot;:&quot;Anim Behav&quot;,&quot;DOI&quot;:&quot;10.1016/j.anbehav.2004.05.001&quot;,&quot;ISSN&quot;:&quot;00033472&quot;,&quot;issued&quot;:{&quot;date-parts&quot;:[[2004]]},&quot;page&quot;:&quot;227-239&quot;,&quot;abstract&quot;:&quot;The immunocompetence handicap hypothesis was formulated 12 years ago in an attempt to offer a proximate mechanism by which female choice of males could be explained by endocrine control of honest signalling. The hypothesis suggested that testosterone has a dual effect in males of controlling the development of sexual signals while causing immunosuppression. Our purpose in this review is to examine the empirical evidence to date that has attempted to test the hypothesis, and to conduct a meta-analysis on two of the assumptions of the hypothesis, that testosterone reduces immunocompetence and increases parasitism, to ascertain any statistical trend in the data. There is some evidence to suggest that testosterone is responsible for the magnitude of trait expression or development of sexual traits, but this is by no means conclusive. The results of many studies attempting to find evidence for the supposed immunosuppressive qualities of testosterone are difficult to interpret since they are observational rather than experimental. Of the experimental studies, the data obtained are ambiguous, and this is reflected in the result of the meta-analysis. Overall, the meta-analysis found a significant suppressive effect of testosterone on immunity, in support of the hypothesis, but this effect disappeared when we controlled for multiple studies on the same species. There was no effect of testosterone on direct measures of immunity, but it did increase ectoparasite abundance in several studies, in particular in reptiles. A funnel analysis indicated that the results were robust to a publication bias. Alternative substances that interact with testosterone, such as glucocorticoids, may be important. Ultimately, a greater understanding is required of the complex relationships that exist both within and between the endocrine and immune systems and their consequences for mate choice decision making. © 2004 The Association for the Study of Animal Behaviour. Published by Elsevier Ltd. All rights reserved.&quot;,&quot;issue&quot;:&quot;2&quot;,&quot;volume&quot;:&quot;68&quot;},&quot;isTemporary&quot;:false}]},{&quot;citationID&quot;:&quot;MENDELEY_CITATION_43132bff-d81c-4472-93ac-7a734494933c&quot;,&quot;properties&quot;:{&quot;noteIndex&quot;:0},&quot;isEdited&quot;:false,&quot;manualOverride&quot;:{&quot;isManuallyOverridden&quot;:false,&quot;citeprocText&quot;:&quot;&lt;sup&gt;21&lt;/sup&gt;&quot;,&quot;manualOverrideText&quot;:&quot;&quot;},&quot;citationTag&quot;:&quot;MENDELEY_CITATION_v3_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&quot;,&quot;citationItems&quot;:[{&quot;id&quot;:&quot;456a088e-5a87-3a0b-9f8d-1d529ad51dce&quot;,&quot;itemData&quot;:{&quot;type&quot;:&quot;article-journal&quot;,&quot;id&quot;:&quot;456a088e-5a87-3a0b-9f8d-1d529ad51dce&quot;,&quot;title&quot;:&quot;Effects of testosterone on locomotor performance and growth in field-active northern fence lizards, Sceloporus undulatus hyacinthinus&quot;,&quot;groupId&quot;:&quot;70b9da37-8932-360f-adf0-dbb155a1b1bc&quot;,&quot;author&quot;:[{&quot;family&quot;:&quot;Klukowski&quot;,&quot;given&quot;:&quot;Matthew&quot;,&quot;parse-names&quot;:false,&quot;dropping-particle&quot;:&quot;&quot;,&quot;non-dropping-particle&quot;:&quot;&quot;},{&quot;family&quot;:&quot;Jenkinson&quot;,&quot;given&quot;:&quot;Nicole M.&quot;,&quot;parse-names&quot;:false,&quot;dropping-particle&quot;:&quot;&quot;,&quot;non-dropping-particle&quot;:&quot;&quot;},{&quot;family&quot;:&quot;Nelson&quot;,&quot;given&quot;:&quot;Craig E.&quot;,&quot;parse-names&quot;:false,&quot;dropping-particle&quot;:&quot;&quot;,&quot;non-dropping-particle&quot;:&quot;&quot;}],&quot;container-title&quot;:&quot;Physiological Zoology&quot;,&quot;container-title-short&quot;:&quot;Physiol Zool&quot;,&quot;DOI&quot;:&quot;10.1086/515949&quot;,&quot;ISSN&quot;:&quot;0031935X&quot;,&quot;PMID&quot;:&quot;9754527&quot;,&quot;issued&quot;:{&quot;date-parts&quot;:[[1998]]},&quot;page&quot;:&quot;506-514&quot;,&quot;abstract&quot;:&quot;The role of steroids in locomotor performance and growth was examined in free-living lizards. Male northern fence lizards (Sceloporus undulatus hyacinthinus) with experimentally elevated plasma testosterone concentrations had greater sprint speed (+24%) and burst stamina (+17%) than sham-implanted males after 14-23 d in the field. This enhanced performance was associated with significant energetic costs, as the testosterone-implanted lizards had reduced growth rates, and, in a companion experiment, field-active testosterone-implanted lizards had smaller fat-body masses than controls after just 3-4 wk. These results suggest that, in addition to influencing a variety of behavioral and morphological traits, testosterone may play an important role in the regulation of locomotor performance. Also, natural levels of locomotor performance may be constrained, in part, by associated costs of elevated plasma testosterone concentrations.&quot;,&quot;publisher&quot;:&quot;University of Chicago Press&quot;,&quot;issue&quot;:&quot;5&quot;,&quot;volume&quot;:&quot;71&quot;},&quot;isTemporary&quot;:false}]},{&quot;citationID&quot;:&quot;MENDELEY_CITATION_da023273-2546-4c3d-85e4-cb75b4c64e17&quot;,&quot;properties&quot;:{&quot;noteIndex&quot;:0},&quot;isEdited&quot;:false,&quot;manualOverride&quot;:{&quot;isManuallyOverridden&quot;:false,&quot;citeprocText&quot;:&quot;&lt;sup&gt;17,31&lt;/sup&gt;&quot;,&quot;manualOverrideText&quot;:&quot;&quot;},&quot;citationTag&quot;:&quot;MENDELEY_CITATION_v3_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&quot;,&quot;citationItems&quot;:[{&quot;id&quot;:&quot;7054a65a-ad43-3322-b8fc-38a87a1d8050&quot;,&quot;itemData&quot;:{&quot;type&quot;:&quot;article-journal&quot;,&quot;id&quot;:&quot;7054a65a-ad43-3322-b8fc-38a87a1d8050&quot;,&quot;title&quot;:&quot;Testosterone and oxidative stress: The oxidation handicap hypothesis&quot;,&quot;author&quot;:[{&quot;family&quot;:&quot;Alonso-Alvarez&quot;,&quot;given&quot;:&quot;Carlos&quot;,&quot;parse-names&quot;:false,&quot;dropping-particle&quot;:&quot;&quot;,&quot;non-dropping-particle&quot;:&quot;&quot;},{&quot;family&quot;:&quot;Bertrand&quot;,&quot;given&quot;:&quot;Sophie&quot;,&quot;parse-names&quot;:false,&quot;dropping-particle&quot;:&